--- a/static/online/replace_tp/replace_tp_person.docx
+++ b/static/online/replace_tp/replace_tp_person.docx
@@ -835,9 +835,18 @@
       <w:r>
         <w:rPr>
           <w:rFonts w:ascii="Times New Roman" w:eastAsia="Times New Roman" w:hAnsi="Times New Roman" w:cs="Times New Roman"/>
-          <w:lang w:val="en-US"/>
-        </w:rPr>
-        <w:t xml:space="preserve">Qayta jihozlash: </w:t>
+          <w:sz w:val="24"/>
+          <w:szCs w:val="24"/>
+          <w:lang w:val="en-US"/>
+        </w:rPr>
+        <w:t>Alohida begilar</w:t>
+      </w:r>
+      <w:r>
+        <w:rPr>
+          <w:rFonts w:ascii="Times New Roman" w:eastAsia="Times New Roman" w:hAnsi="Times New Roman" w:cs="Times New Roman"/>
+          <w:lang w:val="en-US"/>
+        </w:rPr>
+        <w:t xml:space="preserve">: </w:t>
       </w:r>
       <w:r>
         <w:rPr>

--- a/static/online/replace_tp/replace_tp_person.docx
+++ b/static/online/replace_tp/replace_tp_person.docx
@@ -99,16 +99,62 @@
           <w:lang w:val="en-US"/>
         </w:rPr>
       </w:pPr>
-      <w:r>
-        <w:rPr>
-          <w:rFonts w:ascii="Times New Roman" w:eastAsia="Times New Roman" w:hAnsi="Times New Roman" w:cs="Times New Roman"/>
-          <w:b/>
-          <w:sz w:val="24"/>
-          <w:szCs w:val="24"/>
-          <w:lang w:val="en-US"/>
-        </w:rPr>
-        <w:t>Shaxsiy transport vositalari uchun</w:t>
-      </w:r>
+      <w:proofErr w:type="spellStart"/>
+      <w:r>
+        <w:rPr>
+          <w:rFonts w:ascii="Times New Roman" w:eastAsia="Times New Roman" w:hAnsi="Times New Roman" w:cs="Times New Roman"/>
+          <w:b/>
+          <w:sz w:val="24"/>
+          <w:szCs w:val="24"/>
+          <w:lang w:val="en-US"/>
+        </w:rPr>
+        <w:t>Shaxsiy</w:t>
+      </w:r>
+      <w:proofErr w:type="spellEnd"/>
+      <w:r>
+        <w:rPr>
+          <w:rFonts w:ascii="Times New Roman" w:eastAsia="Times New Roman" w:hAnsi="Times New Roman" w:cs="Times New Roman"/>
+          <w:b/>
+          <w:sz w:val="24"/>
+          <w:szCs w:val="24"/>
+          <w:lang w:val="en-US"/>
+        </w:rPr>
+        <w:t xml:space="preserve"> transport </w:t>
+      </w:r>
+      <w:proofErr w:type="spellStart"/>
+      <w:r>
+        <w:rPr>
+          <w:rFonts w:ascii="Times New Roman" w:eastAsia="Times New Roman" w:hAnsi="Times New Roman" w:cs="Times New Roman"/>
+          <w:b/>
+          <w:sz w:val="24"/>
+          <w:szCs w:val="24"/>
+          <w:lang w:val="en-US"/>
+        </w:rPr>
+        <w:t>vositalari</w:t>
+      </w:r>
+      <w:proofErr w:type="spellEnd"/>
+      <w:r>
+        <w:rPr>
+          <w:rFonts w:ascii="Times New Roman" w:eastAsia="Times New Roman" w:hAnsi="Times New Roman" w:cs="Times New Roman"/>
+          <w:b/>
+          <w:sz w:val="24"/>
+          <w:szCs w:val="24"/>
+          <w:lang w:val="en-US"/>
+        </w:rPr>
+        <w:t xml:space="preserve"> </w:t>
+      </w:r>
+      <w:proofErr w:type="spellStart"/>
+      <w:r>
+        <w:rPr>
+          <w:rFonts w:ascii="Times New Roman" w:eastAsia="Times New Roman" w:hAnsi="Times New Roman" w:cs="Times New Roman"/>
+          <w:b/>
+          <w:sz w:val="24"/>
+          <w:szCs w:val="24"/>
+          <w:lang w:val="en-US"/>
+        </w:rPr>
+        <w:t>uchun</w:t>
+      </w:r>
+      <w:proofErr w:type="spellEnd"/>
     </w:p>
     <w:p>
       <w:pPr>
@@ -130,8 +176,52 @@
           <w:szCs w:val="24"/>
           <w:lang w:val="en-US"/>
         </w:rPr>
-        <w:t>{{user.region.title}} YHXB ga</w:t>
-      </w:r>
+        <w:t>{{</w:t>
+      </w:r>
+      <w:proofErr w:type="spellStart"/>
+      <w:r>
+        <w:rPr>
+          <w:rFonts w:ascii="Times New Roman" w:eastAsia="Times New Roman" w:hAnsi="Times New Roman" w:cs="Times New Roman"/>
+          <w:b/>
+          <w:sz w:val="24"/>
+          <w:szCs w:val="24"/>
+          <w:lang w:val="en-US"/>
+        </w:rPr>
+        <w:t>section</w:t>
+      </w:r>
+      <w:r>
+        <w:rPr>
+          <w:rFonts w:ascii="Times New Roman" w:eastAsia="Times New Roman" w:hAnsi="Times New Roman" w:cs="Times New Roman"/>
+          <w:b/>
+          <w:sz w:val="24"/>
+          <w:szCs w:val="24"/>
+          <w:lang w:val="en-US"/>
+        </w:rPr>
+        <w:t>.title</w:t>
+      </w:r>
+      <w:proofErr w:type="spellEnd"/>
+      <w:r>
+        <w:rPr>
+          <w:rFonts w:ascii="Times New Roman" w:eastAsia="Times New Roman" w:hAnsi="Times New Roman" w:cs="Times New Roman"/>
+          <w:b/>
+          <w:sz w:val="24"/>
+          <w:szCs w:val="24"/>
+          <w:lang w:val="en-US"/>
+        </w:rPr>
+        <w:t xml:space="preserve">}} </w:t>
+      </w:r>
+      <w:proofErr w:type="spellStart"/>
+      <w:r>
+        <w:rPr>
+          <w:rFonts w:ascii="Times New Roman" w:eastAsia="Times New Roman" w:hAnsi="Times New Roman" w:cs="Times New Roman"/>
+          <w:b/>
+          <w:sz w:val="24"/>
+          <w:szCs w:val="24"/>
+          <w:lang w:val="en-US"/>
+        </w:rPr>
+        <w:t>ga</w:t>
+      </w:r>
+      <w:proofErr w:type="spellEnd"/>
       <w:r>
         <w:rPr>
           <w:rFonts w:ascii="Times New Roman" w:eastAsia="Times New Roman" w:hAnsi="Times New Roman" w:cs="Times New Roman"/>
@@ -167,7 +257,25 @@
           <w:u w:val="single"/>
           <w:lang w:val="en-US"/>
         </w:rPr>
-        <w:t>{{user.region.title}}</w:t>
+        <w:t>{{</w:t>
+      </w:r>
+      <w:proofErr w:type="spellStart"/>
+      <w:r>
+        <w:rPr>
+          <w:rFonts w:ascii="Times New Roman" w:eastAsia="Times New Roman" w:hAnsi="Times New Roman" w:cs="Times New Roman"/>
+          <w:u w:val="single"/>
+          <w:lang w:val="en-US"/>
+        </w:rPr>
+        <w:t>user.region.title</w:t>
+      </w:r>
+      <w:proofErr w:type="spellEnd"/>
+      <w:r>
+        <w:rPr>
+          <w:rFonts w:ascii="Times New Roman" w:eastAsia="Times New Roman" w:hAnsi="Times New Roman" w:cs="Times New Roman"/>
+          <w:u w:val="single"/>
+          <w:lang w:val="en-US"/>
+        </w:rPr>
+        <w:t>}}</w:t>
       </w:r>
       <w:r>
         <w:rPr>
@@ -182,7 +290,25 @@
           <w:u w:val="single"/>
           <w:lang w:val="en-US"/>
         </w:rPr>
-        <w:t>{{user.district.title}}</w:t>
+        <w:t>{{</w:t>
+      </w:r>
+      <w:proofErr w:type="spellStart"/>
+      <w:r>
+        <w:rPr>
+          <w:rFonts w:ascii="Times New Roman" w:eastAsia="Times New Roman" w:hAnsi="Times New Roman" w:cs="Times New Roman"/>
+          <w:u w:val="single"/>
+          <w:lang w:val="en-US"/>
+        </w:rPr>
+        <w:t>user.district.title</w:t>
+      </w:r>
+      <w:proofErr w:type="spellEnd"/>
+      <w:r>
+        <w:rPr>
+          <w:rFonts w:ascii="Times New Roman" w:eastAsia="Times New Roman" w:hAnsi="Times New Roman" w:cs="Times New Roman"/>
+          <w:u w:val="single"/>
+          <w:lang w:val="en-US"/>
+        </w:rPr>
+        <w:t>}}</w:t>
       </w:r>
       <w:r>
         <w:rPr>
@@ -197,7 +323,25 @@
           <w:u w:val="single"/>
           <w:lang w:val="en-US"/>
         </w:rPr>
-        <w:t>{{user.mfy.title}}</w:t>
+        <w:t>{{</w:t>
+      </w:r>
+      <w:proofErr w:type="spellStart"/>
+      <w:r>
+        <w:rPr>
+          <w:rFonts w:ascii="Times New Roman" w:eastAsia="Times New Roman" w:hAnsi="Times New Roman" w:cs="Times New Roman"/>
+          <w:u w:val="single"/>
+          <w:lang w:val="en-US"/>
+        </w:rPr>
+        <w:t>user.mfy.title</w:t>
+      </w:r>
+      <w:proofErr w:type="spellEnd"/>
+      <w:r>
+        <w:rPr>
+          <w:rFonts w:ascii="Times New Roman" w:eastAsia="Times New Roman" w:hAnsi="Times New Roman" w:cs="Times New Roman"/>
+          <w:u w:val="single"/>
+          <w:lang w:val="en-US"/>
+        </w:rPr>
+        <w:t>}}</w:t>
       </w:r>
       <w:r>
         <w:rPr>
@@ -212,14 +356,64 @@
           <w:u w:val="single"/>
           <w:lang w:val="en-US"/>
         </w:rPr>
-        <w:t>{{user.address}}</w:t>
-      </w:r>
-      <w:r>
-        <w:rPr>
-          <w:rFonts w:ascii="Times New Roman" w:eastAsia="Times New Roman" w:hAnsi="Times New Roman" w:cs="Times New Roman"/>
-          <w:lang w:val="en-US"/>
-        </w:rPr>
-        <w:t>da istiqomat qiluvchi,</w:t>
+        <w:t>{{</w:t>
+      </w:r>
+      <w:proofErr w:type="spellStart"/>
+      <w:r>
+        <w:rPr>
+          <w:rFonts w:ascii="Times New Roman" w:eastAsia="Times New Roman" w:hAnsi="Times New Roman" w:cs="Times New Roman"/>
+          <w:u w:val="single"/>
+          <w:lang w:val="en-US"/>
+        </w:rPr>
+        <w:t>user.address</w:t>
+      </w:r>
+      <w:proofErr w:type="spellEnd"/>
+      <w:r>
+        <w:rPr>
+          <w:rFonts w:ascii="Times New Roman" w:eastAsia="Times New Roman" w:hAnsi="Times New Roman" w:cs="Times New Roman"/>
+          <w:u w:val="single"/>
+          <w:lang w:val="en-US"/>
+        </w:rPr>
+        <w:t>}}</w:t>
+      </w:r>
+      <w:r>
+        <w:rPr>
+          <w:rFonts w:ascii="Times New Roman" w:eastAsia="Times New Roman" w:hAnsi="Times New Roman" w:cs="Times New Roman"/>
+          <w:lang w:val="en-US"/>
+        </w:rPr>
+        <w:t xml:space="preserve">da </w:t>
+      </w:r>
+      <w:proofErr w:type="spellStart"/>
+      <w:r>
+        <w:rPr>
+          <w:rFonts w:ascii="Times New Roman" w:eastAsia="Times New Roman" w:hAnsi="Times New Roman" w:cs="Times New Roman"/>
+          <w:lang w:val="en-US"/>
+        </w:rPr>
+        <w:t>istiqomat</w:t>
+      </w:r>
+      <w:proofErr w:type="spellEnd"/>
+      <w:r>
+        <w:rPr>
+          <w:rFonts w:ascii="Times New Roman" w:eastAsia="Times New Roman" w:hAnsi="Times New Roman" w:cs="Times New Roman"/>
+          <w:lang w:val="en-US"/>
+        </w:rPr>
+        <w:t xml:space="preserve"> </w:t>
+      </w:r>
+      <w:proofErr w:type="spellStart"/>
+      <w:r>
+        <w:rPr>
+          <w:rFonts w:ascii="Times New Roman" w:eastAsia="Times New Roman" w:hAnsi="Times New Roman" w:cs="Times New Roman"/>
+          <w:lang w:val="en-US"/>
+        </w:rPr>
+        <w:t>qiluvchi</w:t>
+      </w:r>
+      <w:proofErr w:type="spellEnd"/>
+      <w:r>
+        <w:rPr>
+          <w:rFonts w:ascii="Times New Roman" w:eastAsia="Times New Roman" w:hAnsi="Times New Roman" w:cs="Times New Roman"/>
+          <w:lang w:val="en-US"/>
+        </w:rPr>
+        <w:t>,</w:t>
       </w:r>
       <w:r>
         <w:rPr>
@@ -234,90 +428,310 @@
           <w:rFonts w:ascii="Times New Roman" w:eastAsia="Times New Roman" w:hAnsi="Times New Roman" w:cs="Times New Roman"/>
           <w:lang w:val="en-US"/>
         </w:rPr>
-        <w:t xml:space="preserve"> yilda tug’ilgan, </w:t>
-      </w:r>
-      <w:r>
-        <w:rPr>
-          <w:rFonts w:ascii="Times New Roman" w:eastAsia="Times New Roman" w:hAnsi="Times New Roman" w:cs="Times New Roman"/>
-          <w:u w:val="single"/>
-          <w:lang w:val="en-US"/>
-        </w:rPr>
-        <w:t>{{user.issue_by_whom}}</w:t>
-      </w:r>
-      <w:r>
-        <w:rPr>
-          <w:rFonts w:ascii="Times New Roman" w:eastAsia="Times New Roman" w:hAnsi="Times New Roman" w:cs="Times New Roman"/>
-          <w:lang w:val="en-US"/>
-        </w:rPr>
-        <w:t xml:space="preserve"> tomonidan berilgan, seriyasi </w:t>
-      </w:r>
-      <w:r>
-        <w:rPr>
-          <w:rFonts w:ascii="Times New Roman" w:eastAsia="Times New Roman" w:hAnsi="Times New Roman" w:cs="Times New Roman"/>
-          <w:u w:val="single"/>
-          <w:lang w:val="en-US"/>
-        </w:rPr>
-        <w:t>{{user.passport_seriya}}</w:t>
-      </w:r>
-      <w:r>
-        <w:rPr>
-          <w:rFonts w:ascii="Times New Roman" w:eastAsia="Times New Roman" w:hAnsi="Times New Roman" w:cs="Times New Roman"/>
-          <w:lang w:val="en-US"/>
-        </w:rPr>
-        <w:t xml:space="preserve"> soni </w:t>
-      </w:r>
-      <w:r>
-        <w:rPr>
-          <w:rFonts w:ascii="Times New Roman" w:eastAsia="Times New Roman" w:hAnsi="Times New Roman" w:cs="Times New Roman"/>
-          <w:u w:val="single"/>
-          <w:lang w:val="en-US"/>
-        </w:rPr>
-        <w:t>{{user.passport_number}}</w:t>
-      </w:r>
-      <w:r>
-        <w:rPr>
-          <w:rFonts w:ascii="Times New Roman" w:eastAsia="Times New Roman" w:hAnsi="Times New Roman" w:cs="Times New Roman"/>
-          <w:lang w:val="en-US"/>
-        </w:rPr>
-        <w:t xml:space="preserve"> passport, fuqaro </w:t>
-      </w:r>
-      <w:r>
-        <w:rPr>
-          <w:rFonts w:ascii="Times New Roman" w:eastAsia="Times New Roman" w:hAnsi="Times New Roman" w:cs="Times New Roman"/>
-          <w:u w:val="single"/>
-          <w:lang w:val="en-US"/>
-        </w:rPr>
-        <w:t>{{user.last_name|upper}}</w:t>
-      </w:r>
-      <w:r>
-        <w:rPr>
-          <w:rFonts w:ascii="Times New Roman" w:eastAsia="Times New Roman" w:hAnsi="Times New Roman" w:cs="Times New Roman"/>
-          <w:lang w:val="en-US"/>
-        </w:rPr>
-        <w:t xml:space="preserve"> </w:t>
-      </w:r>
-      <w:r>
-        <w:rPr>
-          <w:rFonts w:ascii="Times New Roman" w:eastAsia="Times New Roman" w:hAnsi="Times New Roman" w:cs="Times New Roman"/>
-          <w:u w:val="single"/>
-          <w:lang w:val="en-US"/>
-        </w:rPr>
-        <w:t>{{user.first_name|upper}}</w:t>
-      </w:r>
-      <w:r>
-        <w:rPr>
-          <w:rFonts w:ascii="Times New Roman" w:eastAsia="Times New Roman" w:hAnsi="Times New Roman" w:cs="Times New Roman"/>
-          <w:lang w:val="en-US"/>
-        </w:rPr>
-        <w:t xml:space="preserve"> </w:t>
-      </w:r>
-      <w:r>
-        <w:rPr>
-          <w:rFonts w:ascii="Times New Roman" w:eastAsia="Times New Roman" w:hAnsi="Times New Roman" w:cs="Times New Roman"/>
-          <w:u w:val="single"/>
-          <w:lang w:val="en-US"/>
-        </w:rPr>
-        <w:t>{{user.middle_name|upper}}</w:t>
+        <w:t xml:space="preserve"> </w:t>
+      </w:r>
+      <w:proofErr w:type="spellStart"/>
+      <w:r>
+        <w:rPr>
+          <w:rFonts w:ascii="Times New Roman" w:eastAsia="Times New Roman" w:hAnsi="Times New Roman" w:cs="Times New Roman"/>
+          <w:lang w:val="en-US"/>
+        </w:rPr>
+        <w:t>yilda</w:t>
+      </w:r>
+      <w:proofErr w:type="spellEnd"/>
+      <w:r>
+        <w:rPr>
+          <w:rFonts w:ascii="Times New Roman" w:eastAsia="Times New Roman" w:hAnsi="Times New Roman" w:cs="Times New Roman"/>
+          <w:lang w:val="en-US"/>
+        </w:rPr>
+        <w:t xml:space="preserve"> </w:t>
+      </w:r>
+      <w:proofErr w:type="spellStart"/>
+      <w:r>
+        <w:rPr>
+          <w:rFonts w:ascii="Times New Roman" w:eastAsia="Times New Roman" w:hAnsi="Times New Roman" w:cs="Times New Roman"/>
+          <w:lang w:val="en-US"/>
+        </w:rPr>
+        <w:t>tug’ilgan</w:t>
+      </w:r>
+      <w:proofErr w:type="spellEnd"/>
+      <w:r>
+        <w:rPr>
+          <w:rFonts w:ascii="Times New Roman" w:eastAsia="Times New Roman" w:hAnsi="Times New Roman" w:cs="Times New Roman"/>
+          <w:lang w:val="en-US"/>
+        </w:rPr>
+        <w:t xml:space="preserve">, </w:t>
+      </w:r>
+      <w:r>
+        <w:rPr>
+          <w:rFonts w:ascii="Times New Roman" w:eastAsia="Times New Roman" w:hAnsi="Times New Roman" w:cs="Times New Roman"/>
+          <w:u w:val="single"/>
+          <w:lang w:val="en-US"/>
+        </w:rPr>
+        <w:t>{{</w:t>
+      </w:r>
+      <w:proofErr w:type="spellStart"/>
+      <w:r>
+        <w:rPr>
+          <w:rFonts w:ascii="Times New Roman" w:eastAsia="Times New Roman" w:hAnsi="Times New Roman" w:cs="Times New Roman"/>
+          <w:u w:val="single"/>
+          <w:lang w:val="en-US"/>
+        </w:rPr>
+        <w:t>user.issue_by_whom</w:t>
+      </w:r>
+      <w:proofErr w:type="spellEnd"/>
+      <w:r>
+        <w:rPr>
+          <w:rFonts w:ascii="Times New Roman" w:eastAsia="Times New Roman" w:hAnsi="Times New Roman" w:cs="Times New Roman"/>
+          <w:u w:val="single"/>
+          <w:lang w:val="en-US"/>
+        </w:rPr>
+        <w:t>}}</w:t>
+      </w:r>
+      <w:r>
+        <w:rPr>
+          <w:rFonts w:ascii="Times New Roman" w:eastAsia="Times New Roman" w:hAnsi="Times New Roman" w:cs="Times New Roman"/>
+          <w:lang w:val="en-US"/>
+        </w:rPr>
+        <w:t xml:space="preserve"> </w:t>
+      </w:r>
+      <w:proofErr w:type="spellStart"/>
+      <w:r>
+        <w:rPr>
+          <w:rFonts w:ascii="Times New Roman" w:eastAsia="Times New Roman" w:hAnsi="Times New Roman" w:cs="Times New Roman"/>
+          <w:lang w:val="en-US"/>
+        </w:rPr>
+        <w:t>tomonidan</w:t>
+      </w:r>
+      <w:proofErr w:type="spellEnd"/>
+      <w:r>
+        <w:rPr>
+          <w:rFonts w:ascii="Times New Roman" w:eastAsia="Times New Roman" w:hAnsi="Times New Roman" w:cs="Times New Roman"/>
+          <w:lang w:val="en-US"/>
+        </w:rPr>
+        <w:t xml:space="preserve"> </w:t>
+      </w:r>
+      <w:proofErr w:type="spellStart"/>
+      <w:r>
+        <w:rPr>
+          <w:rFonts w:ascii="Times New Roman" w:eastAsia="Times New Roman" w:hAnsi="Times New Roman" w:cs="Times New Roman"/>
+          <w:lang w:val="en-US"/>
+        </w:rPr>
+        <w:t>berilgan</w:t>
+      </w:r>
+      <w:proofErr w:type="spellEnd"/>
+      <w:r>
+        <w:rPr>
+          <w:rFonts w:ascii="Times New Roman" w:eastAsia="Times New Roman" w:hAnsi="Times New Roman" w:cs="Times New Roman"/>
+          <w:lang w:val="en-US"/>
+        </w:rPr>
+        <w:t xml:space="preserve">, </w:t>
+      </w:r>
+      <w:proofErr w:type="spellStart"/>
+      <w:r>
+        <w:rPr>
+          <w:rFonts w:ascii="Times New Roman" w:eastAsia="Times New Roman" w:hAnsi="Times New Roman" w:cs="Times New Roman"/>
+          <w:lang w:val="en-US"/>
+        </w:rPr>
+        <w:t>seriyasi</w:t>
+      </w:r>
+      <w:proofErr w:type="spellEnd"/>
+      <w:r>
+        <w:rPr>
+          <w:rFonts w:ascii="Times New Roman" w:eastAsia="Times New Roman" w:hAnsi="Times New Roman" w:cs="Times New Roman"/>
+          <w:lang w:val="en-US"/>
+        </w:rPr>
+        <w:t xml:space="preserve"> </w:t>
+      </w:r>
+      <w:r>
+        <w:rPr>
+          <w:rFonts w:ascii="Times New Roman" w:eastAsia="Times New Roman" w:hAnsi="Times New Roman" w:cs="Times New Roman"/>
+          <w:u w:val="single"/>
+          <w:lang w:val="en-US"/>
+        </w:rPr>
+        <w:t>{{</w:t>
+      </w:r>
+      <w:proofErr w:type="spellStart"/>
+      <w:r>
+        <w:rPr>
+          <w:rFonts w:ascii="Times New Roman" w:eastAsia="Times New Roman" w:hAnsi="Times New Roman" w:cs="Times New Roman"/>
+          <w:u w:val="single"/>
+          <w:lang w:val="en-US"/>
+        </w:rPr>
+        <w:t>user.passport_seriya</w:t>
+      </w:r>
+      <w:proofErr w:type="spellEnd"/>
+      <w:r>
+        <w:rPr>
+          <w:rFonts w:ascii="Times New Roman" w:eastAsia="Times New Roman" w:hAnsi="Times New Roman" w:cs="Times New Roman"/>
+          <w:u w:val="single"/>
+          <w:lang w:val="en-US"/>
+        </w:rPr>
+        <w:t>}}</w:t>
+      </w:r>
+      <w:r>
+        <w:rPr>
+          <w:rFonts w:ascii="Times New Roman" w:eastAsia="Times New Roman" w:hAnsi="Times New Roman" w:cs="Times New Roman"/>
+          <w:lang w:val="en-US"/>
+        </w:rPr>
+        <w:t xml:space="preserve"> </w:t>
+      </w:r>
+      <w:proofErr w:type="spellStart"/>
+      <w:r>
+        <w:rPr>
+          <w:rFonts w:ascii="Times New Roman" w:eastAsia="Times New Roman" w:hAnsi="Times New Roman" w:cs="Times New Roman"/>
+          <w:lang w:val="en-US"/>
+        </w:rPr>
+        <w:t>soni</w:t>
+      </w:r>
+      <w:proofErr w:type="spellEnd"/>
+      <w:r>
+        <w:rPr>
+          <w:rFonts w:ascii="Times New Roman" w:eastAsia="Times New Roman" w:hAnsi="Times New Roman" w:cs="Times New Roman"/>
+          <w:lang w:val="en-US"/>
+        </w:rPr>
+        <w:t xml:space="preserve"> </w:t>
+      </w:r>
+      <w:r>
+        <w:rPr>
+          <w:rFonts w:ascii="Times New Roman" w:eastAsia="Times New Roman" w:hAnsi="Times New Roman" w:cs="Times New Roman"/>
+          <w:u w:val="single"/>
+          <w:lang w:val="en-US"/>
+        </w:rPr>
+        <w:t>{{</w:t>
+      </w:r>
+      <w:proofErr w:type="spellStart"/>
+      <w:r>
+        <w:rPr>
+          <w:rFonts w:ascii="Times New Roman" w:eastAsia="Times New Roman" w:hAnsi="Times New Roman" w:cs="Times New Roman"/>
+          <w:u w:val="single"/>
+          <w:lang w:val="en-US"/>
+        </w:rPr>
+        <w:t>user.passport_number</w:t>
+      </w:r>
+      <w:proofErr w:type="spellEnd"/>
+      <w:r>
+        <w:rPr>
+          <w:rFonts w:ascii="Times New Roman" w:eastAsia="Times New Roman" w:hAnsi="Times New Roman" w:cs="Times New Roman"/>
+          <w:u w:val="single"/>
+          <w:lang w:val="en-US"/>
+        </w:rPr>
+        <w:t>}}</w:t>
+      </w:r>
+      <w:r>
+        <w:rPr>
+          <w:rFonts w:ascii="Times New Roman" w:eastAsia="Times New Roman" w:hAnsi="Times New Roman" w:cs="Times New Roman"/>
+          <w:lang w:val="en-US"/>
+        </w:rPr>
+        <w:t xml:space="preserve"> passport, </w:t>
+      </w:r>
+      <w:proofErr w:type="spellStart"/>
+      <w:r>
+        <w:rPr>
+          <w:rFonts w:ascii="Times New Roman" w:eastAsia="Times New Roman" w:hAnsi="Times New Roman" w:cs="Times New Roman"/>
+          <w:lang w:val="en-US"/>
+        </w:rPr>
+        <w:t>fuqaro</w:t>
+      </w:r>
+      <w:proofErr w:type="spellEnd"/>
+      <w:r>
+        <w:rPr>
+          <w:rFonts w:ascii="Times New Roman" w:eastAsia="Times New Roman" w:hAnsi="Times New Roman" w:cs="Times New Roman"/>
+          <w:lang w:val="en-US"/>
+        </w:rPr>
+        <w:t xml:space="preserve"> </w:t>
+      </w:r>
+      <w:r>
+        <w:rPr>
+          <w:rFonts w:ascii="Times New Roman" w:eastAsia="Times New Roman" w:hAnsi="Times New Roman" w:cs="Times New Roman"/>
+          <w:u w:val="single"/>
+          <w:lang w:val="en-US"/>
+        </w:rPr>
+        <w:t>{{</w:t>
+      </w:r>
+      <w:proofErr w:type="spellStart"/>
+      <w:r>
+        <w:rPr>
+          <w:rFonts w:ascii="Times New Roman" w:eastAsia="Times New Roman" w:hAnsi="Times New Roman" w:cs="Times New Roman"/>
+          <w:u w:val="single"/>
+          <w:lang w:val="en-US"/>
+        </w:rPr>
+        <w:t>user.last_name|upper</w:t>
+      </w:r>
+      <w:proofErr w:type="spellEnd"/>
+      <w:r>
+        <w:rPr>
+          <w:rFonts w:ascii="Times New Roman" w:eastAsia="Times New Roman" w:hAnsi="Times New Roman" w:cs="Times New Roman"/>
+          <w:u w:val="single"/>
+          <w:lang w:val="en-US"/>
+        </w:rPr>
+        <w:t>}}</w:t>
+      </w:r>
+      <w:r>
+        <w:rPr>
+          <w:rFonts w:ascii="Times New Roman" w:eastAsia="Times New Roman" w:hAnsi="Times New Roman" w:cs="Times New Roman"/>
+          <w:lang w:val="en-US"/>
+        </w:rPr>
+        <w:t xml:space="preserve"> </w:t>
+      </w:r>
+      <w:r>
+        <w:rPr>
+          <w:rFonts w:ascii="Times New Roman" w:eastAsia="Times New Roman" w:hAnsi="Times New Roman" w:cs="Times New Roman"/>
+          <w:u w:val="single"/>
+          <w:lang w:val="en-US"/>
+        </w:rPr>
+        <w:t>{{</w:t>
+      </w:r>
+      <w:proofErr w:type="spellStart"/>
+      <w:r>
+        <w:rPr>
+          <w:rFonts w:ascii="Times New Roman" w:eastAsia="Times New Roman" w:hAnsi="Times New Roman" w:cs="Times New Roman"/>
+          <w:u w:val="single"/>
+          <w:lang w:val="en-US"/>
+        </w:rPr>
+        <w:t>user.first_name|upper</w:t>
+      </w:r>
+      <w:proofErr w:type="spellEnd"/>
+      <w:r>
+        <w:rPr>
+          <w:rFonts w:ascii="Times New Roman" w:eastAsia="Times New Roman" w:hAnsi="Times New Roman" w:cs="Times New Roman"/>
+          <w:u w:val="single"/>
+          <w:lang w:val="en-US"/>
+        </w:rPr>
+        <w:t>}}</w:t>
+      </w:r>
+      <w:r>
+        <w:rPr>
+          <w:rFonts w:ascii="Times New Roman" w:eastAsia="Times New Roman" w:hAnsi="Times New Roman" w:cs="Times New Roman"/>
+          <w:lang w:val="en-US"/>
+        </w:rPr>
+        <w:t xml:space="preserve"> </w:t>
+      </w:r>
+      <w:r>
+        <w:rPr>
+          <w:rFonts w:ascii="Times New Roman" w:eastAsia="Times New Roman" w:hAnsi="Times New Roman" w:cs="Times New Roman"/>
+          <w:u w:val="single"/>
+          <w:lang w:val="en-US"/>
+        </w:rPr>
+        <w:t>{{</w:t>
+      </w:r>
+      <w:proofErr w:type="spellStart"/>
+      <w:r>
+        <w:rPr>
+          <w:rFonts w:ascii="Times New Roman" w:eastAsia="Times New Roman" w:hAnsi="Times New Roman" w:cs="Times New Roman"/>
+          <w:u w:val="single"/>
+          <w:lang w:val="en-US"/>
+        </w:rPr>
+        <w:t>user.middle_name|upper</w:t>
+      </w:r>
+      <w:proofErr w:type="spellEnd"/>
+      <w:r>
+        <w:rPr>
+          <w:rFonts w:ascii="Times New Roman" w:eastAsia="Times New Roman" w:hAnsi="Times New Roman" w:cs="Times New Roman"/>
+          <w:u w:val="single"/>
+          <w:lang w:val="en-US"/>
+        </w:rPr>
+        <w:t>}}</w:t>
       </w:r>
       <w:r>
         <w:rPr>
@@ -341,15 +755,49 @@
           <w:rFonts w:ascii="Times New Roman" w:eastAsia="Times New Roman" w:hAnsi="Times New Roman" w:cs="Times New Roman"/>
           <w:lang w:val="en-US"/>
         </w:rPr>
-        <w:t xml:space="preserve">  (tel: </w:t>
-      </w:r>
-      <w:r>
-        <w:rPr>
-          <w:rFonts w:ascii="Times New Roman" w:eastAsia="Times New Roman" w:hAnsi="Times New Roman" w:cs="Times New Roman"/>
-          <w:u w:val="single"/>
-          <w:lang w:val="en-US"/>
-        </w:rPr>
-        <w:t>+998{{user.phone}}</w:t>
+        <w:t xml:space="preserve">  (</w:t>
+      </w:r>
+      <w:proofErr w:type="spellStart"/>
+      <w:r>
+        <w:rPr>
+          <w:rFonts w:ascii="Times New Roman" w:eastAsia="Times New Roman" w:hAnsi="Times New Roman" w:cs="Times New Roman"/>
+          <w:lang w:val="en-US"/>
+        </w:rPr>
+        <w:t>tel</w:t>
+      </w:r>
+      <w:proofErr w:type="spellEnd"/>
+      <w:r>
+        <w:rPr>
+          <w:rFonts w:ascii="Times New Roman" w:eastAsia="Times New Roman" w:hAnsi="Times New Roman" w:cs="Times New Roman"/>
+          <w:lang w:val="en-US"/>
+        </w:rPr>
+        <w:t xml:space="preserve">: </w:t>
+      </w:r>
+      <w:r>
+        <w:rPr>
+          <w:rFonts w:ascii="Times New Roman" w:eastAsia="Times New Roman" w:hAnsi="Times New Roman" w:cs="Times New Roman"/>
+          <w:u w:val="single"/>
+          <w:lang w:val="en-US"/>
+        </w:rPr>
+        <w:t>+998{{</w:t>
+      </w:r>
+      <w:proofErr w:type="spellStart"/>
+      <w:r>
+        <w:rPr>
+          <w:rFonts w:ascii="Times New Roman" w:eastAsia="Times New Roman" w:hAnsi="Times New Roman" w:cs="Times New Roman"/>
+          <w:u w:val="single"/>
+          <w:lang w:val="en-US"/>
+        </w:rPr>
+        <w:t>user.phone</w:t>
+      </w:r>
+      <w:proofErr w:type="spellEnd"/>
+      <w:r>
+        <w:rPr>
+          <w:rFonts w:ascii="Times New Roman" w:eastAsia="Times New Roman" w:hAnsi="Times New Roman" w:cs="Times New Roman"/>
+          <w:u w:val="single"/>
+          <w:lang w:val="en-US"/>
+        </w:rPr>
+        <w:t>}}</w:t>
       </w:r>
       <w:r>
         <w:rPr>
@@ -451,72 +899,63 @@
         </w:rPr>
         <w:t xml:space="preserve"> </w:t>
       </w:r>
-      <w:r>
-        <w:rPr>
-          <w:rFonts w:ascii="Times New Roman" w:eastAsia="Times New Roman" w:hAnsi="Times New Roman" w:cs="Times New Roman"/>
-          <w:lang w:val="en-US"/>
-        </w:rPr>
-        <w:t xml:space="preserve">ga asosan sotib olgan, </w:t>
-      </w:r>
-      <w:r>
-        <w:rPr>
-          <w:rFonts w:ascii="Times New Roman" w:eastAsia="Times New Roman" w:hAnsi="Times New Roman" w:cs="Times New Roman"/>
-          <w:b/>
-          <w:u w:val="single"/>
-          <w:lang w:val="en-US"/>
-        </w:rPr>
-        <w:t>{{car.model}}</w:t>
-      </w:r>
-      <w:r>
-        <w:rPr>
-          <w:rFonts w:ascii="Times New Roman" w:eastAsia="Times New Roman" w:hAnsi="Times New Roman" w:cs="Times New Roman"/>
-          <w:bCs/>
-          <w:lang w:val="en-US"/>
-        </w:rPr>
-        <w:t xml:space="preserve"> rusumli</w:t>
-      </w:r>
-      <w:r>
-        <w:rPr>
-          <w:rFonts w:ascii="Times New Roman" w:eastAsia="Times New Roman" w:hAnsi="Times New Roman" w:cs="Times New Roman"/>
-          <w:lang w:val="en-US"/>
-        </w:rPr>
-        <w:t xml:space="preserve">, t\v turi </w:t>
-      </w:r>
-      <w:r>
-        <w:rPr>
-          <w:rFonts w:ascii="Times New Roman" w:eastAsia="Times New Roman" w:hAnsi="Times New Roman" w:cs="Times New Roman"/>
-          <w:b/>
-          <w:bCs/>
-          <w:u w:val="single"/>
-          <w:lang w:val="en-US"/>
-        </w:rPr>
-        <w:t>{{car.type.title}}</w:t>
-      </w:r>
-      <w:r>
-        <w:rPr>
-          <w:rFonts w:ascii="Times New Roman" w:eastAsia="Times New Roman" w:hAnsi="Times New Roman" w:cs="Times New Roman"/>
-          <w:bCs/>
-          <w:lang w:val="en-US"/>
-        </w:rPr>
-        <w:t xml:space="preserve"> bo’lgan, </w:t>
-      </w:r>
-      <w:r>
-        <w:rPr>
-          <w:rFonts w:ascii="Times New Roman" w:eastAsia="Times New Roman" w:hAnsi="Times New Roman" w:cs="Times New Roman"/>
-          <w:lang w:val="en-US"/>
-        </w:rPr>
-        <w:t xml:space="preserve">yoqilg’i turi </w:t>
-      </w:r>
-      <w:r>
-        <w:rPr>
-          <w:rFonts w:ascii="Times New Roman" w:eastAsia="Times New Roman" w:hAnsi="Times New Roman" w:cs="Times New Roman"/>
-          <w:b/>
-          <w:bCs/>
-          <w:u w:val="single"/>
-          <w:lang w:val="en-US"/>
-        </w:rPr>
-        <w:t>{%if fuel_types%}{{fuel_types}}{%endif%}</w:t>
-      </w:r>
+      <w:proofErr w:type="spellStart"/>
+      <w:r>
+        <w:rPr>
+          <w:rFonts w:ascii="Times New Roman" w:eastAsia="Times New Roman" w:hAnsi="Times New Roman" w:cs="Times New Roman"/>
+          <w:lang w:val="en-US"/>
+        </w:rPr>
+        <w:t>ga</w:t>
+      </w:r>
+      <w:proofErr w:type="spellEnd"/>
+      <w:r>
+        <w:rPr>
+          <w:rFonts w:ascii="Times New Roman" w:eastAsia="Times New Roman" w:hAnsi="Times New Roman" w:cs="Times New Roman"/>
+          <w:lang w:val="en-US"/>
+        </w:rPr>
+        <w:t xml:space="preserve"> </w:t>
+      </w:r>
+      <w:proofErr w:type="spellStart"/>
+      <w:r>
+        <w:rPr>
+          <w:rFonts w:ascii="Times New Roman" w:eastAsia="Times New Roman" w:hAnsi="Times New Roman" w:cs="Times New Roman"/>
+          <w:lang w:val="en-US"/>
+        </w:rPr>
+        <w:t>asosan</w:t>
+      </w:r>
+      <w:proofErr w:type="spellEnd"/>
+      <w:r>
+        <w:rPr>
+          <w:rFonts w:ascii="Times New Roman" w:eastAsia="Times New Roman" w:hAnsi="Times New Roman" w:cs="Times New Roman"/>
+          <w:lang w:val="en-US"/>
+        </w:rPr>
+        <w:t xml:space="preserve"> </w:t>
+      </w:r>
+      <w:proofErr w:type="spellStart"/>
+      <w:r>
+        <w:rPr>
+          <w:rFonts w:ascii="Times New Roman" w:eastAsia="Times New Roman" w:hAnsi="Times New Roman" w:cs="Times New Roman"/>
+          <w:lang w:val="en-US"/>
+        </w:rPr>
+        <w:t>sotib</w:t>
+      </w:r>
+      <w:proofErr w:type="spellEnd"/>
+      <w:r>
+        <w:rPr>
+          <w:rFonts w:ascii="Times New Roman" w:eastAsia="Times New Roman" w:hAnsi="Times New Roman" w:cs="Times New Roman"/>
+          <w:lang w:val="en-US"/>
+        </w:rPr>
+        <w:t xml:space="preserve"> </w:t>
+      </w:r>
+      <w:proofErr w:type="spellStart"/>
+      <w:r>
+        <w:rPr>
+          <w:rFonts w:ascii="Times New Roman" w:eastAsia="Times New Roman" w:hAnsi="Times New Roman" w:cs="Times New Roman"/>
+          <w:lang w:val="en-US"/>
+        </w:rPr>
+        <w:t>olgan</w:t>
+      </w:r>
+      <w:proofErr w:type="spellEnd"/>
       <w:r>
         <w:rPr>
           <w:rFonts w:ascii="Times New Roman" w:eastAsia="Times New Roman" w:hAnsi="Times New Roman" w:cs="Times New Roman"/>
@@ -527,11 +966,252 @@
       <w:r>
         <w:rPr>
           <w:rFonts w:ascii="Times New Roman" w:eastAsia="Times New Roman" w:hAnsi="Times New Roman" w:cs="Times New Roman"/>
-          <w:bCs/>
-          <w:lang w:val="en-US"/>
-        </w:rPr>
-        <w:t>kuzov turi</w:t>
-      </w:r>
+          <w:b/>
+          <w:u w:val="single"/>
+          <w:lang w:val="en-US"/>
+        </w:rPr>
+        <w:t>{{</w:t>
+      </w:r>
+      <w:proofErr w:type="spellStart"/>
+      <w:r>
+        <w:rPr>
+          <w:rFonts w:ascii="Times New Roman" w:eastAsia="Times New Roman" w:hAnsi="Times New Roman" w:cs="Times New Roman"/>
+          <w:b/>
+          <w:u w:val="single"/>
+          <w:lang w:val="en-US"/>
+        </w:rPr>
+        <w:t>car.model</w:t>
+      </w:r>
+      <w:proofErr w:type="spellEnd"/>
+      <w:r>
+        <w:rPr>
+          <w:rFonts w:ascii="Times New Roman" w:eastAsia="Times New Roman" w:hAnsi="Times New Roman" w:cs="Times New Roman"/>
+          <w:b/>
+          <w:u w:val="single"/>
+          <w:lang w:val="en-US"/>
+        </w:rPr>
+        <w:t>}}</w:t>
+      </w:r>
+      <w:r>
+        <w:rPr>
+          <w:rFonts w:ascii="Times New Roman" w:eastAsia="Times New Roman" w:hAnsi="Times New Roman" w:cs="Times New Roman"/>
+          <w:bCs/>
+          <w:lang w:val="en-US"/>
+        </w:rPr>
+        <w:t xml:space="preserve"> </w:t>
+      </w:r>
+      <w:proofErr w:type="spellStart"/>
+      <w:r>
+        <w:rPr>
+          <w:rFonts w:ascii="Times New Roman" w:eastAsia="Times New Roman" w:hAnsi="Times New Roman" w:cs="Times New Roman"/>
+          <w:bCs/>
+          <w:lang w:val="en-US"/>
+        </w:rPr>
+        <w:t>rusumli</w:t>
+      </w:r>
+      <w:proofErr w:type="spellEnd"/>
+      <w:r>
+        <w:rPr>
+          <w:rFonts w:ascii="Times New Roman" w:eastAsia="Times New Roman" w:hAnsi="Times New Roman" w:cs="Times New Roman"/>
+          <w:lang w:val="en-US"/>
+        </w:rPr>
+        <w:t xml:space="preserve">, t\v </w:t>
+      </w:r>
+      <w:proofErr w:type="spellStart"/>
+      <w:r>
+        <w:rPr>
+          <w:rFonts w:ascii="Times New Roman" w:eastAsia="Times New Roman" w:hAnsi="Times New Roman" w:cs="Times New Roman"/>
+          <w:lang w:val="en-US"/>
+        </w:rPr>
+        <w:t>turi</w:t>
+      </w:r>
+      <w:proofErr w:type="spellEnd"/>
+      <w:r>
+        <w:rPr>
+          <w:rFonts w:ascii="Times New Roman" w:eastAsia="Times New Roman" w:hAnsi="Times New Roman" w:cs="Times New Roman"/>
+          <w:lang w:val="en-US"/>
+        </w:rPr>
+        <w:t xml:space="preserve"> </w:t>
+      </w:r>
+      <w:r>
+        <w:rPr>
+          <w:rFonts w:ascii="Times New Roman" w:eastAsia="Times New Roman" w:hAnsi="Times New Roman" w:cs="Times New Roman"/>
+          <w:b/>
+          <w:bCs/>
+          <w:u w:val="single"/>
+          <w:lang w:val="en-US"/>
+        </w:rPr>
+        <w:t>{{</w:t>
+      </w:r>
+      <w:proofErr w:type="spellStart"/>
+      <w:r>
+        <w:rPr>
+          <w:rFonts w:ascii="Times New Roman" w:eastAsia="Times New Roman" w:hAnsi="Times New Roman" w:cs="Times New Roman"/>
+          <w:b/>
+          <w:bCs/>
+          <w:u w:val="single"/>
+          <w:lang w:val="en-US"/>
+        </w:rPr>
+        <w:t>car.type.title</w:t>
+      </w:r>
+      <w:proofErr w:type="spellEnd"/>
+      <w:r>
+        <w:rPr>
+          <w:rFonts w:ascii="Times New Roman" w:eastAsia="Times New Roman" w:hAnsi="Times New Roman" w:cs="Times New Roman"/>
+          <w:b/>
+          <w:bCs/>
+          <w:u w:val="single"/>
+          <w:lang w:val="en-US"/>
+        </w:rPr>
+        <w:t>}}</w:t>
+      </w:r>
+      <w:r>
+        <w:rPr>
+          <w:rFonts w:ascii="Times New Roman" w:eastAsia="Times New Roman" w:hAnsi="Times New Roman" w:cs="Times New Roman"/>
+          <w:bCs/>
+          <w:lang w:val="en-US"/>
+        </w:rPr>
+        <w:t xml:space="preserve"> </w:t>
+      </w:r>
+      <w:proofErr w:type="spellStart"/>
+      <w:r>
+        <w:rPr>
+          <w:rFonts w:ascii="Times New Roman" w:eastAsia="Times New Roman" w:hAnsi="Times New Roman" w:cs="Times New Roman"/>
+          <w:bCs/>
+          <w:lang w:val="en-US"/>
+        </w:rPr>
+        <w:t>bo’lgan</w:t>
+      </w:r>
+      <w:proofErr w:type="spellEnd"/>
+      <w:r>
+        <w:rPr>
+          <w:rFonts w:ascii="Times New Roman" w:eastAsia="Times New Roman" w:hAnsi="Times New Roman" w:cs="Times New Roman"/>
+          <w:bCs/>
+          <w:lang w:val="en-US"/>
+        </w:rPr>
+        <w:t xml:space="preserve">, </w:t>
+      </w:r>
+      <w:proofErr w:type="spellStart"/>
+      <w:r>
+        <w:rPr>
+          <w:rFonts w:ascii="Times New Roman" w:eastAsia="Times New Roman" w:hAnsi="Times New Roman" w:cs="Times New Roman"/>
+          <w:lang w:val="en-US"/>
+        </w:rPr>
+        <w:t>yoqilg’i</w:t>
+      </w:r>
+      <w:proofErr w:type="spellEnd"/>
+      <w:r>
+        <w:rPr>
+          <w:rFonts w:ascii="Times New Roman" w:eastAsia="Times New Roman" w:hAnsi="Times New Roman" w:cs="Times New Roman"/>
+          <w:lang w:val="en-US"/>
+        </w:rPr>
+        <w:t xml:space="preserve"> </w:t>
+      </w:r>
+      <w:proofErr w:type="spellStart"/>
+      <w:r>
+        <w:rPr>
+          <w:rFonts w:ascii="Times New Roman" w:eastAsia="Times New Roman" w:hAnsi="Times New Roman" w:cs="Times New Roman"/>
+          <w:lang w:val="en-US"/>
+        </w:rPr>
+        <w:t>turi</w:t>
+      </w:r>
+      <w:proofErr w:type="spellEnd"/>
+      <w:r>
+        <w:rPr>
+          <w:rFonts w:ascii="Times New Roman" w:eastAsia="Times New Roman" w:hAnsi="Times New Roman" w:cs="Times New Roman"/>
+          <w:lang w:val="en-US"/>
+        </w:rPr>
+        <w:t xml:space="preserve"> </w:t>
+      </w:r>
+      <w:r>
+        <w:rPr>
+          <w:rFonts w:ascii="Times New Roman" w:eastAsia="Times New Roman" w:hAnsi="Times New Roman" w:cs="Times New Roman"/>
+          <w:b/>
+          <w:bCs/>
+          <w:u w:val="single"/>
+          <w:lang w:val="en-US"/>
+        </w:rPr>
+        <w:t xml:space="preserve">{%if </w:t>
+      </w:r>
+      <w:proofErr w:type="spellStart"/>
+      <w:r>
+        <w:rPr>
+          <w:rFonts w:ascii="Times New Roman" w:eastAsia="Times New Roman" w:hAnsi="Times New Roman" w:cs="Times New Roman"/>
+          <w:b/>
+          <w:bCs/>
+          <w:u w:val="single"/>
+          <w:lang w:val="en-US"/>
+        </w:rPr>
+        <w:t>fuel_types</w:t>
+      </w:r>
+      <w:proofErr w:type="spellEnd"/>
+      <w:r>
+        <w:rPr>
+          <w:rFonts w:ascii="Times New Roman" w:eastAsia="Times New Roman" w:hAnsi="Times New Roman" w:cs="Times New Roman"/>
+          <w:b/>
+          <w:bCs/>
+          <w:u w:val="single"/>
+          <w:lang w:val="en-US"/>
+        </w:rPr>
+        <w:t>%}{{</w:t>
+      </w:r>
+      <w:proofErr w:type="spellStart"/>
+      <w:r>
+        <w:rPr>
+          <w:rFonts w:ascii="Times New Roman" w:eastAsia="Times New Roman" w:hAnsi="Times New Roman" w:cs="Times New Roman"/>
+          <w:b/>
+          <w:bCs/>
+          <w:u w:val="single"/>
+          <w:lang w:val="en-US"/>
+        </w:rPr>
+        <w:t>fuel_types</w:t>
+      </w:r>
+      <w:proofErr w:type="spellEnd"/>
+      <w:r>
+        <w:rPr>
+          <w:rFonts w:ascii="Times New Roman" w:eastAsia="Times New Roman" w:hAnsi="Times New Roman" w:cs="Times New Roman"/>
+          <w:b/>
+          <w:bCs/>
+          <w:u w:val="single"/>
+          <w:lang w:val="en-US"/>
+        </w:rPr>
+        <w:t>}}{%endif%}</w:t>
+      </w:r>
+      <w:r>
+        <w:rPr>
+          <w:rFonts w:ascii="Times New Roman" w:eastAsia="Times New Roman" w:hAnsi="Times New Roman" w:cs="Times New Roman"/>
+          <w:lang w:val="en-US"/>
+        </w:rPr>
+        <w:t xml:space="preserve">, </w:t>
+      </w:r>
+      <w:proofErr w:type="spellStart"/>
+      <w:r>
+        <w:rPr>
+          <w:rFonts w:ascii="Times New Roman" w:eastAsia="Times New Roman" w:hAnsi="Times New Roman" w:cs="Times New Roman"/>
+          <w:bCs/>
+          <w:lang w:val="en-US"/>
+        </w:rPr>
+        <w:t>kuzov</w:t>
+      </w:r>
+      <w:proofErr w:type="spellEnd"/>
+      <w:r>
+        <w:rPr>
+          <w:rFonts w:ascii="Times New Roman" w:eastAsia="Times New Roman" w:hAnsi="Times New Roman" w:cs="Times New Roman"/>
+          <w:bCs/>
+          <w:lang w:val="en-US"/>
+        </w:rPr>
+        <w:t xml:space="preserve"> </w:t>
+      </w:r>
+      <w:proofErr w:type="spellStart"/>
+      <w:r>
+        <w:rPr>
+          <w:rFonts w:ascii="Times New Roman" w:eastAsia="Times New Roman" w:hAnsi="Times New Roman" w:cs="Times New Roman"/>
+          <w:bCs/>
+          <w:lang w:val="en-US"/>
+        </w:rPr>
+        <w:t>turi</w:t>
+      </w:r>
+      <w:proofErr w:type="spellEnd"/>
       <w:r>
         <w:rPr>
           <w:rFonts w:ascii="Times New Roman" w:eastAsia="Times New Roman" w:hAnsi="Times New Roman" w:cs="Times New Roman"/>
@@ -547,32 +1227,133 @@
           <w:u w:val="single"/>
           <w:lang w:val="en-US"/>
         </w:rPr>
-        <w:t>{{car.body_type}}</w:t>
-      </w:r>
-      <w:r>
-        <w:rPr>
-          <w:rFonts w:ascii="Times New Roman" w:eastAsia="Times New Roman" w:hAnsi="Times New Roman" w:cs="Times New Roman"/>
-          <w:lang w:val="en-US"/>
-        </w:rPr>
-        <w:t xml:space="preserve">,  dvigatel quvvati </w:t>
-      </w:r>
-      <w:r>
-        <w:rPr>
-          <w:rFonts w:ascii="Times New Roman" w:eastAsia="Times New Roman" w:hAnsi="Times New Roman" w:cs="Times New Roman"/>
-          <w:b/>
-          <w:bCs/>
-          <w:u w:val="single"/>
-          <w:lang w:val="en-US"/>
-        </w:rPr>
-        <w:t>{{car.engine_power}}</w:t>
-      </w:r>
-      <w:r>
-        <w:rPr>
-          <w:rFonts w:ascii="Times New Roman" w:eastAsia="Times New Roman" w:hAnsi="Times New Roman" w:cs="Times New Roman"/>
-          <w:lang w:val="en-US"/>
-        </w:rPr>
-        <w:t xml:space="preserve"> ot kuchi</w:t>
-      </w:r>
+        <w:t>{{</w:t>
+      </w:r>
+      <w:proofErr w:type="spellStart"/>
+      <w:r>
+        <w:rPr>
+          <w:rFonts w:ascii="Times New Roman" w:eastAsia="Times New Roman" w:hAnsi="Times New Roman" w:cs="Times New Roman"/>
+          <w:b/>
+          <w:bCs/>
+          <w:u w:val="single"/>
+          <w:lang w:val="en-US"/>
+        </w:rPr>
+        <w:t>car.body_type</w:t>
+      </w:r>
+      <w:proofErr w:type="spellEnd"/>
+      <w:r>
+        <w:rPr>
+          <w:rFonts w:ascii="Times New Roman" w:eastAsia="Times New Roman" w:hAnsi="Times New Roman" w:cs="Times New Roman"/>
+          <w:b/>
+          <w:bCs/>
+          <w:u w:val="single"/>
+          <w:lang w:val="en-US"/>
+        </w:rPr>
+        <w:t>}}</w:t>
+      </w:r>
+      <w:r>
+        <w:rPr>
+          <w:rFonts w:ascii="Times New Roman" w:eastAsia="Times New Roman" w:hAnsi="Times New Roman" w:cs="Times New Roman"/>
+          <w:lang w:val="en-US"/>
+        </w:rPr>
+        <w:t xml:space="preserve">,  </w:t>
+      </w:r>
+      <w:proofErr w:type="spellStart"/>
+      <w:r>
+        <w:rPr>
+          <w:rFonts w:ascii="Times New Roman" w:eastAsia="Times New Roman" w:hAnsi="Times New Roman" w:cs="Times New Roman"/>
+          <w:lang w:val="en-US"/>
+        </w:rPr>
+        <w:t>dvigatel</w:t>
+      </w:r>
+      <w:proofErr w:type="spellEnd"/>
+      <w:r>
+        <w:rPr>
+          <w:rFonts w:ascii="Times New Roman" w:eastAsia="Times New Roman" w:hAnsi="Times New Roman" w:cs="Times New Roman"/>
+          <w:lang w:val="en-US"/>
+        </w:rPr>
+        <w:t xml:space="preserve"> </w:t>
+      </w:r>
+      <w:proofErr w:type="spellStart"/>
+      <w:r>
+        <w:rPr>
+          <w:rFonts w:ascii="Times New Roman" w:eastAsia="Times New Roman" w:hAnsi="Times New Roman" w:cs="Times New Roman"/>
+          <w:lang w:val="en-US"/>
+        </w:rPr>
+        <w:t>quvvati</w:t>
+      </w:r>
+      <w:proofErr w:type="spellEnd"/>
+      <w:r>
+        <w:rPr>
+          <w:rFonts w:ascii="Times New Roman" w:eastAsia="Times New Roman" w:hAnsi="Times New Roman" w:cs="Times New Roman"/>
+          <w:lang w:val="en-US"/>
+        </w:rPr>
+        <w:t xml:space="preserve"> </w:t>
+      </w:r>
+      <w:r>
+        <w:rPr>
+          <w:rFonts w:ascii="Times New Roman" w:eastAsia="Times New Roman" w:hAnsi="Times New Roman" w:cs="Times New Roman"/>
+          <w:b/>
+          <w:bCs/>
+          <w:u w:val="single"/>
+          <w:lang w:val="en-US"/>
+        </w:rPr>
+        <w:t>{{</w:t>
+      </w:r>
+      <w:proofErr w:type="spellStart"/>
+      <w:r>
+        <w:rPr>
+          <w:rFonts w:ascii="Times New Roman" w:eastAsia="Times New Roman" w:hAnsi="Times New Roman" w:cs="Times New Roman"/>
+          <w:b/>
+          <w:bCs/>
+          <w:u w:val="single"/>
+          <w:lang w:val="en-US"/>
+        </w:rPr>
+        <w:t>car.engine_power</w:t>
+      </w:r>
+      <w:proofErr w:type="spellEnd"/>
+      <w:r>
+        <w:rPr>
+          <w:rFonts w:ascii="Times New Roman" w:eastAsia="Times New Roman" w:hAnsi="Times New Roman" w:cs="Times New Roman"/>
+          <w:b/>
+          <w:bCs/>
+          <w:u w:val="single"/>
+          <w:lang w:val="en-US"/>
+        </w:rPr>
+        <w:t>}}</w:t>
+      </w:r>
+      <w:r>
+        <w:rPr>
+          <w:rFonts w:ascii="Times New Roman" w:eastAsia="Times New Roman" w:hAnsi="Times New Roman" w:cs="Times New Roman"/>
+          <w:lang w:val="en-US"/>
+        </w:rPr>
+        <w:t xml:space="preserve"> </w:t>
+      </w:r>
+      <w:proofErr w:type="spellStart"/>
+      <w:r>
+        <w:rPr>
+          <w:rFonts w:ascii="Times New Roman" w:eastAsia="Times New Roman" w:hAnsi="Times New Roman" w:cs="Times New Roman"/>
+          <w:lang w:val="en-US"/>
+        </w:rPr>
+        <w:t>ot</w:t>
+      </w:r>
+      <w:proofErr w:type="spellEnd"/>
+      <w:r>
+        <w:rPr>
+          <w:rFonts w:ascii="Times New Roman" w:eastAsia="Times New Roman" w:hAnsi="Times New Roman" w:cs="Times New Roman"/>
+          <w:lang w:val="en-US"/>
+        </w:rPr>
+        <w:t xml:space="preserve"> </w:t>
+      </w:r>
+      <w:proofErr w:type="spellStart"/>
+      <w:r>
+        <w:rPr>
+          <w:rFonts w:ascii="Times New Roman" w:eastAsia="Times New Roman" w:hAnsi="Times New Roman" w:cs="Times New Roman"/>
+          <w:lang w:val="en-US"/>
+        </w:rPr>
+        <w:t>kuchi</w:t>
+      </w:r>
+      <w:proofErr w:type="spellEnd"/>
       <w:r>
         <w:rPr>
           <w:rFonts w:ascii="Times New Roman" w:eastAsia="Times New Roman" w:hAnsi="Times New Roman" w:cs="Times New Roman"/>
@@ -587,16 +1368,68 @@
           <w:rFonts w:ascii="Times New Roman" w:eastAsia="Times New Roman" w:hAnsi="Times New Roman" w:cs="Times New Roman"/>
           <w:lang w:val="en-US"/>
         </w:rPr>
-        <w:t xml:space="preserve"> dvigatel raqami </w:t>
-      </w:r>
-      <w:r>
-        <w:rPr>
-          <w:rFonts w:ascii="Times New Roman" w:eastAsia="Times New Roman" w:hAnsi="Times New Roman" w:cs="Times New Roman"/>
-          <w:b/>
-          <w:u w:val="single"/>
-          <w:lang w:val="en-US"/>
-        </w:rPr>
-        <w:t>{{car.engine_number}}</w:t>
+        <w:t xml:space="preserve"> </w:t>
+      </w:r>
+      <w:proofErr w:type="spellStart"/>
+      <w:r>
+        <w:rPr>
+          <w:rFonts w:ascii="Times New Roman" w:eastAsia="Times New Roman" w:hAnsi="Times New Roman" w:cs="Times New Roman"/>
+          <w:lang w:val="en-US"/>
+        </w:rPr>
+        <w:t>dvigatel</w:t>
+      </w:r>
+      <w:proofErr w:type="spellEnd"/>
+      <w:r>
+        <w:rPr>
+          <w:rFonts w:ascii="Times New Roman" w:eastAsia="Times New Roman" w:hAnsi="Times New Roman" w:cs="Times New Roman"/>
+          <w:lang w:val="en-US"/>
+        </w:rPr>
+        <w:t xml:space="preserve"> </w:t>
+      </w:r>
+      <w:proofErr w:type="spellStart"/>
+      <w:r>
+        <w:rPr>
+          <w:rFonts w:ascii="Times New Roman" w:eastAsia="Times New Roman" w:hAnsi="Times New Roman" w:cs="Times New Roman"/>
+          <w:lang w:val="en-US"/>
+        </w:rPr>
+        <w:t>raqami</w:t>
+      </w:r>
+      <w:proofErr w:type="spellEnd"/>
+      <w:r>
+        <w:rPr>
+          <w:rFonts w:ascii="Times New Roman" w:eastAsia="Times New Roman" w:hAnsi="Times New Roman" w:cs="Times New Roman"/>
+          <w:lang w:val="en-US"/>
+        </w:rPr>
+        <w:t xml:space="preserve"> </w:t>
+      </w:r>
+      <w:r>
+        <w:rPr>
+          <w:rFonts w:ascii="Times New Roman" w:eastAsia="Times New Roman" w:hAnsi="Times New Roman" w:cs="Times New Roman"/>
+          <w:b/>
+          <w:u w:val="single"/>
+          <w:lang w:val="en-US"/>
+        </w:rPr>
+        <w:t>{{</w:t>
+      </w:r>
+      <w:proofErr w:type="spellStart"/>
+      <w:r>
+        <w:rPr>
+          <w:rFonts w:ascii="Times New Roman" w:eastAsia="Times New Roman" w:hAnsi="Times New Roman" w:cs="Times New Roman"/>
+          <w:b/>
+          <w:u w:val="single"/>
+          <w:lang w:val="en-US"/>
+        </w:rPr>
+        <w:t>car.engine_number</w:t>
+      </w:r>
+      <w:proofErr w:type="spellEnd"/>
+      <w:r>
+        <w:rPr>
+          <w:rFonts w:ascii="Times New Roman" w:eastAsia="Times New Roman" w:hAnsi="Times New Roman" w:cs="Times New Roman"/>
+          <w:b/>
+          <w:u w:val="single"/>
+          <w:lang w:val="en-US"/>
+        </w:rPr>
+        <w:t>}}</w:t>
       </w:r>
       <w:r>
         <w:rPr>
@@ -615,21 +1448,66 @@
         </w:rPr>
         <w:t xml:space="preserve"> </w:t>
       </w:r>
-      <w:r>
-        <w:rPr>
-          <w:rFonts w:ascii="Times New Roman" w:eastAsia="Times New Roman" w:hAnsi="Times New Roman" w:cs="Times New Roman"/>
-          <w:lang w:val="en-US"/>
-        </w:rPr>
-        <w:t xml:space="preserve">kuzov raqami </w:t>
-      </w:r>
-      <w:r>
-        <w:rPr>
-          <w:rFonts w:ascii="Times New Roman" w:eastAsia="Times New Roman" w:hAnsi="Times New Roman" w:cs="Times New Roman"/>
-          <w:b/>
-          <w:u w:val="single"/>
-          <w:lang w:val="en-US"/>
-        </w:rPr>
-        <w:t>{{car.body_number}}</w:t>
+      <w:proofErr w:type="spellStart"/>
+      <w:r>
+        <w:rPr>
+          <w:rFonts w:ascii="Times New Roman" w:eastAsia="Times New Roman" w:hAnsi="Times New Roman" w:cs="Times New Roman"/>
+          <w:lang w:val="en-US"/>
+        </w:rPr>
+        <w:t>kuzov</w:t>
+      </w:r>
+      <w:proofErr w:type="spellEnd"/>
+      <w:r>
+        <w:rPr>
+          <w:rFonts w:ascii="Times New Roman" w:eastAsia="Times New Roman" w:hAnsi="Times New Roman" w:cs="Times New Roman"/>
+          <w:lang w:val="en-US"/>
+        </w:rPr>
+        <w:t xml:space="preserve"> </w:t>
+      </w:r>
+      <w:proofErr w:type="spellStart"/>
+      <w:r>
+        <w:rPr>
+          <w:rFonts w:ascii="Times New Roman" w:eastAsia="Times New Roman" w:hAnsi="Times New Roman" w:cs="Times New Roman"/>
+          <w:lang w:val="en-US"/>
+        </w:rPr>
+        <w:t>raqami</w:t>
+      </w:r>
+      <w:proofErr w:type="spellEnd"/>
+      <w:r>
+        <w:rPr>
+          <w:rFonts w:ascii="Times New Roman" w:eastAsia="Times New Roman" w:hAnsi="Times New Roman" w:cs="Times New Roman"/>
+          <w:lang w:val="en-US"/>
+        </w:rPr>
+        <w:t xml:space="preserve"> </w:t>
+      </w:r>
+      <w:r>
+        <w:rPr>
+          <w:rFonts w:ascii="Times New Roman" w:eastAsia="Times New Roman" w:hAnsi="Times New Roman" w:cs="Times New Roman"/>
+          <w:b/>
+          <w:u w:val="single"/>
+          <w:lang w:val="en-US"/>
+        </w:rPr>
+        <w:t>{{</w:t>
+      </w:r>
+      <w:proofErr w:type="spellStart"/>
+      <w:r>
+        <w:rPr>
+          <w:rFonts w:ascii="Times New Roman" w:eastAsia="Times New Roman" w:hAnsi="Times New Roman" w:cs="Times New Roman"/>
+          <w:b/>
+          <w:u w:val="single"/>
+          <w:lang w:val="en-US"/>
+        </w:rPr>
+        <w:t>car.body_number</w:t>
+      </w:r>
+      <w:proofErr w:type="spellEnd"/>
+      <w:r>
+        <w:rPr>
+          <w:rFonts w:ascii="Times New Roman" w:eastAsia="Times New Roman" w:hAnsi="Times New Roman" w:cs="Times New Roman"/>
+          <w:b/>
+          <w:u w:val="single"/>
+          <w:lang w:val="en-US"/>
+        </w:rPr>
+        <w:t>}}</w:t>
       </w:r>
       <w:r>
         <w:rPr>
@@ -652,58 +1530,96 @@
           <w:u w:val="single"/>
           <w:lang w:val="en-US"/>
         </w:rPr>
-        <w:t>{%if car.chassis_number%}</w:t>
-      </w:r>
-      <w:r>
-        <w:rPr>
-          <w:rFonts w:ascii="Times New Roman" w:eastAsia="Times New Roman" w:hAnsi="Times New Roman" w:cs="Times New Roman"/>
-          <w:lang w:val="en-US"/>
-        </w:rPr>
-        <w:t xml:space="preserve"> shassi raqami  </w:t>
-      </w:r>
-      <w:r>
-        <w:rPr>
-          <w:rFonts w:ascii="Times New Roman" w:eastAsia="Times New Roman" w:hAnsi="Times New Roman" w:cs="Times New Roman"/>
-          <w:b/>
-          <w:bCs/>
-          <w:u w:val="single"/>
-          <w:lang w:val="en-US"/>
-        </w:rPr>
-        <w:t>{{car.chassis_number}}{%endif%}</w:t>
-      </w:r>
-      <w:r>
-        <w:rPr>
-          <w:rFonts w:ascii="Times New Roman" w:eastAsia="Times New Roman" w:hAnsi="Times New Roman" w:cs="Times New Roman"/>
-          <w:lang w:val="en-US"/>
-        </w:rPr>
-        <w:t xml:space="preserve">, to’la vazni {%if car.full_weight%} </w:t>
-      </w:r>
-      <w:r>
-        <w:rPr>
-          <w:rFonts w:ascii="Times New Roman" w:eastAsia="Times New Roman" w:hAnsi="Times New Roman" w:cs="Times New Roman"/>
-          <w:b/>
-          <w:bCs/>
-          <w:u w:val="single"/>
-          <w:lang w:val="en-US"/>
-        </w:rPr>
-        <w:t>{{car.full_weight}} kg{%endif%}</w:t>
-      </w:r>
-      <w:r>
-        <w:rPr>
-          <w:rFonts w:ascii="Times New Roman" w:eastAsia="Times New Roman" w:hAnsi="Times New Roman" w:cs="Times New Roman"/>
-          <w:lang w:val="en-US"/>
-        </w:rPr>
-        <w:t xml:space="preserve">, yuksiz vazni {%if car.empty_weight%} </w:t>
-      </w:r>
-      <w:r>
-        <w:rPr>
-          <w:rFonts w:ascii="Times New Roman" w:eastAsia="Times New Roman" w:hAnsi="Times New Roman" w:cs="Times New Roman"/>
-          <w:b/>
-          <w:bCs/>
-          <w:u w:val="single"/>
-          <w:lang w:val="en-US"/>
-        </w:rPr>
-        <w:t>{{car.empty_weight}} kg{%endif%}</w:t>
+        <w:t xml:space="preserve">{%if </w:t>
+      </w:r>
+      <w:proofErr w:type="spellStart"/>
+      <w:r>
+        <w:rPr>
+          <w:rFonts w:ascii="Times New Roman" w:eastAsia="Times New Roman" w:hAnsi="Times New Roman" w:cs="Times New Roman"/>
+          <w:u w:val="single"/>
+          <w:lang w:val="en-US"/>
+        </w:rPr>
+        <w:t>car.chassis_number</w:t>
+      </w:r>
+      <w:proofErr w:type="spellEnd"/>
+      <w:r>
+        <w:rPr>
+          <w:rFonts w:ascii="Times New Roman" w:eastAsia="Times New Roman" w:hAnsi="Times New Roman" w:cs="Times New Roman"/>
+          <w:u w:val="single"/>
+          <w:lang w:val="en-US"/>
+        </w:rPr>
+        <w:t>%}</w:t>
+      </w:r>
+      <w:r>
+        <w:rPr>
+          <w:rFonts w:ascii="Times New Roman" w:eastAsia="Times New Roman" w:hAnsi="Times New Roman" w:cs="Times New Roman"/>
+          <w:lang w:val="en-US"/>
+        </w:rPr>
+        <w:t xml:space="preserve"> </w:t>
+      </w:r>
+      <w:proofErr w:type="spellStart"/>
+      <w:r>
+        <w:rPr>
+          <w:rFonts w:ascii="Times New Roman" w:eastAsia="Times New Roman" w:hAnsi="Times New Roman" w:cs="Times New Roman"/>
+          <w:lang w:val="en-US"/>
+        </w:rPr>
+        <w:t>shassi</w:t>
+      </w:r>
+      <w:proofErr w:type="spellEnd"/>
+      <w:r>
+        <w:rPr>
+          <w:rFonts w:ascii="Times New Roman" w:eastAsia="Times New Roman" w:hAnsi="Times New Roman" w:cs="Times New Roman"/>
+          <w:lang w:val="en-US"/>
+        </w:rPr>
+        <w:t xml:space="preserve"> </w:t>
+      </w:r>
+      <w:proofErr w:type="spellStart"/>
+      <w:r>
+        <w:rPr>
+          <w:rFonts w:ascii="Times New Roman" w:eastAsia="Times New Roman" w:hAnsi="Times New Roman" w:cs="Times New Roman"/>
+          <w:lang w:val="en-US"/>
+        </w:rPr>
+        <w:t>raqami</w:t>
+      </w:r>
+      <w:proofErr w:type="spellEnd"/>
+      <w:r>
+        <w:rPr>
+          <w:rFonts w:ascii="Times New Roman" w:eastAsia="Times New Roman" w:hAnsi="Times New Roman" w:cs="Times New Roman"/>
+          <w:lang w:val="en-US"/>
+        </w:rPr>
+        <w:t xml:space="preserve">  </w:t>
+      </w:r>
+      <w:r>
+        <w:rPr>
+          <w:rFonts w:ascii="Times New Roman" w:eastAsia="Times New Roman" w:hAnsi="Times New Roman" w:cs="Times New Roman"/>
+          <w:b/>
+          <w:bCs/>
+          <w:u w:val="single"/>
+          <w:lang w:val="en-US"/>
+        </w:rPr>
+        <w:t>{{</w:t>
+      </w:r>
+      <w:proofErr w:type="spellStart"/>
+      <w:r>
+        <w:rPr>
+          <w:rFonts w:ascii="Times New Roman" w:eastAsia="Times New Roman" w:hAnsi="Times New Roman" w:cs="Times New Roman"/>
+          <w:b/>
+          <w:bCs/>
+          <w:u w:val="single"/>
+          <w:lang w:val="en-US"/>
+        </w:rPr>
+        <w:t>car.chassis_number</w:t>
+      </w:r>
+      <w:proofErr w:type="spellEnd"/>
+      <w:r>
+        <w:rPr>
+          <w:rFonts w:ascii="Times New Roman" w:eastAsia="Times New Roman" w:hAnsi="Times New Roman" w:cs="Times New Roman"/>
+          <w:b/>
+          <w:bCs/>
+          <w:u w:val="single"/>
+          <w:lang w:val="en-US"/>
+        </w:rPr>
+        <w:t>}}{%endif%}</w:t>
       </w:r>
       <w:r>
         <w:rPr>
@@ -712,37 +1628,427 @@
         </w:rPr>
         <w:t xml:space="preserve">, </w:t>
       </w:r>
-      <w:r>
-        <w:rPr>
-          <w:rFonts w:ascii="Times New Roman" w:eastAsia="Times New Roman" w:hAnsi="Times New Roman" w:cs="Times New Roman"/>
-          <w:b/>
-          <w:u w:val="single"/>
-          <w:lang w:val="en-US"/>
-        </w:rPr>
-        <w:t>{{car.color}}</w:t>
-      </w:r>
-      <w:r>
-        <w:rPr>
-          <w:rFonts w:ascii="Times New Roman" w:eastAsia="Times New Roman" w:hAnsi="Times New Roman" w:cs="Times New Roman"/>
-          <w:lang w:val="en-US"/>
-        </w:rPr>
-        <w:t xml:space="preserve"> rangdagi, </w:t>
-      </w:r>
-      <w:r>
-        <w:rPr>
-          <w:rFonts w:ascii="Times New Roman" w:eastAsia="Times New Roman" w:hAnsi="Times New Roman" w:cs="Times New Roman"/>
-          <w:b/>
-          <w:u w:val="single"/>
-          <w:lang w:val="en-US"/>
-        </w:rPr>
-        <w:t>{{made_year}}</w:t>
-      </w:r>
-      <w:r>
-        <w:rPr>
-          <w:rFonts w:ascii="Times New Roman" w:eastAsia="Times New Roman" w:hAnsi="Times New Roman" w:cs="Times New Roman"/>
-          <w:lang w:val="en-US"/>
-        </w:rPr>
-        <w:t xml:space="preserve"> yilda ishlab chiqarilgan  avtomobilni (mototsiklni, tirkamani) ro’yhatga olishni, qayta ro’yhatlashni, </w:t>
+      <w:proofErr w:type="spellStart"/>
+      <w:r>
+        <w:rPr>
+          <w:rFonts w:ascii="Times New Roman" w:eastAsia="Times New Roman" w:hAnsi="Times New Roman" w:cs="Times New Roman"/>
+          <w:lang w:val="en-US"/>
+        </w:rPr>
+        <w:t>to’la</w:t>
+      </w:r>
+      <w:proofErr w:type="spellEnd"/>
+      <w:r>
+        <w:rPr>
+          <w:rFonts w:ascii="Times New Roman" w:eastAsia="Times New Roman" w:hAnsi="Times New Roman" w:cs="Times New Roman"/>
+          <w:lang w:val="en-US"/>
+        </w:rPr>
+        <w:t xml:space="preserve"> </w:t>
+      </w:r>
+      <w:proofErr w:type="spellStart"/>
+      <w:r>
+        <w:rPr>
+          <w:rFonts w:ascii="Times New Roman" w:eastAsia="Times New Roman" w:hAnsi="Times New Roman" w:cs="Times New Roman"/>
+          <w:lang w:val="en-US"/>
+        </w:rPr>
+        <w:t>vazni</w:t>
+      </w:r>
+      <w:proofErr w:type="spellEnd"/>
+      <w:r>
+        <w:rPr>
+          <w:rFonts w:ascii="Times New Roman" w:eastAsia="Times New Roman" w:hAnsi="Times New Roman" w:cs="Times New Roman"/>
+          <w:lang w:val="en-US"/>
+        </w:rPr>
+        <w:t xml:space="preserve"> {%if </w:t>
+      </w:r>
+      <w:proofErr w:type="spellStart"/>
+      <w:r>
+        <w:rPr>
+          <w:rFonts w:ascii="Times New Roman" w:eastAsia="Times New Roman" w:hAnsi="Times New Roman" w:cs="Times New Roman"/>
+          <w:lang w:val="en-US"/>
+        </w:rPr>
+        <w:t>car.full_weight</w:t>
+      </w:r>
+      <w:proofErr w:type="spellEnd"/>
+      <w:r>
+        <w:rPr>
+          <w:rFonts w:ascii="Times New Roman" w:eastAsia="Times New Roman" w:hAnsi="Times New Roman" w:cs="Times New Roman"/>
+          <w:lang w:val="en-US"/>
+        </w:rPr>
+        <w:t xml:space="preserve">%} </w:t>
+      </w:r>
+      <w:r>
+        <w:rPr>
+          <w:rFonts w:ascii="Times New Roman" w:eastAsia="Times New Roman" w:hAnsi="Times New Roman" w:cs="Times New Roman"/>
+          <w:b/>
+          <w:bCs/>
+          <w:u w:val="single"/>
+          <w:lang w:val="en-US"/>
+        </w:rPr>
+        <w:t>{{</w:t>
+      </w:r>
+      <w:proofErr w:type="spellStart"/>
+      <w:r>
+        <w:rPr>
+          <w:rFonts w:ascii="Times New Roman" w:eastAsia="Times New Roman" w:hAnsi="Times New Roman" w:cs="Times New Roman"/>
+          <w:b/>
+          <w:bCs/>
+          <w:u w:val="single"/>
+          <w:lang w:val="en-US"/>
+        </w:rPr>
+        <w:t>car.full_weight</w:t>
+      </w:r>
+      <w:proofErr w:type="spellEnd"/>
+      <w:r>
+        <w:rPr>
+          <w:rFonts w:ascii="Times New Roman" w:eastAsia="Times New Roman" w:hAnsi="Times New Roman" w:cs="Times New Roman"/>
+          <w:b/>
+          <w:bCs/>
+          <w:u w:val="single"/>
+          <w:lang w:val="en-US"/>
+        </w:rPr>
+        <w:t>}} kg{%endif%}</w:t>
+      </w:r>
+      <w:r>
+        <w:rPr>
+          <w:rFonts w:ascii="Times New Roman" w:eastAsia="Times New Roman" w:hAnsi="Times New Roman" w:cs="Times New Roman"/>
+          <w:lang w:val="en-US"/>
+        </w:rPr>
+        <w:t xml:space="preserve">, </w:t>
+      </w:r>
+      <w:proofErr w:type="spellStart"/>
+      <w:r>
+        <w:rPr>
+          <w:rFonts w:ascii="Times New Roman" w:eastAsia="Times New Roman" w:hAnsi="Times New Roman" w:cs="Times New Roman"/>
+          <w:lang w:val="en-US"/>
+        </w:rPr>
+        <w:t>yuksiz</w:t>
+      </w:r>
+      <w:proofErr w:type="spellEnd"/>
+      <w:r>
+        <w:rPr>
+          <w:rFonts w:ascii="Times New Roman" w:eastAsia="Times New Roman" w:hAnsi="Times New Roman" w:cs="Times New Roman"/>
+          <w:lang w:val="en-US"/>
+        </w:rPr>
+        <w:t xml:space="preserve"> </w:t>
+      </w:r>
+      <w:proofErr w:type="spellStart"/>
+      <w:r>
+        <w:rPr>
+          <w:rFonts w:ascii="Times New Roman" w:eastAsia="Times New Roman" w:hAnsi="Times New Roman" w:cs="Times New Roman"/>
+          <w:lang w:val="en-US"/>
+        </w:rPr>
+        <w:t>vazni</w:t>
+      </w:r>
+      <w:proofErr w:type="spellEnd"/>
+      <w:r>
+        <w:rPr>
+          <w:rFonts w:ascii="Times New Roman" w:eastAsia="Times New Roman" w:hAnsi="Times New Roman" w:cs="Times New Roman"/>
+          <w:lang w:val="en-US"/>
+        </w:rPr>
+        <w:t xml:space="preserve"> {%if </w:t>
+      </w:r>
+      <w:proofErr w:type="spellStart"/>
+      <w:r>
+        <w:rPr>
+          <w:rFonts w:ascii="Times New Roman" w:eastAsia="Times New Roman" w:hAnsi="Times New Roman" w:cs="Times New Roman"/>
+          <w:lang w:val="en-US"/>
+        </w:rPr>
+        <w:t>car.empty_weight</w:t>
+      </w:r>
+      <w:proofErr w:type="spellEnd"/>
+      <w:r>
+        <w:rPr>
+          <w:rFonts w:ascii="Times New Roman" w:eastAsia="Times New Roman" w:hAnsi="Times New Roman" w:cs="Times New Roman"/>
+          <w:lang w:val="en-US"/>
+        </w:rPr>
+        <w:t xml:space="preserve">%} </w:t>
+      </w:r>
+      <w:r>
+        <w:rPr>
+          <w:rFonts w:ascii="Times New Roman" w:eastAsia="Times New Roman" w:hAnsi="Times New Roman" w:cs="Times New Roman"/>
+          <w:b/>
+          <w:bCs/>
+          <w:u w:val="single"/>
+          <w:lang w:val="en-US"/>
+        </w:rPr>
+        <w:t>{{</w:t>
+      </w:r>
+      <w:proofErr w:type="spellStart"/>
+      <w:r>
+        <w:rPr>
+          <w:rFonts w:ascii="Times New Roman" w:eastAsia="Times New Roman" w:hAnsi="Times New Roman" w:cs="Times New Roman"/>
+          <w:b/>
+          <w:bCs/>
+          <w:u w:val="single"/>
+          <w:lang w:val="en-US"/>
+        </w:rPr>
+        <w:t>car.empty_weight</w:t>
+      </w:r>
+      <w:proofErr w:type="spellEnd"/>
+      <w:r>
+        <w:rPr>
+          <w:rFonts w:ascii="Times New Roman" w:eastAsia="Times New Roman" w:hAnsi="Times New Roman" w:cs="Times New Roman"/>
+          <w:b/>
+          <w:bCs/>
+          <w:u w:val="single"/>
+          <w:lang w:val="en-US"/>
+        </w:rPr>
+        <w:t>}} kg{%endif%}</w:t>
+      </w:r>
+      <w:r>
+        <w:rPr>
+          <w:rFonts w:ascii="Times New Roman" w:eastAsia="Times New Roman" w:hAnsi="Times New Roman" w:cs="Times New Roman"/>
+          <w:lang w:val="en-US"/>
+        </w:rPr>
+        <w:t xml:space="preserve">, </w:t>
+      </w:r>
+      <w:r>
+        <w:rPr>
+          <w:rFonts w:ascii="Times New Roman" w:eastAsia="Times New Roman" w:hAnsi="Times New Roman" w:cs="Times New Roman"/>
+          <w:b/>
+          <w:u w:val="single"/>
+          <w:lang w:val="en-US"/>
+        </w:rPr>
+        <w:t>{{</w:t>
+      </w:r>
+      <w:proofErr w:type="spellStart"/>
+      <w:r>
+        <w:rPr>
+          <w:rFonts w:ascii="Times New Roman" w:eastAsia="Times New Roman" w:hAnsi="Times New Roman" w:cs="Times New Roman"/>
+          <w:b/>
+          <w:u w:val="single"/>
+          <w:lang w:val="en-US"/>
+        </w:rPr>
+        <w:t>car.color</w:t>
+      </w:r>
+      <w:proofErr w:type="spellEnd"/>
+      <w:r>
+        <w:rPr>
+          <w:rFonts w:ascii="Times New Roman" w:eastAsia="Times New Roman" w:hAnsi="Times New Roman" w:cs="Times New Roman"/>
+          <w:b/>
+          <w:u w:val="single"/>
+          <w:lang w:val="en-US"/>
+        </w:rPr>
+        <w:t>}}</w:t>
+      </w:r>
+      <w:r>
+        <w:rPr>
+          <w:rFonts w:ascii="Times New Roman" w:eastAsia="Times New Roman" w:hAnsi="Times New Roman" w:cs="Times New Roman"/>
+          <w:lang w:val="en-US"/>
+        </w:rPr>
+        <w:t xml:space="preserve"> </w:t>
+      </w:r>
+      <w:proofErr w:type="spellStart"/>
+      <w:r>
+        <w:rPr>
+          <w:rFonts w:ascii="Times New Roman" w:eastAsia="Times New Roman" w:hAnsi="Times New Roman" w:cs="Times New Roman"/>
+          <w:lang w:val="en-US"/>
+        </w:rPr>
+        <w:t>rangdagi</w:t>
+      </w:r>
+      <w:proofErr w:type="spellEnd"/>
+      <w:r>
+        <w:rPr>
+          <w:rFonts w:ascii="Times New Roman" w:eastAsia="Times New Roman" w:hAnsi="Times New Roman" w:cs="Times New Roman"/>
+          <w:lang w:val="en-US"/>
+        </w:rPr>
+        <w:t xml:space="preserve">, </w:t>
+      </w:r>
+      <w:r>
+        <w:rPr>
+          <w:rFonts w:ascii="Times New Roman" w:eastAsia="Times New Roman" w:hAnsi="Times New Roman" w:cs="Times New Roman"/>
+          <w:b/>
+          <w:u w:val="single"/>
+          <w:lang w:val="en-US"/>
+        </w:rPr>
+        <w:t>{{</w:t>
+      </w:r>
+      <w:proofErr w:type="spellStart"/>
+      <w:r>
+        <w:rPr>
+          <w:rFonts w:ascii="Times New Roman" w:eastAsia="Times New Roman" w:hAnsi="Times New Roman" w:cs="Times New Roman"/>
+          <w:b/>
+          <w:u w:val="single"/>
+          <w:lang w:val="en-US"/>
+        </w:rPr>
+        <w:t>made_year</w:t>
+      </w:r>
+      <w:proofErr w:type="spellEnd"/>
+      <w:r>
+        <w:rPr>
+          <w:rFonts w:ascii="Times New Roman" w:eastAsia="Times New Roman" w:hAnsi="Times New Roman" w:cs="Times New Roman"/>
+          <w:b/>
+          <w:u w:val="single"/>
+          <w:lang w:val="en-US"/>
+        </w:rPr>
+        <w:t>}}</w:t>
+      </w:r>
+      <w:r>
+        <w:rPr>
+          <w:rFonts w:ascii="Times New Roman" w:eastAsia="Times New Roman" w:hAnsi="Times New Roman" w:cs="Times New Roman"/>
+          <w:lang w:val="en-US"/>
+        </w:rPr>
+        <w:t xml:space="preserve"> </w:t>
+      </w:r>
+      <w:proofErr w:type="spellStart"/>
+      <w:r>
+        <w:rPr>
+          <w:rFonts w:ascii="Times New Roman" w:eastAsia="Times New Roman" w:hAnsi="Times New Roman" w:cs="Times New Roman"/>
+          <w:lang w:val="en-US"/>
+        </w:rPr>
+        <w:t>yilda</w:t>
+      </w:r>
+      <w:proofErr w:type="spellEnd"/>
+      <w:r>
+        <w:rPr>
+          <w:rFonts w:ascii="Times New Roman" w:eastAsia="Times New Roman" w:hAnsi="Times New Roman" w:cs="Times New Roman"/>
+          <w:lang w:val="en-US"/>
+        </w:rPr>
+        <w:t xml:space="preserve"> </w:t>
+      </w:r>
+      <w:proofErr w:type="spellStart"/>
+      <w:r>
+        <w:rPr>
+          <w:rFonts w:ascii="Times New Roman" w:eastAsia="Times New Roman" w:hAnsi="Times New Roman" w:cs="Times New Roman"/>
+          <w:lang w:val="en-US"/>
+        </w:rPr>
+        <w:t>ishlab</w:t>
+      </w:r>
+      <w:proofErr w:type="spellEnd"/>
+      <w:r>
+        <w:rPr>
+          <w:rFonts w:ascii="Times New Roman" w:eastAsia="Times New Roman" w:hAnsi="Times New Roman" w:cs="Times New Roman"/>
+          <w:lang w:val="en-US"/>
+        </w:rPr>
+        <w:t xml:space="preserve"> </w:t>
+      </w:r>
+      <w:proofErr w:type="spellStart"/>
+      <w:r>
+        <w:rPr>
+          <w:rFonts w:ascii="Times New Roman" w:eastAsia="Times New Roman" w:hAnsi="Times New Roman" w:cs="Times New Roman"/>
+          <w:lang w:val="en-US"/>
+        </w:rPr>
+        <w:t>chiqarilgan</w:t>
+      </w:r>
+      <w:proofErr w:type="spellEnd"/>
+      <w:r>
+        <w:rPr>
+          <w:rFonts w:ascii="Times New Roman" w:eastAsia="Times New Roman" w:hAnsi="Times New Roman" w:cs="Times New Roman"/>
+          <w:lang w:val="en-US"/>
+        </w:rPr>
+        <w:t xml:space="preserve">  </w:t>
+      </w:r>
+      <w:proofErr w:type="spellStart"/>
+      <w:r>
+        <w:rPr>
+          <w:rFonts w:ascii="Times New Roman" w:eastAsia="Times New Roman" w:hAnsi="Times New Roman" w:cs="Times New Roman"/>
+          <w:lang w:val="en-US"/>
+        </w:rPr>
+        <w:t>avtomobilni</w:t>
+      </w:r>
+      <w:proofErr w:type="spellEnd"/>
+      <w:r>
+        <w:rPr>
+          <w:rFonts w:ascii="Times New Roman" w:eastAsia="Times New Roman" w:hAnsi="Times New Roman" w:cs="Times New Roman"/>
+          <w:lang w:val="en-US"/>
+        </w:rPr>
+        <w:t xml:space="preserve"> (</w:t>
+      </w:r>
+      <w:proofErr w:type="spellStart"/>
+      <w:r>
+        <w:rPr>
+          <w:rFonts w:ascii="Times New Roman" w:eastAsia="Times New Roman" w:hAnsi="Times New Roman" w:cs="Times New Roman"/>
+          <w:lang w:val="en-US"/>
+        </w:rPr>
+        <w:t>mototsiklni</w:t>
+      </w:r>
+      <w:proofErr w:type="spellEnd"/>
+      <w:r>
+        <w:rPr>
+          <w:rFonts w:ascii="Times New Roman" w:eastAsia="Times New Roman" w:hAnsi="Times New Roman" w:cs="Times New Roman"/>
+          <w:lang w:val="en-US"/>
+        </w:rPr>
+        <w:t xml:space="preserve">, </w:t>
+      </w:r>
+      <w:proofErr w:type="spellStart"/>
+      <w:r>
+        <w:rPr>
+          <w:rFonts w:ascii="Times New Roman" w:eastAsia="Times New Roman" w:hAnsi="Times New Roman" w:cs="Times New Roman"/>
+          <w:lang w:val="en-US"/>
+        </w:rPr>
+        <w:t>tirkamani</w:t>
+      </w:r>
+      <w:proofErr w:type="spellEnd"/>
+      <w:r>
+        <w:rPr>
+          <w:rFonts w:ascii="Times New Roman" w:eastAsia="Times New Roman" w:hAnsi="Times New Roman" w:cs="Times New Roman"/>
+          <w:lang w:val="en-US"/>
+        </w:rPr>
+        <w:t xml:space="preserve">) </w:t>
+      </w:r>
+      <w:proofErr w:type="spellStart"/>
+      <w:r>
+        <w:rPr>
+          <w:rFonts w:ascii="Times New Roman" w:eastAsia="Times New Roman" w:hAnsi="Times New Roman" w:cs="Times New Roman"/>
+          <w:lang w:val="en-US"/>
+        </w:rPr>
+        <w:t>ro’yhatga</w:t>
+      </w:r>
+      <w:proofErr w:type="spellEnd"/>
+      <w:r>
+        <w:rPr>
+          <w:rFonts w:ascii="Times New Roman" w:eastAsia="Times New Roman" w:hAnsi="Times New Roman" w:cs="Times New Roman"/>
+          <w:lang w:val="en-US"/>
+        </w:rPr>
+        <w:t xml:space="preserve"> </w:t>
+      </w:r>
+      <w:proofErr w:type="spellStart"/>
+      <w:r>
+        <w:rPr>
+          <w:rFonts w:ascii="Times New Roman" w:eastAsia="Times New Roman" w:hAnsi="Times New Roman" w:cs="Times New Roman"/>
+          <w:lang w:val="en-US"/>
+        </w:rPr>
+        <w:t>olishni</w:t>
+      </w:r>
+      <w:proofErr w:type="spellEnd"/>
+      <w:r>
+        <w:rPr>
+          <w:rFonts w:ascii="Times New Roman" w:eastAsia="Times New Roman" w:hAnsi="Times New Roman" w:cs="Times New Roman"/>
+          <w:lang w:val="en-US"/>
+        </w:rPr>
+        <w:t xml:space="preserve">, </w:t>
+      </w:r>
+      <w:proofErr w:type="spellStart"/>
+      <w:r>
+        <w:rPr>
+          <w:rFonts w:ascii="Times New Roman" w:eastAsia="Times New Roman" w:hAnsi="Times New Roman" w:cs="Times New Roman"/>
+          <w:lang w:val="en-US"/>
+        </w:rPr>
+        <w:t>qayta</w:t>
+      </w:r>
+      <w:proofErr w:type="spellEnd"/>
+      <w:r>
+        <w:rPr>
+          <w:rFonts w:ascii="Times New Roman" w:eastAsia="Times New Roman" w:hAnsi="Times New Roman" w:cs="Times New Roman"/>
+          <w:lang w:val="en-US"/>
+        </w:rPr>
+        <w:t xml:space="preserve"> </w:t>
+      </w:r>
+      <w:proofErr w:type="spellStart"/>
+      <w:r>
+        <w:rPr>
+          <w:rFonts w:ascii="Times New Roman" w:eastAsia="Times New Roman" w:hAnsi="Times New Roman" w:cs="Times New Roman"/>
+          <w:lang w:val="en-US"/>
+        </w:rPr>
+        <w:t>ro’yhatlashni</w:t>
+      </w:r>
+      <w:proofErr w:type="spellEnd"/>
+      <w:r>
+        <w:rPr>
+          <w:rFonts w:ascii="Times New Roman" w:eastAsia="Times New Roman" w:hAnsi="Times New Roman" w:cs="Times New Roman"/>
+          <w:lang w:val="en-US"/>
+        </w:rPr>
+        <w:t xml:space="preserve">, </w:t>
       </w:r>
       <w:r>
         <w:rPr>
@@ -756,7 +2062,135 @@
           <w:rFonts w:ascii="Times New Roman" w:eastAsia="Times New Roman" w:hAnsi="Times New Roman" w:cs="Times New Roman"/>
           <w:lang w:val="en-US"/>
         </w:rPr>
-        <w:t xml:space="preserve">{%if lost_technical_passport %}yo’qolgan qayd etish guvohnomasi o’rniga “nusxa” berishingizni </w:t>
+        <w:t xml:space="preserve">{%if </w:t>
+      </w:r>
+      <w:proofErr w:type="spellStart"/>
+      <w:r>
+        <w:rPr>
+          <w:rFonts w:ascii="Times New Roman" w:eastAsia="Times New Roman" w:hAnsi="Times New Roman" w:cs="Times New Roman"/>
+          <w:lang w:val="en-US"/>
+        </w:rPr>
+        <w:t>lost_technical_passport</w:t>
+      </w:r>
+      <w:proofErr w:type="spellEnd"/>
+      <w:r>
+        <w:rPr>
+          <w:rFonts w:ascii="Times New Roman" w:eastAsia="Times New Roman" w:hAnsi="Times New Roman" w:cs="Times New Roman"/>
+          <w:lang w:val="en-US"/>
+        </w:rPr>
+        <w:t xml:space="preserve"> %}</w:t>
+      </w:r>
+      <w:proofErr w:type="spellStart"/>
+      <w:r>
+        <w:rPr>
+          <w:rFonts w:ascii="Times New Roman" w:eastAsia="Times New Roman" w:hAnsi="Times New Roman" w:cs="Times New Roman"/>
+          <w:lang w:val="en-US"/>
+        </w:rPr>
+        <w:t>yo’qolgan</w:t>
+      </w:r>
+      <w:proofErr w:type="spellEnd"/>
+      <w:r>
+        <w:rPr>
+          <w:rFonts w:ascii="Times New Roman" w:eastAsia="Times New Roman" w:hAnsi="Times New Roman" w:cs="Times New Roman"/>
+          <w:lang w:val="en-US"/>
+        </w:rPr>
+        <w:t xml:space="preserve"> </w:t>
+      </w:r>
+      <w:proofErr w:type="spellStart"/>
+      <w:r>
+        <w:rPr>
+          <w:rFonts w:ascii="Times New Roman" w:eastAsia="Times New Roman" w:hAnsi="Times New Roman" w:cs="Times New Roman"/>
+          <w:lang w:val="en-US"/>
+        </w:rPr>
+        <w:t>qayd</w:t>
+      </w:r>
+      <w:proofErr w:type="spellEnd"/>
+      <w:r>
+        <w:rPr>
+          <w:rFonts w:ascii="Times New Roman" w:eastAsia="Times New Roman" w:hAnsi="Times New Roman" w:cs="Times New Roman"/>
+          <w:lang w:val="en-US"/>
+        </w:rPr>
+        <w:t xml:space="preserve"> </w:t>
+      </w:r>
+      <w:proofErr w:type="spellStart"/>
+      <w:r>
+        <w:rPr>
+          <w:rFonts w:ascii="Times New Roman" w:eastAsia="Times New Roman" w:hAnsi="Times New Roman" w:cs="Times New Roman"/>
+          <w:lang w:val="en-US"/>
+        </w:rPr>
+        <w:t>etish</w:t>
+      </w:r>
+      <w:proofErr w:type="spellEnd"/>
+      <w:r>
+        <w:rPr>
+          <w:rFonts w:ascii="Times New Roman" w:eastAsia="Times New Roman" w:hAnsi="Times New Roman" w:cs="Times New Roman"/>
+          <w:lang w:val="en-US"/>
+        </w:rPr>
+        <w:t xml:space="preserve"> </w:t>
+      </w:r>
+      <w:proofErr w:type="spellStart"/>
+      <w:r>
+        <w:rPr>
+          <w:rFonts w:ascii="Times New Roman" w:eastAsia="Times New Roman" w:hAnsi="Times New Roman" w:cs="Times New Roman"/>
+          <w:lang w:val="en-US"/>
+        </w:rPr>
+        <w:t>guvohnomasi</w:t>
+      </w:r>
+      <w:proofErr w:type="spellEnd"/>
+      <w:r>
+        <w:rPr>
+          <w:rFonts w:ascii="Times New Roman" w:eastAsia="Times New Roman" w:hAnsi="Times New Roman" w:cs="Times New Roman"/>
+          <w:lang w:val="en-US"/>
+        </w:rPr>
+        <w:t xml:space="preserve"> </w:t>
+      </w:r>
+      <w:proofErr w:type="spellStart"/>
+      <w:r>
+        <w:rPr>
+          <w:rFonts w:ascii="Times New Roman" w:eastAsia="Times New Roman" w:hAnsi="Times New Roman" w:cs="Times New Roman"/>
+          <w:lang w:val="en-US"/>
+        </w:rPr>
+        <w:t>o’rniga</w:t>
+      </w:r>
+      <w:proofErr w:type="spellEnd"/>
+      <w:r>
+        <w:rPr>
+          <w:rFonts w:ascii="Times New Roman" w:eastAsia="Times New Roman" w:hAnsi="Times New Roman" w:cs="Times New Roman"/>
+          <w:lang w:val="en-US"/>
+        </w:rPr>
+        <w:t xml:space="preserve"> “</w:t>
+      </w:r>
+      <w:proofErr w:type="spellStart"/>
+      <w:r>
+        <w:rPr>
+          <w:rFonts w:ascii="Times New Roman" w:eastAsia="Times New Roman" w:hAnsi="Times New Roman" w:cs="Times New Roman"/>
+          <w:lang w:val="en-US"/>
+        </w:rPr>
+        <w:t>nusxa</w:t>
+      </w:r>
+      <w:proofErr w:type="spellEnd"/>
+      <w:r>
+        <w:rPr>
+          <w:rFonts w:ascii="Times New Roman" w:eastAsia="Times New Roman" w:hAnsi="Times New Roman" w:cs="Times New Roman"/>
+          <w:lang w:val="en-US"/>
+        </w:rPr>
+        <w:t xml:space="preserve">” </w:t>
+      </w:r>
+      <w:proofErr w:type="spellStart"/>
+      <w:r>
+        <w:rPr>
+          <w:rFonts w:ascii="Times New Roman" w:eastAsia="Times New Roman" w:hAnsi="Times New Roman" w:cs="Times New Roman"/>
+          <w:lang w:val="en-US"/>
+        </w:rPr>
+        <w:t>berishingizni</w:t>
+      </w:r>
+      <w:proofErr w:type="spellEnd"/>
+      <w:r>
+        <w:rPr>
+          <w:rFonts w:ascii="Times New Roman" w:eastAsia="Times New Roman" w:hAnsi="Times New Roman" w:cs="Times New Roman"/>
+          <w:lang w:val="en-US"/>
+        </w:rPr>
+        <w:t xml:space="preserve"> </w:t>
       </w:r>
       <w:r>
         <w:rPr>
@@ -765,12 +2199,101 @@
         </w:rPr>
         <w:t xml:space="preserve"> </w:t>
       </w:r>
-      <w:r>
-        <w:rPr>
-          <w:rFonts w:ascii="Times New Roman" w:eastAsia="Times New Roman" w:hAnsi="Times New Roman" w:cs="Times New Roman"/>
-          <w:lang w:val="en-US"/>
-        </w:rPr>
-        <w:t>so’rayman.{% else %} qayd etish guvohnomasi berishingizni so’rayman.{% endif %}</w:t>
+      <w:proofErr w:type="spellStart"/>
+      <w:r>
+        <w:rPr>
+          <w:rFonts w:ascii="Times New Roman" w:eastAsia="Times New Roman" w:hAnsi="Times New Roman" w:cs="Times New Roman"/>
+          <w:lang w:val="en-US"/>
+        </w:rPr>
+        <w:t>so’rayman</w:t>
+      </w:r>
+      <w:proofErr w:type="spellEnd"/>
+      <w:r>
+        <w:rPr>
+          <w:rFonts w:ascii="Times New Roman" w:eastAsia="Times New Roman" w:hAnsi="Times New Roman" w:cs="Times New Roman"/>
+          <w:lang w:val="en-US"/>
+        </w:rPr>
+        <w:t xml:space="preserve">.{% else %} </w:t>
+      </w:r>
+      <w:proofErr w:type="spellStart"/>
+      <w:r>
+        <w:rPr>
+          <w:rFonts w:ascii="Times New Roman" w:eastAsia="Times New Roman" w:hAnsi="Times New Roman" w:cs="Times New Roman"/>
+          <w:lang w:val="en-US"/>
+        </w:rPr>
+        <w:t>qayd</w:t>
+      </w:r>
+      <w:proofErr w:type="spellEnd"/>
+      <w:r>
+        <w:rPr>
+          <w:rFonts w:ascii="Times New Roman" w:eastAsia="Times New Roman" w:hAnsi="Times New Roman" w:cs="Times New Roman"/>
+          <w:lang w:val="en-US"/>
+        </w:rPr>
+        <w:t xml:space="preserve"> </w:t>
+      </w:r>
+      <w:proofErr w:type="spellStart"/>
+      <w:r>
+        <w:rPr>
+          <w:rFonts w:ascii="Times New Roman" w:eastAsia="Times New Roman" w:hAnsi="Times New Roman" w:cs="Times New Roman"/>
+          <w:lang w:val="en-US"/>
+        </w:rPr>
+        <w:t>etish</w:t>
+      </w:r>
+      <w:proofErr w:type="spellEnd"/>
+      <w:r>
+        <w:rPr>
+          <w:rFonts w:ascii="Times New Roman" w:eastAsia="Times New Roman" w:hAnsi="Times New Roman" w:cs="Times New Roman"/>
+          <w:lang w:val="en-US"/>
+        </w:rPr>
+        <w:t xml:space="preserve"> </w:t>
+      </w:r>
+      <w:proofErr w:type="spellStart"/>
+      <w:r>
+        <w:rPr>
+          <w:rFonts w:ascii="Times New Roman" w:eastAsia="Times New Roman" w:hAnsi="Times New Roman" w:cs="Times New Roman"/>
+          <w:lang w:val="en-US"/>
+        </w:rPr>
+        <w:t>guvohnomasi</w:t>
+      </w:r>
+      <w:proofErr w:type="spellEnd"/>
+      <w:r>
+        <w:rPr>
+          <w:rFonts w:ascii="Times New Roman" w:eastAsia="Times New Roman" w:hAnsi="Times New Roman" w:cs="Times New Roman"/>
+          <w:lang w:val="en-US"/>
+        </w:rPr>
+        <w:t xml:space="preserve"> </w:t>
+      </w:r>
+      <w:proofErr w:type="spellStart"/>
+      <w:r>
+        <w:rPr>
+          <w:rFonts w:ascii="Times New Roman" w:eastAsia="Times New Roman" w:hAnsi="Times New Roman" w:cs="Times New Roman"/>
+          <w:lang w:val="en-US"/>
+        </w:rPr>
+        <w:t>berishingizni</w:t>
+      </w:r>
+      <w:proofErr w:type="spellEnd"/>
+      <w:r>
+        <w:rPr>
+          <w:rFonts w:ascii="Times New Roman" w:eastAsia="Times New Roman" w:hAnsi="Times New Roman" w:cs="Times New Roman"/>
+          <w:lang w:val="en-US"/>
+        </w:rPr>
+        <w:t xml:space="preserve"> </w:t>
+      </w:r>
+      <w:proofErr w:type="spellStart"/>
+      <w:r>
+        <w:rPr>
+          <w:rFonts w:ascii="Times New Roman" w:eastAsia="Times New Roman" w:hAnsi="Times New Roman" w:cs="Times New Roman"/>
+          <w:lang w:val="en-US"/>
+        </w:rPr>
+        <w:t>so’rayman</w:t>
+      </w:r>
+      <w:proofErr w:type="spellEnd"/>
+      <w:r>
+        <w:rPr>
+          <w:rFonts w:ascii="Times New Roman" w:eastAsia="Times New Roman" w:hAnsi="Times New Roman" w:cs="Times New Roman"/>
+          <w:lang w:val="en-US"/>
+        </w:rPr>
+        <w:t>.{% endif %}</w:t>
       </w:r>
     </w:p>
     <w:p>
@@ -796,12 +2319,53 @@
           <w:lang w:val="en-US"/>
         </w:rPr>
       </w:pPr>
-      <w:r>
-        <w:rPr>
-          <w:rFonts w:ascii="Times New Roman" w:eastAsia="Times New Roman" w:hAnsi="Times New Roman" w:cs="Times New Roman"/>
-          <w:lang w:val="en-US"/>
-        </w:rPr>
-        <w:t xml:space="preserve">Ishlab chiqargan zavod: </w:t>
+      <w:proofErr w:type="spellStart"/>
+      <w:r>
+        <w:rPr>
+          <w:rFonts w:ascii="Times New Roman" w:eastAsia="Times New Roman" w:hAnsi="Times New Roman" w:cs="Times New Roman"/>
+          <w:lang w:val="en-US"/>
+        </w:rPr>
+        <w:t>Ishlab</w:t>
+      </w:r>
+      <w:proofErr w:type="spellEnd"/>
+      <w:r>
+        <w:rPr>
+          <w:rFonts w:ascii="Times New Roman" w:eastAsia="Times New Roman" w:hAnsi="Times New Roman" w:cs="Times New Roman"/>
+          <w:lang w:val="en-US"/>
+        </w:rPr>
+        <w:t xml:space="preserve"> </w:t>
+      </w:r>
+      <w:proofErr w:type="spellStart"/>
+      <w:r>
+        <w:rPr>
+          <w:rFonts w:ascii="Times New Roman" w:eastAsia="Times New Roman" w:hAnsi="Times New Roman" w:cs="Times New Roman"/>
+          <w:lang w:val="en-US"/>
+        </w:rPr>
+        <w:t>chiqargan</w:t>
+      </w:r>
+      <w:proofErr w:type="spellEnd"/>
+      <w:r>
+        <w:rPr>
+          <w:rFonts w:ascii="Times New Roman" w:eastAsia="Times New Roman" w:hAnsi="Times New Roman" w:cs="Times New Roman"/>
+          <w:lang w:val="en-US"/>
+        </w:rPr>
+        <w:t xml:space="preserve"> </w:t>
+      </w:r>
+      <w:proofErr w:type="spellStart"/>
+      <w:r>
+        <w:rPr>
+          <w:rFonts w:ascii="Times New Roman" w:eastAsia="Times New Roman" w:hAnsi="Times New Roman" w:cs="Times New Roman"/>
+          <w:lang w:val="en-US"/>
+        </w:rPr>
+        <w:t>zavod</w:t>
+      </w:r>
+      <w:proofErr w:type="spellEnd"/>
+      <w:r>
+        <w:rPr>
+          <w:rFonts w:ascii="Times New Roman" w:eastAsia="Times New Roman" w:hAnsi="Times New Roman" w:cs="Times New Roman"/>
+          <w:lang w:val="en-US"/>
+        </w:rPr>
+        <w:t xml:space="preserve">: </w:t>
       </w:r>
       <w:r>
         <w:rPr>
@@ -832,15 +2396,37 @@
         </w:rPr>
         <w:t xml:space="preserve">  </w:t>
       </w:r>
-      <w:r>
-        <w:rPr>
-          <w:rFonts w:ascii="Times New Roman" w:eastAsia="Times New Roman" w:hAnsi="Times New Roman" w:cs="Times New Roman"/>
-          <w:sz w:val="24"/>
-          <w:szCs w:val="24"/>
-          <w:lang w:val="en-US"/>
-        </w:rPr>
-        <w:t>Alohida begilar</w:t>
-      </w:r>
+      <w:proofErr w:type="spellStart"/>
+      <w:r>
+        <w:rPr>
+          <w:rFonts w:ascii="Times New Roman" w:eastAsia="Times New Roman" w:hAnsi="Times New Roman" w:cs="Times New Roman"/>
+          <w:sz w:val="24"/>
+          <w:szCs w:val="24"/>
+          <w:lang w:val="en-US"/>
+        </w:rPr>
+        <w:t>Alohida</w:t>
+      </w:r>
+      <w:proofErr w:type="spellEnd"/>
+      <w:r>
+        <w:rPr>
+          <w:rFonts w:ascii="Times New Roman" w:eastAsia="Times New Roman" w:hAnsi="Times New Roman" w:cs="Times New Roman"/>
+          <w:sz w:val="24"/>
+          <w:szCs w:val="24"/>
+          <w:lang w:val="en-US"/>
+        </w:rPr>
+        <w:t xml:space="preserve"> </w:t>
+      </w:r>
+      <w:proofErr w:type="spellStart"/>
+      <w:r>
+        <w:rPr>
+          <w:rFonts w:ascii="Times New Roman" w:eastAsia="Times New Roman" w:hAnsi="Times New Roman" w:cs="Times New Roman"/>
+          <w:sz w:val="24"/>
+          <w:szCs w:val="24"/>
+          <w:lang w:val="en-US"/>
+        </w:rPr>
+        <w:t>begilar</w:t>
+      </w:r>
+      <w:proofErr w:type="spellEnd"/>
       <w:r>
         <w:rPr>
           <w:rFonts w:ascii="Times New Roman" w:eastAsia="Times New Roman" w:hAnsi="Times New Roman" w:cs="Times New Roman"/>
@@ -876,17 +2462,87 @@
           <w:rFonts w:ascii="Times New Roman" w:eastAsia="Times New Roman" w:hAnsi="Times New Roman" w:cs="Times New Roman"/>
           <w:lang w:val="en-US"/>
         </w:rPr>
-        <w:t xml:space="preserve">  Avtomobildagi davlat raqami: </w:t>
-      </w:r>
-      <w:r>
-        <w:rPr>
-          <w:rFonts w:ascii="Times New Roman" w:eastAsia="Times New Roman" w:hAnsi="Times New Roman" w:cs="Times New Roman"/>
-          <w:b/>
-          <w:bCs/>
-          <w:u w:val="single"/>
-          <w:lang w:val="en-US"/>
-        </w:rPr>
-        <w:t>{{old_number}}</w:t>
+        <w:t xml:space="preserve">  </w:t>
+      </w:r>
+      <w:proofErr w:type="spellStart"/>
+      <w:r>
+        <w:rPr>
+          <w:rFonts w:ascii="Times New Roman" w:eastAsia="Times New Roman" w:hAnsi="Times New Roman" w:cs="Times New Roman"/>
+          <w:lang w:val="en-US"/>
+        </w:rPr>
+        <w:t>Avtomobildagi</w:t>
+      </w:r>
+      <w:proofErr w:type="spellEnd"/>
+      <w:r>
+        <w:rPr>
+          <w:rFonts w:ascii="Times New Roman" w:eastAsia="Times New Roman" w:hAnsi="Times New Roman" w:cs="Times New Roman"/>
+          <w:lang w:val="en-US"/>
+        </w:rPr>
+        <w:t xml:space="preserve"> </w:t>
+      </w:r>
+      <w:proofErr w:type="spellStart"/>
+      <w:r>
+        <w:rPr>
+          <w:rFonts w:ascii="Times New Roman" w:eastAsia="Times New Roman" w:hAnsi="Times New Roman" w:cs="Times New Roman"/>
+          <w:lang w:val="en-US"/>
+        </w:rPr>
+        <w:t>davlat</w:t>
+      </w:r>
+      <w:proofErr w:type="spellEnd"/>
+      <w:r>
+        <w:rPr>
+          <w:rFonts w:ascii="Times New Roman" w:eastAsia="Times New Roman" w:hAnsi="Times New Roman" w:cs="Times New Roman"/>
+          <w:lang w:val="en-US"/>
+        </w:rPr>
+        <w:t xml:space="preserve"> </w:t>
+      </w:r>
+      <w:proofErr w:type="spellStart"/>
+      <w:r>
+        <w:rPr>
+          <w:rFonts w:ascii="Times New Roman" w:eastAsia="Times New Roman" w:hAnsi="Times New Roman" w:cs="Times New Roman"/>
+          <w:lang w:val="en-US"/>
+        </w:rPr>
+        <w:t>raqami</w:t>
+      </w:r>
+      <w:proofErr w:type="spellEnd"/>
+      <w:r>
+        <w:rPr>
+          <w:rFonts w:ascii="Times New Roman" w:eastAsia="Times New Roman" w:hAnsi="Times New Roman" w:cs="Times New Roman"/>
+          <w:lang w:val="en-US"/>
+        </w:rPr>
+        <w:t xml:space="preserve">: </w:t>
+      </w:r>
+      <w:r>
+        <w:rPr>
+          <w:rFonts w:ascii="Times New Roman" w:eastAsia="Times New Roman" w:hAnsi="Times New Roman" w:cs="Times New Roman"/>
+          <w:b/>
+          <w:bCs/>
+          <w:u w:val="single"/>
+          <w:lang w:val="en-US"/>
+        </w:rPr>
+        <w:t>{{</w:t>
+      </w:r>
+      <w:proofErr w:type="spellStart"/>
+      <w:r>
+        <w:rPr>
+          <w:rFonts w:ascii="Times New Roman" w:eastAsia="Times New Roman" w:hAnsi="Times New Roman" w:cs="Times New Roman"/>
+          <w:b/>
+          <w:bCs/>
+          <w:u w:val="single"/>
+          <w:lang w:val="en-US"/>
+        </w:rPr>
+        <w:t>old_number</w:t>
+      </w:r>
+      <w:proofErr w:type="spellEnd"/>
+      <w:r>
+        <w:rPr>
+          <w:rFonts w:ascii="Times New Roman" w:eastAsia="Times New Roman" w:hAnsi="Times New Roman" w:cs="Times New Roman"/>
+          <w:b/>
+          <w:bCs/>
+          <w:u w:val="single"/>
+          <w:lang w:val="en-US"/>
+        </w:rPr>
+        <w:t>}}</w:t>
       </w:r>
     </w:p>
     <w:p>
@@ -903,17 +2559,87 @@
           <w:rFonts w:ascii="Times New Roman" w:eastAsia="Times New Roman" w:hAnsi="Times New Roman" w:cs="Times New Roman"/>
           <w:lang w:val="en-US"/>
         </w:rPr>
-        <w:t xml:space="preserve">  Qayd etish guvohnomasi:  </w:t>
-      </w:r>
-      <w:r>
-        <w:rPr>
-          <w:rFonts w:ascii="Times New Roman" w:eastAsia="Times New Roman" w:hAnsi="Times New Roman" w:cs="Times New Roman"/>
-          <w:b/>
-          <w:bCs/>
-          <w:u w:val="single"/>
-          <w:lang w:val="en-US"/>
-        </w:rPr>
-        <w:t>{{old_technical_passport}}</w:t>
+        <w:t xml:space="preserve">  </w:t>
+      </w:r>
+      <w:proofErr w:type="spellStart"/>
+      <w:r>
+        <w:rPr>
+          <w:rFonts w:ascii="Times New Roman" w:eastAsia="Times New Roman" w:hAnsi="Times New Roman" w:cs="Times New Roman"/>
+          <w:lang w:val="en-US"/>
+        </w:rPr>
+        <w:t>Qayd</w:t>
+      </w:r>
+      <w:proofErr w:type="spellEnd"/>
+      <w:r>
+        <w:rPr>
+          <w:rFonts w:ascii="Times New Roman" w:eastAsia="Times New Roman" w:hAnsi="Times New Roman" w:cs="Times New Roman"/>
+          <w:lang w:val="en-US"/>
+        </w:rPr>
+        <w:t xml:space="preserve"> </w:t>
+      </w:r>
+      <w:proofErr w:type="spellStart"/>
+      <w:r>
+        <w:rPr>
+          <w:rFonts w:ascii="Times New Roman" w:eastAsia="Times New Roman" w:hAnsi="Times New Roman" w:cs="Times New Roman"/>
+          <w:lang w:val="en-US"/>
+        </w:rPr>
+        <w:t>etish</w:t>
+      </w:r>
+      <w:proofErr w:type="spellEnd"/>
+      <w:r>
+        <w:rPr>
+          <w:rFonts w:ascii="Times New Roman" w:eastAsia="Times New Roman" w:hAnsi="Times New Roman" w:cs="Times New Roman"/>
+          <w:lang w:val="en-US"/>
+        </w:rPr>
+        <w:t xml:space="preserve"> </w:t>
+      </w:r>
+      <w:proofErr w:type="spellStart"/>
+      <w:r>
+        <w:rPr>
+          <w:rFonts w:ascii="Times New Roman" w:eastAsia="Times New Roman" w:hAnsi="Times New Roman" w:cs="Times New Roman"/>
+          <w:lang w:val="en-US"/>
+        </w:rPr>
+        <w:t>guvohnomasi</w:t>
+      </w:r>
+      <w:proofErr w:type="spellEnd"/>
+      <w:r>
+        <w:rPr>
+          <w:rFonts w:ascii="Times New Roman" w:eastAsia="Times New Roman" w:hAnsi="Times New Roman" w:cs="Times New Roman"/>
+          <w:lang w:val="en-US"/>
+        </w:rPr>
+        <w:t xml:space="preserve">:  </w:t>
+      </w:r>
+      <w:r>
+        <w:rPr>
+          <w:rFonts w:ascii="Times New Roman" w:eastAsia="Times New Roman" w:hAnsi="Times New Roman" w:cs="Times New Roman"/>
+          <w:b/>
+          <w:bCs/>
+          <w:u w:val="single"/>
+          <w:lang w:val="en-US"/>
+        </w:rPr>
+        <w:t>{{</w:t>
+      </w:r>
+      <w:proofErr w:type="spellStart"/>
+      <w:r>
+        <w:rPr>
+          <w:rFonts w:ascii="Times New Roman" w:eastAsia="Times New Roman" w:hAnsi="Times New Roman" w:cs="Times New Roman"/>
+          <w:b/>
+          <w:bCs/>
+          <w:u w:val="single"/>
+          <w:lang w:val="en-US"/>
+        </w:rPr>
+        <w:t>old_technical_passport</w:t>
+      </w:r>
+      <w:proofErr w:type="spellEnd"/>
+      <w:r>
+        <w:rPr>
+          <w:rFonts w:ascii="Times New Roman" w:eastAsia="Times New Roman" w:hAnsi="Times New Roman" w:cs="Times New Roman"/>
+          <w:b/>
+          <w:bCs/>
+          <w:u w:val="single"/>
+          <w:lang w:val="en-US"/>
+        </w:rPr>
+        <w:t>}}</w:t>
       </w:r>
       <w:r>
         <w:rPr>
@@ -947,16 +2673,84 @@
           <w:szCs w:val="24"/>
         </w:rPr>
       </w:pPr>
-      <w:r>
-        <w:rPr>
-          <w:rFonts w:ascii="Times New Roman" w:eastAsia="Times New Roman" w:hAnsi="Times New Roman" w:cs="Times New Roman"/>
-          <w:b/>
-          <w:sz w:val="24"/>
-          <w:szCs w:val="24"/>
-          <w:lang w:val="en-US"/>
-        </w:rPr>
-        <w:t>Arizaga quyidagilarni ilova qilaman</w:t>
-      </w:r>
+      <w:proofErr w:type="spellStart"/>
+      <w:r>
+        <w:rPr>
+          <w:rFonts w:ascii="Times New Roman" w:eastAsia="Times New Roman" w:hAnsi="Times New Roman" w:cs="Times New Roman"/>
+          <w:b/>
+          <w:sz w:val="24"/>
+          <w:szCs w:val="24"/>
+          <w:lang w:val="en-US"/>
+        </w:rPr>
+        <w:t>Arizaga</w:t>
+      </w:r>
+      <w:proofErr w:type="spellEnd"/>
+      <w:r>
+        <w:rPr>
+          <w:rFonts w:ascii="Times New Roman" w:eastAsia="Times New Roman" w:hAnsi="Times New Roman" w:cs="Times New Roman"/>
+          <w:b/>
+          <w:sz w:val="24"/>
+          <w:szCs w:val="24"/>
+          <w:lang w:val="en-US"/>
+        </w:rPr>
+        <w:t xml:space="preserve"> </w:t>
+      </w:r>
+      <w:proofErr w:type="spellStart"/>
+      <w:r>
+        <w:rPr>
+          <w:rFonts w:ascii="Times New Roman" w:eastAsia="Times New Roman" w:hAnsi="Times New Roman" w:cs="Times New Roman"/>
+          <w:b/>
+          <w:sz w:val="24"/>
+          <w:szCs w:val="24"/>
+          <w:lang w:val="en-US"/>
+        </w:rPr>
+        <w:t>quyidagilarni</w:t>
+      </w:r>
+      <w:proofErr w:type="spellEnd"/>
+      <w:r>
+        <w:rPr>
+          <w:rFonts w:ascii="Times New Roman" w:eastAsia="Times New Roman" w:hAnsi="Times New Roman" w:cs="Times New Roman"/>
+          <w:b/>
+          <w:sz w:val="24"/>
+          <w:szCs w:val="24"/>
+          <w:lang w:val="en-US"/>
+        </w:rPr>
+        <w:t xml:space="preserve"> </w:t>
+      </w:r>
+      <w:proofErr w:type="spellStart"/>
+      <w:r>
+        <w:rPr>
+          <w:rFonts w:ascii="Times New Roman" w:eastAsia="Times New Roman" w:hAnsi="Times New Roman" w:cs="Times New Roman"/>
+          <w:b/>
+          <w:sz w:val="24"/>
+          <w:szCs w:val="24"/>
+          <w:lang w:val="en-US"/>
+        </w:rPr>
+        <w:t>ilova</w:t>
+      </w:r>
+      <w:proofErr w:type="spellEnd"/>
+      <w:r>
+        <w:rPr>
+          <w:rFonts w:ascii="Times New Roman" w:eastAsia="Times New Roman" w:hAnsi="Times New Roman" w:cs="Times New Roman"/>
+          <w:b/>
+          <w:sz w:val="24"/>
+          <w:szCs w:val="24"/>
+          <w:lang w:val="en-US"/>
+        </w:rPr>
+        <w:t xml:space="preserve"> </w:t>
+      </w:r>
+      <w:proofErr w:type="spellStart"/>
+      <w:r>
+        <w:rPr>
+          <w:rFonts w:ascii="Times New Roman" w:eastAsia="Times New Roman" w:hAnsi="Times New Roman" w:cs="Times New Roman"/>
+          <w:b/>
+          <w:sz w:val="24"/>
+          <w:szCs w:val="24"/>
+          <w:lang w:val="en-US"/>
+        </w:rPr>
+        <w:t>qilaman</w:t>
+      </w:r>
+      <w:proofErr w:type="spellEnd"/>
       <w:r>
         <w:rPr>
           <w:rFonts w:ascii="Times New Roman" w:eastAsia="Times New Roman" w:hAnsi="Times New Roman" w:cs="Times New Roman"/>
@@ -1071,7 +2865,27 @@
           <w:szCs w:val="28"/>
           <w:lang w:val="en-US"/>
         </w:rPr>
-        <w:t>{{now_date}} y                                                               _________________</w:t>
+        <w:t>{{</w:t>
+      </w:r>
+      <w:proofErr w:type="spellStart"/>
+      <w:r>
+        <w:rPr>
+          <w:rFonts w:ascii="Times New Roman" w:eastAsia="Times New Roman" w:hAnsi="Times New Roman" w:cs="Times New Roman"/>
+          <w:sz w:val="28"/>
+          <w:szCs w:val="28"/>
+          <w:lang w:val="en-US"/>
+        </w:rPr>
+        <w:t>now_date</w:t>
+      </w:r>
+      <w:proofErr w:type="spellEnd"/>
+      <w:r>
+        <w:rPr>
+          <w:rFonts w:ascii="Times New Roman" w:eastAsia="Times New Roman" w:hAnsi="Times New Roman" w:cs="Times New Roman"/>
+          <w:sz w:val="28"/>
+          <w:szCs w:val="28"/>
+          <w:lang w:val="en-US"/>
+        </w:rPr>
+        <w:t>}} y                                                               _________________</w:t>
       </w:r>
     </w:p>
     <w:p>
@@ -1183,6 +2997,7 @@
         </w:rPr>
         <w:tab/>
       </w:r>
+      <w:proofErr w:type="spellStart"/>
       <w:r>
         <w:rPr>
           <w:rFonts w:ascii="Times New Roman" w:eastAsia="Times New Roman" w:hAnsi="Times New Roman" w:cs="Times New Roman"/>
@@ -1192,6 +3007,7 @@
         </w:rPr>
         <w:t>imzo</w:t>
       </w:r>
+      <w:proofErr w:type="spellEnd"/>
     </w:p>
     <w:p>
       <w:pPr>
@@ -1259,6 +3075,7 @@
           <w:lang w:val="en-US"/>
         </w:rPr>
       </w:pPr>
+      <w:proofErr w:type="spellStart"/>
       <w:r>
         <w:rPr>
           <w:rFonts w:ascii="Times New Roman" w:eastAsia="Times New Roman" w:hAnsi="Times New Roman" w:cs="Times New Roman"/>
@@ -1268,7 +3085,355 @@
           <w:szCs w:val="16"/>
           <w:lang w:val="en-US"/>
         </w:rPr>
-        <w:t xml:space="preserve">Arizada ko’rstailgan avtomashinaning (mototsiklning) dvigatel, shassi (rama), kuzov (kajava) raqam belgilari hisobga olish hujjatlariga to’g’ri keladi. </w:t>
+        <w:t>Arizada</w:t>
+      </w:r>
+      <w:proofErr w:type="spellEnd"/>
+      <w:r>
+        <w:rPr>
+          <w:rFonts w:ascii="Times New Roman" w:eastAsia="Times New Roman" w:hAnsi="Times New Roman" w:cs="Times New Roman"/>
+          <w:b/>
+          <w:bCs/>
+          <w:sz w:val="16"/>
+          <w:szCs w:val="16"/>
+          <w:lang w:val="en-US"/>
+        </w:rPr>
+        <w:t xml:space="preserve"> </w:t>
+      </w:r>
+      <w:proofErr w:type="spellStart"/>
+      <w:r>
+        <w:rPr>
+          <w:rFonts w:ascii="Times New Roman" w:eastAsia="Times New Roman" w:hAnsi="Times New Roman" w:cs="Times New Roman"/>
+          <w:b/>
+          <w:bCs/>
+          <w:sz w:val="16"/>
+          <w:szCs w:val="16"/>
+          <w:lang w:val="en-US"/>
+        </w:rPr>
+        <w:t>ko’rstailgan</w:t>
+      </w:r>
+      <w:proofErr w:type="spellEnd"/>
+      <w:r>
+        <w:rPr>
+          <w:rFonts w:ascii="Times New Roman" w:eastAsia="Times New Roman" w:hAnsi="Times New Roman" w:cs="Times New Roman"/>
+          <w:b/>
+          <w:bCs/>
+          <w:sz w:val="16"/>
+          <w:szCs w:val="16"/>
+          <w:lang w:val="en-US"/>
+        </w:rPr>
+        <w:t xml:space="preserve"> </w:t>
+      </w:r>
+      <w:proofErr w:type="spellStart"/>
+      <w:r>
+        <w:rPr>
+          <w:rFonts w:ascii="Times New Roman" w:eastAsia="Times New Roman" w:hAnsi="Times New Roman" w:cs="Times New Roman"/>
+          <w:b/>
+          <w:bCs/>
+          <w:sz w:val="16"/>
+          <w:szCs w:val="16"/>
+          <w:lang w:val="en-US"/>
+        </w:rPr>
+        <w:t>avtomashinaning</w:t>
+      </w:r>
+      <w:proofErr w:type="spellEnd"/>
+      <w:r>
+        <w:rPr>
+          <w:rFonts w:ascii="Times New Roman" w:eastAsia="Times New Roman" w:hAnsi="Times New Roman" w:cs="Times New Roman"/>
+          <w:b/>
+          <w:bCs/>
+          <w:sz w:val="16"/>
+          <w:szCs w:val="16"/>
+          <w:lang w:val="en-US"/>
+        </w:rPr>
+        <w:t xml:space="preserve"> (</w:t>
+      </w:r>
+      <w:proofErr w:type="spellStart"/>
+      <w:r>
+        <w:rPr>
+          <w:rFonts w:ascii="Times New Roman" w:eastAsia="Times New Roman" w:hAnsi="Times New Roman" w:cs="Times New Roman"/>
+          <w:b/>
+          <w:bCs/>
+          <w:sz w:val="16"/>
+          <w:szCs w:val="16"/>
+          <w:lang w:val="en-US"/>
+        </w:rPr>
+        <w:t>mototsiklning</w:t>
+      </w:r>
+      <w:proofErr w:type="spellEnd"/>
+      <w:r>
+        <w:rPr>
+          <w:rFonts w:ascii="Times New Roman" w:eastAsia="Times New Roman" w:hAnsi="Times New Roman" w:cs="Times New Roman"/>
+          <w:b/>
+          <w:bCs/>
+          <w:sz w:val="16"/>
+          <w:szCs w:val="16"/>
+          <w:lang w:val="en-US"/>
+        </w:rPr>
+        <w:t xml:space="preserve">) </w:t>
+      </w:r>
+      <w:proofErr w:type="spellStart"/>
+      <w:r>
+        <w:rPr>
+          <w:rFonts w:ascii="Times New Roman" w:eastAsia="Times New Roman" w:hAnsi="Times New Roman" w:cs="Times New Roman"/>
+          <w:b/>
+          <w:bCs/>
+          <w:sz w:val="16"/>
+          <w:szCs w:val="16"/>
+          <w:lang w:val="en-US"/>
+        </w:rPr>
+        <w:t>dvigatel</w:t>
+      </w:r>
+      <w:proofErr w:type="spellEnd"/>
+      <w:r>
+        <w:rPr>
+          <w:rFonts w:ascii="Times New Roman" w:eastAsia="Times New Roman" w:hAnsi="Times New Roman" w:cs="Times New Roman"/>
+          <w:b/>
+          <w:bCs/>
+          <w:sz w:val="16"/>
+          <w:szCs w:val="16"/>
+          <w:lang w:val="en-US"/>
+        </w:rPr>
+        <w:t xml:space="preserve">, </w:t>
+      </w:r>
+      <w:proofErr w:type="spellStart"/>
+      <w:r>
+        <w:rPr>
+          <w:rFonts w:ascii="Times New Roman" w:eastAsia="Times New Roman" w:hAnsi="Times New Roman" w:cs="Times New Roman"/>
+          <w:b/>
+          <w:bCs/>
+          <w:sz w:val="16"/>
+          <w:szCs w:val="16"/>
+          <w:lang w:val="en-US"/>
+        </w:rPr>
+        <w:t>shassi</w:t>
+      </w:r>
+      <w:proofErr w:type="spellEnd"/>
+      <w:r>
+        <w:rPr>
+          <w:rFonts w:ascii="Times New Roman" w:eastAsia="Times New Roman" w:hAnsi="Times New Roman" w:cs="Times New Roman"/>
+          <w:b/>
+          <w:bCs/>
+          <w:sz w:val="16"/>
+          <w:szCs w:val="16"/>
+          <w:lang w:val="en-US"/>
+        </w:rPr>
+        <w:t xml:space="preserve"> (</w:t>
+      </w:r>
+      <w:proofErr w:type="spellStart"/>
+      <w:r>
+        <w:rPr>
+          <w:rFonts w:ascii="Times New Roman" w:eastAsia="Times New Roman" w:hAnsi="Times New Roman" w:cs="Times New Roman"/>
+          <w:b/>
+          <w:bCs/>
+          <w:sz w:val="16"/>
+          <w:szCs w:val="16"/>
+          <w:lang w:val="en-US"/>
+        </w:rPr>
+        <w:t>rama</w:t>
+      </w:r>
+      <w:proofErr w:type="spellEnd"/>
+      <w:r>
+        <w:rPr>
+          <w:rFonts w:ascii="Times New Roman" w:eastAsia="Times New Roman" w:hAnsi="Times New Roman" w:cs="Times New Roman"/>
+          <w:b/>
+          <w:bCs/>
+          <w:sz w:val="16"/>
+          <w:szCs w:val="16"/>
+          <w:lang w:val="en-US"/>
+        </w:rPr>
+        <w:t xml:space="preserve">), </w:t>
+      </w:r>
+      <w:proofErr w:type="spellStart"/>
+      <w:r>
+        <w:rPr>
+          <w:rFonts w:ascii="Times New Roman" w:eastAsia="Times New Roman" w:hAnsi="Times New Roman" w:cs="Times New Roman"/>
+          <w:b/>
+          <w:bCs/>
+          <w:sz w:val="16"/>
+          <w:szCs w:val="16"/>
+          <w:lang w:val="en-US"/>
+        </w:rPr>
+        <w:t>kuzov</w:t>
+      </w:r>
+      <w:proofErr w:type="spellEnd"/>
+      <w:r>
+        <w:rPr>
+          <w:rFonts w:ascii="Times New Roman" w:eastAsia="Times New Roman" w:hAnsi="Times New Roman" w:cs="Times New Roman"/>
+          <w:b/>
+          <w:bCs/>
+          <w:sz w:val="16"/>
+          <w:szCs w:val="16"/>
+          <w:lang w:val="en-US"/>
+        </w:rPr>
+        <w:t xml:space="preserve"> (</w:t>
+      </w:r>
+      <w:proofErr w:type="spellStart"/>
+      <w:r>
+        <w:rPr>
+          <w:rFonts w:ascii="Times New Roman" w:eastAsia="Times New Roman" w:hAnsi="Times New Roman" w:cs="Times New Roman"/>
+          <w:b/>
+          <w:bCs/>
+          <w:sz w:val="16"/>
+          <w:szCs w:val="16"/>
+          <w:lang w:val="en-US"/>
+        </w:rPr>
+        <w:t>kajava</w:t>
+      </w:r>
+      <w:proofErr w:type="spellEnd"/>
+      <w:r>
+        <w:rPr>
+          <w:rFonts w:ascii="Times New Roman" w:eastAsia="Times New Roman" w:hAnsi="Times New Roman" w:cs="Times New Roman"/>
+          <w:b/>
+          <w:bCs/>
+          <w:sz w:val="16"/>
+          <w:szCs w:val="16"/>
+          <w:lang w:val="en-US"/>
+        </w:rPr>
+        <w:t xml:space="preserve">) </w:t>
+      </w:r>
+      <w:proofErr w:type="spellStart"/>
+      <w:r>
+        <w:rPr>
+          <w:rFonts w:ascii="Times New Roman" w:eastAsia="Times New Roman" w:hAnsi="Times New Roman" w:cs="Times New Roman"/>
+          <w:b/>
+          <w:bCs/>
+          <w:sz w:val="16"/>
+          <w:szCs w:val="16"/>
+          <w:lang w:val="en-US"/>
+        </w:rPr>
+        <w:t>raqam</w:t>
+      </w:r>
+      <w:proofErr w:type="spellEnd"/>
+      <w:r>
+        <w:rPr>
+          <w:rFonts w:ascii="Times New Roman" w:eastAsia="Times New Roman" w:hAnsi="Times New Roman" w:cs="Times New Roman"/>
+          <w:b/>
+          <w:bCs/>
+          <w:sz w:val="16"/>
+          <w:szCs w:val="16"/>
+          <w:lang w:val="en-US"/>
+        </w:rPr>
+        <w:t xml:space="preserve"> </w:t>
+      </w:r>
+      <w:proofErr w:type="spellStart"/>
+      <w:r>
+        <w:rPr>
+          <w:rFonts w:ascii="Times New Roman" w:eastAsia="Times New Roman" w:hAnsi="Times New Roman" w:cs="Times New Roman"/>
+          <w:b/>
+          <w:bCs/>
+          <w:sz w:val="16"/>
+          <w:szCs w:val="16"/>
+          <w:lang w:val="en-US"/>
+        </w:rPr>
+        <w:t>belgilari</w:t>
+      </w:r>
+      <w:proofErr w:type="spellEnd"/>
+      <w:r>
+        <w:rPr>
+          <w:rFonts w:ascii="Times New Roman" w:eastAsia="Times New Roman" w:hAnsi="Times New Roman" w:cs="Times New Roman"/>
+          <w:b/>
+          <w:bCs/>
+          <w:sz w:val="16"/>
+          <w:szCs w:val="16"/>
+          <w:lang w:val="en-US"/>
+        </w:rPr>
+        <w:t xml:space="preserve"> </w:t>
+      </w:r>
+      <w:proofErr w:type="spellStart"/>
+      <w:r>
+        <w:rPr>
+          <w:rFonts w:ascii="Times New Roman" w:eastAsia="Times New Roman" w:hAnsi="Times New Roman" w:cs="Times New Roman"/>
+          <w:b/>
+          <w:bCs/>
+          <w:sz w:val="16"/>
+          <w:szCs w:val="16"/>
+          <w:lang w:val="en-US"/>
+        </w:rPr>
+        <w:t>hisobga</w:t>
+      </w:r>
+      <w:proofErr w:type="spellEnd"/>
+      <w:r>
+        <w:rPr>
+          <w:rFonts w:ascii="Times New Roman" w:eastAsia="Times New Roman" w:hAnsi="Times New Roman" w:cs="Times New Roman"/>
+          <w:b/>
+          <w:bCs/>
+          <w:sz w:val="16"/>
+          <w:szCs w:val="16"/>
+          <w:lang w:val="en-US"/>
+        </w:rPr>
+        <w:t xml:space="preserve"> </w:t>
+      </w:r>
+      <w:proofErr w:type="spellStart"/>
+      <w:r>
+        <w:rPr>
+          <w:rFonts w:ascii="Times New Roman" w:eastAsia="Times New Roman" w:hAnsi="Times New Roman" w:cs="Times New Roman"/>
+          <w:b/>
+          <w:bCs/>
+          <w:sz w:val="16"/>
+          <w:szCs w:val="16"/>
+          <w:lang w:val="en-US"/>
+        </w:rPr>
+        <w:t>olish</w:t>
+      </w:r>
+      <w:proofErr w:type="spellEnd"/>
+      <w:r>
+        <w:rPr>
+          <w:rFonts w:ascii="Times New Roman" w:eastAsia="Times New Roman" w:hAnsi="Times New Roman" w:cs="Times New Roman"/>
+          <w:b/>
+          <w:bCs/>
+          <w:sz w:val="16"/>
+          <w:szCs w:val="16"/>
+          <w:lang w:val="en-US"/>
+        </w:rPr>
+        <w:t xml:space="preserve"> </w:t>
+      </w:r>
+      <w:proofErr w:type="spellStart"/>
+      <w:r>
+        <w:rPr>
+          <w:rFonts w:ascii="Times New Roman" w:eastAsia="Times New Roman" w:hAnsi="Times New Roman" w:cs="Times New Roman"/>
+          <w:b/>
+          <w:bCs/>
+          <w:sz w:val="16"/>
+          <w:szCs w:val="16"/>
+          <w:lang w:val="en-US"/>
+        </w:rPr>
+        <w:t>hujjatlariga</w:t>
+      </w:r>
+      <w:proofErr w:type="spellEnd"/>
+      <w:r>
+        <w:rPr>
+          <w:rFonts w:ascii="Times New Roman" w:eastAsia="Times New Roman" w:hAnsi="Times New Roman" w:cs="Times New Roman"/>
+          <w:b/>
+          <w:bCs/>
+          <w:sz w:val="16"/>
+          <w:szCs w:val="16"/>
+          <w:lang w:val="en-US"/>
+        </w:rPr>
+        <w:t xml:space="preserve"> to’g’ri </w:t>
+      </w:r>
+      <w:proofErr w:type="spellStart"/>
+      <w:r>
+        <w:rPr>
+          <w:rFonts w:ascii="Times New Roman" w:eastAsia="Times New Roman" w:hAnsi="Times New Roman" w:cs="Times New Roman"/>
+          <w:b/>
+          <w:bCs/>
+          <w:sz w:val="16"/>
+          <w:szCs w:val="16"/>
+          <w:lang w:val="en-US"/>
+        </w:rPr>
+        <w:t>keladi</w:t>
+      </w:r>
+      <w:proofErr w:type="spellEnd"/>
+      <w:r>
+        <w:rPr>
+          <w:rFonts w:ascii="Times New Roman" w:eastAsia="Times New Roman" w:hAnsi="Times New Roman" w:cs="Times New Roman"/>
+          <w:b/>
+          <w:bCs/>
+          <w:sz w:val="16"/>
+          <w:szCs w:val="16"/>
+          <w:lang w:val="en-US"/>
+        </w:rPr>
+        <w:t xml:space="preserve">. </w:t>
       </w:r>
     </w:p>
     <w:p>
@@ -1299,7 +3464,27 @@
           <w:szCs w:val="24"/>
           <w:lang w:val="en-US"/>
         </w:rPr>
-        <w:t>“___” ________ 20__-yil                                                                    YHXB noziri______________________</w:t>
+        <w:t xml:space="preserve">“___” ________ 20__-yil                                                                    YHXB </w:t>
+      </w:r>
+      <w:proofErr w:type="spellStart"/>
+      <w:r>
+        <w:rPr>
+          <w:rFonts w:ascii="Times New Roman" w:eastAsia="Times New Roman" w:hAnsi="Times New Roman" w:cs="Times New Roman"/>
+          <w:sz w:val="24"/>
+          <w:szCs w:val="24"/>
+          <w:lang w:val="en-US"/>
+        </w:rPr>
+        <w:t>noziri</w:t>
+      </w:r>
+      <w:proofErr w:type="spellEnd"/>
+      <w:r>
+        <w:rPr>
+          <w:rFonts w:ascii="Times New Roman" w:eastAsia="Times New Roman" w:hAnsi="Times New Roman" w:cs="Times New Roman"/>
+          <w:sz w:val="24"/>
+          <w:szCs w:val="24"/>
+          <w:lang w:val="en-US"/>
+        </w:rPr>
+        <w:t>______________________</w:t>
       </w:r>
     </w:p>
     <w:p>
@@ -1319,22 +3504,123 @@
           <w:lang w:val="en-US"/>
         </w:rPr>
       </w:pPr>
-      <w:r>
-        <w:rPr>
-          <w:rFonts w:ascii="Times New Roman" w:eastAsia="Times New Roman" w:hAnsi="Times New Roman" w:cs="Times New Roman"/>
-          <w:lang w:val="en-US"/>
-        </w:rPr>
-        <w:t xml:space="preserve">Berilgan davlat raqam belgisi: </w:t>
-      </w:r>
-      <w:r>
-        <w:rPr>
-          <w:rFonts w:ascii="Times New Roman" w:eastAsia="Times New Roman" w:hAnsi="Times New Roman" w:cs="Times New Roman"/>
-          <w:b/>
-          <w:bCs/>
-          <w:u w:val="single"/>
-          <w:lang w:val="en-US"/>
-        </w:rPr>
-        <w:t>{% if given_number %}{{given_number}}{%endif%}</w:t>
+      <w:proofErr w:type="spellStart"/>
+      <w:r>
+        <w:rPr>
+          <w:rFonts w:ascii="Times New Roman" w:eastAsia="Times New Roman" w:hAnsi="Times New Roman" w:cs="Times New Roman"/>
+          <w:lang w:val="en-US"/>
+        </w:rPr>
+        <w:t>Berilgan</w:t>
+      </w:r>
+      <w:proofErr w:type="spellEnd"/>
+      <w:r>
+        <w:rPr>
+          <w:rFonts w:ascii="Times New Roman" w:eastAsia="Times New Roman" w:hAnsi="Times New Roman" w:cs="Times New Roman"/>
+          <w:lang w:val="en-US"/>
+        </w:rPr>
+        <w:t xml:space="preserve"> </w:t>
+      </w:r>
+      <w:proofErr w:type="spellStart"/>
+      <w:r>
+        <w:rPr>
+          <w:rFonts w:ascii="Times New Roman" w:eastAsia="Times New Roman" w:hAnsi="Times New Roman" w:cs="Times New Roman"/>
+          <w:lang w:val="en-US"/>
+        </w:rPr>
+        <w:t>davlat</w:t>
+      </w:r>
+      <w:proofErr w:type="spellEnd"/>
+      <w:r>
+        <w:rPr>
+          <w:rFonts w:ascii="Times New Roman" w:eastAsia="Times New Roman" w:hAnsi="Times New Roman" w:cs="Times New Roman"/>
+          <w:lang w:val="en-US"/>
+        </w:rPr>
+        <w:t xml:space="preserve"> </w:t>
+      </w:r>
+      <w:proofErr w:type="spellStart"/>
+      <w:r>
+        <w:rPr>
+          <w:rFonts w:ascii="Times New Roman" w:eastAsia="Times New Roman" w:hAnsi="Times New Roman" w:cs="Times New Roman"/>
+          <w:lang w:val="en-US"/>
+        </w:rPr>
+        <w:t>raqam</w:t>
+      </w:r>
+      <w:proofErr w:type="spellEnd"/>
+      <w:r>
+        <w:rPr>
+          <w:rFonts w:ascii="Times New Roman" w:eastAsia="Times New Roman" w:hAnsi="Times New Roman" w:cs="Times New Roman"/>
+          <w:lang w:val="en-US"/>
+        </w:rPr>
+        <w:t xml:space="preserve"> </w:t>
+      </w:r>
+      <w:proofErr w:type="spellStart"/>
+      <w:r>
+        <w:rPr>
+          <w:rFonts w:ascii="Times New Roman" w:eastAsia="Times New Roman" w:hAnsi="Times New Roman" w:cs="Times New Roman"/>
+          <w:lang w:val="en-US"/>
+        </w:rPr>
+        <w:t>belgisi</w:t>
+      </w:r>
+      <w:proofErr w:type="spellEnd"/>
+      <w:r>
+        <w:rPr>
+          <w:rFonts w:ascii="Times New Roman" w:eastAsia="Times New Roman" w:hAnsi="Times New Roman" w:cs="Times New Roman"/>
+          <w:lang w:val="en-US"/>
+        </w:rPr>
+        <w:t xml:space="preserve">: </w:t>
+      </w:r>
+      <w:r>
+        <w:rPr>
+          <w:rFonts w:ascii="Times New Roman" w:eastAsia="Times New Roman" w:hAnsi="Times New Roman" w:cs="Times New Roman"/>
+          <w:b/>
+          <w:bCs/>
+          <w:u w:val="single"/>
+          <w:lang w:val="en-US"/>
+        </w:rPr>
+        <w:t xml:space="preserve">{% if </w:t>
+      </w:r>
+      <w:proofErr w:type="spellStart"/>
+      <w:r>
+        <w:rPr>
+          <w:rFonts w:ascii="Times New Roman" w:eastAsia="Times New Roman" w:hAnsi="Times New Roman" w:cs="Times New Roman"/>
+          <w:b/>
+          <w:bCs/>
+          <w:u w:val="single"/>
+          <w:lang w:val="en-US"/>
+        </w:rPr>
+        <w:t>given_number</w:t>
+      </w:r>
+      <w:proofErr w:type="spellEnd"/>
+      <w:r>
+        <w:rPr>
+          <w:rFonts w:ascii="Times New Roman" w:eastAsia="Times New Roman" w:hAnsi="Times New Roman" w:cs="Times New Roman"/>
+          <w:b/>
+          <w:bCs/>
+          <w:u w:val="single"/>
+          <w:lang w:val="en-US"/>
+        </w:rPr>
+        <w:t xml:space="preserve"> %}{{</w:t>
+      </w:r>
+      <w:proofErr w:type="spellStart"/>
+      <w:r>
+        <w:rPr>
+          <w:rFonts w:ascii="Times New Roman" w:eastAsia="Times New Roman" w:hAnsi="Times New Roman" w:cs="Times New Roman"/>
+          <w:b/>
+          <w:bCs/>
+          <w:u w:val="single"/>
+          <w:lang w:val="en-US"/>
+        </w:rPr>
+        <w:t>given_number</w:t>
+      </w:r>
+      <w:proofErr w:type="spellEnd"/>
+      <w:r>
+        <w:rPr>
+          <w:rFonts w:ascii="Times New Roman" w:eastAsia="Times New Roman" w:hAnsi="Times New Roman" w:cs="Times New Roman"/>
+          <w:b/>
+          <w:bCs/>
+          <w:u w:val="single"/>
+          <w:lang w:val="en-US"/>
+        </w:rPr>
+        <w:t>}}{%endif%}</w:t>
       </w:r>
       <w:r>
         <w:rPr>
@@ -1352,12 +3638,69 @@
           <w:lang w:val="en-US"/>
         </w:rPr>
       </w:pPr>
-      <w:r>
-        <w:rPr>
-          <w:rFonts w:ascii="Times New Roman" w:eastAsia="Times New Roman" w:hAnsi="Times New Roman" w:cs="Times New Roman"/>
-          <w:lang w:val="en-US"/>
-        </w:rPr>
-        <w:t xml:space="preserve">Berilgan qayd etish guvohnomasi: </w:t>
+      <w:proofErr w:type="spellStart"/>
+      <w:r>
+        <w:rPr>
+          <w:rFonts w:ascii="Times New Roman" w:eastAsia="Times New Roman" w:hAnsi="Times New Roman" w:cs="Times New Roman"/>
+          <w:lang w:val="en-US"/>
+        </w:rPr>
+        <w:t>Berilgan</w:t>
+      </w:r>
+      <w:proofErr w:type="spellEnd"/>
+      <w:r>
+        <w:rPr>
+          <w:rFonts w:ascii="Times New Roman" w:eastAsia="Times New Roman" w:hAnsi="Times New Roman" w:cs="Times New Roman"/>
+          <w:lang w:val="en-US"/>
+        </w:rPr>
+        <w:t xml:space="preserve"> </w:t>
+      </w:r>
+      <w:proofErr w:type="spellStart"/>
+      <w:r>
+        <w:rPr>
+          <w:rFonts w:ascii="Times New Roman" w:eastAsia="Times New Roman" w:hAnsi="Times New Roman" w:cs="Times New Roman"/>
+          <w:lang w:val="en-US"/>
+        </w:rPr>
+        <w:t>qayd</w:t>
+      </w:r>
+      <w:proofErr w:type="spellEnd"/>
+      <w:r>
+        <w:rPr>
+          <w:rFonts w:ascii="Times New Roman" w:eastAsia="Times New Roman" w:hAnsi="Times New Roman" w:cs="Times New Roman"/>
+          <w:lang w:val="en-US"/>
+        </w:rPr>
+        <w:t xml:space="preserve"> </w:t>
+      </w:r>
+      <w:proofErr w:type="spellStart"/>
+      <w:r>
+        <w:rPr>
+          <w:rFonts w:ascii="Times New Roman" w:eastAsia="Times New Roman" w:hAnsi="Times New Roman" w:cs="Times New Roman"/>
+          <w:lang w:val="en-US"/>
+        </w:rPr>
+        <w:t>etish</w:t>
+      </w:r>
+      <w:proofErr w:type="spellEnd"/>
+      <w:r>
+        <w:rPr>
+          <w:rFonts w:ascii="Times New Roman" w:eastAsia="Times New Roman" w:hAnsi="Times New Roman" w:cs="Times New Roman"/>
+          <w:lang w:val="en-US"/>
+        </w:rPr>
+        <w:t xml:space="preserve"> </w:t>
+      </w:r>
+      <w:proofErr w:type="spellStart"/>
+      <w:r>
+        <w:rPr>
+          <w:rFonts w:ascii="Times New Roman" w:eastAsia="Times New Roman" w:hAnsi="Times New Roman" w:cs="Times New Roman"/>
+          <w:lang w:val="en-US"/>
+        </w:rPr>
+        <w:t>guvohnomasi</w:t>
+      </w:r>
+      <w:proofErr w:type="spellEnd"/>
+      <w:r>
+        <w:rPr>
+          <w:rFonts w:ascii="Times New Roman" w:eastAsia="Times New Roman" w:hAnsi="Times New Roman" w:cs="Times New Roman"/>
+          <w:lang w:val="en-US"/>
+        </w:rPr>
+        <w:t xml:space="preserve">: </w:t>
       </w:r>
       <w:r>
         <w:rPr>
@@ -1379,7 +3722,59 @@
           <w:u w:val="single"/>
           <w:lang w:val="en-US"/>
         </w:rPr>
-        <w:t>%if given_technical_passport %}{{given_technical_passport}}{%endif%}</w:t>
+        <w:t xml:space="preserve">%if </w:t>
+      </w:r>
+      <w:proofErr w:type="spellStart"/>
+      <w:r>
+        <w:rPr>
+          <w:rFonts w:ascii="Times New Roman" w:eastAsia="Times New Roman" w:hAnsi="Times New Roman" w:cs="Times New Roman"/>
+          <w:b/>
+          <w:bCs/>
+          <w:sz w:val="24"/>
+          <w:szCs w:val="24"/>
+          <w:u w:val="single"/>
+          <w:lang w:val="en-US"/>
+        </w:rPr>
+        <w:t>given_technical_passport</w:t>
+      </w:r>
+      <w:proofErr w:type="spellEnd"/>
+      <w:r>
+        <w:rPr>
+          <w:rFonts w:ascii="Times New Roman" w:eastAsia="Times New Roman" w:hAnsi="Times New Roman" w:cs="Times New Roman"/>
+          <w:b/>
+          <w:bCs/>
+          <w:sz w:val="24"/>
+          <w:szCs w:val="24"/>
+          <w:u w:val="single"/>
+          <w:lang w:val="en-US"/>
+        </w:rPr>
+        <w:t xml:space="preserve"> %}{{</w:t>
+      </w:r>
+      <w:proofErr w:type="spellStart"/>
+      <w:r>
+        <w:rPr>
+          <w:rFonts w:ascii="Times New Roman" w:eastAsia="Times New Roman" w:hAnsi="Times New Roman" w:cs="Times New Roman"/>
+          <w:b/>
+          <w:bCs/>
+          <w:sz w:val="24"/>
+          <w:szCs w:val="24"/>
+          <w:u w:val="single"/>
+          <w:lang w:val="en-US"/>
+        </w:rPr>
+        <w:t>given_technical_passport</w:t>
+      </w:r>
+      <w:proofErr w:type="spellEnd"/>
+      <w:r>
+        <w:rPr>
+          <w:rFonts w:ascii="Times New Roman" w:eastAsia="Times New Roman" w:hAnsi="Times New Roman" w:cs="Times New Roman"/>
+          <w:b/>
+          <w:bCs/>
+          <w:sz w:val="24"/>
+          <w:szCs w:val="24"/>
+          <w:u w:val="single"/>
+          <w:lang w:val="en-US"/>
+        </w:rPr>
+        <w:t>}}{%endif%}</w:t>
       </w:r>
     </w:p>
     <w:p>
@@ -1419,7 +3814,27 @@
           <w:szCs w:val="24"/>
           <w:lang w:val="en-US"/>
         </w:rPr>
-        <w:t>“___” ________ 20__-yil                                                                    YHXB noziri______________________</w:t>
+        <w:t xml:space="preserve">“___” ________ 20__-yil                                                                    YHXB </w:t>
+      </w:r>
+      <w:proofErr w:type="spellStart"/>
+      <w:r>
+        <w:rPr>
+          <w:rFonts w:ascii="Times New Roman" w:eastAsia="Times New Roman" w:hAnsi="Times New Roman" w:cs="Times New Roman"/>
+          <w:sz w:val="24"/>
+          <w:szCs w:val="24"/>
+          <w:lang w:val="en-US"/>
+        </w:rPr>
+        <w:t>noziri</w:t>
+      </w:r>
+      <w:proofErr w:type="spellEnd"/>
+      <w:r>
+        <w:rPr>
+          <w:rFonts w:ascii="Times New Roman" w:eastAsia="Times New Roman" w:hAnsi="Times New Roman" w:cs="Times New Roman"/>
+          <w:sz w:val="24"/>
+          <w:szCs w:val="24"/>
+          <w:lang w:val="en-US"/>
+        </w:rPr>
+        <w:t>______________________</w:t>
       </w:r>
     </w:p>
     <w:p>

--- a/static/online/replace_tp/replace_tp_person.docx
+++ b/static/online/replace_tp/replace_tp_person.docx
@@ -1,6 +1,6 @@
 
 <file path=word/document.xml><?xml version="1.0" encoding="utf-8"?>
-<w:document xmlns:wpc="http://schemas.microsoft.com/office/word/2010/wordprocessingCanvas" xmlns:cx="http://schemas.microsoft.com/office/drawing/2014/chartex" xmlns:cx1="http://schemas.microsoft.com/office/drawing/2015/9/8/chartex" xmlns:cx2="http://schemas.microsoft.com/office/drawing/2015/10/21/chartex" xmlns:cx3="http://schemas.microsoft.com/office/drawing/2016/5/9/chartex" xmlns:cx4="http://schemas.microsoft.com/office/drawing/2016/5/10/chartex" xmlns:cx5="http://schemas.microsoft.com/office/drawing/2016/5/11/chartex" xmlns:cx6="http://schemas.microsoft.com/office/drawing/2016/5/12/chartex" xmlns:cx7="http://schemas.microsoft.com/office/drawing/2016/5/13/chartex" xmlns:cx8="http://schemas.microsoft.com/office/drawing/2016/5/14/chartex" xmlns:mc="http://schemas.openxmlformats.org/markup-compatibility/2006" xmlns:aink="http://schemas.microsoft.com/office/drawing/2016/ink" xmlns:am3d="http://schemas.microsoft.com/office/drawing/2017/model3d" xmlns:o="urn:schemas-microsoft-com:office:office" xmlns:r="http://schemas.openxmlformats.org/officeDocument/2006/relationships" xmlns:m="http://schemas.openxmlformats.org/officeDocument/2006/math" xmlns:v="urn:schemas-microsoft-com:vml" xmlns:wp14="http://schemas.microsoft.com/office/word/2010/wordprocessingDrawing" xmlns:wp="http://schemas.openxmlformats.org/drawingml/2006/wordprocessingDrawing" xmlns:w10="urn:schemas-microsoft-com:office:word" xmlns:w="http://schemas.openxmlformats.org/wordprocessingml/2006/main" xmlns:w14="http://schemas.microsoft.com/office/word/2010/wordml" xmlns:w15="http://schemas.microsoft.com/office/word/2012/wordml" xmlns:w16cex="http://schemas.microsoft.com/office/word/2018/wordml/cex" xmlns:w16cid="http://schemas.microsoft.com/office/word/2016/wordml/cid" xmlns:w16="http://schemas.microsoft.com/office/word/2018/wordml" xmlns:w16se="http://schemas.microsoft.com/office/word/2015/wordml/symex" xmlns:wpg="http://schemas.microsoft.com/office/word/2010/wordprocessingGroup" xmlns:wpi="http://schemas.microsoft.com/office/word/2010/wordprocessingInk" xmlns:wne="http://schemas.microsoft.com/office/word/2006/wordml" xmlns:wps="http://schemas.microsoft.com/office/word/2010/wordprocessingShape" mc:Ignorable="w14 w15 w16se w16cid w16 w16cex wp14">
+<w:document xmlns:wpc="http://schemas.microsoft.com/office/word/2010/wordprocessingCanvas" xmlns:cx="http://schemas.microsoft.com/office/drawing/2014/chartex" xmlns:cx1="http://schemas.microsoft.com/office/drawing/2015/9/8/chartex" xmlns:cx2="http://schemas.microsoft.com/office/drawing/2015/10/21/chartex" xmlns:cx3="http://schemas.microsoft.com/office/drawing/2016/5/9/chartex" xmlns:cx4="http://schemas.microsoft.com/office/drawing/2016/5/10/chartex" xmlns:cx5="http://schemas.microsoft.com/office/drawing/2016/5/11/chartex" xmlns:cx6="http://schemas.microsoft.com/office/drawing/2016/5/12/chartex" xmlns:cx7="http://schemas.microsoft.com/office/drawing/2016/5/13/chartex" xmlns:cx8="http://schemas.microsoft.com/office/drawing/2016/5/14/chartex" xmlns:mc="http://schemas.openxmlformats.org/markup-compatibility/2006" xmlns:aink="http://schemas.microsoft.com/office/drawing/2016/ink" xmlns:am3d="http://schemas.microsoft.com/office/drawing/2017/model3d" xmlns:o="urn:schemas-microsoft-com:office:office" xmlns:r="http://schemas.openxmlformats.org/officeDocument/2006/relationships" xmlns:m="http://schemas.openxmlformats.org/officeDocument/2006/math" xmlns:v="urn:schemas-microsoft-com:vml" xmlns:wp14="http://schemas.microsoft.com/office/word/2010/wordprocessingDrawing" xmlns:wp="http://schemas.openxmlformats.org/drawingml/2006/wordprocessingDrawing" xmlns:w10="urn:schemas-microsoft-com:office:word" xmlns:w="http://schemas.openxmlformats.org/wordprocessingml/2006/main" xmlns:w14="http://schemas.microsoft.com/office/word/2010/wordml" xmlns:w15="http://schemas.microsoft.com/office/word/2012/wordml" xmlns:w16cid="http://schemas.microsoft.com/office/word/2016/wordml/cid" xmlns:w16se="http://schemas.microsoft.com/office/word/2015/wordml/symex" xmlns:wpg="http://schemas.microsoft.com/office/word/2010/wordprocessingGroup" xmlns:wpi="http://schemas.microsoft.com/office/word/2010/wordprocessingInk" xmlns:wne="http://schemas.microsoft.com/office/word/2006/wordml" xmlns:wps="http://schemas.microsoft.com/office/word/2010/wordprocessingShape" mc:Ignorable="w14 w15 w16se w16cid wp14">
   <w:body>
     <w:p>
       <w:pPr>
@@ -179,6 +179,7 @@
         <w:t>{{</w:t>
       </w:r>
       <w:proofErr w:type="spellStart"/>
+      <w:proofErr w:type="gramStart"/>
       <w:r>
         <w:rPr>
           <w:rFonts w:ascii="Times New Roman" w:eastAsia="Times New Roman" w:hAnsi="Times New Roman" w:cs="Times New Roman"/>
@@ -200,6 +201,7 @@
         <w:t>.title</w:t>
       </w:r>
       <w:proofErr w:type="spellEnd"/>
+      <w:proofErr w:type="gramEnd"/>
       <w:r>
         <w:rPr>
           <w:rFonts w:ascii="Times New Roman" w:eastAsia="Times New Roman" w:hAnsi="Times New Roman" w:cs="Times New Roman"/>
@@ -332,7 +334,25 @@
           <w:u w:val="single"/>
           <w:lang w:val="en-US"/>
         </w:rPr>
-        <w:t>user.mfy.title</w:t>
+        <w:t>user.</w:t>
+      </w:r>
+      <w:bookmarkStart w:id="0" w:name="_GoBack"/>
+      <w:r>
+        <w:rPr>
+          <w:rFonts w:ascii="Times New Roman" w:eastAsia="Times New Roman" w:hAnsi="Times New Roman" w:cs="Times New Roman"/>
+          <w:u w:val="single"/>
+          <w:lang w:val="en-US"/>
+        </w:rPr>
+        <w:t>quarter</w:t>
+      </w:r>
+      <w:bookmarkEnd w:id="0"/>
+      <w:r>
+        <w:rPr>
+          <w:rFonts w:ascii="Times New Roman" w:eastAsia="Times New Roman" w:hAnsi="Times New Roman" w:cs="Times New Roman"/>
+          <w:u w:val="single"/>
+          <w:lang w:val="en-US"/>
+        </w:rPr>
+        <w:t>.title</w:t>
       </w:r>
       <w:proofErr w:type="spellEnd"/>
       <w:r>
@@ -782,6 +802,7 @@
         <w:t>+998{{</w:t>
       </w:r>
       <w:proofErr w:type="spellStart"/>
+      <w:proofErr w:type="gramStart"/>
       <w:r>
         <w:rPr>
           <w:rFonts w:ascii="Times New Roman" w:eastAsia="Times New Roman" w:hAnsi="Times New Roman" w:cs="Times New Roman"/>
@@ -791,6 +812,7 @@
         <w:t>user.phone</w:t>
       </w:r>
       <w:proofErr w:type="spellEnd"/>
+      <w:proofErr w:type="gramEnd"/>
       <w:r>
         <w:rPr>
           <w:rFonts w:ascii="Times New Roman" w:eastAsia="Times New Roman" w:hAnsi="Times New Roman" w:cs="Times New Roman"/>
@@ -2442,7 +2464,29 @@
           <w:u w:val="single"/>
           <w:lang w:val="en-US"/>
         </w:rPr>
-        <w:t>{% if devices %}{{devices}}{% endif %}</w:t>
+        <w:t xml:space="preserve">{% if devices </w:t>
+      </w:r>
+      <w:proofErr w:type="gramStart"/>
+      <w:r>
+        <w:rPr>
+          <w:rFonts w:ascii="Times New Roman" w:eastAsia="Times New Roman" w:hAnsi="Times New Roman" w:cs="Times New Roman"/>
+          <w:b/>
+          <w:bCs/>
+          <w:u w:val="single"/>
+          <w:lang w:val="en-US"/>
+        </w:rPr>
+        <w:t>%}{</w:t>
+      </w:r>
+      <w:proofErr w:type="gramEnd"/>
+      <w:r>
+        <w:rPr>
+          <w:rFonts w:ascii="Times New Roman" w:eastAsia="Times New Roman" w:hAnsi="Times New Roman" w:cs="Times New Roman"/>
+          <w:b/>
+          <w:bCs/>
+          <w:u w:val="single"/>
+          <w:lang w:val="en-US"/>
+        </w:rPr>
+        <w:t>{devices}}{% endif %}</w:t>
       </w:r>
     </w:p>
     <w:p>
@@ -2602,6 +2646,7 @@
         <w:t>guvohnomasi</w:t>
       </w:r>
       <w:proofErr w:type="spellEnd"/>
+      <w:proofErr w:type="gramStart"/>
       <w:r>
         <w:rPr>
           <w:rFonts w:ascii="Times New Roman" w:eastAsia="Times New Roman" w:hAnsi="Times New Roman" w:cs="Times New Roman"/>
@@ -2617,7 +2662,18 @@
           <w:u w:val="single"/>
           <w:lang w:val="en-US"/>
         </w:rPr>
-        <w:t>{{</w:t>
+        <w:t>{</w:t>
+      </w:r>
+      <w:proofErr w:type="gramEnd"/>
+      <w:r>
+        <w:rPr>
+          <w:rFonts w:ascii="Times New Roman" w:eastAsia="Times New Roman" w:hAnsi="Times New Roman" w:cs="Times New Roman"/>
+          <w:b/>
+          <w:bCs/>
+          <w:u w:val="single"/>
+          <w:lang w:val="en-US"/>
+        </w:rPr>
+        <w:t>{</w:t>
       </w:r>
       <w:proofErr w:type="spellStart"/>
       <w:r>
@@ -3019,7 +3075,7 @@
           <w:lang w:val="en-US"/>
         </w:rPr>
       </w:pPr>
-      <w:bookmarkStart w:id="0" w:name="_Hlk66725335"/>
+      <w:bookmarkStart w:id="1" w:name="_Hlk66725335"/>
       <w:r>
         <w:rPr>
           <w:rFonts w:ascii="Times New Roman" w:eastAsia="Times New Roman" w:hAnsi="Times New Roman" w:cs="Times New Roman"/>
@@ -3039,7 +3095,7 @@
         <w:t>------------</w:t>
       </w:r>
     </w:p>
-    <w:bookmarkEnd w:id="0"/>
+    <w:bookmarkEnd w:id="1"/>
     <w:p>
       <w:pPr>
         <w:jc w:val="center"/>
@@ -3409,7 +3465,31 @@
           <w:szCs w:val="16"/>
           <w:lang w:val="en-US"/>
         </w:rPr>
-        <w:t xml:space="preserve"> to’g’ri </w:t>
+        <w:t xml:space="preserve"> </w:t>
+      </w:r>
+      <w:proofErr w:type="spellStart"/>
+      <w:r>
+        <w:rPr>
+          <w:rFonts w:ascii="Times New Roman" w:eastAsia="Times New Roman" w:hAnsi="Times New Roman" w:cs="Times New Roman"/>
+          <w:b/>
+          <w:bCs/>
+          <w:sz w:val="16"/>
+          <w:szCs w:val="16"/>
+          <w:lang w:val="en-US"/>
+        </w:rPr>
+        <w:t>to’g’ri</w:t>
+      </w:r>
+      <w:proofErr w:type="spellEnd"/>
+      <w:r>
+        <w:rPr>
+          <w:rFonts w:ascii="Times New Roman" w:eastAsia="Times New Roman" w:hAnsi="Times New Roman" w:cs="Times New Roman"/>
+          <w:b/>
+          <w:bCs/>
+          <w:sz w:val="16"/>
+          <w:szCs w:val="16"/>
+          <w:lang w:val="en-US"/>
+        </w:rPr>
+        <w:t xml:space="preserve"> </w:t>
       </w:r>
       <w:proofErr w:type="spellStart"/>
       <w:r>
@@ -3598,7 +3678,29 @@
           <w:u w:val="single"/>
           <w:lang w:val="en-US"/>
         </w:rPr>
-        <w:t xml:space="preserve"> %}{{</w:t>
+        <w:t xml:space="preserve"> </w:t>
+      </w:r>
+      <w:proofErr w:type="gramStart"/>
+      <w:r>
+        <w:rPr>
+          <w:rFonts w:ascii="Times New Roman" w:eastAsia="Times New Roman" w:hAnsi="Times New Roman" w:cs="Times New Roman"/>
+          <w:b/>
+          <w:bCs/>
+          <w:u w:val="single"/>
+          <w:lang w:val="en-US"/>
+        </w:rPr>
+        <w:t>%}{</w:t>
+      </w:r>
+      <w:proofErr w:type="gramEnd"/>
+      <w:r>
+        <w:rPr>
+          <w:rFonts w:ascii="Times New Roman" w:eastAsia="Times New Roman" w:hAnsi="Times New Roman" w:cs="Times New Roman"/>
+          <w:b/>
+          <w:bCs/>
+          <w:u w:val="single"/>
+          <w:lang w:val="en-US"/>
+        </w:rPr>
+        <w:t>{</w:t>
       </w:r>
       <w:proofErr w:type="spellStart"/>
       <w:r>
@@ -3748,7 +3850,33 @@
           <w:u w:val="single"/>
           <w:lang w:val="en-US"/>
         </w:rPr>
-        <w:t xml:space="preserve"> %}{{</w:t>
+        <w:t xml:space="preserve"> </w:t>
+      </w:r>
+      <w:proofErr w:type="gramStart"/>
+      <w:r>
+        <w:rPr>
+          <w:rFonts w:ascii="Times New Roman" w:eastAsia="Times New Roman" w:hAnsi="Times New Roman" w:cs="Times New Roman"/>
+          <w:b/>
+          <w:bCs/>
+          <w:sz w:val="24"/>
+          <w:szCs w:val="24"/>
+          <w:u w:val="single"/>
+          <w:lang w:val="en-US"/>
+        </w:rPr>
+        <w:t>%}{</w:t>
+      </w:r>
+      <w:proofErr w:type="gramEnd"/>
+      <w:r>
+        <w:rPr>
+          <w:rFonts w:ascii="Times New Roman" w:eastAsia="Times New Roman" w:hAnsi="Times New Roman" w:cs="Times New Roman"/>
+          <w:b/>
+          <w:bCs/>
+          <w:sz w:val="24"/>
+          <w:szCs w:val="24"/>
+          <w:u w:val="single"/>
+          <w:lang w:val="en-US"/>
+        </w:rPr>
+        <w:t>{</w:t>
       </w:r>
       <w:proofErr w:type="spellStart"/>
       <w:r>
@@ -3859,7 +3987,7 @@
 </file>
 
 <file path=word/numbering.xml><?xml version="1.0" encoding="utf-8"?>
-<w:numbering xmlns:wpc="http://schemas.microsoft.com/office/word/2010/wordprocessingCanvas" xmlns:cx="http://schemas.microsoft.com/office/drawing/2014/chartex" xmlns:cx1="http://schemas.microsoft.com/office/drawing/2015/9/8/chartex" xmlns:cx2="http://schemas.microsoft.com/office/drawing/2015/10/21/chartex" xmlns:cx3="http://schemas.microsoft.com/office/drawing/2016/5/9/chartex" xmlns:cx4="http://schemas.microsoft.com/office/drawing/2016/5/10/chartex" xmlns:cx5="http://schemas.microsoft.com/office/drawing/2016/5/11/chartex" xmlns:cx6="http://schemas.microsoft.com/office/drawing/2016/5/12/chartex" xmlns:cx7="http://schemas.microsoft.com/office/drawing/2016/5/13/chartex" xmlns:cx8="http://schemas.microsoft.com/office/drawing/2016/5/14/chartex" xmlns:mc="http://schemas.openxmlformats.org/markup-compatibility/2006" xmlns:aink="http://schemas.microsoft.com/office/drawing/2016/ink" xmlns:am3d="http://schemas.microsoft.com/office/drawing/2017/model3d" xmlns:o="urn:schemas-microsoft-com:office:office" xmlns:r="http://schemas.openxmlformats.org/officeDocument/2006/relationships" xmlns:m="http://schemas.openxmlformats.org/officeDocument/2006/math" xmlns:v="urn:schemas-microsoft-com:vml" xmlns:wp14="http://schemas.microsoft.com/office/word/2010/wordprocessingDrawing" xmlns:wp="http://schemas.openxmlformats.org/drawingml/2006/wordprocessingDrawing" xmlns:w10="urn:schemas-microsoft-com:office:word" xmlns:w="http://schemas.openxmlformats.org/wordprocessingml/2006/main" xmlns:w14="http://schemas.microsoft.com/office/word/2010/wordml" xmlns:w15="http://schemas.microsoft.com/office/word/2012/wordml" xmlns:w16cex="http://schemas.microsoft.com/office/word/2018/wordml/cex" xmlns:w16cid="http://schemas.microsoft.com/office/word/2016/wordml/cid" xmlns:w16="http://schemas.microsoft.com/office/word/2018/wordml" xmlns:w16se="http://schemas.microsoft.com/office/word/2015/wordml/symex" xmlns:wpg="http://schemas.microsoft.com/office/word/2010/wordprocessingGroup" xmlns:wpi="http://schemas.microsoft.com/office/word/2010/wordprocessingInk" xmlns:wne="http://schemas.microsoft.com/office/word/2006/wordml" xmlns:wps="http://schemas.microsoft.com/office/word/2010/wordprocessingShape" mc:Ignorable="w14 w15 w16se w16cid w16 w16cex wp14">
+<w:numbering xmlns:wpc="http://schemas.microsoft.com/office/word/2010/wordprocessingCanvas" xmlns:cx="http://schemas.microsoft.com/office/drawing/2014/chartex" xmlns:cx1="http://schemas.microsoft.com/office/drawing/2015/9/8/chartex" xmlns:cx2="http://schemas.microsoft.com/office/drawing/2015/10/21/chartex" xmlns:cx3="http://schemas.microsoft.com/office/drawing/2016/5/9/chartex" xmlns:cx4="http://schemas.microsoft.com/office/drawing/2016/5/10/chartex" xmlns:cx5="http://schemas.microsoft.com/office/drawing/2016/5/11/chartex" xmlns:cx6="http://schemas.microsoft.com/office/drawing/2016/5/12/chartex" xmlns:cx7="http://schemas.microsoft.com/office/drawing/2016/5/13/chartex" xmlns:cx8="http://schemas.microsoft.com/office/drawing/2016/5/14/chartex" xmlns:mc="http://schemas.openxmlformats.org/markup-compatibility/2006" xmlns:aink="http://schemas.microsoft.com/office/drawing/2016/ink" xmlns:am3d="http://schemas.microsoft.com/office/drawing/2017/model3d" xmlns:o="urn:schemas-microsoft-com:office:office" xmlns:r="http://schemas.openxmlformats.org/officeDocument/2006/relationships" xmlns:m="http://schemas.openxmlformats.org/officeDocument/2006/math" xmlns:v="urn:schemas-microsoft-com:vml" xmlns:wp14="http://schemas.microsoft.com/office/word/2010/wordprocessingDrawing" xmlns:wp="http://schemas.openxmlformats.org/drawingml/2006/wordprocessingDrawing" xmlns:w10="urn:schemas-microsoft-com:office:word" xmlns:w="http://schemas.openxmlformats.org/wordprocessingml/2006/main" xmlns:w14="http://schemas.microsoft.com/office/word/2010/wordml" xmlns:w15="http://schemas.microsoft.com/office/word/2012/wordml" xmlns:w16cid="http://schemas.microsoft.com/office/word/2016/wordml/cid" xmlns:w16se="http://schemas.microsoft.com/office/word/2015/wordml/symex" xmlns:wpg="http://schemas.microsoft.com/office/word/2010/wordprocessingGroup" xmlns:wpi="http://schemas.microsoft.com/office/word/2010/wordprocessingInk" xmlns:wne="http://schemas.microsoft.com/office/word/2006/wordml" xmlns:wps="http://schemas.microsoft.com/office/word/2010/wordprocessingShape" mc:Ignorable="w14 w15 w16se w16cid wp14">
   <w:abstractNum w:abstractNumId="0" w15:restartNumberingAfterBreak="0">
     <w:nsid w:val="2D5D7470"/>
     <w:multiLevelType w:val="multilevel"/>
@@ -3980,7 +4108,7 @@
 </file>
 
 <file path=word/styles.xml><?xml version="1.0" encoding="utf-8"?>
-<w:styles xmlns:mc="http://schemas.openxmlformats.org/markup-compatibility/2006" xmlns:r="http://schemas.openxmlformats.org/officeDocument/2006/relationships" xmlns:w="http://schemas.openxmlformats.org/wordprocessingml/2006/main" xmlns:w14="http://schemas.microsoft.com/office/word/2010/wordml" xmlns:w15="http://schemas.microsoft.com/office/word/2012/wordml" xmlns:w16cex="http://schemas.microsoft.com/office/word/2018/wordml/cex" xmlns:w16cid="http://schemas.microsoft.com/office/word/2016/wordml/cid" xmlns:w16="http://schemas.microsoft.com/office/word/2018/wordml" xmlns:w16se="http://schemas.microsoft.com/office/word/2015/wordml/symex" mc:Ignorable="w14 w15 w16se w16cid w16 w16cex">
+<w:styles xmlns:mc="http://schemas.openxmlformats.org/markup-compatibility/2006" xmlns:r="http://schemas.openxmlformats.org/officeDocument/2006/relationships" xmlns:w="http://schemas.openxmlformats.org/wordprocessingml/2006/main" xmlns:w14="http://schemas.microsoft.com/office/word/2010/wordml" xmlns:w15="http://schemas.microsoft.com/office/word/2012/wordml" xmlns:w16cid="http://schemas.microsoft.com/office/word/2016/wordml/cid" xmlns:w16se="http://schemas.microsoft.com/office/word/2015/wordml/symex" mc:Ignorable="w14 w15 w16se w16cid">
   <w:docDefaults>
     <w:rPrDefault>
       <w:rPr>
@@ -3996,7 +4124,7 @@
       </w:pPr>
     </w:pPrDefault>
   </w:docDefaults>
-  <w:latentStyles w:defLockedState="0" w:defUIPriority="99" w:defSemiHidden="0" w:defUnhideWhenUsed="0" w:defQFormat="0" w:count="376">
+  <w:latentStyles w:defLockedState="0" w:defUIPriority="99" w:defSemiHidden="0" w:defUnhideWhenUsed="0" w:defQFormat="0" w:count="375">
     <w:lsdException w:name="Normal" w:uiPriority="0" w:qFormat="1"/>
     <w:lsdException w:name="heading 1" w:uiPriority="9" w:qFormat="1"/>
     <w:lsdException w:name="heading 2" w:semiHidden="1" w:uiPriority="9" w:unhideWhenUsed="1" w:qFormat="1"/>
@@ -4372,15 +4500,14 @@
     <w:lsdException w:name="Smart Hyperlink" w:semiHidden="1" w:unhideWhenUsed="1"/>
     <w:lsdException w:name="Hashtag" w:semiHidden="1" w:unhideWhenUsed="1"/>
     <w:lsdException w:name="Unresolved Mention" w:semiHidden="1" w:unhideWhenUsed="1"/>
-    <w:lsdException w:name="Smart Link" w:semiHidden="1" w:unhideWhenUsed="1"/>
   </w:latentStyles>
-  <w:style w:type="paragraph" w:default="1" w:styleId="a">
+  <w:style w:type="paragraph" w:default="1" w:styleId="Normal">
     <w:name w:val="Normal"/>
   </w:style>
-  <w:style w:type="paragraph" w:styleId="1">
+  <w:style w:type="paragraph" w:styleId="Heading1">
     <w:name w:val="heading 1"/>
-    <w:basedOn w:val="a"/>
-    <w:next w:val="a"/>
+    <w:basedOn w:val="Normal"/>
+    <w:next w:val="Normal"/>
     <w:pPr>
       <w:keepNext/>
       <w:keepLines/>
@@ -4392,10 +4519,10 @@
       <w:szCs w:val="40"/>
     </w:rPr>
   </w:style>
-  <w:style w:type="paragraph" w:styleId="2">
+  <w:style w:type="paragraph" w:styleId="Heading2">
     <w:name w:val="heading 2"/>
-    <w:basedOn w:val="a"/>
-    <w:next w:val="a"/>
+    <w:basedOn w:val="Normal"/>
+    <w:next w:val="Normal"/>
     <w:pPr>
       <w:keepNext/>
       <w:keepLines/>
@@ -4407,10 +4534,10 @@
       <w:szCs w:val="32"/>
     </w:rPr>
   </w:style>
-  <w:style w:type="paragraph" w:styleId="3">
+  <w:style w:type="paragraph" w:styleId="Heading3">
     <w:name w:val="heading 3"/>
-    <w:basedOn w:val="a"/>
-    <w:next w:val="a"/>
+    <w:basedOn w:val="Normal"/>
+    <w:next w:val="Normal"/>
     <w:pPr>
       <w:keepNext/>
       <w:keepLines/>
@@ -4423,10 +4550,10 @@
       <w:szCs w:val="28"/>
     </w:rPr>
   </w:style>
-  <w:style w:type="paragraph" w:styleId="4">
+  <w:style w:type="paragraph" w:styleId="Heading4">
     <w:name w:val="heading 4"/>
-    <w:basedOn w:val="a"/>
-    <w:next w:val="a"/>
+    <w:basedOn w:val="Normal"/>
+    <w:next w:val="Normal"/>
     <w:pPr>
       <w:keepNext/>
       <w:keepLines/>
@@ -4439,10 +4566,10 @@
       <w:szCs w:val="24"/>
     </w:rPr>
   </w:style>
-  <w:style w:type="paragraph" w:styleId="5">
+  <w:style w:type="paragraph" w:styleId="Heading5">
     <w:name w:val="heading 5"/>
-    <w:basedOn w:val="a"/>
-    <w:next w:val="a"/>
+    <w:basedOn w:val="Normal"/>
+    <w:next w:val="Normal"/>
     <w:pPr>
       <w:keepNext/>
       <w:keepLines/>
@@ -4453,10 +4580,10 @@
       <w:color w:val="666666"/>
     </w:rPr>
   </w:style>
-  <w:style w:type="paragraph" w:styleId="6">
+  <w:style w:type="paragraph" w:styleId="Heading6">
     <w:name w:val="heading 6"/>
-    <w:basedOn w:val="a"/>
-    <w:next w:val="a"/>
+    <w:basedOn w:val="Normal"/>
+    <w:next w:val="Normal"/>
     <w:pPr>
       <w:keepNext/>
       <w:keepLines/>
@@ -4468,13 +4595,13 @@
       <w:color w:val="666666"/>
     </w:rPr>
   </w:style>
-  <w:style w:type="character" w:default="1" w:styleId="a0">
+  <w:style w:type="character" w:default="1" w:styleId="DefaultParagraphFont">
     <w:name w:val="Default Paragraph Font"/>
     <w:uiPriority w:val="1"/>
     <w:semiHidden/>
     <w:unhideWhenUsed/>
   </w:style>
-  <w:style w:type="table" w:default="1" w:styleId="a1">
+  <w:style w:type="table" w:default="1" w:styleId="TableNormal">
     <w:name w:val="Normal Table"/>
     <w:uiPriority w:val="99"/>
     <w:semiHidden/>
@@ -4489,14 +4616,14 @@
       </w:tblCellMar>
     </w:tblPr>
   </w:style>
-  <w:style w:type="numbering" w:default="1" w:styleId="a2">
+  <w:style w:type="numbering" w:default="1" w:styleId="NoList">
     <w:name w:val="No List"/>
     <w:uiPriority w:val="99"/>
     <w:semiHidden/>
     <w:unhideWhenUsed/>
   </w:style>
-  <w:style w:type="table" w:customStyle="1" w:styleId="TableNormal">
-    <w:name w:val="Table Normal"/>
+  <w:style w:type="table" w:customStyle="1" w:styleId="TableNormal1">
+    <w:name w:val="Table Normal1"/>
     <w:tblPr>
       <w:tblCellMar>
         <w:top w:w="0" w:type="dxa"/>
@@ -4506,10 +4633,10 @@
       </w:tblCellMar>
     </w:tblPr>
   </w:style>
-  <w:style w:type="paragraph" w:styleId="a3">
+  <w:style w:type="paragraph" w:styleId="Title">
     <w:name w:val="Title"/>
-    <w:basedOn w:val="a"/>
-    <w:next w:val="a"/>
+    <w:basedOn w:val="Normal"/>
+    <w:next w:val="Normal"/>
     <w:pPr>
       <w:keepNext/>
       <w:keepLines/>
@@ -4520,10 +4647,10 @@
       <w:szCs w:val="52"/>
     </w:rPr>
   </w:style>
-  <w:style w:type="paragraph" w:styleId="a4">
+  <w:style w:type="paragraph" w:styleId="Subtitle">
     <w:name w:val="Subtitle"/>
-    <w:basedOn w:val="a"/>
-    <w:next w:val="a"/>
+    <w:basedOn w:val="Normal"/>
+    <w:next w:val="Normal"/>
     <w:pPr>
       <w:keepNext/>
       <w:keepLines/>
@@ -4863,7 +4990,7 @@
 </file>
 
 <file path=customXml/itemProps1.xml><?xml version="1.0" encoding="utf-8"?>
-<ds:datastoreItem xmlns:ds="http://schemas.openxmlformats.org/officeDocument/2006/customXml" ds:itemID="{DF0F1827-E832-4AAD-B2B1-FE61426B49E6}">
+<ds:datastoreItem xmlns:ds="http://schemas.openxmlformats.org/officeDocument/2006/customXml" ds:itemID="{2B30E42A-5366-4549-9E4F-EF25565727DE}">
   <ds:schemaRefs>
     <ds:schemaRef ds:uri="http://schemas.openxmlformats.org/officeDocument/2006/bibliography"/>
   </ds:schemaRefs>

--- a/static/online/replace_tp/replace_tp_person.docx
+++ b/static/online/replace_tp/replace_tp_person.docx
@@ -1,65 +1,15 @@
 
 <file path=word/document.xml><?xml version="1.0" encoding="utf-8"?>
-<w:document xmlns:wpc="http://schemas.microsoft.com/office/word/2010/wordprocessingCanvas" xmlns:cx="http://schemas.microsoft.com/office/drawing/2014/chartex" xmlns:cx1="http://schemas.microsoft.com/office/drawing/2015/9/8/chartex" xmlns:cx2="http://schemas.microsoft.com/office/drawing/2015/10/21/chartex" xmlns:cx3="http://schemas.microsoft.com/office/drawing/2016/5/9/chartex" xmlns:cx4="http://schemas.microsoft.com/office/drawing/2016/5/10/chartex" xmlns:cx5="http://schemas.microsoft.com/office/drawing/2016/5/11/chartex" xmlns:cx6="http://schemas.microsoft.com/office/drawing/2016/5/12/chartex" xmlns:cx7="http://schemas.microsoft.com/office/drawing/2016/5/13/chartex" xmlns:cx8="http://schemas.microsoft.com/office/drawing/2016/5/14/chartex" xmlns:mc="http://schemas.openxmlformats.org/markup-compatibility/2006" xmlns:aink="http://schemas.microsoft.com/office/drawing/2016/ink" xmlns:am3d="http://schemas.microsoft.com/office/drawing/2017/model3d" xmlns:o="urn:schemas-microsoft-com:office:office" xmlns:r="http://schemas.openxmlformats.org/officeDocument/2006/relationships" xmlns:m="http://schemas.openxmlformats.org/officeDocument/2006/math" xmlns:v="urn:schemas-microsoft-com:vml" xmlns:wp14="http://schemas.microsoft.com/office/word/2010/wordprocessingDrawing" xmlns:wp="http://schemas.openxmlformats.org/drawingml/2006/wordprocessingDrawing" xmlns:w10="urn:schemas-microsoft-com:office:word" xmlns:w="http://schemas.openxmlformats.org/wordprocessingml/2006/main" xmlns:w14="http://schemas.microsoft.com/office/word/2010/wordml" xmlns:w15="http://schemas.microsoft.com/office/word/2012/wordml" xmlns:w16cid="http://schemas.microsoft.com/office/word/2016/wordml/cid" xmlns:w16se="http://schemas.microsoft.com/office/word/2015/wordml/symex" xmlns:wpg="http://schemas.microsoft.com/office/word/2010/wordprocessingGroup" xmlns:wpi="http://schemas.microsoft.com/office/word/2010/wordprocessingInk" xmlns:wne="http://schemas.microsoft.com/office/word/2006/wordml" xmlns:wps="http://schemas.microsoft.com/office/word/2010/wordprocessingShape" mc:Ignorable="w14 w15 w16se w16cid wp14">
+<w:document xmlns:wpc="http://schemas.microsoft.com/office/word/2010/wordprocessingCanvas" xmlns:cx="http://schemas.microsoft.com/office/drawing/2014/chartex" xmlns:cx1="http://schemas.microsoft.com/office/drawing/2015/9/8/chartex" xmlns:cx2="http://schemas.microsoft.com/office/drawing/2015/10/21/chartex" xmlns:cx3="http://schemas.microsoft.com/office/drawing/2016/5/9/chartex" xmlns:cx4="http://schemas.microsoft.com/office/drawing/2016/5/10/chartex" xmlns:cx5="http://schemas.microsoft.com/office/drawing/2016/5/11/chartex" xmlns:cx6="http://schemas.microsoft.com/office/drawing/2016/5/12/chartex" xmlns:cx7="http://schemas.microsoft.com/office/drawing/2016/5/13/chartex" xmlns:cx8="http://schemas.microsoft.com/office/drawing/2016/5/14/chartex" xmlns:mc="http://schemas.openxmlformats.org/markup-compatibility/2006" xmlns:aink="http://schemas.microsoft.com/office/drawing/2016/ink" xmlns:am3d="http://schemas.microsoft.com/office/drawing/2017/model3d" xmlns:o="urn:schemas-microsoft-com:office:office" xmlns:r="http://schemas.openxmlformats.org/officeDocument/2006/relationships" xmlns:m="http://schemas.openxmlformats.org/officeDocument/2006/math" xmlns:v="urn:schemas-microsoft-com:vml" xmlns:wp14="http://schemas.microsoft.com/office/word/2010/wordprocessingDrawing" xmlns:wp="http://schemas.openxmlformats.org/drawingml/2006/wordprocessingDrawing" xmlns:w10="urn:schemas-microsoft-com:office:word" xmlns:w="http://schemas.openxmlformats.org/wordprocessingml/2006/main" xmlns:w14="http://schemas.microsoft.com/office/word/2010/wordml" xmlns:w15="http://schemas.microsoft.com/office/word/2012/wordml" xmlns:w16cex="http://schemas.microsoft.com/office/word/2018/wordml/cex" xmlns:w16cid="http://schemas.microsoft.com/office/word/2016/wordml/cid" xmlns:w16="http://schemas.microsoft.com/office/word/2018/wordml" xmlns:w16se="http://schemas.microsoft.com/office/word/2015/wordml/symex" xmlns:wpg="http://schemas.microsoft.com/office/word/2010/wordprocessingGroup" xmlns:wpi="http://schemas.microsoft.com/office/word/2010/wordprocessingInk" xmlns:wne="http://schemas.microsoft.com/office/word/2006/wordml" xmlns:wps="http://schemas.microsoft.com/office/word/2010/wordprocessingShape" mc:Ignorable="w14 w15 w16se w16cid w16 w16cex wp14">
   <w:body>
     <w:p>
       <w:pPr>
-        <w:jc w:val="center"/>
         <w:rPr>
           <w:sz w:val="14"/>
           <w:szCs w:val="14"/>
           <w:lang w:val="en-US"/>
         </w:rPr>
       </w:pPr>
-      <w:r>
-        <w:rPr>
-          <w:noProof/>
-          <w:sz w:val="14"/>
-          <w:szCs w:val="14"/>
-          <w:lang w:val="en-US"/>
-        </w:rPr>
-        <w:drawing>
-          <wp:inline distT="0" distB="0" distL="0" distR="0" wp14:anchorId="3FBCF62B" wp14:editId="4F3C94EE">
-            <wp:extent cx="771525" cy="836594"/>
-            <wp:effectExtent l="0" t="0" r="0" b="1905"/>
-            <wp:docPr id="1" name="Рисунок 1"/>
-            <wp:cNvGraphicFramePr>
-              <a:graphicFrameLocks xmlns:a="http://schemas.openxmlformats.org/drawingml/2006/main" noChangeAspect="1"/>
-            </wp:cNvGraphicFramePr>
-            <a:graphic xmlns:a="http://schemas.openxmlformats.org/drawingml/2006/main">
-              <a:graphicData uri="http://schemas.openxmlformats.org/drawingml/2006/picture">
-                <pic:pic xmlns:pic="http://schemas.openxmlformats.org/drawingml/2006/picture">
-                  <pic:nvPicPr>
-                    <pic:cNvPr id="1" name=""/>
-                    <pic:cNvPicPr/>
-                  </pic:nvPicPr>
-                  <pic:blipFill>
-                    <a:blip r:embed="rId6">
-                      <a:extLst>
-                        <a:ext uri="{96DAC541-7B7A-43D3-8B79-37D633B846F1}">
-                          <asvg:svgBlip xmlns:asvg="http://schemas.microsoft.com/office/drawing/2016/SVG/main" r:embed="rId7"/>
-                        </a:ext>
-                      </a:extLst>
-                    </a:blip>
-                    <a:stretch>
-                      <a:fillRect/>
-                    </a:stretch>
-                  </pic:blipFill>
-                  <pic:spPr>
-                    <a:xfrm>
-                      <a:off x="0" y="0"/>
-                      <a:ext cx="788544" cy="855049"/>
-                    </a:xfrm>
-                    <a:prstGeom prst="rect">
-                      <a:avLst/>
-                    </a:prstGeom>
-                  </pic:spPr>
-                </pic:pic>
-              </a:graphicData>
-            </a:graphic>
-          </wp:inline>
-        </w:drawing>
-      </w:r>
       <w:r>
         <w:rPr>
           <w:sz w:val="14"/>
@@ -92,20 +42,22 @@
         <w:ind w:left="141" w:hanging="135"/>
         <w:jc w:val="center"/>
         <w:rPr>
-          <w:rFonts w:ascii="Times New Roman" w:eastAsia="Times New Roman" w:hAnsi="Times New Roman" w:cs="Times New Roman"/>
-          <w:b/>
-          <w:sz w:val="24"/>
-          <w:szCs w:val="24"/>
+          <w:rFonts w:eastAsia="Times New Roman"/>
+          <w:b/>
+          <w:sz w:val="24"/>
+          <w:szCs w:val="24"/>
+          <w:u w:val="single"/>
           <w:lang w:val="en-US"/>
         </w:rPr>
       </w:pPr>
       <w:proofErr w:type="spellStart"/>
       <w:r>
         <w:rPr>
-          <w:rFonts w:ascii="Times New Roman" w:eastAsia="Times New Roman" w:hAnsi="Times New Roman" w:cs="Times New Roman"/>
-          <w:b/>
-          <w:sz w:val="24"/>
-          <w:szCs w:val="24"/>
+          <w:rFonts w:eastAsia="Times New Roman"/>
+          <w:b/>
+          <w:sz w:val="24"/>
+          <w:szCs w:val="24"/>
+          <w:u w:val="single"/>
           <w:lang w:val="en-US"/>
         </w:rPr>
         <w:t>Shaxsiy</w:t>
@@ -113,10 +65,11 @@
       <w:proofErr w:type="spellEnd"/>
       <w:r>
         <w:rPr>
-          <w:rFonts w:ascii="Times New Roman" w:eastAsia="Times New Roman" w:hAnsi="Times New Roman" w:cs="Times New Roman"/>
-          <w:b/>
-          <w:sz w:val="24"/>
-          <w:szCs w:val="24"/>
+          <w:rFonts w:eastAsia="Times New Roman"/>
+          <w:b/>
+          <w:sz w:val="24"/>
+          <w:szCs w:val="24"/>
+          <w:u w:val="single"/>
           <w:lang w:val="en-US"/>
         </w:rPr>
         <w:t xml:space="preserve"> transport </w:t>
@@ -124,10 +77,11 @@
       <w:proofErr w:type="spellStart"/>
       <w:r>
         <w:rPr>
-          <w:rFonts w:ascii="Times New Roman" w:eastAsia="Times New Roman" w:hAnsi="Times New Roman" w:cs="Times New Roman"/>
-          <w:b/>
-          <w:sz w:val="24"/>
-          <w:szCs w:val="24"/>
+          <w:rFonts w:eastAsia="Times New Roman"/>
+          <w:b/>
+          <w:sz w:val="24"/>
+          <w:szCs w:val="24"/>
+          <w:u w:val="single"/>
           <w:lang w:val="en-US"/>
         </w:rPr>
         <w:t>vositalari</w:t>
@@ -135,21 +89,23 @@
       <w:proofErr w:type="spellEnd"/>
       <w:r>
         <w:rPr>
-          <w:rFonts w:ascii="Times New Roman" w:eastAsia="Times New Roman" w:hAnsi="Times New Roman" w:cs="Times New Roman"/>
-          <w:b/>
-          <w:sz w:val="24"/>
-          <w:szCs w:val="24"/>
-          <w:lang w:val="en-US"/>
-        </w:rPr>
-        <w:t xml:space="preserve"> </w:t>
-      </w:r>
-      <w:proofErr w:type="spellStart"/>
-      <w:r>
-        <w:rPr>
-          <w:rFonts w:ascii="Times New Roman" w:eastAsia="Times New Roman" w:hAnsi="Times New Roman" w:cs="Times New Roman"/>
-          <w:b/>
-          <w:sz w:val="24"/>
-          <w:szCs w:val="24"/>
+          <w:rFonts w:eastAsia="Times New Roman"/>
+          <w:b/>
+          <w:sz w:val="24"/>
+          <w:szCs w:val="24"/>
+          <w:u w:val="single"/>
+          <w:lang w:val="en-US"/>
+        </w:rPr>
+        <w:t xml:space="preserve"> </w:t>
+      </w:r>
+      <w:proofErr w:type="spellStart"/>
+      <w:r>
+        <w:rPr>
+          <w:rFonts w:eastAsia="Times New Roman"/>
+          <w:b/>
+          <w:sz w:val="24"/>
+          <w:szCs w:val="24"/>
+          <w:u w:val="single"/>
           <w:lang w:val="en-US"/>
         </w:rPr>
         <w:t>uchun</w:t>
@@ -170,44 +126,46 @@
       </w:pPr>
       <w:r>
         <w:rPr>
-          <w:rFonts w:ascii="Times New Roman" w:eastAsia="Times New Roman" w:hAnsi="Times New Roman" w:cs="Times New Roman"/>
-          <w:b/>
-          <w:sz w:val="24"/>
-          <w:szCs w:val="24"/>
+          <w:rFonts w:eastAsia="Times New Roman"/>
+          <w:b/>
+          <w:sz w:val="24"/>
+          <w:szCs w:val="24"/>
+          <w:u w:val="single"/>
           <w:lang w:val="en-US"/>
         </w:rPr>
         <w:t>{{</w:t>
       </w:r>
       <w:proofErr w:type="spellStart"/>
-      <w:proofErr w:type="gramStart"/>
-      <w:r>
-        <w:rPr>
-          <w:rFonts w:ascii="Times New Roman" w:eastAsia="Times New Roman" w:hAnsi="Times New Roman" w:cs="Times New Roman"/>
-          <w:b/>
-          <w:sz w:val="24"/>
-          <w:szCs w:val="24"/>
+      <w:r>
+        <w:rPr>
+          <w:rFonts w:eastAsia="Times New Roman"/>
+          <w:b/>
+          <w:sz w:val="24"/>
+          <w:szCs w:val="24"/>
+          <w:u w:val="single"/>
           <w:lang w:val="en-US"/>
         </w:rPr>
         <w:t>section</w:t>
       </w:r>
       <w:r>
         <w:rPr>
-          <w:rFonts w:ascii="Times New Roman" w:eastAsia="Times New Roman" w:hAnsi="Times New Roman" w:cs="Times New Roman"/>
-          <w:b/>
-          <w:sz w:val="24"/>
-          <w:szCs w:val="24"/>
+          <w:rFonts w:eastAsia="Times New Roman"/>
+          <w:b/>
+          <w:sz w:val="24"/>
+          <w:szCs w:val="24"/>
+          <w:u w:val="single"/>
           <w:lang w:val="en-US"/>
         </w:rPr>
         <w:t>.title</w:t>
       </w:r>
       <w:proofErr w:type="spellEnd"/>
-      <w:proofErr w:type="gramEnd"/>
-      <w:r>
-        <w:rPr>
-          <w:rFonts w:ascii="Times New Roman" w:eastAsia="Times New Roman" w:hAnsi="Times New Roman" w:cs="Times New Roman"/>
-          <w:b/>
-          <w:sz w:val="24"/>
-          <w:szCs w:val="24"/>
+      <w:r>
+        <w:rPr>
+          <w:rFonts w:eastAsia="Times New Roman"/>
+          <w:b/>
+          <w:sz w:val="24"/>
+          <w:szCs w:val="24"/>
+          <w:u w:val="single"/>
           <w:lang w:val="en-US"/>
         </w:rPr>
         <w:t xml:space="preserve">}} </w:t>
@@ -215,10 +173,11 @@
       <w:proofErr w:type="spellStart"/>
       <w:r>
         <w:rPr>
-          <w:rFonts w:ascii="Times New Roman" w:eastAsia="Times New Roman" w:hAnsi="Times New Roman" w:cs="Times New Roman"/>
-          <w:b/>
-          <w:sz w:val="24"/>
-          <w:szCs w:val="24"/>
+          <w:rFonts w:eastAsia="Times New Roman"/>
+          <w:b/>
+          <w:sz w:val="24"/>
+          <w:szCs w:val="24"/>
+          <w:u w:val="single"/>
           <w:lang w:val="en-US"/>
         </w:rPr>
         <w:t>ga</w:t>
@@ -241,14 +200,16 @@
         <w:jc w:val="both"/>
         <w:rPr>
           <w:rFonts w:ascii="Times New Roman" w:eastAsia="Times New Roman" w:hAnsi="Times New Roman" w:cs="Times New Roman"/>
+          <w:sz w:val="24"/>
+          <w:szCs w:val="24"/>
           <w:lang w:val="en-US"/>
         </w:rPr>
       </w:pPr>
       <w:r>
         <w:rPr>
           <w:rFonts w:ascii="Times New Roman" w:eastAsia="Times New Roman" w:hAnsi="Times New Roman" w:cs="Times New Roman"/>
-          <w:sz w:val="28"/>
-          <w:szCs w:val="28"/>
+          <w:sz w:val="24"/>
+          <w:szCs w:val="24"/>
           <w:lang w:val="en-US"/>
         </w:rPr>
         <w:t xml:space="preserve">           </w:t>
@@ -256,6 +217,10 @@
       <w:r>
         <w:rPr>
           <w:rFonts w:ascii="Times New Roman" w:eastAsia="Times New Roman" w:hAnsi="Times New Roman" w:cs="Times New Roman"/>
+          <w:b/>
+          <w:bCs/>
+          <w:sz w:val="24"/>
+          <w:szCs w:val="24"/>
           <w:u w:val="single"/>
           <w:lang w:val="en-US"/>
         </w:rPr>
@@ -265,6 +230,10 @@
       <w:r>
         <w:rPr>
           <w:rFonts w:ascii="Times New Roman" w:eastAsia="Times New Roman" w:hAnsi="Times New Roman" w:cs="Times New Roman"/>
+          <w:b/>
+          <w:bCs/>
+          <w:sz w:val="24"/>
+          <w:szCs w:val="24"/>
           <w:u w:val="single"/>
           <w:lang w:val="en-US"/>
         </w:rPr>
@@ -274,6 +243,10 @@
       <w:r>
         <w:rPr>
           <w:rFonts w:ascii="Times New Roman" w:eastAsia="Times New Roman" w:hAnsi="Times New Roman" w:cs="Times New Roman"/>
+          <w:b/>
+          <w:bCs/>
+          <w:sz w:val="24"/>
+          <w:szCs w:val="24"/>
           <w:u w:val="single"/>
           <w:lang w:val="en-US"/>
         </w:rPr>
@@ -282,6 +255,10 @@
       <w:r>
         <w:rPr>
           <w:rFonts w:ascii="Times New Roman" w:eastAsia="Times New Roman" w:hAnsi="Times New Roman" w:cs="Times New Roman"/>
+          <w:b/>
+          <w:bCs/>
+          <w:sz w:val="24"/>
+          <w:szCs w:val="24"/>
           <w:lang w:val="en-US"/>
         </w:rPr>
         <w:t xml:space="preserve">, </w:t>
@@ -289,6 +266,10 @@
       <w:r>
         <w:rPr>
           <w:rFonts w:ascii="Times New Roman" w:eastAsia="Times New Roman" w:hAnsi="Times New Roman" w:cs="Times New Roman"/>
+          <w:b/>
+          <w:bCs/>
+          <w:sz w:val="24"/>
+          <w:szCs w:val="24"/>
           <w:u w:val="single"/>
           <w:lang w:val="en-US"/>
         </w:rPr>
@@ -298,6 +279,10 @@
       <w:r>
         <w:rPr>
           <w:rFonts w:ascii="Times New Roman" w:eastAsia="Times New Roman" w:hAnsi="Times New Roman" w:cs="Times New Roman"/>
+          <w:b/>
+          <w:bCs/>
+          <w:sz w:val="24"/>
+          <w:szCs w:val="24"/>
           <w:u w:val="single"/>
           <w:lang w:val="en-US"/>
         </w:rPr>
@@ -307,6 +292,10 @@
       <w:r>
         <w:rPr>
           <w:rFonts w:ascii="Times New Roman" w:eastAsia="Times New Roman" w:hAnsi="Times New Roman" w:cs="Times New Roman"/>
+          <w:b/>
+          <w:bCs/>
+          <w:sz w:val="24"/>
+          <w:szCs w:val="24"/>
           <w:u w:val="single"/>
           <w:lang w:val="en-US"/>
         </w:rPr>
@@ -315,6 +304,10 @@
       <w:r>
         <w:rPr>
           <w:rFonts w:ascii="Times New Roman" w:eastAsia="Times New Roman" w:hAnsi="Times New Roman" w:cs="Times New Roman"/>
+          <w:b/>
+          <w:bCs/>
+          <w:sz w:val="24"/>
+          <w:szCs w:val="24"/>
           <w:lang w:val="en-US"/>
         </w:rPr>
         <w:t xml:space="preserve">, </w:t>
@@ -322,6 +315,10 @@
       <w:r>
         <w:rPr>
           <w:rFonts w:ascii="Times New Roman" w:eastAsia="Times New Roman" w:hAnsi="Times New Roman" w:cs="Times New Roman"/>
+          <w:b/>
+          <w:bCs/>
+          <w:sz w:val="24"/>
+          <w:szCs w:val="24"/>
           <w:u w:val="single"/>
           <w:lang w:val="en-US"/>
         </w:rPr>
@@ -331,24 +328,34 @@
       <w:r>
         <w:rPr>
           <w:rFonts w:ascii="Times New Roman" w:eastAsia="Times New Roman" w:hAnsi="Times New Roman" w:cs="Times New Roman"/>
+          <w:b/>
+          <w:bCs/>
+          <w:sz w:val="24"/>
+          <w:szCs w:val="24"/>
           <w:u w:val="single"/>
           <w:lang w:val="en-US"/>
         </w:rPr>
         <w:t>user.</w:t>
       </w:r>
-      <w:bookmarkStart w:id="0" w:name="_GoBack"/>
-      <w:r>
-        <w:rPr>
-          <w:rFonts w:ascii="Times New Roman" w:eastAsia="Times New Roman" w:hAnsi="Times New Roman" w:cs="Times New Roman"/>
+      <w:r>
+        <w:rPr>
+          <w:rFonts w:ascii="Times New Roman" w:eastAsia="Times New Roman" w:hAnsi="Times New Roman" w:cs="Times New Roman"/>
+          <w:b/>
+          <w:bCs/>
+          <w:sz w:val="24"/>
+          <w:szCs w:val="24"/>
           <w:u w:val="single"/>
           <w:lang w:val="en-US"/>
         </w:rPr>
         <w:t>quarter</w:t>
       </w:r>
-      <w:bookmarkEnd w:id="0"/>
-      <w:r>
-        <w:rPr>
-          <w:rFonts w:ascii="Times New Roman" w:eastAsia="Times New Roman" w:hAnsi="Times New Roman" w:cs="Times New Roman"/>
+      <w:r>
+        <w:rPr>
+          <w:rFonts w:ascii="Times New Roman" w:eastAsia="Times New Roman" w:hAnsi="Times New Roman" w:cs="Times New Roman"/>
+          <w:b/>
+          <w:bCs/>
+          <w:sz w:val="24"/>
+          <w:szCs w:val="24"/>
           <w:u w:val="single"/>
           <w:lang w:val="en-US"/>
         </w:rPr>
@@ -358,6 +365,10 @@
       <w:r>
         <w:rPr>
           <w:rFonts w:ascii="Times New Roman" w:eastAsia="Times New Roman" w:hAnsi="Times New Roman" w:cs="Times New Roman"/>
+          <w:b/>
+          <w:bCs/>
+          <w:sz w:val="24"/>
+          <w:szCs w:val="24"/>
           <w:u w:val="single"/>
           <w:lang w:val="en-US"/>
         </w:rPr>
@@ -366,6 +377,10 @@
       <w:r>
         <w:rPr>
           <w:rFonts w:ascii="Times New Roman" w:eastAsia="Times New Roman" w:hAnsi="Times New Roman" w:cs="Times New Roman"/>
+          <w:b/>
+          <w:bCs/>
+          <w:sz w:val="24"/>
+          <w:szCs w:val="24"/>
           <w:lang w:val="en-US"/>
         </w:rPr>
         <w:t xml:space="preserve">, </w:t>
@@ -373,6 +388,10 @@
       <w:r>
         <w:rPr>
           <w:rFonts w:ascii="Times New Roman" w:eastAsia="Times New Roman" w:hAnsi="Times New Roman" w:cs="Times New Roman"/>
+          <w:b/>
+          <w:bCs/>
+          <w:sz w:val="24"/>
+          <w:szCs w:val="24"/>
           <w:u w:val="single"/>
           <w:lang w:val="en-US"/>
         </w:rPr>
@@ -382,6 +401,10 @@
       <w:r>
         <w:rPr>
           <w:rFonts w:ascii="Times New Roman" w:eastAsia="Times New Roman" w:hAnsi="Times New Roman" w:cs="Times New Roman"/>
+          <w:b/>
+          <w:bCs/>
+          <w:sz w:val="24"/>
+          <w:szCs w:val="24"/>
           <w:u w:val="single"/>
           <w:lang w:val="en-US"/>
         </w:rPr>
@@ -391,6 +414,10 @@
       <w:r>
         <w:rPr>
           <w:rFonts w:ascii="Times New Roman" w:eastAsia="Times New Roman" w:hAnsi="Times New Roman" w:cs="Times New Roman"/>
+          <w:b/>
+          <w:bCs/>
+          <w:sz w:val="24"/>
+          <w:szCs w:val="24"/>
           <w:u w:val="single"/>
           <w:lang w:val="en-US"/>
         </w:rPr>
@@ -399,6 +426,8 @@
       <w:r>
         <w:rPr>
           <w:rFonts w:ascii="Times New Roman" w:eastAsia="Times New Roman" w:hAnsi="Times New Roman" w:cs="Times New Roman"/>
+          <w:sz w:val="24"/>
+          <w:szCs w:val="24"/>
           <w:lang w:val="en-US"/>
         </w:rPr>
         <w:t xml:space="preserve">da </w:t>
@@ -407,6 +436,8 @@
       <w:r>
         <w:rPr>
           <w:rFonts w:ascii="Times New Roman" w:eastAsia="Times New Roman" w:hAnsi="Times New Roman" w:cs="Times New Roman"/>
+          <w:sz w:val="24"/>
+          <w:szCs w:val="24"/>
           <w:lang w:val="en-US"/>
         </w:rPr>
         <w:t>istiqomat</w:t>
@@ -415,14 +446,18 @@
       <w:r>
         <w:rPr>
           <w:rFonts w:ascii="Times New Roman" w:eastAsia="Times New Roman" w:hAnsi="Times New Roman" w:cs="Times New Roman"/>
-          <w:lang w:val="en-US"/>
-        </w:rPr>
-        <w:t xml:space="preserve"> </w:t>
-      </w:r>
-      <w:proofErr w:type="spellStart"/>
-      <w:r>
-        <w:rPr>
-          <w:rFonts w:ascii="Times New Roman" w:eastAsia="Times New Roman" w:hAnsi="Times New Roman" w:cs="Times New Roman"/>
+          <w:sz w:val="24"/>
+          <w:szCs w:val="24"/>
+          <w:lang w:val="en-US"/>
+        </w:rPr>
+        <w:t xml:space="preserve"> </w:t>
+      </w:r>
+      <w:proofErr w:type="spellStart"/>
+      <w:r>
+        <w:rPr>
+          <w:rFonts w:ascii="Times New Roman" w:eastAsia="Times New Roman" w:hAnsi="Times New Roman" w:cs="Times New Roman"/>
+          <w:sz w:val="24"/>
+          <w:szCs w:val="24"/>
           <w:lang w:val="en-US"/>
         </w:rPr>
         <w:t>qiluvchi</w:t>
@@ -431,6 +466,8 @@
       <w:r>
         <w:rPr>
           <w:rFonts w:ascii="Times New Roman" w:eastAsia="Times New Roman" w:hAnsi="Times New Roman" w:cs="Times New Roman"/>
+          <w:sz w:val="24"/>
+          <w:szCs w:val="24"/>
           <w:lang w:val="en-US"/>
         </w:rPr>
         <w:t>,</w:t>
@@ -438,22 +475,40 @@
       <w:r>
         <w:rPr>
           <w:rFonts w:ascii="Times New Roman" w:eastAsia="Times New Roman" w:hAnsi="Times New Roman" w:cs="Times New Roman"/>
-          <w:u w:val="single"/>
-          <w:lang w:val="en-US"/>
-        </w:rPr>
-        <w:t xml:space="preserve"> {{birthday}}</w:t>
-      </w:r>
-      <w:r>
-        <w:rPr>
-          <w:rFonts w:ascii="Times New Roman" w:eastAsia="Times New Roman" w:hAnsi="Times New Roman" w:cs="Times New Roman"/>
-          <w:lang w:val="en-US"/>
-        </w:rPr>
-        <w:t xml:space="preserve"> </w:t>
-      </w:r>
-      <w:proofErr w:type="spellStart"/>
-      <w:r>
-        <w:rPr>
-          <w:rFonts w:ascii="Times New Roman" w:eastAsia="Times New Roman" w:hAnsi="Times New Roman" w:cs="Times New Roman"/>
+          <w:sz w:val="24"/>
+          <w:szCs w:val="24"/>
+          <w:u w:val="single"/>
+          <w:lang w:val="en-US"/>
+        </w:rPr>
+        <w:t xml:space="preserve"> </w:t>
+      </w:r>
+      <w:r>
+        <w:rPr>
+          <w:rFonts w:ascii="Times New Roman" w:eastAsia="Times New Roman" w:hAnsi="Times New Roman" w:cs="Times New Roman"/>
+          <w:b/>
+          <w:bCs/>
+          <w:sz w:val="24"/>
+          <w:szCs w:val="24"/>
+          <w:u w:val="single"/>
+          <w:lang w:val="en-US"/>
+        </w:rPr>
+        <w:t>{{birthday}}</w:t>
+      </w:r>
+      <w:r>
+        <w:rPr>
+          <w:rFonts w:ascii="Times New Roman" w:eastAsia="Times New Roman" w:hAnsi="Times New Roman" w:cs="Times New Roman"/>
+          <w:sz w:val="24"/>
+          <w:szCs w:val="24"/>
+          <w:lang w:val="en-US"/>
+        </w:rPr>
+        <w:t xml:space="preserve"> </w:t>
+      </w:r>
+      <w:proofErr w:type="spellStart"/>
+      <w:r>
+        <w:rPr>
+          <w:rFonts w:ascii="Times New Roman" w:eastAsia="Times New Roman" w:hAnsi="Times New Roman" w:cs="Times New Roman"/>
+          <w:sz w:val="24"/>
+          <w:szCs w:val="24"/>
           <w:lang w:val="en-US"/>
         </w:rPr>
         <w:t>yilda</w:t>
@@ -462,14 +517,18 @@
       <w:r>
         <w:rPr>
           <w:rFonts w:ascii="Times New Roman" w:eastAsia="Times New Roman" w:hAnsi="Times New Roman" w:cs="Times New Roman"/>
-          <w:lang w:val="en-US"/>
-        </w:rPr>
-        <w:t xml:space="preserve"> </w:t>
-      </w:r>
-      <w:proofErr w:type="spellStart"/>
-      <w:r>
-        <w:rPr>
-          <w:rFonts w:ascii="Times New Roman" w:eastAsia="Times New Roman" w:hAnsi="Times New Roman" w:cs="Times New Roman"/>
+          <w:sz w:val="24"/>
+          <w:szCs w:val="24"/>
+          <w:lang w:val="en-US"/>
+        </w:rPr>
+        <w:t xml:space="preserve"> </w:t>
+      </w:r>
+      <w:proofErr w:type="spellStart"/>
+      <w:r>
+        <w:rPr>
+          <w:rFonts w:ascii="Times New Roman" w:eastAsia="Times New Roman" w:hAnsi="Times New Roman" w:cs="Times New Roman"/>
+          <w:sz w:val="24"/>
+          <w:szCs w:val="24"/>
           <w:lang w:val="en-US"/>
         </w:rPr>
         <w:t>tug’ilgan</w:t>
@@ -478,6 +537,8 @@
       <w:r>
         <w:rPr>
           <w:rFonts w:ascii="Times New Roman" w:eastAsia="Times New Roman" w:hAnsi="Times New Roman" w:cs="Times New Roman"/>
+          <w:sz w:val="24"/>
+          <w:szCs w:val="24"/>
           <w:lang w:val="en-US"/>
         </w:rPr>
         <w:t xml:space="preserve">, </w:t>
@@ -485,6 +546,10 @@
       <w:r>
         <w:rPr>
           <w:rFonts w:ascii="Times New Roman" w:eastAsia="Times New Roman" w:hAnsi="Times New Roman" w:cs="Times New Roman"/>
+          <w:b/>
+          <w:bCs/>
+          <w:sz w:val="24"/>
+          <w:szCs w:val="24"/>
           <w:u w:val="single"/>
           <w:lang w:val="en-US"/>
         </w:rPr>
@@ -494,6 +559,10 @@
       <w:r>
         <w:rPr>
           <w:rFonts w:ascii="Times New Roman" w:eastAsia="Times New Roman" w:hAnsi="Times New Roman" w:cs="Times New Roman"/>
+          <w:b/>
+          <w:bCs/>
+          <w:sz w:val="24"/>
+          <w:szCs w:val="24"/>
           <w:u w:val="single"/>
           <w:lang w:val="en-US"/>
         </w:rPr>
@@ -503,6 +572,10 @@
       <w:r>
         <w:rPr>
           <w:rFonts w:ascii="Times New Roman" w:eastAsia="Times New Roman" w:hAnsi="Times New Roman" w:cs="Times New Roman"/>
+          <w:b/>
+          <w:bCs/>
+          <w:sz w:val="24"/>
+          <w:szCs w:val="24"/>
           <w:u w:val="single"/>
           <w:lang w:val="en-US"/>
         </w:rPr>
@@ -511,14 +584,20 @@
       <w:r>
         <w:rPr>
           <w:rFonts w:ascii="Times New Roman" w:eastAsia="Times New Roman" w:hAnsi="Times New Roman" w:cs="Times New Roman"/>
-          <w:lang w:val="en-US"/>
-        </w:rPr>
-        <w:t xml:space="preserve"> </w:t>
-      </w:r>
-      <w:proofErr w:type="spellStart"/>
-      <w:r>
-        <w:rPr>
-          <w:rFonts w:ascii="Times New Roman" w:eastAsia="Times New Roman" w:hAnsi="Times New Roman" w:cs="Times New Roman"/>
+          <w:b/>
+          <w:bCs/>
+          <w:sz w:val="24"/>
+          <w:szCs w:val="24"/>
+          <w:lang w:val="en-US"/>
+        </w:rPr>
+        <w:t xml:space="preserve"> </w:t>
+      </w:r>
+      <w:proofErr w:type="spellStart"/>
+      <w:r>
+        <w:rPr>
+          <w:rFonts w:ascii="Times New Roman" w:eastAsia="Times New Roman" w:hAnsi="Times New Roman" w:cs="Times New Roman"/>
+          <w:sz w:val="24"/>
+          <w:szCs w:val="24"/>
           <w:lang w:val="en-US"/>
         </w:rPr>
         <w:t>tomonidan</w:t>
@@ -527,14 +606,18 @@
       <w:r>
         <w:rPr>
           <w:rFonts w:ascii="Times New Roman" w:eastAsia="Times New Roman" w:hAnsi="Times New Roman" w:cs="Times New Roman"/>
-          <w:lang w:val="en-US"/>
-        </w:rPr>
-        <w:t xml:space="preserve"> </w:t>
-      </w:r>
-      <w:proofErr w:type="spellStart"/>
-      <w:r>
-        <w:rPr>
-          <w:rFonts w:ascii="Times New Roman" w:eastAsia="Times New Roman" w:hAnsi="Times New Roman" w:cs="Times New Roman"/>
+          <w:sz w:val="24"/>
+          <w:szCs w:val="24"/>
+          <w:lang w:val="en-US"/>
+        </w:rPr>
+        <w:t xml:space="preserve"> </w:t>
+      </w:r>
+      <w:proofErr w:type="spellStart"/>
+      <w:r>
+        <w:rPr>
+          <w:rFonts w:ascii="Times New Roman" w:eastAsia="Times New Roman" w:hAnsi="Times New Roman" w:cs="Times New Roman"/>
+          <w:sz w:val="24"/>
+          <w:szCs w:val="24"/>
           <w:lang w:val="en-US"/>
         </w:rPr>
         <w:t>berilgan</w:t>
@@ -543,6 +626,8 @@
       <w:r>
         <w:rPr>
           <w:rFonts w:ascii="Times New Roman" w:eastAsia="Times New Roman" w:hAnsi="Times New Roman" w:cs="Times New Roman"/>
+          <w:sz w:val="24"/>
+          <w:szCs w:val="24"/>
           <w:lang w:val="en-US"/>
         </w:rPr>
         <w:t xml:space="preserve">, </w:t>
@@ -551,6 +636,8 @@
       <w:r>
         <w:rPr>
           <w:rFonts w:ascii="Times New Roman" w:eastAsia="Times New Roman" w:hAnsi="Times New Roman" w:cs="Times New Roman"/>
+          <w:sz w:val="24"/>
+          <w:szCs w:val="24"/>
           <w:lang w:val="en-US"/>
         </w:rPr>
         <w:t>seriyasi</w:t>
@@ -559,13 +646,19 @@
       <w:r>
         <w:rPr>
           <w:rFonts w:ascii="Times New Roman" w:eastAsia="Times New Roman" w:hAnsi="Times New Roman" w:cs="Times New Roman"/>
-          <w:lang w:val="en-US"/>
-        </w:rPr>
-        <w:t xml:space="preserve"> </w:t>
-      </w:r>
-      <w:r>
-        <w:rPr>
-          <w:rFonts w:ascii="Times New Roman" w:eastAsia="Times New Roman" w:hAnsi="Times New Roman" w:cs="Times New Roman"/>
+          <w:sz w:val="24"/>
+          <w:szCs w:val="24"/>
+          <w:lang w:val="en-US"/>
+        </w:rPr>
+        <w:t xml:space="preserve"> </w:t>
+      </w:r>
+      <w:r>
+        <w:rPr>
+          <w:rFonts w:ascii="Times New Roman" w:eastAsia="Times New Roman" w:hAnsi="Times New Roman" w:cs="Times New Roman"/>
+          <w:b/>
+          <w:bCs/>
+          <w:sz w:val="24"/>
+          <w:szCs w:val="24"/>
           <w:u w:val="single"/>
           <w:lang w:val="en-US"/>
         </w:rPr>
@@ -575,6 +668,10 @@
       <w:r>
         <w:rPr>
           <w:rFonts w:ascii="Times New Roman" w:eastAsia="Times New Roman" w:hAnsi="Times New Roman" w:cs="Times New Roman"/>
+          <w:b/>
+          <w:bCs/>
+          <w:sz w:val="24"/>
+          <w:szCs w:val="24"/>
           <w:u w:val="single"/>
           <w:lang w:val="en-US"/>
         </w:rPr>
@@ -584,6 +681,10 @@
       <w:r>
         <w:rPr>
           <w:rFonts w:ascii="Times New Roman" w:eastAsia="Times New Roman" w:hAnsi="Times New Roman" w:cs="Times New Roman"/>
+          <w:b/>
+          <w:bCs/>
+          <w:sz w:val="24"/>
+          <w:szCs w:val="24"/>
           <w:u w:val="single"/>
           <w:lang w:val="en-US"/>
         </w:rPr>
@@ -592,29 +693,19 @@
       <w:r>
         <w:rPr>
           <w:rFonts w:ascii="Times New Roman" w:eastAsia="Times New Roman" w:hAnsi="Times New Roman" w:cs="Times New Roman"/>
-          <w:lang w:val="en-US"/>
-        </w:rPr>
-        <w:t xml:space="preserve"> </w:t>
-      </w:r>
-      <w:proofErr w:type="spellStart"/>
-      <w:r>
-        <w:rPr>
-          <w:rFonts w:ascii="Times New Roman" w:eastAsia="Times New Roman" w:hAnsi="Times New Roman" w:cs="Times New Roman"/>
-          <w:lang w:val="en-US"/>
-        </w:rPr>
-        <w:t>soni</w:t>
-      </w:r>
-      <w:proofErr w:type="spellEnd"/>
-      <w:r>
-        <w:rPr>
-          <w:rFonts w:ascii="Times New Roman" w:eastAsia="Times New Roman" w:hAnsi="Times New Roman" w:cs="Times New Roman"/>
-          <w:lang w:val="en-US"/>
-        </w:rPr>
-        <w:t xml:space="preserve"> </w:t>
-      </w:r>
-      <w:r>
-        <w:rPr>
-          <w:rFonts w:ascii="Times New Roman" w:eastAsia="Times New Roman" w:hAnsi="Times New Roman" w:cs="Times New Roman"/>
+          <w:sz w:val="24"/>
+          <w:szCs w:val="24"/>
+          <w:lang w:val="en-US"/>
+        </w:rPr>
+        <w:t xml:space="preserve"> </w:t>
+      </w:r>
+      <w:r>
+        <w:rPr>
+          <w:rFonts w:ascii="Times New Roman" w:eastAsia="Times New Roman" w:hAnsi="Times New Roman" w:cs="Times New Roman"/>
+          <w:b/>
+          <w:bCs/>
+          <w:sz w:val="24"/>
+          <w:szCs w:val="24"/>
           <w:u w:val="single"/>
           <w:lang w:val="en-US"/>
         </w:rPr>
@@ -624,6 +715,10 @@
       <w:r>
         <w:rPr>
           <w:rFonts w:ascii="Times New Roman" w:eastAsia="Times New Roman" w:hAnsi="Times New Roman" w:cs="Times New Roman"/>
+          <w:b/>
+          <w:bCs/>
+          <w:sz w:val="24"/>
+          <w:szCs w:val="24"/>
           <w:u w:val="single"/>
           <w:lang w:val="en-US"/>
         </w:rPr>
@@ -633,6 +728,10 @@
       <w:r>
         <w:rPr>
           <w:rFonts w:ascii="Times New Roman" w:eastAsia="Times New Roman" w:hAnsi="Times New Roman" w:cs="Times New Roman"/>
+          <w:b/>
+          <w:bCs/>
+          <w:sz w:val="24"/>
+          <w:szCs w:val="24"/>
           <w:u w:val="single"/>
           <w:lang w:val="en-US"/>
         </w:rPr>
@@ -641,6 +740,8 @@
       <w:r>
         <w:rPr>
           <w:rFonts w:ascii="Times New Roman" w:eastAsia="Times New Roman" w:hAnsi="Times New Roman" w:cs="Times New Roman"/>
+          <w:sz w:val="24"/>
+          <w:szCs w:val="24"/>
           <w:lang w:val="en-US"/>
         </w:rPr>
         <w:t xml:space="preserve"> passport, </w:t>
@@ -649,6 +750,8 @@
       <w:r>
         <w:rPr>
           <w:rFonts w:ascii="Times New Roman" w:eastAsia="Times New Roman" w:hAnsi="Times New Roman" w:cs="Times New Roman"/>
+          <w:sz w:val="24"/>
+          <w:szCs w:val="24"/>
           <w:lang w:val="en-US"/>
         </w:rPr>
         <w:t>fuqaro</w:t>
@@ -657,13 +760,19 @@
       <w:r>
         <w:rPr>
           <w:rFonts w:ascii="Times New Roman" w:eastAsia="Times New Roman" w:hAnsi="Times New Roman" w:cs="Times New Roman"/>
-          <w:lang w:val="en-US"/>
-        </w:rPr>
-        <w:t xml:space="preserve"> </w:t>
-      </w:r>
-      <w:r>
-        <w:rPr>
-          <w:rFonts w:ascii="Times New Roman" w:eastAsia="Times New Roman" w:hAnsi="Times New Roman" w:cs="Times New Roman"/>
+          <w:sz w:val="24"/>
+          <w:szCs w:val="24"/>
+          <w:lang w:val="en-US"/>
+        </w:rPr>
+        <w:t xml:space="preserve"> </w:t>
+      </w:r>
+      <w:r>
+        <w:rPr>
+          <w:rFonts w:eastAsia="Times New Roman"/>
+          <w:b/>
+          <w:bCs/>
+          <w:sz w:val="24"/>
+          <w:szCs w:val="24"/>
           <w:u w:val="single"/>
           <w:lang w:val="en-US"/>
         </w:rPr>
@@ -672,7 +781,11 @@
       <w:proofErr w:type="spellStart"/>
       <w:r>
         <w:rPr>
-          <w:rFonts w:ascii="Times New Roman" w:eastAsia="Times New Roman" w:hAnsi="Times New Roman" w:cs="Times New Roman"/>
+          <w:rFonts w:eastAsia="Times New Roman"/>
+          <w:b/>
+          <w:bCs/>
+          <w:sz w:val="24"/>
+          <w:szCs w:val="24"/>
           <w:u w:val="single"/>
           <w:lang w:val="en-US"/>
         </w:rPr>
@@ -681,7 +794,11 @@
       <w:proofErr w:type="spellEnd"/>
       <w:r>
         <w:rPr>
-          <w:rFonts w:ascii="Times New Roman" w:eastAsia="Times New Roman" w:hAnsi="Times New Roman" w:cs="Times New Roman"/>
+          <w:rFonts w:eastAsia="Times New Roman"/>
+          <w:b/>
+          <w:bCs/>
+          <w:sz w:val="24"/>
+          <w:szCs w:val="24"/>
           <w:u w:val="single"/>
           <w:lang w:val="en-US"/>
         </w:rPr>
@@ -689,14 +806,22 @@
       </w:r>
       <w:r>
         <w:rPr>
-          <w:rFonts w:ascii="Times New Roman" w:eastAsia="Times New Roman" w:hAnsi="Times New Roman" w:cs="Times New Roman"/>
-          <w:lang w:val="en-US"/>
-        </w:rPr>
-        <w:t xml:space="preserve"> </w:t>
-      </w:r>
-      <w:r>
-        <w:rPr>
-          <w:rFonts w:ascii="Times New Roman" w:eastAsia="Times New Roman" w:hAnsi="Times New Roman" w:cs="Times New Roman"/>
+          <w:rFonts w:eastAsia="Times New Roman"/>
+          <w:b/>
+          <w:bCs/>
+          <w:sz w:val="24"/>
+          <w:szCs w:val="24"/>
+          <w:lang w:val="en-US"/>
+        </w:rPr>
+        <w:t xml:space="preserve"> </w:t>
+      </w:r>
+      <w:r>
+        <w:rPr>
+          <w:rFonts w:eastAsia="Times New Roman"/>
+          <w:b/>
+          <w:bCs/>
+          <w:sz w:val="24"/>
+          <w:szCs w:val="24"/>
           <w:u w:val="single"/>
           <w:lang w:val="en-US"/>
         </w:rPr>
@@ -705,7 +830,11 @@
       <w:proofErr w:type="spellStart"/>
       <w:r>
         <w:rPr>
-          <w:rFonts w:ascii="Times New Roman" w:eastAsia="Times New Roman" w:hAnsi="Times New Roman" w:cs="Times New Roman"/>
+          <w:rFonts w:eastAsia="Times New Roman"/>
+          <w:b/>
+          <w:bCs/>
+          <w:sz w:val="24"/>
+          <w:szCs w:val="24"/>
           <w:u w:val="single"/>
           <w:lang w:val="en-US"/>
         </w:rPr>
@@ -714,7 +843,11 @@
       <w:proofErr w:type="spellEnd"/>
       <w:r>
         <w:rPr>
-          <w:rFonts w:ascii="Times New Roman" w:eastAsia="Times New Roman" w:hAnsi="Times New Roman" w:cs="Times New Roman"/>
+          <w:rFonts w:eastAsia="Times New Roman"/>
+          <w:b/>
+          <w:bCs/>
+          <w:sz w:val="24"/>
+          <w:szCs w:val="24"/>
           <w:u w:val="single"/>
           <w:lang w:val="en-US"/>
         </w:rPr>
@@ -722,14 +855,22 @@
       </w:r>
       <w:r>
         <w:rPr>
-          <w:rFonts w:ascii="Times New Roman" w:eastAsia="Times New Roman" w:hAnsi="Times New Roman" w:cs="Times New Roman"/>
-          <w:lang w:val="en-US"/>
-        </w:rPr>
-        <w:t xml:space="preserve"> </w:t>
-      </w:r>
-      <w:r>
-        <w:rPr>
-          <w:rFonts w:ascii="Times New Roman" w:eastAsia="Times New Roman" w:hAnsi="Times New Roman" w:cs="Times New Roman"/>
+          <w:rFonts w:eastAsia="Times New Roman"/>
+          <w:b/>
+          <w:bCs/>
+          <w:sz w:val="24"/>
+          <w:szCs w:val="24"/>
+          <w:lang w:val="en-US"/>
+        </w:rPr>
+        <w:t xml:space="preserve"> </w:t>
+      </w:r>
+      <w:r>
+        <w:rPr>
+          <w:rFonts w:eastAsia="Times New Roman"/>
+          <w:b/>
+          <w:bCs/>
+          <w:sz w:val="24"/>
+          <w:szCs w:val="24"/>
           <w:u w:val="single"/>
           <w:lang w:val="en-US"/>
         </w:rPr>
@@ -738,7 +879,11 @@
       <w:proofErr w:type="spellStart"/>
       <w:r>
         <w:rPr>
-          <w:rFonts w:ascii="Times New Roman" w:eastAsia="Times New Roman" w:hAnsi="Times New Roman" w:cs="Times New Roman"/>
+          <w:rFonts w:eastAsia="Times New Roman"/>
+          <w:b/>
+          <w:bCs/>
+          <w:sz w:val="24"/>
+          <w:szCs w:val="24"/>
           <w:u w:val="single"/>
           <w:lang w:val="en-US"/>
         </w:rPr>
@@ -747,7 +892,11 @@
       <w:proofErr w:type="spellEnd"/>
       <w:r>
         <w:rPr>
-          <w:rFonts w:ascii="Times New Roman" w:eastAsia="Times New Roman" w:hAnsi="Times New Roman" w:cs="Times New Roman"/>
+          <w:rFonts w:eastAsia="Times New Roman"/>
+          <w:b/>
+          <w:bCs/>
+          <w:sz w:val="24"/>
+          <w:szCs w:val="24"/>
           <w:u w:val="single"/>
           <w:lang w:val="en-US"/>
         </w:rPr>
@@ -756,6 +905,8 @@
       <w:r>
         <w:rPr>
           <w:rFonts w:ascii="Times New Roman" w:eastAsia="Times New Roman" w:hAnsi="Times New Roman" w:cs="Times New Roman"/>
+          <w:sz w:val="24"/>
+          <w:szCs w:val="24"/>
           <w:lang w:val="en-US"/>
         </w:rPr>
         <w:t xml:space="preserve"> </w:t>
@@ -767,12 +918,16 @@
         <w:jc w:val="both"/>
         <w:rPr>
           <w:rFonts w:ascii="Times New Roman" w:eastAsia="Times New Roman" w:hAnsi="Times New Roman" w:cs="Times New Roman"/>
+          <w:sz w:val="24"/>
+          <w:szCs w:val="24"/>
           <w:lang w:val="en-US"/>
         </w:rPr>
       </w:pPr>
       <w:r>
         <w:rPr>
           <w:rFonts w:ascii="Times New Roman" w:eastAsia="Times New Roman" w:hAnsi="Times New Roman" w:cs="Times New Roman"/>
+          <w:sz w:val="24"/>
+          <w:szCs w:val="24"/>
           <w:lang w:val="en-US"/>
         </w:rPr>
         <w:t xml:space="preserve">  (</w:t>
@@ -781,6 +936,8 @@
       <w:r>
         <w:rPr>
           <w:rFonts w:ascii="Times New Roman" w:eastAsia="Times New Roman" w:hAnsi="Times New Roman" w:cs="Times New Roman"/>
+          <w:sz w:val="24"/>
+          <w:szCs w:val="24"/>
           <w:lang w:val="en-US"/>
         </w:rPr>
         <w:t>tel</w:t>
@@ -789,6 +946,10 @@
       <w:r>
         <w:rPr>
           <w:rFonts w:ascii="Times New Roman" w:eastAsia="Times New Roman" w:hAnsi="Times New Roman" w:cs="Times New Roman"/>
+          <w:b/>
+          <w:bCs/>
+          <w:sz w:val="24"/>
+          <w:szCs w:val="24"/>
           <w:lang w:val="en-US"/>
         </w:rPr>
         <w:t xml:space="preserve">: </w:t>
@@ -796,26 +957,36 @@
       <w:r>
         <w:rPr>
           <w:rFonts w:ascii="Times New Roman" w:eastAsia="Times New Roman" w:hAnsi="Times New Roman" w:cs="Times New Roman"/>
+          <w:b/>
+          <w:bCs/>
+          <w:sz w:val="24"/>
+          <w:szCs w:val="24"/>
           <w:u w:val="single"/>
           <w:lang w:val="en-US"/>
         </w:rPr>
         <w:t>+998{{</w:t>
       </w:r>
       <w:proofErr w:type="spellStart"/>
-      <w:proofErr w:type="gramStart"/>
-      <w:r>
-        <w:rPr>
-          <w:rFonts w:ascii="Times New Roman" w:eastAsia="Times New Roman" w:hAnsi="Times New Roman" w:cs="Times New Roman"/>
+      <w:r>
+        <w:rPr>
+          <w:rFonts w:ascii="Times New Roman" w:eastAsia="Times New Roman" w:hAnsi="Times New Roman" w:cs="Times New Roman"/>
+          <w:b/>
+          <w:bCs/>
+          <w:sz w:val="24"/>
+          <w:szCs w:val="24"/>
           <w:u w:val="single"/>
           <w:lang w:val="en-US"/>
         </w:rPr>
         <w:t>user.phone</w:t>
       </w:r>
       <w:proofErr w:type="spellEnd"/>
-      <w:proofErr w:type="gramEnd"/>
-      <w:r>
-        <w:rPr>
-          <w:rFonts w:ascii="Times New Roman" w:eastAsia="Times New Roman" w:hAnsi="Times New Roman" w:cs="Times New Roman"/>
+      <w:r>
+        <w:rPr>
+          <w:rFonts w:ascii="Times New Roman" w:eastAsia="Times New Roman" w:hAnsi="Times New Roman" w:cs="Times New Roman"/>
+          <w:b/>
+          <w:bCs/>
+          <w:sz w:val="24"/>
+          <w:szCs w:val="24"/>
           <w:u w:val="single"/>
           <w:lang w:val="en-US"/>
         </w:rPr>
@@ -824,9 +995,22 @@
       <w:r>
         <w:rPr>
           <w:rFonts w:ascii="Times New Roman" w:eastAsia="Times New Roman" w:hAnsi="Times New Roman" w:cs="Times New Roman"/>
-          <w:lang w:val="en-US"/>
-        </w:rPr>
-        <w:t>) dan</w:t>
+          <w:b/>
+          <w:bCs/>
+          <w:sz w:val="24"/>
+          <w:szCs w:val="24"/>
+          <w:lang w:val="en-US"/>
+        </w:rPr>
+        <w:t>)</w:t>
+      </w:r>
+      <w:r>
+        <w:rPr>
+          <w:rFonts w:ascii="Times New Roman" w:eastAsia="Times New Roman" w:hAnsi="Times New Roman" w:cs="Times New Roman"/>
+          <w:sz w:val="24"/>
+          <w:szCs w:val="24"/>
+          <w:lang w:val="en-US"/>
+        </w:rPr>
+        <w:t xml:space="preserve"> dan</w:t>
       </w:r>
     </w:p>
     <w:p>
@@ -866,6 +1050,7 @@
     </w:p>
     <w:p>
       <w:pPr>
+        <w:spacing w:line="360" w:lineRule="auto"/>
         <w:jc w:val="both"/>
         <w:rPr>
           <w:rFonts w:ascii="Times New Roman" w:eastAsia="Times New Roman" w:hAnsi="Times New Roman" w:cs="Times New Roman"/>
@@ -877,8 +1062,8 @@
       <w:r>
         <w:rPr>
           <w:rFonts w:ascii="Times New Roman" w:eastAsia="Times New Roman" w:hAnsi="Times New Roman" w:cs="Times New Roman"/>
-          <w:sz w:val="24"/>
-          <w:szCs w:val="24"/>
+          <w:sz w:val="26"/>
+          <w:szCs w:val="26"/>
           <w:lang w:val="en-US"/>
         </w:rPr>
         <w:t xml:space="preserve">      </w:t>
@@ -886,6 +1071,8 @@
       <w:r>
         <w:rPr>
           <w:rFonts w:ascii="Times New Roman" w:eastAsia="Times New Roman" w:hAnsi="Times New Roman" w:cs="Times New Roman"/>
+          <w:sz w:val="24"/>
+          <w:szCs w:val="24"/>
           <w:lang w:val="en-US"/>
         </w:rPr>
         <w:t>Meng</w:t>
@@ -893,20 +1080,27 @@
       <w:r>
         <w:rPr>
           <w:rFonts w:ascii="Times New Roman" w:eastAsia="Times New Roman" w:hAnsi="Times New Roman" w:cs="Times New Roman"/>
+          <w:sz w:val="24"/>
+          <w:szCs w:val="24"/>
         </w:rPr>
         <w:t>а</w:t>
       </w:r>
       <w:r>
         <w:rPr>
           <w:rFonts w:ascii="Times New Roman" w:eastAsia="Times New Roman" w:hAnsi="Times New Roman" w:cs="Times New Roman"/>
-          <w:lang w:val="en-US"/>
-        </w:rPr>
-        <w:t xml:space="preserve"> </w:t>
-      </w:r>
-      <w:r>
-        <w:rPr>
-          <w:rFonts w:ascii="Times New Roman" w:eastAsia="Times New Roman" w:hAnsi="Times New Roman" w:cs="Times New Roman"/>
-          <w:b/>
+          <w:sz w:val="24"/>
+          <w:szCs w:val="24"/>
+          <w:lang w:val="en-US"/>
+        </w:rPr>
+        <w:t xml:space="preserve"> </w:t>
+      </w:r>
+      <w:r>
+        <w:rPr>
+          <w:rFonts w:eastAsia="Times New Roman"/>
+          <w:b/>
+          <w:bCs/>
+          <w:sz w:val="26"/>
+          <w:szCs w:val="26"/>
           <w:u w:val="single"/>
           <w:lang w:val="en-US"/>
         </w:rPr>
@@ -925,6 +1119,8 @@
       <w:r>
         <w:rPr>
           <w:rFonts w:ascii="Times New Roman" w:eastAsia="Times New Roman" w:hAnsi="Times New Roman" w:cs="Times New Roman"/>
+          <w:sz w:val="24"/>
+          <w:szCs w:val="24"/>
           <w:lang w:val="en-US"/>
         </w:rPr>
         <w:t>ga</w:t>
@@ -933,14 +1129,18 @@
       <w:r>
         <w:rPr>
           <w:rFonts w:ascii="Times New Roman" w:eastAsia="Times New Roman" w:hAnsi="Times New Roman" w:cs="Times New Roman"/>
-          <w:lang w:val="en-US"/>
-        </w:rPr>
-        <w:t xml:space="preserve"> </w:t>
-      </w:r>
-      <w:proofErr w:type="spellStart"/>
-      <w:r>
-        <w:rPr>
-          <w:rFonts w:ascii="Times New Roman" w:eastAsia="Times New Roman" w:hAnsi="Times New Roman" w:cs="Times New Roman"/>
+          <w:sz w:val="24"/>
+          <w:szCs w:val="24"/>
+          <w:lang w:val="en-US"/>
+        </w:rPr>
+        <w:t xml:space="preserve"> </w:t>
+      </w:r>
+      <w:proofErr w:type="spellStart"/>
+      <w:r>
+        <w:rPr>
+          <w:rFonts w:ascii="Times New Roman" w:eastAsia="Times New Roman" w:hAnsi="Times New Roman" w:cs="Times New Roman"/>
+          <w:sz w:val="24"/>
+          <w:szCs w:val="24"/>
           <w:lang w:val="en-US"/>
         </w:rPr>
         <w:t>asosan</w:t>
@@ -949,14 +1149,18 @@
       <w:r>
         <w:rPr>
           <w:rFonts w:ascii="Times New Roman" w:eastAsia="Times New Roman" w:hAnsi="Times New Roman" w:cs="Times New Roman"/>
-          <w:lang w:val="en-US"/>
-        </w:rPr>
-        <w:t xml:space="preserve"> </w:t>
-      </w:r>
-      <w:proofErr w:type="spellStart"/>
-      <w:r>
-        <w:rPr>
-          <w:rFonts w:ascii="Times New Roman" w:eastAsia="Times New Roman" w:hAnsi="Times New Roman" w:cs="Times New Roman"/>
+          <w:sz w:val="24"/>
+          <w:szCs w:val="24"/>
+          <w:lang w:val="en-US"/>
+        </w:rPr>
+        <w:t xml:space="preserve"> </w:t>
+      </w:r>
+      <w:proofErr w:type="spellStart"/>
+      <w:r>
+        <w:rPr>
+          <w:rFonts w:ascii="Times New Roman" w:eastAsia="Times New Roman" w:hAnsi="Times New Roman" w:cs="Times New Roman"/>
+          <w:sz w:val="24"/>
+          <w:szCs w:val="24"/>
           <w:lang w:val="en-US"/>
         </w:rPr>
         <w:t>sotib</w:t>
@@ -965,14 +1169,18 @@
       <w:r>
         <w:rPr>
           <w:rFonts w:ascii="Times New Roman" w:eastAsia="Times New Roman" w:hAnsi="Times New Roman" w:cs="Times New Roman"/>
-          <w:lang w:val="en-US"/>
-        </w:rPr>
-        <w:t xml:space="preserve"> </w:t>
-      </w:r>
-      <w:proofErr w:type="spellStart"/>
-      <w:r>
-        <w:rPr>
-          <w:rFonts w:ascii="Times New Roman" w:eastAsia="Times New Roman" w:hAnsi="Times New Roman" w:cs="Times New Roman"/>
+          <w:sz w:val="24"/>
+          <w:szCs w:val="24"/>
+          <w:lang w:val="en-US"/>
+        </w:rPr>
+        <w:t xml:space="preserve"> </w:t>
+      </w:r>
+      <w:proofErr w:type="spellStart"/>
+      <w:r>
+        <w:rPr>
+          <w:rFonts w:ascii="Times New Roman" w:eastAsia="Times New Roman" w:hAnsi="Times New Roman" w:cs="Times New Roman"/>
+          <w:sz w:val="24"/>
+          <w:szCs w:val="24"/>
           <w:lang w:val="en-US"/>
         </w:rPr>
         <w:t>olgan</w:t>
@@ -981,14 +1189,19 @@
       <w:r>
         <w:rPr>
           <w:rFonts w:ascii="Times New Roman" w:eastAsia="Times New Roman" w:hAnsi="Times New Roman" w:cs="Times New Roman"/>
+          <w:sz w:val="24"/>
+          <w:szCs w:val="24"/>
           <w:lang w:val="en-US"/>
         </w:rPr>
         <w:t xml:space="preserve">, </w:t>
       </w:r>
       <w:r>
         <w:rPr>
-          <w:rFonts w:ascii="Times New Roman" w:eastAsia="Times New Roman" w:hAnsi="Times New Roman" w:cs="Times New Roman"/>
-          <w:b/>
+          <w:rFonts w:eastAsia="Times New Roman"/>
+          <w:b/>
+          <w:bCs/>
+          <w:sz w:val="26"/>
+          <w:szCs w:val="26"/>
           <w:u w:val="single"/>
           <w:lang w:val="en-US"/>
         </w:rPr>
@@ -997,8 +1210,11 @@
       <w:proofErr w:type="spellStart"/>
       <w:r>
         <w:rPr>
-          <w:rFonts w:ascii="Times New Roman" w:eastAsia="Times New Roman" w:hAnsi="Times New Roman" w:cs="Times New Roman"/>
-          <w:b/>
+          <w:rFonts w:eastAsia="Times New Roman"/>
+          <w:b/>
+          <w:bCs/>
+          <w:sz w:val="26"/>
+          <w:szCs w:val="26"/>
           <w:u w:val="single"/>
           <w:lang w:val="en-US"/>
         </w:rPr>
@@ -1007,8 +1223,11 @@
       <w:proofErr w:type="spellEnd"/>
       <w:r>
         <w:rPr>
-          <w:rFonts w:ascii="Times New Roman" w:eastAsia="Times New Roman" w:hAnsi="Times New Roman" w:cs="Times New Roman"/>
-          <w:b/>
+          <w:rFonts w:eastAsia="Times New Roman"/>
+          <w:b/>
+          <w:bCs/>
+          <w:sz w:val="26"/>
+          <w:szCs w:val="26"/>
           <w:u w:val="single"/>
           <w:lang w:val="en-US"/>
         </w:rPr>
@@ -1018,15 +1237,19 @@
         <w:rPr>
           <w:rFonts w:ascii="Times New Roman" w:eastAsia="Times New Roman" w:hAnsi="Times New Roman" w:cs="Times New Roman"/>
           <w:bCs/>
-          <w:lang w:val="en-US"/>
-        </w:rPr>
-        <w:t xml:space="preserve"> </w:t>
-      </w:r>
-      <w:proofErr w:type="spellStart"/>
-      <w:r>
-        <w:rPr>
-          <w:rFonts w:ascii="Times New Roman" w:eastAsia="Times New Roman" w:hAnsi="Times New Roman" w:cs="Times New Roman"/>
-          <w:bCs/>
+          <w:sz w:val="24"/>
+          <w:szCs w:val="24"/>
+          <w:lang w:val="en-US"/>
+        </w:rPr>
+        <w:t xml:space="preserve"> </w:t>
+      </w:r>
+      <w:proofErr w:type="spellStart"/>
+      <w:r>
+        <w:rPr>
+          <w:rFonts w:ascii="Times New Roman" w:eastAsia="Times New Roman" w:hAnsi="Times New Roman" w:cs="Times New Roman"/>
+          <w:bCs/>
+          <w:sz w:val="24"/>
+          <w:szCs w:val="24"/>
           <w:lang w:val="en-US"/>
         </w:rPr>
         <w:t>rusumli</w:t>
@@ -1035,6 +1258,8 @@
       <w:r>
         <w:rPr>
           <w:rFonts w:ascii="Times New Roman" w:eastAsia="Times New Roman" w:hAnsi="Times New Roman" w:cs="Times New Roman"/>
+          <w:sz w:val="24"/>
+          <w:szCs w:val="24"/>
           <w:lang w:val="en-US"/>
         </w:rPr>
         <w:t xml:space="preserve">, t\v </w:t>
@@ -1043,6 +1268,8 @@
       <w:r>
         <w:rPr>
           <w:rFonts w:ascii="Times New Roman" w:eastAsia="Times New Roman" w:hAnsi="Times New Roman" w:cs="Times New Roman"/>
+          <w:sz w:val="24"/>
+          <w:szCs w:val="24"/>
           <w:lang w:val="en-US"/>
         </w:rPr>
         <w:t>turi</w:t>
@@ -1051,15 +1278,19 @@
       <w:r>
         <w:rPr>
           <w:rFonts w:ascii="Times New Roman" w:eastAsia="Times New Roman" w:hAnsi="Times New Roman" w:cs="Times New Roman"/>
-          <w:lang w:val="en-US"/>
-        </w:rPr>
-        <w:t xml:space="preserve"> </w:t>
-      </w:r>
-      <w:r>
-        <w:rPr>
-          <w:rFonts w:ascii="Times New Roman" w:eastAsia="Times New Roman" w:hAnsi="Times New Roman" w:cs="Times New Roman"/>
-          <w:b/>
-          <w:bCs/>
+          <w:sz w:val="24"/>
+          <w:szCs w:val="24"/>
+          <w:lang w:val="en-US"/>
+        </w:rPr>
+        <w:t xml:space="preserve"> </w:t>
+      </w:r>
+      <w:r>
+        <w:rPr>
+          <w:rFonts w:eastAsia="Times New Roman"/>
+          <w:b/>
+          <w:bCs/>
+          <w:sz w:val="26"/>
+          <w:szCs w:val="26"/>
           <w:u w:val="single"/>
           <w:lang w:val="en-US"/>
         </w:rPr>
@@ -1068,9 +1299,11 @@
       <w:proofErr w:type="spellStart"/>
       <w:r>
         <w:rPr>
-          <w:rFonts w:ascii="Times New Roman" w:eastAsia="Times New Roman" w:hAnsi="Times New Roman" w:cs="Times New Roman"/>
-          <w:b/>
-          <w:bCs/>
+          <w:rFonts w:eastAsia="Times New Roman"/>
+          <w:b/>
+          <w:bCs/>
+          <w:sz w:val="26"/>
+          <w:szCs w:val="26"/>
           <w:u w:val="single"/>
           <w:lang w:val="en-US"/>
         </w:rPr>
@@ -1079,9 +1312,11 @@
       <w:proofErr w:type="spellEnd"/>
       <w:r>
         <w:rPr>
-          <w:rFonts w:ascii="Times New Roman" w:eastAsia="Times New Roman" w:hAnsi="Times New Roman" w:cs="Times New Roman"/>
-          <w:b/>
-          <w:bCs/>
+          <w:rFonts w:eastAsia="Times New Roman"/>
+          <w:b/>
+          <w:bCs/>
+          <w:sz w:val="26"/>
+          <w:szCs w:val="26"/>
           <w:u w:val="single"/>
           <w:lang w:val="en-US"/>
         </w:rPr>
@@ -1091,15 +1326,19 @@
         <w:rPr>
           <w:rFonts w:ascii="Times New Roman" w:eastAsia="Times New Roman" w:hAnsi="Times New Roman" w:cs="Times New Roman"/>
           <w:bCs/>
-          <w:lang w:val="en-US"/>
-        </w:rPr>
-        <w:t xml:space="preserve"> </w:t>
-      </w:r>
-      <w:proofErr w:type="spellStart"/>
-      <w:r>
-        <w:rPr>
-          <w:rFonts w:ascii="Times New Roman" w:eastAsia="Times New Roman" w:hAnsi="Times New Roman" w:cs="Times New Roman"/>
-          <w:bCs/>
+          <w:sz w:val="24"/>
+          <w:szCs w:val="24"/>
+          <w:lang w:val="en-US"/>
+        </w:rPr>
+        <w:t xml:space="preserve"> </w:t>
+      </w:r>
+      <w:proofErr w:type="spellStart"/>
+      <w:r>
+        <w:rPr>
+          <w:rFonts w:ascii="Times New Roman" w:eastAsia="Times New Roman" w:hAnsi="Times New Roman" w:cs="Times New Roman"/>
+          <w:bCs/>
+          <w:sz w:val="24"/>
+          <w:szCs w:val="24"/>
           <w:lang w:val="en-US"/>
         </w:rPr>
         <w:t>bo’lgan</w:t>
@@ -1109,6 +1348,8 @@
         <w:rPr>
           <w:rFonts w:ascii="Times New Roman" w:eastAsia="Times New Roman" w:hAnsi="Times New Roman" w:cs="Times New Roman"/>
           <w:bCs/>
+          <w:sz w:val="24"/>
+          <w:szCs w:val="24"/>
           <w:lang w:val="en-US"/>
         </w:rPr>
         <w:t xml:space="preserve">, </w:t>
@@ -1117,6 +1358,8 @@
       <w:r>
         <w:rPr>
           <w:rFonts w:ascii="Times New Roman" w:eastAsia="Times New Roman" w:hAnsi="Times New Roman" w:cs="Times New Roman"/>
+          <w:sz w:val="24"/>
+          <w:szCs w:val="24"/>
           <w:lang w:val="en-US"/>
         </w:rPr>
         <w:t>yoqilg’i</w:t>
@@ -1125,14 +1368,18 @@
       <w:r>
         <w:rPr>
           <w:rFonts w:ascii="Times New Roman" w:eastAsia="Times New Roman" w:hAnsi="Times New Roman" w:cs="Times New Roman"/>
-          <w:lang w:val="en-US"/>
-        </w:rPr>
-        <w:t xml:space="preserve"> </w:t>
-      </w:r>
-      <w:proofErr w:type="spellStart"/>
-      <w:r>
-        <w:rPr>
-          <w:rFonts w:ascii="Times New Roman" w:eastAsia="Times New Roman" w:hAnsi="Times New Roman" w:cs="Times New Roman"/>
+          <w:sz w:val="24"/>
+          <w:szCs w:val="24"/>
+          <w:lang w:val="en-US"/>
+        </w:rPr>
+        <w:t xml:space="preserve"> </w:t>
+      </w:r>
+      <w:proofErr w:type="spellStart"/>
+      <w:r>
+        <w:rPr>
+          <w:rFonts w:ascii="Times New Roman" w:eastAsia="Times New Roman" w:hAnsi="Times New Roman" w:cs="Times New Roman"/>
+          <w:sz w:val="24"/>
+          <w:szCs w:val="24"/>
           <w:lang w:val="en-US"/>
         </w:rPr>
         <w:t>turi</w:t>
@@ -1141,15 +1388,19 @@
       <w:r>
         <w:rPr>
           <w:rFonts w:ascii="Times New Roman" w:eastAsia="Times New Roman" w:hAnsi="Times New Roman" w:cs="Times New Roman"/>
-          <w:lang w:val="en-US"/>
-        </w:rPr>
-        <w:t xml:space="preserve"> </w:t>
-      </w:r>
-      <w:r>
-        <w:rPr>
-          <w:rFonts w:ascii="Times New Roman" w:eastAsia="Times New Roman" w:hAnsi="Times New Roman" w:cs="Times New Roman"/>
-          <w:b/>
-          <w:bCs/>
+          <w:sz w:val="24"/>
+          <w:szCs w:val="24"/>
+          <w:lang w:val="en-US"/>
+        </w:rPr>
+        <w:t xml:space="preserve"> </w:t>
+      </w:r>
+      <w:r>
+        <w:rPr>
+          <w:rFonts w:eastAsia="Times New Roman"/>
+          <w:b/>
+          <w:bCs/>
+          <w:sz w:val="26"/>
+          <w:szCs w:val="26"/>
           <w:u w:val="single"/>
           <w:lang w:val="en-US"/>
         </w:rPr>
@@ -1158,9 +1409,11 @@
       <w:proofErr w:type="spellStart"/>
       <w:r>
         <w:rPr>
-          <w:rFonts w:ascii="Times New Roman" w:eastAsia="Times New Roman" w:hAnsi="Times New Roman" w:cs="Times New Roman"/>
-          <w:b/>
-          <w:bCs/>
+          <w:rFonts w:eastAsia="Times New Roman"/>
+          <w:b/>
+          <w:bCs/>
+          <w:sz w:val="26"/>
+          <w:szCs w:val="26"/>
           <w:u w:val="single"/>
           <w:lang w:val="en-US"/>
         </w:rPr>
@@ -1169,9 +1422,11 @@
       <w:proofErr w:type="spellEnd"/>
       <w:r>
         <w:rPr>
-          <w:rFonts w:ascii="Times New Roman" w:eastAsia="Times New Roman" w:hAnsi="Times New Roman" w:cs="Times New Roman"/>
-          <w:b/>
-          <w:bCs/>
+          <w:rFonts w:eastAsia="Times New Roman"/>
+          <w:b/>
+          <w:bCs/>
+          <w:sz w:val="26"/>
+          <w:szCs w:val="26"/>
           <w:u w:val="single"/>
           <w:lang w:val="en-US"/>
         </w:rPr>
@@ -1180,9 +1435,11 @@
       <w:proofErr w:type="spellStart"/>
       <w:r>
         <w:rPr>
-          <w:rFonts w:ascii="Times New Roman" w:eastAsia="Times New Roman" w:hAnsi="Times New Roman" w:cs="Times New Roman"/>
-          <w:b/>
-          <w:bCs/>
+          <w:rFonts w:eastAsia="Times New Roman"/>
+          <w:b/>
+          <w:bCs/>
+          <w:sz w:val="26"/>
+          <w:szCs w:val="26"/>
           <w:u w:val="single"/>
           <w:lang w:val="en-US"/>
         </w:rPr>
@@ -1191,9 +1448,11 @@
       <w:proofErr w:type="spellEnd"/>
       <w:r>
         <w:rPr>
-          <w:rFonts w:ascii="Times New Roman" w:eastAsia="Times New Roman" w:hAnsi="Times New Roman" w:cs="Times New Roman"/>
-          <w:b/>
-          <w:bCs/>
+          <w:rFonts w:eastAsia="Times New Roman"/>
+          <w:b/>
+          <w:bCs/>
+          <w:sz w:val="26"/>
+          <w:szCs w:val="26"/>
           <w:u w:val="single"/>
           <w:lang w:val="en-US"/>
         </w:rPr>
@@ -1201,7 +1460,572 @@
       </w:r>
       <w:r>
         <w:rPr>
-          <w:rFonts w:ascii="Times New Roman" w:eastAsia="Times New Roman" w:hAnsi="Times New Roman" w:cs="Times New Roman"/>
+          <w:rFonts w:eastAsia="Times New Roman"/>
+          <w:b/>
+          <w:bCs/>
+          <w:sz w:val="26"/>
+          <w:szCs w:val="26"/>
+          <w:lang w:val="en-US"/>
+        </w:rPr>
+        <w:t>,</w:t>
+      </w:r>
+      <w:r>
+        <w:rPr>
+          <w:rFonts w:ascii="Times New Roman" w:eastAsia="Times New Roman" w:hAnsi="Times New Roman" w:cs="Times New Roman"/>
+          <w:sz w:val="24"/>
+          <w:szCs w:val="24"/>
+          <w:lang w:val="en-US"/>
+        </w:rPr>
+        <w:t xml:space="preserve"> </w:t>
+      </w:r>
+      <w:proofErr w:type="spellStart"/>
+      <w:r>
+        <w:rPr>
+          <w:rFonts w:ascii="Times New Roman" w:eastAsia="Times New Roman" w:hAnsi="Times New Roman" w:cs="Times New Roman"/>
+          <w:bCs/>
+          <w:sz w:val="24"/>
+          <w:szCs w:val="24"/>
+          <w:lang w:val="en-US"/>
+        </w:rPr>
+        <w:t>kuzov</w:t>
+      </w:r>
+      <w:proofErr w:type="spellEnd"/>
+      <w:r>
+        <w:rPr>
+          <w:rFonts w:ascii="Times New Roman" w:eastAsia="Times New Roman" w:hAnsi="Times New Roman" w:cs="Times New Roman"/>
+          <w:bCs/>
+          <w:sz w:val="24"/>
+          <w:szCs w:val="24"/>
+          <w:lang w:val="en-US"/>
+        </w:rPr>
+        <w:t xml:space="preserve"> </w:t>
+      </w:r>
+      <w:proofErr w:type="spellStart"/>
+      <w:r>
+        <w:rPr>
+          <w:rFonts w:ascii="Times New Roman" w:eastAsia="Times New Roman" w:hAnsi="Times New Roman" w:cs="Times New Roman"/>
+          <w:bCs/>
+          <w:sz w:val="24"/>
+          <w:szCs w:val="24"/>
+          <w:lang w:val="en-US"/>
+        </w:rPr>
+        <w:t>turi</w:t>
+      </w:r>
+      <w:proofErr w:type="spellEnd"/>
+      <w:r>
+        <w:rPr>
+          <w:rFonts w:ascii="Times New Roman" w:eastAsia="Times New Roman" w:hAnsi="Times New Roman" w:cs="Times New Roman"/>
+          <w:sz w:val="24"/>
+          <w:szCs w:val="24"/>
+          <w:lang w:val="uz-Cyrl-UZ"/>
+        </w:rPr>
+        <w:t xml:space="preserve"> </w:t>
+      </w:r>
+      <w:r>
+        <w:rPr>
+          <w:rFonts w:eastAsia="Times New Roman"/>
+          <w:b/>
+          <w:bCs/>
+          <w:sz w:val="26"/>
+          <w:szCs w:val="26"/>
+          <w:u w:val="single"/>
+          <w:lang w:val="en-US"/>
+        </w:rPr>
+        <w:t>{{</w:t>
+      </w:r>
+      <w:proofErr w:type="spellStart"/>
+      <w:r>
+        <w:rPr>
+          <w:rFonts w:eastAsia="Times New Roman"/>
+          <w:b/>
+          <w:bCs/>
+          <w:sz w:val="26"/>
+          <w:szCs w:val="26"/>
+          <w:u w:val="single"/>
+          <w:lang w:val="en-US"/>
+        </w:rPr>
+        <w:t>car.body_type</w:t>
+      </w:r>
+      <w:proofErr w:type="spellEnd"/>
+      <w:r>
+        <w:rPr>
+          <w:rFonts w:eastAsia="Times New Roman"/>
+          <w:b/>
+          <w:bCs/>
+          <w:sz w:val="26"/>
+          <w:szCs w:val="26"/>
+          <w:u w:val="single"/>
+          <w:lang w:val="en-US"/>
+        </w:rPr>
+        <w:t>}}</w:t>
+      </w:r>
+      <w:r>
+        <w:rPr>
+          <w:rFonts w:eastAsia="Times New Roman"/>
+          <w:b/>
+          <w:bCs/>
+          <w:sz w:val="26"/>
+          <w:szCs w:val="26"/>
+          <w:lang w:val="en-US"/>
+        </w:rPr>
+        <w:t>,</w:t>
+      </w:r>
+      <w:r>
+        <w:rPr>
+          <w:rFonts w:ascii="Times New Roman" w:eastAsia="Times New Roman" w:hAnsi="Times New Roman" w:cs="Times New Roman"/>
+          <w:sz w:val="24"/>
+          <w:szCs w:val="24"/>
+          <w:lang w:val="en-US"/>
+        </w:rPr>
+        <w:t xml:space="preserve">  </w:t>
+      </w:r>
+      <w:proofErr w:type="spellStart"/>
+      <w:r>
+        <w:rPr>
+          <w:rFonts w:ascii="Times New Roman" w:eastAsia="Times New Roman" w:hAnsi="Times New Roman" w:cs="Times New Roman"/>
+          <w:sz w:val="24"/>
+          <w:szCs w:val="24"/>
+          <w:lang w:val="en-US"/>
+        </w:rPr>
+        <w:t>dvigatel</w:t>
+      </w:r>
+      <w:proofErr w:type="spellEnd"/>
+      <w:r>
+        <w:rPr>
+          <w:rFonts w:ascii="Times New Roman" w:eastAsia="Times New Roman" w:hAnsi="Times New Roman" w:cs="Times New Roman"/>
+          <w:sz w:val="24"/>
+          <w:szCs w:val="24"/>
+          <w:lang w:val="en-US"/>
+        </w:rPr>
+        <w:t xml:space="preserve"> </w:t>
+      </w:r>
+      <w:proofErr w:type="spellStart"/>
+      <w:r>
+        <w:rPr>
+          <w:rFonts w:ascii="Times New Roman" w:eastAsia="Times New Roman" w:hAnsi="Times New Roman" w:cs="Times New Roman"/>
+          <w:sz w:val="24"/>
+          <w:szCs w:val="24"/>
+          <w:lang w:val="en-US"/>
+        </w:rPr>
+        <w:t>quvvati</w:t>
+      </w:r>
+      <w:proofErr w:type="spellEnd"/>
+      <w:r>
+        <w:rPr>
+          <w:rFonts w:ascii="Times New Roman" w:eastAsia="Times New Roman" w:hAnsi="Times New Roman" w:cs="Times New Roman"/>
+          <w:sz w:val="24"/>
+          <w:szCs w:val="24"/>
+          <w:lang w:val="en-US"/>
+        </w:rPr>
+        <w:t xml:space="preserve"> </w:t>
+      </w:r>
+      <w:r>
+        <w:rPr>
+          <w:rFonts w:eastAsia="Times New Roman"/>
+          <w:b/>
+          <w:bCs/>
+          <w:sz w:val="26"/>
+          <w:szCs w:val="26"/>
+          <w:u w:val="single"/>
+          <w:lang w:val="en-US"/>
+        </w:rPr>
+        <w:t>{{</w:t>
+      </w:r>
+      <w:proofErr w:type="spellStart"/>
+      <w:r>
+        <w:rPr>
+          <w:rFonts w:eastAsia="Times New Roman"/>
+          <w:b/>
+          <w:bCs/>
+          <w:sz w:val="26"/>
+          <w:szCs w:val="26"/>
+          <w:u w:val="single"/>
+          <w:lang w:val="en-US"/>
+        </w:rPr>
+        <w:t>car.engine_power</w:t>
+      </w:r>
+      <w:proofErr w:type="spellEnd"/>
+      <w:r>
+        <w:rPr>
+          <w:rFonts w:eastAsia="Times New Roman"/>
+          <w:b/>
+          <w:bCs/>
+          <w:sz w:val="26"/>
+          <w:szCs w:val="26"/>
+          <w:u w:val="single"/>
+          <w:lang w:val="en-US"/>
+        </w:rPr>
+        <w:t>}}</w:t>
+      </w:r>
+      <w:r>
+        <w:rPr>
+          <w:rFonts w:ascii="Times New Roman" w:eastAsia="Times New Roman" w:hAnsi="Times New Roman" w:cs="Times New Roman"/>
+          <w:sz w:val="24"/>
+          <w:szCs w:val="24"/>
+          <w:lang w:val="en-US"/>
+        </w:rPr>
+        <w:t xml:space="preserve"> </w:t>
+      </w:r>
+      <w:proofErr w:type="spellStart"/>
+      <w:r>
+        <w:rPr>
+          <w:rFonts w:ascii="Times New Roman" w:eastAsia="Times New Roman" w:hAnsi="Times New Roman" w:cs="Times New Roman"/>
+          <w:sz w:val="24"/>
+          <w:szCs w:val="24"/>
+          <w:lang w:val="en-US"/>
+        </w:rPr>
+        <w:t>ot</w:t>
+      </w:r>
+      <w:proofErr w:type="spellEnd"/>
+      <w:r>
+        <w:rPr>
+          <w:rFonts w:ascii="Times New Roman" w:eastAsia="Times New Roman" w:hAnsi="Times New Roman" w:cs="Times New Roman"/>
+          <w:sz w:val="24"/>
+          <w:szCs w:val="24"/>
+          <w:lang w:val="en-US"/>
+        </w:rPr>
+        <w:t xml:space="preserve"> </w:t>
+      </w:r>
+      <w:proofErr w:type="spellStart"/>
+      <w:r>
+        <w:rPr>
+          <w:rFonts w:ascii="Times New Roman" w:eastAsia="Times New Roman" w:hAnsi="Times New Roman" w:cs="Times New Roman"/>
+          <w:sz w:val="24"/>
+          <w:szCs w:val="24"/>
+          <w:lang w:val="en-US"/>
+        </w:rPr>
+        <w:t>kuchi</w:t>
+      </w:r>
+      <w:proofErr w:type="spellEnd"/>
+      <w:r>
+        <w:rPr>
+          <w:rFonts w:ascii="Times New Roman" w:eastAsia="Times New Roman" w:hAnsi="Times New Roman" w:cs="Times New Roman"/>
+          <w:b/>
+          <w:bCs/>
+          <w:sz w:val="24"/>
+          <w:szCs w:val="24"/>
+          <w:lang w:val="en-US"/>
+        </w:rPr>
+        <w:t>,</w:t>
+      </w:r>
+      <w:r>
+        <w:rPr>
+          <w:rFonts w:ascii="Times New Roman" w:eastAsia="Times New Roman" w:hAnsi="Times New Roman" w:cs="Times New Roman"/>
+          <w:sz w:val="24"/>
+          <w:szCs w:val="24"/>
+          <w:lang w:val="en-US"/>
+        </w:rPr>
+        <w:t xml:space="preserve"> </w:t>
+      </w:r>
+      <w:proofErr w:type="spellStart"/>
+      <w:r>
+        <w:rPr>
+          <w:rFonts w:ascii="Times New Roman" w:eastAsia="Times New Roman" w:hAnsi="Times New Roman" w:cs="Times New Roman"/>
+          <w:sz w:val="24"/>
+          <w:szCs w:val="24"/>
+          <w:lang w:val="en-US"/>
+        </w:rPr>
+        <w:t>dvigatel</w:t>
+      </w:r>
+      <w:proofErr w:type="spellEnd"/>
+      <w:r>
+        <w:rPr>
+          <w:rFonts w:ascii="Times New Roman" w:eastAsia="Times New Roman" w:hAnsi="Times New Roman" w:cs="Times New Roman"/>
+          <w:sz w:val="24"/>
+          <w:szCs w:val="24"/>
+          <w:lang w:val="en-US"/>
+        </w:rPr>
+        <w:t xml:space="preserve"> </w:t>
+      </w:r>
+      <w:proofErr w:type="spellStart"/>
+      <w:r>
+        <w:rPr>
+          <w:rFonts w:ascii="Times New Roman" w:eastAsia="Times New Roman" w:hAnsi="Times New Roman" w:cs="Times New Roman"/>
+          <w:sz w:val="24"/>
+          <w:szCs w:val="24"/>
+          <w:lang w:val="en-US"/>
+        </w:rPr>
+        <w:t>raqami</w:t>
+      </w:r>
+      <w:proofErr w:type="spellEnd"/>
+      <w:r>
+        <w:rPr>
+          <w:rFonts w:ascii="Times New Roman" w:eastAsia="Times New Roman" w:hAnsi="Times New Roman" w:cs="Times New Roman"/>
+          <w:sz w:val="24"/>
+          <w:szCs w:val="24"/>
+          <w:lang w:val="en-US"/>
+        </w:rPr>
+        <w:t xml:space="preserve"> </w:t>
+      </w:r>
+      <w:r>
+        <w:rPr>
+          <w:rFonts w:eastAsia="Times New Roman"/>
+          <w:b/>
+          <w:bCs/>
+          <w:sz w:val="26"/>
+          <w:szCs w:val="26"/>
+          <w:u w:val="single"/>
+          <w:lang w:val="en-US"/>
+        </w:rPr>
+        <w:t>{{</w:t>
+      </w:r>
+      <w:proofErr w:type="spellStart"/>
+      <w:r>
+        <w:rPr>
+          <w:rFonts w:eastAsia="Times New Roman"/>
+          <w:b/>
+          <w:bCs/>
+          <w:sz w:val="26"/>
+          <w:szCs w:val="26"/>
+          <w:u w:val="single"/>
+          <w:lang w:val="en-US"/>
+        </w:rPr>
+        <w:t>car.engine_number</w:t>
+      </w:r>
+      <w:proofErr w:type="spellEnd"/>
+      <w:r>
+        <w:rPr>
+          <w:rFonts w:eastAsia="Times New Roman"/>
+          <w:b/>
+          <w:bCs/>
+          <w:sz w:val="26"/>
+          <w:szCs w:val="26"/>
+          <w:u w:val="single"/>
+          <w:lang w:val="en-US"/>
+        </w:rPr>
+        <w:t>}},</w:t>
+      </w:r>
+      <w:r>
+        <w:rPr>
+          <w:rFonts w:ascii="Times New Roman" w:eastAsia="Times New Roman" w:hAnsi="Times New Roman" w:cs="Times New Roman"/>
+          <w:bCs/>
+          <w:sz w:val="24"/>
+          <w:szCs w:val="24"/>
+          <w:lang w:val="en-US"/>
+        </w:rPr>
+        <w:t xml:space="preserve"> </w:t>
+      </w:r>
+      <w:proofErr w:type="spellStart"/>
+      <w:r>
+        <w:rPr>
+          <w:rFonts w:ascii="Times New Roman" w:eastAsia="Times New Roman" w:hAnsi="Times New Roman" w:cs="Times New Roman"/>
+          <w:sz w:val="24"/>
+          <w:szCs w:val="24"/>
+          <w:lang w:val="en-US"/>
+        </w:rPr>
+        <w:t>kuzov</w:t>
+      </w:r>
+      <w:proofErr w:type="spellEnd"/>
+      <w:r>
+        <w:rPr>
+          <w:rFonts w:ascii="Times New Roman" w:eastAsia="Times New Roman" w:hAnsi="Times New Roman" w:cs="Times New Roman"/>
+          <w:sz w:val="24"/>
+          <w:szCs w:val="24"/>
+          <w:lang w:val="en-US"/>
+        </w:rPr>
+        <w:t xml:space="preserve"> </w:t>
+      </w:r>
+      <w:proofErr w:type="spellStart"/>
+      <w:r>
+        <w:rPr>
+          <w:rFonts w:ascii="Times New Roman" w:eastAsia="Times New Roman" w:hAnsi="Times New Roman" w:cs="Times New Roman"/>
+          <w:sz w:val="24"/>
+          <w:szCs w:val="24"/>
+          <w:lang w:val="en-US"/>
+        </w:rPr>
+        <w:t>raqami</w:t>
+      </w:r>
+      <w:proofErr w:type="spellEnd"/>
+      <w:r>
+        <w:rPr>
+          <w:rFonts w:ascii="Times New Roman" w:eastAsia="Times New Roman" w:hAnsi="Times New Roman" w:cs="Times New Roman"/>
+          <w:sz w:val="24"/>
+          <w:szCs w:val="24"/>
+          <w:lang w:val="en-US"/>
+        </w:rPr>
+        <w:t xml:space="preserve"> </w:t>
+      </w:r>
+      <w:r>
+        <w:rPr>
+          <w:rFonts w:eastAsia="Times New Roman"/>
+          <w:b/>
+          <w:bCs/>
+          <w:sz w:val="26"/>
+          <w:szCs w:val="26"/>
+          <w:u w:val="single"/>
+          <w:lang w:val="en-US"/>
+        </w:rPr>
+        <w:t>{{</w:t>
+      </w:r>
+      <w:proofErr w:type="spellStart"/>
+      <w:r>
+        <w:rPr>
+          <w:rFonts w:eastAsia="Times New Roman"/>
+          <w:b/>
+          <w:bCs/>
+          <w:sz w:val="26"/>
+          <w:szCs w:val="26"/>
+          <w:u w:val="single"/>
+          <w:lang w:val="en-US"/>
+        </w:rPr>
+        <w:t>car.body_number</w:t>
+      </w:r>
+      <w:proofErr w:type="spellEnd"/>
+      <w:r>
+        <w:rPr>
+          <w:rFonts w:eastAsia="Times New Roman"/>
+          <w:b/>
+          <w:bCs/>
+          <w:sz w:val="26"/>
+          <w:szCs w:val="26"/>
+          <w:u w:val="single"/>
+          <w:lang w:val="en-US"/>
+        </w:rPr>
+        <w:t>}}</w:t>
+      </w:r>
+      <w:r>
+        <w:rPr>
+          <w:rFonts w:ascii="Times New Roman" w:eastAsia="Times New Roman" w:hAnsi="Times New Roman" w:cs="Times New Roman"/>
+          <w:bCs/>
+          <w:sz w:val="24"/>
+          <w:szCs w:val="24"/>
+          <w:lang w:val="en-US"/>
+        </w:rPr>
+        <w:t>,</w:t>
+      </w:r>
+      <w:r>
+        <w:rPr>
+          <w:rFonts w:ascii="Times New Roman" w:eastAsia="Times New Roman" w:hAnsi="Times New Roman" w:cs="Times New Roman"/>
+          <w:sz w:val="24"/>
+          <w:szCs w:val="24"/>
+          <w:lang w:val="en-US"/>
+        </w:rPr>
+        <w:t xml:space="preserve"> </w:t>
+      </w:r>
+      <w:r>
+        <w:rPr>
+          <w:rFonts w:ascii="Times New Roman" w:eastAsia="Times New Roman" w:hAnsi="Times New Roman" w:cs="Times New Roman"/>
+          <w:sz w:val="24"/>
+          <w:szCs w:val="24"/>
+          <w:u w:val="single"/>
+          <w:lang w:val="en-US"/>
+        </w:rPr>
+        <w:t xml:space="preserve">{%if </w:t>
+      </w:r>
+      <w:proofErr w:type="spellStart"/>
+      <w:r>
+        <w:rPr>
+          <w:rFonts w:ascii="Times New Roman" w:eastAsia="Times New Roman" w:hAnsi="Times New Roman" w:cs="Times New Roman"/>
+          <w:sz w:val="24"/>
+          <w:szCs w:val="24"/>
+          <w:u w:val="single"/>
+          <w:lang w:val="en-US"/>
+        </w:rPr>
+        <w:t>car.chassis_number</w:t>
+      </w:r>
+      <w:proofErr w:type="spellEnd"/>
+      <w:r>
+        <w:rPr>
+          <w:rFonts w:ascii="Times New Roman" w:eastAsia="Times New Roman" w:hAnsi="Times New Roman" w:cs="Times New Roman"/>
+          <w:sz w:val="24"/>
+          <w:szCs w:val="24"/>
+          <w:u w:val="single"/>
+          <w:lang w:val="en-US"/>
+        </w:rPr>
+        <w:t>%}</w:t>
+      </w:r>
+      <w:r>
+        <w:rPr>
+          <w:rFonts w:ascii="Times New Roman" w:eastAsia="Times New Roman" w:hAnsi="Times New Roman" w:cs="Times New Roman"/>
+          <w:sz w:val="24"/>
+          <w:szCs w:val="24"/>
+          <w:lang w:val="en-US"/>
+        </w:rPr>
+        <w:t xml:space="preserve"> </w:t>
+      </w:r>
+      <w:proofErr w:type="spellStart"/>
+      <w:r>
+        <w:rPr>
+          <w:rFonts w:ascii="Times New Roman" w:eastAsia="Times New Roman" w:hAnsi="Times New Roman" w:cs="Times New Roman"/>
+          <w:sz w:val="24"/>
+          <w:szCs w:val="24"/>
+          <w:lang w:val="en-US"/>
+        </w:rPr>
+        <w:t>shassi</w:t>
+      </w:r>
+      <w:proofErr w:type="spellEnd"/>
+      <w:r>
+        <w:rPr>
+          <w:rFonts w:ascii="Times New Roman" w:eastAsia="Times New Roman" w:hAnsi="Times New Roman" w:cs="Times New Roman"/>
+          <w:sz w:val="24"/>
+          <w:szCs w:val="24"/>
+          <w:lang w:val="en-US"/>
+        </w:rPr>
+        <w:t xml:space="preserve"> </w:t>
+      </w:r>
+      <w:proofErr w:type="spellStart"/>
+      <w:r>
+        <w:rPr>
+          <w:rFonts w:ascii="Times New Roman" w:eastAsia="Times New Roman" w:hAnsi="Times New Roman" w:cs="Times New Roman"/>
+          <w:sz w:val="24"/>
+          <w:szCs w:val="24"/>
+          <w:lang w:val="en-US"/>
+        </w:rPr>
+        <w:t>raqami</w:t>
+      </w:r>
+      <w:proofErr w:type="spellEnd"/>
+      <w:r>
+        <w:rPr>
+          <w:rFonts w:ascii="Times New Roman" w:eastAsia="Times New Roman" w:hAnsi="Times New Roman" w:cs="Times New Roman"/>
+          <w:sz w:val="24"/>
+          <w:szCs w:val="24"/>
+          <w:lang w:val="en-US"/>
+        </w:rPr>
+        <w:t xml:space="preserve">  </w:t>
+      </w:r>
+      <w:r>
+        <w:rPr>
+          <w:rFonts w:ascii="Times New Roman" w:eastAsia="Times New Roman" w:hAnsi="Times New Roman" w:cs="Times New Roman"/>
+          <w:b/>
+          <w:bCs/>
+          <w:sz w:val="24"/>
+          <w:szCs w:val="24"/>
+          <w:u w:val="single"/>
+          <w:lang w:val="en-US"/>
+        </w:rPr>
+        <w:t>{{</w:t>
+      </w:r>
+      <w:proofErr w:type="spellStart"/>
+      <w:r>
+        <w:rPr>
+          <w:rFonts w:ascii="Times New Roman" w:eastAsia="Times New Roman" w:hAnsi="Times New Roman" w:cs="Times New Roman"/>
+          <w:b/>
+          <w:bCs/>
+          <w:sz w:val="24"/>
+          <w:szCs w:val="24"/>
+          <w:u w:val="single"/>
+          <w:lang w:val="en-US"/>
+        </w:rPr>
+        <w:t>car.chassis_number</w:t>
+      </w:r>
+      <w:proofErr w:type="spellEnd"/>
+      <w:r>
+        <w:rPr>
+          <w:rFonts w:ascii="Times New Roman" w:eastAsia="Times New Roman" w:hAnsi="Times New Roman" w:cs="Times New Roman"/>
+          <w:b/>
+          <w:bCs/>
+          <w:sz w:val="24"/>
+          <w:szCs w:val="24"/>
+          <w:u w:val="single"/>
+          <w:lang w:val="en-US"/>
+        </w:rPr>
+        <w:t>}}{%endif%}</w:t>
+      </w:r>
+      <w:r>
+        <w:rPr>
+          <w:rFonts w:ascii="Times New Roman" w:eastAsia="Times New Roman" w:hAnsi="Times New Roman" w:cs="Times New Roman"/>
+          <w:sz w:val="24"/>
+          <w:szCs w:val="24"/>
           <w:lang w:val="en-US"/>
         </w:rPr>
         <w:t xml:space="preserve">, </w:t>
@@ -1210,33 +2034,559 @@
       <w:r>
         <w:rPr>
           <w:rFonts w:ascii="Times New Roman" w:eastAsia="Times New Roman" w:hAnsi="Times New Roman" w:cs="Times New Roman"/>
-          <w:bCs/>
-          <w:lang w:val="en-US"/>
-        </w:rPr>
-        <w:t>kuzov</w:t>
-      </w:r>
-      <w:proofErr w:type="spellEnd"/>
-      <w:r>
-        <w:rPr>
-          <w:rFonts w:ascii="Times New Roman" w:eastAsia="Times New Roman" w:hAnsi="Times New Roman" w:cs="Times New Roman"/>
-          <w:bCs/>
-          <w:lang w:val="en-US"/>
-        </w:rPr>
-        <w:t xml:space="preserve"> </w:t>
-      </w:r>
-      <w:proofErr w:type="spellStart"/>
-      <w:r>
-        <w:rPr>
-          <w:rFonts w:ascii="Times New Roman" w:eastAsia="Times New Roman" w:hAnsi="Times New Roman" w:cs="Times New Roman"/>
-          <w:bCs/>
-          <w:lang w:val="en-US"/>
-        </w:rPr>
-        <w:t>turi</w:t>
-      </w:r>
-      <w:proofErr w:type="spellEnd"/>
-      <w:r>
-        <w:rPr>
-          <w:rFonts w:ascii="Times New Roman" w:eastAsia="Times New Roman" w:hAnsi="Times New Roman" w:cs="Times New Roman"/>
+          <w:sz w:val="24"/>
+          <w:szCs w:val="24"/>
+          <w:lang w:val="en-US"/>
+        </w:rPr>
+        <w:t>to’la</w:t>
+      </w:r>
+      <w:proofErr w:type="spellEnd"/>
+      <w:r>
+        <w:rPr>
+          <w:rFonts w:ascii="Times New Roman" w:eastAsia="Times New Roman" w:hAnsi="Times New Roman" w:cs="Times New Roman"/>
+          <w:sz w:val="24"/>
+          <w:szCs w:val="24"/>
+          <w:lang w:val="en-US"/>
+        </w:rPr>
+        <w:t xml:space="preserve"> </w:t>
+      </w:r>
+      <w:proofErr w:type="spellStart"/>
+      <w:r>
+        <w:rPr>
+          <w:rFonts w:ascii="Times New Roman" w:eastAsia="Times New Roman" w:hAnsi="Times New Roman" w:cs="Times New Roman"/>
+          <w:sz w:val="24"/>
+          <w:szCs w:val="24"/>
+          <w:lang w:val="en-US"/>
+        </w:rPr>
+        <w:t>vazni</w:t>
+      </w:r>
+      <w:proofErr w:type="spellEnd"/>
+      <w:r>
+        <w:rPr>
+          <w:rFonts w:ascii="Times New Roman" w:eastAsia="Times New Roman" w:hAnsi="Times New Roman" w:cs="Times New Roman"/>
+          <w:sz w:val="24"/>
+          <w:szCs w:val="24"/>
+          <w:lang w:val="en-US"/>
+        </w:rPr>
+        <w:t xml:space="preserve"> {%if </w:t>
+      </w:r>
+      <w:proofErr w:type="spellStart"/>
+      <w:r>
+        <w:rPr>
+          <w:rFonts w:ascii="Times New Roman" w:eastAsia="Times New Roman" w:hAnsi="Times New Roman" w:cs="Times New Roman"/>
+          <w:sz w:val="24"/>
+          <w:szCs w:val="24"/>
+          <w:lang w:val="en-US"/>
+        </w:rPr>
+        <w:t>car.full_weight</w:t>
+      </w:r>
+      <w:proofErr w:type="spellEnd"/>
+      <w:r>
+        <w:rPr>
+          <w:rFonts w:ascii="Times New Roman" w:eastAsia="Times New Roman" w:hAnsi="Times New Roman" w:cs="Times New Roman"/>
+          <w:sz w:val="24"/>
+          <w:szCs w:val="24"/>
+          <w:lang w:val="en-US"/>
+        </w:rPr>
+        <w:t xml:space="preserve">%} </w:t>
+      </w:r>
+      <w:r>
+        <w:rPr>
+          <w:rFonts w:eastAsia="Times New Roman"/>
+          <w:b/>
+          <w:bCs/>
+          <w:sz w:val="26"/>
+          <w:szCs w:val="26"/>
+          <w:u w:val="single"/>
+          <w:lang w:val="en-US"/>
+        </w:rPr>
+        <w:t>{{</w:t>
+      </w:r>
+      <w:proofErr w:type="spellStart"/>
+      <w:r>
+        <w:rPr>
+          <w:rFonts w:eastAsia="Times New Roman"/>
+          <w:b/>
+          <w:bCs/>
+          <w:sz w:val="26"/>
+          <w:szCs w:val="26"/>
+          <w:u w:val="single"/>
+          <w:lang w:val="en-US"/>
+        </w:rPr>
+        <w:t>car.full_weight</w:t>
+      </w:r>
+      <w:proofErr w:type="spellEnd"/>
+      <w:r>
+        <w:rPr>
+          <w:rFonts w:eastAsia="Times New Roman"/>
+          <w:b/>
+          <w:bCs/>
+          <w:sz w:val="26"/>
+          <w:szCs w:val="26"/>
+          <w:u w:val="single"/>
+          <w:lang w:val="en-US"/>
+        </w:rPr>
+        <w:t>}}</w:t>
+      </w:r>
+      <w:r>
+        <w:rPr>
+          <w:rFonts w:ascii="Times New Roman" w:eastAsia="Times New Roman" w:hAnsi="Times New Roman" w:cs="Times New Roman"/>
+          <w:b/>
+          <w:bCs/>
+          <w:sz w:val="24"/>
+          <w:szCs w:val="24"/>
+          <w:u w:val="single"/>
+          <w:lang w:val="en-US"/>
+        </w:rPr>
+        <w:t xml:space="preserve"> kg{%endif%}</w:t>
+      </w:r>
+      <w:r>
+        <w:rPr>
+          <w:rFonts w:ascii="Times New Roman" w:eastAsia="Times New Roman" w:hAnsi="Times New Roman" w:cs="Times New Roman"/>
+          <w:sz w:val="24"/>
+          <w:szCs w:val="24"/>
+          <w:lang w:val="en-US"/>
+        </w:rPr>
+        <w:t xml:space="preserve">, </w:t>
+      </w:r>
+      <w:proofErr w:type="spellStart"/>
+      <w:r>
+        <w:rPr>
+          <w:rFonts w:ascii="Times New Roman" w:eastAsia="Times New Roman" w:hAnsi="Times New Roman" w:cs="Times New Roman"/>
+          <w:sz w:val="24"/>
+          <w:szCs w:val="24"/>
+          <w:lang w:val="en-US"/>
+        </w:rPr>
+        <w:t>yuksiz</w:t>
+      </w:r>
+      <w:proofErr w:type="spellEnd"/>
+      <w:r>
+        <w:rPr>
+          <w:rFonts w:ascii="Times New Roman" w:eastAsia="Times New Roman" w:hAnsi="Times New Roman" w:cs="Times New Roman"/>
+          <w:sz w:val="24"/>
+          <w:szCs w:val="24"/>
+          <w:lang w:val="en-US"/>
+        </w:rPr>
+        <w:t xml:space="preserve"> </w:t>
+      </w:r>
+      <w:proofErr w:type="spellStart"/>
+      <w:r>
+        <w:rPr>
+          <w:rFonts w:ascii="Times New Roman" w:eastAsia="Times New Roman" w:hAnsi="Times New Roman" w:cs="Times New Roman"/>
+          <w:sz w:val="24"/>
+          <w:szCs w:val="24"/>
+          <w:lang w:val="en-US"/>
+        </w:rPr>
+        <w:t>vazni</w:t>
+      </w:r>
+      <w:proofErr w:type="spellEnd"/>
+      <w:r>
+        <w:rPr>
+          <w:rFonts w:ascii="Times New Roman" w:eastAsia="Times New Roman" w:hAnsi="Times New Roman" w:cs="Times New Roman"/>
+          <w:sz w:val="24"/>
+          <w:szCs w:val="24"/>
+          <w:lang w:val="en-US"/>
+        </w:rPr>
+        <w:t xml:space="preserve"> {%if </w:t>
+      </w:r>
+      <w:proofErr w:type="spellStart"/>
+      <w:r>
+        <w:rPr>
+          <w:rFonts w:ascii="Times New Roman" w:eastAsia="Times New Roman" w:hAnsi="Times New Roman" w:cs="Times New Roman"/>
+          <w:sz w:val="24"/>
+          <w:szCs w:val="24"/>
+          <w:lang w:val="en-US"/>
+        </w:rPr>
+        <w:t>car.empty_weight</w:t>
+      </w:r>
+      <w:proofErr w:type="spellEnd"/>
+      <w:r>
+        <w:rPr>
+          <w:rFonts w:ascii="Times New Roman" w:eastAsia="Times New Roman" w:hAnsi="Times New Roman" w:cs="Times New Roman"/>
+          <w:sz w:val="24"/>
+          <w:szCs w:val="24"/>
+          <w:lang w:val="en-US"/>
+        </w:rPr>
+        <w:t xml:space="preserve">%} </w:t>
+      </w:r>
+      <w:r>
+        <w:rPr>
+          <w:rFonts w:eastAsia="Times New Roman"/>
+          <w:b/>
+          <w:bCs/>
+          <w:sz w:val="26"/>
+          <w:szCs w:val="26"/>
+          <w:u w:val="single"/>
+          <w:lang w:val="en-US"/>
+        </w:rPr>
+        <w:t>{{</w:t>
+      </w:r>
+      <w:proofErr w:type="spellStart"/>
+      <w:r>
+        <w:rPr>
+          <w:rFonts w:eastAsia="Times New Roman"/>
+          <w:b/>
+          <w:bCs/>
+          <w:sz w:val="26"/>
+          <w:szCs w:val="26"/>
+          <w:u w:val="single"/>
+          <w:lang w:val="en-US"/>
+        </w:rPr>
+        <w:t>car.empty_weight</w:t>
+      </w:r>
+      <w:proofErr w:type="spellEnd"/>
+      <w:r>
+        <w:rPr>
+          <w:rFonts w:eastAsia="Times New Roman"/>
+          <w:b/>
+          <w:bCs/>
+          <w:sz w:val="26"/>
+          <w:szCs w:val="26"/>
+          <w:u w:val="single"/>
+          <w:lang w:val="en-US"/>
+        </w:rPr>
+        <w:t>}}</w:t>
+      </w:r>
+      <w:r>
+        <w:rPr>
+          <w:rFonts w:ascii="Times New Roman" w:eastAsia="Times New Roman" w:hAnsi="Times New Roman" w:cs="Times New Roman"/>
+          <w:b/>
+          <w:bCs/>
+          <w:sz w:val="24"/>
+          <w:szCs w:val="24"/>
+          <w:u w:val="single"/>
+          <w:lang w:val="en-US"/>
+        </w:rPr>
+        <w:t xml:space="preserve"> kg{%endif%}</w:t>
+      </w:r>
+      <w:r>
+        <w:rPr>
+          <w:rFonts w:ascii="Times New Roman" w:eastAsia="Times New Roman" w:hAnsi="Times New Roman" w:cs="Times New Roman"/>
+          <w:sz w:val="24"/>
+          <w:szCs w:val="24"/>
+          <w:lang w:val="en-US"/>
+        </w:rPr>
+        <w:t xml:space="preserve">, </w:t>
+      </w:r>
+      <w:r>
+        <w:rPr>
+          <w:rFonts w:eastAsia="Times New Roman"/>
+          <w:b/>
+          <w:bCs/>
+          <w:sz w:val="26"/>
+          <w:szCs w:val="26"/>
+          <w:u w:val="single"/>
+          <w:lang w:val="en-US"/>
+        </w:rPr>
+        <w:t>{{</w:t>
+      </w:r>
+      <w:proofErr w:type="spellStart"/>
+      <w:r>
+        <w:rPr>
+          <w:rFonts w:eastAsia="Times New Roman"/>
+          <w:b/>
+          <w:bCs/>
+          <w:sz w:val="26"/>
+          <w:szCs w:val="26"/>
+          <w:u w:val="single"/>
+          <w:lang w:val="en-US"/>
+        </w:rPr>
+        <w:t>car.color</w:t>
+      </w:r>
+      <w:proofErr w:type="spellEnd"/>
+      <w:r>
+        <w:rPr>
+          <w:rFonts w:eastAsia="Times New Roman"/>
+          <w:b/>
+          <w:bCs/>
+          <w:sz w:val="26"/>
+          <w:szCs w:val="26"/>
+          <w:u w:val="single"/>
+          <w:lang w:val="en-US"/>
+        </w:rPr>
+        <w:t>}}</w:t>
+      </w:r>
+      <w:r>
+        <w:rPr>
+          <w:rFonts w:ascii="Times New Roman" w:eastAsia="Times New Roman" w:hAnsi="Times New Roman" w:cs="Times New Roman"/>
+          <w:sz w:val="24"/>
+          <w:szCs w:val="24"/>
+          <w:lang w:val="en-US"/>
+        </w:rPr>
+        <w:t xml:space="preserve"> </w:t>
+      </w:r>
+      <w:proofErr w:type="spellStart"/>
+      <w:r>
+        <w:rPr>
+          <w:rFonts w:ascii="Times New Roman" w:eastAsia="Times New Roman" w:hAnsi="Times New Roman" w:cs="Times New Roman"/>
+          <w:sz w:val="24"/>
+          <w:szCs w:val="24"/>
+          <w:lang w:val="en-US"/>
+        </w:rPr>
+        <w:t>rangdagi</w:t>
+      </w:r>
+      <w:proofErr w:type="spellEnd"/>
+      <w:r>
+        <w:rPr>
+          <w:rFonts w:ascii="Times New Roman" w:eastAsia="Times New Roman" w:hAnsi="Times New Roman" w:cs="Times New Roman"/>
+          <w:sz w:val="24"/>
+          <w:szCs w:val="24"/>
+          <w:lang w:val="en-US"/>
+        </w:rPr>
+        <w:t xml:space="preserve">, </w:t>
+      </w:r>
+      <w:r>
+        <w:rPr>
+          <w:rFonts w:eastAsia="Times New Roman"/>
+          <w:b/>
+          <w:bCs/>
+          <w:sz w:val="26"/>
+          <w:szCs w:val="26"/>
+          <w:u w:val="single"/>
+          <w:lang w:val="en-US"/>
+        </w:rPr>
+        <w:t>{{</w:t>
+      </w:r>
+      <w:proofErr w:type="spellStart"/>
+      <w:r>
+        <w:rPr>
+          <w:rFonts w:eastAsia="Times New Roman"/>
+          <w:b/>
+          <w:bCs/>
+          <w:sz w:val="26"/>
+          <w:szCs w:val="26"/>
+          <w:u w:val="single"/>
+          <w:lang w:val="en-US"/>
+        </w:rPr>
+        <w:t>made_year</w:t>
+      </w:r>
+      <w:proofErr w:type="spellEnd"/>
+      <w:r>
+        <w:rPr>
+          <w:rFonts w:eastAsia="Times New Roman"/>
+          <w:b/>
+          <w:bCs/>
+          <w:sz w:val="26"/>
+          <w:szCs w:val="26"/>
+          <w:u w:val="single"/>
+          <w:lang w:val="en-US"/>
+        </w:rPr>
+        <w:t>}}</w:t>
+      </w:r>
+      <w:r>
+        <w:rPr>
+          <w:rFonts w:ascii="Times New Roman" w:eastAsia="Times New Roman" w:hAnsi="Times New Roman" w:cs="Times New Roman"/>
+          <w:sz w:val="24"/>
+          <w:szCs w:val="24"/>
+          <w:lang w:val="en-US"/>
+        </w:rPr>
+        <w:t xml:space="preserve"> </w:t>
+      </w:r>
+      <w:proofErr w:type="spellStart"/>
+      <w:r>
+        <w:rPr>
+          <w:rFonts w:ascii="Times New Roman" w:eastAsia="Times New Roman" w:hAnsi="Times New Roman" w:cs="Times New Roman"/>
+          <w:sz w:val="24"/>
+          <w:szCs w:val="24"/>
+          <w:lang w:val="en-US"/>
+        </w:rPr>
+        <w:t>yilda</w:t>
+      </w:r>
+      <w:proofErr w:type="spellEnd"/>
+      <w:r>
+        <w:rPr>
+          <w:rFonts w:ascii="Times New Roman" w:eastAsia="Times New Roman" w:hAnsi="Times New Roman" w:cs="Times New Roman"/>
+          <w:sz w:val="24"/>
+          <w:szCs w:val="24"/>
+          <w:lang w:val="en-US"/>
+        </w:rPr>
+        <w:t xml:space="preserve"> </w:t>
+      </w:r>
+      <w:proofErr w:type="spellStart"/>
+      <w:r>
+        <w:rPr>
+          <w:rFonts w:ascii="Times New Roman" w:eastAsia="Times New Roman" w:hAnsi="Times New Roman" w:cs="Times New Roman"/>
+          <w:sz w:val="24"/>
+          <w:szCs w:val="24"/>
+          <w:lang w:val="en-US"/>
+        </w:rPr>
+        <w:t>ishlab</w:t>
+      </w:r>
+      <w:proofErr w:type="spellEnd"/>
+      <w:r>
+        <w:rPr>
+          <w:rFonts w:ascii="Times New Roman" w:eastAsia="Times New Roman" w:hAnsi="Times New Roman" w:cs="Times New Roman"/>
+          <w:sz w:val="24"/>
+          <w:szCs w:val="24"/>
+          <w:lang w:val="en-US"/>
+        </w:rPr>
+        <w:t xml:space="preserve"> </w:t>
+      </w:r>
+      <w:proofErr w:type="spellStart"/>
+      <w:r>
+        <w:rPr>
+          <w:rFonts w:ascii="Times New Roman" w:eastAsia="Times New Roman" w:hAnsi="Times New Roman" w:cs="Times New Roman"/>
+          <w:sz w:val="24"/>
+          <w:szCs w:val="24"/>
+          <w:lang w:val="en-US"/>
+        </w:rPr>
+        <w:t>chiqarilgan</w:t>
+      </w:r>
+      <w:proofErr w:type="spellEnd"/>
+      <w:r>
+        <w:rPr>
+          <w:rFonts w:ascii="Times New Roman" w:eastAsia="Times New Roman" w:hAnsi="Times New Roman" w:cs="Times New Roman"/>
+          <w:sz w:val="24"/>
+          <w:szCs w:val="24"/>
+          <w:lang w:val="en-US"/>
+        </w:rPr>
+        <w:t xml:space="preserve">  </w:t>
+      </w:r>
+      <w:proofErr w:type="spellStart"/>
+      <w:r>
+        <w:rPr>
+          <w:rFonts w:ascii="Times New Roman" w:eastAsia="Times New Roman" w:hAnsi="Times New Roman" w:cs="Times New Roman"/>
+          <w:sz w:val="24"/>
+          <w:szCs w:val="24"/>
+          <w:lang w:val="en-US"/>
+        </w:rPr>
+        <w:t>avtomobilni</w:t>
+      </w:r>
+      <w:proofErr w:type="spellEnd"/>
+      <w:r>
+        <w:rPr>
+          <w:rFonts w:ascii="Times New Roman" w:eastAsia="Times New Roman" w:hAnsi="Times New Roman" w:cs="Times New Roman"/>
+          <w:sz w:val="24"/>
+          <w:szCs w:val="24"/>
+          <w:lang w:val="en-US"/>
+        </w:rPr>
+        <w:t xml:space="preserve"> (</w:t>
+      </w:r>
+      <w:proofErr w:type="spellStart"/>
+      <w:r>
+        <w:rPr>
+          <w:rFonts w:ascii="Times New Roman" w:eastAsia="Times New Roman" w:hAnsi="Times New Roman" w:cs="Times New Roman"/>
+          <w:sz w:val="24"/>
+          <w:szCs w:val="24"/>
+          <w:lang w:val="en-US"/>
+        </w:rPr>
+        <w:t>mototsiklni</w:t>
+      </w:r>
+      <w:proofErr w:type="spellEnd"/>
+      <w:r>
+        <w:rPr>
+          <w:rFonts w:ascii="Times New Roman" w:eastAsia="Times New Roman" w:hAnsi="Times New Roman" w:cs="Times New Roman"/>
+          <w:sz w:val="24"/>
+          <w:szCs w:val="24"/>
+          <w:lang w:val="en-US"/>
+        </w:rPr>
+        <w:t xml:space="preserve">, </w:t>
+      </w:r>
+      <w:proofErr w:type="spellStart"/>
+      <w:r>
+        <w:rPr>
+          <w:rFonts w:ascii="Times New Roman" w:eastAsia="Times New Roman" w:hAnsi="Times New Roman" w:cs="Times New Roman"/>
+          <w:sz w:val="24"/>
+          <w:szCs w:val="24"/>
+          <w:lang w:val="en-US"/>
+        </w:rPr>
+        <w:t>tirkamani</w:t>
+      </w:r>
+      <w:proofErr w:type="spellEnd"/>
+      <w:r>
+        <w:rPr>
+          <w:rFonts w:ascii="Times New Roman" w:eastAsia="Times New Roman" w:hAnsi="Times New Roman" w:cs="Times New Roman"/>
+          <w:sz w:val="24"/>
+          <w:szCs w:val="24"/>
+          <w:lang w:val="en-US"/>
+        </w:rPr>
+        <w:t xml:space="preserve">) </w:t>
+      </w:r>
+      <w:proofErr w:type="spellStart"/>
+      <w:r>
+        <w:rPr>
+          <w:rFonts w:ascii="Times New Roman" w:eastAsia="Times New Roman" w:hAnsi="Times New Roman" w:cs="Times New Roman"/>
+          <w:sz w:val="24"/>
+          <w:szCs w:val="24"/>
+          <w:lang w:val="en-US"/>
+        </w:rPr>
+        <w:t>ro’yhatga</w:t>
+      </w:r>
+      <w:proofErr w:type="spellEnd"/>
+      <w:r>
+        <w:rPr>
+          <w:rFonts w:ascii="Times New Roman" w:eastAsia="Times New Roman" w:hAnsi="Times New Roman" w:cs="Times New Roman"/>
+          <w:sz w:val="24"/>
+          <w:szCs w:val="24"/>
+          <w:lang w:val="en-US"/>
+        </w:rPr>
+        <w:t xml:space="preserve"> </w:t>
+      </w:r>
+      <w:proofErr w:type="spellStart"/>
+      <w:r>
+        <w:rPr>
+          <w:rFonts w:ascii="Times New Roman" w:eastAsia="Times New Roman" w:hAnsi="Times New Roman" w:cs="Times New Roman"/>
+          <w:sz w:val="24"/>
+          <w:szCs w:val="24"/>
+          <w:lang w:val="en-US"/>
+        </w:rPr>
+        <w:t>olishni</w:t>
+      </w:r>
+      <w:proofErr w:type="spellEnd"/>
+      <w:r>
+        <w:rPr>
+          <w:rFonts w:ascii="Times New Roman" w:eastAsia="Times New Roman" w:hAnsi="Times New Roman" w:cs="Times New Roman"/>
+          <w:sz w:val="24"/>
+          <w:szCs w:val="24"/>
+          <w:lang w:val="en-US"/>
+        </w:rPr>
+        <w:t xml:space="preserve">, </w:t>
+      </w:r>
+      <w:proofErr w:type="spellStart"/>
+      <w:r>
+        <w:rPr>
+          <w:rFonts w:ascii="Times New Roman" w:eastAsia="Times New Roman" w:hAnsi="Times New Roman" w:cs="Times New Roman"/>
+          <w:sz w:val="24"/>
+          <w:szCs w:val="24"/>
+          <w:lang w:val="en-US"/>
+        </w:rPr>
+        <w:t>qayta</w:t>
+      </w:r>
+      <w:proofErr w:type="spellEnd"/>
+      <w:r>
+        <w:rPr>
+          <w:rFonts w:ascii="Times New Roman" w:eastAsia="Times New Roman" w:hAnsi="Times New Roman" w:cs="Times New Roman"/>
+          <w:sz w:val="24"/>
+          <w:szCs w:val="24"/>
+          <w:lang w:val="en-US"/>
+        </w:rPr>
+        <w:t xml:space="preserve"> </w:t>
+      </w:r>
+      <w:proofErr w:type="spellStart"/>
+      <w:r>
+        <w:rPr>
+          <w:rFonts w:ascii="Times New Roman" w:eastAsia="Times New Roman" w:hAnsi="Times New Roman" w:cs="Times New Roman"/>
+          <w:sz w:val="24"/>
+          <w:szCs w:val="24"/>
+          <w:lang w:val="en-US"/>
+        </w:rPr>
+        <w:t>ro’yhatlashni</w:t>
+      </w:r>
+      <w:proofErr w:type="spellEnd"/>
+      <w:r>
+        <w:rPr>
+          <w:rFonts w:ascii="Times New Roman" w:eastAsia="Times New Roman" w:hAnsi="Times New Roman" w:cs="Times New Roman"/>
+          <w:sz w:val="24"/>
+          <w:szCs w:val="24"/>
+          <w:lang w:val="en-US"/>
+        </w:rPr>
+        <w:t xml:space="preserve">, </w:t>
+      </w:r>
+      <w:r>
+        <w:rPr>
+          <w:rFonts w:ascii="Times New Roman" w:eastAsia="Times New Roman" w:hAnsi="Times New Roman" w:cs="Times New Roman"/>
+          <w:sz w:val="24"/>
+          <w:szCs w:val="24"/>
           <w:lang w:val="uz-Cyrl-UZ"/>
         </w:rPr>
         <w:t xml:space="preserve"> </w:t>
@@ -1244,312 +2594,8 @@
       <w:r>
         <w:rPr>
           <w:rFonts w:ascii="Times New Roman" w:eastAsia="Times New Roman" w:hAnsi="Times New Roman" w:cs="Times New Roman"/>
-          <w:b/>
-          <w:bCs/>
-          <w:u w:val="single"/>
-          <w:lang w:val="en-US"/>
-        </w:rPr>
-        <w:t>{{</w:t>
-      </w:r>
-      <w:proofErr w:type="spellStart"/>
-      <w:r>
-        <w:rPr>
-          <w:rFonts w:ascii="Times New Roman" w:eastAsia="Times New Roman" w:hAnsi="Times New Roman" w:cs="Times New Roman"/>
-          <w:b/>
-          <w:bCs/>
-          <w:u w:val="single"/>
-          <w:lang w:val="en-US"/>
-        </w:rPr>
-        <w:t>car.body_type</w:t>
-      </w:r>
-      <w:proofErr w:type="spellEnd"/>
-      <w:r>
-        <w:rPr>
-          <w:rFonts w:ascii="Times New Roman" w:eastAsia="Times New Roman" w:hAnsi="Times New Roman" w:cs="Times New Roman"/>
-          <w:b/>
-          <w:bCs/>
-          <w:u w:val="single"/>
-          <w:lang w:val="en-US"/>
-        </w:rPr>
-        <w:t>}}</w:t>
-      </w:r>
-      <w:r>
-        <w:rPr>
-          <w:rFonts w:ascii="Times New Roman" w:eastAsia="Times New Roman" w:hAnsi="Times New Roman" w:cs="Times New Roman"/>
-          <w:lang w:val="en-US"/>
-        </w:rPr>
-        <w:t xml:space="preserve">,  </w:t>
-      </w:r>
-      <w:proofErr w:type="spellStart"/>
-      <w:r>
-        <w:rPr>
-          <w:rFonts w:ascii="Times New Roman" w:eastAsia="Times New Roman" w:hAnsi="Times New Roman" w:cs="Times New Roman"/>
-          <w:lang w:val="en-US"/>
-        </w:rPr>
-        <w:t>dvigatel</w:t>
-      </w:r>
-      <w:proofErr w:type="spellEnd"/>
-      <w:r>
-        <w:rPr>
-          <w:rFonts w:ascii="Times New Roman" w:eastAsia="Times New Roman" w:hAnsi="Times New Roman" w:cs="Times New Roman"/>
-          <w:lang w:val="en-US"/>
-        </w:rPr>
-        <w:t xml:space="preserve"> </w:t>
-      </w:r>
-      <w:proofErr w:type="spellStart"/>
-      <w:r>
-        <w:rPr>
-          <w:rFonts w:ascii="Times New Roman" w:eastAsia="Times New Roman" w:hAnsi="Times New Roman" w:cs="Times New Roman"/>
-          <w:lang w:val="en-US"/>
-        </w:rPr>
-        <w:t>quvvati</w:t>
-      </w:r>
-      <w:proofErr w:type="spellEnd"/>
-      <w:r>
-        <w:rPr>
-          <w:rFonts w:ascii="Times New Roman" w:eastAsia="Times New Roman" w:hAnsi="Times New Roman" w:cs="Times New Roman"/>
-          <w:lang w:val="en-US"/>
-        </w:rPr>
-        <w:t xml:space="preserve"> </w:t>
-      </w:r>
-      <w:r>
-        <w:rPr>
-          <w:rFonts w:ascii="Times New Roman" w:eastAsia="Times New Roman" w:hAnsi="Times New Roman" w:cs="Times New Roman"/>
-          <w:b/>
-          <w:bCs/>
-          <w:u w:val="single"/>
-          <w:lang w:val="en-US"/>
-        </w:rPr>
-        <w:t>{{</w:t>
-      </w:r>
-      <w:proofErr w:type="spellStart"/>
-      <w:r>
-        <w:rPr>
-          <w:rFonts w:ascii="Times New Roman" w:eastAsia="Times New Roman" w:hAnsi="Times New Roman" w:cs="Times New Roman"/>
-          <w:b/>
-          <w:bCs/>
-          <w:u w:val="single"/>
-          <w:lang w:val="en-US"/>
-        </w:rPr>
-        <w:t>car.engine_power</w:t>
-      </w:r>
-      <w:proofErr w:type="spellEnd"/>
-      <w:r>
-        <w:rPr>
-          <w:rFonts w:ascii="Times New Roman" w:eastAsia="Times New Roman" w:hAnsi="Times New Roman" w:cs="Times New Roman"/>
-          <w:b/>
-          <w:bCs/>
-          <w:u w:val="single"/>
-          <w:lang w:val="en-US"/>
-        </w:rPr>
-        <w:t>}}</w:t>
-      </w:r>
-      <w:r>
-        <w:rPr>
-          <w:rFonts w:ascii="Times New Roman" w:eastAsia="Times New Roman" w:hAnsi="Times New Roman" w:cs="Times New Roman"/>
-          <w:lang w:val="en-US"/>
-        </w:rPr>
-        <w:t xml:space="preserve"> </w:t>
-      </w:r>
-      <w:proofErr w:type="spellStart"/>
-      <w:r>
-        <w:rPr>
-          <w:rFonts w:ascii="Times New Roman" w:eastAsia="Times New Roman" w:hAnsi="Times New Roman" w:cs="Times New Roman"/>
-          <w:lang w:val="en-US"/>
-        </w:rPr>
-        <w:t>ot</w:t>
-      </w:r>
-      <w:proofErr w:type="spellEnd"/>
-      <w:r>
-        <w:rPr>
-          <w:rFonts w:ascii="Times New Roman" w:eastAsia="Times New Roman" w:hAnsi="Times New Roman" w:cs="Times New Roman"/>
-          <w:lang w:val="en-US"/>
-        </w:rPr>
-        <w:t xml:space="preserve"> </w:t>
-      </w:r>
-      <w:proofErr w:type="spellStart"/>
-      <w:r>
-        <w:rPr>
-          <w:rFonts w:ascii="Times New Roman" w:eastAsia="Times New Roman" w:hAnsi="Times New Roman" w:cs="Times New Roman"/>
-          <w:lang w:val="en-US"/>
-        </w:rPr>
-        <w:t>kuchi</w:t>
-      </w:r>
-      <w:proofErr w:type="spellEnd"/>
-      <w:r>
-        <w:rPr>
-          <w:rFonts w:ascii="Times New Roman" w:eastAsia="Times New Roman" w:hAnsi="Times New Roman" w:cs="Times New Roman"/>
-          <w:b/>
-          <w:bCs/>
-          <w:lang w:val="en-US"/>
-        </w:rPr>
-        <w:t>,</w:t>
-      </w:r>
-      <w:r>
-        <w:rPr>
-          <w:rFonts w:ascii="Times New Roman" w:eastAsia="Times New Roman" w:hAnsi="Times New Roman" w:cs="Times New Roman"/>
-          <w:lang w:val="en-US"/>
-        </w:rPr>
-        <w:t xml:space="preserve"> </w:t>
-      </w:r>
-      <w:proofErr w:type="spellStart"/>
-      <w:r>
-        <w:rPr>
-          <w:rFonts w:ascii="Times New Roman" w:eastAsia="Times New Roman" w:hAnsi="Times New Roman" w:cs="Times New Roman"/>
-          <w:lang w:val="en-US"/>
-        </w:rPr>
-        <w:t>dvigatel</w:t>
-      </w:r>
-      <w:proofErr w:type="spellEnd"/>
-      <w:r>
-        <w:rPr>
-          <w:rFonts w:ascii="Times New Roman" w:eastAsia="Times New Roman" w:hAnsi="Times New Roman" w:cs="Times New Roman"/>
-          <w:lang w:val="en-US"/>
-        </w:rPr>
-        <w:t xml:space="preserve"> </w:t>
-      </w:r>
-      <w:proofErr w:type="spellStart"/>
-      <w:r>
-        <w:rPr>
-          <w:rFonts w:ascii="Times New Roman" w:eastAsia="Times New Roman" w:hAnsi="Times New Roman" w:cs="Times New Roman"/>
-          <w:lang w:val="en-US"/>
-        </w:rPr>
-        <w:t>raqami</w:t>
-      </w:r>
-      <w:proofErr w:type="spellEnd"/>
-      <w:r>
-        <w:rPr>
-          <w:rFonts w:ascii="Times New Roman" w:eastAsia="Times New Roman" w:hAnsi="Times New Roman" w:cs="Times New Roman"/>
-          <w:lang w:val="en-US"/>
-        </w:rPr>
-        <w:t xml:space="preserve"> </w:t>
-      </w:r>
-      <w:r>
-        <w:rPr>
-          <w:rFonts w:ascii="Times New Roman" w:eastAsia="Times New Roman" w:hAnsi="Times New Roman" w:cs="Times New Roman"/>
-          <w:b/>
-          <w:u w:val="single"/>
-          <w:lang w:val="en-US"/>
-        </w:rPr>
-        <w:t>{{</w:t>
-      </w:r>
-      <w:proofErr w:type="spellStart"/>
-      <w:r>
-        <w:rPr>
-          <w:rFonts w:ascii="Times New Roman" w:eastAsia="Times New Roman" w:hAnsi="Times New Roman" w:cs="Times New Roman"/>
-          <w:b/>
-          <w:u w:val="single"/>
-          <w:lang w:val="en-US"/>
-        </w:rPr>
-        <w:t>car.engine_number</w:t>
-      </w:r>
-      <w:proofErr w:type="spellEnd"/>
-      <w:r>
-        <w:rPr>
-          <w:rFonts w:ascii="Times New Roman" w:eastAsia="Times New Roman" w:hAnsi="Times New Roman" w:cs="Times New Roman"/>
-          <w:b/>
-          <w:u w:val="single"/>
-          <w:lang w:val="en-US"/>
-        </w:rPr>
-        <w:t>}}</w:t>
-      </w:r>
-      <w:r>
-        <w:rPr>
-          <w:rFonts w:ascii="Times New Roman" w:eastAsia="Times New Roman" w:hAnsi="Times New Roman" w:cs="Times New Roman"/>
-          <w:bCs/>
-          <w:u w:val="single"/>
-          <w:lang w:val="en-US"/>
-        </w:rPr>
-        <w:t>,</w:t>
-      </w:r>
-      <w:r>
-        <w:rPr>
-          <w:rFonts w:ascii="Times New Roman" w:eastAsia="Times New Roman" w:hAnsi="Times New Roman" w:cs="Times New Roman"/>
-          <w:bCs/>
-          <w:lang w:val="en-US"/>
-        </w:rPr>
-        <w:t xml:space="preserve"> </w:t>
-      </w:r>
-      <w:proofErr w:type="spellStart"/>
-      <w:r>
-        <w:rPr>
-          <w:rFonts w:ascii="Times New Roman" w:eastAsia="Times New Roman" w:hAnsi="Times New Roman" w:cs="Times New Roman"/>
-          <w:lang w:val="en-US"/>
-        </w:rPr>
-        <w:t>kuzov</w:t>
-      </w:r>
-      <w:proofErr w:type="spellEnd"/>
-      <w:r>
-        <w:rPr>
-          <w:rFonts w:ascii="Times New Roman" w:eastAsia="Times New Roman" w:hAnsi="Times New Roman" w:cs="Times New Roman"/>
-          <w:lang w:val="en-US"/>
-        </w:rPr>
-        <w:t xml:space="preserve"> </w:t>
-      </w:r>
-      <w:proofErr w:type="spellStart"/>
-      <w:r>
-        <w:rPr>
-          <w:rFonts w:ascii="Times New Roman" w:eastAsia="Times New Roman" w:hAnsi="Times New Roman" w:cs="Times New Roman"/>
-          <w:lang w:val="en-US"/>
-        </w:rPr>
-        <w:t>raqami</w:t>
-      </w:r>
-      <w:proofErr w:type="spellEnd"/>
-      <w:r>
-        <w:rPr>
-          <w:rFonts w:ascii="Times New Roman" w:eastAsia="Times New Roman" w:hAnsi="Times New Roman" w:cs="Times New Roman"/>
-          <w:lang w:val="en-US"/>
-        </w:rPr>
-        <w:t xml:space="preserve"> </w:t>
-      </w:r>
-      <w:r>
-        <w:rPr>
-          <w:rFonts w:ascii="Times New Roman" w:eastAsia="Times New Roman" w:hAnsi="Times New Roman" w:cs="Times New Roman"/>
-          <w:b/>
-          <w:u w:val="single"/>
-          <w:lang w:val="en-US"/>
-        </w:rPr>
-        <w:t>{{</w:t>
-      </w:r>
-      <w:proofErr w:type="spellStart"/>
-      <w:r>
-        <w:rPr>
-          <w:rFonts w:ascii="Times New Roman" w:eastAsia="Times New Roman" w:hAnsi="Times New Roman" w:cs="Times New Roman"/>
-          <w:b/>
-          <w:u w:val="single"/>
-          <w:lang w:val="en-US"/>
-        </w:rPr>
-        <w:t>car.body_number</w:t>
-      </w:r>
-      <w:proofErr w:type="spellEnd"/>
-      <w:r>
-        <w:rPr>
-          <w:rFonts w:ascii="Times New Roman" w:eastAsia="Times New Roman" w:hAnsi="Times New Roman" w:cs="Times New Roman"/>
-          <w:b/>
-          <w:u w:val="single"/>
-          <w:lang w:val="en-US"/>
-        </w:rPr>
-        <w:t>}}</w:t>
-      </w:r>
-      <w:r>
-        <w:rPr>
-          <w:rFonts w:ascii="Times New Roman" w:eastAsia="Times New Roman" w:hAnsi="Times New Roman" w:cs="Times New Roman"/>
-          <w:bCs/>
-          <w:lang w:val="en-US"/>
-        </w:rPr>
-        <w:t>,</w:t>
-      </w:r>
-      <w:r>
-        <w:rPr>
-          <w:rFonts w:ascii="Times New Roman" w:eastAsia="Times New Roman" w:hAnsi="Times New Roman" w:cs="Times New Roman"/>
-          <w:lang w:val="en-US"/>
-        </w:rPr>
-        <w:t xml:space="preserve"> </w:t>
-      </w:r>
-      <w:r>
-        <w:rPr>
-          <w:rFonts w:ascii="Times New Roman" w:eastAsia="Times New Roman" w:hAnsi="Times New Roman" w:cs="Times New Roman"/>
-          <w:u w:val="single"/>
+          <w:sz w:val="24"/>
+          <w:szCs w:val="24"/>
           <w:lang w:val="en-US"/>
         </w:rPr>
         <w:t xml:space="preserve">{%if </w:t>
@@ -1558,570 +2604,225 @@
       <w:r>
         <w:rPr>
           <w:rFonts w:ascii="Times New Roman" w:eastAsia="Times New Roman" w:hAnsi="Times New Roman" w:cs="Times New Roman"/>
-          <w:u w:val="single"/>
-          <w:lang w:val="en-US"/>
-        </w:rPr>
-        <w:t>car.chassis_number</w:t>
-      </w:r>
-      <w:proofErr w:type="spellEnd"/>
-      <w:r>
-        <w:rPr>
-          <w:rFonts w:ascii="Times New Roman" w:eastAsia="Times New Roman" w:hAnsi="Times New Roman" w:cs="Times New Roman"/>
-          <w:u w:val="single"/>
-          <w:lang w:val="en-US"/>
-        </w:rPr>
-        <w:t>%}</w:t>
-      </w:r>
-      <w:r>
-        <w:rPr>
-          <w:rFonts w:ascii="Times New Roman" w:eastAsia="Times New Roman" w:hAnsi="Times New Roman" w:cs="Times New Roman"/>
-          <w:lang w:val="en-US"/>
-        </w:rPr>
-        <w:t xml:space="preserve"> </w:t>
-      </w:r>
-      <w:proofErr w:type="spellStart"/>
-      <w:r>
-        <w:rPr>
-          <w:rFonts w:ascii="Times New Roman" w:eastAsia="Times New Roman" w:hAnsi="Times New Roman" w:cs="Times New Roman"/>
-          <w:lang w:val="en-US"/>
-        </w:rPr>
-        <w:t>shassi</w:t>
-      </w:r>
-      <w:proofErr w:type="spellEnd"/>
-      <w:r>
-        <w:rPr>
-          <w:rFonts w:ascii="Times New Roman" w:eastAsia="Times New Roman" w:hAnsi="Times New Roman" w:cs="Times New Roman"/>
-          <w:lang w:val="en-US"/>
-        </w:rPr>
-        <w:t xml:space="preserve"> </w:t>
-      </w:r>
-      <w:proofErr w:type="spellStart"/>
-      <w:r>
-        <w:rPr>
-          <w:rFonts w:ascii="Times New Roman" w:eastAsia="Times New Roman" w:hAnsi="Times New Roman" w:cs="Times New Roman"/>
-          <w:lang w:val="en-US"/>
-        </w:rPr>
-        <w:t>raqami</w:t>
-      </w:r>
-      <w:proofErr w:type="spellEnd"/>
-      <w:r>
-        <w:rPr>
-          <w:rFonts w:ascii="Times New Roman" w:eastAsia="Times New Roman" w:hAnsi="Times New Roman" w:cs="Times New Roman"/>
-          <w:lang w:val="en-US"/>
-        </w:rPr>
-        <w:t xml:space="preserve">  </w:t>
-      </w:r>
-      <w:r>
-        <w:rPr>
-          <w:rFonts w:ascii="Times New Roman" w:eastAsia="Times New Roman" w:hAnsi="Times New Roman" w:cs="Times New Roman"/>
-          <w:b/>
-          <w:bCs/>
-          <w:u w:val="single"/>
-          <w:lang w:val="en-US"/>
-        </w:rPr>
-        <w:t>{{</w:t>
-      </w:r>
-      <w:proofErr w:type="spellStart"/>
-      <w:r>
-        <w:rPr>
-          <w:rFonts w:ascii="Times New Roman" w:eastAsia="Times New Roman" w:hAnsi="Times New Roman" w:cs="Times New Roman"/>
-          <w:b/>
-          <w:bCs/>
-          <w:u w:val="single"/>
-          <w:lang w:val="en-US"/>
-        </w:rPr>
-        <w:t>car.chassis_number</w:t>
-      </w:r>
-      <w:proofErr w:type="spellEnd"/>
-      <w:r>
-        <w:rPr>
-          <w:rFonts w:ascii="Times New Roman" w:eastAsia="Times New Roman" w:hAnsi="Times New Roman" w:cs="Times New Roman"/>
-          <w:b/>
-          <w:bCs/>
-          <w:u w:val="single"/>
-          <w:lang w:val="en-US"/>
-        </w:rPr>
-        <w:t>}}{%endif%}</w:t>
-      </w:r>
-      <w:r>
-        <w:rPr>
-          <w:rFonts w:ascii="Times New Roman" w:eastAsia="Times New Roman" w:hAnsi="Times New Roman" w:cs="Times New Roman"/>
-          <w:lang w:val="en-US"/>
-        </w:rPr>
-        <w:t xml:space="preserve">, </w:t>
-      </w:r>
-      <w:proofErr w:type="spellStart"/>
-      <w:r>
-        <w:rPr>
-          <w:rFonts w:ascii="Times New Roman" w:eastAsia="Times New Roman" w:hAnsi="Times New Roman" w:cs="Times New Roman"/>
-          <w:lang w:val="en-US"/>
-        </w:rPr>
-        <w:t>to’la</w:t>
-      </w:r>
-      <w:proofErr w:type="spellEnd"/>
-      <w:r>
-        <w:rPr>
-          <w:rFonts w:ascii="Times New Roman" w:eastAsia="Times New Roman" w:hAnsi="Times New Roman" w:cs="Times New Roman"/>
-          <w:lang w:val="en-US"/>
-        </w:rPr>
-        <w:t xml:space="preserve"> </w:t>
-      </w:r>
-      <w:proofErr w:type="spellStart"/>
-      <w:r>
-        <w:rPr>
-          <w:rFonts w:ascii="Times New Roman" w:eastAsia="Times New Roman" w:hAnsi="Times New Roman" w:cs="Times New Roman"/>
-          <w:lang w:val="en-US"/>
-        </w:rPr>
-        <w:t>vazni</w:t>
-      </w:r>
-      <w:proofErr w:type="spellEnd"/>
-      <w:r>
-        <w:rPr>
-          <w:rFonts w:ascii="Times New Roman" w:eastAsia="Times New Roman" w:hAnsi="Times New Roman" w:cs="Times New Roman"/>
-          <w:lang w:val="en-US"/>
-        </w:rPr>
-        <w:t xml:space="preserve"> {%if </w:t>
-      </w:r>
-      <w:proofErr w:type="spellStart"/>
-      <w:r>
-        <w:rPr>
-          <w:rFonts w:ascii="Times New Roman" w:eastAsia="Times New Roman" w:hAnsi="Times New Roman" w:cs="Times New Roman"/>
-          <w:lang w:val="en-US"/>
-        </w:rPr>
-        <w:t>car.full_weight</w:t>
-      </w:r>
-      <w:proofErr w:type="spellEnd"/>
-      <w:r>
-        <w:rPr>
-          <w:rFonts w:ascii="Times New Roman" w:eastAsia="Times New Roman" w:hAnsi="Times New Roman" w:cs="Times New Roman"/>
-          <w:lang w:val="en-US"/>
-        </w:rPr>
-        <w:t xml:space="preserve">%} </w:t>
-      </w:r>
-      <w:r>
-        <w:rPr>
-          <w:rFonts w:ascii="Times New Roman" w:eastAsia="Times New Roman" w:hAnsi="Times New Roman" w:cs="Times New Roman"/>
-          <w:b/>
-          <w:bCs/>
-          <w:u w:val="single"/>
-          <w:lang w:val="en-US"/>
-        </w:rPr>
-        <w:t>{{</w:t>
-      </w:r>
-      <w:proofErr w:type="spellStart"/>
-      <w:r>
-        <w:rPr>
-          <w:rFonts w:ascii="Times New Roman" w:eastAsia="Times New Roman" w:hAnsi="Times New Roman" w:cs="Times New Roman"/>
-          <w:b/>
-          <w:bCs/>
-          <w:u w:val="single"/>
-          <w:lang w:val="en-US"/>
-        </w:rPr>
-        <w:t>car.full_weight</w:t>
-      </w:r>
-      <w:proofErr w:type="spellEnd"/>
-      <w:r>
-        <w:rPr>
-          <w:rFonts w:ascii="Times New Roman" w:eastAsia="Times New Roman" w:hAnsi="Times New Roman" w:cs="Times New Roman"/>
-          <w:b/>
-          <w:bCs/>
-          <w:u w:val="single"/>
-          <w:lang w:val="en-US"/>
-        </w:rPr>
-        <w:t>}} kg{%endif%}</w:t>
-      </w:r>
-      <w:r>
-        <w:rPr>
-          <w:rFonts w:ascii="Times New Roman" w:eastAsia="Times New Roman" w:hAnsi="Times New Roman" w:cs="Times New Roman"/>
-          <w:lang w:val="en-US"/>
-        </w:rPr>
-        <w:t xml:space="preserve">, </w:t>
-      </w:r>
-      <w:proofErr w:type="spellStart"/>
-      <w:r>
-        <w:rPr>
-          <w:rFonts w:ascii="Times New Roman" w:eastAsia="Times New Roman" w:hAnsi="Times New Roman" w:cs="Times New Roman"/>
-          <w:lang w:val="en-US"/>
-        </w:rPr>
-        <w:t>yuksiz</w:t>
-      </w:r>
-      <w:proofErr w:type="spellEnd"/>
-      <w:r>
-        <w:rPr>
-          <w:rFonts w:ascii="Times New Roman" w:eastAsia="Times New Roman" w:hAnsi="Times New Roman" w:cs="Times New Roman"/>
-          <w:lang w:val="en-US"/>
-        </w:rPr>
-        <w:t xml:space="preserve"> </w:t>
-      </w:r>
-      <w:proofErr w:type="spellStart"/>
-      <w:r>
-        <w:rPr>
-          <w:rFonts w:ascii="Times New Roman" w:eastAsia="Times New Roman" w:hAnsi="Times New Roman" w:cs="Times New Roman"/>
-          <w:lang w:val="en-US"/>
-        </w:rPr>
-        <w:t>vazni</w:t>
-      </w:r>
-      <w:proofErr w:type="spellEnd"/>
-      <w:r>
-        <w:rPr>
-          <w:rFonts w:ascii="Times New Roman" w:eastAsia="Times New Roman" w:hAnsi="Times New Roman" w:cs="Times New Roman"/>
-          <w:lang w:val="en-US"/>
-        </w:rPr>
-        <w:t xml:space="preserve"> {%if </w:t>
-      </w:r>
-      <w:proofErr w:type="spellStart"/>
-      <w:r>
-        <w:rPr>
-          <w:rFonts w:ascii="Times New Roman" w:eastAsia="Times New Roman" w:hAnsi="Times New Roman" w:cs="Times New Roman"/>
-          <w:lang w:val="en-US"/>
-        </w:rPr>
-        <w:t>car.empty_weight</w:t>
-      </w:r>
-      <w:proofErr w:type="spellEnd"/>
-      <w:r>
-        <w:rPr>
-          <w:rFonts w:ascii="Times New Roman" w:eastAsia="Times New Roman" w:hAnsi="Times New Roman" w:cs="Times New Roman"/>
-          <w:lang w:val="en-US"/>
-        </w:rPr>
-        <w:t xml:space="preserve">%} </w:t>
-      </w:r>
-      <w:r>
-        <w:rPr>
-          <w:rFonts w:ascii="Times New Roman" w:eastAsia="Times New Roman" w:hAnsi="Times New Roman" w:cs="Times New Roman"/>
-          <w:b/>
-          <w:bCs/>
-          <w:u w:val="single"/>
-          <w:lang w:val="en-US"/>
-        </w:rPr>
-        <w:t>{{</w:t>
-      </w:r>
-      <w:proofErr w:type="spellStart"/>
-      <w:r>
-        <w:rPr>
-          <w:rFonts w:ascii="Times New Roman" w:eastAsia="Times New Roman" w:hAnsi="Times New Roman" w:cs="Times New Roman"/>
-          <w:b/>
-          <w:bCs/>
-          <w:u w:val="single"/>
-          <w:lang w:val="en-US"/>
-        </w:rPr>
-        <w:t>car.empty_weight</w:t>
-      </w:r>
-      <w:proofErr w:type="spellEnd"/>
-      <w:r>
-        <w:rPr>
-          <w:rFonts w:ascii="Times New Roman" w:eastAsia="Times New Roman" w:hAnsi="Times New Roman" w:cs="Times New Roman"/>
-          <w:b/>
-          <w:bCs/>
-          <w:u w:val="single"/>
-          <w:lang w:val="en-US"/>
-        </w:rPr>
-        <w:t>}} kg{%endif%}</w:t>
-      </w:r>
-      <w:r>
-        <w:rPr>
-          <w:rFonts w:ascii="Times New Roman" w:eastAsia="Times New Roman" w:hAnsi="Times New Roman" w:cs="Times New Roman"/>
-          <w:lang w:val="en-US"/>
-        </w:rPr>
-        <w:t xml:space="preserve">, </w:t>
-      </w:r>
-      <w:r>
-        <w:rPr>
-          <w:rFonts w:ascii="Times New Roman" w:eastAsia="Times New Roman" w:hAnsi="Times New Roman" w:cs="Times New Roman"/>
-          <w:b/>
-          <w:u w:val="single"/>
-          <w:lang w:val="en-US"/>
-        </w:rPr>
-        <w:t>{{</w:t>
-      </w:r>
-      <w:proofErr w:type="spellStart"/>
-      <w:r>
-        <w:rPr>
-          <w:rFonts w:ascii="Times New Roman" w:eastAsia="Times New Roman" w:hAnsi="Times New Roman" w:cs="Times New Roman"/>
-          <w:b/>
-          <w:u w:val="single"/>
-          <w:lang w:val="en-US"/>
-        </w:rPr>
-        <w:t>car.color</w:t>
-      </w:r>
-      <w:proofErr w:type="spellEnd"/>
-      <w:r>
-        <w:rPr>
-          <w:rFonts w:ascii="Times New Roman" w:eastAsia="Times New Roman" w:hAnsi="Times New Roman" w:cs="Times New Roman"/>
-          <w:b/>
-          <w:u w:val="single"/>
-          <w:lang w:val="en-US"/>
-        </w:rPr>
-        <w:t>}}</w:t>
-      </w:r>
-      <w:r>
-        <w:rPr>
-          <w:rFonts w:ascii="Times New Roman" w:eastAsia="Times New Roman" w:hAnsi="Times New Roman" w:cs="Times New Roman"/>
-          <w:lang w:val="en-US"/>
-        </w:rPr>
-        <w:t xml:space="preserve"> </w:t>
-      </w:r>
-      <w:proofErr w:type="spellStart"/>
-      <w:r>
-        <w:rPr>
-          <w:rFonts w:ascii="Times New Roman" w:eastAsia="Times New Roman" w:hAnsi="Times New Roman" w:cs="Times New Roman"/>
-          <w:lang w:val="en-US"/>
-        </w:rPr>
-        <w:t>rangdagi</w:t>
-      </w:r>
-      <w:proofErr w:type="spellEnd"/>
-      <w:r>
-        <w:rPr>
-          <w:rFonts w:ascii="Times New Roman" w:eastAsia="Times New Roman" w:hAnsi="Times New Roman" w:cs="Times New Roman"/>
-          <w:lang w:val="en-US"/>
-        </w:rPr>
-        <w:t xml:space="preserve">, </w:t>
-      </w:r>
-      <w:r>
-        <w:rPr>
-          <w:rFonts w:ascii="Times New Roman" w:eastAsia="Times New Roman" w:hAnsi="Times New Roman" w:cs="Times New Roman"/>
-          <w:b/>
-          <w:u w:val="single"/>
-          <w:lang w:val="en-US"/>
-        </w:rPr>
-        <w:t>{{</w:t>
-      </w:r>
-      <w:proofErr w:type="spellStart"/>
-      <w:r>
-        <w:rPr>
-          <w:rFonts w:ascii="Times New Roman" w:eastAsia="Times New Roman" w:hAnsi="Times New Roman" w:cs="Times New Roman"/>
-          <w:b/>
-          <w:u w:val="single"/>
-          <w:lang w:val="en-US"/>
-        </w:rPr>
-        <w:t>made_year</w:t>
-      </w:r>
-      <w:proofErr w:type="spellEnd"/>
-      <w:r>
-        <w:rPr>
-          <w:rFonts w:ascii="Times New Roman" w:eastAsia="Times New Roman" w:hAnsi="Times New Roman" w:cs="Times New Roman"/>
-          <w:b/>
-          <w:u w:val="single"/>
-          <w:lang w:val="en-US"/>
-        </w:rPr>
-        <w:t>}}</w:t>
-      </w:r>
-      <w:r>
-        <w:rPr>
-          <w:rFonts w:ascii="Times New Roman" w:eastAsia="Times New Roman" w:hAnsi="Times New Roman" w:cs="Times New Roman"/>
-          <w:lang w:val="en-US"/>
-        </w:rPr>
-        <w:t xml:space="preserve"> </w:t>
-      </w:r>
-      <w:proofErr w:type="spellStart"/>
-      <w:r>
-        <w:rPr>
-          <w:rFonts w:ascii="Times New Roman" w:eastAsia="Times New Roman" w:hAnsi="Times New Roman" w:cs="Times New Roman"/>
-          <w:lang w:val="en-US"/>
-        </w:rPr>
-        <w:t>yilda</w:t>
-      </w:r>
-      <w:proofErr w:type="spellEnd"/>
-      <w:r>
-        <w:rPr>
-          <w:rFonts w:ascii="Times New Roman" w:eastAsia="Times New Roman" w:hAnsi="Times New Roman" w:cs="Times New Roman"/>
-          <w:lang w:val="en-US"/>
-        </w:rPr>
-        <w:t xml:space="preserve"> </w:t>
-      </w:r>
-      <w:proofErr w:type="spellStart"/>
-      <w:r>
-        <w:rPr>
-          <w:rFonts w:ascii="Times New Roman" w:eastAsia="Times New Roman" w:hAnsi="Times New Roman" w:cs="Times New Roman"/>
-          <w:lang w:val="en-US"/>
-        </w:rPr>
-        <w:t>ishlab</w:t>
-      </w:r>
-      <w:proofErr w:type="spellEnd"/>
-      <w:r>
-        <w:rPr>
-          <w:rFonts w:ascii="Times New Roman" w:eastAsia="Times New Roman" w:hAnsi="Times New Roman" w:cs="Times New Roman"/>
-          <w:lang w:val="en-US"/>
-        </w:rPr>
-        <w:t xml:space="preserve"> </w:t>
-      </w:r>
-      <w:proofErr w:type="spellStart"/>
-      <w:r>
-        <w:rPr>
-          <w:rFonts w:ascii="Times New Roman" w:eastAsia="Times New Roman" w:hAnsi="Times New Roman" w:cs="Times New Roman"/>
-          <w:lang w:val="en-US"/>
-        </w:rPr>
-        <w:t>chiqarilgan</w:t>
-      </w:r>
-      <w:proofErr w:type="spellEnd"/>
-      <w:r>
-        <w:rPr>
-          <w:rFonts w:ascii="Times New Roman" w:eastAsia="Times New Roman" w:hAnsi="Times New Roman" w:cs="Times New Roman"/>
-          <w:lang w:val="en-US"/>
-        </w:rPr>
-        <w:t xml:space="preserve">  </w:t>
-      </w:r>
-      <w:proofErr w:type="spellStart"/>
-      <w:r>
-        <w:rPr>
-          <w:rFonts w:ascii="Times New Roman" w:eastAsia="Times New Roman" w:hAnsi="Times New Roman" w:cs="Times New Roman"/>
-          <w:lang w:val="en-US"/>
-        </w:rPr>
-        <w:t>avtomobilni</w:t>
-      </w:r>
-      <w:proofErr w:type="spellEnd"/>
-      <w:r>
-        <w:rPr>
-          <w:rFonts w:ascii="Times New Roman" w:eastAsia="Times New Roman" w:hAnsi="Times New Roman" w:cs="Times New Roman"/>
-          <w:lang w:val="en-US"/>
-        </w:rPr>
-        <w:t xml:space="preserve"> (</w:t>
-      </w:r>
-      <w:proofErr w:type="spellStart"/>
-      <w:r>
-        <w:rPr>
-          <w:rFonts w:ascii="Times New Roman" w:eastAsia="Times New Roman" w:hAnsi="Times New Roman" w:cs="Times New Roman"/>
-          <w:lang w:val="en-US"/>
-        </w:rPr>
-        <w:t>mototsiklni</w:t>
-      </w:r>
-      <w:proofErr w:type="spellEnd"/>
-      <w:r>
-        <w:rPr>
-          <w:rFonts w:ascii="Times New Roman" w:eastAsia="Times New Roman" w:hAnsi="Times New Roman" w:cs="Times New Roman"/>
-          <w:lang w:val="en-US"/>
-        </w:rPr>
-        <w:t xml:space="preserve">, </w:t>
-      </w:r>
-      <w:proofErr w:type="spellStart"/>
-      <w:r>
-        <w:rPr>
-          <w:rFonts w:ascii="Times New Roman" w:eastAsia="Times New Roman" w:hAnsi="Times New Roman" w:cs="Times New Roman"/>
-          <w:lang w:val="en-US"/>
-        </w:rPr>
-        <w:t>tirkamani</w:t>
-      </w:r>
-      <w:proofErr w:type="spellEnd"/>
-      <w:r>
-        <w:rPr>
-          <w:rFonts w:ascii="Times New Roman" w:eastAsia="Times New Roman" w:hAnsi="Times New Roman" w:cs="Times New Roman"/>
-          <w:lang w:val="en-US"/>
-        </w:rPr>
-        <w:t xml:space="preserve">) </w:t>
-      </w:r>
-      <w:proofErr w:type="spellStart"/>
-      <w:r>
-        <w:rPr>
-          <w:rFonts w:ascii="Times New Roman" w:eastAsia="Times New Roman" w:hAnsi="Times New Roman" w:cs="Times New Roman"/>
-          <w:lang w:val="en-US"/>
-        </w:rPr>
-        <w:t>ro’yhatga</w:t>
-      </w:r>
-      <w:proofErr w:type="spellEnd"/>
-      <w:r>
-        <w:rPr>
-          <w:rFonts w:ascii="Times New Roman" w:eastAsia="Times New Roman" w:hAnsi="Times New Roman" w:cs="Times New Roman"/>
-          <w:lang w:val="en-US"/>
-        </w:rPr>
-        <w:t xml:space="preserve"> </w:t>
-      </w:r>
-      <w:proofErr w:type="spellStart"/>
-      <w:r>
-        <w:rPr>
-          <w:rFonts w:ascii="Times New Roman" w:eastAsia="Times New Roman" w:hAnsi="Times New Roman" w:cs="Times New Roman"/>
-          <w:lang w:val="en-US"/>
-        </w:rPr>
-        <w:t>olishni</w:t>
-      </w:r>
-      <w:proofErr w:type="spellEnd"/>
-      <w:r>
-        <w:rPr>
-          <w:rFonts w:ascii="Times New Roman" w:eastAsia="Times New Roman" w:hAnsi="Times New Roman" w:cs="Times New Roman"/>
-          <w:lang w:val="en-US"/>
-        </w:rPr>
-        <w:t xml:space="preserve">, </w:t>
-      </w:r>
-      <w:proofErr w:type="spellStart"/>
-      <w:r>
-        <w:rPr>
-          <w:rFonts w:ascii="Times New Roman" w:eastAsia="Times New Roman" w:hAnsi="Times New Roman" w:cs="Times New Roman"/>
-          <w:lang w:val="en-US"/>
-        </w:rPr>
-        <w:t>qayta</w:t>
-      </w:r>
-      <w:proofErr w:type="spellEnd"/>
-      <w:r>
-        <w:rPr>
-          <w:rFonts w:ascii="Times New Roman" w:eastAsia="Times New Roman" w:hAnsi="Times New Roman" w:cs="Times New Roman"/>
-          <w:lang w:val="en-US"/>
-        </w:rPr>
-        <w:t xml:space="preserve"> </w:t>
-      </w:r>
-      <w:proofErr w:type="spellStart"/>
-      <w:r>
-        <w:rPr>
-          <w:rFonts w:ascii="Times New Roman" w:eastAsia="Times New Roman" w:hAnsi="Times New Roman" w:cs="Times New Roman"/>
-          <w:lang w:val="en-US"/>
-        </w:rPr>
-        <w:t>ro’yhatlashni</w:t>
-      </w:r>
-      <w:proofErr w:type="spellEnd"/>
-      <w:r>
-        <w:rPr>
-          <w:rFonts w:ascii="Times New Roman" w:eastAsia="Times New Roman" w:hAnsi="Times New Roman" w:cs="Times New Roman"/>
-          <w:lang w:val="en-US"/>
-        </w:rPr>
-        <w:t xml:space="preserve">, </w:t>
-      </w:r>
-      <w:r>
-        <w:rPr>
-          <w:rFonts w:ascii="Times New Roman" w:eastAsia="Times New Roman" w:hAnsi="Times New Roman" w:cs="Times New Roman"/>
+          <w:sz w:val="24"/>
+          <w:szCs w:val="24"/>
+          <w:lang w:val="en-US"/>
+        </w:rPr>
+        <w:t>lost_technical_passport</w:t>
+      </w:r>
+      <w:proofErr w:type="spellEnd"/>
+      <w:r>
+        <w:rPr>
+          <w:rFonts w:ascii="Times New Roman" w:eastAsia="Times New Roman" w:hAnsi="Times New Roman" w:cs="Times New Roman"/>
+          <w:sz w:val="24"/>
+          <w:szCs w:val="24"/>
+          <w:lang w:val="en-US"/>
+        </w:rPr>
+        <w:t xml:space="preserve"> %}</w:t>
+      </w:r>
+      <w:proofErr w:type="spellStart"/>
+      <w:r>
+        <w:rPr>
+          <w:rFonts w:eastAsia="Times New Roman"/>
+          <w:b/>
+          <w:bCs/>
+          <w:sz w:val="26"/>
+          <w:szCs w:val="26"/>
+          <w:lang w:val="en-US"/>
+        </w:rPr>
+        <w:t>yo’qolgan</w:t>
+      </w:r>
+      <w:proofErr w:type="spellEnd"/>
+      <w:r>
+        <w:rPr>
+          <w:rFonts w:eastAsia="Times New Roman"/>
+          <w:b/>
+          <w:bCs/>
+          <w:sz w:val="26"/>
+          <w:szCs w:val="26"/>
+          <w:lang w:val="en-US"/>
+        </w:rPr>
+        <w:t xml:space="preserve"> </w:t>
+      </w:r>
+      <w:proofErr w:type="spellStart"/>
+      <w:r>
+        <w:rPr>
+          <w:rFonts w:eastAsia="Times New Roman"/>
+          <w:b/>
+          <w:bCs/>
+          <w:sz w:val="26"/>
+          <w:szCs w:val="26"/>
+          <w:lang w:val="en-US"/>
+        </w:rPr>
+        <w:t>qayd</w:t>
+      </w:r>
+      <w:proofErr w:type="spellEnd"/>
+      <w:r>
+        <w:rPr>
+          <w:rFonts w:eastAsia="Times New Roman"/>
+          <w:b/>
+          <w:bCs/>
+          <w:sz w:val="26"/>
+          <w:szCs w:val="26"/>
+          <w:lang w:val="en-US"/>
+        </w:rPr>
+        <w:t xml:space="preserve"> </w:t>
+      </w:r>
+      <w:proofErr w:type="spellStart"/>
+      <w:r>
+        <w:rPr>
+          <w:rFonts w:eastAsia="Times New Roman"/>
+          <w:b/>
+          <w:bCs/>
+          <w:sz w:val="26"/>
+          <w:szCs w:val="26"/>
+          <w:lang w:val="en-US"/>
+        </w:rPr>
+        <w:t>etish</w:t>
+      </w:r>
+      <w:proofErr w:type="spellEnd"/>
+      <w:r>
+        <w:rPr>
+          <w:rFonts w:eastAsia="Times New Roman"/>
+          <w:b/>
+          <w:bCs/>
+          <w:sz w:val="26"/>
+          <w:szCs w:val="26"/>
+          <w:lang w:val="en-US"/>
+        </w:rPr>
+        <w:t xml:space="preserve"> </w:t>
+      </w:r>
+      <w:proofErr w:type="spellStart"/>
+      <w:r>
+        <w:rPr>
+          <w:rFonts w:eastAsia="Times New Roman"/>
+          <w:b/>
+          <w:bCs/>
+          <w:sz w:val="26"/>
+          <w:szCs w:val="26"/>
+          <w:lang w:val="en-US"/>
+        </w:rPr>
+        <w:t>guvohnomasi</w:t>
+      </w:r>
+      <w:proofErr w:type="spellEnd"/>
+      <w:r>
+        <w:rPr>
+          <w:rFonts w:eastAsia="Times New Roman"/>
+          <w:b/>
+          <w:bCs/>
+          <w:sz w:val="26"/>
+          <w:szCs w:val="26"/>
+          <w:lang w:val="en-US"/>
+        </w:rPr>
+        <w:t xml:space="preserve"> </w:t>
+      </w:r>
+      <w:proofErr w:type="spellStart"/>
+      <w:r>
+        <w:rPr>
+          <w:rFonts w:eastAsia="Times New Roman"/>
+          <w:b/>
+          <w:bCs/>
+          <w:sz w:val="26"/>
+          <w:szCs w:val="26"/>
+          <w:lang w:val="en-US"/>
+        </w:rPr>
+        <w:t>o’rniga</w:t>
+      </w:r>
+      <w:proofErr w:type="spellEnd"/>
+      <w:r>
+        <w:rPr>
+          <w:rFonts w:eastAsia="Times New Roman"/>
+          <w:b/>
+          <w:bCs/>
+          <w:sz w:val="26"/>
+          <w:szCs w:val="26"/>
+          <w:lang w:val="en-US"/>
+        </w:rPr>
+        <w:t xml:space="preserve"> “</w:t>
+      </w:r>
+      <w:proofErr w:type="spellStart"/>
+      <w:r>
+        <w:rPr>
+          <w:rFonts w:eastAsia="Times New Roman"/>
+          <w:b/>
+          <w:bCs/>
+          <w:sz w:val="26"/>
+          <w:szCs w:val="26"/>
+          <w:lang w:val="en-US"/>
+        </w:rPr>
+        <w:t>nusxa</w:t>
+      </w:r>
+      <w:proofErr w:type="spellEnd"/>
+      <w:r>
+        <w:rPr>
+          <w:rFonts w:eastAsia="Times New Roman"/>
+          <w:b/>
+          <w:bCs/>
+          <w:sz w:val="26"/>
+          <w:szCs w:val="26"/>
+          <w:lang w:val="en-US"/>
+        </w:rPr>
+        <w:t xml:space="preserve">” </w:t>
+      </w:r>
+      <w:proofErr w:type="spellStart"/>
+      <w:r>
+        <w:rPr>
+          <w:rFonts w:eastAsia="Times New Roman"/>
+          <w:b/>
+          <w:bCs/>
+          <w:sz w:val="26"/>
+          <w:szCs w:val="26"/>
+          <w:lang w:val="en-US"/>
+        </w:rPr>
+        <w:t>berishingizni</w:t>
+      </w:r>
+      <w:proofErr w:type="spellEnd"/>
+      <w:r>
+        <w:rPr>
+          <w:rFonts w:ascii="Times New Roman" w:eastAsia="Times New Roman" w:hAnsi="Times New Roman" w:cs="Times New Roman"/>
+          <w:sz w:val="24"/>
+          <w:szCs w:val="24"/>
+          <w:lang w:val="en-US"/>
+        </w:rPr>
+        <w:t xml:space="preserve"> </w:t>
+      </w:r>
+      <w:r>
+        <w:rPr>
+          <w:rFonts w:ascii="Times New Roman" w:eastAsia="Times New Roman" w:hAnsi="Times New Roman" w:cs="Times New Roman"/>
+          <w:sz w:val="24"/>
+          <w:szCs w:val="24"/>
           <w:lang w:val="uz-Cyrl-UZ"/>
         </w:rPr>
         <w:t xml:space="preserve"> </w:t>
       </w:r>
-      <w:r>
-        <w:rPr>
-          <w:rFonts w:ascii="Times New Roman" w:eastAsia="Times New Roman" w:hAnsi="Times New Roman" w:cs="Times New Roman"/>
-          <w:lang w:val="en-US"/>
-        </w:rPr>
-        <w:t xml:space="preserve">{%if </w:t>
-      </w:r>
-      <w:proofErr w:type="spellStart"/>
-      <w:r>
-        <w:rPr>
-          <w:rFonts w:ascii="Times New Roman" w:eastAsia="Times New Roman" w:hAnsi="Times New Roman" w:cs="Times New Roman"/>
-          <w:lang w:val="en-US"/>
-        </w:rPr>
-        <w:t>lost_technical_passport</w:t>
-      </w:r>
-      <w:proofErr w:type="spellEnd"/>
-      <w:r>
-        <w:rPr>
-          <w:rFonts w:ascii="Times New Roman" w:eastAsia="Times New Roman" w:hAnsi="Times New Roman" w:cs="Times New Roman"/>
-          <w:lang w:val="en-US"/>
-        </w:rPr>
-        <w:t xml:space="preserve"> %}</w:t>
-      </w:r>
-      <w:proofErr w:type="spellStart"/>
-      <w:r>
-        <w:rPr>
-          <w:rFonts w:ascii="Times New Roman" w:eastAsia="Times New Roman" w:hAnsi="Times New Roman" w:cs="Times New Roman"/>
-          <w:lang w:val="en-US"/>
-        </w:rPr>
-        <w:t>yo’qolgan</w:t>
-      </w:r>
-      <w:proofErr w:type="spellEnd"/>
-      <w:r>
-        <w:rPr>
-          <w:rFonts w:ascii="Times New Roman" w:eastAsia="Times New Roman" w:hAnsi="Times New Roman" w:cs="Times New Roman"/>
-          <w:lang w:val="en-US"/>
-        </w:rPr>
-        <w:t xml:space="preserve"> </w:t>
-      </w:r>
-      <w:proofErr w:type="spellStart"/>
-      <w:r>
-        <w:rPr>
-          <w:rFonts w:ascii="Times New Roman" w:eastAsia="Times New Roman" w:hAnsi="Times New Roman" w:cs="Times New Roman"/>
+      <w:proofErr w:type="spellStart"/>
+      <w:r>
+        <w:rPr>
+          <w:rFonts w:ascii="Times New Roman" w:eastAsia="Times New Roman" w:hAnsi="Times New Roman" w:cs="Times New Roman"/>
+          <w:sz w:val="24"/>
+          <w:szCs w:val="24"/>
+          <w:lang w:val="en-US"/>
+        </w:rPr>
+        <w:t>so’rayman</w:t>
+      </w:r>
+      <w:proofErr w:type="spellEnd"/>
+      <w:r>
+        <w:rPr>
+          <w:rFonts w:ascii="Times New Roman" w:eastAsia="Times New Roman" w:hAnsi="Times New Roman" w:cs="Times New Roman"/>
+          <w:sz w:val="24"/>
+          <w:szCs w:val="24"/>
+          <w:lang w:val="en-US"/>
+        </w:rPr>
+        <w:t xml:space="preserve">.{% else %} </w:t>
+      </w:r>
+      <w:proofErr w:type="spellStart"/>
+      <w:r>
+        <w:rPr>
+          <w:rFonts w:eastAsia="Times New Roman"/>
+          <w:b/>
+          <w:bCs/>
+          <w:sz w:val="26"/>
+          <w:szCs w:val="26"/>
           <w:lang w:val="en-US"/>
         </w:rPr>
         <w:t>qayd</w:t>
@@ -2129,15 +2830,23 @@
       <w:proofErr w:type="spellEnd"/>
       <w:r>
         <w:rPr>
-          <w:rFonts w:ascii="Times New Roman" w:eastAsia="Times New Roman" w:hAnsi="Times New Roman" w:cs="Times New Roman"/>
-          <w:lang w:val="en-US"/>
-        </w:rPr>
-        <w:t xml:space="preserve"> </w:t>
-      </w:r>
-      <w:proofErr w:type="spellStart"/>
-      <w:r>
-        <w:rPr>
-          <w:rFonts w:ascii="Times New Roman" w:eastAsia="Times New Roman" w:hAnsi="Times New Roman" w:cs="Times New Roman"/>
+          <w:rFonts w:eastAsia="Times New Roman"/>
+          <w:b/>
+          <w:bCs/>
+          <w:sz w:val="26"/>
+          <w:szCs w:val="26"/>
+          <w:lang w:val="en-US"/>
+        </w:rPr>
+        <w:t xml:space="preserve"> </w:t>
+      </w:r>
+      <w:proofErr w:type="spellStart"/>
+      <w:r>
+        <w:rPr>
+          <w:rFonts w:eastAsia="Times New Roman"/>
+          <w:b/>
+          <w:bCs/>
+          <w:sz w:val="26"/>
+          <w:szCs w:val="26"/>
           <w:lang w:val="en-US"/>
         </w:rPr>
         <w:t>etish</w:t>
@@ -2145,15 +2854,23 @@
       <w:proofErr w:type="spellEnd"/>
       <w:r>
         <w:rPr>
-          <w:rFonts w:ascii="Times New Roman" w:eastAsia="Times New Roman" w:hAnsi="Times New Roman" w:cs="Times New Roman"/>
-          <w:lang w:val="en-US"/>
-        </w:rPr>
-        <w:t xml:space="preserve"> </w:t>
-      </w:r>
-      <w:proofErr w:type="spellStart"/>
-      <w:r>
-        <w:rPr>
-          <w:rFonts w:ascii="Times New Roman" w:eastAsia="Times New Roman" w:hAnsi="Times New Roman" w:cs="Times New Roman"/>
+          <w:rFonts w:eastAsia="Times New Roman"/>
+          <w:b/>
+          <w:bCs/>
+          <w:sz w:val="26"/>
+          <w:szCs w:val="26"/>
+          <w:lang w:val="en-US"/>
+        </w:rPr>
+        <w:t xml:space="preserve"> </w:t>
+      </w:r>
+      <w:proofErr w:type="spellStart"/>
+      <w:r>
+        <w:rPr>
+          <w:rFonts w:eastAsia="Times New Roman"/>
+          <w:b/>
+          <w:bCs/>
+          <w:sz w:val="26"/>
+          <w:szCs w:val="26"/>
           <w:lang w:val="en-US"/>
         </w:rPr>
         <w:t>guvohnomasi</w:t>
@@ -2161,47 +2878,23 @@
       <w:proofErr w:type="spellEnd"/>
       <w:r>
         <w:rPr>
-          <w:rFonts w:ascii="Times New Roman" w:eastAsia="Times New Roman" w:hAnsi="Times New Roman" w:cs="Times New Roman"/>
-          <w:lang w:val="en-US"/>
-        </w:rPr>
-        <w:t xml:space="preserve"> </w:t>
-      </w:r>
-      <w:proofErr w:type="spellStart"/>
-      <w:r>
-        <w:rPr>
-          <w:rFonts w:ascii="Times New Roman" w:eastAsia="Times New Roman" w:hAnsi="Times New Roman" w:cs="Times New Roman"/>
-          <w:lang w:val="en-US"/>
-        </w:rPr>
-        <w:t>o’rniga</w:t>
-      </w:r>
-      <w:proofErr w:type="spellEnd"/>
-      <w:r>
-        <w:rPr>
-          <w:rFonts w:ascii="Times New Roman" w:eastAsia="Times New Roman" w:hAnsi="Times New Roman" w:cs="Times New Roman"/>
-          <w:lang w:val="en-US"/>
-        </w:rPr>
-        <w:t xml:space="preserve"> “</w:t>
-      </w:r>
-      <w:proofErr w:type="spellStart"/>
-      <w:r>
-        <w:rPr>
-          <w:rFonts w:ascii="Times New Roman" w:eastAsia="Times New Roman" w:hAnsi="Times New Roman" w:cs="Times New Roman"/>
-          <w:lang w:val="en-US"/>
-        </w:rPr>
-        <w:t>nusxa</w:t>
-      </w:r>
-      <w:proofErr w:type="spellEnd"/>
-      <w:r>
-        <w:rPr>
-          <w:rFonts w:ascii="Times New Roman" w:eastAsia="Times New Roman" w:hAnsi="Times New Roman" w:cs="Times New Roman"/>
-          <w:lang w:val="en-US"/>
-        </w:rPr>
-        <w:t xml:space="preserve">” </w:t>
-      </w:r>
-      <w:proofErr w:type="spellStart"/>
-      <w:r>
-        <w:rPr>
-          <w:rFonts w:ascii="Times New Roman" w:eastAsia="Times New Roman" w:hAnsi="Times New Roman" w:cs="Times New Roman"/>
+          <w:rFonts w:eastAsia="Times New Roman"/>
+          <w:b/>
+          <w:bCs/>
+          <w:sz w:val="26"/>
+          <w:szCs w:val="26"/>
+          <w:lang w:val="en-US"/>
+        </w:rPr>
+        <w:t xml:space="preserve"> </w:t>
+      </w:r>
+      <w:proofErr w:type="spellStart"/>
+      <w:r>
+        <w:rPr>
+          <w:rFonts w:eastAsia="Times New Roman"/>
+          <w:b/>
+          <w:bCs/>
+          <w:sz w:val="26"/>
+          <w:szCs w:val="26"/>
           <w:lang w:val="en-US"/>
         </w:rPr>
         <w:t>berishingizni</w:t>
@@ -2210,21 +2903,18 @@
       <w:r>
         <w:rPr>
           <w:rFonts w:ascii="Times New Roman" w:eastAsia="Times New Roman" w:hAnsi="Times New Roman" w:cs="Times New Roman"/>
-          <w:lang w:val="en-US"/>
-        </w:rPr>
-        <w:t xml:space="preserve"> </w:t>
-      </w:r>
-      <w:r>
-        <w:rPr>
-          <w:rFonts w:ascii="Times New Roman" w:eastAsia="Times New Roman" w:hAnsi="Times New Roman" w:cs="Times New Roman"/>
-          <w:lang w:val="uz-Cyrl-UZ"/>
-        </w:rPr>
-        <w:t xml:space="preserve"> </w:t>
-      </w:r>
-      <w:proofErr w:type="spellStart"/>
-      <w:r>
-        <w:rPr>
-          <w:rFonts w:ascii="Times New Roman" w:eastAsia="Times New Roman" w:hAnsi="Times New Roman" w:cs="Times New Roman"/>
+          <w:sz w:val="24"/>
+          <w:szCs w:val="24"/>
+          <w:lang w:val="en-US"/>
+        </w:rPr>
+        <w:t xml:space="preserve"> </w:t>
+      </w:r>
+      <w:proofErr w:type="spellStart"/>
+      <w:r>
+        <w:rPr>
+          <w:rFonts w:ascii="Times New Roman" w:eastAsia="Times New Roman" w:hAnsi="Times New Roman" w:cs="Times New Roman"/>
+          <w:sz w:val="24"/>
+          <w:szCs w:val="24"/>
           <w:lang w:val="en-US"/>
         </w:rPr>
         <w:t>so’rayman</w:t>
@@ -2233,86 +2923,8 @@
       <w:r>
         <w:rPr>
           <w:rFonts w:ascii="Times New Roman" w:eastAsia="Times New Roman" w:hAnsi="Times New Roman" w:cs="Times New Roman"/>
-          <w:lang w:val="en-US"/>
-        </w:rPr>
-        <w:t xml:space="preserve">.{% else %} </w:t>
-      </w:r>
-      <w:proofErr w:type="spellStart"/>
-      <w:r>
-        <w:rPr>
-          <w:rFonts w:ascii="Times New Roman" w:eastAsia="Times New Roman" w:hAnsi="Times New Roman" w:cs="Times New Roman"/>
-          <w:lang w:val="en-US"/>
-        </w:rPr>
-        <w:t>qayd</w:t>
-      </w:r>
-      <w:proofErr w:type="spellEnd"/>
-      <w:r>
-        <w:rPr>
-          <w:rFonts w:ascii="Times New Roman" w:eastAsia="Times New Roman" w:hAnsi="Times New Roman" w:cs="Times New Roman"/>
-          <w:lang w:val="en-US"/>
-        </w:rPr>
-        <w:t xml:space="preserve"> </w:t>
-      </w:r>
-      <w:proofErr w:type="spellStart"/>
-      <w:r>
-        <w:rPr>
-          <w:rFonts w:ascii="Times New Roman" w:eastAsia="Times New Roman" w:hAnsi="Times New Roman" w:cs="Times New Roman"/>
-          <w:lang w:val="en-US"/>
-        </w:rPr>
-        <w:t>etish</w:t>
-      </w:r>
-      <w:proofErr w:type="spellEnd"/>
-      <w:r>
-        <w:rPr>
-          <w:rFonts w:ascii="Times New Roman" w:eastAsia="Times New Roman" w:hAnsi="Times New Roman" w:cs="Times New Roman"/>
-          <w:lang w:val="en-US"/>
-        </w:rPr>
-        <w:t xml:space="preserve"> </w:t>
-      </w:r>
-      <w:proofErr w:type="spellStart"/>
-      <w:r>
-        <w:rPr>
-          <w:rFonts w:ascii="Times New Roman" w:eastAsia="Times New Roman" w:hAnsi="Times New Roman" w:cs="Times New Roman"/>
-          <w:lang w:val="en-US"/>
-        </w:rPr>
-        <w:t>guvohnomasi</w:t>
-      </w:r>
-      <w:proofErr w:type="spellEnd"/>
-      <w:r>
-        <w:rPr>
-          <w:rFonts w:ascii="Times New Roman" w:eastAsia="Times New Roman" w:hAnsi="Times New Roman" w:cs="Times New Roman"/>
-          <w:lang w:val="en-US"/>
-        </w:rPr>
-        <w:t xml:space="preserve"> </w:t>
-      </w:r>
-      <w:proofErr w:type="spellStart"/>
-      <w:r>
-        <w:rPr>
-          <w:rFonts w:ascii="Times New Roman" w:eastAsia="Times New Roman" w:hAnsi="Times New Roman" w:cs="Times New Roman"/>
-          <w:lang w:val="en-US"/>
-        </w:rPr>
-        <w:t>berishingizni</w:t>
-      </w:r>
-      <w:proofErr w:type="spellEnd"/>
-      <w:r>
-        <w:rPr>
-          <w:rFonts w:ascii="Times New Roman" w:eastAsia="Times New Roman" w:hAnsi="Times New Roman" w:cs="Times New Roman"/>
-          <w:lang w:val="en-US"/>
-        </w:rPr>
-        <w:t xml:space="preserve"> </w:t>
-      </w:r>
-      <w:proofErr w:type="spellStart"/>
-      <w:r>
-        <w:rPr>
-          <w:rFonts w:ascii="Times New Roman" w:eastAsia="Times New Roman" w:hAnsi="Times New Roman" w:cs="Times New Roman"/>
-          <w:lang w:val="en-US"/>
-        </w:rPr>
-        <w:t>so’rayman</w:t>
-      </w:r>
-      <w:proofErr w:type="spellEnd"/>
-      <w:r>
-        <w:rPr>
-          <w:rFonts w:ascii="Times New Roman" w:eastAsia="Times New Roman" w:hAnsi="Times New Roman" w:cs="Times New Roman"/>
+          <w:sz w:val="24"/>
+          <w:szCs w:val="24"/>
           <w:lang w:val="en-US"/>
         </w:rPr>
         <w:t>.{% endif %}</w:t>
@@ -2391,13 +3003,25 @@
       </w:r>
       <w:r>
         <w:rPr>
-          <w:rFonts w:ascii="Times New Roman" w:eastAsia="Times New Roman" w:hAnsi="Times New Roman" w:cs="Times New Roman"/>
-          <w:b/>
-          <w:bCs/>
+          <w:rFonts w:eastAsia="Times New Roman"/>
+          <w:b/>
+          <w:bCs/>
+          <w:sz w:val="24"/>
+          <w:szCs w:val="24"/>
           <w:u w:val="single"/>
           <w:lang w:val="en-US"/>
         </w:rPr>
         <w:t>{{local}}</w:t>
+      </w:r>
+      <w:r>
+        <w:rPr>
+          <w:rFonts w:ascii="Times New Roman" w:eastAsia="Times New Roman" w:hAnsi="Times New Roman" w:cs="Times New Roman"/>
+          <w:b/>
+          <w:bCs/>
+          <w:u w:val="single"/>
+          <w:lang w:val="en-US"/>
+        </w:rPr>
+        <w:t>{% if devices %}</w:t>
       </w:r>
     </w:p>
     <w:p>
@@ -2458,35 +3082,25 @@
       </w:r>
       <w:r>
         <w:rPr>
-          <w:rFonts w:ascii="Times New Roman" w:eastAsia="Times New Roman" w:hAnsi="Times New Roman" w:cs="Times New Roman"/>
-          <w:b/>
-          <w:bCs/>
-          <w:u w:val="single"/>
-          <w:lang w:val="en-US"/>
-        </w:rPr>
-        <w:t xml:space="preserve">{% if devices </w:t>
-      </w:r>
-      <w:proofErr w:type="gramStart"/>
-      <w:r>
-        <w:rPr>
-          <w:rFonts w:ascii="Times New Roman" w:eastAsia="Times New Roman" w:hAnsi="Times New Roman" w:cs="Times New Roman"/>
-          <w:b/>
-          <w:bCs/>
-          <w:u w:val="single"/>
-          <w:lang w:val="en-US"/>
-        </w:rPr>
-        <w:t>%}{</w:t>
-      </w:r>
-      <w:proofErr w:type="gramEnd"/>
-      <w:r>
-        <w:rPr>
-          <w:rFonts w:ascii="Times New Roman" w:eastAsia="Times New Roman" w:hAnsi="Times New Roman" w:cs="Times New Roman"/>
-          <w:b/>
-          <w:bCs/>
-          <w:u w:val="single"/>
-          <w:lang w:val="en-US"/>
-        </w:rPr>
-        <w:t>{devices}}{% endif %}</w:t>
+          <w:rFonts w:eastAsia="Times New Roman"/>
+          <w:b/>
+          <w:bCs/>
+          <w:sz w:val="24"/>
+          <w:szCs w:val="24"/>
+          <w:u w:val="single"/>
+          <w:lang w:val="en-US"/>
+        </w:rPr>
+        <w:t>{{devices}}</w:t>
+      </w:r>
+      <w:r>
+        <w:rPr>
+          <w:rFonts w:ascii="Times New Roman" w:eastAsia="Times New Roman" w:hAnsi="Times New Roman" w:cs="Times New Roman"/>
+          <w:b/>
+          <w:bCs/>
+          <w:u w:val="single"/>
+          <w:lang w:val="en-US"/>
+        </w:rPr>
+        <w:t>{% endif %}</w:t>
       </w:r>
     </w:p>
     <w:p>
@@ -2497,7 +3111,9 @@
         <w:ind w:right="-3"/>
         <w:jc w:val="both"/>
         <w:rPr>
-          <w:rFonts w:ascii="Times New Roman" w:eastAsia="Times New Roman" w:hAnsi="Times New Roman" w:cs="Times New Roman"/>
+          <w:rFonts w:eastAsia="Times New Roman"/>
+          <w:sz w:val="24"/>
+          <w:szCs w:val="24"/>
           <w:lang w:val="en-US"/>
         </w:rPr>
       </w:pPr>
@@ -2514,7 +3130,30 @@
           <w:rFonts w:ascii="Times New Roman" w:eastAsia="Times New Roman" w:hAnsi="Times New Roman" w:cs="Times New Roman"/>
           <w:lang w:val="en-US"/>
         </w:rPr>
-        <w:t>Avtomobildagi</w:t>
+        <w:t>Avtomobil</w:t>
+      </w:r>
+      <w:r>
+        <w:rPr>
+          <w:rFonts w:ascii="Times New Roman" w:eastAsia="Times New Roman" w:hAnsi="Times New Roman" w:cs="Times New Roman"/>
+          <w:lang w:val="en-US"/>
+        </w:rPr>
+        <w:t>ning</w:t>
+      </w:r>
+      <w:proofErr w:type="spellEnd"/>
+      <w:r>
+        <w:rPr>
+          <w:rFonts w:ascii="Times New Roman" w:eastAsia="Times New Roman" w:hAnsi="Times New Roman" w:cs="Times New Roman"/>
+          <w:lang w:val="en-US"/>
+        </w:rPr>
+        <w:t xml:space="preserve"> </w:t>
+      </w:r>
+      <w:proofErr w:type="spellStart"/>
+      <w:r>
+        <w:rPr>
+          <w:rFonts w:ascii="Times New Roman" w:eastAsia="Times New Roman" w:hAnsi="Times New Roman" w:cs="Times New Roman"/>
+          <w:lang w:val="en-US"/>
+        </w:rPr>
+        <w:t>eski</w:t>
       </w:r>
       <w:proofErr w:type="spellEnd"/>
       <w:r>
@@ -2558,9 +3197,11 @@
       </w:r>
       <w:r>
         <w:rPr>
-          <w:rFonts w:ascii="Times New Roman" w:eastAsia="Times New Roman" w:hAnsi="Times New Roman" w:cs="Times New Roman"/>
-          <w:b/>
-          <w:bCs/>
+          <w:rFonts w:eastAsia="Times New Roman"/>
+          <w:b/>
+          <w:bCs/>
+          <w:sz w:val="24"/>
+          <w:szCs w:val="24"/>
           <w:u w:val="single"/>
           <w:lang w:val="en-US"/>
         </w:rPr>
@@ -2569,9 +3210,11 @@
       <w:proofErr w:type="spellStart"/>
       <w:r>
         <w:rPr>
-          <w:rFonts w:ascii="Times New Roman" w:eastAsia="Times New Roman" w:hAnsi="Times New Roman" w:cs="Times New Roman"/>
-          <w:b/>
-          <w:bCs/>
+          <w:rFonts w:eastAsia="Times New Roman"/>
+          <w:b/>
+          <w:bCs/>
+          <w:sz w:val="24"/>
+          <w:szCs w:val="24"/>
           <w:u w:val="single"/>
           <w:lang w:val="en-US"/>
         </w:rPr>
@@ -2580,9 +3223,11 @@
       <w:proofErr w:type="spellEnd"/>
       <w:r>
         <w:rPr>
-          <w:rFonts w:ascii="Times New Roman" w:eastAsia="Times New Roman" w:hAnsi="Times New Roman" w:cs="Times New Roman"/>
-          <w:b/>
-          <w:bCs/>
+          <w:rFonts w:eastAsia="Times New Roman"/>
+          <w:b/>
+          <w:bCs/>
+          <w:sz w:val="24"/>
+          <w:szCs w:val="24"/>
           <w:u w:val="single"/>
           <w:lang w:val="en-US"/>
         </w:rPr>
@@ -2611,7 +3256,46 @@
           <w:rFonts w:ascii="Times New Roman" w:eastAsia="Times New Roman" w:hAnsi="Times New Roman" w:cs="Times New Roman"/>
           <w:lang w:val="en-US"/>
         </w:rPr>
-        <w:t>Qayd</w:t>
+        <w:t>Avtomobilning</w:t>
+      </w:r>
+      <w:proofErr w:type="spellEnd"/>
+      <w:r>
+        <w:rPr>
+          <w:rFonts w:ascii="Times New Roman" w:eastAsia="Times New Roman" w:hAnsi="Times New Roman" w:cs="Times New Roman"/>
+          <w:lang w:val="en-US"/>
+        </w:rPr>
+        <w:t xml:space="preserve"> </w:t>
+      </w:r>
+      <w:proofErr w:type="spellStart"/>
+      <w:r>
+        <w:rPr>
+          <w:rFonts w:ascii="Times New Roman" w:eastAsia="Times New Roman" w:hAnsi="Times New Roman" w:cs="Times New Roman"/>
+          <w:lang w:val="en-US"/>
+        </w:rPr>
+        <w:t>eski</w:t>
+      </w:r>
+      <w:proofErr w:type="spellEnd"/>
+      <w:r>
+        <w:rPr>
+          <w:rFonts w:ascii="Times New Roman" w:eastAsia="Times New Roman" w:hAnsi="Times New Roman" w:cs="Times New Roman"/>
+          <w:lang w:val="en-US"/>
+        </w:rPr>
+        <w:t xml:space="preserve"> </w:t>
+      </w:r>
+      <w:proofErr w:type="spellStart"/>
+      <w:r>
+        <w:rPr>
+          <w:rFonts w:ascii="Times New Roman" w:eastAsia="Times New Roman" w:hAnsi="Times New Roman" w:cs="Times New Roman"/>
+          <w:lang w:val="en-US"/>
+        </w:rPr>
+        <w:t>q</w:t>
+      </w:r>
+      <w:r>
+        <w:rPr>
+          <w:rFonts w:ascii="Times New Roman" w:eastAsia="Times New Roman" w:hAnsi="Times New Roman" w:cs="Times New Roman"/>
+          <w:lang w:val="en-US"/>
+        </w:rPr>
+        <w:t>ayd</w:t>
       </w:r>
       <w:proofErr w:type="spellEnd"/>
       <w:r>
@@ -2646,7 +3330,6 @@
         <w:t>guvohnomasi</w:t>
       </w:r>
       <w:proofErr w:type="spellEnd"/>
-      <w:proofErr w:type="gramStart"/>
       <w:r>
         <w:rPr>
           <w:rFonts w:ascii="Times New Roman" w:eastAsia="Times New Roman" w:hAnsi="Times New Roman" w:cs="Times New Roman"/>
@@ -2656,31 +3339,24 @@
       </w:r>
       <w:r>
         <w:rPr>
-          <w:rFonts w:ascii="Times New Roman" w:eastAsia="Times New Roman" w:hAnsi="Times New Roman" w:cs="Times New Roman"/>
-          <w:b/>
-          <w:bCs/>
-          <w:u w:val="single"/>
-          <w:lang w:val="en-US"/>
-        </w:rPr>
-        <w:t>{</w:t>
-      </w:r>
-      <w:proofErr w:type="gramEnd"/>
-      <w:r>
-        <w:rPr>
-          <w:rFonts w:ascii="Times New Roman" w:eastAsia="Times New Roman" w:hAnsi="Times New Roman" w:cs="Times New Roman"/>
-          <w:b/>
-          <w:bCs/>
-          <w:u w:val="single"/>
-          <w:lang w:val="en-US"/>
-        </w:rPr>
-        <w:t>{</w:t>
-      </w:r>
-      <w:proofErr w:type="spellStart"/>
-      <w:r>
-        <w:rPr>
-          <w:rFonts w:ascii="Times New Roman" w:eastAsia="Times New Roman" w:hAnsi="Times New Roman" w:cs="Times New Roman"/>
-          <w:b/>
-          <w:bCs/>
+          <w:rFonts w:eastAsia="Times New Roman"/>
+          <w:b/>
+          <w:bCs/>
+          <w:sz w:val="24"/>
+          <w:szCs w:val="24"/>
+          <w:u w:val="single"/>
+          <w:lang w:val="en-US"/>
+        </w:rPr>
+        <w:t>{{</w:t>
+      </w:r>
+      <w:proofErr w:type="spellStart"/>
+      <w:r>
+        <w:rPr>
+          <w:rFonts w:eastAsia="Times New Roman"/>
+          <w:b/>
+          <w:bCs/>
+          <w:sz w:val="24"/>
+          <w:szCs w:val="24"/>
           <w:u w:val="single"/>
           <w:lang w:val="en-US"/>
         </w:rPr>
@@ -2689,9 +3365,11 @@
       <w:proofErr w:type="spellEnd"/>
       <w:r>
         <w:rPr>
-          <w:rFonts w:ascii="Times New Roman" w:eastAsia="Times New Roman" w:hAnsi="Times New Roman" w:cs="Times New Roman"/>
-          <w:b/>
-          <w:bCs/>
+          <w:rFonts w:eastAsia="Times New Roman"/>
+          <w:b/>
+          <w:bCs/>
+          <w:sz w:val="24"/>
+          <w:szCs w:val="24"/>
           <w:u w:val="single"/>
           <w:lang w:val="en-US"/>
         </w:rPr>
@@ -2699,7 +3377,9 @@
       </w:r>
       <w:r>
         <w:rPr>
-          <w:rFonts w:ascii="Times New Roman" w:eastAsia="Times New Roman" w:hAnsi="Times New Roman" w:cs="Times New Roman"/>
+          <w:rFonts w:eastAsia="Times New Roman"/>
+          <w:sz w:val="24"/>
+          <w:szCs w:val="24"/>
           <w:lang w:val="en-US"/>
         </w:rPr>
         <w:t xml:space="preserve">        </w:t>
@@ -2828,6 +3508,7 @@
           <w:rFonts w:ascii="Times New Roman" w:eastAsia="Times New Roman" w:hAnsi="Times New Roman" w:cs="Times New Roman"/>
           <w:sz w:val="24"/>
           <w:szCs w:val="24"/>
+          <w:lang w:val="en-US"/>
         </w:rPr>
       </w:pPr>
       <w:r>
@@ -2837,6 +3518,61 @@
           <w:lang w:val="en-US"/>
         </w:rPr>
         <w:t>QAYD ETISH GUVOHNOMASI</w:t>
+      </w:r>
+      <w:r>
+        <w:rPr>
+          <w:rFonts w:ascii="Times New Roman" w:eastAsia="Times New Roman" w:hAnsi="Times New Roman" w:cs="Times New Roman"/>
+          <w:b/>
+          <w:lang w:val="en-US"/>
+        </w:rPr>
+        <w:t xml:space="preserve"> </w:t>
+      </w:r>
+      <w:r>
+        <w:rPr>
+          <w:rFonts w:eastAsia="Times New Roman"/>
+          <w:b/>
+          <w:bCs/>
+          <w:sz w:val="24"/>
+          <w:szCs w:val="24"/>
+          <w:u w:val="single"/>
+          <w:lang w:val="en-US"/>
+        </w:rPr>
+        <w:t>{{</w:t>
+      </w:r>
+      <w:proofErr w:type="spellStart"/>
+      <w:r>
+        <w:rPr>
+          <w:rFonts w:eastAsia="Times New Roman"/>
+          <w:b/>
+          <w:bCs/>
+          <w:sz w:val="24"/>
+          <w:szCs w:val="24"/>
+          <w:u w:val="single"/>
+          <w:lang w:val="en-US"/>
+        </w:rPr>
+        <w:t>old_technical_passport</w:t>
+      </w:r>
+      <w:proofErr w:type="spellEnd"/>
+      <w:r>
+        <w:rPr>
+          <w:rFonts w:eastAsia="Times New Roman"/>
+          <w:b/>
+          <w:bCs/>
+          <w:sz w:val="24"/>
+          <w:szCs w:val="24"/>
+          <w:u w:val="single"/>
+          <w:lang w:val="en-US"/>
+        </w:rPr>
+        <w:t>}}</w:t>
+      </w:r>
+      <w:r>
+        <w:rPr>
+          <w:rFonts w:eastAsia="Times New Roman"/>
+          <w:sz w:val="24"/>
+          <w:szCs w:val="24"/>
+          <w:lang w:val="en-US"/>
+        </w:rPr>
+        <w:t xml:space="preserve">        </w:t>
       </w:r>
     </w:p>
     <w:p>
@@ -2863,7 +3599,7 @@
           <w:szCs w:val="24"/>
           <w:lang w:val="en-US"/>
         </w:rPr>
-        <w:t>PASSPORT</w:t>
+        <w:t>SHAXSNI TASDIQLOVCHI HUJJAT</w:t>
       </w:r>
     </w:p>
     <w:p>
@@ -2890,7 +3626,18 @@
           <w:szCs w:val="24"/>
           <w:lang w:val="en-US"/>
         </w:rPr>
-        <w:t>TO’LOVLAR</w:t>
+        <w:t>TO’LOV</w:t>
+      </w:r>
+      <w:r>
+        <w:rPr>
+          <w:rFonts w:ascii="Times New Roman" w:eastAsia="Times New Roman" w:hAnsi="Times New Roman" w:cs="Times New Roman"/>
+          <w:b/>
+          <w:bCs/>
+          <w:sz w:val="24"/>
+          <w:szCs w:val="24"/>
+          <w:lang w:val="en-US"/>
+        </w:rPr>
+        <w:t xml:space="preserve"> KVITANSIYALARI</w:t>
       </w:r>
     </w:p>
     <w:p>
@@ -2941,7 +3688,123 @@
           <w:szCs w:val="28"/>
           <w:lang w:val="en-US"/>
         </w:rPr>
-        <w:t>}} y                                                               _________________</w:t>
+        <w:t xml:space="preserve">}} y      </w:t>
+      </w:r>
+      <w:r>
+        <w:rPr>
+          <w:rFonts w:ascii="Times New Roman" w:eastAsia="Times New Roman" w:hAnsi="Times New Roman" w:cs="Times New Roman"/>
+          <w:sz w:val="28"/>
+          <w:szCs w:val="28"/>
+          <w:lang w:val="en-US"/>
+        </w:rPr>
+        <w:tab/>
+      </w:r>
+      <w:r>
+        <w:rPr>
+          <w:rFonts w:ascii="Times New Roman" w:eastAsia="Times New Roman" w:hAnsi="Times New Roman" w:cs="Times New Roman"/>
+          <w:sz w:val="28"/>
+          <w:szCs w:val="28"/>
+          <w:lang w:val="en-US"/>
+        </w:rPr>
+        <w:tab/>
+      </w:r>
+      <w:r>
+        <w:rPr>
+          <w:rFonts w:ascii="Times New Roman" w:eastAsia="Times New Roman" w:hAnsi="Times New Roman" w:cs="Times New Roman"/>
+          <w:sz w:val="28"/>
+          <w:szCs w:val="28"/>
+          <w:lang w:val="en-US"/>
+        </w:rPr>
+        <w:tab/>
+      </w:r>
+      <w:r>
+        <w:rPr>
+          <w:rFonts w:ascii="Times New Roman" w:eastAsia="Times New Roman" w:hAnsi="Times New Roman" w:cs="Times New Roman"/>
+          <w:sz w:val="28"/>
+          <w:szCs w:val="28"/>
+          <w:lang w:val="en-US"/>
+        </w:rPr>
+        <w:t xml:space="preserve">  </w:t>
+      </w:r>
+      <w:proofErr w:type="spellStart"/>
+      <w:r>
+        <w:rPr>
+          <w:rFonts w:ascii="Times New Roman" w:eastAsia="Times New Roman" w:hAnsi="Times New Roman" w:cs="Times New Roman"/>
+          <w:sz w:val="28"/>
+          <w:szCs w:val="28"/>
+          <w:lang w:val="en-US"/>
+        </w:rPr>
+        <w:t>Ariza</w:t>
+      </w:r>
+      <w:proofErr w:type="spellEnd"/>
+      <w:r>
+        <w:rPr>
+          <w:rFonts w:ascii="Times New Roman" w:eastAsia="Times New Roman" w:hAnsi="Times New Roman" w:cs="Times New Roman"/>
+          <w:sz w:val="28"/>
+          <w:szCs w:val="28"/>
+          <w:lang w:val="en-US"/>
+        </w:rPr>
+        <w:t xml:space="preserve"> </w:t>
+      </w:r>
+      <w:proofErr w:type="spellStart"/>
+      <w:r>
+        <w:rPr>
+          <w:rFonts w:ascii="Times New Roman" w:eastAsia="Times New Roman" w:hAnsi="Times New Roman" w:cs="Times New Roman"/>
+          <w:sz w:val="28"/>
+          <w:szCs w:val="28"/>
+          <w:lang w:val="en-US"/>
+        </w:rPr>
+        <w:t>bilan</w:t>
+      </w:r>
+      <w:proofErr w:type="spellEnd"/>
+      <w:r>
+        <w:rPr>
+          <w:rFonts w:ascii="Times New Roman" w:eastAsia="Times New Roman" w:hAnsi="Times New Roman" w:cs="Times New Roman"/>
+          <w:sz w:val="28"/>
+          <w:szCs w:val="28"/>
+          <w:lang w:val="en-US"/>
+        </w:rPr>
+        <w:t xml:space="preserve"> </w:t>
+      </w:r>
+      <w:proofErr w:type="spellStart"/>
+      <w:r>
+        <w:rPr>
+          <w:rFonts w:ascii="Times New Roman" w:eastAsia="Times New Roman" w:hAnsi="Times New Roman" w:cs="Times New Roman"/>
+          <w:sz w:val="28"/>
+          <w:szCs w:val="28"/>
+          <w:lang w:val="en-US"/>
+        </w:rPr>
+        <w:t>tanishib</w:t>
+      </w:r>
+      <w:proofErr w:type="spellEnd"/>
+      <w:r>
+        <w:rPr>
+          <w:rFonts w:ascii="Times New Roman" w:eastAsia="Times New Roman" w:hAnsi="Times New Roman" w:cs="Times New Roman"/>
+          <w:sz w:val="28"/>
+          <w:szCs w:val="28"/>
+          <w:lang w:val="en-US"/>
+        </w:rPr>
+        <w:t xml:space="preserve"> </w:t>
+      </w:r>
+      <w:proofErr w:type="spellStart"/>
+      <w:r>
+        <w:rPr>
+          <w:rFonts w:ascii="Times New Roman" w:eastAsia="Times New Roman" w:hAnsi="Times New Roman" w:cs="Times New Roman"/>
+          <w:sz w:val="28"/>
+          <w:szCs w:val="28"/>
+          <w:lang w:val="en-US"/>
+        </w:rPr>
+        <w:t>chiqdim</w:t>
+      </w:r>
+      <w:proofErr w:type="spellEnd"/>
+      <w:r>
+        <w:rPr>
+          <w:rFonts w:ascii="Times New Roman" w:eastAsia="Times New Roman" w:hAnsi="Times New Roman" w:cs="Times New Roman"/>
+          <w:sz w:val="28"/>
+          <w:szCs w:val="28"/>
+          <w:lang w:val="en-US"/>
+        </w:rPr>
+        <w:t>_________________</w:t>
       </w:r>
     </w:p>
     <w:p>
@@ -3053,6 +3916,15 @@
         </w:rPr>
         <w:tab/>
       </w:r>
+      <w:r>
+        <w:rPr>
+          <w:rFonts w:ascii="Times New Roman" w:eastAsia="Times New Roman" w:hAnsi="Times New Roman" w:cs="Times New Roman"/>
+          <w:sz w:val="32"/>
+          <w:szCs w:val="32"/>
+          <w:lang w:val="en-US"/>
+        </w:rPr>
+        <w:t xml:space="preserve">          </w:t>
+      </w:r>
       <w:proofErr w:type="spellStart"/>
       <w:r>
         <w:rPr>
@@ -3075,7 +3947,7 @@
           <w:lang w:val="en-US"/>
         </w:rPr>
       </w:pPr>
-      <w:bookmarkStart w:id="1" w:name="_Hlk66725335"/>
+      <w:bookmarkStart w:id="0" w:name="_Hlk66725335"/>
       <w:r>
         <w:rPr>
           <w:rFonts w:ascii="Times New Roman" w:eastAsia="Times New Roman" w:hAnsi="Times New Roman" w:cs="Times New Roman"/>
@@ -3095,7 +3967,7 @@
         <w:t>------------</w:t>
       </w:r>
     </w:p>
-    <w:bookmarkEnd w:id="1"/>
+    <w:bookmarkEnd w:id="0"/>
     <w:p>
       <w:pPr>
         <w:jc w:val="center"/>
@@ -3579,6 +4451,7 @@
     </w:p>
     <w:p>
       <w:pPr>
+        <w:spacing w:line="480" w:lineRule="auto"/>
         <w:rPr>
           <w:rFonts w:ascii="Times New Roman" w:eastAsia="Times New Roman" w:hAnsi="Times New Roman" w:cs="Times New Roman"/>
           <w:lang w:val="en-US"/>
@@ -3656,85 +4529,12 @@
           <w:u w:val="single"/>
           <w:lang w:val="en-US"/>
         </w:rPr>
-        <w:t xml:space="preserve">{% if </w:t>
-      </w:r>
-      <w:proofErr w:type="spellStart"/>
-      <w:r>
-        <w:rPr>
-          <w:rFonts w:ascii="Times New Roman" w:eastAsia="Times New Roman" w:hAnsi="Times New Roman" w:cs="Times New Roman"/>
-          <w:b/>
-          <w:bCs/>
-          <w:u w:val="single"/>
-          <w:lang w:val="en-US"/>
-        </w:rPr>
-        <w:t>given_number</w:t>
-      </w:r>
-      <w:proofErr w:type="spellEnd"/>
-      <w:r>
-        <w:rPr>
-          <w:rFonts w:ascii="Times New Roman" w:eastAsia="Times New Roman" w:hAnsi="Times New Roman" w:cs="Times New Roman"/>
-          <w:b/>
-          <w:bCs/>
-          <w:u w:val="single"/>
-          <w:lang w:val="en-US"/>
-        </w:rPr>
-        <w:t xml:space="preserve"> </w:t>
-      </w:r>
-      <w:proofErr w:type="gramStart"/>
-      <w:r>
-        <w:rPr>
-          <w:rFonts w:ascii="Times New Roman" w:eastAsia="Times New Roman" w:hAnsi="Times New Roman" w:cs="Times New Roman"/>
-          <w:b/>
-          <w:bCs/>
-          <w:u w:val="single"/>
-          <w:lang w:val="en-US"/>
-        </w:rPr>
-        <w:t>%}{</w:t>
-      </w:r>
-      <w:proofErr w:type="gramEnd"/>
-      <w:r>
-        <w:rPr>
-          <w:rFonts w:ascii="Times New Roman" w:eastAsia="Times New Roman" w:hAnsi="Times New Roman" w:cs="Times New Roman"/>
-          <w:b/>
-          <w:bCs/>
-          <w:u w:val="single"/>
-          <w:lang w:val="en-US"/>
-        </w:rPr>
-        <w:t>{</w:t>
-      </w:r>
-      <w:proofErr w:type="spellStart"/>
-      <w:r>
-        <w:rPr>
-          <w:rFonts w:ascii="Times New Roman" w:eastAsia="Times New Roman" w:hAnsi="Times New Roman" w:cs="Times New Roman"/>
-          <w:b/>
-          <w:bCs/>
-          <w:u w:val="single"/>
-          <w:lang w:val="en-US"/>
-        </w:rPr>
-        <w:t>given_number</w:t>
-      </w:r>
-      <w:proofErr w:type="spellEnd"/>
-      <w:r>
-        <w:rPr>
-          <w:rFonts w:ascii="Times New Roman" w:eastAsia="Times New Roman" w:hAnsi="Times New Roman" w:cs="Times New Roman"/>
-          <w:b/>
-          <w:bCs/>
-          <w:u w:val="single"/>
-          <w:lang w:val="en-US"/>
-        </w:rPr>
-        <w:t>}}{%endif%}</w:t>
-      </w:r>
-      <w:r>
-        <w:rPr>
-          <w:rFonts w:ascii="Times New Roman" w:eastAsia="Times New Roman" w:hAnsi="Times New Roman" w:cs="Times New Roman"/>
-          <w:u w:val="single"/>
-          <w:lang w:val="en-US"/>
-        </w:rPr>
-        <w:t>__________________________</w:t>
+        <w:t>_________________________</w:t>
       </w:r>
     </w:p>
     <w:p>
       <w:pPr>
+        <w:spacing w:line="480" w:lineRule="auto"/>
         <w:rPr>
           <w:rFonts w:ascii="Times New Roman" w:eastAsia="Times New Roman" w:hAnsi="Times New Roman" w:cs="Times New Roman"/>
           <w:lang w:val="en-US"/>
@@ -3812,101 +4612,12 @@
           <w:u w:val="single"/>
           <w:lang w:val="en-US"/>
         </w:rPr>
-        <w:t>{</w:t>
-      </w:r>
-      <w:r>
-        <w:rPr>
-          <w:rFonts w:ascii="Times New Roman" w:eastAsia="Times New Roman" w:hAnsi="Times New Roman" w:cs="Times New Roman"/>
-          <w:b/>
-          <w:bCs/>
-          <w:sz w:val="24"/>
-          <w:szCs w:val="24"/>
-          <w:u w:val="single"/>
-          <w:lang w:val="en-US"/>
-        </w:rPr>
-        <w:t xml:space="preserve">%if </w:t>
-      </w:r>
-      <w:proofErr w:type="spellStart"/>
-      <w:r>
-        <w:rPr>
-          <w:rFonts w:ascii="Times New Roman" w:eastAsia="Times New Roman" w:hAnsi="Times New Roman" w:cs="Times New Roman"/>
-          <w:b/>
-          <w:bCs/>
-          <w:sz w:val="24"/>
-          <w:szCs w:val="24"/>
-          <w:u w:val="single"/>
-          <w:lang w:val="en-US"/>
-        </w:rPr>
-        <w:t>given_technical_passport</w:t>
-      </w:r>
-      <w:proofErr w:type="spellEnd"/>
-      <w:r>
-        <w:rPr>
-          <w:rFonts w:ascii="Times New Roman" w:eastAsia="Times New Roman" w:hAnsi="Times New Roman" w:cs="Times New Roman"/>
-          <w:b/>
-          <w:bCs/>
-          <w:sz w:val="24"/>
-          <w:szCs w:val="24"/>
-          <w:u w:val="single"/>
-          <w:lang w:val="en-US"/>
-        </w:rPr>
-        <w:t xml:space="preserve"> </w:t>
-      </w:r>
-      <w:proofErr w:type="gramStart"/>
-      <w:r>
-        <w:rPr>
-          <w:rFonts w:ascii="Times New Roman" w:eastAsia="Times New Roman" w:hAnsi="Times New Roman" w:cs="Times New Roman"/>
-          <w:b/>
-          <w:bCs/>
-          <w:sz w:val="24"/>
-          <w:szCs w:val="24"/>
-          <w:u w:val="single"/>
-          <w:lang w:val="en-US"/>
-        </w:rPr>
-        <w:t>%}{</w:t>
-      </w:r>
-      <w:proofErr w:type="gramEnd"/>
-      <w:r>
-        <w:rPr>
-          <w:rFonts w:ascii="Times New Roman" w:eastAsia="Times New Roman" w:hAnsi="Times New Roman" w:cs="Times New Roman"/>
-          <w:b/>
-          <w:bCs/>
-          <w:sz w:val="24"/>
-          <w:szCs w:val="24"/>
-          <w:u w:val="single"/>
-          <w:lang w:val="en-US"/>
-        </w:rPr>
-        <w:t>{</w:t>
-      </w:r>
-      <w:proofErr w:type="spellStart"/>
-      <w:r>
-        <w:rPr>
-          <w:rFonts w:ascii="Times New Roman" w:eastAsia="Times New Roman" w:hAnsi="Times New Roman" w:cs="Times New Roman"/>
-          <w:b/>
-          <w:bCs/>
-          <w:sz w:val="24"/>
-          <w:szCs w:val="24"/>
-          <w:u w:val="single"/>
-          <w:lang w:val="en-US"/>
-        </w:rPr>
-        <w:t>given_technical_passport</w:t>
-      </w:r>
-      <w:proofErr w:type="spellEnd"/>
-      <w:r>
-        <w:rPr>
-          <w:rFonts w:ascii="Times New Roman" w:eastAsia="Times New Roman" w:hAnsi="Times New Roman" w:cs="Times New Roman"/>
-          <w:b/>
-          <w:bCs/>
-          <w:sz w:val="24"/>
-          <w:szCs w:val="24"/>
-          <w:u w:val="single"/>
-          <w:lang w:val="en-US"/>
-        </w:rPr>
-        <w:t>}}{%endif%}</w:t>
+        <w:t>______________________</w:t>
       </w:r>
     </w:p>
     <w:p>
       <w:pPr>
+        <w:spacing w:line="480" w:lineRule="auto"/>
         <w:rPr>
           <w:rFonts w:ascii="Times New Roman" w:eastAsia="Times New Roman" w:hAnsi="Times New Roman" w:cs="Times New Roman"/>
           <w:sz w:val="4"/>
@@ -3917,6 +4628,7 @@
     </w:p>
     <w:p>
       <w:pPr>
+        <w:spacing w:line="480" w:lineRule="auto"/>
         <w:rPr>
           <w:rFonts w:ascii="Times New Roman" w:eastAsia="Times New Roman" w:hAnsi="Times New Roman" w:cs="Times New Roman"/>
           <w:sz w:val="24"/>
@@ -3987,7 +4699,7 @@
 </file>
 
 <file path=word/numbering.xml><?xml version="1.0" encoding="utf-8"?>
-<w:numbering xmlns:wpc="http://schemas.microsoft.com/office/word/2010/wordprocessingCanvas" xmlns:cx="http://schemas.microsoft.com/office/drawing/2014/chartex" xmlns:cx1="http://schemas.microsoft.com/office/drawing/2015/9/8/chartex" xmlns:cx2="http://schemas.microsoft.com/office/drawing/2015/10/21/chartex" xmlns:cx3="http://schemas.microsoft.com/office/drawing/2016/5/9/chartex" xmlns:cx4="http://schemas.microsoft.com/office/drawing/2016/5/10/chartex" xmlns:cx5="http://schemas.microsoft.com/office/drawing/2016/5/11/chartex" xmlns:cx6="http://schemas.microsoft.com/office/drawing/2016/5/12/chartex" xmlns:cx7="http://schemas.microsoft.com/office/drawing/2016/5/13/chartex" xmlns:cx8="http://schemas.microsoft.com/office/drawing/2016/5/14/chartex" xmlns:mc="http://schemas.openxmlformats.org/markup-compatibility/2006" xmlns:aink="http://schemas.microsoft.com/office/drawing/2016/ink" xmlns:am3d="http://schemas.microsoft.com/office/drawing/2017/model3d" xmlns:o="urn:schemas-microsoft-com:office:office" xmlns:r="http://schemas.openxmlformats.org/officeDocument/2006/relationships" xmlns:m="http://schemas.openxmlformats.org/officeDocument/2006/math" xmlns:v="urn:schemas-microsoft-com:vml" xmlns:wp14="http://schemas.microsoft.com/office/word/2010/wordprocessingDrawing" xmlns:wp="http://schemas.openxmlformats.org/drawingml/2006/wordprocessingDrawing" xmlns:w10="urn:schemas-microsoft-com:office:word" xmlns:w="http://schemas.openxmlformats.org/wordprocessingml/2006/main" xmlns:w14="http://schemas.microsoft.com/office/word/2010/wordml" xmlns:w15="http://schemas.microsoft.com/office/word/2012/wordml" xmlns:w16cid="http://schemas.microsoft.com/office/word/2016/wordml/cid" xmlns:w16se="http://schemas.microsoft.com/office/word/2015/wordml/symex" xmlns:wpg="http://schemas.microsoft.com/office/word/2010/wordprocessingGroup" xmlns:wpi="http://schemas.microsoft.com/office/word/2010/wordprocessingInk" xmlns:wne="http://schemas.microsoft.com/office/word/2006/wordml" xmlns:wps="http://schemas.microsoft.com/office/word/2010/wordprocessingShape" mc:Ignorable="w14 w15 w16se w16cid wp14">
+<w:numbering xmlns:wpc="http://schemas.microsoft.com/office/word/2010/wordprocessingCanvas" xmlns:cx="http://schemas.microsoft.com/office/drawing/2014/chartex" xmlns:cx1="http://schemas.microsoft.com/office/drawing/2015/9/8/chartex" xmlns:cx2="http://schemas.microsoft.com/office/drawing/2015/10/21/chartex" xmlns:cx3="http://schemas.microsoft.com/office/drawing/2016/5/9/chartex" xmlns:cx4="http://schemas.microsoft.com/office/drawing/2016/5/10/chartex" xmlns:cx5="http://schemas.microsoft.com/office/drawing/2016/5/11/chartex" xmlns:cx6="http://schemas.microsoft.com/office/drawing/2016/5/12/chartex" xmlns:cx7="http://schemas.microsoft.com/office/drawing/2016/5/13/chartex" xmlns:cx8="http://schemas.microsoft.com/office/drawing/2016/5/14/chartex" xmlns:mc="http://schemas.openxmlformats.org/markup-compatibility/2006" xmlns:aink="http://schemas.microsoft.com/office/drawing/2016/ink" xmlns:am3d="http://schemas.microsoft.com/office/drawing/2017/model3d" xmlns:o="urn:schemas-microsoft-com:office:office" xmlns:r="http://schemas.openxmlformats.org/officeDocument/2006/relationships" xmlns:m="http://schemas.openxmlformats.org/officeDocument/2006/math" xmlns:v="urn:schemas-microsoft-com:vml" xmlns:wp14="http://schemas.microsoft.com/office/word/2010/wordprocessingDrawing" xmlns:wp="http://schemas.openxmlformats.org/drawingml/2006/wordprocessingDrawing" xmlns:w10="urn:schemas-microsoft-com:office:word" xmlns:w="http://schemas.openxmlformats.org/wordprocessingml/2006/main" xmlns:w14="http://schemas.microsoft.com/office/word/2010/wordml" xmlns:w15="http://schemas.microsoft.com/office/word/2012/wordml" xmlns:w16cex="http://schemas.microsoft.com/office/word/2018/wordml/cex" xmlns:w16cid="http://schemas.microsoft.com/office/word/2016/wordml/cid" xmlns:w16="http://schemas.microsoft.com/office/word/2018/wordml" xmlns:w16se="http://schemas.microsoft.com/office/word/2015/wordml/symex" xmlns:wpg="http://schemas.microsoft.com/office/word/2010/wordprocessingGroup" xmlns:wpi="http://schemas.microsoft.com/office/word/2010/wordprocessingInk" xmlns:wne="http://schemas.microsoft.com/office/word/2006/wordml" xmlns:wps="http://schemas.microsoft.com/office/word/2010/wordprocessingShape" mc:Ignorable="w14 w15 w16se w16cid w16 w16cex wp14">
   <w:abstractNum w:abstractNumId="0" w15:restartNumberingAfterBreak="0">
     <w:nsid w:val="2D5D7470"/>
     <w:multiLevelType w:val="multilevel"/>
@@ -4108,7 +4820,7 @@
 </file>
 
 <file path=word/styles.xml><?xml version="1.0" encoding="utf-8"?>
-<w:styles xmlns:mc="http://schemas.openxmlformats.org/markup-compatibility/2006" xmlns:r="http://schemas.openxmlformats.org/officeDocument/2006/relationships" xmlns:w="http://schemas.openxmlformats.org/wordprocessingml/2006/main" xmlns:w14="http://schemas.microsoft.com/office/word/2010/wordml" xmlns:w15="http://schemas.microsoft.com/office/word/2012/wordml" xmlns:w16cid="http://schemas.microsoft.com/office/word/2016/wordml/cid" xmlns:w16se="http://schemas.microsoft.com/office/word/2015/wordml/symex" mc:Ignorable="w14 w15 w16se w16cid">
+<w:styles xmlns:mc="http://schemas.openxmlformats.org/markup-compatibility/2006" xmlns:r="http://schemas.openxmlformats.org/officeDocument/2006/relationships" xmlns:w="http://schemas.openxmlformats.org/wordprocessingml/2006/main" xmlns:w14="http://schemas.microsoft.com/office/word/2010/wordml" xmlns:w15="http://schemas.microsoft.com/office/word/2012/wordml" xmlns:w16cex="http://schemas.microsoft.com/office/word/2018/wordml/cex" xmlns:w16cid="http://schemas.microsoft.com/office/word/2016/wordml/cid" xmlns:w16="http://schemas.microsoft.com/office/word/2018/wordml" xmlns:w16se="http://schemas.microsoft.com/office/word/2015/wordml/symex" mc:Ignorable="w14 w15 w16se w16cid w16 w16cex">
   <w:docDefaults>
     <w:rPrDefault>
       <w:rPr>
@@ -4124,7 +4836,7 @@
       </w:pPr>
     </w:pPrDefault>
   </w:docDefaults>
-  <w:latentStyles w:defLockedState="0" w:defUIPriority="99" w:defSemiHidden="0" w:defUnhideWhenUsed="0" w:defQFormat="0" w:count="375">
+  <w:latentStyles w:defLockedState="0" w:defUIPriority="99" w:defSemiHidden="0" w:defUnhideWhenUsed="0" w:defQFormat="0" w:count="376">
     <w:lsdException w:name="Normal" w:uiPriority="0" w:qFormat="1"/>
     <w:lsdException w:name="heading 1" w:uiPriority="9" w:qFormat="1"/>
     <w:lsdException w:name="heading 2" w:semiHidden="1" w:uiPriority="9" w:unhideWhenUsed="1" w:qFormat="1"/>
@@ -4230,7 +4942,6 @@
     <w:lsdException w:name="HTML Sample" w:semiHidden="1" w:unhideWhenUsed="1"/>
     <w:lsdException w:name="HTML Typewriter" w:semiHidden="1" w:unhideWhenUsed="1"/>
     <w:lsdException w:name="HTML Variable" w:semiHidden="1" w:unhideWhenUsed="1"/>
-    <w:lsdException w:name="Normal Table" w:semiHidden="1" w:unhideWhenUsed="1"/>
     <w:lsdException w:name="annotation subject" w:semiHidden="1" w:unhideWhenUsed="1"/>
     <w:lsdException w:name="No List" w:semiHidden="1" w:unhideWhenUsed="1"/>
     <w:lsdException w:name="Outline List 1" w:semiHidden="1" w:unhideWhenUsed="1"/>
@@ -4277,10 +4988,8 @@
     <w:lsdException w:name="Table Subtle 2" w:semiHidden="1" w:unhideWhenUsed="1"/>
     <w:lsdException w:name="Table Web 1" w:semiHidden="1" w:unhideWhenUsed="1"/>
     <w:lsdException w:name="Table Web 2" w:semiHidden="1" w:unhideWhenUsed="1"/>
-    <w:lsdException w:name="Table Web 3" w:semiHidden="1" w:unhideWhenUsed="1"/>
     <w:lsdException w:name="Balloon Text" w:semiHidden="1" w:unhideWhenUsed="1"/>
     <w:lsdException w:name="Table Grid" w:uiPriority="59"/>
-    <w:lsdException w:name="Table Theme" w:semiHidden="1" w:unhideWhenUsed="1"/>
     <w:lsdException w:name="Placeholder Text" w:semiHidden="1"/>
     <w:lsdException w:name="No Spacing" w:uiPriority="1" w:qFormat="1"/>
     <w:lsdException w:name="Light Shading" w:uiPriority="60"/>
@@ -4500,14 +5209,15 @@
     <w:lsdException w:name="Smart Hyperlink" w:semiHidden="1" w:unhideWhenUsed="1"/>
     <w:lsdException w:name="Hashtag" w:semiHidden="1" w:unhideWhenUsed="1"/>
     <w:lsdException w:name="Unresolved Mention" w:semiHidden="1" w:unhideWhenUsed="1"/>
+    <w:lsdException w:name="Smart Link" w:semiHidden="1" w:unhideWhenUsed="1"/>
   </w:latentStyles>
-  <w:style w:type="paragraph" w:default="1" w:styleId="Normal">
+  <w:style w:type="paragraph" w:default="1" w:styleId="a">
     <w:name w:val="Normal"/>
   </w:style>
-  <w:style w:type="paragraph" w:styleId="Heading1">
+  <w:style w:type="paragraph" w:styleId="1">
     <w:name w:val="heading 1"/>
-    <w:basedOn w:val="Normal"/>
-    <w:next w:val="Normal"/>
+    <w:basedOn w:val="a"/>
+    <w:next w:val="a"/>
     <w:pPr>
       <w:keepNext/>
       <w:keepLines/>
@@ -4519,10 +5229,10 @@
       <w:szCs w:val="40"/>
     </w:rPr>
   </w:style>
-  <w:style w:type="paragraph" w:styleId="Heading2">
+  <w:style w:type="paragraph" w:styleId="2">
     <w:name w:val="heading 2"/>
-    <w:basedOn w:val="Normal"/>
-    <w:next w:val="Normal"/>
+    <w:basedOn w:val="a"/>
+    <w:next w:val="a"/>
     <w:pPr>
       <w:keepNext/>
       <w:keepLines/>
@@ -4534,10 +5244,10 @@
       <w:szCs w:val="32"/>
     </w:rPr>
   </w:style>
-  <w:style w:type="paragraph" w:styleId="Heading3">
+  <w:style w:type="paragraph" w:styleId="3">
     <w:name w:val="heading 3"/>
-    <w:basedOn w:val="Normal"/>
-    <w:next w:val="Normal"/>
+    <w:basedOn w:val="a"/>
+    <w:next w:val="a"/>
     <w:pPr>
       <w:keepNext/>
       <w:keepLines/>
@@ -4550,10 +5260,10 @@
       <w:szCs w:val="28"/>
     </w:rPr>
   </w:style>
-  <w:style w:type="paragraph" w:styleId="Heading4">
+  <w:style w:type="paragraph" w:styleId="4">
     <w:name w:val="heading 4"/>
-    <w:basedOn w:val="Normal"/>
-    <w:next w:val="Normal"/>
+    <w:basedOn w:val="a"/>
+    <w:next w:val="a"/>
     <w:pPr>
       <w:keepNext/>
       <w:keepLines/>
@@ -4566,10 +5276,10 @@
       <w:szCs w:val="24"/>
     </w:rPr>
   </w:style>
-  <w:style w:type="paragraph" w:styleId="Heading5">
+  <w:style w:type="paragraph" w:styleId="5">
     <w:name w:val="heading 5"/>
-    <w:basedOn w:val="Normal"/>
-    <w:next w:val="Normal"/>
+    <w:basedOn w:val="a"/>
+    <w:next w:val="a"/>
     <w:pPr>
       <w:keepNext/>
       <w:keepLines/>
@@ -4580,10 +5290,10 @@
       <w:color w:val="666666"/>
     </w:rPr>
   </w:style>
-  <w:style w:type="paragraph" w:styleId="Heading6">
+  <w:style w:type="paragraph" w:styleId="6">
     <w:name w:val="heading 6"/>
-    <w:basedOn w:val="Normal"/>
-    <w:next w:val="Normal"/>
+    <w:basedOn w:val="a"/>
+    <w:next w:val="a"/>
     <w:pPr>
       <w:keepNext/>
       <w:keepLines/>
@@ -4595,13 +5305,13 @@
       <w:color w:val="666666"/>
     </w:rPr>
   </w:style>
-  <w:style w:type="character" w:default="1" w:styleId="DefaultParagraphFont">
+  <w:style w:type="character" w:default="1" w:styleId="a0">
     <w:name w:val="Default Paragraph Font"/>
     <w:uiPriority w:val="1"/>
     <w:semiHidden/>
     <w:unhideWhenUsed/>
   </w:style>
-  <w:style w:type="table" w:default="1" w:styleId="TableNormal">
+  <w:style w:type="table" w:default="1" w:styleId="a1">
     <w:name w:val="Normal Table"/>
     <w:uiPriority w:val="99"/>
     <w:semiHidden/>
@@ -4616,7 +5326,7 @@
       </w:tblCellMar>
     </w:tblPr>
   </w:style>
-  <w:style w:type="numbering" w:default="1" w:styleId="NoList">
+  <w:style w:type="numbering" w:default="1" w:styleId="a2">
     <w:name w:val="No List"/>
     <w:uiPriority w:val="99"/>
     <w:semiHidden/>
@@ -4633,10 +5343,10 @@
       </w:tblCellMar>
     </w:tblPr>
   </w:style>
-  <w:style w:type="paragraph" w:styleId="Title">
+  <w:style w:type="paragraph" w:styleId="a3">
     <w:name w:val="Title"/>
-    <w:basedOn w:val="Normal"/>
-    <w:next w:val="Normal"/>
+    <w:basedOn w:val="a"/>
+    <w:next w:val="a"/>
     <w:pPr>
       <w:keepNext/>
       <w:keepLines/>
@@ -4647,10 +5357,10 @@
       <w:szCs w:val="52"/>
     </w:rPr>
   </w:style>
-  <w:style w:type="paragraph" w:styleId="Subtitle">
+  <w:style w:type="paragraph" w:styleId="a4">
     <w:name w:val="Subtitle"/>
-    <w:basedOn w:val="Normal"/>
-    <w:next w:val="Normal"/>
+    <w:basedOn w:val="a"/>
+    <w:next w:val="a"/>
     <w:pPr>
       <w:keepNext/>
       <w:keepLines/>

--- a/static/online/replace_tp/replace_tp_person.docx
+++ b/static/online/replace_tp/replace_tp_person.docx
@@ -194,7 +194,6 @@
     <w:p>
       <w:pPr>
         <w:ind w:left="141" w:hanging="135"/>
-        <w:jc w:val="both"/>
         <w:rPr>
           <w:rStyle w:val="FontStyle25"/>
           <w:szCs w:val="22"/>
@@ -241,6 +240,7 @@
       <w:pPr>
         <w:pStyle w:val="Style3"/>
         <w:widowControl/>
+        <w:jc w:val="left"/>
         <w:rPr>
           <w:rStyle w:val="FontStyle25"/>
           <w:sz w:val="18"/>
@@ -392,7 +392,15 @@
           <w:szCs w:val="22"/>
           <w:lang w:val="en-US"/>
         </w:rPr>
-        <w:t xml:space="preserve"> № </w:t>
+        <w:t xml:space="preserve"> №</w:t>
+      </w:r>
+      <w:r>
+        <w:rPr>
+          <w:rStyle w:val="FontStyle25"/>
+          <w:szCs w:val="22"/>
+          <w:lang w:val="en-US"/>
+        </w:rPr>
+        <w:t xml:space="preserve"> </w:t>
       </w:r>
       <w:r>
         <w:rPr>
@@ -452,81 +460,6 @@
         </w:rPr>
         <w:t>,</w:t>
       </w:r>
-      <w:r>
-        <w:rPr>
-          <w:rStyle w:val="FontStyle25"/>
-          <w:szCs w:val="22"/>
-          <w:lang w:val="uz-Cyrl-UZ"/>
-        </w:rPr>
-        <w:br/>
-      </w:r>
-      <w:r>
-        <w:rPr>
-          <w:rStyle w:val="FontStyle25"/>
-          <w:sz w:val="18"/>
-          <w:szCs w:val="18"/>
-          <w:lang w:val="uz-Cyrl-UZ"/>
-        </w:rPr>
-        <w:t xml:space="preserve">             </w:t>
-      </w:r>
-      <w:r>
-        <w:rPr>
-          <w:rStyle w:val="FontStyle25"/>
-          <w:sz w:val="18"/>
-          <w:szCs w:val="18"/>
-          <w:lang w:val="uz-Cyrl-UZ"/>
-        </w:rPr>
-        <w:t>(kim tomonidan berilgan)</w:t>
-      </w:r>
-    </w:p>
-    <w:p>
-      <w:pPr>
-        <w:pStyle w:val="Style3"/>
-        <w:widowControl/>
-        <w:spacing w:line="360" w:lineRule="auto"/>
-        <w:rPr>
-          <w:rStyle w:val="FontStyle25"/>
-          <w:sz w:val="10"/>
-          <w:szCs w:val="10"/>
-          <w:lang w:val="en-US"/>
-        </w:rPr>
-      </w:pPr>
-      <w:r>
-        <w:rPr>
-          <w:rStyle w:val="FontStyle25"/>
-          <w:szCs w:val="22"/>
-          <w:lang w:val="en-US"/>
-        </w:rPr>
-        <w:t xml:space="preserve">____________________________________ da ________________________ </w:t>
-      </w:r>
-      <w:proofErr w:type="spellStart"/>
-      <w:r>
-        <w:rPr>
-          <w:rStyle w:val="FontStyle25"/>
-          <w:szCs w:val="22"/>
-          <w:lang w:val="en-US"/>
-        </w:rPr>
-        <w:t>lavozimida</w:t>
-      </w:r>
-      <w:proofErr w:type="spellEnd"/>
-      <w:r>
-        <w:rPr>
-          <w:rStyle w:val="FontStyle25"/>
-          <w:szCs w:val="22"/>
-          <w:lang w:val="en-US"/>
-        </w:rPr>
-        <w:t xml:space="preserve"> </w:t>
-      </w:r>
-      <w:proofErr w:type="spellStart"/>
-      <w:r>
-        <w:rPr>
-          <w:rStyle w:val="FontStyle25"/>
-          <w:szCs w:val="22"/>
-          <w:lang w:val="en-US"/>
-        </w:rPr>
-        <w:t>ishlovchi</w:t>
-      </w:r>
-      <w:proofErr w:type="spellEnd"/>
     </w:p>
     <w:p>
       <w:pPr>
@@ -661,23 +594,21 @@
         <w:jc w:val="center"/>
         <w:rPr>
           <w:rStyle w:val="FontStyle25"/>
-          <w:sz w:val="10"/>
-          <w:szCs w:val="10"/>
+          <w:sz w:val="12"/>
+          <w:szCs w:val="12"/>
           <w:lang w:val="en-US"/>
         </w:rPr>
       </w:pPr>
-      <w:proofErr w:type="spellStart"/>
       <w:r>
         <w:rPr>
           <w:rStyle w:val="FontStyle25"/>
           <w:b/>
           <w:spacing w:val="60"/>
-          <w:szCs w:val="22"/>
-          <w:lang w:val="en-US"/>
-        </w:rPr>
-        <w:t>Ariza</w:t>
-      </w:r>
-      <w:proofErr w:type="spellEnd"/>
+          <w:sz w:val="24"/>
+          <w:lang w:val="en-US"/>
+        </w:rPr>
+        <w:t>ARIZA</w:t>
+      </w:r>
     </w:p>
     <w:p>
       <w:pPr>
@@ -1418,38 +1349,444 @@
     </w:p>
     <w:tbl>
       <w:tblPr>
-        <w:tblW w:w="9644" w:type="dxa"/>
-        <w:tblInd w:w="108" w:type="dxa"/>
+        <w:tblW w:w="9924" w:type="dxa"/>
+        <w:tblInd w:w="-431" w:type="dxa"/>
         <w:tblBorders>
-          <w:top w:val="single" w:sz="4" w:space="0" w:color="auto"/>
-          <w:left w:val="single" w:sz="4" w:space="0" w:color="auto"/>
-          <w:bottom w:val="single" w:sz="4" w:space="0" w:color="auto"/>
-          <w:right w:val="single" w:sz="4" w:space="0" w:color="auto"/>
           <w:insideH w:val="single" w:sz="4" w:space="0" w:color="auto"/>
-          <w:insideV w:val="single" w:sz="4" w:space="0" w:color="auto"/>
         </w:tblBorders>
+        <w:tblLayout w:type="fixed"/>
         <w:tblLook w:val="01E0" w:firstRow="1" w:lastRow="1" w:firstColumn="1" w:lastColumn="1" w:noHBand="0" w:noVBand="0"/>
       </w:tblPr>
       <w:tblGrid>
-        <w:gridCol w:w="1126"/>
-        <w:gridCol w:w="73"/>
-        <w:gridCol w:w="97"/>
-        <w:gridCol w:w="115"/>
-        <w:gridCol w:w="123"/>
-        <w:gridCol w:w="2780"/>
-        <w:gridCol w:w="40"/>
-        <w:gridCol w:w="1067"/>
-        <w:gridCol w:w="106"/>
-        <w:gridCol w:w="182"/>
-        <w:gridCol w:w="32"/>
-        <w:gridCol w:w="36"/>
-        <w:gridCol w:w="521"/>
-        <w:gridCol w:w="3346"/>
+        <w:gridCol w:w="1280"/>
+        <w:gridCol w:w="143"/>
+        <w:gridCol w:w="140"/>
+        <w:gridCol w:w="569"/>
+        <w:gridCol w:w="277"/>
+        <w:gridCol w:w="6"/>
+        <w:gridCol w:w="161"/>
+        <w:gridCol w:w="62"/>
+        <w:gridCol w:w="2041"/>
+        <w:gridCol w:w="1279"/>
+        <w:gridCol w:w="141"/>
+        <w:gridCol w:w="142"/>
+        <w:gridCol w:w="137"/>
+        <w:gridCol w:w="290"/>
+        <w:gridCol w:w="707"/>
+        <w:gridCol w:w="137"/>
+        <w:gridCol w:w="2412"/>
       </w:tblGrid>
       <w:tr>
         <w:tc>
           <w:tcPr>
-            <w:tcW w:w="1199" w:type="dxa"/>
+            <w:tcW w:w="1280" w:type="dxa"/>
+            <w:vAlign w:val="center"/>
+          </w:tcPr>
+          <w:p>
+            <w:pPr>
+              <w:pStyle w:val="Style3"/>
+              <w:widowControl/>
+              <w:tabs>
+                <w:tab w:val="left" w:leader="underscore" w:pos="3854"/>
+                <w:tab w:val="left" w:leader="underscore" w:pos="7046"/>
+              </w:tabs>
+              <w:spacing w:before="5"/>
+              <w:jc w:val="left"/>
+              <w:rPr>
+                <w:rStyle w:val="FontStyle25"/>
+              </w:rPr>
+            </w:pPr>
+            <w:r>
+              <w:rPr>
+                <w:rStyle w:val="FontStyle25"/>
+                <w:szCs w:val="22"/>
+              </w:rPr>
+              <w:t xml:space="preserve">1. </w:t>
+            </w:r>
+            <w:r>
+              <w:rPr>
+                <w:rStyle w:val="FontStyle25"/>
+                <w:szCs w:val="22"/>
+                <w:lang w:val="uz-Cyrl-UZ"/>
+              </w:rPr>
+              <w:t>A</w:t>
+            </w:r>
+            <w:r>
+              <w:rPr>
+                <w:rStyle w:val="FontStyle25"/>
+                <w:szCs w:val="22"/>
+              </w:rPr>
+              <w:t>/</w:t>
+            </w:r>
+            <w:r>
+              <w:rPr>
+                <w:rStyle w:val="FontStyle25"/>
+                <w:szCs w:val="22"/>
+                <w:lang w:val="uz-Cyrl-UZ"/>
+              </w:rPr>
+              <w:t xml:space="preserve">V </w:t>
+            </w:r>
+            <w:proofErr w:type="spellStart"/>
+            <w:r>
+              <w:rPr>
+                <w:rStyle w:val="FontStyle25"/>
+                <w:szCs w:val="22"/>
+              </w:rPr>
+              <w:t>turi</w:t>
+            </w:r>
+            <w:proofErr w:type="spellEnd"/>
+          </w:p>
+        </w:tc>
+        <w:tc>
+          <w:tcPr>
+            <w:tcW w:w="3399" w:type="dxa"/>
+            <w:gridSpan w:val="8"/>
+            <w:vAlign w:val="center"/>
+          </w:tcPr>
+          <w:p>
+            <w:pPr>
+              <w:pStyle w:val="Style3"/>
+              <w:widowControl/>
+              <w:tabs>
+                <w:tab w:val="left" w:leader="underscore" w:pos="3854"/>
+                <w:tab w:val="left" w:leader="underscore" w:pos="7046"/>
+              </w:tabs>
+              <w:spacing w:before="5"/>
+              <w:jc w:val="left"/>
+              <w:rPr>
+                <w:rStyle w:val="FontStyle25"/>
+                <w:szCs w:val="22"/>
+              </w:rPr>
+            </w:pPr>
+            <w:r>
+              <w:rPr>
+                <w:b/>
+                <w:bCs/>
+                <w:sz w:val="22"/>
+                <w:szCs w:val="22"/>
+                <w:lang w:val="en-US"/>
+              </w:rPr>
+              <w:t>{{</w:t>
+            </w:r>
+            <w:proofErr w:type="spellStart"/>
+            <w:proofErr w:type="gramStart"/>
+            <w:r>
+              <w:rPr>
+                <w:b/>
+                <w:bCs/>
+                <w:sz w:val="22"/>
+                <w:szCs w:val="22"/>
+                <w:lang w:val="en-US"/>
+              </w:rPr>
+              <w:t>car.type</w:t>
+            </w:r>
+            <w:proofErr w:type="gramEnd"/>
+            <w:r>
+              <w:rPr>
+                <w:b/>
+                <w:bCs/>
+                <w:sz w:val="22"/>
+                <w:szCs w:val="22"/>
+                <w:lang w:val="en-US"/>
+              </w:rPr>
+              <w:t>.title</w:t>
+            </w:r>
+            <w:proofErr w:type="spellEnd"/>
+            <w:r>
+              <w:rPr>
+                <w:b/>
+                <w:bCs/>
+                <w:sz w:val="22"/>
+                <w:szCs w:val="22"/>
+                <w:lang w:val="en-US"/>
+              </w:rPr>
+              <w:t>}}</w:t>
+            </w:r>
+          </w:p>
+        </w:tc>
+        <w:tc>
+          <w:tcPr>
+            <w:tcW w:w="1279" w:type="dxa"/>
+            <w:vAlign w:val="center"/>
+          </w:tcPr>
+          <w:p>
+            <w:pPr>
+              <w:pStyle w:val="Style3"/>
+              <w:widowControl/>
+              <w:tabs>
+                <w:tab w:val="left" w:leader="underscore" w:pos="3854"/>
+                <w:tab w:val="left" w:leader="underscore" w:pos="7046"/>
+              </w:tabs>
+              <w:spacing w:before="5"/>
+              <w:jc w:val="left"/>
+              <w:rPr>
+                <w:rStyle w:val="FontStyle25"/>
+              </w:rPr>
+            </w:pPr>
+            <w:r>
+              <w:rPr>
+                <w:rStyle w:val="FontStyle25"/>
+                <w:szCs w:val="22"/>
+              </w:rPr>
+              <w:t xml:space="preserve">2. </w:t>
+            </w:r>
+            <w:proofErr w:type="spellStart"/>
+            <w:r>
+              <w:rPr>
+                <w:rStyle w:val="FontStyle25"/>
+                <w:szCs w:val="22"/>
+              </w:rPr>
+              <w:t>Rusumi</w:t>
+            </w:r>
+            <w:proofErr w:type="spellEnd"/>
+          </w:p>
+        </w:tc>
+        <w:tc>
+          <w:tcPr>
+            <w:tcW w:w="3966" w:type="dxa"/>
+            <w:gridSpan w:val="7"/>
+            <w:vAlign w:val="center"/>
+          </w:tcPr>
+          <w:p>
+            <w:pPr>
+              <w:pStyle w:val="Style3"/>
+              <w:widowControl/>
+              <w:tabs>
+                <w:tab w:val="left" w:leader="underscore" w:pos="3854"/>
+                <w:tab w:val="left" w:leader="underscore" w:pos="7046"/>
+              </w:tabs>
+              <w:spacing w:before="5"/>
+              <w:jc w:val="left"/>
+              <w:rPr>
+                <w:rStyle w:val="FontStyle25"/>
+                <w:szCs w:val="22"/>
+              </w:rPr>
+            </w:pPr>
+            <w:r>
+              <w:rPr>
+                <w:b/>
+                <w:bCs/>
+                <w:sz w:val="22"/>
+                <w:szCs w:val="22"/>
+                <w:lang w:val="en-US"/>
+              </w:rPr>
+              <w:t>{{</w:t>
+            </w:r>
+            <w:proofErr w:type="spellStart"/>
+            <w:proofErr w:type="gramStart"/>
+            <w:r>
+              <w:rPr>
+                <w:b/>
+                <w:bCs/>
+                <w:sz w:val="22"/>
+                <w:szCs w:val="22"/>
+                <w:lang w:val="en-US"/>
+              </w:rPr>
+              <w:t>car.model</w:t>
+            </w:r>
+            <w:proofErr w:type="spellEnd"/>
+            <w:proofErr w:type="gramEnd"/>
+            <w:r>
+              <w:rPr>
+                <w:b/>
+                <w:bCs/>
+                <w:sz w:val="22"/>
+                <w:szCs w:val="22"/>
+                <w:lang w:val="en-US"/>
+              </w:rPr>
+              <w:t>}}</w:t>
+            </w:r>
+          </w:p>
+        </w:tc>
+      </w:tr>
+      <w:tr>
+        <w:tc>
+          <w:tcPr>
+            <w:tcW w:w="1563" w:type="dxa"/>
+            <w:gridSpan w:val="3"/>
+            <w:vAlign w:val="center"/>
+          </w:tcPr>
+          <w:p>
+            <w:pPr>
+              <w:pStyle w:val="Style3"/>
+              <w:widowControl/>
+              <w:tabs>
+                <w:tab w:val="left" w:leader="underscore" w:pos="3854"/>
+                <w:tab w:val="left" w:leader="underscore" w:pos="7046"/>
+              </w:tabs>
+              <w:spacing w:before="5"/>
+              <w:jc w:val="left"/>
+              <w:rPr>
+                <w:rStyle w:val="FontStyle25"/>
+              </w:rPr>
+            </w:pPr>
+            <w:r>
+              <w:rPr>
+                <w:rStyle w:val="FontStyle25"/>
+                <w:szCs w:val="22"/>
+              </w:rPr>
+              <w:t xml:space="preserve">3. </w:t>
+            </w:r>
+            <w:proofErr w:type="spellStart"/>
+            <w:r>
+              <w:rPr>
+                <w:rStyle w:val="FontStyle25"/>
+                <w:szCs w:val="22"/>
+              </w:rPr>
+              <w:t>Kuzovi</w:t>
+            </w:r>
+            <w:proofErr w:type="spellEnd"/>
+            <w:r>
+              <w:rPr>
+                <w:rStyle w:val="FontStyle25"/>
+                <w:szCs w:val="22"/>
+              </w:rPr>
+              <w:t xml:space="preserve"> </w:t>
+            </w:r>
+            <w:proofErr w:type="spellStart"/>
+            <w:r>
+              <w:rPr>
+                <w:rStyle w:val="FontStyle25"/>
+                <w:szCs w:val="22"/>
+              </w:rPr>
+              <w:t>turi</w:t>
+            </w:r>
+            <w:proofErr w:type="spellEnd"/>
+          </w:p>
+        </w:tc>
+        <w:tc>
+          <w:tcPr>
+            <w:tcW w:w="3116" w:type="dxa"/>
+            <w:gridSpan w:val="6"/>
+            <w:vAlign w:val="center"/>
+          </w:tcPr>
+          <w:p>
+            <w:pPr>
+              <w:pStyle w:val="Style3"/>
+              <w:widowControl/>
+              <w:tabs>
+                <w:tab w:val="left" w:leader="underscore" w:pos="3854"/>
+                <w:tab w:val="left" w:leader="underscore" w:pos="7046"/>
+              </w:tabs>
+              <w:spacing w:before="5"/>
+              <w:jc w:val="left"/>
+              <w:rPr>
+                <w:rStyle w:val="FontStyle25"/>
+                <w:szCs w:val="22"/>
+              </w:rPr>
+            </w:pPr>
+            <w:r>
+              <w:rPr>
+                <w:b/>
+                <w:bCs/>
+                <w:sz w:val="22"/>
+                <w:szCs w:val="22"/>
+                <w:lang w:val="en-US"/>
+              </w:rPr>
+              <w:t>{{</w:t>
+            </w:r>
+            <w:proofErr w:type="spellStart"/>
+            <w:proofErr w:type="gramStart"/>
+            <w:r>
+              <w:rPr>
+                <w:b/>
+                <w:bCs/>
+                <w:sz w:val="22"/>
+                <w:szCs w:val="22"/>
+                <w:lang w:val="en-US"/>
+              </w:rPr>
+              <w:t>car.body</w:t>
+            </w:r>
+            <w:proofErr w:type="gramEnd"/>
+            <w:r>
+              <w:rPr>
+                <w:b/>
+                <w:bCs/>
+                <w:sz w:val="22"/>
+                <w:szCs w:val="22"/>
+                <w:lang w:val="en-US"/>
+              </w:rPr>
+              <w:t>_type</w:t>
+            </w:r>
+            <w:proofErr w:type="spellEnd"/>
+            <w:r>
+              <w:rPr>
+                <w:b/>
+                <w:bCs/>
+                <w:sz w:val="22"/>
+                <w:szCs w:val="22"/>
+                <w:lang w:val="en-US"/>
+              </w:rPr>
+              <w:t>}}</w:t>
+            </w:r>
+          </w:p>
+        </w:tc>
+        <w:tc>
+          <w:tcPr>
+            <w:tcW w:w="2696" w:type="dxa"/>
+            <w:gridSpan w:val="6"/>
+            <w:vAlign w:val="center"/>
+          </w:tcPr>
+          <w:p>
+            <w:pPr>
+              <w:pStyle w:val="Style3"/>
+              <w:widowControl/>
+              <w:tabs>
+                <w:tab w:val="left" w:leader="underscore" w:pos="3854"/>
+                <w:tab w:val="left" w:leader="underscore" w:pos="7046"/>
+              </w:tabs>
+              <w:spacing w:before="5"/>
+              <w:jc w:val="left"/>
+              <w:rPr>
+                <w:rStyle w:val="FontStyle25"/>
+              </w:rPr>
+            </w:pPr>
+            <w:r>
+              <w:rPr>
+                <w:rStyle w:val="FontStyle25"/>
+                <w:szCs w:val="22"/>
+              </w:rPr>
+              <w:t xml:space="preserve">4. </w:t>
+            </w:r>
+            <w:proofErr w:type="spellStart"/>
+            <w:r>
+              <w:rPr>
+                <w:rStyle w:val="FontStyle25"/>
+                <w:szCs w:val="22"/>
+              </w:rPr>
+              <w:t>Ishlab</w:t>
+            </w:r>
+            <w:proofErr w:type="spellEnd"/>
+            <w:r>
+              <w:rPr>
+                <w:rStyle w:val="FontStyle25"/>
+                <w:szCs w:val="22"/>
+                <w:lang w:val="uz-Cyrl-UZ"/>
+              </w:rPr>
+              <w:t xml:space="preserve"> </w:t>
+            </w:r>
+            <w:proofErr w:type="spellStart"/>
+            <w:r>
+              <w:rPr>
+                <w:rStyle w:val="FontStyle25"/>
+                <w:szCs w:val="22"/>
+              </w:rPr>
+              <w:t>chiqa</w:t>
+            </w:r>
+            <w:proofErr w:type="spellEnd"/>
+            <w:r>
+              <w:rPr>
+                <w:rStyle w:val="FontStyle25"/>
+                <w:szCs w:val="22"/>
+                <w:lang w:val="uz-Cyrl-UZ"/>
+              </w:rPr>
+              <w:t>rilgan joyi</w:t>
+            </w:r>
+          </w:p>
+        </w:tc>
+        <w:tc>
+          <w:tcPr>
+            <w:tcW w:w="2549" w:type="dxa"/>
             <w:gridSpan w:val="2"/>
             <w:vAlign w:val="center"/>
           </w:tcPr>
@@ -1465,50 +1802,664 @@
               <w:jc w:val="left"/>
               <w:rPr>
                 <w:rStyle w:val="FontStyle25"/>
+                <w:b/>
+                <w:bCs/>
+                <w:szCs w:val="22"/>
               </w:rPr>
             </w:pPr>
             <w:r>
               <w:rPr>
-                <w:rStyle w:val="FontStyle25"/>
-                <w:szCs w:val="22"/>
-              </w:rPr>
-              <w:t xml:space="preserve">1. </w:t>
-            </w:r>
-            <w:r>
-              <w:rPr>
-                <w:rStyle w:val="FontStyle25"/>
-                <w:szCs w:val="22"/>
+                <w:b/>
+                <w:bCs/>
+                <w:sz w:val="22"/>
+                <w:szCs w:val="22"/>
+                <w:lang w:val="en-US"/>
+              </w:rPr>
+              <w:t>{{</w:t>
+            </w:r>
+            <w:proofErr w:type="spellStart"/>
+            <w:r>
+              <w:rPr>
+                <w:b/>
+                <w:bCs/>
+                <w:sz w:val="22"/>
+                <w:szCs w:val="22"/>
+                <w:lang w:val="en-US"/>
+              </w:rPr>
+              <w:t>made_year</w:t>
+            </w:r>
+            <w:proofErr w:type="spellEnd"/>
+            <w:r>
+              <w:rPr>
+                <w:b/>
+                <w:bCs/>
+                <w:sz w:val="22"/>
+                <w:szCs w:val="22"/>
+                <w:lang w:val="en-US"/>
+              </w:rPr>
+              <w:t>}}</w:t>
+            </w:r>
+          </w:p>
+        </w:tc>
+      </w:tr>
+      <w:tr>
+        <w:tc>
+          <w:tcPr>
+            <w:tcW w:w="2415" w:type="dxa"/>
+            <w:gridSpan w:val="6"/>
+            <w:vAlign w:val="center"/>
+          </w:tcPr>
+          <w:p>
+            <w:pPr>
+              <w:pStyle w:val="Style3"/>
+              <w:widowControl/>
+              <w:tabs>
+                <w:tab w:val="left" w:leader="underscore" w:pos="3854"/>
+                <w:tab w:val="left" w:leader="underscore" w:pos="7046"/>
+              </w:tabs>
+              <w:spacing w:before="5"/>
+              <w:jc w:val="left"/>
+              <w:rPr>
+                <w:rStyle w:val="FontStyle25"/>
                 <w:lang w:val="uz-Cyrl-UZ"/>
               </w:rPr>
-              <w:t>A</w:t>
-            </w:r>
-            <w:r>
-              <w:rPr>
-                <w:rStyle w:val="FontStyle25"/>
-                <w:szCs w:val="22"/>
-              </w:rPr>
-              <w:t>/</w:t>
-            </w:r>
+            </w:pPr>
+            <w:r>
+              <w:rPr>
+                <w:rStyle w:val="FontStyle25"/>
+                <w:szCs w:val="22"/>
+              </w:rPr>
+              <w:t xml:space="preserve">5. </w:t>
+            </w:r>
+            <w:proofErr w:type="spellStart"/>
+            <w:r>
+              <w:rPr>
+                <w:rStyle w:val="FontStyle25"/>
+                <w:szCs w:val="22"/>
+              </w:rPr>
+              <w:t>Ishlab</w:t>
+            </w:r>
+            <w:proofErr w:type="spellEnd"/>
             <w:r>
               <w:rPr>
                 <w:rStyle w:val="FontStyle25"/>
                 <w:szCs w:val="22"/>
                 <w:lang w:val="uz-Cyrl-UZ"/>
               </w:rPr>
-              <w:t xml:space="preserve">V </w:t>
-            </w:r>
-            <w:r>
-              <w:rPr>
-                <w:rStyle w:val="FontStyle25"/>
-                <w:szCs w:val="22"/>
-              </w:rPr>
-              <w:t>turi</w:t>
+              <w:t xml:space="preserve"> </w:t>
+            </w:r>
+            <w:proofErr w:type="spellStart"/>
+            <w:r>
+              <w:rPr>
+                <w:rStyle w:val="FontStyle25"/>
+                <w:szCs w:val="22"/>
+              </w:rPr>
+              <w:t>chiqarilgan</w:t>
+            </w:r>
+            <w:proofErr w:type="spellEnd"/>
+            <w:r>
+              <w:rPr>
+                <w:rStyle w:val="FontStyle25"/>
+                <w:szCs w:val="22"/>
+                <w:lang w:val="uz-Cyrl-UZ"/>
+              </w:rPr>
+              <w:t xml:space="preserve"> </w:t>
+            </w:r>
+            <w:proofErr w:type="spellStart"/>
+            <w:r>
+              <w:rPr>
+                <w:rStyle w:val="FontStyle25"/>
+                <w:szCs w:val="22"/>
+              </w:rPr>
+              <w:t>yil</w:t>
+            </w:r>
+            <w:proofErr w:type="spellEnd"/>
+            <w:r>
+              <w:rPr>
+                <w:rStyle w:val="FontStyle25"/>
+                <w:szCs w:val="22"/>
+                <w:lang w:val="uz-Cyrl-UZ"/>
+              </w:rPr>
+              <w:t>i</w:t>
             </w:r>
           </w:p>
         </w:tc>
         <w:tc>
           <w:tcPr>
-            <w:tcW w:w="3115" w:type="dxa"/>
+            <w:tcW w:w="2264" w:type="dxa"/>
+            <w:gridSpan w:val="3"/>
+            <w:vAlign w:val="center"/>
+          </w:tcPr>
+          <w:p>
+            <w:pPr>
+              <w:pStyle w:val="Style3"/>
+              <w:widowControl/>
+              <w:tabs>
+                <w:tab w:val="left" w:leader="underscore" w:pos="3854"/>
+                <w:tab w:val="left" w:leader="underscore" w:pos="7046"/>
+              </w:tabs>
+              <w:spacing w:before="5"/>
+              <w:jc w:val="left"/>
+              <w:rPr>
+                <w:rStyle w:val="FontStyle25"/>
+                <w:szCs w:val="22"/>
+              </w:rPr>
+            </w:pPr>
+            <w:r>
+              <w:rPr>
+                <w:b/>
+                <w:bCs/>
+                <w:sz w:val="22"/>
+                <w:szCs w:val="22"/>
+                <w:lang w:val="en-US"/>
+              </w:rPr>
+              <w:t>{{</w:t>
+            </w:r>
+            <w:proofErr w:type="spellStart"/>
+            <w:r>
+              <w:rPr>
+                <w:b/>
+                <w:bCs/>
+                <w:sz w:val="22"/>
+                <w:szCs w:val="22"/>
+                <w:lang w:val="en-US"/>
+              </w:rPr>
+              <w:t>made_year</w:t>
+            </w:r>
+            <w:proofErr w:type="spellEnd"/>
+            <w:r>
+              <w:rPr>
+                <w:b/>
+                <w:bCs/>
+                <w:sz w:val="22"/>
+                <w:szCs w:val="22"/>
+                <w:lang w:val="en-US"/>
+              </w:rPr>
+              <w:t>}}</w:t>
+            </w:r>
+          </w:p>
+        </w:tc>
+        <w:tc>
+          <w:tcPr>
+            <w:tcW w:w="1420" w:type="dxa"/>
+            <w:gridSpan w:val="2"/>
+            <w:vAlign w:val="center"/>
+          </w:tcPr>
+          <w:p>
+            <w:pPr>
+              <w:pStyle w:val="Style1"/>
+              <w:jc w:val="left"/>
+              <w:rPr>
+                <w:rStyle w:val="FontStyle25"/>
+              </w:rPr>
+            </w:pPr>
+            <w:r>
+              <w:rPr>
+                <w:rStyle w:val="FontStyle25"/>
+                <w:szCs w:val="22"/>
+              </w:rPr>
+              <w:t xml:space="preserve">6. </w:t>
+            </w:r>
+            <w:proofErr w:type="spellStart"/>
+            <w:r>
+              <w:rPr>
+                <w:rStyle w:val="FontStyle25"/>
+                <w:szCs w:val="22"/>
+              </w:rPr>
+              <w:t>Shassi</w:t>
+            </w:r>
+            <w:proofErr w:type="spellEnd"/>
+            <w:r>
+              <w:rPr>
+                <w:rStyle w:val="FontStyle25"/>
+                <w:szCs w:val="22"/>
+              </w:rPr>
+              <w:t xml:space="preserve"> №  </w:t>
+            </w:r>
+          </w:p>
+        </w:tc>
+        <w:tc>
+          <w:tcPr>
+            <w:tcW w:w="3825" w:type="dxa"/>
+            <w:gridSpan w:val="6"/>
+            <w:vAlign w:val="center"/>
+          </w:tcPr>
+          <w:p>
+            <w:pPr>
+              <w:pStyle w:val="Style1"/>
+              <w:jc w:val="left"/>
+              <w:rPr>
+                <w:rStyle w:val="FontStyle25"/>
+              </w:rPr>
+            </w:pPr>
+          </w:p>
+        </w:tc>
+      </w:tr>
+      <w:tr>
+        <w:tc>
+          <w:tcPr>
+            <w:tcW w:w="1423" w:type="dxa"/>
+            <w:gridSpan w:val="2"/>
+            <w:vAlign w:val="center"/>
+          </w:tcPr>
+          <w:p>
+            <w:pPr>
+              <w:pStyle w:val="Style3"/>
+              <w:widowControl/>
+              <w:tabs>
+                <w:tab w:val="left" w:leader="underscore" w:pos="3854"/>
+                <w:tab w:val="left" w:leader="underscore" w:pos="7046"/>
+              </w:tabs>
+              <w:spacing w:before="5"/>
+              <w:jc w:val="left"/>
+              <w:rPr>
+                <w:rStyle w:val="FontStyle25"/>
+              </w:rPr>
+            </w:pPr>
+            <w:r>
+              <w:rPr>
+                <w:rStyle w:val="FontStyle25"/>
+                <w:szCs w:val="22"/>
+              </w:rPr>
+              <w:t xml:space="preserve">7. </w:t>
+            </w:r>
+            <w:proofErr w:type="spellStart"/>
+            <w:r>
+              <w:rPr>
+                <w:rStyle w:val="FontStyle25"/>
+                <w:szCs w:val="22"/>
+              </w:rPr>
+              <w:t>Kuzovi</w:t>
+            </w:r>
+            <w:proofErr w:type="spellEnd"/>
+            <w:r>
+              <w:rPr>
+                <w:rStyle w:val="FontStyle25"/>
+                <w:szCs w:val="22"/>
+              </w:rPr>
+              <w:t xml:space="preserve"> №</w:t>
+            </w:r>
+          </w:p>
+        </w:tc>
+        <w:tc>
+          <w:tcPr>
+            <w:tcW w:w="3256" w:type="dxa"/>
+            <w:gridSpan w:val="7"/>
+            <w:vAlign w:val="center"/>
+          </w:tcPr>
+          <w:p>
+            <w:pPr>
+              <w:pStyle w:val="Style3"/>
+              <w:widowControl/>
+              <w:tabs>
+                <w:tab w:val="left" w:leader="underscore" w:pos="3854"/>
+                <w:tab w:val="left" w:leader="underscore" w:pos="7046"/>
+              </w:tabs>
+              <w:spacing w:before="5"/>
+              <w:jc w:val="left"/>
+              <w:rPr>
+                <w:rStyle w:val="FontStyle25"/>
+                <w:b/>
+                <w:bCs/>
+                <w:szCs w:val="22"/>
+              </w:rPr>
+            </w:pPr>
+            <w:r>
+              <w:rPr>
+                <w:b/>
+                <w:bCs/>
+                <w:sz w:val="22"/>
+                <w:szCs w:val="22"/>
+                <w:lang w:val="en-US"/>
+              </w:rPr>
+              <w:t>{{</w:t>
+            </w:r>
+            <w:proofErr w:type="spellStart"/>
+            <w:proofErr w:type="gramStart"/>
+            <w:r>
+              <w:rPr>
+                <w:b/>
+                <w:bCs/>
+                <w:sz w:val="22"/>
+                <w:szCs w:val="22"/>
+                <w:lang w:val="en-US"/>
+              </w:rPr>
+              <w:t>car.body</w:t>
+            </w:r>
+            <w:proofErr w:type="gramEnd"/>
+            <w:r>
+              <w:rPr>
+                <w:b/>
+                <w:bCs/>
+                <w:sz w:val="22"/>
+                <w:szCs w:val="22"/>
+                <w:lang w:val="en-US"/>
+              </w:rPr>
+              <w:t>_number</w:t>
+            </w:r>
+            <w:proofErr w:type="spellEnd"/>
+            <w:r>
+              <w:rPr>
+                <w:b/>
+                <w:bCs/>
+                <w:sz w:val="22"/>
+                <w:szCs w:val="22"/>
+                <w:lang w:val="en-US"/>
+              </w:rPr>
+              <w:t>}},</w:t>
+            </w:r>
+          </w:p>
+        </w:tc>
+        <w:tc>
+          <w:tcPr>
+            <w:tcW w:w="1562" w:type="dxa"/>
+            <w:gridSpan w:val="3"/>
+            <w:vAlign w:val="center"/>
+          </w:tcPr>
+          <w:p>
+            <w:pPr>
+              <w:pStyle w:val="Style1"/>
+              <w:jc w:val="left"/>
+              <w:rPr>
+                <w:rStyle w:val="FontStyle25"/>
+              </w:rPr>
+            </w:pPr>
+            <w:r>
+              <w:rPr>
+                <w:rStyle w:val="FontStyle25"/>
+                <w:szCs w:val="22"/>
+              </w:rPr>
+              <w:t xml:space="preserve">8. </w:t>
+            </w:r>
+            <w:proofErr w:type="spellStart"/>
+            <w:r>
+              <w:rPr>
+                <w:rStyle w:val="FontStyle25"/>
+                <w:szCs w:val="22"/>
+              </w:rPr>
+              <w:t>Dvigateli</w:t>
+            </w:r>
+            <w:proofErr w:type="spellEnd"/>
+            <w:r>
+              <w:rPr>
+                <w:rStyle w:val="FontStyle25"/>
+                <w:szCs w:val="22"/>
+              </w:rPr>
+              <w:t xml:space="preserve"> № </w:t>
+            </w:r>
+          </w:p>
+        </w:tc>
+        <w:tc>
+          <w:tcPr>
+            <w:tcW w:w="3683" w:type="dxa"/>
+            <w:gridSpan w:val="5"/>
+            <w:vAlign w:val="center"/>
+          </w:tcPr>
+          <w:p>
+            <w:pPr>
+              <w:pStyle w:val="Style1"/>
+              <w:jc w:val="left"/>
+              <w:rPr>
+                <w:rStyle w:val="FontStyle25"/>
+                <w:szCs w:val="22"/>
+              </w:rPr>
+            </w:pPr>
+            <w:r>
+              <w:rPr>
+                <w:b/>
+                <w:bCs/>
+                <w:sz w:val="22"/>
+                <w:szCs w:val="22"/>
+                <w:lang w:val="en-US"/>
+              </w:rPr>
+              <w:t>{{</w:t>
+            </w:r>
+            <w:proofErr w:type="spellStart"/>
+            <w:proofErr w:type="gramStart"/>
+            <w:r>
+              <w:rPr>
+                <w:b/>
+                <w:bCs/>
+                <w:sz w:val="22"/>
+                <w:szCs w:val="22"/>
+                <w:lang w:val="en-US"/>
+              </w:rPr>
+              <w:t>car.engine</w:t>
+            </w:r>
+            <w:proofErr w:type="gramEnd"/>
+            <w:r>
+              <w:rPr>
+                <w:b/>
+                <w:bCs/>
+                <w:sz w:val="22"/>
+                <w:szCs w:val="22"/>
+                <w:lang w:val="en-US"/>
+              </w:rPr>
+              <w:t>_number</w:t>
+            </w:r>
+            <w:proofErr w:type="spellEnd"/>
+            <w:r>
+              <w:rPr>
+                <w:b/>
+                <w:bCs/>
+                <w:sz w:val="22"/>
+                <w:szCs w:val="22"/>
+                <w:lang w:val="en-US"/>
+              </w:rPr>
+              <w:t>}}</w:t>
+            </w:r>
+          </w:p>
+        </w:tc>
+      </w:tr>
+      <w:tr>
+        <w:tc>
+          <w:tcPr>
+            <w:tcW w:w="2576" w:type="dxa"/>
+            <w:gridSpan w:val="7"/>
+            <w:tcBorders>
+              <w:right w:val="single" w:sz="4" w:space="0" w:color="auto"/>
+            </w:tcBorders>
+            <w:vAlign w:val="center"/>
+          </w:tcPr>
+          <w:p>
+            <w:pPr>
+              <w:pStyle w:val="Style3"/>
+              <w:widowControl/>
+              <w:tabs>
+                <w:tab w:val="left" w:leader="underscore" w:pos="3854"/>
+                <w:tab w:val="left" w:leader="underscore" w:pos="7046"/>
+              </w:tabs>
+              <w:spacing w:before="5"/>
+              <w:jc w:val="left"/>
+              <w:rPr>
+                <w:rStyle w:val="FontStyle25"/>
+                <w:lang w:val="en-US"/>
+              </w:rPr>
+            </w:pPr>
+            <w:r>
+              <w:rPr>
+                <w:rStyle w:val="FontStyle25"/>
+                <w:szCs w:val="22"/>
+              </w:rPr>
+              <w:t xml:space="preserve">9. </w:t>
+            </w:r>
+            <w:proofErr w:type="spellStart"/>
+            <w:r>
+              <w:rPr>
+                <w:rStyle w:val="FontStyle25"/>
+                <w:szCs w:val="22"/>
+              </w:rPr>
+              <w:t>Qancha</w:t>
+            </w:r>
+            <w:proofErr w:type="spellEnd"/>
+            <w:r>
+              <w:rPr>
+                <w:rStyle w:val="FontStyle25"/>
+                <w:szCs w:val="22"/>
+                <w:lang w:val="uz-Cyrl-UZ"/>
+              </w:rPr>
+              <w:t xml:space="preserve"> </w:t>
+            </w:r>
+            <w:proofErr w:type="spellStart"/>
+            <w:r>
+              <w:rPr>
+                <w:rStyle w:val="FontStyle25"/>
+                <w:szCs w:val="22"/>
+              </w:rPr>
+              <w:t>yurganligi</w:t>
+            </w:r>
+            <w:proofErr w:type="spellEnd"/>
+            <w:r>
+              <w:rPr>
+                <w:rStyle w:val="FontStyle25"/>
+                <w:szCs w:val="22"/>
+              </w:rPr>
+              <w:t xml:space="preserve"> </w:t>
+            </w:r>
+            <w:proofErr w:type="spellStart"/>
+            <w:r>
+              <w:rPr>
+                <w:rStyle w:val="FontStyle25"/>
+                <w:szCs w:val="22"/>
+              </w:rPr>
+              <w:t>km</w:t>
+            </w:r>
+            <w:proofErr w:type="spellEnd"/>
+            <w:r>
+              <w:rPr>
+                <w:rStyle w:val="FontStyle25"/>
+                <w:szCs w:val="22"/>
+              </w:rPr>
+              <w:t>.</w:t>
+            </w:r>
+            <w:r>
+              <w:rPr>
+                <w:rStyle w:val="FontStyle25"/>
+                <w:szCs w:val="22"/>
+                <w:lang w:val="en-US"/>
+              </w:rPr>
+              <w:t xml:space="preserve"> </w:t>
+            </w:r>
+          </w:p>
+        </w:tc>
+        <w:tc>
+          <w:tcPr>
+            <w:tcW w:w="2103" w:type="dxa"/>
+            <w:gridSpan w:val="2"/>
+            <w:tcBorders>
+              <w:left w:val="single" w:sz="4" w:space="0" w:color="auto"/>
+            </w:tcBorders>
+            <w:vAlign w:val="center"/>
+          </w:tcPr>
+          <w:p>
+            <w:pPr>
+              <w:pStyle w:val="Style3"/>
+              <w:widowControl/>
+              <w:tabs>
+                <w:tab w:val="left" w:leader="underscore" w:pos="3854"/>
+                <w:tab w:val="left" w:leader="underscore" w:pos="7046"/>
+              </w:tabs>
+              <w:spacing w:before="5"/>
+              <w:jc w:val="left"/>
+              <w:rPr>
+                <w:rStyle w:val="FontStyle25"/>
+                <w:lang w:val="en-US"/>
+              </w:rPr>
+            </w:pPr>
+          </w:p>
+        </w:tc>
+        <w:tc>
+          <w:tcPr>
+            <w:tcW w:w="1279" w:type="dxa"/>
+            <w:vAlign w:val="center"/>
+          </w:tcPr>
+          <w:p>
+            <w:pPr>
+              <w:pStyle w:val="Style3"/>
+              <w:widowControl/>
+              <w:tabs>
+                <w:tab w:val="left" w:leader="underscore" w:pos="3854"/>
+                <w:tab w:val="left" w:leader="underscore" w:pos="7046"/>
+              </w:tabs>
+              <w:spacing w:before="5"/>
+              <w:jc w:val="left"/>
+              <w:rPr>
+                <w:rStyle w:val="FontStyle25"/>
+              </w:rPr>
+            </w:pPr>
+            <w:r>
+              <w:rPr>
+                <w:rStyle w:val="FontStyle25"/>
+                <w:szCs w:val="22"/>
+              </w:rPr>
+              <w:t xml:space="preserve">10. Rangi </w:t>
+            </w:r>
+          </w:p>
+        </w:tc>
+        <w:tc>
+          <w:tcPr>
+            <w:tcW w:w="3966" w:type="dxa"/>
+            <w:gridSpan w:val="7"/>
+            <w:vAlign w:val="center"/>
+          </w:tcPr>
+          <w:p>
+            <w:pPr>
+              <w:pStyle w:val="Style3"/>
+              <w:widowControl/>
+              <w:tabs>
+                <w:tab w:val="left" w:leader="underscore" w:pos="3854"/>
+                <w:tab w:val="left" w:leader="underscore" w:pos="7046"/>
+              </w:tabs>
+              <w:spacing w:before="5"/>
+              <w:jc w:val="left"/>
+              <w:rPr>
+                <w:rStyle w:val="FontStyle25"/>
+                <w:b/>
+                <w:bCs/>
+                <w:szCs w:val="22"/>
+              </w:rPr>
+            </w:pPr>
+            <w:r>
+              <w:rPr>
+                <w:b/>
+                <w:bCs/>
+                <w:sz w:val="22"/>
+                <w:szCs w:val="22"/>
+                <w:lang w:val="en-US"/>
+              </w:rPr>
+              <w:t>{{</w:t>
+            </w:r>
+            <w:proofErr w:type="spellStart"/>
+            <w:proofErr w:type="gramStart"/>
+            <w:r>
+              <w:rPr>
+                <w:b/>
+                <w:bCs/>
+                <w:sz w:val="22"/>
+                <w:szCs w:val="22"/>
+                <w:lang w:val="en-US"/>
+              </w:rPr>
+              <w:t>car.color</w:t>
+            </w:r>
+            <w:proofErr w:type="spellEnd"/>
+            <w:proofErr w:type="gramEnd"/>
+            <w:r>
+              <w:rPr>
+                <w:b/>
+                <w:bCs/>
+                <w:sz w:val="22"/>
+                <w:szCs w:val="22"/>
+                <w:lang w:val="en-US"/>
+              </w:rPr>
+              <w:t>}}</w:t>
+            </w:r>
+          </w:p>
+        </w:tc>
+      </w:tr>
+      <w:tr>
+        <w:tc>
+          <w:tcPr>
+            <w:tcW w:w="2132" w:type="dxa"/>
             <w:gridSpan w:val="4"/>
             <w:vAlign w:val="center"/>
           </w:tcPr>
@@ -1524,59 +2475,46 @@
               <w:jc w:val="left"/>
               <w:rPr>
                 <w:rStyle w:val="FontStyle25"/>
-                <w:szCs w:val="22"/>
               </w:rPr>
             </w:pPr>
             <w:r>
               <w:rPr>
-                <w:b/>
-                <w:bCs/>
-                <w:sz w:val="22"/>
-                <w:szCs w:val="22"/>
-                <w:lang w:val="en-US"/>
-              </w:rPr>
-              <w:t>{{</w:t>
+                <w:rStyle w:val="FontStyle25"/>
+                <w:szCs w:val="22"/>
+              </w:rPr>
+              <w:t xml:space="preserve">11. </w:t>
             </w:r>
             <w:proofErr w:type="spellStart"/>
-            <w:proofErr w:type="gramStart"/>
-            <w:r>
-              <w:rPr>
-                <w:b/>
-                <w:bCs/>
-                <w:sz w:val="22"/>
-                <w:szCs w:val="22"/>
-                <w:lang w:val="en-US"/>
-              </w:rPr>
-              <w:t>car.type</w:t>
-            </w:r>
-            <w:proofErr w:type="gramEnd"/>
-            <w:r>
-              <w:rPr>
-                <w:b/>
-                <w:bCs/>
-                <w:sz w:val="22"/>
-                <w:szCs w:val="22"/>
-                <w:lang w:val="en-US"/>
-              </w:rPr>
-              <w:t>.title</w:t>
+            <w:r>
+              <w:rPr>
+                <w:rStyle w:val="FontStyle25"/>
+                <w:szCs w:val="22"/>
+              </w:rPr>
+              <w:t>Texnika</w:t>
             </w:r>
             <w:proofErr w:type="spellEnd"/>
             <w:r>
               <w:rPr>
-                <w:b/>
-                <w:bCs/>
-                <w:sz w:val="22"/>
-                <w:szCs w:val="22"/>
-                <w:lang w:val="en-US"/>
-              </w:rPr>
-              <w:t>}}</w:t>
-            </w:r>
+                <w:rStyle w:val="FontStyle25"/>
+                <w:szCs w:val="22"/>
+              </w:rPr>
+              <w:t xml:space="preserve"> </w:t>
+            </w:r>
+            <w:proofErr w:type="spellStart"/>
+            <w:r>
+              <w:rPr>
+                <w:rStyle w:val="FontStyle25"/>
+                <w:szCs w:val="22"/>
+              </w:rPr>
+              <w:t>pasporti</w:t>
+            </w:r>
+            <w:proofErr w:type="spellEnd"/>
           </w:p>
         </w:tc>
         <w:tc>
           <w:tcPr>
-            <w:tcW w:w="1107" w:type="dxa"/>
-            <w:gridSpan w:val="2"/>
+            <w:tcW w:w="2547" w:type="dxa"/>
+            <w:gridSpan w:val="5"/>
             <w:vAlign w:val="center"/>
           </w:tcPr>
           <w:p>
@@ -1591,29 +2529,261 @@
               <w:jc w:val="left"/>
               <w:rPr>
                 <w:rStyle w:val="FontStyle25"/>
+                <w:szCs w:val="22"/>
               </w:rPr>
             </w:pPr>
             <w:r>
               <w:rPr>
-                <w:rStyle w:val="FontStyle25"/>
-                <w:szCs w:val="22"/>
-              </w:rPr>
-              <w:t xml:space="preserve">2. </w:t>
+                <w:b/>
+                <w:bCs/>
+                <w:sz w:val="22"/>
+                <w:szCs w:val="22"/>
+                <w:lang w:val="en-US"/>
+              </w:rPr>
+              <w:t>{{</w:t>
             </w:r>
             <w:proofErr w:type="spellStart"/>
             <w:r>
               <w:rPr>
-                <w:rStyle w:val="FontStyle25"/>
-                <w:szCs w:val="22"/>
-              </w:rPr>
-              <w:t>Rusumi</w:t>
+                <w:b/>
+                <w:bCs/>
+                <w:sz w:val="22"/>
+                <w:szCs w:val="22"/>
+                <w:lang w:val="en-US"/>
+              </w:rPr>
+              <w:t>old_technical_passport</w:t>
+            </w:r>
+            <w:proofErr w:type="spellEnd"/>
+            <w:proofErr w:type="gramStart"/>
+            <w:r>
+              <w:rPr>
+                <w:b/>
+                <w:bCs/>
+                <w:sz w:val="22"/>
+                <w:szCs w:val="22"/>
+                <w:lang w:val="en-US"/>
+              </w:rPr>
+              <w:t>}}</w:t>
+            </w:r>
+            <w:r>
+              <w:rPr>
+                <w:sz w:val="22"/>
+                <w:szCs w:val="22"/>
+                <w:lang w:val="en-US"/>
+              </w:rPr>
+              <w:t xml:space="preserve">   </w:t>
+            </w:r>
+            <w:proofErr w:type="gramEnd"/>
+            <w:r>
+              <w:rPr>
+                <w:sz w:val="22"/>
+                <w:szCs w:val="22"/>
+                <w:lang w:val="en-US"/>
+              </w:rPr>
+              <w:t xml:space="preserve">  </w:t>
+            </w:r>
+          </w:p>
+        </w:tc>
+        <w:tc>
+          <w:tcPr>
+            <w:tcW w:w="1699" w:type="dxa"/>
+            <w:gridSpan w:val="4"/>
+            <w:vAlign w:val="center"/>
+          </w:tcPr>
+          <w:p>
+            <w:pPr>
+              <w:pStyle w:val="Style3"/>
+              <w:widowControl/>
+              <w:tabs>
+                <w:tab w:val="left" w:leader="underscore" w:pos="3854"/>
+                <w:tab w:val="left" w:leader="underscore" w:pos="7046"/>
+              </w:tabs>
+              <w:spacing w:before="5"/>
+              <w:jc w:val="left"/>
+              <w:rPr>
+                <w:rStyle w:val="FontStyle25"/>
+              </w:rPr>
+            </w:pPr>
+            <w:r>
+              <w:rPr>
+                <w:rStyle w:val="FontStyle25"/>
+                <w:szCs w:val="22"/>
+              </w:rPr>
+              <w:t xml:space="preserve">12. </w:t>
+            </w:r>
+            <w:proofErr w:type="spellStart"/>
+            <w:r>
+              <w:rPr>
+                <w:rStyle w:val="FontStyle25"/>
+                <w:szCs w:val="22"/>
+              </w:rPr>
+              <w:t>Davlat</w:t>
+            </w:r>
+            <w:proofErr w:type="spellEnd"/>
+            <w:r>
+              <w:rPr>
+                <w:rStyle w:val="FontStyle25"/>
+                <w:szCs w:val="22"/>
+                <w:lang w:val="uz-Cyrl-UZ"/>
+              </w:rPr>
+              <w:t xml:space="preserve"> </w:t>
+            </w:r>
+            <w:proofErr w:type="spellStart"/>
+            <w:r>
+              <w:rPr>
+                <w:rStyle w:val="FontStyle25"/>
+                <w:szCs w:val="22"/>
+              </w:rPr>
+              <w:t>raqam</w:t>
+            </w:r>
+            <w:proofErr w:type="spellEnd"/>
+            <w:r>
+              <w:rPr>
+                <w:rStyle w:val="FontStyle25"/>
+                <w:szCs w:val="22"/>
+                <w:lang w:val="uz-Cyrl-UZ"/>
+              </w:rPr>
+              <w:t xml:space="preserve"> </w:t>
+            </w:r>
+            <w:proofErr w:type="spellStart"/>
+            <w:r>
+              <w:rPr>
+                <w:rStyle w:val="FontStyle25"/>
+                <w:szCs w:val="22"/>
+              </w:rPr>
+              <w:t>belgisi</w:t>
             </w:r>
             <w:proofErr w:type="spellEnd"/>
           </w:p>
         </w:tc>
         <w:tc>
           <w:tcPr>
-            <w:tcW w:w="4223" w:type="dxa"/>
+            <w:tcW w:w="3546" w:type="dxa"/>
+            <w:gridSpan w:val="4"/>
+            <w:vAlign w:val="center"/>
+          </w:tcPr>
+          <w:p>
+            <w:pPr>
+              <w:tabs>
+                <w:tab w:val="center" w:pos="5528"/>
+              </w:tabs>
+              <w:ind w:right="-3"/>
+              <w:jc w:val="both"/>
+              <w:rPr>
+                <w:rStyle w:val="FontStyle25"/>
+                <w:szCs w:val="22"/>
+                <w:lang w:val="en-US"/>
+              </w:rPr>
+            </w:pPr>
+            <w:r>
+              <w:rPr>
+                <w:b/>
+                <w:bCs/>
+                <w:sz w:val="22"/>
+                <w:szCs w:val="22"/>
+                <w:lang w:val="en-US"/>
+              </w:rPr>
+              <w:t>{{</w:t>
+            </w:r>
+            <w:proofErr w:type="spellStart"/>
+            <w:r>
+              <w:rPr>
+                <w:b/>
+                <w:bCs/>
+                <w:sz w:val="22"/>
+                <w:szCs w:val="22"/>
+                <w:lang w:val="en-US"/>
+              </w:rPr>
+              <w:t>old_number</w:t>
+            </w:r>
+            <w:proofErr w:type="spellEnd"/>
+            <w:r>
+              <w:rPr>
+                <w:b/>
+                <w:bCs/>
+                <w:sz w:val="22"/>
+                <w:szCs w:val="22"/>
+                <w:lang w:val="en-US"/>
+              </w:rPr>
+              <w:t>}}</w:t>
+            </w:r>
+          </w:p>
+        </w:tc>
+      </w:tr>
+      <w:tr>
+        <w:tc>
+          <w:tcPr>
+            <w:tcW w:w="1563" w:type="dxa"/>
+            <w:gridSpan w:val="3"/>
+            <w:vAlign w:val="center"/>
+          </w:tcPr>
+          <w:p>
+            <w:pPr>
+              <w:pStyle w:val="Style3"/>
+              <w:widowControl/>
+              <w:tabs>
+                <w:tab w:val="left" w:leader="underscore" w:pos="3854"/>
+                <w:tab w:val="left" w:leader="underscore" w:pos="7046"/>
+              </w:tabs>
+              <w:spacing w:before="5"/>
+              <w:jc w:val="left"/>
+              <w:rPr>
+                <w:rStyle w:val="FontStyle25"/>
+              </w:rPr>
+            </w:pPr>
+            <w:r>
+              <w:rPr>
+                <w:rStyle w:val="FontStyle25"/>
+                <w:szCs w:val="22"/>
+              </w:rPr>
+              <w:t xml:space="preserve">13. </w:t>
+            </w:r>
+            <w:proofErr w:type="spellStart"/>
+            <w:r>
+              <w:rPr>
+                <w:rStyle w:val="FontStyle25"/>
+                <w:szCs w:val="22"/>
+              </w:rPr>
+              <w:t>To'la</w:t>
+            </w:r>
+            <w:proofErr w:type="spellEnd"/>
+            <w:r>
+              <w:rPr>
+                <w:rStyle w:val="FontStyle25"/>
+                <w:szCs w:val="22"/>
+                <w:lang w:val="uz-Cyrl-UZ"/>
+              </w:rPr>
+              <w:t xml:space="preserve"> </w:t>
+            </w:r>
+            <w:proofErr w:type="spellStart"/>
+            <w:r>
+              <w:rPr>
+                <w:rStyle w:val="FontStyle25"/>
+                <w:szCs w:val="22"/>
+              </w:rPr>
+              <w:t>vazni</w:t>
+            </w:r>
+            <w:proofErr w:type="spellEnd"/>
+            <w:r>
+              <w:rPr>
+                <w:rStyle w:val="FontStyle25"/>
+                <w:szCs w:val="22"/>
+              </w:rPr>
+              <w:t xml:space="preserve"> </w:t>
+            </w:r>
+            <w:r>
+              <w:rPr>
+                <w:rStyle w:val="FontStyle25"/>
+                <w:szCs w:val="22"/>
+                <w:lang w:val="uz-Cyrl-UZ"/>
+              </w:rPr>
+              <w:t xml:space="preserve">                           </w:t>
+            </w:r>
+          </w:p>
+        </w:tc>
+        <w:tc>
+          <w:tcPr>
+            <w:tcW w:w="3116" w:type="dxa"/>
             <w:gridSpan w:val="6"/>
             <w:vAlign w:val="center"/>
           </w:tcPr>
@@ -1629,7 +2799,7 @@
               <w:jc w:val="left"/>
               <w:rPr>
                 <w:rStyle w:val="FontStyle25"/>
-                <w:szCs w:val="22"/>
+                <w:lang w:val="en-US"/>
               </w:rPr>
             </w:pPr>
             <w:r>
@@ -1638,9 +2808,10 @@
                 <w:bCs/>
                 <w:sz w:val="22"/>
                 <w:szCs w:val="22"/>
-                <w:lang w:val="en-US"/>
-              </w:rPr>
-              <w:t>{{</w:t>
+                <w:u w:val="single"/>
+                <w:lang w:val="en-US"/>
+              </w:rPr>
+              <w:t xml:space="preserve">{%if </w:t>
             </w:r>
             <w:proofErr w:type="spellStart"/>
             <w:proofErr w:type="gramStart"/>
@@ -1650,500 +2821,70 @@
                 <w:bCs/>
                 <w:sz w:val="22"/>
                 <w:szCs w:val="22"/>
-                <w:lang w:val="en-US"/>
-              </w:rPr>
-              <w:t>car.model</w:t>
+                <w:u w:val="single"/>
+                <w:lang w:val="en-US"/>
+              </w:rPr>
+              <w:t>car.full</w:t>
+            </w:r>
+            <w:proofErr w:type="gramEnd"/>
+            <w:r>
+              <w:rPr>
+                <w:b/>
+                <w:bCs/>
+                <w:sz w:val="22"/>
+                <w:szCs w:val="22"/>
+                <w:u w:val="single"/>
+                <w:lang w:val="en-US"/>
+              </w:rPr>
+              <w:t>_weight</w:t>
             </w:r>
             <w:proofErr w:type="spellEnd"/>
-            <w:proofErr w:type="gramEnd"/>
             <w:r>
               <w:rPr>
                 <w:b/>
                 <w:bCs/>
                 <w:sz w:val="22"/>
                 <w:szCs w:val="22"/>
-                <w:lang w:val="en-US"/>
-              </w:rPr>
-              <w:t>}}</w:t>
-            </w:r>
-          </w:p>
-        </w:tc>
-      </w:tr>
-      <w:tr>
-        <w:tc>
-          <w:tcPr>
-            <w:tcW w:w="1199" w:type="dxa"/>
-            <w:gridSpan w:val="2"/>
-            <w:vAlign w:val="center"/>
-          </w:tcPr>
-          <w:p>
-            <w:pPr>
-              <w:pStyle w:val="Style3"/>
-              <w:widowControl/>
-              <w:tabs>
-                <w:tab w:val="left" w:leader="underscore" w:pos="3854"/>
-                <w:tab w:val="left" w:leader="underscore" w:pos="7046"/>
-              </w:tabs>
-              <w:spacing w:before="5"/>
-              <w:jc w:val="left"/>
-              <w:rPr>
-                <w:rStyle w:val="FontStyle25"/>
-              </w:rPr>
-            </w:pPr>
-            <w:r>
-              <w:rPr>
-                <w:rStyle w:val="FontStyle25"/>
-                <w:szCs w:val="22"/>
-              </w:rPr>
-              <w:t xml:space="preserve">3. </w:t>
+                <w:u w:val="single"/>
+                <w:lang w:val="en-US"/>
+              </w:rPr>
+              <w:t>%} {{</w:t>
             </w:r>
             <w:proofErr w:type="spellStart"/>
             <w:r>
               <w:rPr>
-                <w:rStyle w:val="FontStyle25"/>
-                <w:szCs w:val="22"/>
-              </w:rPr>
-              <w:t>Kuzovi</w:t>
+                <w:b/>
+                <w:bCs/>
+                <w:sz w:val="22"/>
+                <w:szCs w:val="22"/>
+                <w:u w:val="single"/>
+                <w:lang w:val="en-US"/>
+              </w:rPr>
+              <w:t>car.full_weight</w:t>
             </w:r>
             <w:proofErr w:type="spellEnd"/>
             <w:r>
               <w:rPr>
-                <w:rStyle w:val="FontStyle25"/>
-                <w:szCs w:val="22"/>
-              </w:rPr>
-              <w:t xml:space="preserve"> </w:t>
-            </w:r>
-            <w:proofErr w:type="spellStart"/>
-            <w:r>
-              <w:rPr>
-                <w:rStyle w:val="FontStyle25"/>
-                <w:szCs w:val="22"/>
-              </w:rPr>
-              <w:t>turi</w:t>
-            </w:r>
-            <w:proofErr w:type="spellEnd"/>
-            <w:r>
-              <w:rPr>
-                <w:rStyle w:val="FontStyle25"/>
-                <w:szCs w:val="22"/>
-              </w:rPr>
-              <w:t xml:space="preserve"> </w:t>
+                <w:b/>
+                <w:bCs/>
+                <w:sz w:val="22"/>
+                <w:szCs w:val="22"/>
+                <w:u w:val="single"/>
+                <w:lang w:val="en-US"/>
+              </w:rPr>
+              <w:t>}} kg{%endif%}</w:t>
+            </w:r>
+            <w:r>
+              <w:rPr>
+                <w:lang w:val="en-US"/>
+              </w:rPr>
+              <w:t xml:space="preserve"> kg</w:t>
             </w:r>
           </w:p>
         </w:tc>
         <w:tc>
           <w:tcPr>
-            <w:tcW w:w="3115" w:type="dxa"/>
-            <w:gridSpan w:val="4"/>
-            <w:vAlign w:val="center"/>
-          </w:tcPr>
-          <w:p>
-            <w:pPr>
-              <w:pStyle w:val="Style3"/>
-              <w:widowControl/>
-              <w:tabs>
-                <w:tab w:val="left" w:leader="underscore" w:pos="3854"/>
-                <w:tab w:val="left" w:leader="underscore" w:pos="7046"/>
-              </w:tabs>
-              <w:spacing w:before="5"/>
-              <w:jc w:val="left"/>
-              <w:rPr>
-                <w:rStyle w:val="FontStyle25"/>
-                <w:szCs w:val="22"/>
-              </w:rPr>
-            </w:pPr>
-            <w:r>
-              <w:rPr>
-                <w:b/>
-                <w:bCs/>
-                <w:sz w:val="22"/>
-                <w:szCs w:val="22"/>
-                <w:lang w:val="en-US"/>
-              </w:rPr>
-              <w:t>{{</w:t>
-            </w:r>
-            <w:proofErr w:type="spellStart"/>
-            <w:proofErr w:type="gramStart"/>
-            <w:r>
-              <w:rPr>
-                <w:b/>
-                <w:bCs/>
-                <w:sz w:val="22"/>
-                <w:szCs w:val="22"/>
-                <w:lang w:val="en-US"/>
-              </w:rPr>
-              <w:t>car.body</w:t>
-            </w:r>
-            <w:proofErr w:type="gramEnd"/>
-            <w:r>
-              <w:rPr>
-                <w:b/>
-                <w:bCs/>
-                <w:sz w:val="22"/>
-                <w:szCs w:val="22"/>
-                <w:lang w:val="en-US"/>
-              </w:rPr>
-              <w:t>_type</w:t>
-            </w:r>
-            <w:proofErr w:type="spellEnd"/>
-            <w:r>
-              <w:rPr>
-                <w:b/>
-                <w:bCs/>
-                <w:sz w:val="22"/>
-                <w:szCs w:val="22"/>
-                <w:lang w:val="en-US"/>
-              </w:rPr>
-              <w:t>}}</w:t>
-            </w:r>
-          </w:p>
-        </w:tc>
-        <w:tc>
-          <w:tcPr>
-            <w:tcW w:w="1395" w:type="dxa"/>
-            <w:gridSpan w:val="4"/>
-            <w:vAlign w:val="center"/>
-          </w:tcPr>
-          <w:p>
-            <w:pPr>
-              <w:pStyle w:val="Style3"/>
-              <w:widowControl/>
-              <w:tabs>
-                <w:tab w:val="left" w:leader="underscore" w:pos="3854"/>
-                <w:tab w:val="left" w:leader="underscore" w:pos="7046"/>
-              </w:tabs>
-              <w:spacing w:before="5"/>
-              <w:jc w:val="left"/>
-              <w:rPr>
-                <w:rStyle w:val="FontStyle25"/>
-              </w:rPr>
-            </w:pPr>
-            <w:r>
-              <w:rPr>
-                <w:rStyle w:val="FontStyle25"/>
-                <w:szCs w:val="22"/>
-              </w:rPr>
-              <w:t xml:space="preserve">4. </w:t>
-            </w:r>
-            <w:proofErr w:type="spellStart"/>
-            <w:r>
-              <w:rPr>
-                <w:rStyle w:val="FontStyle25"/>
-                <w:szCs w:val="22"/>
-              </w:rPr>
-              <w:t>Ishlab</w:t>
-            </w:r>
-            <w:proofErr w:type="spellEnd"/>
-            <w:r>
-              <w:rPr>
-                <w:rStyle w:val="FontStyle25"/>
-                <w:szCs w:val="22"/>
-                <w:lang w:val="uz-Cyrl-UZ"/>
-              </w:rPr>
-              <w:t xml:space="preserve"> </w:t>
-            </w:r>
-            <w:proofErr w:type="spellStart"/>
-            <w:r>
-              <w:rPr>
-                <w:rStyle w:val="FontStyle25"/>
-                <w:szCs w:val="22"/>
-              </w:rPr>
-              <w:t>chiqa</w:t>
-            </w:r>
-            <w:proofErr w:type="spellEnd"/>
-            <w:r>
-              <w:rPr>
-                <w:rStyle w:val="FontStyle25"/>
-                <w:szCs w:val="22"/>
-                <w:lang w:val="uz-Cyrl-UZ"/>
-              </w:rPr>
-              <w:t xml:space="preserve">rilgan joyi </w:t>
-            </w:r>
-          </w:p>
-        </w:tc>
-        <w:tc>
-          <w:tcPr>
-            <w:tcW w:w="3935" w:type="dxa"/>
-            <w:gridSpan w:val="4"/>
-            <w:vAlign w:val="center"/>
-          </w:tcPr>
-          <w:p>
-            <w:pPr>
-              <w:pStyle w:val="Style3"/>
-              <w:widowControl/>
-              <w:tabs>
-                <w:tab w:val="left" w:leader="underscore" w:pos="3854"/>
-                <w:tab w:val="left" w:leader="underscore" w:pos="7046"/>
-              </w:tabs>
-              <w:spacing w:before="5"/>
-              <w:jc w:val="left"/>
-              <w:rPr>
-                <w:rStyle w:val="FontStyle25"/>
-                <w:b/>
-                <w:bCs/>
-                <w:szCs w:val="22"/>
-              </w:rPr>
-            </w:pPr>
-            <w:r>
-              <w:rPr>
-                <w:b/>
-                <w:bCs/>
-                <w:sz w:val="22"/>
-                <w:szCs w:val="22"/>
-                <w:lang w:val="en-US"/>
-              </w:rPr>
-              <w:t>{{</w:t>
-            </w:r>
-            <w:proofErr w:type="spellStart"/>
-            <w:r>
-              <w:rPr>
-                <w:b/>
-                <w:bCs/>
-                <w:sz w:val="22"/>
-                <w:szCs w:val="22"/>
-                <w:lang w:val="en-US"/>
-              </w:rPr>
-              <w:t>made_year</w:t>
-            </w:r>
-            <w:proofErr w:type="spellEnd"/>
-            <w:r>
-              <w:rPr>
-                <w:b/>
-                <w:bCs/>
-                <w:sz w:val="22"/>
-                <w:szCs w:val="22"/>
-                <w:lang w:val="en-US"/>
-              </w:rPr>
-              <w:t>}}</w:t>
-            </w:r>
-          </w:p>
-        </w:tc>
-      </w:tr>
-      <w:tr>
-        <w:tc>
-          <w:tcPr>
-            <w:tcW w:w="1411" w:type="dxa"/>
-            <w:gridSpan w:val="4"/>
-            <w:vAlign w:val="center"/>
-          </w:tcPr>
-          <w:p>
-            <w:pPr>
-              <w:pStyle w:val="Style3"/>
-              <w:widowControl/>
-              <w:tabs>
-                <w:tab w:val="left" w:leader="underscore" w:pos="3854"/>
-                <w:tab w:val="left" w:leader="underscore" w:pos="7046"/>
-              </w:tabs>
-              <w:spacing w:before="5"/>
-              <w:jc w:val="left"/>
-              <w:rPr>
-                <w:rStyle w:val="FontStyle25"/>
-                <w:lang w:val="uz-Cyrl-UZ"/>
-              </w:rPr>
-            </w:pPr>
-            <w:r>
-              <w:rPr>
-                <w:rStyle w:val="FontStyle25"/>
-                <w:szCs w:val="22"/>
-              </w:rPr>
-              <w:t xml:space="preserve">5. </w:t>
-            </w:r>
-            <w:proofErr w:type="spellStart"/>
-            <w:r>
-              <w:rPr>
-                <w:rStyle w:val="FontStyle25"/>
-                <w:szCs w:val="22"/>
-              </w:rPr>
-              <w:t>Ishlab</w:t>
-            </w:r>
-            <w:proofErr w:type="spellEnd"/>
-            <w:r>
-              <w:rPr>
-                <w:rStyle w:val="FontStyle25"/>
-                <w:szCs w:val="22"/>
-                <w:lang w:val="uz-Cyrl-UZ"/>
-              </w:rPr>
-              <w:t xml:space="preserve"> </w:t>
-            </w:r>
-            <w:proofErr w:type="spellStart"/>
-            <w:r>
-              <w:rPr>
-                <w:rStyle w:val="FontStyle25"/>
-                <w:szCs w:val="22"/>
-              </w:rPr>
-              <w:t>chiqarilgan</w:t>
-            </w:r>
-            <w:proofErr w:type="spellEnd"/>
-            <w:r>
-              <w:rPr>
-                <w:rStyle w:val="FontStyle25"/>
-                <w:szCs w:val="22"/>
-                <w:lang w:val="uz-Cyrl-UZ"/>
-              </w:rPr>
-              <w:t xml:space="preserve"> </w:t>
-            </w:r>
-            <w:proofErr w:type="spellStart"/>
-            <w:r>
-              <w:rPr>
-                <w:rStyle w:val="FontStyle25"/>
-                <w:szCs w:val="22"/>
-              </w:rPr>
-              <w:t>yil</w:t>
-            </w:r>
-            <w:proofErr w:type="spellEnd"/>
-            <w:r>
-              <w:rPr>
-                <w:rStyle w:val="FontStyle25"/>
-                <w:szCs w:val="22"/>
-                <w:lang w:val="uz-Cyrl-UZ"/>
-              </w:rPr>
-              <w:t>i</w:t>
-            </w:r>
-          </w:p>
-        </w:tc>
-        <w:tc>
-          <w:tcPr>
-            <w:tcW w:w="2903" w:type="dxa"/>
-            <w:gridSpan w:val="2"/>
-            <w:vAlign w:val="center"/>
-          </w:tcPr>
-          <w:p>
-            <w:pPr>
-              <w:pStyle w:val="Style3"/>
-              <w:widowControl/>
-              <w:tabs>
-                <w:tab w:val="left" w:leader="underscore" w:pos="3854"/>
-                <w:tab w:val="left" w:leader="underscore" w:pos="7046"/>
-              </w:tabs>
-              <w:spacing w:before="5"/>
-              <w:jc w:val="left"/>
-              <w:rPr>
-                <w:rStyle w:val="FontStyle25"/>
-                <w:szCs w:val="22"/>
-              </w:rPr>
-            </w:pPr>
-            <w:r>
-              <w:rPr>
-                <w:b/>
-                <w:bCs/>
-                <w:sz w:val="22"/>
-                <w:szCs w:val="22"/>
-                <w:lang w:val="en-US"/>
-              </w:rPr>
-              <w:t>{{</w:t>
-            </w:r>
-            <w:proofErr w:type="spellStart"/>
-            <w:r>
-              <w:rPr>
-                <w:b/>
-                <w:bCs/>
-                <w:sz w:val="22"/>
-                <w:szCs w:val="22"/>
-                <w:lang w:val="en-US"/>
-              </w:rPr>
-              <w:t>made_year</w:t>
-            </w:r>
-            <w:proofErr w:type="spellEnd"/>
-            <w:r>
-              <w:rPr>
-                <w:b/>
-                <w:bCs/>
-                <w:sz w:val="22"/>
-                <w:szCs w:val="22"/>
-                <w:lang w:val="en-US"/>
-              </w:rPr>
-              <w:t>}}</w:t>
-            </w:r>
-          </w:p>
-        </w:tc>
-        <w:tc>
-          <w:tcPr>
-            <w:tcW w:w="1213" w:type="dxa"/>
-            <w:gridSpan w:val="3"/>
-            <w:vAlign w:val="center"/>
-          </w:tcPr>
-          <w:p>
-            <w:pPr>
-              <w:pStyle w:val="Style1"/>
-              <w:jc w:val="left"/>
-              <w:rPr>
-                <w:rStyle w:val="FontStyle25"/>
-              </w:rPr>
-            </w:pPr>
-            <w:r>
-              <w:rPr>
-                <w:rStyle w:val="FontStyle25"/>
-                <w:szCs w:val="22"/>
-              </w:rPr>
-              <w:t xml:space="preserve">6. Shassi №  </w:t>
-            </w:r>
-          </w:p>
-        </w:tc>
-        <w:tc>
-          <w:tcPr>
-            <w:tcW w:w="4117" w:type="dxa"/>
-            <w:gridSpan w:val="5"/>
-            <w:vAlign w:val="center"/>
-          </w:tcPr>
-          <w:p>
-            <w:pPr>
-              <w:pStyle w:val="Style1"/>
-              <w:jc w:val="left"/>
-              <w:rPr>
-                <w:rStyle w:val="FontStyle25"/>
-              </w:rPr>
-            </w:pPr>
-          </w:p>
-        </w:tc>
-      </w:tr>
-      <w:tr>
-        <w:tc>
-          <w:tcPr>
-            <w:tcW w:w="1126" w:type="dxa"/>
-            <w:vAlign w:val="center"/>
-          </w:tcPr>
-          <w:p>
-            <w:pPr>
-              <w:pStyle w:val="Style3"/>
-              <w:widowControl/>
-              <w:tabs>
-                <w:tab w:val="left" w:leader="underscore" w:pos="3854"/>
-                <w:tab w:val="left" w:leader="underscore" w:pos="7046"/>
-              </w:tabs>
-              <w:spacing w:before="5"/>
-              <w:jc w:val="left"/>
-              <w:rPr>
-                <w:rStyle w:val="FontStyle25"/>
-              </w:rPr>
-            </w:pPr>
-            <w:r>
-              <w:rPr>
-                <w:rStyle w:val="FontStyle25"/>
-                <w:szCs w:val="22"/>
-              </w:rPr>
-              <w:t xml:space="preserve">7. </w:t>
-            </w:r>
-            <w:proofErr w:type="spellStart"/>
-            <w:r>
-              <w:rPr>
-                <w:rStyle w:val="FontStyle25"/>
-                <w:szCs w:val="22"/>
-              </w:rPr>
-              <w:t>Kuzovi</w:t>
-            </w:r>
-            <w:proofErr w:type="spellEnd"/>
-            <w:r>
-              <w:rPr>
-                <w:rStyle w:val="FontStyle25"/>
-                <w:szCs w:val="22"/>
-              </w:rPr>
-              <w:t xml:space="preserve"> № </w:t>
-            </w:r>
-          </w:p>
-        </w:tc>
-        <w:tc>
-          <w:tcPr>
-            <w:tcW w:w="3188" w:type="dxa"/>
+            <w:tcW w:w="1989" w:type="dxa"/>
             <w:gridSpan w:val="5"/>
             <w:vAlign w:val="center"/>
           </w:tcPr>
@@ -2159,809 +2900,47 @@
               <w:jc w:val="left"/>
               <w:rPr>
                 <w:rStyle w:val="FontStyle25"/>
-                <w:b/>
-                <w:bCs/>
-                <w:szCs w:val="22"/>
               </w:rPr>
             </w:pPr>
             <w:r>
               <w:rPr>
-                <w:b/>
-                <w:bCs/>
-                <w:sz w:val="22"/>
-                <w:szCs w:val="22"/>
-                <w:lang w:val="en-US"/>
-              </w:rPr>
-              <w:t>{{</w:t>
+                <w:rStyle w:val="FontStyle25"/>
+                <w:szCs w:val="22"/>
+              </w:rPr>
+              <w:t xml:space="preserve">14. </w:t>
             </w:r>
             <w:proofErr w:type="spellStart"/>
-            <w:proofErr w:type="gramStart"/>
-            <w:r>
-              <w:rPr>
-                <w:b/>
-                <w:bCs/>
-                <w:sz w:val="22"/>
-                <w:szCs w:val="22"/>
-                <w:lang w:val="en-US"/>
-              </w:rPr>
-              <w:t>car.body</w:t>
-            </w:r>
-            <w:proofErr w:type="gramEnd"/>
-            <w:r>
-              <w:rPr>
-                <w:b/>
-                <w:bCs/>
-                <w:sz w:val="22"/>
-                <w:szCs w:val="22"/>
-                <w:lang w:val="en-US"/>
-              </w:rPr>
-              <w:t>_number</w:t>
+            <w:r>
+              <w:rPr>
+                <w:rStyle w:val="FontStyle25"/>
+                <w:szCs w:val="22"/>
+              </w:rPr>
+              <w:t>Yuksiz</w:t>
             </w:r>
             <w:proofErr w:type="spellEnd"/>
             <w:r>
               <w:rPr>
-                <w:b/>
-                <w:bCs/>
-                <w:sz w:val="22"/>
-                <w:szCs w:val="22"/>
-                <w:lang w:val="en-US"/>
-              </w:rPr>
-              <w:t>}},</w:t>
-            </w:r>
-          </w:p>
-        </w:tc>
-        <w:tc>
-          <w:tcPr>
-            <w:tcW w:w="1213" w:type="dxa"/>
-            <w:gridSpan w:val="3"/>
-            <w:vAlign w:val="center"/>
-          </w:tcPr>
-          <w:p>
-            <w:pPr>
-              <w:pStyle w:val="Style1"/>
-              <w:jc w:val="left"/>
-              <w:rPr>
-                <w:rStyle w:val="FontStyle25"/>
-              </w:rPr>
-            </w:pPr>
-            <w:r>
-              <w:rPr>
-                <w:rStyle w:val="FontStyle25"/>
-                <w:szCs w:val="22"/>
-              </w:rPr>
-              <w:t xml:space="preserve">8. Dvigateli № </w:t>
-            </w:r>
-          </w:p>
-        </w:tc>
-        <w:tc>
-          <w:tcPr>
-            <w:tcW w:w="4117" w:type="dxa"/>
-            <w:gridSpan w:val="5"/>
-            <w:vAlign w:val="center"/>
-          </w:tcPr>
-          <w:p>
-            <w:pPr>
-              <w:pStyle w:val="Style1"/>
-              <w:jc w:val="left"/>
-              <w:rPr>
-                <w:rStyle w:val="FontStyle25"/>
-                <w:szCs w:val="22"/>
-              </w:rPr>
-            </w:pPr>
-            <w:r>
-              <w:rPr>
-                <w:b/>
-                <w:bCs/>
-                <w:sz w:val="22"/>
-                <w:szCs w:val="22"/>
-                <w:lang w:val="en-US"/>
-              </w:rPr>
-              <w:t>{{</w:t>
+                <w:rStyle w:val="FontStyle25"/>
+                <w:szCs w:val="22"/>
+                <w:lang w:val="uz-Cyrl-UZ"/>
+              </w:rPr>
+              <w:t xml:space="preserve"> </w:t>
             </w:r>
             <w:proofErr w:type="spellStart"/>
-            <w:proofErr w:type="gramStart"/>
-            <w:r>
-              <w:rPr>
-                <w:b/>
-                <w:bCs/>
-                <w:sz w:val="22"/>
-                <w:szCs w:val="22"/>
-                <w:lang w:val="en-US"/>
-              </w:rPr>
-              <w:t>car.engine</w:t>
-            </w:r>
-            <w:proofErr w:type="gramEnd"/>
-            <w:r>
-              <w:rPr>
-                <w:b/>
-                <w:bCs/>
-                <w:sz w:val="22"/>
-                <w:szCs w:val="22"/>
-                <w:lang w:val="en-US"/>
-              </w:rPr>
-              <w:t>_number</w:t>
-            </w:r>
-            <w:proofErr w:type="spellEnd"/>
-            <w:r>
-              <w:rPr>
-                <w:b/>
-                <w:bCs/>
-                <w:sz w:val="22"/>
-                <w:szCs w:val="22"/>
-                <w:lang w:val="en-US"/>
-              </w:rPr>
-              <w:t>}}</w:t>
-            </w:r>
-          </w:p>
-        </w:tc>
-      </w:tr>
-      <w:tr>
-        <w:tc>
-          <w:tcPr>
-            <w:tcW w:w="4314" w:type="dxa"/>
-            <w:gridSpan w:val="6"/>
-            <w:vAlign w:val="center"/>
-          </w:tcPr>
-          <w:p>
-            <w:pPr>
-              <w:pStyle w:val="Style3"/>
-              <w:widowControl/>
-              <w:tabs>
-                <w:tab w:val="left" w:leader="underscore" w:pos="3854"/>
-                <w:tab w:val="left" w:leader="underscore" w:pos="7046"/>
-              </w:tabs>
-              <w:spacing w:before="5"/>
-              <w:jc w:val="left"/>
-              <w:rPr>
-                <w:rStyle w:val="FontStyle25"/>
-              </w:rPr>
-            </w:pPr>
-            <w:r>
-              <w:rPr>
-                <w:rStyle w:val="FontStyle25"/>
-                <w:szCs w:val="22"/>
-              </w:rPr>
-              <w:t xml:space="preserve">9. </w:t>
-            </w:r>
-            <w:proofErr w:type="spellStart"/>
-            <w:r>
-              <w:rPr>
-                <w:rStyle w:val="FontStyle25"/>
-                <w:szCs w:val="22"/>
-              </w:rPr>
-              <w:t>Qancha</w:t>
-            </w:r>
-            <w:proofErr w:type="spellEnd"/>
-            <w:r>
-              <w:rPr>
-                <w:rStyle w:val="FontStyle25"/>
-                <w:szCs w:val="22"/>
-                <w:lang w:val="uz-Cyrl-UZ"/>
-              </w:rPr>
-              <w:t xml:space="preserve"> </w:t>
-            </w:r>
-            <w:proofErr w:type="spellStart"/>
-            <w:r>
-              <w:rPr>
-                <w:rStyle w:val="FontStyle25"/>
-                <w:szCs w:val="22"/>
-              </w:rPr>
-              <w:t>yurganligi</w:t>
-            </w:r>
-            <w:proofErr w:type="spellEnd"/>
-            <w:r>
-              <w:rPr>
-                <w:rStyle w:val="FontStyle25"/>
-                <w:szCs w:val="22"/>
-              </w:rPr>
-              <w:t xml:space="preserve"> </w:t>
-            </w:r>
-            <w:proofErr w:type="spellStart"/>
-            <w:r>
-              <w:rPr>
-                <w:rStyle w:val="FontStyle25"/>
-                <w:szCs w:val="22"/>
-              </w:rPr>
-              <w:t>km</w:t>
-            </w:r>
-            <w:proofErr w:type="spellEnd"/>
-            <w:r>
-              <w:rPr>
-                <w:rStyle w:val="FontStyle25"/>
-                <w:szCs w:val="22"/>
-              </w:rPr>
-              <w:t>.</w:t>
-            </w:r>
-          </w:p>
-        </w:tc>
-        <w:tc>
-          <w:tcPr>
-            <w:tcW w:w="1213" w:type="dxa"/>
-            <w:gridSpan w:val="3"/>
-            <w:vAlign w:val="center"/>
-          </w:tcPr>
-          <w:p>
-            <w:pPr>
-              <w:pStyle w:val="Style3"/>
-              <w:widowControl/>
-              <w:tabs>
-                <w:tab w:val="left" w:leader="underscore" w:pos="3854"/>
-                <w:tab w:val="left" w:leader="underscore" w:pos="7046"/>
-              </w:tabs>
-              <w:spacing w:before="5"/>
-              <w:jc w:val="left"/>
-              <w:rPr>
-                <w:rStyle w:val="FontStyle25"/>
-              </w:rPr>
-            </w:pPr>
-            <w:r>
-              <w:rPr>
-                <w:rStyle w:val="FontStyle25"/>
-                <w:szCs w:val="22"/>
-              </w:rPr>
-              <w:t xml:space="preserve">10. Rangi </w:t>
-            </w:r>
-          </w:p>
-        </w:tc>
-        <w:tc>
-          <w:tcPr>
-            <w:tcW w:w="4117" w:type="dxa"/>
-            <w:gridSpan w:val="5"/>
-            <w:vAlign w:val="center"/>
-          </w:tcPr>
-          <w:p>
-            <w:pPr>
-              <w:pStyle w:val="Style3"/>
-              <w:widowControl/>
-              <w:tabs>
-                <w:tab w:val="left" w:leader="underscore" w:pos="3854"/>
-                <w:tab w:val="left" w:leader="underscore" w:pos="7046"/>
-              </w:tabs>
-              <w:spacing w:before="5"/>
-              <w:jc w:val="left"/>
-              <w:rPr>
-                <w:rStyle w:val="FontStyle25"/>
-                <w:b/>
-                <w:bCs/>
-                <w:szCs w:val="22"/>
-              </w:rPr>
-            </w:pPr>
-            <w:r>
-              <w:rPr>
-                <w:b/>
-                <w:bCs/>
-                <w:sz w:val="22"/>
-                <w:szCs w:val="22"/>
-                <w:lang w:val="en-US"/>
-              </w:rPr>
-              <w:t>{{</w:t>
-            </w:r>
-            <w:proofErr w:type="spellStart"/>
-            <w:proofErr w:type="gramStart"/>
-            <w:r>
-              <w:rPr>
-                <w:b/>
-                <w:bCs/>
-                <w:sz w:val="22"/>
-                <w:szCs w:val="22"/>
-                <w:lang w:val="en-US"/>
-              </w:rPr>
-              <w:t>car.color</w:t>
-            </w:r>
-            <w:proofErr w:type="spellEnd"/>
-            <w:proofErr w:type="gramEnd"/>
-            <w:r>
-              <w:rPr>
-                <w:b/>
-                <w:bCs/>
-                <w:sz w:val="22"/>
-                <w:szCs w:val="22"/>
-                <w:lang w:val="en-US"/>
-              </w:rPr>
-              <w:t>}}</w:t>
-            </w:r>
-          </w:p>
-        </w:tc>
-      </w:tr>
-      <w:tr>
-        <w:tc>
-          <w:tcPr>
-            <w:tcW w:w="1296" w:type="dxa"/>
-            <w:gridSpan w:val="3"/>
-            <w:vAlign w:val="center"/>
-          </w:tcPr>
-          <w:p>
-            <w:pPr>
-              <w:pStyle w:val="Style3"/>
-              <w:widowControl/>
-              <w:tabs>
-                <w:tab w:val="left" w:leader="underscore" w:pos="3854"/>
-                <w:tab w:val="left" w:leader="underscore" w:pos="7046"/>
-              </w:tabs>
-              <w:spacing w:before="5"/>
-              <w:jc w:val="left"/>
-              <w:rPr>
-                <w:rStyle w:val="FontStyle25"/>
-              </w:rPr>
-            </w:pPr>
-            <w:r>
-              <w:rPr>
-                <w:rStyle w:val="FontStyle25"/>
-                <w:szCs w:val="22"/>
-              </w:rPr>
-              <w:t xml:space="preserve">11. </w:t>
-            </w:r>
-            <w:proofErr w:type="spellStart"/>
-            <w:r>
-              <w:rPr>
-                <w:rStyle w:val="FontStyle25"/>
-                <w:szCs w:val="22"/>
-              </w:rPr>
-              <w:t>Texnika</w:t>
-            </w:r>
-            <w:proofErr w:type="spellEnd"/>
-            <w:r>
-              <w:rPr>
-                <w:rStyle w:val="FontStyle25"/>
-                <w:szCs w:val="22"/>
-              </w:rPr>
-              <w:t xml:space="preserve"> </w:t>
-            </w:r>
-            <w:proofErr w:type="spellStart"/>
-            <w:r>
-              <w:rPr>
-                <w:rStyle w:val="FontStyle25"/>
-                <w:szCs w:val="22"/>
-              </w:rPr>
-              <w:t>pasporti</w:t>
+            <w:r>
+              <w:rPr>
+                <w:rStyle w:val="FontStyle25"/>
+                <w:szCs w:val="22"/>
+              </w:rPr>
+              <w:t>vazni</w:t>
             </w:r>
             <w:proofErr w:type="spellEnd"/>
           </w:p>
         </w:tc>
         <w:tc>
           <w:tcPr>
-            <w:tcW w:w="3018" w:type="dxa"/>
+            <w:tcW w:w="3256" w:type="dxa"/>
             <w:gridSpan w:val="3"/>
-            <w:vAlign w:val="center"/>
-          </w:tcPr>
-          <w:p>
-            <w:pPr>
-              <w:pStyle w:val="Style3"/>
-              <w:widowControl/>
-              <w:tabs>
-                <w:tab w:val="left" w:leader="underscore" w:pos="3854"/>
-                <w:tab w:val="left" w:leader="underscore" w:pos="7046"/>
-              </w:tabs>
-              <w:spacing w:before="5"/>
-              <w:jc w:val="left"/>
-              <w:rPr>
-                <w:rStyle w:val="FontStyle25"/>
-                <w:szCs w:val="22"/>
-              </w:rPr>
-            </w:pPr>
-            <w:r>
-              <w:rPr>
-                <w:b/>
-                <w:bCs/>
-                <w:sz w:val="22"/>
-                <w:szCs w:val="22"/>
-                <w:lang w:val="en-US"/>
-              </w:rPr>
-              <w:t>{{</w:t>
-            </w:r>
-            <w:proofErr w:type="spellStart"/>
-            <w:r>
-              <w:rPr>
-                <w:b/>
-                <w:bCs/>
-                <w:sz w:val="22"/>
-                <w:szCs w:val="22"/>
-                <w:lang w:val="en-US"/>
-              </w:rPr>
-              <w:t>old_technical_passport</w:t>
-            </w:r>
-            <w:proofErr w:type="spellEnd"/>
-            <w:proofErr w:type="gramStart"/>
-            <w:r>
-              <w:rPr>
-                <w:b/>
-                <w:bCs/>
-                <w:sz w:val="22"/>
-                <w:szCs w:val="22"/>
-                <w:lang w:val="en-US"/>
-              </w:rPr>
-              <w:t>}}</w:t>
-            </w:r>
-            <w:r>
-              <w:rPr>
-                <w:sz w:val="22"/>
-                <w:szCs w:val="22"/>
-                <w:lang w:val="en-US"/>
-              </w:rPr>
-              <w:t xml:space="preserve">   </w:t>
-            </w:r>
-            <w:proofErr w:type="gramEnd"/>
-            <w:r>
-              <w:rPr>
-                <w:sz w:val="22"/>
-                <w:szCs w:val="22"/>
-                <w:lang w:val="en-US"/>
-              </w:rPr>
-              <w:t xml:space="preserve">  </w:t>
-            </w:r>
-          </w:p>
-        </w:tc>
-        <w:tc>
-          <w:tcPr>
-            <w:tcW w:w="1427" w:type="dxa"/>
-            <w:gridSpan w:val="5"/>
-            <w:vAlign w:val="center"/>
-          </w:tcPr>
-          <w:p>
-            <w:pPr>
-              <w:pStyle w:val="Style3"/>
-              <w:widowControl/>
-              <w:tabs>
-                <w:tab w:val="left" w:leader="underscore" w:pos="3854"/>
-                <w:tab w:val="left" w:leader="underscore" w:pos="7046"/>
-              </w:tabs>
-              <w:spacing w:before="5"/>
-              <w:jc w:val="left"/>
-              <w:rPr>
-                <w:rStyle w:val="FontStyle25"/>
-              </w:rPr>
-            </w:pPr>
-            <w:r>
-              <w:rPr>
-                <w:rStyle w:val="FontStyle25"/>
-                <w:szCs w:val="22"/>
-              </w:rPr>
-              <w:t xml:space="preserve">12. </w:t>
-            </w:r>
-            <w:proofErr w:type="spellStart"/>
-            <w:r>
-              <w:rPr>
-                <w:rStyle w:val="FontStyle25"/>
-                <w:szCs w:val="22"/>
-              </w:rPr>
-              <w:t>Davlat</w:t>
-            </w:r>
-            <w:proofErr w:type="spellEnd"/>
-            <w:r>
-              <w:rPr>
-                <w:rStyle w:val="FontStyle25"/>
-                <w:szCs w:val="22"/>
-                <w:lang w:val="uz-Cyrl-UZ"/>
-              </w:rPr>
-              <w:t xml:space="preserve"> </w:t>
-            </w:r>
-            <w:proofErr w:type="spellStart"/>
-            <w:r>
-              <w:rPr>
-                <w:rStyle w:val="FontStyle25"/>
-                <w:szCs w:val="22"/>
-              </w:rPr>
-              <w:t>raqam</w:t>
-            </w:r>
-            <w:proofErr w:type="spellEnd"/>
-            <w:r>
-              <w:rPr>
-                <w:rStyle w:val="FontStyle25"/>
-                <w:szCs w:val="22"/>
-                <w:lang w:val="uz-Cyrl-UZ"/>
-              </w:rPr>
-              <w:t xml:space="preserve"> </w:t>
-            </w:r>
-            <w:proofErr w:type="spellStart"/>
-            <w:r>
-              <w:rPr>
-                <w:rStyle w:val="FontStyle25"/>
-                <w:szCs w:val="22"/>
-              </w:rPr>
-              <w:t>belgisi</w:t>
-            </w:r>
-            <w:proofErr w:type="spellEnd"/>
-          </w:p>
-        </w:tc>
-        <w:tc>
-          <w:tcPr>
-            <w:tcW w:w="3903" w:type="dxa"/>
-            <w:gridSpan w:val="3"/>
-            <w:vAlign w:val="center"/>
-          </w:tcPr>
-          <w:p>
-            <w:pPr>
-              <w:tabs>
-                <w:tab w:val="center" w:pos="5528"/>
-              </w:tabs>
-              <w:ind w:right="-3"/>
-              <w:jc w:val="both"/>
-              <w:rPr>
-                <w:rStyle w:val="FontStyle25"/>
-                <w:szCs w:val="22"/>
-                <w:lang w:val="en-US"/>
-              </w:rPr>
-            </w:pPr>
-            <w:r>
-              <w:rPr>
-                <w:b/>
-                <w:bCs/>
-                <w:sz w:val="22"/>
-                <w:szCs w:val="22"/>
-                <w:lang w:val="en-US"/>
-              </w:rPr>
-              <w:t>{{</w:t>
-            </w:r>
-            <w:proofErr w:type="spellStart"/>
-            <w:r>
-              <w:rPr>
-                <w:b/>
-                <w:bCs/>
-                <w:sz w:val="22"/>
-                <w:szCs w:val="22"/>
-                <w:lang w:val="en-US"/>
-              </w:rPr>
-              <w:t>old_number</w:t>
-            </w:r>
-            <w:proofErr w:type="spellEnd"/>
-            <w:r>
-              <w:rPr>
-                <w:b/>
-                <w:bCs/>
-                <w:sz w:val="22"/>
-                <w:szCs w:val="22"/>
-                <w:lang w:val="en-US"/>
-              </w:rPr>
-              <w:t>}}</w:t>
-            </w:r>
-          </w:p>
-        </w:tc>
-      </w:tr>
-      <w:tr>
-        <w:tc>
-          <w:tcPr>
-            <w:tcW w:w="1534" w:type="dxa"/>
-            <w:gridSpan w:val="5"/>
-            <w:vAlign w:val="center"/>
-          </w:tcPr>
-          <w:p>
-            <w:pPr>
-              <w:pStyle w:val="Style3"/>
-              <w:widowControl/>
-              <w:tabs>
-                <w:tab w:val="left" w:leader="underscore" w:pos="3854"/>
-                <w:tab w:val="left" w:leader="underscore" w:pos="7046"/>
-              </w:tabs>
-              <w:spacing w:before="5"/>
-              <w:jc w:val="left"/>
-              <w:rPr>
-                <w:rStyle w:val="FontStyle25"/>
-              </w:rPr>
-            </w:pPr>
-            <w:r>
-              <w:rPr>
-                <w:rStyle w:val="FontStyle25"/>
-                <w:szCs w:val="22"/>
-              </w:rPr>
-              <w:t xml:space="preserve">13. </w:t>
-            </w:r>
-            <w:proofErr w:type="spellStart"/>
-            <w:r>
-              <w:rPr>
-                <w:rStyle w:val="FontStyle25"/>
-                <w:szCs w:val="22"/>
-              </w:rPr>
-              <w:t>To'la</w:t>
-            </w:r>
-            <w:proofErr w:type="spellEnd"/>
-            <w:r>
-              <w:rPr>
-                <w:rStyle w:val="FontStyle25"/>
-                <w:szCs w:val="22"/>
-                <w:lang w:val="uz-Cyrl-UZ"/>
-              </w:rPr>
-              <w:t xml:space="preserve"> </w:t>
-            </w:r>
-            <w:proofErr w:type="spellStart"/>
-            <w:r>
-              <w:rPr>
-                <w:rStyle w:val="FontStyle25"/>
-                <w:szCs w:val="22"/>
-              </w:rPr>
-              <w:t>vazni</w:t>
-            </w:r>
-            <w:proofErr w:type="spellEnd"/>
-            <w:r>
-              <w:rPr>
-                <w:rStyle w:val="FontStyle25"/>
-                <w:szCs w:val="22"/>
-              </w:rPr>
-              <w:t xml:space="preserve"> </w:t>
-            </w:r>
-            <w:r>
-              <w:rPr>
-                <w:rStyle w:val="FontStyle25"/>
-                <w:szCs w:val="22"/>
-                <w:lang w:val="uz-Cyrl-UZ"/>
-              </w:rPr>
-              <w:t xml:space="preserve">                           </w:t>
-            </w:r>
-            <w:proofErr w:type="spellStart"/>
-            <w:r>
-              <w:rPr>
-                <w:rStyle w:val="FontStyle25"/>
-                <w:szCs w:val="22"/>
-              </w:rPr>
-              <w:t>kg</w:t>
-            </w:r>
-            <w:proofErr w:type="spellEnd"/>
-            <w:r>
-              <w:rPr>
-                <w:rStyle w:val="FontStyle25"/>
-                <w:szCs w:val="22"/>
-              </w:rPr>
-              <w:t>.</w:t>
-            </w:r>
-          </w:p>
-        </w:tc>
-        <w:tc>
-          <w:tcPr>
-            <w:tcW w:w="2780" w:type="dxa"/>
-            <w:vAlign w:val="center"/>
-          </w:tcPr>
-          <w:p>
-            <w:pPr>
-              <w:pStyle w:val="Style3"/>
-              <w:widowControl/>
-              <w:tabs>
-                <w:tab w:val="left" w:leader="underscore" w:pos="3854"/>
-                <w:tab w:val="left" w:leader="underscore" w:pos="7046"/>
-              </w:tabs>
-              <w:spacing w:before="5"/>
-              <w:jc w:val="left"/>
-              <w:rPr>
-                <w:rStyle w:val="FontStyle25"/>
-                <w:lang w:val="en-US"/>
-              </w:rPr>
-            </w:pPr>
-            <w:r>
-              <w:rPr>
-                <w:b/>
-                <w:bCs/>
-                <w:sz w:val="22"/>
-                <w:szCs w:val="22"/>
-                <w:u w:val="single"/>
-                <w:lang w:val="en-US"/>
-              </w:rPr>
-              <w:t xml:space="preserve">{%if </w:t>
-            </w:r>
-            <w:proofErr w:type="spellStart"/>
-            <w:proofErr w:type="gramStart"/>
-            <w:r>
-              <w:rPr>
-                <w:b/>
-                <w:bCs/>
-                <w:sz w:val="22"/>
-                <w:szCs w:val="22"/>
-                <w:u w:val="single"/>
-                <w:lang w:val="en-US"/>
-              </w:rPr>
-              <w:t>car.full</w:t>
-            </w:r>
-            <w:proofErr w:type="gramEnd"/>
-            <w:r>
-              <w:rPr>
-                <w:b/>
-                <w:bCs/>
-                <w:sz w:val="22"/>
-                <w:szCs w:val="22"/>
-                <w:u w:val="single"/>
-                <w:lang w:val="en-US"/>
-              </w:rPr>
-              <w:t>_weight</w:t>
-            </w:r>
-            <w:proofErr w:type="spellEnd"/>
-            <w:r>
-              <w:rPr>
-                <w:b/>
-                <w:bCs/>
-                <w:sz w:val="22"/>
-                <w:szCs w:val="22"/>
-                <w:u w:val="single"/>
-                <w:lang w:val="en-US"/>
-              </w:rPr>
-              <w:t>%} {{</w:t>
-            </w:r>
-            <w:proofErr w:type="spellStart"/>
-            <w:r>
-              <w:rPr>
-                <w:b/>
-                <w:bCs/>
-                <w:sz w:val="22"/>
-                <w:szCs w:val="22"/>
-                <w:u w:val="single"/>
-                <w:lang w:val="en-US"/>
-              </w:rPr>
-              <w:t>car.full_weight</w:t>
-            </w:r>
-            <w:proofErr w:type="spellEnd"/>
-            <w:r>
-              <w:rPr>
-                <w:b/>
-                <w:bCs/>
-                <w:sz w:val="22"/>
-                <w:szCs w:val="22"/>
-                <w:u w:val="single"/>
-                <w:lang w:val="en-US"/>
-              </w:rPr>
-              <w:t>}} kg{%endif%}</w:t>
-            </w:r>
-            <w:r>
-              <w:rPr>
-                <w:lang w:val="en-US"/>
-              </w:rPr>
-              <w:t xml:space="preserve"> kg</w:t>
-            </w:r>
-          </w:p>
-        </w:tc>
-        <w:tc>
-          <w:tcPr>
-            <w:tcW w:w="1984" w:type="dxa"/>
-            <w:gridSpan w:val="7"/>
-            <w:vAlign w:val="center"/>
-          </w:tcPr>
-          <w:p>
-            <w:pPr>
-              <w:pStyle w:val="Style3"/>
-              <w:widowControl/>
-              <w:tabs>
-                <w:tab w:val="left" w:leader="underscore" w:pos="3854"/>
-                <w:tab w:val="left" w:leader="underscore" w:pos="7046"/>
-              </w:tabs>
-              <w:spacing w:before="5"/>
-              <w:jc w:val="left"/>
-              <w:rPr>
-                <w:rStyle w:val="FontStyle25"/>
-              </w:rPr>
-            </w:pPr>
-            <w:r>
-              <w:rPr>
-                <w:rStyle w:val="FontStyle25"/>
-                <w:szCs w:val="22"/>
-              </w:rPr>
-              <w:t xml:space="preserve">14. </w:t>
-            </w:r>
-            <w:proofErr w:type="spellStart"/>
-            <w:r>
-              <w:rPr>
-                <w:rStyle w:val="FontStyle25"/>
-                <w:szCs w:val="22"/>
-              </w:rPr>
-              <w:t>Yuksiz</w:t>
-            </w:r>
-            <w:proofErr w:type="spellEnd"/>
-            <w:r>
-              <w:rPr>
-                <w:rStyle w:val="FontStyle25"/>
-                <w:szCs w:val="22"/>
-                <w:lang w:val="uz-Cyrl-UZ"/>
-              </w:rPr>
-              <w:t xml:space="preserve"> </w:t>
-            </w:r>
-            <w:proofErr w:type="spellStart"/>
-            <w:r>
-              <w:rPr>
-                <w:rStyle w:val="FontStyle25"/>
-                <w:szCs w:val="22"/>
-              </w:rPr>
-              <w:t>vazni</w:t>
-            </w:r>
-            <w:proofErr w:type="spellEnd"/>
-          </w:p>
-        </w:tc>
-        <w:tc>
-          <w:tcPr>
-            <w:tcW w:w="3346" w:type="dxa"/>
             <w:vAlign w:val="center"/>
           </w:tcPr>
           <w:p>
@@ -3058,7 +3037,7 @@
       <w:tr>
         <w:tc>
           <w:tcPr>
-            <w:tcW w:w="1534" w:type="dxa"/>
+            <w:tcW w:w="2409" w:type="dxa"/>
             <w:gridSpan w:val="5"/>
             <w:vAlign w:val="center"/>
           </w:tcPr>
@@ -3129,25 +3108,7 @@
                 <w:szCs w:val="22"/>
                 <w:lang w:val="en-US"/>
               </w:rPr>
-              <w:t>kVt.ot</w:t>
-            </w:r>
-            <w:proofErr w:type="spellEnd"/>
-            <w:r>
-              <w:rPr>
-                <w:rStyle w:val="FontStyle25"/>
-                <w:szCs w:val="22"/>
-                <w:lang w:val="en-US"/>
-              </w:rPr>
-              <w:t xml:space="preserve"> </w:t>
-            </w:r>
-            <w:proofErr w:type="spellStart"/>
-            <w:r>
-              <w:rPr>
-                <w:rStyle w:val="FontStyle25"/>
-                <w:szCs w:val="22"/>
-                <w:lang w:val="en-US"/>
-              </w:rPr>
-              <w:t>kuchi</w:t>
+              <w:t>kVt</w:t>
             </w:r>
             <w:proofErr w:type="spellEnd"/>
             <w:r>
@@ -3162,7 +3123,8 @@
         </w:tc>
         <w:tc>
           <w:tcPr>
-            <w:tcW w:w="2780" w:type="dxa"/>
+            <w:tcW w:w="2270" w:type="dxa"/>
+            <w:gridSpan w:val="4"/>
             <w:vAlign w:val="center"/>
           </w:tcPr>
           <w:p>
@@ -3225,12 +3187,50 @@
               </w:rPr>
               <w:t>}}</w:t>
             </w:r>
+            <w:r>
+              <w:rPr>
+                <w:b/>
+                <w:bCs/>
+                <w:sz w:val="22"/>
+                <w:szCs w:val="22"/>
+                <w:lang w:val="en-US"/>
+              </w:rPr>
+              <w:t xml:space="preserve"> </w:t>
+            </w:r>
+            <w:proofErr w:type="spellStart"/>
+            <w:r>
+              <w:rPr>
+                <w:rStyle w:val="FontStyle25"/>
+                <w:szCs w:val="22"/>
+                <w:lang w:val="en-US"/>
+              </w:rPr>
+              <w:t>ot</w:t>
+            </w:r>
+            <w:proofErr w:type="spellEnd"/>
+            <w:r>
+              <w:rPr>
+                <w:rStyle w:val="FontStyle25"/>
+                <w:szCs w:val="22"/>
+                <w:lang w:val="en-US"/>
+              </w:rPr>
+              <w:t xml:space="preserve"> </w:t>
+            </w:r>
+            <w:proofErr w:type="spellStart"/>
+            <w:r>
+              <w:rPr>
+                <w:rStyle w:val="FontStyle25"/>
+                <w:szCs w:val="22"/>
+                <w:lang w:val="en-US"/>
+              </w:rPr>
+              <w:t>kuchi</w:t>
+            </w:r>
+            <w:proofErr w:type="spellEnd"/>
           </w:p>
         </w:tc>
         <w:tc>
           <w:tcPr>
-            <w:tcW w:w="1463" w:type="dxa"/>
-            <w:gridSpan w:val="6"/>
+            <w:tcW w:w="1699" w:type="dxa"/>
+            <w:gridSpan w:val="4"/>
             <w:vAlign w:val="center"/>
           </w:tcPr>
           <w:p>
@@ -3261,8 +3261,8 @@
         </w:tc>
         <w:tc>
           <w:tcPr>
-            <w:tcW w:w="3867" w:type="dxa"/>
-            <w:gridSpan w:val="2"/>
+            <w:tcW w:w="3546" w:type="dxa"/>
+            <w:gridSpan w:val="4"/>
             <w:vAlign w:val="center"/>
           </w:tcPr>
           <w:p>
@@ -3353,7 +3353,62 @@
       <w:tr>
         <w:tc>
           <w:tcPr>
-            <w:tcW w:w="4354" w:type="dxa"/>
+            <w:tcW w:w="2638" w:type="dxa"/>
+            <w:gridSpan w:val="8"/>
+            <w:vAlign w:val="center"/>
+          </w:tcPr>
+          <w:p>
+            <w:pPr>
+              <w:pStyle w:val="Style3"/>
+              <w:widowControl/>
+              <w:tabs>
+                <w:tab w:val="left" w:leader="underscore" w:pos="3854"/>
+                <w:tab w:val="left" w:leader="underscore" w:pos="7046"/>
+              </w:tabs>
+              <w:spacing w:before="5"/>
+              <w:ind w:right="-1865"/>
+              <w:jc w:val="left"/>
+              <w:rPr>
+                <w:rStyle w:val="FontStyle25"/>
+                <w:lang w:val="uz-Cyrl-UZ"/>
+              </w:rPr>
+            </w:pPr>
+            <w:r>
+              <w:rPr>
+                <w:rStyle w:val="FontStyle25"/>
+                <w:szCs w:val="22"/>
+                <w:lang w:val="uz-Cyrl-UZ"/>
+              </w:rPr>
+              <w:t>17. O'rindiqlar soni</w:t>
+            </w:r>
+          </w:p>
+        </w:tc>
+        <w:tc>
+          <w:tcPr>
+            <w:tcW w:w="2041" w:type="dxa"/>
+            <w:vAlign w:val="center"/>
+          </w:tcPr>
+          <w:p>
+            <w:pPr>
+              <w:pStyle w:val="Style3"/>
+              <w:widowControl/>
+              <w:tabs>
+                <w:tab w:val="left" w:leader="underscore" w:pos="3854"/>
+                <w:tab w:val="left" w:leader="underscore" w:pos="7046"/>
+              </w:tabs>
+              <w:spacing w:before="5"/>
+              <w:ind w:right="-1865"/>
+              <w:jc w:val="left"/>
+              <w:rPr>
+                <w:rStyle w:val="FontStyle25"/>
+                <w:lang w:val="uz-Cyrl-UZ"/>
+              </w:rPr>
+            </w:pPr>
+          </w:p>
+        </w:tc>
+        <w:tc>
+          <w:tcPr>
+            <w:tcW w:w="2833" w:type="dxa"/>
             <w:gridSpan w:val="7"/>
             <w:vAlign w:val="center"/>
           </w:tcPr>
@@ -3379,46 +3434,13 @@
                 <w:szCs w:val="22"/>
                 <w:lang w:val="uz-Cyrl-UZ"/>
               </w:rPr>
-              <w:t>17. O'rindiqlar soni</w:t>
+              <w:t>18. Tik turadigan joylar soni</w:t>
             </w:r>
           </w:p>
         </w:tc>
         <w:tc>
           <w:tcPr>
-            <w:tcW w:w="1423" w:type="dxa"/>
-            <w:gridSpan w:val="5"/>
-            <w:vAlign w:val="center"/>
-          </w:tcPr>
-          <w:p>
-            <w:pPr>
-              <w:pStyle w:val="Style3"/>
-              <w:widowControl/>
-              <w:tabs>
-                <w:tab w:val="left" w:leader="underscore" w:pos="3854"/>
-                <w:tab w:val="left" w:leader="underscore" w:pos="7046"/>
-              </w:tabs>
-              <w:spacing w:before="5"/>
-              <w:ind w:right="-1865"/>
-              <w:jc w:val="left"/>
-              <w:rPr>
-                <w:rStyle w:val="FontStyle25"/>
-                <w:lang w:val="uz-Cyrl-UZ"/>
-              </w:rPr>
-            </w:pPr>
-            <w:r>
-              <w:rPr>
-                <w:rStyle w:val="FontStyle25"/>
-                <w:szCs w:val="22"/>
-                <w:lang w:val="uz-Cyrl-UZ"/>
-              </w:rPr>
-              <w:t>18. Tik turadigan joylar soni</w:t>
-            </w:r>
-          </w:p>
-        </w:tc>
-        <w:tc>
-          <w:tcPr>
-            <w:tcW w:w="3867" w:type="dxa"/>
-            <w:gridSpan w:val="2"/>
+            <w:tcW w:w="2412" w:type="dxa"/>
             <w:vAlign w:val="center"/>
           </w:tcPr>
           <w:p>
@@ -3845,7 +3867,6 @@
           <w:szCs w:val="18"/>
           <w:lang w:val="uz-Cyrl-UZ"/>
         </w:rPr>
-        <w:lastRenderedPageBreak/>
         <w:t>(F.I.O. qo'lda to'ldiriladi)</w:t>
       </w:r>
     </w:p>
@@ -4504,6 +4525,7 @@
           <w:rStyle w:val="FontStyle25"/>
           <w:szCs w:val="22"/>
         </w:rPr>
+        <w:lastRenderedPageBreak/>
         <w:t>« _</w:t>
       </w:r>
       <w:proofErr w:type="gramEnd"/>

--- a/static/online/replace_tp/replace_tp_person.docx
+++ b/static/online/replace_tp/replace_tp_person.docx
@@ -256,10 +256,16 @@
           <w:szCs w:val="22"/>
           <w:lang w:val="en-US"/>
         </w:rPr>
-        <w:t>{{</w:t>
-      </w:r>
-      <w:proofErr w:type="spellStart"/>
-      <w:proofErr w:type="gramStart"/>
+        <w:t>{{user.issue_by_whom}}</w:t>
+      </w:r>
+      <w:r>
+        <w:rPr>
+          <w:rStyle w:val="FontStyle25"/>
+          <w:szCs w:val="22"/>
+          <w:lang w:val="en-US"/>
+        </w:rPr>
+        <w:t xml:space="preserve"> tomonidan berilgan, seriyasi </w:t>
+      </w:r>
       <w:r>
         <w:rPr>
           <w:b/>
@@ -268,9 +274,24 @@
           <w:szCs w:val="22"/>
           <w:lang w:val="en-US"/>
         </w:rPr>
-        <w:t>user.issue</w:t>
-      </w:r>
-      <w:proofErr w:type="gramEnd"/>
+        <w:t>{{user.passport_seriya}}</w:t>
+      </w:r>
+      <w:r>
+        <w:rPr>
+          <w:rStyle w:val="FontStyle25"/>
+          <w:szCs w:val="22"/>
+          <w:lang w:val="en-US"/>
+        </w:rPr>
+        <w:t xml:space="preserve"> №</w:t>
+      </w:r>
+      <w:r>
+        <w:rPr>
+          <w:rStyle w:val="FontStyle25"/>
+          <w:szCs w:val="22"/>
+          <w:lang w:val="en-US"/>
+        </w:rPr>
+        <w:t xml:space="preserve"> </w:t>
+      </w:r>
       <w:r>
         <w:rPr>
           <w:b/>
@@ -279,186 +300,15 @@
           <w:szCs w:val="22"/>
           <w:lang w:val="en-US"/>
         </w:rPr>
-        <w:t>_by_whom</w:t>
-      </w:r>
-      <w:proofErr w:type="spellEnd"/>
-      <w:r>
-        <w:rPr>
-          <w:b/>
-          <w:bCs/>
-          <w:sz w:val="22"/>
-          <w:szCs w:val="22"/>
-          <w:lang w:val="en-US"/>
-        </w:rPr>
-        <w:t>}}</w:t>
-      </w:r>
-      <w:r>
-        <w:rPr>
-          <w:rStyle w:val="FontStyle25"/>
-          <w:szCs w:val="22"/>
-          <w:lang w:val="en-US"/>
-        </w:rPr>
-        <w:t xml:space="preserve"> </w:t>
-      </w:r>
-      <w:proofErr w:type="spellStart"/>
-      <w:r>
-        <w:rPr>
-          <w:rStyle w:val="FontStyle25"/>
-          <w:szCs w:val="22"/>
-          <w:lang w:val="en-US"/>
-        </w:rPr>
-        <w:t>tomonidan</w:t>
-      </w:r>
-      <w:proofErr w:type="spellEnd"/>
-      <w:r>
-        <w:rPr>
-          <w:rStyle w:val="FontStyle25"/>
-          <w:szCs w:val="22"/>
-          <w:lang w:val="en-US"/>
-        </w:rPr>
-        <w:t xml:space="preserve"> </w:t>
-      </w:r>
-      <w:proofErr w:type="spellStart"/>
-      <w:r>
-        <w:rPr>
-          <w:rStyle w:val="FontStyle25"/>
-          <w:szCs w:val="22"/>
-          <w:lang w:val="en-US"/>
-        </w:rPr>
-        <w:t>berilgan</w:t>
-      </w:r>
-      <w:proofErr w:type="spellEnd"/>
-      <w:r>
-        <w:rPr>
-          <w:rStyle w:val="FontStyle25"/>
-          <w:szCs w:val="22"/>
-          <w:lang w:val="en-US"/>
-        </w:rPr>
-        <w:t xml:space="preserve">, </w:t>
-      </w:r>
-      <w:proofErr w:type="spellStart"/>
-      <w:r>
-        <w:rPr>
-          <w:rStyle w:val="FontStyle25"/>
-          <w:szCs w:val="22"/>
-          <w:lang w:val="en-US"/>
-        </w:rPr>
-        <w:t>seriyasi</w:t>
-      </w:r>
-      <w:proofErr w:type="spellEnd"/>
-      <w:r>
-        <w:rPr>
-          <w:rStyle w:val="FontStyle25"/>
-          <w:szCs w:val="22"/>
-          <w:lang w:val="en-US"/>
-        </w:rPr>
-        <w:t xml:space="preserve"> </w:t>
-      </w:r>
-      <w:r>
-        <w:rPr>
-          <w:b/>
-          <w:bCs/>
-          <w:sz w:val="22"/>
-          <w:szCs w:val="22"/>
-          <w:lang w:val="en-US"/>
-        </w:rPr>
-        <w:t>{{</w:t>
-      </w:r>
-      <w:proofErr w:type="spellStart"/>
-      <w:r>
-        <w:rPr>
-          <w:b/>
-          <w:bCs/>
-          <w:sz w:val="22"/>
-          <w:szCs w:val="22"/>
-          <w:lang w:val="en-US"/>
-        </w:rPr>
-        <w:t>user.passport_seriya</w:t>
-      </w:r>
-      <w:proofErr w:type="spellEnd"/>
-      <w:r>
-        <w:rPr>
-          <w:b/>
-          <w:bCs/>
-          <w:sz w:val="22"/>
-          <w:szCs w:val="22"/>
-          <w:lang w:val="en-US"/>
-        </w:rPr>
-        <w:t>}}</w:t>
-      </w:r>
-      <w:r>
-        <w:rPr>
-          <w:rStyle w:val="FontStyle25"/>
-          <w:szCs w:val="22"/>
-          <w:lang w:val="en-US"/>
-        </w:rPr>
-        <w:t xml:space="preserve"> №</w:t>
-      </w:r>
-      <w:r>
-        <w:rPr>
-          <w:rStyle w:val="FontStyle25"/>
-          <w:szCs w:val="22"/>
-          <w:lang w:val="en-US"/>
-        </w:rPr>
-        <w:t xml:space="preserve"> </w:t>
-      </w:r>
-      <w:r>
-        <w:rPr>
-          <w:b/>
-          <w:bCs/>
-          <w:sz w:val="22"/>
-          <w:szCs w:val="22"/>
-          <w:lang w:val="en-US"/>
-        </w:rPr>
-        <w:t>{{</w:t>
-      </w:r>
-      <w:proofErr w:type="spellStart"/>
-      <w:r>
-        <w:rPr>
-          <w:b/>
-          <w:bCs/>
-          <w:sz w:val="22"/>
-          <w:szCs w:val="22"/>
-          <w:lang w:val="en-US"/>
-        </w:rPr>
-        <w:t>user.passport_number</w:t>
-      </w:r>
-      <w:proofErr w:type="spellEnd"/>
-      <w:r>
-        <w:rPr>
-          <w:b/>
-          <w:bCs/>
-          <w:sz w:val="22"/>
-          <w:szCs w:val="22"/>
-          <w:lang w:val="en-US"/>
-        </w:rPr>
-        <w:t>}}</w:t>
-      </w:r>
-      <w:r>
-        <w:rPr>
-          <w:rStyle w:val="FontStyle25"/>
-          <w:szCs w:val="22"/>
-          <w:lang w:val="en-US"/>
-        </w:rPr>
-        <w:t xml:space="preserve"> </w:t>
-      </w:r>
-      <w:proofErr w:type="spellStart"/>
-      <w:r>
-        <w:rPr>
-          <w:rStyle w:val="FontStyle25"/>
-          <w:szCs w:val="22"/>
-          <w:lang w:val="en-US"/>
-        </w:rPr>
-        <w:t>pasport</w:t>
-      </w:r>
-      <w:proofErr w:type="spellEnd"/>
-      <w:r>
-        <w:rPr>
-          <w:rStyle w:val="FontStyle25"/>
-          <w:szCs w:val="22"/>
-          <w:lang w:val="en-US"/>
-        </w:rPr>
-        <w:t>,</w:t>
+        <w:t>{{user.passport_number}}</w:t>
+      </w:r>
+      <w:r>
+        <w:rPr>
+          <w:rStyle w:val="FontStyle25"/>
+          <w:szCs w:val="22"/>
+          <w:lang w:val="en-US"/>
+        </w:rPr>
+        <w:t xml:space="preserve"> pasport,</w:t>
       </w:r>
     </w:p>
     <w:p>
@@ -473,35 +323,14 @@
           <w:lang w:val="en-US"/>
         </w:rPr>
       </w:pPr>
-      <w:proofErr w:type="spellStart"/>
-      <w:r>
-        <w:rPr>
-          <w:rStyle w:val="FontStyle25"/>
-          <w:szCs w:val="22"/>
-          <w:lang w:val="en-US"/>
-        </w:rPr>
-        <w:t>uy</w:t>
-      </w:r>
-      <w:proofErr w:type="spellEnd"/>
-      <w:r>
-        <w:rPr>
-          <w:rStyle w:val="FontStyle25"/>
-          <w:szCs w:val="22"/>
-          <w:lang w:val="en-US"/>
-        </w:rPr>
-        <w:t xml:space="preserve"> </w:t>
-      </w:r>
-      <w:proofErr w:type="spellStart"/>
-      <w:proofErr w:type="gramStart"/>
-      <w:r>
-        <w:rPr>
-          <w:rStyle w:val="FontStyle25"/>
-          <w:szCs w:val="22"/>
-          <w:lang w:val="en-US"/>
-        </w:rPr>
-        <w:t>telefoni</w:t>
-      </w:r>
-      <w:proofErr w:type="spellEnd"/>
+      <w:r>
+        <w:rPr>
+          <w:rStyle w:val="FontStyle25"/>
+          <w:szCs w:val="22"/>
+          <w:lang w:val="en-US"/>
+        </w:rPr>
+        <w:t>uy telefoni</w:t>
+      </w:r>
       <w:r>
         <w:rPr>
           <w:rStyle w:val="FontStyle25"/>
@@ -527,63 +356,15 @@
           <w:u w:val="single"/>
           <w:lang w:val="uz-Cyrl-UZ"/>
         </w:rPr>
-        <w:t>+</w:t>
-      </w:r>
-      <w:proofErr w:type="gramEnd"/>
-      <w:r>
-        <w:rPr>
-          <w:b/>
-          <w:bCs/>
-          <w:sz w:val="22"/>
-          <w:szCs w:val="22"/>
-          <w:u w:val="single"/>
-          <w:lang w:val="uz-Cyrl-UZ"/>
-        </w:rPr>
-        <w:t>998{{user.phone}}</w:t>
-      </w:r>
-      <w:r>
-        <w:rPr>
-          <w:rStyle w:val="FontStyle25"/>
-          <w:szCs w:val="22"/>
-          <w:lang w:val="en-US"/>
-        </w:rPr>
-        <w:t xml:space="preserve">, </w:t>
-      </w:r>
-      <w:proofErr w:type="spellStart"/>
-      <w:r>
-        <w:rPr>
-          <w:rStyle w:val="FontStyle25"/>
-          <w:szCs w:val="22"/>
-          <w:lang w:val="en-US"/>
-        </w:rPr>
-        <w:t>xizmat</w:t>
-      </w:r>
-      <w:proofErr w:type="spellEnd"/>
-      <w:r>
-        <w:rPr>
-          <w:rStyle w:val="FontStyle25"/>
-          <w:szCs w:val="22"/>
-          <w:lang w:val="en-US"/>
-        </w:rPr>
-        <w:t xml:space="preserve"> </w:t>
-      </w:r>
-      <w:proofErr w:type="spellStart"/>
-      <w:r>
-        <w:rPr>
-          <w:rStyle w:val="FontStyle25"/>
-          <w:szCs w:val="22"/>
-          <w:lang w:val="en-US"/>
-        </w:rPr>
-        <w:t>telefoni</w:t>
-      </w:r>
-      <w:proofErr w:type="spellEnd"/>
-      <w:r>
-        <w:rPr>
-          <w:rStyle w:val="FontStyle25"/>
-          <w:szCs w:val="22"/>
-          <w:lang w:val="en-US"/>
-        </w:rPr>
-        <w:t xml:space="preserve"> _______________________________</w:t>
+        <w:t>+998{{user.phone}}</w:t>
+      </w:r>
+      <w:r>
+        <w:rPr>
+          <w:rStyle w:val="FontStyle25"/>
+          <w:szCs w:val="22"/>
+          <w:lang w:val="en-US"/>
+        </w:rPr>
+        <w:t>, xizmat telefoni _______________________________</w:t>
       </w:r>
     </w:p>
     <w:p>
@@ -626,25 +407,7 @@
           <w:szCs w:val="22"/>
           <w:lang w:val="en-US"/>
         </w:rPr>
-        <w:t>Men (</w:t>
-      </w:r>
-      <w:proofErr w:type="spellStart"/>
-      <w:r>
-        <w:rPr>
-          <w:sz w:val="22"/>
-          <w:szCs w:val="22"/>
-          <w:lang w:val="en-US"/>
-        </w:rPr>
-        <w:t>ga</w:t>
-      </w:r>
-      <w:proofErr w:type="spellEnd"/>
-      <w:r>
-        <w:rPr>
-          <w:sz w:val="22"/>
-          <w:szCs w:val="22"/>
-          <w:lang w:val="en-US"/>
-        </w:rPr>
-        <w:t xml:space="preserve">) </w:t>
+        <w:t xml:space="preserve">Men (ga) </w:t>
       </w:r>
       <w:r>
         <w:rPr>
@@ -654,9 +417,56 @@
           <w:szCs w:val="22"/>
           <w:lang w:val="en-US"/>
         </w:rPr>
-        <w:t xml:space="preserve">{% if </w:t>
-      </w:r>
-      <w:proofErr w:type="spellStart"/>
+        <w:t>{% if re_fuel_type %}{{re_fuel_type}}GA QAYTA JIHOZLASH VA  {%endif%}QAYD ETISH GUVOHNOMASI ALMASHTIRISH</w:t>
+      </w:r>
+      <w:r>
+        <w:rPr>
+          <w:sz w:val="22"/>
+          <w:szCs w:val="22"/>
+          <w:lang w:val="en-US"/>
+        </w:rPr>
+        <w:t xml:space="preserve">ga </w:t>
+      </w:r>
+      <w:r>
+        <w:rPr>
+          <w:sz w:val="22"/>
+          <w:szCs w:val="22"/>
+          <w:lang w:val="en-US"/>
+        </w:rPr>
+        <w:t xml:space="preserve"> </w:t>
+      </w:r>
+      <w:r>
+        <w:rPr>
+          <w:sz w:val="22"/>
+          <w:szCs w:val="22"/>
+          <w:lang w:val="uz-Cyrl-UZ"/>
+        </w:rPr>
+        <w:t xml:space="preserve">(avtomobilni (motosiklni, tirkamani) ro'yxatga olish, </w:t>
+      </w:r>
+      <w:r>
+        <w:rPr>
+          <w:sz w:val="22"/>
+          <w:szCs w:val="22"/>
+          <w:lang w:val="en-US"/>
+        </w:rPr>
+        <w:t xml:space="preserve">chiqarilgan  avtomobilni (mototsiklni, tirkamani) ro’yhatga olishni, qayta ro’yhatlashni, </w:t>
+      </w:r>
+      <w:r>
+        <w:rPr>
+          <w:sz w:val="22"/>
+          <w:szCs w:val="22"/>
+          <w:lang w:val="uz-Cyrl-UZ"/>
+        </w:rPr>
+        <w:t xml:space="preserve"> </w:t>
+      </w:r>
+      <w:r>
+        <w:rPr>
+          <w:sz w:val="22"/>
+          <w:szCs w:val="22"/>
+          <w:lang w:val="en-US"/>
+        </w:rPr>
+        <w:t>{%if lost_technical_passport %}</w:t>
+      </w:r>
       <w:r>
         <w:rPr>
           <w:b/>
@@ -665,9 +475,8 @@
           <w:szCs w:val="22"/>
           <w:lang w:val="en-US"/>
         </w:rPr>
-        <w:t>re_fuel_type</w:t>
-      </w:r>
-      <w:proofErr w:type="spellEnd"/>
+        <w:t>yo’qolgan qayd etish guvohnomasi</w:t>
+      </w:r>
       <w:r>
         <w:rPr>
           <w:b/>
@@ -676,9 +485,8 @@
           <w:szCs w:val="22"/>
           <w:lang w:val="en-US"/>
         </w:rPr>
-        <w:t xml:space="preserve"> %}{{</w:t>
-      </w:r>
-      <w:proofErr w:type="spellStart"/>
+        <w:t xml:space="preserve"> (RO’DRBni)</w:t>
+      </w:r>
       <w:r>
         <w:rPr>
           <w:b/>
@@ -687,9 +495,32 @@
           <w:szCs w:val="22"/>
           <w:lang w:val="en-US"/>
         </w:rPr>
-        <w:t>re_fuel_type</w:t>
-      </w:r>
-      <w:proofErr w:type="spellEnd"/>
+        <w:t xml:space="preserve"> o’rniga “nusxa” berishingizni</w:t>
+      </w:r>
+      <w:r>
+        <w:rPr>
+          <w:sz w:val="22"/>
+          <w:szCs w:val="22"/>
+          <w:lang w:val="en-US"/>
+        </w:rPr>
+        <w:t xml:space="preserve"> </w:t>
+      </w:r>
+      <w:r>
+        <w:rPr>
+          <w:sz w:val="22"/>
+          <w:szCs w:val="22"/>
+          <w:lang w:val="uz-Cyrl-UZ"/>
+        </w:rPr>
+        <w:t xml:space="preserve"> </w:t>
+      </w:r>
+      <w:r>
+        <w:rPr>
+          <w:sz w:val="22"/>
+          <w:szCs w:val="22"/>
+          <w:lang w:val="en-US"/>
+        </w:rPr>
+        <w:t xml:space="preserve">so’rayman.{% else %} </w:t>
+      </w:r>
       <w:r>
         <w:rPr>
           <w:b/>
@@ -698,9 +529,8 @@
           <w:szCs w:val="22"/>
           <w:lang w:val="en-US"/>
         </w:rPr>
-        <w:t xml:space="preserve">}}GA QAYTA JIHOZLASH VA  {%endif%}QAYD ETISH GUVOHNOMASI </w:t>
-      </w:r>
-      <w:proofErr w:type="spellStart"/>
+        <w:t>qayd etish guvohnomasi</w:t>
+      </w:r>
       <w:r>
         <w:rPr>
           <w:b/>
@@ -709,220 +539,8 @@
           <w:szCs w:val="22"/>
           <w:lang w:val="en-US"/>
         </w:rPr>
-        <w:t>ALMASHTIRISH</w:t>
-      </w:r>
-      <w:r>
-        <w:rPr>
-          <w:sz w:val="22"/>
-          <w:szCs w:val="22"/>
-          <w:lang w:val="en-US"/>
-        </w:rPr>
-        <w:t>ga</w:t>
-      </w:r>
-      <w:proofErr w:type="spellEnd"/>
-      <w:r>
-        <w:rPr>
-          <w:sz w:val="22"/>
-          <w:szCs w:val="22"/>
-          <w:lang w:val="en-US"/>
-        </w:rPr>
-        <w:t xml:space="preserve"> </w:t>
-      </w:r>
-      <w:r>
-        <w:rPr>
-          <w:sz w:val="22"/>
-          <w:szCs w:val="22"/>
-          <w:lang w:val="en-US"/>
-        </w:rPr>
-        <w:t xml:space="preserve"> </w:t>
-      </w:r>
-      <w:r>
-        <w:rPr>
-          <w:sz w:val="22"/>
-          <w:szCs w:val="22"/>
-          <w:lang w:val="uz-Cyrl-UZ"/>
-        </w:rPr>
-        <w:t xml:space="preserve">(avtomobilni (motosiklni, tirkamani) ro'yxatga olish, </w:t>
-      </w:r>
-      <w:proofErr w:type="spellStart"/>
-      <w:r>
-        <w:rPr>
-          <w:sz w:val="22"/>
-          <w:szCs w:val="22"/>
-          <w:lang w:val="en-US"/>
-        </w:rPr>
-        <w:t>chiqarilgan</w:t>
-      </w:r>
-      <w:proofErr w:type="spellEnd"/>
-      <w:r>
-        <w:rPr>
-          <w:sz w:val="22"/>
-          <w:szCs w:val="22"/>
-          <w:lang w:val="en-US"/>
-        </w:rPr>
-        <w:t xml:space="preserve">  </w:t>
-      </w:r>
-      <w:proofErr w:type="spellStart"/>
-      <w:r>
-        <w:rPr>
-          <w:sz w:val="22"/>
-          <w:szCs w:val="22"/>
-          <w:lang w:val="en-US"/>
-        </w:rPr>
-        <w:t>avtomobilni</w:t>
-      </w:r>
-      <w:proofErr w:type="spellEnd"/>
-      <w:r>
-        <w:rPr>
-          <w:sz w:val="22"/>
-          <w:szCs w:val="22"/>
-          <w:lang w:val="en-US"/>
-        </w:rPr>
-        <w:t xml:space="preserve"> (</w:t>
-      </w:r>
-      <w:proofErr w:type="spellStart"/>
-      <w:r>
-        <w:rPr>
-          <w:sz w:val="22"/>
-          <w:szCs w:val="22"/>
-          <w:lang w:val="en-US"/>
-        </w:rPr>
-        <w:t>mototsiklni</w:t>
-      </w:r>
-      <w:proofErr w:type="spellEnd"/>
-      <w:r>
-        <w:rPr>
-          <w:sz w:val="22"/>
-          <w:szCs w:val="22"/>
-          <w:lang w:val="en-US"/>
-        </w:rPr>
-        <w:t xml:space="preserve">, </w:t>
-      </w:r>
-      <w:proofErr w:type="spellStart"/>
-      <w:r>
-        <w:rPr>
-          <w:sz w:val="22"/>
-          <w:szCs w:val="22"/>
-          <w:lang w:val="en-US"/>
-        </w:rPr>
-        <w:t>tirkamani</w:t>
-      </w:r>
-      <w:proofErr w:type="spellEnd"/>
-      <w:r>
-        <w:rPr>
-          <w:sz w:val="22"/>
-          <w:szCs w:val="22"/>
-          <w:lang w:val="en-US"/>
-        </w:rPr>
-        <w:t xml:space="preserve">) </w:t>
-      </w:r>
-      <w:proofErr w:type="spellStart"/>
-      <w:r>
-        <w:rPr>
-          <w:sz w:val="22"/>
-          <w:szCs w:val="22"/>
-          <w:lang w:val="en-US"/>
-        </w:rPr>
-        <w:t>ro’yhatga</w:t>
-      </w:r>
-      <w:proofErr w:type="spellEnd"/>
-      <w:r>
-        <w:rPr>
-          <w:sz w:val="22"/>
-          <w:szCs w:val="22"/>
-          <w:lang w:val="en-US"/>
-        </w:rPr>
-        <w:t xml:space="preserve"> </w:t>
-      </w:r>
-      <w:proofErr w:type="spellStart"/>
-      <w:r>
-        <w:rPr>
-          <w:sz w:val="22"/>
-          <w:szCs w:val="22"/>
-          <w:lang w:val="en-US"/>
-        </w:rPr>
-        <w:t>olishni</w:t>
-      </w:r>
-      <w:proofErr w:type="spellEnd"/>
-      <w:r>
-        <w:rPr>
-          <w:sz w:val="22"/>
-          <w:szCs w:val="22"/>
-          <w:lang w:val="en-US"/>
-        </w:rPr>
-        <w:t xml:space="preserve">, </w:t>
-      </w:r>
-      <w:proofErr w:type="spellStart"/>
-      <w:r>
-        <w:rPr>
-          <w:sz w:val="22"/>
-          <w:szCs w:val="22"/>
-          <w:lang w:val="en-US"/>
-        </w:rPr>
-        <w:t>qayta</w:t>
-      </w:r>
-      <w:proofErr w:type="spellEnd"/>
-      <w:r>
-        <w:rPr>
-          <w:sz w:val="22"/>
-          <w:szCs w:val="22"/>
-          <w:lang w:val="en-US"/>
-        </w:rPr>
-        <w:t xml:space="preserve"> </w:t>
-      </w:r>
-      <w:proofErr w:type="spellStart"/>
-      <w:r>
-        <w:rPr>
-          <w:sz w:val="22"/>
-          <w:szCs w:val="22"/>
-          <w:lang w:val="en-US"/>
-        </w:rPr>
-        <w:t>ro’yhatlashni</w:t>
-      </w:r>
-      <w:proofErr w:type="spellEnd"/>
-      <w:r>
-        <w:rPr>
-          <w:sz w:val="22"/>
-          <w:szCs w:val="22"/>
-          <w:lang w:val="en-US"/>
-        </w:rPr>
-        <w:t xml:space="preserve">, </w:t>
-      </w:r>
-      <w:r>
-        <w:rPr>
-          <w:sz w:val="22"/>
-          <w:szCs w:val="22"/>
-          <w:lang w:val="uz-Cyrl-UZ"/>
-        </w:rPr>
-        <w:t xml:space="preserve"> </w:t>
-      </w:r>
-      <w:r>
-        <w:rPr>
-          <w:sz w:val="22"/>
-          <w:szCs w:val="22"/>
-          <w:lang w:val="en-US"/>
-        </w:rPr>
-        <w:t xml:space="preserve">{%if </w:t>
-      </w:r>
-      <w:proofErr w:type="spellStart"/>
-      <w:r>
-        <w:rPr>
-          <w:sz w:val="22"/>
-          <w:szCs w:val="22"/>
-          <w:lang w:val="en-US"/>
-        </w:rPr>
-        <w:t>lost_technical_passport</w:t>
-      </w:r>
-      <w:proofErr w:type="spellEnd"/>
-      <w:r>
-        <w:rPr>
-          <w:sz w:val="22"/>
-          <w:szCs w:val="22"/>
-          <w:lang w:val="en-US"/>
-        </w:rPr>
-        <w:t xml:space="preserve"> %}</w:t>
-      </w:r>
-      <w:proofErr w:type="spellStart"/>
+        <w:t xml:space="preserve"> (RO’DRB)</w:t>
+      </w:r>
       <w:r>
         <w:rPr>
           <w:b/>
@@ -931,320 +549,15 @@
           <w:szCs w:val="22"/>
           <w:lang w:val="en-US"/>
         </w:rPr>
-        <w:t>yo’qolgan</w:t>
-      </w:r>
-      <w:proofErr w:type="spellEnd"/>
-      <w:r>
-        <w:rPr>
-          <w:b/>
-          <w:bCs/>
+        <w:t xml:space="preserve"> berishingizni</w:t>
+      </w:r>
+      <w:r>
+        <w:rPr>
           <w:sz w:val="22"/>
           <w:szCs w:val="22"/>
           <w:lang w:val="en-US"/>
         </w:rPr>
-        <w:t xml:space="preserve"> </w:t>
-      </w:r>
-      <w:proofErr w:type="spellStart"/>
-      <w:r>
-        <w:rPr>
-          <w:b/>
-          <w:bCs/>
-          <w:sz w:val="22"/>
-          <w:szCs w:val="22"/>
-          <w:lang w:val="en-US"/>
-        </w:rPr>
-        <w:t>qayd</w:t>
-      </w:r>
-      <w:proofErr w:type="spellEnd"/>
-      <w:r>
-        <w:rPr>
-          <w:b/>
-          <w:bCs/>
-          <w:sz w:val="22"/>
-          <w:szCs w:val="22"/>
-          <w:lang w:val="en-US"/>
-        </w:rPr>
-        <w:t xml:space="preserve"> </w:t>
-      </w:r>
-      <w:proofErr w:type="spellStart"/>
-      <w:r>
-        <w:rPr>
-          <w:b/>
-          <w:bCs/>
-          <w:sz w:val="22"/>
-          <w:szCs w:val="22"/>
-          <w:lang w:val="en-US"/>
-        </w:rPr>
-        <w:t>etish</w:t>
-      </w:r>
-      <w:proofErr w:type="spellEnd"/>
-      <w:r>
-        <w:rPr>
-          <w:b/>
-          <w:bCs/>
-          <w:sz w:val="22"/>
-          <w:szCs w:val="22"/>
-          <w:lang w:val="en-US"/>
-        </w:rPr>
-        <w:t xml:space="preserve"> </w:t>
-      </w:r>
-      <w:proofErr w:type="spellStart"/>
-      <w:r>
-        <w:rPr>
-          <w:b/>
-          <w:bCs/>
-          <w:sz w:val="22"/>
-          <w:szCs w:val="22"/>
-          <w:lang w:val="en-US"/>
-        </w:rPr>
-        <w:t>guvohnomasi</w:t>
-      </w:r>
-      <w:proofErr w:type="spellEnd"/>
-      <w:r>
-        <w:rPr>
-          <w:b/>
-          <w:bCs/>
-          <w:sz w:val="22"/>
-          <w:szCs w:val="22"/>
-          <w:lang w:val="en-US"/>
-        </w:rPr>
-        <w:t xml:space="preserve"> (</w:t>
-      </w:r>
-      <w:proofErr w:type="spellStart"/>
-      <w:r>
-        <w:rPr>
-          <w:b/>
-          <w:bCs/>
-          <w:sz w:val="22"/>
-          <w:szCs w:val="22"/>
-          <w:lang w:val="en-US"/>
-        </w:rPr>
-        <w:t>RO’DRBni</w:t>
-      </w:r>
-      <w:proofErr w:type="spellEnd"/>
-      <w:r>
-        <w:rPr>
-          <w:b/>
-          <w:bCs/>
-          <w:sz w:val="22"/>
-          <w:szCs w:val="22"/>
-          <w:lang w:val="en-US"/>
-        </w:rPr>
-        <w:t>)</w:t>
-      </w:r>
-      <w:r>
-        <w:rPr>
-          <w:b/>
-          <w:bCs/>
-          <w:sz w:val="22"/>
-          <w:szCs w:val="22"/>
-          <w:lang w:val="en-US"/>
-        </w:rPr>
-        <w:t xml:space="preserve"> </w:t>
-      </w:r>
-      <w:proofErr w:type="spellStart"/>
-      <w:r>
-        <w:rPr>
-          <w:b/>
-          <w:bCs/>
-          <w:sz w:val="22"/>
-          <w:szCs w:val="22"/>
-          <w:lang w:val="en-US"/>
-        </w:rPr>
-        <w:t>o’rniga</w:t>
-      </w:r>
-      <w:proofErr w:type="spellEnd"/>
-      <w:r>
-        <w:rPr>
-          <w:b/>
-          <w:bCs/>
-          <w:sz w:val="22"/>
-          <w:szCs w:val="22"/>
-          <w:lang w:val="en-US"/>
-        </w:rPr>
-        <w:t xml:space="preserve"> “</w:t>
-      </w:r>
-      <w:proofErr w:type="spellStart"/>
-      <w:r>
-        <w:rPr>
-          <w:b/>
-          <w:bCs/>
-          <w:sz w:val="22"/>
-          <w:szCs w:val="22"/>
-          <w:lang w:val="en-US"/>
-        </w:rPr>
-        <w:t>nusxa</w:t>
-      </w:r>
-      <w:proofErr w:type="spellEnd"/>
-      <w:r>
-        <w:rPr>
-          <w:b/>
-          <w:bCs/>
-          <w:sz w:val="22"/>
-          <w:szCs w:val="22"/>
-          <w:lang w:val="en-US"/>
-        </w:rPr>
-        <w:t xml:space="preserve">” </w:t>
-      </w:r>
-      <w:proofErr w:type="spellStart"/>
-      <w:r>
-        <w:rPr>
-          <w:b/>
-          <w:bCs/>
-          <w:sz w:val="22"/>
-          <w:szCs w:val="22"/>
-          <w:lang w:val="en-US"/>
-        </w:rPr>
-        <w:t>berishingizni</w:t>
-      </w:r>
-      <w:proofErr w:type="spellEnd"/>
-      <w:r>
-        <w:rPr>
-          <w:sz w:val="22"/>
-          <w:szCs w:val="22"/>
-          <w:lang w:val="en-US"/>
-        </w:rPr>
-        <w:t xml:space="preserve"> </w:t>
-      </w:r>
-      <w:r>
-        <w:rPr>
-          <w:sz w:val="22"/>
-          <w:szCs w:val="22"/>
-          <w:lang w:val="uz-Cyrl-UZ"/>
-        </w:rPr>
-        <w:t xml:space="preserve"> </w:t>
-      </w:r>
-      <w:proofErr w:type="spellStart"/>
-      <w:r>
-        <w:rPr>
-          <w:sz w:val="22"/>
-          <w:szCs w:val="22"/>
-          <w:lang w:val="en-US"/>
-        </w:rPr>
-        <w:t>so’rayman</w:t>
-      </w:r>
-      <w:proofErr w:type="spellEnd"/>
-      <w:r>
-        <w:rPr>
-          <w:sz w:val="22"/>
-          <w:szCs w:val="22"/>
-          <w:lang w:val="en-US"/>
-        </w:rPr>
-        <w:t xml:space="preserve">.{% else %} </w:t>
-      </w:r>
-      <w:proofErr w:type="spellStart"/>
-      <w:r>
-        <w:rPr>
-          <w:b/>
-          <w:bCs/>
-          <w:sz w:val="22"/>
-          <w:szCs w:val="22"/>
-          <w:lang w:val="en-US"/>
-        </w:rPr>
-        <w:t>qayd</w:t>
-      </w:r>
-      <w:proofErr w:type="spellEnd"/>
-      <w:r>
-        <w:rPr>
-          <w:b/>
-          <w:bCs/>
-          <w:sz w:val="22"/>
-          <w:szCs w:val="22"/>
-          <w:lang w:val="en-US"/>
-        </w:rPr>
-        <w:t xml:space="preserve"> </w:t>
-      </w:r>
-      <w:proofErr w:type="spellStart"/>
-      <w:r>
-        <w:rPr>
-          <w:b/>
-          <w:bCs/>
-          <w:sz w:val="22"/>
-          <w:szCs w:val="22"/>
-          <w:lang w:val="en-US"/>
-        </w:rPr>
-        <w:t>etish</w:t>
-      </w:r>
-      <w:proofErr w:type="spellEnd"/>
-      <w:r>
-        <w:rPr>
-          <w:b/>
-          <w:bCs/>
-          <w:sz w:val="22"/>
-          <w:szCs w:val="22"/>
-          <w:lang w:val="en-US"/>
-        </w:rPr>
-        <w:t xml:space="preserve"> </w:t>
-      </w:r>
-      <w:proofErr w:type="spellStart"/>
-      <w:r>
-        <w:rPr>
-          <w:b/>
-          <w:bCs/>
-          <w:sz w:val="22"/>
-          <w:szCs w:val="22"/>
-          <w:lang w:val="en-US"/>
-        </w:rPr>
-        <w:t>guvohnomasi</w:t>
-      </w:r>
-      <w:proofErr w:type="spellEnd"/>
-      <w:r>
-        <w:rPr>
-          <w:b/>
-          <w:bCs/>
-          <w:sz w:val="22"/>
-          <w:szCs w:val="22"/>
-          <w:lang w:val="en-US"/>
-        </w:rPr>
-        <w:t xml:space="preserve"> (RO’DRB)</w:t>
-      </w:r>
-      <w:r>
-        <w:rPr>
-          <w:b/>
-          <w:bCs/>
-          <w:sz w:val="22"/>
-          <w:szCs w:val="22"/>
-          <w:lang w:val="en-US"/>
-        </w:rPr>
-        <w:t xml:space="preserve"> </w:t>
-      </w:r>
-      <w:proofErr w:type="spellStart"/>
-      <w:r>
-        <w:rPr>
-          <w:b/>
-          <w:bCs/>
-          <w:sz w:val="22"/>
-          <w:szCs w:val="22"/>
-          <w:lang w:val="en-US"/>
-        </w:rPr>
-        <w:t>berishingizni</w:t>
-      </w:r>
-      <w:proofErr w:type="spellEnd"/>
-      <w:r>
-        <w:rPr>
-          <w:sz w:val="22"/>
-          <w:szCs w:val="22"/>
-          <w:lang w:val="en-US"/>
-        </w:rPr>
-        <w:t xml:space="preserve"> </w:t>
-      </w:r>
-      <w:proofErr w:type="spellStart"/>
-      <w:r>
-        <w:rPr>
-          <w:sz w:val="22"/>
-          <w:szCs w:val="22"/>
-          <w:lang w:val="en-US"/>
-        </w:rPr>
-        <w:t>so’rayman</w:t>
-      </w:r>
-      <w:proofErr w:type="spellEnd"/>
-      <w:r>
-        <w:rPr>
-          <w:sz w:val="22"/>
-          <w:szCs w:val="22"/>
-          <w:lang w:val="en-US"/>
-        </w:rPr>
-        <w:t>.{% endif %}</w:t>
+        <w:t xml:space="preserve"> so’rayman.{% endif %}</w:t>
       </w:r>
     </w:p>
     <w:p>
@@ -1272,72 +585,21 @@
           <w:szCs w:val="22"/>
         </w:rPr>
       </w:pPr>
-      <w:proofErr w:type="spellStart"/>
-      <w:r>
-        <w:rPr>
-          <w:rStyle w:val="FontStyle25"/>
-          <w:szCs w:val="22"/>
-        </w:rPr>
-        <w:t>Avtotransport</w:t>
-      </w:r>
-      <w:proofErr w:type="spellEnd"/>
-      <w:r>
-        <w:rPr>
-          <w:rStyle w:val="FontStyle25"/>
-          <w:szCs w:val="22"/>
+      <w:r>
+        <w:rPr>
+          <w:rStyle w:val="FontStyle25"/>
+          <w:szCs w:val="22"/>
+        </w:rPr>
+        <w:t>Avtotransport vositasining (motosiklning) ro'yhat</w:t>
+      </w:r>
+      <w:r>
+        <w:rPr>
+          <w:rStyle w:val="FontStyle25"/>
+          <w:szCs w:val="22"/>
+          <w:lang w:val="uz-Cyrl-UZ"/>
         </w:rPr>
         <w:t xml:space="preserve"> </w:t>
       </w:r>
-      <w:proofErr w:type="spellStart"/>
-      <w:r>
-        <w:rPr>
-          <w:rStyle w:val="FontStyle25"/>
-          <w:szCs w:val="22"/>
-        </w:rPr>
-        <w:t>vositasining</w:t>
-      </w:r>
-      <w:proofErr w:type="spellEnd"/>
-      <w:r>
-        <w:rPr>
-          <w:rStyle w:val="FontStyle25"/>
-          <w:szCs w:val="22"/>
-        </w:rPr>
-        <w:t xml:space="preserve"> (</w:t>
-      </w:r>
-      <w:proofErr w:type="spellStart"/>
-      <w:r>
-        <w:rPr>
-          <w:rStyle w:val="FontStyle25"/>
-          <w:szCs w:val="22"/>
-        </w:rPr>
-        <w:t>motosiklning</w:t>
-      </w:r>
-      <w:proofErr w:type="spellEnd"/>
-      <w:r>
-        <w:rPr>
-          <w:rStyle w:val="FontStyle25"/>
-          <w:szCs w:val="22"/>
-        </w:rPr>
-        <w:t xml:space="preserve">) </w:t>
-      </w:r>
-      <w:proofErr w:type="spellStart"/>
-      <w:r>
-        <w:rPr>
-          <w:rStyle w:val="FontStyle25"/>
-          <w:szCs w:val="22"/>
-        </w:rPr>
-        <w:t>ro'yhat</w:t>
-      </w:r>
-      <w:proofErr w:type="spellEnd"/>
-      <w:r>
-        <w:rPr>
-          <w:rStyle w:val="FontStyle25"/>
-          <w:szCs w:val="22"/>
-          <w:lang w:val="uz-Cyrl-UZ"/>
-        </w:rPr>
-        <w:t xml:space="preserve"> </w:t>
-      </w:r>
-      <w:proofErr w:type="spellStart"/>
       <w:r>
         <w:rPr>
           <w:rStyle w:val="FontStyle25"/>
@@ -1345,7 +607,6 @@
         </w:rPr>
         <w:t>belgilari</w:t>
       </w:r>
-      <w:proofErr w:type="spellEnd"/>
     </w:p>
     <w:tbl>
       <w:tblPr>
@@ -1358,15 +619,13 @@
         <w:tblLook w:val="01E0" w:firstRow="1" w:lastRow="1" w:firstColumn="1" w:lastColumn="1" w:noHBand="0" w:noVBand="0"/>
       </w:tblPr>
       <w:tblGrid>
-        <w:gridCol w:w="1280"/>
+        <w:gridCol w:w="1279"/>
         <w:gridCol w:w="143"/>
         <w:gridCol w:w="140"/>
         <w:gridCol w:w="569"/>
-        <w:gridCol w:w="277"/>
-        <w:gridCol w:w="6"/>
-        <w:gridCol w:w="161"/>
-        <w:gridCol w:w="62"/>
-        <w:gridCol w:w="2041"/>
+        <w:gridCol w:w="427"/>
+        <w:gridCol w:w="79"/>
+        <w:gridCol w:w="2042"/>
         <w:gridCol w:w="1279"/>
         <w:gridCol w:w="141"/>
         <w:gridCol w:w="142"/>
@@ -1379,7 +638,7 @@
       <w:tr>
         <w:tc>
           <w:tcPr>
-            <w:tcW w:w="1280" w:type="dxa"/>
+            <w:tcW w:w="1279" w:type="dxa"/>
             <w:vAlign w:val="center"/>
           </w:tcPr>
           <w:p>
@@ -1426,7 +685,6 @@
               </w:rPr>
               <w:t xml:space="preserve">V </w:t>
             </w:r>
-            <w:proofErr w:type="spellStart"/>
             <w:r>
               <w:rPr>
                 <w:rStyle w:val="FontStyle25"/>
@@ -1434,13 +692,12 @@
               </w:rPr>
               <w:t>turi</w:t>
             </w:r>
-            <w:proofErr w:type="spellEnd"/>
           </w:p>
         </w:tc>
         <w:tc>
           <w:tcPr>
-            <w:tcW w:w="3399" w:type="dxa"/>
-            <w:gridSpan w:val="8"/>
+            <w:tcW w:w="3400" w:type="dxa"/>
+            <w:gridSpan w:val="6"/>
             <w:vAlign w:val="center"/>
           </w:tcPr>
           <w:p>
@@ -1466,41 +723,7 @@
                 <w:szCs w:val="22"/>
                 <w:lang w:val="en-US"/>
               </w:rPr>
-              <w:t>{{</w:t>
-            </w:r>
-            <w:proofErr w:type="spellStart"/>
-            <w:proofErr w:type="gramStart"/>
-            <w:r>
-              <w:rPr>
-                <w:b/>
-                <w:bCs/>
-                <w:sz w:val="22"/>
-                <w:szCs w:val="22"/>
-                <w:lang w:val="en-US"/>
-              </w:rPr>
-              <w:t>car.type</w:t>
-            </w:r>
-            <w:proofErr w:type="gramEnd"/>
-            <w:r>
-              <w:rPr>
-                <w:b/>
-                <w:bCs/>
-                <w:sz w:val="22"/>
-                <w:szCs w:val="22"/>
-                <w:lang w:val="en-US"/>
-              </w:rPr>
-              <w:t>.title</w:t>
-            </w:r>
-            <w:proofErr w:type="spellEnd"/>
-            <w:r>
-              <w:rPr>
-                <w:b/>
-                <w:bCs/>
-                <w:sz w:val="22"/>
-                <w:szCs w:val="22"/>
-                <w:lang w:val="en-US"/>
-              </w:rPr>
-              <w:t>}}</w:t>
+              <w:t>{{car.type.title}}</w:t>
             </w:r>
           </w:p>
         </w:tc>
@@ -1528,17 +751,8 @@
                 <w:rStyle w:val="FontStyle25"/>
                 <w:szCs w:val="22"/>
               </w:rPr>
-              <w:t xml:space="preserve">2. </w:t>
-            </w:r>
-            <w:proofErr w:type="spellStart"/>
-            <w:r>
-              <w:rPr>
-                <w:rStyle w:val="FontStyle25"/>
-                <w:szCs w:val="22"/>
-              </w:rPr>
-              <w:t>Rusumi</w:t>
-            </w:r>
-            <w:proofErr w:type="spellEnd"/>
+              <w:t>2. Rusumi</w:t>
+            </w:r>
           </w:p>
         </w:tc>
         <w:tc>
@@ -1570,31 +784,7 @@
                 <w:szCs w:val="22"/>
                 <w:lang w:val="en-US"/>
               </w:rPr>
-              <w:t>{{</w:t>
-            </w:r>
-            <w:proofErr w:type="spellStart"/>
-            <w:proofErr w:type="gramStart"/>
-            <w:r>
-              <w:rPr>
-                <w:b/>
-                <w:bCs/>
-                <w:sz w:val="22"/>
-                <w:szCs w:val="22"/>
-                <w:lang w:val="en-US"/>
-              </w:rPr>
-              <w:t>car.model</w:t>
-            </w:r>
-            <w:proofErr w:type="spellEnd"/>
-            <w:proofErr w:type="gramEnd"/>
-            <w:r>
-              <w:rPr>
-                <w:b/>
-                <w:bCs/>
-                <w:sz w:val="22"/>
-                <w:szCs w:val="22"/>
-                <w:lang w:val="en-US"/>
-              </w:rPr>
-              <w:t>}}</w:t>
+              <w:t>{{car.model}}</w:t>
             </w:r>
           </w:p>
         </w:tc>
@@ -1602,7 +792,7 @@
       <w:tr>
         <w:tc>
           <w:tcPr>
-            <w:tcW w:w="1563" w:type="dxa"/>
+            <w:tcW w:w="1562" w:type="dxa"/>
             <w:gridSpan w:val="3"/>
             <w:vAlign w:val="center"/>
           </w:tcPr>
@@ -1625,39 +815,14 @@
                 <w:rStyle w:val="FontStyle25"/>
                 <w:szCs w:val="22"/>
               </w:rPr>
-              <w:t xml:space="preserve">3. </w:t>
-            </w:r>
-            <w:proofErr w:type="spellStart"/>
-            <w:r>
-              <w:rPr>
-                <w:rStyle w:val="FontStyle25"/>
-                <w:szCs w:val="22"/>
-              </w:rPr>
-              <w:t>Kuzovi</w:t>
-            </w:r>
-            <w:proofErr w:type="spellEnd"/>
-            <w:r>
-              <w:rPr>
-                <w:rStyle w:val="FontStyle25"/>
-                <w:szCs w:val="22"/>
-              </w:rPr>
-              <w:t xml:space="preserve"> </w:t>
-            </w:r>
-            <w:proofErr w:type="spellStart"/>
-            <w:r>
-              <w:rPr>
-                <w:rStyle w:val="FontStyle25"/>
-                <w:szCs w:val="22"/>
-              </w:rPr>
-              <w:t>turi</w:t>
-            </w:r>
-            <w:proofErr w:type="spellEnd"/>
+              <w:t>3. Kuzovi turi</w:t>
+            </w:r>
           </w:p>
         </w:tc>
         <w:tc>
           <w:tcPr>
-            <w:tcW w:w="3116" w:type="dxa"/>
-            <w:gridSpan w:val="6"/>
+            <w:tcW w:w="3117" w:type="dxa"/>
+            <w:gridSpan w:val="4"/>
             <w:vAlign w:val="center"/>
           </w:tcPr>
           <w:p>
@@ -1683,41 +848,7 @@
                 <w:szCs w:val="22"/>
                 <w:lang w:val="en-US"/>
               </w:rPr>
-              <w:t>{{</w:t>
-            </w:r>
-            <w:proofErr w:type="spellStart"/>
-            <w:proofErr w:type="gramStart"/>
-            <w:r>
-              <w:rPr>
-                <w:b/>
-                <w:bCs/>
-                <w:sz w:val="22"/>
-                <w:szCs w:val="22"/>
-                <w:lang w:val="en-US"/>
-              </w:rPr>
-              <w:t>car.body</w:t>
-            </w:r>
-            <w:proofErr w:type="gramEnd"/>
-            <w:r>
-              <w:rPr>
-                <w:b/>
-                <w:bCs/>
-                <w:sz w:val="22"/>
-                <w:szCs w:val="22"/>
-                <w:lang w:val="en-US"/>
-              </w:rPr>
-              <w:t>_type</w:t>
-            </w:r>
-            <w:proofErr w:type="spellEnd"/>
-            <w:r>
-              <w:rPr>
-                <w:b/>
-                <w:bCs/>
-                <w:sz w:val="22"/>
-                <w:szCs w:val="22"/>
-                <w:lang w:val="en-US"/>
-              </w:rPr>
-              <w:t>}}</w:t>
+              <w:t>{{car.body_type}}</w:t>
             </w:r>
           </w:p>
         </w:tc>
@@ -1746,17 +877,8 @@
                 <w:rStyle w:val="FontStyle25"/>
                 <w:szCs w:val="22"/>
               </w:rPr>
-              <w:t xml:space="preserve">4. </w:t>
-            </w:r>
-            <w:proofErr w:type="spellStart"/>
-            <w:r>
-              <w:rPr>
-                <w:rStyle w:val="FontStyle25"/>
-                <w:szCs w:val="22"/>
-              </w:rPr>
-              <w:t>Ishlab</w:t>
-            </w:r>
-            <w:proofErr w:type="spellEnd"/>
+              <w:t>4. Ishlab</w:t>
+            </w:r>
             <w:r>
               <w:rPr>
                 <w:rStyle w:val="FontStyle25"/>
@@ -1765,7 +887,6 @@
               </w:rPr>
               <w:t xml:space="preserve"> </w:t>
             </w:r>
-            <w:proofErr w:type="spellStart"/>
             <w:r>
               <w:rPr>
                 <w:rStyle w:val="FontStyle25"/>
@@ -1773,7 +894,6 @@
               </w:rPr>
               <w:t>chiqa</w:t>
             </w:r>
-            <w:proofErr w:type="spellEnd"/>
             <w:r>
               <w:rPr>
                 <w:rStyle w:val="FontStyle25"/>
@@ -1817,7 +937,6 @@
               </w:rPr>
               <w:t>{{</w:t>
             </w:r>
-            <w:proofErr w:type="spellStart"/>
             <w:r>
               <w:rPr>
                 <w:b/>
@@ -1826,9 +945,8 @@
                 <w:szCs w:val="22"/>
                 <w:lang w:val="en-US"/>
               </w:rPr>
-              <w:t>made_year</w:t>
-            </w:r>
-            <w:proofErr w:type="spellEnd"/>
+              <w:t>local</w:t>
+            </w:r>
             <w:r>
               <w:rPr>
                 <w:b/>
@@ -1845,8 +963,8 @@
       <w:tr>
         <w:tc>
           <w:tcPr>
-            <w:tcW w:w="2415" w:type="dxa"/>
-            <w:gridSpan w:val="6"/>
+            <w:tcW w:w="2558" w:type="dxa"/>
+            <w:gridSpan w:val="5"/>
             <w:vAlign w:val="center"/>
           </w:tcPr>
           <w:p>
@@ -1869,17 +987,8 @@
                 <w:rStyle w:val="FontStyle25"/>
                 <w:szCs w:val="22"/>
               </w:rPr>
-              <w:t xml:space="preserve">5. </w:t>
-            </w:r>
-            <w:proofErr w:type="spellStart"/>
-            <w:r>
-              <w:rPr>
-                <w:rStyle w:val="FontStyle25"/>
-                <w:szCs w:val="22"/>
-              </w:rPr>
-              <w:t>Ishlab</w:t>
-            </w:r>
-            <w:proofErr w:type="spellEnd"/>
+              <w:t>5. Ishlab</w:t>
+            </w:r>
             <w:r>
               <w:rPr>
                 <w:rStyle w:val="FontStyle25"/>
@@ -1888,7 +997,6 @@
               </w:rPr>
               <w:t xml:space="preserve"> </w:t>
             </w:r>
-            <w:proofErr w:type="spellStart"/>
             <w:r>
               <w:rPr>
                 <w:rStyle w:val="FontStyle25"/>
@@ -1896,7 +1004,6 @@
               </w:rPr>
               <w:t>chiqarilgan</w:t>
             </w:r>
-            <w:proofErr w:type="spellEnd"/>
             <w:r>
               <w:rPr>
                 <w:rStyle w:val="FontStyle25"/>
@@ -1905,7 +1012,6 @@
               </w:rPr>
               <w:t xml:space="preserve"> </w:t>
             </w:r>
-            <w:proofErr w:type="spellStart"/>
             <w:r>
               <w:rPr>
                 <w:rStyle w:val="FontStyle25"/>
@@ -1913,7 +1019,6 @@
               </w:rPr>
               <w:t>yil</w:t>
             </w:r>
-            <w:proofErr w:type="spellEnd"/>
             <w:r>
               <w:rPr>
                 <w:rStyle w:val="FontStyle25"/>
@@ -1926,119 +1031,7 @@
         </w:tc>
         <w:tc>
           <w:tcPr>
-            <w:tcW w:w="2264" w:type="dxa"/>
-            <w:gridSpan w:val="3"/>
-            <w:vAlign w:val="center"/>
-          </w:tcPr>
-          <w:p>
-            <w:pPr>
-              <w:pStyle w:val="Style3"/>
-              <w:widowControl/>
-              <w:tabs>
-                <w:tab w:val="left" w:leader="underscore" w:pos="3854"/>
-                <w:tab w:val="left" w:leader="underscore" w:pos="7046"/>
-              </w:tabs>
-              <w:spacing w:before="5"/>
-              <w:jc w:val="left"/>
-              <w:rPr>
-                <w:rStyle w:val="FontStyle25"/>
-                <w:szCs w:val="22"/>
-              </w:rPr>
-            </w:pPr>
-            <w:r>
-              <w:rPr>
-                <w:b/>
-                <w:bCs/>
-                <w:sz w:val="22"/>
-                <w:szCs w:val="22"/>
-                <w:lang w:val="en-US"/>
-              </w:rPr>
-              <w:t>{{</w:t>
-            </w:r>
-            <w:proofErr w:type="spellStart"/>
-            <w:r>
-              <w:rPr>
-                <w:b/>
-                <w:bCs/>
-                <w:sz w:val="22"/>
-                <w:szCs w:val="22"/>
-                <w:lang w:val="en-US"/>
-              </w:rPr>
-              <w:t>made_year</w:t>
-            </w:r>
-            <w:proofErr w:type="spellEnd"/>
-            <w:r>
-              <w:rPr>
-                <w:b/>
-                <w:bCs/>
-                <w:sz w:val="22"/>
-                <w:szCs w:val="22"/>
-                <w:lang w:val="en-US"/>
-              </w:rPr>
-              <w:t>}}</w:t>
-            </w:r>
-          </w:p>
-        </w:tc>
-        <w:tc>
-          <w:tcPr>
-            <w:tcW w:w="1420" w:type="dxa"/>
-            <w:gridSpan w:val="2"/>
-            <w:vAlign w:val="center"/>
-          </w:tcPr>
-          <w:p>
-            <w:pPr>
-              <w:pStyle w:val="Style1"/>
-              <w:jc w:val="left"/>
-              <w:rPr>
-                <w:rStyle w:val="FontStyle25"/>
-              </w:rPr>
-            </w:pPr>
-            <w:r>
-              <w:rPr>
-                <w:rStyle w:val="FontStyle25"/>
-                <w:szCs w:val="22"/>
-              </w:rPr>
-              <w:t xml:space="preserve">6. </w:t>
-            </w:r>
-            <w:proofErr w:type="spellStart"/>
-            <w:r>
-              <w:rPr>
-                <w:rStyle w:val="FontStyle25"/>
-                <w:szCs w:val="22"/>
-              </w:rPr>
-              <w:t>Shassi</w:t>
-            </w:r>
-            <w:proofErr w:type="spellEnd"/>
-            <w:r>
-              <w:rPr>
-                <w:rStyle w:val="FontStyle25"/>
-                <w:szCs w:val="22"/>
-              </w:rPr>
-              <w:t xml:space="preserve"> №  </w:t>
-            </w:r>
-          </w:p>
-        </w:tc>
-        <w:tc>
-          <w:tcPr>
-            <w:tcW w:w="3825" w:type="dxa"/>
-            <w:gridSpan w:val="6"/>
-            <w:vAlign w:val="center"/>
-          </w:tcPr>
-          <w:p>
-            <w:pPr>
-              <w:pStyle w:val="Style1"/>
-              <w:jc w:val="left"/>
-              <w:rPr>
-                <w:rStyle w:val="FontStyle25"/>
-              </w:rPr>
-            </w:pPr>
-          </w:p>
-        </w:tc>
-      </w:tr>
-      <w:tr>
-        <w:tc>
-          <w:tcPr>
-            <w:tcW w:w="1423" w:type="dxa"/>
+            <w:tcW w:w="2121" w:type="dxa"/>
             <w:gridSpan w:val="2"/>
             <w:vAlign w:val="center"/>
           </w:tcPr>
@@ -2054,37 +1047,66 @@
               <w:jc w:val="left"/>
               <w:rPr>
                 <w:rStyle w:val="FontStyle25"/>
+                <w:szCs w:val="22"/>
               </w:rPr>
             </w:pPr>
             <w:r>
               <w:rPr>
-                <w:rStyle w:val="FontStyle25"/>
-                <w:szCs w:val="22"/>
-              </w:rPr>
-              <w:t xml:space="preserve">7. </w:t>
-            </w:r>
-            <w:proofErr w:type="spellStart"/>
-            <w:r>
-              <w:rPr>
-                <w:rStyle w:val="FontStyle25"/>
-                <w:szCs w:val="22"/>
-              </w:rPr>
-              <w:t>Kuzovi</w:t>
-            </w:r>
-            <w:proofErr w:type="spellEnd"/>
-            <w:r>
-              <w:rPr>
-                <w:rStyle w:val="FontStyle25"/>
-                <w:szCs w:val="22"/>
-              </w:rPr>
-              <w:t xml:space="preserve"> №</w:t>
+                <w:b/>
+                <w:bCs/>
+                <w:sz w:val="22"/>
+                <w:szCs w:val="22"/>
+                <w:lang w:val="en-US"/>
+              </w:rPr>
+              <w:t>{{made_year}}</w:t>
             </w:r>
           </w:p>
         </w:tc>
         <w:tc>
           <w:tcPr>
-            <w:tcW w:w="3256" w:type="dxa"/>
-            <w:gridSpan w:val="7"/>
+            <w:tcW w:w="1420" w:type="dxa"/>
+            <w:gridSpan w:val="2"/>
+            <w:vAlign w:val="center"/>
+          </w:tcPr>
+          <w:p>
+            <w:pPr>
+              <w:pStyle w:val="Style1"/>
+              <w:jc w:val="left"/>
+              <w:rPr>
+                <w:rStyle w:val="FontStyle25"/>
+              </w:rPr>
+            </w:pPr>
+            <w:r>
+              <w:rPr>
+                <w:rStyle w:val="FontStyle25"/>
+                <w:szCs w:val="22"/>
+              </w:rPr>
+              <w:t xml:space="preserve">6. Shassi №  </w:t>
+            </w:r>
+          </w:p>
+        </w:tc>
+        <w:tc>
+          <w:tcPr>
+            <w:tcW w:w="3825" w:type="dxa"/>
+            <w:gridSpan w:val="6"/>
+            <w:vAlign w:val="center"/>
+          </w:tcPr>
+          <w:p>
+            <w:pPr>
+              <w:pStyle w:val="Style1"/>
+              <w:jc w:val="left"/>
+              <w:rPr>
+                <w:rStyle w:val="FontStyle25"/>
+              </w:rPr>
+            </w:pPr>
+          </w:p>
+        </w:tc>
+      </w:tr>
+      <w:tr>
+        <w:tc>
+          <w:tcPr>
+            <w:tcW w:w="1422" w:type="dxa"/>
+            <w:gridSpan w:val="2"/>
             <w:vAlign w:val="center"/>
           </w:tcPr>
           <w:p>
@@ -2099,6 +1121,35 @@
               <w:jc w:val="left"/>
               <w:rPr>
                 <w:rStyle w:val="FontStyle25"/>
+              </w:rPr>
+            </w:pPr>
+            <w:r>
+              <w:rPr>
+                <w:rStyle w:val="FontStyle25"/>
+                <w:szCs w:val="22"/>
+              </w:rPr>
+              <w:t>7. Kuzovi №</w:t>
+            </w:r>
+          </w:p>
+        </w:tc>
+        <w:tc>
+          <w:tcPr>
+            <w:tcW w:w="3257" w:type="dxa"/>
+            <w:gridSpan w:val="5"/>
+            <w:vAlign w:val="center"/>
+          </w:tcPr>
+          <w:p>
+            <w:pPr>
+              <w:pStyle w:val="Style3"/>
+              <w:widowControl/>
+              <w:tabs>
+                <w:tab w:val="left" w:leader="underscore" w:pos="3854"/>
+                <w:tab w:val="left" w:leader="underscore" w:pos="7046"/>
+              </w:tabs>
+              <w:spacing w:before="5"/>
+              <w:jc w:val="left"/>
+              <w:rPr>
+                <w:rStyle w:val="FontStyle25"/>
                 <w:b/>
                 <w:bCs/>
                 <w:szCs w:val="22"/>
@@ -2112,41 +1163,7 @@
                 <w:szCs w:val="22"/>
                 <w:lang w:val="en-US"/>
               </w:rPr>
-              <w:t>{{</w:t>
-            </w:r>
-            <w:proofErr w:type="spellStart"/>
-            <w:proofErr w:type="gramStart"/>
-            <w:r>
-              <w:rPr>
-                <w:b/>
-                <w:bCs/>
-                <w:sz w:val="22"/>
-                <w:szCs w:val="22"/>
-                <w:lang w:val="en-US"/>
-              </w:rPr>
-              <w:t>car.body</w:t>
-            </w:r>
-            <w:proofErr w:type="gramEnd"/>
-            <w:r>
-              <w:rPr>
-                <w:b/>
-                <w:bCs/>
-                <w:sz w:val="22"/>
-                <w:szCs w:val="22"/>
-                <w:lang w:val="en-US"/>
-              </w:rPr>
-              <w:t>_number</w:t>
-            </w:r>
-            <w:proofErr w:type="spellEnd"/>
-            <w:r>
-              <w:rPr>
-                <w:b/>
-                <w:bCs/>
-                <w:sz w:val="22"/>
-                <w:szCs w:val="22"/>
-                <w:lang w:val="en-US"/>
-              </w:rPr>
-              <w:t>}},</w:t>
+              <w:t>{{car.body_number}},</w:t>
             </w:r>
           </w:p>
         </w:tc>
@@ -2169,23 +1186,7 @@
                 <w:rStyle w:val="FontStyle25"/>
                 <w:szCs w:val="22"/>
               </w:rPr>
-              <w:t xml:space="preserve">8. </w:t>
-            </w:r>
-            <w:proofErr w:type="spellStart"/>
-            <w:r>
-              <w:rPr>
-                <w:rStyle w:val="FontStyle25"/>
-                <w:szCs w:val="22"/>
-              </w:rPr>
-              <w:t>Dvigateli</w:t>
-            </w:r>
-            <w:proofErr w:type="spellEnd"/>
-            <w:r>
-              <w:rPr>
-                <w:rStyle w:val="FontStyle25"/>
-                <w:szCs w:val="22"/>
-              </w:rPr>
-              <w:t xml:space="preserve"> № </w:t>
+              <w:t xml:space="preserve">8. Dvigateli № </w:t>
             </w:r>
           </w:p>
         </w:tc>
@@ -2212,41 +1213,7 @@
                 <w:szCs w:val="22"/>
                 <w:lang w:val="en-US"/>
               </w:rPr>
-              <w:t>{{</w:t>
-            </w:r>
-            <w:proofErr w:type="spellStart"/>
-            <w:proofErr w:type="gramStart"/>
-            <w:r>
-              <w:rPr>
-                <w:b/>
-                <w:bCs/>
-                <w:sz w:val="22"/>
-                <w:szCs w:val="22"/>
-                <w:lang w:val="en-US"/>
-              </w:rPr>
-              <w:t>car.engine</w:t>
-            </w:r>
-            <w:proofErr w:type="gramEnd"/>
-            <w:r>
-              <w:rPr>
-                <w:b/>
-                <w:bCs/>
-                <w:sz w:val="22"/>
-                <w:szCs w:val="22"/>
-                <w:lang w:val="en-US"/>
-              </w:rPr>
-              <w:t>_number</w:t>
-            </w:r>
-            <w:proofErr w:type="spellEnd"/>
-            <w:r>
-              <w:rPr>
-                <w:b/>
-                <w:bCs/>
-                <w:sz w:val="22"/>
-                <w:szCs w:val="22"/>
-                <w:lang w:val="en-US"/>
-              </w:rPr>
-              <w:t>}}</w:t>
+              <w:t>{{car.engine_number}}</w:t>
             </w:r>
           </w:p>
         </w:tc>
@@ -2254,8 +1221,8 @@
       <w:tr>
         <w:tc>
           <w:tcPr>
-            <w:tcW w:w="2576" w:type="dxa"/>
-            <w:gridSpan w:val="7"/>
+            <w:tcW w:w="2558" w:type="dxa"/>
+            <w:gridSpan w:val="5"/>
             <w:tcBorders>
               <w:right w:val="single" w:sz="4" w:space="0" w:color="auto"/>
             </w:tcBorders>
@@ -2281,17 +1248,8 @@
                 <w:rStyle w:val="FontStyle25"/>
                 <w:szCs w:val="22"/>
               </w:rPr>
-              <w:t xml:space="preserve">9. </w:t>
-            </w:r>
-            <w:proofErr w:type="spellStart"/>
-            <w:r>
-              <w:rPr>
-                <w:rStyle w:val="FontStyle25"/>
-                <w:szCs w:val="22"/>
-              </w:rPr>
-              <w:t>Qancha</w:t>
-            </w:r>
-            <w:proofErr w:type="spellEnd"/>
+              <w:t>9. Qancha</w:t>
+            </w:r>
             <w:r>
               <w:rPr>
                 <w:rStyle w:val="FontStyle25"/>
@@ -2300,37 +1258,12 @@
               </w:rPr>
               <w:t xml:space="preserve"> </w:t>
             </w:r>
-            <w:proofErr w:type="spellStart"/>
-            <w:r>
-              <w:rPr>
-                <w:rStyle w:val="FontStyle25"/>
-                <w:szCs w:val="22"/>
-              </w:rPr>
-              <w:t>yurganligi</w:t>
-            </w:r>
-            <w:proofErr w:type="spellEnd"/>
-            <w:r>
-              <w:rPr>
-                <w:rStyle w:val="FontStyle25"/>
-                <w:szCs w:val="22"/>
-              </w:rPr>
-              <w:t xml:space="preserve"> </w:t>
-            </w:r>
-            <w:proofErr w:type="spellStart"/>
-            <w:r>
-              <w:rPr>
-                <w:rStyle w:val="FontStyle25"/>
-                <w:szCs w:val="22"/>
-              </w:rPr>
-              <w:t>km</w:t>
-            </w:r>
-            <w:proofErr w:type="spellEnd"/>
-            <w:r>
-              <w:rPr>
-                <w:rStyle w:val="FontStyle25"/>
-                <w:szCs w:val="22"/>
-              </w:rPr>
-              <w:t>.</w:t>
+            <w:r>
+              <w:rPr>
+                <w:rStyle w:val="FontStyle25"/>
+                <w:szCs w:val="22"/>
+              </w:rPr>
+              <w:t>yurganligi km.</w:t>
             </w:r>
             <w:r>
               <w:rPr>
@@ -2344,7 +1277,7 @@
         </w:tc>
         <w:tc>
           <w:tcPr>
-            <w:tcW w:w="2103" w:type="dxa"/>
+            <w:tcW w:w="2121" w:type="dxa"/>
             <w:gridSpan w:val="2"/>
             <w:tcBorders>
               <w:left w:val="single" w:sz="4" w:space="0" w:color="auto"/>
@@ -2427,31 +1360,7 @@
                 <w:szCs w:val="22"/>
                 <w:lang w:val="en-US"/>
               </w:rPr>
-              <w:t>{{</w:t>
-            </w:r>
-            <w:proofErr w:type="spellStart"/>
-            <w:proofErr w:type="gramStart"/>
-            <w:r>
-              <w:rPr>
-                <w:b/>
-                <w:bCs/>
-                <w:sz w:val="22"/>
-                <w:szCs w:val="22"/>
-                <w:lang w:val="en-US"/>
-              </w:rPr>
-              <w:t>car.color</w:t>
-            </w:r>
-            <w:proofErr w:type="spellEnd"/>
-            <w:proofErr w:type="gramEnd"/>
-            <w:r>
-              <w:rPr>
-                <w:b/>
-                <w:bCs/>
-                <w:sz w:val="22"/>
-                <w:szCs w:val="22"/>
-                <w:lang w:val="en-US"/>
-              </w:rPr>
-              <w:t>}}</w:t>
+              <w:t>{{car.color}}</w:t>
             </w:r>
           </w:p>
         </w:tc>
@@ -2459,7 +1368,7 @@
       <w:tr>
         <w:tc>
           <w:tcPr>
-            <w:tcW w:w="2132" w:type="dxa"/>
+            <w:tcW w:w="2131" w:type="dxa"/>
             <w:gridSpan w:val="4"/>
             <w:vAlign w:val="center"/>
           </w:tcPr>
@@ -2482,39 +1391,14 @@
                 <w:rStyle w:val="FontStyle25"/>
                 <w:szCs w:val="22"/>
               </w:rPr>
-              <w:t xml:space="preserve">11. </w:t>
-            </w:r>
-            <w:proofErr w:type="spellStart"/>
-            <w:r>
-              <w:rPr>
-                <w:rStyle w:val="FontStyle25"/>
-                <w:szCs w:val="22"/>
-              </w:rPr>
-              <w:t>Texnika</w:t>
-            </w:r>
-            <w:proofErr w:type="spellEnd"/>
-            <w:r>
-              <w:rPr>
-                <w:rStyle w:val="FontStyle25"/>
-                <w:szCs w:val="22"/>
-              </w:rPr>
-              <w:t xml:space="preserve"> </w:t>
-            </w:r>
-            <w:proofErr w:type="spellStart"/>
-            <w:r>
-              <w:rPr>
-                <w:rStyle w:val="FontStyle25"/>
-                <w:szCs w:val="22"/>
-              </w:rPr>
-              <w:t>pasporti</w:t>
-            </w:r>
-            <w:proofErr w:type="spellEnd"/>
+              <w:t>11. Texnika pasporti</w:t>
+            </w:r>
           </w:p>
         </w:tc>
         <w:tc>
           <w:tcPr>
-            <w:tcW w:w="2547" w:type="dxa"/>
-            <w:gridSpan w:val="5"/>
+            <w:tcW w:w="2548" w:type="dxa"/>
+            <w:gridSpan w:val="3"/>
             <w:vAlign w:val="center"/>
           </w:tcPr>
           <w:p>
@@ -2540,47 +1424,15 @@
                 <w:szCs w:val="22"/>
                 <w:lang w:val="en-US"/>
               </w:rPr>
-              <w:t>{{</w:t>
-            </w:r>
-            <w:proofErr w:type="spellStart"/>
-            <w:r>
-              <w:rPr>
-                <w:b/>
-                <w:bCs/>
+              <w:t>{{old_technical_passport}}</w:t>
+            </w:r>
+            <w:r>
+              <w:rPr>
                 <w:sz w:val="22"/>
                 <w:szCs w:val="22"/>
                 <w:lang w:val="en-US"/>
               </w:rPr>
-              <w:t>old_technical_passport</w:t>
-            </w:r>
-            <w:proofErr w:type="spellEnd"/>
-            <w:proofErr w:type="gramStart"/>
-            <w:r>
-              <w:rPr>
-                <w:b/>
-                <w:bCs/>
-                <w:sz w:val="22"/>
-                <w:szCs w:val="22"/>
-                <w:lang w:val="en-US"/>
-              </w:rPr>
-              <w:t>}}</w:t>
-            </w:r>
-            <w:r>
-              <w:rPr>
-                <w:sz w:val="22"/>
-                <w:szCs w:val="22"/>
-                <w:lang w:val="en-US"/>
-              </w:rPr>
-              <w:t xml:space="preserve">   </w:t>
-            </w:r>
-            <w:proofErr w:type="gramEnd"/>
-            <w:r>
-              <w:rPr>
-                <w:sz w:val="22"/>
-                <w:szCs w:val="22"/>
-                <w:lang w:val="en-US"/>
-              </w:rPr>
-              <w:t xml:space="preserve">  </w:t>
+              <w:t xml:space="preserve">     </w:t>
             </w:r>
           </w:p>
         </w:tc>
@@ -2609,17 +1461,8 @@
                 <w:rStyle w:val="FontStyle25"/>
                 <w:szCs w:val="22"/>
               </w:rPr>
-              <w:t xml:space="preserve">12. </w:t>
-            </w:r>
-            <w:proofErr w:type="spellStart"/>
-            <w:r>
-              <w:rPr>
-                <w:rStyle w:val="FontStyle25"/>
-                <w:szCs w:val="22"/>
-              </w:rPr>
-              <w:t>Davlat</w:t>
-            </w:r>
-            <w:proofErr w:type="spellEnd"/>
+              <w:t>12. Davlat</w:t>
+            </w:r>
             <w:r>
               <w:rPr>
                 <w:rStyle w:val="FontStyle25"/>
@@ -2628,7 +1471,6 @@
               </w:rPr>
               <w:t xml:space="preserve"> </w:t>
             </w:r>
-            <w:proofErr w:type="spellStart"/>
             <w:r>
               <w:rPr>
                 <w:rStyle w:val="FontStyle25"/>
@@ -2636,7 +1478,6 @@
               </w:rPr>
               <w:t>raqam</w:t>
             </w:r>
-            <w:proofErr w:type="spellEnd"/>
             <w:r>
               <w:rPr>
                 <w:rStyle w:val="FontStyle25"/>
@@ -2645,7 +1486,6 @@
               </w:rPr>
               <w:t xml:space="preserve"> </w:t>
             </w:r>
-            <w:proofErr w:type="spellStart"/>
             <w:r>
               <w:rPr>
                 <w:rStyle w:val="FontStyle25"/>
@@ -2653,7 +1493,6 @@
               </w:rPr>
               <w:t>belgisi</w:t>
             </w:r>
-            <w:proofErr w:type="spellEnd"/>
           </w:p>
         </w:tc>
         <w:tc>
@@ -2683,29 +1522,7 @@
                 <w:szCs w:val="22"/>
                 <w:lang w:val="en-US"/>
               </w:rPr>
-              <w:t>{{</w:t>
-            </w:r>
-            <w:proofErr w:type="spellStart"/>
-            <w:r>
-              <w:rPr>
-                <w:b/>
-                <w:bCs/>
-                <w:sz w:val="22"/>
-                <w:szCs w:val="22"/>
-                <w:lang w:val="en-US"/>
-              </w:rPr>
-              <w:t>old_number</w:t>
-            </w:r>
-            <w:proofErr w:type="spellEnd"/>
-            <w:r>
-              <w:rPr>
-                <w:b/>
-                <w:bCs/>
-                <w:sz w:val="22"/>
-                <w:szCs w:val="22"/>
-                <w:lang w:val="en-US"/>
-              </w:rPr>
-              <w:t>}}</w:t>
+              <w:t>{{old_number}}</w:t>
             </w:r>
           </w:p>
         </w:tc>
@@ -2713,7 +1530,7 @@
       <w:tr>
         <w:tc>
           <w:tcPr>
-            <w:tcW w:w="1563" w:type="dxa"/>
+            <w:tcW w:w="1562" w:type="dxa"/>
             <w:gridSpan w:val="3"/>
             <w:vAlign w:val="center"/>
           </w:tcPr>
@@ -2736,17 +1553,8 @@
                 <w:rStyle w:val="FontStyle25"/>
                 <w:szCs w:val="22"/>
               </w:rPr>
-              <w:t xml:space="preserve">13. </w:t>
-            </w:r>
-            <w:proofErr w:type="spellStart"/>
-            <w:r>
-              <w:rPr>
-                <w:rStyle w:val="FontStyle25"/>
-                <w:szCs w:val="22"/>
-              </w:rPr>
-              <w:t>To'la</w:t>
-            </w:r>
-            <w:proofErr w:type="spellEnd"/>
+              <w:t>13. To'la</w:t>
+            </w:r>
             <w:r>
               <w:rPr>
                 <w:rStyle w:val="FontStyle25"/>
@@ -2755,21 +1563,12 @@
               </w:rPr>
               <w:t xml:space="preserve"> </w:t>
             </w:r>
-            <w:proofErr w:type="spellStart"/>
-            <w:r>
-              <w:rPr>
-                <w:rStyle w:val="FontStyle25"/>
-                <w:szCs w:val="22"/>
-              </w:rPr>
-              <w:t>vazni</w:t>
-            </w:r>
-            <w:proofErr w:type="spellEnd"/>
-            <w:r>
-              <w:rPr>
-                <w:rStyle w:val="FontStyle25"/>
-                <w:szCs w:val="22"/>
-              </w:rPr>
-              <w:t xml:space="preserve"> </w:t>
+            <w:r>
+              <w:rPr>
+                <w:rStyle w:val="FontStyle25"/>
+                <w:szCs w:val="22"/>
+              </w:rPr>
+              <w:t xml:space="preserve">vazni </w:t>
             </w:r>
             <w:r>
               <w:rPr>
@@ -2783,8 +1582,8 @@
         </w:tc>
         <w:tc>
           <w:tcPr>
-            <w:tcW w:w="3116" w:type="dxa"/>
-            <w:gridSpan w:val="6"/>
+            <w:tcW w:w="3117" w:type="dxa"/>
+            <w:gridSpan w:val="4"/>
             <w:vAlign w:val="center"/>
           </w:tcPr>
           <w:p>
@@ -2811,68 +1610,7 @@
                 <w:u w:val="single"/>
                 <w:lang w:val="en-US"/>
               </w:rPr>
-              <w:t xml:space="preserve">{%if </w:t>
-            </w:r>
-            <w:proofErr w:type="spellStart"/>
-            <w:proofErr w:type="gramStart"/>
-            <w:r>
-              <w:rPr>
-                <w:b/>
-                <w:bCs/>
-                <w:sz w:val="22"/>
-                <w:szCs w:val="22"/>
-                <w:u w:val="single"/>
-                <w:lang w:val="en-US"/>
-              </w:rPr>
-              <w:t>car.full</w:t>
-            </w:r>
-            <w:proofErr w:type="gramEnd"/>
-            <w:r>
-              <w:rPr>
-                <w:b/>
-                <w:bCs/>
-                <w:sz w:val="22"/>
-                <w:szCs w:val="22"/>
-                <w:u w:val="single"/>
-                <w:lang w:val="en-US"/>
-              </w:rPr>
-              <w:t>_weight</w:t>
-            </w:r>
-            <w:proofErr w:type="spellEnd"/>
-            <w:r>
-              <w:rPr>
-                <w:b/>
-                <w:bCs/>
-                <w:sz w:val="22"/>
-                <w:szCs w:val="22"/>
-                <w:u w:val="single"/>
-                <w:lang w:val="en-US"/>
-              </w:rPr>
-              <w:t>%} {{</w:t>
-            </w:r>
-            <w:proofErr w:type="spellStart"/>
-            <w:r>
-              <w:rPr>
-                <w:b/>
-                <w:bCs/>
-                <w:sz w:val="22"/>
-                <w:szCs w:val="22"/>
-                <w:u w:val="single"/>
-                <w:lang w:val="en-US"/>
-              </w:rPr>
-              <w:t>car.full_weight</w:t>
-            </w:r>
-            <w:proofErr w:type="spellEnd"/>
-            <w:r>
-              <w:rPr>
-                <w:b/>
-                <w:bCs/>
-                <w:sz w:val="22"/>
-                <w:szCs w:val="22"/>
-                <w:u w:val="single"/>
-                <w:lang w:val="en-US"/>
-              </w:rPr>
-              <w:t>}} kg{%endif%}</w:t>
+              <w:t>{%if car.full_weight%} {{car.full_weight}} kg{%endif%}</w:t>
             </w:r>
             <w:r>
               <w:rPr>
@@ -2907,17 +1645,8 @@
                 <w:rStyle w:val="FontStyle25"/>
                 <w:szCs w:val="22"/>
               </w:rPr>
-              <w:t xml:space="preserve">14. </w:t>
-            </w:r>
-            <w:proofErr w:type="spellStart"/>
-            <w:r>
-              <w:rPr>
-                <w:rStyle w:val="FontStyle25"/>
-                <w:szCs w:val="22"/>
-              </w:rPr>
-              <w:t>Yuksiz</w:t>
-            </w:r>
-            <w:proofErr w:type="spellEnd"/>
+              <w:t>14. Yuksiz</w:t>
+            </w:r>
             <w:r>
               <w:rPr>
                 <w:rStyle w:val="FontStyle25"/>
@@ -2926,7 +1655,6 @@
               </w:rPr>
               <w:t xml:space="preserve"> </w:t>
             </w:r>
-            <w:proofErr w:type="spellStart"/>
             <w:r>
               <w:rPr>
                 <w:rStyle w:val="FontStyle25"/>
@@ -2934,7 +1662,6 @@
               </w:rPr>
               <w:t>vazni</w:t>
             </w:r>
-            <w:proofErr w:type="spellEnd"/>
           </w:p>
         </w:tc>
         <w:tc>
@@ -2965,63 +1692,7 @@
                 <w:szCs w:val="22"/>
                 <w:lang w:val="en-US"/>
               </w:rPr>
-              <w:t xml:space="preserve">{%if </w:t>
-            </w:r>
-            <w:proofErr w:type="spellStart"/>
-            <w:proofErr w:type="gramStart"/>
-            <w:r>
-              <w:rPr>
-                <w:b/>
-                <w:bCs/>
-                <w:sz w:val="22"/>
-                <w:szCs w:val="22"/>
-                <w:lang w:val="en-US"/>
-              </w:rPr>
-              <w:t>car.empty</w:t>
-            </w:r>
-            <w:proofErr w:type="gramEnd"/>
-            <w:r>
-              <w:rPr>
-                <w:b/>
-                <w:bCs/>
-                <w:sz w:val="22"/>
-                <w:szCs w:val="22"/>
-                <w:lang w:val="en-US"/>
-              </w:rPr>
-              <w:t>_weight</w:t>
-            </w:r>
-            <w:proofErr w:type="spellEnd"/>
-            <w:r>
-              <w:rPr>
-                <w:b/>
-                <w:bCs/>
-                <w:sz w:val="22"/>
-                <w:szCs w:val="22"/>
-                <w:lang w:val="en-US"/>
-              </w:rPr>
-              <w:t>%} {{</w:t>
-            </w:r>
-            <w:proofErr w:type="spellStart"/>
-            <w:r>
-              <w:rPr>
-                <w:b/>
-                <w:bCs/>
-                <w:sz w:val="22"/>
-                <w:szCs w:val="22"/>
-                <w:lang w:val="en-US"/>
-              </w:rPr>
-              <w:t>car.empty_weight</w:t>
-            </w:r>
-            <w:proofErr w:type="spellEnd"/>
-            <w:r>
-              <w:rPr>
-                <w:b/>
-                <w:bCs/>
-                <w:sz w:val="22"/>
-                <w:szCs w:val="22"/>
-                <w:lang w:val="en-US"/>
-              </w:rPr>
-              <w:t>}} kg{%endif%}</w:t>
+              <w:t>{%if car.empty_weight%} {{car.empty_weight}} kg{%endif%}</w:t>
             </w:r>
             <w:r>
               <w:rPr>
@@ -3037,7 +1708,7 @@
       <w:tr>
         <w:tc>
           <w:tcPr>
-            <w:tcW w:w="2409" w:type="dxa"/>
+            <w:tcW w:w="2558" w:type="dxa"/>
             <w:gridSpan w:val="5"/>
             <w:vAlign w:val="center"/>
           </w:tcPr>
@@ -3063,68 +1734,30 @@
                 <w:szCs w:val="22"/>
                 <w:lang w:val="en-US"/>
               </w:rPr>
-              <w:t xml:space="preserve">15. </w:t>
-            </w:r>
-            <w:proofErr w:type="spellStart"/>
+              <w:t>15. Dvigatel quvvati</w:t>
+            </w:r>
+            <w:r>
+              <w:rPr>
+                <w:rStyle w:val="FontStyle25"/>
+                <w:szCs w:val="22"/>
+                <w:lang w:val="uz-Cyrl-UZ"/>
+              </w:rPr>
+              <w:t xml:space="preserve"> </w:t>
+            </w:r>
             <w:r>
               <w:rPr>
                 <w:rStyle w:val="FontStyle25"/>
                 <w:szCs w:val="22"/>
                 <w:lang w:val="en-US"/>
               </w:rPr>
-              <w:t>Dvigatel</w:t>
-            </w:r>
-            <w:proofErr w:type="spellEnd"/>
-            <w:r>
-              <w:rPr>
-                <w:rStyle w:val="FontStyle25"/>
-                <w:szCs w:val="22"/>
-                <w:lang w:val="en-US"/>
-              </w:rPr>
-              <w:t xml:space="preserve"> </w:t>
-            </w:r>
-            <w:proofErr w:type="spellStart"/>
-            <w:r>
-              <w:rPr>
-                <w:rStyle w:val="FontStyle25"/>
-                <w:szCs w:val="22"/>
-                <w:lang w:val="en-US"/>
-              </w:rPr>
-              <w:t>quvvati</w:t>
-            </w:r>
-            <w:proofErr w:type="spellEnd"/>
-            <w:r>
-              <w:rPr>
-                <w:rStyle w:val="FontStyle25"/>
-                <w:szCs w:val="22"/>
-                <w:lang w:val="uz-Cyrl-UZ"/>
-              </w:rPr>
-              <w:t xml:space="preserve"> </w:t>
-            </w:r>
-            <w:proofErr w:type="spellStart"/>
-            <w:r>
-              <w:rPr>
-                <w:rStyle w:val="FontStyle25"/>
-                <w:szCs w:val="22"/>
-                <w:lang w:val="en-US"/>
-              </w:rPr>
-              <w:t>kVt</w:t>
-            </w:r>
-            <w:proofErr w:type="spellEnd"/>
-            <w:r>
-              <w:rPr>
-                <w:rStyle w:val="FontStyle25"/>
-                <w:szCs w:val="22"/>
-                <w:lang w:val="en-US"/>
-              </w:rPr>
-              <w:t>.</w:t>
+              <w:t>kVt.</w:t>
             </w:r>
           </w:p>
         </w:tc>
         <w:tc>
           <w:tcPr>
-            <w:tcW w:w="2270" w:type="dxa"/>
-            <w:gridSpan w:val="4"/>
+            <w:tcW w:w="2121" w:type="dxa"/>
+            <w:gridSpan w:val="2"/>
             <w:vAlign w:val="center"/>
           </w:tcPr>
           <w:p>
@@ -3151,10 +1784,8 @@
                 <w:szCs w:val="22"/>
                 <w:lang w:val="en-US"/>
               </w:rPr>
-              <w:t>{{</w:t>
-            </w:r>
-            <w:proofErr w:type="spellStart"/>
-            <w:proofErr w:type="gramStart"/>
+              <w:t>{{car.engine_power}}</w:t>
+            </w:r>
             <w:r>
               <w:rPr>
                 <w:b/>
@@ -3163,68 +1794,16 @@
                 <w:szCs w:val="22"/>
                 <w:lang w:val="en-US"/>
               </w:rPr>
-              <w:t>car.engine</w:t>
-            </w:r>
-            <w:proofErr w:type="gramEnd"/>
-            <w:r>
-              <w:rPr>
-                <w:b/>
-                <w:bCs/>
-                <w:sz w:val="22"/>
+              <w:t xml:space="preserve"> </w:t>
+            </w:r>
+            <w:r>
+              <w:rPr>
+                <w:rStyle w:val="FontStyle25"/>
                 <w:szCs w:val="22"/>
                 <w:lang w:val="en-US"/>
               </w:rPr>
-              <w:t>_power</w:t>
-            </w:r>
-            <w:proofErr w:type="spellEnd"/>
-            <w:r>
-              <w:rPr>
-                <w:b/>
-                <w:bCs/>
-                <w:sz w:val="22"/>
-                <w:szCs w:val="22"/>
-                <w:lang w:val="en-US"/>
-              </w:rPr>
-              <w:t>}}</w:t>
-            </w:r>
-            <w:r>
-              <w:rPr>
-                <w:b/>
-                <w:bCs/>
-                <w:sz w:val="22"/>
-                <w:szCs w:val="22"/>
-                <w:lang w:val="en-US"/>
-              </w:rPr>
-              <w:t xml:space="preserve"> </w:t>
-            </w:r>
-            <w:proofErr w:type="spellStart"/>
-            <w:r>
-              <w:rPr>
-                <w:rStyle w:val="FontStyle25"/>
-                <w:szCs w:val="22"/>
-                <w:lang w:val="en-US"/>
-              </w:rPr>
-              <w:t>ot</w:t>
-            </w:r>
-            <w:proofErr w:type="spellEnd"/>
-            <w:r>
-              <w:rPr>
-                <w:rStyle w:val="FontStyle25"/>
-                <w:szCs w:val="22"/>
-                <w:lang w:val="en-US"/>
-              </w:rPr>
-              <w:t xml:space="preserve"> </w:t>
-            </w:r>
-            <w:proofErr w:type="spellStart"/>
-            <w:r>
-              <w:rPr>
-                <w:rStyle w:val="FontStyle25"/>
-                <w:szCs w:val="22"/>
-                <w:lang w:val="en-US"/>
-              </w:rPr>
-              <w:t>kuchi</w:t>
-            </w:r>
-            <w:proofErr w:type="spellEnd"/>
+              <w:t>ot kuchi</w:t>
+            </w:r>
           </w:p>
         </w:tc>
         <w:tc>
@@ -3289,63 +1868,7 @@
                 <w:szCs w:val="22"/>
                 <w:lang w:val="en-US"/>
               </w:rPr>
-              <w:t xml:space="preserve">{%if </w:t>
-            </w:r>
-            <w:proofErr w:type="spellStart"/>
-            <w:r>
-              <w:rPr>
-                <w:b/>
-                <w:bCs/>
-                <w:sz w:val="22"/>
-                <w:szCs w:val="22"/>
-                <w:lang w:val="en-US"/>
-              </w:rPr>
-              <w:t>fuel_types</w:t>
-            </w:r>
-            <w:proofErr w:type="spellEnd"/>
-            <w:proofErr w:type="gramStart"/>
-            <w:r>
-              <w:rPr>
-                <w:b/>
-                <w:bCs/>
-                <w:sz w:val="22"/>
-                <w:szCs w:val="22"/>
-                <w:lang w:val="en-US"/>
-              </w:rPr>
-              <w:t>%}{</w:t>
-            </w:r>
-            <w:proofErr w:type="gramEnd"/>
-            <w:r>
-              <w:rPr>
-                <w:b/>
-                <w:bCs/>
-                <w:sz w:val="22"/>
-                <w:szCs w:val="22"/>
-                <w:lang w:val="en-US"/>
-              </w:rPr>
-              <w:t>{</w:t>
-            </w:r>
-            <w:proofErr w:type="spellStart"/>
-            <w:r>
-              <w:rPr>
-                <w:b/>
-                <w:bCs/>
-                <w:sz w:val="22"/>
-                <w:szCs w:val="22"/>
-                <w:lang w:val="en-US"/>
-              </w:rPr>
-              <w:t>fuel_types</w:t>
-            </w:r>
-            <w:proofErr w:type="spellEnd"/>
-            <w:r>
-              <w:rPr>
-                <w:b/>
-                <w:bCs/>
-                <w:sz w:val="22"/>
-                <w:szCs w:val="22"/>
-                <w:lang w:val="en-US"/>
-              </w:rPr>
-              <w:t>}}{%endif%}</w:t>
+              <w:t>{%if fuel_types%}{{fuel_types}}{%endif%}</w:t>
             </w:r>
           </w:p>
         </w:tc>
@@ -3353,8 +1876,8 @@
       <w:tr>
         <w:tc>
           <w:tcPr>
-            <w:tcW w:w="2638" w:type="dxa"/>
-            <w:gridSpan w:val="8"/>
+            <w:tcW w:w="2637" w:type="dxa"/>
+            <w:gridSpan w:val="6"/>
             <w:vAlign w:val="center"/>
           </w:tcPr>
           <w:p>
@@ -3385,7 +1908,7 @@
         </w:tc>
         <w:tc>
           <w:tcPr>
-            <w:tcW w:w="2041" w:type="dxa"/>
+            <w:tcW w:w="2042" w:type="dxa"/>
             <w:vAlign w:val="center"/>
           </w:tcPr>
           <w:p>
@@ -3500,7 +2023,6 @@
           <w:lang w:val="en-US"/>
         </w:rPr>
       </w:pPr>
-      <w:proofErr w:type="spellStart"/>
       <w:r>
         <w:rPr>
           <w:rStyle w:val="FontStyle25"/>
@@ -3509,7 +2031,6 @@
         </w:rPr>
         <w:t>Arizaga</w:t>
       </w:r>
-      <w:proofErr w:type="spellEnd"/>
       <w:r>
         <w:rPr>
           <w:rStyle w:val="FontStyle25"/>
@@ -3518,7 +2039,6 @@
         </w:rPr>
         <w:t xml:space="preserve"> </w:t>
       </w:r>
-      <w:proofErr w:type="spellStart"/>
       <w:r>
         <w:rPr>
           <w:rStyle w:val="FontStyle25"/>
@@ -3527,7 +2047,6 @@
         </w:rPr>
         <w:t>quyidagi</w:t>
       </w:r>
-      <w:proofErr w:type="spellEnd"/>
       <w:r>
         <w:rPr>
           <w:rStyle w:val="FontStyle25"/>
@@ -3536,7 +2055,6 @@
         </w:rPr>
         <w:t xml:space="preserve"> h</w:t>
       </w:r>
-      <w:proofErr w:type="spellStart"/>
       <w:r>
         <w:rPr>
           <w:rStyle w:val="FontStyle25"/>
@@ -3545,7 +2063,6 @@
         </w:rPr>
         <w:t>ujjatlar</w:t>
       </w:r>
-      <w:proofErr w:type="spellEnd"/>
       <w:r>
         <w:rPr>
           <w:rStyle w:val="FontStyle25"/>
@@ -3554,7 +2071,6 @@
         </w:rPr>
         <w:t xml:space="preserve"> </w:t>
       </w:r>
-      <w:proofErr w:type="spellStart"/>
       <w:r>
         <w:rPr>
           <w:rStyle w:val="FontStyle25"/>
@@ -3563,7 +2079,6 @@
         </w:rPr>
         <w:t>ilova</w:t>
       </w:r>
-      <w:proofErr w:type="spellEnd"/>
       <w:r>
         <w:rPr>
           <w:rStyle w:val="FontStyle25"/>
@@ -3572,23 +2087,13 @@
         </w:rPr>
         <w:t xml:space="preserve"> </w:t>
       </w:r>
-      <w:proofErr w:type="spellStart"/>
-      <w:r>
-        <w:rPr>
-          <w:rStyle w:val="FontStyle25"/>
-          <w:szCs w:val="22"/>
-          <w:lang w:val="en-US"/>
-        </w:rPr>
-        <w:t>qilinadi</w:t>
-      </w:r>
-      <w:proofErr w:type="spellEnd"/>
-      <w:r>
-        <w:rPr>
-          <w:rStyle w:val="FontStyle25"/>
-          <w:szCs w:val="22"/>
-          <w:lang w:val="en-US"/>
-        </w:rPr>
-        <w:t>:</w:t>
+      <w:r>
+        <w:rPr>
+          <w:rStyle w:val="FontStyle25"/>
+          <w:szCs w:val="22"/>
+          <w:lang w:val="en-US"/>
+        </w:rPr>
+        <w:t>qilinadi:</w:t>
       </w:r>
     </w:p>
     <w:p>
@@ -3614,78 +2119,13 @@
         </w:rPr>
         <w:t xml:space="preserve">1. </w:t>
       </w:r>
-      <w:proofErr w:type="spellStart"/>
-      <w:r>
-        <w:rPr>
-          <w:rStyle w:val="FontStyle25"/>
-          <w:szCs w:val="22"/>
-          <w:lang w:val="en-US"/>
-        </w:rPr>
-        <w:t>Eski</w:t>
-      </w:r>
-      <w:proofErr w:type="spellEnd"/>
-      <w:r>
-        <w:rPr>
-          <w:rStyle w:val="FontStyle25"/>
-          <w:szCs w:val="22"/>
-          <w:lang w:val="en-US"/>
-        </w:rPr>
-        <w:t xml:space="preserve"> </w:t>
-      </w:r>
-      <w:proofErr w:type="spellStart"/>
-      <w:r>
-        <w:rPr>
-          <w:rStyle w:val="FontStyle25"/>
-          <w:szCs w:val="22"/>
-          <w:lang w:val="en-US"/>
-        </w:rPr>
-        <w:t>qayd</w:t>
-      </w:r>
-      <w:proofErr w:type="spellEnd"/>
-      <w:r>
-        <w:rPr>
-          <w:rStyle w:val="FontStyle25"/>
-          <w:szCs w:val="22"/>
-          <w:lang w:val="en-US"/>
-        </w:rPr>
-        <w:t xml:space="preserve"> </w:t>
-      </w:r>
-      <w:proofErr w:type="spellStart"/>
-      <w:r>
-        <w:rPr>
-          <w:rStyle w:val="FontStyle25"/>
-          <w:szCs w:val="22"/>
-          <w:lang w:val="en-US"/>
-        </w:rPr>
-        <w:t>etish</w:t>
-      </w:r>
-      <w:proofErr w:type="spellEnd"/>
-      <w:r>
-        <w:rPr>
-          <w:rStyle w:val="FontStyle25"/>
-          <w:szCs w:val="22"/>
-          <w:lang w:val="en-US"/>
-        </w:rPr>
-        <w:t xml:space="preserve"> </w:t>
-      </w:r>
-      <w:proofErr w:type="spellStart"/>
-      <w:proofErr w:type="gramStart"/>
-      <w:r>
-        <w:rPr>
-          <w:rStyle w:val="FontStyle25"/>
-          <w:szCs w:val="22"/>
-          <w:lang w:val="en-US"/>
-        </w:rPr>
-        <w:t>guvohnomasi</w:t>
-      </w:r>
-      <w:proofErr w:type="spellEnd"/>
-      <w:r>
-        <w:rPr>
-          <w:rStyle w:val="FontStyle25"/>
-          <w:szCs w:val="22"/>
-          <w:lang w:val="en-US"/>
-        </w:rPr>
-        <w:t xml:space="preserve">  </w:t>
+      <w:r>
+        <w:rPr>
+          <w:rStyle w:val="FontStyle25"/>
+          <w:szCs w:val="22"/>
+          <w:lang w:val="en-US"/>
+        </w:rPr>
+        <w:t xml:space="preserve">Eski qayd etish guvohnomasi  </w:t>
       </w:r>
       <w:r>
         <w:rPr>
@@ -3695,40 +2135,7 @@
           <w:szCs w:val="22"/>
           <w:lang w:val="en-US"/>
         </w:rPr>
-        <w:t>{</w:t>
-      </w:r>
-      <w:proofErr w:type="gramEnd"/>
-      <w:r>
-        <w:rPr>
-          <w:b/>
-          <w:bCs/>
-          <w:sz w:val="22"/>
-          <w:szCs w:val="22"/>
-          <w:lang w:val="en-US"/>
-        </w:rPr>
-        <w:t>{</w:t>
-      </w:r>
-      <w:proofErr w:type="spellStart"/>
-      <w:r>
-        <w:rPr>
-          <w:b/>
-          <w:bCs/>
-          <w:sz w:val="22"/>
-          <w:szCs w:val="22"/>
-          <w:lang w:val="en-US"/>
-        </w:rPr>
-        <w:t>old_technical_passport</w:t>
-      </w:r>
-      <w:proofErr w:type="spellEnd"/>
-      <w:r>
-        <w:rPr>
-          <w:b/>
-          <w:bCs/>
-          <w:sz w:val="22"/>
-          <w:szCs w:val="22"/>
-          <w:lang w:val="en-US"/>
-        </w:rPr>
-        <w:t>}}</w:t>
+        <w:t>{{old_technical_passport}}</w:t>
       </w:r>
       <w:r>
         <w:rPr>
@@ -3790,36 +2197,8 @@
           <w:szCs w:val="22"/>
           <w:lang w:val="en-US"/>
         </w:rPr>
-        <w:t xml:space="preserve"> </w:t>
-      </w:r>
-      <w:proofErr w:type="spellStart"/>
-      <w:r>
-        <w:rPr>
-          <w:rStyle w:val="FontStyle25"/>
-          <w:szCs w:val="22"/>
-          <w:lang w:val="en-US"/>
-        </w:rPr>
-        <w:t>To’lov</w:t>
-      </w:r>
-      <w:proofErr w:type="spellEnd"/>
-      <w:r>
-        <w:rPr>
-          <w:rStyle w:val="FontStyle25"/>
-          <w:szCs w:val="22"/>
-          <w:lang w:val="en-US"/>
-        </w:rPr>
-        <w:t xml:space="preserve"> </w:t>
-      </w:r>
-      <w:proofErr w:type="spellStart"/>
-      <w:r>
-        <w:rPr>
-          <w:rStyle w:val="FontStyle25"/>
-          <w:szCs w:val="22"/>
-          <w:lang w:val="en-US"/>
-        </w:rPr>
-        <w:t>kvitansiyalari</w:t>
-      </w:r>
-      <w:proofErr w:type="spellEnd"/>
+        <w:t xml:space="preserve"> To’lov kvitansiyalari</w:t>
+      </w:r>
     </w:p>
     <w:p>
       <w:pPr>
@@ -3885,25 +2264,7 @@
           <w:szCs w:val="22"/>
           <w:lang w:val="en-US"/>
         </w:rPr>
-        <w:t xml:space="preserve">« _____ " ______________ 20 _____ </w:t>
-      </w:r>
-      <w:proofErr w:type="spellStart"/>
-      <w:r>
-        <w:rPr>
-          <w:rStyle w:val="FontStyle25"/>
-          <w:szCs w:val="22"/>
-          <w:lang w:val="en-US"/>
-        </w:rPr>
-        <w:t>yil</w:t>
-      </w:r>
-      <w:proofErr w:type="spellEnd"/>
-      <w:r>
-        <w:rPr>
-          <w:rStyle w:val="FontStyle25"/>
-          <w:szCs w:val="22"/>
-          <w:lang w:val="en-US"/>
-        </w:rPr>
-        <w:t>.</w:t>
+        <w:t>« _____ " ______________ 20 _____ yil.</w:t>
       </w:r>
       <w:r>
         <w:rPr>
@@ -4037,27 +2398,7 @@
           <w:szCs w:val="22"/>
           <w:lang w:val="en-US"/>
         </w:rPr>
-        <w:t>(</w:t>
-      </w:r>
-      <w:proofErr w:type="spellStart"/>
-      <w:r>
-        <w:rPr>
-          <w:rStyle w:val="FontStyle25"/>
-          <w:i/>
-          <w:szCs w:val="22"/>
-          <w:lang w:val="en-US"/>
-        </w:rPr>
-        <w:t>imzo</w:t>
-      </w:r>
-      <w:proofErr w:type="spellEnd"/>
-      <w:r>
-        <w:rPr>
-          <w:rStyle w:val="FontStyle25"/>
-          <w:i/>
-          <w:szCs w:val="22"/>
-          <w:lang w:val="en-US"/>
-        </w:rPr>
-        <w:t>)</w:t>
+        <w:t>(imzo)</w:t>
       </w:r>
     </w:p>
     <w:p>
@@ -4079,59 +2420,44 @@
           <w:szCs w:val="22"/>
           <w:lang w:val="en-US"/>
         </w:rPr>
-        <w:t xml:space="preserve">DYHX </w:t>
-      </w:r>
-      <w:proofErr w:type="spellStart"/>
+        <w:t>DYHX ning</w:t>
+      </w:r>
       <w:r>
         <w:rPr>
           <w:rStyle w:val="FontStyle24"/>
           <w:bCs/>
           <w:szCs w:val="22"/>
-          <w:lang w:val="en-US"/>
-        </w:rPr>
-        <w:t>ning</w:t>
-      </w:r>
-      <w:proofErr w:type="spellEnd"/>
+          <w:lang w:val="uz-Cyrl-UZ"/>
+        </w:rPr>
+        <w:t xml:space="preserve"> </w:t>
+      </w:r>
       <w:r>
         <w:rPr>
           <w:rStyle w:val="FontStyle24"/>
           <w:bCs/>
           <w:szCs w:val="22"/>
-          <w:lang w:val="uz-Cyrl-UZ"/>
-        </w:rPr>
-        <w:t xml:space="preserve"> </w:t>
-      </w:r>
-      <w:proofErr w:type="spellStart"/>
+          <w:lang w:val="en-US"/>
+        </w:rPr>
+        <w:t>xizmat</w:t>
+      </w:r>
       <w:r>
         <w:rPr>
           <w:rStyle w:val="FontStyle24"/>
           <w:bCs/>
           <w:szCs w:val="22"/>
-          <w:lang w:val="en-US"/>
-        </w:rPr>
-        <w:t>xizmat</w:t>
-      </w:r>
-      <w:proofErr w:type="spellEnd"/>
+          <w:lang w:val="uz-Cyrl-UZ"/>
+        </w:rPr>
+        <w:t xml:space="preserve"> </w:t>
+      </w:r>
       <w:r>
         <w:rPr>
           <w:rStyle w:val="FontStyle24"/>
           <w:bCs/>
           <w:szCs w:val="22"/>
-          <w:lang w:val="uz-Cyrl-UZ"/>
-        </w:rPr>
-        <w:t xml:space="preserve"> </w:t>
-      </w:r>
-      <w:proofErr w:type="spellStart"/>
-      <w:r>
-        <w:rPr>
-          <w:rStyle w:val="FontStyle24"/>
-          <w:bCs/>
-          <w:szCs w:val="22"/>
           <w:lang w:val="en-US"/>
         </w:rPr>
         <w:t>belgilari</w:t>
       </w:r>
-      <w:proofErr w:type="spellEnd"/>
     </w:p>
     <w:p>
       <w:pPr>
@@ -4142,95 +2468,13 @@
           <w:lang w:val="en-US"/>
         </w:rPr>
       </w:pPr>
-      <w:proofErr w:type="spellStart"/>
-      <w:r>
-        <w:rPr>
-          <w:rStyle w:val="FontStyle25"/>
-          <w:szCs w:val="22"/>
-          <w:lang w:val="en-US"/>
-        </w:rPr>
-        <w:t>Arizada</w:t>
-      </w:r>
-      <w:proofErr w:type="spellEnd"/>
-      <w:r>
-        <w:rPr>
-          <w:rStyle w:val="FontStyle25"/>
-          <w:szCs w:val="22"/>
-          <w:lang w:val="en-US"/>
-        </w:rPr>
-        <w:t xml:space="preserve"> </w:t>
-      </w:r>
-      <w:proofErr w:type="spellStart"/>
-      <w:r>
-        <w:rPr>
-          <w:rStyle w:val="FontStyle25"/>
-          <w:szCs w:val="22"/>
-          <w:lang w:val="en-US"/>
-        </w:rPr>
-        <w:t>ko'rsatilgan</w:t>
-      </w:r>
-      <w:proofErr w:type="spellEnd"/>
-      <w:r>
-        <w:rPr>
-          <w:rStyle w:val="FontStyle25"/>
-          <w:szCs w:val="22"/>
-          <w:lang w:val="en-US"/>
-        </w:rPr>
-        <w:t xml:space="preserve"> </w:t>
-      </w:r>
-      <w:proofErr w:type="spellStart"/>
-      <w:r>
-        <w:rPr>
-          <w:rStyle w:val="FontStyle25"/>
-          <w:szCs w:val="22"/>
-          <w:lang w:val="en-US"/>
-        </w:rPr>
-        <w:t>avtomototransport</w:t>
-      </w:r>
-      <w:proofErr w:type="spellEnd"/>
-      <w:r>
-        <w:rPr>
-          <w:rStyle w:val="FontStyle25"/>
-          <w:szCs w:val="22"/>
-          <w:lang w:val="en-US"/>
-        </w:rPr>
-        <w:t xml:space="preserve"> </w:t>
-      </w:r>
-      <w:proofErr w:type="spellStart"/>
-      <w:r>
-        <w:rPr>
-          <w:rStyle w:val="FontStyle25"/>
-          <w:szCs w:val="22"/>
-          <w:lang w:val="en-US"/>
-        </w:rPr>
-        <w:t>vositasining</w:t>
-      </w:r>
-      <w:proofErr w:type="spellEnd"/>
-      <w:r>
-        <w:rPr>
-          <w:rStyle w:val="FontStyle25"/>
-          <w:szCs w:val="22"/>
-          <w:lang w:val="en-US"/>
-        </w:rPr>
-        <w:t xml:space="preserve"> </w:t>
-      </w:r>
-      <w:proofErr w:type="spellStart"/>
-      <w:r>
-        <w:rPr>
-          <w:rStyle w:val="FontStyle25"/>
-          <w:szCs w:val="22"/>
-          <w:lang w:val="en-US"/>
-        </w:rPr>
-        <w:t>dvigateli</w:t>
-      </w:r>
-      <w:proofErr w:type="spellEnd"/>
-      <w:r>
-        <w:rPr>
-          <w:rStyle w:val="FontStyle25"/>
-          <w:szCs w:val="22"/>
-          <w:lang w:val="en-US"/>
-        </w:rPr>
-        <w:t xml:space="preserve"> ____________________________</w:t>
+      <w:r>
+        <w:rPr>
+          <w:rStyle w:val="FontStyle25"/>
+          <w:szCs w:val="22"/>
+          <w:lang w:val="en-US"/>
+        </w:rPr>
+        <w:t>Arizada ko'rsatilgan avtomototransport vositasining dvigateli ____________________________</w:t>
       </w:r>
     </w:p>
     <w:p>
@@ -4254,59 +2498,13 @@
           <w:lang w:val="en-US"/>
         </w:rPr>
       </w:pPr>
-      <w:proofErr w:type="spellStart"/>
-      <w:r>
-        <w:rPr>
-          <w:rStyle w:val="FontStyle25"/>
-          <w:szCs w:val="22"/>
-          <w:lang w:val="en-US"/>
-        </w:rPr>
-        <w:t>shassi</w:t>
-      </w:r>
-      <w:proofErr w:type="spellEnd"/>
-      <w:r>
-        <w:rPr>
-          <w:rStyle w:val="FontStyle25"/>
-          <w:szCs w:val="22"/>
-          <w:lang w:val="en-US"/>
-        </w:rPr>
-        <w:t xml:space="preserve"> (</w:t>
-      </w:r>
-      <w:proofErr w:type="spellStart"/>
-      <w:r>
-        <w:rPr>
-          <w:rStyle w:val="FontStyle25"/>
-          <w:szCs w:val="22"/>
-          <w:lang w:val="en-US"/>
-        </w:rPr>
-        <w:t>ramasi</w:t>
-      </w:r>
-      <w:proofErr w:type="spellEnd"/>
-      <w:r>
-        <w:rPr>
-          <w:rStyle w:val="FontStyle25"/>
-          <w:szCs w:val="22"/>
-          <w:lang w:val="en-US"/>
-        </w:rPr>
-        <w:t xml:space="preserve">)__________________________________, </w:t>
-      </w:r>
-      <w:proofErr w:type="spellStart"/>
-      <w:r>
-        <w:rPr>
-          <w:rStyle w:val="FontStyle25"/>
-          <w:szCs w:val="22"/>
-          <w:lang w:val="en-US"/>
-        </w:rPr>
-        <w:t>kuzovi</w:t>
-      </w:r>
-      <w:proofErr w:type="spellEnd"/>
-      <w:r>
-        <w:rPr>
-          <w:rStyle w:val="FontStyle25"/>
-          <w:szCs w:val="22"/>
-          <w:lang w:val="en-US"/>
-        </w:rPr>
-        <w:t xml:space="preserve"> </w:t>
+      <w:r>
+        <w:rPr>
+          <w:rStyle w:val="FontStyle25"/>
+          <w:szCs w:val="22"/>
+          <w:lang w:val="en-US"/>
+        </w:rPr>
+        <w:t xml:space="preserve">shassi (ramasi)__________________________________, kuzovi </w:t>
       </w:r>
       <w:r>
         <w:rPr>
@@ -4352,36 +2550,8 @@
           <w:szCs w:val="22"/>
           <w:lang w:val="en-US"/>
         </w:rPr>
-        <w:t>(</w:t>
-      </w:r>
-      <w:proofErr w:type="spellStart"/>
-      <w:r>
-        <w:rPr>
-          <w:rStyle w:val="FontStyle25"/>
-          <w:szCs w:val="22"/>
-          <w:lang w:val="en-US"/>
-        </w:rPr>
-        <w:t>kajava</w:t>
-      </w:r>
-      <w:proofErr w:type="spellEnd"/>
-      <w:r>
-        <w:rPr>
-          <w:rStyle w:val="FontStyle25"/>
-          <w:szCs w:val="22"/>
-          <w:lang w:val="en-US"/>
-        </w:rPr>
-        <w:t xml:space="preserve">) </w:t>
-      </w:r>
-      <w:proofErr w:type="spellStart"/>
-      <w:r>
-        <w:rPr>
-          <w:rStyle w:val="FontStyle25"/>
-          <w:szCs w:val="22"/>
-          <w:lang w:val="en-US"/>
-        </w:rPr>
-        <w:t>raqam</w:t>
-      </w:r>
-      <w:proofErr w:type="spellEnd"/>
+        <w:t>(kajava) raqam</w:t>
+      </w:r>
       <w:r>
         <w:rPr>
           <w:rStyle w:val="FontStyle25"/>
@@ -4390,7 +2560,6 @@
         </w:rPr>
         <w:t xml:space="preserve"> </w:t>
       </w:r>
-      <w:proofErr w:type="spellStart"/>
       <w:r>
         <w:rPr>
           <w:rStyle w:val="FontStyle25"/>
@@ -4399,7 +2568,6 @@
         </w:rPr>
         <w:t>belgilarni</w:t>
       </w:r>
-      <w:proofErr w:type="spellEnd"/>
       <w:r>
         <w:rPr>
           <w:rStyle w:val="FontStyle25"/>
@@ -4408,7 +2576,6 @@
         </w:rPr>
         <w:t xml:space="preserve"> </w:t>
       </w:r>
-      <w:proofErr w:type="spellStart"/>
       <w:r>
         <w:rPr>
           <w:rStyle w:val="FontStyle25"/>
@@ -4417,7 +2584,6 @@
         </w:rPr>
         <w:t>hisobga</w:t>
       </w:r>
-      <w:proofErr w:type="spellEnd"/>
       <w:r>
         <w:rPr>
           <w:rStyle w:val="FontStyle25"/>
@@ -4426,7 +2592,6 @@
         </w:rPr>
         <w:t xml:space="preserve"> </w:t>
       </w:r>
-      <w:proofErr w:type="spellStart"/>
       <w:r>
         <w:rPr>
           <w:rStyle w:val="FontStyle25"/>
@@ -4435,7 +2600,6 @@
         </w:rPr>
         <w:t>olish</w:t>
       </w:r>
-      <w:proofErr w:type="spellEnd"/>
       <w:r>
         <w:rPr>
           <w:rStyle w:val="FontStyle25"/>
@@ -4444,7 +2608,6 @@
         </w:rPr>
         <w:t xml:space="preserve"> </w:t>
       </w:r>
-      <w:proofErr w:type="spellStart"/>
       <w:r>
         <w:rPr>
           <w:rStyle w:val="FontStyle25"/>
@@ -4453,7 +2616,6 @@
         </w:rPr>
         <w:t>xujjatlariga</w:t>
       </w:r>
-      <w:proofErr w:type="spellEnd"/>
       <w:r>
         <w:rPr>
           <w:rStyle w:val="FontStyle25"/>
@@ -4462,7 +2624,6 @@
         </w:rPr>
         <w:t xml:space="preserve"> </w:t>
       </w:r>
-      <w:proofErr w:type="spellStart"/>
       <w:r>
         <w:rPr>
           <w:rStyle w:val="FontStyle25"/>
@@ -4471,7 +2632,6 @@
         </w:rPr>
         <w:t>to'g'ri</w:t>
       </w:r>
-      <w:proofErr w:type="spellEnd"/>
       <w:r>
         <w:rPr>
           <w:rStyle w:val="FontStyle25"/>
@@ -4480,23 +2640,13 @@
         </w:rPr>
         <w:t xml:space="preserve"> </w:t>
       </w:r>
-      <w:proofErr w:type="spellStart"/>
-      <w:r>
-        <w:rPr>
-          <w:rStyle w:val="FontStyle25"/>
-          <w:szCs w:val="22"/>
-          <w:lang w:val="en-US"/>
-        </w:rPr>
-        <w:t>keladi</w:t>
-      </w:r>
-      <w:proofErr w:type="spellEnd"/>
-      <w:r>
-        <w:rPr>
-          <w:rStyle w:val="FontStyle25"/>
-          <w:szCs w:val="22"/>
-          <w:lang w:val="en-US"/>
-        </w:rPr>
-        <w:t>.</w:t>
+      <w:r>
+        <w:rPr>
+          <w:rStyle w:val="FontStyle25"/>
+          <w:szCs w:val="22"/>
+          <w:lang w:val="en-US"/>
+        </w:rPr>
+        <w:t>keladi.</w:t>
       </w:r>
     </w:p>
     <w:p>
@@ -4519,38 +2669,13 @@
           <w:szCs w:val="22"/>
         </w:rPr>
       </w:pPr>
-      <w:proofErr w:type="gramStart"/>
       <w:r>
         <w:rPr>
           <w:rStyle w:val="FontStyle25"/>
           <w:szCs w:val="22"/>
         </w:rPr>
         <w:lastRenderedPageBreak/>
-        <w:t>« _</w:t>
-      </w:r>
-      <w:proofErr w:type="gramEnd"/>
-      <w:r>
-        <w:rPr>
-          <w:rStyle w:val="FontStyle25"/>
-          <w:szCs w:val="22"/>
-        </w:rPr>
-        <w:t xml:space="preserve">____ " ______________ 20 _____ </w:t>
-      </w:r>
-      <w:proofErr w:type="spellStart"/>
-      <w:r>
-        <w:rPr>
-          <w:rStyle w:val="FontStyle25"/>
-          <w:szCs w:val="22"/>
-        </w:rPr>
-        <w:t>yil</w:t>
-      </w:r>
-      <w:proofErr w:type="spellEnd"/>
-      <w:r>
-        <w:rPr>
-          <w:rStyle w:val="FontStyle25"/>
-          <w:szCs w:val="22"/>
-        </w:rPr>
-        <w:t xml:space="preserve">.        </w:t>
+        <w:t xml:space="preserve">« _____ " ______________ 20 _____ yil.        </w:t>
       </w:r>
       <w:r>
         <w:rPr>
@@ -4565,23 +2690,7 @@
           <w:rStyle w:val="FontStyle25"/>
           <w:szCs w:val="22"/>
         </w:rPr>
-        <w:t xml:space="preserve">DYHXX </w:t>
-      </w:r>
-      <w:proofErr w:type="spellStart"/>
-      <w:r>
-        <w:rPr>
-          <w:rStyle w:val="FontStyle25"/>
-          <w:szCs w:val="22"/>
-        </w:rPr>
-        <w:t>xodimi</w:t>
-      </w:r>
-      <w:proofErr w:type="spellEnd"/>
-      <w:r>
-        <w:rPr>
-          <w:rStyle w:val="FontStyle25"/>
-          <w:szCs w:val="22"/>
-        </w:rPr>
-        <w:t xml:space="preserve"> _____________________________</w:t>
+        <w:t>DYHXX xodimi _____________________________</w:t>
       </w:r>
     </w:p>
     <w:p>
@@ -4697,25 +2806,7 @@
           <w:i/>
           <w:szCs w:val="22"/>
         </w:rPr>
-        <w:t>(</w:t>
-      </w:r>
-      <w:proofErr w:type="spellStart"/>
-      <w:r>
-        <w:rPr>
-          <w:rStyle w:val="FontStyle25"/>
-          <w:i/>
-          <w:szCs w:val="22"/>
-        </w:rPr>
-        <w:t>imzo</w:t>
-      </w:r>
-      <w:proofErr w:type="spellEnd"/>
-      <w:r>
-        <w:rPr>
-          <w:rStyle w:val="FontStyle25"/>
-          <w:i/>
-          <w:szCs w:val="22"/>
-        </w:rPr>
-        <w:t>)</w:t>
+        <w:t>(imzo)</w:t>
       </w:r>
     </w:p>
     <w:p>
@@ -4733,34 +2824,14 @@
           <w:lang w:val="en-US"/>
         </w:rPr>
       </w:pPr>
-      <w:proofErr w:type="spellStart"/>
-      <w:r>
-        <w:rPr>
-          <w:rStyle w:val="FontStyle25"/>
-          <w:szCs w:val="22"/>
-          <w:lang w:val="en-US"/>
-        </w:rPr>
-        <w:t>Berildi</w:t>
-      </w:r>
-      <w:proofErr w:type="spellEnd"/>
-      <w:r>
-        <w:rPr>
-          <w:rStyle w:val="FontStyle25"/>
-          <w:szCs w:val="22"/>
-          <w:lang w:val="en-US"/>
-        </w:rPr>
-        <w:t xml:space="preserve">: </w:t>
-      </w:r>
-      <w:proofErr w:type="spellStart"/>
-      <w:r>
-        <w:rPr>
-          <w:rStyle w:val="FontStyle25"/>
-          <w:szCs w:val="22"/>
-          <w:lang w:val="en-US"/>
-        </w:rPr>
-        <w:t>ro'yxatdan</w:t>
-      </w:r>
-      <w:proofErr w:type="spellEnd"/>
+      <w:r>
+        <w:rPr>
+          <w:rStyle w:val="FontStyle25"/>
+          <w:szCs w:val="22"/>
+          <w:lang w:val="en-US"/>
+        </w:rPr>
+        <w:t>Berildi: ro'yxatdan</w:t>
+      </w:r>
       <w:r>
         <w:rPr>
           <w:rStyle w:val="FontStyle25"/>
@@ -4769,7 +2840,6 @@
         </w:rPr>
         <w:t xml:space="preserve"> </w:t>
       </w:r>
-      <w:proofErr w:type="spellStart"/>
       <w:r>
         <w:rPr>
           <w:rStyle w:val="FontStyle25"/>
@@ -4778,7 +2848,6 @@
         </w:rPr>
         <w:t>o'tkazish</w:t>
       </w:r>
-      <w:proofErr w:type="spellEnd"/>
       <w:r>
         <w:rPr>
           <w:rStyle w:val="FontStyle25"/>
@@ -4787,7 +2856,6 @@
         </w:rPr>
         <w:t xml:space="preserve"> </w:t>
       </w:r>
-      <w:proofErr w:type="spellStart"/>
       <w:r>
         <w:rPr>
           <w:rStyle w:val="FontStyle25"/>
@@ -4796,7 +2864,6 @@
         </w:rPr>
         <w:t>davlat</w:t>
       </w:r>
-      <w:proofErr w:type="spellEnd"/>
       <w:r>
         <w:rPr>
           <w:rStyle w:val="FontStyle25"/>
@@ -4805,7 +2872,6 @@
         </w:rPr>
         <w:t xml:space="preserve"> </w:t>
       </w:r>
-      <w:proofErr w:type="spellStart"/>
       <w:r>
         <w:rPr>
           <w:rStyle w:val="FontStyle25"/>
@@ -4814,7 +2880,6 @@
         </w:rPr>
         <w:t>raqami</w:t>
       </w:r>
-      <w:proofErr w:type="spellEnd"/>
       <w:r>
         <w:rPr>
           <w:rStyle w:val="FontStyle25"/>
@@ -4823,33 +2888,13 @@
         </w:rPr>
         <w:t xml:space="preserve"> </w:t>
       </w:r>
-      <w:proofErr w:type="spellStart"/>
-      <w:proofErr w:type="gramStart"/>
-      <w:r>
-        <w:rPr>
-          <w:rStyle w:val="FontStyle25"/>
-          <w:szCs w:val="22"/>
-          <w:lang w:val="en-US"/>
-        </w:rPr>
-        <w:t>belgisi</w:t>
-      </w:r>
-      <w:proofErr w:type="spellEnd"/>
-      <w:r>
-        <w:rPr>
-          <w:rStyle w:val="FontStyle25"/>
-          <w:szCs w:val="22"/>
-          <w:lang w:val="en-US"/>
-        </w:rPr>
-        <w:t xml:space="preserve">  _</w:t>
-      </w:r>
-      <w:proofErr w:type="gramEnd"/>
-      <w:r>
-        <w:rPr>
-          <w:rStyle w:val="FontStyle25"/>
-          <w:szCs w:val="22"/>
-          <w:lang w:val="en-US"/>
-        </w:rPr>
-        <w:t>___________________________________</w:t>
+      <w:r>
+        <w:rPr>
+          <w:rStyle w:val="FontStyle25"/>
+          <w:szCs w:val="22"/>
+          <w:lang w:val="en-US"/>
+        </w:rPr>
+        <w:t>belgisi  ____________________________________</w:t>
       </w:r>
     </w:p>
     <w:p>
@@ -4866,7 +2911,6 @@
           <w:lang w:val="en-US"/>
         </w:rPr>
       </w:pPr>
-      <w:proofErr w:type="spellStart"/>
       <w:r>
         <w:rPr>
           <w:rStyle w:val="FontStyle25"/>
@@ -4875,7 +2919,6 @@
         </w:rPr>
         <w:t>Qayd</w:t>
       </w:r>
-      <w:proofErr w:type="spellEnd"/>
       <w:r>
         <w:rPr>
           <w:rStyle w:val="FontStyle25"/>
@@ -4884,7 +2927,6 @@
         </w:rPr>
         <w:t xml:space="preserve"> </w:t>
       </w:r>
-      <w:proofErr w:type="spellStart"/>
       <w:r>
         <w:rPr>
           <w:rStyle w:val="FontStyle25"/>
@@ -4893,7 +2935,6 @@
         </w:rPr>
         <w:t>etish</w:t>
       </w:r>
-      <w:proofErr w:type="spellEnd"/>
       <w:r>
         <w:rPr>
           <w:rStyle w:val="FontStyle25"/>
@@ -4902,7 +2943,6 @@
         </w:rPr>
         <w:t xml:space="preserve"> </w:t>
       </w:r>
-      <w:proofErr w:type="spellStart"/>
       <w:r>
         <w:rPr>
           <w:rStyle w:val="FontStyle25"/>
@@ -4911,7 +2951,6 @@
         </w:rPr>
         <w:t>guvohnoma</w:t>
       </w:r>
-      <w:proofErr w:type="spellEnd"/>
       <w:r>
         <w:rPr>
           <w:rStyle w:val="FontStyle25"/>
@@ -4920,23 +2959,13 @@
         </w:rPr>
         <w:t xml:space="preserve"> </w:t>
       </w:r>
-      <w:proofErr w:type="spellStart"/>
-      <w:r>
-        <w:rPr>
-          <w:rStyle w:val="FontStyle25"/>
-          <w:szCs w:val="22"/>
-          <w:lang w:val="en-US"/>
-        </w:rPr>
-        <w:t>seriyasi</w:t>
-      </w:r>
-      <w:proofErr w:type="spellEnd"/>
-      <w:r>
-        <w:rPr>
-          <w:rStyle w:val="FontStyle25"/>
-          <w:szCs w:val="22"/>
-          <w:lang w:val="en-US"/>
-        </w:rPr>
-        <w:t xml:space="preserve">                     </w:t>
+      <w:r>
+        <w:rPr>
+          <w:rStyle w:val="FontStyle25"/>
+          <w:szCs w:val="22"/>
+          <w:lang w:val="en-US"/>
+        </w:rPr>
+        <w:t xml:space="preserve">seriyasi                     </w:t>
       </w:r>
       <w:r>
         <w:rPr>
@@ -4991,43 +3020,7 @@
           <w:szCs w:val="22"/>
           <w:lang w:val="en-US"/>
         </w:rPr>
-        <w:t xml:space="preserve">DYHXX </w:t>
-      </w:r>
-      <w:proofErr w:type="spellStart"/>
-      <w:r>
-        <w:rPr>
-          <w:rStyle w:val="FontStyle25"/>
-          <w:szCs w:val="22"/>
-          <w:lang w:val="en-US"/>
-        </w:rPr>
-        <w:t>xodimi</w:t>
-      </w:r>
-      <w:proofErr w:type="spellEnd"/>
-      <w:r>
-        <w:rPr>
-          <w:rStyle w:val="FontStyle25"/>
-          <w:szCs w:val="22"/>
-          <w:lang w:val="en-US"/>
-        </w:rPr>
-        <w:t xml:space="preserve"> ______________________________       « _____ " ______________ 20 _____ </w:t>
-      </w:r>
-      <w:proofErr w:type="spellStart"/>
-      <w:r>
-        <w:rPr>
-          <w:rStyle w:val="FontStyle25"/>
-          <w:szCs w:val="22"/>
-          <w:lang w:val="en-US"/>
-        </w:rPr>
-        <w:t>yil</w:t>
-      </w:r>
-      <w:proofErr w:type="spellEnd"/>
-      <w:r>
-        <w:rPr>
-          <w:rStyle w:val="FontStyle25"/>
-          <w:szCs w:val="22"/>
-          <w:lang w:val="en-US"/>
-        </w:rPr>
-        <w:t>.</w:t>
+        <w:t>DYHXX xodimi ______________________________       « _____ " ______________ 20 _____ yil.</w:t>
       </w:r>
     </w:p>
     <w:p>
@@ -5051,27 +3044,7 @@
           <w:szCs w:val="22"/>
           <w:lang w:val="en-US"/>
         </w:rPr>
-        <w:t xml:space="preserve">                                                 (</w:t>
-      </w:r>
-      <w:proofErr w:type="spellStart"/>
-      <w:r>
-        <w:rPr>
-          <w:rStyle w:val="FontStyle25"/>
-          <w:i/>
-          <w:szCs w:val="22"/>
-          <w:lang w:val="en-US"/>
-        </w:rPr>
-        <w:t>imzo</w:t>
-      </w:r>
-      <w:proofErr w:type="spellEnd"/>
-      <w:r>
-        <w:rPr>
-          <w:rStyle w:val="FontStyle25"/>
-          <w:i/>
-          <w:szCs w:val="22"/>
-          <w:lang w:val="en-US"/>
-        </w:rPr>
-        <w:t>)</w:t>
+        <w:t xml:space="preserve">                                                 (imzo)</w:t>
       </w:r>
     </w:p>
     <w:p>

--- a/static/online/replace_tp/replace_tp_person.docx
+++ b/static/online/replace_tp/replace_tp_person.docx
@@ -138,7 +138,7 @@
     </w:p>
     <w:p>
       <w:pPr>
-        <w:ind w:left="141" w:hanging="135"/>
+        <w:ind w:left="843" w:hanging="135"/>
         <w:jc w:val="both"/>
         <w:rPr>
           <w:rStyle w:val="FontStyle25"/>
@@ -193,7 +193,7 @@
     </w:p>
     <w:p>
       <w:pPr>
-        <w:ind w:left="141" w:hanging="135"/>
+        <w:ind w:left="843" w:hanging="135"/>
         <w:rPr>
           <w:rStyle w:val="FontStyle25"/>
           <w:szCs w:val="22"/>
@@ -233,13 +233,14 @@
           <w:szCs w:val="18"/>
           <w:lang w:val="uz-Cyrl-UZ"/>
         </w:rPr>
-        <w:t xml:space="preserve">                                                                                             (F.I.O.)</w:t>
+        <w:t xml:space="preserve">                                                                                             (</w:t>
       </w:r>
     </w:p>
     <w:p>
       <w:pPr>
         <w:pStyle w:val="Style3"/>
         <w:widowControl/>
+        <w:ind w:left="702"/>
         <w:jc w:val="left"/>
         <w:rPr>
           <w:rStyle w:val="FontStyle25"/>
@@ -256,16 +257,10 @@
           <w:szCs w:val="22"/>
           <w:lang w:val="en-US"/>
         </w:rPr>
-        <w:t>{{user.issue_by_whom}}</w:t>
-      </w:r>
-      <w:r>
-        <w:rPr>
-          <w:rStyle w:val="FontStyle25"/>
-          <w:szCs w:val="22"/>
-          <w:lang w:val="en-US"/>
-        </w:rPr>
-        <w:t xml:space="preserve"> tomonidan berilgan, seriyasi </w:t>
-      </w:r>
+        <w:t>{{</w:t>
+      </w:r>
+      <w:proofErr w:type="spellStart"/>
+      <w:proofErr w:type="gramStart"/>
       <w:r>
         <w:rPr>
           <w:b/>
@@ -274,7 +269,123 @@
           <w:szCs w:val="22"/>
           <w:lang w:val="en-US"/>
         </w:rPr>
-        <w:t>{{user.passport_seriya}}</w:t>
+        <w:t>user.issue</w:t>
+      </w:r>
+      <w:proofErr w:type="gramEnd"/>
+      <w:r>
+        <w:rPr>
+          <w:b/>
+          <w:bCs/>
+          <w:sz w:val="22"/>
+          <w:szCs w:val="22"/>
+          <w:lang w:val="en-US"/>
+        </w:rPr>
+        <w:t>_by_whom</w:t>
+      </w:r>
+      <w:proofErr w:type="spellEnd"/>
+      <w:r>
+        <w:rPr>
+          <w:b/>
+          <w:bCs/>
+          <w:sz w:val="22"/>
+          <w:szCs w:val="22"/>
+          <w:lang w:val="en-US"/>
+        </w:rPr>
+        <w:t>}}</w:t>
+      </w:r>
+      <w:r>
+        <w:rPr>
+          <w:rStyle w:val="FontStyle25"/>
+          <w:szCs w:val="22"/>
+          <w:lang w:val="en-US"/>
+        </w:rPr>
+        <w:t xml:space="preserve"> </w:t>
+      </w:r>
+      <w:proofErr w:type="spellStart"/>
+      <w:r>
+        <w:rPr>
+          <w:rStyle w:val="FontStyle25"/>
+          <w:szCs w:val="22"/>
+          <w:lang w:val="en-US"/>
+        </w:rPr>
+        <w:t>tomonidan</w:t>
+      </w:r>
+      <w:proofErr w:type="spellEnd"/>
+      <w:r>
+        <w:rPr>
+          <w:rStyle w:val="FontStyle25"/>
+          <w:szCs w:val="22"/>
+          <w:lang w:val="en-US"/>
+        </w:rPr>
+        <w:t xml:space="preserve"> </w:t>
+      </w:r>
+      <w:proofErr w:type="spellStart"/>
+      <w:r>
+        <w:rPr>
+          <w:rStyle w:val="FontStyle25"/>
+          <w:szCs w:val="22"/>
+          <w:lang w:val="en-US"/>
+        </w:rPr>
+        <w:t>berilgan</w:t>
+      </w:r>
+      <w:proofErr w:type="spellEnd"/>
+      <w:r>
+        <w:rPr>
+          <w:rStyle w:val="FontStyle25"/>
+          <w:szCs w:val="22"/>
+          <w:lang w:val="en-US"/>
+        </w:rPr>
+        <w:t xml:space="preserve">, </w:t>
+      </w:r>
+      <w:proofErr w:type="spellStart"/>
+      <w:r>
+        <w:rPr>
+          <w:rStyle w:val="FontStyle25"/>
+          <w:szCs w:val="22"/>
+          <w:lang w:val="en-US"/>
+        </w:rPr>
+        <w:t>seriyasi</w:t>
+      </w:r>
+      <w:proofErr w:type="spellEnd"/>
+      <w:r>
+        <w:rPr>
+          <w:rStyle w:val="FontStyle25"/>
+          <w:szCs w:val="22"/>
+          <w:lang w:val="en-US"/>
+        </w:rPr>
+        <w:t xml:space="preserve"> </w:t>
+      </w:r>
+      <w:r>
+        <w:rPr>
+          <w:b/>
+          <w:bCs/>
+          <w:sz w:val="22"/>
+          <w:szCs w:val="22"/>
+          <w:lang w:val="en-US"/>
+        </w:rPr>
+        <w:t>{{</w:t>
+      </w:r>
+      <w:proofErr w:type="spellStart"/>
+      <w:r>
+        <w:rPr>
+          <w:b/>
+          <w:bCs/>
+          <w:sz w:val="22"/>
+          <w:szCs w:val="22"/>
+          <w:lang w:val="en-US"/>
+        </w:rPr>
+        <w:t>user.passport_seriya</w:t>
+      </w:r>
+      <w:proofErr w:type="spellEnd"/>
+      <w:r>
+        <w:rPr>
+          <w:b/>
+          <w:bCs/>
+          <w:sz w:val="22"/>
+          <w:szCs w:val="22"/>
+          <w:lang w:val="en-US"/>
+        </w:rPr>
+        <w:t>}}</w:t>
       </w:r>
       <w:r>
         <w:rPr>
@@ -300,15 +411,55 @@
           <w:szCs w:val="22"/>
           <w:lang w:val="en-US"/>
         </w:rPr>
-        <w:t>{{user.passport_number}}</w:t>
-      </w:r>
-      <w:r>
-        <w:rPr>
-          <w:rStyle w:val="FontStyle25"/>
-          <w:szCs w:val="22"/>
-          <w:lang w:val="en-US"/>
-        </w:rPr>
-        <w:t xml:space="preserve"> pasport,</w:t>
+        <w:t>{{</w:t>
+      </w:r>
+      <w:proofErr w:type="spellStart"/>
+      <w:r>
+        <w:rPr>
+          <w:b/>
+          <w:bCs/>
+          <w:sz w:val="22"/>
+          <w:szCs w:val="22"/>
+          <w:lang w:val="en-US"/>
+        </w:rPr>
+        <w:t>user.passport_number</w:t>
+      </w:r>
+      <w:proofErr w:type="spellEnd"/>
+      <w:r>
+        <w:rPr>
+          <w:b/>
+          <w:bCs/>
+          <w:sz w:val="22"/>
+          <w:szCs w:val="22"/>
+          <w:lang w:val="en-US"/>
+        </w:rPr>
+        <w:t>}}</w:t>
+      </w:r>
+      <w:r>
+        <w:rPr>
+          <w:rStyle w:val="FontStyle25"/>
+          <w:szCs w:val="22"/>
+          <w:lang w:val="en-US"/>
+        </w:rPr>
+        <w:t xml:space="preserve"> </w:t>
+      </w:r>
+      <w:proofErr w:type="spellStart"/>
+      <w:r>
+        <w:rPr>
+          <w:rStyle w:val="FontStyle25"/>
+          <w:szCs w:val="22"/>
+          <w:lang w:val="en-US"/>
+        </w:rPr>
+        <w:t>pasport</w:t>
+      </w:r>
+      <w:proofErr w:type="spellEnd"/>
+      <w:r>
+        <w:rPr>
+          <w:rStyle w:val="FontStyle25"/>
+          <w:szCs w:val="22"/>
+          <w:lang w:val="en-US"/>
+        </w:rPr>
+        <w:t>,</w:t>
       </w:r>
     </w:p>
     <w:p>
@@ -316,6 +467,7 @@
         <w:pStyle w:val="Style3"/>
         <w:widowControl/>
         <w:spacing w:line="360" w:lineRule="auto"/>
+        <w:ind w:left="702"/>
         <w:rPr>
           <w:rStyle w:val="FontStyle25"/>
           <w:sz w:val="10"/>
@@ -323,14 +475,16 @@
           <w:lang w:val="en-US"/>
         </w:rPr>
       </w:pPr>
-      <w:r>
-        <w:rPr>
-          <w:rStyle w:val="FontStyle25"/>
-          <w:szCs w:val="22"/>
-          <w:lang w:val="en-US"/>
-        </w:rPr>
-        <w:t>uy telefoni</w:t>
-      </w:r>
+      <w:proofErr w:type="spellStart"/>
+      <w:r>
+        <w:rPr>
+          <w:rStyle w:val="FontStyle25"/>
+          <w:szCs w:val="22"/>
+          <w:lang w:val="en-US"/>
+        </w:rPr>
+        <w:t>uy</w:t>
+      </w:r>
+      <w:proofErr w:type="spellEnd"/>
       <w:r>
         <w:rPr>
           <w:rStyle w:val="FontStyle25"/>
@@ -339,6 +493,17 @@
         </w:rPr>
         <w:t xml:space="preserve"> </w:t>
       </w:r>
+      <w:proofErr w:type="spellStart"/>
+      <w:proofErr w:type="gramStart"/>
+      <w:r>
+        <w:rPr>
+          <w:rStyle w:val="FontStyle25"/>
+          <w:szCs w:val="22"/>
+          <w:lang w:val="en-US"/>
+        </w:rPr>
+        <w:t>telefoni</w:t>
+      </w:r>
+      <w:proofErr w:type="spellEnd"/>
       <w:r>
         <w:rPr>
           <w:rStyle w:val="FontStyle25"/>
@@ -349,6 +514,14 @@
       </w:r>
       <w:r>
         <w:rPr>
+          <w:rStyle w:val="FontStyle25"/>
+          <w:szCs w:val="22"/>
+          <w:lang w:val="en-US"/>
+        </w:rPr>
+        <w:t xml:space="preserve"> </w:t>
+      </w:r>
+      <w:r>
+        <w:rPr>
           <w:b/>
           <w:bCs/>
           <w:sz w:val="22"/>
@@ -356,15 +529,63 @@
           <w:u w:val="single"/>
           <w:lang w:val="uz-Cyrl-UZ"/>
         </w:rPr>
-        <w:t>+998{{user.phone}}</w:t>
-      </w:r>
-      <w:r>
-        <w:rPr>
-          <w:rStyle w:val="FontStyle25"/>
-          <w:szCs w:val="22"/>
-          <w:lang w:val="en-US"/>
-        </w:rPr>
-        <w:t>, xizmat telefoni _______________________________</w:t>
+        <w:t>+</w:t>
+      </w:r>
+      <w:proofErr w:type="gramEnd"/>
+      <w:r>
+        <w:rPr>
+          <w:b/>
+          <w:bCs/>
+          <w:sz w:val="22"/>
+          <w:szCs w:val="22"/>
+          <w:u w:val="single"/>
+          <w:lang w:val="uz-Cyrl-UZ"/>
+        </w:rPr>
+        <w:t>998{{user.phone}}</w:t>
+      </w:r>
+      <w:r>
+        <w:rPr>
+          <w:rStyle w:val="FontStyle25"/>
+          <w:szCs w:val="22"/>
+          <w:lang w:val="en-US"/>
+        </w:rPr>
+        <w:t xml:space="preserve">, </w:t>
+      </w:r>
+      <w:proofErr w:type="spellStart"/>
+      <w:r>
+        <w:rPr>
+          <w:rStyle w:val="FontStyle25"/>
+          <w:szCs w:val="22"/>
+          <w:lang w:val="en-US"/>
+        </w:rPr>
+        <w:t>xizmat</w:t>
+      </w:r>
+      <w:proofErr w:type="spellEnd"/>
+      <w:r>
+        <w:rPr>
+          <w:rStyle w:val="FontStyle25"/>
+          <w:szCs w:val="22"/>
+          <w:lang w:val="en-US"/>
+        </w:rPr>
+        <w:t xml:space="preserve"> </w:t>
+      </w:r>
+      <w:proofErr w:type="spellStart"/>
+      <w:r>
+        <w:rPr>
+          <w:rStyle w:val="FontStyle25"/>
+          <w:szCs w:val="22"/>
+          <w:lang w:val="en-US"/>
+        </w:rPr>
+        <w:t>telefoni</w:t>
+      </w:r>
+      <w:proofErr w:type="spellEnd"/>
+      <w:r>
+        <w:rPr>
+          <w:rStyle w:val="FontStyle25"/>
+          <w:szCs w:val="22"/>
+          <w:lang w:val="en-US"/>
+        </w:rPr>
+        <w:t xml:space="preserve"> _______________________________</w:t>
       </w:r>
     </w:p>
     <w:p>
@@ -407,7 +628,25 @@
           <w:szCs w:val="22"/>
           <w:lang w:val="en-US"/>
         </w:rPr>
-        <w:t xml:space="preserve">Men (ga) </w:t>
+        <w:t>Men (</w:t>
+      </w:r>
+      <w:proofErr w:type="spellStart"/>
+      <w:r>
+        <w:rPr>
+          <w:sz w:val="22"/>
+          <w:szCs w:val="22"/>
+          <w:lang w:val="en-US"/>
+        </w:rPr>
+        <w:t>ga</w:t>
+      </w:r>
+      <w:proofErr w:type="spellEnd"/>
+      <w:r>
+        <w:rPr>
+          <w:sz w:val="22"/>
+          <w:szCs w:val="22"/>
+          <w:lang w:val="en-US"/>
+        </w:rPr>
+        <w:t xml:space="preserve">) </w:t>
       </w:r>
       <w:r>
         <w:rPr>
@@ -417,16 +656,72 @@
           <w:szCs w:val="22"/>
           <w:lang w:val="en-US"/>
         </w:rPr>
-        <w:t>{% if re_fuel_type %}{{re_fuel_type}}GA QAYTA JIHOZLASH VA  {%endif%}QAYD ETISH GUVOHNOMASI ALMASHTIRISH</w:t>
-      </w:r>
-      <w:r>
-        <w:rPr>
-          <w:sz w:val="22"/>
-          <w:szCs w:val="22"/>
-          <w:lang w:val="en-US"/>
-        </w:rPr>
-        <w:t xml:space="preserve">ga </w:t>
-      </w:r>
+        <w:t xml:space="preserve">{% if </w:t>
+      </w:r>
+      <w:proofErr w:type="spellStart"/>
+      <w:r>
+        <w:rPr>
+          <w:b/>
+          <w:bCs/>
+          <w:sz w:val="22"/>
+          <w:szCs w:val="22"/>
+          <w:lang w:val="en-US"/>
+        </w:rPr>
+        <w:t>re_fuel_type</w:t>
+      </w:r>
+      <w:proofErr w:type="spellEnd"/>
+      <w:r>
+        <w:rPr>
+          <w:b/>
+          <w:bCs/>
+          <w:sz w:val="22"/>
+          <w:szCs w:val="22"/>
+          <w:lang w:val="en-US"/>
+        </w:rPr>
+        <w:t xml:space="preserve"> %}{{</w:t>
+      </w:r>
+      <w:proofErr w:type="spellStart"/>
+      <w:r>
+        <w:rPr>
+          <w:b/>
+          <w:bCs/>
+          <w:sz w:val="22"/>
+          <w:szCs w:val="22"/>
+          <w:lang w:val="en-US"/>
+        </w:rPr>
+        <w:t>re_fuel_type</w:t>
+      </w:r>
+      <w:proofErr w:type="spellEnd"/>
+      <w:r>
+        <w:rPr>
+          <w:b/>
+          <w:bCs/>
+          <w:sz w:val="22"/>
+          <w:szCs w:val="22"/>
+          <w:lang w:val="en-US"/>
+        </w:rPr>
+        <w:t xml:space="preserve">}}GA QAYTA JIHOZLASH VA  {%endif%}QAYD ETISH GUVOHNOMASI </w:t>
+      </w:r>
+      <w:proofErr w:type="spellStart"/>
+      <w:r>
+        <w:rPr>
+          <w:b/>
+          <w:bCs/>
+          <w:sz w:val="22"/>
+          <w:szCs w:val="22"/>
+          <w:lang w:val="en-US"/>
+        </w:rPr>
+        <w:t>ALMASHTIRISH</w:t>
+      </w:r>
+      <w:r>
+        <w:rPr>
+          <w:sz w:val="22"/>
+          <w:szCs w:val="22"/>
+          <w:lang w:val="en-US"/>
+        </w:rPr>
+        <w:t>ga</w:t>
+      </w:r>
+      <w:proofErr w:type="spellEnd"/>
       <w:r>
         <w:rPr>
           <w:sz w:val="22"/>
@@ -439,34 +734,197 @@
         <w:rPr>
           <w:sz w:val="22"/>
           <w:szCs w:val="22"/>
+          <w:lang w:val="en-US"/>
+        </w:rPr>
+        <w:t xml:space="preserve"> </w:t>
+      </w:r>
+      <w:r>
+        <w:rPr>
+          <w:sz w:val="22"/>
+          <w:szCs w:val="22"/>
           <w:lang w:val="uz-Cyrl-UZ"/>
         </w:rPr>
         <w:t xml:space="preserve">(avtomobilni (motosiklni, tirkamani) ro'yxatga olish, </w:t>
       </w:r>
-      <w:r>
-        <w:rPr>
-          <w:sz w:val="22"/>
-          <w:szCs w:val="22"/>
-          <w:lang w:val="en-US"/>
-        </w:rPr>
-        <w:t xml:space="preserve">chiqarilgan  avtomobilni (mototsiklni, tirkamani) ro’yhatga olishni, qayta ro’yhatlashni, </w:t>
-      </w:r>
-      <w:r>
-        <w:rPr>
-          <w:sz w:val="22"/>
-          <w:szCs w:val="22"/>
-          <w:lang w:val="uz-Cyrl-UZ"/>
+      <w:proofErr w:type="spellStart"/>
+      <w:r>
+        <w:rPr>
+          <w:sz w:val="22"/>
+          <w:szCs w:val="22"/>
+          <w:lang w:val="en-US"/>
+        </w:rPr>
+        <w:t>chiqarilgan</w:t>
+      </w:r>
+      <w:proofErr w:type="spellEnd"/>
+      <w:r>
+        <w:rPr>
+          <w:sz w:val="22"/>
+          <w:szCs w:val="22"/>
+          <w:lang w:val="en-US"/>
+        </w:rPr>
+        <w:t xml:space="preserve">  </w:t>
+      </w:r>
+      <w:proofErr w:type="spellStart"/>
+      <w:r>
+        <w:rPr>
+          <w:sz w:val="22"/>
+          <w:szCs w:val="22"/>
+          <w:lang w:val="en-US"/>
+        </w:rPr>
+        <w:t>avtomobilni</w:t>
+      </w:r>
+      <w:proofErr w:type="spellEnd"/>
+      <w:r>
+        <w:rPr>
+          <w:sz w:val="22"/>
+          <w:szCs w:val="22"/>
+          <w:lang w:val="en-US"/>
+        </w:rPr>
+        <w:t xml:space="preserve"> (</w:t>
+      </w:r>
+      <w:proofErr w:type="spellStart"/>
+      <w:r>
+        <w:rPr>
+          <w:sz w:val="22"/>
+          <w:szCs w:val="22"/>
+          <w:lang w:val="en-US"/>
+        </w:rPr>
+        <w:t>mototsiklni</w:t>
+      </w:r>
+      <w:proofErr w:type="spellEnd"/>
+      <w:r>
+        <w:rPr>
+          <w:sz w:val="22"/>
+          <w:szCs w:val="22"/>
+          <w:lang w:val="en-US"/>
+        </w:rPr>
+        <w:t xml:space="preserve">, </w:t>
+      </w:r>
+      <w:proofErr w:type="spellStart"/>
+      <w:r>
+        <w:rPr>
+          <w:sz w:val="22"/>
+          <w:szCs w:val="22"/>
+          <w:lang w:val="en-US"/>
+        </w:rPr>
+        <w:t>tirkamani</w:t>
+      </w:r>
+      <w:proofErr w:type="spellEnd"/>
+      <w:r>
+        <w:rPr>
+          <w:sz w:val="22"/>
+          <w:szCs w:val="22"/>
+          <w:lang w:val="en-US"/>
+        </w:rPr>
+        <w:t xml:space="preserve">) </w:t>
+      </w:r>
+      <w:proofErr w:type="spellStart"/>
+      <w:r>
+        <w:rPr>
+          <w:sz w:val="22"/>
+          <w:szCs w:val="22"/>
+          <w:lang w:val="en-US"/>
+        </w:rPr>
+        <w:t>ro’yhatga</w:t>
+      </w:r>
+      <w:proofErr w:type="spellEnd"/>
+      <w:r>
+        <w:rPr>
+          <w:sz w:val="22"/>
+          <w:szCs w:val="22"/>
+          <w:lang w:val="en-US"/>
         </w:rPr>
         <w:t xml:space="preserve"> </w:t>
       </w:r>
-      <w:r>
-        <w:rPr>
-          <w:sz w:val="22"/>
-          <w:szCs w:val="22"/>
-          <w:lang w:val="en-US"/>
-        </w:rPr>
-        <w:t>{%if lost_technical_passport %}</w:t>
-      </w:r>
+      <w:proofErr w:type="spellStart"/>
+      <w:r>
+        <w:rPr>
+          <w:sz w:val="22"/>
+          <w:szCs w:val="22"/>
+          <w:lang w:val="en-US"/>
+        </w:rPr>
+        <w:t>olishni</w:t>
+      </w:r>
+      <w:proofErr w:type="spellEnd"/>
+      <w:r>
+        <w:rPr>
+          <w:sz w:val="22"/>
+          <w:szCs w:val="22"/>
+          <w:lang w:val="en-US"/>
+        </w:rPr>
+        <w:t xml:space="preserve">, </w:t>
+      </w:r>
+      <w:proofErr w:type="spellStart"/>
+      <w:r>
+        <w:rPr>
+          <w:sz w:val="22"/>
+          <w:szCs w:val="22"/>
+          <w:lang w:val="en-US"/>
+        </w:rPr>
+        <w:t>qayta</w:t>
+      </w:r>
+      <w:proofErr w:type="spellEnd"/>
+      <w:r>
+        <w:rPr>
+          <w:sz w:val="22"/>
+          <w:szCs w:val="22"/>
+          <w:lang w:val="en-US"/>
+        </w:rPr>
+        <w:t xml:space="preserve"> </w:t>
+      </w:r>
+      <w:proofErr w:type="spellStart"/>
+      <w:r>
+        <w:rPr>
+          <w:sz w:val="22"/>
+          <w:szCs w:val="22"/>
+          <w:lang w:val="en-US"/>
+        </w:rPr>
+        <w:t>ro’yhatlashni</w:t>
+      </w:r>
+      <w:proofErr w:type="spellEnd"/>
+      <w:r>
+        <w:rPr>
+          <w:sz w:val="22"/>
+          <w:szCs w:val="22"/>
+          <w:lang w:val="en-US"/>
+        </w:rPr>
+        <w:t xml:space="preserve">, </w:t>
+      </w:r>
+      <w:r>
+        <w:rPr>
+          <w:sz w:val="22"/>
+          <w:szCs w:val="22"/>
+          <w:lang w:val="uz-Cyrl-UZ"/>
+        </w:rPr>
+        <w:t xml:space="preserve"> </w:t>
+      </w:r>
+      <w:r>
+        <w:rPr>
+          <w:sz w:val="22"/>
+          <w:szCs w:val="22"/>
+          <w:lang w:val="en-US"/>
+        </w:rPr>
+        <w:t xml:space="preserve">{%if </w:t>
+      </w:r>
+      <w:proofErr w:type="spellStart"/>
+      <w:r>
+        <w:rPr>
+          <w:sz w:val="22"/>
+          <w:szCs w:val="22"/>
+          <w:lang w:val="en-US"/>
+        </w:rPr>
+        <w:t>lost_technical_passport</w:t>
+      </w:r>
+      <w:proofErr w:type="spellEnd"/>
+      <w:r>
+        <w:rPr>
+          <w:sz w:val="22"/>
+          <w:szCs w:val="22"/>
+          <w:lang w:val="en-US"/>
+        </w:rPr>
+        <w:t xml:space="preserve"> %}</w:t>
+      </w:r>
+      <w:proofErr w:type="spellStart"/>
       <w:r>
         <w:rPr>
           <w:b/>
@@ -475,8 +933,9 @@
           <w:szCs w:val="22"/>
           <w:lang w:val="en-US"/>
         </w:rPr>
-        <w:t>yo’qolgan qayd etish guvohnomasi</w:t>
-      </w:r>
+        <w:t>yo’qolgan</w:t>
+      </w:r>
+      <w:proofErr w:type="spellEnd"/>
       <w:r>
         <w:rPr>
           <w:b/>
@@ -485,8 +944,9 @@
           <w:szCs w:val="22"/>
           <w:lang w:val="en-US"/>
         </w:rPr>
-        <w:t xml:space="preserve"> (RO’DRBni)</w:t>
-      </w:r>
+        <w:t xml:space="preserve"> </w:t>
+      </w:r>
+      <w:proofErr w:type="spellStart"/>
       <w:r>
         <w:rPr>
           <w:b/>
@@ -495,32 +955,42 @@
           <w:szCs w:val="22"/>
           <w:lang w:val="en-US"/>
         </w:rPr>
-        <w:t xml:space="preserve"> o’rniga “nusxa” berishingizni</w:t>
-      </w:r>
-      <w:r>
-        <w:rPr>
+        <w:t>qayd</w:t>
+      </w:r>
+      <w:proofErr w:type="spellEnd"/>
+      <w:r>
+        <w:rPr>
+          <w:b/>
+          <w:bCs/>
           <w:sz w:val="22"/>
           <w:szCs w:val="22"/>
           <w:lang w:val="en-US"/>
         </w:rPr>
         <w:t xml:space="preserve"> </w:t>
       </w:r>
-      <w:r>
-        <w:rPr>
-          <w:sz w:val="22"/>
-          <w:szCs w:val="22"/>
-          <w:lang w:val="uz-Cyrl-UZ"/>
+      <w:proofErr w:type="spellStart"/>
+      <w:r>
+        <w:rPr>
+          <w:b/>
+          <w:bCs/>
+          <w:sz w:val="22"/>
+          <w:szCs w:val="22"/>
+          <w:lang w:val="en-US"/>
+        </w:rPr>
+        <w:t>etish</w:t>
+      </w:r>
+      <w:proofErr w:type="spellEnd"/>
+      <w:r>
+        <w:rPr>
+          <w:b/>
+          <w:bCs/>
+          <w:sz w:val="22"/>
+          <w:szCs w:val="22"/>
+          <w:lang w:val="en-US"/>
         </w:rPr>
         <w:t xml:space="preserve"> </w:t>
       </w:r>
-      <w:r>
-        <w:rPr>
-          <w:sz w:val="22"/>
-          <w:szCs w:val="22"/>
-          <w:lang w:val="en-US"/>
-        </w:rPr>
-        <w:t xml:space="preserve">so’rayman.{% else %} </w:t>
-      </w:r>
+      <w:proofErr w:type="spellStart"/>
       <w:r>
         <w:rPr>
           <w:b/>
@@ -529,8 +999,9 @@
           <w:szCs w:val="22"/>
           <w:lang w:val="en-US"/>
         </w:rPr>
-        <w:t>qayd etish guvohnomasi</w:t>
-      </w:r>
+        <w:t>guvohnomasi</w:t>
+      </w:r>
+      <w:proofErr w:type="spellEnd"/>
       <w:r>
         <w:rPr>
           <w:b/>
@@ -539,6 +1010,194 @@
           <w:szCs w:val="22"/>
           <w:lang w:val="en-US"/>
         </w:rPr>
+        <w:t xml:space="preserve"> (</w:t>
+      </w:r>
+      <w:proofErr w:type="spellStart"/>
+      <w:r>
+        <w:rPr>
+          <w:b/>
+          <w:bCs/>
+          <w:sz w:val="22"/>
+          <w:szCs w:val="22"/>
+          <w:lang w:val="en-US"/>
+        </w:rPr>
+        <w:t>RO’DRBni</w:t>
+      </w:r>
+      <w:proofErr w:type="spellEnd"/>
+      <w:r>
+        <w:rPr>
+          <w:b/>
+          <w:bCs/>
+          <w:sz w:val="22"/>
+          <w:szCs w:val="22"/>
+          <w:lang w:val="en-US"/>
+        </w:rPr>
+        <w:t>)</w:t>
+      </w:r>
+      <w:r>
+        <w:rPr>
+          <w:b/>
+          <w:bCs/>
+          <w:sz w:val="22"/>
+          <w:szCs w:val="22"/>
+          <w:lang w:val="en-US"/>
+        </w:rPr>
+        <w:t xml:space="preserve"> </w:t>
+      </w:r>
+      <w:proofErr w:type="spellStart"/>
+      <w:r>
+        <w:rPr>
+          <w:b/>
+          <w:bCs/>
+          <w:sz w:val="22"/>
+          <w:szCs w:val="22"/>
+          <w:lang w:val="en-US"/>
+        </w:rPr>
+        <w:t>o’rniga</w:t>
+      </w:r>
+      <w:proofErr w:type="spellEnd"/>
+      <w:r>
+        <w:rPr>
+          <w:b/>
+          <w:bCs/>
+          <w:sz w:val="22"/>
+          <w:szCs w:val="22"/>
+          <w:lang w:val="en-US"/>
+        </w:rPr>
+        <w:t xml:space="preserve"> “</w:t>
+      </w:r>
+      <w:proofErr w:type="spellStart"/>
+      <w:r>
+        <w:rPr>
+          <w:b/>
+          <w:bCs/>
+          <w:sz w:val="22"/>
+          <w:szCs w:val="22"/>
+          <w:lang w:val="en-US"/>
+        </w:rPr>
+        <w:t>nusxa</w:t>
+      </w:r>
+      <w:proofErr w:type="spellEnd"/>
+      <w:r>
+        <w:rPr>
+          <w:b/>
+          <w:bCs/>
+          <w:sz w:val="22"/>
+          <w:szCs w:val="22"/>
+          <w:lang w:val="en-US"/>
+        </w:rPr>
+        <w:t xml:space="preserve">” </w:t>
+      </w:r>
+      <w:proofErr w:type="spellStart"/>
+      <w:r>
+        <w:rPr>
+          <w:b/>
+          <w:bCs/>
+          <w:sz w:val="22"/>
+          <w:szCs w:val="22"/>
+          <w:lang w:val="en-US"/>
+        </w:rPr>
+        <w:t>berishingizni</w:t>
+      </w:r>
+      <w:proofErr w:type="spellEnd"/>
+      <w:r>
+        <w:rPr>
+          <w:sz w:val="22"/>
+          <w:szCs w:val="22"/>
+          <w:lang w:val="en-US"/>
+        </w:rPr>
+        <w:t xml:space="preserve"> </w:t>
+      </w:r>
+      <w:r>
+        <w:rPr>
+          <w:sz w:val="22"/>
+          <w:szCs w:val="22"/>
+          <w:lang w:val="uz-Cyrl-UZ"/>
+        </w:rPr>
+        <w:t xml:space="preserve"> </w:t>
+      </w:r>
+      <w:proofErr w:type="spellStart"/>
+      <w:r>
+        <w:rPr>
+          <w:sz w:val="22"/>
+          <w:szCs w:val="22"/>
+          <w:lang w:val="en-US"/>
+        </w:rPr>
+        <w:t>so’rayman</w:t>
+      </w:r>
+      <w:proofErr w:type="spellEnd"/>
+      <w:r>
+        <w:rPr>
+          <w:sz w:val="22"/>
+          <w:szCs w:val="22"/>
+          <w:lang w:val="en-US"/>
+        </w:rPr>
+        <w:t xml:space="preserve">.{% else %} </w:t>
+      </w:r>
+      <w:proofErr w:type="spellStart"/>
+      <w:r>
+        <w:rPr>
+          <w:b/>
+          <w:bCs/>
+          <w:sz w:val="22"/>
+          <w:szCs w:val="22"/>
+          <w:lang w:val="en-US"/>
+        </w:rPr>
+        <w:t>qayd</w:t>
+      </w:r>
+      <w:proofErr w:type="spellEnd"/>
+      <w:r>
+        <w:rPr>
+          <w:b/>
+          <w:bCs/>
+          <w:sz w:val="22"/>
+          <w:szCs w:val="22"/>
+          <w:lang w:val="en-US"/>
+        </w:rPr>
+        <w:t xml:space="preserve"> </w:t>
+      </w:r>
+      <w:proofErr w:type="spellStart"/>
+      <w:r>
+        <w:rPr>
+          <w:b/>
+          <w:bCs/>
+          <w:sz w:val="22"/>
+          <w:szCs w:val="22"/>
+          <w:lang w:val="en-US"/>
+        </w:rPr>
+        <w:t>etish</w:t>
+      </w:r>
+      <w:proofErr w:type="spellEnd"/>
+      <w:r>
+        <w:rPr>
+          <w:b/>
+          <w:bCs/>
+          <w:sz w:val="22"/>
+          <w:szCs w:val="22"/>
+          <w:lang w:val="en-US"/>
+        </w:rPr>
+        <w:t xml:space="preserve"> </w:t>
+      </w:r>
+      <w:proofErr w:type="spellStart"/>
+      <w:r>
+        <w:rPr>
+          <w:b/>
+          <w:bCs/>
+          <w:sz w:val="22"/>
+          <w:szCs w:val="22"/>
+          <w:lang w:val="en-US"/>
+        </w:rPr>
+        <w:t>guvohnomasi</w:t>
+      </w:r>
+      <w:proofErr w:type="spellEnd"/>
+      <w:r>
+        <w:rPr>
+          <w:b/>
+          <w:bCs/>
+          <w:sz w:val="22"/>
+          <w:szCs w:val="22"/>
+          <w:lang w:val="en-US"/>
+        </w:rPr>
         <w:t xml:space="preserve"> (RO’DRB)</w:t>
       </w:r>
       <w:r>
@@ -549,15 +1208,45 @@
           <w:szCs w:val="22"/>
           <w:lang w:val="en-US"/>
         </w:rPr>
-        <w:t xml:space="preserve"> berishingizni</w:t>
-      </w:r>
-      <w:r>
-        <w:rPr>
-          <w:sz w:val="22"/>
-          <w:szCs w:val="22"/>
-          <w:lang w:val="en-US"/>
-        </w:rPr>
-        <w:t xml:space="preserve"> so’rayman.{% endif %}</w:t>
+        <w:t xml:space="preserve"> </w:t>
+      </w:r>
+      <w:proofErr w:type="spellStart"/>
+      <w:r>
+        <w:rPr>
+          <w:b/>
+          <w:bCs/>
+          <w:sz w:val="22"/>
+          <w:szCs w:val="22"/>
+          <w:lang w:val="en-US"/>
+        </w:rPr>
+        <w:t>berishingizni</w:t>
+      </w:r>
+      <w:proofErr w:type="spellEnd"/>
+      <w:r>
+        <w:rPr>
+          <w:sz w:val="22"/>
+          <w:szCs w:val="22"/>
+          <w:lang w:val="en-US"/>
+        </w:rPr>
+        <w:t xml:space="preserve"> </w:t>
+      </w:r>
+      <w:proofErr w:type="spellStart"/>
+      <w:r>
+        <w:rPr>
+          <w:sz w:val="22"/>
+          <w:szCs w:val="22"/>
+          <w:lang w:val="en-US"/>
+        </w:rPr>
+        <w:t>so’rayman</w:t>
+      </w:r>
+      <w:proofErr w:type="spellEnd"/>
+      <w:r>
+        <w:rPr>
+          <w:sz w:val="22"/>
+          <w:szCs w:val="22"/>
+          <w:lang w:val="en-US"/>
+        </w:rPr>
+        <w:t>.{% endif %}</w:t>
       </w:r>
     </w:p>
     <w:p>
@@ -585,21 +1274,72 @@
           <w:szCs w:val="22"/>
         </w:rPr>
       </w:pPr>
-      <w:r>
-        <w:rPr>
-          <w:rStyle w:val="FontStyle25"/>
-          <w:szCs w:val="22"/>
-        </w:rPr>
-        <w:t>Avtotransport vositasining (motosiklning) ro'yhat</w:t>
-      </w:r>
-      <w:r>
-        <w:rPr>
-          <w:rStyle w:val="FontStyle25"/>
-          <w:szCs w:val="22"/>
-          <w:lang w:val="uz-Cyrl-UZ"/>
+      <w:proofErr w:type="spellStart"/>
+      <w:r>
+        <w:rPr>
+          <w:rStyle w:val="FontStyle25"/>
+          <w:szCs w:val="22"/>
+        </w:rPr>
+        <w:t>Avtotransport</w:t>
+      </w:r>
+      <w:proofErr w:type="spellEnd"/>
+      <w:r>
+        <w:rPr>
+          <w:rStyle w:val="FontStyle25"/>
+          <w:szCs w:val="22"/>
         </w:rPr>
         <w:t xml:space="preserve"> </w:t>
       </w:r>
+      <w:proofErr w:type="spellStart"/>
+      <w:r>
+        <w:rPr>
+          <w:rStyle w:val="FontStyle25"/>
+          <w:szCs w:val="22"/>
+        </w:rPr>
+        <w:t>vositasining</w:t>
+      </w:r>
+      <w:proofErr w:type="spellEnd"/>
+      <w:r>
+        <w:rPr>
+          <w:rStyle w:val="FontStyle25"/>
+          <w:szCs w:val="22"/>
+        </w:rPr>
+        <w:t xml:space="preserve"> (</w:t>
+      </w:r>
+      <w:proofErr w:type="spellStart"/>
+      <w:r>
+        <w:rPr>
+          <w:rStyle w:val="FontStyle25"/>
+          <w:szCs w:val="22"/>
+        </w:rPr>
+        <w:t>motosiklning</w:t>
+      </w:r>
+      <w:proofErr w:type="spellEnd"/>
+      <w:r>
+        <w:rPr>
+          <w:rStyle w:val="FontStyle25"/>
+          <w:szCs w:val="22"/>
+        </w:rPr>
+        <w:t xml:space="preserve">) </w:t>
+      </w:r>
+      <w:proofErr w:type="spellStart"/>
+      <w:r>
+        <w:rPr>
+          <w:rStyle w:val="FontStyle25"/>
+          <w:szCs w:val="22"/>
+        </w:rPr>
+        <w:t>ro'yhat</w:t>
+      </w:r>
+      <w:proofErr w:type="spellEnd"/>
+      <w:r>
+        <w:rPr>
+          <w:rStyle w:val="FontStyle25"/>
+          <w:szCs w:val="22"/>
+          <w:lang w:val="uz-Cyrl-UZ"/>
+        </w:rPr>
+        <w:t xml:space="preserve"> </w:t>
+      </w:r>
+      <w:proofErr w:type="spellStart"/>
       <w:r>
         <w:rPr>
           <w:rStyle w:val="FontStyle25"/>
@@ -607,6 +1347,7 @@
         </w:rPr>
         <w:t>belgilari</w:t>
       </w:r>
+      <w:proofErr w:type="spellEnd"/>
     </w:p>
     <w:tbl>
       <w:tblPr>
@@ -685,6 +1426,7 @@
               </w:rPr>
               <w:t xml:space="preserve">V </w:t>
             </w:r>
+            <w:proofErr w:type="spellStart"/>
             <w:r>
               <w:rPr>
                 <w:rStyle w:val="FontStyle25"/>
@@ -692,6 +1434,7 @@
               </w:rPr>
               <w:t>turi</w:t>
             </w:r>
+            <w:proofErr w:type="spellEnd"/>
           </w:p>
         </w:tc>
         <w:tc>
@@ -723,7 +1466,41 @@
                 <w:szCs w:val="22"/>
                 <w:lang w:val="en-US"/>
               </w:rPr>
-              <w:t>{{car.type.title}}</w:t>
+              <w:t>{{</w:t>
+            </w:r>
+            <w:proofErr w:type="spellStart"/>
+            <w:proofErr w:type="gramStart"/>
+            <w:r>
+              <w:rPr>
+                <w:b/>
+                <w:bCs/>
+                <w:sz w:val="22"/>
+                <w:szCs w:val="22"/>
+                <w:lang w:val="en-US"/>
+              </w:rPr>
+              <w:t>car.type</w:t>
+            </w:r>
+            <w:proofErr w:type="gramEnd"/>
+            <w:r>
+              <w:rPr>
+                <w:b/>
+                <w:bCs/>
+                <w:sz w:val="22"/>
+                <w:szCs w:val="22"/>
+                <w:lang w:val="en-US"/>
+              </w:rPr>
+              <w:t>.title</w:t>
+            </w:r>
+            <w:proofErr w:type="spellEnd"/>
+            <w:r>
+              <w:rPr>
+                <w:b/>
+                <w:bCs/>
+                <w:sz w:val="22"/>
+                <w:szCs w:val="22"/>
+                <w:lang w:val="en-US"/>
+              </w:rPr>
+              <w:t>}}</w:t>
             </w:r>
           </w:p>
         </w:tc>
@@ -751,8 +1528,17 @@
                 <w:rStyle w:val="FontStyle25"/>
                 <w:szCs w:val="22"/>
               </w:rPr>
-              <w:t>2. Rusumi</w:t>
-            </w:r>
+              <w:t xml:space="preserve">2. </w:t>
+            </w:r>
+            <w:proofErr w:type="spellStart"/>
+            <w:r>
+              <w:rPr>
+                <w:rStyle w:val="FontStyle25"/>
+                <w:szCs w:val="22"/>
+              </w:rPr>
+              <w:t>Rusumi</w:t>
+            </w:r>
+            <w:proofErr w:type="spellEnd"/>
           </w:p>
         </w:tc>
         <w:tc>
@@ -774,6 +1560,7 @@
               <w:rPr>
                 <w:rStyle w:val="FontStyle25"/>
                 <w:szCs w:val="22"/>
+                <w:lang w:val="en-US"/>
               </w:rPr>
             </w:pPr>
             <w:r>
@@ -784,7 +1571,95 @@
                 <w:szCs w:val="22"/>
                 <w:lang w:val="en-US"/>
               </w:rPr>
-              <w:t>{{car.model}}</w:t>
+              <w:t>{{</w:t>
+            </w:r>
+            <w:proofErr w:type="spellStart"/>
+            <w:proofErr w:type="gramStart"/>
+            <w:r>
+              <w:rPr>
+                <w:b/>
+                <w:bCs/>
+                <w:sz w:val="22"/>
+                <w:szCs w:val="22"/>
+                <w:lang w:val="en-US"/>
+              </w:rPr>
+              <w:t>car.model</w:t>
+            </w:r>
+            <w:proofErr w:type="spellEnd"/>
+            <w:proofErr w:type="gramEnd"/>
+            <w:r>
+              <w:rPr>
+                <w:b/>
+                <w:bCs/>
+                <w:sz w:val="22"/>
+                <w:szCs w:val="22"/>
+                <w:lang w:val="en-US"/>
+              </w:rPr>
+              <w:t>}}</w:t>
+            </w:r>
+            <w:r>
+              <w:rPr>
+                <w:b/>
+                <w:bCs/>
+                <w:sz w:val="22"/>
+                <w:szCs w:val="22"/>
+                <w:lang w:val="en-US"/>
+              </w:rPr>
+              <w:t xml:space="preserve"> </w:t>
+            </w:r>
+            <w:r>
+              <w:rPr>
+                <w:b/>
+                <w:bCs/>
+                <w:sz w:val="22"/>
+                <w:szCs w:val="22"/>
+                <w:lang w:val="en-US"/>
+              </w:rPr>
+              <w:t xml:space="preserve">{%if </w:t>
+            </w:r>
+            <w:proofErr w:type="spellStart"/>
+            <w:r>
+              <w:rPr>
+                <w:b/>
+                <w:bCs/>
+                <w:sz w:val="22"/>
+                <w:szCs w:val="22"/>
+                <w:lang w:val="en-US"/>
+              </w:rPr>
+              <w:t>fuel_types</w:t>
+            </w:r>
+            <w:proofErr w:type="spellEnd"/>
+            <w:r>
+              <w:rPr>
+                <w:b/>
+                <w:bCs/>
+                <w:sz w:val="22"/>
+                <w:szCs w:val="22"/>
+                <w:lang w:val="en-US"/>
+              </w:rPr>
+              <w:t>%}{{</w:t>
+            </w:r>
+            <w:proofErr w:type="spellStart"/>
+            <w:r>
+              <w:rPr>
+                <w:b/>
+                <w:bCs/>
+                <w:sz w:val="22"/>
+                <w:szCs w:val="22"/>
+                <w:lang w:val="en-US"/>
+              </w:rPr>
+              <w:t>fuel_types</w:t>
+            </w:r>
+            <w:proofErr w:type="spellEnd"/>
+            <w:r>
+              <w:rPr>
+                <w:b/>
+                <w:bCs/>
+                <w:sz w:val="22"/>
+                <w:szCs w:val="22"/>
+                <w:lang w:val="en-US"/>
+              </w:rPr>
+              <w:t>}}{%endif%}</w:t>
             </w:r>
           </w:p>
         </w:tc>
@@ -815,8 +1690,33 @@
                 <w:rStyle w:val="FontStyle25"/>
                 <w:szCs w:val="22"/>
               </w:rPr>
-              <w:t>3. Kuzovi turi</w:t>
-            </w:r>
+              <w:t xml:space="preserve">3. </w:t>
+            </w:r>
+            <w:proofErr w:type="spellStart"/>
+            <w:r>
+              <w:rPr>
+                <w:rStyle w:val="FontStyle25"/>
+                <w:szCs w:val="22"/>
+              </w:rPr>
+              <w:t>Kuzovi</w:t>
+            </w:r>
+            <w:proofErr w:type="spellEnd"/>
+            <w:r>
+              <w:rPr>
+                <w:rStyle w:val="FontStyle25"/>
+                <w:szCs w:val="22"/>
+              </w:rPr>
+              <w:t xml:space="preserve"> </w:t>
+            </w:r>
+            <w:proofErr w:type="spellStart"/>
+            <w:r>
+              <w:rPr>
+                <w:rStyle w:val="FontStyle25"/>
+                <w:szCs w:val="22"/>
+              </w:rPr>
+              <w:t>turi</w:t>
+            </w:r>
+            <w:proofErr w:type="spellEnd"/>
           </w:p>
         </w:tc>
         <w:tc>
@@ -848,7 +1748,41 @@
                 <w:szCs w:val="22"/>
                 <w:lang w:val="en-US"/>
               </w:rPr>
-              <w:t>{{car.body_type}}</w:t>
+              <w:t>{{</w:t>
+            </w:r>
+            <w:proofErr w:type="spellStart"/>
+            <w:proofErr w:type="gramStart"/>
+            <w:r>
+              <w:rPr>
+                <w:b/>
+                <w:bCs/>
+                <w:sz w:val="22"/>
+                <w:szCs w:val="22"/>
+                <w:lang w:val="en-US"/>
+              </w:rPr>
+              <w:t>car.body</w:t>
+            </w:r>
+            <w:proofErr w:type="gramEnd"/>
+            <w:r>
+              <w:rPr>
+                <w:b/>
+                <w:bCs/>
+                <w:sz w:val="22"/>
+                <w:szCs w:val="22"/>
+                <w:lang w:val="en-US"/>
+              </w:rPr>
+              <w:t>_type</w:t>
+            </w:r>
+            <w:proofErr w:type="spellEnd"/>
+            <w:r>
+              <w:rPr>
+                <w:b/>
+                <w:bCs/>
+                <w:sz w:val="22"/>
+                <w:szCs w:val="22"/>
+                <w:lang w:val="en-US"/>
+              </w:rPr>
+              <w:t>}}</w:t>
             </w:r>
           </w:p>
         </w:tc>
@@ -877,8 +1811,17 @@
                 <w:rStyle w:val="FontStyle25"/>
                 <w:szCs w:val="22"/>
               </w:rPr>
-              <w:t>4. Ishlab</w:t>
-            </w:r>
+              <w:t xml:space="preserve">4. </w:t>
+            </w:r>
+            <w:proofErr w:type="spellStart"/>
+            <w:r>
+              <w:rPr>
+                <w:rStyle w:val="FontStyle25"/>
+                <w:szCs w:val="22"/>
+              </w:rPr>
+              <w:t>Ishlab</w:t>
+            </w:r>
+            <w:proofErr w:type="spellEnd"/>
             <w:r>
               <w:rPr>
                 <w:rStyle w:val="FontStyle25"/>
@@ -887,6 +1830,7 @@
               </w:rPr>
               <w:t xml:space="preserve"> </w:t>
             </w:r>
+            <w:proofErr w:type="spellStart"/>
             <w:r>
               <w:rPr>
                 <w:rStyle w:val="FontStyle25"/>
@@ -894,6 +1838,7 @@
               </w:rPr>
               <w:t>chiqa</w:t>
             </w:r>
+            <w:proofErr w:type="spellEnd"/>
             <w:r>
               <w:rPr>
                 <w:rStyle w:val="FontStyle25"/>
@@ -987,8 +1932,17 @@
                 <w:rStyle w:val="FontStyle25"/>
                 <w:szCs w:val="22"/>
               </w:rPr>
-              <w:t>5. Ishlab</w:t>
-            </w:r>
+              <w:t xml:space="preserve">5. </w:t>
+            </w:r>
+            <w:proofErr w:type="spellStart"/>
+            <w:r>
+              <w:rPr>
+                <w:rStyle w:val="FontStyle25"/>
+                <w:szCs w:val="22"/>
+              </w:rPr>
+              <w:t>Ishlab</w:t>
+            </w:r>
+            <w:proofErr w:type="spellEnd"/>
             <w:r>
               <w:rPr>
                 <w:rStyle w:val="FontStyle25"/>
@@ -997,6 +1951,7 @@
               </w:rPr>
               <w:t xml:space="preserve"> </w:t>
             </w:r>
+            <w:proofErr w:type="spellStart"/>
             <w:r>
               <w:rPr>
                 <w:rStyle w:val="FontStyle25"/>
@@ -1004,6 +1959,7 @@
               </w:rPr>
               <w:t>chiqarilgan</w:t>
             </w:r>
+            <w:proofErr w:type="spellEnd"/>
             <w:r>
               <w:rPr>
                 <w:rStyle w:val="FontStyle25"/>
@@ -1012,6 +1968,7 @@
               </w:rPr>
               <w:t xml:space="preserve"> </w:t>
             </w:r>
+            <w:proofErr w:type="spellStart"/>
             <w:r>
               <w:rPr>
                 <w:rStyle w:val="FontStyle25"/>
@@ -1019,6 +1976,7 @@
               </w:rPr>
               <w:t>yil</w:t>
             </w:r>
+            <w:proofErr w:type="spellEnd"/>
             <w:r>
               <w:rPr>
                 <w:rStyle w:val="FontStyle25"/>
@@ -1058,7 +2016,29 @@
                 <w:szCs w:val="22"/>
                 <w:lang w:val="en-US"/>
               </w:rPr>
-              <w:t>{{made_year}}</w:t>
+              <w:t>{{</w:t>
+            </w:r>
+            <w:proofErr w:type="spellStart"/>
+            <w:r>
+              <w:rPr>
+                <w:b/>
+                <w:bCs/>
+                <w:sz w:val="22"/>
+                <w:szCs w:val="22"/>
+                <w:lang w:val="en-US"/>
+              </w:rPr>
+              <w:t>made_year</w:t>
+            </w:r>
+            <w:proofErr w:type="spellEnd"/>
+            <w:r>
+              <w:rPr>
+                <w:b/>
+                <w:bCs/>
+                <w:sz w:val="22"/>
+                <w:szCs w:val="22"/>
+                <w:lang w:val="en-US"/>
+              </w:rPr>
+              <w:t>}}</w:t>
             </w:r>
           </w:p>
         </w:tc>
@@ -1081,7 +2061,23 @@
                 <w:rStyle w:val="FontStyle25"/>
                 <w:szCs w:val="22"/>
               </w:rPr>
-              <w:t xml:space="preserve">6. Shassi №  </w:t>
+              <w:t xml:space="preserve">6. </w:t>
+            </w:r>
+            <w:proofErr w:type="spellStart"/>
+            <w:r>
+              <w:rPr>
+                <w:rStyle w:val="FontStyle25"/>
+                <w:szCs w:val="22"/>
+              </w:rPr>
+              <w:t>Shassi</w:t>
+            </w:r>
+            <w:proofErr w:type="spellEnd"/>
+            <w:r>
+              <w:rPr>
+                <w:rStyle w:val="FontStyle25"/>
+                <w:szCs w:val="22"/>
+              </w:rPr>
+              <w:t xml:space="preserve"> №  </w:t>
             </w:r>
           </w:p>
         </w:tc>
@@ -1128,7 +2124,23 @@
                 <w:rStyle w:val="FontStyle25"/>
                 <w:szCs w:val="22"/>
               </w:rPr>
-              <w:t>7. Kuzovi №</w:t>
+              <w:t xml:space="preserve">7. </w:t>
+            </w:r>
+            <w:proofErr w:type="spellStart"/>
+            <w:r>
+              <w:rPr>
+                <w:rStyle w:val="FontStyle25"/>
+                <w:szCs w:val="22"/>
+              </w:rPr>
+              <w:t>Kuzovi</w:t>
+            </w:r>
+            <w:proofErr w:type="spellEnd"/>
+            <w:r>
+              <w:rPr>
+                <w:rStyle w:val="FontStyle25"/>
+                <w:szCs w:val="22"/>
+              </w:rPr>
+              <w:t xml:space="preserve"> №</w:t>
             </w:r>
           </w:p>
         </w:tc>
@@ -1163,7 +2175,41 @@
                 <w:szCs w:val="22"/>
                 <w:lang w:val="en-US"/>
               </w:rPr>
-              <w:t>{{car.body_number}},</w:t>
+              <w:t>{{</w:t>
+            </w:r>
+            <w:proofErr w:type="spellStart"/>
+            <w:proofErr w:type="gramStart"/>
+            <w:r>
+              <w:rPr>
+                <w:b/>
+                <w:bCs/>
+                <w:sz w:val="22"/>
+                <w:szCs w:val="22"/>
+                <w:lang w:val="en-US"/>
+              </w:rPr>
+              <w:t>car.body</w:t>
+            </w:r>
+            <w:proofErr w:type="gramEnd"/>
+            <w:r>
+              <w:rPr>
+                <w:b/>
+                <w:bCs/>
+                <w:sz w:val="22"/>
+                <w:szCs w:val="22"/>
+                <w:lang w:val="en-US"/>
+              </w:rPr>
+              <w:t>_number</w:t>
+            </w:r>
+            <w:proofErr w:type="spellEnd"/>
+            <w:r>
+              <w:rPr>
+                <w:b/>
+                <w:bCs/>
+                <w:sz w:val="22"/>
+                <w:szCs w:val="22"/>
+                <w:lang w:val="en-US"/>
+              </w:rPr>
+              <w:t>}},</w:t>
             </w:r>
           </w:p>
         </w:tc>
@@ -1186,7 +2232,23 @@
                 <w:rStyle w:val="FontStyle25"/>
                 <w:szCs w:val="22"/>
               </w:rPr>
-              <w:t xml:space="preserve">8. Dvigateli № </w:t>
+              <w:t xml:space="preserve">8. </w:t>
+            </w:r>
+            <w:proofErr w:type="spellStart"/>
+            <w:r>
+              <w:rPr>
+                <w:rStyle w:val="FontStyle25"/>
+                <w:szCs w:val="22"/>
+              </w:rPr>
+              <w:t>Dvigateli</w:t>
+            </w:r>
+            <w:proofErr w:type="spellEnd"/>
+            <w:r>
+              <w:rPr>
+                <w:rStyle w:val="FontStyle25"/>
+                <w:szCs w:val="22"/>
+              </w:rPr>
+              <w:t xml:space="preserve"> № </w:t>
             </w:r>
           </w:p>
         </w:tc>
@@ -1213,7 +2275,41 @@
                 <w:szCs w:val="22"/>
                 <w:lang w:val="en-US"/>
               </w:rPr>
-              <w:t>{{car.engine_number}}</w:t>
+              <w:t>{{</w:t>
+            </w:r>
+            <w:proofErr w:type="spellStart"/>
+            <w:proofErr w:type="gramStart"/>
+            <w:r>
+              <w:rPr>
+                <w:b/>
+                <w:bCs/>
+                <w:sz w:val="22"/>
+                <w:szCs w:val="22"/>
+                <w:lang w:val="en-US"/>
+              </w:rPr>
+              <w:t>car.engine</w:t>
+            </w:r>
+            <w:proofErr w:type="gramEnd"/>
+            <w:r>
+              <w:rPr>
+                <w:b/>
+                <w:bCs/>
+                <w:sz w:val="22"/>
+                <w:szCs w:val="22"/>
+                <w:lang w:val="en-US"/>
+              </w:rPr>
+              <w:t>_number</w:t>
+            </w:r>
+            <w:proofErr w:type="spellEnd"/>
+            <w:r>
+              <w:rPr>
+                <w:b/>
+                <w:bCs/>
+                <w:sz w:val="22"/>
+                <w:szCs w:val="22"/>
+                <w:lang w:val="en-US"/>
+              </w:rPr>
+              <w:t>}}</w:t>
             </w:r>
           </w:p>
         </w:tc>
@@ -1248,8 +2344,17 @@
                 <w:rStyle w:val="FontStyle25"/>
                 <w:szCs w:val="22"/>
               </w:rPr>
-              <w:t>9. Qancha</w:t>
-            </w:r>
+              <w:t xml:space="preserve">9. </w:t>
+            </w:r>
+            <w:proofErr w:type="spellStart"/>
+            <w:r>
+              <w:rPr>
+                <w:rStyle w:val="FontStyle25"/>
+                <w:szCs w:val="22"/>
+              </w:rPr>
+              <w:t>Qancha</w:t>
+            </w:r>
+            <w:proofErr w:type="spellEnd"/>
             <w:r>
               <w:rPr>
                 <w:rStyle w:val="FontStyle25"/>
@@ -1258,12 +2363,37 @@
               </w:rPr>
               <w:t xml:space="preserve"> </w:t>
             </w:r>
-            <w:r>
-              <w:rPr>
-                <w:rStyle w:val="FontStyle25"/>
-                <w:szCs w:val="22"/>
-              </w:rPr>
-              <w:t>yurganligi km.</w:t>
+            <w:proofErr w:type="spellStart"/>
+            <w:r>
+              <w:rPr>
+                <w:rStyle w:val="FontStyle25"/>
+                <w:szCs w:val="22"/>
+              </w:rPr>
+              <w:t>yurganligi</w:t>
+            </w:r>
+            <w:proofErr w:type="spellEnd"/>
+            <w:r>
+              <w:rPr>
+                <w:rStyle w:val="FontStyle25"/>
+                <w:szCs w:val="22"/>
+              </w:rPr>
+              <w:t xml:space="preserve"> </w:t>
+            </w:r>
+            <w:proofErr w:type="spellStart"/>
+            <w:r>
+              <w:rPr>
+                <w:rStyle w:val="FontStyle25"/>
+                <w:szCs w:val="22"/>
+              </w:rPr>
+              <w:t>km</w:t>
+            </w:r>
+            <w:proofErr w:type="spellEnd"/>
+            <w:r>
+              <w:rPr>
+                <w:rStyle w:val="FontStyle25"/>
+                <w:szCs w:val="22"/>
+              </w:rPr>
+              <w:t>.</w:t>
             </w:r>
             <w:r>
               <w:rPr>
@@ -1360,7 +2490,31 @@
                 <w:szCs w:val="22"/>
                 <w:lang w:val="en-US"/>
               </w:rPr>
-              <w:t>{{car.color}}</w:t>
+              <w:t>{{</w:t>
+            </w:r>
+            <w:proofErr w:type="spellStart"/>
+            <w:proofErr w:type="gramStart"/>
+            <w:r>
+              <w:rPr>
+                <w:b/>
+                <w:bCs/>
+                <w:sz w:val="22"/>
+                <w:szCs w:val="22"/>
+                <w:lang w:val="en-US"/>
+              </w:rPr>
+              <w:t>car.color</w:t>
+            </w:r>
+            <w:proofErr w:type="spellEnd"/>
+            <w:proofErr w:type="gramEnd"/>
+            <w:r>
+              <w:rPr>
+                <w:b/>
+                <w:bCs/>
+                <w:sz w:val="22"/>
+                <w:szCs w:val="22"/>
+                <w:lang w:val="en-US"/>
+              </w:rPr>
+              <w:t>}}</w:t>
             </w:r>
           </w:p>
         </w:tc>
@@ -1391,8 +2545,33 @@
                 <w:rStyle w:val="FontStyle25"/>
                 <w:szCs w:val="22"/>
               </w:rPr>
-              <w:t>11. Texnika pasporti</w:t>
-            </w:r>
+              <w:t xml:space="preserve">11. </w:t>
+            </w:r>
+            <w:proofErr w:type="spellStart"/>
+            <w:r>
+              <w:rPr>
+                <w:rStyle w:val="FontStyle25"/>
+                <w:szCs w:val="22"/>
+              </w:rPr>
+              <w:t>Texnika</w:t>
+            </w:r>
+            <w:proofErr w:type="spellEnd"/>
+            <w:r>
+              <w:rPr>
+                <w:rStyle w:val="FontStyle25"/>
+                <w:szCs w:val="22"/>
+              </w:rPr>
+              <w:t xml:space="preserve"> </w:t>
+            </w:r>
+            <w:proofErr w:type="spellStart"/>
+            <w:r>
+              <w:rPr>
+                <w:rStyle w:val="FontStyle25"/>
+                <w:szCs w:val="22"/>
+              </w:rPr>
+              <w:t>pasporti</w:t>
+            </w:r>
+            <w:proofErr w:type="spellEnd"/>
           </w:p>
         </w:tc>
         <w:tc>
@@ -1424,15 +2603,47 @@
                 <w:szCs w:val="22"/>
                 <w:lang w:val="en-US"/>
               </w:rPr>
-              <w:t>{{old_technical_passport}}</w:t>
-            </w:r>
-            <w:r>
-              <w:rPr>
-                <w:sz w:val="22"/>
-                <w:szCs w:val="22"/>
-                <w:lang w:val="en-US"/>
-              </w:rPr>
-              <w:t xml:space="preserve">     </w:t>
+              <w:t>{{</w:t>
+            </w:r>
+            <w:proofErr w:type="spellStart"/>
+            <w:r>
+              <w:rPr>
+                <w:b/>
+                <w:bCs/>
+                <w:sz w:val="22"/>
+                <w:szCs w:val="22"/>
+                <w:lang w:val="en-US"/>
+              </w:rPr>
+              <w:t>old_technical_passport</w:t>
+            </w:r>
+            <w:proofErr w:type="spellEnd"/>
+            <w:proofErr w:type="gramStart"/>
+            <w:r>
+              <w:rPr>
+                <w:b/>
+                <w:bCs/>
+                <w:sz w:val="22"/>
+                <w:szCs w:val="22"/>
+                <w:lang w:val="en-US"/>
+              </w:rPr>
+              <w:t>}}</w:t>
+            </w:r>
+            <w:r>
+              <w:rPr>
+                <w:sz w:val="22"/>
+                <w:szCs w:val="22"/>
+                <w:lang w:val="en-US"/>
+              </w:rPr>
+              <w:t xml:space="preserve">   </w:t>
+            </w:r>
+            <w:proofErr w:type="gramEnd"/>
+            <w:r>
+              <w:rPr>
+                <w:sz w:val="22"/>
+                <w:szCs w:val="22"/>
+                <w:lang w:val="en-US"/>
+              </w:rPr>
+              <w:t xml:space="preserve">  </w:t>
             </w:r>
           </w:p>
         </w:tc>
@@ -1461,8 +2672,17 @@
                 <w:rStyle w:val="FontStyle25"/>
                 <w:szCs w:val="22"/>
               </w:rPr>
-              <w:t>12. Davlat</w:t>
-            </w:r>
+              <w:t xml:space="preserve">12. </w:t>
+            </w:r>
+            <w:proofErr w:type="spellStart"/>
+            <w:r>
+              <w:rPr>
+                <w:rStyle w:val="FontStyle25"/>
+                <w:szCs w:val="22"/>
+              </w:rPr>
+              <w:t>Davlat</w:t>
+            </w:r>
+            <w:proofErr w:type="spellEnd"/>
             <w:r>
               <w:rPr>
                 <w:rStyle w:val="FontStyle25"/>
@@ -1471,6 +2691,7 @@
               </w:rPr>
               <w:t xml:space="preserve"> </w:t>
             </w:r>
+            <w:proofErr w:type="spellStart"/>
             <w:r>
               <w:rPr>
                 <w:rStyle w:val="FontStyle25"/>
@@ -1478,6 +2699,7 @@
               </w:rPr>
               <w:t>raqam</w:t>
             </w:r>
+            <w:proofErr w:type="spellEnd"/>
             <w:r>
               <w:rPr>
                 <w:rStyle w:val="FontStyle25"/>
@@ -1486,6 +2708,7 @@
               </w:rPr>
               <w:t xml:space="preserve"> </w:t>
             </w:r>
+            <w:proofErr w:type="spellStart"/>
             <w:r>
               <w:rPr>
                 <w:rStyle w:val="FontStyle25"/>
@@ -1493,6 +2716,7 @@
               </w:rPr>
               <w:t>belgisi</w:t>
             </w:r>
+            <w:proofErr w:type="spellEnd"/>
           </w:p>
         </w:tc>
         <w:tc>
@@ -1522,7 +2746,29 @@
                 <w:szCs w:val="22"/>
                 <w:lang w:val="en-US"/>
               </w:rPr>
-              <w:t>{{old_number}}</w:t>
+              <w:t>{{</w:t>
+            </w:r>
+            <w:proofErr w:type="spellStart"/>
+            <w:r>
+              <w:rPr>
+                <w:b/>
+                <w:bCs/>
+                <w:sz w:val="22"/>
+                <w:szCs w:val="22"/>
+                <w:lang w:val="en-US"/>
+              </w:rPr>
+              <w:t>old_number</w:t>
+            </w:r>
+            <w:proofErr w:type="spellEnd"/>
+            <w:r>
+              <w:rPr>
+                <w:b/>
+                <w:bCs/>
+                <w:sz w:val="22"/>
+                <w:szCs w:val="22"/>
+                <w:lang w:val="en-US"/>
+              </w:rPr>
+              <w:t>}}</w:t>
             </w:r>
           </w:p>
         </w:tc>
@@ -1553,8 +2799,17 @@
                 <w:rStyle w:val="FontStyle25"/>
                 <w:szCs w:val="22"/>
               </w:rPr>
-              <w:t>13. To'la</w:t>
-            </w:r>
+              <w:t xml:space="preserve">13. </w:t>
+            </w:r>
+            <w:proofErr w:type="spellStart"/>
+            <w:r>
+              <w:rPr>
+                <w:rStyle w:val="FontStyle25"/>
+                <w:szCs w:val="22"/>
+              </w:rPr>
+              <w:t>To'la</w:t>
+            </w:r>
+            <w:proofErr w:type="spellEnd"/>
             <w:r>
               <w:rPr>
                 <w:rStyle w:val="FontStyle25"/>
@@ -1563,12 +2818,21 @@
               </w:rPr>
               <w:t xml:space="preserve"> </w:t>
             </w:r>
-            <w:r>
-              <w:rPr>
-                <w:rStyle w:val="FontStyle25"/>
-                <w:szCs w:val="22"/>
-              </w:rPr>
-              <w:t xml:space="preserve">vazni </w:t>
+            <w:proofErr w:type="spellStart"/>
+            <w:r>
+              <w:rPr>
+                <w:rStyle w:val="FontStyle25"/>
+                <w:szCs w:val="22"/>
+              </w:rPr>
+              <w:t>vazni</w:t>
+            </w:r>
+            <w:proofErr w:type="spellEnd"/>
+            <w:r>
+              <w:rPr>
+                <w:rStyle w:val="FontStyle25"/>
+                <w:szCs w:val="22"/>
+              </w:rPr>
+              <w:t xml:space="preserve"> </w:t>
             </w:r>
             <w:r>
               <w:rPr>
@@ -1610,7 +2874,68 @@
                 <w:u w:val="single"/>
                 <w:lang w:val="en-US"/>
               </w:rPr>
-              <w:t>{%if car.full_weight%} {{car.full_weight}} kg{%endif%}</w:t>
+              <w:t xml:space="preserve">{%if </w:t>
+            </w:r>
+            <w:proofErr w:type="spellStart"/>
+            <w:proofErr w:type="gramStart"/>
+            <w:r>
+              <w:rPr>
+                <w:b/>
+                <w:bCs/>
+                <w:sz w:val="22"/>
+                <w:szCs w:val="22"/>
+                <w:u w:val="single"/>
+                <w:lang w:val="en-US"/>
+              </w:rPr>
+              <w:t>car.full</w:t>
+            </w:r>
+            <w:proofErr w:type="gramEnd"/>
+            <w:r>
+              <w:rPr>
+                <w:b/>
+                <w:bCs/>
+                <w:sz w:val="22"/>
+                <w:szCs w:val="22"/>
+                <w:u w:val="single"/>
+                <w:lang w:val="en-US"/>
+              </w:rPr>
+              <w:t>_weight</w:t>
+            </w:r>
+            <w:proofErr w:type="spellEnd"/>
+            <w:r>
+              <w:rPr>
+                <w:b/>
+                <w:bCs/>
+                <w:sz w:val="22"/>
+                <w:szCs w:val="22"/>
+                <w:u w:val="single"/>
+                <w:lang w:val="en-US"/>
+              </w:rPr>
+              <w:t>%} {{</w:t>
+            </w:r>
+            <w:proofErr w:type="spellStart"/>
+            <w:r>
+              <w:rPr>
+                <w:b/>
+                <w:bCs/>
+                <w:sz w:val="22"/>
+                <w:szCs w:val="22"/>
+                <w:u w:val="single"/>
+                <w:lang w:val="en-US"/>
+              </w:rPr>
+              <w:t>car.full_weight</w:t>
+            </w:r>
+            <w:proofErr w:type="spellEnd"/>
+            <w:r>
+              <w:rPr>
+                <w:b/>
+                <w:bCs/>
+                <w:sz w:val="22"/>
+                <w:szCs w:val="22"/>
+                <w:u w:val="single"/>
+                <w:lang w:val="en-US"/>
+              </w:rPr>
+              <w:t>}} kg{%endif%}</w:t>
             </w:r>
             <w:r>
               <w:rPr>
@@ -1645,8 +2970,17 @@
                 <w:rStyle w:val="FontStyle25"/>
                 <w:szCs w:val="22"/>
               </w:rPr>
-              <w:t>14. Yuksiz</w:t>
-            </w:r>
+              <w:t xml:space="preserve">14. </w:t>
+            </w:r>
+            <w:proofErr w:type="spellStart"/>
+            <w:r>
+              <w:rPr>
+                <w:rStyle w:val="FontStyle25"/>
+                <w:szCs w:val="22"/>
+              </w:rPr>
+              <w:t>Yuksiz</w:t>
+            </w:r>
+            <w:proofErr w:type="spellEnd"/>
             <w:r>
               <w:rPr>
                 <w:rStyle w:val="FontStyle25"/>
@@ -1655,6 +2989,7 @@
               </w:rPr>
               <w:t xml:space="preserve"> </w:t>
             </w:r>
+            <w:proofErr w:type="spellStart"/>
             <w:r>
               <w:rPr>
                 <w:rStyle w:val="FontStyle25"/>
@@ -1662,6 +2997,7 @@
               </w:rPr>
               <w:t>vazni</w:t>
             </w:r>
+            <w:proofErr w:type="spellEnd"/>
           </w:p>
         </w:tc>
         <w:tc>
@@ -1692,7 +3028,63 @@
                 <w:szCs w:val="22"/>
                 <w:lang w:val="en-US"/>
               </w:rPr>
-              <w:t>{%if car.empty_weight%} {{car.empty_weight}} kg{%endif%}</w:t>
+              <w:t xml:space="preserve">{%if </w:t>
+            </w:r>
+            <w:proofErr w:type="spellStart"/>
+            <w:proofErr w:type="gramStart"/>
+            <w:r>
+              <w:rPr>
+                <w:b/>
+                <w:bCs/>
+                <w:sz w:val="22"/>
+                <w:szCs w:val="22"/>
+                <w:lang w:val="en-US"/>
+              </w:rPr>
+              <w:t>car.empty</w:t>
+            </w:r>
+            <w:proofErr w:type="gramEnd"/>
+            <w:r>
+              <w:rPr>
+                <w:b/>
+                <w:bCs/>
+                <w:sz w:val="22"/>
+                <w:szCs w:val="22"/>
+                <w:lang w:val="en-US"/>
+              </w:rPr>
+              <w:t>_weight</w:t>
+            </w:r>
+            <w:proofErr w:type="spellEnd"/>
+            <w:r>
+              <w:rPr>
+                <w:b/>
+                <w:bCs/>
+                <w:sz w:val="22"/>
+                <w:szCs w:val="22"/>
+                <w:lang w:val="en-US"/>
+              </w:rPr>
+              <w:t>%} {{</w:t>
+            </w:r>
+            <w:proofErr w:type="spellStart"/>
+            <w:r>
+              <w:rPr>
+                <w:b/>
+                <w:bCs/>
+                <w:sz w:val="22"/>
+                <w:szCs w:val="22"/>
+                <w:lang w:val="en-US"/>
+              </w:rPr>
+              <w:t>car.empty_weight</w:t>
+            </w:r>
+            <w:proofErr w:type="spellEnd"/>
+            <w:r>
+              <w:rPr>
+                <w:b/>
+                <w:bCs/>
+                <w:sz w:val="22"/>
+                <w:szCs w:val="22"/>
+                <w:lang w:val="en-US"/>
+              </w:rPr>
+              <w:t>}} kg{%endif%}</w:t>
             </w:r>
             <w:r>
               <w:rPr>
@@ -1734,8 +3126,36 @@
                 <w:szCs w:val="22"/>
                 <w:lang w:val="en-US"/>
               </w:rPr>
-              <w:t>15. Dvigatel quvvati</w:t>
-            </w:r>
+              <w:t xml:space="preserve">15. </w:t>
+            </w:r>
+            <w:proofErr w:type="spellStart"/>
+            <w:r>
+              <w:rPr>
+                <w:rStyle w:val="FontStyle25"/>
+                <w:szCs w:val="22"/>
+                <w:lang w:val="en-US"/>
+              </w:rPr>
+              <w:t>Dvigatel</w:t>
+            </w:r>
+            <w:proofErr w:type="spellEnd"/>
+            <w:r>
+              <w:rPr>
+                <w:rStyle w:val="FontStyle25"/>
+                <w:szCs w:val="22"/>
+                <w:lang w:val="en-US"/>
+              </w:rPr>
+              <w:t xml:space="preserve"> </w:t>
+            </w:r>
+            <w:proofErr w:type="spellStart"/>
+            <w:r>
+              <w:rPr>
+                <w:rStyle w:val="FontStyle25"/>
+                <w:szCs w:val="22"/>
+                <w:lang w:val="en-US"/>
+              </w:rPr>
+              <w:t>quvvati</w:t>
+            </w:r>
+            <w:proofErr w:type="spellEnd"/>
             <w:r>
               <w:rPr>
                 <w:rStyle w:val="FontStyle25"/>
@@ -1744,13 +3164,23 @@
               </w:rPr>
               <w:t xml:space="preserve"> </w:t>
             </w:r>
-            <w:r>
-              <w:rPr>
-                <w:rStyle w:val="FontStyle25"/>
-                <w:szCs w:val="22"/>
-                <w:lang w:val="en-US"/>
-              </w:rPr>
-              <w:t>kVt.</w:t>
+            <w:proofErr w:type="spellStart"/>
+            <w:r>
+              <w:rPr>
+                <w:rStyle w:val="FontStyle25"/>
+                <w:szCs w:val="22"/>
+                <w:lang w:val="en-US"/>
+              </w:rPr>
+              <w:t>kVt</w:t>
+            </w:r>
+            <w:proofErr w:type="spellEnd"/>
+            <w:r>
+              <w:rPr>
+                <w:rStyle w:val="FontStyle25"/>
+                <w:szCs w:val="22"/>
+                <w:lang w:val="en-US"/>
+              </w:rPr>
+              <w:t>.</w:t>
             </w:r>
           </w:p>
         </w:tc>
@@ -1784,7 +3214,41 @@
                 <w:szCs w:val="22"/>
                 <w:lang w:val="en-US"/>
               </w:rPr>
-              <w:t>{{car.engine_power}}</w:t>
+              <w:t>{{</w:t>
+            </w:r>
+            <w:proofErr w:type="spellStart"/>
+            <w:proofErr w:type="gramStart"/>
+            <w:r>
+              <w:rPr>
+                <w:b/>
+                <w:bCs/>
+                <w:sz w:val="22"/>
+                <w:szCs w:val="22"/>
+                <w:lang w:val="en-US"/>
+              </w:rPr>
+              <w:t>car.engine</w:t>
+            </w:r>
+            <w:proofErr w:type="gramEnd"/>
+            <w:r>
+              <w:rPr>
+                <w:b/>
+                <w:bCs/>
+                <w:sz w:val="22"/>
+                <w:szCs w:val="22"/>
+                <w:lang w:val="en-US"/>
+              </w:rPr>
+              <w:t>_power</w:t>
+            </w:r>
+            <w:proofErr w:type="spellEnd"/>
+            <w:r>
+              <w:rPr>
+                <w:b/>
+                <w:bCs/>
+                <w:sz w:val="22"/>
+                <w:szCs w:val="22"/>
+                <w:lang w:val="en-US"/>
+              </w:rPr>
+              <w:t>}}</w:t>
             </w:r>
             <w:r>
               <w:rPr>
@@ -1796,14 +3260,34 @@
               </w:rPr>
               <w:t xml:space="preserve"> </w:t>
             </w:r>
-            <w:r>
-              <w:rPr>
-                <w:rStyle w:val="FontStyle25"/>
-                <w:szCs w:val="22"/>
-                <w:lang w:val="en-US"/>
-              </w:rPr>
-              <w:t>ot kuchi</w:t>
-            </w:r>
+            <w:proofErr w:type="spellStart"/>
+            <w:r>
+              <w:rPr>
+                <w:rStyle w:val="FontStyle25"/>
+                <w:szCs w:val="22"/>
+                <w:lang w:val="en-US"/>
+              </w:rPr>
+              <w:t>ot</w:t>
+            </w:r>
+            <w:proofErr w:type="spellEnd"/>
+            <w:r>
+              <w:rPr>
+                <w:rStyle w:val="FontStyle25"/>
+                <w:szCs w:val="22"/>
+                <w:lang w:val="en-US"/>
+              </w:rPr>
+              <w:t xml:space="preserve"> </w:t>
+            </w:r>
+            <w:proofErr w:type="spellStart"/>
+            <w:r>
+              <w:rPr>
+                <w:rStyle w:val="FontStyle25"/>
+                <w:szCs w:val="22"/>
+                <w:lang w:val="en-US"/>
+              </w:rPr>
+              <w:t>kuchi</w:t>
+            </w:r>
+            <w:proofErr w:type="spellEnd"/>
           </w:p>
         </w:tc>
         <w:tc>
@@ -1868,7 +3352,63 @@
                 <w:szCs w:val="22"/>
                 <w:lang w:val="en-US"/>
               </w:rPr>
-              <w:t>{%if fuel_types%}{{fuel_types}}{%endif%}</w:t>
+              <w:t xml:space="preserve">{%if </w:t>
+            </w:r>
+            <w:proofErr w:type="spellStart"/>
+            <w:r>
+              <w:rPr>
+                <w:b/>
+                <w:bCs/>
+                <w:sz w:val="22"/>
+                <w:szCs w:val="22"/>
+                <w:lang w:val="en-US"/>
+              </w:rPr>
+              <w:t>fuel_types</w:t>
+            </w:r>
+            <w:proofErr w:type="spellEnd"/>
+            <w:proofErr w:type="gramStart"/>
+            <w:r>
+              <w:rPr>
+                <w:b/>
+                <w:bCs/>
+                <w:sz w:val="22"/>
+                <w:szCs w:val="22"/>
+                <w:lang w:val="en-US"/>
+              </w:rPr>
+              <w:t>%}{</w:t>
+            </w:r>
+            <w:proofErr w:type="gramEnd"/>
+            <w:r>
+              <w:rPr>
+                <w:b/>
+                <w:bCs/>
+                <w:sz w:val="22"/>
+                <w:szCs w:val="22"/>
+                <w:lang w:val="en-US"/>
+              </w:rPr>
+              <w:t>{</w:t>
+            </w:r>
+            <w:proofErr w:type="spellStart"/>
+            <w:r>
+              <w:rPr>
+                <w:b/>
+                <w:bCs/>
+                <w:sz w:val="22"/>
+                <w:szCs w:val="22"/>
+                <w:lang w:val="en-US"/>
+              </w:rPr>
+              <w:t>fuel_types</w:t>
+            </w:r>
+            <w:proofErr w:type="spellEnd"/>
+            <w:r>
+              <w:rPr>
+                <w:b/>
+                <w:bCs/>
+                <w:sz w:val="22"/>
+                <w:szCs w:val="22"/>
+                <w:lang w:val="en-US"/>
+              </w:rPr>
+              <w:t>}}{%endif%}</w:t>
             </w:r>
           </w:p>
         </w:tc>
@@ -2023,6 +3563,7 @@
           <w:lang w:val="en-US"/>
         </w:rPr>
       </w:pPr>
+      <w:proofErr w:type="spellStart"/>
       <w:r>
         <w:rPr>
           <w:rStyle w:val="FontStyle25"/>
@@ -2031,6 +3572,7 @@
         </w:rPr>
         <w:t>Arizaga</w:t>
       </w:r>
+      <w:proofErr w:type="spellEnd"/>
       <w:r>
         <w:rPr>
           <w:rStyle w:val="FontStyle25"/>
@@ -2039,6 +3581,7 @@
         </w:rPr>
         <w:t xml:space="preserve"> </w:t>
       </w:r>
+      <w:proofErr w:type="spellStart"/>
       <w:r>
         <w:rPr>
           <w:rStyle w:val="FontStyle25"/>
@@ -2047,6 +3590,7 @@
         </w:rPr>
         <w:t>quyidagi</w:t>
       </w:r>
+      <w:proofErr w:type="spellEnd"/>
       <w:r>
         <w:rPr>
           <w:rStyle w:val="FontStyle25"/>
@@ -2055,6 +3599,7 @@
         </w:rPr>
         <w:t xml:space="preserve"> h</w:t>
       </w:r>
+      <w:proofErr w:type="spellStart"/>
       <w:r>
         <w:rPr>
           <w:rStyle w:val="FontStyle25"/>
@@ -2063,6 +3608,7 @@
         </w:rPr>
         <w:t>ujjatlar</w:t>
       </w:r>
+      <w:proofErr w:type="spellEnd"/>
       <w:r>
         <w:rPr>
           <w:rStyle w:val="FontStyle25"/>
@@ -2071,6 +3617,7 @@
         </w:rPr>
         <w:t xml:space="preserve"> </w:t>
       </w:r>
+      <w:proofErr w:type="spellStart"/>
       <w:r>
         <w:rPr>
           <w:rStyle w:val="FontStyle25"/>
@@ -2079,6 +3626,7 @@
         </w:rPr>
         <w:t>ilova</w:t>
       </w:r>
+      <w:proofErr w:type="spellEnd"/>
       <w:r>
         <w:rPr>
           <w:rStyle w:val="FontStyle25"/>
@@ -2087,13 +3635,23 @@
         </w:rPr>
         <w:t xml:space="preserve"> </w:t>
       </w:r>
-      <w:r>
-        <w:rPr>
-          <w:rStyle w:val="FontStyle25"/>
-          <w:szCs w:val="22"/>
-          <w:lang w:val="en-US"/>
-        </w:rPr>
-        <w:t>qilinadi:</w:t>
+      <w:proofErr w:type="spellStart"/>
+      <w:r>
+        <w:rPr>
+          <w:rStyle w:val="FontStyle25"/>
+          <w:szCs w:val="22"/>
+          <w:lang w:val="en-US"/>
+        </w:rPr>
+        <w:t>qilinadi</w:t>
+      </w:r>
+      <w:proofErr w:type="spellEnd"/>
+      <w:r>
+        <w:rPr>
+          <w:rStyle w:val="FontStyle25"/>
+          <w:szCs w:val="22"/>
+          <w:lang w:val="en-US"/>
+        </w:rPr>
+        <w:t>:</w:t>
       </w:r>
     </w:p>
     <w:p>
@@ -2119,13 +3677,78 @@
         </w:rPr>
         <w:t xml:space="preserve">1. </w:t>
       </w:r>
-      <w:r>
-        <w:rPr>
-          <w:rStyle w:val="FontStyle25"/>
-          <w:szCs w:val="22"/>
-          <w:lang w:val="en-US"/>
-        </w:rPr>
-        <w:t xml:space="preserve">Eski qayd etish guvohnomasi  </w:t>
+      <w:proofErr w:type="spellStart"/>
+      <w:r>
+        <w:rPr>
+          <w:rStyle w:val="FontStyle25"/>
+          <w:szCs w:val="22"/>
+          <w:lang w:val="en-US"/>
+        </w:rPr>
+        <w:t>Eski</w:t>
+      </w:r>
+      <w:proofErr w:type="spellEnd"/>
+      <w:r>
+        <w:rPr>
+          <w:rStyle w:val="FontStyle25"/>
+          <w:szCs w:val="22"/>
+          <w:lang w:val="en-US"/>
+        </w:rPr>
+        <w:t xml:space="preserve"> </w:t>
+      </w:r>
+      <w:proofErr w:type="spellStart"/>
+      <w:r>
+        <w:rPr>
+          <w:rStyle w:val="FontStyle25"/>
+          <w:szCs w:val="22"/>
+          <w:lang w:val="en-US"/>
+        </w:rPr>
+        <w:t>qayd</w:t>
+      </w:r>
+      <w:proofErr w:type="spellEnd"/>
+      <w:r>
+        <w:rPr>
+          <w:rStyle w:val="FontStyle25"/>
+          <w:szCs w:val="22"/>
+          <w:lang w:val="en-US"/>
+        </w:rPr>
+        <w:t xml:space="preserve"> </w:t>
+      </w:r>
+      <w:proofErr w:type="spellStart"/>
+      <w:r>
+        <w:rPr>
+          <w:rStyle w:val="FontStyle25"/>
+          <w:szCs w:val="22"/>
+          <w:lang w:val="en-US"/>
+        </w:rPr>
+        <w:t>etish</w:t>
+      </w:r>
+      <w:proofErr w:type="spellEnd"/>
+      <w:r>
+        <w:rPr>
+          <w:rStyle w:val="FontStyle25"/>
+          <w:szCs w:val="22"/>
+          <w:lang w:val="en-US"/>
+        </w:rPr>
+        <w:t xml:space="preserve"> </w:t>
+      </w:r>
+      <w:proofErr w:type="spellStart"/>
+      <w:proofErr w:type="gramStart"/>
+      <w:r>
+        <w:rPr>
+          <w:rStyle w:val="FontStyle25"/>
+          <w:szCs w:val="22"/>
+          <w:lang w:val="en-US"/>
+        </w:rPr>
+        <w:t>guvohnomasi</w:t>
+      </w:r>
+      <w:proofErr w:type="spellEnd"/>
+      <w:r>
+        <w:rPr>
+          <w:rStyle w:val="FontStyle25"/>
+          <w:szCs w:val="22"/>
+          <w:lang w:val="en-US"/>
+        </w:rPr>
+        <w:t xml:space="preserve">  </w:t>
       </w:r>
       <w:r>
         <w:rPr>
@@ -2135,7 +3758,40 @@
           <w:szCs w:val="22"/>
           <w:lang w:val="en-US"/>
         </w:rPr>
-        <w:t>{{old_technical_passport}}</w:t>
+        <w:t>{</w:t>
+      </w:r>
+      <w:proofErr w:type="gramEnd"/>
+      <w:r>
+        <w:rPr>
+          <w:b/>
+          <w:bCs/>
+          <w:sz w:val="22"/>
+          <w:szCs w:val="22"/>
+          <w:lang w:val="en-US"/>
+        </w:rPr>
+        <w:t>{</w:t>
+      </w:r>
+      <w:proofErr w:type="spellStart"/>
+      <w:r>
+        <w:rPr>
+          <w:b/>
+          <w:bCs/>
+          <w:sz w:val="22"/>
+          <w:szCs w:val="22"/>
+          <w:lang w:val="en-US"/>
+        </w:rPr>
+        <w:t>old_technical_passport</w:t>
+      </w:r>
+      <w:proofErr w:type="spellEnd"/>
+      <w:r>
+        <w:rPr>
+          <w:b/>
+          <w:bCs/>
+          <w:sz w:val="22"/>
+          <w:szCs w:val="22"/>
+          <w:lang w:val="en-US"/>
+        </w:rPr>
+        <w:t>}}</w:t>
       </w:r>
       <w:r>
         <w:rPr>
@@ -2197,8 +3853,36 @@
           <w:szCs w:val="22"/>
           <w:lang w:val="en-US"/>
         </w:rPr>
-        <w:t xml:space="preserve"> To’lov kvitansiyalari</w:t>
-      </w:r>
+        <w:t xml:space="preserve"> </w:t>
+      </w:r>
+      <w:proofErr w:type="spellStart"/>
+      <w:r>
+        <w:rPr>
+          <w:rStyle w:val="FontStyle25"/>
+          <w:szCs w:val="22"/>
+          <w:lang w:val="en-US"/>
+        </w:rPr>
+        <w:t>To’lov</w:t>
+      </w:r>
+      <w:proofErr w:type="spellEnd"/>
+      <w:r>
+        <w:rPr>
+          <w:rStyle w:val="FontStyle25"/>
+          <w:szCs w:val="22"/>
+          <w:lang w:val="en-US"/>
+        </w:rPr>
+        <w:t xml:space="preserve"> </w:t>
+      </w:r>
+      <w:proofErr w:type="spellStart"/>
+      <w:r>
+        <w:rPr>
+          <w:rStyle w:val="FontStyle25"/>
+          <w:szCs w:val="22"/>
+          <w:lang w:val="en-US"/>
+        </w:rPr>
+        <w:t>kvitansiyalari</w:t>
+      </w:r>
+      <w:proofErr w:type="spellEnd"/>
     </w:p>
     <w:p>
       <w:pPr>
@@ -2264,7 +3948,25 @@
           <w:szCs w:val="22"/>
           <w:lang w:val="en-US"/>
         </w:rPr>
-        <w:t>« _____ " ______________ 20 _____ yil.</w:t>
+        <w:t xml:space="preserve">« _____ " ______________ 20 _____ </w:t>
+      </w:r>
+      <w:proofErr w:type="spellStart"/>
+      <w:r>
+        <w:rPr>
+          <w:rStyle w:val="FontStyle25"/>
+          <w:szCs w:val="22"/>
+          <w:lang w:val="en-US"/>
+        </w:rPr>
+        <w:t>yil</w:t>
+      </w:r>
+      <w:proofErr w:type="spellEnd"/>
+      <w:r>
+        <w:rPr>
+          <w:rStyle w:val="FontStyle25"/>
+          <w:szCs w:val="22"/>
+          <w:lang w:val="en-US"/>
+        </w:rPr>
+        <w:t>.</w:t>
       </w:r>
       <w:r>
         <w:rPr>
@@ -2398,7 +4100,27 @@
           <w:szCs w:val="22"/>
           <w:lang w:val="en-US"/>
         </w:rPr>
-        <w:t>(imzo)</w:t>
+        <w:t>(</w:t>
+      </w:r>
+      <w:proofErr w:type="spellStart"/>
+      <w:r>
+        <w:rPr>
+          <w:rStyle w:val="FontStyle25"/>
+          <w:i/>
+          <w:szCs w:val="22"/>
+          <w:lang w:val="en-US"/>
+        </w:rPr>
+        <w:t>imzo</w:t>
+      </w:r>
+      <w:proofErr w:type="spellEnd"/>
+      <w:r>
+        <w:rPr>
+          <w:rStyle w:val="FontStyle25"/>
+          <w:i/>
+          <w:szCs w:val="22"/>
+          <w:lang w:val="en-US"/>
+        </w:rPr>
+        <w:t>)</w:t>
       </w:r>
     </w:p>
     <w:p>
@@ -2420,17 +4142,29 @@
           <w:szCs w:val="22"/>
           <w:lang w:val="en-US"/>
         </w:rPr>
-        <w:t>DYHX ning</w:t>
-      </w:r>
+        <w:t xml:space="preserve">DYHX </w:t>
+      </w:r>
+      <w:proofErr w:type="spellStart"/>
       <w:r>
         <w:rPr>
           <w:rStyle w:val="FontStyle24"/>
           <w:bCs/>
           <w:szCs w:val="22"/>
+          <w:lang w:val="en-US"/>
+        </w:rPr>
+        <w:t>ning</w:t>
+      </w:r>
+      <w:proofErr w:type="spellEnd"/>
+      <w:r>
+        <w:rPr>
+          <w:rStyle w:val="FontStyle24"/>
+          <w:bCs/>
+          <w:szCs w:val="22"/>
           <w:lang w:val="uz-Cyrl-UZ"/>
         </w:rPr>
         <w:t xml:space="preserve"> </w:t>
       </w:r>
+      <w:proofErr w:type="spellStart"/>
       <w:r>
         <w:rPr>
           <w:rStyle w:val="FontStyle24"/>
@@ -2440,6 +4174,7 @@
         </w:rPr>
         <w:t>xizmat</w:t>
       </w:r>
+      <w:proofErr w:type="spellEnd"/>
       <w:r>
         <w:rPr>
           <w:rStyle w:val="FontStyle24"/>
@@ -2449,6 +4184,7 @@
         </w:rPr>
         <w:t xml:space="preserve"> </w:t>
       </w:r>
+      <w:proofErr w:type="spellStart"/>
       <w:r>
         <w:rPr>
           <w:rStyle w:val="FontStyle24"/>
@@ -2458,6 +4194,7 @@
         </w:rPr>
         <w:t>belgilari</w:t>
       </w:r>
+      <w:proofErr w:type="spellEnd"/>
     </w:p>
     <w:p>
       <w:pPr>
@@ -2468,13 +4205,95 @@
           <w:lang w:val="en-US"/>
         </w:rPr>
       </w:pPr>
-      <w:r>
-        <w:rPr>
-          <w:rStyle w:val="FontStyle25"/>
-          <w:szCs w:val="22"/>
-          <w:lang w:val="en-US"/>
-        </w:rPr>
-        <w:t>Arizada ko'rsatilgan avtomototransport vositasining dvigateli ____________________________</w:t>
+      <w:proofErr w:type="spellStart"/>
+      <w:r>
+        <w:rPr>
+          <w:rStyle w:val="FontStyle25"/>
+          <w:szCs w:val="22"/>
+          <w:lang w:val="en-US"/>
+        </w:rPr>
+        <w:t>Arizada</w:t>
+      </w:r>
+      <w:proofErr w:type="spellEnd"/>
+      <w:r>
+        <w:rPr>
+          <w:rStyle w:val="FontStyle25"/>
+          <w:szCs w:val="22"/>
+          <w:lang w:val="en-US"/>
+        </w:rPr>
+        <w:t xml:space="preserve"> </w:t>
+      </w:r>
+      <w:proofErr w:type="spellStart"/>
+      <w:r>
+        <w:rPr>
+          <w:rStyle w:val="FontStyle25"/>
+          <w:szCs w:val="22"/>
+          <w:lang w:val="en-US"/>
+        </w:rPr>
+        <w:t>ko'rsatilgan</w:t>
+      </w:r>
+      <w:proofErr w:type="spellEnd"/>
+      <w:r>
+        <w:rPr>
+          <w:rStyle w:val="FontStyle25"/>
+          <w:szCs w:val="22"/>
+          <w:lang w:val="en-US"/>
+        </w:rPr>
+        <w:t xml:space="preserve"> </w:t>
+      </w:r>
+      <w:proofErr w:type="spellStart"/>
+      <w:r>
+        <w:rPr>
+          <w:rStyle w:val="FontStyle25"/>
+          <w:szCs w:val="22"/>
+          <w:lang w:val="en-US"/>
+        </w:rPr>
+        <w:t>avtomototransport</w:t>
+      </w:r>
+      <w:proofErr w:type="spellEnd"/>
+      <w:r>
+        <w:rPr>
+          <w:rStyle w:val="FontStyle25"/>
+          <w:szCs w:val="22"/>
+          <w:lang w:val="en-US"/>
+        </w:rPr>
+        <w:t xml:space="preserve"> </w:t>
+      </w:r>
+      <w:proofErr w:type="spellStart"/>
+      <w:r>
+        <w:rPr>
+          <w:rStyle w:val="FontStyle25"/>
+          <w:szCs w:val="22"/>
+          <w:lang w:val="en-US"/>
+        </w:rPr>
+        <w:t>vositasining</w:t>
+      </w:r>
+      <w:proofErr w:type="spellEnd"/>
+      <w:r>
+        <w:rPr>
+          <w:rStyle w:val="FontStyle25"/>
+          <w:szCs w:val="22"/>
+          <w:lang w:val="en-US"/>
+        </w:rPr>
+        <w:t xml:space="preserve"> </w:t>
+      </w:r>
+      <w:proofErr w:type="spellStart"/>
+      <w:r>
+        <w:rPr>
+          <w:rStyle w:val="FontStyle25"/>
+          <w:szCs w:val="22"/>
+          <w:lang w:val="en-US"/>
+        </w:rPr>
+        <w:t>dvigateli</w:t>
+      </w:r>
+      <w:proofErr w:type="spellEnd"/>
+      <w:r>
+        <w:rPr>
+          <w:rStyle w:val="FontStyle25"/>
+          <w:szCs w:val="22"/>
+          <w:lang w:val="en-US"/>
+        </w:rPr>
+        <w:t xml:space="preserve"> ____________________________</w:t>
       </w:r>
     </w:p>
     <w:p>
@@ -2498,13 +4317,59 @@
           <w:lang w:val="en-US"/>
         </w:rPr>
       </w:pPr>
-      <w:r>
-        <w:rPr>
-          <w:rStyle w:val="FontStyle25"/>
-          <w:szCs w:val="22"/>
-          <w:lang w:val="en-US"/>
-        </w:rPr>
-        <w:t xml:space="preserve">shassi (ramasi)__________________________________, kuzovi </w:t>
+      <w:proofErr w:type="spellStart"/>
+      <w:r>
+        <w:rPr>
+          <w:rStyle w:val="FontStyle25"/>
+          <w:szCs w:val="22"/>
+          <w:lang w:val="en-US"/>
+        </w:rPr>
+        <w:t>shassi</w:t>
+      </w:r>
+      <w:proofErr w:type="spellEnd"/>
+      <w:r>
+        <w:rPr>
+          <w:rStyle w:val="FontStyle25"/>
+          <w:szCs w:val="22"/>
+          <w:lang w:val="en-US"/>
+        </w:rPr>
+        <w:t xml:space="preserve"> (</w:t>
+      </w:r>
+      <w:proofErr w:type="spellStart"/>
+      <w:r>
+        <w:rPr>
+          <w:rStyle w:val="FontStyle25"/>
+          <w:szCs w:val="22"/>
+          <w:lang w:val="en-US"/>
+        </w:rPr>
+        <w:t>ramasi</w:t>
+      </w:r>
+      <w:proofErr w:type="spellEnd"/>
+      <w:r>
+        <w:rPr>
+          <w:rStyle w:val="FontStyle25"/>
+          <w:szCs w:val="22"/>
+          <w:lang w:val="en-US"/>
+        </w:rPr>
+        <w:t xml:space="preserve">)__________________________________, </w:t>
+      </w:r>
+      <w:proofErr w:type="spellStart"/>
+      <w:r>
+        <w:rPr>
+          <w:rStyle w:val="FontStyle25"/>
+          <w:szCs w:val="22"/>
+          <w:lang w:val="en-US"/>
+        </w:rPr>
+        <w:t>kuzovi</w:t>
+      </w:r>
+      <w:proofErr w:type="spellEnd"/>
+      <w:r>
+        <w:rPr>
+          <w:rStyle w:val="FontStyle25"/>
+          <w:szCs w:val="22"/>
+          <w:lang w:val="en-US"/>
+        </w:rPr>
+        <w:t xml:space="preserve"> </w:t>
       </w:r>
       <w:r>
         <w:rPr>
@@ -2550,8 +4415,37 @@
           <w:szCs w:val="22"/>
           <w:lang w:val="en-US"/>
         </w:rPr>
-        <w:t>(kajava) raqam</w:t>
-      </w:r>
+        <w:lastRenderedPageBreak/>
+        <w:t>(</w:t>
+      </w:r>
+      <w:proofErr w:type="spellStart"/>
+      <w:r>
+        <w:rPr>
+          <w:rStyle w:val="FontStyle25"/>
+          <w:szCs w:val="22"/>
+          <w:lang w:val="en-US"/>
+        </w:rPr>
+        <w:t>kajava</w:t>
+      </w:r>
+      <w:proofErr w:type="spellEnd"/>
+      <w:r>
+        <w:rPr>
+          <w:rStyle w:val="FontStyle25"/>
+          <w:szCs w:val="22"/>
+          <w:lang w:val="en-US"/>
+        </w:rPr>
+        <w:t xml:space="preserve">) </w:t>
+      </w:r>
+      <w:proofErr w:type="spellStart"/>
+      <w:r>
+        <w:rPr>
+          <w:rStyle w:val="FontStyle25"/>
+          <w:szCs w:val="22"/>
+          <w:lang w:val="en-US"/>
+        </w:rPr>
+        <w:t>raqam</w:t>
+      </w:r>
+      <w:proofErr w:type="spellEnd"/>
       <w:r>
         <w:rPr>
           <w:rStyle w:val="FontStyle25"/>
@@ -2560,6 +4454,7 @@
         </w:rPr>
         <w:t xml:space="preserve"> </w:t>
       </w:r>
+      <w:proofErr w:type="spellStart"/>
       <w:r>
         <w:rPr>
           <w:rStyle w:val="FontStyle25"/>
@@ -2568,6 +4463,7 @@
         </w:rPr>
         <w:t>belgilarni</w:t>
       </w:r>
+      <w:proofErr w:type="spellEnd"/>
       <w:r>
         <w:rPr>
           <w:rStyle w:val="FontStyle25"/>
@@ -2576,6 +4472,7 @@
         </w:rPr>
         <w:t xml:space="preserve"> </w:t>
       </w:r>
+      <w:proofErr w:type="spellStart"/>
       <w:r>
         <w:rPr>
           <w:rStyle w:val="FontStyle25"/>
@@ -2584,6 +4481,7 @@
         </w:rPr>
         <w:t>hisobga</w:t>
       </w:r>
+      <w:proofErr w:type="spellEnd"/>
       <w:r>
         <w:rPr>
           <w:rStyle w:val="FontStyle25"/>
@@ -2592,6 +4490,7 @@
         </w:rPr>
         <w:t xml:space="preserve"> </w:t>
       </w:r>
+      <w:proofErr w:type="spellStart"/>
       <w:r>
         <w:rPr>
           <w:rStyle w:val="FontStyle25"/>
@@ -2600,6 +4499,7 @@
         </w:rPr>
         <w:t>olish</w:t>
       </w:r>
+      <w:proofErr w:type="spellEnd"/>
       <w:r>
         <w:rPr>
           <w:rStyle w:val="FontStyle25"/>
@@ -2608,6 +4508,7 @@
         </w:rPr>
         <w:t xml:space="preserve"> </w:t>
       </w:r>
+      <w:proofErr w:type="spellStart"/>
       <w:r>
         <w:rPr>
           <w:rStyle w:val="FontStyle25"/>
@@ -2616,6 +4517,7 @@
         </w:rPr>
         <w:t>xujjatlariga</w:t>
       </w:r>
+      <w:proofErr w:type="spellEnd"/>
       <w:r>
         <w:rPr>
           <w:rStyle w:val="FontStyle25"/>
@@ -2624,6 +4526,7 @@
         </w:rPr>
         <w:t xml:space="preserve"> </w:t>
       </w:r>
+      <w:proofErr w:type="spellStart"/>
       <w:r>
         <w:rPr>
           <w:rStyle w:val="FontStyle25"/>
@@ -2632,6 +4535,7 @@
         </w:rPr>
         <w:t>to'g'ri</w:t>
       </w:r>
+      <w:proofErr w:type="spellEnd"/>
       <w:r>
         <w:rPr>
           <w:rStyle w:val="FontStyle25"/>
@@ -2640,13 +4544,23 @@
         </w:rPr>
         <w:t xml:space="preserve"> </w:t>
       </w:r>
-      <w:r>
-        <w:rPr>
-          <w:rStyle w:val="FontStyle25"/>
-          <w:szCs w:val="22"/>
-          <w:lang w:val="en-US"/>
-        </w:rPr>
-        <w:t>keladi.</w:t>
+      <w:proofErr w:type="spellStart"/>
+      <w:r>
+        <w:rPr>
+          <w:rStyle w:val="FontStyle25"/>
+          <w:szCs w:val="22"/>
+          <w:lang w:val="en-US"/>
+        </w:rPr>
+        <w:t>keladi</w:t>
+      </w:r>
+      <w:proofErr w:type="spellEnd"/>
+      <w:r>
+        <w:rPr>
+          <w:rStyle w:val="FontStyle25"/>
+          <w:szCs w:val="22"/>
+          <w:lang w:val="en-US"/>
+        </w:rPr>
+        <w:t>.</w:t>
       </w:r>
     </w:p>
     <w:p>
@@ -2669,13 +4583,37 @@
           <w:szCs w:val="22"/>
         </w:rPr>
       </w:pPr>
-      <w:r>
-        <w:rPr>
-          <w:rStyle w:val="FontStyle25"/>
-          <w:szCs w:val="22"/>
-        </w:rPr>
-        <w:lastRenderedPageBreak/>
-        <w:t xml:space="preserve">« _____ " ______________ 20 _____ yil.        </w:t>
+      <w:proofErr w:type="gramStart"/>
+      <w:r>
+        <w:rPr>
+          <w:rStyle w:val="FontStyle25"/>
+          <w:szCs w:val="22"/>
+        </w:rPr>
+        <w:t>« _</w:t>
+      </w:r>
+      <w:proofErr w:type="gramEnd"/>
+      <w:r>
+        <w:rPr>
+          <w:rStyle w:val="FontStyle25"/>
+          <w:szCs w:val="22"/>
+        </w:rPr>
+        <w:t xml:space="preserve">____ " ______________ 20 _____ </w:t>
+      </w:r>
+      <w:proofErr w:type="spellStart"/>
+      <w:r>
+        <w:rPr>
+          <w:rStyle w:val="FontStyle25"/>
+          <w:szCs w:val="22"/>
+        </w:rPr>
+        <w:t>yil</w:t>
+      </w:r>
+      <w:proofErr w:type="spellEnd"/>
+      <w:r>
+        <w:rPr>
+          <w:rStyle w:val="FontStyle25"/>
+          <w:szCs w:val="22"/>
+        </w:rPr>
+        <w:t xml:space="preserve">.        </w:t>
       </w:r>
       <w:r>
         <w:rPr>
@@ -2690,7 +4628,23 @@
           <w:rStyle w:val="FontStyle25"/>
           <w:szCs w:val="22"/>
         </w:rPr>
-        <w:t>DYHXX xodimi _____________________________</w:t>
+        <w:t xml:space="preserve">DYHXX </w:t>
+      </w:r>
+      <w:proofErr w:type="spellStart"/>
+      <w:r>
+        <w:rPr>
+          <w:rStyle w:val="FontStyle25"/>
+          <w:szCs w:val="22"/>
+        </w:rPr>
+        <w:t>xodimi</w:t>
+      </w:r>
+      <w:proofErr w:type="spellEnd"/>
+      <w:r>
+        <w:rPr>
+          <w:rStyle w:val="FontStyle25"/>
+          <w:szCs w:val="22"/>
+        </w:rPr>
+        <w:t xml:space="preserve"> _____________________________</w:t>
       </w:r>
     </w:p>
     <w:p>
@@ -2806,7 +4760,25 @@
           <w:i/>
           <w:szCs w:val="22"/>
         </w:rPr>
-        <w:t>(imzo)</w:t>
+        <w:t>(</w:t>
+      </w:r>
+      <w:proofErr w:type="spellStart"/>
+      <w:r>
+        <w:rPr>
+          <w:rStyle w:val="FontStyle25"/>
+          <w:i/>
+          <w:szCs w:val="22"/>
+        </w:rPr>
+        <w:t>imzo</w:t>
+      </w:r>
+      <w:proofErr w:type="spellEnd"/>
+      <w:r>
+        <w:rPr>
+          <w:rStyle w:val="FontStyle25"/>
+          <w:i/>
+          <w:szCs w:val="22"/>
+        </w:rPr>
+        <w:t>)</w:t>
       </w:r>
     </w:p>
     <w:p>
@@ -2824,14 +4796,34 @@
           <w:lang w:val="en-US"/>
         </w:rPr>
       </w:pPr>
-      <w:r>
-        <w:rPr>
-          <w:rStyle w:val="FontStyle25"/>
-          <w:szCs w:val="22"/>
-          <w:lang w:val="en-US"/>
-        </w:rPr>
-        <w:t>Berildi: ro'yxatdan</w:t>
-      </w:r>
+      <w:proofErr w:type="spellStart"/>
+      <w:r>
+        <w:rPr>
+          <w:rStyle w:val="FontStyle25"/>
+          <w:szCs w:val="22"/>
+          <w:lang w:val="en-US"/>
+        </w:rPr>
+        <w:t>Berildi</w:t>
+      </w:r>
+      <w:proofErr w:type="spellEnd"/>
+      <w:r>
+        <w:rPr>
+          <w:rStyle w:val="FontStyle25"/>
+          <w:szCs w:val="22"/>
+          <w:lang w:val="en-US"/>
+        </w:rPr>
+        <w:t xml:space="preserve">: </w:t>
+      </w:r>
+      <w:proofErr w:type="spellStart"/>
+      <w:r>
+        <w:rPr>
+          <w:rStyle w:val="FontStyle25"/>
+          <w:szCs w:val="22"/>
+          <w:lang w:val="en-US"/>
+        </w:rPr>
+        <w:t>ro'yxatdan</w:t>
+      </w:r>
+      <w:proofErr w:type="spellEnd"/>
       <w:r>
         <w:rPr>
           <w:rStyle w:val="FontStyle25"/>
@@ -2840,6 +4832,7 @@
         </w:rPr>
         <w:t xml:space="preserve"> </w:t>
       </w:r>
+      <w:proofErr w:type="spellStart"/>
       <w:r>
         <w:rPr>
           <w:rStyle w:val="FontStyle25"/>
@@ -2848,6 +4841,7 @@
         </w:rPr>
         <w:t>o'tkazish</w:t>
       </w:r>
+      <w:proofErr w:type="spellEnd"/>
       <w:r>
         <w:rPr>
           <w:rStyle w:val="FontStyle25"/>
@@ -2856,6 +4850,7 @@
         </w:rPr>
         <w:t xml:space="preserve"> </w:t>
       </w:r>
+      <w:proofErr w:type="spellStart"/>
       <w:r>
         <w:rPr>
           <w:rStyle w:val="FontStyle25"/>
@@ -2864,6 +4859,7 @@
         </w:rPr>
         <w:t>davlat</w:t>
       </w:r>
+      <w:proofErr w:type="spellEnd"/>
       <w:r>
         <w:rPr>
           <w:rStyle w:val="FontStyle25"/>
@@ -2872,6 +4868,7 @@
         </w:rPr>
         <w:t xml:space="preserve"> </w:t>
       </w:r>
+      <w:proofErr w:type="spellStart"/>
       <w:r>
         <w:rPr>
           <w:rStyle w:val="FontStyle25"/>
@@ -2880,6 +4877,7 @@
         </w:rPr>
         <w:t>raqami</w:t>
       </w:r>
+      <w:proofErr w:type="spellEnd"/>
       <w:r>
         <w:rPr>
           <w:rStyle w:val="FontStyle25"/>
@@ -2888,13 +4886,33 @@
         </w:rPr>
         <w:t xml:space="preserve"> </w:t>
       </w:r>
-      <w:r>
-        <w:rPr>
-          <w:rStyle w:val="FontStyle25"/>
-          <w:szCs w:val="22"/>
-          <w:lang w:val="en-US"/>
-        </w:rPr>
-        <w:t>belgisi  ____________________________________</w:t>
+      <w:proofErr w:type="spellStart"/>
+      <w:proofErr w:type="gramStart"/>
+      <w:r>
+        <w:rPr>
+          <w:rStyle w:val="FontStyle25"/>
+          <w:szCs w:val="22"/>
+          <w:lang w:val="en-US"/>
+        </w:rPr>
+        <w:t>belgisi</w:t>
+      </w:r>
+      <w:proofErr w:type="spellEnd"/>
+      <w:r>
+        <w:rPr>
+          <w:rStyle w:val="FontStyle25"/>
+          <w:szCs w:val="22"/>
+          <w:lang w:val="en-US"/>
+        </w:rPr>
+        <w:t xml:space="preserve">  _</w:t>
+      </w:r>
+      <w:proofErr w:type="gramEnd"/>
+      <w:r>
+        <w:rPr>
+          <w:rStyle w:val="FontStyle25"/>
+          <w:szCs w:val="22"/>
+          <w:lang w:val="en-US"/>
+        </w:rPr>
+        <w:t>___________________________________</w:t>
       </w:r>
     </w:p>
     <w:p>
@@ -2911,6 +4929,7 @@
           <w:lang w:val="en-US"/>
         </w:rPr>
       </w:pPr>
+      <w:proofErr w:type="spellStart"/>
       <w:r>
         <w:rPr>
           <w:rStyle w:val="FontStyle25"/>
@@ -2919,6 +4938,7 @@
         </w:rPr>
         <w:t>Qayd</w:t>
       </w:r>
+      <w:proofErr w:type="spellEnd"/>
       <w:r>
         <w:rPr>
           <w:rStyle w:val="FontStyle25"/>
@@ -2927,6 +4947,7 @@
         </w:rPr>
         <w:t xml:space="preserve"> </w:t>
       </w:r>
+      <w:proofErr w:type="spellStart"/>
       <w:r>
         <w:rPr>
           <w:rStyle w:val="FontStyle25"/>
@@ -2935,6 +4956,7 @@
         </w:rPr>
         <w:t>etish</w:t>
       </w:r>
+      <w:proofErr w:type="spellEnd"/>
       <w:r>
         <w:rPr>
           <w:rStyle w:val="FontStyle25"/>
@@ -2943,6 +4965,7 @@
         </w:rPr>
         <w:t xml:space="preserve"> </w:t>
       </w:r>
+      <w:proofErr w:type="spellStart"/>
       <w:r>
         <w:rPr>
           <w:rStyle w:val="FontStyle25"/>
@@ -2951,6 +4974,7 @@
         </w:rPr>
         <w:t>guvohnoma</w:t>
       </w:r>
+      <w:proofErr w:type="spellEnd"/>
       <w:r>
         <w:rPr>
           <w:rStyle w:val="FontStyle25"/>
@@ -2959,13 +4983,23 @@
         </w:rPr>
         <w:t xml:space="preserve"> </w:t>
       </w:r>
-      <w:r>
-        <w:rPr>
-          <w:rStyle w:val="FontStyle25"/>
-          <w:szCs w:val="22"/>
-          <w:lang w:val="en-US"/>
-        </w:rPr>
-        <w:t xml:space="preserve">seriyasi                     </w:t>
+      <w:proofErr w:type="spellStart"/>
+      <w:r>
+        <w:rPr>
+          <w:rStyle w:val="FontStyle25"/>
+          <w:szCs w:val="22"/>
+          <w:lang w:val="en-US"/>
+        </w:rPr>
+        <w:t>seriyasi</w:t>
+      </w:r>
+      <w:proofErr w:type="spellEnd"/>
+      <w:r>
+        <w:rPr>
+          <w:rStyle w:val="FontStyle25"/>
+          <w:szCs w:val="22"/>
+          <w:lang w:val="en-US"/>
+        </w:rPr>
+        <w:t xml:space="preserve">                     </w:t>
       </w:r>
       <w:r>
         <w:rPr>
@@ -3020,7 +5054,43 @@
           <w:szCs w:val="22"/>
           <w:lang w:val="en-US"/>
         </w:rPr>
-        <w:t>DYHXX xodimi ______________________________       « _____ " ______________ 20 _____ yil.</w:t>
+        <w:t xml:space="preserve">DYHXX </w:t>
+      </w:r>
+      <w:proofErr w:type="spellStart"/>
+      <w:r>
+        <w:rPr>
+          <w:rStyle w:val="FontStyle25"/>
+          <w:szCs w:val="22"/>
+          <w:lang w:val="en-US"/>
+        </w:rPr>
+        <w:t>xodimi</w:t>
+      </w:r>
+      <w:proofErr w:type="spellEnd"/>
+      <w:r>
+        <w:rPr>
+          <w:rStyle w:val="FontStyle25"/>
+          <w:szCs w:val="22"/>
+          <w:lang w:val="en-US"/>
+        </w:rPr>
+        <w:t xml:space="preserve"> ______________________________       « _____ " ______________ 20 _____ </w:t>
+      </w:r>
+      <w:proofErr w:type="spellStart"/>
+      <w:r>
+        <w:rPr>
+          <w:rStyle w:val="FontStyle25"/>
+          <w:szCs w:val="22"/>
+          <w:lang w:val="en-US"/>
+        </w:rPr>
+        <w:t>yil</w:t>
+      </w:r>
+      <w:proofErr w:type="spellEnd"/>
+      <w:r>
+        <w:rPr>
+          <w:rStyle w:val="FontStyle25"/>
+          <w:szCs w:val="22"/>
+          <w:lang w:val="en-US"/>
+        </w:rPr>
+        <w:t>.</w:t>
       </w:r>
     </w:p>
     <w:p>
@@ -3044,7 +5114,27 @@
           <w:szCs w:val="22"/>
           <w:lang w:val="en-US"/>
         </w:rPr>
-        <w:t xml:space="preserve">                                                 (imzo)</w:t>
+        <w:t xml:space="preserve">                                                 (</w:t>
+      </w:r>
+      <w:proofErr w:type="spellStart"/>
+      <w:r>
+        <w:rPr>
+          <w:rStyle w:val="FontStyle25"/>
+          <w:i/>
+          <w:szCs w:val="22"/>
+          <w:lang w:val="en-US"/>
+        </w:rPr>
+        <w:t>imzo</w:t>
+      </w:r>
+      <w:proofErr w:type="spellEnd"/>
+      <w:r>
+        <w:rPr>
+          <w:rStyle w:val="FontStyle25"/>
+          <w:i/>
+          <w:szCs w:val="22"/>
+          <w:lang w:val="en-US"/>
+        </w:rPr>
+        <w:t>)</w:t>
       </w:r>
     </w:p>
     <w:p>

--- a/static/online/replace_tp/replace_tp_person.docx
+++ b/static/online/replace_tp/replace_tp_person.docx
@@ -260,7 +260,6 @@
         <w:t>{{</w:t>
       </w:r>
       <w:proofErr w:type="spellStart"/>
-      <w:proofErr w:type="gramStart"/>
       <w:r>
         <w:rPr>
           <w:b/>
@@ -269,18 +268,7 @@
           <w:szCs w:val="22"/>
           <w:lang w:val="en-US"/>
         </w:rPr>
-        <w:t>user.issue</w:t>
-      </w:r>
-      <w:proofErr w:type="gramEnd"/>
-      <w:r>
-        <w:rPr>
-          <w:b/>
-          <w:bCs/>
-          <w:sz w:val="22"/>
-          <w:szCs w:val="22"/>
-          <w:lang w:val="en-US"/>
-        </w:rPr>
-        <w:t>_by_whom</w:t>
+        <w:t>user.issue_by_whom</w:t>
       </w:r>
       <w:proofErr w:type="spellEnd"/>
       <w:r>
@@ -494,7 +482,6 @@
         <w:t xml:space="preserve"> </w:t>
       </w:r>
       <w:proofErr w:type="spellStart"/>
-      <w:proofErr w:type="gramStart"/>
       <w:r>
         <w:rPr>
           <w:rStyle w:val="FontStyle25"/>
@@ -529,19 +516,7 @@
           <w:u w:val="single"/>
           <w:lang w:val="uz-Cyrl-UZ"/>
         </w:rPr>
-        <w:t>+</w:t>
-      </w:r>
-      <w:proofErr w:type="gramEnd"/>
-      <w:r>
-        <w:rPr>
-          <w:b/>
-          <w:bCs/>
-          <w:sz w:val="22"/>
-          <w:szCs w:val="22"/>
-          <w:u w:val="single"/>
-          <w:lang w:val="uz-Cyrl-UZ"/>
-        </w:rPr>
-        <w:t>998{{user.phone}}</w:t>
+        <w:t>+998{{user.phone}}</w:t>
       </w:r>
       <w:r>
         <w:rPr>
@@ -1469,27 +1444,15 @@
               <w:t>{{</w:t>
             </w:r>
             <w:proofErr w:type="spellStart"/>
-            <w:proofErr w:type="gramStart"/>
-            <w:r>
-              <w:rPr>
-                <w:b/>
-                <w:bCs/>
-                <w:sz w:val="22"/>
-                <w:szCs w:val="22"/>
-                <w:lang w:val="en-US"/>
-              </w:rPr>
-              <w:t>car.type</w:t>
-            </w:r>
-            <w:proofErr w:type="gramEnd"/>
-            <w:r>
-              <w:rPr>
-                <w:b/>
-                <w:bCs/>
-                <w:sz w:val="22"/>
-                <w:szCs w:val="22"/>
-                <w:lang w:val="en-US"/>
-              </w:rPr>
-              <w:t>.title</w:t>
+            <w:r>
+              <w:rPr>
+                <w:b/>
+                <w:bCs/>
+                <w:sz w:val="22"/>
+                <w:szCs w:val="22"/>
+                <w:lang w:val="en-US"/>
+              </w:rPr>
+              <w:t>car.type.title</w:t>
             </w:r>
             <w:proofErr w:type="spellEnd"/>
             <w:r>
@@ -1560,7 +1523,6 @@
               <w:rPr>
                 <w:rStyle w:val="FontStyle25"/>
                 <w:szCs w:val="22"/>
-                <w:lang w:val="en-US"/>
               </w:rPr>
             </w:pPr>
             <w:r>
@@ -1569,31 +1531,44 @@
                 <w:bCs/>
                 <w:sz w:val="22"/>
                 <w:szCs w:val="22"/>
-                <w:lang w:val="en-US"/>
               </w:rPr>
               <w:t>{{</w:t>
             </w:r>
-            <w:proofErr w:type="spellStart"/>
-            <w:proofErr w:type="gramStart"/>
-            <w:r>
-              <w:rPr>
-                <w:b/>
-                <w:bCs/>
-                <w:sz w:val="22"/>
-                <w:szCs w:val="22"/>
-                <w:lang w:val="en-US"/>
-              </w:rPr>
-              <w:t>car.model</w:t>
-            </w:r>
-            <w:proofErr w:type="spellEnd"/>
-            <w:proofErr w:type="gramEnd"/>
-            <w:r>
-              <w:rPr>
-                <w:b/>
-                <w:bCs/>
-                <w:sz w:val="22"/>
-                <w:szCs w:val="22"/>
-                <w:lang w:val="en-US"/>
+            <w:r>
+              <w:rPr>
+                <w:b/>
+                <w:bCs/>
+                <w:sz w:val="22"/>
+                <w:szCs w:val="22"/>
+                <w:lang w:val="en-US"/>
+              </w:rPr>
+              <w:t>car</w:t>
+            </w:r>
+            <w:r>
+              <w:rPr>
+                <w:b/>
+                <w:bCs/>
+                <w:sz w:val="22"/>
+                <w:szCs w:val="22"/>
+              </w:rPr>
+              <w:t>.</w:t>
+            </w:r>
+            <w:r>
+              <w:rPr>
+                <w:b/>
+                <w:bCs/>
+                <w:sz w:val="22"/>
+                <w:szCs w:val="22"/>
+                <w:lang w:val="en-US"/>
+              </w:rPr>
+              <w:t>model</w:t>
+            </w:r>
+            <w:r>
+              <w:rPr>
+                <w:b/>
+                <w:bCs/>
+                <w:sz w:val="22"/>
+                <w:szCs w:val="22"/>
               </w:rPr>
               <w:t>}}</w:t>
             </w:r>
@@ -1603,7 +1578,6 @@
                 <w:bCs/>
                 <w:sz w:val="22"/>
                 <w:szCs w:val="22"/>
-                <w:lang w:val="en-US"/>
               </w:rPr>
               <w:t xml:space="preserve"> </w:t>
             </w:r>
@@ -1613,53 +1587,149 @@
                 <w:bCs/>
                 <w:sz w:val="22"/>
                 <w:szCs w:val="22"/>
-                <w:lang w:val="en-US"/>
-              </w:rPr>
-              <w:t xml:space="preserve">{%if </w:t>
-            </w:r>
-            <w:proofErr w:type="spellStart"/>
-            <w:r>
-              <w:rPr>
-                <w:b/>
-                <w:bCs/>
-                <w:sz w:val="22"/>
-                <w:szCs w:val="22"/>
-                <w:lang w:val="en-US"/>
-              </w:rPr>
-              <w:t>fuel_types</w:t>
-            </w:r>
-            <w:proofErr w:type="spellEnd"/>
-            <w:r>
-              <w:rPr>
-                <w:b/>
-                <w:bCs/>
-                <w:sz w:val="22"/>
-                <w:szCs w:val="22"/>
-                <w:lang w:val="en-US"/>
-              </w:rPr>
-              <w:t>%}{{</w:t>
-            </w:r>
-            <w:proofErr w:type="spellStart"/>
-            <w:r>
-              <w:rPr>
-                <w:b/>
-                <w:bCs/>
-                <w:sz w:val="22"/>
-                <w:szCs w:val="22"/>
-                <w:lang w:val="en-US"/>
-              </w:rPr>
-              <w:t>fuel_types</w:t>
-            </w:r>
-            <w:proofErr w:type="spellEnd"/>
-            <w:r>
-              <w:rPr>
-                <w:b/>
-                <w:bCs/>
-                <w:sz w:val="22"/>
-                <w:szCs w:val="22"/>
-                <w:lang w:val="en-US"/>
-              </w:rPr>
-              <w:t>}}{%endif%}</w:t>
+              </w:rPr>
+              <w:t xml:space="preserve">  </w:t>
+            </w:r>
+            <w:r>
+              <w:rPr>
+                <w:b/>
+                <w:bCs/>
+                <w:sz w:val="22"/>
+                <w:szCs w:val="22"/>
+              </w:rPr>
+              <w:t>{%</w:t>
+            </w:r>
+            <w:r>
+              <w:rPr>
+                <w:b/>
+                <w:bCs/>
+                <w:sz w:val="22"/>
+                <w:szCs w:val="22"/>
+                <w:lang w:val="en-US"/>
+              </w:rPr>
+              <w:t>if</w:t>
+            </w:r>
+            <w:r>
+              <w:rPr>
+                <w:b/>
+                <w:bCs/>
+                <w:sz w:val="22"/>
+                <w:szCs w:val="22"/>
+              </w:rPr>
+              <w:t xml:space="preserve"> </w:t>
+            </w:r>
+            <w:r>
+              <w:rPr>
+                <w:b/>
+                <w:bCs/>
+                <w:sz w:val="22"/>
+                <w:szCs w:val="22"/>
+                <w:lang w:val="en-US"/>
+              </w:rPr>
+              <w:t>fuel</w:t>
+            </w:r>
+            <w:r>
+              <w:rPr>
+                <w:b/>
+                <w:bCs/>
+                <w:sz w:val="22"/>
+                <w:szCs w:val="22"/>
+              </w:rPr>
+              <w:t>_</w:t>
+            </w:r>
+            <w:r>
+              <w:rPr>
+                <w:b/>
+                <w:bCs/>
+                <w:sz w:val="22"/>
+                <w:szCs w:val="22"/>
+                <w:lang w:val="en-US"/>
+              </w:rPr>
+              <w:t>types</w:t>
+            </w:r>
+            <w:r>
+              <w:rPr>
+                <w:b/>
+                <w:bCs/>
+                <w:sz w:val="22"/>
+                <w:szCs w:val="22"/>
+              </w:rPr>
+              <w:t>%}</w:t>
+            </w:r>
+            <w:r>
+              <w:rPr>
+                <w:b/>
+                <w:bCs/>
+                <w:sz w:val="22"/>
+                <w:szCs w:val="22"/>
+              </w:rPr>
+              <w:t xml:space="preserve"> </w:t>
+            </w:r>
+            <w:r>
+              <w:rPr>
+                <w:b/>
+                <w:bCs/>
+                <w:sz w:val="22"/>
+                <w:szCs w:val="22"/>
+              </w:rPr>
+              <w:t>{{</w:t>
+            </w:r>
+            <w:r>
+              <w:rPr>
+                <w:b/>
+                <w:bCs/>
+                <w:sz w:val="22"/>
+                <w:szCs w:val="22"/>
+                <w:lang w:val="en-US"/>
+              </w:rPr>
+              <w:t>fuel</w:t>
+            </w:r>
+            <w:r>
+              <w:rPr>
+                <w:b/>
+                <w:bCs/>
+                <w:sz w:val="22"/>
+                <w:szCs w:val="22"/>
+              </w:rPr>
+              <w:t>_</w:t>
+            </w:r>
+            <w:r>
+              <w:rPr>
+                <w:b/>
+                <w:bCs/>
+                <w:sz w:val="22"/>
+                <w:szCs w:val="22"/>
+                <w:lang w:val="en-US"/>
+              </w:rPr>
+              <w:t>types</w:t>
+            </w:r>
+            <w:r>
+              <w:rPr>
+                <w:b/>
+                <w:bCs/>
+                <w:sz w:val="22"/>
+                <w:szCs w:val="22"/>
+              </w:rPr>
+              <w:t>}}{%</w:t>
+            </w:r>
+            <w:r>
+              <w:rPr>
+                <w:b/>
+                <w:bCs/>
+                <w:sz w:val="22"/>
+                <w:szCs w:val="22"/>
+                <w:lang w:val="en-US"/>
+              </w:rPr>
+              <w:t>endif</w:t>
+            </w:r>
+            <w:r>
+              <w:rPr>
+                <w:b/>
+                <w:bCs/>
+                <w:sz w:val="22"/>
+                <w:szCs w:val="22"/>
+              </w:rPr>
+              <w:t>%}</w:t>
             </w:r>
           </w:p>
         </w:tc>
@@ -1751,27 +1821,15 @@
               <w:t>{{</w:t>
             </w:r>
             <w:proofErr w:type="spellStart"/>
-            <w:proofErr w:type="gramStart"/>
-            <w:r>
-              <w:rPr>
-                <w:b/>
-                <w:bCs/>
-                <w:sz w:val="22"/>
-                <w:szCs w:val="22"/>
-                <w:lang w:val="en-US"/>
-              </w:rPr>
-              <w:t>car.body</w:t>
-            </w:r>
-            <w:proofErr w:type="gramEnd"/>
-            <w:r>
-              <w:rPr>
-                <w:b/>
-                <w:bCs/>
-                <w:sz w:val="22"/>
-                <w:szCs w:val="22"/>
-                <w:lang w:val="en-US"/>
-              </w:rPr>
-              <w:t>_type</w:t>
+            <w:r>
+              <w:rPr>
+                <w:b/>
+                <w:bCs/>
+                <w:sz w:val="22"/>
+                <w:szCs w:val="22"/>
+                <w:lang w:val="en-US"/>
+              </w:rPr>
+              <w:t>car.body_type</w:t>
             </w:r>
             <w:proofErr w:type="spellEnd"/>
             <w:r>
@@ -2178,27 +2236,15 @@
               <w:t>{{</w:t>
             </w:r>
             <w:proofErr w:type="spellStart"/>
-            <w:proofErr w:type="gramStart"/>
-            <w:r>
-              <w:rPr>
-                <w:b/>
-                <w:bCs/>
-                <w:sz w:val="22"/>
-                <w:szCs w:val="22"/>
-                <w:lang w:val="en-US"/>
-              </w:rPr>
-              <w:t>car.body</w:t>
-            </w:r>
-            <w:proofErr w:type="gramEnd"/>
-            <w:r>
-              <w:rPr>
-                <w:b/>
-                <w:bCs/>
-                <w:sz w:val="22"/>
-                <w:szCs w:val="22"/>
-                <w:lang w:val="en-US"/>
-              </w:rPr>
-              <w:t>_number</w:t>
+            <w:r>
+              <w:rPr>
+                <w:b/>
+                <w:bCs/>
+                <w:sz w:val="22"/>
+                <w:szCs w:val="22"/>
+                <w:lang w:val="en-US"/>
+              </w:rPr>
+              <w:t>car.body_number</w:t>
             </w:r>
             <w:proofErr w:type="spellEnd"/>
             <w:r>
@@ -2278,27 +2324,15 @@
               <w:t>{{</w:t>
             </w:r>
             <w:proofErr w:type="spellStart"/>
-            <w:proofErr w:type="gramStart"/>
-            <w:r>
-              <w:rPr>
-                <w:b/>
-                <w:bCs/>
-                <w:sz w:val="22"/>
-                <w:szCs w:val="22"/>
-                <w:lang w:val="en-US"/>
-              </w:rPr>
-              <w:t>car.engine</w:t>
-            </w:r>
-            <w:proofErr w:type="gramEnd"/>
-            <w:r>
-              <w:rPr>
-                <w:b/>
-                <w:bCs/>
-                <w:sz w:val="22"/>
-                <w:szCs w:val="22"/>
-                <w:lang w:val="en-US"/>
-              </w:rPr>
-              <w:t>_number</w:t>
+            <w:r>
+              <w:rPr>
+                <w:b/>
+                <w:bCs/>
+                <w:sz w:val="22"/>
+                <w:szCs w:val="22"/>
+                <w:lang w:val="en-US"/>
+              </w:rPr>
+              <w:t>car.engine_number</w:t>
             </w:r>
             <w:proofErr w:type="spellEnd"/>
             <w:r>
@@ -2493,7 +2527,6 @@
               <w:t>{{</w:t>
             </w:r>
             <w:proofErr w:type="spellStart"/>
-            <w:proofErr w:type="gramStart"/>
             <w:r>
               <w:rPr>
                 <w:b/>
@@ -2505,7 +2538,6 @@
               <w:t>car.color</w:t>
             </w:r>
             <w:proofErr w:type="spellEnd"/>
-            <w:proofErr w:type="gramEnd"/>
             <w:r>
               <w:rPr>
                 <w:b/>
@@ -2617,7 +2649,6 @@
               <w:t>old_technical_passport</w:t>
             </w:r>
             <w:proofErr w:type="spellEnd"/>
-            <w:proofErr w:type="gramStart"/>
             <w:r>
               <w:rPr>
                 <w:b/>
@@ -2634,16 +2665,7 @@
                 <w:szCs w:val="22"/>
                 <w:lang w:val="en-US"/>
               </w:rPr>
-              <w:t xml:space="preserve">   </w:t>
-            </w:r>
-            <w:proofErr w:type="gramEnd"/>
-            <w:r>
-              <w:rPr>
-                <w:sz w:val="22"/>
-                <w:szCs w:val="22"/>
-                <w:lang w:val="en-US"/>
-              </w:rPr>
-              <w:t xml:space="preserve">  </w:t>
+              <w:t xml:space="preserve">     </w:t>
             </w:r>
           </w:p>
         </w:tc>
@@ -2877,7 +2899,6 @@
               <w:t xml:space="preserve">{%if </w:t>
             </w:r>
             <w:proofErr w:type="spellStart"/>
-            <w:proofErr w:type="gramStart"/>
             <w:r>
               <w:rPr>
                 <w:b/>
@@ -2887,9 +2908,9 @@
                 <w:u w:val="single"/>
                 <w:lang w:val="en-US"/>
               </w:rPr>
-              <w:t>car.full</w:t>
-            </w:r>
-            <w:proofErr w:type="gramEnd"/>
+              <w:t>car.full_weight</w:t>
+            </w:r>
+            <w:proofErr w:type="spellEnd"/>
             <w:r>
               <w:rPr>
                 <w:b/>
@@ -2899,7 +2920,19 @@
                 <w:u w:val="single"/>
                 <w:lang w:val="en-US"/>
               </w:rPr>
-              <w:t>_weight</w:t>
+              <w:t>%} {{</w:t>
+            </w:r>
+            <w:proofErr w:type="spellStart"/>
+            <w:r>
+              <w:rPr>
+                <w:b/>
+                <w:bCs/>
+                <w:sz w:val="22"/>
+                <w:szCs w:val="22"/>
+                <w:u w:val="single"/>
+                <w:lang w:val="en-US"/>
+              </w:rPr>
+              <w:t>car.full_weight</w:t>
             </w:r>
             <w:proofErr w:type="spellEnd"/>
             <w:r>
@@ -2911,37 +2944,7 @@
                 <w:u w:val="single"/>
                 <w:lang w:val="en-US"/>
               </w:rPr>
-              <w:t>%} {{</w:t>
-            </w:r>
-            <w:proofErr w:type="spellStart"/>
-            <w:r>
-              <w:rPr>
-                <w:b/>
-                <w:bCs/>
-                <w:sz w:val="22"/>
-                <w:szCs w:val="22"/>
-                <w:u w:val="single"/>
-                <w:lang w:val="en-US"/>
-              </w:rPr>
-              <w:t>car.full_weight</w:t>
-            </w:r>
-            <w:proofErr w:type="spellEnd"/>
-            <w:r>
-              <w:rPr>
-                <w:b/>
-                <w:bCs/>
-                <w:sz w:val="22"/>
-                <w:szCs w:val="22"/>
-                <w:u w:val="single"/>
-                <w:lang w:val="en-US"/>
-              </w:rPr>
               <w:t>}} kg{%endif%}</w:t>
-            </w:r>
-            <w:r>
-              <w:rPr>
-                <w:lang w:val="en-US"/>
-              </w:rPr>
-              <w:t xml:space="preserve"> kg</w:t>
             </w:r>
           </w:p>
         </w:tc>
@@ -3031,27 +3034,15 @@
               <w:t xml:space="preserve">{%if </w:t>
             </w:r>
             <w:proofErr w:type="spellStart"/>
-            <w:proofErr w:type="gramStart"/>
-            <w:r>
-              <w:rPr>
-                <w:b/>
-                <w:bCs/>
-                <w:sz w:val="22"/>
-                <w:szCs w:val="22"/>
-                <w:lang w:val="en-US"/>
-              </w:rPr>
-              <w:t>car.empty</w:t>
-            </w:r>
-            <w:proofErr w:type="gramEnd"/>
-            <w:r>
-              <w:rPr>
-                <w:b/>
-                <w:bCs/>
-                <w:sz w:val="22"/>
-                <w:szCs w:val="22"/>
-                <w:lang w:val="en-US"/>
-              </w:rPr>
-              <w:t>_weight</w:t>
+            <w:r>
+              <w:rPr>
+                <w:b/>
+                <w:bCs/>
+                <w:sz w:val="22"/>
+                <w:szCs w:val="22"/>
+                <w:lang w:val="en-US"/>
+              </w:rPr>
+              <w:t>car.empty_weight</w:t>
             </w:r>
             <w:proofErr w:type="spellEnd"/>
             <w:r>
@@ -3085,14 +3076,6 @@
                 <w:lang w:val="en-US"/>
               </w:rPr>
               <w:t>}} kg{%endif%}</w:t>
-            </w:r>
-            <w:r>
-              <w:rPr>
-                <w:rStyle w:val="FontStyle25"/>
-                <w:szCs w:val="22"/>
-                <w:lang w:val="en-US"/>
-              </w:rPr>
-              <w:t>kg.</w:t>
             </w:r>
           </w:p>
         </w:tc>
@@ -3217,27 +3200,15 @@
               <w:t>{{</w:t>
             </w:r>
             <w:proofErr w:type="spellStart"/>
-            <w:proofErr w:type="gramStart"/>
-            <w:r>
-              <w:rPr>
-                <w:b/>
-                <w:bCs/>
-                <w:sz w:val="22"/>
-                <w:szCs w:val="22"/>
-                <w:lang w:val="en-US"/>
-              </w:rPr>
-              <w:t>car.engine</w:t>
-            </w:r>
-            <w:proofErr w:type="gramEnd"/>
-            <w:r>
-              <w:rPr>
-                <w:b/>
-                <w:bCs/>
-                <w:sz w:val="22"/>
-                <w:szCs w:val="22"/>
-                <w:lang w:val="en-US"/>
-              </w:rPr>
-              <w:t>_power</w:t>
+            <w:r>
+              <w:rPr>
+                <w:b/>
+                <w:bCs/>
+                <w:sz w:val="22"/>
+                <w:szCs w:val="22"/>
+                <w:lang w:val="en-US"/>
+              </w:rPr>
+              <w:t>car.engine_power</w:t>
             </w:r>
             <w:proofErr w:type="spellEnd"/>
             <w:r>
@@ -3366,27 +3337,15 @@
               <w:t>fuel_types</w:t>
             </w:r>
             <w:proofErr w:type="spellEnd"/>
-            <w:proofErr w:type="gramStart"/>
-            <w:r>
-              <w:rPr>
-                <w:b/>
-                <w:bCs/>
-                <w:sz w:val="22"/>
-                <w:szCs w:val="22"/>
-                <w:lang w:val="en-US"/>
-              </w:rPr>
-              <w:t>%}{</w:t>
-            </w:r>
-            <w:proofErr w:type="gramEnd"/>
-            <w:r>
-              <w:rPr>
-                <w:b/>
-                <w:bCs/>
-                <w:sz w:val="22"/>
-                <w:szCs w:val="22"/>
-                <w:lang w:val="en-US"/>
-              </w:rPr>
-              <w:t>{</w:t>
+            <w:r>
+              <w:rPr>
+                <w:b/>
+                <w:bCs/>
+                <w:sz w:val="22"/>
+                <w:szCs w:val="22"/>
+                <w:lang w:val="en-US"/>
+              </w:rPr>
+              <w:t>%}{{</w:t>
             </w:r>
             <w:proofErr w:type="spellStart"/>
             <w:r>
@@ -3732,7 +3691,6 @@
         <w:t xml:space="preserve"> </w:t>
       </w:r>
       <w:proofErr w:type="spellStart"/>
-      <w:proofErr w:type="gramStart"/>
       <w:r>
         <w:rPr>
           <w:rStyle w:val="FontStyle25"/>
@@ -3758,18 +3716,7 @@
           <w:szCs w:val="22"/>
           <w:lang w:val="en-US"/>
         </w:rPr>
-        <w:t>{</w:t>
-      </w:r>
-      <w:proofErr w:type="gramEnd"/>
-      <w:r>
-        <w:rPr>
-          <w:b/>
-          <w:bCs/>
-          <w:sz w:val="22"/>
-          <w:szCs w:val="22"/>
-          <w:lang w:val="en-US"/>
-        </w:rPr>
-        <w:t>{</w:t>
+        <w:t>{{</w:t>
       </w:r>
       <w:proofErr w:type="spellStart"/>
       <w:r>
@@ -3826,8 +3773,36 @@
           <w:szCs w:val="22"/>
           <w:lang w:val="uz-Cyrl-UZ"/>
         </w:rPr>
-        <w:t xml:space="preserve"> Texnik ko’rikdan o’tganligini tasdiqlovchi hujjat</w:t>
-      </w:r>
+        <w:t xml:space="preserve"> </w:t>
+      </w:r>
+      <w:proofErr w:type="spellStart"/>
+      <w:r>
+        <w:rPr>
+          <w:rStyle w:val="FontStyle25"/>
+          <w:szCs w:val="22"/>
+          <w:lang w:val="en-US"/>
+        </w:rPr>
+        <w:t>Diagnostika</w:t>
+      </w:r>
+      <w:proofErr w:type="spellEnd"/>
+      <w:r>
+        <w:rPr>
+          <w:rStyle w:val="FontStyle25"/>
+          <w:szCs w:val="22"/>
+          <w:lang w:val="en-US"/>
+        </w:rPr>
+        <w:t xml:space="preserve"> </w:t>
+      </w:r>
+      <w:proofErr w:type="spellStart"/>
+      <w:r>
+        <w:rPr>
+          <w:rStyle w:val="FontStyle25"/>
+          <w:szCs w:val="22"/>
+          <w:lang w:val="en-US"/>
+        </w:rPr>
+        <w:t>ma’lumotnomasi</w:t>
+      </w:r>
+      <w:proofErr w:type="spellEnd"/>
     </w:p>
     <w:p>
       <w:pPr>
@@ -4415,7 +4390,6 @@
           <w:szCs w:val="22"/>
           <w:lang w:val="en-US"/>
         </w:rPr>
-        <w:lastRenderedPageBreak/>
         <w:t>(</w:t>
       </w:r>
       <w:proofErr w:type="spellStart"/>
@@ -4583,21 +4557,12 @@
           <w:szCs w:val="22"/>
         </w:rPr>
       </w:pPr>
-      <w:proofErr w:type="gramStart"/>
-      <w:r>
-        <w:rPr>
-          <w:rStyle w:val="FontStyle25"/>
-          <w:szCs w:val="22"/>
-        </w:rPr>
-        <w:t>« _</w:t>
-      </w:r>
-      <w:proofErr w:type="gramEnd"/>
-      <w:r>
-        <w:rPr>
-          <w:rStyle w:val="FontStyle25"/>
-          <w:szCs w:val="22"/>
-        </w:rPr>
-        <w:t xml:space="preserve">____ " ______________ 20 _____ </w:t>
+      <w:r>
+        <w:rPr>
+          <w:rStyle w:val="FontStyle25"/>
+          <w:szCs w:val="22"/>
+        </w:rPr>
+        <w:t xml:space="preserve">« _____ " ______________ 20 _____ </w:t>
       </w:r>
       <w:proofErr w:type="spellStart"/>
       <w:r>
@@ -4887,7 +4852,6 @@
         <w:t xml:space="preserve"> </w:t>
       </w:r>
       <w:proofErr w:type="spellStart"/>
-      <w:proofErr w:type="gramStart"/>
       <w:r>
         <w:rPr>
           <w:rStyle w:val="FontStyle25"/>
@@ -4903,16 +4867,7 @@
           <w:szCs w:val="22"/>
           <w:lang w:val="en-US"/>
         </w:rPr>
-        <w:t xml:space="preserve">  _</w:t>
-      </w:r>
-      <w:proofErr w:type="gramEnd"/>
-      <w:r>
-        <w:rPr>
-          <w:rStyle w:val="FontStyle25"/>
-          <w:szCs w:val="22"/>
-          <w:lang w:val="en-US"/>
-        </w:rPr>
-        <w:t>___________________________________</w:t>
+        <w:t xml:space="preserve">  ____________________________________</w:t>
       </w:r>
     </w:p>
     <w:p>

--- a/static/online/replace_tp/replace_tp_person.docx
+++ b/static/online/replace_tp/replace_tp_person.docx
@@ -260,6 +260,7 @@
         <w:t>{{</w:t>
       </w:r>
       <w:proofErr w:type="spellStart"/>
+      <w:proofErr w:type="gramStart"/>
       <w:r>
         <w:rPr>
           <w:b/>
@@ -268,7 +269,18 @@
           <w:szCs w:val="22"/>
           <w:lang w:val="en-US"/>
         </w:rPr>
-        <w:t>user.issue_by_whom</w:t>
+        <w:t>user.issue</w:t>
+      </w:r>
+      <w:proofErr w:type="gramEnd"/>
+      <w:r>
+        <w:rPr>
+          <w:b/>
+          <w:bCs/>
+          <w:sz w:val="22"/>
+          <w:szCs w:val="22"/>
+          <w:lang w:val="en-US"/>
+        </w:rPr>
+        <w:t>_by_whom</w:t>
       </w:r>
       <w:proofErr w:type="spellEnd"/>
       <w:r>
@@ -482,6 +494,7 @@
         <w:t xml:space="preserve"> </w:t>
       </w:r>
       <w:proofErr w:type="spellStart"/>
+      <w:proofErr w:type="gramStart"/>
       <w:r>
         <w:rPr>
           <w:rStyle w:val="FontStyle25"/>
@@ -516,7 +529,19 @@
           <w:u w:val="single"/>
           <w:lang w:val="uz-Cyrl-UZ"/>
         </w:rPr>
-        <w:t>+998{{user.phone}}</w:t>
+        <w:t>+</w:t>
+      </w:r>
+      <w:proofErr w:type="gramEnd"/>
+      <w:r>
+        <w:rPr>
+          <w:b/>
+          <w:bCs/>
+          <w:sz w:val="22"/>
+          <w:szCs w:val="22"/>
+          <w:u w:val="single"/>
+          <w:lang w:val="uz-Cyrl-UZ"/>
+        </w:rPr>
+        <w:t>998{{user.phone}}</w:t>
       </w:r>
       <w:r>
         <w:rPr>
@@ -1347,7 +1372,8 @@
         <w:gridCol w:w="142"/>
         <w:gridCol w:w="137"/>
         <w:gridCol w:w="290"/>
-        <w:gridCol w:w="707"/>
+        <w:gridCol w:w="426"/>
+        <w:gridCol w:w="281"/>
         <w:gridCol w:w="137"/>
         <w:gridCol w:w="2412"/>
       </w:tblGrid>
@@ -1444,15 +1470,27 @@
               <w:t>{{</w:t>
             </w:r>
             <w:proofErr w:type="spellStart"/>
-            <w:r>
-              <w:rPr>
-                <w:b/>
-                <w:bCs/>
-                <w:sz w:val="22"/>
-                <w:szCs w:val="22"/>
-                <w:lang w:val="en-US"/>
-              </w:rPr>
-              <w:t>car.type.title</w:t>
+            <w:proofErr w:type="gramStart"/>
+            <w:r>
+              <w:rPr>
+                <w:b/>
+                <w:bCs/>
+                <w:sz w:val="22"/>
+                <w:szCs w:val="22"/>
+                <w:lang w:val="en-US"/>
+              </w:rPr>
+              <w:t>car.type</w:t>
+            </w:r>
+            <w:proofErr w:type="gramEnd"/>
+            <w:r>
+              <w:rPr>
+                <w:b/>
+                <w:bCs/>
+                <w:sz w:val="22"/>
+                <w:szCs w:val="22"/>
+                <w:lang w:val="en-US"/>
+              </w:rPr>
+              <w:t>.title</w:t>
             </w:r>
             <w:proofErr w:type="spellEnd"/>
             <w:r>
@@ -1507,7 +1545,7 @@
         <w:tc>
           <w:tcPr>
             <w:tcW w:w="3966" w:type="dxa"/>
-            <w:gridSpan w:val="7"/>
+            <w:gridSpan w:val="8"/>
             <w:vAlign w:val="center"/>
           </w:tcPr>
           <w:p>
@@ -1534,6 +1572,7 @@
               </w:rPr>
               <w:t>{{</w:t>
             </w:r>
+            <w:proofErr w:type="gramStart"/>
             <w:r>
               <w:rPr>
                 <w:b/>
@@ -1563,6 +1602,7 @@
               </w:rPr>
               <w:t>model</w:t>
             </w:r>
+            <w:proofErr w:type="gramEnd"/>
             <w:r>
               <w:rPr>
                 <w:b/>
@@ -1821,15 +1861,27 @@
               <w:t>{{</w:t>
             </w:r>
             <w:proofErr w:type="spellStart"/>
-            <w:r>
-              <w:rPr>
-                <w:b/>
-                <w:bCs/>
-                <w:sz w:val="22"/>
-                <w:szCs w:val="22"/>
-                <w:lang w:val="en-US"/>
-              </w:rPr>
-              <w:t>car.body_type</w:t>
+            <w:proofErr w:type="gramStart"/>
+            <w:r>
+              <w:rPr>
+                <w:b/>
+                <w:bCs/>
+                <w:sz w:val="22"/>
+                <w:szCs w:val="22"/>
+                <w:lang w:val="en-US"/>
+              </w:rPr>
+              <w:t>car.body</w:t>
+            </w:r>
+            <w:proofErr w:type="gramEnd"/>
+            <w:r>
+              <w:rPr>
+                <w:b/>
+                <w:bCs/>
+                <w:sz w:val="22"/>
+                <w:szCs w:val="22"/>
+                <w:lang w:val="en-US"/>
+              </w:rPr>
+              <w:t>_type</w:t>
             </w:r>
             <w:proofErr w:type="spellEnd"/>
             <w:r>
@@ -1847,7 +1899,7 @@
         <w:tc>
           <w:tcPr>
             <w:tcW w:w="2696" w:type="dxa"/>
-            <w:gridSpan w:val="6"/>
+            <w:gridSpan w:val="7"/>
             <w:vAlign w:val="center"/>
           </w:tcPr>
           <w:p>
@@ -2142,7 +2194,7 @@
         <w:tc>
           <w:tcPr>
             <w:tcW w:w="3825" w:type="dxa"/>
-            <w:gridSpan w:val="6"/>
+            <w:gridSpan w:val="7"/>
             <w:vAlign w:val="center"/>
           </w:tcPr>
           <w:p>
@@ -2236,15 +2288,27 @@
               <w:t>{{</w:t>
             </w:r>
             <w:proofErr w:type="spellStart"/>
-            <w:r>
-              <w:rPr>
-                <w:b/>
-                <w:bCs/>
-                <w:sz w:val="22"/>
-                <w:szCs w:val="22"/>
-                <w:lang w:val="en-US"/>
-              </w:rPr>
-              <w:t>car.body_number</w:t>
+            <w:proofErr w:type="gramStart"/>
+            <w:r>
+              <w:rPr>
+                <w:b/>
+                <w:bCs/>
+                <w:sz w:val="22"/>
+                <w:szCs w:val="22"/>
+                <w:lang w:val="en-US"/>
+              </w:rPr>
+              <w:t>car.body</w:t>
+            </w:r>
+            <w:proofErr w:type="gramEnd"/>
+            <w:r>
+              <w:rPr>
+                <w:b/>
+                <w:bCs/>
+                <w:sz w:val="22"/>
+                <w:szCs w:val="22"/>
+                <w:lang w:val="en-US"/>
+              </w:rPr>
+              <w:t>_number</w:t>
             </w:r>
             <w:proofErr w:type="spellEnd"/>
             <w:r>
@@ -2301,7 +2365,7 @@
         <w:tc>
           <w:tcPr>
             <w:tcW w:w="3683" w:type="dxa"/>
-            <w:gridSpan w:val="5"/>
+            <w:gridSpan w:val="6"/>
             <w:vAlign w:val="center"/>
           </w:tcPr>
           <w:p>
@@ -2324,15 +2388,27 @@
               <w:t>{{</w:t>
             </w:r>
             <w:proofErr w:type="spellStart"/>
-            <w:r>
-              <w:rPr>
-                <w:b/>
-                <w:bCs/>
-                <w:sz w:val="22"/>
-                <w:szCs w:val="22"/>
-                <w:lang w:val="en-US"/>
-              </w:rPr>
-              <w:t>car.engine_number</w:t>
+            <w:proofErr w:type="gramStart"/>
+            <w:r>
+              <w:rPr>
+                <w:b/>
+                <w:bCs/>
+                <w:sz w:val="22"/>
+                <w:szCs w:val="22"/>
+                <w:lang w:val="en-US"/>
+              </w:rPr>
+              <w:t>car.engine</w:t>
+            </w:r>
+            <w:proofErr w:type="gramEnd"/>
+            <w:r>
+              <w:rPr>
+                <w:b/>
+                <w:bCs/>
+                <w:sz w:val="22"/>
+                <w:szCs w:val="22"/>
+                <w:lang w:val="en-US"/>
+              </w:rPr>
+              <w:t>_number</w:t>
             </w:r>
             <w:proofErr w:type="spellEnd"/>
             <w:r>
@@ -2496,7 +2572,7 @@
         <w:tc>
           <w:tcPr>
             <w:tcW w:w="3966" w:type="dxa"/>
-            <w:gridSpan w:val="7"/>
+            <w:gridSpan w:val="8"/>
             <w:vAlign w:val="center"/>
           </w:tcPr>
           <w:p>
@@ -2527,6 +2603,7 @@
               <w:t>{{</w:t>
             </w:r>
             <w:proofErr w:type="spellStart"/>
+            <w:proofErr w:type="gramStart"/>
             <w:r>
               <w:rPr>
                 <w:b/>
@@ -2538,6 +2615,7 @@
               <w:t>car.color</w:t>
             </w:r>
             <w:proofErr w:type="spellEnd"/>
+            <w:proofErr w:type="gramEnd"/>
             <w:r>
               <w:rPr>
                 <w:b/>
@@ -2649,6 +2727,7 @@
               <w:t>old_technical_passport</w:t>
             </w:r>
             <w:proofErr w:type="spellEnd"/>
+            <w:proofErr w:type="gramStart"/>
             <w:r>
               <w:rPr>
                 <w:b/>
@@ -2665,14 +2744,23 @@
                 <w:szCs w:val="22"/>
                 <w:lang w:val="en-US"/>
               </w:rPr>
-              <w:t xml:space="preserve">     </w:t>
+              <w:t xml:space="preserve">   </w:t>
+            </w:r>
+            <w:proofErr w:type="gramEnd"/>
+            <w:r>
+              <w:rPr>
+                <w:sz w:val="22"/>
+                <w:szCs w:val="22"/>
+                <w:lang w:val="en-US"/>
+              </w:rPr>
+              <w:t xml:space="preserve">  </w:t>
             </w:r>
           </w:p>
         </w:tc>
         <w:tc>
           <w:tcPr>
-            <w:tcW w:w="1699" w:type="dxa"/>
-            <w:gridSpan w:val="4"/>
+            <w:tcW w:w="2415" w:type="dxa"/>
+            <w:gridSpan w:val="6"/>
             <w:vAlign w:val="center"/>
           </w:tcPr>
           <w:p>
@@ -2743,8 +2831,8 @@
         </w:tc>
         <w:tc>
           <w:tcPr>
-            <w:tcW w:w="3546" w:type="dxa"/>
-            <w:gridSpan w:val="4"/>
+            <w:tcW w:w="2830" w:type="dxa"/>
+            <w:gridSpan w:val="3"/>
             <w:vAlign w:val="center"/>
           </w:tcPr>
           <w:p>
@@ -2899,6 +2987,7 @@
               <w:t xml:space="preserve">{%if </w:t>
             </w:r>
             <w:proofErr w:type="spellStart"/>
+            <w:proofErr w:type="gramStart"/>
             <w:r>
               <w:rPr>
                 <w:b/>
@@ -2908,7 +2997,19 @@
                 <w:u w:val="single"/>
                 <w:lang w:val="en-US"/>
               </w:rPr>
-              <w:t>car.full_weight</w:t>
+              <w:t>car.full</w:t>
+            </w:r>
+            <w:proofErr w:type="gramEnd"/>
+            <w:r>
+              <w:rPr>
+                <w:b/>
+                <w:bCs/>
+                <w:sz w:val="22"/>
+                <w:szCs w:val="22"/>
+                <w:u w:val="single"/>
+                <w:lang w:val="en-US"/>
+              </w:rPr>
+              <w:t>_weight</w:t>
             </w:r>
             <w:proofErr w:type="spellEnd"/>
             <w:r>
@@ -3006,7 +3107,7 @@
         <w:tc>
           <w:tcPr>
             <w:tcW w:w="3256" w:type="dxa"/>
-            <w:gridSpan w:val="3"/>
+            <w:gridSpan w:val="4"/>
             <w:vAlign w:val="center"/>
           </w:tcPr>
           <w:p>
@@ -3034,15 +3135,27 @@
               <w:t xml:space="preserve">{%if </w:t>
             </w:r>
             <w:proofErr w:type="spellStart"/>
-            <w:r>
-              <w:rPr>
-                <w:b/>
-                <w:bCs/>
-                <w:sz w:val="22"/>
-                <w:szCs w:val="22"/>
-                <w:lang w:val="en-US"/>
-              </w:rPr>
-              <w:t>car.empty_weight</w:t>
+            <w:proofErr w:type="gramStart"/>
+            <w:r>
+              <w:rPr>
+                <w:b/>
+                <w:bCs/>
+                <w:sz w:val="22"/>
+                <w:szCs w:val="22"/>
+                <w:lang w:val="en-US"/>
+              </w:rPr>
+              <w:t>car.empty</w:t>
+            </w:r>
+            <w:proofErr w:type="gramEnd"/>
+            <w:r>
+              <w:rPr>
+                <w:b/>
+                <w:bCs/>
+                <w:sz w:val="22"/>
+                <w:szCs w:val="22"/>
+                <w:lang w:val="en-US"/>
+              </w:rPr>
+              <w:t>_weight</w:t>
             </w:r>
             <w:proofErr w:type="spellEnd"/>
             <w:r>
@@ -3200,15 +3313,27 @@
               <w:t>{{</w:t>
             </w:r>
             <w:proofErr w:type="spellStart"/>
-            <w:r>
-              <w:rPr>
-                <w:b/>
-                <w:bCs/>
-                <w:sz w:val="22"/>
-                <w:szCs w:val="22"/>
-                <w:lang w:val="en-US"/>
-              </w:rPr>
-              <w:t>car.engine_power</w:t>
+            <w:proofErr w:type="gramStart"/>
+            <w:r>
+              <w:rPr>
+                <w:b/>
+                <w:bCs/>
+                <w:sz w:val="22"/>
+                <w:szCs w:val="22"/>
+                <w:lang w:val="en-US"/>
+              </w:rPr>
+              <w:t>car.engine</w:t>
+            </w:r>
+            <w:proofErr w:type="gramEnd"/>
+            <w:r>
+              <w:rPr>
+                <w:b/>
+                <w:bCs/>
+                <w:sz w:val="22"/>
+                <w:szCs w:val="22"/>
+                <w:lang w:val="en-US"/>
+              </w:rPr>
+              <w:t>_power</w:t>
             </w:r>
             <w:proofErr w:type="spellEnd"/>
             <w:r>
@@ -3296,7 +3421,7 @@
         <w:tc>
           <w:tcPr>
             <w:tcW w:w="3546" w:type="dxa"/>
-            <w:gridSpan w:val="4"/>
+            <w:gridSpan w:val="5"/>
             <w:vAlign w:val="center"/>
           </w:tcPr>
           <w:p>
@@ -3337,15 +3462,27 @@
               <w:t>fuel_types</w:t>
             </w:r>
             <w:proofErr w:type="spellEnd"/>
-            <w:r>
-              <w:rPr>
-                <w:b/>
-                <w:bCs/>
-                <w:sz w:val="22"/>
-                <w:szCs w:val="22"/>
-                <w:lang w:val="en-US"/>
-              </w:rPr>
-              <w:t>%}{{</w:t>
+            <w:proofErr w:type="gramStart"/>
+            <w:r>
+              <w:rPr>
+                <w:b/>
+                <w:bCs/>
+                <w:sz w:val="22"/>
+                <w:szCs w:val="22"/>
+                <w:lang w:val="en-US"/>
+              </w:rPr>
+              <w:t>%}{</w:t>
+            </w:r>
+            <w:proofErr w:type="gramEnd"/>
+            <w:r>
+              <w:rPr>
+                <w:b/>
+                <w:bCs/>
+                <w:sz w:val="22"/>
+                <w:szCs w:val="22"/>
+                <w:lang w:val="en-US"/>
+              </w:rPr>
+              <w:t>{</w:t>
             </w:r>
             <w:proofErr w:type="spellStart"/>
             <w:r>
@@ -3431,7 +3568,7 @@
         <w:tc>
           <w:tcPr>
             <w:tcW w:w="2833" w:type="dxa"/>
-            <w:gridSpan w:val="7"/>
+            <w:gridSpan w:val="8"/>
             <w:vAlign w:val="center"/>
           </w:tcPr>
           <w:p>
@@ -3691,6 +3828,7 @@
         <w:t xml:space="preserve"> </w:t>
       </w:r>
       <w:proofErr w:type="spellStart"/>
+      <w:proofErr w:type="gramStart"/>
       <w:r>
         <w:rPr>
           <w:rStyle w:val="FontStyle25"/>
@@ -3716,7 +3854,18 @@
           <w:szCs w:val="22"/>
           <w:lang w:val="en-US"/>
         </w:rPr>
-        <w:t>{{</w:t>
+        <w:t>{</w:t>
+      </w:r>
+      <w:proofErr w:type="gramEnd"/>
+      <w:r>
+        <w:rPr>
+          <w:b/>
+          <w:bCs/>
+          <w:sz w:val="22"/>
+          <w:szCs w:val="22"/>
+          <w:lang w:val="en-US"/>
+        </w:rPr>
+        <w:t>{</w:t>
       </w:r>
       <w:proofErr w:type="spellStart"/>
       <w:r>
@@ -4557,12 +4706,21 @@
           <w:szCs w:val="22"/>
         </w:rPr>
       </w:pPr>
-      <w:r>
-        <w:rPr>
-          <w:rStyle w:val="FontStyle25"/>
-          <w:szCs w:val="22"/>
-        </w:rPr>
-        <w:t xml:space="preserve">« _____ " ______________ 20 _____ </w:t>
+      <w:proofErr w:type="gramStart"/>
+      <w:r>
+        <w:rPr>
+          <w:rStyle w:val="FontStyle25"/>
+          <w:szCs w:val="22"/>
+        </w:rPr>
+        <w:t>« _</w:t>
+      </w:r>
+      <w:proofErr w:type="gramEnd"/>
+      <w:r>
+        <w:rPr>
+          <w:rStyle w:val="FontStyle25"/>
+          <w:szCs w:val="22"/>
+        </w:rPr>
+        <w:t xml:space="preserve">____ " ______________ 20 _____ </w:t>
       </w:r>
       <w:proofErr w:type="spellStart"/>
       <w:r>
@@ -4627,6 +4785,7 @@
           <w:i/>
           <w:szCs w:val="22"/>
         </w:rPr>
+        <w:lastRenderedPageBreak/>
         <w:tab/>
       </w:r>
       <w:r>
@@ -4852,6 +5011,7 @@
         <w:t xml:space="preserve"> </w:t>
       </w:r>
       <w:proofErr w:type="spellStart"/>
+      <w:proofErr w:type="gramStart"/>
       <w:r>
         <w:rPr>
           <w:rStyle w:val="FontStyle25"/>
@@ -4867,7 +5027,16 @@
           <w:szCs w:val="22"/>
           <w:lang w:val="en-US"/>
         </w:rPr>
-        <w:t xml:space="preserve">  ____________________________________</w:t>
+        <w:t xml:space="preserve">  _</w:t>
+      </w:r>
+      <w:proofErr w:type="gramEnd"/>
+      <w:r>
+        <w:rPr>
+          <w:rStyle w:val="FontStyle25"/>
+          <w:szCs w:val="22"/>
+          <w:lang w:val="en-US"/>
+        </w:rPr>
+        <w:t>___________________________________</w:t>
       </w:r>
     </w:p>
     <w:p>
@@ -5103,7 +5272,7 @@
     </w:p>
     <w:sectPr>
       <w:pgSz w:w="11906" w:h="16838"/>
-      <w:pgMar w:top="1134" w:right="850" w:bottom="993" w:left="1701" w:header="708" w:footer="708" w:gutter="0"/>
+      <w:pgMar w:top="568" w:right="850" w:bottom="993" w:left="1701" w:header="708" w:footer="708" w:gutter="0"/>
       <w:cols w:space="708"/>
       <w:docGrid w:linePitch="360"/>
     </w:sectPr>

--- a/static/online/replace_tp/replace_tp_person.docx
+++ b/static/online/replace_tp/replace_tp_person.docx
@@ -233,7 +233,7 @@
           <w:szCs w:val="18"/>
           <w:lang w:val="uz-Cyrl-UZ"/>
         </w:rPr>
-        <w:t xml:space="preserve">                                                                                             (</w:t>
+        <w:t xml:space="preserve">                                                                                            </w:t>
       </w:r>
     </w:p>
     <w:p>
@@ -257,10 +257,16 @@
           <w:szCs w:val="22"/>
           <w:lang w:val="en-US"/>
         </w:rPr>
-        <w:t>{{</w:t>
-      </w:r>
-      <w:proofErr w:type="spellStart"/>
-      <w:proofErr w:type="gramStart"/>
+        <w:t>{{user.issue_by_whom}}</w:t>
+      </w:r>
+      <w:r>
+        <w:rPr>
+          <w:rStyle w:val="FontStyle25"/>
+          <w:szCs w:val="22"/>
+          <w:lang w:val="en-US"/>
+        </w:rPr>
+        <w:t xml:space="preserve"> tomonidan berilgan, seriyasi </w:t>
+      </w:r>
       <w:r>
         <w:rPr>
           <w:b/>
@@ -269,9 +275,16 @@
           <w:szCs w:val="22"/>
           <w:lang w:val="en-US"/>
         </w:rPr>
-        <w:t>user.issue</w:t>
-      </w:r>
-      <w:proofErr w:type="gramEnd"/>
+        <w:t>{{user.passport_seriya}}</w:t>
+      </w:r>
+      <w:r>
+        <w:rPr>
+          <w:rStyle w:val="FontStyle25"/>
+          <w:szCs w:val="22"/>
+          <w:lang w:val="en-US"/>
+        </w:rPr>
+        <w:t xml:space="preserve"> </w:t>
+      </w:r>
       <w:r>
         <w:rPr>
           <w:b/>
@@ -280,186 +293,15 @@
           <w:szCs w:val="22"/>
           <w:lang w:val="en-US"/>
         </w:rPr>
-        <w:t>_by_whom</w:t>
-      </w:r>
-      <w:proofErr w:type="spellEnd"/>
-      <w:r>
-        <w:rPr>
-          <w:b/>
-          <w:bCs/>
-          <w:sz w:val="22"/>
-          <w:szCs w:val="22"/>
-          <w:lang w:val="en-US"/>
-        </w:rPr>
-        <w:t>}}</w:t>
-      </w:r>
-      <w:r>
-        <w:rPr>
-          <w:rStyle w:val="FontStyle25"/>
-          <w:szCs w:val="22"/>
-          <w:lang w:val="en-US"/>
-        </w:rPr>
-        <w:t xml:space="preserve"> </w:t>
-      </w:r>
-      <w:proofErr w:type="spellStart"/>
-      <w:r>
-        <w:rPr>
-          <w:rStyle w:val="FontStyle25"/>
-          <w:szCs w:val="22"/>
-          <w:lang w:val="en-US"/>
-        </w:rPr>
-        <w:t>tomonidan</w:t>
-      </w:r>
-      <w:proofErr w:type="spellEnd"/>
-      <w:r>
-        <w:rPr>
-          <w:rStyle w:val="FontStyle25"/>
-          <w:szCs w:val="22"/>
-          <w:lang w:val="en-US"/>
-        </w:rPr>
-        <w:t xml:space="preserve"> </w:t>
-      </w:r>
-      <w:proofErr w:type="spellStart"/>
-      <w:r>
-        <w:rPr>
-          <w:rStyle w:val="FontStyle25"/>
-          <w:szCs w:val="22"/>
-          <w:lang w:val="en-US"/>
-        </w:rPr>
-        <w:t>berilgan</w:t>
-      </w:r>
-      <w:proofErr w:type="spellEnd"/>
-      <w:r>
-        <w:rPr>
-          <w:rStyle w:val="FontStyle25"/>
-          <w:szCs w:val="22"/>
-          <w:lang w:val="en-US"/>
-        </w:rPr>
-        <w:t xml:space="preserve">, </w:t>
-      </w:r>
-      <w:proofErr w:type="spellStart"/>
-      <w:r>
-        <w:rPr>
-          <w:rStyle w:val="FontStyle25"/>
-          <w:szCs w:val="22"/>
-          <w:lang w:val="en-US"/>
-        </w:rPr>
-        <w:t>seriyasi</w:t>
-      </w:r>
-      <w:proofErr w:type="spellEnd"/>
-      <w:r>
-        <w:rPr>
-          <w:rStyle w:val="FontStyle25"/>
-          <w:szCs w:val="22"/>
-          <w:lang w:val="en-US"/>
-        </w:rPr>
-        <w:t xml:space="preserve"> </w:t>
-      </w:r>
-      <w:r>
-        <w:rPr>
-          <w:b/>
-          <w:bCs/>
-          <w:sz w:val="22"/>
-          <w:szCs w:val="22"/>
-          <w:lang w:val="en-US"/>
-        </w:rPr>
-        <w:t>{{</w:t>
-      </w:r>
-      <w:proofErr w:type="spellStart"/>
-      <w:r>
-        <w:rPr>
-          <w:b/>
-          <w:bCs/>
-          <w:sz w:val="22"/>
-          <w:szCs w:val="22"/>
-          <w:lang w:val="en-US"/>
-        </w:rPr>
-        <w:t>user.passport_seriya</w:t>
-      </w:r>
-      <w:proofErr w:type="spellEnd"/>
-      <w:r>
-        <w:rPr>
-          <w:b/>
-          <w:bCs/>
-          <w:sz w:val="22"/>
-          <w:szCs w:val="22"/>
-          <w:lang w:val="en-US"/>
-        </w:rPr>
-        <w:t>}}</w:t>
-      </w:r>
-      <w:r>
-        <w:rPr>
-          <w:rStyle w:val="FontStyle25"/>
-          <w:szCs w:val="22"/>
-          <w:lang w:val="en-US"/>
-        </w:rPr>
-        <w:t xml:space="preserve"> №</w:t>
-      </w:r>
-      <w:r>
-        <w:rPr>
-          <w:rStyle w:val="FontStyle25"/>
-          <w:szCs w:val="22"/>
-          <w:lang w:val="en-US"/>
-        </w:rPr>
-        <w:t xml:space="preserve"> </w:t>
-      </w:r>
-      <w:r>
-        <w:rPr>
-          <w:b/>
-          <w:bCs/>
-          <w:sz w:val="22"/>
-          <w:szCs w:val="22"/>
-          <w:lang w:val="en-US"/>
-        </w:rPr>
-        <w:t>{{</w:t>
-      </w:r>
-      <w:proofErr w:type="spellStart"/>
-      <w:r>
-        <w:rPr>
-          <w:b/>
-          <w:bCs/>
-          <w:sz w:val="22"/>
-          <w:szCs w:val="22"/>
-          <w:lang w:val="en-US"/>
-        </w:rPr>
-        <w:t>user.passport_number</w:t>
-      </w:r>
-      <w:proofErr w:type="spellEnd"/>
-      <w:r>
-        <w:rPr>
-          <w:b/>
-          <w:bCs/>
-          <w:sz w:val="22"/>
-          <w:szCs w:val="22"/>
-          <w:lang w:val="en-US"/>
-        </w:rPr>
-        <w:t>}}</w:t>
-      </w:r>
-      <w:r>
-        <w:rPr>
-          <w:rStyle w:val="FontStyle25"/>
-          <w:szCs w:val="22"/>
-          <w:lang w:val="en-US"/>
-        </w:rPr>
-        <w:t xml:space="preserve"> </w:t>
-      </w:r>
-      <w:proofErr w:type="spellStart"/>
-      <w:r>
-        <w:rPr>
-          <w:rStyle w:val="FontStyle25"/>
-          <w:szCs w:val="22"/>
-          <w:lang w:val="en-US"/>
-        </w:rPr>
-        <w:t>pasport</w:t>
-      </w:r>
-      <w:proofErr w:type="spellEnd"/>
-      <w:r>
-        <w:rPr>
-          <w:rStyle w:val="FontStyle25"/>
-          <w:szCs w:val="22"/>
-          <w:lang w:val="en-US"/>
-        </w:rPr>
-        <w:t>,</w:t>
+        <w:t>{{user.passport_number}}</w:t>
+      </w:r>
+      <w:r>
+        <w:rPr>
+          <w:rStyle w:val="FontStyle25"/>
+          <w:szCs w:val="22"/>
+          <w:lang w:val="en-US"/>
+        </w:rPr>
+        <w:t xml:space="preserve"> pasport,</w:t>
       </w:r>
     </w:p>
     <w:p>
@@ -475,35 +317,14 @@
           <w:lang w:val="en-US"/>
         </w:rPr>
       </w:pPr>
-      <w:proofErr w:type="spellStart"/>
-      <w:r>
-        <w:rPr>
-          <w:rStyle w:val="FontStyle25"/>
-          <w:szCs w:val="22"/>
-          <w:lang w:val="en-US"/>
-        </w:rPr>
-        <w:t>uy</w:t>
-      </w:r>
-      <w:proofErr w:type="spellEnd"/>
-      <w:r>
-        <w:rPr>
-          <w:rStyle w:val="FontStyle25"/>
-          <w:szCs w:val="22"/>
-          <w:lang w:val="en-US"/>
-        </w:rPr>
-        <w:t xml:space="preserve"> </w:t>
-      </w:r>
-      <w:proofErr w:type="spellStart"/>
-      <w:proofErr w:type="gramStart"/>
-      <w:r>
-        <w:rPr>
-          <w:rStyle w:val="FontStyle25"/>
-          <w:szCs w:val="22"/>
-          <w:lang w:val="en-US"/>
-        </w:rPr>
-        <w:t>telefoni</w:t>
-      </w:r>
-      <w:proofErr w:type="spellEnd"/>
+      <w:r>
+        <w:rPr>
+          <w:rStyle w:val="FontStyle25"/>
+          <w:szCs w:val="22"/>
+          <w:lang w:val="en-US"/>
+        </w:rPr>
+        <w:t>uy telefoni</w:t>
+      </w:r>
       <w:r>
         <w:rPr>
           <w:rStyle w:val="FontStyle25"/>
@@ -529,63 +350,15 @@
           <w:u w:val="single"/>
           <w:lang w:val="uz-Cyrl-UZ"/>
         </w:rPr>
-        <w:t>+</w:t>
-      </w:r>
-      <w:proofErr w:type="gramEnd"/>
-      <w:r>
-        <w:rPr>
-          <w:b/>
-          <w:bCs/>
-          <w:sz w:val="22"/>
-          <w:szCs w:val="22"/>
-          <w:u w:val="single"/>
-          <w:lang w:val="uz-Cyrl-UZ"/>
-        </w:rPr>
-        <w:t>998{{user.phone}}</w:t>
-      </w:r>
-      <w:r>
-        <w:rPr>
-          <w:rStyle w:val="FontStyle25"/>
-          <w:szCs w:val="22"/>
-          <w:lang w:val="en-US"/>
-        </w:rPr>
-        <w:t xml:space="preserve">, </w:t>
-      </w:r>
-      <w:proofErr w:type="spellStart"/>
-      <w:r>
-        <w:rPr>
-          <w:rStyle w:val="FontStyle25"/>
-          <w:szCs w:val="22"/>
-          <w:lang w:val="en-US"/>
-        </w:rPr>
-        <w:t>xizmat</w:t>
-      </w:r>
-      <w:proofErr w:type="spellEnd"/>
-      <w:r>
-        <w:rPr>
-          <w:rStyle w:val="FontStyle25"/>
-          <w:szCs w:val="22"/>
-          <w:lang w:val="en-US"/>
-        </w:rPr>
-        <w:t xml:space="preserve"> </w:t>
-      </w:r>
-      <w:proofErr w:type="spellStart"/>
-      <w:r>
-        <w:rPr>
-          <w:rStyle w:val="FontStyle25"/>
-          <w:szCs w:val="22"/>
-          <w:lang w:val="en-US"/>
-        </w:rPr>
-        <w:t>telefoni</w:t>
-      </w:r>
-      <w:proofErr w:type="spellEnd"/>
-      <w:r>
-        <w:rPr>
-          <w:rStyle w:val="FontStyle25"/>
-          <w:szCs w:val="22"/>
-          <w:lang w:val="en-US"/>
-        </w:rPr>
-        <w:t xml:space="preserve"> _______________________________</w:t>
+        <w:t>+998{{user.phone}}</w:t>
+      </w:r>
+      <w:r>
+        <w:rPr>
+          <w:rStyle w:val="FontStyle25"/>
+          <w:szCs w:val="22"/>
+          <w:lang w:val="en-US"/>
+        </w:rPr>
+        <w:t>, xizmat telefoni _______________________________</w:t>
       </w:r>
     </w:p>
     <w:p>
@@ -628,25 +401,7 @@
           <w:szCs w:val="22"/>
           <w:lang w:val="en-US"/>
         </w:rPr>
-        <w:t>Men (</w:t>
-      </w:r>
-      <w:proofErr w:type="spellStart"/>
-      <w:r>
-        <w:rPr>
-          <w:sz w:val="22"/>
-          <w:szCs w:val="22"/>
-          <w:lang w:val="en-US"/>
-        </w:rPr>
-        <w:t>ga</w:t>
-      </w:r>
-      <w:proofErr w:type="spellEnd"/>
-      <w:r>
-        <w:rPr>
-          <w:sz w:val="22"/>
-          <w:szCs w:val="22"/>
-          <w:lang w:val="en-US"/>
-        </w:rPr>
-        <w:t xml:space="preserve">) </w:t>
+        <w:t xml:space="preserve">Men (ga) </w:t>
       </w:r>
       <w:r>
         <w:rPr>
@@ -658,7 +413,6 @@
         </w:rPr>
         <w:t xml:space="preserve">{% if </w:t>
       </w:r>
-      <w:proofErr w:type="spellStart"/>
       <w:r>
         <w:rPr>
           <w:b/>
@@ -667,9 +421,8 @@
           <w:szCs w:val="22"/>
           <w:lang w:val="en-US"/>
         </w:rPr>
-        <w:t>re_fuel_type</w:t>
-      </w:r>
-      <w:proofErr w:type="spellEnd"/>
+        <w:t>devices</w:t>
+      </w:r>
       <w:r>
         <w:rPr>
           <w:b/>
@@ -680,7 +433,6 @@
         </w:rPr>
         <w:t xml:space="preserve"> %}{{</w:t>
       </w:r>
-      <w:proofErr w:type="spellStart"/>
       <w:r>
         <w:rPr>
           <w:b/>
@@ -689,9 +441,8 @@
           <w:szCs w:val="22"/>
           <w:lang w:val="en-US"/>
         </w:rPr>
-        <w:t>re_fuel_type</w:t>
-      </w:r>
-      <w:proofErr w:type="spellEnd"/>
+        <w:t xml:space="preserve"> </w:t>
+      </w:r>
       <w:r>
         <w:rPr>
           <w:b/>
@@ -700,9 +451,8 @@
           <w:szCs w:val="22"/>
           <w:lang w:val="en-US"/>
         </w:rPr>
-        <w:t xml:space="preserve">}}GA QAYTA JIHOZLASH VA  {%endif%}QAYD ETISH GUVOHNOMASI </w:t>
-      </w:r>
-      <w:proofErr w:type="spellStart"/>
+        <w:t>devices</w:t>
+      </w:r>
       <w:r>
         <w:rPr>
           <w:b/>
@@ -711,220 +461,8 @@
           <w:szCs w:val="22"/>
           <w:lang w:val="en-US"/>
         </w:rPr>
-        <w:t>ALMASHTIRISH</w:t>
-      </w:r>
-      <w:r>
-        <w:rPr>
-          <w:sz w:val="22"/>
-          <w:szCs w:val="22"/>
-          <w:lang w:val="en-US"/>
-        </w:rPr>
-        <w:t>ga</w:t>
-      </w:r>
-      <w:proofErr w:type="spellEnd"/>
-      <w:r>
-        <w:rPr>
-          <w:sz w:val="22"/>
-          <w:szCs w:val="22"/>
-          <w:lang w:val="en-US"/>
-        </w:rPr>
         <w:t xml:space="preserve"> </w:t>
       </w:r>
-      <w:r>
-        <w:rPr>
-          <w:sz w:val="22"/>
-          <w:szCs w:val="22"/>
-          <w:lang w:val="en-US"/>
-        </w:rPr>
-        <w:t xml:space="preserve"> </w:t>
-      </w:r>
-      <w:r>
-        <w:rPr>
-          <w:sz w:val="22"/>
-          <w:szCs w:val="22"/>
-          <w:lang w:val="uz-Cyrl-UZ"/>
-        </w:rPr>
-        <w:t xml:space="preserve">(avtomobilni (motosiklni, tirkamani) ro'yxatga olish, </w:t>
-      </w:r>
-      <w:proofErr w:type="spellStart"/>
-      <w:r>
-        <w:rPr>
-          <w:sz w:val="22"/>
-          <w:szCs w:val="22"/>
-          <w:lang w:val="en-US"/>
-        </w:rPr>
-        <w:t>chiqarilgan</w:t>
-      </w:r>
-      <w:proofErr w:type="spellEnd"/>
-      <w:r>
-        <w:rPr>
-          <w:sz w:val="22"/>
-          <w:szCs w:val="22"/>
-          <w:lang w:val="en-US"/>
-        </w:rPr>
-        <w:t xml:space="preserve">  </w:t>
-      </w:r>
-      <w:proofErr w:type="spellStart"/>
-      <w:r>
-        <w:rPr>
-          <w:sz w:val="22"/>
-          <w:szCs w:val="22"/>
-          <w:lang w:val="en-US"/>
-        </w:rPr>
-        <w:t>avtomobilni</w:t>
-      </w:r>
-      <w:proofErr w:type="spellEnd"/>
-      <w:r>
-        <w:rPr>
-          <w:sz w:val="22"/>
-          <w:szCs w:val="22"/>
-          <w:lang w:val="en-US"/>
-        </w:rPr>
-        <w:t xml:space="preserve"> (</w:t>
-      </w:r>
-      <w:proofErr w:type="spellStart"/>
-      <w:r>
-        <w:rPr>
-          <w:sz w:val="22"/>
-          <w:szCs w:val="22"/>
-          <w:lang w:val="en-US"/>
-        </w:rPr>
-        <w:t>mototsiklni</w:t>
-      </w:r>
-      <w:proofErr w:type="spellEnd"/>
-      <w:r>
-        <w:rPr>
-          <w:sz w:val="22"/>
-          <w:szCs w:val="22"/>
-          <w:lang w:val="en-US"/>
-        </w:rPr>
-        <w:t xml:space="preserve">, </w:t>
-      </w:r>
-      <w:proofErr w:type="spellStart"/>
-      <w:r>
-        <w:rPr>
-          <w:sz w:val="22"/>
-          <w:szCs w:val="22"/>
-          <w:lang w:val="en-US"/>
-        </w:rPr>
-        <w:t>tirkamani</w:t>
-      </w:r>
-      <w:proofErr w:type="spellEnd"/>
-      <w:r>
-        <w:rPr>
-          <w:sz w:val="22"/>
-          <w:szCs w:val="22"/>
-          <w:lang w:val="en-US"/>
-        </w:rPr>
-        <w:t xml:space="preserve">) </w:t>
-      </w:r>
-      <w:proofErr w:type="spellStart"/>
-      <w:r>
-        <w:rPr>
-          <w:sz w:val="22"/>
-          <w:szCs w:val="22"/>
-          <w:lang w:val="en-US"/>
-        </w:rPr>
-        <w:t>ro’yhatga</w:t>
-      </w:r>
-      <w:proofErr w:type="spellEnd"/>
-      <w:r>
-        <w:rPr>
-          <w:sz w:val="22"/>
-          <w:szCs w:val="22"/>
-          <w:lang w:val="en-US"/>
-        </w:rPr>
-        <w:t xml:space="preserve"> </w:t>
-      </w:r>
-      <w:proofErr w:type="spellStart"/>
-      <w:r>
-        <w:rPr>
-          <w:sz w:val="22"/>
-          <w:szCs w:val="22"/>
-          <w:lang w:val="en-US"/>
-        </w:rPr>
-        <w:t>olishni</w:t>
-      </w:r>
-      <w:proofErr w:type="spellEnd"/>
-      <w:r>
-        <w:rPr>
-          <w:sz w:val="22"/>
-          <w:szCs w:val="22"/>
-          <w:lang w:val="en-US"/>
-        </w:rPr>
-        <w:t xml:space="preserve">, </w:t>
-      </w:r>
-      <w:proofErr w:type="spellStart"/>
-      <w:r>
-        <w:rPr>
-          <w:sz w:val="22"/>
-          <w:szCs w:val="22"/>
-          <w:lang w:val="en-US"/>
-        </w:rPr>
-        <w:t>qayta</w:t>
-      </w:r>
-      <w:proofErr w:type="spellEnd"/>
-      <w:r>
-        <w:rPr>
-          <w:sz w:val="22"/>
-          <w:szCs w:val="22"/>
-          <w:lang w:val="en-US"/>
-        </w:rPr>
-        <w:t xml:space="preserve"> </w:t>
-      </w:r>
-      <w:proofErr w:type="spellStart"/>
-      <w:r>
-        <w:rPr>
-          <w:sz w:val="22"/>
-          <w:szCs w:val="22"/>
-          <w:lang w:val="en-US"/>
-        </w:rPr>
-        <w:t>ro’yhatlashni</w:t>
-      </w:r>
-      <w:proofErr w:type="spellEnd"/>
-      <w:r>
-        <w:rPr>
-          <w:sz w:val="22"/>
-          <w:szCs w:val="22"/>
-          <w:lang w:val="en-US"/>
-        </w:rPr>
-        <w:t xml:space="preserve">, </w:t>
-      </w:r>
-      <w:r>
-        <w:rPr>
-          <w:sz w:val="22"/>
-          <w:szCs w:val="22"/>
-          <w:lang w:val="uz-Cyrl-UZ"/>
-        </w:rPr>
-        <w:t xml:space="preserve"> </w:t>
-      </w:r>
-      <w:r>
-        <w:rPr>
-          <w:sz w:val="22"/>
-          <w:szCs w:val="22"/>
-          <w:lang w:val="en-US"/>
-        </w:rPr>
-        <w:t xml:space="preserve">{%if </w:t>
-      </w:r>
-      <w:proofErr w:type="spellStart"/>
-      <w:r>
-        <w:rPr>
-          <w:sz w:val="22"/>
-          <w:szCs w:val="22"/>
-          <w:lang w:val="en-US"/>
-        </w:rPr>
-        <w:t>lost_technical_passport</w:t>
-      </w:r>
-      <w:proofErr w:type="spellEnd"/>
-      <w:r>
-        <w:rPr>
-          <w:sz w:val="22"/>
-          <w:szCs w:val="22"/>
-          <w:lang w:val="en-US"/>
-        </w:rPr>
-        <w:t xml:space="preserve"> %}</w:t>
-      </w:r>
-      <w:proofErr w:type="spellStart"/>
       <w:r>
         <w:rPr>
           <w:b/>
@@ -933,9 +471,8 @@
           <w:szCs w:val="22"/>
           <w:lang w:val="en-US"/>
         </w:rPr>
-        <w:t>yo’qolgan</w:t>
-      </w:r>
-      <w:proofErr w:type="spellEnd"/>
+        <w:t>}}GA QAYTA JIHOZLASH VA  {%endif%}</w:t>
+      </w:r>
       <w:r>
         <w:rPr>
           <w:b/>
@@ -944,9 +481,56 @@
           <w:szCs w:val="22"/>
           <w:lang w:val="en-US"/>
         </w:rPr>
+        <w:t>{% if re_fuel_type %}{{re_fuel_type}}GA QAYTA JIHOZLASH VA  {%endif%}QAYD ETISH GUVOHNOMASI ALMASHTIRISH</w:t>
+      </w:r>
+      <w:r>
+        <w:rPr>
+          <w:sz w:val="22"/>
+          <w:szCs w:val="22"/>
+          <w:lang w:val="en-US"/>
+        </w:rPr>
+        <w:t xml:space="preserve">ga </w:t>
+      </w:r>
+      <w:r>
+        <w:rPr>
+          <w:sz w:val="22"/>
+          <w:szCs w:val="22"/>
+          <w:lang w:val="en-US"/>
+        </w:rPr>
         <w:t xml:space="preserve"> </w:t>
       </w:r>
-      <w:proofErr w:type="spellStart"/>
+      <w:r>
+        <w:rPr>
+          <w:sz w:val="22"/>
+          <w:szCs w:val="22"/>
+          <w:lang w:val="uz-Cyrl-UZ"/>
+        </w:rPr>
+        <w:t xml:space="preserve">(avtomobilni (motosiklni, tirkamani) ro'yxatga olish, </w:t>
+      </w:r>
+      <w:r>
+        <w:rPr>
+          <w:sz w:val="22"/>
+          <w:szCs w:val="22"/>
+          <w:lang w:val="en-US"/>
+        </w:rPr>
+        <w:t xml:space="preserve">chiqarilgan  avtomobilni (mototsiklni, tirkamani) ro’yhatga olishni, qayta ro’yhatlashni, </w:t>
+      </w:r>
+      <w:r>
+        <w:rPr>
+          <w:sz w:val="22"/>
+          <w:szCs w:val="22"/>
+          <w:lang w:val="uz-Cyrl-UZ"/>
+        </w:rPr>
+        <w:t xml:space="preserve"> </w:t>
+      </w:r>
+      <w:r>
+        <w:rPr>
+          <w:sz w:val="22"/>
+          <w:szCs w:val="22"/>
+          <w:lang w:val="en-US"/>
+        </w:rPr>
+        <w:t>{%if lost_technical_passport %}</w:t>
+      </w:r>
       <w:r>
         <w:rPr>
           <w:b/>
@@ -955,9 +539,8 @@
           <w:szCs w:val="22"/>
           <w:lang w:val="en-US"/>
         </w:rPr>
-        <w:t>qayd</w:t>
-      </w:r>
-      <w:proofErr w:type="spellEnd"/>
+        <w:t>yo’qolgan qayd etish guvohnomasi</w:t>
+      </w:r>
       <w:r>
         <w:rPr>
           <w:b/>
@@ -966,9 +549,8 @@
           <w:szCs w:val="22"/>
           <w:lang w:val="en-US"/>
         </w:rPr>
-        <w:t xml:space="preserve"> </w:t>
-      </w:r>
-      <w:proofErr w:type="spellStart"/>
+        <w:t xml:space="preserve"> (RO’DRBni)</w:t>
+      </w:r>
       <w:r>
         <w:rPr>
           <w:b/>
@@ -977,9 +559,32 @@
           <w:szCs w:val="22"/>
           <w:lang w:val="en-US"/>
         </w:rPr>
-        <w:t>etish</w:t>
-      </w:r>
-      <w:proofErr w:type="spellEnd"/>
+        <w:t xml:space="preserve"> o’rniga “nusxa” berishingizni</w:t>
+      </w:r>
+      <w:r>
+        <w:rPr>
+          <w:sz w:val="22"/>
+          <w:szCs w:val="22"/>
+          <w:lang w:val="en-US"/>
+        </w:rPr>
+        <w:t xml:space="preserve"> </w:t>
+      </w:r>
+      <w:r>
+        <w:rPr>
+          <w:sz w:val="22"/>
+          <w:szCs w:val="22"/>
+          <w:lang w:val="uz-Cyrl-UZ"/>
+        </w:rPr>
+        <w:t xml:space="preserve"> </w:t>
+      </w:r>
+      <w:r>
+        <w:rPr>
+          <w:sz w:val="22"/>
+          <w:szCs w:val="22"/>
+          <w:lang w:val="en-US"/>
+        </w:rPr>
+        <w:t xml:space="preserve">so’rayman.{% else %} </w:t>
+      </w:r>
       <w:r>
         <w:rPr>
           <w:b/>
@@ -988,9 +593,8 @@
           <w:szCs w:val="22"/>
           <w:lang w:val="en-US"/>
         </w:rPr>
-        <w:t xml:space="preserve"> </w:t>
-      </w:r>
-      <w:proofErr w:type="spellStart"/>
+        <w:t>qayd etish guvohnomasi</w:t>
+      </w:r>
       <w:r>
         <w:rPr>
           <w:b/>
@@ -999,9 +603,8 @@
           <w:szCs w:val="22"/>
           <w:lang w:val="en-US"/>
         </w:rPr>
-        <w:t>guvohnomasi</w:t>
-      </w:r>
-      <w:proofErr w:type="spellEnd"/>
+        <w:t xml:space="preserve"> (RO’DRB)</w:t>
+      </w:r>
       <w:r>
         <w:rPr>
           <w:b/>
@@ -1010,243 +613,15 @@
           <w:szCs w:val="22"/>
           <w:lang w:val="en-US"/>
         </w:rPr>
-        <w:t xml:space="preserve"> (</w:t>
-      </w:r>
-      <w:proofErr w:type="spellStart"/>
-      <w:r>
-        <w:rPr>
-          <w:b/>
-          <w:bCs/>
-          <w:sz w:val="22"/>
-          <w:szCs w:val="22"/>
-          <w:lang w:val="en-US"/>
-        </w:rPr>
-        <w:t>RO’DRBni</w:t>
-      </w:r>
-      <w:proofErr w:type="spellEnd"/>
-      <w:r>
-        <w:rPr>
-          <w:b/>
-          <w:bCs/>
-          <w:sz w:val="22"/>
-          <w:szCs w:val="22"/>
-          <w:lang w:val="en-US"/>
-        </w:rPr>
-        <w:t>)</w:t>
-      </w:r>
-      <w:r>
-        <w:rPr>
-          <w:b/>
-          <w:bCs/>
-          <w:sz w:val="22"/>
-          <w:szCs w:val="22"/>
-          <w:lang w:val="en-US"/>
-        </w:rPr>
-        <w:t xml:space="preserve"> </w:t>
-      </w:r>
-      <w:proofErr w:type="spellStart"/>
-      <w:r>
-        <w:rPr>
-          <w:b/>
-          <w:bCs/>
-          <w:sz w:val="22"/>
-          <w:szCs w:val="22"/>
-          <w:lang w:val="en-US"/>
-        </w:rPr>
-        <w:t>o’rniga</w:t>
-      </w:r>
-      <w:proofErr w:type="spellEnd"/>
-      <w:r>
-        <w:rPr>
-          <w:b/>
-          <w:bCs/>
-          <w:sz w:val="22"/>
-          <w:szCs w:val="22"/>
-          <w:lang w:val="en-US"/>
-        </w:rPr>
-        <w:t xml:space="preserve"> “</w:t>
-      </w:r>
-      <w:proofErr w:type="spellStart"/>
-      <w:r>
-        <w:rPr>
-          <w:b/>
-          <w:bCs/>
-          <w:sz w:val="22"/>
-          <w:szCs w:val="22"/>
-          <w:lang w:val="en-US"/>
-        </w:rPr>
-        <w:t>nusxa</w:t>
-      </w:r>
-      <w:proofErr w:type="spellEnd"/>
-      <w:r>
-        <w:rPr>
-          <w:b/>
-          <w:bCs/>
-          <w:sz w:val="22"/>
-          <w:szCs w:val="22"/>
-          <w:lang w:val="en-US"/>
-        </w:rPr>
-        <w:t xml:space="preserve">” </w:t>
-      </w:r>
-      <w:proofErr w:type="spellStart"/>
-      <w:r>
-        <w:rPr>
-          <w:b/>
-          <w:bCs/>
-          <w:sz w:val="22"/>
-          <w:szCs w:val="22"/>
-          <w:lang w:val="en-US"/>
-        </w:rPr>
-        <w:t>berishingizni</w:t>
-      </w:r>
-      <w:proofErr w:type="spellEnd"/>
-      <w:r>
-        <w:rPr>
-          <w:sz w:val="22"/>
-          <w:szCs w:val="22"/>
-          <w:lang w:val="en-US"/>
-        </w:rPr>
-        <w:t xml:space="preserve"> </w:t>
-      </w:r>
-      <w:r>
-        <w:rPr>
-          <w:sz w:val="22"/>
-          <w:szCs w:val="22"/>
-          <w:lang w:val="uz-Cyrl-UZ"/>
-        </w:rPr>
-        <w:t xml:space="preserve"> </w:t>
-      </w:r>
-      <w:proofErr w:type="spellStart"/>
-      <w:r>
-        <w:rPr>
-          <w:sz w:val="22"/>
-          <w:szCs w:val="22"/>
-          <w:lang w:val="en-US"/>
-        </w:rPr>
-        <w:t>so’rayman</w:t>
-      </w:r>
-      <w:proofErr w:type="spellEnd"/>
-      <w:r>
-        <w:rPr>
-          <w:sz w:val="22"/>
-          <w:szCs w:val="22"/>
-          <w:lang w:val="en-US"/>
-        </w:rPr>
-        <w:t xml:space="preserve">.{% else %} </w:t>
-      </w:r>
-      <w:proofErr w:type="spellStart"/>
-      <w:r>
-        <w:rPr>
-          <w:b/>
-          <w:bCs/>
-          <w:sz w:val="22"/>
-          <w:szCs w:val="22"/>
-          <w:lang w:val="en-US"/>
-        </w:rPr>
-        <w:t>qayd</w:t>
-      </w:r>
-      <w:proofErr w:type="spellEnd"/>
-      <w:r>
-        <w:rPr>
-          <w:b/>
-          <w:bCs/>
-          <w:sz w:val="22"/>
-          <w:szCs w:val="22"/>
-          <w:lang w:val="en-US"/>
-        </w:rPr>
-        <w:t xml:space="preserve"> </w:t>
-      </w:r>
-      <w:proofErr w:type="spellStart"/>
-      <w:r>
-        <w:rPr>
-          <w:b/>
-          <w:bCs/>
-          <w:sz w:val="22"/>
-          <w:szCs w:val="22"/>
-          <w:lang w:val="en-US"/>
-        </w:rPr>
-        <w:t>etish</w:t>
-      </w:r>
-      <w:proofErr w:type="spellEnd"/>
-      <w:r>
-        <w:rPr>
-          <w:b/>
-          <w:bCs/>
-          <w:sz w:val="22"/>
-          <w:szCs w:val="22"/>
-          <w:lang w:val="en-US"/>
-        </w:rPr>
-        <w:t xml:space="preserve"> </w:t>
-      </w:r>
-      <w:proofErr w:type="spellStart"/>
-      <w:r>
-        <w:rPr>
-          <w:b/>
-          <w:bCs/>
-          <w:sz w:val="22"/>
-          <w:szCs w:val="22"/>
-          <w:lang w:val="en-US"/>
-        </w:rPr>
-        <w:t>guvohnomasi</w:t>
-      </w:r>
-      <w:proofErr w:type="spellEnd"/>
-      <w:r>
-        <w:rPr>
-          <w:b/>
-          <w:bCs/>
-          <w:sz w:val="22"/>
-          <w:szCs w:val="22"/>
-          <w:lang w:val="en-US"/>
-        </w:rPr>
-        <w:t xml:space="preserve"> (RO’DRB)</w:t>
-      </w:r>
-      <w:r>
-        <w:rPr>
-          <w:b/>
-          <w:bCs/>
-          <w:sz w:val="22"/>
-          <w:szCs w:val="22"/>
-          <w:lang w:val="en-US"/>
-        </w:rPr>
-        <w:t xml:space="preserve"> </w:t>
-      </w:r>
-      <w:proofErr w:type="spellStart"/>
-      <w:r>
-        <w:rPr>
-          <w:b/>
-          <w:bCs/>
-          <w:sz w:val="22"/>
-          <w:szCs w:val="22"/>
-          <w:lang w:val="en-US"/>
-        </w:rPr>
-        <w:t>berishingizni</w:t>
-      </w:r>
-      <w:proofErr w:type="spellEnd"/>
-      <w:r>
-        <w:rPr>
-          <w:sz w:val="22"/>
-          <w:szCs w:val="22"/>
-          <w:lang w:val="en-US"/>
-        </w:rPr>
-        <w:t xml:space="preserve"> </w:t>
-      </w:r>
-      <w:proofErr w:type="spellStart"/>
-      <w:r>
-        <w:rPr>
-          <w:sz w:val="22"/>
-          <w:szCs w:val="22"/>
-          <w:lang w:val="en-US"/>
-        </w:rPr>
-        <w:t>so’rayman</w:t>
-      </w:r>
-      <w:proofErr w:type="spellEnd"/>
-      <w:r>
-        <w:rPr>
-          <w:sz w:val="22"/>
-          <w:szCs w:val="22"/>
-          <w:lang w:val="en-US"/>
-        </w:rPr>
-        <w:t>.{% endif %}</w:t>
+        <w:t xml:space="preserve"> berishingizni</w:t>
+      </w:r>
+      <w:r>
+        <w:rPr>
+          <w:sz w:val="22"/>
+          <w:szCs w:val="22"/>
+          <w:lang w:val="en-US"/>
+        </w:rPr>
+        <w:t xml:space="preserve"> so’rayman.{% endif %}</w:t>
       </w:r>
     </w:p>
     <w:p>
@@ -1274,72 +649,21 @@
           <w:szCs w:val="22"/>
         </w:rPr>
       </w:pPr>
-      <w:proofErr w:type="spellStart"/>
-      <w:r>
-        <w:rPr>
-          <w:rStyle w:val="FontStyle25"/>
-          <w:szCs w:val="22"/>
-        </w:rPr>
-        <w:t>Avtotransport</w:t>
-      </w:r>
-      <w:proofErr w:type="spellEnd"/>
-      <w:r>
-        <w:rPr>
-          <w:rStyle w:val="FontStyle25"/>
-          <w:szCs w:val="22"/>
+      <w:r>
+        <w:rPr>
+          <w:rStyle w:val="FontStyle25"/>
+          <w:szCs w:val="22"/>
+        </w:rPr>
+        <w:t>Avtotransport vositasining (motosiklning) ro'yhat</w:t>
+      </w:r>
+      <w:r>
+        <w:rPr>
+          <w:rStyle w:val="FontStyle25"/>
+          <w:szCs w:val="22"/>
+          <w:lang w:val="uz-Cyrl-UZ"/>
         </w:rPr>
         <w:t xml:space="preserve"> </w:t>
       </w:r>
-      <w:proofErr w:type="spellStart"/>
-      <w:r>
-        <w:rPr>
-          <w:rStyle w:val="FontStyle25"/>
-          <w:szCs w:val="22"/>
-        </w:rPr>
-        <w:t>vositasining</w:t>
-      </w:r>
-      <w:proofErr w:type="spellEnd"/>
-      <w:r>
-        <w:rPr>
-          <w:rStyle w:val="FontStyle25"/>
-          <w:szCs w:val="22"/>
-        </w:rPr>
-        <w:t xml:space="preserve"> (</w:t>
-      </w:r>
-      <w:proofErr w:type="spellStart"/>
-      <w:r>
-        <w:rPr>
-          <w:rStyle w:val="FontStyle25"/>
-          <w:szCs w:val="22"/>
-        </w:rPr>
-        <w:t>motosiklning</w:t>
-      </w:r>
-      <w:proofErr w:type="spellEnd"/>
-      <w:r>
-        <w:rPr>
-          <w:rStyle w:val="FontStyle25"/>
-          <w:szCs w:val="22"/>
-        </w:rPr>
-        <w:t xml:space="preserve">) </w:t>
-      </w:r>
-      <w:proofErr w:type="spellStart"/>
-      <w:r>
-        <w:rPr>
-          <w:rStyle w:val="FontStyle25"/>
-          <w:szCs w:val="22"/>
-        </w:rPr>
-        <w:t>ro'yhat</w:t>
-      </w:r>
-      <w:proofErr w:type="spellEnd"/>
-      <w:r>
-        <w:rPr>
-          <w:rStyle w:val="FontStyle25"/>
-          <w:szCs w:val="22"/>
-          <w:lang w:val="uz-Cyrl-UZ"/>
-        </w:rPr>
-        <w:t xml:space="preserve"> </w:t>
-      </w:r>
-      <w:proofErr w:type="spellStart"/>
       <w:r>
         <w:rPr>
           <w:rStyle w:val="FontStyle25"/>
@@ -1347,7 +671,6 @@
         </w:rPr>
         <w:t>belgilari</w:t>
       </w:r>
-      <w:proofErr w:type="spellEnd"/>
     </w:p>
     <w:tbl>
       <w:tblPr>
@@ -1427,7 +750,6 @@
               </w:rPr>
               <w:t xml:space="preserve">V </w:t>
             </w:r>
-            <w:proofErr w:type="spellStart"/>
             <w:r>
               <w:rPr>
                 <w:rStyle w:val="FontStyle25"/>
@@ -1435,7 +757,6 @@
               </w:rPr>
               <w:t>turi</w:t>
             </w:r>
-            <w:proofErr w:type="spellEnd"/>
           </w:p>
         </w:tc>
         <w:tc>
@@ -1467,41 +788,7 @@
                 <w:szCs w:val="22"/>
                 <w:lang w:val="en-US"/>
               </w:rPr>
-              <w:t>{{</w:t>
-            </w:r>
-            <w:proofErr w:type="spellStart"/>
-            <w:proofErr w:type="gramStart"/>
-            <w:r>
-              <w:rPr>
-                <w:b/>
-                <w:bCs/>
-                <w:sz w:val="22"/>
-                <w:szCs w:val="22"/>
-                <w:lang w:val="en-US"/>
-              </w:rPr>
-              <w:t>car.type</w:t>
-            </w:r>
-            <w:proofErr w:type="gramEnd"/>
-            <w:r>
-              <w:rPr>
-                <w:b/>
-                <w:bCs/>
-                <w:sz w:val="22"/>
-                <w:szCs w:val="22"/>
-                <w:lang w:val="en-US"/>
-              </w:rPr>
-              <w:t>.title</w:t>
-            </w:r>
-            <w:proofErr w:type="spellEnd"/>
-            <w:r>
-              <w:rPr>
-                <w:b/>
-                <w:bCs/>
-                <w:sz w:val="22"/>
-                <w:szCs w:val="22"/>
-                <w:lang w:val="en-US"/>
-              </w:rPr>
-              <w:t>}}</w:t>
+              <w:t>{{car.type.title}}</w:t>
             </w:r>
           </w:p>
         </w:tc>
@@ -1529,17 +816,8 @@
                 <w:rStyle w:val="FontStyle25"/>
                 <w:szCs w:val="22"/>
               </w:rPr>
-              <w:t xml:space="preserve">2. </w:t>
-            </w:r>
-            <w:proofErr w:type="spellStart"/>
-            <w:r>
-              <w:rPr>
-                <w:rStyle w:val="FontStyle25"/>
-                <w:szCs w:val="22"/>
-              </w:rPr>
-              <w:t>Rusumi</w:t>
-            </w:r>
-            <w:proofErr w:type="spellEnd"/>
+              <w:t>2. Rusumi</w:t>
+            </w:r>
           </w:p>
         </w:tc>
         <w:tc>
@@ -1572,7 +850,6 @@
               </w:rPr>
               <w:t>{{</w:t>
             </w:r>
-            <w:proofErr w:type="gramStart"/>
             <w:r>
               <w:rPr>
                 <w:b/>
@@ -1602,7 +879,6 @@
               </w:rPr>
               <w:t>model</w:t>
             </w:r>
-            <w:proofErr w:type="gramEnd"/>
             <w:r>
               <w:rPr>
                 <w:b/>
@@ -1800,33 +1076,8 @@
                 <w:rStyle w:val="FontStyle25"/>
                 <w:szCs w:val="22"/>
               </w:rPr>
-              <w:t xml:space="preserve">3. </w:t>
-            </w:r>
-            <w:proofErr w:type="spellStart"/>
-            <w:r>
-              <w:rPr>
-                <w:rStyle w:val="FontStyle25"/>
-                <w:szCs w:val="22"/>
-              </w:rPr>
-              <w:t>Kuzovi</w:t>
-            </w:r>
-            <w:proofErr w:type="spellEnd"/>
-            <w:r>
-              <w:rPr>
-                <w:rStyle w:val="FontStyle25"/>
-                <w:szCs w:val="22"/>
-              </w:rPr>
-              <w:t xml:space="preserve"> </w:t>
-            </w:r>
-            <w:proofErr w:type="spellStart"/>
-            <w:r>
-              <w:rPr>
-                <w:rStyle w:val="FontStyle25"/>
-                <w:szCs w:val="22"/>
-              </w:rPr>
-              <w:t>turi</w:t>
-            </w:r>
-            <w:proofErr w:type="spellEnd"/>
+              <w:t>3. Kuzovi turi</w:t>
+            </w:r>
           </w:p>
         </w:tc>
         <w:tc>
@@ -1858,41 +1109,7 @@
                 <w:szCs w:val="22"/>
                 <w:lang w:val="en-US"/>
               </w:rPr>
-              <w:t>{{</w:t>
-            </w:r>
-            <w:proofErr w:type="spellStart"/>
-            <w:proofErr w:type="gramStart"/>
-            <w:r>
-              <w:rPr>
-                <w:b/>
-                <w:bCs/>
-                <w:sz w:val="22"/>
-                <w:szCs w:val="22"/>
-                <w:lang w:val="en-US"/>
-              </w:rPr>
-              <w:t>car.body</w:t>
-            </w:r>
-            <w:proofErr w:type="gramEnd"/>
-            <w:r>
-              <w:rPr>
-                <w:b/>
-                <w:bCs/>
-                <w:sz w:val="22"/>
-                <w:szCs w:val="22"/>
-                <w:lang w:val="en-US"/>
-              </w:rPr>
-              <w:t>_type</w:t>
-            </w:r>
-            <w:proofErr w:type="spellEnd"/>
-            <w:r>
-              <w:rPr>
-                <w:b/>
-                <w:bCs/>
-                <w:sz w:val="22"/>
-                <w:szCs w:val="22"/>
-                <w:lang w:val="en-US"/>
-              </w:rPr>
-              <w:t>}}</w:t>
+              <w:t>{{car.body_type}}</w:t>
             </w:r>
           </w:p>
         </w:tc>
@@ -1921,17 +1138,8 @@
                 <w:rStyle w:val="FontStyle25"/>
                 <w:szCs w:val="22"/>
               </w:rPr>
-              <w:t xml:space="preserve">4. </w:t>
-            </w:r>
-            <w:proofErr w:type="spellStart"/>
-            <w:r>
-              <w:rPr>
-                <w:rStyle w:val="FontStyle25"/>
-                <w:szCs w:val="22"/>
-              </w:rPr>
-              <w:t>Ishlab</w:t>
-            </w:r>
-            <w:proofErr w:type="spellEnd"/>
+              <w:t>4. Ishlab</w:t>
+            </w:r>
             <w:r>
               <w:rPr>
                 <w:rStyle w:val="FontStyle25"/>
@@ -1940,7 +1148,6 @@
               </w:rPr>
               <w:t xml:space="preserve"> </w:t>
             </w:r>
-            <w:proofErr w:type="spellStart"/>
             <w:r>
               <w:rPr>
                 <w:rStyle w:val="FontStyle25"/>
@@ -1948,7 +1155,6 @@
               </w:rPr>
               <w:t>chiqa</w:t>
             </w:r>
-            <w:proofErr w:type="spellEnd"/>
             <w:r>
               <w:rPr>
                 <w:rStyle w:val="FontStyle25"/>
@@ -2042,17 +1248,8 @@
                 <w:rStyle w:val="FontStyle25"/>
                 <w:szCs w:val="22"/>
               </w:rPr>
-              <w:t xml:space="preserve">5. </w:t>
-            </w:r>
-            <w:proofErr w:type="spellStart"/>
-            <w:r>
-              <w:rPr>
-                <w:rStyle w:val="FontStyle25"/>
-                <w:szCs w:val="22"/>
-              </w:rPr>
-              <w:t>Ishlab</w:t>
-            </w:r>
-            <w:proofErr w:type="spellEnd"/>
+              <w:t>5. Ishlab</w:t>
+            </w:r>
             <w:r>
               <w:rPr>
                 <w:rStyle w:val="FontStyle25"/>
@@ -2061,7 +1258,6 @@
               </w:rPr>
               <w:t xml:space="preserve"> </w:t>
             </w:r>
-            <w:proofErr w:type="spellStart"/>
             <w:r>
               <w:rPr>
                 <w:rStyle w:val="FontStyle25"/>
@@ -2069,7 +1265,6 @@
               </w:rPr>
               <w:t>chiqarilgan</w:t>
             </w:r>
-            <w:proofErr w:type="spellEnd"/>
             <w:r>
               <w:rPr>
                 <w:rStyle w:val="FontStyle25"/>
@@ -2078,7 +1273,6 @@
               </w:rPr>
               <w:t xml:space="preserve"> </w:t>
             </w:r>
-            <w:proofErr w:type="spellStart"/>
             <w:r>
               <w:rPr>
                 <w:rStyle w:val="FontStyle25"/>
@@ -2086,7 +1280,6 @@
               </w:rPr>
               <w:t>yil</w:t>
             </w:r>
-            <w:proofErr w:type="spellEnd"/>
             <w:r>
               <w:rPr>
                 <w:rStyle w:val="FontStyle25"/>
@@ -2126,29 +1319,7 @@
                 <w:szCs w:val="22"/>
                 <w:lang w:val="en-US"/>
               </w:rPr>
-              <w:t>{{</w:t>
-            </w:r>
-            <w:proofErr w:type="spellStart"/>
-            <w:r>
-              <w:rPr>
-                <w:b/>
-                <w:bCs/>
-                <w:sz w:val="22"/>
-                <w:szCs w:val="22"/>
-                <w:lang w:val="en-US"/>
-              </w:rPr>
-              <w:t>made_year</w:t>
-            </w:r>
-            <w:proofErr w:type="spellEnd"/>
-            <w:r>
-              <w:rPr>
-                <w:b/>
-                <w:bCs/>
-                <w:sz w:val="22"/>
-                <w:szCs w:val="22"/>
-                <w:lang w:val="en-US"/>
-              </w:rPr>
-              <w:t>}}</w:t>
+              <w:t>{{made_year}}</w:t>
             </w:r>
           </w:p>
         </w:tc>
@@ -2171,23 +1342,7 @@
                 <w:rStyle w:val="FontStyle25"/>
                 <w:szCs w:val="22"/>
               </w:rPr>
-              <w:t xml:space="preserve">6. </w:t>
-            </w:r>
-            <w:proofErr w:type="spellStart"/>
-            <w:r>
-              <w:rPr>
-                <w:rStyle w:val="FontStyle25"/>
-                <w:szCs w:val="22"/>
-              </w:rPr>
-              <w:t>Shassi</w:t>
-            </w:r>
-            <w:proofErr w:type="spellEnd"/>
-            <w:r>
-              <w:rPr>
-                <w:rStyle w:val="FontStyle25"/>
-                <w:szCs w:val="22"/>
-              </w:rPr>
-              <w:t xml:space="preserve"> №  </w:t>
+              <w:t xml:space="preserve">6. Shassi №  </w:t>
             </w:r>
           </w:p>
         </w:tc>
@@ -2234,23 +1389,7 @@
                 <w:rStyle w:val="FontStyle25"/>
                 <w:szCs w:val="22"/>
               </w:rPr>
-              <w:t xml:space="preserve">7. </w:t>
-            </w:r>
-            <w:proofErr w:type="spellStart"/>
-            <w:r>
-              <w:rPr>
-                <w:rStyle w:val="FontStyle25"/>
-                <w:szCs w:val="22"/>
-              </w:rPr>
-              <w:t>Kuzovi</w:t>
-            </w:r>
-            <w:proofErr w:type="spellEnd"/>
-            <w:r>
-              <w:rPr>
-                <w:rStyle w:val="FontStyle25"/>
-                <w:szCs w:val="22"/>
-              </w:rPr>
-              <w:t xml:space="preserve"> №</w:t>
+              <w:t>7. Kuzovi №</w:t>
             </w:r>
           </w:p>
         </w:tc>
@@ -2285,41 +1424,7 @@
                 <w:szCs w:val="22"/>
                 <w:lang w:val="en-US"/>
               </w:rPr>
-              <w:t>{{</w:t>
-            </w:r>
-            <w:proofErr w:type="spellStart"/>
-            <w:proofErr w:type="gramStart"/>
-            <w:r>
-              <w:rPr>
-                <w:b/>
-                <w:bCs/>
-                <w:sz w:val="22"/>
-                <w:szCs w:val="22"/>
-                <w:lang w:val="en-US"/>
-              </w:rPr>
-              <w:t>car.body</w:t>
-            </w:r>
-            <w:proofErr w:type="gramEnd"/>
-            <w:r>
-              <w:rPr>
-                <w:b/>
-                <w:bCs/>
-                <w:sz w:val="22"/>
-                <w:szCs w:val="22"/>
-                <w:lang w:val="en-US"/>
-              </w:rPr>
-              <w:t>_number</w:t>
-            </w:r>
-            <w:proofErr w:type="spellEnd"/>
-            <w:r>
-              <w:rPr>
-                <w:b/>
-                <w:bCs/>
-                <w:sz w:val="22"/>
-                <w:szCs w:val="22"/>
-                <w:lang w:val="en-US"/>
-              </w:rPr>
-              <w:t>}},</w:t>
+              <w:t>{{car.body_number}},</w:t>
             </w:r>
           </w:p>
         </w:tc>
@@ -2342,23 +1447,7 @@
                 <w:rStyle w:val="FontStyle25"/>
                 <w:szCs w:val="22"/>
               </w:rPr>
-              <w:t xml:space="preserve">8. </w:t>
-            </w:r>
-            <w:proofErr w:type="spellStart"/>
-            <w:r>
-              <w:rPr>
-                <w:rStyle w:val="FontStyle25"/>
-                <w:szCs w:val="22"/>
-              </w:rPr>
-              <w:t>Dvigateli</w:t>
-            </w:r>
-            <w:proofErr w:type="spellEnd"/>
-            <w:r>
-              <w:rPr>
-                <w:rStyle w:val="FontStyle25"/>
-                <w:szCs w:val="22"/>
-              </w:rPr>
-              <w:t xml:space="preserve"> № </w:t>
+              <w:t xml:space="preserve">8. Dvigateli № </w:t>
             </w:r>
           </w:p>
         </w:tc>
@@ -2385,41 +1474,7 @@
                 <w:szCs w:val="22"/>
                 <w:lang w:val="en-US"/>
               </w:rPr>
-              <w:t>{{</w:t>
-            </w:r>
-            <w:proofErr w:type="spellStart"/>
-            <w:proofErr w:type="gramStart"/>
-            <w:r>
-              <w:rPr>
-                <w:b/>
-                <w:bCs/>
-                <w:sz w:val="22"/>
-                <w:szCs w:val="22"/>
-                <w:lang w:val="en-US"/>
-              </w:rPr>
-              <w:t>car.engine</w:t>
-            </w:r>
-            <w:proofErr w:type="gramEnd"/>
-            <w:r>
-              <w:rPr>
-                <w:b/>
-                <w:bCs/>
-                <w:sz w:val="22"/>
-                <w:szCs w:val="22"/>
-                <w:lang w:val="en-US"/>
-              </w:rPr>
-              <w:t>_number</w:t>
-            </w:r>
-            <w:proofErr w:type="spellEnd"/>
-            <w:r>
-              <w:rPr>
-                <w:b/>
-                <w:bCs/>
-                <w:sz w:val="22"/>
-                <w:szCs w:val="22"/>
-                <w:lang w:val="en-US"/>
-              </w:rPr>
-              <w:t>}}</w:t>
+              <w:t>{{car.engine_number}}</w:t>
             </w:r>
           </w:p>
         </w:tc>
@@ -2454,17 +1509,8 @@
                 <w:rStyle w:val="FontStyle25"/>
                 <w:szCs w:val="22"/>
               </w:rPr>
-              <w:t xml:space="preserve">9. </w:t>
-            </w:r>
-            <w:proofErr w:type="spellStart"/>
-            <w:r>
-              <w:rPr>
-                <w:rStyle w:val="FontStyle25"/>
-                <w:szCs w:val="22"/>
-              </w:rPr>
-              <w:t>Qancha</w:t>
-            </w:r>
-            <w:proofErr w:type="spellEnd"/>
+              <w:t>9. Qancha</w:t>
+            </w:r>
             <w:r>
               <w:rPr>
                 <w:rStyle w:val="FontStyle25"/>
@@ -2473,37 +1519,12 @@
               </w:rPr>
               <w:t xml:space="preserve"> </w:t>
             </w:r>
-            <w:proofErr w:type="spellStart"/>
-            <w:r>
-              <w:rPr>
-                <w:rStyle w:val="FontStyle25"/>
-                <w:szCs w:val="22"/>
-              </w:rPr>
-              <w:t>yurganligi</w:t>
-            </w:r>
-            <w:proofErr w:type="spellEnd"/>
-            <w:r>
-              <w:rPr>
-                <w:rStyle w:val="FontStyle25"/>
-                <w:szCs w:val="22"/>
-              </w:rPr>
-              <w:t xml:space="preserve"> </w:t>
-            </w:r>
-            <w:proofErr w:type="spellStart"/>
-            <w:r>
-              <w:rPr>
-                <w:rStyle w:val="FontStyle25"/>
-                <w:szCs w:val="22"/>
-              </w:rPr>
-              <w:t>km</w:t>
-            </w:r>
-            <w:proofErr w:type="spellEnd"/>
-            <w:r>
-              <w:rPr>
-                <w:rStyle w:val="FontStyle25"/>
-                <w:szCs w:val="22"/>
-              </w:rPr>
-              <w:t>.</w:t>
+            <w:r>
+              <w:rPr>
+                <w:rStyle w:val="FontStyle25"/>
+                <w:szCs w:val="22"/>
+              </w:rPr>
+              <w:t>yurganligi km.</w:t>
             </w:r>
             <w:r>
               <w:rPr>
@@ -2600,31 +1621,7 @@
                 <w:szCs w:val="22"/>
                 <w:lang w:val="en-US"/>
               </w:rPr>
-              <w:t>{{</w:t>
-            </w:r>
-            <w:proofErr w:type="spellStart"/>
-            <w:proofErr w:type="gramStart"/>
-            <w:r>
-              <w:rPr>
-                <w:b/>
-                <w:bCs/>
-                <w:sz w:val="22"/>
-                <w:szCs w:val="22"/>
-                <w:lang w:val="en-US"/>
-              </w:rPr>
-              <w:t>car.color</w:t>
-            </w:r>
-            <w:proofErr w:type="spellEnd"/>
-            <w:proofErr w:type="gramEnd"/>
-            <w:r>
-              <w:rPr>
-                <w:b/>
-                <w:bCs/>
-                <w:sz w:val="22"/>
-                <w:szCs w:val="22"/>
-                <w:lang w:val="en-US"/>
-              </w:rPr>
-              <w:t>}}</w:t>
+              <w:t>{{car.color}}</w:t>
             </w:r>
           </w:p>
         </w:tc>
@@ -2655,33 +1652,8 @@
                 <w:rStyle w:val="FontStyle25"/>
                 <w:szCs w:val="22"/>
               </w:rPr>
-              <w:t xml:space="preserve">11. </w:t>
-            </w:r>
-            <w:proofErr w:type="spellStart"/>
-            <w:r>
-              <w:rPr>
-                <w:rStyle w:val="FontStyle25"/>
-                <w:szCs w:val="22"/>
-              </w:rPr>
-              <w:t>Texnika</w:t>
-            </w:r>
-            <w:proofErr w:type="spellEnd"/>
-            <w:r>
-              <w:rPr>
-                <w:rStyle w:val="FontStyle25"/>
-                <w:szCs w:val="22"/>
-              </w:rPr>
-              <w:t xml:space="preserve"> </w:t>
-            </w:r>
-            <w:proofErr w:type="spellStart"/>
-            <w:r>
-              <w:rPr>
-                <w:rStyle w:val="FontStyle25"/>
-                <w:szCs w:val="22"/>
-              </w:rPr>
-              <w:t>pasporti</w:t>
-            </w:r>
-            <w:proofErr w:type="spellEnd"/>
+              <w:t>11. Texnika pasporti</w:t>
+            </w:r>
           </w:p>
         </w:tc>
         <w:tc>
@@ -2713,47 +1685,15 @@
                 <w:szCs w:val="22"/>
                 <w:lang w:val="en-US"/>
               </w:rPr>
-              <w:t>{{</w:t>
-            </w:r>
-            <w:proofErr w:type="spellStart"/>
-            <w:r>
-              <w:rPr>
-                <w:b/>
-                <w:bCs/>
+              <w:t>{{old_technical_passport}}</w:t>
+            </w:r>
+            <w:r>
+              <w:rPr>
                 <w:sz w:val="22"/>
                 <w:szCs w:val="22"/>
                 <w:lang w:val="en-US"/>
               </w:rPr>
-              <w:t>old_technical_passport</w:t>
-            </w:r>
-            <w:proofErr w:type="spellEnd"/>
-            <w:proofErr w:type="gramStart"/>
-            <w:r>
-              <w:rPr>
-                <w:b/>
-                <w:bCs/>
-                <w:sz w:val="22"/>
-                <w:szCs w:val="22"/>
-                <w:lang w:val="en-US"/>
-              </w:rPr>
-              <w:t>}}</w:t>
-            </w:r>
-            <w:r>
-              <w:rPr>
-                <w:sz w:val="22"/>
-                <w:szCs w:val="22"/>
-                <w:lang w:val="en-US"/>
-              </w:rPr>
-              <w:t xml:space="preserve">   </w:t>
-            </w:r>
-            <w:proofErr w:type="gramEnd"/>
-            <w:r>
-              <w:rPr>
-                <w:sz w:val="22"/>
-                <w:szCs w:val="22"/>
-                <w:lang w:val="en-US"/>
-              </w:rPr>
-              <w:t xml:space="preserve">  </w:t>
+              <w:t xml:space="preserve">     </w:t>
             </w:r>
           </w:p>
         </w:tc>
@@ -2782,17 +1722,8 @@
                 <w:rStyle w:val="FontStyle25"/>
                 <w:szCs w:val="22"/>
               </w:rPr>
-              <w:t xml:space="preserve">12. </w:t>
-            </w:r>
-            <w:proofErr w:type="spellStart"/>
-            <w:r>
-              <w:rPr>
-                <w:rStyle w:val="FontStyle25"/>
-                <w:szCs w:val="22"/>
-              </w:rPr>
-              <w:t>Davlat</w:t>
-            </w:r>
-            <w:proofErr w:type="spellEnd"/>
+              <w:t>12. Davlat</w:t>
+            </w:r>
             <w:r>
               <w:rPr>
                 <w:rStyle w:val="FontStyle25"/>
@@ -2801,7 +1732,6 @@
               </w:rPr>
               <w:t xml:space="preserve"> </w:t>
             </w:r>
-            <w:proofErr w:type="spellStart"/>
             <w:r>
               <w:rPr>
                 <w:rStyle w:val="FontStyle25"/>
@@ -2809,7 +1739,6 @@
               </w:rPr>
               <w:t>raqam</w:t>
             </w:r>
-            <w:proofErr w:type="spellEnd"/>
             <w:r>
               <w:rPr>
                 <w:rStyle w:val="FontStyle25"/>
@@ -2818,7 +1747,6 @@
               </w:rPr>
               <w:t xml:space="preserve"> </w:t>
             </w:r>
-            <w:proofErr w:type="spellStart"/>
             <w:r>
               <w:rPr>
                 <w:rStyle w:val="FontStyle25"/>
@@ -2826,7 +1754,6 @@
               </w:rPr>
               <w:t>belgisi</w:t>
             </w:r>
-            <w:proofErr w:type="spellEnd"/>
           </w:p>
         </w:tc>
         <w:tc>
@@ -2856,29 +1783,7 @@
                 <w:szCs w:val="22"/>
                 <w:lang w:val="en-US"/>
               </w:rPr>
-              <w:t>{{</w:t>
-            </w:r>
-            <w:proofErr w:type="spellStart"/>
-            <w:r>
-              <w:rPr>
-                <w:b/>
-                <w:bCs/>
-                <w:sz w:val="22"/>
-                <w:szCs w:val="22"/>
-                <w:lang w:val="en-US"/>
-              </w:rPr>
-              <w:t>old_number</w:t>
-            </w:r>
-            <w:proofErr w:type="spellEnd"/>
-            <w:r>
-              <w:rPr>
-                <w:b/>
-                <w:bCs/>
-                <w:sz w:val="22"/>
-                <w:szCs w:val="22"/>
-                <w:lang w:val="en-US"/>
-              </w:rPr>
-              <w:t>}}</w:t>
+              <w:t>{{old_number}}</w:t>
             </w:r>
           </w:p>
         </w:tc>
@@ -2909,17 +1814,8 @@
                 <w:rStyle w:val="FontStyle25"/>
                 <w:szCs w:val="22"/>
               </w:rPr>
-              <w:t xml:space="preserve">13. </w:t>
-            </w:r>
-            <w:proofErr w:type="spellStart"/>
-            <w:r>
-              <w:rPr>
-                <w:rStyle w:val="FontStyle25"/>
-                <w:szCs w:val="22"/>
-              </w:rPr>
-              <w:t>To'la</w:t>
-            </w:r>
-            <w:proofErr w:type="spellEnd"/>
+              <w:t>13. To'la</w:t>
+            </w:r>
             <w:r>
               <w:rPr>
                 <w:rStyle w:val="FontStyle25"/>
@@ -2928,21 +1824,12 @@
               </w:rPr>
               <w:t xml:space="preserve"> </w:t>
             </w:r>
-            <w:proofErr w:type="spellStart"/>
-            <w:r>
-              <w:rPr>
-                <w:rStyle w:val="FontStyle25"/>
-                <w:szCs w:val="22"/>
-              </w:rPr>
-              <w:t>vazni</w:t>
-            </w:r>
-            <w:proofErr w:type="spellEnd"/>
-            <w:r>
-              <w:rPr>
-                <w:rStyle w:val="FontStyle25"/>
-                <w:szCs w:val="22"/>
-              </w:rPr>
-              <w:t xml:space="preserve"> </w:t>
+            <w:r>
+              <w:rPr>
+                <w:rStyle w:val="FontStyle25"/>
+                <w:szCs w:val="22"/>
+              </w:rPr>
+              <w:t xml:space="preserve">vazni </w:t>
             </w:r>
             <w:r>
               <w:rPr>
@@ -2984,68 +1871,7 @@
                 <w:u w:val="single"/>
                 <w:lang w:val="en-US"/>
               </w:rPr>
-              <w:t xml:space="preserve">{%if </w:t>
-            </w:r>
-            <w:proofErr w:type="spellStart"/>
-            <w:proofErr w:type="gramStart"/>
-            <w:r>
-              <w:rPr>
-                <w:b/>
-                <w:bCs/>
-                <w:sz w:val="22"/>
-                <w:szCs w:val="22"/>
-                <w:u w:val="single"/>
-                <w:lang w:val="en-US"/>
-              </w:rPr>
-              <w:t>car.full</w:t>
-            </w:r>
-            <w:proofErr w:type="gramEnd"/>
-            <w:r>
-              <w:rPr>
-                <w:b/>
-                <w:bCs/>
-                <w:sz w:val="22"/>
-                <w:szCs w:val="22"/>
-                <w:u w:val="single"/>
-                <w:lang w:val="en-US"/>
-              </w:rPr>
-              <w:t>_weight</w:t>
-            </w:r>
-            <w:proofErr w:type="spellEnd"/>
-            <w:r>
-              <w:rPr>
-                <w:b/>
-                <w:bCs/>
-                <w:sz w:val="22"/>
-                <w:szCs w:val="22"/>
-                <w:u w:val="single"/>
-                <w:lang w:val="en-US"/>
-              </w:rPr>
-              <w:t>%} {{</w:t>
-            </w:r>
-            <w:proofErr w:type="spellStart"/>
-            <w:r>
-              <w:rPr>
-                <w:b/>
-                <w:bCs/>
-                <w:sz w:val="22"/>
-                <w:szCs w:val="22"/>
-                <w:u w:val="single"/>
-                <w:lang w:val="en-US"/>
-              </w:rPr>
-              <w:t>car.full_weight</w:t>
-            </w:r>
-            <w:proofErr w:type="spellEnd"/>
-            <w:r>
-              <w:rPr>
-                <w:b/>
-                <w:bCs/>
-                <w:sz w:val="22"/>
-                <w:szCs w:val="22"/>
-                <w:u w:val="single"/>
-                <w:lang w:val="en-US"/>
-              </w:rPr>
-              <w:t>}} kg{%endif%}</w:t>
+              <w:t>{%if car.full_weight%} {{car.full_weight}} kg{%endif%}</w:t>
             </w:r>
           </w:p>
         </w:tc>
@@ -3074,17 +1900,8 @@
                 <w:rStyle w:val="FontStyle25"/>
                 <w:szCs w:val="22"/>
               </w:rPr>
-              <w:t xml:space="preserve">14. </w:t>
-            </w:r>
-            <w:proofErr w:type="spellStart"/>
-            <w:r>
-              <w:rPr>
-                <w:rStyle w:val="FontStyle25"/>
-                <w:szCs w:val="22"/>
-              </w:rPr>
-              <w:t>Yuksiz</w:t>
-            </w:r>
-            <w:proofErr w:type="spellEnd"/>
+              <w:t>14. Yuksiz</w:t>
+            </w:r>
             <w:r>
               <w:rPr>
                 <w:rStyle w:val="FontStyle25"/>
@@ -3093,7 +1910,6 @@
               </w:rPr>
               <w:t xml:space="preserve"> </w:t>
             </w:r>
-            <w:proofErr w:type="spellStart"/>
             <w:r>
               <w:rPr>
                 <w:rStyle w:val="FontStyle25"/>
@@ -3101,7 +1917,6 @@
               </w:rPr>
               <w:t>vazni</w:t>
             </w:r>
-            <w:proofErr w:type="spellEnd"/>
           </w:p>
         </w:tc>
         <w:tc>
@@ -3132,63 +1947,7 @@
                 <w:szCs w:val="22"/>
                 <w:lang w:val="en-US"/>
               </w:rPr>
-              <w:t xml:space="preserve">{%if </w:t>
-            </w:r>
-            <w:proofErr w:type="spellStart"/>
-            <w:proofErr w:type="gramStart"/>
-            <w:r>
-              <w:rPr>
-                <w:b/>
-                <w:bCs/>
-                <w:sz w:val="22"/>
-                <w:szCs w:val="22"/>
-                <w:lang w:val="en-US"/>
-              </w:rPr>
-              <w:t>car.empty</w:t>
-            </w:r>
-            <w:proofErr w:type="gramEnd"/>
-            <w:r>
-              <w:rPr>
-                <w:b/>
-                <w:bCs/>
-                <w:sz w:val="22"/>
-                <w:szCs w:val="22"/>
-                <w:lang w:val="en-US"/>
-              </w:rPr>
-              <w:t>_weight</w:t>
-            </w:r>
-            <w:proofErr w:type="spellEnd"/>
-            <w:r>
-              <w:rPr>
-                <w:b/>
-                <w:bCs/>
-                <w:sz w:val="22"/>
-                <w:szCs w:val="22"/>
-                <w:lang w:val="en-US"/>
-              </w:rPr>
-              <w:t>%} {{</w:t>
-            </w:r>
-            <w:proofErr w:type="spellStart"/>
-            <w:r>
-              <w:rPr>
-                <w:b/>
-                <w:bCs/>
-                <w:sz w:val="22"/>
-                <w:szCs w:val="22"/>
-                <w:lang w:val="en-US"/>
-              </w:rPr>
-              <w:t>car.empty_weight</w:t>
-            </w:r>
-            <w:proofErr w:type="spellEnd"/>
-            <w:r>
-              <w:rPr>
-                <w:b/>
-                <w:bCs/>
-                <w:sz w:val="22"/>
-                <w:szCs w:val="22"/>
-                <w:lang w:val="en-US"/>
-              </w:rPr>
-              <w:t>}} kg{%endif%}</w:t>
+              <w:t>{%if car.empty_weight%} {{car.empty_weight}} kg{%endif%}</w:t>
             </w:r>
           </w:p>
         </w:tc>
@@ -3222,61 +1981,23 @@
                 <w:szCs w:val="22"/>
                 <w:lang w:val="en-US"/>
               </w:rPr>
-              <w:t xml:space="preserve">15. </w:t>
-            </w:r>
-            <w:proofErr w:type="spellStart"/>
+              <w:t>15. Dvigatel quvvati</w:t>
+            </w:r>
+            <w:r>
+              <w:rPr>
+                <w:rStyle w:val="FontStyle25"/>
+                <w:szCs w:val="22"/>
+                <w:lang w:val="uz-Cyrl-UZ"/>
+              </w:rPr>
+              <w:t xml:space="preserve"> </w:t>
+            </w:r>
             <w:r>
               <w:rPr>
                 <w:rStyle w:val="FontStyle25"/>
                 <w:szCs w:val="22"/>
                 <w:lang w:val="en-US"/>
               </w:rPr>
-              <w:t>Dvigatel</w:t>
-            </w:r>
-            <w:proofErr w:type="spellEnd"/>
-            <w:r>
-              <w:rPr>
-                <w:rStyle w:val="FontStyle25"/>
-                <w:szCs w:val="22"/>
-                <w:lang w:val="en-US"/>
-              </w:rPr>
-              <w:t xml:space="preserve"> </w:t>
-            </w:r>
-            <w:proofErr w:type="spellStart"/>
-            <w:r>
-              <w:rPr>
-                <w:rStyle w:val="FontStyle25"/>
-                <w:szCs w:val="22"/>
-                <w:lang w:val="en-US"/>
-              </w:rPr>
-              <w:t>quvvati</w:t>
-            </w:r>
-            <w:proofErr w:type="spellEnd"/>
-            <w:r>
-              <w:rPr>
-                <w:rStyle w:val="FontStyle25"/>
-                <w:szCs w:val="22"/>
-                <w:lang w:val="uz-Cyrl-UZ"/>
-              </w:rPr>
-              <w:t xml:space="preserve"> </w:t>
-            </w:r>
-            <w:proofErr w:type="spellStart"/>
-            <w:r>
-              <w:rPr>
-                <w:rStyle w:val="FontStyle25"/>
-                <w:szCs w:val="22"/>
-                <w:lang w:val="en-US"/>
-              </w:rPr>
-              <w:t>kVt</w:t>
-            </w:r>
-            <w:proofErr w:type="spellEnd"/>
-            <w:r>
-              <w:rPr>
-                <w:rStyle w:val="FontStyle25"/>
-                <w:szCs w:val="22"/>
-                <w:lang w:val="en-US"/>
-              </w:rPr>
-              <w:t>.</w:t>
+              <w:t>kVt.</w:t>
             </w:r>
           </w:p>
         </w:tc>
@@ -3310,10 +2031,8 @@
                 <w:szCs w:val="22"/>
                 <w:lang w:val="en-US"/>
               </w:rPr>
-              <w:t>{{</w:t>
-            </w:r>
-            <w:proofErr w:type="spellStart"/>
-            <w:proofErr w:type="gramStart"/>
+              <w:t>{{car.engine_power}}</w:t>
+            </w:r>
             <w:r>
               <w:rPr>
                 <w:b/>
@@ -3322,68 +2041,16 @@
                 <w:szCs w:val="22"/>
                 <w:lang w:val="en-US"/>
               </w:rPr>
-              <w:t>car.engine</w:t>
-            </w:r>
-            <w:proofErr w:type="gramEnd"/>
-            <w:r>
-              <w:rPr>
-                <w:b/>
-                <w:bCs/>
-                <w:sz w:val="22"/>
+              <w:t xml:space="preserve"> </w:t>
+            </w:r>
+            <w:r>
+              <w:rPr>
+                <w:rStyle w:val="FontStyle25"/>
                 <w:szCs w:val="22"/>
                 <w:lang w:val="en-US"/>
               </w:rPr>
-              <w:t>_power</w:t>
-            </w:r>
-            <w:proofErr w:type="spellEnd"/>
-            <w:r>
-              <w:rPr>
-                <w:b/>
-                <w:bCs/>
-                <w:sz w:val="22"/>
-                <w:szCs w:val="22"/>
-                <w:lang w:val="en-US"/>
-              </w:rPr>
-              <w:t>}}</w:t>
-            </w:r>
-            <w:r>
-              <w:rPr>
-                <w:b/>
-                <w:bCs/>
-                <w:sz w:val="22"/>
-                <w:szCs w:val="22"/>
-                <w:lang w:val="en-US"/>
-              </w:rPr>
-              <w:t xml:space="preserve"> </w:t>
-            </w:r>
-            <w:proofErr w:type="spellStart"/>
-            <w:r>
-              <w:rPr>
-                <w:rStyle w:val="FontStyle25"/>
-                <w:szCs w:val="22"/>
-                <w:lang w:val="en-US"/>
-              </w:rPr>
-              <w:t>ot</w:t>
-            </w:r>
-            <w:proofErr w:type="spellEnd"/>
-            <w:r>
-              <w:rPr>
-                <w:rStyle w:val="FontStyle25"/>
-                <w:szCs w:val="22"/>
-                <w:lang w:val="en-US"/>
-              </w:rPr>
-              <w:t xml:space="preserve"> </w:t>
-            </w:r>
-            <w:proofErr w:type="spellStart"/>
-            <w:r>
-              <w:rPr>
-                <w:rStyle w:val="FontStyle25"/>
-                <w:szCs w:val="22"/>
-                <w:lang w:val="en-US"/>
-              </w:rPr>
-              <w:t>kuchi</w:t>
-            </w:r>
-            <w:proofErr w:type="spellEnd"/>
+              <w:t>ot kuchi</w:t>
+            </w:r>
           </w:p>
         </w:tc>
         <w:tc>
@@ -3448,63 +2115,7 @@
                 <w:szCs w:val="22"/>
                 <w:lang w:val="en-US"/>
               </w:rPr>
-              <w:t xml:space="preserve">{%if </w:t>
-            </w:r>
-            <w:proofErr w:type="spellStart"/>
-            <w:r>
-              <w:rPr>
-                <w:b/>
-                <w:bCs/>
-                <w:sz w:val="22"/>
-                <w:szCs w:val="22"/>
-                <w:lang w:val="en-US"/>
-              </w:rPr>
-              <w:t>fuel_types</w:t>
-            </w:r>
-            <w:proofErr w:type="spellEnd"/>
-            <w:proofErr w:type="gramStart"/>
-            <w:r>
-              <w:rPr>
-                <w:b/>
-                <w:bCs/>
-                <w:sz w:val="22"/>
-                <w:szCs w:val="22"/>
-                <w:lang w:val="en-US"/>
-              </w:rPr>
-              <w:t>%}{</w:t>
-            </w:r>
-            <w:proofErr w:type="gramEnd"/>
-            <w:r>
-              <w:rPr>
-                <w:b/>
-                <w:bCs/>
-                <w:sz w:val="22"/>
-                <w:szCs w:val="22"/>
-                <w:lang w:val="en-US"/>
-              </w:rPr>
-              <w:t>{</w:t>
-            </w:r>
-            <w:proofErr w:type="spellStart"/>
-            <w:r>
-              <w:rPr>
-                <w:b/>
-                <w:bCs/>
-                <w:sz w:val="22"/>
-                <w:szCs w:val="22"/>
-                <w:lang w:val="en-US"/>
-              </w:rPr>
-              <w:t>fuel_types</w:t>
-            </w:r>
-            <w:proofErr w:type="spellEnd"/>
-            <w:r>
-              <w:rPr>
-                <w:b/>
-                <w:bCs/>
-                <w:sz w:val="22"/>
-                <w:szCs w:val="22"/>
-                <w:lang w:val="en-US"/>
-              </w:rPr>
-              <w:t>}}{%endif%}</w:t>
+              <w:t>{%if fuel_types%}{{fuel_types}}{%endif%}</w:t>
             </w:r>
           </w:p>
         </w:tc>
@@ -3659,7 +2270,6 @@
           <w:lang w:val="en-US"/>
         </w:rPr>
       </w:pPr>
-      <w:proofErr w:type="spellStart"/>
       <w:r>
         <w:rPr>
           <w:rStyle w:val="FontStyle25"/>
@@ -3668,7 +2278,6 @@
         </w:rPr>
         <w:t>Arizaga</w:t>
       </w:r>
-      <w:proofErr w:type="spellEnd"/>
       <w:r>
         <w:rPr>
           <w:rStyle w:val="FontStyle25"/>
@@ -3677,7 +2286,6 @@
         </w:rPr>
         <w:t xml:space="preserve"> </w:t>
       </w:r>
-      <w:proofErr w:type="spellStart"/>
       <w:r>
         <w:rPr>
           <w:rStyle w:val="FontStyle25"/>
@@ -3686,7 +2294,6 @@
         </w:rPr>
         <w:t>quyidagi</w:t>
       </w:r>
-      <w:proofErr w:type="spellEnd"/>
       <w:r>
         <w:rPr>
           <w:rStyle w:val="FontStyle25"/>
@@ -3695,7 +2302,6 @@
         </w:rPr>
         <w:t xml:space="preserve"> h</w:t>
       </w:r>
-      <w:proofErr w:type="spellStart"/>
       <w:r>
         <w:rPr>
           <w:rStyle w:val="FontStyle25"/>
@@ -3704,7 +2310,6 @@
         </w:rPr>
         <w:t>ujjatlar</w:t>
       </w:r>
-      <w:proofErr w:type="spellEnd"/>
       <w:r>
         <w:rPr>
           <w:rStyle w:val="FontStyle25"/>
@@ -3713,7 +2318,6 @@
         </w:rPr>
         <w:t xml:space="preserve"> </w:t>
       </w:r>
-      <w:proofErr w:type="spellStart"/>
       <w:r>
         <w:rPr>
           <w:rStyle w:val="FontStyle25"/>
@@ -3722,7 +2326,6 @@
         </w:rPr>
         <w:t>ilova</w:t>
       </w:r>
-      <w:proofErr w:type="spellEnd"/>
       <w:r>
         <w:rPr>
           <w:rStyle w:val="FontStyle25"/>
@@ -3731,23 +2334,13 @@
         </w:rPr>
         <w:t xml:space="preserve"> </w:t>
       </w:r>
-      <w:proofErr w:type="spellStart"/>
-      <w:r>
-        <w:rPr>
-          <w:rStyle w:val="FontStyle25"/>
-          <w:szCs w:val="22"/>
-          <w:lang w:val="en-US"/>
-        </w:rPr>
-        <w:t>qilinadi</w:t>
-      </w:r>
-      <w:proofErr w:type="spellEnd"/>
-      <w:r>
-        <w:rPr>
-          <w:rStyle w:val="FontStyle25"/>
-          <w:szCs w:val="22"/>
-          <w:lang w:val="en-US"/>
-        </w:rPr>
-        <w:t>:</w:t>
+      <w:r>
+        <w:rPr>
+          <w:rStyle w:val="FontStyle25"/>
+          <w:szCs w:val="22"/>
+          <w:lang w:val="en-US"/>
+        </w:rPr>
+        <w:t>qilinadi:</w:t>
       </w:r>
     </w:p>
     <w:p>
@@ -3759,6 +2352,7 @@
           <w:tab w:val="left" w:leader="underscore" w:pos="7046"/>
         </w:tabs>
         <w:spacing w:before="5"/>
+        <w:jc w:val="left"/>
         <w:rPr>
           <w:rStyle w:val="FontStyle25"/>
           <w:szCs w:val="22"/>
@@ -3773,78 +2367,13 @@
         </w:rPr>
         <w:t xml:space="preserve">1. </w:t>
       </w:r>
-      <w:proofErr w:type="spellStart"/>
-      <w:r>
-        <w:rPr>
-          <w:rStyle w:val="FontStyle25"/>
-          <w:szCs w:val="22"/>
-          <w:lang w:val="en-US"/>
-        </w:rPr>
-        <w:t>Eski</w:t>
-      </w:r>
-      <w:proofErr w:type="spellEnd"/>
-      <w:r>
-        <w:rPr>
-          <w:rStyle w:val="FontStyle25"/>
-          <w:szCs w:val="22"/>
-          <w:lang w:val="en-US"/>
-        </w:rPr>
-        <w:t xml:space="preserve"> </w:t>
-      </w:r>
-      <w:proofErr w:type="spellStart"/>
-      <w:r>
-        <w:rPr>
-          <w:rStyle w:val="FontStyle25"/>
-          <w:szCs w:val="22"/>
-          <w:lang w:val="en-US"/>
-        </w:rPr>
-        <w:t>qayd</w:t>
-      </w:r>
-      <w:proofErr w:type="spellEnd"/>
-      <w:r>
-        <w:rPr>
-          <w:rStyle w:val="FontStyle25"/>
-          <w:szCs w:val="22"/>
-          <w:lang w:val="en-US"/>
-        </w:rPr>
-        <w:t xml:space="preserve"> </w:t>
-      </w:r>
-      <w:proofErr w:type="spellStart"/>
-      <w:r>
-        <w:rPr>
-          <w:rStyle w:val="FontStyle25"/>
-          <w:szCs w:val="22"/>
-          <w:lang w:val="en-US"/>
-        </w:rPr>
-        <w:t>etish</w:t>
-      </w:r>
-      <w:proofErr w:type="spellEnd"/>
-      <w:r>
-        <w:rPr>
-          <w:rStyle w:val="FontStyle25"/>
-          <w:szCs w:val="22"/>
-          <w:lang w:val="en-US"/>
-        </w:rPr>
-        <w:t xml:space="preserve"> </w:t>
-      </w:r>
-      <w:proofErr w:type="spellStart"/>
-      <w:proofErr w:type="gramStart"/>
-      <w:r>
-        <w:rPr>
-          <w:rStyle w:val="FontStyle25"/>
-          <w:szCs w:val="22"/>
-          <w:lang w:val="en-US"/>
-        </w:rPr>
-        <w:t>guvohnomasi</w:t>
-      </w:r>
-      <w:proofErr w:type="spellEnd"/>
-      <w:r>
-        <w:rPr>
-          <w:rStyle w:val="FontStyle25"/>
-          <w:szCs w:val="22"/>
-          <w:lang w:val="en-US"/>
-        </w:rPr>
-        <w:t xml:space="preserve">  </w:t>
+      <w:r>
+        <w:rPr>
+          <w:rStyle w:val="FontStyle25"/>
+          <w:szCs w:val="22"/>
+          <w:lang w:val="en-US"/>
+        </w:rPr>
+        <w:t xml:space="preserve">Eski qayd etish guvohnomasi  </w:t>
       </w:r>
       <w:r>
         <w:rPr>
@@ -3854,40 +2383,7 @@
           <w:szCs w:val="22"/>
           <w:lang w:val="en-US"/>
         </w:rPr>
-        <w:t>{</w:t>
-      </w:r>
-      <w:proofErr w:type="gramEnd"/>
-      <w:r>
-        <w:rPr>
-          <w:b/>
-          <w:bCs/>
-          <w:sz w:val="22"/>
-          <w:szCs w:val="22"/>
-          <w:lang w:val="en-US"/>
-        </w:rPr>
-        <w:t>{</w:t>
-      </w:r>
-      <w:proofErr w:type="spellStart"/>
-      <w:r>
-        <w:rPr>
-          <w:b/>
-          <w:bCs/>
-          <w:sz w:val="22"/>
-          <w:szCs w:val="22"/>
-          <w:lang w:val="en-US"/>
-        </w:rPr>
-        <w:t>old_technical_passport</w:t>
-      </w:r>
-      <w:proofErr w:type="spellEnd"/>
-      <w:r>
-        <w:rPr>
-          <w:b/>
-          <w:bCs/>
-          <w:sz w:val="22"/>
-          <w:szCs w:val="22"/>
-          <w:lang w:val="en-US"/>
-        </w:rPr>
-        <w:t>}}</w:t>
+        <w:t>{{old_technical_passport}}</w:t>
       </w:r>
       <w:r>
         <w:rPr>
@@ -3902,6 +2398,7 @@
       <w:pPr>
         <w:pStyle w:val="Style17"/>
         <w:spacing w:line="240" w:lineRule="auto"/>
+        <w:jc w:val="left"/>
         <w:rPr>
           <w:rStyle w:val="FontStyle25"/>
           <w:szCs w:val="22"/>
@@ -3924,39 +2421,20 @@
         </w:rPr>
         <w:t xml:space="preserve"> </w:t>
       </w:r>
-      <w:proofErr w:type="spellStart"/>
-      <w:r>
-        <w:rPr>
-          <w:rStyle w:val="FontStyle25"/>
-          <w:szCs w:val="22"/>
-          <w:lang w:val="en-US"/>
-        </w:rPr>
-        <w:t>Diagnostika</w:t>
-      </w:r>
-      <w:proofErr w:type="spellEnd"/>
-      <w:r>
-        <w:rPr>
-          <w:rStyle w:val="FontStyle25"/>
-          <w:szCs w:val="22"/>
-          <w:lang w:val="en-US"/>
-        </w:rPr>
-        <w:t xml:space="preserve"> </w:t>
-      </w:r>
-      <w:proofErr w:type="spellStart"/>
-      <w:r>
-        <w:rPr>
-          <w:rStyle w:val="FontStyle25"/>
-          <w:szCs w:val="22"/>
-          <w:lang w:val="en-US"/>
-        </w:rPr>
-        <w:t>ma’lumotnomasi</w:t>
-      </w:r>
-      <w:proofErr w:type="spellEnd"/>
+      <w:r>
+        <w:rPr>
+          <w:rStyle w:val="FontStyle25"/>
+          <w:szCs w:val="22"/>
+          <w:lang w:val="en-US"/>
+        </w:rPr>
+        <w:t>Diagnostika ma’lumotnomasi</w:t>
+      </w:r>
     </w:p>
     <w:p>
       <w:pPr>
         <w:pStyle w:val="Style17"/>
         <w:spacing w:line="240" w:lineRule="auto"/>
+        <w:jc w:val="left"/>
         <w:rPr>
           <w:rStyle w:val="FontStyle25"/>
           <w:szCs w:val="22"/>
@@ -3977,18 +2455,60 @@
           <w:szCs w:val="22"/>
           <w:lang w:val="en-US"/>
         </w:rPr>
+        <w:t xml:space="preserve"> To’lov kvitansiyalari</w:t>
+      </w:r>
+    </w:p>
+    <w:p>
+      <w:pPr>
+        <w:pStyle w:val="Style17"/>
+        <w:spacing w:line="240" w:lineRule="auto"/>
+        <w:jc w:val="left"/>
+        <w:rPr>
+          <w:rStyle w:val="FontStyle25"/>
+          <w:szCs w:val="22"/>
+          <w:lang w:val="en-US"/>
+        </w:rPr>
+      </w:pPr>
+      <w:r>
+        <w:rPr>
+          <w:rStyle w:val="FontStyle25"/>
+          <w:szCs w:val="22"/>
+          <w:lang w:val="en-US"/>
+        </w:rPr>
+        <w:t>{% if devices%}4. Qayta jihoz hujjatlari{%endif%}</w:t>
+      </w:r>
+      <w:r>
+        <w:rPr>
+          <w:rStyle w:val="FontStyle25"/>
+          <w:szCs w:val="22"/>
+          <w:lang w:val="en-US"/>
+        </w:rPr>
+        <w:br/>
+      </w:r>
+      <w:r>
+        <w:rPr>
+          <w:rStyle w:val="FontStyle25"/>
+          <w:szCs w:val="22"/>
+          <w:lang w:val="en-US"/>
+        </w:rPr>
+        <w:t>{%</w:t>
+      </w:r>
+      <w:r>
+        <w:rPr>
+          <w:rStyle w:val="FontStyle25"/>
+          <w:szCs w:val="22"/>
+          <w:lang w:val="en-US"/>
+        </w:rPr>
         <w:t xml:space="preserve"> </w:t>
       </w:r>
-      <w:proofErr w:type="spellStart"/>
-      <w:r>
-        <w:rPr>
-          <w:rStyle w:val="FontStyle25"/>
-          <w:szCs w:val="22"/>
-          <w:lang w:val="en-US"/>
-        </w:rPr>
-        <w:t>To’lov</w:t>
-      </w:r>
-      <w:proofErr w:type="spellEnd"/>
+      <w:r>
+        <w:rPr>
+          <w:rStyle w:val="FontStyle25"/>
+          <w:szCs w:val="22"/>
+          <w:lang w:val="en-US"/>
+        </w:rPr>
+        <w:t>if</w:t>
+      </w:r>
       <w:r>
         <w:rPr>
           <w:rStyle w:val="FontStyle25"/>
@@ -3997,16 +2517,68 @@
         </w:rPr>
         <w:t xml:space="preserve"> </w:t>
       </w:r>
-      <w:proofErr w:type="spellStart"/>
-      <w:r>
-        <w:rPr>
-          <w:rStyle w:val="FontStyle25"/>
-          <w:szCs w:val="22"/>
-          <w:lang w:val="en-US"/>
-        </w:rPr>
-        <w:t>kvitansiyalari</w:t>
-      </w:r>
-      <w:proofErr w:type="spellEnd"/>
+      <w:r>
+        <w:rPr>
+          <w:b/>
+          <w:bCs/>
+          <w:sz w:val="22"/>
+          <w:szCs w:val="22"/>
+          <w:lang w:val="en-US"/>
+        </w:rPr>
+        <w:t>re_fuel_type</w:t>
+      </w:r>
+      <w:r>
+        <w:rPr>
+          <w:rStyle w:val="FontStyle25"/>
+          <w:szCs w:val="22"/>
+          <w:lang w:val="en-US"/>
+        </w:rPr>
+        <w:t xml:space="preserve"> %}</w:t>
+      </w:r>
+      <w:r>
+        <w:rPr>
+          <w:rStyle w:val="FontStyle25"/>
+          <w:szCs w:val="22"/>
+          <w:lang w:val="en-US"/>
+        </w:rPr>
+        <w:t>{% if devices %}5{% else %}4{% endif%}</w:t>
+      </w:r>
+      <w:r>
+        <w:rPr>
+          <w:rStyle w:val="FontStyle25"/>
+          <w:szCs w:val="22"/>
+          <w:lang w:val="en-US"/>
+        </w:rPr>
+        <w:t xml:space="preserve">. </w:t>
+      </w:r>
+      <w:r>
+        <w:rPr>
+          <w:rStyle w:val="FontStyle25"/>
+          <w:szCs w:val="22"/>
+          <w:lang w:val="en-US"/>
+        </w:rPr>
+        <w:t xml:space="preserve">Gazga qayta jihozlash </w:t>
+      </w:r>
+      <w:r>
+        <w:rPr>
+          <w:rStyle w:val="FontStyle25"/>
+          <w:szCs w:val="22"/>
+          <w:lang w:val="en-US"/>
+        </w:rPr>
+        <w:t>hujjatlari{%endif%}</w:t>
+      </w:r>
+    </w:p>
+    <w:p>
+      <w:pPr>
+        <w:pStyle w:val="Style17"/>
+        <w:spacing w:line="240" w:lineRule="auto"/>
+        <w:jc w:val="left"/>
+        <w:rPr>
+          <w:rStyle w:val="FontStyle25"/>
+          <w:szCs w:val="22"/>
+          <w:lang w:val="en-US"/>
+        </w:rPr>
+      </w:pPr>
     </w:p>
     <w:p>
       <w:pPr>
@@ -4072,25 +2644,7 @@
           <w:szCs w:val="22"/>
           <w:lang w:val="en-US"/>
         </w:rPr>
-        <w:t xml:space="preserve">« _____ " ______________ 20 _____ </w:t>
-      </w:r>
-      <w:proofErr w:type="spellStart"/>
-      <w:r>
-        <w:rPr>
-          <w:rStyle w:val="FontStyle25"/>
-          <w:szCs w:val="22"/>
-          <w:lang w:val="en-US"/>
-        </w:rPr>
-        <w:t>yil</w:t>
-      </w:r>
-      <w:proofErr w:type="spellEnd"/>
-      <w:r>
-        <w:rPr>
-          <w:rStyle w:val="FontStyle25"/>
-          <w:szCs w:val="22"/>
-          <w:lang w:val="en-US"/>
-        </w:rPr>
-        <w:t>.</w:t>
+        <w:t>« _____ " ______________ 20 _____ yil.</w:t>
       </w:r>
       <w:r>
         <w:rPr>
@@ -4224,27 +2778,7 @@
           <w:szCs w:val="22"/>
           <w:lang w:val="en-US"/>
         </w:rPr>
-        <w:t>(</w:t>
-      </w:r>
-      <w:proofErr w:type="spellStart"/>
-      <w:r>
-        <w:rPr>
-          <w:rStyle w:val="FontStyle25"/>
-          <w:i/>
-          <w:szCs w:val="22"/>
-          <w:lang w:val="en-US"/>
-        </w:rPr>
-        <w:t>imzo</w:t>
-      </w:r>
-      <w:proofErr w:type="spellEnd"/>
-      <w:r>
-        <w:rPr>
-          <w:rStyle w:val="FontStyle25"/>
-          <w:i/>
-          <w:szCs w:val="22"/>
-          <w:lang w:val="en-US"/>
-        </w:rPr>
-        <w:t>)</w:t>
+        <w:t>(imzo)</w:t>
       </w:r>
     </w:p>
     <w:p>
@@ -4266,59 +2800,44 @@
           <w:szCs w:val="22"/>
           <w:lang w:val="en-US"/>
         </w:rPr>
-        <w:t xml:space="preserve">DYHX </w:t>
-      </w:r>
-      <w:proofErr w:type="spellStart"/>
+        <w:t>DYHX ning</w:t>
+      </w:r>
       <w:r>
         <w:rPr>
           <w:rStyle w:val="FontStyle24"/>
           <w:bCs/>
           <w:szCs w:val="22"/>
-          <w:lang w:val="en-US"/>
-        </w:rPr>
-        <w:t>ning</w:t>
-      </w:r>
-      <w:proofErr w:type="spellEnd"/>
+          <w:lang w:val="uz-Cyrl-UZ"/>
+        </w:rPr>
+        <w:t xml:space="preserve"> </w:t>
+      </w:r>
       <w:r>
         <w:rPr>
           <w:rStyle w:val="FontStyle24"/>
           <w:bCs/>
           <w:szCs w:val="22"/>
-          <w:lang w:val="uz-Cyrl-UZ"/>
-        </w:rPr>
-        <w:t xml:space="preserve"> </w:t>
-      </w:r>
-      <w:proofErr w:type="spellStart"/>
+          <w:lang w:val="en-US"/>
+        </w:rPr>
+        <w:t>xizmat</w:t>
+      </w:r>
       <w:r>
         <w:rPr>
           <w:rStyle w:val="FontStyle24"/>
           <w:bCs/>
           <w:szCs w:val="22"/>
-          <w:lang w:val="en-US"/>
-        </w:rPr>
-        <w:t>xizmat</w:t>
-      </w:r>
-      <w:proofErr w:type="spellEnd"/>
+          <w:lang w:val="uz-Cyrl-UZ"/>
+        </w:rPr>
+        <w:t xml:space="preserve"> </w:t>
+      </w:r>
       <w:r>
         <w:rPr>
           <w:rStyle w:val="FontStyle24"/>
           <w:bCs/>
           <w:szCs w:val="22"/>
-          <w:lang w:val="uz-Cyrl-UZ"/>
-        </w:rPr>
-        <w:t xml:space="preserve"> </w:t>
-      </w:r>
-      <w:proofErr w:type="spellStart"/>
-      <w:r>
-        <w:rPr>
-          <w:rStyle w:val="FontStyle24"/>
-          <w:bCs/>
-          <w:szCs w:val="22"/>
           <w:lang w:val="en-US"/>
         </w:rPr>
         <w:t>belgilari</w:t>
       </w:r>
-      <w:proofErr w:type="spellEnd"/>
     </w:p>
     <w:p>
       <w:pPr>
@@ -4329,95 +2848,13 @@
           <w:lang w:val="en-US"/>
         </w:rPr>
       </w:pPr>
-      <w:proofErr w:type="spellStart"/>
-      <w:r>
-        <w:rPr>
-          <w:rStyle w:val="FontStyle25"/>
-          <w:szCs w:val="22"/>
-          <w:lang w:val="en-US"/>
-        </w:rPr>
-        <w:t>Arizada</w:t>
-      </w:r>
-      <w:proofErr w:type="spellEnd"/>
-      <w:r>
-        <w:rPr>
-          <w:rStyle w:val="FontStyle25"/>
-          <w:szCs w:val="22"/>
-          <w:lang w:val="en-US"/>
-        </w:rPr>
-        <w:t xml:space="preserve"> </w:t>
-      </w:r>
-      <w:proofErr w:type="spellStart"/>
-      <w:r>
-        <w:rPr>
-          <w:rStyle w:val="FontStyle25"/>
-          <w:szCs w:val="22"/>
-          <w:lang w:val="en-US"/>
-        </w:rPr>
-        <w:t>ko'rsatilgan</w:t>
-      </w:r>
-      <w:proofErr w:type="spellEnd"/>
-      <w:r>
-        <w:rPr>
-          <w:rStyle w:val="FontStyle25"/>
-          <w:szCs w:val="22"/>
-          <w:lang w:val="en-US"/>
-        </w:rPr>
-        <w:t xml:space="preserve"> </w:t>
-      </w:r>
-      <w:proofErr w:type="spellStart"/>
-      <w:r>
-        <w:rPr>
-          <w:rStyle w:val="FontStyle25"/>
-          <w:szCs w:val="22"/>
-          <w:lang w:val="en-US"/>
-        </w:rPr>
-        <w:t>avtomototransport</w:t>
-      </w:r>
-      <w:proofErr w:type="spellEnd"/>
-      <w:r>
-        <w:rPr>
-          <w:rStyle w:val="FontStyle25"/>
-          <w:szCs w:val="22"/>
-          <w:lang w:val="en-US"/>
-        </w:rPr>
-        <w:t xml:space="preserve"> </w:t>
-      </w:r>
-      <w:proofErr w:type="spellStart"/>
-      <w:r>
-        <w:rPr>
-          <w:rStyle w:val="FontStyle25"/>
-          <w:szCs w:val="22"/>
-          <w:lang w:val="en-US"/>
-        </w:rPr>
-        <w:t>vositasining</w:t>
-      </w:r>
-      <w:proofErr w:type="spellEnd"/>
-      <w:r>
-        <w:rPr>
-          <w:rStyle w:val="FontStyle25"/>
-          <w:szCs w:val="22"/>
-          <w:lang w:val="en-US"/>
-        </w:rPr>
-        <w:t xml:space="preserve"> </w:t>
-      </w:r>
-      <w:proofErr w:type="spellStart"/>
-      <w:r>
-        <w:rPr>
-          <w:rStyle w:val="FontStyle25"/>
-          <w:szCs w:val="22"/>
-          <w:lang w:val="en-US"/>
-        </w:rPr>
-        <w:t>dvigateli</w:t>
-      </w:r>
-      <w:proofErr w:type="spellEnd"/>
-      <w:r>
-        <w:rPr>
-          <w:rStyle w:val="FontStyle25"/>
-          <w:szCs w:val="22"/>
-          <w:lang w:val="en-US"/>
-        </w:rPr>
-        <w:t xml:space="preserve"> ____________________________</w:t>
+      <w:r>
+        <w:rPr>
+          <w:rStyle w:val="FontStyle25"/>
+          <w:szCs w:val="22"/>
+          <w:lang w:val="en-US"/>
+        </w:rPr>
+        <w:t>Arizada ko'rsatilgan avtomototransport vositasining dvigateli ____________________________</w:t>
       </w:r>
     </w:p>
     <w:p>
@@ -4441,59 +2878,14 @@
           <w:lang w:val="en-US"/>
         </w:rPr>
       </w:pPr>
-      <w:proofErr w:type="spellStart"/>
-      <w:r>
-        <w:rPr>
-          <w:rStyle w:val="FontStyle25"/>
-          <w:szCs w:val="22"/>
-          <w:lang w:val="en-US"/>
-        </w:rPr>
-        <w:t>shassi</w:t>
-      </w:r>
-      <w:proofErr w:type="spellEnd"/>
-      <w:r>
-        <w:rPr>
-          <w:rStyle w:val="FontStyle25"/>
-          <w:szCs w:val="22"/>
-          <w:lang w:val="en-US"/>
-        </w:rPr>
-        <w:t xml:space="preserve"> (</w:t>
-      </w:r>
-      <w:proofErr w:type="spellStart"/>
-      <w:r>
-        <w:rPr>
-          <w:rStyle w:val="FontStyle25"/>
-          <w:szCs w:val="22"/>
-          <w:lang w:val="en-US"/>
-        </w:rPr>
-        <w:t>ramasi</w:t>
-      </w:r>
-      <w:proofErr w:type="spellEnd"/>
-      <w:r>
-        <w:rPr>
-          <w:rStyle w:val="FontStyle25"/>
-          <w:szCs w:val="22"/>
-          <w:lang w:val="en-US"/>
-        </w:rPr>
-        <w:t xml:space="preserve">)__________________________________, </w:t>
-      </w:r>
-      <w:proofErr w:type="spellStart"/>
-      <w:r>
-        <w:rPr>
-          <w:rStyle w:val="FontStyle25"/>
-          <w:szCs w:val="22"/>
-          <w:lang w:val="en-US"/>
-        </w:rPr>
-        <w:t>kuzovi</w:t>
-      </w:r>
-      <w:proofErr w:type="spellEnd"/>
-      <w:r>
-        <w:rPr>
-          <w:rStyle w:val="FontStyle25"/>
-          <w:szCs w:val="22"/>
-          <w:lang w:val="en-US"/>
-        </w:rPr>
-        <w:t xml:space="preserve"> </w:t>
+      <w:r>
+        <w:rPr>
+          <w:rStyle w:val="FontStyle25"/>
+          <w:szCs w:val="22"/>
+          <w:lang w:val="en-US"/>
+        </w:rPr>
+        <w:lastRenderedPageBreak/>
+        <w:t xml:space="preserve">shassi (ramasi)__________________________________, kuzovi </w:t>
       </w:r>
       <w:r>
         <w:rPr>
@@ -4539,36 +2931,8 @@
           <w:szCs w:val="22"/>
           <w:lang w:val="en-US"/>
         </w:rPr>
-        <w:t>(</w:t>
-      </w:r>
-      <w:proofErr w:type="spellStart"/>
-      <w:r>
-        <w:rPr>
-          <w:rStyle w:val="FontStyle25"/>
-          <w:szCs w:val="22"/>
-          <w:lang w:val="en-US"/>
-        </w:rPr>
-        <w:t>kajava</w:t>
-      </w:r>
-      <w:proofErr w:type="spellEnd"/>
-      <w:r>
-        <w:rPr>
-          <w:rStyle w:val="FontStyle25"/>
-          <w:szCs w:val="22"/>
-          <w:lang w:val="en-US"/>
-        </w:rPr>
-        <w:t xml:space="preserve">) </w:t>
-      </w:r>
-      <w:proofErr w:type="spellStart"/>
-      <w:r>
-        <w:rPr>
-          <w:rStyle w:val="FontStyle25"/>
-          <w:szCs w:val="22"/>
-          <w:lang w:val="en-US"/>
-        </w:rPr>
-        <w:t>raqam</w:t>
-      </w:r>
-      <w:proofErr w:type="spellEnd"/>
+        <w:t>(kajava) raqam</w:t>
+      </w:r>
       <w:r>
         <w:rPr>
           <w:rStyle w:val="FontStyle25"/>
@@ -4577,7 +2941,6 @@
         </w:rPr>
         <w:t xml:space="preserve"> </w:t>
       </w:r>
-      <w:proofErr w:type="spellStart"/>
       <w:r>
         <w:rPr>
           <w:rStyle w:val="FontStyle25"/>
@@ -4586,7 +2949,6 @@
         </w:rPr>
         <w:t>belgilarni</w:t>
       </w:r>
-      <w:proofErr w:type="spellEnd"/>
       <w:r>
         <w:rPr>
           <w:rStyle w:val="FontStyle25"/>
@@ -4595,7 +2957,6 @@
         </w:rPr>
         <w:t xml:space="preserve"> </w:t>
       </w:r>
-      <w:proofErr w:type="spellStart"/>
       <w:r>
         <w:rPr>
           <w:rStyle w:val="FontStyle25"/>
@@ -4604,7 +2965,6 @@
         </w:rPr>
         <w:t>hisobga</w:t>
       </w:r>
-      <w:proofErr w:type="spellEnd"/>
       <w:r>
         <w:rPr>
           <w:rStyle w:val="FontStyle25"/>
@@ -4613,7 +2973,6 @@
         </w:rPr>
         <w:t xml:space="preserve"> </w:t>
       </w:r>
-      <w:proofErr w:type="spellStart"/>
       <w:r>
         <w:rPr>
           <w:rStyle w:val="FontStyle25"/>
@@ -4622,7 +2981,6 @@
         </w:rPr>
         <w:t>olish</w:t>
       </w:r>
-      <w:proofErr w:type="spellEnd"/>
       <w:r>
         <w:rPr>
           <w:rStyle w:val="FontStyle25"/>
@@ -4631,7 +2989,6 @@
         </w:rPr>
         <w:t xml:space="preserve"> </w:t>
       </w:r>
-      <w:proofErr w:type="spellStart"/>
       <w:r>
         <w:rPr>
           <w:rStyle w:val="FontStyle25"/>
@@ -4640,7 +2997,6 @@
         </w:rPr>
         <w:t>xujjatlariga</w:t>
       </w:r>
-      <w:proofErr w:type="spellEnd"/>
       <w:r>
         <w:rPr>
           <w:rStyle w:val="FontStyle25"/>
@@ -4649,7 +3005,6 @@
         </w:rPr>
         <w:t xml:space="preserve"> </w:t>
       </w:r>
-      <w:proofErr w:type="spellStart"/>
       <w:r>
         <w:rPr>
           <w:rStyle w:val="FontStyle25"/>
@@ -4658,7 +3013,6 @@
         </w:rPr>
         <w:t>to'g'ri</w:t>
       </w:r>
-      <w:proofErr w:type="spellEnd"/>
       <w:r>
         <w:rPr>
           <w:rStyle w:val="FontStyle25"/>
@@ -4667,23 +3021,13 @@
         </w:rPr>
         <w:t xml:space="preserve"> </w:t>
       </w:r>
-      <w:proofErr w:type="spellStart"/>
-      <w:r>
-        <w:rPr>
-          <w:rStyle w:val="FontStyle25"/>
-          <w:szCs w:val="22"/>
-          <w:lang w:val="en-US"/>
-        </w:rPr>
-        <w:t>keladi</w:t>
-      </w:r>
-      <w:proofErr w:type="spellEnd"/>
-      <w:r>
-        <w:rPr>
-          <w:rStyle w:val="FontStyle25"/>
-          <w:szCs w:val="22"/>
-          <w:lang w:val="en-US"/>
-        </w:rPr>
-        <w:t>.</w:t>
+      <w:r>
+        <w:rPr>
+          <w:rStyle w:val="FontStyle25"/>
+          <w:szCs w:val="22"/>
+          <w:lang w:val="en-US"/>
+        </w:rPr>
+        <w:t>keladi.</w:t>
       </w:r>
     </w:p>
     <w:p>
@@ -4706,37 +3050,12 @@
           <w:szCs w:val="22"/>
         </w:rPr>
       </w:pPr>
-      <w:proofErr w:type="gramStart"/>
-      <w:r>
-        <w:rPr>
-          <w:rStyle w:val="FontStyle25"/>
-          <w:szCs w:val="22"/>
-        </w:rPr>
-        <w:t>« _</w:t>
-      </w:r>
-      <w:proofErr w:type="gramEnd"/>
-      <w:r>
-        <w:rPr>
-          <w:rStyle w:val="FontStyle25"/>
-          <w:szCs w:val="22"/>
-        </w:rPr>
-        <w:t xml:space="preserve">____ " ______________ 20 _____ </w:t>
-      </w:r>
-      <w:proofErr w:type="spellStart"/>
-      <w:r>
-        <w:rPr>
-          <w:rStyle w:val="FontStyle25"/>
-          <w:szCs w:val="22"/>
-        </w:rPr>
-        <w:t>yil</w:t>
-      </w:r>
-      <w:proofErr w:type="spellEnd"/>
-      <w:r>
-        <w:rPr>
-          <w:rStyle w:val="FontStyle25"/>
-          <w:szCs w:val="22"/>
-        </w:rPr>
-        <w:t xml:space="preserve">.        </w:t>
+      <w:r>
+        <w:rPr>
+          <w:rStyle w:val="FontStyle25"/>
+          <w:szCs w:val="22"/>
+        </w:rPr>
+        <w:t xml:space="preserve">« _____ " ______________ 20 _____ yil.        </w:t>
       </w:r>
       <w:r>
         <w:rPr>
@@ -4751,23 +3070,7 @@
           <w:rStyle w:val="FontStyle25"/>
           <w:szCs w:val="22"/>
         </w:rPr>
-        <w:t xml:space="preserve">DYHXX </w:t>
-      </w:r>
-      <w:proofErr w:type="spellStart"/>
-      <w:r>
-        <w:rPr>
-          <w:rStyle w:val="FontStyle25"/>
-          <w:szCs w:val="22"/>
-        </w:rPr>
-        <w:t>xodimi</w:t>
-      </w:r>
-      <w:proofErr w:type="spellEnd"/>
-      <w:r>
-        <w:rPr>
-          <w:rStyle w:val="FontStyle25"/>
-          <w:szCs w:val="22"/>
-        </w:rPr>
-        <w:t xml:space="preserve"> _____________________________</w:t>
+        <w:t>DYHXX xodimi _____________________________</w:t>
       </w:r>
     </w:p>
     <w:p>
@@ -4785,7 +3088,6 @@
           <w:i/>
           <w:szCs w:val="22"/>
         </w:rPr>
-        <w:lastRenderedPageBreak/>
         <w:tab/>
       </w:r>
       <w:r>
@@ -4884,25 +3186,7 @@
           <w:i/>
           <w:szCs w:val="22"/>
         </w:rPr>
-        <w:t>(</w:t>
-      </w:r>
-      <w:proofErr w:type="spellStart"/>
-      <w:r>
-        <w:rPr>
-          <w:rStyle w:val="FontStyle25"/>
-          <w:i/>
-          <w:szCs w:val="22"/>
-        </w:rPr>
-        <w:t>imzo</w:t>
-      </w:r>
-      <w:proofErr w:type="spellEnd"/>
-      <w:r>
-        <w:rPr>
-          <w:rStyle w:val="FontStyle25"/>
-          <w:i/>
-          <w:szCs w:val="22"/>
-        </w:rPr>
-        <w:t>)</w:t>
+        <w:t>(imzo)</w:t>
       </w:r>
     </w:p>
     <w:p>
@@ -4920,34 +3204,14 @@
           <w:lang w:val="en-US"/>
         </w:rPr>
       </w:pPr>
-      <w:proofErr w:type="spellStart"/>
-      <w:r>
-        <w:rPr>
-          <w:rStyle w:val="FontStyle25"/>
-          <w:szCs w:val="22"/>
-          <w:lang w:val="en-US"/>
-        </w:rPr>
-        <w:t>Berildi</w:t>
-      </w:r>
-      <w:proofErr w:type="spellEnd"/>
-      <w:r>
-        <w:rPr>
-          <w:rStyle w:val="FontStyle25"/>
-          <w:szCs w:val="22"/>
-          <w:lang w:val="en-US"/>
-        </w:rPr>
-        <w:t xml:space="preserve">: </w:t>
-      </w:r>
-      <w:proofErr w:type="spellStart"/>
-      <w:r>
-        <w:rPr>
-          <w:rStyle w:val="FontStyle25"/>
-          <w:szCs w:val="22"/>
-          <w:lang w:val="en-US"/>
-        </w:rPr>
-        <w:t>ro'yxatdan</w:t>
-      </w:r>
-      <w:proofErr w:type="spellEnd"/>
+      <w:r>
+        <w:rPr>
+          <w:rStyle w:val="FontStyle25"/>
+          <w:szCs w:val="22"/>
+          <w:lang w:val="en-US"/>
+        </w:rPr>
+        <w:t>Berildi: ro'yxatdan</w:t>
+      </w:r>
       <w:r>
         <w:rPr>
           <w:rStyle w:val="FontStyle25"/>
@@ -4956,7 +3220,6 @@
         </w:rPr>
         <w:t xml:space="preserve"> </w:t>
       </w:r>
-      <w:proofErr w:type="spellStart"/>
       <w:r>
         <w:rPr>
           <w:rStyle w:val="FontStyle25"/>
@@ -4965,7 +3228,6 @@
         </w:rPr>
         <w:t>o'tkazish</w:t>
       </w:r>
-      <w:proofErr w:type="spellEnd"/>
       <w:r>
         <w:rPr>
           <w:rStyle w:val="FontStyle25"/>
@@ -4974,7 +3236,6 @@
         </w:rPr>
         <w:t xml:space="preserve"> </w:t>
       </w:r>
-      <w:proofErr w:type="spellStart"/>
       <w:r>
         <w:rPr>
           <w:rStyle w:val="FontStyle25"/>
@@ -4983,7 +3244,6 @@
         </w:rPr>
         <w:t>davlat</w:t>
       </w:r>
-      <w:proofErr w:type="spellEnd"/>
       <w:r>
         <w:rPr>
           <w:rStyle w:val="FontStyle25"/>
@@ -4992,7 +3252,6 @@
         </w:rPr>
         <w:t xml:space="preserve"> </w:t>
       </w:r>
-      <w:proofErr w:type="spellStart"/>
       <w:r>
         <w:rPr>
           <w:rStyle w:val="FontStyle25"/>
@@ -5001,7 +3260,6 @@
         </w:rPr>
         <w:t>raqami</w:t>
       </w:r>
-      <w:proofErr w:type="spellEnd"/>
       <w:r>
         <w:rPr>
           <w:rStyle w:val="FontStyle25"/>
@@ -5010,33 +3268,13 @@
         </w:rPr>
         <w:t xml:space="preserve"> </w:t>
       </w:r>
-      <w:proofErr w:type="spellStart"/>
-      <w:proofErr w:type="gramStart"/>
-      <w:r>
-        <w:rPr>
-          <w:rStyle w:val="FontStyle25"/>
-          <w:szCs w:val="22"/>
-          <w:lang w:val="en-US"/>
-        </w:rPr>
-        <w:t>belgisi</w:t>
-      </w:r>
-      <w:proofErr w:type="spellEnd"/>
-      <w:r>
-        <w:rPr>
-          <w:rStyle w:val="FontStyle25"/>
-          <w:szCs w:val="22"/>
-          <w:lang w:val="en-US"/>
-        </w:rPr>
-        <w:t xml:space="preserve">  _</w:t>
-      </w:r>
-      <w:proofErr w:type="gramEnd"/>
-      <w:r>
-        <w:rPr>
-          <w:rStyle w:val="FontStyle25"/>
-          <w:szCs w:val="22"/>
-          <w:lang w:val="en-US"/>
-        </w:rPr>
-        <w:t>___________________________________</w:t>
+      <w:r>
+        <w:rPr>
+          <w:rStyle w:val="FontStyle25"/>
+          <w:szCs w:val="22"/>
+          <w:lang w:val="en-US"/>
+        </w:rPr>
+        <w:t>belgisi  ____________________________________</w:t>
       </w:r>
     </w:p>
     <w:p>
@@ -5053,7 +3291,6 @@
           <w:lang w:val="en-US"/>
         </w:rPr>
       </w:pPr>
-      <w:proofErr w:type="spellStart"/>
       <w:r>
         <w:rPr>
           <w:rStyle w:val="FontStyle25"/>
@@ -5062,7 +3299,6 @@
         </w:rPr>
         <w:t>Qayd</w:t>
       </w:r>
-      <w:proofErr w:type="spellEnd"/>
       <w:r>
         <w:rPr>
           <w:rStyle w:val="FontStyle25"/>
@@ -5071,7 +3307,6 @@
         </w:rPr>
         <w:t xml:space="preserve"> </w:t>
       </w:r>
-      <w:proofErr w:type="spellStart"/>
       <w:r>
         <w:rPr>
           <w:rStyle w:val="FontStyle25"/>
@@ -5080,7 +3315,6 @@
         </w:rPr>
         <w:t>etish</w:t>
       </w:r>
-      <w:proofErr w:type="spellEnd"/>
       <w:r>
         <w:rPr>
           <w:rStyle w:val="FontStyle25"/>
@@ -5089,7 +3323,6 @@
         </w:rPr>
         <w:t xml:space="preserve"> </w:t>
       </w:r>
-      <w:proofErr w:type="spellStart"/>
       <w:r>
         <w:rPr>
           <w:rStyle w:val="FontStyle25"/>
@@ -5098,7 +3331,6 @@
         </w:rPr>
         <w:t>guvohnoma</w:t>
       </w:r>
-      <w:proofErr w:type="spellEnd"/>
       <w:r>
         <w:rPr>
           <w:rStyle w:val="FontStyle25"/>
@@ -5107,23 +3339,13 @@
         </w:rPr>
         <w:t xml:space="preserve"> </w:t>
       </w:r>
-      <w:proofErr w:type="spellStart"/>
-      <w:r>
-        <w:rPr>
-          <w:rStyle w:val="FontStyle25"/>
-          <w:szCs w:val="22"/>
-          <w:lang w:val="en-US"/>
-        </w:rPr>
-        <w:t>seriyasi</w:t>
-      </w:r>
-      <w:proofErr w:type="spellEnd"/>
-      <w:r>
-        <w:rPr>
-          <w:rStyle w:val="FontStyle25"/>
-          <w:szCs w:val="22"/>
-          <w:lang w:val="en-US"/>
-        </w:rPr>
-        <w:t xml:space="preserve">                     </w:t>
+      <w:r>
+        <w:rPr>
+          <w:rStyle w:val="FontStyle25"/>
+          <w:szCs w:val="22"/>
+          <w:lang w:val="en-US"/>
+        </w:rPr>
+        <w:t xml:space="preserve">seriyasi                     </w:t>
       </w:r>
       <w:r>
         <w:rPr>
@@ -5178,43 +3400,7 @@
           <w:szCs w:val="22"/>
           <w:lang w:val="en-US"/>
         </w:rPr>
-        <w:t xml:space="preserve">DYHXX </w:t>
-      </w:r>
-      <w:proofErr w:type="spellStart"/>
-      <w:r>
-        <w:rPr>
-          <w:rStyle w:val="FontStyle25"/>
-          <w:szCs w:val="22"/>
-          <w:lang w:val="en-US"/>
-        </w:rPr>
-        <w:t>xodimi</w:t>
-      </w:r>
-      <w:proofErr w:type="spellEnd"/>
-      <w:r>
-        <w:rPr>
-          <w:rStyle w:val="FontStyle25"/>
-          <w:szCs w:val="22"/>
-          <w:lang w:val="en-US"/>
-        </w:rPr>
-        <w:t xml:space="preserve"> ______________________________       « _____ " ______________ 20 _____ </w:t>
-      </w:r>
-      <w:proofErr w:type="spellStart"/>
-      <w:r>
-        <w:rPr>
-          <w:rStyle w:val="FontStyle25"/>
-          <w:szCs w:val="22"/>
-          <w:lang w:val="en-US"/>
-        </w:rPr>
-        <w:t>yil</w:t>
-      </w:r>
-      <w:proofErr w:type="spellEnd"/>
-      <w:r>
-        <w:rPr>
-          <w:rStyle w:val="FontStyle25"/>
-          <w:szCs w:val="22"/>
-          <w:lang w:val="en-US"/>
-        </w:rPr>
-        <w:t>.</w:t>
+        <w:t>DYHXX xodimi ______________________________       « _____ " ______________ 20 _____ yil.</w:t>
       </w:r>
     </w:p>
     <w:p>
@@ -5238,27 +3424,7 @@
           <w:szCs w:val="22"/>
           <w:lang w:val="en-US"/>
         </w:rPr>
-        <w:t xml:space="preserve">                                                 (</w:t>
-      </w:r>
-      <w:proofErr w:type="spellStart"/>
-      <w:r>
-        <w:rPr>
-          <w:rStyle w:val="FontStyle25"/>
-          <w:i/>
-          <w:szCs w:val="22"/>
-          <w:lang w:val="en-US"/>
-        </w:rPr>
-        <w:t>imzo</w:t>
-      </w:r>
-      <w:proofErr w:type="spellEnd"/>
-      <w:r>
-        <w:rPr>
-          <w:rStyle w:val="FontStyle25"/>
-          <w:i/>
-          <w:szCs w:val="22"/>
-          <w:lang w:val="en-US"/>
-        </w:rPr>
-        <w:t>)</w:t>
+        <w:t xml:space="preserve">                                                 (imzo)</w:t>
       </w:r>
     </w:p>
     <w:p>

--- a/static/online/replace_tp/replace_tp_person.docx
+++ b/static/online/replace_tp/replace_tp_person.docx
@@ -913,6 +913,167 @@
                 <w:sz w:val="22"/>
                 <w:szCs w:val="22"/>
               </w:rPr>
+              <w:t xml:space="preserve">{% </w:t>
+            </w:r>
+            <w:r>
+              <w:rPr>
+                <w:b/>
+                <w:bCs/>
+                <w:sz w:val="22"/>
+                <w:szCs w:val="22"/>
+                <w:lang w:val="en-US"/>
+              </w:rPr>
+              <w:t>if</w:t>
+            </w:r>
+            <w:r>
+              <w:rPr>
+                <w:b/>
+                <w:bCs/>
+                <w:sz w:val="22"/>
+                <w:szCs w:val="22"/>
+              </w:rPr>
+              <w:t xml:space="preserve"> </w:t>
+            </w:r>
+            <w:r>
+              <w:rPr>
+                <w:b/>
+                <w:bCs/>
+                <w:sz w:val="22"/>
+                <w:szCs w:val="22"/>
+                <w:lang w:val="en-US"/>
+              </w:rPr>
+              <w:t>re</w:t>
+            </w:r>
+            <w:r>
+              <w:rPr>
+                <w:b/>
+                <w:bCs/>
+                <w:sz w:val="22"/>
+                <w:szCs w:val="22"/>
+              </w:rPr>
+              <w:t>_</w:t>
+            </w:r>
+            <w:r>
+              <w:rPr>
+                <w:b/>
+                <w:bCs/>
+                <w:sz w:val="22"/>
+                <w:szCs w:val="22"/>
+                <w:lang w:val="en-US"/>
+              </w:rPr>
+              <w:t>fuel</w:t>
+            </w:r>
+            <w:r>
+              <w:rPr>
+                <w:b/>
+                <w:bCs/>
+                <w:sz w:val="22"/>
+                <w:szCs w:val="22"/>
+              </w:rPr>
+              <w:t>_</w:t>
+            </w:r>
+            <w:r>
+              <w:rPr>
+                <w:b/>
+                <w:bCs/>
+                <w:sz w:val="22"/>
+                <w:szCs w:val="22"/>
+                <w:lang w:val="en-US"/>
+              </w:rPr>
+              <w:t>type</w:t>
+            </w:r>
+            <w:r>
+              <w:rPr>
+                <w:b/>
+                <w:bCs/>
+                <w:sz w:val="22"/>
+                <w:szCs w:val="22"/>
+              </w:rPr>
+              <w:t xml:space="preserve"> %} {{</w:t>
+            </w:r>
+            <w:r>
+              <w:rPr>
+                <w:b/>
+                <w:bCs/>
+                <w:sz w:val="22"/>
+                <w:szCs w:val="22"/>
+                <w:lang w:val="en-US"/>
+              </w:rPr>
+              <w:t>re</w:t>
+            </w:r>
+            <w:r>
+              <w:rPr>
+                <w:b/>
+                <w:bCs/>
+                <w:sz w:val="22"/>
+                <w:szCs w:val="22"/>
+              </w:rPr>
+              <w:t>_</w:t>
+            </w:r>
+            <w:r>
+              <w:rPr>
+                <w:b/>
+                <w:bCs/>
+                <w:sz w:val="22"/>
+                <w:szCs w:val="22"/>
+                <w:lang w:val="en-US"/>
+              </w:rPr>
+              <w:t>fuel</w:t>
+            </w:r>
+            <w:r>
+              <w:rPr>
+                <w:b/>
+                <w:bCs/>
+                <w:sz w:val="22"/>
+                <w:szCs w:val="22"/>
+              </w:rPr>
+              <w:t>_</w:t>
+            </w:r>
+            <w:r>
+              <w:rPr>
+                <w:b/>
+                <w:bCs/>
+                <w:sz w:val="22"/>
+                <w:szCs w:val="22"/>
+                <w:lang w:val="en-US"/>
+              </w:rPr>
+              <w:t>type</w:t>
+            </w:r>
+            <w:r>
+              <w:rPr>
+                <w:b/>
+                <w:bCs/>
+                <w:sz w:val="22"/>
+                <w:szCs w:val="22"/>
+              </w:rPr>
+              <w:t>}} {%</w:t>
+            </w:r>
+            <w:r>
+              <w:rPr>
+                <w:b/>
+                <w:bCs/>
+                <w:sz w:val="22"/>
+                <w:szCs w:val="22"/>
+                <w:lang w:val="en-US"/>
+              </w:rPr>
+              <w:t>else</w:t>
+            </w:r>
+            <w:r>
+              <w:rPr>
+                <w:b/>
+                <w:bCs/>
+                <w:sz w:val="22"/>
+                <w:szCs w:val="22"/>
+              </w:rPr>
+              <w:t>%}</w:t>
+            </w:r>
+            <w:r>
+              <w:rPr>
+                <w:b/>
+                <w:bCs/>
+                <w:sz w:val="22"/>
+                <w:szCs w:val="22"/>
+              </w:rPr>
               <w:t>{%</w:t>
             </w:r>
             <w:r>
@@ -1027,6 +1188,34 @@
                 <w:szCs w:val="22"/>
               </w:rPr>
               <w:t>}}{%</w:t>
+            </w:r>
+            <w:r>
+              <w:rPr>
+                <w:b/>
+                <w:bCs/>
+                <w:sz w:val="22"/>
+                <w:szCs w:val="22"/>
+                <w:lang w:val="en-US"/>
+              </w:rPr>
+              <w:t>endif</w:t>
+            </w:r>
+            <w:r>
+              <w:rPr>
+                <w:b/>
+                <w:bCs/>
+                <w:sz w:val="22"/>
+                <w:szCs w:val="22"/>
+              </w:rPr>
+              <w:t>%}</w:t>
+            </w:r>
+            <w:r>
+              <w:rPr>
+                <w:b/>
+                <w:bCs/>
+                <w:sz w:val="22"/>
+                <w:szCs w:val="22"/>
+              </w:rPr>
+              <w:t>{%</w:t>
             </w:r>
             <w:r>
               <w:rPr>
@@ -2453,9 +2642,163 @@
         <w:rPr>
           <w:rStyle w:val="FontStyle25"/>
           <w:szCs w:val="22"/>
-          <w:lang w:val="en-US"/>
+          <w:lang w:val="uz-Cyrl-UZ"/>
         </w:rPr>
         <w:t xml:space="preserve"> To’lov kvitansiyalari</w:t>
+      </w:r>
+      <w:r>
+        <w:rPr>
+          <w:rStyle w:val="FontStyle25"/>
+          <w:szCs w:val="22"/>
+          <w:lang w:val="uz-Cyrl-UZ"/>
+        </w:rPr>
+        <w:t>{% if devices%}</w:t>
+      </w:r>
+      <w:r>
+        <w:rPr>
+          <w:rStyle w:val="FontStyle25"/>
+          <w:szCs w:val="22"/>
+          <w:lang w:val="uz-Cyrl-UZ"/>
+        </w:rPr>
+        <w:br/>
+      </w:r>
+      <w:r>
+        <w:rPr>
+          <w:rStyle w:val="FontStyle25"/>
+          <w:szCs w:val="22"/>
+          <w:lang w:val="uz-Cyrl-UZ"/>
+        </w:rPr>
+        <w:t xml:space="preserve">4. </w:t>
+      </w:r>
+      <w:r>
+        <w:rPr>
+          <w:rStyle w:val="FontStyle25"/>
+          <w:b/>
+          <w:bCs/>
+          <w:szCs w:val="22"/>
+          <w:lang w:val="uz-Cyrl-UZ"/>
+        </w:rPr>
+        <w:t>{{devices}}ga qayta jihozlash</w:t>
+      </w:r>
+      <w:r>
+        <w:rPr>
+          <w:rStyle w:val="FontStyle25"/>
+          <w:szCs w:val="22"/>
+          <w:lang w:val="uz-Cyrl-UZ"/>
+        </w:rPr>
+        <w:t>hujjatlari{%endif%}</w:t>
+      </w:r>
+      <w:r>
+        <w:rPr>
+          <w:rStyle w:val="FontStyle25"/>
+          <w:szCs w:val="22"/>
+          <w:lang w:val="uz-Cyrl-UZ"/>
+        </w:rPr>
+        <w:br/>
+      </w:r>
+      <w:r>
+        <w:rPr>
+          <w:rStyle w:val="FontStyle25"/>
+          <w:szCs w:val="22"/>
+          <w:lang w:val="uz-Cyrl-UZ"/>
+        </w:rPr>
+        <w:t>{%</w:t>
+      </w:r>
+      <w:r>
+        <w:rPr>
+          <w:rStyle w:val="FontStyle25"/>
+          <w:szCs w:val="22"/>
+          <w:lang w:val="uz-Cyrl-UZ"/>
+        </w:rPr>
+        <w:t xml:space="preserve"> </w:t>
+      </w:r>
+      <w:r>
+        <w:rPr>
+          <w:rStyle w:val="FontStyle25"/>
+          <w:szCs w:val="22"/>
+          <w:lang w:val="uz-Cyrl-UZ"/>
+        </w:rPr>
+        <w:t>if</w:t>
+      </w:r>
+      <w:r>
+        <w:rPr>
+          <w:rStyle w:val="FontStyle25"/>
+          <w:szCs w:val="22"/>
+          <w:lang w:val="uz-Cyrl-UZ"/>
+        </w:rPr>
+        <w:t xml:space="preserve"> </w:t>
+      </w:r>
+      <w:r>
+        <w:rPr>
+          <w:b/>
+          <w:bCs/>
+          <w:sz w:val="22"/>
+          <w:szCs w:val="22"/>
+          <w:lang w:val="uz-Cyrl-UZ"/>
+        </w:rPr>
+        <w:t>re_fuel_type</w:t>
+      </w:r>
+      <w:r>
+        <w:rPr>
+          <w:rStyle w:val="FontStyle25"/>
+          <w:szCs w:val="22"/>
+          <w:lang w:val="uz-Cyrl-UZ"/>
+        </w:rPr>
+        <w:t xml:space="preserve"> %}</w:t>
+      </w:r>
+      <w:r>
+        <w:rPr>
+          <w:rStyle w:val="FontStyle25"/>
+          <w:szCs w:val="22"/>
+          <w:lang w:val="uz-Cyrl-UZ"/>
+        </w:rPr>
+        <w:t>{% if devices %}5{% else %}4{% endif%}</w:t>
+      </w:r>
+      <w:r>
+        <w:rPr>
+          <w:rStyle w:val="FontStyle25"/>
+          <w:szCs w:val="22"/>
+          <w:lang w:val="uz-Cyrl-UZ"/>
+        </w:rPr>
+        <w:t xml:space="preserve">. </w:t>
+      </w:r>
+      <w:r>
+        <w:rPr>
+          <w:rStyle w:val="FontStyle25"/>
+          <w:b/>
+          <w:bCs/>
+          <w:szCs w:val="22"/>
+          <w:lang w:val="en-US"/>
+        </w:rPr>
+        <w:t>{{re_fuel_type}}</w:t>
+      </w:r>
+      <w:r>
+        <w:rPr>
+          <w:rStyle w:val="FontStyle25"/>
+          <w:b/>
+          <w:bCs/>
+          <w:szCs w:val="22"/>
+          <w:lang w:val="en-US"/>
+        </w:rPr>
+        <w:t xml:space="preserve">ga qayta jihozlash </w:t>
+      </w:r>
+      <w:r>
+        <w:rPr>
+          <w:rStyle w:val="FontStyle25"/>
+          <w:b/>
+          <w:bCs/>
+          <w:szCs w:val="22"/>
+          <w:lang w:val="en-US"/>
+        </w:rPr>
+        <w:t>hujjatlari</w:t>
+      </w:r>
+      <w:r>
+        <w:rPr>
+          <w:rStyle w:val="FontStyle25"/>
+          <w:szCs w:val="22"/>
+          <w:lang w:val="en-US"/>
+        </w:rPr>
+        <w:t>{%endif%}</w:t>
       </w:r>
     </w:p>
     <w:p>
@@ -2469,116 +2812,6 @@
           <w:lang w:val="en-US"/>
         </w:rPr>
       </w:pPr>
-      <w:r>
-        <w:rPr>
-          <w:rStyle w:val="FontStyle25"/>
-          <w:szCs w:val="22"/>
-          <w:lang w:val="en-US"/>
-        </w:rPr>
-        <w:t>{% if devices%}4. Qayta jihoz hujjatlari{%endif%}</w:t>
-      </w:r>
-      <w:r>
-        <w:rPr>
-          <w:rStyle w:val="FontStyle25"/>
-          <w:szCs w:val="22"/>
-          <w:lang w:val="en-US"/>
-        </w:rPr>
-        <w:br/>
-      </w:r>
-      <w:r>
-        <w:rPr>
-          <w:rStyle w:val="FontStyle25"/>
-          <w:szCs w:val="22"/>
-          <w:lang w:val="en-US"/>
-        </w:rPr>
-        <w:t>{%</w:t>
-      </w:r>
-      <w:r>
-        <w:rPr>
-          <w:rStyle w:val="FontStyle25"/>
-          <w:szCs w:val="22"/>
-          <w:lang w:val="en-US"/>
-        </w:rPr>
-        <w:t xml:space="preserve"> </w:t>
-      </w:r>
-      <w:r>
-        <w:rPr>
-          <w:rStyle w:val="FontStyle25"/>
-          <w:szCs w:val="22"/>
-          <w:lang w:val="en-US"/>
-        </w:rPr>
-        <w:t>if</w:t>
-      </w:r>
-      <w:r>
-        <w:rPr>
-          <w:rStyle w:val="FontStyle25"/>
-          <w:szCs w:val="22"/>
-          <w:lang w:val="en-US"/>
-        </w:rPr>
-        <w:t xml:space="preserve"> </w:t>
-      </w:r>
-      <w:r>
-        <w:rPr>
-          <w:b/>
-          <w:bCs/>
-          <w:sz w:val="22"/>
-          <w:szCs w:val="22"/>
-          <w:lang w:val="en-US"/>
-        </w:rPr>
-        <w:t>re_fuel_type</w:t>
-      </w:r>
-      <w:r>
-        <w:rPr>
-          <w:rStyle w:val="FontStyle25"/>
-          <w:szCs w:val="22"/>
-          <w:lang w:val="en-US"/>
-        </w:rPr>
-        <w:t xml:space="preserve"> %}</w:t>
-      </w:r>
-      <w:r>
-        <w:rPr>
-          <w:rStyle w:val="FontStyle25"/>
-          <w:szCs w:val="22"/>
-          <w:lang w:val="en-US"/>
-        </w:rPr>
-        <w:t>{% if devices %}5{% else %}4{% endif%}</w:t>
-      </w:r>
-      <w:r>
-        <w:rPr>
-          <w:rStyle w:val="FontStyle25"/>
-          <w:szCs w:val="22"/>
-          <w:lang w:val="en-US"/>
-        </w:rPr>
-        <w:t xml:space="preserve">. </w:t>
-      </w:r>
-      <w:r>
-        <w:rPr>
-          <w:rStyle w:val="FontStyle25"/>
-          <w:szCs w:val="22"/>
-          <w:lang w:val="en-US"/>
-        </w:rPr>
-        <w:t xml:space="preserve">Gazga qayta jihozlash </w:t>
-      </w:r>
-      <w:r>
-        <w:rPr>
-          <w:rStyle w:val="FontStyle25"/>
-          <w:szCs w:val="22"/>
-          <w:lang w:val="en-US"/>
-        </w:rPr>
-        <w:t>hujjatlari{%endif%}</w:t>
-      </w:r>
-    </w:p>
-    <w:p>
-      <w:pPr>
-        <w:pStyle w:val="Style17"/>
-        <w:spacing w:line="240" w:lineRule="auto"/>
-        <w:jc w:val="left"/>
-        <w:rPr>
-          <w:rStyle w:val="FontStyle25"/>
-          <w:szCs w:val="22"/>
-          <w:lang w:val="en-US"/>
-        </w:rPr>
-      </w:pPr>
     </w:p>
     <w:p>
       <w:pPr>
@@ -2800,6 +3033,7 @@
           <w:szCs w:val="22"/>
           <w:lang w:val="en-US"/>
         </w:rPr>
+        <w:lastRenderedPageBreak/>
         <w:t>DYHX ning</w:t>
       </w:r>
       <w:r>
@@ -2884,7 +3118,6 @@
           <w:szCs w:val="22"/>
           <w:lang w:val="en-US"/>
         </w:rPr>
-        <w:lastRenderedPageBreak/>
         <w:t xml:space="preserve">shassi (ramasi)__________________________________, kuzovi </w:t>
       </w:r>
       <w:r>

--- a/static/online/replace_tp/replace_tp_person.docx
+++ b/static/online/replace_tp/replace_tp_person.docx
@@ -257,16 +257,10 @@
           <w:szCs w:val="22"/>
           <w:lang w:val="en-US"/>
         </w:rPr>
-        <w:t>{{user.issue_by_whom}}</w:t>
-      </w:r>
-      <w:r>
-        <w:rPr>
-          <w:rStyle w:val="FontStyle25"/>
-          <w:szCs w:val="22"/>
-          <w:lang w:val="en-US"/>
-        </w:rPr>
-        <w:t xml:space="preserve"> tomonidan berilgan, seriyasi </w:t>
-      </w:r>
+        <w:t>{{</w:t>
+      </w:r>
+      <w:proofErr w:type="spellStart"/>
+      <w:proofErr w:type="gramStart"/>
       <w:r>
         <w:rPr>
           <w:b/>
@@ -275,7 +269,29 @@
           <w:szCs w:val="22"/>
           <w:lang w:val="en-US"/>
         </w:rPr>
-        <w:t>{{user.passport_seriya}}</w:t>
+        <w:t>user.issue</w:t>
+      </w:r>
+      <w:proofErr w:type="gramEnd"/>
+      <w:r>
+        <w:rPr>
+          <w:b/>
+          <w:bCs/>
+          <w:sz w:val="22"/>
+          <w:szCs w:val="22"/>
+          <w:lang w:val="en-US"/>
+        </w:rPr>
+        <w:t>_by_whom</w:t>
+      </w:r>
+      <w:proofErr w:type="spellEnd"/>
+      <w:r>
+        <w:rPr>
+          <w:b/>
+          <w:bCs/>
+          <w:sz w:val="22"/>
+          <w:szCs w:val="22"/>
+          <w:lang w:val="en-US"/>
+        </w:rPr>
+        <w:t>}}</w:t>
       </w:r>
       <w:r>
         <w:rPr>
@@ -285,6 +301,60 @@
         </w:rPr>
         <w:t xml:space="preserve"> </w:t>
       </w:r>
+      <w:proofErr w:type="spellStart"/>
+      <w:r>
+        <w:rPr>
+          <w:rStyle w:val="FontStyle25"/>
+          <w:szCs w:val="22"/>
+          <w:lang w:val="en-US"/>
+        </w:rPr>
+        <w:t>tomonidan</w:t>
+      </w:r>
+      <w:proofErr w:type="spellEnd"/>
+      <w:r>
+        <w:rPr>
+          <w:rStyle w:val="FontStyle25"/>
+          <w:szCs w:val="22"/>
+          <w:lang w:val="en-US"/>
+        </w:rPr>
+        <w:t xml:space="preserve"> </w:t>
+      </w:r>
+      <w:proofErr w:type="spellStart"/>
+      <w:r>
+        <w:rPr>
+          <w:rStyle w:val="FontStyle25"/>
+          <w:szCs w:val="22"/>
+          <w:lang w:val="en-US"/>
+        </w:rPr>
+        <w:t>berilgan</w:t>
+      </w:r>
+      <w:proofErr w:type="spellEnd"/>
+      <w:r>
+        <w:rPr>
+          <w:rStyle w:val="FontStyle25"/>
+          <w:szCs w:val="22"/>
+          <w:lang w:val="en-US"/>
+        </w:rPr>
+        <w:t xml:space="preserve">, </w:t>
+      </w:r>
+      <w:proofErr w:type="spellStart"/>
+      <w:r>
+        <w:rPr>
+          <w:rStyle w:val="FontStyle25"/>
+          <w:szCs w:val="22"/>
+          <w:lang w:val="en-US"/>
+        </w:rPr>
+        <w:t>seriyasi</w:t>
+      </w:r>
+      <w:proofErr w:type="spellEnd"/>
+      <w:r>
+        <w:rPr>
+          <w:rStyle w:val="FontStyle25"/>
+          <w:szCs w:val="22"/>
+          <w:lang w:val="en-US"/>
+        </w:rPr>
+        <w:t xml:space="preserve"> </w:t>
+      </w:r>
       <w:r>
         <w:rPr>
           <w:b/>
@@ -293,15 +363,95 @@
           <w:szCs w:val="22"/>
           <w:lang w:val="en-US"/>
         </w:rPr>
-        <w:t>{{user.passport_number}}</w:t>
-      </w:r>
-      <w:r>
-        <w:rPr>
-          <w:rStyle w:val="FontStyle25"/>
-          <w:szCs w:val="22"/>
-          <w:lang w:val="en-US"/>
-        </w:rPr>
-        <w:t xml:space="preserve"> pasport,</w:t>
+        <w:t>{{</w:t>
+      </w:r>
+      <w:proofErr w:type="spellStart"/>
+      <w:r>
+        <w:rPr>
+          <w:b/>
+          <w:bCs/>
+          <w:sz w:val="22"/>
+          <w:szCs w:val="22"/>
+          <w:lang w:val="en-US"/>
+        </w:rPr>
+        <w:t>user.passport_seriya</w:t>
+      </w:r>
+      <w:proofErr w:type="spellEnd"/>
+      <w:r>
+        <w:rPr>
+          <w:b/>
+          <w:bCs/>
+          <w:sz w:val="22"/>
+          <w:szCs w:val="22"/>
+          <w:lang w:val="en-US"/>
+        </w:rPr>
+        <w:t>}}</w:t>
+      </w:r>
+      <w:r>
+        <w:rPr>
+          <w:rStyle w:val="FontStyle25"/>
+          <w:szCs w:val="22"/>
+          <w:lang w:val="en-US"/>
+        </w:rPr>
+        <w:t xml:space="preserve"> </w:t>
+      </w:r>
+      <w:r>
+        <w:rPr>
+          <w:b/>
+          <w:bCs/>
+          <w:sz w:val="22"/>
+          <w:szCs w:val="22"/>
+          <w:lang w:val="en-US"/>
+        </w:rPr>
+        <w:t>{{</w:t>
+      </w:r>
+      <w:proofErr w:type="spellStart"/>
+      <w:r>
+        <w:rPr>
+          <w:b/>
+          <w:bCs/>
+          <w:sz w:val="22"/>
+          <w:szCs w:val="22"/>
+          <w:lang w:val="en-US"/>
+        </w:rPr>
+        <w:t>user.passport_number</w:t>
+      </w:r>
+      <w:proofErr w:type="spellEnd"/>
+      <w:r>
+        <w:rPr>
+          <w:b/>
+          <w:bCs/>
+          <w:sz w:val="22"/>
+          <w:szCs w:val="22"/>
+          <w:lang w:val="en-US"/>
+        </w:rPr>
+        <w:t>}}</w:t>
+      </w:r>
+      <w:r>
+        <w:rPr>
+          <w:rStyle w:val="FontStyle25"/>
+          <w:szCs w:val="22"/>
+          <w:lang w:val="en-US"/>
+        </w:rPr>
+        <w:t xml:space="preserve"> </w:t>
+      </w:r>
+      <w:proofErr w:type="spellStart"/>
+      <w:r>
+        <w:rPr>
+          <w:rStyle w:val="FontStyle25"/>
+          <w:szCs w:val="22"/>
+          <w:lang w:val="en-US"/>
+        </w:rPr>
+        <w:t>pasport</w:t>
+      </w:r>
+      <w:proofErr w:type="spellEnd"/>
+      <w:r>
+        <w:rPr>
+          <w:rStyle w:val="FontStyle25"/>
+          <w:szCs w:val="22"/>
+          <w:lang w:val="en-US"/>
+        </w:rPr>
+        <w:t>,</w:t>
       </w:r>
     </w:p>
     <w:p>
@@ -317,14 +467,16 @@
           <w:lang w:val="en-US"/>
         </w:rPr>
       </w:pPr>
-      <w:r>
-        <w:rPr>
-          <w:rStyle w:val="FontStyle25"/>
-          <w:szCs w:val="22"/>
-          <w:lang w:val="en-US"/>
-        </w:rPr>
-        <w:t>uy telefoni</w:t>
-      </w:r>
+      <w:proofErr w:type="spellStart"/>
+      <w:r>
+        <w:rPr>
+          <w:rStyle w:val="FontStyle25"/>
+          <w:szCs w:val="22"/>
+          <w:lang w:val="en-US"/>
+        </w:rPr>
+        <w:t>uy</w:t>
+      </w:r>
+      <w:proofErr w:type="spellEnd"/>
       <w:r>
         <w:rPr>
           <w:rStyle w:val="FontStyle25"/>
@@ -333,6 +485,17 @@
         </w:rPr>
         <w:t xml:space="preserve"> </w:t>
       </w:r>
+      <w:proofErr w:type="spellStart"/>
+      <w:proofErr w:type="gramStart"/>
+      <w:r>
+        <w:rPr>
+          <w:rStyle w:val="FontStyle25"/>
+          <w:szCs w:val="22"/>
+          <w:lang w:val="en-US"/>
+        </w:rPr>
+        <w:t>telefoni</w:t>
+      </w:r>
+      <w:proofErr w:type="spellEnd"/>
       <w:r>
         <w:rPr>
           <w:rStyle w:val="FontStyle25"/>
@@ -343,6 +506,14 @@
       </w:r>
       <w:r>
         <w:rPr>
+          <w:rStyle w:val="FontStyle25"/>
+          <w:szCs w:val="22"/>
+          <w:lang w:val="en-US"/>
+        </w:rPr>
+        <w:t xml:space="preserve"> </w:t>
+      </w:r>
+      <w:r>
+        <w:rPr>
           <w:b/>
           <w:bCs/>
           <w:sz w:val="22"/>
@@ -350,15 +521,63 @@
           <w:u w:val="single"/>
           <w:lang w:val="uz-Cyrl-UZ"/>
         </w:rPr>
-        <w:t>+998{{user.phone}}</w:t>
-      </w:r>
-      <w:r>
-        <w:rPr>
-          <w:rStyle w:val="FontStyle25"/>
-          <w:szCs w:val="22"/>
-          <w:lang w:val="en-US"/>
-        </w:rPr>
-        <w:t>, xizmat telefoni _______________________________</w:t>
+        <w:t>+</w:t>
+      </w:r>
+      <w:proofErr w:type="gramEnd"/>
+      <w:r>
+        <w:rPr>
+          <w:b/>
+          <w:bCs/>
+          <w:sz w:val="22"/>
+          <w:szCs w:val="22"/>
+          <w:u w:val="single"/>
+          <w:lang w:val="uz-Cyrl-UZ"/>
+        </w:rPr>
+        <w:t>998{{user.phone}}</w:t>
+      </w:r>
+      <w:r>
+        <w:rPr>
+          <w:rStyle w:val="FontStyle25"/>
+          <w:szCs w:val="22"/>
+          <w:lang w:val="en-US"/>
+        </w:rPr>
+        <w:t xml:space="preserve">, </w:t>
+      </w:r>
+      <w:proofErr w:type="spellStart"/>
+      <w:r>
+        <w:rPr>
+          <w:rStyle w:val="FontStyle25"/>
+          <w:szCs w:val="22"/>
+          <w:lang w:val="en-US"/>
+        </w:rPr>
+        <w:t>xizmat</w:t>
+      </w:r>
+      <w:proofErr w:type="spellEnd"/>
+      <w:r>
+        <w:rPr>
+          <w:rStyle w:val="FontStyle25"/>
+          <w:szCs w:val="22"/>
+          <w:lang w:val="en-US"/>
+        </w:rPr>
+        <w:t xml:space="preserve"> </w:t>
+      </w:r>
+      <w:proofErr w:type="spellStart"/>
+      <w:r>
+        <w:rPr>
+          <w:rStyle w:val="FontStyle25"/>
+          <w:szCs w:val="22"/>
+          <w:lang w:val="en-US"/>
+        </w:rPr>
+        <w:t>telefoni</w:t>
+      </w:r>
+      <w:proofErr w:type="spellEnd"/>
+      <w:r>
+        <w:rPr>
+          <w:rStyle w:val="FontStyle25"/>
+          <w:szCs w:val="22"/>
+          <w:lang w:val="en-US"/>
+        </w:rPr>
+        <w:t xml:space="preserve"> _______________________________</w:t>
       </w:r>
     </w:p>
     <w:p>
@@ -401,7 +620,25 @@
           <w:szCs w:val="22"/>
           <w:lang w:val="en-US"/>
         </w:rPr>
-        <w:t xml:space="preserve">Men (ga) </w:t>
+        <w:t>Men (</w:t>
+      </w:r>
+      <w:proofErr w:type="spellStart"/>
+      <w:r>
+        <w:rPr>
+          <w:sz w:val="22"/>
+          <w:szCs w:val="22"/>
+          <w:lang w:val="en-US"/>
+        </w:rPr>
+        <w:t>ga</w:t>
+      </w:r>
+      <w:proofErr w:type="spellEnd"/>
+      <w:r>
+        <w:rPr>
+          <w:sz w:val="22"/>
+          <w:szCs w:val="22"/>
+          <w:lang w:val="en-US"/>
+        </w:rPr>
+        <w:t xml:space="preserve">) </w:t>
       </w:r>
       <w:r>
         <w:rPr>
@@ -481,16 +718,72 @@
           <w:szCs w:val="22"/>
           <w:lang w:val="en-US"/>
         </w:rPr>
-        <w:t>{% if re_fuel_type %}{{re_fuel_type}}GA QAYTA JIHOZLASH VA  {%endif%}QAYD ETISH GUVOHNOMASI ALMASHTIRISH</w:t>
-      </w:r>
-      <w:r>
-        <w:rPr>
-          <w:sz w:val="22"/>
-          <w:szCs w:val="22"/>
-          <w:lang w:val="en-US"/>
-        </w:rPr>
-        <w:t xml:space="preserve">ga </w:t>
-      </w:r>
+        <w:t xml:space="preserve">{% if </w:t>
+      </w:r>
+      <w:proofErr w:type="spellStart"/>
+      <w:r>
+        <w:rPr>
+          <w:b/>
+          <w:bCs/>
+          <w:sz w:val="22"/>
+          <w:szCs w:val="22"/>
+          <w:lang w:val="en-US"/>
+        </w:rPr>
+        <w:t>re_fuel_type</w:t>
+      </w:r>
+      <w:proofErr w:type="spellEnd"/>
+      <w:r>
+        <w:rPr>
+          <w:b/>
+          <w:bCs/>
+          <w:sz w:val="22"/>
+          <w:szCs w:val="22"/>
+          <w:lang w:val="en-US"/>
+        </w:rPr>
+        <w:t xml:space="preserve"> %}{{</w:t>
+      </w:r>
+      <w:proofErr w:type="spellStart"/>
+      <w:r>
+        <w:rPr>
+          <w:b/>
+          <w:bCs/>
+          <w:sz w:val="22"/>
+          <w:szCs w:val="22"/>
+          <w:lang w:val="en-US"/>
+        </w:rPr>
+        <w:t>re_fuel_type</w:t>
+      </w:r>
+      <w:proofErr w:type="spellEnd"/>
+      <w:r>
+        <w:rPr>
+          <w:b/>
+          <w:bCs/>
+          <w:sz w:val="22"/>
+          <w:szCs w:val="22"/>
+          <w:lang w:val="en-US"/>
+        </w:rPr>
+        <w:t xml:space="preserve">}}GA QAYTA JIHOZLASH VA  {%endif%}QAYD ETISH GUVOHNOMASI </w:t>
+      </w:r>
+      <w:proofErr w:type="spellStart"/>
+      <w:r>
+        <w:rPr>
+          <w:b/>
+          <w:bCs/>
+          <w:sz w:val="22"/>
+          <w:szCs w:val="22"/>
+          <w:lang w:val="en-US"/>
+        </w:rPr>
+        <w:t>ALMASHTIRISH</w:t>
+      </w:r>
+      <w:r>
+        <w:rPr>
+          <w:sz w:val="22"/>
+          <w:szCs w:val="22"/>
+          <w:lang w:val="en-US"/>
+        </w:rPr>
+        <w:t>ga</w:t>
+      </w:r>
+      <w:proofErr w:type="spellEnd"/>
       <w:r>
         <w:rPr>
           <w:sz w:val="22"/>
@@ -503,34 +796,197 @@
         <w:rPr>
           <w:sz w:val="22"/>
           <w:szCs w:val="22"/>
+          <w:lang w:val="en-US"/>
+        </w:rPr>
+        <w:t xml:space="preserve"> </w:t>
+      </w:r>
+      <w:r>
+        <w:rPr>
+          <w:sz w:val="22"/>
+          <w:szCs w:val="22"/>
           <w:lang w:val="uz-Cyrl-UZ"/>
         </w:rPr>
         <w:t xml:space="preserve">(avtomobilni (motosiklni, tirkamani) ro'yxatga olish, </w:t>
       </w:r>
-      <w:r>
-        <w:rPr>
-          <w:sz w:val="22"/>
-          <w:szCs w:val="22"/>
-          <w:lang w:val="en-US"/>
-        </w:rPr>
-        <w:t xml:space="preserve">chiqarilgan  avtomobilni (mototsiklni, tirkamani) ro’yhatga olishni, qayta ro’yhatlashni, </w:t>
-      </w:r>
-      <w:r>
-        <w:rPr>
-          <w:sz w:val="22"/>
-          <w:szCs w:val="22"/>
-          <w:lang w:val="uz-Cyrl-UZ"/>
+      <w:proofErr w:type="spellStart"/>
+      <w:r>
+        <w:rPr>
+          <w:sz w:val="22"/>
+          <w:szCs w:val="22"/>
+          <w:lang w:val="en-US"/>
+        </w:rPr>
+        <w:t>chiqarilgan</w:t>
+      </w:r>
+      <w:proofErr w:type="spellEnd"/>
+      <w:r>
+        <w:rPr>
+          <w:sz w:val="22"/>
+          <w:szCs w:val="22"/>
+          <w:lang w:val="en-US"/>
+        </w:rPr>
+        <w:t xml:space="preserve">  </w:t>
+      </w:r>
+      <w:proofErr w:type="spellStart"/>
+      <w:r>
+        <w:rPr>
+          <w:sz w:val="22"/>
+          <w:szCs w:val="22"/>
+          <w:lang w:val="en-US"/>
+        </w:rPr>
+        <w:t>avtomobilni</w:t>
+      </w:r>
+      <w:proofErr w:type="spellEnd"/>
+      <w:r>
+        <w:rPr>
+          <w:sz w:val="22"/>
+          <w:szCs w:val="22"/>
+          <w:lang w:val="en-US"/>
+        </w:rPr>
+        <w:t xml:space="preserve"> (</w:t>
+      </w:r>
+      <w:proofErr w:type="spellStart"/>
+      <w:r>
+        <w:rPr>
+          <w:sz w:val="22"/>
+          <w:szCs w:val="22"/>
+          <w:lang w:val="en-US"/>
+        </w:rPr>
+        <w:t>mototsiklni</w:t>
+      </w:r>
+      <w:proofErr w:type="spellEnd"/>
+      <w:r>
+        <w:rPr>
+          <w:sz w:val="22"/>
+          <w:szCs w:val="22"/>
+          <w:lang w:val="en-US"/>
+        </w:rPr>
+        <w:t xml:space="preserve">, </w:t>
+      </w:r>
+      <w:proofErr w:type="spellStart"/>
+      <w:r>
+        <w:rPr>
+          <w:sz w:val="22"/>
+          <w:szCs w:val="22"/>
+          <w:lang w:val="en-US"/>
+        </w:rPr>
+        <w:t>tirkamani</w:t>
+      </w:r>
+      <w:proofErr w:type="spellEnd"/>
+      <w:r>
+        <w:rPr>
+          <w:sz w:val="22"/>
+          <w:szCs w:val="22"/>
+          <w:lang w:val="en-US"/>
+        </w:rPr>
+        <w:t xml:space="preserve">) </w:t>
+      </w:r>
+      <w:proofErr w:type="spellStart"/>
+      <w:r>
+        <w:rPr>
+          <w:sz w:val="22"/>
+          <w:szCs w:val="22"/>
+          <w:lang w:val="en-US"/>
+        </w:rPr>
+        <w:t>ro’yhatga</w:t>
+      </w:r>
+      <w:proofErr w:type="spellEnd"/>
+      <w:r>
+        <w:rPr>
+          <w:sz w:val="22"/>
+          <w:szCs w:val="22"/>
+          <w:lang w:val="en-US"/>
         </w:rPr>
         <w:t xml:space="preserve"> </w:t>
       </w:r>
-      <w:r>
-        <w:rPr>
-          <w:sz w:val="22"/>
-          <w:szCs w:val="22"/>
-          <w:lang w:val="en-US"/>
-        </w:rPr>
-        <w:t>{%if lost_technical_passport %}</w:t>
-      </w:r>
+      <w:proofErr w:type="spellStart"/>
+      <w:r>
+        <w:rPr>
+          <w:sz w:val="22"/>
+          <w:szCs w:val="22"/>
+          <w:lang w:val="en-US"/>
+        </w:rPr>
+        <w:t>olishni</w:t>
+      </w:r>
+      <w:proofErr w:type="spellEnd"/>
+      <w:r>
+        <w:rPr>
+          <w:sz w:val="22"/>
+          <w:szCs w:val="22"/>
+          <w:lang w:val="en-US"/>
+        </w:rPr>
+        <w:t xml:space="preserve">, </w:t>
+      </w:r>
+      <w:proofErr w:type="spellStart"/>
+      <w:r>
+        <w:rPr>
+          <w:sz w:val="22"/>
+          <w:szCs w:val="22"/>
+          <w:lang w:val="en-US"/>
+        </w:rPr>
+        <w:t>qayta</w:t>
+      </w:r>
+      <w:proofErr w:type="spellEnd"/>
+      <w:r>
+        <w:rPr>
+          <w:sz w:val="22"/>
+          <w:szCs w:val="22"/>
+          <w:lang w:val="en-US"/>
+        </w:rPr>
+        <w:t xml:space="preserve"> </w:t>
+      </w:r>
+      <w:proofErr w:type="spellStart"/>
+      <w:r>
+        <w:rPr>
+          <w:sz w:val="22"/>
+          <w:szCs w:val="22"/>
+          <w:lang w:val="en-US"/>
+        </w:rPr>
+        <w:t>ro’yhatlashni</w:t>
+      </w:r>
+      <w:proofErr w:type="spellEnd"/>
+      <w:r>
+        <w:rPr>
+          <w:sz w:val="22"/>
+          <w:szCs w:val="22"/>
+          <w:lang w:val="en-US"/>
+        </w:rPr>
+        <w:t xml:space="preserve">, </w:t>
+      </w:r>
+      <w:r>
+        <w:rPr>
+          <w:sz w:val="22"/>
+          <w:szCs w:val="22"/>
+          <w:lang w:val="uz-Cyrl-UZ"/>
+        </w:rPr>
+        <w:t xml:space="preserve"> </w:t>
+      </w:r>
+      <w:r>
+        <w:rPr>
+          <w:sz w:val="22"/>
+          <w:szCs w:val="22"/>
+          <w:lang w:val="en-US"/>
+        </w:rPr>
+        <w:t xml:space="preserve">{%if </w:t>
+      </w:r>
+      <w:proofErr w:type="spellStart"/>
+      <w:r>
+        <w:rPr>
+          <w:sz w:val="22"/>
+          <w:szCs w:val="22"/>
+          <w:lang w:val="en-US"/>
+        </w:rPr>
+        <w:t>lost_technical_passport</w:t>
+      </w:r>
+      <w:proofErr w:type="spellEnd"/>
+      <w:r>
+        <w:rPr>
+          <w:sz w:val="22"/>
+          <w:szCs w:val="22"/>
+          <w:lang w:val="en-US"/>
+        </w:rPr>
+        <w:t xml:space="preserve"> %}</w:t>
+      </w:r>
+      <w:proofErr w:type="spellStart"/>
       <w:r>
         <w:rPr>
           <w:b/>
@@ -539,8 +995,9 @@
           <w:szCs w:val="22"/>
           <w:lang w:val="en-US"/>
         </w:rPr>
-        <w:t>yo’qolgan qayd etish guvohnomasi</w:t>
-      </w:r>
+        <w:t>yo’qolgan</w:t>
+      </w:r>
+      <w:proofErr w:type="spellEnd"/>
       <w:r>
         <w:rPr>
           <w:b/>
@@ -549,8 +1006,9 @@
           <w:szCs w:val="22"/>
           <w:lang w:val="en-US"/>
         </w:rPr>
-        <w:t xml:space="preserve"> (RO’DRBni)</w:t>
-      </w:r>
+        <w:t xml:space="preserve"> </w:t>
+      </w:r>
+      <w:proofErr w:type="spellStart"/>
       <w:r>
         <w:rPr>
           <w:b/>
@@ -559,32 +1017,42 @@
           <w:szCs w:val="22"/>
           <w:lang w:val="en-US"/>
         </w:rPr>
-        <w:t xml:space="preserve"> o’rniga “nusxa” berishingizni</w:t>
-      </w:r>
-      <w:r>
-        <w:rPr>
+        <w:t>qayd</w:t>
+      </w:r>
+      <w:proofErr w:type="spellEnd"/>
+      <w:r>
+        <w:rPr>
+          <w:b/>
+          <w:bCs/>
           <w:sz w:val="22"/>
           <w:szCs w:val="22"/>
           <w:lang w:val="en-US"/>
         </w:rPr>
         <w:t xml:space="preserve"> </w:t>
       </w:r>
-      <w:r>
-        <w:rPr>
-          <w:sz w:val="22"/>
-          <w:szCs w:val="22"/>
-          <w:lang w:val="uz-Cyrl-UZ"/>
+      <w:proofErr w:type="spellStart"/>
+      <w:r>
+        <w:rPr>
+          <w:b/>
+          <w:bCs/>
+          <w:sz w:val="22"/>
+          <w:szCs w:val="22"/>
+          <w:lang w:val="en-US"/>
+        </w:rPr>
+        <w:t>etish</w:t>
+      </w:r>
+      <w:proofErr w:type="spellEnd"/>
+      <w:r>
+        <w:rPr>
+          <w:b/>
+          <w:bCs/>
+          <w:sz w:val="22"/>
+          <w:szCs w:val="22"/>
+          <w:lang w:val="en-US"/>
         </w:rPr>
         <w:t xml:space="preserve"> </w:t>
       </w:r>
-      <w:r>
-        <w:rPr>
-          <w:sz w:val="22"/>
-          <w:szCs w:val="22"/>
-          <w:lang w:val="en-US"/>
-        </w:rPr>
-        <w:t xml:space="preserve">so’rayman.{% else %} </w:t>
-      </w:r>
+      <w:proofErr w:type="spellStart"/>
       <w:r>
         <w:rPr>
           <w:b/>
@@ -593,8 +1061,9 @@
           <w:szCs w:val="22"/>
           <w:lang w:val="en-US"/>
         </w:rPr>
-        <w:t>qayd etish guvohnomasi</w:t>
-      </w:r>
+        <w:t>guvohnomasi</w:t>
+      </w:r>
+      <w:proofErr w:type="spellEnd"/>
       <w:r>
         <w:rPr>
           <w:b/>
@@ -603,6 +1072,194 @@
           <w:szCs w:val="22"/>
           <w:lang w:val="en-US"/>
         </w:rPr>
+        <w:t xml:space="preserve"> (</w:t>
+      </w:r>
+      <w:proofErr w:type="spellStart"/>
+      <w:r>
+        <w:rPr>
+          <w:b/>
+          <w:bCs/>
+          <w:sz w:val="22"/>
+          <w:szCs w:val="22"/>
+          <w:lang w:val="en-US"/>
+        </w:rPr>
+        <w:t>RO’DRBni</w:t>
+      </w:r>
+      <w:proofErr w:type="spellEnd"/>
+      <w:r>
+        <w:rPr>
+          <w:b/>
+          <w:bCs/>
+          <w:sz w:val="22"/>
+          <w:szCs w:val="22"/>
+          <w:lang w:val="en-US"/>
+        </w:rPr>
+        <w:t>)</w:t>
+      </w:r>
+      <w:r>
+        <w:rPr>
+          <w:b/>
+          <w:bCs/>
+          <w:sz w:val="22"/>
+          <w:szCs w:val="22"/>
+          <w:lang w:val="en-US"/>
+        </w:rPr>
+        <w:t xml:space="preserve"> </w:t>
+      </w:r>
+      <w:proofErr w:type="spellStart"/>
+      <w:r>
+        <w:rPr>
+          <w:b/>
+          <w:bCs/>
+          <w:sz w:val="22"/>
+          <w:szCs w:val="22"/>
+          <w:lang w:val="en-US"/>
+        </w:rPr>
+        <w:t>o’rniga</w:t>
+      </w:r>
+      <w:proofErr w:type="spellEnd"/>
+      <w:r>
+        <w:rPr>
+          <w:b/>
+          <w:bCs/>
+          <w:sz w:val="22"/>
+          <w:szCs w:val="22"/>
+          <w:lang w:val="en-US"/>
+        </w:rPr>
+        <w:t xml:space="preserve"> “</w:t>
+      </w:r>
+      <w:proofErr w:type="spellStart"/>
+      <w:r>
+        <w:rPr>
+          <w:b/>
+          <w:bCs/>
+          <w:sz w:val="22"/>
+          <w:szCs w:val="22"/>
+          <w:lang w:val="en-US"/>
+        </w:rPr>
+        <w:t>nusxa</w:t>
+      </w:r>
+      <w:proofErr w:type="spellEnd"/>
+      <w:r>
+        <w:rPr>
+          <w:b/>
+          <w:bCs/>
+          <w:sz w:val="22"/>
+          <w:szCs w:val="22"/>
+          <w:lang w:val="en-US"/>
+        </w:rPr>
+        <w:t xml:space="preserve">” </w:t>
+      </w:r>
+      <w:proofErr w:type="spellStart"/>
+      <w:r>
+        <w:rPr>
+          <w:b/>
+          <w:bCs/>
+          <w:sz w:val="22"/>
+          <w:szCs w:val="22"/>
+          <w:lang w:val="en-US"/>
+        </w:rPr>
+        <w:t>berishingizni</w:t>
+      </w:r>
+      <w:proofErr w:type="spellEnd"/>
+      <w:r>
+        <w:rPr>
+          <w:sz w:val="22"/>
+          <w:szCs w:val="22"/>
+          <w:lang w:val="en-US"/>
+        </w:rPr>
+        <w:t xml:space="preserve"> </w:t>
+      </w:r>
+      <w:r>
+        <w:rPr>
+          <w:sz w:val="22"/>
+          <w:szCs w:val="22"/>
+          <w:lang w:val="uz-Cyrl-UZ"/>
+        </w:rPr>
+        <w:t xml:space="preserve"> </w:t>
+      </w:r>
+      <w:proofErr w:type="spellStart"/>
+      <w:r>
+        <w:rPr>
+          <w:sz w:val="22"/>
+          <w:szCs w:val="22"/>
+          <w:lang w:val="en-US"/>
+        </w:rPr>
+        <w:t>so’rayman</w:t>
+      </w:r>
+      <w:proofErr w:type="spellEnd"/>
+      <w:r>
+        <w:rPr>
+          <w:sz w:val="22"/>
+          <w:szCs w:val="22"/>
+          <w:lang w:val="en-US"/>
+        </w:rPr>
+        <w:t xml:space="preserve">.{% else %} </w:t>
+      </w:r>
+      <w:proofErr w:type="spellStart"/>
+      <w:r>
+        <w:rPr>
+          <w:b/>
+          <w:bCs/>
+          <w:sz w:val="22"/>
+          <w:szCs w:val="22"/>
+          <w:lang w:val="en-US"/>
+        </w:rPr>
+        <w:t>qayd</w:t>
+      </w:r>
+      <w:proofErr w:type="spellEnd"/>
+      <w:r>
+        <w:rPr>
+          <w:b/>
+          <w:bCs/>
+          <w:sz w:val="22"/>
+          <w:szCs w:val="22"/>
+          <w:lang w:val="en-US"/>
+        </w:rPr>
+        <w:t xml:space="preserve"> </w:t>
+      </w:r>
+      <w:proofErr w:type="spellStart"/>
+      <w:r>
+        <w:rPr>
+          <w:b/>
+          <w:bCs/>
+          <w:sz w:val="22"/>
+          <w:szCs w:val="22"/>
+          <w:lang w:val="en-US"/>
+        </w:rPr>
+        <w:t>etish</w:t>
+      </w:r>
+      <w:proofErr w:type="spellEnd"/>
+      <w:r>
+        <w:rPr>
+          <w:b/>
+          <w:bCs/>
+          <w:sz w:val="22"/>
+          <w:szCs w:val="22"/>
+          <w:lang w:val="en-US"/>
+        </w:rPr>
+        <w:t xml:space="preserve"> </w:t>
+      </w:r>
+      <w:proofErr w:type="spellStart"/>
+      <w:r>
+        <w:rPr>
+          <w:b/>
+          <w:bCs/>
+          <w:sz w:val="22"/>
+          <w:szCs w:val="22"/>
+          <w:lang w:val="en-US"/>
+        </w:rPr>
+        <w:t>guvohnomasi</w:t>
+      </w:r>
+      <w:proofErr w:type="spellEnd"/>
+      <w:r>
+        <w:rPr>
+          <w:b/>
+          <w:bCs/>
+          <w:sz w:val="22"/>
+          <w:szCs w:val="22"/>
+          <w:lang w:val="en-US"/>
+        </w:rPr>
         <w:t xml:space="preserve"> (RO’DRB)</w:t>
       </w:r>
       <w:r>
@@ -613,15 +1270,45 @@
           <w:szCs w:val="22"/>
           <w:lang w:val="en-US"/>
         </w:rPr>
-        <w:t xml:space="preserve"> berishingizni</w:t>
-      </w:r>
-      <w:r>
-        <w:rPr>
-          <w:sz w:val="22"/>
-          <w:szCs w:val="22"/>
-          <w:lang w:val="en-US"/>
-        </w:rPr>
-        <w:t xml:space="preserve"> so’rayman.{% endif %}</w:t>
+        <w:t xml:space="preserve"> </w:t>
+      </w:r>
+      <w:proofErr w:type="spellStart"/>
+      <w:r>
+        <w:rPr>
+          <w:b/>
+          <w:bCs/>
+          <w:sz w:val="22"/>
+          <w:szCs w:val="22"/>
+          <w:lang w:val="en-US"/>
+        </w:rPr>
+        <w:t>berishingizni</w:t>
+      </w:r>
+      <w:proofErr w:type="spellEnd"/>
+      <w:r>
+        <w:rPr>
+          <w:sz w:val="22"/>
+          <w:szCs w:val="22"/>
+          <w:lang w:val="en-US"/>
+        </w:rPr>
+        <w:t xml:space="preserve"> </w:t>
+      </w:r>
+      <w:proofErr w:type="spellStart"/>
+      <w:r>
+        <w:rPr>
+          <w:sz w:val="22"/>
+          <w:szCs w:val="22"/>
+          <w:lang w:val="en-US"/>
+        </w:rPr>
+        <w:t>so’rayman</w:t>
+      </w:r>
+      <w:proofErr w:type="spellEnd"/>
+      <w:r>
+        <w:rPr>
+          <w:sz w:val="22"/>
+          <w:szCs w:val="22"/>
+          <w:lang w:val="en-US"/>
+        </w:rPr>
+        <w:t>.{% endif %}</w:t>
       </w:r>
     </w:p>
     <w:p>
@@ -649,21 +1336,72 @@
           <w:szCs w:val="22"/>
         </w:rPr>
       </w:pPr>
-      <w:r>
-        <w:rPr>
-          <w:rStyle w:val="FontStyle25"/>
-          <w:szCs w:val="22"/>
-        </w:rPr>
-        <w:t>Avtotransport vositasining (motosiklning) ro'yhat</w:t>
-      </w:r>
-      <w:r>
-        <w:rPr>
-          <w:rStyle w:val="FontStyle25"/>
-          <w:szCs w:val="22"/>
-          <w:lang w:val="uz-Cyrl-UZ"/>
+      <w:proofErr w:type="spellStart"/>
+      <w:r>
+        <w:rPr>
+          <w:rStyle w:val="FontStyle25"/>
+          <w:szCs w:val="22"/>
+        </w:rPr>
+        <w:t>Avtotransport</w:t>
+      </w:r>
+      <w:proofErr w:type="spellEnd"/>
+      <w:r>
+        <w:rPr>
+          <w:rStyle w:val="FontStyle25"/>
+          <w:szCs w:val="22"/>
         </w:rPr>
         <w:t xml:space="preserve"> </w:t>
       </w:r>
+      <w:proofErr w:type="spellStart"/>
+      <w:r>
+        <w:rPr>
+          <w:rStyle w:val="FontStyle25"/>
+          <w:szCs w:val="22"/>
+        </w:rPr>
+        <w:t>vositasining</w:t>
+      </w:r>
+      <w:proofErr w:type="spellEnd"/>
+      <w:r>
+        <w:rPr>
+          <w:rStyle w:val="FontStyle25"/>
+          <w:szCs w:val="22"/>
+        </w:rPr>
+        <w:t xml:space="preserve"> (</w:t>
+      </w:r>
+      <w:proofErr w:type="spellStart"/>
+      <w:r>
+        <w:rPr>
+          <w:rStyle w:val="FontStyle25"/>
+          <w:szCs w:val="22"/>
+        </w:rPr>
+        <w:t>motosiklning</w:t>
+      </w:r>
+      <w:proofErr w:type="spellEnd"/>
+      <w:r>
+        <w:rPr>
+          <w:rStyle w:val="FontStyle25"/>
+          <w:szCs w:val="22"/>
+        </w:rPr>
+        <w:t xml:space="preserve">) </w:t>
+      </w:r>
+      <w:proofErr w:type="spellStart"/>
+      <w:r>
+        <w:rPr>
+          <w:rStyle w:val="FontStyle25"/>
+          <w:szCs w:val="22"/>
+        </w:rPr>
+        <w:t>ro'yhat</w:t>
+      </w:r>
+      <w:proofErr w:type="spellEnd"/>
+      <w:r>
+        <w:rPr>
+          <w:rStyle w:val="FontStyle25"/>
+          <w:szCs w:val="22"/>
+          <w:lang w:val="uz-Cyrl-UZ"/>
+        </w:rPr>
+        <w:t xml:space="preserve"> </w:t>
+      </w:r>
+      <w:proofErr w:type="spellStart"/>
       <w:r>
         <w:rPr>
           <w:rStyle w:val="FontStyle25"/>
@@ -671,6 +1409,7 @@
         </w:rPr>
         <w:t>belgilari</w:t>
       </w:r>
+      <w:proofErr w:type="spellEnd"/>
     </w:p>
     <w:tbl>
       <w:tblPr>
@@ -750,6 +1489,7 @@
               </w:rPr>
               <w:t xml:space="preserve">V </w:t>
             </w:r>
+            <w:proofErr w:type="spellStart"/>
             <w:r>
               <w:rPr>
                 <w:rStyle w:val="FontStyle25"/>
@@ -757,6 +1497,7 @@
               </w:rPr>
               <w:t>turi</w:t>
             </w:r>
+            <w:proofErr w:type="spellEnd"/>
           </w:p>
         </w:tc>
         <w:tc>
@@ -788,7 +1529,41 @@
                 <w:szCs w:val="22"/>
                 <w:lang w:val="en-US"/>
               </w:rPr>
-              <w:t>{{car.type.title}}</w:t>
+              <w:t>{{</w:t>
+            </w:r>
+            <w:proofErr w:type="spellStart"/>
+            <w:proofErr w:type="gramStart"/>
+            <w:r>
+              <w:rPr>
+                <w:b/>
+                <w:bCs/>
+                <w:sz w:val="22"/>
+                <w:szCs w:val="22"/>
+                <w:lang w:val="en-US"/>
+              </w:rPr>
+              <w:t>car.type</w:t>
+            </w:r>
+            <w:proofErr w:type="gramEnd"/>
+            <w:r>
+              <w:rPr>
+                <w:b/>
+                <w:bCs/>
+                <w:sz w:val="22"/>
+                <w:szCs w:val="22"/>
+                <w:lang w:val="en-US"/>
+              </w:rPr>
+              <w:t>.title</w:t>
+            </w:r>
+            <w:proofErr w:type="spellEnd"/>
+            <w:r>
+              <w:rPr>
+                <w:b/>
+                <w:bCs/>
+                <w:sz w:val="22"/>
+                <w:szCs w:val="22"/>
+                <w:lang w:val="en-US"/>
+              </w:rPr>
+              <w:t>}}</w:t>
             </w:r>
           </w:p>
         </w:tc>
@@ -816,8 +1591,17 @@
                 <w:rStyle w:val="FontStyle25"/>
                 <w:szCs w:val="22"/>
               </w:rPr>
-              <w:t>2. Rusumi</w:t>
-            </w:r>
+              <w:t xml:space="preserve">2. </w:t>
+            </w:r>
+            <w:proofErr w:type="spellStart"/>
+            <w:r>
+              <w:rPr>
+                <w:rStyle w:val="FontStyle25"/>
+                <w:szCs w:val="22"/>
+              </w:rPr>
+              <w:t>Rusumi</w:t>
+            </w:r>
+            <w:proofErr w:type="spellEnd"/>
           </w:p>
         </w:tc>
         <w:tc>
@@ -850,6 +1634,7 @@
               </w:rPr>
               <w:t>{{</w:t>
             </w:r>
+            <w:proofErr w:type="gramStart"/>
             <w:r>
               <w:rPr>
                 <w:b/>
@@ -879,6 +1664,7 @@
               </w:rPr>
               <w:t>model</w:t>
             </w:r>
+            <w:proofErr w:type="gramEnd"/>
             <w:r>
               <w:rPr>
                 <w:b/>
@@ -1265,8 +2051,33 @@
                 <w:rStyle w:val="FontStyle25"/>
                 <w:szCs w:val="22"/>
               </w:rPr>
-              <w:t>3. Kuzovi turi</w:t>
-            </w:r>
+              <w:t xml:space="preserve">3. </w:t>
+            </w:r>
+            <w:proofErr w:type="spellStart"/>
+            <w:r>
+              <w:rPr>
+                <w:rStyle w:val="FontStyle25"/>
+                <w:szCs w:val="22"/>
+              </w:rPr>
+              <w:t>Kuzovi</w:t>
+            </w:r>
+            <w:proofErr w:type="spellEnd"/>
+            <w:r>
+              <w:rPr>
+                <w:rStyle w:val="FontStyle25"/>
+                <w:szCs w:val="22"/>
+              </w:rPr>
+              <w:t xml:space="preserve"> </w:t>
+            </w:r>
+            <w:proofErr w:type="spellStart"/>
+            <w:r>
+              <w:rPr>
+                <w:rStyle w:val="FontStyle25"/>
+                <w:szCs w:val="22"/>
+              </w:rPr>
+              <w:t>turi</w:t>
+            </w:r>
+            <w:proofErr w:type="spellEnd"/>
           </w:p>
         </w:tc>
         <w:tc>
@@ -1298,7 +2109,41 @@
                 <w:szCs w:val="22"/>
                 <w:lang w:val="en-US"/>
               </w:rPr>
-              <w:t>{{car.body_type}}</w:t>
+              <w:t>{{</w:t>
+            </w:r>
+            <w:proofErr w:type="spellStart"/>
+            <w:proofErr w:type="gramStart"/>
+            <w:r>
+              <w:rPr>
+                <w:b/>
+                <w:bCs/>
+                <w:sz w:val="22"/>
+                <w:szCs w:val="22"/>
+                <w:lang w:val="en-US"/>
+              </w:rPr>
+              <w:t>car.body</w:t>
+            </w:r>
+            <w:proofErr w:type="gramEnd"/>
+            <w:r>
+              <w:rPr>
+                <w:b/>
+                <w:bCs/>
+                <w:sz w:val="22"/>
+                <w:szCs w:val="22"/>
+                <w:lang w:val="en-US"/>
+              </w:rPr>
+              <w:t>_type</w:t>
+            </w:r>
+            <w:proofErr w:type="spellEnd"/>
+            <w:r>
+              <w:rPr>
+                <w:b/>
+                <w:bCs/>
+                <w:sz w:val="22"/>
+                <w:szCs w:val="22"/>
+                <w:lang w:val="en-US"/>
+              </w:rPr>
+              <w:t>}}</w:t>
             </w:r>
           </w:p>
         </w:tc>
@@ -1327,8 +2172,17 @@
                 <w:rStyle w:val="FontStyle25"/>
                 <w:szCs w:val="22"/>
               </w:rPr>
-              <w:t>4. Ishlab</w:t>
-            </w:r>
+              <w:t xml:space="preserve">4. </w:t>
+            </w:r>
+            <w:proofErr w:type="spellStart"/>
+            <w:r>
+              <w:rPr>
+                <w:rStyle w:val="FontStyle25"/>
+                <w:szCs w:val="22"/>
+              </w:rPr>
+              <w:t>Ishlab</w:t>
+            </w:r>
+            <w:proofErr w:type="spellEnd"/>
             <w:r>
               <w:rPr>
                 <w:rStyle w:val="FontStyle25"/>
@@ -1337,6 +2191,7 @@
               </w:rPr>
               <w:t xml:space="preserve"> </w:t>
             </w:r>
+            <w:proofErr w:type="spellStart"/>
             <w:r>
               <w:rPr>
                 <w:rStyle w:val="FontStyle25"/>
@@ -1344,6 +2199,7 @@
               </w:rPr>
               <w:t>chiqa</w:t>
             </w:r>
+            <w:proofErr w:type="spellEnd"/>
             <w:r>
               <w:rPr>
                 <w:rStyle w:val="FontStyle25"/>
@@ -1437,8 +2293,17 @@
                 <w:rStyle w:val="FontStyle25"/>
                 <w:szCs w:val="22"/>
               </w:rPr>
-              <w:t>5. Ishlab</w:t>
-            </w:r>
+              <w:t xml:space="preserve">5. </w:t>
+            </w:r>
+            <w:proofErr w:type="spellStart"/>
+            <w:r>
+              <w:rPr>
+                <w:rStyle w:val="FontStyle25"/>
+                <w:szCs w:val="22"/>
+              </w:rPr>
+              <w:t>Ishlab</w:t>
+            </w:r>
+            <w:proofErr w:type="spellEnd"/>
             <w:r>
               <w:rPr>
                 <w:rStyle w:val="FontStyle25"/>
@@ -1447,6 +2312,7 @@
               </w:rPr>
               <w:t xml:space="preserve"> </w:t>
             </w:r>
+            <w:proofErr w:type="spellStart"/>
             <w:r>
               <w:rPr>
                 <w:rStyle w:val="FontStyle25"/>
@@ -1454,6 +2320,7 @@
               </w:rPr>
               <w:t>chiqarilgan</w:t>
             </w:r>
+            <w:proofErr w:type="spellEnd"/>
             <w:r>
               <w:rPr>
                 <w:rStyle w:val="FontStyle25"/>
@@ -1462,6 +2329,7 @@
               </w:rPr>
               <w:t xml:space="preserve"> </w:t>
             </w:r>
+            <w:proofErr w:type="spellStart"/>
             <w:r>
               <w:rPr>
                 <w:rStyle w:val="FontStyle25"/>
@@ -1469,6 +2337,7 @@
               </w:rPr>
               <w:t>yil</w:t>
             </w:r>
+            <w:proofErr w:type="spellEnd"/>
             <w:r>
               <w:rPr>
                 <w:rStyle w:val="FontStyle25"/>
@@ -1508,7 +2377,29 @@
                 <w:szCs w:val="22"/>
                 <w:lang w:val="en-US"/>
               </w:rPr>
-              <w:t>{{made_year}}</w:t>
+              <w:t>{{</w:t>
+            </w:r>
+            <w:proofErr w:type="spellStart"/>
+            <w:r>
+              <w:rPr>
+                <w:b/>
+                <w:bCs/>
+                <w:sz w:val="22"/>
+                <w:szCs w:val="22"/>
+                <w:lang w:val="en-US"/>
+              </w:rPr>
+              <w:t>made_year</w:t>
+            </w:r>
+            <w:proofErr w:type="spellEnd"/>
+            <w:r>
+              <w:rPr>
+                <w:b/>
+                <w:bCs/>
+                <w:sz w:val="22"/>
+                <w:szCs w:val="22"/>
+                <w:lang w:val="en-US"/>
+              </w:rPr>
+              <w:t>}}</w:t>
             </w:r>
           </w:p>
         </w:tc>
@@ -1531,7 +2422,23 @@
                 <w:rStyle w:val="FontStyle25"/>
                 <w:szCs w:val="22"/>
               </w:rPr>
-              <w:t xml:space="preserve">6. Shassi №  </w:t>
+              <w:t xml:space="preserve">6. </w:t>
+            </w:r>
+            <w:proofErr w:type="spellStart"/>
+            <w:r>
+              <w:rPr>
+                <w:rStyle w:val="FontStyle25"/>
+                <w:szCs w:val="22"/>
+              </w:rPr>
+              <w:t>Shassi</w:t>
+            </w:r>
+            <w:proofErr w:type="spellEnd"/>
+            <w:r>
+              <w:rPr>
+                <w:rStyle w:val="FontStyle25"/>
+                <w:szCs w:val="22"/>
+              </w:rPr>
+              <w:t xml:space="preserve"> №  </w:t>
             </w:r>
           </w:p>
         </w:tc>
@@ -1578,7 +2485,23 @@
                 <w:rStyle w:val="FontStyle25"/>
                 <w:szCs w:val="22"/>
               </w:rPr>
-              <w:t>7. Kuzovi №</w:t>
+              <w:t xml:space="preserve">7. </w:t>
+            </w:r>
+            <w:proofErr w:type="spellStart"/>
+            <w:r>
+              <w:rPr>
+                <w:rStyle w:val="FontStyle25"/>
+                <w:szCs w:val="22"/>
+              </w:rPr>
+              <w:t>Kuzovi</w:t>
+            </w:r>
+            <w:proofErr w:type="spellEnd"/>
+            <w:r>
+              <w:rPr>
+                <w:rStyle w:val="FontStyle25"/>
+                <w:szCs w:val="22"/>
+              </w:rPr>
+              <w:t xml:space="preserve"> №</w:t>
             </w:r>
           </w:p>
         </w:tc>
@@ -1613,7 +2536,41 @@
                 <w:szCs w:val="22"/>
                 <w:lang w:val="en-US"/>
               </w:rPr>
-              <w:t>{{car.body_number}},</w:t>
+              <w:t>{{</w:t>
+            </w:r>
+            <w:proofErr w:type="spellStart"/>
+            <w:proofErr w:type="gramStart"/>
+            <w:r>
+              <w:rPr>
+                <w:b/>
+                <w:bCs/>
+                <w:sz w:val="22"/>
+                <w:szCs w:val="22"/>
+                <w:lang w:val="en-US"/>
+              </w:rPr>
+              <w:t>car.body</w:t>
+            </w:r>
+            <w:proofErr w:type="gramEnd"/>
+            <w:r>
+              <w:rPr>
+                <w:b/>
+                <w:bCs/>
+                <w:sz w:val="22"/>
+                <w:szCs w:val="22"/>
+                <w:lang w:val="en-US"/>
+              </w:rPr>
+              <w:t>_number</w:t>
+            </w:r>
+            <w:proofErr w:type="spellEnd"/>
+            <w:r>
+              <w:rPr>
+                <w:b/>
+                <w:bCs/>
+                <w:sz w:val="22"/>
+                <w:szCs w:val="22"/>
+                <w:lang w:val="en-US"/>
+              </w:rPr>
+              <w:t>}},</w:t>
             </w:r>
           </w:p>
         </w:tc>
@@ -1636,7 +2593,23 @@
                 <w:rStyle w:val="FontStyle25"/>
                 <w:szCs w:val="22"/>
               </w:rPr>
-              <w:t xml:space="preserve">8. Dvigateli № </w:t>
+              <w:t xml:space="preserve">8. </w:t>
+            </w:r>
+            <w:proofErr w:type="spellStart"/>
+            <w:r>
+              <w:rPr>
+                <w:rStyle w:val="FontStyle25"/>
+                <w:szCs w:val="22"/>
+              </w:rPr>
+              <w:t>Dvigateli</w:t>
+            </w:r>
+            <w:proofErr w:type="spellEnd"/>
+            <w:r>
+              <w:rPr>
+                <w:rStyle w:val="FontStyle25"/>
+                <w:szCs w:val="22"/>
+              </w:rPr>
+              <w:t xml:space="preserve"> № </w:t>
             </w:r>
           </w:p>
         </w:tc>
@@ -1663,7 +2636,41 @@
                 <w:szCs w:val="22"/>
                 <w:lang w:val="en-US"/>
               </w:rPr>
-              <w:t>{{car.engine_number}}</w:t>
+              <w:t>{{</w:t>
+            </w:r>
+            <w:proofErr w:type="spellStart"/>
+            <w:proofErr w:type="gramStart"/>
+            <w:r>
+              <w:rPr>
+                <w:b/>
+                <w:bCs/>
+                <w:sz w:val="22"/>
+                <w:szCs w:val="22"/>
+                <w:lang w:val="en-US"/>
+              </w:rPr>
+              <w:t>car.engine</w:t>
+            </w:r>
+            <w:proofErr w:type="gramEnd"/>
+            <w:r>
+              <w:rPr>
+                <w:b/>
+                <w:bCs/>
+                <w:sz w:val="22"/>
+                <w:szCs w:val="22"/>
+                <w:lang w:val="en-US"/>
+              </w:rPr>
+              <w:t>_number</w:t>
+            </w:r>
+            <w:proofErr w:type="spellEnd"/>
+            <w:r>
+              <w:rPr>
+                <w:b/>
+                <w:bCs/>
+                <w:sz w:val="22"/>
+                <w:szCs w:val="22"/>
+                <w:lang w:val="en-US"/>
+              </w:rPr>
+              <w:t>}}</w:t>
             </w:r>
           </w:p>
         </w:tc>
@@ -1698,8 +2705,17 @@
                 <w:rStyle w:val="FontStyle25"/>
                 <w:szCs w:val="22"/>
               </w:rPr>
-              <w:t>9. Qancha</w:t>
-            </w:r>
+              <w:t xml:space="preserve">9. </w:t>
+            </w:r>
+            <w:proofErr w:type="spellStart"/>
+            <w:r>
+              <w:rPr>
+                <w:rStyle w:val="FontStyle25"/>
+                <w:szCs w:val="22"/>
+              </w:rPr>
+              <w:t>Qancha</w:t>
+            </w:r>
+            <w:proofErr w:type="spellEnd"/>
             <w:r>
               <w:rPr>
                 <w:rStyle w:val="FontStyle25"/>
@@ -1708,12 +2724,37 @@
               </w:rPr>
               <w:t xml:space="preserve"> </w:t>
             </w:r>
-            <w:r>
-              <w:rPr>
-                <w:rStyle w:val="FontStyle25"/>
-                <w:szCs w:val="22"/>
-              </w:rPr>
-              <w:t>yurganligi km.</w:t>
+            <w:proofErr w:type="spellStart"/>
+            <w:r>
+              <w:rPr>
+                <w:rStyle w:val="FontStyle25"/>
+                <w:szCs w:val="22"/>
+              </w:rPr>
+              <w:t>yurganligi</w:t>
+            </w:r>
+            <w:proofErr w:type="spellEnd"/>
+            <w:r>
+              <w:rPr>
+                <w:rStyle w:val="FontStyle25"/>
+                <w:szCs w:val="22"/>
+              </w:rPr>
+              <w:t xml:space="preserve"> </w:t>
+            </w:r>
+            <w:proofErr w:type="spellStart"/>
+            <w:r>
+              <w:rPr>
+                <w:rStyle w:val="FontStyle25"/>
+                <w:szCs w:val="22"/>
+              </w:rPr>
+              <w:t>km</w:t>
+            </w:r>
+            <w:proofErr w:type="spellEnd"/>
+            <w:r>
+              <w:rPr>
+                <w:rStyle w:val="FontStyle25"/>
+                <w:szCs w:val="22"/>
+              </w:rPr>
+              <w:t>.</w:t>
             </w:r>
             <w:r>
               <w:rPr>
@@ -1810,7 +2851,31 @@
                 <w:szCs w:val="22"/>
                 <w:lang w:val="en-US"/>
               </w:rPr>
-              <w:t>{{car.color}}</w:t>
+              <w:t>{{</w:t>
+            </w:r>
+            <w:proofErr w:type="spellStart"/>
+            <w:proofErr w:type="gramStart"/>
+            <w:r>
+              <w:rPr>
+                <w:b/>
+                <w:bCs/>
+                <w:sz w:val="22"/>
+                <w:szCs w:val="22"/>
+                <w:lang w:val="en-US"/>
+              </w:rPr>
+              <w:t>car.color</w:t>
+            </w:r>
+            <w:proofErr w:type="spellEnd"/>
+            <w:proofErr w:type="gramEnd"/>
+            <w:r>
+              <w:rPr>
+                <w:b/>
+                <w:bCs/>
+                <w:sz w:val="22"/>
+                <w:szCs w:val="22"/>
+                <w:lang w:val="en-US"/>
+              </w:rPr>
+              <w:t>}}</w:t>
             </w:r>
           </w:p>
         </w:tc>
@@ -1841,8 +2906,33 @@
                 <w:rStyle w:val="FontStyle25"/>
                 <w:szCs w:val="22"/>
               </w:rPr>
-              <w:t>11. Texnika pasporti</w:t>
-            </w:r>
+              <w:t xml:space="preserve">11. </w:t>
+            </w:r>
+            <w:proofErr w:type="spellStart"/>
+            <w:r>
+              <w:rPr>
+                <w:rStyle w:val="FontStyle25"/>
+                <w:szCs w:val="22"/>
+              </w:rPr>
+              <w:t>Texnika</w:t>
+            </w:r>
+            <w:proofErr w:type="spellEnd"/>
+            <w:r>
+              <w:rPr>
+                <w:rStyle w:val="FontStyle25"/>
+                <w:szCs w:val="22"/>
+              </w:rPr>
+              <w:t xml:space="preserve"> </w:t>
+            </w:r>
+            <w:proofErr w:type="spellStart"/>
+            <w:r>
+              <w:rPr>
+                <w:rStyle w:val="FontStyle25"/>
+                <w:szCs w:val="22"/>
+              </w:rPr>
+              <w:t>pasporti</w:t>
+            </w:r>
+            <w:proofErr w:type="spellEnd"/>
           </w:p>
         </w:tc>
         <w:tc>
@@ -1874,15 +2964,47 @@
                 <w:szCs w:val="22"/>
                 <w:lang w:val="en-US"/>
               </w:rPr>
-              <w:t>{{old_technical_passport}}</w:t>
-            </w:r>
-            <w:r>
-              <w:rPr>
-                <w:sz w:val="22"/>
-                <w:szCs w:val="22"/>
-                <w:lang w:val="en-US"/>
-              </w:rPr>
-              <w:t xml:space="preserve">     </w:t>
+              <w:t>{{</w:t>
+            </w:r>
+            <w:proofErr w:type="spellStart"/>
+            <w:r>
+              <w:rPr>
+                <w:b/>
+                <w:bCs/>
+                <w:sz w:val="22"/>
+                <w:szCs w:val="22"/>
+                <w:lang w:val="en-US"/>
+              </w:rPr>
+              <w:t>old_technical_passport</w:t>
+            </w:r>
+            <w:proofErr w:type="spellEnd"/>
+            <w:proofErr w:type="gramStart"/>
+            <w:r>
+              <w:rPr>
+                <w:b/>
+                <w:bCs/>
+                <w:sz w:val="22"/>
+                <w:szCs w:val="22"/>
+                <w:lang w:val="en-US"/>
+              </w:rPr>
+              <w:t>}}</w:t>
+            </w:r>
+            <w:r>
+              <w:rPr>
+                <w:sz w:val="22"/>
+                <w:szCs w:val="22"/>
+                <w:lang w:val="en-US"/>
+              </w:rPr>
+              <w:t xml:space="preserve">   </w:t>
+            </w:r>
+            <w:proofErr w:type="gramEnd"/>
+            <w:r>
+              <w:rPr>
+                <w:sz w:val="22"/>
+                <w:szCs w:val="22"/>
+                <w:lang w:val="en-US"/>
+              </w:rPr>
+              <w:t xml:space="preserve">  </w:t>
             </w:r>
           </w:p>
         </w:tc>
@@ -1911,8 +3033,17 @@
                 <w:rStyle w:val="FontStyle25"/>
                 <w:szCs w:val="22"/>
               </w:rPr>
-              <w:t>12. Davlat</w:t>
-            </w:r>
+              <w:t xml:space="preserve">12. </w:t>
+            </w:r>
+            <w:proofErr w:type="spellStart"/>
+            <w:r>
+              <w:rPr>
+                <w:rStyle w:val="FontStyle25"/>
+                <w:szCs w:val="22"/>
+              </w:rPr>
+              <w:t>Davlat</w:t>
+            </w:r>
+            <w:proofErr w:type="spellEnd"/>
             <w:r>
               <w:rPr>
                 <w:rStyle w:val="FontStyle25"/>
@@ -1921,6 +3052,7 @@
               </w:rPr>
               <w:t xml:space="preserve"> </w:t>
             </w:r>
+            <w:proofErr w:type="spellStart"/>
             <w:r>
               <w:rPr>
                 <w:rStyle w:val="FontStyle25"/>
@@ -1928,6 +3060,7 @@
               </w:rPr>
               <w:t>raqam</w:t>
             </w:r>
+            <w:proofErr w:type="spellEnd"/>
             <w:r>
               <w:rPr>
                 <w:rStyle w:val="FontStyle25"/>
@@ -1936,6 +3069,7 @@
               </w:rPr>
               <w:t xml:space="preserve"> </w:t>
             </w:r>
+            <w:proofErr w:type="spellStart"/>
             <w:r>
               <w:rPr>
                 <w:rStyle w:val="FontStyle25"/>
@@ -1943,6 +3077,7 @@
               </w:rPr>
               <w:t>belgisi</w:t>
             </w:r>
+            <w:proofErr w:type="spellEnd"/>
           </w:p>
         </w:tc>
         <w:tc>
@@ -1972,7 +3107,29 @@
                 <w:szCs w:val="22"/>
                 <w:lang w:val="en-US"/>
               </w:rPr>
-              <w:t>{{old_number}}</w:t>
+              <w:t>{{</w:t>
+            </w:r>
+            <w:proofErr w:type="spellStart"/>
+            <w:r>
+              <w:rPr>
+                <w:b/>
+                <w:bCs/>
+                <w:sz w:val="22"/>
+                <w:szCs w:val="22"/>
+                <w:lang w:val="en-US"/>
+              </w:rPr>
+              <w:t>old_number</w:t>
+            </w:r>
+            <w:proofErr w:type="spellEnd"/>
+            <w:r>
+              <w:rPr>
+                <w:b/>
+                <w:bCs/>
+                <w:sz w:val="22"/>
+                <w:szCs w:val="22"/>
+                <w:lang w:val="en-US"/>
+              </w:rPr>
+              <w:t>}}</w:t>
             </w:r>
           </w:p>
         </w:tc>
@@ -2003,8 +3160,17 @@
                 <w:rStyle w:val="FontStyle25"/>
                 <w:szCs w:val="22"/>
               </w:rPr>
-              <w:t>13. To'la</w:t>
-            </w:r>
+              <w:t xml:space="preserve">13. </w:t>
+            </w:r>
+            <w:proofErr w:type="spellStart"/>
+            <w:r>
+              <w:rPr>
+                <w:rStyle w:val="FontStyle25"/>
+                <w:szCs w:val="22"/>
+              </w:rPr>
+              <w:t>To'la</w:t>
+            </w:r>
+            <w:proofErr w:type="spellEnd"/>
             <w:r>
               <w:rPr>
                 <w:rStyle w:val="FontStyle25"/>
@@ -2013,12 +3179,21 @@
               </w:rPr>
               <w:t xml:space="preserve"> </w:t>
             </w:r>
-            <w:r>
-              <w:rPr>
-                <w:rStyle w:val="FontStyle25"/>
-                <w:szCs w:val="22"/>
-              </w:rPr>
-              <w:t xml:space="preserve">vazni </w:t>
+            <w:proofErr w:type="spellStart"/>
+            <w:r>
+              <w:rPr>
+                <w:rStyle w:val="FontStyle25"/>
+                <w:szCs w:val="22"/>
+              </w:rPr>
+              <w:t>vazni</w:t>
+            </w:r>
+            <w:proofErr w:type="spellEnd"/>
+            <w:r>
+              <w:rPr>
+                <w:rStyle w:val="FontStyle25"/>
+                <w:szCs w:val="22"/>
+              </w:rPr>
+              <w:t xml:space="preserve"> </w:t>
             </w:r>
             <w:r>
               <w:rPr>
@@ -2060,7 +3235,68 @@
                 <w:u w:val="single"/>
                 <w:lang w:val="en-US"/>
               </w:rPr>
-              <w:t>{%if car.full_weight%} {{car.full_weight}} kg{%endif%}</w:t>
+              <w:t xml:space="preserve">{%if </w:t>
+            </w:r>
+            <w:proofErr w:type="spellStart"/>
+            <w:proofErr w:type="gramStart"/>
+            <w:r>
+              <w:rPr>
+                <w:b/>
+                <w:bCs/>
+                <w:sz w:val="22"/>
+                <w:szCs w:val="22"/>
+                <w:u w:val="single"/>
+                <w:lang w:val="en-US"/>
+              </w:rPr>
+              <w:t>car.full</w:t>
+            </w:r>
+            <w:proofErr w:type="gramEnd"/>
+            <w:r>
+              <w:rPr>
+                <w:b/>
+                <w:bCs/>
+                <w:sz w:val="22"/>
+                <w:szCs w:val="22"/>
+                <w:u w:val="single"/>
+                <w:lang w:val="en-US"/>
+              </w:rPr>
+              <w:t>_weight</w:t>
+            </w:r>
+            <w:proofErr w:type="spellEnd"/>
+            <w:r>
+              <w:rPr>
+                <w:b/>
+                <w:bCs/>
+                <w:sz w:val="22"/>
+                <w:szCs w:val="22"/>
+                <w:u w:val="single"/>
+                <w:lang w:val="en-US"/>
+              </w:rPr>
+              <w:t>%} {{</w:t>
+            </w:r>
+            <w:proofErr w:type="spellStart"/>
+            <w:r>
+              <w:rPr>
+                <w:b/>
+                <w:bCs/>
+                <w:sz w:val="22"/>
+                <w:szCs w:val="22"/>
+                <w:u w:val="single"/>
+                <w:lang w:val="en-US"/>
+              </w:rPr>
+              <w:t>car.full_weight</w:t>
+            </w:r>
+            <w:proofErr w:type="spellEnd"/>
+            <w:r>
+              <w:rPr>
+                <w:b/>
+                <w:bCs/>
+                <w:sz w:val="22"/>
+                <w:szCs w:val="22"/>
+                <w:u w:val="single"/>
+                <w:lang w:val="en-US"/>
+              </w:rPr>
+              <w:t>}} kg{%endif%}</w:t>
             </w:r>
           </w:p>
         </w:tc>
@@ -2089,8 +3325,17 @@
                 <w:rStyle w:val="FontStyle25"/>
                 <w:szCs w:val="22"/>
               </w:rPr>
-              <w:t>14. Yuksiz</w:t>
-            </w:r>
+              <w:t xml:space="preserve">14. </w:t>
+            </w:r>
+            <w:proofErr w:type="spellStart"/>
+            <w:r>
+              <w:rPr>
+                <w:rStyle w:val="FontStyle25"/>
+                <w:szCs w:val="22"/>
+              </w:rPr>
+              <w:t>Yuksiz</w:t>
+            </w:r>
+            <w:proofErr w:type="spellEnd"/>
             <w:r>
               <w:rPr>
                 <w:rStyle w:val="FontStyle25"/>
@@ -2099,6 +3344,7 @@
               </w:rPr>
               <w:t xml:space="preserve"> </w:t>
             </w:r>
+            <w:proofErr w:type="spellStart"/>
             <w:r>
               <w:rPr>
                 <w:rStyle w:val="FontStyle25"/>
@@ -2106,6 +3352,7 @@
               </w:rPr>
               <w:t>vazni</w:t>
             </w:r>
+            <w:proofErr w:type="spellEnd"/>
           </w:p>
         </w:tc>
         <w:tc>
@@ -2136,7 +3383,63 @@
                 <w:szCs w:val="22"/>
                 <w:lang w:val="en-US"/>
               </w:rPr>
-              <w:t>{%if car.empty_weight%} {{car.empty_weight}} kg{%endif%}</w:t>
+              <w:t xml:space="preserve">{%if </w:t>
+            </w:r>
+            <w:proofErr w:type="spellStart"/>
+            <w:proofErr w:type="gramStart"/>
+            <w:r>
+              <w:rPr>
+                <w:b/>
+                <w:bCs/>
+                <w:sz w:val="22"/>
+                <w:szCs w:val="22"/>
+                <w:lang w:val="en-US"/>
+              </w:rPr>
+              <w:t>car.empty</w:t>
+            </w:r>
+            <w:proofErr w:type="gramEnd"/>
+            <w:r>
+              <w:rPr>
+                <w:b/>
+                <w:bCs/>
+                <w:sz w:val="22"/>
+                <w:szCs w:val="22"/>
+                <w:lang w:val="en-US"/>
+              </w:rPr>
+              <w:t>_weight</w:t>
+            </w:r>
+            <w:proofErr w:type="spellEnd"/>
+            <w:r>
+              <w:rPr>
+                <w:b/>
+                <w:bCs/>
+                <w:sz w:val="22"/>
+                <w:szCs w:val="22"/>
+                <w:lang w:val="en-US"/>
+              </w:rPr>
+              <w:t>%} {{</w:t>
+            </w:r>
+            <w:proofErr w:type="spellStart"/>
+            <w:r>
+              <w:rPr>
+                <w:b/>
+                <w:bCs/>
+                <w:sz w:val="22"/>
+                <w:szCs w:val="22"/>
+                <w:lang w:val="en-US"/>
+              </w:rPr>
+              <w:t>car.empty_weight</w:t>
+            </w:r>
+            <w:proofErr w:type="spellEnd"/>
+            <w:r>
+              <w:rPr>
+                <w:b/>
+                <w:bCs/>
+                <w:sz w:val="22"/>
+                <w:szCs w:val="22"/>
+                <w:lang w:val="en-US"/>
+              </w:rPr>
+              <w:t>}} kg{%endif%}</w:t>
             </w:r>
           </w:p>
         </w:tc>
@@ -2170,8 +3473,36 @@
                 <w:szCs w:val="22"/>
                 <w:lang w:val="en-US"/>
               </w:rPr>
-              <w:t>15. Dvigatel quvvati</w:t>
-            </w:r>
+              <w:t xml:space="preserve">15. </w:t>
+            </w:r>
+            <w:proofErr w:type="spellStart"/>
+            <w:r>
+              <w:rPr>
+                <w:rStyle w:val="FontStyle25"/>
+                <w:szCs w:val="22"/>
+                <w:lang w:val="en-US"/>
+              </w:rPr>
+              <w:t>Dvigatel</w:t>
+            </w:r>
+            <w:proofErr w:type="spellEnd"/>
+            <w:r>
+              <w:rPr>
+                <w:rStyle w:val="FontStyle25"/>
+                <w:szCs w:val="22"/>
+                <w:lang w:val="en-US"/>
+              </w:rPr>
+              <w:t xml:space="preserve"> </w:t>
+            </w:r>
+            <w:proofErr w:type="spellStart"/>
+            <w:r>
+              <w:rPr>
+                <w:rStyle w:val="FontStyle25"/>
+                <w:szCs w:val="22"/>
+                <w:lang w:val="en-US"/>
+              </w:rPr>
+              <w:t>quvvati</w:t>
+            </w:r>
+            <w:proofErr w:type="spellEnd"/>
             <w:r>
               <w:rPr>
                 <w:rStyle w:val="FontStyle25"/>
@@ -2180,13 +3511,23 @@
               </w:rPr>
               <w:t xml:space="preserve"> </w:t>
             </w:r>
-            <w:r>
-              <w:rPr>
-                <w:rStyle w:val="FontStyle25"/>
-                <w:szCs w:val="22"/>
-                <w:lang w:val="en-US"/>
-              </w:rPr>
-              <w:t>kVt.</w:t>
+            <w:proofErr w:type="spellStart"/>
+            <w:r>
+              <w:rPr>
+                <w:rStyle w:val="FontStyle25"/>
+                <w:szCs w:val="22"/>
+                <w:lang w:val="en-US"/>
+              </w:rPr>
+              <w:t>kVt</w:t>
+            </w:r>
+            <w:proofErr w:type="spellEnd"/>
+            <w:r>
+              <w:rPr>
+                <w:rStyle w:val="FontStyle25"/>
+                <w:szCs w:val="22"/>
+                <w:lang w:val="en-US"/>
+              </w:rPr>
+              <w:t>.</w:t>
             </w:r>
           </w:p>
         </w:tc>
@@ -2220,7 +3561,41 @@
                 <w:szCs w:val="22"/>
                 <w:lang w:val="en-US"/>
               </w:rPr>
-              <w:t>{{car.engine_power}}</w:t>
+              <w:t>{{</w:t>
+            </w:r>
+            <w:proofErr w:type="spellStart"/>
+            <w:proofErr w:type="gramStart"/>
+            <w:r>
+              <w:rPr>
+                <w:b/>
+                <w:bCs/>
+                <w:sz w:val="22"/>
+                <w:szCs w:val="22"/>
+                <w:lang w:val="en-US"/>
+              </w:rPr>
+              <w:t>car.engine</w:t>
+            </w:r>
+            <w:proofErr w:type="gramEnd"/>
+            <w:r>
+              <w:rPr>
+                <w:b/>
+                <w:bCs/>
+                <w:sz w:val="22"/>
+                <w:szCs w:val="22"/>
+                <w:lang w:val="en-US"/>
+              </w:rPr>
+              <w:t>_power</w:t>
+            </w:r>
+            <w:proofErr w:type="spellEnd"/>
+            <w:r>
+              <w:rPr>
+                <w:b/>
+                <w:bCs/>
+                <w:sz w:val="22"/>
+                <w:szCs w:val="22"/>
+                <w:lang w:val="en-US"/>
+              </w:rPr>
+              <w:t>}}</w:t>
             </w:r>
             <w:r>
               <w:rPr>
@@ -2232,14 +3607,34 @@
               </w:rPr>
               <w:t xml:space="preserve"> </w:t>
             </w:r>
-            <w:r>
-              <w:rPr>
-                <w:rStyle w:val="FontStyle25"/>
-                <w:szCs w:val="22"/>
-                <w:lang w:val="en-US"/>
-              </w:rPr>
-              <w:t>ot kuchi</w:t>
-            </w:r>
+            <w:proofErr w:type="spellStart"/>
+            <w:r>
+              <w:rPr>
+                <w:rStyle w:val="FontStyle25"/>
+                <w:szCs w:val="22"/>
+                <w:lang w:val="en-US"/>
+              </w:rPr>
+              <w:t>ot</w:t>
+            </w:r>
+            <w:proofErr w:type="spellEnd"/>
+            <w:r>
+              <w:rPr>
+                <w:rStyle w:val="FontStyle25"/>
+                <w:szCs w:val="22"/>
+                <w:lang w:val="en-US"/>
+              </w:rPr>
+              <w:t xml:space="preserve"> </w:t>
+            </w:r>
+            <w:proofErr w:type="spellStart"/>
+            <w:r>
+              <w:rPr>
+                <w:rStyle w:val="FontStyle25"/>
+                <w:szCs w:val="22"/>
+                <w:lang w:val="en-US"/>
+              </w:rPr>
+              <w:t>kuchi</w:t>
+            </w:r>
+            <w:proofErr w:type="spellEnd"/>
           </w:p>
         </w:tc>
         <w:tc>
@@ -2304,7 +3699,63 @@
                 <w:szCs w:val="22"/>
                 <w:lang w:val="en-US"/>
               </w:rPr>
-              <w:t>{%if fuel_types%}{{fuel_types}}{%endif%}</w:t>
+              <w:t xml:space="preserve">{%if </w:t>
+            </w:r>
+            <w:proofErr w:type="spellStart"/>
+            <w:r>
+              <w:rPr>
+                <w:b/>
+                <w:bCs/>
+                <w:sz w:val="22"/>
+                <w:szCs w:val="22"/>
+                <w:lang w:val="en-US"/>
+              </w:rPr>
+              <w:t>fuel_types</w:t>
+            </w:r>
+            <w:proofErr w:type="spellEnd"/>
+            <w:proofErr w:type="gramStart"/>
+            <w:r>
+              <w:rPr>
+                <w:b/>
+                <w:bCs/>
+                <w:sz w:val="22"/>
+                <w:szCs w:val="22"/>
+                <w:lang w:val="en-US"/>
+              </w:rPr>
+              <w:t>%}{</w:t>
+            </w:r>
+            <w:proofErr w:type="gramEnd"/>
+            <w:r>
+              <w:rPr>
+                <w:b/>
+                <w:bCs/>
+                <w:sz w:val="22"/>
+                <w:szCs w:val="22"/>
+                <w:lang w:val="en-US"/>
+              </w:rPr>
+              <w:t>{</w:t>
+            </w:r>
+            <w:proofErr w:type="spellStart"/>
+            <w:r>
+              <w:rPr>
+                <w:b/>
+                <w:bCs/>
+                <w:sz w:val="22"/>
+                <w:szCs w:val="22"/>
+                <w:lang w:val="en-US"/>
+              </w:rPr>
+              <w:t>fuel_types</w:t>
+            </w:r>
+            <w:proofErr w:type="spellEnd"/>
+            <w:r>
+              <w:rPr>
+                <w:b/>
+                <w:bCs/>
+                <w:sz w:val="22"/>
+                <w:szCs w:val="22"/>
+                <w:lang w:val="en-US"/>
+              </w:rPr>
+              <w:t>}}{%endif%}</w:t>
             </w:r>
           </w:p>
         </w:tc>
@@ -2459,6 +3910,7 @@
           <w:lang w:val="en-US"/>
         </w:rPr>
       </w:pPr>
+      <w:proofErr w:type="spellStart"/>
       <w:r>
         <w:rPr>
           <w:rStyle w:val="FontStyle25"/>
@@ -2467,6 +3919,7 @@
         </w:rPr>
         <w:t>Arizaga</w:t>
       </w:r>
+      <w:proofErr w:type="spellEnd"/>
       <w:r>
         <w:rPr>
           <w:rStyle w:val="FontStyle25"/>
@@ -2475,6 +3928,7 @@
         </w:rPr>
         <w:t xml:space="preserve"> </w:t>
       </w:r>
+      <w:proofErr w:type="spellStart"/>
       <w:r>
         <w:rPr>
           <w:rStyle w:val="FontStyle25"/>
@@ -2483,6 +3937,7 @@
         </w:rPr>
         <w:t>quyidagi</w:t>
       </w:r>
+      <w:proofErr w:type="spellEnd"/>
       <w:r>
         <w:rPr>
           <w:rStyle w:val="FontStyle25"/>
@@ -2491,6 +3946,7 @@
         </w:rPr>
         <w:t xml:space="preserve"> h</w:t>
       </w:r>
+      <w:proofErr w:type="spellStart"/>
       <w:r>
         <w:rPr>
           <w:rStyle w:val="FontStyle25"/>
@@ -2499,6 +3955,7 @@
         </w:rPr>
         <w:t>ujjatlar</w:t>
       </w:r>
+      <w:proofErr w:type="spellEnd"/>
       <w:r>
         <w:rPr>
           <w:rStyle w:val="FontStyle25"/>
@@ -2507,6 +3964,7 @@
         </w:rPr>
         <w:t xml:space="preserve"> </w:t>
       </w:r>
+      <w:proofErr w:type="spellStart"/>
       <w:r>
         <w:rPr>
           <w:rStyle w:val="FontStyle25"/>
@@ -2515,6 +3973,7 @@
         </w:rPr>
         <w:t>ilova</w:t>
       </w:r>
+      <w:proofErr w:type="spellEnd"/>
       <w:r>
         <w:rPr>
           <w:rStyle w:val="FontStyle25"/>
@@ -2523,13 +3982,23 @@
         </w:rPr>
         <w:t xml:space="preserve"> </w:t>
       </w:r>
-      <w:r>
-        <w:rPr>
-          <w:rStyle w:val="FontStyle25"/>
-          <w:szCs w:val="22"/>
-          <w:lang w:val="en-US"/>
-        </w:rPr>
-        <w:t>qilinadi:</w:t>
+      <w:proofErr w:type="spellStart"/>
+      <w:r>
+        <w:rPr>
+          <w:rStyle w:val="FontStyle25"/>
+          <w:szCs w:val="22"/>
+          <w:lang w:val="en-US"/>
+        </w:rPr>
+        <w:t>qilinadi</w:t>
+      </w:r>
+      <w:proofErr w:type="spellEnd"/>
+      <w:r>
+        <w:rPr>
+          <w:rStyle w:val="FontStyle25"/>
+          <w:szCs w:val="22"/>
+          <w:lang w:val="en-US"/>
+        </w:rPr>
+        <w:t>:</w:t>
       </w:r>
     </w:p>
     <w:p>
@@ -2556,13 +4025,78 @@
         </w:rPr>
         <w:t xml:space="preserve">1. </w:t>
       </w:r>
-      <w:r>
-        <w:rPr>
-          <w:rStyle w:val="FontStyle25"/>
-          <w:szCs w:val="22"/>
-          <w:lang w:val="en-US"/>
-        </w:rPr>
-        <w:t xml:space="preserve">Eski qayd etish guvohnomasi  </w:t>
+      <w:proofErr w:type="spellStart"/>
+      <w:r>
+        <w:rPr>
+          <w:rStyle w:val="FontStyle25"/>
+          <w:szCs w:val="22"/>
+          <w:lang w:val="en-US"/>
+        </w:rPr>
+        <w:t>Eski</w:t>
+      </w:r>
+      <w:proofErr w:type="spellEnd"/>
+      <w:r>
+        <w:rPr>
+          <w:rStyle w:val="FontStyle25"/>
+          <w:szCs w:val="22"/>
+          <w:lang w:val="en-US"/>
+        </w:rPr>
+        <w:t xml:space="preserve"> </w:t>
+      </w:r>
+      <w:proofErr w:type="spellStart"/>
+      <w:r>
+        <w:rPr>
+          <w:rStyle w:val="FontStyle25"/>
+          <w:szCs w:val="22"/>
+          <w:lang w:val="en-US"/>
+        </w:rPr>
+        <w:t>qayd</w:t>
+      </w:r>
+      <w:proofErr w:type="spellEnd"/>
+      <w:r>
+        <w:rPr>
+          <w:rStyle w:val="FontStyle25"/>
+          <w:szCs w:val="22"/>
+          <w:lang w:val="en-US"/>
+        </w:rPr>
+        <w:t xml:space="preserve"> </w:t>
+      </w:r>
+      <w:proofErr w:type="spellStart"/>
+      <w:r>
+        <w:rPr>
+          <w:rStyle w:val="FontStyle25"/>
+          <w:szCs w:val="22"/>
+          <w:lang w:val="en-US"/>
+        </w:rPr>
+        <w:t>etish</w:t>
+      </w:r>
+      <w:proofErr w:type="spellEnd"/>
+      <w:r>
+        <w:rPr>
+          <w:rStyle w:val="FontStyle25"/>
+          <w:szCs w:val="22"/>
+          <w:lang w:val="en-US"/>
+        </w:rPr>
+        <w:t xml:space="preserve"> </w:t>
+      </w:r>
+      <w:proofErr w:type="spellStart"/>
+      <w:proofErr w:type="gramStart"/>
+      <w:r>
+        <w:rPr>
+          <w:rStyle w:val="FontStyle25"/>
+          <w:szCs w:val="22"/>
+          <w:lang w:val="en-US"/>
+        </w:rPr>
+        <w:t>guvohnomasi</w:t>
+      </w:r>
+      <w:proofErr w:type="spellEnd"/>
+      <w:r>
+        <w:rPr>
+          <w:rStyle w:val="FontStyle25"/>
+          <w:szCs w:val="22"/>
+          <w:lang w:val="en-US"/>
+        </w:rPr>
+        <w:t xml:space="preserve">  </w:t>
       </w:r>
       <w:r>
         <w:rPr>
@@ -2572,7 +4106,40 @@
           <w:szCs w:val="22"/>
           <w:lang w:val="en-US"/>
         </w:rPr>
-        <w:t>{{old_technical_passport}}</w:t>
+        <w:t>{</w:t>
+      </w:r>
+      <w:proofErr w:type="gramEnd"/>
+      <w:r>
+        <w:rPr>
+          <w:b/>
+          <w:bCs/>
+          <w:sz w:val="22"/>
+          <w:szCs w:val="22"/>
+          <w:lang w:val="en-US"/>
+        </w:rPr>
+        <w:t>{</w:t>
+      </w:r>
+      <w:proofErr w:type="spellStart"/>
+      <w:r>
+        <w:rPr>
+          <w:b/>
+          <w:bCs/>
+          <w:sz w:val="22"/>
+          <w:szCs w:val="22"/>
+          <w:lang w:val="en-US"/>
+        </w:rPr>
+        <w:t>old_technical_passport</w:t>
+      </w:r>
+      <w:proofErr w:type="spellEnd"/>
+      <w:r>
+        <w:rPr>
+          <w:b/>
+          <w:bCs/>
+          <w:sz w:val="22"/>
+          <w:szCs w:val="22"/>
+          <w:lang w:val="en-US"/>
+        </w:rPr>
+        <w:t>}}</w:t>
       </w:r>
       <w:r>
         <w:rPr>
@@ -2610,14 +4177,34 @@
         </w:rPr>
         <w:t xml:space="preserve"> </w:t>
       </w:r>
-      <w:r>
-        <w:rPr>
-          <w:rStyle w:val="FontStyle25"/>
-          <w:szCs w:val="22"/>
-          <w:lang w:val="en-US"/>
-        </w:rPr>
-        <w:t>Diagnostika ma’lumotnomasi</w:t>
-      </w:r>
+      <w:proofErr w:type="spellStart"/>
+      <w:r>
+        <w:rPr>
+          <w:rStyle w:val="FontStyle25"/>
+          <w:szCs w:val="22"/>
+          <w:lang w:val="en-US"/>
+        </w:rPr>
+        <w:t>Diagnostika</w:t>
+      </w:r>
+      <w:proofErr w:type="spellEnd"/>
+      <w:r>
+        <w:rPr>
+          <w:rStyle w:val="FontStyle25"/>
+          <w:szCs w:val="22"/>
+          <w:lang w:val="en-US"/>
+        </w:rPr>
+        <w:t xml:space="preserve"> </w:t>
+      </w:r>
+      <w:proofErr w:type="spellStart"/>
+      <w:r>
+        <w:rPr>
+          <w:rStyle w:val="FontStyle25"/>
+          <w:szCs w:val="22"/>
+          <w:lang w:val="en-US"/>
+        </w:rPr>
+        <w:t>ma’lumotnomasi</w:t>
+      </w:r>
+      <w:proofErr w:type="spellEnd"/>
     </w:p>
     <w:p>
       <w:pPr>
@@ -2627,7 +4214,7 @@
         <w:rPr>
           <w:rStyle w:val="FontStyle25"/>
           <w:szCs w:val="22"/>
-          <w:lang w:val="en-US"/>
+          <w:lang w:val="uz-Cyrl-UZ"/>
         </w:rPr>
       </w:pPr>
       <w:r>
@@ -2678,7 +4265,25 @@
           <w:szCs w:val="22"/>
           <w:lang w:val="uz-Cyrl-UZ"/>
         </w:rPr>
-        <w:t>{{devices}}ga qayta jihozlash</w:t>
+        <w:t>{{devices}}</w:t>
+      </w:r>
+      <w:r>
+        <w:rPr>
+          <w:rStyle w:val="FontStyle25"/>
+          <w:szCs w:val="22"/>
+          <w:lang w:val="uz-Cyrl-UZ"/>
+        </w:rPr>
+        <w:t>ga qayta jihozlash</w:t>
+      </w:r>
+      <w:r>
+        <w:rPr>
+          <w:rStyle w:val="FontStyle25"/>
+          <w:b/>
+          <w:bCs/>
+          <w:szCs w:val="22"/>
+          <w:lang w:val="uz-Cyrl-UZ"/>
+        </w:rPr>
+        <w:t xml:space="preserve"> </w:t>
       </w:r>
       <w:r>
         <w:rPr>
@@ -2768,37 +4373,25 @@
           <w:b/>
           <w:bCs/>
           <w:szCs w:val="22"/>
-          <w:lang w:val="en-US"/>
+          <w:lang w:val="uz-Cyrl-UZ"/>
         </w:rPr>
         <w:t>{{re_fuel_type}}</w:t>
       </w:r>
       <w:r>
         <w:rPr>
           <w:rStyle w:val="FontStyle25"/>
-          <w:b/>
-          <w:bCs/>
-          <w:szCs w:val="22"/>
-          <w:lang w:val="en-US"/>
+          <w:szCs w:val="22"/>
+          <w:lang w:val="uz-Cyrl-UZ"/>
         </w:rPr>
         <w:t xml:space="preserve">ga qayta jihozlash </w:t>
       </w:r>
       <w:r>
         <w:rPr>
           <w:rStyle w:val="FontStyle25"/>
-          <w:b/>
-          <w:bCs/>
-          <w:szCs w:val="22"/>
-          <w:lang w:val="en-US"/>
-        </w:rPr>
-        <w:t>hujjatlari</w:t>
-      </w:r>
-      <w:r>
-        <w:rPr>
-          <w:rStyle w:val="FontStyle25"/>
-          <w:szCs w:val="22"/>
-          <w:lang w:val="en-US"/>
-        </w:rPr>
-        <w:t>{%endif%}</w:t>
+          <w:szCs w:val="22"/>
+          <w:lang w:val="uz-Cyrl-UZ"/>
+        </w:rPr>
+        <w:t>hujjatlari{%endif%}</w:t>
       </w:r>
     </w:p>
     <w:p>
@@ -2809,7 +4402,7 @@
         <w:rPr>
           <w:rStyle w:val="FontStyle25"/>
           <w:szCs w:val="22"/>
-          <w:lang w:val="en-US"/>
+          <w:lang w:val="uz-Cyrl-UZ"/>
         </w:rPr>
       </w:pPr>
     </w:p>
@@ -2877,7 +4470,25 @@
           <w:szCs w:val="22"/>
           <w:lang w:val="en-US"/>
         </w:rPr>
-        <w:t>« _____ " ______________ 20 _____ yil.</w:t>
+        <w:t xml:space="preserve">« _____ " ______________ 20 _____ </w:t>
+      </w:r>
+      <w:proofErr w:type="spellStart"/>
+      <w:r>
+        <w:rPr>
+          <w:rStyle w:val="FontStyle25"/>
+          <w:szCs w:val="22"/>
+          <w:lang w:val="en-US"/>
+        </w:rPr>
+        <w:t>yil</w:t>
+      </w:r>
+      <w:proofErr w:type="spellEnd"/>
+      <w:r>
+        <w:rPr>
+          <w:rStyle w:val="FontStyle25"/>
+          <w:szCs w:val="22"/>
+          <w:lang w:val="en-US"/>
+        </w:rPr>
+        <w:t>.</w:t>
       </w:r>
       <w:r>
         <w:rPr>
@@ -3011,7 +4622,27 @@
           <w:szCs w:val="22"/>
           <w:lang w:val="en-US"/>
         </w:rPr>
-        <w:t>(imzo)</w:t>
+        <w:t>(</w:t>
+      </w:r>
+      <w:proofErr w:type="spellStart"/>
+      <w:r>
+        <w:rPr>
+          <w:rStyle w:val="FontStyle25"/>
+          <w:i/>
+          <w:szCs w:val="22"/>
+          <w:lang w:val="en-US"/>
+        </w:rPr>
+        <w:t>imzo</w:t>
+      </w:r>
+      <w:proofErr w:type="spellEnd"/>
+      <w:r>
+        <w:rPr>
+          <w:rStyle w:val="FontStyle25"/>
+          <w:i/>
+          <w:szCs w:val="22"/>
+          <w:lang w:val="en-US"/>
+        </w:rPr>
+        <w:t>)</w:t>
       </w:r>
     </w:p>
     <w:p>
@@ -3034,17 +4665,29 @@
           <w:lang w:val="en-US"/>
         </w:rPr>
         <w:lastRenderedPageBreak/>
-        <w:t>DYHX ning</w:t>
-      </w:r>
+        <w:t xml:space="preserve">DYHX </w:t>
+      </w:r>
+      <w:proofErr w:type="spellStart"/>
       <w:r>
         <w:rPr>
           <w:rStyle w:val="FontStyle24"/>
           <w:bCs/>
           <w:szCs w:val="22"/>
+          <w:lang w:val="en-US"/>
+        </w:rPr>
+        <w:t>ning</w:t>
+      </w:r>
+      <w:proofErr w:type="spellEnd"/>
+      <w:r>
+        <w:rPr>
+          <w:rStyle w:val="FontStyle24"/>
+          <w:bCs/>
+          <w:szCs w:val="22"/>
           <w:lang w:val="uz-Cyrl-UZ"/>
         </w:rPr>
         <w:t xml:space="preserve"> </w:t>
       </w:r>
+      <w:proofErr w:type="spellStart"/>
       <w:r>
         <w:rPr>
           <w:rStyle w:val="FontStyle24"/>
@@ -3054,6 +4697,7 @@
         </w:rPr>
         <w:t>xizmat</w:t>
       </w:r>
+      <w:proofErr w:type="spellEnd"/>
       <w:r>
         <w:rPr>
           <w:rStyle w:val="FontStyle24"/>
@@ -3063,6 +4707,7 @@
         </w:rPr>
         <w:t xml:space="preserve"> </w:t>
       </w:r>
+      <w:proofErr w:type="spellStart"/>
       <w:r>
         <w:rPr>
           <w:rStyle w:val="FontStyle24"/>
@@ -3072,6 +4717,7 @@
         </w:rPr>
         <w:t>belgilari</w:t>
       </w:r>
+      <w:proofErr w:type="spellEnd"/>
     </w:p>
     <w:p>
       <w:pPr>
@@ -3082,13 +4728,95 @@
           <w:lang w:val="en-US"/>
         </w:rPr>
       </w:pPr>
-      <w:r>
-        <w:rPr>
-          <w:rStyle w:val="FontStyle25"/>
-          <w:szCs w:val="22"/>
-          <w:lang w:val="en-US"/>
-        </w:rPr>
-        <w:t>Arizada ko'rsatilgan avtomototransport vositasining dvigateli ____________________________</w:t>
+      <w:proofErr w:type="spellStart"/>
+      <w:r>
+        <w:rPr>
+          <w:rStyle w:val="FontStyle25"/>
+          <w:szCs w:val="22"/>
+          <w:lang w:val="en-US"/>
+        </w:rPr>
+        <w:t>Arizada</w:t>
+      </w:r>
+      <w:proofErr w:type="spellEnd"/>
+      <w:r>
+        <w:rPr>
+          <w:rStyle w:val="FontStyle25"/>
+          <w:szCs w:val="22"/>
+          <w:lang w:val="en-US"/>
+        </w:rPr>
+        <w:t xml:space="preserve"> </w:t>
+      </w:r>
+      <w:proofErr w:type="spellStart"/>
+      <w:r>
+        <w:rPr>
+          <w:rStyle w:val="FontStyle25"/>
+          <w:szCs w:val="22"/>
+          <w:lang w:val="en-US"/>
+        </w:rPr>
+        <w:t>ko'rsatilgan</w:t>
+      </w:r>
+      <w:proofErr w:type="spellEnd"/>
+      <w:r>
+        <w:rPr>
+          <w:rStyle w:val="FontStyle25"/>
+          <w:szCs w:val="22"/>
+          <w:lang w:val="en-US"/>
+        </w:rPr>
+        <w:t xml:space="preserve"> </w:t>
+      </w:r>
+      <w:proofErr w:type="spellStart"/>
+      <w:r>
+        <w:rPr>
+          <w:rStyle w:val="FontStyle25"/>
+          <w:szCs w:val="22"/>
+          <w:lang w:val="en-US"/>
+        </w:rPr>
+        <w:t>avtomototransport</w:t>
+      </w:r>
+      <w:proofErr w:type="spellEnd"/>
+      <w:r>
+        <w:rPr>
+          <w:rStyle w:val="FontStyle25"/>
+          <w:szCs w:val="22"/>
+          <w:lang w:val="en-US"/>
+        </w:rPr>
+        <w:t xml:space="preserve"> </w:t>
+      </w:r>
+      <w:proofErr w:type="spellStart"/>
+      <w:r>
+        <w:rPr>
+          <w:rStyle w:val="FontStyle25"/>
+          <w:szCs w:val="22"/>
+          <w:lang w:val="en-US"/>
+        </w:rPr>
+        <w:t>vositasining</w:t>
+      </w:r>
+      <w:proofErr w:type="spellEnd"/>
+      <w:r>
+        <w:rPr>
+          <w:rStyle w:val="FontStyle25"/>
+          <w:szCs w:val="22"/>
+          <w:lang w:val="en-US"/>
+        </w:rPr>
+        <w:t xml:space="preserve"> </w:t>
+      </w:r>
+      <w:proofErr w:type="spellStart"/>
+      <w:r>
+        <w:rPr>
+          <w:rStyle w:val="FontStyle25"/>
+          <w:szCs w:val="22"/>
+          <w:lang w:val="en-US"/>
+        </w:rPr>
+        <w:t>dvigateli</w:t>
+      </w:r>
+      <w:proofErr w:type="spellEnd"/>
+      <w:r>
+        <w:rPr>
+          <w:rStyle w:val="FontStyle25"/>
+          <w:szCs w:val="22"/>
+          <w:lang w:val="en-US"/>
+        </w:rPr>
+        <w:t xml:space="preserve"> ____________________________</w:t>
       </w:r>
     </w:p>
     <w:p>
@@ -3112,13 +4840,59 @@
           <w:lang w:val="en-US"/>
         </w:rPr>
       </w:pPr>
-      <w:r>
-        <w:rPr>
-          <w:rStyle w:val="FontStyle25"/>
-          <w:szCs w:val="22"/>
-          <w:lang w:val="en-US"/>
-        </w:rPr>
-        <w:t xml:space="preserve">shassi (ramasi)__________________________________, kuzovi </w:t>
+      <w:proofErr w:type="spellStart"/>
+      <w:r>
+        <w:rPr>
+          <w:rStyle w:val="FontStyle25"/>
+          <w:szCs w:val="22"/>
+          <w:lang w:val="en-US"/>
+        </w:rPr>
+        <w:t>shassi</w:t>
+      </w:r>
+      <w:proofErr w:type="spellEnd"/>
+      <w:r>
+        <w:rPr>
+          <w:rStyle w:val="FontStyle25"/>
+          <w:szCs w:val="22"/>
+          <w:lang w:val="en-US"/>
+        </w:rPr>
+        <w:t xml:space="preserve"> (</w:t>
+      </w:r>
+      <w:proofErr w:type="spellStart"/>
+      <w:r>
+        <w:rPr>
+          <w:rStyle w:val="FontStyle25"/>
+          <w:szCs w:val="22"/>
+          <w:lang w:val="en-US"/>
+        </w:rPr>
+        <w:t>ramasi</w:t>
+      </w:r>
+      <w:proofErr w:type="spellEnd"/>
+      <w:r>
+        <w:rPr>
+          <w:rStyle w:val="FontStyle25"/>
+          <w:szCs w:val="22"/>
+          <w:lang w:val="en-US"/>
+        </w:rPr>
+        <w:t xml:space="preserve">)__________________________________, </w:t>
+      </w:r>
+      <w:proofErr w:type="spellStart"/>
+      <w:r>
+        <w:rPr>
+          <w:rStyle w:val="FontStyle25"/>
+          <w:szCs w:val="22"/>
+          <w:lang w:val="en-US"/>
+        </w:rPr>
+        <w:t>kuzovi</w:t>
+      </w:r>
+      <w:proofErr w:type="spellEnd"/>
+      <w:r>
+        <w:rPr>
+          <w:rStyle w:val="FontStyle25"/>
+          <w:szCs w:val="22"/>
+          <w:lang w:val="en-US"/>
+        </w:rPr>
+        <w:t xml:space="preserve"> </w:t>
       </w:r>
       <w:r>
         <w:rPr>
@@ -3164,8 +4938,36 @@
           <w:szCs w:val="22"/>
           <w:lang w:val="en-US"/>
         </w:rPr>
-        <w:t>(kajava) raqam</w:t>
-      </w:r>
+        <w:t>(</w:t>
+      </w:r>
+      <w:proofErr w:type="spellStart"/>
+      <w:r>
+        <w:rPr>
+          <w:rStyle w:val="FontStyle25"/>
+          <w:szCs w:val="22"/>
+          <w:lang w:val="en-US"/>
+        </w:rPr>
+        <w:t>kajava</w:t>
+      </w:r>
+      <w:proofErr w:type="spellEnd"/>
+      <w:r>
+        <w:rPr>
+          <w:rStyle w:val="FontStyle25"/>
+          <w:szCs w:val="22"/>
+          <w:lang w:val="en-US"/>
+        </w:rPr>
+        <w:t xml:space="preserve">) </w:t>
+      </w:r>
+      <w:proofErr w:type="spellStart"/>
+      <w:r>
+        <w:rPr>
+          <w:rStyle w:val="FontStyle25"/>
+          <w:szCs w:val="22"/>
+          <w:lang w:val="en-US"/>
+        </w:rPr>
+        <w:t>raqam</w:t>
+      </w:r>
+      <w:proofErr w:type="spellEnd"/>
       <w:r>
         <w:rPr>
           <w:rStyle w:val="FontStyle25"/>
@@ -3174,6 +4976,7 @@
         </w:rPr>
         <w:t xml:space="preserve"> </w:t>
       </w:r>
+      <w:proofErr w:type="spellStart"/>
       <w:r>
         <w:rPr>
           <w:rStyle w:val="FontStyle25"/>
@@ -3182,6 +4985,7 @@
         </w:rPr>
         <w:t>belgilarni</w:t>
       </w:r>
+      <w:proofErr w:type="spellEnd"/>
       <w:r>
         <w:rPr>
           <w:rStyle w:val="FontStyle25"/>
@@ -3190,6 +4994,7 @@
         </w:rPr>
         <w:t xml:space="preserve"> </w:t>
       </w:r>
+      <w:proofErr w:type="spellStart"/>
       <w:r>
         <w:rPr>
           <w:rStyle w:val="FontStyle25"/>
@@ -3198,6 +5003,7 @@
         </w:rPr>
         <w:t>hisobga</w:t>
       </w:r>
+      <w:proofErr w:type="spellEnd"/>
       <w:r>
         <w:rPr>
           <w:rStyle w:val="FontStyle25"/>
@@ -3206,6 +5012,7 @@
         </w:rPr>
         <w:t xml:space="preserve"> </w:t>
       </w:r>
+      <w:proofErr w:type="spellStart"/>
       <w:r>
         <w:rPr>
           <w:rStyle w:val="FontStyle25"/>
@@ -3214,6 +5021,7 @@
         </w:rPr>
         <w:t>olish</w:t>
       </w:r>
+      <w:proofErr w:type="spellEnd"/>
       <w:r>
         <w:rPr>
           <w:rStyle w:val="FontStyle25"/>
@@ -3222,6 +5030,7 @@
         </w:rPr>
         <w:t xml:space="preserve"> </w:t>
       </w:r>
+      <w:proofErr w:type="spellStart"/>
       <w:r>
         <w:rPr>
           <w:rStyle w:val="FontStyle25"/>
@@ -3230,6 +5039,7 @@
         </w:rPr>
         <w:t>xujjatlariga</w:t>
       </w:r>
+      <w:proofErr w:type="spellEnd"/>
       <w:r>
         <w:rPr>
           <w:rStyle w:val="FontStyle25"/>
@@ -3238,6 +5048,7 @@
         </w:rPr>
         <w:t xml:space="preserve"> </w:t>
       </w:r>
+      <w:proofErr w:type="spellStart"/>
       <w:r>
         <w:rPr>
           <w:rStyle w:val="FontStyle25"/>
@@ -3246,6 +5057,7 @@
         </w:rPr>
         <w:t>to'g'ri</w:t>
       </w:r>
+      <w:proofErr w:type="spellEnd"/>
       <w:r>
         <w:rPr>
           <w:rStyle w:val="FontStyle25"/>
@@ -3254,13 +5066,23 @@
         </w:rPr>
         <w:t xml:space="preserve"> </w:t>
       </w:r>
-      <w:r>
-        <w:rPr>
-          <w:rStyle w:val="FontStyle25"/>
-          <w:szCs w:val="22"/>
-          <w:lang w:val="en-US"/>
-        </w:rPr>
-        <w:t>keladi.</w:t>
+      <w:proofErr w:type="spellStart"/>
+      <w:r>
+        <w:rPr>
+          <w:rStyle w:val="FontStyle25"/>
+          <w:szCs w:val="22"/>
+          <w:lang w:val="en-US"/>
+        </w:rPr>
+        <w:t>keladi</w:t>
+      </w:r>
+      <w:proofErr w:type="spellEnd"/>
+      <w:r>
+        <w:rPr>
+          <w:rStyle w:val="FontStyle25"/>
+          <w:szCs w:val="22"/>
+          <w:lang w:val="en-US"/>
+        </w:rPr>
+        <w:t>.</w:t>
       </w:r>
     </w:p>
     <w:p>
@@ -3281,14 +5103,34 @@
         <w:rPr>
           <w:rStyle w:val="FontStyle25"/>
           <w:szCs w:val="22"/>
+          <w:lang w:val="en-US"/>
         </w:rPr>
       </w:pPr>
       <w:r>
         <w:rPr>
           <w:rStyle w:val="FontStyle25"/>
           <w:szCs w:val="22"/>
-        </w:rPr>
-        <w:t xml:space="preserve">« _____ " ______________ 20 _____ yil.        </w:t>
+          <w:lang w:val="en-US"/>
+        </w:rPr>
+        <w:t xml:space="preserve">« _____ " ______________ 20 _____ </w:t>
+      </w:r>
+      <w:proofErr w:type="spellStart"/>
+      <w:r>
+        <w:rPr>
+          <w:rStyle w:val="FontStyle25"/>
+          <w:szCs w:val="22"/>
+          <w:lang w:val="en-US"/>
+        </w:rPr>
+        <w:t>yil</w:t>
+      </w:r>
+      <w:proofErr w:type="spellEnd"/>
+      <w:r>
+        <w:rPr>
+          <w:rStyle w:val="FontStyle25"/>
+          <w:szCs w:val="22"/>
+          <w:lang w:val="en-US"/>
+        </w:rPr>
+        <w:t xml:space="preserve">.        </w:t>
       </w:r>
       <w:r>
         <w:rPr>
@@ -3302,8 +5144,27 @@
         <w:rPr>
           <w:rStyle w:val="FontStyle25"/>
           <w:szCs w:val="22"/>
-        </w:rPr>
-        <w:t>DYHXX xodimi _____________________________</w:t>
+          <w:lang w:val="en-US"/>
+        </w:rPr>
+        <w:t xml:space="preserve">DYHXX </w:t>
+      </w:r>
+      <w:proofErr w:type="spellStart"/>
+      <w:r>
+        <w:rPr>
+          <w:rStyle w:val="FontStyle25"/>
+          <w:szCs w:val="22"/>
+          <w:lang w:val="en-US"/>
+        </w:rPr>
+        <w:t>xodimi</w:t>
+      </w:r>
+      <w:proofErr w:type="spellEnd"/>
+      <w:r>
+        <w:rPr>
+          <w:rStyle w:val="FontStyle25"/>
+          <w:szCs w:val="22"/>
+          <w:lang w:val="en-US"/>
+        </w:rPr>
+        <w:t xml:space="preserve"> _____________________________</w:t>
       </w:r>
     </w:p>
     <w:p>
@@ -3313,6 +5174,7 @@
           <w:rStyle w:val="FontStyle25"/>
           <w:i/>
           <w:szCs w:val="22"/>
+          <w:lang w:val="en-US"/>
         </w:rPr>
       </w:pPr>
       <w:r>
@@ -3320,6 +5182,7 @@
           <w:rStyle w:val="FontStyle25"/>
           <w:i/>
           <w:szCs w:val="22"/>
+          <w:lang w:val="en-US"/>
         </w:rPr>
         <w:tab/>
       </w:r>
@@ -3328,6 +5191,7 @@
           <w:rStyle w:val="FontStyle25"/>
           <w:i/>
           <w:szCs w:val="22"/>
+          <w:lang w:val="en-US"/>
         </w:rPr>
         <w:tab/>
       </w:r>
@@ -3336,6 +5200,7 @@
           <w:rStyle w:val="FontStyle25"/>
           <w:i/>
           <w:szCs w:val="22"/>
+          <w:lang w:val="en-US"/>
         </w:rPr>
         <w:tab/>
       </w:r>
@@ -3344,6 +5209,7 @@
           <w:rStyle w:val="FontStyle25"/>
           <w:i/>
           <w:szCs w:val="22"/>
+          <w:lang w:val="en-US"/>
         </w:rPr>
         <w:tab/>
       </w:r>
@@ -3352,6 +5218,7 @@
           <w:rStyle w:val="FontStyle25"/>
           <w:i/>
           <w:szCs w:val="22"/>
+          <w:lang w:val="en-US"/>
         </w:rPr>
         <w:tab/>
       </w:r>
@@ -3360,6 +5227,7 @@
           <w:rStyle w:val="FontStyle25"/>
           <w:i/>
           <w:szCs w:val="22"/>
+          <w:lang w:val="en-US"/>
         </w:rPr>
         <w:tab/>
       </w:r>
@@ -3368,6 +5236,7 @@
           <w:rStyle w:val="FontStyle25"/>
           <w:i/>
           <w:szCs w:val="22"/>
+          <w:lang w:val="en-US"/>
         </w:rPr>
         <w:tab/>
       </w:r>
@@ -3376,6 +5245,7 @@
           <w:rStyle w:val="FontStyle25"/>
           <w:i/>
           <w:szCs w:val="22"/>
+          <w:lang w:val="en-US"/>
         </w:rPr>
         <w:tab/>
       </w:r>
@@ -3384,6 +5254,7 @@
           <w:rStyle w:val="FontStyle25"/>
           <w:i/>
           <w:szCs w:val="22"/>
+          <w:lang w:val="en-US"/>
         </w:rPr>
         <w:tab/>
       </w:r>
@@ -3401,6 +5272,7 @@
           <w:rStyle w:val="FontStyle25"/>
           <w:i/>
           <w:szCs w:val="22"/>
+          <w:lang w:val="en-US"/>
         </w:rPr>
         <w:tab/>
       </w:r>
@@ -3418,8 +5290,29 @@
           <w:rStyle w:val="FontStyle25"/>
           <w:i/>
           <w:szCs w:val="22"/>
-        </w:rPr>
-        <w:t>(imzo)</w:t>
+          <w:lang w:val="en-US"/>
+        </w:rPr>
+        <w:t>(</w:t>
+      </w:r>
+      <w:proofErr w:type="spellStart"/>
+      <w:r>
+        <w:rPr>
+          <w:rStyle w:val="FontStyle25"/>
+          <w:i/>
+          <w:szCs w:val="22"/>
+          <w:lang w:val="en-US"/>
+        </w:rPr>
+        <w:t>imzo</w:t>
+      </w:r>
+      <w:proofErr w:type="spellEnd"/>
+      <w:r>
+        <w:rPr>
+          <w:rStyle w:val="FontStyle25"/>
+          <w:i/>
+          <w:szCs w:val="22"/>
+          <w:lang w:val="en-US"/>
+        </w:rPr>
+        <w:t>)</w:t>
       </w:r>
     </w:p>
     <w:p>
@@ -3437,14 +5330,34 @@
           <w:lang w:val="en-US"/>
         </w:rPr>
       </w:pPr>
-      <w:r>
-        <w:rPr>
-          <w:rStyle w:val="FontStyle25"/>
-          <w:szCs w:val="22"/>
-          <w:lang w:val="en-US"/>
-        </w:rPr>
-        <w:t>Berildi: ro'yxatdan</w:t>
-      </w:r>
+      <w:proofErr w:type="spellStart"/>
+      <w:r>
+        <w:rPr>
+          <w:rStyle w:val="FontStyle25"/>
+          <w:szCs w:val="22"/>
+          <w:lang w:val="en-US"/>
+        </w:rPr>
+        <w:t>Berildi</w:t>
+      </w:r>
+      <w:proofErr w:type="spellEnd"/>
+      <w:r>
+        <w:rPr>
+          <w:rStyle w:val="FontStyle25"/>
+          <w:szCs w:val="22"/>
+          <w:lang w:val="en-US"/>
+        </w:rPr>
+        <w:t xml:space="preserve">: </w:t>
+      </w:r>
+      <w:proofErr w:type="spellStart"/>
+      <w:r>
+        <w:rPr>
+          <w:rStyle w:val="FontStyle25"/>
+          <w:szCs w:val="22"/>
+          <w:lang w:val="en-US"/>
+        </w:rPr>
+        <w:t>ro'yxatdan</w:t>
+      </w:r>
+      <w:proofErr w:type="spellEnd"/>
       <w:r>
         <w:rPr>
           <w:rStyle w:val="FontStyle25"/>
@@ -3453,6 +5366,7 @@
         </w:rPr>
         <w:t xml:space="preserve"> </w:t>
       </w:r>
+      <w:proofErr w:type="spellStart"/>
       <w:r>
         <w:rPr>
           <w:rStyle w:val="FontStyle25"/>
@@ -3461,6 +5375,7 @@
         </w:rPr>
         <w:t>o'tkazish</w:t>
       </w:r>
+      <w:proofErr w:type="spellEnd"/>
       <w:r>
         <w:rPr>
           <w:rStyle w:val="FontStyle25"/>
@@ -3469,6 +5384,7 @@
         </w:rPr>
         <w:t xml:space="preserve"> </w:t>
       </w:r>
+      <w:proofErr w:type="spellStart"/>
       <w:r>
         <w:rPr>
           <w:rStyle w:val="FontStyle25"/>
@@ -3477,6 +5393,7 @@
         </w:rPr>
         <w:t>davlat</w:t>
       </w:r>
+      <w:proofErr w:type="spellEnd"/>
       <w:r>
         <w:rPr>
           <w:rStyle w:val="FontStyle25"/>
@@ -3485,6 +5402,7 @@
         </w:rPr>
         <w:t xml:space="preserve"> </w:t>
       </w:r>
+      <w:proofErr w:type="spellStart"/>
       <w:r>
         <w:rPr>
           <w:rStyle w:val="FontStyle25"/>
@@ -3493,6 +5411,7 @@
         </w:rPr>
         <w:t>raqami</w:t>
       </w:r>
+      <w:proofErr w:type="spellEnd"/>
       <w:r>
         <w:rPr>
           <w:rStyle w:val="FontStyle25"/>
@@ -3501,13 +5420,73 @@
         </w:rPr>
         <w:t xml:space="preserve"> </w:t>
       </w:r>
-      <w:r>
-        <w:rPr>
-          <w:rStyle w:val="FontStyle25"/>
-          <w:szCs w:val="22"/>
-          <w:lang w:val="en-US"/>
-        </w:rPr>
-        <w:t>belgisi  ____________________________________</w:t>
+      <w:proofErr w:type="spellStart"/>
+      <w:proofErr w:type="gramStart"/>
+      <w:r>
+        <w:rPr>
+          <w:rStyle w:val="FontStyle25"/>
+          <w:szCs w:val="22"/>
+          <w:lang w:val="en-US"/>
+        </w:rPr>
+        <w:t>belgisi</w:t>
+      </w:r>
+      <w:proofErr w:type="spellEnd"/>
+      <w:r>
+        <w:rPr>
+          <w:rStyle w:val="FontStyle25"/>
+          <w:szCs w:val="22"/>
+          <w:lang w:val="en-US"/>
+        </w:rPr>
+        <w:t xml:space="preserve">  _</w:t>
+      </w:r>
+      <w:proofErr w:type="gramEnd"/>
+      <w:r>
+        <w:rPr>
+          <w:rStyle w:val="FontStyle25"/>
+          <w:szCs w:val="22"/>
+          <w:lang w:val="en-US"/>
+        </w:rPr>
+        <w:t>__</w:t>
+      </w:r>
+      <w:r>
+        <w:rPr>
+          <w:b/>
+          <w:bCs/>
+          <w:sz w:val="22"/>
+          <w:szCs w:val="22"/>
+          <w:lang w:val="en-US"/>
+        </w:rPr>
+        <w:t>{{</w:t>
+      </w:r>
+      <w:proofErr w:type="spellStart"/>
+      <w:r>
+        <w:rPr>
+          <w:b/>
+          <w:bCs/>
+          <w:sz w:val="22"/>
+          <w:szCs w:val="22"/>
+          <w:lang w:val="en-US"/>
+        </w:rPr>
+        <w:t>old_number</w:t>
+      </w:r>
+      <w:proofErr w:type="spellEnd"/>
+      <w:r>
+        <w:rPr>
+          <w:b/>
+          <w:bCs/>
+          <w:sz w:val="22"/>
+          <w:szCs w:val="22"/>
+          <w:lang w:val="en-US"/>
+        </w:rPr>
+        <w:t>}}</w:t>
+      </w:r>
+      <w:r>
+        <w:rPr>
+          <w:rStyle w:val="FontStyle25"/>
+          <w:szCs w:val="22"/>
+          <w:lang w:val="en-US"/>
+        </w:rPr>
+        <w:t>_________________</w:t>
       </w:r>
     </w:p>
     <w:p>
@@ -3524,6 +5503,7 @@
           <w:lang w:val="en-US"/>
         </w:rPr>
       </w:pPr>
+      <w:proofErr w:type="spellStart"/>
       <w:r>
         <w:rPr>
           <w:rStyle w:val="FontStyle25"/>
@@ -3532,6 +5512,7 @@
         </w:rPr>
         <w:t>Qayd</w:t>
       </w:r>
+      <w:proofErr w:type="spellEnd"/>
       <w:r>
         <w:rPr>
           <w:rStyle w:val="FontStyle25"/>
@@ -3540,6 +5521,7 @@
         </w:rPr>
         <w:t xml:space="preserve"> </w:t>
       </w:r>
+      <w:proofErr w:type="spellStart"/>
       <w:r>
         <w:rPr>
           <w:rStyle w:val="FontStyle25"/>
@@ -3548,6 +5530,7 @@
         </w:rPr>
         <w:t>etish</w:t>
       </w:r>
+      <w:proofErr w:type="spellEnd"/>
       <w:r>
         <w:rPr>
           <w:rStyle w:val="FontStyle25"/>
@@ -3556,6 +5539,7 @@
         </w:rPr>
         <w:t xml:space="preserve"> </w:t>
       </w:r>
+      <w:proofErr w:type="spellStart"/>
       <w:r>
         <w:rPr>
           <w:rStyle w:val="FontStyle25"/>
@@ -3564,6 +5548,7 @@
         </w:rPr>
         <w:t>guvohnoma</w:t>
       </w:r>
+      <w:proofErr w:type="spellEnd"/>
       <w:r>
         <w:rPr>
           <w:rStyle w:val="FontStyle25"/>
@@ -3572,13 +5557,23 @@
         </w:rPr>
         <w:t xml:space="preserve"> </w:t>
       </w:r>
-      <w:r>
-        <w:rPr>
-          <w:rStyle w:val="FontStyle25"/>
-          <w:szCs w:val="22"/>
-          <w:lang w:val="en-US"/>
-        </w:rPr>
-        <w:t xml:space="preserve">seriyasi                     </w:t>
+      <w:proofErr w:type="spellStart"/>
+      <w:r>
+        <w:rPr>
+          <w:rStyle w:val="FontStyle25"/>
+          <w:szCs w:val="22"/>
+          <w:lang w:val="en-US"/>
+        </w:rPr>
+        <w:t>seriyasi</w:t>
+      </w:r>
+      <w:proofErr w:type="spellEnd"/>
+      <w:r>
+        <w:rPr>
+          <w:rStyle w:val="FontStyle25"/>
+          <w:szCs w:val="22"/>
+          <w:lang w:val="en-US"/>
+        </w:rPr>
+        <w:t xml:space="preserve">                     </w:t>
       </w:r>
       <w:r>
         <w:rPr>
@@ -3633,7 +5628,43 @@
           <w:szCs w:val="22"/>
           <w:lang w:val="en-US"/>
         </w:rPr>
-        <w:t>DYHXX xodimi ______________________________       « _____ " ______________ 20 _____ yil.</w:t>
+        <w:t xml:space="preserve">DYHXX </w:t>
+      </w:r>
+      <w:proofErr w:type="spellStart"/>
+      <w:r>
+        <w:rPr>
+          <w:rStyle w:val="FontStyle25"/>
+          <w:szCs w:val="22"/>
+          <w:lang w:val="en-US"/>
+        </w:rPr>
+        <w:t>xodimi</w:t>
+      </w:r>
+      <w:proofErr w:type="spellEnd"/>
+      <w:r>
+        <w:rPr>
+          <w:rStyle w:val="FontStyle25"/>
+          <w:szCs w:val="22"/>
+          <w:lang w:val="en-US"/>
+        </w:rPr>
+        <w:t xml:space="preserve"> ______________________________       « _____ " ______________ 20 _____ </w:t>
+      </w:r>
+      <w:proofErr w:type="spellStart"/>
+      <w:r>
+        <w:rPr>
+          <w:rStyle w:val="FontStyle25"/>
+          <w:szCs w:val="22"/>
+          <w:lang w:val="en-US"/>
+        </w:rPr>
+        <w:t>yil</w:t>
+      </w:r>
+      <w:proofErr w:type="spellEnd"/>
+      <w:r>
+        <w:rPr>
+          <w:rStyle w:val="FontStyle25"/>
+          <w:szCs w:val="22"/>
+          <w:lang w:val="en-US"/>
+        </w:rPr>
+        <w:t>.</w:t>
       </w:r>
     </w:p>
     <w:p>
@@ -3657,7 +5688,27 @@
           <w:szCs w:val="22"/>
           <w:lang w:val="en-US"/>
         </w:rPr>
-        <w:t xml:space="preserve">                                                 (imzo)</w:t>
+        <w:t xml:space="preserve">                                                 (</w:t>
+      </w:r>
+      <w:proofErr w:type="spellStart"/>
+      <w:r>
+        <w:rPr>
+          <w:rStyle w:val="FontStyle25"/>
+          <w:i/>
+          <w:szCs w:val="22"/>
+          <w:lang w:val="en-US"/>
+        </w:rPr>
+        <w:t>imzo</w:t>
+      </w:r>
+      <w:proofErr w:type="spellEnd"/>
+      <w:r>
+        <w:rPr>
+          <w:rStyle w:val="FontStyle25"/>
+          <w:i/>
+          <w:szCs w:val="22"/>
+          <w:lang w:val="en-US"/>
+        </w:rPr>
+        <w:t>)</w:t>
       </w:r>
     </w:p>
     <w:p>

--- a/static/online/replace_tp/replace_tp_person.docx
+++ b/static/online/replace_tp/replace_tp_person.docx
@@ -202,10 +202,9 @@
       </w:pPr>
       <w:r>
         <w:rPr>
+          <w:rFonts w:ascii="Arial" w:hAnsi="Arial" w:cs="Arial"/>
           <w:b/>
           <w:bCs/>
-          <w:sz w:val="22"/>
-          <w:szCs w:val="22"/>
           <w:lang w:val="uz-Cyrl-UZ"/>
         </w:rPr>
         <w:t>{{user.last_name|upper}} {{user.first_name|upper}} {{user.middle_name|upper}}</w:t>
@@ -642,135 +641,68 @@
       </w:r>
       <w:r>
         <w:rPr>
+          <w:rFonts w:ascii="Arial" w:hAnsi="Arial" w:cs="Arial"/>
           <w:b/>
           <w:bCs/>
-          <w:sz w:val="22"/>
-          <w:szCs w:val="22"/>
+          <w:lang w:val="en-US"/>
+        </w:rPr>
+        <w:t>{% if devices %}{{ devices }}GA QAYTA JIHOZLASH VA  {%endif%}</w:t>
+      </w:r>
+      <w:r>
+        <w:rPr>
+          <w:rFonts w:ascii="Arial" w:hAnsi="Arial" w:cs="Arial"/>
+          <w:b/>
+          <w:bCs/>
           <w:lang w:val="en-US"/>
         </w:rPr>
         <w:t xml:space="preserve">{% if </w:t>
       </w:r>
-      <w:r>
-        <w:rPr>
+      <w:proofErr w:type="spellStart"/>
+      <w:r>
+        <w:rPr>
+          <w:rFonts w:ascii="Arial" w:hAnsi="Arial" w:cs="Arial"/>
           <w:b/>
           <w:bCs/>
-          <w:sz w:val="22"/>
-          <w:szCs w:val="22"/>
-          <w:lang w:val="en-US"/>
-        </w:rPr>
-        <w:t>devices</w:t>
-      </w:r>
-      <w:r>
-        <w:rPr>
+          <w:lang w:val="en-US"/>
+        </w:rPr>
+        <w:t>re_fuel_type</w:t>
+      </w:r>
+      <w:proofErr w:type="spellEnd"/>
+      <w:r>
+        <w:rPr>
+          <w:rFonts w:ascii="Arial" w:hAnsi="Arial" w:cs="Arial"/>
           <w:b/>
           <w:bCs/>
-          <w:sz w:val="22"/>
-          <w:szCs w:val="22"/>
           <w:lang w:val="en-US"/>
         </w:rPr>
         <w:t xml:space="preserve"> %}{{</w:t>
       </w:r>
-      <w:r>
-        <w:rPr>
+      <w:proofErr w:type="spellStart"/>
+      <w:r>
+        <w:rPr>
+          <w:rFonts w:ascii="Arial" w:hAnsi="Arial" w:cs="Arial"/>
           <w:b/>
           <w:bCs/>
-          <w:sz w:val="22"/>
-          <w:szCs w:val="22"/>
-          <w:lang w:val="en-US"/>
-        </w:rPr>
-        <w:t xml:space="preserve"> </w:t>
-      </w:r>
-      <w:r>
-        <w:rPr>
+          <w:lang w:val="en-US"/>
+        </w:rPr>
+        <w:t>re_fuel_type</w:t>
+      </w:r>
+      <w:proofErr w:type="spellEnd"/>
+      <w:r>
+        <w:rPr>
+          <w:rFonts w:ascii="Arial" w:hAnsi="Arial" w:cs="Arial"/>
           <w:b/>
           <w:bCs/>
-          <w:sz w:val="22"/>
-          <w:szCs w:val="22"/>
-          <w:lang w:val="en-US"/>
-        </w:rPr>
-        <w:t>devices</w:t>
-      </w:r>
-      <w:r>
-        <w:rPr>
+          <w:lang w:val="en-US"/>
+        </w:rPr>
+        <w:t xml:space="preserve">}}GA QAYTA JIHOZLASH VA  {%endif%}QAYD ETISH GUVOHNOMASI </w:t>
+      </w:r>
+      <w:proofErr w:type="spellStart"/>
+      <w:r>
+        <w:rPr>
+          <w:rFonts w:ascii="Arial" w:hAnsi="Arial" w:cs="Arial"/>
           <w:b/>
           <w:bCs/>
-          <w:sz w:val="22"/>
-          <w:szCs w:val="22"/>
-          <w:lang w:val="en-US"/>
-        </w:rPr>
-        <w:t xml:space="preserve"> </w:t>
-      </w:r>
-      <w:r>
-        <w:rPr>
-          <w:b/>
-          <w:bCs/>
-          <w:sz w:val="22"/>
-          <w:szCs w:val="22"/>
-          <w:lang w:val="en-US"/>
-        </w:rPr>
-        <w:t>}}GA QAYTA JIHOZLASH VA  {%endif%}</w:t>
-      </w:r>
-      <w:r>
-        <w:rPr>
-          <w:b/>
-          <w:bCs/>
-          <w:sz w:val="22"/>
-          <w:szCs w:val="22"/>
-          <w:lang w:val="en-US"/>
-        </w:rPr>
-        <w:t xml:space="preserve">{% if </w:t>
-      </w:r>
-      <w:proofErr w:type="spellStart"/>
-      <w:r>
-        <w:rPr>
-          <w:b/>
-          <w:bCs/>
-          <w:sz w:val="22"/>
-          <w:szCs w:val="22"/>
-          <w:lang w:val="en-US"/>
-        </w:rPr>
-        <w:t>re_fuel_type</w:t>
-      </w:r>
-      <w:proofErr w:type="spellEnd"/>
-      <w:r>
-        <w:rPr>
-          <w:b/>
-          <w:bCs/>
-          <w:sz w:val="22"/>
-          <w:szCs w:val="22"/>
-          <w:lang w:val="en-US"/>
-        </w:rPr>
-        <w:t xml:space="preserve"> %}{{</w:t>
-      </w:r>
-      <w:proofErr w:type="spellStart"/>
-      <w:r>
-        <w:rPr>
-          <w:b/>
-          <w:bCs/>
-          <w:sz w:val="22"/>
-          <w:szCs w:val="22"/>
-          <w:lang w:val="en-US"/>
-        </w:rPr>
-        <w:t>re_fuel_type</w:t>
-      </w:r>
-      <w:proofErr w:type="spellEnd"/>
-      <w:r>
-        <w:rPr>
-          <w:b/>
-          <w:bCs/>
-          <w:sz w:val="22"/>
-          <w:szCs w:val="22"/>
-          <w:lang w:val="en-US"/>
-        </w:rPr>
-        <w:t xml:space="preserve">}}GA QAYTA JIHOZLASH VA  {%endif%}QAYD ETISH GUVOHNOMASI </w:t>
-      </w:r>
-      <w:proofErr w:type="spellStart"/>
-      <w:r>
-        <w:rPr>
-          <w:b/>
-          <w:bCs/>
-          <w:sz w:val="22"/>
-          <w:szCs w:val="22"/>
           <w:lang w:val="en-US"/>
         </w:rPr>
         <w:t>ALMASHTIRISH</w:t>
@@ -1518,15 +1450,15 @@
               <w:jc w:val="left"/>
               <w:rPr>
                 <w:rStyle w:val="FontStyle25"/>
+                <w:rFonts w:ascii="Arial" w:hAnsi="Arial" w:cs="Arial"/>
                 <w:szCs w:val="22"/>
               </w:rPr>
             </w:pPr>
             <w:r>
               <w:rPr>
-                <w:b/>
-                <w:bCs/>
-                <w:sz w:val="22"/>
-                <w:szCs w:val="22"/>
+                <w:rFonts w:ascii="Arial" w:hAnsi="Arial" w:cs="Arial"/>
+                <w:b/>
+                <w:bCs/>
                 <w:lang w:val="en-US"/>
               </w:rPr>
               <w:t>{{</w:t>
@@ -1535,10 +1467,9 @@
             <w:proofErr w:type="gramStart"/>
             <w:r>
               <w:rPr>
-                <w:b/>
-                <w:bCs/>
-                <w:sz w:val="22"/>
-                <w:szCs w:val="22"/>
+                <w:rFonts w:ascii="Arial" w:hAnsi="Arial" w:cs="Arial"/>
+                <w:b/>
+                <w:bCs/>
                 <w:lang w:val="en-US"/>
               </w:rPr>
               <w:t>car.type</w:t>
@@ -1546,10 +1477,9 @@
             <w:proofErr w:type="gramEnd"/>
             <w:r>
               <w:rPr>
-                <w:b/>
-                <w:bCs/>
-                <w:sz w:val="22"/>
-                <w:szCs w:val="22"/>
+                <w:rFonts w:ascii="Arial" w:hAnsi="Arial" w:cs="Arial"/>
+                <w:b/>
+                <w:bCs/>
                 <w:lang w:val="en-US"/>
               </w:rPr>
               <w:t>.title</w:t>
@@ -1557,10 +1487,9 @@
             <w:proofErr w:type="spellEnd"/>
             <w:r>
               <w:rPr>
-                <w:b/>
-                <w:bCs/>
-                <w:sz w:val="22"/>
-                <w:szCs w:val="22"/>
+                <w:rFonts w:ascii="Arial" w:hAnsi="Arial" w:cs="Arial"/>
+                <w:b/>
+                <w:bCs/>
                 <w:lang w:val="en-US"/>
               </w:rPr>
               <w:t>}}</w:t>
@@ -1622,44 +1551,41 @@
               <w:jc w:val="left"/>
               <w:rPr>
                 <w:rStyle w:val="FontStyle25"/>
+                <w:rFonts w:ascii="Arial" w:hAnsi="Arial" w:cs="Arial"/>
                 <w:szCs w:val="22"/>
               </w:rPr>
             </w:pPr>
             <w:r>
               <w:rPr>
-                <w:b/>
-                <w:bCs/>
-                <w:sz w:val="22"/>
-                <w:szCs w:val="22"/>
+                <w:rFonts w:ascii="Arial" w:hAnsi="Arial" w:cs="Arial"/>
+                <w:b/>
+                <w:bCs/>
               </w:rPr>
               <w:t>{{</w:t>
             </w:r>
             <w:proofErr w:type="gramStart"/>
             <w:r>
               <w:rPr>
-                <w:b/>
-                <w:bCs/>
-                <w:sz w:val="22"/>
-                <w:szCs w:val="22"/>
+                <w:rFonts w:ascii="Arial" w:hAnsi="Arial" w:cs="Arial"/>
+                <w:b/>
+                <w:bCs/>
                 <w:lang w:val="en-US"/>
               </w:rPr>
               <w:t>car</w:t>
             </w:r>
             <w:r>
               <w:rPr>
-                <w:b/>
-                <w:bCs/>
-                <w:sz w:val="22"/>
-                <w:szCs w:val="22"/>
+                <w:rFonts w:ascii="Arial" w:hAnsi="Arial" w:cs="Arial"/>
+                <w:b/>
+                <w:bCs/>
               </w:rPr>
               <w:t>.</w:t>
             </w:r>
             <w:r>
               <w:rPr>
-                <w:b/>
-                <w:bCs/>
-                <w:sz w:val="22"/>
-                <w:szCs w:val="22"/>
+                <w:rFonts w:ascii="Arial" w:hAnsi="Arial" w:cs="Arial"/>
+                <w:b/>
+                <w:bCs/>
                 <w:lang w:val="en-US"/>
               </w:rPr>
               <w:t>model</w:t>
@@ -1667,358 +1593,320 @@
             <w:proofErr w:type="gramEnd"/>
             <w:r>
               <w:rPr>
-                <w:b/>
-                <w:bCs/>
-                <w:sz w:val="22"/>
-                <w:szCs w:val="22"/>
+                <w:rFonts w:ascii="Arial" w:hAnsi="Arial" w:cs="Arial"/>
+                <w:b/>
+                <w:bCs/>
               </w:rPr>
               <w:t>}}</w:t>
             </w:r>
             <w:r>
               <w:rPr>
-                <w:b/>
-                <w:bCs/>
-                <w:sz w:val="22"/>
-                <w:szCs w:val="22"/>
+                <w:rFonts w:ascii="Arial" w:hAnsi="Arial" w:cs="Arial"/>
+                <w:b/>
+                <w:bCs/>
               </w:rPr>
               <w:t xml:space="preserve"> </w:t>
             </w:r>
             <w:r>
               <w:rPr>
-                <w:b/>
-                <w:bCs/>
-                <w:sz w:val="22"/>
-                <w:szCs w:val="22"/>
+                <w:rFonts w:ascii="Arial" w:hAnsi="Arial" w:cs="Arial"/>
+                <w:b/>
+                <w:bCs/>
               </w:rPr>
               <w:t xml:space="preserve">  </w:t>
             </w:r>
             <w:r>
               <w:rPr>
-                <w:b/>
-                <w:bCs/>
-                <w:sz w:val="22"/>
-                <w:szCs w:val="22"/>
+                <w:rFonts w:ascii="Arial" w:hAnsi="Arial" w:cs="Arial"/>
+                <w:b/>
+                <w:bCs/>
               </w:rPr>
               <w:t xml:space="preserve">{% </w:t>
             </w:r>
             <w:r>
               <w:rPr>
-                <w:b/>
-                <w:bCs/>
-                <w:sz w:val="22"/>
-                <w:szCs w:val="22"/>
+                <w:rFonts w:ascii="Arial" w:hAnsi="Arial" w:cs="Arial"/>
+                <w:b/>
+                <w:bCs/>
                 <w:lang w:val="en-US"/>
               </w:rPr>
               <w:t>if</w:t>
             </w:r>
             <w:r>
               <w:rPr>
-                <w:b/>
-                <w:bCs/>
-                <w:sz w:val="22"/>
-                <w:szCs w:val="22"/>
+                <w:rFonts w:ascii="Arial" w:hAnsi="Arial" w:cs="Arial"/>
+                <w:b/>
+                <w:bCs/>
               </w:rPr>
               <w:t xml:space="preserve"> </w:t>
             </w:r>
             <w:r>
               <w:rPr>
-                <w:b/>
-                <w:bCs/>
-                <w:sz w:val="22"/>
-                <w:szCs w:val="22"/>
+                <w:rFonts w:ascii="Arial" w:hAnsi="Arial" w:cs="Arial"/>
+                <w:b/>
+                <w:bCs/>
                 <w:lang w:val="en-US"/>
               </w:rPr>
               <w:t>re</w:t>
             </w:r>
             <w:r>
               <w:rPr>
-                <w:b/>
-                <w:bCs/>
-                <w:sz w:val="22"/>
-                <w:szCs w:val="22"/>
+                <w:rFonts w:ascii="Arial" w:hAnsi="Arial" w:cs="Arial"/>
+                <w:b/>
+                <w:bCs/>
               </w:rPr>
               <w:t>_</w:t>
             </w:r>
             <w:r>
               <w:rPr>
-                <w:b/>
-                <w:bCs/>
-                <w:sz w:val="22"/>
-                <w:szCs w:val="22"/>
+                <w:rFonts w:ascii="Arial" w:hAnsi="Arial" w:cs="Arial"/>
+                <w:b/>
+                <w:bCs/>
                 <w:lang w:val="en-US"/>
               </w:rPr>
               <w:t>fuel</w:t>
             </w:r>
             <w:r>
               <w:rPr>
-                <w:b/>
-                <w:bCs/>
-                <w:sz w:val="22"/>
-                <w:szCs w:val="22"/>
+                <w:rFonts w:ascii="Arial" w:hAnsi="Arial" w:cs="Arial"/>
+                <w:b/>
+                <w:bCs/>
               </w:rPr>
               <w:t>_</w:t>
             </w:r>
             <w:r>
               <w:rPr>
-                <w:b/>
-                <w:bCs/>
-                <w:sz w:val="22"/>
-                <w:szCs w:val="22"/>
+                <w:rFonts w:ascii="Arial" w:hAnsi="Arial" w:cs="Arial"/>
+                <w:b/>
+                <w:bCs/>
                 <w:lang w:val="en-US"/>
               </w:rPr>
               <w:t>type</w:t>
             </w:r>
             <w:r>
               <w:rPr>
-                <w:b/>
-                <w:bCs/>
-                <w:sz w:val="22"/>
-                <w:szCs w:val="22"/>
+                <w:rFonts w:ascii="Arial" w:hAnsi="Arial" w:cs="Arial"/>
+                <w:b/>
+                <w:bCs/>
               </w:rPr>
               <w:t xml:space="preserve"> %} {{</w:t>
             </w:r>
             <w:r>
               <w:rPr>
-                <w:b/>
-                <w:bCs/>
-                <w:sz w:val="22"/>
-                <w:szCs w:val="22"/>
+                <w:rFonts w:ascii="Arial" w:hAnsi="Arial" w:cs="Arial"/>
+                <w:b/>
+                <w:bCs/>
                 <w:lang w:val="en-US"/>
               </w:rPr>
               <w:t>re</w:t>
             </w:r>
             <w:r>
               <w:rPr>
-                <w:b/>
-                <w:bCs/>
-                <w:sz w:val="22"/>
-                <w:szCs w:val="22"/>
+                <w:rFonts w:ascii="Arial" w:hAnsi="Arial" w:cs="Arial"/>
+                <w:b/>
+                <w:bCs/>
               </w:rPr>
               <w:t>_</w:t>
             </w:r>
             <w:r>
               <w:rPr>
-                <w:b/>
-                <w:bCs/>
-                <w:sz w:val="22"/>
-                <w:szCs w:val="22"/>
+                <w:rFonts w:ascii="Arial" w:hAnsi="Arial" w:cs="Arial"/>
+                <w:b/>
+                <w:bCs/>
                 <w:lang w:val="en-US"/>
               </w:rPr>
               <w:t>fuel</w:t>
             </w:r>
             <w:r>
               <w:rPr>
-                <w:b/>
-                <w:bCs/>
-                <w:sz w:val="22"/>
-                <w:szCs w:val="22"/>
+                <w:rFonts w:ascii="Arial" w:hAnsi="Arial" w:cs="Arial"/>
+                <w:b/>
+                <w:bCs/>
               </w:rPr>
               <w:t>_</w:t>
             </w:r>
             <w:r>
               <w:rPr>
-                <w:b/>
-                <w:bCs/>
-                <w:sz w:val="22"/>
-                <w:szCs w:val="22"/>
+                <w:rFonts w:ascii="Arial" w:hAnsi="Arial" w:cs="Arial"/>
+                <w:b/>
+                <w:bCs/>
                 <w:lang w:val="en-US"/>
               </w:rPr>
               <w:t>type</w:t>
             </w:r>
             <w:r>
               <w:rPr>
-                <w:b/>
-                <w:bCs/>
-                <w:sz w:val="22"/>
-                <w:szCs w:val="22"/>
+                <w:rFonts w:ascii="Arial" w:hAnsi="Arial" w:cs="Arial"/>
+                <w:b/>
+                <w:bCs/>
               </w:rPr>
               <w:t>}} {%</w:t>
             </w:r>
             <w:r>
               <w:rPr>
-                <w:b/>
-                <w:bCs/>
-                <w:sz w:val="22"/>
-                <w:szCs w:val="22"/>
+                <w:rFonts w:ascii="Arial" w:hAnsi="Arial" w:cs="Arial"/>
+                <w:b/>
+                <w:bCs/>
                 <w:lang w:val="en-US"/>
               </w:rPr>
               <w:t>else</w:t>
             </w:r>
             <w:r>
               <w:rPr>
-                <w:b/>
-                <w:bCs/>
-                <w:sz w:val="22"/>
-                <w:szCs w:val="22"/>
+                <w:rFonts w:ascii="Arial" w:hAnsi="Arial" w:cs="Arial"/>
+                <w:b/>
+                <w:bCs/>
               </w:rPr>
               <w:t>%}</w:t>
             </w:r>
             <w:r>
               <w:rPr>
-                <w:b/>
-                <w:bCs/>
-                <w:sz w:val="22"/>
-                <w:szCs w:val="22"/>
+                <w:rFonts w:ascii="Arial" w:hAnsi="Arial" w:cs="Arial"/>
+                <w:b/>
+                <w:bCs/>
               </w:rPr>
               <w:t>{%</w:t>
             </w:r>
             <w:r>
               <w:rPr>
-                <w:b/>
-                <w:bCs/>
-                <w:sz w:val="22"/>
-                <w:szCs w:val="22"/>
+                <w:rFonts w:ascii="Arial" w:hAnsi="Arial" w:cs="Arial"/>
+                <w:b/>
+                <w:bCs/>
                 <w:lang w:val="en-US"/>
               </w:rPr>
               <w:t>if</w:t>
             </w:r>
             <w:r>
               <w:rPr>
-                <w:b/>
-                <w:bCs/>
-                <w:sz w:val="22"/>
-                <w:szCs w:val="22"/>
+                <w:rFonts w:ascii="Arial" w:hAnsi="Arial" w:cs="Arial"/>
+                <w:b/>
+                <w:bCs/>
               </w:rPr>
               <w:t xml:space="preserve"> </w:t>
             </w:r>
             <w:r>
               <w:rPr>
-                <w:b/>
-                <w:bCs/>
-                <w:sz w:val="22"/>
-                <w:szCs w:val="22"/>
+                <w:rFonts w:ascii="Arial" w:hAnsi="Arial" w:cs="Arial"/>
+                <w:b/>
+                <w:bCs/>
                 <w:lang w:val="en-US"/>
               </w:rPr>
               <w:t>fuel</w:t>
             </w:r>
             <w:r>
               <w:rPr>
-                <w:b/>
-                <w:bCs/>
-                <w:sz w:val="22"/>
-                <w:szCs w:val="22"/>
+                <w:rFonts w:ascii="Arial" w:hAnsi="Arial" w:cs="Arial"/>
+                <w:b/>
+                <w:bCs/>
               </w:rPr>
               <w:t>_</w:t>
             </w:r>
             <w:r>
               <w:rPr>
-                <w:b/>
-                <w:bCs/>
-                <w:sz w:val="22"/>
-                <w:szCs w:val="22"/>
+                <w:rFonts w:ascii="Arial" w:hAnsi="Arial" w:cs="Arial"/>
+                <w:b/>
+                <w:bCs/>
                 <w:lang w:val="en-US"/>
               </w:rPr>
               <w:t>types</w:t>
             </w:r>
             <w:r>
               <w:rPr>
-                <w:b/>
-                <w:bCs/>
-                <w:sz w:val="22"/>
-                <w:szCs w:val="22"/>
+                <w:rFonts w:ascii="Arial" w:hAnsi="Arial" w:cs="Arial"/>
+                <w:b/>
+                <w:bCs/>
               </w:rPr>
               <w:t>%}</w:t>
             </w:r>
             <w:r>
               <w:rPr>
-                <w:b/>
-                <w:bCs/>
-                <w:sz w:val="22"/>
-                <w:szCs w:val="22"/>
+                <w:rFonts w:ascii="Arial" w:hAnsi="Arial" w:cs="Arial"/>
+                <w:b/>
+                <w:bCs/>
               </w:rPr>
               <w:t xml:space="preserve"> </w:t>
             </w:r>
             <w:r>
               <w:rPr>
-                <w:b/>
-                <w:bCs/>
-                <w:sz w:val="22"/>
-                <w:szCs w:val="22"/>
+                <w:rFonts w:ascii="Arial" w:hAnsi="Arial" w:cs="Arial"/>
+                <w:b/>
+                <w:bCs/>
               </w:rPr>
               <w:t>{{</w:t>
             </w:r>
             <w:r>
               <w:rPr>
-                <w:b/>
-                <w:bCs/>
-                <w:sz w:val="22"/>
-                <w:szCs w:val="22"/>
+                <w:rFonts w:ascii="Arial" w:hAnsi="Arial" w:cs="Arial"/>
+                <w:b/>
+                <w:bCs/>
                 <w:lang w:val="en-US"/>
               </w:rPr>
               <w:t>fuel</w:t>
             </w:r>
             <w:r>
               <w:rPr>
-                <w:b/>
-                <w:bCs/>
-                <w:sz w:val="22"/>
-                <w:szCs w:val="22"/>
+                <w:rFonts w:ascii="Arial" w:hAnsi="Arial" w:cs="Arial"/>
+                <w:b/>
+                <w:bCs/>
               </w:rPr>
               <w:t>_</w:t>
             </w:r>
             <w:r>
               <w:rPr>
-                <w:b/>
-                <w:bCs/>
-                <w:sz w:val="22"/>
-                <w:szCs w:val="22"/>
+                <w:rFonts w:ascii="Arial" w:hAnsi="Arial" w:cs="Arial"/>
+                <w:b/>
+                <w:bCs/>
                 <w:lang w:val="en-US"/>
               </w:rPr>
               <w:t>types</w:t>
             </w:r>
             <w:r>
               <w:rPr>
-                <w:b/>
-                <w:bCs/>
-                <w:sz w:val="22"/>
-                <w:szCs w:val="22"/>
+                <w:rFonts w:ascii="Arial" w:hAnsi="Arial" w:cs="Arial"/>
+                <w:b/>
+                <w:bCs/>
               </w:rPr>
               <w:t>}}{%</w:t>
             </w:r>
             <w:r>
               <w:rPr>
-                <w:b/>
-                <w:bCs/>
-                <w:sz w:val="22"/>
-                <w:szCs w:val="22"/>
+                <w:rFonts w:ascii="Arial" w:hAnsi="Arial" w:cs="Arial"/>
+                <w:b/>
+                <w:bCs/>
                 <w:lang w:val="en-US"/>
               </w:rPr>
               <w:t>endif</w:t>
             </w:r>
             <w:r>
               <w:rPr>
-                <w:b/>
-                <w:bCs/>
-                <w:sz w:val="22"/>
-                <w:szCs w:val="22"/>
+                <w:rFonts w:ascii="Arial" w:hAnsi="Arial" w:cs="Arial"/>
+                <w:b/>
+                <w:bCs/>
               </w:rPr>
               <w:t>%}</w:t>
             </w:r>
             <w:r>
               <w:rPr>
-                <w:b/>
-                <w:bCs/>
-                <w:sz w:val="22"/>
-                <w:szCs w:val="22"/>
+                <w:rFonts w:ascii="Arial" w:hAnsi="Arial" w:cs="Arial"/>
+                <w:b/>
+                <w:bCs/>
               </w:rPr>
               <w:t>{%</w:t>
             </w:r>
             <w:r>
               <w:rPr>
-                <w:b/>
-                <w:bCs/>
-                <w:sz w:val="22"/>
-                <w:szCs w:val="22"/>
+                <w:rFonts w:ascii="Arial" w:hAnsi="Arial" w:cs="Arial"/>
+                <w:b/>
+                <w:bCs/>
                 <w:lang w:val="en-US"/>
               </w:rPr>
               <w:t>endif</w:t>
             </w:r>
             <w:r>
               <w:rPr>
-                <w:b/>
-                <w:bCs/>
-                <w:sz w:val="22"/>
-                <w:szCs w:val="22"/>
+                <w:rFonts w:ascii="Arial" w:hAnsi="Arial" w:cs="Arial"/>
+                <w:b/>
+                <w:bCs/>
               </w:rPr>
               <w:t>%}</w:t>
             </w:r>
@@ -2098,15 +1986,15 @@
               <w:jc w:val="left"/>
               <w:rPr>
                 <w:rStyle w:val="FontStyle25"/>
-                <w:szCs w:val="22"/>
+                <w:rFonts w:ascii="Arial" w:hAnsi="Arial" w:cs="Arial"/>
+                <w:sz w:val="24"/>
               </w:rPr>
             </w:pPr>
             <w:r>
               <w:rPr>
-                <w:b/>
-                <w:bCs/>
-                <w:sz w:val="22"/>
-                <w:szCs w:val="22"/>
+                <w:rFonts w:ascii="Arial" w:hAnsi="Arial" w:cs="Arial"/>
+                <w:b/>
+                <w:bCs/>
                 <w:lang w:val="en-US"/>
               </w:rPr>
               <w:t>{{</w:t>
@@ -2115,10 +2003,9 @@
             <w:proofErr w:type="gramStart"/>
             <w:r>
               <w:rPr>
-                <w:b/>
-                <w:bCs/>
-                <w:sz w:val="22"/>
-                <w:szCs w:val="22"/>
+                <w:rFonts w:ascii="Arial" w:hAnsi="Arial" w:cs="Arial"/>
+                <w:b/>
+                <w:bCs/>
                 <w:lang w:val="en-US"/>
               </w:rPr>
               <w:t>car.body</w:t>
@@ -2126,10 +2013,9 @@
             <w:proofErr w:type="gramEnd"/>
             <w:r>
               <w:rPr>
-                <w:b/>
-                <w:bCs/>
-                <w:sz w:val="22"/>
-                <w:szCs w:val="22"/>
+                <w:rFonts w:ascii="Arial" w:hAnsi="Arial" w:cs="Arial"/>
+                <w:b/>
+                <w:bCs/>
                 <w:lang w:val="en-US"/>
               </w:rPr>
               <w:t>_type</w:t>
@@ -2137,10 +2023,9 @@
             <w:proofErr w:type="spellEnd"/>
             <w:r>
               <w:rPr>
-                <w:b/>
-                <w:bCs/>
-                <w:sz w:val="22"/>
-                <w:szCs w:val="22"/>
+                <w:rFonts w:ascii="Arial" w:hAnsi="Arial" w:cs="Arial"/>
+                <w:b/>
+                <w:bCs/>
                 <w:lang w:val="en-US"/>
               </w:rPr>
               <w:t>}}</w:t>
@@ -2228,37 +2113,35 @@
               <w:jc w:val="left"/>
               <w:rPr>
                 <w:rStyle w:val="FontStyle25"/>
-                <w:b/>
-                <w:bCs/>
-                <w:szCs w:val="22"/>
+                <w:rFonts w:ascii="Arial" w:hAnsi="Arial" w:cs="Arial"/>
+                <w:b/>
+                <w:bCs/>
+                <w:sz w:val="24"/>
               </w:rPr>
             </w:pPr>
             <w:r>
               <w:rPr>
-                <w:b/>
-                <w:bCs/>
-                <w:sz w:val="22"/>
-                <w:szCs w:val="22"/>
+                <w:rFonts w:ascii="Arial" w:hAnsi="Arial" w:cs="Arial"/>
+                <w:b/>
+                <w:bCs/>
                 <w:lang w:val="en-US"/>
               </w:rPr>
               <w:t>{{</w:t>
             </w:r>
             <w:r>
               <w:rPr>
-                <w:b/>
-                <w:bCs/>
-                <w:sz w:val="22"/>
-                <w:szCs w:val="22"/>
+                <w:rFonts w:ascii="Arial" w:hAnsi="Arial" w:cs="Arial"/>
+                <w:b/>
+                <w:bCs/>
                 <w:lang w:val="en-US"/>
               </w:rPr>
               <w:t>local</w:t>
             </w:r>
             <w:r>
               <w:rPr>
-                <w:b/>
-                <w:bCs/>
-                <w:sz w:val="22"/>
-                <w:szCs w:val="22"/>
+                <w:rFonts w:ascii="Arial" w:hAnsi="Arial" w:cs="Arial"/>
+                <w:b/>
+                <w:bCs/>
                 <w:lang w:val="en-US"/>
               </w:rPr>
               <w:t>}}</w:t>
@@ -2366,15 +2249,15 @@
               <w:jc w:val="left"/>
               <w:rPr>
                 <w:rStyle w:val="FontStyle25"/>
-                <w:szCs w:val="22"/>
+                <w:rFonts w:ascii="Arial" w:hAnsi="Arial" w:cs="Arial"/>
+                <w:sz w:val="24"/>
               </w:rPr>
             </w:pPr>
             <w:r>
               <w:rPr>
-                <w:b/>
-                <w:bCs/>
-                <w:sz w:val="22"/>
-                <w:szCs w:val="22"/>
+                <w:rFonts w:ascii="Arial" w:hAnsi="Arial" w:cs="Arial"/>
+                <w:b/>
+                <w:bCs/>
                 <w:lang w:val="en-US"/>
               </w:rPr>
               <w:t>{{</w:t>
@@ -2382,10 +2265,9 @@
             <w:proofErr w:type="spellStart"/>
             <w:r>
               <w:rPr>
-                <w:b/>
-                <w:bCs/>
-                <w:sz w:val="22"/>
-                <w:szCs w:val="22"/>
+                <w:rFonts w:ascii="Arial" w:hAnsi="Arial" w:cs="Arial"/>
+                <w:b/>
+                <w:bCs/>
                 <w:lang w:val="en-US"/>
               </w:rPr>
               <w:t>made_year</w:t>
@@ -2393,10 +2275,9 @@
             <w:proofErr w:type="spellEnd"/>
             <w:r>
               <w:rPr>
-                <w:b/>
-                <w:bCs/>
-                <w:sz w:val="22"/>
-                <w:szCs w:val="22"/>
+                <w:rFonts w:ascii="Arial" w:hAnsi="Arial" w:cs="Arial"/>
+                <w:b/>
+                <w:bCs/>
                 <w:lang w:val="en-US"/>
               </w:rPr>
               <w:t>}}</w:t>
@@ -2523,6 +2404,7 @@
               <w:jc w:val="left"/>
               <w:rPr>
                 <w:rStyle w:val="FontStyle25"/>
+                <w:rFonts w:ascii="Arial" w:hAnsi="Arial" w:cs="Arial"/>
                 <w:b/>
                 <w:bCs/>
                 <w:szCs w:val="22"/>
@@ -2530,10 +2412,9 @@
             </w:pPr>
             <w:r>
               <w:rPr>
-                <w:b/>
-                <w:bCs/>
-                <w:sz w:val="22"/>
-                <w:szCs w:val="22"/>
+                <w:rFonts w:ascii="Arial" w:hAnsi="Arial" w:cs="Arial"/>
+                <w:b/>
+                <w:bCs/>
                 <w:lang w:val="en-US"/>
               </w:rPr>
               <w:t>{{</w:t>
@@ -2542,10 +2423,9 @@
             <w:proofErr w:type="gramStart"/>
             <w:r>
               <w:rPr>
-                <w:b/>
-                <w:bCs/>
-                <w:sz w:val="22"/>
-                <w:szCs w:val="22"/>
+                <w:rFonts w:ascii="Arial" w:hAnsi="Arial" w:cs="Arial"/>
+                <w:b/>
+                <w:bCs/>
                 <w:lang w:val="en-US"/>
               </w:rPr>
               <w:t>car.body</w:t>
@@ -2553,10 +2433,9 @@
             <w:proofErr w:type="gramEnd"/>
             <w:r>
               <w:rPr>
-                <w:b/>
-                <w:bCs/>
-                <w:sz w:val="22"/>
-                <w:szCs w:val="22"/>
+                <w:rFonts w:ascii="Arial" w:hAnsi="Arial" w:cs="Arial"/>
+                <w:b/>
+                <w:bCs/>
                 <w:lang w:val="en-US"/>
               </w:rPr>
               <w:t>_number</w:t>
@@ -2564,10 +2443,9 @@
             <w:proofErr w:type="spellEnd"/>
             <w:r>
               <w:rPr>
-                <w:b/>
-                <w:bCs/>
-                <w:sz w:val="22"/>
-                <w:szCs w:val="22"/>
+                <w:rFonts w:ascii="Arial" w:hAnsi="Arial" w:cs="Arial"/>
+                <w:b/>
+                <w:bCs/>
                 <w:lang w:val="en-US"/>
               </w:rPr>
               <w:t>}},</w:t>
@@ -2625,15 +2503,15 @@
               <w:jc w:val="left"/>
               <w:rPr>
                 <w:rStyle w:val="FontStyle25"/>
-                <w:szCs w:val="22"/>
+                <w:rFonts w:ascii="Arial" w:hAnsi="Arial" w:cs="Arial"/>
+                <w:sz w:val="24"/>
               </w:rPr>
             </w:pPr>
             <w:r>
               <w:rPr>
-                <w:b/>
-                <w:bCs/>
-                <w:sz w:val="22"/>
-                <w:szCs w:val="22"/>
+                <w:rFonts w:ascii="Arial" w:hAnsi="Arial" w:cs="Arial"/>
+                <w:b/>
+                <w:bCs/>
                 <w:lang w:val="en-US"/>
               </w:rPr>
               <w:t>{{</w:t>
@@ -2642,10 +2520,9 @@
             <w:proofErr w:type="gramStart"/>
             <w:r>
               <w:rPr>
-                <w:b/>
-                <w:bCs/>
-                <w:sz w:val="22"/>
-                <w:szCs w:val="22"/>
+                <w:rFonts w:ascii="Arial" w:hAnsi="Arial" w:cs="Arial"/>
+                <w:b/>
+                <w:bCs/>
                 <w:lang w:val="en-US"/>
               </w:rPr>
               <w:t>car.engine</w:t>
@@ -2653,10 +2530,9 @@
             <w:proofErr w:type="gramEnd"/>
             <w:r>
               <w:rPr>
-                <w:b/>
-                <w:bCs/>
-                <w:sz w:val="22"/>
-                <w:szCs w:val="22"/>
+                <w:rFonts w:ascii="Arial" w:hAnsi="Arial" w:cs="Arial"/>
+                <w:b/>
+                <w:bCs/>
                 <w:lang w:val="en-US"/>
               </w:rPr>
               <w:t>_number</w:t>
@@ -2664,10 +2540,9 @@
             <w:proofErr w:type="spellEnd"/>
             <w:r>
               <w:rPr>
-                <w:b/>
-                <w:bCs/>
-                <w:sz w:val="22"/>
-                <w:szCs w:val="22"/>
+                <w:rFonts w:ascii="Arial" w:hAnsi="Arial" w:cs="Arial"/>
+                <w:b/>
+                <w:bCs/>
                 <w:lang w:val="en-US"/>
               </w:rPr>
               <w:t>}}</w:t>
@@ -2838,17 +2713,17 @@
               <w:jc w:val="left"/>
               <w:rPr>
                 <w:rStyle w:val="FontStyle25"/>
-                <w:b/>
-                <w:bCs/>
-                <w:szCs w:val="22"/>
+                <w:rFonts w:ascii="Arial" w:hAnsi="Arial" w:cs="Arial"/>
+                <w:b/>
+                <w:bCs/>
+                <w:sz w:val="24"/>
               </w:rPr>
             </w:pPr>
             <w:r>
               <w:rPr>
-                <w:b/>
-                <w:bCs/>
-                <w:sz w:val="22"/>
-                <w:szCs w:val="22"/>
+                <w:rFonts w:ascii="Arial" w:hAnsi="Arial" w:cs="Arial"/>
+                <w:b/>
+                <w:bCs/>
                 <w:lang w:val="en-US"/>
               </w:rPr>
               <w:t>{{</w:t>
@@ -2857,10 +2732,9 @@
             <w:proofErr w:type="gramStart"/>
             <w:r>
               <w:rPr>
-                <w:b/>
-                <w:bCs/>
-                <w:sz w:val="22"/>
-                <w:szCs w:val="22"/>
+                <w:rFonts w:ascii="Arial" w:hAnsi="Arial" w:cs="Arial"/>
+                <w:b/>
+                <w:bCs/>
                 <w:lang w:val="en-US"/>
               </w:rPr>
               <w:t>car.color</w:t>
@@ -2869,10 +2743,9 @@
             <w:proofErr w:type="gramEnd"/>
             <w:r>
               <w:rPr>
-                <w:b/>
-                <w:bCs/>
-                <w:sz w:val="22"/>
-                <w:szCs w:val="22"/>
+                <w:rFonts w:ascii="Arial" w:hAnsi="Arial" w:cs="Arial"/>
+                <w:b/>
+                <w:bCs/>
                 <w:lang w:val="en-US"/>
               </w:rPr>
               <w:t>}}</w:t>
@@ -2953,15 +2826,15 @@
               <w:jc w:val="left"/>
               <w:rPr>
                 <w:rStyle w:val="FontStyle25"/>
-                <w:szCs w:val="22"/>
+                <w:rFonts w:ascii="Arial" w:hAnsi="Arial" w:cs="Arial"/>
+                <w:sz w:val="24"/>
               </w:rPr>
             </w:pPr>
             <w:r>
               <w:rPr>
-                <w:b/>
-                <w:bCs/>
-                <w:sz w:val="22"/>
-                <w:szCs w:val="22"/>
+                <w:rFonts w:ascii="Arial" w:hAnsi="Arial" w:cs="Arial"/>
+                <w:b/>
+                <w:bCs/>
                 <w:lang w:val="en-US"/>
               </w:rPr>
               <w:t>{{</w:t>
@@ -2969,10 +2842,9 @@
             <w:proofErr w:type="spellStart"/>
             <w:r>
               <w:rPr>
-                <w:b/>
-                <w:bCs/>
-                <w:sz w:val="22"/>
-                <w:szCs w:val="22"/>
+                <w:rFonts w:ascii="Arial" w:hAnsi="Arial" w:cs="Arial"/>
+                <w:b/>
+                <w:bCs/>
                 <w:lang w:val="en-US"/>
               </w:rPr>
               <w:t>old_technical_passport</w:t>
@@ -2981,18 +2853,16 @@
             <w:proofErr w:type="gramStart"/>
             <w:r>
               <w:rPr>
-                <w:b/>
-                <w:bCs/>
-                <w:sz w:val="22"/>
-                <w:szCs w:val="22"/>
+                <w:rFonts w:ascii="Arial" w:hAnsi="Arial" w:cs="Arial"/>
+                <w:b/>
+                <w:bCs/>
                 <w:lang w:val="en-US"/>
               </w:rPr>
               <w:t>}}</w:t>
             </w:r>
             <w:r>
               <w:rPr>
-                <w:sz w:val="22"/>
-                <w:szCs w:val="22"/>
+                <w:rFonts w:ascii="Arial" w:hAnsi="Arial" w:cs="Arial"/>
                 <w:lang w:val="en-US"/>
               </w:rPr>
               <w:t xml:space="preserve">   </w:t>
@@ -3000,8 +2870,7 @@
             <w:proofErr w:type="gramEnd"/>
             <w:r>
               <w:rPr>
-                <w:sz w:val="22"/>
-                <w:szCs w:val="22"/>
+                <w:rFonts w:ascii="Arial" w:hAnsi="Arial" w:cs="Arial"/>
                 <w:lang w:val="en-US"/>
               </w:rPr>
               <w:t xml:space="preserve">  </w:t>
@@ -3095,16 +2964,16 @@
               <w:jc w:val="both"/>
               <w:rPr>
                 <w:rStyle w:val="FontStyle25"/>
-                <w:szCs w:val="22"/>
+                <w:rFonts w:ascii="Arial" w:hAnsi="Arial" w:cs="Arial"/>
+                <w:sz w:val="24"/>
                 <w:lang w:val="en-US"/>
               </w:rPr>
             </w:pPr>
             <w:r>
               <w:rPr>
-                <w:b/>
-                <w:bCs/>
-                <w:sz w:val="22"/>
-                <w:szCs w:val="22"/>
+                <w:rFonts w:ascii="Arial" w:hAnsi="Arial" w:cs="Arial"/>
+                <w:b/>
+                <w:bCs/>
                 <w:lang w:val="en-US"/>
               </w:rPr>
               <w:t>{{</w:t>
@@ -3112,10 +2981,9 @@
             <w:proofErr w:type="spellStart"/>
             <w:r>
               <w:rPr>
-                <w:b/>
-                <w:bCs/>
-                <w:sz w:val="22"/>
-                <w:szCs w:val="22"/>
+                <w:rFonts w:ascii="Arial" w:hAnsi="Arial" w:cs="Arial"/>
+                <w:b/>
+                <w:bCs/>
                 <w:lang w:val="en-US"/>
               </w:rPr>
               <w:t>old_number</w:t>
@@ -3123,10 +2991,9 @@
             <w:proofErr w:type="spellEnd"/>
             <w:r>
               <w:rPr>
-                <w:b/>
-                <w:bCs/>
-                <w:sz w:val="22"/>
-                <w:szCs w:val="22"/>
+                <w:rFonts w:ascii="Arial" w:hAnsi="Arial" w:cs="Arial"/>
+                <w:b/>
+                <w:bCs/>
                 <w:lang w:val="en-US"/>
               </w:rPr>
               <w:t>}}</w:t>
@@ -3223,15 +3090,17 @@
               <w:jc w:val="left"/>
               <w:rPr>
                 <w:rStyle w:val="FontStyle25"/>
+                <w:rFonts w:ascii="Arial" w:hAnsi="Arial" w:cs="Arial"/>
+                <w:sz w:val="24"/>
+                <w:szCs w:val="28"/>
                 <w:lang w:val="en-US"/>
               </w:rPr>
             </w:pPr>
             <w:r>
               <w:rPr>
-                <w:b/>
-                <w:bCs/>
-                <w:sz w:val="22"/>
-                <w:szCs w:val="22"/>
+                <w:rFonts w:ascii="Arial" w:hAnsi="Arial" w:cs="Arial"/>
+                <w:b/>
+                <w:bCs/>
                 <w:u w:val="single"/>
                 <w:lang w:val="en-US"/>
               </w:rPr>
@@ -3241,10 +3110,9 @@
             <w:proofErr w:type="gramStart"/>
             <w:r>
               <w:rPr>
-                <w:b/>
-                <w:bCs/>
-                <w:sz w:val="22"/>
-                <w:szCs w:val="22"/>
+                <w:rFonts w:ascii="Arial" w:hAnsi="Arial" w:cs="Arial"/>
+                <w:b/>
+                <w:bCs/>
                 <w:u w:val="single"/>
                 <w:lang w:val="en-US"/>
               </w:rPr>
@@ -3253,10 +3121,9 @@
             <w:proofErr w:type="gramEnd"/>
             <w:r>
               <w:rPr>
-                <w:b/>
-                <w:bCs/>
-                <w:sz w:val="22"/>
-                <w:szCs w:val="22"/>
+                <w:rFonts w:ascii="Arial" w:hAnsi="Arial" w:cs="Arial"/>
+                <w:b/>
+                <w:bCs/>
                 <w:u w:val="single"/>
                 <w:lang w:val="en-US"/>
               </w:rPr>
@@ -3265,10 +3132,9 @@
             <w:proofErr w:type="spellEnd"/>
             <w:r>
               <w:rPr>
-                <w:b/>
-                <w:bCs/>
-                <w:sz w:val="22"/>
-                <w:szCs w:val="22"/>
+                <w:rFonts w:ascii="Arial" w:hAnsi="Arial" w:cs="Arial"/>
+                <w:b/>
+                <w:bCs/>
                 <w:u w:val="single"/>
                 <w:lang w:val="en-US"/>
               </w:rPr>
@@ -3277,10 +3143,9 @@
             <w:proofErr w:type="spellStart"/>
             <w:r>
               <w:rPr>
-                <w:b/>
-                <w:bCs/>
-                <w:sz w:val="22"/>
-                <w:szCs w:val="22"/>
+                <w:rFonts w:ascii="Arial" w:hAnsi="Arial" w:cs="Arial"/>
+                <w:b/>
+                <w:bCs/>
                 <w:u w:val="single"/>
                 <w:lang w:val="en-US"/>
               </w:rPr>
@@ -3289,10 +3154,9 @@
             <w:proofErr w:type="spellEnd"/>
             <w:r>
               <w:rPr>
-                <w:b/>
-                <w:bCs/>
-                <w:sz w:val="22"/>
-                <w:szCs w:val="22"/>
+                <w:rFonts w:ascii="Arial" w:hAnsi="Arial" w:cs="Arial"/>
+                <w:b/>
+                <w:bCs/>
                 <w:u w:val="single"/>
                 <w:lang w:val="en-US"/>
               </w:rPr>
@@ -3372,15 +3236,17 @@
               <w:jc w:val="left"/>
               <w:rPr>
                 <w:rStyle w:val="FontStyle25"/>
+                <w:rFonts w:ascii="Arial" w:hAnsi="Arial" w:cs="Arial"/>
+                <w:sz w:val="24"/>
+                <w:szCs w:val="28"/>
                 <w:lang w:val="en-US"/>
               </w:rPr>
             </w:pPr>
             <w:r>
               <w:rPr>
-                <w:b/>
-                <w:bCs/>
-                <w:sz w:val="22"/>
-                <w:szCs w:val="22"/>
+                <w:rFonts w:ascii="Arial" w:hAnsi="Arial" w:cs="Arial"/>
+                <w:b/>
+                <w:bCs/>
                 <w:lang w:val="en-US"/>
               </w:rPr>
               <w:t xml:space="preserve">{%if </w:t>
@@ -3389,10 +3255,9 @@
             <w:proofErr w:type="gramStart"/>
             <w:r>
               <w:rPr>
-                <w:b/>
-                <w:bCs/>
-                <w:sz w:val="22"/>
-                <w:szCs w:val="22"/>
+                <w:rFonts w:ascii="Arial" w:hAnsi="Arial" w:cs="Arial"/>
+                <w:b/>
+                <w:bCs/>
                 <w:lang w:val="en-US"/>
               </w:rPr>
               <w:t>car.empty</w:t>
@@ -3400,10 +3265,9 @@
             <w:proofErr w:type="gramEnd"/>
             <w:r>
               <w:rPr>
-                <w:b/>
-                <w:bCs/>
-                <w:sz w:val="22"/>
-                <w:szCs w:val="22"/>
+                <w:rFonts w:ascii="Arial" w:hAnsi="Arial" w:cs="Arial"/>
+                <w:b/>
+                <w:bCs/>
                 <w:lang w:val="en-US"/>
               </w:rPr>
               <w:t>_weight</w:t>
@@ -3411,10 +3275,9 @@
             <w:proofErr w:type="spellEnd"/>
             <w:r>
               <w:rPr>
-                <w:b/>
-                <w:bCs/>
-                <w:sz w:val="22"/>
-                <w:szCs w:val="22"/>
+                <w:rFonts w:ascii="Arial" w:hAnsi="Arial" w:cs="Arial"/>
+                <w:b/>
+                <w:bCs/>
                 <w:lang w:val="en-US"/>
               </w:rPr>
               <w:t>%} {{</w:t>
@@ -3422,10 +3285,9 @@
             <w:proofErr w:type="spellStart"/>
             <w:r>
               <w:rPr>
-                <w:b/>
-                <w:bCs/>
-                <w:sz w:val="22"/>
-                <w:szCs w:val="22"/>
+                <w:rFonts w:ascii="Arial" w:hAnsi="Arial" w:cs="Arial"/>
+                <w:b/>
+                <w:bCs/>
                 <w:lang w:val="en-US"/>
               </w:rPr>
               <w:t>car.empty_weight</w:t>
@@ -3433,10 +3295,9 @@
             <w:proofErr w:type="spellEnd"/>
             <w:r>
               <w:rPr>
-                <w:b/>
-                <w:bCs/>
-                <w:sz w:val="22"/>
-                <w:szCs w:val="22"/>
+                <w:rFonts w:ascii="Arial" w:hAnsi="Arial" w:cs="Arial"/>
+                <w:b/>
+                <w:bCs/>
                 <w:lang w:val="en-US"/>
               </w:rPr>
               <w:t>}} kg{%endif%}</w:t>
@@ -3549,16 +3410,16 @@
               <w:jc w:val="left"/>
               <w:rPr>
                 <w:rStyle w:val="FontStyle25"/>
-                <w:szCs w:val="22"/>
+                <w:rFonts w:ascii="Arial" w:hAnsi="Arial" w:cs="Arial"/>
+                <w:sz w:val="24"/>
                 <w:lang w:val="uz-Cyrl-UZ"/>
               </w:rPr>
             </w:pPr>
             <w:r>
               <w:rPr>
-                <w:b/>
-                <w:bCs/>
-                <w:sz w:val="22"/>
-                <w:szCs w:val="22"/>
+                <w:rFonts w:ascii="Arial" w:hAnsi="Arial" w:cs="Arial"/>
+                <w:b/>
+                <w:bCs/>
                 <w:lang w:val="en-US"/>
               </w:rPr>
               <w:t>{{</w:t>
@@ -3567,10 +3428,9 @@
             <w:proofErr w:type="gramStart"/>
             <w:r>
               <w:rPr>
-                <w:b/>
-                <w:bCs/>
-                <w:sz w:val="22"/>
-                <w:szCs w:val="22"/>
+                <w:rFonts w:ascii="Arial" w:hAnsi="Arial" w:cs="Arial"/>
+                <w:b/>
+                <w:bCs/>
                 <w:lang w:val="en-US"/>
               </w:rPr>
               <w:t>car.engine</w:t>
@@ -3578,10 +3438,9 @@
             <w:proofErr w:type="gramEnd"/>
             <w:r>
               <w:rPr>
-                <w:b/>
-                <w:bCs/>
-                <w:sz w:val="22"/>
-                <w:szCs w:val="22"/>
+                <w:rFonts w:ascii="Arial" w:hAnsi="Arial" w:cs="Arial"/>
+                <w:b/>
+                <w:bCs/>
                 <w:lang w:val="en-US"/>
               </w:rPr>
               <w:t>_power</w:t>
@@ -3589,20 +3448,18 @@
             <w:proofErr w:type="spellEnd"/>
             <w:r>
               <w:rPr>
-                <w:b/>
-                <w:bCs/>
-                <w:sz w:val="22"/>
-                <w:szCs w:val="22"/>
+                <w:rFonts w:ascii="Arial" w:hAnsi="Arial" w:cs="Arial"/>
+                <w:b/>
+                <w:bCs/>
                 <w:lang w:val="en-US"/>
               </w:rPr>
               <w:t>}}</w:t>
             </w:r>
             <w:r>
               <w:rPr>
-                <w:b/>
-                <w:bCs/>
-                <w:sz w:val="22"/>
-                <w:szCs w:val="22"/>
+                <w:rFonts w:ascii="Arial" w:hAnsi="Arial" w:cs="Arial"/>
+                <w:b/>
+                <w:bCs/>
                 <w:lang w:val="en-US"/>
               </w:rPr>
               <w:t xml:space="preserve"> </w:t>
@@ -3611,7 +3468,8 @@
             <w:r>
               <w:rPr>
                 <w:rStyle w:val="FontStyle25"/>
-                <w:szCs w:val="22"/>
+                <w:rFonts w:ascii="Arial" w:hAnsi="Arial" w:cs="Arial"/>
+                <w:sz w:val="24"/>
                 <w:lang w:val="en-US"/>
               </w:rPr>
               <w:t>ot</w:t>
@@ -3620,7 +3478,8 @@
             <w:r>
               <w:rPr>
                 <w:rStyle w:val="FontStyle25"/>
-                <w:szCs w:val="22"/>
+                <w:rFonts w:ascii="Arial" w:hAnsi="Arial" w:cs="Arial"/>
+                <w:sz w:val="24"/>
                 <w:lang w:val="en-US"/>
               </w:rPr>
               <w:t xml:space="preserve"> </w:t>
@@ -3629,7 +3488,8 @@
             <w:r>
               <w:rPr>
                 <w:rStyle w:val="FontStyle25"/>
-                <w:szCs w:val="22"/>
+                <w:rFonts w:ascii="Arial" w:hAnsi="Arial" w:cs="Arial"/>
+                <w:sz w:val="24"/>
                 <w:lang w:val="en-US"/>
               </w:rPr>
               <w:t>kuchi</w:t>
@@ -3687,16 +3547,16 @@
               <w:jc w:val="left"/>
               <w:rPr>
                 <w:rStyle w:val="FontStyle25"/>
-                <w:szCs w:val="22"/>
+                <w:rFonts w:ascii="Arial" w:hAnsi="Arial" w:cs="Arial"/>
+                <w:sz w:val="24"/>
                 <w:lang w:val="en-US"/>
               </w:rPr>
             </w:pPr>
             <w:r>
               <w:rPr>
-                <w:b/>
-                <w:bCs/>
-                <w:sz w:val="22"/>
-                <w:szCs w:val="22"/>
+                <w:rFonts w:ascii="Arial" w:hAnsi="Arial" w:cs="Arial"/>
+                <w:b/>
+                <w:bCs/>
                 <w:lang w:val="en-US"/>
               </w:rPr>
               <w:t xml:space="preserve">{%if </w:t>
@@ -3704,10 +3564,9 @@
             <w:proofErr w:type="spellStart"/>
             <w:r>
               <w:rPr>
-                <w:b/>
-                <w:bCs/>
-                <w:sz w:val="22"/>
-                <w:szCs w:val="22"/>
+                <w:rFonts w:ascii="Arial" w:hAnsi="Arial" w:cs="Arial"/>
+                <w:b/>
+                <w:bCs/>
                 <w:lang w:val="en-US"/>
               </w:rPr>
               <w:t>fuel_types</w:t>
@@ -3716,10 +3575,9 @@
             <w:proofErr w:type="gramStart"/>
             <w:r>
               <w:rPr>
-                <w:b/>
-                <w:bCs/>
-                <w:sz w:val="22"/>
-                <w:szCs w:val="22"/>
+                <w:rFonts w:ascii="Arial" w:hAnsi="Arial" w:cs="Arial"/>
+                <w:b/>
+                <w:bCs/>
                 <w:lang w:val="en-US"/>
               </w:rPr>
               <w:t>%}{</w:t>
@@ -3727,10 +3585,9 @@
             <w:proofErr w:type="gramEnd"/>
             <w:r>
               <w:rPr>
-                <w:b/>
-                <w:bCs/>
-                <w:sz w:val="22"/>
-                <w:szCs w:val="22"/>
+                <w:rFonts w:ascii="Arial" w:hAnsi="Arial" w:cs="Arial"/>
+                <w:b/>
+                <w:bCs/>
                 <w:lang w:val="en-US"/>
               </w:rPr>
               <w:t>{</w:t>
@@ -3738,10 +3595,9 @@
             <w:proofErr w:type="spellStart"/>
             <w:r>
               <w:rPr>
-                <w:b/>
-                <w:bCs/>
-                <w:sz w:val="22"/>
-                <w:szCs w:val="22"/>
+                <w:rFonts w:ascii="Arial" w:hAnsi="Arial" w:cs="Arial"/>
+                <w:b/>
+                <w:bCs/>
                 <w:lang w:val="en-US"/>
               </w:rPr>
               <w:t>fuel_types</w:t>
@@ -3749,10 +3605,9 @@
             <w:proofErr w:type="spellEnd"/>
             <w:r>
               <w:rPr>
-                <w:b/>
-                <w:bCs/>
-                <w:sz w:val="22"/>
-                <w:szCs w:val="22"/>
+                <w:rFonts w:ascii="Arial" w:hAnsi="Arial" w:cs="Arial"/>
+                <w:b/>
+                <w:bCs/>
                 <w:lang w:val="en-US"/>
               </w:rPr>
               <w:t>}}{%endif%}</w:t>
@@ -4100,10 +3955,9 @@
       </w:r>
       <w:r>
         <w:rPr>
+          <w:rFonts w:ascii="Arial" w:hAnsi="Arial" w:cs="Arial"/>
           <w:b/>
           <w:bCs/>
-          <w:sz w:val="22"/>
-          <w:szCs w:val="22"/>
           <w:lang w:val="en-US"/>
         </w:rPr>
         <w:t>{</w:t>
@@ -4111,10 +3965,9 @@
       <w:proofErr w:type="gramEnd"/>
       <w:r>
         <w:rPr>
+          <w:rFonts w:ascii="Arial" w:hAnsi="Arial" w:cs="Arial"/>
           <w:b/>
           <w:bCs/>
-          <w:sz w:val="22"/>
-          <w:szCs w:val="22"/>
           <w:lang w:val="en-US"/>
         </w:rPr>
         <w:t>{</w:t>
@@ -4122,10 +3975,9 @@
       <w:proofErr w:type="spellStart"/>
       <w:r>
         <w:rPr>
+          <w:rFonts w:ascii="Arial" w:hAnsi="Arial" w:cs="Arial"/>
           <w:b/>
           <w:bCs/>
-          <w:sz w:val="22"/>
-          <w:szCs w:val="22"/>
           <w:lang w:val="en-US"/>
         </w:rPr>
         <w:t>old_technical_passport</w:t>
@@ -4133,18 +3985,16 @@
       <w:proofErr w:type="spellEnd"/>
       <w:r>
         <w:rPr>
+          <w:rFonts w:ascii="Arial" w:hAnsi="Arial" w:cs="Arial"/>
           <w:b/>
           <w:bCs/>
-          <w:sz w:val="22"/>
-          <w:szCs w:val="22"/>
           <w:lang w:val="en-US"/>
         </w:rPr>
         <w:t>}}</w:t>
       </w:r>
       <w:r>
         <w:rPr>
-          <w:sz w:val="22"/>
-          <w:szCs w:val="22"/>
+          <w:rFonts w:ascii="Arial" w:hAnsi="Arial" w:cs="Arial"/>
           <w:lang w:val="en-US"/>
         </w:rPr>
         <w:t xml:space="preserve">     </w:t>
@@ -4260,9 +4110,10 @@
       <w:r>
         <w:rPr>
           <w:rStyle w:val="FontStyle25"/>
+          <w:rFonts w:ascii="Arial" w:hAnsi="Arial" w:cs="Arial"/>
           <w:b/>
           <w:bCs/>
-          <w:szCs w:val="22"/>
+          <w:sz w:val="24"/>
           <w:lang w:val="uz-Cyrl-UZ"/>
         </w:rPr>
         <w:t>{{devices}}</w:t>
@@ -4304,41 +4155,17 @@
       <w:r>
         <w:rPr>
           <w:rStyle w:val="FontStyle25"/>
-          <w:szCs w:val="22"/>
-          <w:lang w:val="uz-Cyrl-UZ"/>
-        </w:rPr>
-        <w:t>{%</w:t>
-      </w:r>
-      <w:r>
-        <w:rPr>
-          <w:rStyle w:val="FontStyle25"/>
-          <w:szCs w:val="22"/>
-          <w:lang w:val="uz-Cyrl-UZ"/>
-        </w:rPr>
-        <w:t xml:space="preserve"> </w:t>
-      </w:r>
-      <w:r>
-        <w:rPr>
-          <w:rStyle w:val="FontStyle25"/>
-          <w:szCs w:val="22"/>
-          <w:lang w:val="uz-Cyrl-UZ"/>
-        </w:rPr>
-        <w:t>if</w:t>
-      </w:r>
-      <w:r>
-        <w:rPr>
-          <w:rStyle w:val="FontStyle25"/>
-          <w:szCs w:val="22"/>
-          <w:lang w:val="uz-Cyrl-UZ"/>
-        </w:rPr>
-        <w:t xml:space="preserve"> </w:t>
-      </w:r>
-      <w:r>
-        <w:rPr>
+          <w:rFonts w:ascii="Arial" w:hAnsi="Arial" w:cs="Arial"/>
+          <w:sz w:val="24"/>
+          <w:lang w:val="uz-Cyrl-UZ"/>
+        </w:rPr>
+        <w:t xml:space="preserve">{% if </w:t>
+      </w:r>
+      <w:r>
+        <w:rPr>
+          <w:rFonts w:ascii="Arial" w:hAnsi="Arial" w:cs="Arial"/>
           <w:b/>
           <w:bCs/>
-          <w:sz w:val="22"/>
-          <w:szCs w:val="22"/>
           <w:lang w:val="uz-Cyrl-UZ"/>
         </w:rPr>
         <w:t>re_fuel_type</w:t>
@@ -4346,33 +4173,19 @@
       <w:r>
         <w:rPr>
           <w:rStyle w:val="FontStyle25"/>
-          <w:szCs w:val="22"/>
-          <w:lang w:val="uz-Cyrl-UZ"/>
-        </w:rPr>
-        <w:t xml:space="preserve"> %}</w:t>
-      </w:r>
-      <w:r>
-        <w:rPr>
-          <w:rStyle w:val="FontStyle25"/>
-          <w:szCs w:val="22"/>
-          <w:lang w:val="uz-Cyrl-UZ"/>
-        </w:rPr>
-        <w:t>{% if devices %}5{% else %}4{% endif%}</w:t>
-      </w:r>
-      <w:r>
-        <w:rPr>
-          <w:rStyle w:val="FontStyle25"/>
-          <w:szCs w:val="22"/>
-          <w:lang w:val="uz-Cyrl-UZ"/>
-        </w:rPr>
-        <w:t xml:space="preserve">. </w:t>
-      </w:r>
-      <w:r>
-        <w:rPr>
-          <w:rStyle w:val="FontStyle25"/>
+          <w:rFonts w:ascii="Arial" w:hAnsi="Arial" w:cs="Arial"/>
+          <w:sz w:val="24"/>
+          <w:lang w:val="uz-Cyrl-UZ"/>
+        </w:rPr>
+        <w:t xml:space="preserve"> %}{% if devices %}5{% else %}4{% endif%}. </w:t>
+      </w:r>
+      <w:r>
+        <w:rPr>
+          <w:rStyle w:val="FontStyle25"/>
+          <w:rFonts w:ascii="Arial" w:hAnsi="Arial" w:cs="Arial"/>
           <w:b/>
           <w:bCs/>
-          <w:szCs w:val="22"/>
+          <w:sz w:val="24"/>
           <w:lang w:val="uz-Cyrl-UZ"/>
         </w:rPr>
         <w:t>{{re_fuel_type}}</w:t>
@@ -4383,15 +4196,7 @@
           <w:szCs w:val="22"/>
           <w:lang w:val="uz-Cyrl-UZ"/>
         </w:rPr>
-        <w:t xml:space="preserve">ga qayta jihozlash </w:t>
-      </w:r>
-      <w:r>
-        <w:rPr>
-          <w:rStyle w:val="FontStyle25"/>
-          <w:szCs w:val="22"/>
-          <w:lang w:val="uz-Cyrl-UZ"/>
-        </w:rPr>
-        <w:t>hujjatlari{%endif%}</w:t>
+        <w:t>ga qayta jihozlash hujjatlari{%endif%}</w:t>
       </w:r>
     </w:p>
     <w:p>
@@ -4428,7 +4233,7 @@
         <w:rPr>
           <w:rStyle w:val="FontStyle25"/>
           <w:szCs w:val="22"/>
-          <w:lang w:val="en-US"/>
+          <w:lang w:val="uz-Cyrl-UZ"/>
         </w:rPr>
         <w:t>__________________________________________________________________________________</w:t>
       </w:r>
@@ -4664,7 +4469,6 @@
           <w:szCs w:val="22"/>
           <w:lang w:val="en-US"/>
         </w:rPr>
-        <w:lastRenderedPageBreak/>
         <w:t xml:space="preserve">DYHX </w:t>
       </w:r>
       <w:proofErr w:type="spellStart"/>

--- a/static/online/replace_tp/replace_tp_person.docx
+++ b/static/online/replace_tp/replace_tp_person.docx
@@ -5254,10 +5254,9 @@
       </w:r>
       <w:r>
         <w:rPr>
+          <w:rFonts w:ascii="Arial" w:hAnsi="Arial" w:cs="Arial"/>
           <w:b/>
           <w:bCs/>
-          <w:sz w:val="22"/>
-          <w:szCs w:val="22"/>
           <w:lang w:val="en-US"/>
         </w:rPr>
         <w:t>{{</w:t>
@@ -5265,10 +5264,9 @@
       <w:proofErr w:type="spellStart"/>
       <w:r>
         <w:rPr>
+          <w:rFonts w:ascii="Arial" w:hAnsi="Arial" w:cs="Arial"/>
           <w:b/>
           <w:bCs/>
-          <w:sz w:val="22"/>
-          <w:szCs w:val="22"/>
           <w:lang w:val="en-US"/>
         </w:rPr>
         <w:t>old_number</w:t>
@@ -5276,10 +5274,9 @@
       <w:proofErr w:type="spellEnd"/>
       <w:r>
         <w:rPr>
+          <w:rFonts w:ascii="Arial" w:hAnsi="Arial" w:cs="Arial"/>
           <w:b/>
           <w:bCs/>
-          <w:sz w:val="22"/>
-          <w:szCs w:val="22"/>
           <w:lang w:val="en-US"/>
         </w:rPr>
         <w:t>}}</w:t>

--- a/static/online/replace_tp/replace_tp_person.docx
+++ b/static/online/replace_tp/replace_tp_person.docx
@@ -5138,7 +5138,10 @@
       <w:r>
         <w:rPr>
           <w:rStyle w:val="FontStyle25"/>
-          <w:szCs w:val="22"/>
+          <w:b/>
+          <w:bCs/>
+          <w:sz w:val="24"/>
+          <w:u w:val="single"/>
           <w:lang w:val="en-US"/>
         </w:rPr>
         <w:t>Berildi</w:t>
@@ -5147,7 +5150,10 @@
       <w:r>
         <w:rPr>
           <w:rStyle w:val="FontStyle25"/>
-          <w:szCs w:val="22"/>
+          <w:b/>
+          <w:bCs/>
+          <w:sz w:val="24"/>
+          <w:u w:val="single"/>
           <w:lang w:val="en-US"/>
         </w:rPr>
         <w:t xml:space="preserve">: </w:t>
@@ -5156,7 +5162,10 @@
       <w:r>
         <w:rPr>
           <w:rStyle w:val="FontStyle25"/>
-          <w:szCs w:val="22"/>
+          <w:b/>
+          <w:bCs/>
+          <w:sz w:val="24"/>
+          <w:u w:val="single"/>
           <w:lang w:val="en-US"/>
         </w:rPr>
         <w:t>ro'yxatdan</w:t>
@@ -5165,7 +5174,10 @@
       <w:r>
         <w:rPr>
           <w:rStyle w:val="FontStyle25"/>
-          <w:szCs w:val="22"/>
+          <w:b/>
+          <w:bCs/>
+          <w:sz w:val="24"/>
+          <w:u w:val="single"/>
           <w:lang w:val="uz-Cyrl-UZ"/>
         </w:rPr>
         <w:t xml:space="preserve"> </w:t>
@@ -5174,7 +5186,10 @@
       <w:r>
         <w:rPr>
           <w:rStyle w:val="FontStyle25"/>
-          <w:szCs w:val="22"/>
+          <w:b/>
+          <w:bCs/>
+          <w:sz w:val="24"/>
+          <w:u w:val="single"/>
           <w:lang w:val="en-US"/>
         </w:rPr>
         <w:t>o'tkazish</w:t>
@@ -5183,7 +5198,10 @@
       <w:r>
         <w:rPr>
           <w:rStyle w:val="FontStyle25"/>
-          <w:szCs w:val="22"/>
+          <w:b/>
+          <w:bCs/>
+          <w:sz w:val="24"/>
+          <w:u w:val="single"/>
           <w:lang w:val="uz-Cyrl-UZ"/>
         </w:rPr>
         <w:t xml:space="preserve"> </w:t>
@@ -5192,7 +5210,10 @@
       <w:r>
         <w:rPr>
           <w:rStyle w:val="FontStyle25"/>
-          <w:szCs w:val="22"/>
+          <w:b/>
+          <w:bCs/>
+          <w:sz w:val="24"/>
+          <w:u w:val="single"/>
           <w:lang w:val="en-US"/>
         </w:rPr>
         <w:t>davlat</w:t>
@@ -5201,7 +5222,10 @@
       <w:r>
         <w:rPr>
           <w:rStyle w:val="FontStyle25"/>
-          <w:szCs w:val="22"/>
+          <w:b/>
+          <w:bCs/>
+          <w:sz w:val="24"/>
+          <w:u w:val="single"/>
           <w:lang w:val="uz-Cyrl-UZ"/>
         </w:rPr>
         <w:t xml:space="preserve"> </w:t>
@@ -5210,7 +5234,10 @@
       <w:r>
         <w:rPr>
           <w:rStyle w:val="FontStyle25"/>
-          <w:szCs w:val="22"/>
+          <w:b/>
+          <w:bCs/>
+          <w:sz w:val="24"/>
+          <w:u w:val="single"/>
           <w:lang w:val="en-US"/>
         </w:rPr>
         <w:t>raqami</w:t>
@@ -5219,7 +5246,10 @@
       <w:r>
         <w:rPr>
           <w:rStyle w:val="FontStyle25"/>
-          <w:szCs w:val="22"/>
+          <w:b/>
+          <w:bCs/>
+          <w:sz w:val="24"/>
+          <w:u w:val="single"/>
           <w:lang w:val="uz-Cyrl-UZ"/>
         </w:rPr>
         <w:t xml:space="preserve"> </w:t>
@@ -5229,7 +5259,10 @@
       <w:r>
         <w:rPr>
           <w:rStyle w:val="FontStyle25"/>
-          <w:szCs w:val="22"/>
+          <w:b/>
+          <w:bCs/>
+          <w:sz w:val="24"/>
+          <w:u w:val="single"/>
           <w:lang w:val="en-US"/>
         </w:rPr>
         <w:t>belgisi</w:t>
@@ -5308,7 +5341,10 @@
       <w:r>
         <w:rPr>
           <w:rStyle w:val="FontStyle25"/>
-          <w:szCs w:val="22"/>
+          <w:b/>
+          <w:bCs/>
+          <w:sz w:val="24"/>
+          <w:u w:val="single"/>
           <w:lang w:val="en-US"/>
         </w:rPr>
         <w:t>Qayd</w:t>
@@ -5317,7 +5353,10 @@
       <w:r>
         <w:rPr>
           <w:rStyle w:val="FontStyle25"/>
-          <w:szCs w:val="22"/>
+          <w:b/>
+          <w:bCs/>
+          <w:sz w:val="24"/>
+          <w:u w:val="single"/>
           <w:lang w:val="uz-Cyrl-UZ"/>
         </w:rPr>
         <w:t xml:space="preserve"> </w:t>
@@ -5326,7 +5365,10 @@
       <w:r>
         <w:rPr>
           <w:rStyle w:val="FontStyle25"/>
-          <w:szCs w:val="22"/>
+          <w:b/>
+          <w:bCs/>
+          <w:sz w:val="24"/>
+          <w:u w:val="single"/>
           <w:lang w:val="en-US"/>
         </w:rPr>
         <w:t>etish</w:t>
@@ -5335,7 +5377,10 @@
       <w:r>
         <w:rPr>
           <w:rStyle w:val="FontStyle25"/>
-          <w:szCs w:val="22"/>
+          <w:b/>
+          <w:bCs/>
+          <w:sz w:val="24"/>
+          <w:u w:val="single"/>
           <w:lang w:val="uz-Cyrl-UZ"/>
         </w:rPr>
         <w:t xml:space="preserve"> </w:t>
@@ -5344,7 +5389,10 @@
       <w:r>
         <w:rPr>
           <w:rStyle w:val="FontStyle25"/>
-          <w:szCs w:val="22"/>
+          <w:b/>
+          <w:bCs/>
+          <w:sz w:val="24"/>
+          <w:u w:val="single"/>
           <w:lang w:val="en-US"/>
         </w:rPr>
         <w:t>guvohnoma</w:t>
@@ -5353,7 +5401,10 @@
       <w:r>
         <w:rPr>
           <w:rStyle w:val="FontStyle25"/>
-          <w:szCs w:val="22"/>
+          <w:b/>
+          <w:bCs/>
+          <w:sz w:val="24"/>
+          <w:u w:val="single"/>
           <w:lang w:val="uz-Cyrl-UZ"/>
         </w:rPr>
         <w:t xml:space="preserve"> </w:t>
@@ -5362,7 +5413,10 @@
       <w:r>
         <w:rPr>
           <w:rStyle w:val="FontStyle25"/>
-          <w:szCs w:val="22"/>
+          <w:b/>
+          <w:bCs/>
+          <w:sz w:val="24"/>
+          <w:u w:val="single"/>
           <w:lang w:val="en-US"/>
         </w:rPr>
         <w:t>seriyasi</w:t>

--- a/static/online/replace_tp/replace_tp_person.docx
+++ b/static/online/replace_tp/replace_tp_person.docx
@@ -4177,7 +4177,41 @@
           <w:sz w:val="24"/>
           <w:lang w:val="uz-Cyrl-UZ"/>
         </w:rPr>
-        <w:t xml:space="preserve"> %}{% if devices %}5{% else %}4{% endif%}. </w:t>
+        <w:t xml:space="preserve"> %}{% if devices %}</w:t>
+      </w:r>
+      <w:r>
+        <w:rPr>
+          <w:rStyle w:val="FontStyle25"/>
+          <w:szCs w:val="22"/>
+          <w:lang w:val="uz-Cyrl-UZ"/>
+        </w:rPr>
+        <w:t>5</w:t>
+      </w:r>
+      <w:r>
+        <w:rPr>
+          <w:rStyle w:val="FontStyle25"/>
+          <w:rFonts w:ascii="Arial" w:hAnsi="Arial" w:cs="Arial"/>
+          <w:sz w:val="24"/>
+          <w:lang w:val="uz-Cyrl-UZ"/>
+        </w:rPr>
+        <w:t>{% else %}</w:t>
+      </w:r>
+      <w:r>
+        <w:rPr>
+          <w:rStyle w:val="FontStyle25"/>
+          <w:szCs w:val="22"/>
+          <w:lang w:val="uz-Cyrl-UZ"/>
+        </w:rPr>
+        <w:t>4</w:t>
+      </w:r>
+      <w:r>
+        <w:rPr>
+          <w:rStyle w:val="FontStyle25"/>
+          <w:rFonts w:ascii="Arial" w:hAnsi="Arial" w:cs="Arial"/>
+          <w:sz w:val="24"/>
+          <w:lang w:val="uz-Cyrl-UZ"/>
+        </w:rPr>
+        <w:t xml:space="preserve">{% endif%}. </w:t>
       </w:r>
       <w:r>
         <w:rPr>

--- a/static/online/replace_tp/replace_tp_person.docx
+++ b/static/online/replace_tp/replace_tp_person.docx
@@ -5606,6 +5606,48 @@
         <w:rPr>
           <w:bCs/>
           <w:lang w:val="uz-Cyrl-UZ"/>
+        </w:rPr>
+      </w:pPr>
+    </w:p>
+    <w:p>
+      <w:pPr>
+        <w:rPr>
+          <w:bCs/>
+          <w:lang w:val="uz-Cyrl-UZ"/>
+        </w:rPr>
+      </w:pPr>
+      <w:r>
+        <w:rPr>
+          <w:bCs/>
+          <w:lang w:val="uz-Cyrl-UZ"/>
+        </w:rPr>
+        <w:br w:type="page"/>
+      </w:r>
+    </w:p>
+    <w:p>
+      <w:pPr>
+        <w:jc w:val="center"/>
+        <w:rPr>
+          <w:bCs/>
+          <w:lang w:val="en-US"/>
+        </w:rPr>
+      </w:pPr>
+      <w:proofErr w:type="spellStart"/>
+      <w:r>
+        <w:rPr>
+          <w:bCs/>
+          <w:lang w:val="en-US"/>
+        </w:rPr>
+        <w:lastRenderedPageBreak/>
+        <w:t>Kartochka</w:t>
+      </w:r>
+      <w:proofErr w:type="spellEnd"/>
+    </w:p>
+    <w:p>
+      <w:pPr>
+        <w:rPr>
+          <w:bCs/>
+          <w:lang w:val="en-US"/>
         </w:rPr>
       </w:pPr>
     </w:p>

--- a/static/online/replace_tp/replace_tp_person.docx
+++ b/static/online/replace_tp/replace_tp_person.docx
@@ -259,7 +259,6 @@
         <w:t>{{</w:t>
       </w:r>
       <w:proofErr w:type="spellStart"/>
-      <w:proofErr w:type="gramStart"/>
       <w:r>
         <w:rPr>
           <w:b/>
@@ -268,18 +267,7 @@
           <w:szCs w:val="22"/>
           <w:lang w:val="en-US"/>
         </w:rPr>
-        <w:t>user.issue</w:t>
-      </w:r>
-      <w:proofErr w:type="gramEnd"/>
-      <w:r>
-        <w:rPr>
-          <w:b/>
-          <w:bCs/>
-          <w:sz w:val="22"/>
-          <w:szCs w:val="22"/>
-          <w:lang w:val="en-US"/>
-        </w:rPr>
-        <w:t>_by_whom</w:t>
+        <w:t>user.issue_by_whom</w:t>
       </w:r>
       <w:proofErr w:type="spellEnd"/>
       <w:r>
@@ -485,7 +473,6 @@
         <w:t xml:space="preserve"> </w:t>
       </w:r>
       <w:proofErr w:type="spellStart"/>
-      <w:proofErr w:type="gramStart"/>
       <w:r>
         <w:rPr>
           <w:rStyle w:val="FontStyle25"/>
@@ -520,19 +507,7 @@
           <w:u w:val="single"/>
           <w:lang w:val="uz-Cyrl-UZ"/>
         </w:rPr>
-        <w:t>+</w:t>
-      </w:r>
-      <w:proofErr w:type="gramEnd"/>
-      <w:r>
-        <w:rPr>
-          <w:b/>
-          <w:bCs/>
-          <w:sz w:val="22"/>
-          <w:szCs w:val="22"/>
-          <w:u w:val="single"/>
-          <w:lang w:val="uz-Cyrl-UZ"/>
-        </w:rPr>
-        <w:t>998{{user.phone}}</w:t>
+        <w:t>+998{{user.phone}}</w:t>
       </w:r>
       <w:r>
         <w:rPr>
@@ -1464,25 +1439,14 @@
               <w:t>{{</w:t>
             </w:r>
             <w:proofErr w:type="spellStart"/>
-            <w:proofErr w:type="gramStart"/>
-            <w:r>
-              <w:rPr>
-                <w:rFonts w:ascii="Arial" w:hAnsi="Arial" w:cs="Arial"/>
-                <w:b/>
-                <w:bCs/>
-                <w:lang w:val="en-US"/>
-              </w:rPr>
-              <w:t>car.type</w:t>
-            </w:r>
-            <w:proofErr w:type="gramEnd"/>
-            <w:r>
-              <w:rPr>
-                <w:rFonts w:ascii="Arial" w:hAnsi="Arial" w:cs="Arial"/>
-                <w:b/>
-                <w:bCs/>
-                <w:lang w:val="en-US"/>
-              </w:rPr>
-              <w:t>.title</w:t>
+            <w:r>
+              <w:rPr>
+                <w:rFonts w:ascii="Arial" w:hAnsi="Arial" w:cs="Arial"/>
+                <w:b/>
+                <w:bCs/>
+                <w:lang w:val="en-US"/>
+              </w:rPr>
+              <w:t>car.type.title</w:t>
             </w:r>
             <w:proofErr w:type="spellEnd"/>
             <w:r>
@@ -1563,7 +1527,6 @@
               </w:rPr>
               <w:t>{{</w:t>
             </w:r>
-            <w:proofErr w:type="gramStart"/>
             <w:r>
               <w:rPr>
                 <w:rFonts w:ascii="Arial" w:hAnsi="Arial" w:cs="Arial"/>
@@ -1590,7 +1553,6 @@
               </w:rPr>
               <w:t>model</w:t>
             </w:r>
-            <w:proofErr w:type="gramEnd"/>
             <w:r>
               <w:rPr>
                 <w:rFonts w:ascii="Arial" w:hAnsi="Arial" w:cs="Arial"/>
@@ -2000,25 +1962,14 @@
               <w:t>{{</w:t>
             </w:r>
             <w:proofErr w:type="spellStart"/>
-            <w:proofErr w:type="gramStart"/>
-            <w:r>
-              <w:rPr>
-                <w:rFonts w:ascii="Arial" w:hAnsi="Arial" w:cs="Arial"/>
-                <w:b/>
-                <w:bCs/>
-                <w:lang w:val="en-US"/>
-              </w:rPr>
-              <w:t>car.body</w:t>
-            </w:r>
-            <w:proofErr w:type="gramEnd"/>
-            <w:r>
-              <w:rPr>
-                <w:rFonts w:ascii="Arial" w:hAnsi="Arial" w:cs="Arial"/>
-                <w:b/>
-                <w:bCs/>
-                <w:lang w:val="en-US"/>
-              </w:rPr>
-              <w:t>_type</w:t>
+            <w:r>
+              <w:rPr>
+                <w:rFonts w:ascii="Arial" w:hAnsi="Arial" w:cs="Arial"/>
+                <w:b/>
+                <w:bCs/>
+                <w:lang w:val="en-US"/>
+              </w:rPr>
+              <w:t>car.body_type</w:t>
             </w:r>
             <w:proofErr w:type="spellEnd"/>
             <w:r>
@@ -2420,25 +2371,14 @@
               <w:t>{{</w:t>
             </w:r>
             <w:proofErr w:type="spellStart"/>
-            <w:proofErr w:type="gramStart"/>
-            <w:r>
-              <w:rPr>
-                <w:rFonts w:ascii="Arial" w:hAnsi="Arial" w:cs="Arial"/>
-                <w:b/>
-                <w:bCs/>
-                <w:lang w:val="en-US"/>
-              </w:rPr>
-              <w:t>car.body</w:t>
-            </w:r>
-            <w:proofErr w:type="gramEnd"/>
-            <w:r>
-              <w:rPr>
-                <w:rFonts w:ascii="Arial" w:hAnsi="Arial" w:cs="Arial"/>
-                <w:b/>
-                <w:bCs/>
-                <w:lang w:val="en-US"/>
-              </w:rPr>
-              <w:t>_number</w:t>
+            <w:r>
+              <w:rPr>
+                <w:rFonts w:ascii="Arial" w:hAnsi="Arial" w:cs="Arial"/>
+                <w:b/>
+                <w:bCs/>
+                <w:lang w:val="en-US"/>
+              </w:rPr>
+              <w:t>car.body_number</w:t>
             </w:r>
             <w:proofErr w:type="spellEnd"/>
             <w:r>
@@ -2517,25 +2457,14 @@
               <w:t>{{</w:t>
             </w:r>
             <w:proofErr w:type="spellStart"/>
-            <w:proofErr w:type="gramStart"/>
-            <w:r>
-              <w:rPr>
-                <w:rFonts w:ascii="Arial" w:hAnsi="Arial" w:cs="Arial"/>
-                <w:b/>
-                <w:bCs/>
-                <w:lang w:val="en-US"/>
-              </w:rPr>
-              <w:t>car.engine</w:t>
-            </w:r>
-            <w:proofErr w:type="gramEnd"/>
-            <w:r>
-              <w:rPr>
-                <w:rFonts w:ascii="Arial" w:hAnsi="Arial" w:cs="Arial"/>
-                <w:b/>
-                <w:bCs/>
-                <w:lang w:val="en-US"/>
-              </w:rPr>
-              <w:t>_number</w:t>
+            <w:r>
+              <w:rPr>
+                <w:rFonts w:ascii="Arial" w:hAnsi="Arial" w:cs="Arial"/>
+                <w:b/>
+                <w:bCs/>
+                <w:lang w:val="en-US"/>
+              </w:rPr>
+              <w:t>car.engine_number</w:t>
             </w:r>
             <w:proofErr w:type="spellEnd"/>
             <w:r>
@@ -2729,7 +2658,6 @@
               <w:t>{{</w:t>
             </w:r>
             <w:proofErr w:type="spellStart"/>
-            <w:proofErr w:type="gramStart"/>
             <w:r>
               <w:rPr>
                 <w:rFonts w:ascii="Arial" w:hAnsi="Arial" w:cs="Arial"/>
@@ -2740,7 +2668,6 @@
               <w:t>car.color</w:t>
             </w:r>
             <w:proofErr w:type="spellEnd"/>
-            <w:proofErr w:type="gramEnd"/>
             <w:r>
               <w:rPr>
                 <w:rFonts w:ascii="Arial" w:hAnsi="Arial" w:cs="Arial"/>
@@ -2850,7 +2777,6 @@
               <w:t>old_technical_passport</w:t>
             </w:r>
             <w:proofErr w:type="spellEnd"/>
-            <w:proofErr w:type="gramStart"/>
             <w:r>
               <w:rPr>
                 <w:rFonts w:ascii="Arial" w:hAnsi="Arial" w:cs="Arial"/>
@@ -2865,15 +2791,7 @@
                 <w:rFonts w:ascii="Arial" w:hAnsi="Arial" w:cs="Arial"/>
                 <w:lang w:val="en-US"/>
               </w:rPr>
-              <w:t xml:space="preserve">   </w:t>
-            </w:r>
-            <w:proofErr w:type="gramEnd"/>
-            <w:r>
-              <w:rPr>
-                <w:rFonts w:ascii="Arial" w:hAnsi="Arial" w:cs="Arial"/>
-                <w:lang w:val="en-US"/>
-              </w:rPr>
-              <w:t xml:space="preserve">  </w:t>
+              <w:t xml:space="preserve">     </w:t>
             </w:r>
           </w:p>
         </w:tc>
@@ -3107,7 +3025,6 @@
               <w:t xml:space="preserve">{%if </w:t>
             </w:r>
             <w:proofErr w:type="spellStart"/>
-            <w:proofErr w:type="gramStart"/>
             <w:r>
               <w:rPr>
                 <w:rFonts w:ascii="Arial" w:hAnsi="Arial" w:cs="Arial"/>
@@ -3116,18 +3033,7 @@
                 <w:u w:val="single"/>
                 <w:lang w:val="en-US"/>
               </w:rPr>
-              <w:t>car.full</w:t>
-            </w:r>
-            <w:proofErr w:type="gramEnd"/>
-            <w:r>
-              <w:rPr>
-                <w:rFonts w:ascii="Arial" w:hAnsi="Arial" w:cs="Arial"/>
-                <w:b/>
-                <w:bCs/>
-                <w:u w:val="single"/>
-                <w:lang w:val="en-US"/>
-              </w:rPr>
-              <w:t>_weight</w:t>
+              <w:t>car.full_weight</w:t>
             </w:r>
             <w:proofErr w:type="spellEnd"/>
             <w:r>
@@ -3252,25 +3158,14 @@
               <w:t xml:space="preserve">{%if </w:t>
             </w:r>
             <w:proofErr w:type="spellStart"/>
-            <w:proofErr w:type="gramStart"/>
-            <w:r>
-              <w:rPr>
-                <w:rFonts w:ascii="Arial" w:hAnsi="Arial" w:cs="Arial"/>
-                <w:b/>
-                <w:bCs/>
-                <w:lang w:val="en-US"/>
-              </w:rPr>
-              <w:t>car.empty</w:t>
-            </w:r>
-            <w:proofErr w:type="gramEnd"/>
-            <w:r>
-              <w:rPr>
-                <w:rFonts w:ascii="Arial" w:hAnsi="Arial" w:cs="Arial"/>
-                <w:b/>
-                <w:bCs/>
-                <w:lang w:val="en-US"/>
-              </w:rPr>
-              <w:t>_weight</w:t>
+            <w:r>
+              <w:rPr>
+                <w:rFonts w:ascii="Arial" w:hAnsi="Arial" w:cs="Arial"/>
+                <w:b/>
+                <w:bCs/>
+                <w:lang w:val="en-US"/>
+              </w:rPr>
+              <w:t>car.empty_weight</w:t>
             </w:r>
             <w:proofErr w:type="spellEnd"/>
             <w:r>
@@ -3425,25 +3320,14 @@
               <w:t>{{</w:t>
             </w:r>
             <w:proofErr w:type="spellStart"/>
-            <w:proofErr w:type="gramStart"/>
-            <w:r>
-              <w:rPr>
-                <w:rFonts w:ascii="Arial" w:hAnsi="Arial" w:cs="Arial"/>
-                <w:b/>
-                <w:bCs/>
-                <w:lang w:val="en-US"/>
-              </w:rPr>
-              <w:t>car.engine</w:t>
-            </w:r>
-            <w:proofErr w:type="gramEnd"/>
-            <w:r>
-              <w:rPr>
-                <w:rFonts w:ascii="Arial" w:hAnsi="Arial" w:cs="Arial"/>
-                <w:b/>
-                <w:bCs/>
-                <w:lang w:val="en-US"/>
-              </w:rPr>
-              <w:t>_power</w:t>
+            <w:r>
+              <w:rPr>
+                <w:rFonts w:ascii="Arial" w:hAnsi="Arial" w:cs="Arial"/>
+                <w:b/>
+                <w:bCs/>
+                <w:lang w:val="en-US"/>
+              </w:rPr>
+              <w:t>car.engine_power</w:t>
             </w:r>
             <w:proofErr w:type="spellEnd"/>
             <w:r>
@@ -3572,25 +3456,14 @@
               <w:t>fuel_types</w:t>
             </w:r>
             <w:proofErr w:type="spellEnd"/>
-            <w:proofErr w:type="gramStart"/>
-            <w:r>
-              <w:rPr>
-                <w:rFonts w:ascii="Arial" w:hAnsi="Arial" w:cs="Arial"/>
-                <w:b/>
-                <w:bCs/>
-                <w:lang w:val="en-US"/>
-              </w:rPr>
-              <w:t>%}{</w:t>
-            </w:r>
-            <w:proofErr w:type="gramEnd"/>
-            <w:r>
-              <w:rPr>
-                <w:rFonts w:ascii="Arial" w:hAnsi="Arial" w:cs="Arial"/>
-                <w:b/>
-                <w:bCs/>
-                <w:lang w:val="en-US"/>
-              </w:rPr>
-              <w:t>{</w:t>
+            <w:r>
+              <w:rPr>
+                <w:rFonts w:ascii="Arial" w:hAnsi="Arial" w:cs="Arial"/>
+                <w:b/>
+                <w:bCs/>
+                <w:lang w:val="en-US"/>
+              </w:rPr>
+              <w:t>%}{{</w:t>
             </w:r>
             <w:proofErr w:type="spellStart"/>
             <w:r>
@@ -3935,7 +3808,6 @@
         <w:t xml:space="preserve"> </w:t>
       </w:r>
       <w:proofErr w:type="spellStart"/>
-      <w:proofErr w:type="gramStart"/>
       <w:r>
         <w:rPr>
           <w:rStyle w:val="FontStyle25"/>
@@ -3960,17 +3832,7 @@
           <w:bCs/>
           <w:lang w:val="en-US"/>
         </w:rPr>
-        <w:t>{</w:t>
-      </w:r>
-      <w:proofErr w:type="gramEnd"/>
-      <w:r>
-        <w:rPr>
-          <w:rFonts w:ascii="Arial" w:hAnsi="Arial" w:cs="Arial"/>
-          <w:b/>
-          <w:bCs/>
-          <w:lang w:val="en-US"/>
-        </w:rPr>
-        <w:t>{</w:t>
+        <w:t>{{</w:t>
       </w:r>
       <w:proofErr w:type="spellStart"/>
       <w:r>
@@ -5289,7 +5151,6 @@
         <w:t xml:space="preserve"> </w:t>
       </w:r>
       <w:proofErr w:type="spellStart"/>
-      <w:proofErr w:type="gramStart"/>
       <w:r>
         <w:rPr>
           <w:rStyle w:val="FontStyle25"/>
@@ -5308,16 +5169,7 @@
           <w:szCs w:val="22"/>
           <w:lang w:val="en-US"/>
         </w:rPr>
-        <w:t xml:space="preserve">  _</w:t>
-      </w:r>
-      <w:proofErr w:type="gramEnd"/>
-      <w:r>
-        <w:rPr>
-          <w:rStyle w:val="FontStyle25"/>
-          <w:szCs w:val="22"/>
-          <w:lang w:val="en-US"/>
-        </w:rPr>
-        <w:t>__</w:t>
+        <w:t xml:space="preserve">  ___</w:t>
       </w:r>
       <w:r>
         <w:rPr>
@@ -5632,24 +5484,3786 @@
           <w:lang w:val="en-US"/>
         </w:rPr>
       </w:pPr>
+      <w:r>
+        <w:rPr>
+          <w:bCs/>
+          <w:lang w:val="en-US"/>
+        </w:rPr>
+        <w:lastRenderedPageBreak/>
+        <w:t xml:space="preserve">                                                                                        </w:t>
+      </w:r>
+      <w:r>
+        <w:rPr>
+          <w:bCs/>
+          <w:lang w:val="en-US"/>
+        </w:rPr>
+        <w:tab/>
+      </w:r>
+      <w:r>
+        <w:rPr>
+          <w:bCs/>
+          <w:lang w:val="en-US"/>
+        </w:rPr>
+        <w:tab/>
+      </w:r>
+      <w:r>
+        <w:rPr>
+          <w:bCs/>
+          <w:lang w:val="en-US"/>
+        </w:rPr>
+        <w:tab/>
+      </w:r>
       <w:proofErr w:type="spellStart"/>
       <w:r>
         <w:rPr>
           <w:bCs/>
           <w:lang w:val="en-US"/>
         </w:rPr>
-        <w:lastRenderedPageBreak/>
-        <w:t>Kartochka</w:t>
+        <w:t>Davlat</w:t>
       </w:r>
       <w:proofErr w:type="spellEnd"/>
+      <w:r>
+        <w:rPr>
+          <w:bCs/>
+          <w:lang w:val="en-US"/>
+        </w:rPr>
+        <w:t xml:space="preserve"> </w:t>
+      </w:r>
+      <w:proofErr w:type="spellStart"/>
+      <w:r>
+        <w:rPr>
+          <w:bCs/>
+          <w:lang w:val="en-US"/>
+        </w:rPr>
+        <w:t>belgisi</w:t>
+      </w:r>
+      <w:proofErr w:type="spellEnd"/>
+      <w:r>
+        <w:rPr>
+          <w:bCs/>
+          <w:lang w:val="en-US"/>
+        </w:rPr>
+        <w:t xml:space="preserve">  </w:t>
+      </w:r>
     </w:p>
+    <w:tbl>
+      <w:tblPr>
+        <w:tblStyle w:val="a3"/>
+        <w:tblW w:w="10978" w:type="dxa"/>
+        <w:tblInd w:w="-998" w:type="dxa"/>
+        <w:tblBorders>
+          <w:insideH w:val="none" w:sz="0" w:space="0" w:color="auto"/>
+          <w:insideV w:val="none" w:sz="0" w:space="0" w:color="auto"/>
+        </w:tblBorders>
+        <w:tblLayout w:type="fixed"/>
+        <w:tblLook w:val="04A0" w:firstRow="1" w:lastRow="0" w:firstColumn="1" w:lastColumn="0" w:noHBand="0" w:noVBand="1"/>
+      </w:tblPr>
+      <w:tblGrid>
+        <w:gridCol w:w="2189"/>
+        <w:gridCol w:w="663"/>
+        <w:gridCol w:w="3108"/>
+        <w:gridCol w:w="1837"/>
+        <w:gridCol w:w="709"/>
+        <w:gridCol w:w="2472"/>
+      </w:tblGrid>
+      <w:tr>
+        <w:trPr>
+          <w:trHeight w:val="548"/>
+        </w:trPr>
+        <w:tc>
+          <w:tcPr>
+            <w:tcW w:w="5960" w:type="dxa"/>
+            <w:gridSpan w:val="3"/>
+            <w:tcBorders>
+              <w:top w:val="single" w:sz="4" w:space="0" w:color="auto"/>
+              <w:bottom w:val="single" w:sz="4" w:space="0" w:color="auto"/>
+              <w:right w:val="single" w:sz="4" w:space="0" w:color="auto"/>
+            </w:tcBorders>
+          </w:tcPr>
+          <w:p>
+            <w:pPr>
+              <w:jc w:val="center"/>
+              <w:rPr>
+                <w:b/>
+                <w:sz w:val="22"/>
+                <w:szCs w:val="22"/>
+                <w:lang w:val="en-US"/>
+              </w:rPr>
+            </w:pPr>
+            <w:r>
+              <w:rPr>
+                <w:b/>
+                <w:sz w:val="22"/>
+                <w:szCs w:val="22"/>
+                <w:lang w:val="en-US"/>
+              </w:rPr>
+              <w:t>SHAXSIY AVTOTRANSPORT VOSITASINI QAYD ETISH VARAQASI</w:t>
+            </w:r>
+          </w:p>
+        </w:tc>
+        <w:tc>
+          <w:tcPr>
+            <w:tcW w:w="5018" w:type="dxa"/>
+            <w:gridSpan w:val="3"/>
+            <w:tcBorders>
+              <w:top w:val="single" w:sz="4" w:space="0" w:color="auto"/>
+              <w:left w:val="single" w:sz="4" w:space="0" w:color="auto"/>
+              <w:bottom w:val="single" w:sz="4" w:space="0" w:color="auto"/>
+            </w:tcBorders>
+          </w:tcPr>
+          <w:p>
+            <w:pPr>
+              <w:jc w:val="center"/>
+              <w:rPr>
+                <w:b/>
+                <w:sz w:val="22"/>
+                <w:szCs w:val="22"/>
+                <w:lang w:val="en-US"/>
+              </w:rPr>
+            </w:pPr>
+            <w:r>
+              <w:rPr>
+                <w:b/>
+                <w:sz w:val="22"/>
+                <w:szCs w:val="22"/>
+                <w:lang w:val="en-US"/>
+              </w:rPr>
+              <w:t>TRANSPORT VOSITASI EGASI HAQIDA MA’LUMOT</w:t>
+            </w:r>
+          </w:p>
+        </w:tc>
+      </w:tr>
+      <w:tr>
+        <w:trPr>
+          <w:trHeight w:val="298"/>
+        </w:trPr>
+        <w:tc>
+          <w:tcPr>
+            <w:tcW w:w="2189" w:type="dxa"/>
+            <w:tcBorders>
+              <w:top w:val="single" w:sz="4" w:space="0" w:color="auto"/>
+              <w:bottom w:val="single" w:sz="4" w:space="0" w:color="auto"/>
+            </w:tcBorders>
+          </w:tcPr>
+          <w:p>
+            <w:pPr>
+              <w:rPr>
+                <w:b/>
+                <w:sz w:val="22"/>
+                <w:szCs w:val="22"/>
+                <w:lang w:val="en-US"/>
+              </w:rPr>
+            </w:pPr>
+            <w:proofErr w:type="spellStart"/>
+            <w:r>
+              <w:rPr>
+                <w:b/>
+                <w:sz w:val="22"/>
+                <w:szCs w:val="22"/>
+                <w:lang w:val="en-US"/>
+              </w:rPr>
+              <w:t>Texnologik</w:t>
+            </w:r>
+            <w:proofErr w:type="spellEnd"/>
+            <w:r>
+              <w:rPr>
+                <w:b/>
+                <w:sz w:val="22"/>
+                <w:szCs w:val="22"/>
+                <w:lang w:val="en-US"/>
+              </w:rPr>
+              <w:t xml:space="preserve"> </w:t>
+            </w:r>
+            <w:proofErr w:type="spellStart"/>
+            <w:r>
+              <w:rPr>
+                <w:b/>
+                <w:sz w:val="22"/>
+                <w:szCs w:val="22"/>
+                <w:lang w:val="en-US"/>
+              </w:rPr>
+              <w:t>operatsiya</w:t>
+            </w:r>
+            <w:proofErr w:type="spellEnd"/>
+            <w:r>
+              <w:rPr>
+                <w:b/>
+                <w:sz w:val="22"/>
+                <w:szCs w:val="22"/>
+                <w:lang w:val="en-US"/>
+              </w:rPr>
+              <w:t>:</w:t>
+            </w:r>
+          </w:p>
+        </w:tc>
+        <w:tc>
+          <w:tcPr>
+            <w:tcW w:w="663" w:type="dxa"/>
+            <w:tcBorders>
+              <w:top w:val="single" w:sz="4" w:space="0" w:color="auto"/>
+              <w:bottom w:val="single" w:sz="4" w:space="0" w:color="auto"/>
+            </w:tcBorders>
+          </w:tcPr>
+          <w:p>
+            <w:pPr>
+              <w:jc w:val="right"/>
+              <w:rPr>
+                <w:b/>
+                <w:sz w:val="22"/>
+                <w:szCs w:val="22"/>
+                <w:lang w:val="en-US"/>
+              </w:rPr>
+            </w:pPr>
+            <w:r>
+              <w:rPr>
+                <w:b/>
+                <w:sz w:val="22"/>
+                <w:szCs w:val="22"/>
+                <w:lang w:val="en-US"/>
+              </w:rPr>
+              <w:t>1:</w:t>
+            </w:r>
+          </w:p>
+        </w:tc>
+        <w:tc>
+          <w:tcPr>
+            <w:tcW w:w="3108" w:type="dxa"/>
+            <w:tcBorders>
+              <w:top w:val="single" w:sz="4" w:space="0" w:color="auto"/>
+              <w:bottom w:val="single" w:sz="4" w:space="0" w:color="auto"/>
+              <w:right w:val="single" w:sz="4" w:space="0" w:color="auto"/>
+            </w:tcBorders>
+          </w:tcPr>
+          <w:p>
+            <w:pPr>
+              <w:rPr>
+                <w:rFonts w:ascii="Arial" w:hAnsi="Arial" w:cs="Arial"/>
+                <w:b/>
+                <w:lang w:val="en-US"/>
+              </w:rPr>
+            </w:pPr>
+          </w:p>
+        </w:tc>
+        <w:tc>
+          <w:tcPr>
+            <w:tcW w:w="1837" w:type="dxa"/>
+            <w:tcBorders>
+              <w:top w:val="single" w:sz="4" w:space="0" w:color="auto"/>
+              <w:left w:val="single" w:sz="4" w:space="0" w:color="auto"/>
+              <w:bottom w:val="single" w:sz="4" w:space="0" w:color="auto"/>
+            </w:tcBorders>
+          </w:tcPr>
+          <w:p>
+            <w:pPr>
+              <w:rPr>
+                <w:b/>
+                <w:sz w:val="22"/>
+                <w:szCs w:val="22"/>
+                <w:lang w:val="en-US"/>
+              </w:rPr>
+            </w:pPr>
+            <w:proofErr w:type="spellStart"/>
+            <w:r>
+              <w:rPr>
+                <w:b/>
+                <w:sz w:val="22"/>
+                <w:szCs w:val="22"/>
+                <w:lang w:val="en-US"/>
+              </w:rPr>
+              <w:t>Familiyasi</w:t>
+            </w:r>
+            <w:proofErr w:type="spellEnd"/>
+            <w:r>
+              <w:rPr>
+                <w:b/>
+                <w:sz w:val="22"/>
+                <w:szCs w:val="22"/>
+                <w:lang w:val="en-US"/>
+              </w:rPr>
+              <w:t>:</w:t>
+            </w:r>
+          </w:p>
+        </w:tc>
+        <w:tc>
+          <w:tcPr>
+            <w:tcW w:w="709" w:type="dxa"/>
+            <w:tcBorders>
+              <w:top w:val="single" w:sz="4" w:space="0" w:color="auto"/>
+              <w:bottom w:val="single" w:sz="4" w:space="0" w:color="auto"/>
+            </w:tcBorders>
+          </w:tcPr>
+          <w:p>
+            <w:pPr>
+              <w:jc w:val="right"/>
+              <w:rPr>
+                <w:b/>
+                <w:sz w:val="22"/>
+                <w:szCs w:val="22"/>
+                <w:lang w:val="en-US"/>
+              </w:rPr>
+            </w:pPr>
+            <w:r>
+              <w:rPr>
+                <w:b/>
+                <w:sz w:val="22"/>
+                <w:szCs w:val="22"/>
+                <w:lang w:val="en-US"/>
+              </w:rPr>
+              <w:t>12:</w:t>
+            </w:r>
+          </w:p>
+        </w:tc>
+        <w:tc>
+          <w:tcPr>
+            <w:tcW w:w="2472" w:type="dxa"/>
+            <w:tcBorders>
+              <w:top w:val="single" w:sz="4" w:space="0" w:color="auto"/>
+              <w:bottom w:val="single" w:sz="4" w:space="0" w:color="auto"/>
+            </w:tcBorders>
+          </w:tcPr>
+          <w:p>
+            <w:pPr>
+              <w:rPr>
+                <w:b/>
+                <w:sz w:val="22"/>
+                <w:szCs w:val="22"/>
+                <w:lang w:val="en-US"/>
+              </w:rPr>
+            </w:pPr>
+            <w:r>
+              <w:rPr>
+                <w:b/>
+                <w:sz w:val="22"/>
+                <w:szCs w:val="22"/>
+                <w:lang w:val="en-US"/>
+              </w:rPr>
+              <w:t>{{</w:t>
+            </w:r>
+            <w:proofErr w:type="spellStart"/>
+            <w:r>
+              <w:rPr>
+                <w:b/>
+                <w:sz w:val="22"/>
+                <w:szCs w:val="22"/>
+                <w:lang w:val="en-US"/>
+              </w:rPr>
+              <w:t>user.lastname</w:t>
+            </w:r>
+            <w:proofErr w:type="spellEnd"/>
+            <w:r>
+              <w:rPr>
+                <w:b/>
+                <w:sz w:val="22"/>
+                <w:szCs w:val="22"/>
+                <w:lang w:val="en-US"/>
+              </w:rPr>
+              <w:t>}}</w:t>
+            </w:r>
+          </w:p>
+        </w:tc>
+      </w:tr>
+      <w:tr>
+        <w:trPr>
+          <w:trHeight w:val="298"/>
+        </w:trPr>
+        <w:tc>
+          <w:tcPr>
+            <w:tcW w:w="2189" w:type="dxa"/>
+            <w:tcBorders>
+              <w:top w:val="single" w:sz="4" w:space="0" w:color="auto"/>
+              <w:bottom w:val="single" w:sz="4" w:space="0" w:color="auto"/>
+            </w:tcBorders>
+          </w:tcPr>
+          <w:p>
+            <w:pPr>
+              <w:rPr>
+                <w:b/>
+                <w:sz w:val="22"/>
+                <w:szCs w:val="22"/>
+                <w:lang w:val="en-US"/>
+              </w:rPr>
+            </w:pPr>
+            <w:proofErr w:type="spellStart"/>
+            <w:r>
+              <w:rPr>
+                <w:b/>
+                <w:sz w:val="22"/>
+                <w:szCs w:val="22"/>
+                <w:lang w:val="en-US"/>
+              </w:rPr>
+              <w:t>Qayd</w:t>
+            </w:r>
+            <w:proofErr w:type="spellEnd"/>
+            <w:r>
+              <w:rPr>
+                <w:b/>
+                <w:sz w:val="22"/>
+                <w:szCs w:val="22"/>
+                <w:lang w:val="en-US"/>
+              </w:rPr>
+              <w:t xml:space="preserve"> </w:t>
+            </w:r>
+            <w:proofErr w:type="spellStart"/>
+            <w:r>
+              <w:rPr>
+                <w:b/>
+                <w:sz w:val="22"/>
+                <w:szCs w:val="22"/>
+                <w:lang w:val="en-US"/>
+              </w:rPr>
+              <w:t>etilish</w:t>
+            </w:r>
+            <w:proofErr w:type="spellEnd"/>
+            <w:r>
+              <w:rPr>
+                <w:b/>
+                <w:sz w:val="22"/>
+                <w:szCs w:val="22"/>
+                <w:lang w:val="en-US"/>
+              </w:rPr>
+              <w:t xml:space="preserve"> </w:t>
+            </w:r>
+            <w:proofErr w:type="spellStart"/>
+            <w:r>
+              <w:rPr>
+                <w:b/>
+                <w:sz w:val="22"/>
+                <w:szCs w:val="22"/>
+                <w:lang w:val="en-US"/>
+              </w:rPr>
+              <w:t>vaqti</w:t>
+            </w:r>
+            <w:proofErr w:type="spellEnd"/>
+            <w:r>
+              <w:rPr>
+                <w:b/>
+                <w:sz w:val="22"/>
+                <w:szCs w:val="22"/>
+                <w:lang w:val="en-US"/>
+              </w:rPr>
+              <w:t>:</w:t>
+            </w:r>
+          </w:p>
+        </w:tc>
+        <w:tc>
+          <w:tcPr>
+            <w:tcW w:w="663" w:type="dxa"/>
+            <w:tcBorders>
+              <w:top w:val="single" w:sz="4" w:space="0" w:color="auto"/>
+              <w:bottom w:val="single" w:sz="4" w:space="0" w:color="auto"/>
+            </w:tcBorders>
+          </w:tcPr>
+          <w:p>
+            <w:pPr>
+              <w:jc w:val="right"/>
+              <w:rPr>
+                <w:b/>
+                <w:sz w:val="22"/>
+                <w:szCs w:val="22"/>
+                <w:lang w:val="en-US"/>
+              </w:rPr>
+            </w:pPr>
+            <w:r>
+              <w:rPr>
+                <w:b/>
+                <w:sz w:val="22"/>
+                <w:szCs w:val="22"/>
+                <w:lang w:val="en-US"/>
+              </w:rPr>
+              <w:t>2:</w:t>
+            </w:r>
+          </w:p>
+        </w:tc>
+        <w:tc>
+          <w:tcPr>
+            <w:tcW w:w="3108" w:type="dxa"/>
+            <w:tcBorders>
+              <w:top w:val="single" w:sz="4" w:space="0" w:color="auto"/>
+              <w:bottom w:val="single" w:sz="4" w:space="0" w:color="auto"/>
+              <w:right w:val="single" w:sz="4" w:space="0" w:color="auto"/>
+            </w:tcBorders>
+          </w:tcPr>
+          <w:p>
+            <w:pPr>
+              <w:rPr>
+                <w:rFonts w:ascii="Arial" w:hAnsi="Arial" w:cs="Arial"/>
+                <w:b/>
+                <w:lang w:val="en-US"/>
+              </w:rPr>
+            </w:pPr>
+            <w:r>
+              <w:rPr>
+                <w:rFonts w:ascii="Arial" w:hAnsi="Arial" w:cs="Arial"/>
+                <w:b/>
+                <w:lang w:val="en-US"/>
+              </w:rPr>
+              <w:t>{{now}}</w:t>
+            </w:r>
+          </w:p>
+        </w:tc>
+        <w:tc>
+          <w:tcPr>
+            <w:tcW w:w="1837" w:type="dxa"/>
+            <w:tcBorders>
+              <w:top w:val="single" w:sz="4" w:space="0" w:color="auto"/>
+              <w:left w:val="single" w:sz="4" w:space="0" w:color="auto"/>
+              <w:bottom w:val="single" w:sz="4" w:space="0" w:color="auto"/>
+            </w:tcBorders>
+          </w:tcPr>
+          <w:p>
+            <w:pPr>
+              <w:rPr>
+                <w:b/>
+                <w:sz w:val="22"/>
+                <w:szCs w:val="22"/>
+                <w:lang w:val="en-US"/>
+              </w:rPr>
+            </w:pPr>
+            <w:proofErr w:type="spellStart"/>
+            <w:r>
+              <w:rPr>
+                <w:b/>
+                <w:sz w:val="22"/>
+                <w:szCs w:val="22"/>
+                <w:lang w:val="en-US"/>
+              </w:rPr>
+              <w:t>Ismi</w:t>
+            </w:r>
+            <w:proofErr w:type="spellEnd"/>
+          </w:p>
+        </w:tc>
+        <w:tc>
+          <w:tcPr>
+            <w:tcW w:w="709" w:type="dxa"/>
+            <w:tcBorders>
+              <w:top w:val="single" w:sz="4" w:space="0" w:color="auto"/>
+              <w:bottom w:val="single" w:sz="4" w:space="0" w:color="auto"/>
+            </w:tcBorders>
+          </w:tcPr>
+          <w:p>
+            <w:pPr>
+              <w:jc w:val="right"/>
+              <w:rPr>
+                <w:b/>
+                <w:sz w:val="22"/>
+                <w:szCs w:val="22"/>
+                <w:lang w:val="en-US"/>
+              </w:rPr>
+            </w:pPr>
+            <w:r>
+              <w:rPr>
+                <w:b/>
+                <w:sz w:val="22"/>
+                <w:szCs w:val="22"/>
+                <w:lang w:val="en-US"/>
+              </w:rPr>
+              <w:t>13:</w:t>
+            </w:r>
+          </w:p>
+        </w:tc>
+        <w:tc>
+          <w:tcPr>
+            <w:tcW w:w="2472" w:type="dxa"/>
+            <w:tcBorders>
+              <w:top w:val="single" w:sz="4" w:space="0" w:color="auto"/>
+              <w:bottom w:val="single" w:sz="4" w:space="0" w:color="auto"/>
+            </w:tcBorders>
+          </w:tcPr>
+          <w:p>
+            <w:pPr>
+              <w:rPr>
+                <w:b/>
+                <w:sz w:val="22"/>
+                <w:szCs w:val="22"/>
+                <w:lang w:val="en-US"/>
+              </w:rPr>
+            </w:pPr>
+            <w:r>
+              <w:rPr>
+                <w:b/>
+                <w:sz w:val="22"/>
+                <w:szCs w:val="22"/>
+                <w:lang w:val="en-US"/>
+              </w:rPr>
+              <w:t>{{</w:t>
+            </w:r>
+            <w:proofErr w:type="spellStart"/>
+            <w:r>
+              <w:rPr>
+                <w:b/>
+                <w:sz w:val="22"/>
+                <w:szCs w:val="22"/>
+                <w:lang w:val="en-US"/>
+              </w:rPr>
+              <w:t>user.</w:t>
+            </w:r>
+            <w:r>
+              <w:rPr>
+                <w:b/>
+                <w:sz w:val="22"/>
+                <w:szCs w:val="22"/>
+                <w:lang w:val="en-US"/>
+              </w:rPr>
+              <w:t>firstname</w:t>
+            </w:r>
+            <w:proofErr w:type="spellEnd"/>
+            <w:r>
+              <w:rPr>
+                <w:b/>
+                <w:sz w:val="22"/>
+                <w:szCs w:val="22"/>
+                <w:lang w:val="en-US"/>
+              </w:rPr>
+              <w:t>}}</w:t>
+            </w:r>
+          </w:p>
+        </w:tc>
+      </w:tr>
+      <w:tr>
+        <w:trPr>
+          <w:trHeight w:val="298"/>
+        </w:trPr>
+        <w:tc>
+          <w:tcPr>
+            <w:tcW w:w="2189" w:type="dxa"/>
+            <w:tcBorders>
+              <w:top w:val="single" w:sz="4" w:space="0" w:color="auto"/>
+              <w:bottom w:val="single" w:sz="4" w:space="0" w:color="auto"/>
+            </w:tcBorders>
+          </w:tcPr>
+          <w:p>
+            <w:pPr>
+              <w:rPr>
+                <w:b/>
+                <w:sz w:val="22"/>
+                <w:szCs w:val="22"/>
+                <w:lang w:val="en-US"/>
+              </w:rPr>
+            </w:pPr>
+            <w:proofErr w:type="spellStart"/>
+            <w:r>
+              <w:rPr>
+                <w:b/>
+                <w:sz w:val="22"/>
+                <w:szCs w:val="22"/>
+                <w:lang w:val="en-US"/>
+              </w:rPr>
+              <w:t>Davlat</w:t>
+            </w:r>
+            <w:proofErr w:type="spellEnd"/>
+            <w:r>
+              <w:rPr>
+                <w:b/>
+                <w:sz w:val="22"/>
+                <w:szCs w:val="22"/>
+                <w:lang w:val="en-US"/>
+              </w:rPr>
+              <w:t xml:space="preserve"> </w:t>
+            </w:r>
+            <w:proofErr w:type="spellStart"/>
+            <w:r>
+              <w:rPr>
+                <w:b/>
+                <w:sz w:val="22"/>
+                <w:szCs w:val="22"/>
+                <w:lang w:val="en-US"/>
+              </w:rPr>
+              <w:t>raqam</w:t>
+            </w:r>
+            <w:proofErr w:type="spellEnd"/>
+            <w:r>
+              <w:rPr>
+                <w:b/>
+                <w:sz w:val="22"/>
+                <w:szCs w:val="22"/>
+                <w:lang w:val="en-US"/>
+              </w:rPr>
+              <w:t xml:space="preserve"> </w:t>
+            </w:r>
+            <w:proofErr w:type="spellStart"/>
+            <w:r>
+              <w:rPr>
+                <w:b/>
+                <w:sz w:val="22"/>
+                <w:szCs w:val="22"/>
+                <w:lang w:val="en-US"/>
+              </w:rPr>
+              <w:t>belgisi</w:t>
+            </w:r>
+            <w:proofErr w:type="spellEnd"/>
+            <w:r>
+              <w:rPr>
+                <w:b/>
+                <w:sz w:val="22"/>
+                <w:szCs w:val="22"/>
+                <w:lang w:val="en-US"/>
+              </w:rPr>
+              <w:t>:</w:t>
+            </w:r>
+          </w:p>
+        </w:tc>
+        <w:tc>
+          <w:tcPr>
+            <w:tcW w:w="663" w:type="dxa"/>
+            <w:tcBorders>
+              <w:top w:val="single" w:sz="4" w:space="0" w:color="auto"/>
+              <w:bottom w:val="single" w:sz="4" w:space="0" w:color="auto"/>
+            </w:tcBorders>
+          </w:tcPr>
+          <w:p>
+            <w:pPr>
+              <w:jc w:val="right"/>
+              <w:rPr>
+                <w:b/>
+                <w:sz w:val="22"/>
+                <w:szCs w:val="22"/>
+                <w:lang w:val="en-US"/>
+              </w:rPr>
+            </w:pPr>
+            <w:r>
+              <w:rPr>
+                <w:b/>
+                <w:sz w:val="22"/>
+                <w:szCs w:val="22"/>
+                <w:lang w:val="en-US"/>
+              </w:rPr>
+              <w:t xml:space="preserve">3: </w:t>
+            </w:r>
+          </w:p>
+        </w:tc>
+        <w:tc>
+          <w:tcPr>
+            <w:tcW w:w="3108" w:type="dxa"/>
+            <w:tcBorders>
+              <w:top w:val="single" w:sz="4" w:space="0" w:color="auto"/>
+              <w:bottom w:val="single" w:sz="4" w:space="0" w:color="auto"/>
+              <w:right w:val="single" w:sz="4" w:space="0" w:color="auto"/>
+            </w:tcBorders>
+          </w:tcPr>
+          <w:p>
+            <w:pPr>
+              <w:rPr>
+                <w:rFonts w:ascii="Arial" w:hAnsi="Arial" w:cs="Arial"/>
+                <w:b/>
+                <w:lang w:val="en-US"/>
+              </w:rPr>
+            </w:pPr>
+            <w:r>
+              <w:rPr>
+                <w:rFonts w:ascii="Arial" w:hAnsi="Arial" w:cs="Arial"/>
+                <w:b/>
+                <w:lang w:val="en-US"/>
+              </w:rPr>
+              <w:t>{{</w:t>
+            </w:r>
+            <w:proofErr w:type="spellStart"/>
+            <w:r>
+              <w:rPr>
+                <w:rFonts w:ascii="Arial" w:hAnsi="Arial" w:cs="Arial"/>
+                <w:b/>
+                <w:lang w:val="en-US"/>
+              </w:rPr>
+              <w:t>old_number</w:t>
+            </w:r>
+            <w:proofErr w:type="spellEnd"/>
+            <w:r>
+              <w:rPr>
+                <w:rFonts w:ascii="Arial" w:hAnsi="Arial" w:cs="Arial"/>
+                <w:b/>
+                <w:lang w:val="en-US"/>
+              </w:rPr>
+              <w:t>}}</w:t>
+            </w:r>
+          </w:p>
+        </w:tc>
+        <w:tc>
+          <w:tcPr>
+            <w:tcW w:w="1837" w:type="dxa"/>
+            <w:tcBorders>
+              <w:top w:val="single" w:sz="4" w:space="0" w:color="auto"/>
+              <w:left w:val="single" w:sz="4" w:space="0" w:color="auto"/>
+              <w:bottom w:val="single" w:sz="4" w:space="0" w:color="auto"/>
+            </w:tcBorders>
+          </w:tcPr>
+          <w:p>
+            <w:pPr>
+              <w:rPr>
+                <w:b/>
+                <w:sz w:val="22"/>
+                <w:szCs w:val="22"/>
+                <w:lang w:val="en-US"/>
+              </w:rPr>
+            </w:pPr>
+            <w:proofErr w:type="spellStart"/>
+            <w:r>
+              <w:rPr>
+                <w:b/>
+                <w:sz w:val="22"/>
+                <w:szCs w:val="22"/>
+                <w:lang w:val="en-US"/>
+              </w:rPr>
+              <w:t>Otasining</w:t>
+            </w:r>
+            <w:proofErr w:type="spellEnd"/>
+            <w:r>
+              <w:rPr>
+                <w:b/>
+                <w:sz w:val="22"/>
+                <w:szCs w:val="22"/>
+                <w:lang w:val="en-US"/>
+              </w:rPr>
+              <w:t xml:space="preserve"> </w:t>
+            </w:r>
+            <w:proofErr w:type="spellStart"/>
+            <w:r>
+              <w:rPr>
+                <w:b/>
+                <w:sz w:val="22"/>
+                <w:szCs w:val="22"/>
+                <w:lang w:val="en-US"/>
+              </w:rPr>
+              <w:t>ismi</w:t>
+            </w:r>
+            <w:proofErr w:type="spellEnd"/>
+            <w:r>
+              <w:rPr>
+                <w:b/>
+                <w:sz w:val="22"/>
+                <w:szCs w:val="22"/>
+                <w:lang w:val="en-US"/>
+              </w:rPr>
+              <w:t xml:space="preserve">: </w:t>
+            </w:r>
+          </w:p>
+        </w:tc>
+        <w:tc>
+          <w:tcPr>
+            <w:tcW w:w="709" w:type="dxa"/>
+            <w:tcBorders>
+              <w:top w:val="single" w:sz="4" w:space="0" w:color="auto"/>
+              <w:bottom w:val="single" w:sz="4" w:space="0" w:color="auto"/>
+            </w:tcBorders>
+          </w:tcPr>
+          <w:p>
+            <w:pPr>
+              <w:jc w:val="right"/>
+              <w:rPr>
+                <w:b/>
+                <w:sz w:val="22"/>
+                <w:szCs w:val="22"/>
+                <w:lang w:val="en-US"/>
+              </w:rPr>
+            </w:pPr>
+            <w:r>
+              <w:rPr>
+                <w:b/>
+                <w:sz w:val="22"/>
+                <w:szCs w:val="22"/>
+                <w:lang w:val="en-US"/>
+              </w:rPr>
+              <w:t>14:</w:t>
+            </w:r>
+          </w:p>
+        </w:tc>
+        <w:tc>
+          <w:tcPr>
+            <w:tcW w:w="2472" w:type="dxa"/>
+            <w:tcBorders>
+              <w:top w:val="single" w:sz="4" w:space="0" w:color="auto"/>
+              <w:bottom w:val="single" w:sz="4" w:space="0" w:color="auto"/>
+            </w:tcBorders>
+          </w:tcPr>
+          <w:p>
+            <w:pPr>
+              <w:rPr>
+                <w:b/>
+                <w:sz w:val="22"/>
+                <w:szCs w:val="22"/>
+                <w:lang w:val="en-US"/>
+              </w:rPr>
+            </w:pPr>
+            <w:r>
+              <w:rPr>
+                <w:b/>
+                <w:sz w:val="22"/>
+                <w:szCs w:val="22"/>
+                <w:lang w:val="en-US"/>
+              </w:rPr>
+              <w:t>{{</w:t>
+            </w:r>
+            <w:proofErr w:type="spellStart"/>
+            <w:r>
+              <w:rPr>
+                <w:b/>
+                <w:sz w:val="22"/>
+                <w:szCs w:val="22"/>
+                <w:lang w:val="en-US"/>
+              </w:rPr>
+              <w:t>user.middlename</w:t>
+            </w:r>
+            <w:proofErr w:type="spellEnd"/>
+          </w:p>
+        </w:tc>
+      </w:tr>
+      <w:tr>
+        <w:trPr>
+          <w:trHeight w:val="298"/>
+        </w:trPr>
+        <w:tc>
+          <w:tcPr>
+            <w:tcW w:w="2189" w:type="dxa"/>
+            <w:tcBorders>
+              <w:top w:val="single" w:sz="4" w:space="0" w:color="auto"/>
+              <w:bottom w:val="single" w:sz="4" w:space="0" w:color="auto"/>
+            </w:tcBorders>
+          </w:tcPr>
+          <w:p>
+            <w:pPr>
+              <w:rPr>
+                <w:b/>
+                <w:sz w:val="22"/>
+                <w:szCs w:val="22"/>
+                <w:lang w:val="en-US"/>
+              </w:rPr>
+            </w:pPr>
+            <w:proofErr w:type="spellStart"/>
+            <w:r>
+              <w:rPr>
+                <w:b/>
+                <w:sz w:val="22"/>
+                <w:szCs w:val="22"/>
+                <w:lang w:val="en-US"/>
+              </w:rPr>
+              <w:t>Avvalgi</w:t>
+            </w:r>
+            <w:proofErr w:type="spellEnd"/>
+            <w:r>
+              <w:rPr>
+                <w:b/>
+                <w:sz w:val="22"/>
+                <w:szCs w:val="22"/>
+                <w:lang w:val="en-US"/>
+              </w:rPr>
+              <w:t xml:space="preserve"> </w:t>
+            </w:r>
+            <w:proofErr w:type="spellStart"/>
+            <w:r>
+              <w:rPr>
+                <w:b/>
+                <w:sz w:val="22"/>
+                <w:szCs w:val="22"/>
+                <w:lang w:val="en-US"/>
+              </w:rPr>
+              <w:t>davlat</w:t>
+            </w:r>
+            <w:proofErr w:type="spellEnd"/>
+            <w:r>
+              <w:rPr>
+                <w:b/>
+                <w:sz w:val="22"/>
+                <w:szCs w:val="22"/>
+                <w:lang w:val="en-US"/>
+              </w:rPr>
+              <w:t xml:space="preserve"> </w:t>
+            </w:r>
+            <w:proofErr w:type="spellStart"/>
+            <w:r>
+              <w:rPr>
+                <w:b/>
+                <w:sz w:val="22"/>
+                <w:szCs w:val="22"/>
+                <w:lang w:val="en-US"/>
+              </w:rPr>
+              <w:t>raqam</w:t>
+            </w:r>
+            <w:proofErr w:type="spellEnd"/>
+            <w:r>
+              <w:rPr>
+                <w:b/>
+                <w:sz w:val="22"/>
+                <w:szCs w:val="22"/>
+                <w:lang w:val="en-US"/>
+              </w:rPr>
+              <w:t xml:space="preserve"> </w:t>
+            </w:r>
+            <w:proofErr w:type="spellStart"/>
+            <w:r>
+              <w:rPr>
+                <w:b/>
+                <w:sz w:val="22"/>
+                <w:szCs w:val="22"/>
+                <w:lang w:val="en-US"/>
+              </w:rPr>
+              <w:t>belgisi</w:t>
+            </w:r>
+            <w:proofErr w:type="spellEnd"/>
+            <w:r>
+              <w:rPr>
+                <w:b/>
+                <w:sz w:val="22"/>
+                <w:szCs w:val="22"/>
+                <w:lang w:val="en-US"/>
+              </w:rPr>
+              <w:t>:</w:t>
+            </w:r>
+          </w:p>
+        </w:tc>
+        <w:tc>
+          <w:tcPr>
+            <w:tcW w:w="663" w:type="dxa"/>
+            <w:tcBorders>
+              <w:top w:val="single" w:sz="4" w:space="0" w:color="auto"/>
+              <w:bottom w:val="single" w:sz="4" w:space="0" w:color="auto"/>
+            </w:tcBorders>
+          </w:tcPr>
+          <w:p>
+            <w:pPr>
+              <w:jc w:val="right"/>
+              <w:rPr>
+                <w:b/>
+                <w:sz w:val="22"/>
+                <w:szCs w:val="22"/>
+                <w:lang w:val="en-US"/>
+              </w:rPr>
+            </w:pPr>
+            <w:r>
+              <w:rPr>
+                <w:b/>
+                <w:sz w:val="22"/>
+                <w:szCs w:val="22"/>
+                <w:lang w:val="en-US"/>
+              </w:rPr>
+              <w:t>4:</w:t>
+            </w:r>
+          </w:p>
+        </w:tc>
+        <w:tc>
+          <w:tcPr>
+            <w:tcW w:w="3108" w:type="dxa"/>
+            <w:tcBorders>
+              <w:top w:val="single" w:sz="4" w:space="0" w:color="auto"/>
+              <w:bottom w:val="single" w:sz="4" w:space="0" w:color="auto"/>
+              <w:right w:val="single" w:sz="4" w:space="0" w:color="auto"/>
+            </w:tcBorders>
+          </w:tcPr>
+          <w:p>
+            <w:pPr>
+              <w:rPr>
+                <w:rFonts w:ascii="Arial" w:hAnsi="Arial" w:cs="Arial"/>
+                <w:b/>
+                <w:lang w:val="en-US"/>
+              </w:rPr>
+            </w:pPr>
+            <w:r>
+              <w:rPr>
+                <w:rFonts w:ascii="Arial" w:hAnsi="Arial" w:cs="Arial"/>
+                <w:b/>
+                <w:lang w:val="en-US"/>
+              </w:rPr>
+              <w:t>{{</w:t>
+            </w:r>
+            <w:proofErr w:type="spellStart"/>
+            <w:r>
+              <w:rPr>
+                <w:rFonts w:ascii="Arial" w:hAnsi="Arial" w:cs="Arial"/>
+                <w:b/>
+                <w:lang w:val="en-US"/>
+              </w:rPr>
+              <w:t>old_number</w:t>
+            </w:r>
+            <w:proofErr w:type="spellEnd"/>
+            <w:r>
+              <w:rPr>
+                <w:rFonts w:ascii="Arial" w:hAnsi="Arial" w:cs="Arial"/>
+                <w:b/>
+                <w:lang w:val="en-US"/>
+              </w:rPr>
+              <w:t>}}</w:t>
+            </w:r>
+          </w:p>
+        </w:tc>
+        <w:tc>
+          <w:tcPr>
+            <w:tcW w:w="1837" w:type="dxa"/>
+            <w:tcBorders>
+              <w:top w:val="single" w:sz="4" w:space="0" w:color="auto"/>
+              <w:left w:val="single" w:sz="4" w:space="0" w:color="auto"/>
+              <w:bottom w:val="single" w:sz="4" w:space="0" w:color="auto"/>
+            </w:tcBorders>
+          </w:tcPr>
+          <w:p>
+            <w:pPr>
+              <w:rPr>
+                <w:b/>
+                <w:sz w:val="22"/>
+                <w:szCs w:val="22"/>
+                <w:lang w:val="en-US"/>
+              </w:rPr>
+            </w:pPr>
+            <w:proofErr w:type="spellStart"/>
+            <w:r>
+              <w:rPr>
+                <w:b/>
+                <w:sz w:val="22"/>
+                <w:szCs w:val="22"/>
+                <w:lang w:val="en-US"/>
+              </w:rPr>
+              <w:t>Tug’ilgan</w:t>
+            </w:r>
+            <w:proofErr w:type="spellEnd"/>
+            <w:r>
+              <w:rPr>
+                <w:b/>
+                <w:sz w:val="22"/>
+                <w:szCs w:val="22"/>
+                <w:lang w:val="en-US"/>
+              </w:rPr>
+              <w:t xml:space="preserve"> </w:t>
+            </w:r>
+            <w:proofErr w:type="spellStart"/>
+            <w:r>
+              <w:rPr>
+                <w:b/>
+                <w:sz w:val="22"/>
+                <w:szCs w:val="22"/>
+                <w:lang w:val="en-US"/>
+              </w:rPr>
+              <w:t>yili</w:t>
+            </w:r>
+            <w:proofErr w:type="spellEnd"/>
+            <w:r>
+              <w:rPr>
+                <w:b/>
+                <w:sz w:val="22"/>
+                <w:szCs w:val="22"/>
+                <w:lang w:val="en-US"/>
+              </w:rPr>
+              <w:t>:</w:t>
+            </w:r>
+          </w:p>
+        </w:tc>
+        <w:tc>
+          <w:tcPr>
+            <w:tcW w:w="709" w:type="dxa"/>
+            <w:tcBorders>
+              <w:top w:val="single" w:sz="4" w:space="0" w:color="auto"/>
+              <w:bottom w:val="single" w:sz="4" w:space="0" w:color="auto"/>
+            </w:tcBorders>
+          </w:tcPr>
+          <w:p>
+            <w:pPr>
+              <w:jc w:val="right"/>
+              <w:rPr>
+                <w:b/>
+                <w:sz w:val="22"/>
+                <w:szCs w:val="22"/>
+                <w:lang w:val="en-US"/>
+              </w:rPr>
+            </w:pPr>
+            <w:r>
+              <w:rPr>
+                <w:b/>
+                <w:sz w:val="22"/>
+                <w:szCs w:val="22"/>
+                <w:lang w:val="en-US"/>
+              </w:rPr>
+              <w:t>15:</w:t>
+            </w:r>
+          </w:p>
+        </w:tc>
+        <w:tc>
+          <w:tcPr>
+            <w:tcW w:w="2472" w:type="dxa"/>
+            <w:tcBorders>
+              <w:top w:val="single" w:sz="4" w:space="0" w:color="auto"/>
+              <w:bottom w:val="single" w:sz="4" w:space="0" w:color="auto"/>
+            </w:tcBorders>
+          </w:tcPr>
+          <w:p>
+            <w:pPr>
+              <w:rPr>
+                <w:b/>
+                <w:sz w:val="22"/>
+                <w:szCs w:val="22"/>
+                <w:lang w:val="en-US"/>
+              </w:rPr>
+            </w:pPr>
+            <w:r>
+              <w:rPr>
+                <w:b/>
+                <w:sz w:val="22"/>
+                <w:szCs w:val="22"/>
+                <w:lang w:val="en-US"/>
+              </w:rPr>
+              <w:t>{{birthday}}</w:t>
+            </w:r>
+          </w:p>
+        </w:tc>
+      </w:tr>
+      <w:tr>
+        <w:trPr>
+          <w:trHeight w:val="298"/>
+        </w:trPr>
+        <w:tc>
+          <w:tcPr>
+            <w:tcW w:w="2189" w:type="dxa"/>
+            <w:tcBorders>
+              <w:top w:val="single" w:sz="4" w:space="0" w:color="auto"/>
+              <w:bottom w:val="single" w:sz="4" w:space="0" w:color="auto"/>
+            </w:tcBorders>
+          </w:tcPr>
+          <w:p>
+            <w:pPr>
+              <w:rPr>
+                <w:b/>
+                <w:sz w:val="22"/>
+                <w:szCs w:val="22"/>
+                <w:lang w:val="en-US"/>
+              </w:rPr>
+            </w:pPr>
+            <w:proofErr w:type="spellStart"/>
+            <w:r>
+              <w:rPr>
+                <w:b/>
+                <w:sz w:val="22"/>
+                <w:szCs w:val="22"/>
+                <w:lang w:val="en-US"/>
+              </w:rPr>
+              <w:t>Rusumi</w:t>
+            </w:r>
+            <w:proofErr w:type="spellEnd"/>
+            <w:r>
+              <w:rPr>
+                <w:b/>
+                <w:sz w:val="22"/>
+                <w:szCs w:val="22"/>
+                <w:lang w:val="en-US"/>
+              </w:rPr>
+              <w:t xml:space="preserve">, </w:t>
+            </w:r>
+            <w:proofErr w:type="spellStart"/>
+            <w:r>
+              <w:rPr>
+                <w:b/>
+                <w:sz w:val="22"/>
+                <w:szCs w:val="22"/>
+                <w:lang w:val="en-US"/>
+              </w:rPr>
+              <w:t>modifikatsiyasi</w:t>
+            </w:r>
+            <w:proofErr w:type="spellEnd"/>
+            <w:r>
+              <w:rPr>
+                <w:b/>
+                <w:sz w:val="22"/>
+                <w:szCs w:val="22"/>
+                <w:lang w:val="en-US"/>
+              </w:rPr>
+              <w:t>:</w:t>
+            </w:r>
+          </w:p>
+        </w:tc>
+        <w:tc>
+          <w:tcPr>
+            <w:tcW w:w="663" w:type="dxa"/>
+            <w:tcBorders>
+              <w:top w:val="single" w:sz="4" w:space="0" w:color="auto"/>
+              <w:bottom w:val="single" w:sz="4" w:space="0" w:color="auto"/>
+            </w:tcBorders>
+          </w:tcPr>
+          <w:p>
+            <w:pPr>
+              <w:jc w:val="right"/>
+              <w:rPr>
+                <w:b/>
+                <w:sz w:val="22"/>
+                <w:szCs w:val="22"/>
+                <w:lang w:val="en-US"/>
+              </w:rPr>
+            </w:pPr>
+            <w:r>
+              <w:rPr>
+                <w:b/>
+                <w:sz w:val="22"/>
+                <w:szCs w:val="22"/>
+                <w:lang w:val="en-US"/>
+              </w:rPr>
+              <w:t>5:</w:t>
+            </w:r>
+          </w:p>
+        </w:tc>
+        <w:tc>
+          <w:tcPr>
+            <w:tcW w:w="3108" w:type="dxa"/>
+            <w:tcBorders>
+              <w:top w:val="single" w:sz="4" w:space="0" w:color="auto"/>
+              <w:bottom w:val="single" w:sz="4" w:space="0" w:color="auto"/>
+              <w:right w:val="single" w:sz="4" w:space="0" w:color="auto"/>
+            </w:tcBorders>
+          </w:tcPr>
+          <w:p>
+            <w:pPr>
+              <w:rPr>
+                <w:rFonts w:ascii="Arial" w:hAnsi="Arial" w:cs="Arial"/>
+                <w:b/>
+                <w:lang w:val="en-US"/>
+              </w:rPr>
+            </w:pPr>
+            <w:r>
+              <w:rPr>
+                <w:rFonts w:ascii="Arial" w:hAnsi="Arial" w:cs="Arial"/>
+                <w:b/>
+                <w:bCs/>
+                <w:lang w:val="en-US"/>
+              </w:rPr>
+              <w:t>{{</w:t>
+            </w:r>
+            <w:proofErr w:type="spellStart"/>
+            <w:r>
+              <w:rPr>
+                <w:rFonts w:ascii="Arial" w:hAnsi="Arial" w:cs="Arial"/>
+                <w:b/>
+                <w:bCs/>
+                <w:lang w:val="en-US"/>
+              </w:rPr>
+              <w:t>car.model</w:t>
+            </w:r>
+            <w:proofErr w:type="spellEnd"/>
+            <w:r>
+              <w:rPr>
+                <w:rFonts w:ascii="Arial" w:hAnsi="Arial" w:cs="Arial"/>
+                <w:b/>
+                <w:bCs/>
+                <w:lang w:val="en-US"/>
+              </w:rPr>
+              <w:t xml:space="preserve">}}   {% if </w:t>
+            </w:r>
+            <w:proofErr w:type="spellStart"/>
+            <w:r>
+              <w:rPr>
+                <w:rFonts w:ascii="Arial" w:hAnsi="Arial" w:cs="Arial"/>
+                <w:b/>
+                <w:bCs/>
+                <w:lang w:val="en-US"/>
+              </w:rPr>
+              <w:t>re_fuel_type</w:t>
+            </w:r>
+            <w:proofErr w:type="spellEnd"/>
+            <w:r>
+              <w:rPr>
+                <w:rFonts w:ascii="Arial" w:hAnsi="Arial" w:cs="Arial"/>
+                <w:b/>
+                <w:bCs/>
+                <w:lang w:val="en-US"/>
+              </w:rPr>
+              <w:t xml:space="preserve"> %} {{</w:t>
+            </w:r>
+            <w:proofErr w:type="spellStart"/>
+            <w:r>
+              <w:rPr>
+                <w:rFonts w:ascii="Arial" w:hAnsi="Arial" w:cs="Arial"/>
+                <w:b/>
+                <w:bCs/>
+                <w:lang w:val="en-US"/>
+              </w:rPr>
+              <w:t>re_fuel_type</w:t>
+            </w:r>
+            <w:proofErr w:type="spellEnd"/>
+            <w:r>
+              <w:rPr>
+                <w:rFonts w:ascii="Arial" w:hAnsi="Arial" w:cs="Arial"/>
+                <w:b/>
+                <w:bCs/>
+                <w:lang w:val="en-US"/>
+              </w:rPr>
+              <w:t xml:space="preserve">}} {%else%}{%if </w:t>
+            </w:r>
+            <w:proofErr w:type="spellStart"/>
+            <w:r>
+              <w:rPr>
+                <w:rFonts w:ascii="Arial" w:hAnsi="Arial" w:cs="Arial"/>
+                <w:b/>
+                <w:bCs/>
+                <w:lang w:val="en-US"/>
+              </w:rPr>
+              <w:t>fuel_types</w:t>
+            </w:r>
+            <w:proofErr w:type="spellEnd"/>
+            <w:r>
+              <w:rPr>
+                <w:rFonts w:ascii="Arial" w:hAnsi="Arial" w:cs="Arial"/>
+                <w:b/>
+                <w:bCs/>
+                <w:lang w:val="en-US"/>
+              </w:rPr>
+              <w:t>%} {{</w:t>
+            </w:r>
+            <w:proofErr w:type="spellStart"/>
+            <w:r>
+              <w:rPr>
+                <w:rFonts w:ascii="Arial" w:hAnsi="Arial" w:cs="Arial"/>
+                <w:b/>
+                <w:bCs/>
+                <w:lang w:val="en-US"/>
+              </w:rPr>
+              <w:t>fuel_types</w:t>
+            </w:r>
+            <w:proofErr w:type="spellEnd"/>
+            <w:r>
+              <w:rPr>
+                <w:rFonts w:ascii="Arial" w:hAnsi="Arial" w:cs="Arial"/>
+                <w:b/>
+                <w:bCs/>
+                <w:lang w:val="en-US"/>
+              </w:rPr>
+              <w:t>}}{%endif%}{%endif%}</w:t>
+            </w:r>
+          </w:p>
+        </w:tc>
+        <w:tc>
+          <w:tcPr>
+            <w:tcW w:w="1837" w:type="dxa"/>
+            <w:tcBorders>
+              <w:top w:val="single" w:sz="4" w:space="0" w:color="auto"/>
+              <w:left w:val="single" w:sz="4" w:space="0" w:color="auto"/>
+              <w:bottom w:val="single" w:sz="4" w:space="0" w:color="auto"/>
+            </w:tcBorders>
+          </w:tcPr>
+          <w:p>
+            <w:pPr>
+              <w:rPr>
+                <w:b/>
+                <w:sz w:val="22"/>
+                <w:szCs w:val="22"/>
+                <w:lang w:val="en-US"/>
+              </w:rPr>
+            </w:pPr>
+            <w:proofErr w:type="spellStart"/>
+            <w:r>
+              <w:rPr>
+                <w:b/>
+                <w:sz w:val="22"/>
+                <w:szCs w:val="22"/>
+                <w:lang w:val="en-US"/>
+              </w:rPr>
+              <w:t>Shaxsiy</w:t>
+            </w:r>
+            <w:proofErr w:type="spellEnd"/>
+            <w:r>
+              <w:rPr>
+                <w:b/>
+                <w:sz w:val="22"/>
+                <w:szCs w:val="22"/>
+                <w:lang w:val="en-US"/>
+              </w:rPr>
+              <w:t xml:space="preserve"> passport:</w:t>
+            </w:r>
+          </w:p>
+        </w:tc>
+        <w:tc>
+          <w:tcPr>
+            <w:tcW w:w="709" w:type="dxa"/>
+            <w:tcBorders>
+              <w:top w:val="single" w:sz="4" w:space="0" w:color="auto"/>
+              <w:bottom w:val="single" w:sz="4" w:space="0" w:color="auto"/>
+            </w:tcBorders>
+          </w:tcPr>
+          <w:p>
+            <w:pPr>
+              <w:jc w:val="right"/>
+              <w:rPr>
+                <w:b/>
+                <w:sz w:val="22"/>
+                <w:szCs w:val="22"/>
+                <w:lang w:val="en-US"/>
+              </w:rPr>
+            </w:pPr>
+            <w:r>
+              <w:rPr>
+                <w:b/>
+                <w:sz w:val="22"/>
+                <w:szCs w:val="22"/>
+                <w:lang w:val="en-US"/>
+              </w:rPr>
+              <w:t>16:</w:t>
+            </w:r>
+          </w:p>
+        </w:tc>
+        <w:tc>
+          <w:tcPr>
+            <w:tcW w:w="2472" w:type="dxa"/>
+            <w:tcBorders>
+              <w:top w:val="single" w:sz="4" w:space="0" w:color="auto"/>
+              <w:bottom w:val="single" w:sz="4" w:space="0" w:color="auto"/>
+            </w:tcBorders>
+          </w:tcPr>
+          <w:p>
+            <w:pPr>
+              <w:rPr>
+                <w:b/>
+                <w:sz w:val="22"/>
+                <w:szCs w:val="22"/>
+                <w:lang w:val="en-US"/>
+              </w:rPr>
+            </w:pPr>
+            <w:r>
+              <w:rPr>
+                <w:b/>
+                <w:bCs/>
+                <w:sz w:val="22"/>
+                <w:szCs w:val="22"/>
+                <w:lang w:val="en-US"/>
+              </w:rPr>
+              <w:t>{{</w:t>
+            </w:r>
+            <w:proofErr w:type="spellStart"/>
+            <w:r>
+              <w:rPr>
+                <w:b/>
+                <w:bCs/>
+                <w:sz w:val="22"/>
+                <w:szCs w:val="22"/>
+                <w:lang w:val="en-US"/>
+              </w:rPr>
+              <w:t>user.passport_seriya</w:t>
+            </w:r>
+            <w:proofErr w:type="spellEnd"/>
+            <w:r>
+              <w:rPr>
+                <w:b/>
+                <w:bCs/>
+                <w:sz w:val="22"/>
+                <w:szCs w:val="22"/>
+                <w:lang w:val="en-US"/>
+              </w:rPr>
+              <w:t>}}</w:t>
+            </w:r>
+            <w:r>
+              <w:rPr>
+                <w:rStyle w:val="FontStyle25"/>
+                <w:lang w:val="en-US"/>
+              </w:rPr>
+              <w:t xml:space="preserve"> </w:t>
+            </w:r>
+            <w:r>
+              <w:rPr>
+                <w:b/>
+                <w:bCs/>
+                <w:sz w:val="22"/>
+                <w:szCs w:val="22"/>
+                <w:lang w:val="en-US"/>
+              </w:rPr>
+              <w:t>{{</w:t>
+            </w:r>
+            <w:proofErr w:type="spellStart"/>
+            <w:r>
+              <w:rPr>
+                <w:b/>
+                <w:bCs/>
+                <w:sz w:val="22"/>
+                <w:szCs w:val="22"/>
+                <w:lang w:val="en-US"/>
+              </w:rPr>
+              <w:t>user.passport_number</w:t>
+            </w:r>
+            <w:proofErr w:type="spellEnd"/>
+            <w:r>
+              <w:rPr>
+                <w:b/>
+                <w:bCs/>
+                <w:sz w:val="22"/>
+                <w:szCs w:val="22"/>
+                <w:lang w:val="en-US"/>
+              </w:rPr>
+              <w:t>}}</w:t>
+            </w:r>
+          </w:p>
+        </w:tc>
+      </w:tr>
+      <w:tr>
+        <w:trPr>
+          <w:trHeight w:val="298"/>
+        </w:trPr>
+        <w:tc>
+          <w:tcPr>
+            <w:tcW w:w="2189" w:type="dxa"/>
+            <w:tcBorders>
+              <w:top w:val="single" w:sz="4" w:space="0" w:color="auto"/>
+              <w:bottom w:val="single" w:sz="4" w:space="0" w:color="auto"/>
+            </w:tcBorders>
+          </w:tcPr>
+          <w:p>
+            <w:pPr>
+              <w:rPr>
+                <w:b/>
+                <w:sz w:val="22"/>
+                <w:szCs w:val="22"/>
+                <w:lang w:val="en-US"/>
+              </w:rPr>
+            </w:pPr>
+            <w:r>
+              <w:rPr>
+                <w:b/>
+                <w:sz w:val="22"/>
+                <w:szCs w:val="22"/>
+                <w:lang w:val="en-US"/>
+              </w:rPr>
+              <w:t xml:space="preserve">A/M </w:t>
+            </w:r>
+            <w:proofErr w:type="spellStart"/>
+            <w:r>
+              <w:rPr>
+                <w:b/>
+                <w:sz w:val="22"/>
+                <w:szCs w:val="22"/>
+                <w:lang w:val="en-US"/>
+              </w:rPr>
+              <w:t>turi</w:t>
+            </w:r>
+            <w:proofErr w:type="spellEnd"/>
+            <w:r>
+              <w:rPr>
+                <w:b/>
+                <w:sz w:val="22"/>
+                <w:szCs w:val="22"/>
+                <w:lang w:val="en-US"/>
+              </w:rPr>
+              <w:t>:</w:t>
+            </w:r>
+          </w:p>
+        </w:tc>
+        <w:tc>
+          <w:tcPr>
+            <w:tcW w:w="663" w:type="dxa"/>
+            <w:tcBorders>
+              <w:top w:val="single" w:sz="4" w:space="0" w:color="auto"/>
+              <w:bottom w:val="single" w:sz="4" w:space="0" w:color="auto"/>
+            </w:tcBorders>
+          </w:tcPr>
+          <w:p>
+            <w:pPr>
+              <w:jc w:val="right"/>
+              <w:rPr>
+                <w:b/>
+                <w:sz w:val="22"/>
+                <w:szCs w:val="22"/>
+                <w:lang w:val="en-US"/>
+              </w:rPr>
+            </w:pPr>
+            <w:r>
+              <w:rPr>
+                <w:b/>
+                <w:sz w:val="22"/>
+                <w:szCs w:val="22"/>
+                <w:lang w:val="en-US"/>
+              </w:rPr>
+              <w:t xml:space="preserve">5a: </w:t>
+            </w:r>
+          </w:p>
+        </w:tc>
+        <w:tc>
+          <w:tcPr>
+            <w:tcW w:w="3108" w:type="dxa"/>
+            <w:tcBorders>
+              <w:top w:val="single" w:sz="4" w:space="0" w:color="auto"/>
+              <w:bottom w:val="single" w:sz="4" w:space="0" w:color="auto"/>
+              <w:right w:val="single" w:sz="4" w:space="0" w:color="auto"/>
+            </w:tcBorders>
+          </w:tcPr>
+          <w:p>
+            <w:pPr>
+              <w:rPr>
+                <w:rFonts w:ascii="Arial" w:hAnsi="Arial" w:cs="Arial"/>
+                <w:b/>
+                <w:bCs/>
+                <w:lang w:val="en-US"/>
+              </w:rPr>
+            </w:pPr>
+            <w:r>
+              <w:rPr>
+                <w:rFonts w:ascii="Arial" w:hAnsi="Arial" w:cs="Arial"/>
+                <w:b/>
+                <w:bCs/>
+                <w:lang w:val="en-US"/>
+              </w:rPr>
+              <w:t>{{</w:t>
+            </w:r>
+            <w:proofErr w:type="spellStart"/>
+            <w:r>
+              <w:rPr>
+                <w:rFonts w:ascii="Arial" w:hAnsi="Arial" w:cs="Arial"/>
+                <w:b/>
+                <w:bCs/>
+                <w:lang w:val="en-US"/>
+              </w:rPr>
+              <w:t>car.type.title</w:t>
+            </w:r>
+            <w:proofErr w:type="spellEnd"/>
+            <w:r>
+              <w:rPr>
+                <w:rFonts w:ascii="Arial" w:hAnsi="Arial" w:cs="Arial"/>
+                <w:b/>
+                <w:bCs/>
+                <w:lang w:val="en-US"/>
+              </w:rPr>
+              <w:t>}}</w:t>
+            </w:r>
+            <w:r>
+              <w:rPr>
+                <w:rFonts w:ascii="Arial" w:hAnsi="Arial" w:cs="Arial"/>
+                <w:b/>
+                <w:bCs/>
+                <w:lang w:val="en-US"/>
+              </w:rPr>
+              <w:t xml:space="preserve"> (</w:t>
+            </w:r>
+            <w:r>
+              <w:rPr>
+                <w:rFonts w:ascii="Arial" w:hAnsi="Arial" w:cs="Arial"/>
+                <w:b/>
+                <w:bCs/>
+                <w:lang w:val="en-US"/>
+              </w:rPr>
+              <w:t>{{</w:t>
+            </w:r>
+            <w:proofErr w:type="spellStart"/>
+            <w:r>
+              <w:rPr>
+                <w:rFonts w:ascii="Arial" w:hAnsi="Arial" w:cs="Arial"/>
+                <w:b/>
+                <w:bCs/>
+                <w:lang w:val="en-US"/>
+              </w:rPr>
+              <w:t>car.body_type</w:t>
+            </w:r>
+            <w:proofErr w:type="spellEnd"/>
+            <w:r>
+              <w:rPr>
+                <w:rFonts w:ascii="Arial" w:hAnsi="Arial" w:cs="Arial"/>
+                <w:b/>
+                <w:bCs/>
+                <w:lang w:val="en-US"/>
+              </w:rPr>
+              <w:t>}}</w:t>
+            </w:r>
+            <w:r>
+              <w:rPr>
+                <w:rFonts w:ascii="Arial" w:hAnsi="Arial" w:cs="Arial"/>
+                <w:b/>
+                <w:bCs/>
+                <w:lang w:val="en-US"/>
+              </w:rPr>
+              <w:t>)</w:t>
+            </w:r>
+          </w:p>
+        </w:tc>
+        <w:tc>
+          <w:tcPr>
+            <w:tcW w:w="5018" w:type="dxa"/>
+            <w:gridSpan w:val="3"/>
+            <w:tcBorders>
+              <w:top w:val="single" w:sz="4" w:space="0" w:color="auto"/>
+              <w:left w:val="single" w:sz="4" w:space="0" w:color="auto"/>
+              <w:bottom w:val="single" w:sz="4" w:space="0" w:color="auto"/>
+            </w:tcBorders>
+          </w:tcPr>
+          <w:p>
+            <w:pPr>
+              <w:jc w:val="center"/>
+              <w:rPr>
+                <w:b/>
+                <w:sz w:val="22"/>
+                <w:szCs w:val="22"/>
+                <w:lang w:val="en-US"/>
+              </w:rPr>
+            </w:pPr>
+            <w:proofErr w:type="spellStart"/>
+            <w:r>
+              <w:rPr>
+                <w:b/>
+                <w:sz w:val="22"/>
+                <w:szCs w:val="22"/>
+                <w:lang w:val="en-US"/>
+              </w:rPr>
+              <w:t>Manzilgohi</w:t>
+            </w:r>
+            <w:proofErr w:type="spellEnd"/>
+          </w:p>
+        </w:tc>
+      </w:tr>
+      <w:tr>
+        <w:trPr>
+          <w:trHeight w:val="298"/>
+        </w:trPr>
+        <w:tc>
+          <w:tcPr>
+            <w:tcW w:w="2189" w:type="dxa"/>
+            <w:tcBorders>
+              <w:top w:val="single" w:sz="4" w:space="0" w:color="auto"/>
+              <w:bottom w:val="single" w:sz="4" w:space="0" w:color="auto"/>
+            </w:tcBorders>
+          </w:tcPr>
+          <w:p>
+            <w:pPr>
+              <w:rPr>
+                <w:b/>
+                <w:sz w:val="22"/>
+                <w:szCs w:val="22"/>
+                <w:lang w:val="en-US"/>
+              </w:rPr>
+            </w:pPr>
+            <w:proofErr w:type="spellStart"/>
+            <w:r>
+              <w:rPr>
+                <w:b/>
+                <w:sz w:val="22"/>
+                <w:szCs w:val="22"/>
+                <w:lang w:val="en-US"/>
+              </w:rPr>
+              <w:t>Ishlab</w:t>
+            </w:r>
+            <w:proofErr w:type="spellEnd"/>
+            <w:r>
+              <w:rPr>
+                <w:b/>
+                <w:sz w:val="22"/>
+                <w:szCs w:val="22"/>
+                <w:lang w:val="en-US"/>
+              </w:rPr>
+              <w:t xml:space="preserve"> </w:t>
+            </w:r>
+            <w:proofErr w:type="spellStart"/>
+            <w:r>
+              <w:rPr>
+                <w:b/>
+                <w:sz w:val="22"/>
+                <w:szCs w:val="22"/>
+                <w:lang w:val="en-US"/>
+              </w:rPr>
+              <w:t>chiqarilgan</w:t>
+            </w:r>
+            <w:proofErr w:type="spellEnd"/>
+            <w:r>
+              <w:rPr>
+                <w:b/>
+                <w:sz w:val="22"/>
+                <w:szCs w:val="22"/>
+                <w:lang w:val="en-US"/>
+              </w:rPr>
+              <w:t xml:space="preserve"> </w:t>
+            </w:r>
+            <w:proofErr w:type="spellStart"/>
+            <w:r>
+              <w:rPr>
+                <w:b/>
+                <w:sz w:val="22"/>
+                <w:szCs w:val="22"/>
+                <w:lang w:val="en-US"/>
+              </w:rPr>
+              <w:t>joyi</w:t>
+            </w:r>
+            <w:proofErr w:type="spellEnd"/>
+            <w:r>
+              <w:rPr>
+                <w:b/>
+                <w:sz w:val="22"/>
+                <w:szCs w:val="22"/>
+                <w:lang w:val="en-US"/>
+              </w:rPr>
+              <w:t>:</w:t>
+            </w:r>
+          </w:p>
+        </w:tc>
+        <w:tc>
+          <w:tcPr>
+            <w:tcW w:w="663" w:type="dxa"/>
+            <w:tcBorders>
+              <w:top w:val="single" w:sz="4" w:space="0" w:color="auto"/>
+              <w:bottom w:val="single" w:sz="4" w:space="0" w:color="auto"/>
+            </w:tcBorders>
+          </w:tcPr>
+          <w:p>
+            <w:pPr>
+              <w:jc w:val="right"/>
+              <w:rPr>
+                <w:b/>
+                <w:sz w:val="22"/>
+                <w:szCs w:val="22"/>
+                <w:lang w:val="en-US"/>
+              </w:rPr>
+            </w:pPr>
+            <w:r>
+              <w:rPr>
+                <w:b/>
+                <w:sz w:val="22"/>
+                <w:szCs w:val="22"/>
+                <w:lang w:val="en-US"/>
+              </w:rPr>
+              <w:t>5b:</w:t>
+            </w:r>
+          </w:p>
+        </w:tc>
+        <w:tc>
+          <w:tcPr>
+            <w:tcW w:w="3108" w:type="dxa"/>
+            <w:tcBorders>
+              <w:top w:val="single" w:sz="4" w:space="0" w:color="auto"/>
+              <w:bottom w:val="single" w:sz="4" w:space="0" w:color="auto"/>
+              <w:right w:val="single" w:sz="4" w:space="0" w:color="auto"/>
+            </w:tcBorders>
+          </w:tcPr>
+          <w:p>
+            <w:pPr>
+              <w:rPr>
+                <w:rFonts w:ascii="Arial" w:hAnsi="Arial" w:cs="Arial"/>
+                <w:b/>
+                <w:bCs/>
+                <w:lang w:val="en-US"/>
+              </w:rPr>
+            </w:pPr>
+            <w:r>
+              <w:rPr>
+                <w:rFonts w:ascii="Arial" w:hAnsi="Arial" w:cs="Arial"/>
+                <w:b/>
+                <w:bCs/>
+                <w:lang w:val="en-US"/>
+              </w:rPr>
+              <w:t>{{local}}</w:t>
+            </w:r>
+          </w:p>
+        </w:tc>
+        <w:tc>
+          <w:tcPr>
+            <w:tcW w:w="1837" w:type="dxa"/>
+            <w:tcBorders>
+              <w:top w:val="single" w:sz="4" w:space="0" w:color="auto"/>
+              <w:left w:val="single" w:sz="4" w:space="0" w:color="auto"/>
+              <w:bottom w:val="single" w:sz="4" w:space="0" w:color="auto"/>
+            </w:tcBorders>
+          </w:tcPr>
+          <w:p>
+            <w:pPr>
+              <w:rPr>
+                <w:b/>
+                <w:sz w:val="22"/>
+                <w:szCs w:val="22"/>
+                <w:lang w:val="en-US"/>
+              </w:rPr>
+            </w:pPr>
+            <w:proofErr w:type="spellStart"/>
+            <w:r>
+              <w:rPr>
+                <w:b/>
+                <w:sz w:val="22"/>
+                <w:szCs w:val="22"/>
+                <w:lang w:val="en-US"/>
+              </w:rPr>
+              <w:t>Tuman</w:t>
+            </w:r>
+            <w:proofErr w:type="spellEnd"/>
+            <w:r>
+              <w:rPr>
+                <w:b/>
+                <w:sz w:val="22"/>
+                <w:szCs w:val="22"/>
+                <w:lang w:val="en-US"/>
+              </w:rPr>
+              <w:t>:</w:t>
+            </w:r>
+          </w:p>
+        </w:tc>
+        <w:tc>
+          <w:tcPr>
+            <w:tcW w:w="709" w:type="dxa"/>
+            <w:tcBorders>
+              <w:top w:val="single" w:sz="4" w:space="0" w:color="auto"/>
+              <w:bottom w:val="single" w:sz="4" w:space="0" w:color="auto"/>
+            </w:tcBorders>
+          </w:tcPr>
+          <w:p>
+            <w:pPr>
+              <w:jc w:val="right"/>
+              <w:rPr>
+                <w:b/>
+                <w:sz w:val="22"/>
+                <w:szCs w:val="22"/>
+                <w:lang w:val="en-US"/>
+              </w:rPr>
+            </w:pPr>
+            <w:r>
+              <w:rPr>
+                <w:b/>
+                <w:sz w:val="22"/>
+                <w:szCs w:val="22"/>
+                <w:lang w:val="en-US"/>
+              </w:rPr>
+              <w:t>17:</w:t>
+            </w:r>
+          </w:p>
+        </w:tc>
+        <w:tc>
+          <w:tcPr>
+            <w:tcW w:w="2472" w:type="dxa"/>
+            <w:tcBorders>
+              <w:top w:val="single" w:sz="4" w:space="0" w:color="auto"/>
+              <w:bottom w:val="single" w:sz="4" w:space="0" w:color="auto"/>
+            </w:tcBorders>
+          </w:tcPr>
+          <w:p>
+            <w:pPr>
+              <w:rPr>
+                <w:b/>
+                <w:sz w:val="22"/>
+                <w:szCs w:val="22"/>
+                <w:lang w:val="en-US"/>
+              </w:rPr>
+            </w:pPr>
+            <w:r>
+              <w:rPr>
+                <w:b/>
+                <w:sz w:val="22"/>
+                <w:szCs w:val="22"/>
+                <w:lang w:val="en-US"/>
+              </w:rPr>
+              <w:t>{{</w:t>
+            </w:r>
+            <w:proofErr w:type="spellStart"/>
+            <w:r>
+              <w:rPr>
+                <w:b/>
+                <w:sz w:val="22"/>
+                <w:szCs w:val="22"/>
+                <w:lang w:val="en-US"/>
+              </w:rPr>
+              <w:t>user.district</w:t>
+            </w:r>
+            <w:proofErr w:type="spellEnd"/>
+            <w:r>
+              <w:rPr>
+                <w:b/>
+                <w:sz w:val="22"/>
+                <w:szCs w:val="22"/>
+                <w:lang w:val="en-US"/>
+              </w:rPr>
+              <w:t>}}</w:t>
+            </w:r>
+          </w:p>
+        </w:tc>
+      </w:tr>
+      <w:tr>
+        <w:trPr>
+          <w:trHeight w:val="298"/>
+        </w:trPr>
+        <w:tc>
+          <w:tcPr>
+            <w:tcW w:w="2189" w:type="dxa"/>
+            <w:tcBorders>
+              <w:top w:val="single" w:sz="4" w:space="0" w:color="auto"/>
+              <w:bottom w:val="single" w:sz="4" w:space="0" w:color="auto"/>
+            </w:tcBorders>
+          </w:tcPr>
+          <w:p>
+            <w:pPr>
+              <w:rPr>
+                <w:b/>
+                <w:sz w:val="22"/>
+                <w:szCs w:val="22"/>
+                <w:lang w:val="en-US"/>
+              </w:rPr>
+            </w:pPr>
+            <w:proofErr w:type="spellStart"/>
+            <w:r>
+              <w:rPr>
+                <w:b/>
+                <w:sz w:val="22"/>
+                <w:szCs w:val="22"/>
+                <w:lang w:val="en-US"/>
+              </w:rPr>
+              <w:t>Ishlab</w:t>
+            </w:r>
+            <w:proofErr w:type="spellEnd"/>
+            <w:r>
+              <w:rPr>
+                <w:b/>
+                <w:sz w:val="22"/>
+                <w:szCs w:val="22"/>
+                <w:lang w:val="en-US"/>
+              </w:rPr>
+              <w:t xml:space="preserve"> </w:t>
+            </w:r>
+            <w:proofErr w:type="spellStart"/>
+            <w:r>
+              <w:rPr>
+                <w:b/>
+                <w:sz w:val="22"/>
+                <w:szCs w:val="22"/>
+                <w:lang w:val="en-US"/>
+              </w:rPr>
+              <w:t>chiqarilgan</w:t>
+            </w:r>
+            <w:proofErr w:type="spellEnd"/>
+            <w:r>
+              <w:rPr>
+                <w:b/>
+                <w:sz w:val="22"/>
+                <w:szCs w:val="22"/>
+                <w:lang w:val="en-US"/>
+              </w:rPr>
+              <w:t xml:space="preserve"> </w:t>
+            </w:r>
+            <w:proofErr w:type="spellStart"/>
+            <w:r>
+              <w:rPr>
+                <w:b/>
+                <w:sz w:val="22"/>
+                <w:szCs w:val="22"/>
+                <w:lang w:val="en-US"/>
+              </w:rPr>
+              <w:t>yili</w:t>
+            </w:r>
+            <w:proofErr w:type="spellEnd"/>
+            <w:r>
+              <w:rPr>
+                <w:b/>
+                <w:sz w:val="22"/>
+                <w:szCs w:val="22"/>
+                <w:lang w:val="en-US"/>
+              </w:rPr>
+              <w:t>:</w:t>
+            </w:r>
+          </w:p>
+        </w:tc>
+        <w:tc>
+          <w:tcPr>
+            <w:tcW w:w="663" w:type="dxa"/>
+            <w:tcBorders>
+              <w:top w:val="single" w:sz="4" w:space="0" w:color="auto"/>
+              <w:bottom w:val="single" w:sz="4" w:space="0" w:color="auto"/>
+            </w:tcBorders>
+          </w:tcPr>
+          <w:p>
+            <w:pPr>
+              <w:jc w:val="right"/>
+              <w:rPr>
+                <w:b/>
+                <w:sz w:val="22"/>
+                <w:szCs w:val="22"/>
+                <w:lang w:val="en-US"/>
+              </w:rPr>
+            </w:pPr>
+            <w:r>
+              <w:rPr>
+                <w:b/>
+                <w:sz w:val="22"/>
+                <w:szCs w:val="22"/>
+                <w:lang w:val="en-US"/>
+              </w:rPr>
+              <w:t>6:</w:t>
+            </w:r>
+          </w:p>
+        </w:tc>
+        <w:tc>
+          <w:tcPr>
+            <w:tcW w:w="3108" w:type="dxa"/>
+            <w:tcBorders>
+              <w:top w:val="single" w:sz="4" w:space="0" w:color="auto"/>
+              <w:bottom w:val="single" w:sz="4" w:space="0" w:color="auto"/>
+              <w:right w:val="single" w:sz="4" w:space="0" w:color="auto"/>
+            </w:tcBorders>
+          </w:tcPr>
+          <w:p>
+            <w:pPr>
+              <w:rPr>
+                <w:rFonts w:ascii="Arial" w:hAnsi="Arial" w:cs="Arial"/>
+                <w:b/>
+                <w:bCs/>
+                <w:lang w:val="en-US"/>
+              </w:rPr>
+            </w:pPr>
+            <w:r>
+              <w:rPr>
+                <w:rFonts w:ascii="Arial" w:hAnsi="Arial" w:cs="Arial"/>
+                <w:b/>
+                <w:bCs/>
+                <w:lang w:val="en-US"/>
+              </w:rPr>
+              <w:t>{{</w:t>
+            </w:r>
+            <w:proofErr w:type="spellStart"/>
+            <w:r>
+              <w:rPr>
+                <w:rFonts w:ascii="Arial" w:hAnsi="Arial" w:cs="Arial"/>
+                <w:b/>
+                <w:bCs/>
+                <w:lang w:val="en-US"/>
+              </w:rPr>
+              <w:t>made_year</w:t>
+            </w:r>
+            <w:proofErr w:type="spellEnd"/>
+            <w:r>
+              <w:rPr>
+                <w:rFonts w:ascii="Arial" w:hAnsi="Arial" w:cs="Arial"/>
+                <w:b/>
+                <w:bCs/>
+                <w:lang w:val="en-US"/>
+              </w:rPr>
+              <w:t>}}</w:t>
+            </w:r>
+          </w:p>
+        </w:tc>
+        <w:tc>
+          <w:tcPr>
+            <w:tcW w:w="1837" w:type="dxa"/>
+            <w:tcBorders>
+              <w:top w:val="single" w:sz="4" w:space="0" w:color="auto"/>
+              <w:left w:val="single" w:sz="4" w:space="0" w:color="auto"/>
+              <w:bottom w:val="single" w:sz="4" w:space="0" w:color="auto"/>
+            </w:tcBorders>
+          </w:tcPr>
+          <w:p>
+            <w:pPr>
+              <w:rPr>
+                <w:b/>
+                <w:sz w:val="22"/>
+                <w:szCs w:val="22"/>
+                <w:lang w:val="en-US"/>
+              </w:rPr>
+            </w:pPr>
+            <w:proofErr w:type="spellStart"/>
+            <w:r>
+              <w:rPr>
+                <w:b/>
+                <w:sz w:val="22"/>
+                <w:szCs w:val="22"/>
+                <w:lang w:val="en-US"/>
+              </w:rPr>
+              <w:t>Ko’cha</w:t>
+            </w:r>
+            <w:proofErr w:type="spellEnd"/>
+            <w:r>
+              <w:rPr>
+                <w:b/>
+                <w:sz w:val="22"/>
+                <w:szCs w:val="22"/>
+                <w:lang w:val="en-US"/>
+              </w:rPr>
+              <w:t>:</w:t>
+            </w:r>
+          </w:p>
+        </w:tc>
+        <w:tc>
+          <w:tcPr>
+            <w:tcW w:w="709" w:type="dxa"/>
+            <w:tcBorders>
+              <w:top w:val="single" w:sz="4" w:space="0" w:color="auto"/>
+              <w:bottom w:val="single" w:sz="4" w:space="0" w:color="auto"/>
+            </w:tcBorders>
+          </w:tcPr>
+          <w:p>
+            <w:pPr>
+              <w:jc w:val="right"/>
+              <w:rPr>
+                <w:b/>
+                <w:sz w:val="22"/>
+                <w:szCs w:val="22"/>
+                <w:lang w:val="en-US"/>
+              </w:rPr>
+            </w:pPr>
+            <w:r>
+              <w:rPr>
+                <w:b/>
+                <w:sz w:val="22"/>
+                <w:szCs w:val="22"/>
+                <w:lang w:val="en-US"/>
+              </w:rPr>
+              <w:t>18:</w:t>
+            </w:r>
+          </w:p>
+        </w:tc>
+        <w:tc>
+          <w:tcPr>
+            <w:tcW w:w="2472" w:type="dxa"/>
+            <w:tcBorders>
+              <w:top w:val="single" w:sz="4" w:space="0" w:color="auto"/>
+              <w:bottom w:val="single" w:sz="4" w:space="0" w:color="auto"/>
+            </w:tcBorders>
+          </w:tcPr>
+          <w:p>
+            <w:pPr>
+              <w:rPr>
+                <w:b/>
+                <w:sz w:val="22"/>
+                <w:szCs w:val="22"/>
+                <w:lang w:val="en-US"/>
+              </w:rPr>
+            </w:pPr>
+            <w:r>
+              <w:rPr>
+                <w:b/>
+                <w:sz w:val="22"/>
+                <w:szCs w:val="22"/>
+                <w:lang w:val="en-US"/>
+              </w:rPr>
+              <w:t>{{</w:t>
+            </w:r>
+            <w:proofErr w:type="spellStart"/>
+            <w:r>
+              <w:rPr>
+                <w:b/>
+                <w:sz w:val="22"/>
+                <w:szCs w:val="22"/>
+                <w:lang w:val="en-US"/>
+              </w:rPr>
+              <w:t>user.quarter</w:t>
+            </w:r>
+            <w:proofErr w:type="spellEnd"/>
+            <w:r>
+              <w:rPr>
+                <w:b/>
+                <w:sz w:val="22"/>
+                <w:szCs w:val="22"/>
+                <w:lang w:val="en-US"/>
+              </w:rPr>
+              <w:t>}} {{</w:t>
+            </w:r>
+            <w:proofErr w:type="spellStart"/>
+            <w:r>
+              <w:rPr>
+                <w:b/>
+                <w:sz w:val="22"/>
+                <w:szCs w:val="22"/>
+                <w:lang w:val="en-US"/>
+              </w:rPr>
+              <w:t>user.address</w:t>
+            </w:r>
+            <w:proofErr w:type="spellEnd"/>
+            <w:r>
+              <w:rPr>
+                <w:b/>
+                <w:sz w:val="22"/>
+                <w:szCs w:val="22"/>
+                <w:lang w:val="en-US"/>
+              </w:rPr>
+              <w:t>}}</w:t>
+            </w:r>
+          </w:p>
+        </w:tc>
+      </w:tr>
+      <w:tr>
+        <w:trPr>
+          <w:trHeight w:val="298"/>
+        </w:trPr>
+        <w:tc>
+          <w:tcPr>
+            <w:tcW w:w="2189" w:type="dxa"/>
+            <w:tcBorders>
+              <w:top w:val="single" w:sz="4" w:space="0" w:color="auto"/>
+              <w:bottom w:val="single" w:sz="4" w:space="0" w:color="auto"/>
+            </w:tcBorders>
+          </w:tcPr>
+          <w:p>
+            <w:pPr>
+              <w:rPr>
+                <w:b/>
+                <w:sz w:val="22"/>
+                <w:szCs w:val="22"/>
+                <w:lang w:val="en-US"/>
+              </w:rPr>
+            </w:pPr>
+            <w:proofErr w:type="spellStart"/>
+            <w:r>
+              <w:rPr>
+                <w:b/>
+                <w:sz w:val="22"/>
+                <w:szCs w:val="22"/>
+                <w:lang w:val="en-US"/>
+              </w:rPr>
+              <w:t>Dvigatel</w:t>
+            </w:r>
+            <w:proofErr w:type="spellEnd"/>
+            <w:r>
+              <w:rPr>
+                <w:b/>
+                <w:sz w:val="22"/>
+                <w:szCs w:val="22"/>
+                <w:lang w:val="en-US"/>
+              </w:rPr>
+              <w:t xml:space="preserve"> </w:t>
+            </w:r>
+            <w:r>
+              <w:rPr>
+                <w:b/>
+                <w:sz w:val="22"/>
+                <w:szCs w:val="22"/>
+                <w:lang w:val="uz-Cyrl-UZ"/>
+              </w:rPr>
+              <w:t>№</w:t>
+            </w:r>
+            <w:r>
+              <w:rPr>
+                <w:b/>
+                <w:sz w:val="22"/>
+                <w:szCs w:val="22"/>
+                <w:lang w:val="en-US"/>
+              </w:rPr>
+              <w:t>:</w:t>
+            </w:r>
+          </w:p>
+        </w:tc>
+        <w:tc>
+          <w:tcPr>
+            <w:tcW w:w="663" w:type="dxa"/>
+            <w:tcBorders>
+              <w:top w:val="single" w:sz="4" w:space="0" w:color="auto"/>
+              <w:bottom w:val="single" w:sz="4" w:space="0" w:color="auto"/>
+            </w:tcBorders>
+          </w:tcPr>
+          <w:p>
+            <w:pPr>
+              <w:jc w:val="right"/>
+              <w:rPr>
+                <w:b/>
+                <w:sz w:val="22"/>
+                <w:szCs w:val="22"/>
+                <w:lang w:val="en-US"/>
+              </w:rPr>
+            </w:pPr>
+            <w:r>
+              <w:rPr>
+                <w:b/>
+                <w:sz w:val="22"/>
+                <w:szCs w:val="22"/>
+                <w:lang w:val="en-US"/>
+              </w:rPr>
+              <w:t>7:</w:t>
+            </w:r>
+          </w:p>
+        </w:tc>
+        <w:tc>
+          <w:tcPr>
+            <w:tcW w:w="3108" w:type="dxa"/>
+            <w:tcBorders>
+              <w:top w:val="single" w:sz="4" w:space="0" w:color="auto"/>
+              <w:bottom w:val="single" w:sz="4" w:space="0" w:color="auto"/>
+              <w:right w:val="single" w:sz="4" w:space="0" w:color="auto"/>
+            </w:tcBorders>
+          </w:tcPr>
+          <w:p>
+            <w:pPr>
+              <w:rPr>
+                <w:rFonts w:ascii="Arial" w:hAnsi="Arial" w:cs="Arial"/>
+                <w:b/>
+                <w:bCs/>
+                <w:lang w:val="en-US"/>
+              </w:rPr>
+            </w:pPr>
+            <w:r>
+              <w:rPr>
+                <w:rFonts w:ascii="Arial" w:hAnsi="Arial" w:cs="Arial"/>
+                <w:b/>
+                <w:bCs/>
+                <w:lang w:val="en-US"/>
+              </w:rPr>
+              <w:t>{{</w:t>
+            </w:r>
+            <w:proofErr w:type="spellStart"/>
+            <w:r>
+              <w:rPr>
+                <w:rFonts w:ascii="Arial" w:hAnsi="Arial" w:cs="Arial"/>
+                <w:b/>
+                <w:bCs/>
+                <w:lang w:val="en-US"/>
+              </w:rPr>
+              <w:t>car.engine_number</w:t>
+            </w:r>
+            <w:proofErr w:type="spellEnd"/>
+            <w:r>
+              <w:rPr>
+                <w:rFonts w:ascii="Arial" w:hAnsi="Arial" w:cs="Arial"/>
+                <w:b/>
+                <w:bCs/>
+                <w:lang w:val="en-US"/>
+              </w:rPr>
+              <w:t>}}</w:t>
+            </w:r>
+          </w:p>
+        </w:tc>
+        <w:tc>
+          <w:tcPr>
+            <w:tcW w:w="1837" w:type="dxa"/>
+            <w:tcBorders>
+              <w:top w:val="single" w:sz="4" w:space="0" w:color="auto"/>
+              <w:left w:val="single" w:sz="4" w:space="0" w:color="auto"/>
+              <w:bottom w:val="single" w:sz="4" w:space="0" w:color="auto"/>
+            </w:tcBorders>
+          </w:tcPr>
+          <w:p>
+            <w:pPr>
+              <w:rPr>
+                <w:b/>
+                <w:sz w:val="22"/>
+                <w:szCs w:val="22"/>
+                <w:lang w:val="en-US"/>
+              </w:rPr>
+            </w:pPr>
+            <w:proofErr w:type="spellStart"/>
+            <w:r>
+              <w:rPr>
+                <w:b/>
+                <w:sz w:val="22"/>
+                <w:szCs w:val="22"/>
+                <w:lang w:val="en-US"/>
+              </w:rPr>
+              <w:t>Uy</w:t>
+            </w:r>
+            <w:proofErr w:type="spellEnd"/>
+            <w:r>
+              <w:rPr>
+                <w:b/>
+                <w:sz w:val="22"/>
+                <w:szCs w:val="22"/>
+                <w:lang w:val="en-US"/>
+              </w:rPr>
+              <w:t>:</w:t>
+            </w:r>
+          </w:p>
+        </w:tc>
+        <w:tc>
+          <w:tcPr>
+            <w:tcW w:w="709" w:type="dxa"/>
+            <w:tcBorders>
+              <w:top w:val="single" w:sz="4" w:space="0" w:color="auto"/>
+              <w:bottom w:val="single" w:sz="4" w:space="0" w:color="auto"/>
+            </w:tcBorders>
+          </w:tcPr>
+          <w:p>
+            <w:pPr>
+              <w:jc w:val="right"/>
+              <w:rPr>
+                <w:b/>
+                <w:sz w:val="22"/>
+                <w:szCs w:val="22"/>
+                <w:lang w:val="en-US"/>
+              </w:rPr>
+            </w:pPr>
+            <w:r>
+              <w:rPr>
+                <w:b/>
+                <w:sz w:val="22"/>
+                <w:szCs w:val="22"/>
+                <w:lang w:val="en-US"/>
+              </w:rPr>
+              <w:t>19:</w:t>
+            </w:r>
+          </w:p>
+        </w:tc>
+        <w:tc>
+          <w:tcPr>
+            <w:tcW w:w="2472" w:type="dxa"/>
+            <w:tcBorders>
+              <w:top w:val="single" w:sz="4" w:space="0" w:color="auto"/>
+              <w:bottom w:val="single" w:sz="4" w:space="0" w:color="auto"/>
+            </w:tcBorders>
+          </w:tcPr>
+          <w:p>
+            <w:pPr>
+              <w:rPr>
+                <w:b/>
+                <w:sz w:val="22"/>
+                <w:szCs w:val="22"/>
+                <w:lang w:val="en-US"/>
+              </w:rPr>
+            </w:pPr>
+          </w:p>
+        </w:tc>
+      </w:tr>
+      <w:tr>
+        <w:trPr>
+          <w:trHeight w:val="298"/>
+        </w:trPr>
+        <w:tc>
+          <w:tcPr>
+            <w:tcW w:w="2189" w:type="dxa"/>
+            <w:tcBorders>
+              <w:top w:val="single" w:sz="4" w:space="0" w:color="auto"/>
+              <w:bottom w:val="single" w:sz="4" w:space="0" w:color="auto"/>
+            </w:tcBorders>
+          </w:tcPr>
+          <w:p>
+            <w:pPr>
+              <w:rPr>
+                <w:b/>
+                <w:sz w:val="22"/>
+                <w:szCs w:val="22"/>
+                <w:lang w:val="en-US"/>
+              </w:rPr>
+            </w:pPr>
+            <w:proofErr w:type="spellStart"/>
+            <w:r>
+              <w:rPr>
+                <w:b/>
+                <w:sz w:val="22"/>
+                <w:szCs w:val="22"/>
+                <w:lang w:val="en-US"/>
+              </w:rPr>
+              <w:t>Shassi</w:t>
+            </w:r>
+            <w:proofErr w:type="spellEnd"/>
+            <w:r>
+              <w:rPr>
+                <w:b/>
+                <w:sz w:val="22"/>
+                <w:szCs w:val="22"/>
+                <w:lang w:val="en-US"/>
+              </w:rPr>
+              <w:t xml:space="preserve"> </w:t>
+            </w:r>
+            <w:r>
+              <w:rPr>
+                <w:b/>
+                <w:sz w:val="22"/>
+                <w:szCs w:val="22"/>
+                <w:lang w:val="uz-Cyrl-UZ"/>
+              </w:rPr>
+              <w:t>№</w:t>
+            </w:r>
+            <w:r>
+              <w:rPr>
+                <w:b/>
+                <w:sz w:val="22"/>
+                <w:szCs w:val="22"/>
+                <w:lang w:val="en-US"/>
+              </w:rPr>
+              <w:t>:</w:t>
+            </w:r>
+          </w:p>
+        </w:tc>
+        <w:tc>
+          <w:tcPr>
+            <w:tcW w:w="663" w:type="dxa"/>
+            <w:tcBorders>
+              <w:top w:val="single" w:sz="4" w:space="0" w:color="auto"/>
+              <w:bottom w:val="single" w:sz="4" w:space="0" w:color="auto"/>
+            </w:tcBorders>
+          </w:tcPr>
+          <w:p>
+            <w:pPr>
+              <w:jc w:val="right"/>
+              <w:rPr>
+                <w:b/>
+                <w:sz w:val="22"/>
+                <w:szCs w:val="22"/>
+                <w:lang w:val="en-US"/>
+              </w:rPr>
+            </w:pPr>
+            <w:r>
+              <w:rPr>
+                <w:b/>
+                <w:sz w:val="22"/>
+                <w:szCs w:val="22"/>
+                <w:lang w:val="en-US"/>
+              </w:rPr>
+              <w:t>8:</w:t>
+            </w:r>
+          </w:p>
+        </w:tc>
+        <w:tc>
+          <w:tcPr>
+            <w:tcW w:w="3108" w:type="dxa"/>
+            <w:tcBorders>
+              <w:top w:val="single" w:sz="4" w:space="0" w:color="auto"/>
+              <w:bottom w:val="single" w:sz="4" w:space="0" w:color="auto"/>
+              <w:right w:val="single" w:sz="4" w:space="0" w:color="auto"/>
+            </w:tcBorders>
+          </w:tcPr>
+          <w:p>
+            <w:pPr>
+              <w:rPr>
+                <w:rFonts w:ascii="Arial" w:hAnsi="Arial" w:cs="Arial"/>
+                <w:b/>
+                <w:bCs/>
+                <w:lang w:val="en-US"/>
+              </w:rPr>
+            </w:pPr>
+          </w:p>
+        </w:tc>
+        <w:tc>
+          <w:tcPr>
+            <w:tcW w:w="1837" w:type="dxa"/>
+            <w:tcBorders>
+              <w:top w:val="single" w:sz="4" w:space="0" w:color="auto"/>
+              <w:left w:val="single" w:sz="4" w:space="0" w:color="auto"/>
+              <w:bottom w:val="single" w:sz="4" w:space="0" w:color="auto"/>
+            </w:tcBorders>
+          </w:tcPr>
+          <w:p>
+            <w:pPr>
+              <w:rPr>
+                <w:b/>
+                <w:sz w:val="22"/>
+                <w:szCs w:val="22"/>
+                <w:lang w:val="en-US"/>
+              </w:rPr>
+            </w:pPr>
+            <w:r>
+              <w:rPr>
+                <w:b/>
+                <w:sz w:val="22"/>
+                <w:szCs w:val="22"/>
+                <w:lang w:val="en-US"/>
+              </w:rPr>
+              <w:t>Bino</w:t>
+            </w:r>
+            <w:r>
+              <w:rPr>
+                <w:b/>
+                <w:sz w:val="22"/>
+                <w:szCs w:val="22"/>
+                <w:lang w:val="en-US"/>
+              </w:rPr>
+              <w:t>:</w:t>
+            </w:r>
+          </w:p>
+        </w:tc>
+        <w:tc>
+          <w:tcPr>
+            <w:tcW w:w="709" w:type="dxa"/>
+            <w:tcBorders>
+              <w:top w:val="single" w:sz="4" w:space="0" w:color="auto"/>
+              <w:bottom w:val="single" w:sz="4" w:space="0" w:color="auto"/>
+            </w:tcBorders>
+          </w:tcPr>
+          <w:p>
+            <w:pPr>
+              <w:jc w:val="right"/>
+              <w:rPr>
+                <w:b/>
+                <w:sz w:val="22"/>
+                <w:szCs w:val="22"/>
+                <w:lang w:val="en-US"/>
+              </w:rPr>
+            </w:pPr>
+            <w:r>
+              <w:rPr>
+                <w:b/>
+                <w:sz w:val="22"/>
+                <w:szCs w:val="22"/>
+                <w:lang w:val="en-US"/>
+              </w:rPr>
+              <w:t>20:</w:t>
+            </w:r>
+          </w:p>
+        </w:tc>
+        <w:tc>
+          <w:tcPr>
+            <w:tcW w:w="2472" w:type="dxa"/>
+            <w:tcBorders>
+              <w:top w:val="single" w:sz="4" w:space="0" w:color="auto"/>
+              <w:bottom w:val="single" w:sz="4" w:space="0" w:color="auto"/>
+            </w:tcBorders>
+          </w:tcPr>
+          <w:p>
+            <w:pPr>
+              <w:rPr>
+                <w:b/>
+                <w:sz w:val="22"/>
+                <w:szCs w:val="22"/>
+                <w:lang w:val="en-US"/>
+              </w:rPr>
+            </w:pPr>
+          </w:p>
+        </w:tc>
+      </w:tr>
+      <w:tr>
+        <w:trPr>
+          <w:trHeight w:val="298"/>
+        </w:trPr>
+        <w:tc>
+          <w:tcPr>
+            <w:tcW w:w="2189" w:type="dxa"/>
+            <w:tcBorders>
+              <w:top w:val="single" w:sz="4" w:space="0" w:color="auto"/>
+              <w:bottom w:val="single" w:sz="4" w:space="0" w:color="auto"/>
+            </w:tcBorders>
+          </w:tcPr>
+          <w:p>
+            <w:pPr>
+              <w:rPr>
+                <w:b/>
+                <w:sz w:val="22"/>
+                <w:szCs w:val="22"/>
+                <w:lang w:val="en-US"/>
+              </w:rPr>
+            </w:pPr>
+            <w:proofErr w:type="spellStart"/>
+            <w:r>
+              <w:rPr>
+                <w:b/>
+                <w:sz w:val="22"/>
+                <w:szCs w:val="22"/>
+                <w:lang w:val="en-US"/>
+              </w:rPr>
+              <w:t>Kuzov</w:t>
+            </w:r>
+            <w:proofErr w:type="spellEnd"/>
+            <w:r>
+              <w:rPr>
+                <w:b/>
+                <w:sz w:val="22"/>
+                <w:szCs w:val="22"/>
+                <w:lang w:val="en-US"/>
+              </w:rPr>
+              <w:t xml:space="preserve"> </w:t>
+            </w:r>
+            <w:r>
+              <w:rPr>
+                <w:b/>
+                <w:sz w:val="22"/>
+                <w:szCs w:val="22"/>
+                <w:lang w:val="uz-Cyrl-UZ"/>
+              </w:rPr>
+              <w:t>№</w:t>
+            </w:r>
+            <w:r>
+              <w:rPr>
+                <w:b/>
+                <w:sz w:val="22"/>
+                <w:szCs w:val="22"/>
+                <w:lang w:val="en-US"/>
+              </w:rPr>
+              <w:t>:</w:t>
+            </w:r>
+          </w:p>
+        </w:tc>
+        <w:tc>
+          <w:tcPr>
+            <w:tcW w:w="663" w:type="dxa"/>
+            <w:tcBorders>
+              <w:top w:val="single" w:sz="4" w:space="0" w:color="auto"/>
+              <w:bottom w:val="single" w:sz="4" w:space="0" w:color="auto"/>
+            </w:tcBorders>
+          </w:tcPr>
+          <w:p>
+            <w:pPr>
+              <w:jc w:val="right"/>
+              <w:rPr>
+                <w:b/>
+                <w:sz w:val="22"/>
+                <w:szCs w:val="22"/>
+                <w:lang w:val="en-US"/>
+              </w:rPr>
+            </w:pPr>
+            <w:r>
+              <w:rPr>
+                <w:b/>
+                <w:sz w:val="22"/>
+                <w:szCs w:val="22"/>
+                <w:lang w:val="en-US"/>
+              </w:rPr>
+              <w:t>9:</w:t>
+            </w:r>
+          </w:p>
+        </w:tc>
+        <w:tc>
+          <w:tcPr>
+            <w:tcW w:w="3108" w:type="dxa"/>
+            <w:tcBorders>
+              <w:top w:val="single" w:sz="4" w:space="0" w:color="auto"/>
+              <w:bottom w:val="single" w:sz="4" w:space="0" w:color="auto"/>
+              <w:right w:val="single" w:sz="4" w:space="0" w:color="auto"/>
+            </w:tcBorders>
+          </w:tcPr>
+          <w:p>
+            <w:pPr>
+              <w:rPr>
+                <w:rFonts w:ascii="Arial" w:hAnsi="Arial" w:cs="Arial"/>
+                <w:b/>
+                <w:bCs/>
+                <w:lang w:val="en-US"/>
+              </w:rPr>
+            </w:pPr>
+            <w:r>
+              <w:rPr>
+                <w:rFonts w:ascii="Arial" w:hAnsi="Arial" w:cs="Arial"/>
+                <w:b/>
+                <w:bCs/>
+                <w:lang w:val="en-US"/>
+              </w:rPr>
+              <w:t>{{</w:t>
+            </w:r>
+            <w:proofErr w:type="spellStart"/>
+            <w:r>
+              <w:rPr>
+                <w:rFonts w:ascii="Arial" w:hAnsi="Arial" w:cs="Arial"/>
+                <w:b/>
+                <w:bCs/>
+                <w:lang w:val="en-US"/>
+              </w:rPr>
+              <w:t>car.body_number</w:t>
+            </w:r>
+            <w:proofErr w:type="spellEnd"/>
+            <w:r>
+              <w:rPr>
+                <w:rFonts w:ascii="Arial" w:hAnsi="Arial" w:cs="Arial"/>
+                <w:b/>
+                <w:bCs/>
+                <w:lang w:val="en-US"/>
+              </w:rPr>
+              <w:t>}}</w:t>
+            </w:r>
+          </w:p>
+        </w:tc>
+        <w:tc>
+          <w:tcPr>
+            <w:tcW w:w="1837" w:type="dxa"/>
+            <w:tcBorders>
+              <w:top w:val="single" w:sz="4" w:space="0" w:color="auto"/>
+              <w:left w:val="single" w:sz="4" w:space="0" w:color="auto"/>
+              <w:bottom w:val="single" w:sz="4" w:space="0" w:color="auto"/>
+            </w:tcBorders>
+          </w:tcPr>
+          <w:p>
+            <w:pPr>
+              <w:rPr>
+                <w:b/>
+                <w:sz w:val="22"/>
+                <w:szCs w:val="22"/>
+                <w:lang w:val="en-US"/>
+              </w:rPr>
+            </w:pPr>
+            <w:proofErr w:type="spellStart"/>
+            <w:r>
+              <w:rPr>
+                <w:b/>
+                <w:sz w:val="22"/>
+                <w:szCs w:val="22"/>
+                <w:lang w:val="en-US"/>
+              </w:rPr>
+              <w:t>Xonadon</w:t>
+            </w:r>
+            <w:proofErr w:type="spellEnd"/>
+            <w:r>
+              <w:rPr>
+                <w:b/>
+                <w:sz w:val="22"/>
+                <w:szCs w:val="22"/>
+                <w:lang w:val="en-US"/>
+              </w:rPr>
+              <w:t>:</w:t>
+            </w:r>
+          </w:p>
+        </w:tc>
+        <w:tc>
+          <w:tcPr>
+            <w:tcW w:w="709" w:type="dxa"/>
+            <w:tcBorders>
+              <w:top w:val="single" w:sz="4" w:space="0" w:color="auto"/>
+              <w:bottom w:val="single" w:sz="4" w:space="0" w:color="auto"/>
+            </w:tcBorders>
+          </w:tcPr>
+          <w:p>
+            <w:pPr>
+              <w:jc w:val="right"/>
+              <w:rPr>
+                <w:b/>
+                <w:sz w:val="22"/>
+                <w:szCs w:val="22"/>
+                <w:lang w:val="en-US"/>
+              </w:rPr>
+            </w:pPr>
+            <w:r>
+              <w:rPr>
+                <w:b/>
+                <w:sz w:val="22"/>
+                <w:szCs w:val="22"/>
+                <w:lang w:val="en-US"/>
+              </w:rPr>
+              <w:t>21:</w:t>
+            </w:r>
+          </w:p>
+        </w:tc>
+        <w:tc>
+          <w:tcPr>
+            <w:tcW w:w="2472" w:type="dxa"/>
+            <w:tcBorders>
+              <w:top w:val="single" w:sz="4" w:space="0" w:color="auto"/>
+              <w:bottom w:val="single" w:sz="4" w:space="0" w:color="auto"/>
+            </w:tcBorders>
+          </w:tcPr>
+          <w:p>
+            <w:pPr>
+              <w:rPr>
+                <w:b/>
+                <w:sz w:val="22"/>
+                <w:szCs w:val="22"/>
+                <w:lang w:val="en-US"/>
+              </w:rPr>
+            </w:pPr>
+          </w:p>
+        </w:tc>
+      </w:tr>
+      <w:tr>
+        <w:trPr>
+          <w:trHeight w:val="298"/>
+        </w:trPr>
+        <w:tc>
+          <w:tcPr>
+            <w:tcW w:w="2189" w:type="dxa"/>
+            <w:tcBorders>
+              <w:top w:val="single" w:sz="4" w:space="0" w:color="auto"/>
+              <w:bottom w:val="single" w:sz="4" w:space="0" w:color="auto"/>
+            </w:tcBorders>
+          </w:tcPr>
+          <w:p>
+            <w:pPr>
+              <w:rPr>
+                <w:b/>
+                <w:sz w:val="22"/>
+                <w:szCs w:val="22"/>
+                <w:lang w:val="en-US"/>
+              </w:rPr>
+            </w:pPr>
+            <w:proofErr w:type="spellStart"/>
+            <w:r>
+              <w:rPr>
+                <w:b/>
+                <w:sz w:val="22"/>
+                <w:szCs w:val="22"/>
+                <w:lang w:val="en-US"/>
+              </w:rPr>
+              <w:t>Rangi</w:t>
+            </w:r>
+            <w:proofErr w:type="spellEnd"/>
+            <w:r>
+              <w:rPr>
+                <w:b/>
+                <w:sz w:val="22"/>
+                <w:szCs w:val="22"/>
+                <w:lang w:val="en-US"/>
+              </w:rPr>
+              <w:t>:</w:t>
+            </w:r>
+          </w:p>
+        </w:tc>
+        <w:tc>
+          <w:tcPr>
+            <w:tcW w:w="663" w:type="dxa"/>
+            <w:tcBorders>
+              <w:top w:val="single" w:sz="4" w:space="0" w:color="auto"/>
+              <w:bottom w:val="single" w:sz="4" w:space="0" w:color="auto"/>
+            </w:tcBorders>
+          </w:tcPr>
+          <w:p>
+            <w:pPr>
+              <w:jc w:val="right"/>
+              <w:rPr>
+                <w:b/>
+                <w:sz w:val="22"/>
+                <w:szCs w:val="22"/>
+                <w:lang w:val="en-US"/>
+              </w:rPr>
+            </w:pPr>
+            <w:r>
+              <w:rPr>
+                <w:b/>
+                <w:sz w:val="22"/>
+                <w:szCs w:val="22"/>
+                <w:lang w:val="en-US"/>
+              </w:rPr>
+              <w:t>10:</w:t>
+            </w:r>
+          </w:p>
+        </w:tc>
+        <w:tc>
+          <w:tcPr>
+            <w:tcW w:w="3108" w:type="dxa"/>
+            <w:tcBorders>
+              <w:top w:val="single" w:sz="4" w:space="0" w:color="auto"/>
+              <w:bottom w:val="single" w:sz="4" w:space="0" w:color="auto"/>
+              <w:right w:val="single" w:sz="4" w:space="0" w:color="auto"/>
+            </w:tcBorders>
+          </w:tcPr>
+          <w:p>
+            <w:pPr>
+              <w:rPr>
+                <w:rFonts w:ascii="Arial" w:hAnsi="Arial" w:cs="Arial"/>
+                <w:b/>
+                <w:bCs/>
+                <w:lang w:val="en-US"/>
+              </w:rPr>
+            </w:pPr>
+            <w:r>
+              <w:rPr>
+                <w:rFonts w:ascii="Arial" w:hAnsi="Arial" w:cs="Arial"/>
+                <w:b/>
+                <w:bCs/>
+                <w:lang w:val="en-US"/>
+              </w:rPr>
+              <w:t>{{</w:t>
+            </w:r>
+            <w:proofErr w:type="spellStart"/>
+            <w:r>
+              <w:rPr>
+                <w:rFonts w:ascii="Arial" w:hAnsi="Arial" w:cs="Arial"/>
+                <w:b/>
+                <w:bCs/>
+                <w:lang w:val="en-US"/>
+              </w:rPr>
+              <w:t>car.color</w:t>
+            </w:r>
+            <w:proofErr w:type="spellEnd"/>
+            <w:r>
+              <w:rPr>
+                <w:rFonts w:ascii="Arial" w:hAnsi="Arial" w:cs="Arial"/>
+                <w:b/>
+                <w:bCs/>
+                <w:lang w:val="en-US"/>
+              </w:rPr>
+              <w:t>}}</w:t>
+            </w:r>
+          </w:p>
+        </w:tc>
+        <w:tc>
+          <w:tcPr>
+            <w:tcW w:w="1837" w:type="dxa"/>
+            <w:tcBorders>
+              <w:top w:val="single" w:sz="4" w:space="0" w:color="auto"/>
+              <w:left w:val="single" w:sz="4" w:space="0" w:color="auto"/>
+              <w:bottom w:val="single" w:sz="4" w:space="0" w:color="auto"/>
+            </w:tcBorders>
+          </w:tcPr>
+          <w:p>
+            <w:pPr>
+              <w:rPr>
+                <w:b/>
+                <w:sz w:val="22"/>
+                <w:szCs w:val="22"/>
+                <w:lang w:val="en-US"/>
+              </w:rPr>
+            </w:pPr>
+            <w:proofErr w:type="spellStart"/>
+            <w:r>
+              <w:rPr>
+                <w:b/>
+                <w:sz w:val="22"/>
+                <w:szCs w:val="22"/>
+                <w:lang w:val="en-US"/>
+              </w:rPr>
+              <w:t>Telefon</w:t>
+            </w:r>
+            <w:proofErr w:type="spellEnd"/>
+            <w:r>
+              <w:rPr>
+                <w:b/>
+                <w:sz w:val="22"/>
+                <w:szCs w:val="22"/>
+                <w:lang w:val="en-US"/>
+              </w:rPr>
+              <w:t>:</w:t>
+            </w:r>
+          </w:p>
+        </w:tc>
+        <w:tc>
+          <w:tcPr>
+            <w:tcW w:w="709" w:type="dxa"/>
+            <w:tcBorders>
+              <w:top w:val="single" w:sz="4" w:space="0" w:color="auto"/>
+              <w:bottom w:val="single" w:sz="4" w:space="0" w:color="auto"/>
+            </w:tcBorders>
+          </w:tcPr>
+          <w:p>
+            <w:pPr>
+              <w:jc w:val="right"/>
+              <w:rPr>
+                <w:b/>
+                <w:sz w:val="22"/>
+                <w:szCs w:val="22"/>
+                <w:lang w:val="en-US"/>
+              </w:rPr>
+            </w:pPr>
+            <w:r>
+              <w:rPr>
+                <w:b/>
+                <w:sz w:val="22"/>
+                <w:szCs w:val="22"/>
+                <w:lang w:val="en-US"/>
+              </w:rPr>
+              <w:t>21a:</w:t>
+            </w:r>
+          </w:p>
+        </w:tc>
+        <w:tc>
+          <w:tcPr>
+            <w:tcW w:w="2472" w:type="dxa"/>
+            <w:tcBorders>
+              <w:top w:val="single" w:sz="4" w:space="0" w:color="auto"/>
+              <w:bottom w:val="single" w:sz="4" w:space="0" w:color="auto"/>
+            </w:tcBorders>
+          </w:tcPr>
+          <w:p>
+            <w:pPr>
+              <w:rPr>
+                <w:b/>
+                <w:sz w:val="22"/>
+                <w:szCs w:val="22"/>
+                <w:lang w:val="en-US"/>
+              </w:rPr>
+            </w:pPr>
+            <w:r>
+              <w:rPr>
+                <w:b/>
+                <w:sz w:val="22"/>
+                <w:szCs w:val="22"/>
+                <w:lang w:val="en-US"/>
+              </w:rPr>
+              <w:t>{{</w:t>
+            </w:r>
+            <w:proofErr w:type="spellStart"/>
+            <w:r>
+              <w:rPr>
+                <w:b/>
+                <w:sz w:val="22"/>
+                <w:szCs w:val="22"/>
+                <w:lang w:val="en-US"/>
+              </w:rPr>
+              <w:t>user.phone</w:t>
+            </w:r>
+            <w:proofErr w:type="spellEnd"/>
+            <w:r>
+              <w:rPr>
+                <w:b/>
+                <w:sz w:val="22"/>
+                <w:szCs w:val="22"/>
+                <w:lang w:val="en-US"/>
+              </w:rPr>
+              <w:t>}}</w:t>
+            </w:r>
+          </w:p>
+        </w:tc>
+      </w:tr>
+      <w:tr>
+        <w:trPr>
+          <w:trHeight w:val="298"/>
+        </w:trPr>
+        <w:tc>
+          <w:tcPr>
+            <w:tcW w:w="2189" w:type="dxa"/>
+            <w:tcBorders>
+              <w:top w:val="single" w:sz="4" w:space="0" w:color="auto"/>
+              <w:bottom w:val="single" w:sz="4" w:space="0" w:color="auto"/>
+            </w:tcBorders>
+          </w:tcPr>
+          <w:p>
+            <w:pPr>
+              <w:rPr>
+                <w:b/>
+                <w:sz w:val="22"/>
+                <w:szCs w:val="22"/>
+                <w:lang w:val="en-US"/>
+              </w:rPr>
+            </w:pPr>
+            <w:r>
+              <w:rPr>
+                <w:b/>
+                <w:sz w:val="22"/>
+                <w:szCs w:val="22"/>
+                <w:lang w:val="en-US"/>
+              </w:rPr>
+              <w:t xml:space="preserve">Rang </w:t>
+            </w:r>
+            <w:proofErr w:type="spellStart"/>
+            <w:r>
+              <w:rPr>
+                <w:b/>
+                <w:sz w:val="22"/>
+                <w:szCs w:val="22"/>
+                <w:lang w:val="en-US"/>
+              </w:rPr>
+              <w:t>xili</w:t>
+            </w:r>
+            <w:proofErr w:type="spellEnd"/>
+            <w:r>
+              <w:rPr>
+                <w:b/>
+                <w:sz w:val="22"/>
+                <w:szCs w:val="22"/>
+                <w:lang w:val="en-US"/>
+              </w:rPr>
+              <w:t xml:space="preserve">: </w:t>
+            </w:r>
+          </w:p>
+        </w:tc>
+        <w:tc>
+          <w:tcPr>
+            <w:tcW w:w="663" w:type="dxa"/>
+            <w:tcBorders>
+              <w:top w:val="single" w:sz="4" w:space="0" w:color="auto"/>
+              <w:bottom w:val="single" w:sz="4" w:space="0" w:color="auto"/>
+            </w:tcBorders>
+          </w:tcPr>
+          <w:p>
+            <w:pPr>
+              <w:jc w:val="right"/>
+              <w:rPr>
+                <w:b/>
+                <w:sz w:val="22"/>
+                <w:szCs w:val="22"/>
+                <w:lang w:val="en-US"/>
+              </w:rPr>
+            </w:pPr>
+            <w:r>
+              <w:rPr>
+                <w:b/>
+                <w:sz w:val="22"/>
+                <w:szCs w:val="22"/>
+                <w:lang w:val="en-US"/>
+              </w:rPr>
+              <w:t>10</w:t>
+            </w:r>
+            <w:r>
+              <w:rPr>
+                <w:b/>
+                <w:sz w:val="22"/>
+                <w:szCs w:val="22"/>
+                <w:lang w:val="en-US"/>
+              </w:rPr>
+              <w:t>a</w:t>
+            </w:r>
+            <w:r>
+              <w:rPr>
+                <w:b/>
+                <w:sz w:val="22"/>
+                <w:szCs w:val="22"/>
+                <w:lang w:val="en-US"/>
+              </w:rPr>
+              <w:t>:</w:t>
+            </w:r>
+          </w:p>
+        </w:tc>
+        <w:tc>
+          <w:tcPr>
+            <w:tcW w:w="3108" w:type="dxa"/>
+            <w:tcBorders>
+              <w:top w:val="single" w:sz="4" w:space="0" w:color="auto"/>
+              <w:bottom w:val="single" w:sz="4" w:space="0" w:color="auto"/>
+              <w:right w:val="single" w:sz="4" w:space="0" w:color="auto"/>
+            </w:tcBorders>
+          </w:tcPr>
+          <w:p>
+            <w:pPr>
+              <w:rPr>
+                <w:rFonts w:ascii="Arial" w:hAnsi="Arial" w:cs="Arial"/>
+                <w:b/>
+                <w:bCs/>
+                <w:lang w:val="en-US"/>
+              </w:rPr>
+            </w:pPr>
+          </w:p>
+        </w:tc>
+        <w:tc>
+          <w:tcPr>
+            <w:tcW w:w="1837" w:type="dxa"/>
+            <w:tcBorders>
+              <w:top w:val="single" w:sz="4" w:space="0" w:color="auto"/>
+              <w:left w:val="single" w:sz="4" w:space="0" w:color="auto"/>
+              <w:bottom w:val="single" w:sz="4" w:space="0" w:color="auto"/>
+            </w:tcBorders>
+          </w:tcPr>
+          <w:p>
+            <w:pPr>
+              <w:rPr>
+                <w:b/>
+                <w:sz w:val="22"/>
+                <w:szCs w:val="22"/>
+                <w:lang w:val="en-US"/>
+              </w:rPr>
+            </w:pPr>
+            <w:proofErr w:type="spellStart"/>
+            <w:r>
+              <w:rPr>
+                <w:b/>
+                <w:sz w:val="22"/>
+                <w:szCs w:val="22"/>
+                <w:lang w:val="en-US"/>
+              </w:rPr>
+              <w:t>Ish</w:t>
+            </w:r>
+            <w:proofErr w:type="spellEnd"/>
+            <w:r>
+              <w:rPr>
+                <w:b/>
+                <w:sz w:val="22"/>
+                <w:szCs w:val="22"/>
+                <w:lang w:val="en-US"/>
+              </w:rPr>
+              <w:t xml:space="preserve"> </w:t>
+            </w:r>
+            <w:proofErr w:type="spellStart"/>
+            <w:r>
+              <w:rPr>
+                <w:b/>
+                <w:sz w:val="22"/>
+                <w:szCs w:val="22"/>
+                <w:lang w:val="en-US"/>
+              </w:rPr>
+              <w:t>joyi</w:t>
+            </w:r>
+            <w:proofErr w:type="spellEnd"/>
+            <w:r>
+              <w:rPr>
+                <w:b/>
+                <w:sz w:val="22"/>
+                <w:szCs w:val="22"/>
+                <w:lang w:val="en-US"/>
+              </w:rPr>
+              <w:t>:</w:t>
+            </w:r>
+          </w:p>
+        </w:tc>
+        <w:tc>
+          <w:tcPr>
+            <w:tcW w:w="709" w:type="dxa"/>
+            <w:tcBorders>
+              <w:top w:val="single" w:sz="4" w:space="0" w:color="auto"/>
+              <w:bottom w:val="single" w:sz="4" w:space="0" w:color="auto"/>
+            </w:tcBorders>
+          </w:tcPr>
+          <w:p>
+            <w:pPr>
+              <w:jc w:val="right"/>
+              <w:rPr>
+                <w:b/>
+                <w:sz w:val="22"/>
+                <w:szCs w:val="22"/>
+                <w:lang w:val="en-US"/>
+              </w:rPr>
+            </w:pPr>
+            <w:r>
+              <w:rPr>
+                <w:b/>
+                <w:sz w:val="22"/>
+                <w:szCs w:val="22"/>
+                <w:lang w:val="en-US"/>
+              </w:rPr>
+              <w:t>22:</w:t>
+            </w:r>
+          </w:p>
+        </w:tc>
+        <w:tc>
+          <w:tcPr>
+            <w:tcW w:w="2472" w:type="dxa"/>
+            <w:tcBorders>
+              <w:top w:val="single" w:sz="4" w:space="0" w:color="auto"/>
+              <w:bottom w:val="single" w:sz="4" w:space="0" w:color="auto"/>
+            </w:tcBorders>
+          </w:tcPr>
+          <w:p>
+            <w:pPr>
+              <w:rPr>
+                <w:b/>
+                <w:sz w:val="22"/>
+                <w:szCs w:val="22"/>
+                <w:lang w:val="en-US"/>
+              </w:rPr>
+            </w:pPr>
+          </w:p>
+        </w:tc>
+      </w:tr>
+      <w:tr>
+        <w:trPr>
+          <w:trHeight w:val="298"/>
+        </w:trPr>
+        <w:tc>
+          <w:tcPr>
+            <w:tcW w:w="2189" w:type="dxa"/>
+            <w:tcBorders>
+              <w:top w:val="single" w:sz="4" w:space="0" w:color="auto"/>
+              <w:bottom w:val="single" w:sz="4" w:space="0" w:color="auto"/>
+            </w:tcBorders>
+          </w:tcPr>
+          <w:p>
+            <w:pPr>
+              <w:rPr>
+                <w:b/>
+                <w:sz w:val="22"/>
+                <w:szCs w:val="22"/>
+                <w:lang w:val="en-US"/>
+              </w:rPr>
+            </w:pPr>
+            <w:proofErr w:type="spellStart"/>
+            <w:r>
+              <w:rPr>
+                <w:b/>
+                <w:sz w:val="22"/>
+                <w:szCs w:val="22"/>
+                <w:lang w:val="en-US"/>
+              </w:rPr>
+              <w:t>Texnik</w:t>
+            </w:r>
+            <w:proofErr w:type="spellEnd"/>
+            <w:r>
+              <w:rPr>
+                <w:b/>
+                <w:sz w:val="22"/>
+                <w:szCs w:val="22"/>
+                <w:lang w:val="en-US"/>
+              </w:rPr>
+              <w:t xml:space="preserve"> </w:t>
+            </w:r>
+            <w:proofErr w:type="spellStart"/>
+            <w:r>
+              <w:rPr>
+                <w:b/>
+                <w:sz w:val="22"/>
+                <w:szCs w:val="22"/>
+                <w:lang w:val="en-US"/>
+              </w:rPr>
+              <w:t>pasport</w:t>
+            </w:r>
+            <w:proofErr w:type="spellEnd"/>
+          </w:p>
+        </w:tc>
+        <w:tc>
+          <w:tcPr>
+            <w:tcW w:w="663" w:type="dxa"/>
+            <w:tcBorders>
+              <w:top w:val="single" w:sz="4" w:space="0" w:color="auto"/>
+              <w:bottom w:val="single" w:sz="4" w:space="0" w:color="auto"/>
+            </w:tcBorders>
+          </w:tcPr>
+          <w:p>
+            <w:pPr>
+              <w:jc w:val="right"/>
+              <w:rPr>
+                <w:b/>
+                <w:sz w:val="22"/>
+                <w:szCs w:val="22"/>
+                <w:lang w:val="en-US"/>
+              </w:rPr>
+            </w:pPr>
+            <w:r>
+              <w:rPr>
+                <w:b/>
+                <w:sz w:val="22"/>
+                <w:szCs w:val="22"/>
+                <w:lang w:val="en-US"/>
+              </w:rPr>
+              <w:t>11:</w:t>
+            </w:r>
+          </w:p>
+        </w:tc>
+        <w:tc>
+          <w:tcPr>
+            <w:tcW w:w="3108" w:type="dxa"/>
+            <w:tcBorders>
+              <w:top w:val="single" w:sz="4" w:space="0" w:color="auto"/>
+              <w:bottom w:val="single" w:sz="4" w:space="0" w:color="auto"/>
+              <w:right w:val="single" w:sz="4" w:space="0" w:color="auto"/>
+            </w:tcBorders>
+          </w:tcPr>
+          <w:p>
+            <w:pPr>
+              <w:rPr>
+                <w:rFonts w:ascii="Arial" w:hAnsi="Arial" w:cs="Arial"/>
+                <w:b/>
+                <w:bCs/>
+                <w:lang w:val="en-US"/>
+              </w:rPr>
+            </w:pPr>
+            <w:r>
+              <w:rPr>
+                <w:rFonts w:ascii="Arial" w:hAnsi="Arial" w:cs="Arial"/>
+                <w:b/>
+                <w:bCs/>
+                <w:lang w:val="en-US"/>
+              </w:rPr>
+              <w:t>{{</w:t>
+            </w:r>
+            <w:proofErr w:type="spellStart"/>
+            <w:r>
+              <w:rPr>
+                <w:rFonts w:ascii="Arial" w:hAnsi="Arial" w:cs="Arial"/>
+                <w:b/>
+                <w:bCs/>
+                <w:lang w:val="en-US"/>
+              </w:rPr>
+              <w:t>old_technical_passport</w:t>
+            </w:r>
+            <w:proofErr w:type="spellEnd"/>
+            <w:r>
+              <w:rPr>
+                <w:rFonts w:ascii="Arial" w:hAnsi="Arial" w:cs="Arial"/>
+                <w:b/>
+                <w:bCs/>
+                <w:lang w:val="en-US"/>
+              </w:rPr>
+              <w:t>}}</w:t>
+            </w:r>
+          </w:p>
+        </w:tc>
+        <w:tc>
+          <w:tcPr>
+            <w:tcW w:w="1837" w:type="dxa"/>
+            <w:tcBorders>
+              <w:top w:val="single" w:sz="4" w:space="0" w:color="auto"/>
+              <w:left w:val="single" w:sz="4" w:space="0" w:color="auto"/>
+              <w:bottom w:val="single" w:sz="4" w:space="0" w:color="auto"/>
+            </w:tcBorders>
+          </w:tcPr>
+          <w:p>
+            <w:pPr>
+              <w:rPr>
+                <w:b/>
+                <w:sz w:val="22"/>
+                <w:szCs w:val="22"/>
+                <w:lang w:val="en-US"/>
+              </w:rPr>
+            </w:pPr>
+            <w:proofErr w:type="spellStart"/>
+            <w:r>
+              <w:rPr>
+                <w:b/>
+                <w:sz w:val="22"/>
+                <w:szCs w:val="22"/>
+                <w:lang w:val="en-US"/>
+              </w:rPr>
+              <w:t>Tex</w:t>
+            </w:r>
+            <w:proofErr w:type="spellEnd"/>
+            <w:r>
+              <w:rPr>
+                <w:b/>
+                <w:sz w:val="22"/>
+                <w:szCs w:val="22"/>
+                <w:lang w:val="en-US"/>
+              </w:rPr>
+              <w:t xml:space="preserve"> </w:t>
+            </w:r>
+            <w:proofErr w:type="spellStart"/>
+            <w:r>
+              <w:rPr>
+                <w:b/>
+                <w:sz w:val="22"/>
+                <w:szCs w:val="22"/>
+                <w:lang w:val="en-US"/>
+              </w:rPr>
+              <w:t>ko’rik</w:t>
+            </w:r>
+            <w:proofErr w:type="spellEnd"/>
+            <w:r>
+              <w:rPr>
+                <w:b/>
+                <w:sz w:val="22"/>
+                <w:szCs w:val="22"/>
+                <w:lang w:val="en-US"/>
+              </w:rPr>
+              <w:t xml:space="preserve"> </w:t>
+            </w:r>
+            <w:proofErr w:type="spellStart"/>
+            <w:r>
+              <w:rPr>
+                <w:b/>
+                <w:sz w:val="22"/>
+                <w:szCs w:val="22"/>
+                <w:lang w:val="en-US"/>
+              </w:rPr>
+              <w:t>belgisi</w:t>
+            </w:r>
+            <w:proofErr w:type="spellEnd"/>
+            <w:r>
+              <w:rPr>
+                <w:b/>
+                <w:sz w:val="22"/>
+                <w:szCs w:val="22"/>
+                <w:lang w:val="en-US"/>
+              </w:rPr>
+              <w:t>:</w:t>
+            </w:r>
+          </w:p>
+        </w:tc>
+        <w:tc>
+          <w:tcPr>
+            <w:tcW w:w="709" w:type="dxa"/>
+            <w:tcBorders>
+              <w:top w:val="single" w:sz="4" w:space="0" w:color="auto"/>
+              <w:bottom w:val="single" w:sz="4" w:space="0" w:color="auto"/>
+            </w:tcBorders>
+          </w:tcPr>
+          <w:p>
+            <w:pPr>
+              <w:jc w:val="right"/>
+              <w:rPr>
+                <w:b/>
+                <w:sz w:val="22"/>
+                <w:szCs w:val="22"/>
+                <w:lang w:val="en-US"/>
+              </w:rPr>
+            </w:pPr>
+            <w:r>
+              <w:rPr>
+                <w:b/>
+                <w:sz w:val="22"/>
+                <w:szCs w:val="22"/>
+                <w:lang w:val="en-US"/>
+              </w:rPr>
+              <w:t>23</w:t>
+            </w:r>
+            <w:r>
+              <w:rPr>
+                <w:b/>
+                <w:sz w:val="22"/>
+                <w:szCs w:val="22"/>
+                <w:lang w:val="en-US"/>
+              </w:rPr>
+              <w:t>:</w:t>
+            </w:r>
+          </w:p>
+        </w:tc>
+        <w:tc>
+          <w:tcPr>
+            <w:tcW w:w="2472" w:type="dxa"/>
+            <w:tcBorders>
+              <w:top w:val="single" w:sz="4" w:space="0" w:color="auto"/>
+              <w:bottom w:val="single" w:sz="4" w:space="0" w:color="auto"/>
+            </w:tcBorders>
+          </w:tcPr>
+          <w:p>
+            <w:pPr>
+              <w:rPr>
+                <w:b/>
+                <w:sz w:val="22"/>
+                <w:szCs w:val="22"/>
+                <w:lang w:val="en-US"/>
+              </w:rPr>
+            </w:pPr>
+          </w:p>
+        </w:tc>
+      </w:tr>
+    </w:tbl>
     <w:p>
       <w:pPr>
+        <w:ind w:hanging="993"/>
         <w:rPr>
           <w:bCs/>
           <w:lang w:val="en-US"/>
         </w:rPr>
       </w:pPr>
+      <w:r>
+        <w:rPr>
+          <w:bCs/>
+          <w:sz w:val="22"/>
+          <w:szCs w:val="22"/>
+          <w:lang w:val="en-US"/>
+        </w:rPr>
+        <w:t>QAYD ETISH GUVOHNOMASINI ALMASHTIRISH</w:t>
+      </w:r>
+      <w:r>
+        <w:rPr>
+          <w:bCs/>
+          <w:lang w:val="en-US"/>
+        </w:rPr>
+        <w:t xml:space="preserve">             </w:t>
+      </w:r>
     </w:p>
     <w:sectPr>
       <w:pgSz w:w="11906" w:h="16838"/>
@@ -6160,6 +9774,22 @@
       <w:sz w:val="22"/>
     </w:rPr>
   </w:style>
+  <w:style w:type="table" w:styleId="a3">
+    <w:name w:val="Table Grid"/>
+    <w:basedOn w:val="a1"/>
+    <w:locked/>
+    <w:rsid w:val="00F65EDE"/>
+    <w:tblPr>
+      <w:tblBorders>
+        <w:top w:val="single" w:sz="4" w:space="0" w:color="auto"/>
+        <w:left w:val="single" w:sz="4" w:space="0" w:color="auto"/>
+        <w:bottom w:val="single" w:sz="4" w:space="0" w:color="auto"/>
+        <w:right w:val="single" w:sz="4" w:space="0" w:color="auto"/>
+        <w:insideH w:val="single" w:sz="4" w:space="0" w:color="auto"/>
+        <w:insideV w:val="single" w:sz="4" w:space="0" w:color="auto"/>
+      </w:tblBorders>
+    </w:tblPr>
+  </w:style>
 </w:styles>
 </file>
 

--- a/static/online/replace_tp/replace_tp_person.docx
+++ b/static/online/replace_tp/replace_tp_person.docx
@@ -256,9 +256,16 @@
           <w:szCs w:val="22"/>
           <w:lang w:val="en-US"/>
         </w:rPr>
-        <w:t>{{</w:t>
-      </w:r>
-      <w:proofErr w:type="spellStart"/>
+        <w:t>{{user.issue_by_whom}}</w:t>
+      </w:r>
+      <w:r>
+        <w:rPr>
+          <w:rStyle w:val="FontStyle25"/>
+          <w:szCs w:val="22"/>
+          <w:lang w:val="en-US"/>
+        </w:rPr>
+        <w:t xml:space="preserve"> tomonidan berilgan, seriyasi </w:t>
+      </w:r>
       <w:r>
         <w:rPr>
           <w:b/>
@@ -267,9 +274,16 @@
           <w:szCs w:val="22"/>
           <w:lang w:val="en-US"/>
         </w:rPr>
-        <w:t>user.issue_by_whom</w:t>
-      </w:r>
-      <w:proofErr w:type="spellEnd"/>
+        <w:t>{{user.passport_seriya}}</w:t>
+      </w:r>
+      <w:r>
+        <w:rPr>
+          <w:rStyle w:val="FontStyle25"/>
+          <w:szCs w:val="22"/>
+          <w:lang w:val="en-US"/>
+        </w:rPr>
+        <w:t xml:space="preserve"> </w:t>
+      </w:r>
       <w:r>
         <w:rPr>
           <w:b/>
@@ -278,167 +292,15 @@
           <w:szCs w:val="22"/>
           <w:lang w:val="en-US"/>
         </w:rPr>
-        <w:t>}}</w:t>
-      </w:r>
-      <w:r>
-        <w:rPr>
-          <w:rStyle w:val="FontStyle25"/>
-          <w:szCs w:val="22"/>
-          <w:lang w:val="en-US"/>
-        </w:rPr>
-        <w:t xml:space="preserve"> </w:t>
-      </w:r>
-      <w:proofErr w:type="spellStart"/>
-      <w:r>
-        <w:rPr>
-          <w:rStyle w:val="FontStyle25"/>
-          <w:szCs w:val="22"/>
-          <w:lang w:val="en-US"/>
-        </w:rPr>
-        <w:t>tomonidan</w:t>
-      </w:r>
-      <w:proofErr w:type="spellEnd"/>
-      <w:r>
-        <w:rPr>
-          <w:rStyle w:val="FontStyle25"/>
-          <w:szCs w:val="22"/>
-          <w:lang w:val="en-US"/>
-        </w:rPr>
-        <w:t xml:space="preserve"> </w:t>
-      </w:r>
-      <w:proofErr w:type="spellStart"/>
-      <w:r>
-        <w:rPr>
-          <w:rStyle w:val="FontStyle25"/>
-          <w:szCs w:val="22"/>
-          <w:lang w:val="en-US"/>
-        </w:rPr>
-        <w:t>berilgan</w:t>
-      </w:r>
-      <w:proofErr w:type="spellEnd"/>
-      <w:r>
-        <w:rPr>
-          <w:rStyle w:val="FontStyle25"/>
-          <w:szCs w:val="22"/>
-          <w:lang w:val="en-US"/>
-        </w:rPr>
-        <w:t xml:space="preserve">, </w:t>
-      </w:r>
-      <w:proofErr w:type="spellStart"/>
-      <w:r>
-        <w:rPr>
-          <w:rStyle w:val="FontStyle25"/>
-          <w:szCs w:val="22"/>
-          <w:lang w:val="en-US"/>
-        </w:rPr>
-        <w:t>seriyasi</w:t>
-      </w:r>
-      <w:proofErr w:type="spellEnd"/>
-      <w:r>
-        <w:rPr>
-          <w:rStyle w:val="FontStyle25"/>
-          <w:szCs w:val="22"/>
-          <w:lang w:val="en-US"/>
-        </w:rPr>
-        <w:t xml:space="preserve"> </w:t>
-      </w:r>
-      <w:r>
-        <w:rPr>
-          <w:b/>
-          <w:bCs/>
-          <w:sz w:val="22"/>
-          <w:szCs w:val="22"/>
-          <w:lang w:val="en-US"/>
-        </w:rPr>
-        <w:t>{{</w:t>
-      </w:r>
-      <w:proofErr w:type="spellStart"/>
-      <w:r>
-        <w:rPr>
-          <w:b/>
-          <w:bCs/>
-          <w:sz w:val="22"/>
-          <w:szCs w:val="22"/>
-          <w:lang w:val="en-US"/>
-        </w:rPr>
-        <w:t>user.passport_seriya</w:t>
-      </w:r>
-      <w:proofErr w:type="spellEnd"/>
-      <w:r>
-        <w:rPr>
-          <w:b/>
-          <w:bCs/>
-          <w:sz w:val="22"/>
-          <w:szCs w:val="22"/>
-          <w:lang w:val="en-US"/>
-        </w:rPr>
-        <w:t>}}</w:t>
-      </w:r>
-      <w:r>
-        <w:rPr>
-          <w:rStyle w:val="FontStyle25"/>
-          <w:szCs w:val="22"/>
-          <w:lang w:val="en-US"/>
-        </w:rPr>
-        <w:t xml:space="preserve"> </w:t>
-      </w:r>
-      <w:r>
-        <w:rPr>
-          <w:b/>
-          <w:bCs/>
-          <w:sz w:val="22"/>
-          <w:szCs w:val="22"/>
-          <w:lang w:val="en-US"/>
-        </w:rPr>
-        <w:t>{{</w:t>
-      </w:r>
-      <w:proofErr w:type="spellStart"/>
-      <w:r>
-        <w:rPr>
-          <w:b/>
-          <w:bCs/>
-          <w:sz w:val="22"/>
-          <w:szCs w:val="22"/>
-          <w:lang w:val="en-US"/>
-        </w:rPr>
-        <w:t>user.passport_number</w:t>
-      </w:r>
-      <w:proofErr w:type="spellEnd"/>
-      <w:r>
-        <w:rPr>
-          <w:b/>
-          <w:bCs/>
-          <w:sz w:val="22"/>
-          <w:szCs w:val="22"/>
-          <w:lang w:val="en-US"/>
-        </w:rPr>
-        <w:t>}}</w:t>
-      </w:r>
-      <w:r>
-        <w:rPr>
-          <w:rStyle w:val="FontStyle25"/>
-          <w:szCs w:val="22"/>
-          <w:lang w:val="en-US"/>
-        </w:rPr>
-        <w:t xml:space="preserve"> </w:t>
-      </w:r>
-      <w:proofErr w:type="spellStart"/>
-      <w:r>
-        <w:rPr>
-          <w:rStyle w:val="FontStyle25"/>
-          <w:szCs w:val="22"/>
-          <w:lang w:val="en-US"/>
-        </w:rPr>
-        <w:t>pasport</w:t>
-      </w:r>
-      <w:proofErr w:type="spellEnd"/>
-      <w:r>
-        <w:rPr>
-          <w:rStyle w:val="FontStyle25"/>
-          <w:szCs w:val="22"/>
-          <w:lang w:val="en-US"/>
-        </w:rPr>
-        <w:t>,</w:t>
+        <w:t>{{user.passport_number}}</w:t>
+      </w:r>
+      <w:r>
+        <w:rPr>
+          <w:rStyle w:val="FontStyle25"/>
+          <w:szCs w:val="22"/>
+          <w:lang w:val="en-US"/>
+        </w:rPr>
+        <w:t xml:space="preserve"> pasport,</w:t>
       </w:r>
     </w:p>
     <w:p>
@@ -454,34 +316,14 @@
           <w:lang w:val="en-US"/>
         </w:rPr>
       </w:pPr>
-      <w:proofErr w:type="spellStart"/>
-      <w:r>
-        <w:rPr>
-          <w:rStyle w:val="FontStyle25"/>
-          <w:szCs w:val="22"/>
-          <w:lang w:val="en-US"/>
-        </w:rPr>
-        <w:t>uy</w:t>
-      </w:r>
-      <w:proofErr w:type="spellEnd"/>
-      <w:r>
-        <w:rPr>
-          <w:rStyle w:val="FontStyle25"/>
-          <w:szCs w:val="22"/>
-          <w:lang w:val="en-US"/>
-        </w:rPr>
-        <w:t xml:space="preserve"> </w:t>
-      </w:r>
-      <w:proofErr w:type="spellStart"/>
-      <w:r>
-        <w:rPr>
-          <w:rStyle w:val="FontStyle25"/>
-          <w:szCs w:val="22"/>
-          <w:lang w:val="en-US"/>
-        </w:rPr>
-        <w:t>telefoni</w:t>
-      </w:r>
-      <w:proofErr w:type="spellEnd"/>
+      <w:r>
+        <w:rPr>
+          <w:rStyle w:val="FontStyle25"/>
+          <w:szCs w:val="22"/>
+          <w:lang w:val="en-US"/>
+        </w:rPr>
+        <w:t>uy telefoni</w:t>
+      </w:r>
       <w:r>
         <w:rPr>
           <w:rStyle w:val="FontStyle25"/>
@@ -515,43 +357,7 @@
           <w:szCs w:val="22"/>
           <w:lang w:val="en-US"/>
         </w:rPr>
-        <w:t xml:space="preserve">, </w:t>
-      </w:r>
-      <w:proofErr w:type="spellStart"/>
-      <w:r>
-        <w:rPr>
-          <w:rStyle w:val="FontStyle25"/>
-          <w:szCs w:val="22"/>
-          <w:lang w:val="en-US"/>
-        </w:rPr>
-        <w:t>xizmat</w:t>
-      </w:r>
-      <w:proofErr w:type="spellEnd"/>
-      <w:r>
-        <w:rPr>
-          <w:rStyle w:val="FontStyle25"/>
-          <w:szCs w:val="22"/>
-          <w:lang w:val="en-US"/>
-        </w:rPr>
-        <w:t xml:space="preserve"> </w:t>
-      </w:r>
-      <w:proofErr w:type="spellStart"/>
-      <w:r>
-        <w:rPr>
-          <w:rStyle w:val="FontStyle25"/>
-          <w:szCs w:val="22"/>
-          <w:lang w:val="en-US"/>
-        </w:rPr>
-        <w:t>telefoni</w:t>
-      </w:r>
-      <w:proofErr w:type="spellEnd"/>
-      <w:r>
-        <w:rPr>
-          <w:rStyle w:val="FontStyle25"/>
-          <w:szCs w:val="22"/>
-          <w:lang w:val="en-US"/>
-        </w:rPr>
-        <w:t xml:space="preserve"> _______________________________</w:t>
+        <w:t>, xizmat telefoni _______________________________</w:t>
       </w:r>
     </w:p>
     <w:p>
@@ -594,25 +400,7 @@
           <w:szCs w:val="22"/>
           <w:lang w:val="en-US"/>
         </w:rPr>
-        <w:t>Men (</w:t>
-      </w:r>
-      <w:proofErr w:type="spellStart"/>
-      <w:r>
-        <w:rPr>
-          <w:sz w:val="22"/>
-          <w:szCs w:val="22"/>
-          <w:lang w:val="en-US"/>
-        </w:rPr>
-        <w:t>ga</w:t>
-      </w:r>
-      <w:proofErr w:type="spellEnd"/>
-      <w:r>
-        <w:rPr>
-          <w:sz w:val="22"/>
-          <w:szCs w:val="22"/>
-          <w:lang w:val="en-US"/>
-        </w:rPr>
-        <w:t xml:space="preserve">) </w:t>
+        <w:t xml:space="preserve">Men (ga) </w:t>
       </w:r>
       <w:r>
         <w:rPr>
@@ -630,57 +418,7 @@
           <w:bCs/>
           <w:lang w:val="en-US"/>
         </w:rPr>
-        <w:t xml:space="preserve">{% if </w:t>
-      </w:r>
-      <w:proofErr w:type="spellStart"/>
-      <w:r>
-        <w:rPr>
-          <w:rFonts w:ascii="Arial" w:hAnsi="Arial" w:cs="Arial"/>
-          <w:b/>
-          <w:bCs/>
-          <w:lang w:val="en-US"/>
-        </w:rPr>
-        <w:t>re_fuel_type</w:t>
-      </w:r>
-      <w:proofErr w:type="spellEnd"/>
-      <w:r>
-        <w:rPr>
-          <w:rFonts w:ascii="Arial" w:hAnsi="Arial" w:cs="Arial"/>
-          <w:b/>
-          <w:bCs/>
-          <w:lang w:val="en-US"/>
-        </w:rPr>
-        <w:t xml:space="preserve"> %}{{</w:t>
-      </w:r>
-      <w:proofErr w:type="spellStart"/>
-      <w:r>
-        <w:rPr>
-          <w:rFonts w:ascii="Arial" w:hAnsi="Arial" w:cs="Arial"/>
-          <w:b/>
-          <w:bCs/>
-          <w:lang w:val="en-US"/>
-        </w:rPr>
-        <w:t>re_fuel_type</w:t>
-      </w:r>
-      <w:proofErr w:type="spellEnd"/>
-      <w:r>
-        <w:rPr>
-          <w:rFonts w:ascii="Arial" w:hAnsi="Arial" w:cs="Arial"/>
-          <w:b/>
-          <w:bCs/>
-          <w:lang w:val="en-US"/>
-        </w:rPr>
-        <w:t xml:space="preserve">}}GA QAYTA JIHOZLASH VA  {%endif%}QAYD ETISH GUVOHNOMASI </w:t>
-      </w:r>
-      <w:proofErr w:type="spellStart"/>
-      <w:r>
-        <w:rPr>
-          <w:rFonts w:ascii="Arial" w:hAnsi="Arial" w:cs="Arial"/>
-          <w:b/>
-          <w:bCs/>
-          <w:lang w:val="en-US"/>
-        </w:rPr>
-        <w:t>ALMASHTIRISH</w:t>
+        <w:t>{% if re_fuel_type %}{{re_fuel_type}}GA QAYTA JIHOZLASH VA  {%endif%}QAYD ETISH GUVOHNOMASI ALMASHTIRISH</w:t>
       </w:r>
       <w:r>
         <w:rPr>
@@ -688,9 +426,8 @@
           <w:szCs w:val="22"/>
           <w:lang w:val="en-US"/>
         </w:rPr>
-        <w:t>ga</w:t>
-      </w:r>
-      <w:proofErr w:type="spellEnd"/>
+        <w:t xml:space="preserve">ga </w:t>
+      </w:r>
       <w:r>
         <w:rPr>
           <w:sz w:val="22"/>
@@ -703,7 +440,23 @@
         <w:rPr>
           <w:sz w:val="22"/>
           <w:szCs w:val="22"/>
-          <w:lang w:val="en-US"/>
+          <w:lang w:val="uz-Cyrl-UZ"/>
+        </w:rPr>
+        <w:t xml:space="preserve">(avtomobilni (motosiklni, tirkamani) ro'yxatga olish, </w:t>
+      </w:r>
+      <w:r>
+        <w:rPr>
+          <w:sz w:val="22"/>
+          <w:szCs w:val="22"/>
+          <w:lang w:val="en-US"/>
+        </w:rPr>
+        <w:t xml:space="preserve">chiqarilgan  avtomobilni (mototsiklni, tirkamani) ro’yhatga olishni, qayta ro’yhatlashni, </w:t>
+      </w:r>
+      <w:r>
+        <w:rPr>
+          <w:sz w:val="22"/>
+          <w:szCs w:val="22"/>
+          <w:lang w:val="uz-Cyrl-UZ"/>
         </w:rPr>
         <w:t xml:space="preserve"> </w:t>
       </w:r>
@@ -711,189 +464,10 @@
         <w:rPr>
           <w:sz w:val="22"/>
           <w:szCs w:val="22"/>
-          <w:lang w:val="uz-Cyrl-UZ"/>
-        </w:rPr>
-        <w:t xml:space="preserve">(avtomobilni (motosiklni, tirkamani) ro'yxatga olish, </w:t>
-      </w:r>
-      <w:proofErr w:type="spellStart"/>
-      <w:r>
-        <w:rPr>
-          <w:sz w:val="22"/>
-          <w:szCs w:val="22"/>
-          <w:lang w:val="en-US"/>
-        </w:rPr>
-        <w:t>chiqarilgan</w:t>
-      </w:r>
-      <w:proofErr w:type="spellEnd"/>
-      <w:r>
-        <w:rPr>
-          <w:sz w:val="22"/>
-          <w:szCs w:val="22"/>
-          <w:lang w:val="en-US"/>
-        </w:rPr>
-        <w:t xml:space="preserve">  </w:t>
-      </w:r>
-      <w:proofErr w:type="spellStart"/>
-      <w:r>
-        <w:rPr>
-          <w:sz w:val="22"/>
-          <w:szCs w:val="22"/>
-          <w:lang w:val="en-US"/>
-        </w:rPr>
-        <w:t>avtomobilni</w:t>
-      </w:r>
-      <w:proofErr w:type="spellEnd"/>
-      <w:r>
-        <w:rPr>
-          <w:sz w:val="22"/>
-          <w:szCs w:val="22"/>
-          <w:lang w:val="en-US"/>
-        </w:rPr>
-        <w:t xml:space="preserve"> (</w:t>
-      </w:r>
-      <w:proofErr w:type="spellStart"/>
-      <w:r>
-        <w:rPr>
-          <w:sz w:val="22"/>
-          <w:szCs w:val="22"/>
-          <w:lang w:val="en-US"/>
-        </w:rPr>
-        <w:t>mototsiklni</w:t>
-      </w:r>
-      <w:proofErr w:type="spellEnd"/>
-      <w:r>
-        <w:rPr>
-          <w:sz w:val="22"/>
-          <w:szCs w:val="22"/>
-          <w:lang w:val="en-US"/>
-        </w:rPr>
-        <w:t xml:space="preserve">, </w:t>
-      </w:r>
-      <w:proofErr w:type="spellStart"/>
-      <w:r>
-        <w:rPr>
-          <w:sz w:val="22"/>
-          <w:szCs w:val="22"/>
-          <w:lang w:val="en-US"/>
-        </w:rPr>
-        <w:t>tirkamani</w:t>
-      </w:r>
-      <w:proofErr w:type="spellEnd"/>
-      <w:r>
-        <w:rPr>
-          <w:sz w:val="22"/>
-          <w:szCs w:val="22"/>
-          <w:lang w:val="en-US"/>
-        </w:rPr>
-        <w:t xml:space="preserve">) </w:t>
-      </w:r>
-      <w:proofErr w:type="spellStart"/>
-      <w:r>
-        <w:rPr>
-          <w:sz w:val="22"/>
-          <w:szCs w:val="22"/>
-          <w:lang w:val="en-US"/>
-        </w:rPr>
-        <w:t>ro’yhatga</w:t>
-      </w:r>
-      <w:proofErr w:type="spellEnd"/>
-      <w:r>
-        <w:rPr>
-          <w:sz w:val="22"/>
-          <w:szCs w:val="22"/>
-          <w:lang w:val="en-US"/>
-        </w:rPr>
-        <w:t xml:space="preserve"> </w:t>
-      </w:r>
-      <w:proofErr w:type="spellStart"/>
-      <w:r>
-        <w:rPr>
-          <w:sz w:val="22"/>
-          <w:szCs w:val="22"/>
-          <w:lang w:val="en-US"/>
-        </w:rPr>
-        <w:t>olishni</w:t>
-      </w:r>
-      <w:proofErr w:type="spellEnd"/>
-      <w:r>
-        <w:rPr>
-          <w:sz w:val="22"/>
-          <w:szCs w:val="22"/>
-          <w:lang w:val="en-US"/>
-        </w:rPr>
-        <w:t xml:space="preserve">, </w:t>
-      </w:r>
-      <w:proofErr w:type="spellStart"/>
-      <w:r>
-        <w:rPr>
-          <w:sz w:val="22"/>
-          <w:szCs w:val="22"/>
-          <w:lang w:val="en-US"/>
-        </w:rPr>
-        <w:t>qayta</w:t>
-      </w:r>
-      <w:proofErr w:type="spellEnd"/>
-      <w:r>
-        <w:rPr>
-          <w:sz w:val="22"/>
-          <w:szCs w:val="22"/>
-          <w:lang w:val="en-US"/>
-        </w:rPr>
-        <w:t xml:space="preserve"> </w:t>
-      </w:r>
-      <w:proofErr w:type="spellStart"/>
-      <w:r>
-        <w:rPr>
-          <w:sz w:val="22"/>
-          <w:szCs w:val="22"/>
-          <w:lang w:val="en-US"/>
-        </w:rPr>
-        <w:t>ro’yhatlashni</w:t>
-      </w:r>
-      <w:proofErr w:type="spellEnd"/>
-      <w:r>
-        <w:rPr>
-          <w:sz w:val="22"/>
-          <w:szCs w:val="22"/>
-          <w:lang w:val="en-US"/>
-        </w:rPr>
-        <w:t xml:space="preserve">, </w:t>
-      </w:r>
-      <w:r>
-        <w:rPr>
-          <w:sz w:val="22"/>
-          <w:szCs w:val="22"/>
-          <w:lang w:val="uz-Cyrl-UZ"/>
-        </w:rPr>
-        <w:t xml:space="preserve"> </w:t>
-      </w:r>
-      <w:r>
-        <w:rPr>
-          <w:sz w:val="22"/>
-          <w:szCs w:val="22"/>
-          <w:lang w:val="en-US"/>
-        </w:rPr>
-        <w:t xml:space="preserve">{%if </w:t>
-      </w:r>
-      <w:proofErr w:type="spellStart"/>
-      <w:r>
-        <w:rPr>
-          <w:sz w:val="22"/>
-          <w:szCs w:val="22"/>
-          <w:lang w:val="en-US"/>
-        </w:rPr>
-        <w:t>lost_technical_passport</w:t>
-      </w:r>
-      <w:proofErr w:type="spellEnd"/>
-      <w:r>
-        <w:rPr>
-          <w:sz w:val="22"/>
-          <w:szCs w:val="22"/>
-          <w:lang w:val="en-US"/>
-        </w:rPr>
-        <w:t xml:space="preserve"> %}</w:t>
-      </w:r>
-      <w:proofErr w:type="spellStart"/>
+          <w:lang w:val="en-US"/>
+        </w:rPr>
+        <w:t>{%if lost_technical_passport %}</w:t>
+      </w:r>
       <w:r>
         <w:rPr>
           <w:b/>
@@ -902,9 +476,8 @@
           <w:szCs w:val="22"/>
           <w:lang w:val="en-US"/>
         </w:rPr>
-        <w:t>yo’qolgan</w:t>
-      </w:r>
-      <w:proofErr w:type="spellEnd"/>
+        <w:t>yo’qolgan qayd etish guvohnomasi</w:t>
+      </w:r>
       <w:r>
         <w:rPr>
           <w:b/>
@@ -913,9 +486,8 @@
           <w:szCs w:val="22"/>
           <w:lang w:val="en-US"/>
         </w:rPr>
-        <w:t xml:space="preserve"> </w:t>
-      </w:r>
-      <w:proofErr w:type="spellStart"/>
+        <w:t xml:space="preserve"> (RO’DRBni)</w:t>
+      </w:r>
       <w:r>
         <w:rPr>
           <w:b/>
@@ -924,9 +496,32 @@
           <w:szCs w:val="22"/>
           <w:lang w:val="en-US"/>
         </w:rPr>
-        <w:t>qayd</w:t>
-      </w:r>
-      <w:proofErr w:type="spellEnd"/>
+        <w:t xml:space="preserve"> o’rniga “nusxa” berishingizni</w:t>
+      </w:r>
+      <w:r>
+        <w:rPr>
+          <w:sz w:val="22"/>
+          <w:szCs w:val="22"/>
+          <w:lang w:val="en-US"/>
+        </w:rPr>
+        <w:t xml:space="preserve"> </w:t>
+      </w:r>
+      <w:r>
+        <w:rPr>
+          <w:sz w:val="22"/>
+          <w:szCs w:val="22"/>
+          <w:lang w:val="uz-Cyrl-UZ"/>
+        </w:rPr>
+        <w:t xml:space="preserve"> </w:t>
+      </w:r>
+      <w:r>
+        <w:rPr>
+          <w:sz w:val="22"/>
+          <w:szCs w:val="22"/>
+          <w:lang w:val="en-US"/>
+        </w:rPr>
+        <w:t xml:space="preserve">so’rayman.{% else %} </w:t>
+      </w:r>
       <w:r>
         <w:rPr>
           <w:b/>
@@ -935,9 +530,8 @@
           <w:szCs w:val="22"/>
           <w:lang w:val="en-US"/>
         </w:rPr>
-        <w:t xml:space="preserve"> </w:t>
-      </w:r>
-      <w:proofErr w:type="spellStart"/>
+        <w:t>qayd etish guvohnomasi</w:t>
+      </w:r>
       <w:r>
         <w:rPr>
           <w:b/>
@@ -946,9 +540,8 @@
           <w:szCs w:val="22"/>
           <w:lang w:val="en-US"/>
         </w:rPr>
-        <w:t>etish</w:t>
-      </w:r>
-      <w:proofErr w:type="spellEnd"/>
+        <w:t xml:space="preserve"> (RO’DRB)</w:t>
+      </w:r>
       <w:r>
         <w:rPr>
           <w:b/>
@@ -957,265 +550,15 @@
           <w:szCs w:val="22"/>
           <w:lang w:val="en-US"/>
         </w:rPr>
-        <w:t xml:space="preserve"> </w:t>
-      </w:r>
-      <w:proofErr w:type="spellStart"/>
-      <w:r>
-        <w:rPr>
-          <w:b/>
-          <w:bCs/>
+        <w:t xml:space="preserve"> berishingizni</w:t>
+      </w:r>
+      <w:r>
+        <w:rPr>
           <w:sz w:val="22"/>
           <w:szCs w:val="22"/>
           <w:lang w:val="en-US"/>
         </w:rPr>
-        <w:t>guvohnomasi</w:t>
-      </w:r>
-      <w:proofErr w:type="spellEnd"/>
-      <w:r>
-        <w:rPr>
-          <w:b/>
-          <w:bCs/>
-          <w:sz w:val="22"/>
-          <w:szCs w:val="22"/>
-          <w:lang w:val="en-US"/>
-        </w:rPr>
-        <w:t xml:space="preserve"> (</w:t>
-      </w:r>
-      <w:proofErr w:type="spellStart"/>
-      <w:r>
-        <w:rPr>
-          <w:b/>
-          <w:bCs/>
-          <w:sz w:val="22"/>
-          <w:szCs w:val="22"/>
-          <w:lang w:val="en-US"/>
-        </w:rPr>
-        <w:t>RO’DRBni</w:t>
-      </w:r>
-      <w:proofErr w:type="spellEnd"/>
-      <w:r>
-        <w:rPr>
-          <w:b/>
-          <w:bCs/>
-          <w:sz w:val="22"/>
-          <w:szCs w:val="22"/>
-          <w:lang w:val="en-US"/>
-        </w:rPr>
-        <w:t>)</w:t>
-      </w:r>
-      <w:r>
-        <w:rPr>
-          <w:b/>
-          <w:bCs/>
-          <w:sz w:val="22"/>
-          <w:szCs w:val="22"/>
-          <w:lang w:val="en-US"/>
-        </w:rPr>
-        <w:t xml:space="preserve"> </w:t>
-      </w:r>
-      <w:proofErr w:type="spellStart"/>
-      <w:r>
-        <w:rPr>
-          <w:b/>
-          <w:bCs/>
-          <w:sz w:val="22"/>
-          <w:szCs w:val="22"/>
-          <w:lang w:val="en-US"/>
-        </w:rPr>
-        <w:t>o’rniga</w:t>
-      </w:r>
-      <w:proofErr w:type="spellEnd"/>
-      <w:r>
-        <w:rPr>
-          <w:b/>
-          <w:bCs/>
-          <w:sz w:val="22"/>
-          <w:szCs w:val="22"/>
-          <w:lang w:val="en-US"/>
-        </w:rPr>
-        <w:t xml:space="preserve"> “</w:t>
-      </w:r>
-      <w:proofErr w:type="spellStart"/>
-      <w:r>
-        <w:rPr>
-          <w:b/>
-          <w:bCs/>
-          <w:sz w:val="22"/>
-          <w:szCs w:val="22"/>
-          <w:lang w:val="en-US"/>
-        </w:rPr>
-        <w:t>nusxa</w:t>
-      </w:r>
-      <w:proofErr w:type="spellEnd"/>
-      <w:r>
-        <w:rPr>
-          <w:b/>
-          <w:bCs/>
-          <w:sz w:val="22"/>
-          <w:szCs w:val="22"/>
-          <w:lang w:val="en-US"/>
-        </w:rPr>
-        <w:t xml:space="preserve">” </w:t>
-      </w:r>
-      <w:proofErr w:type="spellStart"/>
-      <w:r>
-        <w:rPr>
-          <w:b/>
-          <w:bCs/>
-          <w:sz w:val="22"/>
-          <w:szCs w:val="22"/>
-          <w:lang w:val="en-US"/>
-        </w:rPr>
-        <w:t>berishingizni</w:t>
-      </w:r>
-      <w:proofErr w:type="spellEnd"/>
-      <w:r>
-        <w:rPr>
-          <w:sz w:val="22"/>
-          <w:szCs w:val="22"/>
-          <w:lang w:val="en-US"/>
-        </w:rPr>
-        <w:t xml:space="preserve"> </w:t>
-      </w:r>
-      <w:r>
-        <w:rPr>
-          <w:sz w:val="22"/>
-          <w:szCs w:val="22"/>
-          <w:lang w:val="uz-Cyrl-UZ"/>
-        </w:rPr>
-        <w:t xml:space="preserve"> </w:t>
-      </w:r>
-      <w:proofErr w:type="spellStart"/>
-      <w:r>
-        <w:rPr>
-          <w:sz w:val="22"/>
-          <w:szCs w:val="22"/>
-          <w:lang w:val="en-US"/>
-        </w:rPr>
-        <w:t>so’rayman</w:t>
-      </w:r>
-      <w:proofErr w:type="spellEnd"/>
-      <w:r>
-        <w:rPr>
-          <w:sz w:val="22"/>
-          <w:szCs w:val="22"/>
-          <w:lang w:val="en-US"/>
-        </w:rPr>
-        <w:t xml:space="preserve">.{% else %} </w:t>
-      </w:r>
-      <w:proofErr w:type="spellStart"/>
-      <w:r>
-        <w:rPr>
-          <w:b/>
-          <w:bCs/>
-          <w:sz w:val="22"/>
-          <w:szCs w:val="22"/>
-          <w:lang w:val="en-US"/>
-        </w:rPr>
-        <w:t>qayd</w:t>
-      </w:r>
-      <w:proofErr w:type="spellEnd"/>
-      <w:r>
-        <w:rPr>
-          <w:b/>
-          <w:bCs/>
-          <w:sz w:val="22"/>
-          <w:szCs w:val="22"/>
-          <w:lang w:val="en-US"/>
-        </w:rPr>
-        <w:t xml:space="preserve"> </w:t>
-      </w:r>
-      <w:proofErr w:type="spellStart"/>
-      <w:r>
-        <w:rPr>
-          <w:b/>
-          <w:bCs/>
-          <w:sz w:val="22"/>
-          <w:szCs w:val="22"/>
-          <w:lang w:val="en-US"/>
-        </w:rPr>
-        <w:t>etish</w:t>
-      </w:r>
-      <w:proofErr w:type="spellEnd"/>
-      <w:r>
-        <w:rPr>
-          <w:b/>
-          <w:bCs/>
-          <w:sz w:val="22"/>
-          <w:szCs w:val="22"/>
-          <w:lang w:val="en-US"/>
-        </w:rPr>
-        <w:t xml:space="preserve"> </w:t>
-      </w:r>
-      <w:proofErr w:type="spellStart"/>
-      <w:r>
-        <w:rPr>
-          <w:b/>
-          <w:bCs/>
-          <w:sz w:val="22"/>
-          <w:szCs w:val="22"/>
-          <w:lang w:val="en-US"/>
-        </w:rPr>
-        <w:t>guvohnomasi</w:t>
-      </w:r>
-      <w:proofErr w:type="spellEnd"/>
-      <w:r>
-        <w:rPr>
-          <w:b/>
-          <w:bCs/>
-          <w:sz w:val="22"/>
-          <w:szCs w:val="22"/>
-          <w:lang w:val="en-US"/>
-        </w:rPr>
-        <w:t xml:space="preserve"> (RO’DRB)</w:t>
-      </w:r>
-      <w:r>
-        <w:rPr>
-          <w:b/>
-          <w:bCs/>
-          <w:sz w:val="22"/>
-          <w:szCs w:val="22"/>
-          <w:lang w:val="en-US"/>
-        </w:rPr>
-        <w:t xml:space="preserve"> </w:t>
-      </w:r>
-      <w:proofErr w:type="spellStart"/>
-      <w:r>
-        <w:rPr>
-          <w:b/>
-          <w:bCs/>
-          <w:sz w:val="22"/>
-          <w:szCs w:val="22"/>
-          <w:lang w:val="en-US"/>
-        </w:rPr>
-        <w:t>berishingizni</w:t>
-      </w:r>
-      <w:proofErr w:type="spellEnd"/>
-      <w:r>
-        <w:rPr>
-          <w:sz w:val="22"/>
-          <w:szCs w:val="22"/>
-          <w:lang w:val="en-US"/>
-        </w:rPr>
-        <w:t xml:space="preserve"> </w:t>
-      </w:r>
-      <w:proofErr w:type="spellStart"/>
-      <w:r>
-        <w:rPr>
-          <w:sz w:val="22"/>
-          <w:szCs w:val="22"/>
-          <w:lang w:val="en-US"/>
-        </w:rPr>
-        <w:t>so’rayman</w:t>
-      </w:r>
-      <w:proofErr w:type="spellEnd"/>
-      <w:r>
-        <w:rPr>
-          <w:sz w:val="22"/>
-          <w:szCs w:val="22"/>
-          <w:lang w:val="en-US"/>
-        </w:rPr>
-        <w:t>.{% endif %}</w:t>
+        <w:t xml:space="preserve"> so’rayman.{% endif %}</w:t>
       </w:r>
     </w:p>
     <w:p>
@@ -1243,72 +586,21 @@
           <w:szCs w:val="22"/>
         </w:rPr>
       </w:pPr>
-      <w:proofErr w:type="spellStart"/>
-      <w:r>
-        <w:rPr>
-          <w:rStyle w:val="FontStyle25"/>
-          <w:szCs w:val="22"/>
-        </w:rPr>
-        <w:t>Avtotransport</w:t>
-      </w:r>
-      <w:proofErr w:type="spellEnd"/>
-      <w:r>
-        <w:rPr>
-          <w:rStyle w:val="FontStyle25"/>
-          <w:szCs w:val="22"/>
+      <w:r>
+        <w:rPr>
+          <w:rStyle w:val="FontStyle25"/>
+          <w:szCs w:val="22"/>
+        </w:rPr>
+        <w:t>Avtotransport vositasining (motosiklning) ro'yhat</w:t>
+      </w:r>
+      <w:r>
+        <w:rPr>
+          <w:rStyle w:val="FontStyle25"/>
+          <w:szCs w:val="22"/>
+          <w:lang w:val="uz-Cyrl-UZ"/>
         </w:rPr>
         <w:t xml:space="preserve"> </w:t>
       </w:r>
-      <w:proofErr w:type="spellStart"/>
-      <w:r>
-        <w:rPr>
-          <w:rStyle w:val="FontStyle25"/>
-          <w:szCs w:val="22"/>
-        </w:rPr>
-        <w:t>vositasining</w:t>
-      </w:r>
-      <w:proofErr w:type="spellEnd"/>
-      <w:r>
-        <w:rPr>
-          <w:rStyle w:val="FontStyle25"/>
-          <w:szCs w:val="22"/>
-        </w:rPr>
-        <w:t xml:space="preserve"> (</w:t>
-      </w:r>
-      <w:proofErr w:type="spellStart"/>
-      <w:r>
-        <w:rPr>
-          <w:rStyle w:val="FontStyle25"/>
-          <w:szCs w:val="22"/>
-        </w:rPr>
-        <w:t>motosiklning</w:t>
-      </w:r>
-      <w:proofErr w:type="spellEnd"/>
-      <w:r>
-        <w:rPr>
-          <w:rStyle w:val="FontStyle25"/>
-          <w:szCs w:val="22"/>
-        </w:rPr>
-        <w:t xml:space="preserve">) </w:t>
-      </w:r>
-      <w:proofErr w:type="spellStart"/>
-      <w:r>
-        <w:rPr>
-          <w:rStyle w:val="FontStyle25"/>
-          <w:szCs w:val="22"/>
-        </w:rPr>
-        <w:t>ro'yhat</w:t>
-      </w:r>
-      <w:proofErr w:type="spellEnd"/>
-      <w:r>
-        <w:rPr>
-          <w:rStyle w:val="FontStyle25"/>
-          <w:szCs w:val="22"/>
-          <w:lang w:val="uz-Cyrl-UZ"/>
-        </w:rPr>
-        <w:t xml:space="preserve"> </w:t>
-      </w:r>
-      <w:proofErr w:type="spellStart"/>
       <w:r>
         <w:rPr>
           <w:rStyle w:val="FontStyle25"/>
@@ -1316,7 +608,6 @@
         </w:rPr>
         <w:t>belgilari</w:t>
       </w:r>
-      <w:proofErr w:type="spellEnd"/>
     </w:p>
     <w:tbl>
       <w:tblPr>
@@ -1396,7 +687,6 @@
               </w:rPr>
               <w:t xml:space="preserve">V </w:t>
             </w:r>
-            <w:proofErr w:type="spellStart"/>
             <w:r>
               <w:rPr>
                 <w:rStyle w:val="FontStyle25"/>
@@ -1404,7 +694,6 @@
               </w:rPr>
               <w:t>turi</w:t>
             </w:r>
-            <w:proofErr w:type="spellEnd"/>
           </w:p>
         </w:tc>
         <w:tc>
@@ -1436,27 +725,7 @@
                 <w:bCs/>
                 <w:lang w:val="en-US"/>
               </w:rPr>
-              <w:t>{{</w:t>
-            </w:r>
-            <w:proofErr w:type="spellStart"/>
-            <w:r>
-              <w:rPr>
-                <w:rFonts w:ascii="Arial" w:hAnsi="Arial" w:cs="Arial"/>
-                <w:b/>
-                <w:bCs/>
-                <w:lang w:val="en-US"/>
-              </w:rPr>
-              <w:t>car.type.title</w:t>
-            </w:r>
-            <w:proofErr w:type="spellEnd"/>
-            <w:r>
-              <w:rPr>
-                <w:rFonts w:ascii="Arial" w:hAnsi="Arial" w:cs="Arial"/>
-                <w:b/>
-                <w:bCs/>
-                <w:lang w:val="en-US"/>
-              </w:rPr>
-              <w:t>}}</w:t>
+              <w:t>{{car.type.title}}</w:t>
             </w:r>
           </w:p>
         </w:tc>
@@ -1484,17 +753,8 @@
                 <w:rStyle w:val="FontStyle25"/>
                 <w:szCs w:val="22"/>
               </w:rPr>
-              <w:t xml:space="preserve">2. </w:t>
-            </w:r>
-            <w:proofErr w:type="spellStart"/>
-            <w:r>
-              <w:rPr>
-                <w:rStyle w:val="FontStyle25"/>
-                <w:szCs w:val="22"/>
-              </w:rPr>
-              <w:t>Rusumi</w:t>
-            </w:r>
-            <w:proofErr w:type="spellEnd"/>
+              <w:t>2. Rusumi</w:t>
+            </w:r>
           </w:p>
         </w:tc>
         <w:tc>
@@ -1901,33 +1161,8 @@
                 <w:rStyle w:val="FontStyle25"/>
                 <w:szCs w:val="22"/>
               </w:rPr>
-              <w:t xml:space="preserve">3. </w:t>
-            </w:r>
-            <w:proofErr w:type="spellStart"/>
-            <w:r>
-              <w:rPr>
-                <w:rStyle w:val="FontStyle25"/>
-                <w:szCs w:val="22"/>
-              </w:rPr>
-              <w:t>Kuzovi</w:t>
-            </w:r>
-            <w:proofErr w:type="spellEnd"/>
-            <w:r>
-              <w:rPr>
-                <w:rStyle w:val="FontStyle25"/>
-                <w:szCs w:val="22"/>
-              </w:rPr>
-              <w:t xml:space="preserve"> </w:t>
-            </w:r>
-            <w:proofErr w:type="spellStart"/>
-            <w:r>
-              <w:rPr>
-                <w:rStyle w:val="FontStyle25"/>
-                <w:szCs w:val="22"/>
-              </w:rPr>
-              <w:t>turi</w:t>
-            </w:r>
-            <w:proofErr w:type="spellEnd"/>
+              <w:t>3. Kuzovi turi</w:t>
+            </w:r>
           </w:p>
         </w:tc>
         <w:tc>
@@ -1959,27 +1194,7 @@
                 <w:bCs/>
                 <w:lang w:val="en-US"/>
               </w:rPr>
-              <w:t>{{</w:t>
-            </w:r>
-            <w:proofErr w:type="spellStart"/>
-            <w:r>
-              <w:rPr>
-                <w:rFonts w:ascii="Arial" w:hAnsi="Arial" w:cs="Arial"/>
-                <w:b/>
-                <w:bCs/>
-                <w:lang w:val="en-US"/>
-              </w:rPr>
-              <w:t>car.body_type</w:t>
-            </w:r>
-            <w:proofErr w:type="spellEnd"/>
-            <w:r>
-              <w:rPr>
-                <w:rFonts w:ascii="Arial" w:hAnsi="Arial" w:cs="Arial"/>
-                <w:b/>
-                <w:bCs/>
-                <w:lang w:val="en-US"/>
-              </w:rPr>
-              <w:t>}}</w:t>
+              <w:t>{{car.body_type}}</w:t>
             </w:r>
           </w:p>
         </w:tc>
@@ -2008,17 +1223,8 @@
                 <w:rStyle w:val="FontStyle25"/>
                 <w:szCs w:val="22"/>
               </w:rPr>
-              <w:t xml:space="preserve">4. </w:t>
-            </w:r>
-            <w:proofErr w:type="spellStart"/>
-            <w:r>
-              <w:rPr>
-                <w:rStyle w:val="FontStyle25"/>
-                <w:szCs w:val="22"/>
-              </w:rPr>
-              <w:t>Ishlab</w:t>
-            </w:r>
-            <w:proofErr w:type="spellEnd"/>
+              <w:t>4. Ishlab</w:t>
+            </w:r>
             <w:r>
               <w:rPr>
                 <w:rStyle w:val="FontStyle25"/>
@@ -2027,7 +1233,6 @@
               </w:rPr>
               <w:t xml:space="preserve"> </w:t>
             </w:r>
-            <w:proofErr w:type="spellStart"/>
             <w:r>
               <w:rPr>
                 <w:rStyle w:val="FontStyle25"/>
@@ -2035,7 +1240,6 @@
               </w:rPr>
               <w:t>chiqa</w:t>
             </w:r>
-            <w:proofErr w:type="spellEnd"/>
             <w:r>
               <w:rPr>
                 <w:rStyle w:val="FontStyle25"/>
@@ -2127,17 +1331,8 @@
                 <w:rStyle w:val="FontStyle25"/>
                 <w:szCs w:val="22"/>
               </w:rPr>
-              <w:t xml:space="preserve">5. </w:t>
-            </w:r>
-            <w:proofErr w:type="spellStart"/>
-            <w:r>
-              <w:rPr>
-                <w:rStyle w:val="FontStyle25"/>
-                <w:szCs w:val="22"/>
-              </w:rPr>
-              <w:t>Ishlab</w:t>
-            </w:r>
-            <w:proofErr w:type="spellEnd"/>
+              <w:t>5. Ishlab</w:t>
+            </w:r>
             <w:r>
               <w:rPr>
                 <w:rStyle w:val="FontStyle25"/>
@@ -2146,7 +1341,6 @@
               </w:rPr>
               <w:t xml:space="preserve"> </w:t>
             </w:r>
-            <w:proofErr w:type="spellStart"/>
             <w:r>
               <w:rPr>
                 <w:rStyle w:val="FontStyle25"/>
@@ -2154,7 +1348,6 @@
               </w:rPr>
               <w:t>chiqarilgan</w:t>
             </w:r>
-            <w:proofErr w:type="spellEnd"/>
             <w:r>
               <w:rPr>
                 <w:rStyle w:val="FontStyle25"/>
@@ -2163,7 +1356,6 @@
               </w:rPr>
               <w:t xml:space="preserve"> </w:t>
             </w:r>
-            <w:proofErr w:type="spellStart"/>
             <w:r>
               <w:rPr>
                 <w:rStyle w:val="FontStyle25"/>
@@ -2171,7 +1363,6 @@
               </w:rPr>
               <w:t>yil</w:t>
             </w:r>
-            <w:proofErr w:type="spellEnd"/>
             <w:r>
               <w:rPr>
                 <w:rStyle w:val="FontStyle25"/>
@@ -2211,27 +1402,7 @@
                 <w:bCs/>
                 <w:lang w:val="en-US"/>
               </w:rPr>
-              <w:t>{{</w:t>
-            </w:r>
-            <w:proofErr w:type="spellStart"/>
-            <w:r>
-              <w:rPr>
-                <w:rFonts w:ascii="Arial" w:hAnsi="Arial" w:cs="Arial"/>
-                <w:b/>
-                <w:bCs/>
-                <w:lang w:val="en-US"/>
-              </w:rPr>
-              <w:t>made_year</w:t>
-            </w:r>
-            <w:proofErr w:type="spellEnd"/>
-            <w:r>
-              <w:rPr>
-                <w:rFonts w:ascii="Arial" w:hAnsi="Arial" w:cs="Arial"/>
-                <w:b/>
-                <w:bCs/>
-                <w:lang w:val="en-US"/>
-              </w:rPr>
-              <w:t>}}</w:t>
+              <w:t>{{made_year}}</w:t>
             </w:r>
           </w:p>
         </w:tc>
@@ -2254,23 +1425,7 @@
                 <w:rStyle w:val="FontStyle25"/>
                 <w:szCs w:val="22"/>
               </w:rPr>
-              <w:t xml:space="preserve">6. </w:t>
-            </w:r>
-            <w:proofErr w:type="spellStart"/>
-            <w:r>
-              <w:rPr>
-                <w:rStyle w:val="FontStyle25"/>
-                <w:szCs w:val="22"/>
-              </w:rPr>
-              <w:t>Shassi</w:t>
-            </w:r>
-            <w:proofErr w:type="spellEnd"/>
-            <w:r>
-              <w:rPr>
-                <w:rStyle w:val="FontStyle25"/>
-                <w:szCs w:val="22"/>
-              </w:rPr>
-              <w:t xml:space="preserve"> №  </w:t>
+              <w:t xml:space="preserve">6. Shassi №  </w:t>
             </w:r>
           </w:p>
         </w:tc>
@@ -2317,23 +1472,7 @@
                 <w:rStyle w:val="FontStyle25"/>
                 <w:szCs w:val="22"/>
               </w:rPr>
-              <w:t xml:space="preserve">7. </w:t>
-            </w:r>
-            <w:proofErr w:type="spellStart"/>
-            <w:r>
-              <w:rPr>
-                <w:rStyle w:val="FontStyle25"/>
-                <w:szCs w:val="22"/>
-              </w:rPr>
-              <w:t>Kuzovi</w:t>
-            </w:r>
-            <w:proofErr w:type="spellEnd"/>
-            <w:r>
-              <w:rPr>
-                <w:rStyle w:val="FontStyle25"/>
-                <w:szCs w:val="22"/>
-              </w:rPr>
-              <w:t xml:space="preserve"> №</w:t>
+              <w:t>7. Kuzovi №</w:t>
             </w:r>
           </w:p>
         </w:tc>
@@ -2368,27 +1507,7 @@
                 <w:bCs/>
                 <w:lang w:val="en-US"/>
               </w:rPr>
-              <w:t>{{</w:t>
-            </w:r>
-            <w:proofErr w:type="spellStart"/>
-            <w:r>
-              <w:rPr>
-                <w:rFonts w:ascii="Arial" w:hAnsi="Arial" w:cs="Arial"/>
-                <w:b/>
-                <w:bCs/>
-                <w:lang w:val="en-US"/>
-              </w:rPr>
-              <w:t>car.body_number</w:t>
-            </w:r>
-            <w:proofErr w:type="spellEnd"/>
-            <w:r>
-              <w:rPr>
-                <w:rFonts w:ascii="Arial" w:hAnsi="Arial" w:cs="Arial"/>
-                <w:b/>
-                <w:bCs/>
-                <w:lang w:val="en-US"/>
-              </w:rPr>
-              <w:t>}},</w:t>
+              <w:t>{{car.body_number}},</w:t>
             </w:r>
           </w:p>
         </w:tc>
@@ -2411,23 +1530,7 @@
                 <w:rStyle w:val="FontStyle25"/>
                 <w:szCs w:val="22"/>
               </w:rPr>
-              <w:t xml:space="preserve">8. </w:t>
-            </w:r>
-            <w:proofErr w:type="spellStart"/>
-            <w:r>
-              <w:rPr>
-                <w:rStyle w:val="FontStyle25"/>
-                <w:szCs w:val="22"/>
-              </w:rPr>
-              <w:t>Dvigateli</w:t>
-            </w:r>
-            <w:proofErr w:type="spellEnd"/>
-            <w:r>
-              <w:rPr>
-                <w:rStyle w:val="FontStyle25"/>
-                <w:szCs w:val="22"/>
-              </w:rPr>
-              <w:t xml:space="preserve"> № </w:t>
+              <w:t xml:space="preserve">8. Dvigateli № </w:t>
             </w:r>
           </w:p>
         </w:tc>
@@ -2454,27 +1557,7 @@
                 <w:bCs/>
                 <w:lang w:val="en-US"/>
               </w:rPr>
-              <w:t>{{</w:t>
-            </w:r>
-            <w:proofErr w:type="spellStart"/>
-            <w:r>
-              <w:rPr>
-                <w:rFonts w:ascii="Arial" w:hAnsi="Arial" w:cs="Arial"/>
-                <w:b/>
-                <w:bCs/>
-                <w:lang w:val="en-US"/>
-              </w:rPr>
-              <w:t>car.engine_number</w:t>
-            </w:r>
-            <w:proofErr w:type="spellEnd"/>
-            <w:r>
-              <w:rPr>
-                <w:rFonts w:ascii="Arial" w:hAnsi="Arial" w:cs="Arial"/>
-                <w:b/>
-                <w:bCs/>
-                <w:lang w:val="en-US"/>
-              </w:rPr>
-              <w:t>}}</w:t>
+              <w:t>{{car.engine_number}}</w:t>
             </w:r>
           </w:p>
         </w:tc>
@@ -2509,17 +1592,8 @@
                 <w:rStyle w:val="FontStyle25"/>
                 <w:szCs w:val="22"/>
               </w:rPr>
-              <w:t xml:space="preserve">9. </w:t>
-            </w:r>
-            <w:proofErr w:type="spellStart"/>
-            <w:r>
-              <w:rPr>
-                <w:rStyle w:val="FontStyle25"/>
-                <w:szCs w:val="22"/>
-              </w:rPr>
-              <w:t>Qancha</w:t>
-            </w:r>
-            <w:proofErr w:type="spellEnd"/>
+              <w:t>9. Qancha</w:t>
+            </w:r>
             <w:r>
               <w:rPr>
                 <w:rStyle w:val="FontStyle25"/>
@@ -2528,37 +1602,12 @@
               </w:rPr>
               <w:t xml:space="preserve"> </w:t>
             </w:r>
-            <w:proofErr w:type="spellStart"/>
-            <w:r>
-              <w:rPr>
-                <w:rStyle w:val="FontStyle25"/>
-                <w:szCs w:val="22"/>
-              </w:rPr>
-              <w:t>yurganligi</w:t>
-            </w:r>
-            <w:proofErr w:type="spellEnd"/>
-            <w:r>
-              <w:rPr>
-                <w:rStyle w:val="FontStyle25"/>
-                <w:szCs w:val="22"/>
-              </w:rPr>
-              <w:t xml:space="preserve"> </w:t>
-            </w:r>
-            <w:proofErr w:type="spellStart"/>
-            <w:r>
-              <w:rPr>
-                <w:rStyle w:val="FontStyle25"/>
-                <w:szCs w:val="22"/>
-              </w:rPr>
-              <w:t>km</w:t>
-            </w:r>
-            <w:proofErr w:type="spellEnd"/>
-            <w:r>
-              <w:rPr>
-                <w:rStyle w:val="FontStyle25"/>
-                <w:szCs w:val="22"/>
-              </w:rPr>
-              <w:t>.</w:t>
+            <w:r>
+              <w:rPr>
+                <w:rStyle w:val="FontStyle25"/>
+                <w:szCs w:val="22"/>
+              </w:rPr>
+              <w:t>yurganligi km.</w:t>
             </w:r>
             <w:r>
               <w:rPr>
@@ -2655,27 +1704,7 @@
                 <w:bCs/>
                 <w:lang w:val="en-US"/>
               </w:rPr>
-              <w:t>{{</w:t>
-            </w:r>
-            <w:proofErr w:type="spellStart"/>
-            <w:r>
-              <w:rPr>
-                <w:rFonts w:ascii="Arial" w:hAnsi="Arial" w:cs="Arial"/>
-                <w:b/>
-                <w:bCs/>
-                <w:lang w:val="en-US"/>
-              </w:rPr>
-              <w:t>car.color</w:t>
-            </w:r>
-            <w:proofErr w:type="spellEnd"/>
-            <w:r>
-              <w:rPr>
-                <w:rFonts w:ascii="Arial" w:hAnsi="Arial" w:cs="Arial"/>
-                <w:b/>
-                <w:bCs/>
-                <w:lang w:val="en-US"/>
-              </w:rPr>
-              <w:t>}}</w:t>
+              <w:t>{{car.color}}</w:t>
             </w:r>
           </w:p>
         </w:tc>
@@ -2706,33 +1735,8 @@
                 <w:rStyle w:val="FontStyle25"/>
                 <w:szCs w:val="22"/>
               </w:rPr>
-              <w:t xml:space="preserve">11. </w:t>
-            </w:r>
-            <w:proofErr w:type="spellStart"/>
-            <w:r>
-              <w:rPr>
-                <w:rStyle w:val="FontStyle25"/>
-                <w:szCs w:val="22"/>
-              </w:rPr>
-              <w:t>Texnika</w:t>
-            </w:r>
-            <w:proofErr w:type="spellEnd"/>
-            <w:r>
-              <w:rPr>
-                <w:rStyle w:val="FontStyle25"/>
-                <w:szCs w:val="22"/>
-              </w:rPr>
-              <w:t xml:space="preserve"> </w:t>
-            </w:r>
-            <w:proofErr w:type="spellStart"/>
-            <w:r>
-              <w:rPr>
-                <w:rStyle w:val="FontStyle25"/>
-                <w:szCs w:val="22"/>
-              </w:rPr>
-              <w:t>pasporti</w:t>
-            </w:r>
-            <w:proofErr w:type="spellEnd"/>
+              <w:t>11. Texnika pasporti</w:t>
+            </w:r>
           </w:p>
         </w:tc>
         <w:tc>
@@ -2764,27 +1768,7 @@
                 <w:bCs/>
                 <w:lang w:val="en-US"/>
               </w:rPr>
-              <w:t>{{</w:t>
-            </w:r>
-            <w:proofErr w:type="spellStart"/>
-            <w:r>
-              <w:rPr>
-                <w:rFonts w:ascii="Arial" w:hAnsi="Arial" w:cs="Arial"/>
-                <w:b/>
-                <w:bCs/>
-                <w:lang w:val="en-US"/>
-              </w:rPr>
-              <w:t>old_technical_passport</w:t>
-            </w:r>
-            <w:proofErr w:type="spellEnd"/>
-            <w:r>
-              <w:rPr>
-                <w:rFonts w:ascii="Arial" w:hAnsi="Arial" w:cs="Arial"/>
-                <w:b/>
-                <w:bCs/>
-                <w:lang w:val="en-US"/>
-              </w:rPr>
-              <w:t>}}</w:t>
+              <w:t>{{old_technical_passport}}</w:t>
             </w:r>
             <w:r>
               <w:rPr>
@@ -2820,17 +1804,8 @@
                 <w:rStyle w:val="FontStyle25"/>
                 <w:szCs w:val="22"/>
               </w:rPr>
-              <w:t xml:space="preserve">12. </w:t>
-            </w:r>
-            <w:proofErr w:type="spellStart"/>
-            <w:r>
-              <w:rPr>
-                <w:rStyle w:val="FontStyle25"/>
-                <w:szCs w:val="22"/>
-              </w:rPr>
-              <w:t>Davlat</w:t>
-            </w:r>
-            <w:proofErr w:type="spellEnd"/>
+              <w:t>12. Davlat</w:t>
+            </w:r>
             <w:r>
               <w:rPr>
                 <w:rStyle w:val="FontStyle25"/>
@@ -2839,7 +1814,6 @@
               </w:rPr>
               <w:t xml:space="preserve"> </w:t>
             </w:r>
-            <w:proofErr w:type="spellStart"/>
             <w:r>
               <w:rPr>
                 <w:rStyle w:val="FontStyle25"/>
@@ -2847,7 +1821,6 @@
               </w:rPr>
               <w:t>raqam</w:t>
             </w:r>
-            <w:proofErr w:type="spellEnd"/>
             <w:r>
               <w:rPr>
                 <w:rStyle w:val="FontStyle25"/>
@@ -2856,7 +1829,6 @@
               </w:rPr>
               <w:t xml:space="preserve"> </w:t>
             </w:r>
-            <w:proofErr w:type="spellStart"/>
             <w:r>
               <w:rPr>
                 <w:rStyle w:val="FontStyle25"/>
@@ -2864,7 +1836,6 @@
               </w:rPr>
               <w:t>belgisi</w:t>
             </w:r>
-            <w:proofErr w:type="spellEnd"/>
           </w:p>
         </w:tc>
         <w:tc>
@@ -2894,27 +1865,7 @@
                 <w:bCs/>
                 <w:lang w:val="en-US"/>
               </w:rPr>
-              <w:t>{{</w:t>
-            </w:r>
-            <w:proofErr w:type="spellStart"/>
-            <w:r>
-              <w:rPr>
-                <w:rFonts w:ascii="Arial" w:hAnsi="Arial" w:cs="Arial"/>
-                <w:b/>
-                <w:bCs/>
-                <w:lang w:val="en-US"/>
-              </w:rPr>
-              <w:t>old_number</w:t>
-            </w:r>
-            <w:proofErr w:type="spellEnd"/>
-            <w:r>
-              <w:rPr>
-                <w:rFonts w:ascii="Arial" w:hAnsi="Arial" w:cs="Arial"/>
-                <w:b/>
-                <w:bCs/>
-                <w:lang w:val="en-US"/>
-              </w:rPr>
-              <w:t>}}</w:t>
+              <w:t>{{old_number}}</w:t>
             </w:r>
           </w:p>
         </w:tc>
@@ -2945,17 +1896,8 @@
                 <w:rStyle w:val="FontStyle25"/>
                 <w:szCs w:val="22"/>
               </w:rPr>
-              <w:t xml:space="preserve">13. </w:t>
-            </w:r>
-            <w:proofErr w:type="spellStart"/>
-            <w:r>
-              <w:rPr>
-                <w:rStyle w:val="FontStyle25"/>
-                <w:szCs w:val="22"/>
-              </w:rPr>
-              <w:t>To'la</w:t>
-            </w:r>
-            <w:proofErr w:type="spellEnd"/>
+              <w:t>13. To'la</w:t>
+            </w:r>
             <w:r>
               <w:rPr>
                 <w:rStyle w:val="FontStyle25"/>
@@ -2964,21 +1906,12 @@
               </w:rPr>
               <w:t xml:space="preserve"> </w:t>
             </w:r>
-            <w:proofErr w:type="spellStart"/>
-            <w:r>
-              <w:rPr>
-                <w:rStyle w:val="FontStyle25"/>
-                <w:szCs w:val="22"/>
-              </w:rPr>
-              <w:t>vazni</w:t>
-            </w:r>
-            <w:proofErr w:type="spellEnd"/>
-            <w:r>
-              <w:rPr>
-                <w:rStyle w:val="FontStyle25"/>
-                <w:szCs w:val="22"/>
-              </w:rPr>
-              <w:t xml:space="preserve"> </w:t>
+            <w:r>
+              <w:rPr>
+                <w:rStyle w:val="FontStyle25"/>
+                <w:szCs w:val="22"/>
+              </w:rPr>
+              <w:t xml:space="preserve">vazni </w:t>
             </w:r>
             <w:r>
               <w:rPr>
@@ -3022,51 +1955,7 @@
                 <w:u w:val="single"/>
                 <w:lang w:val="en-US"/>
               </w:rPr>
-              <w:t xml:space="preserve">{%if </w:t>
-            </w:r>
-            <w:proofErr w:type="spellStart"/>
-            <w:r>
-              <w:rPr>
-                <w:rFonts w:ascii="Arial" w:hAnsi="Arial" w:cs="Arial"/>
-                <w:b/>
-                <w:bCs/>
-                <w:u w:val="single"/>
-                <w:lang w:val="en-US"/>
-              </w:rPr>
-              <w:t>car.full_weight</w:t>
-            </w:r>
-            <w:proofErr w:type="spellEnd"/>
-            <w:r>
-              <w:rPr>
-                <w:rFonts w:ascii="Arial" w:hAnsi="Arial" w:cs="Arial"/>
-                <w:b/>
-                <w:bCs/>
-                <w:u w:val="single"/>
-                <w:lang w:val="en-US"/>
-              </w:rPr>
-              <w:t>%} {{</w:t>
-            </w:r>
-            <w:proofErr w:type="spellStart"/>
-            <w:r>
-              <w:rPr>
-                <w:rFonts w:ascii="Arial" w:hAnsi="Arial" w:cs="Arial"/>
-                <w:b/>
-                <w:bCs/>
-                <w:u w:val="single"/>
-                <w:lang w:val="en-US"/>
-              </w:rPr>
-              <w:t>car.full_weight</w:t>
-            </w:r>
-            <w:proofErr w:type="spellEnd"/>
-            <w:r>
-              <w:rPr>
-                <w:rFonts w:ascii="Arial" w:hAnsi="Arial" w:cs="Arial"/>
-                <w:b/>
-                <w:bCs/>
-                <w:u w:val="single"/>
-                <w:lang w:val="en-US"/>
-              </w:rPr>
-              <w:t>}} kg{%endif%}</w:t>
+              <w:t>{%if car.full_weight%} {{car.full_weight}} kg{%endif%}</w:t>
             </w:r>
           </w:p>
         </w:tc>
@@ -3095,17 +1984,8 @@
                 <w:rStyle w:val="FontStyle25"/>
                 <w:szCs w:val="22"/>
               </w:rPr>
-              <w:t xml:space="preserve">14. </w:t>
-            </w:r>
-            <w:proofErr w:type="spellStart"/>
-            <w:r>
-              <w:rPr>
-                <w:rStyle w:val="FontStyle25"/>
-                <w:szCs w:val="22"/>
-              </w:rPr>
-              <w:t>Yuksiz</w:t>
-            </w:r>
-            <w:proofErr w:type="spellEnd"/>
+              <w:t>14. Yuksiz</w:t>
+            </w:r>
             <w:r>
               <w:rPr>
                 <w:rStyle w:val="FontStyle25"/>
@@ -3114,7 +1994,6 @@
               </w:rPr>
               <w:t xml:space="preserve"> </w:t>
             </w:r>
-            <w:proofErr w:type="spellStart"/>
             <w:r>
               <w:rPr>
                 <w:rStyle w:val="FontStyle25"/>
@@ -3122,7 +2001,6 @@
               </w:rPr>
               <w:t>vazni</w:t>
             </w:r>
-            <w:proofErr w:type="spellEnd"/>
           </w:p>
         </w:tc>
         <w:tc>
@@ -3155,47 +2033,7 @@
                 <w:bCs/>
                 <w:lang w:val="en-US"/>
               </w:rPr>
-              <w:t xml:space="preserve">{%if </w:t>
-            </w:r>
-            <w:proofErr w:type="spellStart"/>
-            <w:r>
-              <w:rPr>
-                <w:rFonts w:ascii="Arial" w:hAnsi="Arial" w:cs="Arial"/>
-                <w:b/>
-                <w:bCs/>
-                <w:lang w:val="en-US"/>
-              </w:rPr>
-              <w:t>car.empty_weight</w:t>
-            </w:r>
-            <w:proofErr w:type="spellEnd"/>
-            <w:r>
-              <w:rPr>
-                <w:rFonts w:ascii="Arial" w:hAnsi="Arial" w:cs="Arial"/>
-                <w:b/>
-                <w:bCs/>
-                <w:lang w:val="en-US"/>
-              </w:rPr>
-              <w:t>%} {{</w:t>
-            </w:r>
-            <w:proofErr w:type="spellStart"/>
-            <w:r>
-              <w:rPr>
-                <w:rFonts w:ascii="Arial" w:hAnsi="Arial" w:cs="Arial"/>
-                <w:b/>
-                <w:bCs/>
-                <w:lang w:val="en-US"/>
-              </w:rPr>
-              <w:t>car.empty_weight</w:t>
-            </w:r>
-            <w:proofErr w:type="spellEnd"/>
-            <w:r>
-              <w:rPr>
-                <w:rFonts w:ascii="Arial" w:hAnsi="Arial" w:cs="Arial"/>
-                <w:b/>
-                <w:bCs/>
-                <w:lang w:val="en-US"/>
-              </w:rPr>
-              <w:t>}} kg{%endif%}</w:t>
+              <w:t>{%if car.empty_weight%} {{car.empty_weight}} kg{%endif%}</w:t>
             </w:r>
           </w:p>
         </w:tc>
@@ -3229,61 +2067,23 @@
                 <w:szCs w:val="22"/>
                 <w:lang w:val="en-US"/>
               </w:rPr>
-              <w:t xml:space="preserve">15. </w:t>
-            </w:r>
-            <w:proofErr w:type="spellStart"/>
-            <w:r>
-              <w:rPr>
-                <w:rStyle w:val="FontStyle25"/>
-                <w:szCs w:val="22"/>
-                <w:lang w:val="en-US"/>
-              </w:rPr>
-              <w:t>Dvigatel</w:t>
-            </w:r>
-            <w:proofErr w:type="spellEnd"/>
-            <w:r>
-              <w:rPr>
-                <w:rStyle w:val="FontStyle25"/>
-                <w:szCs w:val="22"/>
-                <w:lang w:val="en-US"/>
+              <w:t>15. Dvigatel quvvati</w:t>
+            </w:r>
+            <w:r>
+              <w:rPr>
+                <w:rStyle w:val="FontStyle25"/>
+                <w:szCs w:val="22"/>
+                <w:lang w:val="uz-Cyrl-UZ"/>
               </w:rPr>
               <w:t xml:space="preserve"> </w:t>
             </w:r>
-            <w:proofErr w:type="spellStart"/>
-            <w:r>
-              <w:rPr>
-                <w:rStyle w:val="FontStyle25"/>
-                <w:szCs w:val="22"/>
-                <w:lang w:val="en-US"/>
-              </w:rPr>
-              <w:t>quvvati</w:t>
-            </w:r>
-            <w:proofErr w:type="spellEnd"/>
-            <w:r>
-              <w:rPr>
-                <w:rStyle w:val="FontStyle25"/>
-                <w:szCs w:val="22"/>
-                <w:lang w:val="uz-Cyrl-UZ"/>
-              </w:rPr>
-              <w:t xml:space="preserve"> </w:t>
-            </w:r>
-            <w:proofErr w:type="spellStart"/>
-            <w:r>
-              <w:rPr>
-                <w:rStyle w:val="FontStyle25"/>
-                <w:szCs w:val="22"/>
-                <w:lang w:val="en-US"/>
-              </w:rPr>
-              <w:t>kVt</w:t>
-            </w:r>
-            <w:proofErr w:type="spellEnd"/>
-            <w:r>
-              <w:rPr>
-                <w:rStyle w:val="FontStyle25"/>
-                <w:szCs w:val="22"/>
-                <w:lang w:val="en-US"/>
-              </w:rPr>
-              <w:t>.</w:t>
+            <w:r>
+              <w:rPr>
+                <w:rStyle w:val="FontStyle25"/>
+                <w:szCs w:val="22"/>
+                <w:lang w:val="en-US"/>
+              </w:rPr>
+              <w:t>kVt.</w:t>
             </w:r>
           </w:p>
         </w:tc>
@@ -3317,27 +2117,7 @@
                 <w:bCs/>
                 <w:lang w:val="en-US"/>
               </w:rPr>
-              <w:t>{{</w:t>
-            </w:r>
-            <w:proofErr w:type="spellStart"/>
-            <w:r>
-              <w:rPr>
-                <w:rFonts w:ascii="Arial" w:hAnsi="Arial" w:cs="Arial"/>
-                <w:b/>
-                <w:bCs/>
-                <w:lang w:val="en-US"/>
-              </w:rPr>
-              <w:t>car.engine_power</w:t>
-            </w:r>
-            <w:proofErr w:type="spellEnd"/>
-            <w:r>
-              <w:rPr>
-                <w:rFonts w:ascii="Arial" w:hAnsi="Arial" w:cs="Arial"/>
-                <w:b/>
-                <w:bCs/>
-                <w:lang w:val="en-US"/>
-              </w:rPr>
-              <w:t>}}</w:t>
+              <w:t>{{car.engine_power}}</w:t>
             </w:r>
             <w:r>
               <w:rPr>
@@ -3348,7 +2128,6 @@
               </w:rPr>
               <w:t xml:space="preserve"> </w:t>
             </w:r>
-            <w:proofErr w:type="spellStart"/>
             <w:r>
               <w:rPr>
                 <w:rStyle w:val="FontStyle25"/>
@@ -3356,29 +2135,8 @@
                 <w:sz w:val="24"/>
                 <w:lang w:val="en-US"/>
               </w:rPr>
-              <w:t>ot</w:t>
-            </w:r>
-            <w:proofErr w:type="spellEnd"/>
-            <w:r>
-              <w:rPr>
-                <w:rStyle w:val="FontStyle25"/>
-                <w:rFonts w:ascii="Arial" w:hAnsi="Arial" w:cs="Arial"/>
-                <w:sz w:val="24"/>
-                <w:lang w:val="en-US"/>
-              </w:rPr>
-              <w:t xml:space="preserve"> </w:t>
-            </w:r>
-            <w:proofErr w:type="spellStart"/>
-            <w:r>
-              <w:rPr>
-                <w:rStyle w:val="FontStyle25"/>
-                <w:rFonts w:ascii="Arial" w:hAnsi="Arial" w:cs="Arial"/>
-                <w:sz w:val="24"/>
-                <w:lang w:val="en-US"/>
-              </w:rPr>
-              <w:t>kuchi</w:t>
-            </w:r>
-            <w:proofErr w:type="spellEnd"/>
+              <w:t>ot kuchi</w:t>
+            </w:r>
           </w:p>
         </w:tc>
         <w:tc>
@@ -3443,47 +2201,7 @@
                 <w:bCs/>
                 <w:lang w:val="en-US"/>
               </w:rPr>
-              <w:t xml:space="preserve">{%if </w:t>
-            </w:r>
-            <w:proofErr w:type="spellStart"/>
-            <w:r>
-              <w:rPr>
-                <w:rFonts w:ascii="Arial" w:hAnsi="Arial" w:cs="Arial"/>
-                <w:b/>
-                <w:bCs/>
-                <w:lang w:val="en-US"/>
-              </w:rPr>
-              <w:t>fuel_types</w:t>
-            </w:r>
-            <w:proofErr w:type="spellEnd"/>
-            <w:r>
-              <w:rPr>
-                <w:rFonts w:ascii="Arial" w:hAnsi="Arial" w:cs="Arial"/>
-                <w:b/>
-                <w:bCs/>
-                <w:lang w:val="en-US"/>
-              </w:rPr>
-              <w:t>%}{{</w:t>
-            </w:r>
-            <w:proofErr w:type="spellStart"/>
-            <w:r>
-              <w:rPr>
-                <w:rFonts w:ascii="Arial" w:hAnsi="Arial" w:cs="Arial"/>
-                <w:b/>
-                <w:bCs/>
-                <w:lang w:val="en-US"/>
-              </w:rPr>
-              <w:t>fuel_types</w:t>
-            </w:r>
-            <w:proofErr w:type="spellEnd"/>
-            <w:r>
-              <w:rPr>
-                <w:rFonts w:ascii="Arial" w:hAnsi="Arial" w:cs="Arial"/>
-                <w:b/>
-                <w:bCs/>
-                <w:lang w:val="en-US"/>
-              </w:rPr>
-              <w:t>}}{%endif%}</w:t>
+              <w:t>{%if fuel_types%}{{fuel_types}}{%endif%}</w:t>
             </w:r>
           </w:p>
         </w:tc>
@@ -3638,7 +2356,6 @@
           <w:lang w:val="en-US"/>
         </w:rPr>
       </w:pPr>
-      <w:proofErr w:type="spellStart"/>
       <w:r>
         <w:rPr>
           <w:rStyle w:val="FontStyle25"/>
@@ -3647,7 +2364,6 @@
         </w:rPr>
         <w:t>Arizaga</w:t>
       </w:r>
-      <w:proofErr w:type="spellEnd"/>
       <w:r>
         <w:rPr>
           <w:rStyle w:val="FontStyle25"/>
@@ -3656,7 +2372,6 @@
         </w:rPr>
         <w:t xml:space="preserve"> </w:t>
       </w:r>
-      <w:proofErr w:type="spellStart"/>
       <w:r>
         <w:rPr>
           <w:rStyle w:val="FontStyle25"/>
@@ -3665,7 +2380,6 @@
         </w:rPr>
         <w:t>quyidagi</w:t>
       </w:r>
-      <w:proofErr w:type="spellEnd"/>
       <w:r>
         <w:rPr>
           <w:rStyle w:val="FontStyle25"/>
@@ -3674,7 +2388,6 @@
         </w:rPr>
         <w:t xml:space="preserve"> h</w:t>
       </w:r>
-      <w:proofErr w:type="spellStart"/>
       <w:r>
         <w:rPr>
           <w:rStyle w:val="FontStyle25"/>
@@ -3683,7 +2396,6 @@
         </w:rPr>
         <w:t>ujjatlar</w:t>
       </w:r>
-      <w:proofErr w:type="spellEnd"/>
       <w:r>
         <w:rPr>
           <w:rStyle w:val="FontStyle25"/>
@@ -3692,7 +2404,6 @@
         </w:rPr>
         <w:t xml:space="preserve"> </w:t>
       </w:r>
-      <w:proofErr w:type="spellStart"/>
       <w:r>
         <w:rPr>
           <w:rStyle w:val="FontStyle25"/>
@@ -3701,7 +2412,6 @@
         </w:rPr>
         <w:t>ilova</w:t>
       </w:r>
-      <w:proofErr w:type="spellEnd"/>
       <w:r>
         <w:rPr>
           <w:rStyle w:val="FontStyle25"/>
@@ -3710,23 +2420,13 @@
         </w:rPr>
         <w:t xml:space="preserve"> </w:t>
       </w:r>
-      <w:proofErr w:type="spellStart"/>
-      <w:r>
-        <w:rPr>
-          <w:rStyle w:val="FontStyle25"/>
-          <w:szCs w:val="22"/>
-          <w:lang w:val="en-US"/>
-        </w:rPr>
-        <w:t>qilinadi</w:t>
-      </w:r>
-      <w:proofErr w:type="spellEnd"/>
-      <w:r>
-        <w:rPr>
-          <w:rStyle w:val="FontStyle25"/>
-          <w:szCs w:val="22"/>
-          <w:lang w:val="en-US"/>
-        </w:rPr>
-        <w:t>:</w:t>
+      <w:r>
+        <w:rPr>
+          <w:rStyle w:val="FontStyle25"/>
+          <w:szCs w:val="22"/>
+          <w:lang w:val="en-US"/>
+        </w:rPr>
+        <w:t>qilinadi:</w:t>
       </w:r>
     </w:p>
     <w:p>
@@ -3753,77 +2453,13 @@
         </w:rPr>
         <w:t xml:space="preserve">1. </w:t>
       </w:r>
-      <w:proofErr w:type="spellStart"/>
-      <w:r>
-        <w:rPr>
-          <w:rStyle w:val="FontStyle25"/>
-          <w:szCs w:val="22"/>
-          <w:lang w:val="en-US"/>
-        </w:rPr>
-        <w:t>Eski</w:t>
-      </w:r>
-      <w:proofErr w:type="spellEnd"/>
-      <w:r>
-        <w:rPr>
-          <w:rStyle w:val="FontStyle25"/>
-          <w:szCs w:val="22"/>
-          <w:lang w:val="en-US"/>
-        </w:rPr>
-        <w:t xml:space="preserve"> </w:t>
-      </w:r>
-      <w:proofErr w:type="spellStart"/>
-      <w:r>
-        <w:rPr>
-          <w:rStyle w:val="FontStyle25"/>
-          <w:szCs w:val="22"/>
-          <w:lang w:val="en-US"/>
-        </w:rPr>
-        <w:t>qayd</w:t>
-      </w:r>
-      <w:proofErr w:type="spellEnd"/>
-      <w:r>
-        <w:rPr>
-          <w:rStyle w:val="FontStyle25"/>
-          <w:szCs w:val="22"/>
-          <w:lang w:val="en-US"/>
-        </w:rPr>
-        <w:t xml:space="preserve"> </w:t>
-      </w:r>
-      <w:proofErr w:type="spellStart"/>
-      <w:r>
-        <w:rPr>
-          <w:rStyle w:val="FontStyle25"/>
-          <w:szCs w:val="22"/>
-          <w:lang w:val="en-US"/>
-        </w:rPr>
-        <w:t>etish</w:t>
-      </w:r>
-      <w:proofErr w:type="spellEnd"/>
-      <w:r>
-        <w:rPr>
-          <w:rStyle w:val="FontStyle25"/>
-          <w:szCs w:val="22"/>
-          <w:lang w:val="en-US"/>
-        </w:rPr>
-        <w:t xml:space="preserve"> </w:t>
-      </w:r>
-      <w:proofErr w:type="spellStart"/>
-      <w:r>
-        <w:rPr>
-          <w:rStyle w:val="FontStyle25"/>
-          <w:szCs w:val="22"/>
-          <w:lang w:val="en-US"/>
-        </w:rPr>
-        <w:t>guvohnomasi</w:t>
-      </w:r>
-      <w:proofErr w:type="spellEnd"/>
-      <w:r>
-        <w:rPr>
-          <w:rStyle w:val="FontStyle25"/>
-          <w:szCs w:val="22"/>
-          <w:lang w:val="en-US"/>
-        </w:rPr>
-        <w:t xml:space="preserve">  </w:t>
+      <w:r>
+        <w:rPr>
+          <w:rStyle w:val="FontStyle25"/>
+          <w:szCs w:val="22"/>
+          <w:lang w:val="en-US"/>
+        </w:rPr>
+        <w:t xml:space="preserve">Eski qayd etish guvohnomasi  </w:t>
       </w:r>
       <w:r>
         <w:rPr>
@@ -3832,27 +2468,7 @@
           <w:bCs/>
           <w:lang w:val="en-US"/>
         </w:rPr>
-        <w:t>{{</w:t>
-      </w:r>
-      <w:proofErr w:type="spellStart"/>
-      <w:r>
-        <w:rPr>
-          <w:rFonts w:ascii="Arial" w:hAnsi="Arial" w:cs="Arial"/>
-          <w:b/>
-          <w:bCs/>
-          <w:lang w:val="en-US"/>
-        </w:rPr>
-        <w:t>old_technical_passport</w:t>
-      </w:r>
-      <w:proofErr w:type="spellEnd"/>
-      <w:r>
-        <w:rPr>
-          <w:rFonts w:ascii="Arial" w:hAnsi="Arial" w:cs="Arial"/>
-          <w:b/>
-          <w:bCs/>
-          <w:lang w:val="en-US"/>
-        </w:rPr>
-        <w:t>}}</w:t>
+        <w:t>{{old_technical_passport}}</w:t>
       </w:r>
       <w:r>
         <w:rPr>
@@ -3889,34 +2505,14 @@
         </w:rPr>
         <w:t xml:space="preserve"> </w:t>
       </w:r>
-      <w:proofErr w:type="spellStart"/>
-      <w:r>
-        <w:rPr>
-          <w:rStyle w:val="FontStyle25"/>
-          <w:szCs w:val="22"/>
-          <w:lang w:val="en-US"/>
-        </w:rPr>
-        <w:t>Diagnostika</w:t>
-      </w:r>
-      <w:proofErr w:type="spellEnd"/>
-      <w:r>
-        <w:rPr>
-          <w:rStyle w:val="FontStyle25"/>
-          <w:szCs w:val="22"/>
-          <w:lang w:val="en-US"/>
-        </w:rPr>
-        <w:t xml:space="preserve"> </w:t>
-      </w:r>
-      <w:proofErr w:type="spellStart"/>
-      <w:r>
-        <w:rPr>
-          <w:rStyle w:val="FontStyle25"/>
-          <w:szCs w:val="22"/>
-          <w:lang w:val="en-US"/>
-        </w:rPr>
-        <w:t>ma’lumotnomasi</w:t>
-      </w:r>
-      <w:proofErr w:type="spellEnd"/>
+      <w:r>
+        <w:rPr>
+          <w:rStyle w:val="FontStyle25"/>
+          <w:szCs w:val="22"/>
+          <w:lang w:val="en-US"/>
+        </w:rPr>
+        <w:t>Diagnostika ma’lumotnomasi</w:t>
+      </w:r>
     </w:p>
     <w:p>
       <w:pPr>
@@ -4171,25 +2767,7 @@
           <w:szCs w:val="22"/>
           <w:lang w:val="en-US"/>
         </w:rPr>
-        <w:t xml:space="preserve">« _____ " ______________ 20 _____ </w:t>
-      </w:r>
-      <w:proofErr w:type="spellStart"/>
-      <w:r>
-        <w:rPr>
-          <w:rStyle w:val="FontStyle25"/>
-          <w:szCs w:val="22"/>
-          <w:lang w:val="en-US"/>
-        </w:rPr>
-        <w:t>yil</w:t>
-      </w:r>
-      <w:proofErr w:type="spellEnd"/>
-      <w:r>
-        <w:rPr>
-          <w:rStyle w:val="FontStyle25"/>
-          <w:szCs w:val="22"/>
-          <w:lang w:val="en-US"/>
-        </w:rPr>
-        <w:t>.</w:t>
+        <w:t>« _____ " ______________ 20 _____ yil.</w:t>
       </w:r>
       <w:r>
         <w:rPr>
@@ -4323,27 +2901,7 @@
           <w:szCs w:val="22"/>
           <w:lang w:val="en-US"/>
         </w:rPr>
-        <w:t>(</w:t>
-      </w:r>
-      <w:proofErr w:type="spellStart"/>
-      <w:r>
-        <w:rPr>
-          <w:rStyle w:val="FontStyle25"/>
-          <w:i/>
-          <w:szCs w:val="22"/>
-          <w:lang w:val="en-US"/>
-        </w:rPr>
-        <w:t>imzo</w:t>
-      </w:r>
-      <w:proofErr w:type="spellEnd"/>
-      <w:r>
-        <w:rPr>
-          <w:rStyle w:val="FontStyle25"/>
-          <w:i/>
-          <w:szCs w:val="22"/>
-          <w:lang w:val="en-US"/>
-        </w:rPr>
-        <w:t>)</w:t>
+        <w:t>(imzo)</w:t>
       </w:r>
     </w:p>
     <w:p>
@@ -4365,59 +2923,44 @@
           <w:szCs w:val="22"/>
           <w:lang w:val="en-US"/>
         </w:rPr>
-        <w:t xml:space="preserve">DYHX </w:t>
-      </w:r>
-      <w:proofErr w:type="spellStart"/>
+        <w:t>DYHX ning</w:t>
+      </w:r>
       <w:r>
         <w:rPr>
           <w:rStyle w:val="FontStyle24"/>
           <w:bCs/>
           <w:szCs w:val="22"/>
-          <w:lang w:val="en-US"/>
-        </w:rPr>
-        <w:t>ning</w:t>
-      </w:r>
-      <w:proofErr w:type="spellEnd"/>
+          <w:lang w:val="uz-Cyrl-UZ"/>
+        </w:rPr>
+        <w:t xml:space="preserve"> </w:t>
+      </w:r>
       <w:r>
         <w:rPr>
           <w:rStyle w:val="FontStyle24"/>
           <w:bCs/>
           <w:szCs w:val="22"/>
-          <w:lang w:val="uz-Cyrl-UZ"/>
-        </w:rPr>
-        <w:t xml:space="preserve"> </w:t>
-      </w:r>
-      <w:proofErr w:type="spellStart"/>
+          <w:lang w:val="en-US"/>
+        </w:rPr>
+        <w:t>xizmat</w:t>
+      </w:r>
       <w:r>
         <w:rPr>
           <w:rStyle w:val="FontStyle24"/>
           <w:bCs/>
           <w:szCs w:val="22"/>
-          <w:lang w:val="en-US"/>
-        </w:rPr>
-        <w:t>xizmat</w:t>
-      </w:r>
-      <w:proofErr w:type="spellEnd"/>
+          <w:lang w:val="uz-Cyrl-UZ"/>
+        </w:rPr>
+        <w:t xml:space="preserve"> </w:t>
+      </w:r>
       <w:r>
         <w:rPr>
           <w:rStyle w:val="FontStyle24"/>
           <w:bCs/>
           <w:szCs w:val="22"/>
-          <w:lang w:val="uz-Cyrl-UZ"/>
-        </w:rPr>
-        <w:t xml:space="preserve"> </w:t>
-      </w:r>
-      <w:proofErr w:type="spellStart"/>
-      <w:r>
-        <w:rPr>
-          <w:rStyle w:val="FontStyle24"/>
-          <w:bCs/>
-          <w:szCs w:val="22"/>
           <w:lang w:val="en-US"/>
         </w:rPr>
         <w:t>belgilari</w:t>
       </w:r>
-      <w:proofErr w:type="spellEnd"/>
     </w:p>
     <w:p>
       <w:pPr>
@@ -4428,95 +2971,13 @@
           <w:lang w:val="en-US"/>
         </w:rPr>
       </w:pPr>
-      <w:proofErr w:type="spellStart"/>
-      <w:r>
-        <w:rPr>
-          <w:rStyle w:val="FontStyle25"/>
-          <w:szCs w:val="22"/>
-          <w:lang w:val="en-US"/>
-        </w:rPr>
-        <w:t>Arizada</w:t>
-      </w:r>
-      <w:proofErr w:type="spellEnd"/>
-      <w:r>
-        <w:rPr>
-          <w:rStyle w:val="FontStyle25"/>
-          <w:szCs w:val="22"/>
-          <w:lang w:val="en-US"/>
-        </w:rPr>
-        <w:t xml:space="preserve"> </w:t>
-      </w:r>
-      <w:proofErr w:type="spellStart"/>
-      <w:r>
-        <w:rPr>
-          <w:rStyle w:val="FontStyle25"/>
-          <w:szCs w:val="22"/>
-          <w:lang w:val="en-US"/>
-        </w:rPr>
-        <w:t>ko'rsatilgan</w:t>
-      </w:r>
-      <w:proofErr w:type="spellEnd"/>
-      <w:r>
-        <w:rPr>
-          <w:rStyle w:val="FontStyle25"/>
-          <w:szCs w:val="22"/>
-          <w:lang w:val="en-US"/>
-        </w:rPr>
-        <w:t xml:space="preserve"> </w:t>
-      </w:r>
-      <w:proofErr w:type="spellStart"/>
-      <w:r>
-        <w:rPr>
-          <w:rStyle w:val="FontStyle25"/>
-          <w:szCs w:val="22"/>
-          <w:lang w:val="en-US"/>
-        </w:rPr>
-        <w:t>avtomototransport</w:t>
-      </w:r>
-      <w:proofErr w:type="spellEnd"/>
-      <w:r>
-        <w:rPr>
-          <w:rStyle w:val="FontStyle25"/>
-          <w:szCs w:val="22"/>
-          <w:lang w:val="en-US"/>
-        </w:rPr>
-        <w:t xml:space="preserve"> </w:t>
-      </w:r>
-      <w:proofErr w:type="spellStart"/>
-      <w:r>
-        <w:rPr>
-          <w:rStyle w:val="FontStyle25"/>
-          <w:szCs w:val="22"/>
-          <w:lang w:val="en-US"/>
-        </w:rPr>
-        <w:t>vositasining</w:t>
-      </w:r>
-      <w:proofErr w:type="spellEnd"/>
-      <w:r>
-        <w:rPr>
-          <w:rStyle w:val="FontStyle25"/>
-          <w:szCs w:val="22"/>
-          <w:lang w:val="en-US"/>
-        </w:rPr>
-        <w:t xml:space="preserve"> </w:t>
-      </w:r>
-      <w:proofErr w:type="spellStart"/>
-      <w:r>
-        <w:rPr>
-          <w:rStyle w:val="FontStyle25"/>
-          <w:szCs w:val="22"/>
-          <w:lang w:val="en-US"/>
-        </w:rPr>
-        <w:t>dvigateli</w:t>
-      </w:r>
-      <w:proofErr w:type="spellEnd"/>
-      <w:r>
-        <w:rPr>
-          <w:rStyle w:val="FontStyle25"/>
-          <w:szCs w:val="22"/>
-          <w:lang w:val="en-US"/>
-        </w:rPr>
-        <w:t xml:space="preserve"> ____________________________</w:t>
+      <w:r>
+        <w:rPr>
+          <w:rStyle w:val="FontStyle25"/>
+          <w:szCs w:val="22"/>
+          <w:lang w:val="en-US"/>
+        </w:rPr>
+        <w:t>Arizada ko'rsatilgan avtomototransport vositasining dvigateli ____________________________</w:t>
       </w:r>
     </w:p>
     <w:p>
@@ -4540,59 +3001,13 @@
           <w:lang w:val="en-US"/>
         </w:rPr>
       </w:pPr>
-      <w:proofErr w:type="spellStart"/>
-      <w:r>
-        <w:rPr>
-          <w:rStyle w:val="FontStyle25"/>
-          <w:szCs w:val="22"/>
-          <w:lang w:val="en-US"/>
-        </w:rPr>
-        <w:t>shassi</w:t>
-      </w:r>
-      <w:proofErr w:type="spellEnd"/>
-      <w:r>
-        <w:rPr>
-          <w:rStyle w:val="FontStyle25"/>
-          <w:szCs w:val="22"/>
-          <w:lang w:val="en-US"/>
-        </w:rPr>
-        <w:t xml:space="preserve"> (</w:t>
-      </w:r>
-      <w:proofErr w:type="spellStart"/>
-      <w:r>
-        <w:rPr>
-          <w:rStyle w:val="FontStyle25"/>
-          <w:szCs w:val="22"/>
-          <w:lang w:val="en-US"/>
-        </w:rPr>
-        <w:t>ramasi</w:t>
-      </w:r>
-      <w:proofErr w:type="spellEnd"/>
-      <w:r>
-        <w:rPr>
-          <w:rStyle w:val="FontStyle25"/>
-          <w:szCs w:val="22"/>
-          <w:lang w:val="en-US"/>
-        </w:rPr>
-        <w:t xml:space="preserve">)__________________________________, </w:t>
-      </w:r>
-      <w:proofErr w:type="spellStart"/>
-      <w:r>
-        <w:rPr>
-          <w:rStyle w:val="FontStyle25"/>
-          <w:szCs w:val="22"/>
-          <w:lang w:val="en-US"/>
-        </w:rPr>
-        <w:t>kuzovi</w:t>
-      </w:r>
-      <w:proofErr w:type="spellEnd"/>
-      <w:r>
-        <w:rPr>
-          <w:rStyle w:val="FontStyle25"/>
-          <w:szCs w:val="22"/>
-          <w:lang w:val="en-US"/>
-        </w:rPr>
-        <w:t xml:space="preserve"> </w:t>
+      <w:r>
+        <w:rPr>
+          <w:rStyle w:val="FontStyle25"/>
+          <w:szCs w:val="22"/>
+          <w:lang w:val="en-US"/>
+        </w:rPr>
+        <w:t xml:space="preserve">shassi (ramasi)__________________________________, kuzovi </w:t>
       </w:r>
       <w:r>
         <w:rPr>
@@ -4638,36 +3053,8 @@
           <w:szCs w:val="22"/>
           <w:lang w:val="en-US"/>
         </w:rPr>
-        <w:t>(</w:t>
-      </w:r>
-      <w:proofErr w:type="spellStart"/>
-      <w:r>
-        <w:rPr>
-          <w:rStyle w:val="FontStyle25"/>
-          <w:szCs w:val="22"/>
-          <w:lang w:val="en-US"/>
-        </w:rPr>
-        <w:t>kajava</w:t>
-      </w:r>
-      <w:proofErr w:type="spellEnd"/>
-      <w:r>
-        <w:rPr>
-          <w:rStyle w:val="FontStyle25"/>
-          <w:szCs w:val="22"/>
-          <w:lang w:val="en-US"/>
-        </w:rPr>
-        <w:t xml:space="preserve">) </w:t>
-      </w:r>
-      <w:proofErr w:type="spellStart"/>
-      <w:r>
-        <w:rPr>
-          <w:rStyle w:val="FontStyle25"/>
-          <w:szCs w:val="22"/>
-          <w:lang w:val="en-US"/>
-        </w:rPr>
-        <w:t>raqam</w:t>
-      </w:r>
-      <w:proofErr w:type="spellEnd"/>
+        <w:t>(kajava) raqam</w:t>
+      </w:r>
       <w:r>
         <w:rPr>
           <w:rStyle w:val="FontStyle25"/>
@@ -4676,7 +3063,6 @@
         </w:rPr>
         <w:t xml:space="preserve"> </w:t>
       </w:r>
-      <w:proofErr w:type="spellStart"/>
       <w:r>
         <w:rPr>
           <w:rStyle w:val="FontStyle25"/>
@@ -4685,7 +3071,6 @@
         </w:rPr>
         <w:t>belgilarni</w:t>
       </w:r>
-      <w:proofErr w:type="spellEnd"/>
       <w:r>
         <w:rPr>
           <w:rStyle w:val="FontStyle25"/>
@@ -4694,7 +3079,6 @@
         </w:rPr>
         <w:t xml:space="preserve"> </w:t>
       </w:r>
-      <w:proofErr w:type="spellStart"/>
       <w:r>
         <w:rPr>
           <w:rStyle w:val="FontStyle25"/>
@@ -4703,7 +3087,6 @@
         </w:rPr>
         <w:t>hisobga</w:t>
       </w:r>
-      <w:proofErr w:type="spellEnd"/>
       <w:r>
         <w:rPr>
           <w:rStyle w:val="FontStyle25"/>
@@ -4712,7 +3095,6 @@
         </w:rPr>
         <w:t xml:space="preserve"> </w:t>
       </w:r>
-      <w:proofErr w:type="spellStart"/>
       <w:r>
         <w:rPr>
           <w:rStyle w:val="FontStyle25"/>
@@ -4721,7 +3103,6 @@
         </w:rPr>
         <w:t>olish</w:t>
       </w:r>
-      <w:proofErr w:type="spellEnd"/>
       <w:r>
         <w:rPr>
           <w:rStyle w:val="FontStyle25"/>
@@ -4730,7 +3111,6 @@
         </w:rPr>
         <w:t xml:space="preserve"> </w:t>
       </w:r>
-      <w:proofErr w:type="spellStart"/>
       <w:r>
         <w:rPr>
           <w:rStyle w:val="FontStyle25"/>
@@ -4739,7 +3119,6 @@
         </w:rPr>
         <w:t>xujjatlariga</w:t>
       </w:r>
-      <w:proofErr w:type="spellEnd"/>
       <w:r>
         <w:rPr>
           <w:rStyle w:val="FontStyle25"/>
@@ -4748,7 +3127,6 @@
         </w:rPr>
         <w:t xml:space="preserve"> </w:t>
       </w:r>
-      <w:proofErr w:type="spellStart"/>
       <w:r>
         <w:rPr>
           <w:rStyle w:val="FontStyle25"/>
@@ -4757,7 +3135,6 @@
         </w:rPr>
         <w:t>to'g'ri</w:t>
       </w:r>
-      <w:proofErr w:type="spellEnd"/>
       <w:r>
         <w:rPr>
           <w:rStyle w:val="FontStyle25"/>
@@ -4766,23 +3143,13 @@
         </w:rPr>
         <w:t xml:space="preserve"> </w:t>
       </w:r>
-      <w:proofErr w:type="spellStart"/>
-      <w:r>
-        <w:rPr>
-          <w:rStyle w:val="FontStyle25"/>
-          <w:szCs w:val="22"/>
-          <w:lang w:val="en-US"/>
-        </w:rPr>
-        <w:t>keladi</w:t>
-      </w:r>
-      <w:proofErr w:type="spellEnd"/>
-      <w:r>
-        <w:rPr>
-          <w:rStyle w:val="FontStyle25"/>
-          <w:szCs w:val="22"/>
-          <w:lang w:val="en-US"/>
-        </w:rPr>
-        <w:t>.</w:t>
+      <w:r>
+        <w:rPr>
+          <w:rStyle w:val="FontStyle25"/>
+          <w:szCs w:val="22"/>
+          <w:lang w:val="en-US"/>
+        </w:rPr>
+        <w:t>keladi.</w:t>
       </w:r>
     </w:p>
     <w:p>
@@ -4812,25 +3179,7 @@
           <w:szCs w:val="22"/>
           <w:lang w:val="en-US"/>
         </w:rPr>
-        <w:t xml:space="preserve">« _____ " ______________ 20 _____ </w:t>
-      </w:r>
-      <w:proofErr w:type="spellStart"/>
-      <w:r>
-        <w:rPr>
-          <w:rStyle w:val="FontStyle25"/>
-          <w:szCs w:val="22"/>
-          <w:lang w:val="en-US"/>
-        </w:rPr>
-        <w:t>yil</w:t>
-      </w:r>
-      <w:proofErr w:type="spellEnd"/>
-      <w:r>
-        <w:rPr>
-          <w:rStyle w:val="FontStyle25"/>
-          <w:szCs w:val="22"/>
-          <w:lang w:val="en-US"/>
-        </w:rPr>
-        <w:t xml:space="preserve">.        </w:t>
+        <w:t xml:space="preserve">« _____ " ______________ 20 _____ yil.        </w:t>
       </w:r>
       <w:r>
         <w:rPr>
@@ -4846,25 +3195,7 @@
           <w:szCs w:val="22"/>
           <w:lang w:val="en-US"/>
         </w:rPr>
-        <w:t xml:space="preserve">DYHXX </w:t>
-      </w:r>
-      <w:proofErr w:type="spellStart"/>
-      <w:r>
-        <w:rPr>
-          <w:rStyle w:val="FontStyle25"/>
-          <w:szCs w:val="22"/>
-          <w:lang w:val="en-US"/>
-        </w:rPr>
-        <w:t>xodimi</w:t>
-      </w:r>
-      <w:proofErr w:type="spellEnd"/>
-      <w:r>
-        <w:rPr>
-          <w:rStyle w:val="FontStyle25"/>
-          <w:szCs w:val="22"/>
-          <w:lang w:val="en-US"/>
-        </w:rPr>
-        <w:t xml:space="preserve"> _____________________________</w:t>
+        <w:t>DYHXX xodimi _____________________________</w:t>
       </w:r>
     </w:p>
     <w:p>
@@ -4992,27 +3323,7 @@
           <w:szCs w:val="22"/>
           <w:lang w:val="en-US"/>
         </w:rPr>
-        <w:t>(</w:t>
-      </w:r>
-      <w:proofErr w:type="spellStart"/>
-      <w:r>
-        <w:rPr>
-          <w:rStyle w:val="FontStyle25"/>
-          <w:i/>
-          <w:szCs w:val="22"/>
-          <w:lang w:val="en-US"/>
-        </w:rPr>
-        <w:t>imzo</w:t>
-      </w:r>
-      <w:proofErr w:type="spellEnd"/>
-      <w:r>
-        <w:rPr>
-          <w:rStyle w:val="FontStyle25"/>
-          <w:i/>
-          <w:szCs w:val="22"/>
-          <w:lang w:val="en-US"/>
-        </w:rPr>
-        <w:t>)</w:t>
+        <w:t>(imzo)</w:t>
       </w:r>
     </w:p>
     <w:p>
@@ -5030,7 +3341,6 @@
           <w:lang w:val="en-US"/>
         </w:rPr>
       </w:pPr>
-      <w:proofErr w:type="spellStart"/>
       <w:r>
         <w:rPr>
           <w:rStyle w:val="FontStyle25"/>
@@ -5040,9 +3350,8 @@
           <w:u w:val="single"/>
           <w:lang w:val="en-US"/>
         </w:rPr>
-        <w:t>Berildi</w:t>
-      </w:r>
-      <w:proofErr w:type="spellEnd"/>
+        <w:t>Berildi: ro'yxatdan</w:t>
+      </w:r>
       <w:r>
         <w:rPr>
           <w:rStyle w:val="FontStyle25"/>
@@ -5050,11 +3359,10 @@
           <w:bCs/>
           <w:sz w:val="24"/>
           <w:u w:val="single"/>
-          <w:lang w:val="en-US"/>
-        </w:rPr>
-        <w:t xml:space="preserve">: </w:t>
-      </w:r>
-      <w:proofErr w:type="spellStart"/>
+          <w:lang w:val="uz-Cyrl-UZ"/>
+        </w:rPr>
+        <w:t xml:space="preserve"> </w:t>
+      </w:r>
       <w:r>
         <w:rPr>
           <w:rStyle w:val="FontStyle25"/>
@@ -5064,9 +3372,8 @@
           <w:u w:val="single"/>
           <w:lang w:val="en-US"/>
         </w:rPr>
-        <w:t>ro'yxatdan</w:t>
-      </w:r>
-      <w:proofErr w:type="spellEnd"/>
+        <w:t>o'tkazish</w:t>
+      </w:r>
       <w:r>
         <w:rPr>
           <w:rStyle w:val="FontStyle25"/>
@@ -5078,7 +3385,6 @@
         </w:rPr>
         <w:t xml:space="preserve"> </w:t>
       </w:r>
-      <w:proofErr w:type="spellStart"/>
       <w:r>
         <w:rPr>
           <w:rStyle w:val="FontStyle25"/>
@@ -5088,9 +3394,8 @@
           <w:u w:val="single"/>
           <w:lang w:val="en-US"/>
         </w:rPr>
-        <w:t>o'tkazish</w:t>
-      </w:r>
-      <w:proofErr w:type="spellEnd"/>
+        <w:t>davlat</w:t>
+      </w:r>
       <w:r>
         <w:rPr>
           <w:rStyle w:val="FontStyle25"/>
@@ -5102,7 +3407,6 @@
         </w:rPr>
         <w:t xml:space="preserve"> </w:t>
       </w:r>
-      <w:proofErr w:type="spellStart"/>
       <w:r>
         <w:rPr>
           <w:rStyle w:val="FontStyle25"/>
@@ -5112,9 +3416,8 @@
           <w:u w:val="single"/>
           <w:lang w:val="en-US"/>
         </w:rPr>
-        <w:t>davlat</w:t>
-      </w:r>
-      <w:proofErr w:type="spellEnd"/>
+        <w:t>raqami</w:t>
+      </w:r>
       <w:r>
         <w:rPr>
           <w:rStyle w:val="FontStyle25"/>
@@ -5126,7 +3429,6 @@
         </w:rPr>
         <w:t xml:space="preserve"> </w:t>
       </w:r>
-      <w:proofErr w:type="spellStart"/>
       <w:r>
         <w:rPr>
           <w:rStyle w:val="FontStyle25"/>
@@ -5136,33 +3438,8 @@
           <w:u w:val="single"/>
           <w:lang w:val="en-US"/>
         </w:rPr>
-        <w:t>raqami</w:t>
-      </w:r>
-      <w:proofErr w:type="spellEnd"/>
-      <w:r>
-        <w:rPr>
-          <w:rStyle w:val="FontStyle25"/>
-          <w:b/>
-          <w:bCs/>
-          <w:sz w:val="24"/>
-          <w:u w:val="single"/>
-          <w:lang w:val="uz-Cyrl-UZ"/>
-        </w:rPr>
-        <w:t xml:space="preserve"> </w:t>
-      </w:r>
-      <w:proofErr w:type="spellStart"/>
-      <w:r>
-        <w:rPr>
-          <w:rStyle w:val="FontStyle25"/>
-          <w:b/>
-          <w:bCs/>
-          <w:sz w:val="24"/>
-          <w:u w:val="single"/>
-          <w:lang w:val="en-US"/>
-        </w:rPr>
         <w:t>belgisi</w:t>
       </w:r>
-      <w:proofErr w:type="spellEnd"/>
       <w:r>
         <w:rPr>
           <w:rStyle w:val="FontStyle25"/>
@@ -5178,27 +3455,7 @@
           <w:bCs/>
           <w:lang w:val="en-US"/>
         </w:rPr>
-        <w:t>{{</w:t>
-      </w:r>
-      <w:proofErr w:type="spellStart"/>
-      <w:r>
-        <w:rPr>
-          <w:rFonts w:ascii="Arial" w:hAnsi="Arial" w:cs="Arial"/>
-          <w:b/>
-          <w:bCs/>
-          <w:lang w:val="en-US"/>
-        </w:rPr>
-        <w:t>old_number</w:t>
-      </w:r>
-      <w:proofErr w:type="spellEnd"/>
-      <w:r>
-        <w:rPr>
-          <w:rFonts w:ascii="Arial" w:hAnsi="Arial" w:cs="Arial"/>
-          <w:b/>
-          <w:bCs/>
-          <w:lang w:val="en-US"/>
-        </w:rPr>
-        <w:t>}}</w:t>
+        <w:t>{{old_number}}</w:t>
       </w:r>
       <w:r>
         <w:rPr>
@@ -5223,7 +3480,6 @@
           <w:lang w:val="en-US"/>
         </w:rPr>
       </w:pPr>
-      <w:proofErr w:type="spellStart"/>
       <w:r>
         <w:rPr>
           <w:rStyle w:val="FontStyle25"/>
@@ -5235,7 +3491,6 @@
         </w:rPr>
         <w:t>Qayd</w:t>
       </w:r>
-      <w:proofErr w:type="spellEnd"/>
       <w:r>
         <w:rPr>
           <w:rStyle w:val="FontStyle25"/>
@@ -5247,7 +3502,6 @@
         </w:rPr>
         <w:t xml:space="preserve"> </w:t>
       </w:r>
-      <w:proofErr w:type="spellStart"/>
       <w:r>
         <w:rPr>
           <w:rStyle w:val="FontStyle25"/>
@@ -5259,7 +3513,6 @@
         </w:rPr>
         <w:t>etish</w:t>
       </w:r>
-      <w:proofErr w:type="spellEnd"/>
       <w:r>
         <w:rPr>
           <w:rStyle w:val="FontStyle25"/>
@@ -5271,7 +3524,6 @@
         </w:rPr>
         <w:t xml:space="preserve"> </w:t>
       </w:r>
-      <w:proofErr w:type="spellStart"/>
       <w:r>
         <w:rPr>
           <w:rStyle w:val="FontStyle25"/>
@@ -5283,7 +3535,6 @@
         </w:rPr>
         <w:t>guvohnoma</w:t>
       </w:r>
-      <w:proofErr w:type="spellEnd"/>
       <w:r>
         <w:rPr>
           <w:rStyle w:val="FontStyle25"/>
@@ -5295,7 +3546,6 @@
         </w:rPr>
         <w:t xml:space="preserve"> </w:t>
       </w:r>
-      <w:proofErr w:type="spellStart"/>
       <w:r>
         <w:rPr>
           <w:rStyle w:val="FontStyle25"/>
@@ -5307,7 +3557,6 @@
         </w:rPr>
         <w:t>seriyasi</w:t>
       </w:r>
-      <w:proofErr w:type="spellEnd"/>
       <w:r>
         <w:rPr>
           <w:rStyle w:val="FontStyle25"/>
@@ -5369,43 +3618,7 @@
           <w:szCs w:val="22"/>
           <w:lang w:val="en-US"/>
         </w:rPr>
-        <w:t xml:space="preserve">DYHXX </w:t>
-      </w:r>
-      <w:proofErr w:type="spellStart"/>
-      <w:r>
-        <w:rPr>
-          <w:rStyle w:val="FontStyle25"/>
-          <w:szCs w:val="22"/>
-          <w:lang w:val="en-US"/>
-        </w:rPr>
-        <w:t>xodimi</w:t>
-      </w:r>
-      <w:proofErr w:type="spellEnd"/>
-      <w:r>
-        <w:rPr>
-          <w:rStyle w:val="FontStyle25"/>
-          <w:szCs w:val="22"/>
-          <w:lang w:val="en-US"/>
-        </w:rPr>
-        <w:t xml:space="preserve"> ______________________________       « _____ " ______________ 20 _____ </w:t>
-      </w:r>
-      <w:proofErr w:type="spellStart"/>
-      <w:r>
-        <w:rPr>
-          <w:rStyle w:val="FontStyle25"/>
-          <w:szCs w:val="22"/>
-          <w:lang w:val="en-US"/>
-        </w:rPr>
-        <w:t>yil</w:t>
-      </w:r>
-      <w:proofErr w:type="spellEnd"/>
-      <w:r>
-        <w:rPr>
-          <w:rStyle w:val="FontStyle25"/>
-          <w:szCs w:val="22"/>
-          <w:lang w:val="en-US"/>
-        </w:rPr>
-        <w:t>.</w:t>
+        <w:t>DYHXX xodimi ______________________________       « _____ " ______________ 20 _____ yil.</w:t>
       </w:r>
     </w:p>
     <w:p>
@@ -5429,27 +3642,7 @@
           <w:szCs w:val="22"/>
           <w:lang w:val="en-US"/>
         </w:rPr>
-        <w:t xml:space="preserve">                                                 (</w:t>
-      </w:r>
-      <w:proofErr w:type="spellStart"/>
-      <w:r>
-        <w:rPr>
-          <w:rStyle w:val="FontStyle25"/>
-          <w:i/>
-          <w:szCs w:val="22"/>
-          <w:lang w:val="en-US"/>
-        </w:rPr>
-        <w:t>imzo</w:t>
-      </w:r>
-      <w:proofErr w:type="spellEnd"/>
-      <w:r>
-        <w:rPr>
-          <w:rStyle w:val="FontStyle25"/>
-          <w:i/>
-          <w:szCs w:val="22"/>
-          <w:lang w:val="en-US"/>
-        </w:rPr>
-        <w:t>)</w:t>
+        <w:t xml:space="preserve">                                                 (imzo)</w:t>
       </w:r>
     </w:p>
     <w:p>
@@ -5513,37 +3706,12 @@
         </w:rPr>
         <w:tab/>
       </w:r>
-      <w:proofErr w:type="spellStart"/>
       <w:r>
         <w:rPr>
           <w:bCs/>
           <w:lang w:val="en-US"/>
         </w:rPr>
-        <w:t>Davlat</w:t>
-      </w:r>
-      <w:proofErr w:type="spellEnd"/>
-      <w:r>
-        <w:rPr>
-          <w:bCs/>
-          <w:lang w:val="en-US"/>
-        </w:rPr>
-        <w:t xml:space="preserve"> </w:t>
-      </w:r>
-      <w:proofErr w:type="spellStart"/>
-      <w:r>
-        <w:rPr>
-          <w:bCs/>
-          <w:lang w:val="en-US"/>
-        </w:rPr>
-        <w:t>belgisi</w:t>
-      </w:r>
-      <w:proofErr w:type="spellEnd"/>
-      <w:r>
-        <w:rPr>
-          <w:bCs/>
-          <w:lang w:val="en-US"/>
-        </w:rPr>
-        <w:t xml:space="preserve">  </w:t>
+        <w:t xml:space="preserve">Davlat belgisi  </w:t>
       </w:r>
     </w:p>
     <w:tbl>
@@ -5654,37 +3822,15 @@
                 <w:lang w:val="en-US"/>
               </w:rPr>
             </w:pPr>
-            <w:proofErr w:type="spellStart"/>
-            <w:r>
-              <w:rPr>
-                <w:b/>
-                <w:sz w:val="22"/>
-                <w:szCs w:val="22"/>
-                <w:lang w:val="en-US"/>
-              </w:rPr>
-              <w:t>Texnologik</w:t>
-            </w:r>
-            <w:proofErr w:type="spellEnd"/>
-            <w:r>
-              <w:rPr>
-                <w:b/>
-                <w:sz w:val="22"/>
-                <w:szCs w:val="22"/>
-                <w:lang w:val="en-US"/>
-              </w:rPr>
-              <w:t xml:space="preserve"> </w:t>
-            </w:r>
-            <w:proofErr w:type="spellStart"/>
-            <w:r>
-              <w:rPr>
-                <w:b/>
-                <w:sz w:val="22"/>
-                <w:szCs w:val="22"/>
-                <w:lang w:val="en-US"/>
-              </w:rPr>
-              <w:t>operatsiya</w:t>
-            </w:r>
-            <w:proofErr w:type="spellEnd"/>
+            <w:r>
+              <w:rPr>
+                <w:b/>
+                <w:sz w:val="22"/>
+                <w:szCs w:val="22"/>
+                <w:lang w:val="en-US"/>
+              </w:rPr>
+              <w:t>Texnologik operatsiya</w:t>
+            </w:r>
             <w:r>
               <w:rPr>
                 <w:b/>
@@ -5762,25 +3908,14 @@
                 <w:lang w:val="en-US"/>
               </w:rPr>
             </w:pPr>
-            <w:proofErr w:type="spellStart"/>
-            <w:r>
-              <w:rPr>
-                <w:b/>
-                <w:sz w:val="22"/>
-                <w:szCs w:val="22"/>
-                <w:lang w:val="en-US"/>
-              </w:rPr>
-              <w:t>Familiyasi</w:t>
-            </w:r>
-            <w:proofErr w:type="spellEnd"/>
-            <w:r>
-              <w:rPr>
-                <w:b/>
-                <w:sz w:val="22"/>
-                <w:szCs w:val="22"/>
-                <w:lang w:val="en-US"/>
-              </w:rPr>
-              <w:t>:</w:t>
+            <w:r>
+              <w:rPr>
+                <w:b/>
+                <w:sz w:val="22"/>
+                <w:szCs w:val="22"/>
+                <w:lang w:val="en-US"/>
+              </w:rPr>
+              <w:t>Familiyasi:</w:t>
             </w:r>
           </w:p>
         </w:tc>
@@ -5837,27 +3972,7 @@
                 <w:szCs w:val="22"/>
                 <w:lang w:val="en-US"/>
               </w:rPr>
-              <w:t>{{</w:t>
-            </w:r>
-            <w:proofErr w:type="spellStart"/>
-            <w:r>
-              <w:rPr>
-                <w:b/>
-                <w:sz w:val="22"/>
-                <w:szCs w:val="22"/>
-                <w:lang w:val="en-US"/>
-              </w:rPr>
-              <w:t>user.lastname</w:t>
-            </w:r>
-            <w:proofErr w:type="spellEnd"/>
-            <w:r>
-              <w:rPr>
-                <w:b/>
-                <w:sz w:val="22"/>
-                <w:szCs w:val="22"/>
-                <w:lang w:val="en-US"/>
-              </w:rPr>
-              <w:t>}}</w:t>
+              <w:t>{{user.lastname}}</w:t>
             </w:r>
           </w:p>
         </w:tc>
@@ -5883,57 +3998,15 @@
                 <w:lang w:val="en-US"/>
               </w:rPr>
             </w:pPr>
-            <w:proofErr w:type="spellStart"/>
-            <w:r>
-              <w:rPr>
-                <w:b/>
-                <w:sz w:val="22"/>
-                <w:szCs w:val="22"/>
-                <w:lang w:val="en-US"/>
-              </w:rPr>
-              <w:t>Qayd</w:t>
-            </w:r>
-            <w:proofErr w:type="spellEnd"/>
-            <w:r>
-              <w:rPr>
-                <w:b/>
-                <w:sz w:val="22"/>
-                <w:szCs w:val="22"/>
-                <w:lang w:val="en-US"/>
-              </w:rPr>
-              <w:t xml:space="preserve"> </w:t>
-            </w:r>
-            <w:proofErr w:type="spellStart"/>
-            <w:r>
-              <w:rPr>
-                <w:b/>
-                <w:sz w:val="22"/>
-                <w:szCs w:val="22"/>
-                <w:lang w:val="en-US"/>
-              </w:rPr>
-              <w:t>etilish</w:t>
-            </w:r>
-            <w:proofErr w:type="spellEnd"/>
-            <w:r>
-              <w:rPr>
-                <w:b/>
-                <w:sz w:val="22"/>
-                <w:szCs w:val="22"/>
-                <w:lang w:val="en-US"/>
-              </w:rPr>
-              <w:t xml:space="preserve"> </w:t>
-            </w:r>
-            <w:proofErr w:type="spellStart"/>
-            <w:r>
-              <w:rPr>
-                <w:b/>
-                <w:sz w:val="22"/>
-                <w:szCs w:val="22"/>
-                <w:lang w:val="en-US"/>
-              </w:rPr>
-              <w:t>vaqti</w:t>
-            </w:r>
-            <w:proofErr w:type="spellEnd"/>
+            <w:r>
+              <w:rPr>
+                <w:b/>
+                <w:sz w:val="22"/>
+                <w:szCs w:val="22"/>
+                <w:lang w:val="en-US"/>
+              </w:rPr>
+              <w:t>Qayd etilish vaqti</w:t>
+            </w:r>
             <w:r>
               <w:rPr>
                 <w:b/>
@@ -6019,7 +4092,6 @@
                 <w:lang w:val="en-US"/>
               </w:rPr>
             </w:pPr>
-            <w:proofErr w:type="spellStart"/>
             <w:r>
               <w:rPr>
                 <w:b/>
@@ -6029,7 +4101,6 @@
               </w:rPr>
               <w:t>Ismi</w:t>
             </w:r>
-            <w:proofErr w:type="spellEnd"/>
           </w:p>
         </w:tc>
         <w:tc>
@@ -6085,17 +4156,7 @@
                 <w:szCs w:val="22"/>
                 <w:lang w:val="en-US"/>
               </w:rPr>
-              <w:t>{{</w:t>
-            </w:r>
-            <w:proofErr w:type="spellStart"/>
-            <w:r>
-              <w:rPr>
-                <w:b/>
-                <w:sz w:val="22"/>
-                <w:szCs w:val="22"/>
-                <w:lang w:val="en-US"/>
-              </w:rPr>
-              <w:t>user.</w:t>
+              <w:t>{{user.</w:t>
             </w:r>
             <w:r>
               <w:rPr>
@@ -6106,7 +4167,6 @@
               </w:rPr>
               <w:t>firstname</w:t>
             </w:r>
-            <w:proofErr w:type="spellEnd"/>
             <w:r>
               <w:rPr>
                 <w:b/>
@@ -6140,57 +4200,15 @@
                 <w:lang w:val="en-US"/>
               </w:rPr>
             </w:pPr>
-            <w:proofErr w:type="spellStart"/>
-            <w:r>
-              <w:rPr>
-                <w:b/>
-                <w:sz w:val="22"/>
-                <w:szCs w:val="22"/>
-                <w:lang w:val="en-US"/>
-              </w:rPr>
-              <w:t>Davlat</w:t>
-            </w:r>
-            <w:proofErr w:type="spellEnd"/>
-            <w:r>
-              <w:rPr>
-                <w:b/>
-                <w:sz w:val="22"/>
-                <w:szCs w:val="22"/>
-                <w:lang w:val="en-US"/>
-              </w:rPr>
-              <w:t xml:space="preserve"> </w:t>
-            </w:r>
-            <w:proofErr w:type="spellStart"/>
-            <w:r>
-              <w:rPr>
-                <w:b/>
-                <w:sz w:val="22"/>
-                <w:szCs w:val="22"/>
-                <w:lang w:val="en-US"/>
-              </w:rPr>
-              <w:t>raqam</w:t>
-            </w:r>
-            <w:proofErr w:type="spellEnd"/>
-            <w:r>
-              <w:rPr>
-                <w:b/>
-                <w:sz w:val="22"/>
-                <w:szCs w:val="22"/>
-                <w:lang w:val="en-US"/>
-              </w:rPr>
-              <w:t xml:space="preserve"> </w:t>
-            </w:r>
-            <w:proofErr w:type="spellStart"/>
-            <w:r>
-              <w:rPr>
-                <w:b/>
-                <w:sz w:val="22"/>
-                <w:szCs w:val="22"/>
-                <w:lang w:val="en-US"/>
-              </w:rPr>
-              <w:t>belgisi</w:t>
-            </w:r>
-            <w:proofErr w:type="spellEnd"/>
+            <w:r>
+              <w:rPr>
+                <w:b/>
+                <w:sz w:val="22"/>
+                <w:szCs w:val="22"/>
+                <w:lang w:val="en-US"/>
+              </w:rPr>
+              <w:t>Davlat raqam belgisi</w:t>
+            </w:r>
             <w:r>
               <w:rPr>
                 <w:b/>
@@ -6254,25 +4272,7 @@
                 <w:b/>
                 <w:lang w:val="en-US"/>
               </w:rPr>
-              <w:t>{{</w:t>
-            </w:r>
-            <w:proofErr w:type="spellStart"/>
-            <w:r>
-              <w:rPr>
-                <w:rFonts w:ascii="Arial" w:hAnsi="Arial" w:cs="Arial"/>
-                <w:b/>
-                <w:lang w:val="en-US"/>
-              </w:rPr>
-              <w:t>old_number</w:t>
-            </w:r>
-            <w:proofErr w:type="spellEnd"/>
-            <w:r>
-              <w:rPr>
-                <w:rFonts w:ascii="Arial" w:hAnsi="Arial" w:cs="Arial"/>
-                <w:b/>
-                <w:lang w:val="en-US"/>
-              </w:rPr>
-              <w:t>}}</w:t>
+              <w:t>{{old_number}}</w:t>
             </w:r>
           </w:p>
         </w:tc>
@@ -6294,45 +4294,14 @@
                 <w:lang w:val="en-US"/>
               </w:rPr>
             </w:pPr>
-            <w:proofErr w:type="spellStart"/>
-            <w:r>
-              <w:rPr>
-                <w:b/>
-                <w:sz w:val="22"/>
-                <w:szCs w:val="22"/>
-                <w:lang w:val="en-US"/>
-              </w:rPr>
-              <w:t>Otasining</w:t>
-            </w:r>
-            <w:proofErr w:type="spellEnd"/>
-            <w:r>
-              <w:rPr>
-                <w:b/>
-                <w:sz w:val="22"/>
-                <w:szCs w:val="22"/>
-                <w:lang w:val="en-US"/>
-              </w:rPr>
-              <w:t xml:space="preserve"> </w:t>
-            </w:r>
-            <w:proofErr w:type="spellStart"/>
-            <w:r>
-              <w:rPr>
-                <w:b/>
-                <w:sz w:val="22"/>
-                <w:szCs w:val="22"/>
-                <w:lang w:val="en-US"/>
-              </w:rPr>
-              <w:t>ismi</w:t>
-            </w:r>
-            <w:proofErr w:type="spellEnd"/>
-            <w:r>
-              <w:rPr>
-                <w:b/>
-                <w:sz w:val="22"/>
-                <w:szCs w:val="22"/>
-                <w:lang w:val="en-US"/>
-              </w:rPr>
-              <w:t xml:space="preserve">: </w:t>
+            <w:r>
+              <w:rPr>
+                <w:b/>
+                <w:sz w:val="22"/>
+                <w:szCs w:val="22"/>
+                <w:lang w:val="en-US"/>
+              </w:rPr>
+              <w:t xml:space="preserve">Otasining ismi: </w:t>
             </w:r>
           </w:p>
         </w:tc>
@@ -6389,19 +4358,17 @@
                 <w:szCs w:val="22"/>
                 <w:lang w:val="en-US"/>
               </w:rPr>
-              <w:t>{{</w:t>
-            </w:r>
-            <w:proofErr w:type="spellStart"/>
-            <w:r>
-              <w:rPr>
-                <w:b/>
-                <w:sz w:val="22"/>
-                <w:szCs w:val="22"/>
-                <w:lang w:val="en-US"/>
-              </w:rPr>
-              <w:t>user.middlename</w:t>
-            </w:r>
-            <w:proofErr w:type="spellEnd"/>
+              <w:t>{{user.</w:t>
+            </w:r>
+            <w:r>
+              <w:rPr>
+                <w:b/>
+                <w:sz w:val="22"/>
+                <w:szCs w:val="22"/>
+                <w:lang w:val="en-US"/>
+              </w:rPr>
+              <w:t>middlename}}</w:t>
+            </w:r>
           </w:p>
         </w:tc>
       </w:tr>
@@ -6426,77 +4393,15 @@
                 <w:lang w:val="en-US"/>
               </w:rPr>
             </w:pPr>
-            <w:proofErr w:type="spellStart"/>
-            <w:r>
-              <w:rPr>
-                <w:b/>
-                <w:sz w:val="22"/>
-                <w:szCs w:val="22"/>
-                <w:lang w:val="en-US"/>
-              </w:rPr>
-              <w:t>Avvalgi</w:t>
-            </w:r>
-            <w:proofErr w:type="spellEnd"/>
-            <w:r>
-              <w:rPr>
-                <w:b/>
-                <w:sz w:val="22"/>
-                <w:szCs w:val="22"/>
-                <w:lang w:val="en-US"/>
-              </w:rPr>
-              <w:t xml:space="preserve"> </w:t>
-            </w:r>
-            <w:proofErr w:type="spellStart"/>
-            <w:r>
-              <w:rPr>
-                <w:b/>
-                <w:sz w:val="22"/>
-                <w:szCs w:val="22"/>
-                <w:lang w:val="en-US"/>
-              </w:rPr>
-              <w:t>davlat</w:t>
-            </w:r>
-            <w:proofErr w:type="spellEnd"/>
-            <w:r>
-              <w:rPr>
-                <w:b/>
-                <w:sz w:val="22"/>
-                <w:szCs w:val="22"/>
-                <w:lang w:val="en-US"/>
-              </w:rPr>
-              <w:t xml:space="preserve"> </w:t>
-            </w:r>
-            <w:proofErr w:type="spellStart"/>
-            <w:r>
-              <w:rPr>
-                <w:b/>
-                <w:sz w:val="22"/>
-                <w:szCs w:val="22"/>
-                <w:lang w:val="en-US"/>
-              </w:rPr>
-              <w:t>raqam</w:t>
-            </w:r>
-            <w:proofErr w:type="spellEnd"/>
-            <w:r>
-              <w:rPr>
-                <w:b/>
-                <w:sz w:val="22"/>
-                <w:szCs w:val="22"/>
-                <w:lang w:val="en-US"/>
-              </w:rPr>
-              <w:t xml:space="preserve"> </w:t>
-            </w:r>
-            <w:proofErr w:type="spellStart"/>
-            <w:r>
-              <w:rPr>
-                <w:b/>
-                <w:sz w:val="22"/>
-                <w:szCs w:val="22"/>
-                <w:lang w:val="en-US"/>
-              </w:rPr>
-              <w:t>belgisi</w:t>
-            </w:r>
-            <w:proofErr w:type="spellEnd"/>
+            <w:r>
+              <w:rPr>
+                <w:b/>
+                <w:sz w:val="22"/>
+                <w:szCs w:val="22"/>
+                <w:lang w:val="en-US"/>
+              </w:rPr>
+              <w:t>Avvalgi davlat raqam belgisi</w:t>
+            </w:r>
             <w:r>
               <w:rPr>
                 <w:b/>
@@ -6560,25 +4465,7 @@
                 <w:b/>
                 <w:lang w:val="en-US"/>
               </w:rPr>
-              <w:t>{{</w:t>
-            </w:r>
-            <w:proofErr w:type="spellStart"/>
-            <w:r>
-              <w:rPr>
-                <w:rFonts w:ascii="Arial" w:hAnsi="Arial" w:cs="Arial"/>
-                <w:b/>
-                <w:lang w:val="en-US"/>
-              </w:rPr>
-              <w:t>old_number</w:t>
-            </w:r>
-            <w:proofErr w:type="spellEnd"/>
-            <w:r>
-              <w:rPr>
-                <w:rFonts w:ascii="Arial" w:hAnsi="Arial" w:cs="Arial"/>
-                <w:b/>
-                <w:lang w:val="en-US"/>
-              </w:rPr>
-              <w:t>}}</w:t>
+              <w:t>{{old_number}}</w:t>
             </w:r>
           </w:p>
         </w:tc>
@@ -6600,45 +4487,14 @@
                 <w:lang w:val="en-US"/>
               </w:rPr>
             </w:pPr>
-            <w:proofErr w:type="spellStart"/>
-            <w:r>
-              <w:rPr>
-                <w:b/>
-                <w:sz w:val="22"/>
-                <w:szCs w:val="22"/>
-                <w:lang w:val="en-US"/>
-              </w:rPr>
-              <w:t>Tug’ilgan</w:t>
-            </w:r>
-            <w:proofErr w:type="spellEnd"/>
-            <w:r>
-              <w:rPr>
-                <w:b/>
-                <w:sz w:val="22"/>
-                <w:szCs w:val="22"/>
-                <w:lang w:val="en-US"/>
-              </w:rPr>
-              <w:t xml:space="preserve"> </w:t>
-            </w:r>
-            <w:proofErr w:type="spellStart"/>
-            <w:r>
-              <w:rPr>
-                <w:b/>
-                <w:sz w:val="22"/>
-                <w:szCs w:val="22"/>
-                <w:lang w:val="en-US"/>
-              </w:rPr>
-              <w:t>yili</w:t>
-            </w:r>
-            <w:proofErr w:type="spellEnd"/>
-            <w:r>
-              <w:rPr>
-                <w:b/>
-                <w:sz w:val="22"/>
-                <w:szCs w:val="22"/>
-                <w:lang w:val="en-US"/>
-              </w:rPr>
-              <w:t>:</w:t>
+            <w:r>
+              <w:rPr>
+                <w:b/>
+                <w:sz w:val="22"/>
+                <w:szCs w:val="22"/>
+                <w:lang w:val="en-US"/>
+              </w:rPr>
+              <w:t>Tug’ilgan yili:</w:t>
             </w:r>
           </w:p>
         </w:tc>
@@ -6721,37 +4577,15 @@
                 <w:lang w:val="en-US"/>
               </w:rPr>
             </w:pPr>
-            <w:proofErr w:type="spellStart"/>
-            <w:r>
-              <w:rPr>
-                <w:b/>
-                <w:sz w:val="22"/>
-                <w:szCs w:val="22"/>
-                <w:lang w:val="en-US"/>
-              </w:rPr>
-              <w:t>Rusumi</w:t>
-            </w:r>
-            <w:proofErr w:type="spellEnd"/>
-            <w:r>
-              <w:rPr>
-                <w:b/>
-                <w:sz w:val="22"/>
-                <w:szCs w:val="22"/>
-                <w:lang w:val="en-US"/>
-              </w:rPr>
-              <w:t xml:space="preserve">, </w:t>
-            </w:r>
-            <w:proofErr w:type="spellStart"/>
-            <w:r>
-              <w:rPr>
-                <w:b/>
-                <w:sz w:val="22"/>
-                <w:szCs w:val="22"/>
-                <w:lang w:val="en-US"/>
-              </w:rPr>
-              <w:t>modifikatsiyasi</w:t>
-            </w:r>
-            <w:proofErr w:type="spellEnd"/>
+            <w:r>
+              <w:rPr>
+                <w:b/>
+                <w:sz w:val="22"/>
+                <w:szCs w:val="22"/>
+                <w:lang w:val="en-US"/>
+              </w:rPr>
+              <w:t>Rusumi, modifikatsiyasi</w:t>
+            </w:r>
             <w:r>
               <w:rPr>
                 <w:b/>
@@ -6816,107 +4650,7 @@
                 <w:bCs/>
                 <w:lang w:val="en-US"/>
               </w:rPr>
-              <w:t>{{</w:t>
-            </w:r>
-            <w:proofErr w:type="spellStart"/>
-            <w:r>
-              <w:rPr>
-                <w:rFonts w:ascii="Arial" w:hAnsi="Arial" w:cs="Arial"/>
-                <w:b/>
-                <w:bCs/>
-                <w:lang w:val="en-US"/>
-              </w:rPr>
-              <w:t>car.model</w:t>
-            </w:r>
-            <w:proofErr w:type="spellEnd"/>
-            <w:r>
-              <w:rPr>
-                <w:rFonts w:ascii="Arial" w:hAnsi="Arial" w:cs="Arial"/>
-                <w:b/>
-                <w:bCs/>
-                <w:lang w:val="en-US"/>
-              </w:rPr>
-              <w:t xml:space="preserve">}}   {% if </w:t>
-            </w:r>
-            <w:proofErr w:type="spellStart"/>
-            <w:r>
-              <w:rPr>
-                <w:rFonts w:ascii="Arial" w:hAnsi="Arial" w:cs="Arial"/>
-                <w:b/>
-                <w:bCs/>
-                <w:lang w:val="en-US"/>
-              </w:rPr>
-              <w:t>re_fuel_type</w:t>
-            </w:r>
-            <w:proofErr w:type="spellEnd"/>
-            <w:r>
-              <w:rPr>
-                <w:rFonts w:ascii="Arial" w:hAnsi="Arial" w:cs="Arial"/>
-                <w:b/>
-                <w:bCs/>
-                <w:lang w:val="en-US"/>
-              </w:rPr>
-              <w:t xml:space="preserve"> %} {{</w:t>
-            </w:r>
-            <w:proofErr w:type="spellStart"/>
-            <w:r>
-              <w:rPr>
-                <w:rFonts w:ascii="Arial" w:hAnsi="Arial" w:cs="Arial"/>
-                <w:b/>
-                <w:bCs/>
-                <w:lang w:val="en-US"/>
-              </w:rPr>
-              <w:t>re_fuel_type</w:t>
-            </w:r>
-            <w:proofErr w:type="spellEnd"/>
-            <w:r>
-              <w:rPr>
-                <w:rFonts w:ascii="Arial" w:hAnsi="Arial" w:cs="Arial"/>
-                <w:b/>
-                <w:bCs/>
-                <w:lang w:val="en-US"/>
-              </w:rPr>
-              <w:t xml:space="preserve">}} {%else%}{%if </w:t>
-            </w:r>
-            <w:proofErr w:type="spellStart"/>
-            <w:r>
-              <w:rPr>
-                <w:rFonts w:ascii="Arial" w:hAnsi="Arial" w:cs="Arial"/>
-                <w:b/>
-                <w:bCs/>
-                <w:lang w:val="en-US"/>
-              </w:rPr>
-              <w:t>fuel_types</w:t>
-            </w:r>
-            <w:proofErr w:type="spellEnd"/>
-            <w:r>
-              <w:rPr>
-                <w:rFonts w:ascii="Arial" w:hAnsi="Arial" w:cs="Arial"/>
-                <w:b/>
-                <w:bCs/>
-                <w:lang w:val="en-US"/>
-              </w:rPr>
-              <w:t>%} {{</w:t>
-            </w:r>
-            <w:proofErr w:type="spellStart"/>
-            <w:r>
-              <w:rPr>
-                <w:rFonts w:ascii="Arial" w:hAnsi="Arial" w:cs="Arial"/>
-                <w:b/>
-                <w:bCs/>
-                <w:lang w:val="en-US"/>
-              </w:rPr>
-              <w:t>fuel_types</w:t>
-            </w:r>
-            <w:proofErr w:type="spellEnd"/>
-            <w:r>
-              <w:rPr>
-                <w:rFonts w:ascii="Arial" w:hAnsi="Arial" w:cs="Arial"/>
-                <w:b/>
-                <w:bCs/>
-                <w:lang w:val="en-US"/>
-              </w:rPr>
-              <w:t>}}{%endif%}{%endif%}</w:t>
+              <w:t>{{car.model}}   {% if re_fuel_type %} {{re_fuel_type}} {%else%}{%if fuel_types%} {{fuel_types}}{%endif%}{%endif%}</w:t>
             </w:r>
           </w:p>
         </w:tc>
@@ -6938,25 +4672,14 @@
                 <w:lang w:val="en-US"/>
               </w:rPr>
             </w:pPr>
-            <w:proofErr w:type="spellStart"/>
-            <w:r>
-              <w:rPr>
-                <w:b/>
-                <w:sz w:val="22"/>
-                <w:szCs w:val="22"/>
-                <w:lang w:val="en-US"/>
-              </w:rPr>
-              <w:t>Shaxsiy</w:t>
-            </w:r>
-            <w:proofErr w:type="spellEnd"/>
-            <w:r>
-              <w:rPr>
-                <w:b/>
-                <w:sz w:val="22"/>
-                <w:szCs w:val="22"/>
-                <w:lang w:val="en-US"/>
-              </w:rPr>
-              <w:t xml:space="preserve"> passport:</w:t>
+            <w:r>
+              <w:rPr>
+                <w:b/>
+                <w:sz w:val="22"/>
+                <w:szCs w:val="22"/>
+                <w:lang w:val="en-US"/>
+              </w:rPr>
+              <w:t>Shaxsiy passport:</w:t>
             </w:r>
           </w:p>
         </w:tc>
@@ -7014,29 +4737,7 @@
                 <w:szCs w:val="22"/>
                 <w:lang w:val="en-US"/>
               </w:rPr>
-              <w:t>{{</w:t>
-            </w:r>
-            <w:proofErr w:type="spellStart"/>
-            <w:r>
-              <w:rPr>
-                <w:b/>
-                <w:bCs/>
-                <w:sz w:val="22"/>
-                <w:szCs w:val="22"/>
-                <w:lang w:val="en-US"/>
-              </w:rPr>
-              <w:t>user.passport_seriya</w:t>
-            </w:r>
-            <w:proofErr w:type="spellEnd"/>
-            <w:r>
-              <w:rPr>
-                <w:b/>
-                <w:bCs/>
-                <w:sz w:val="22"/>
-                <w:szCs w:val="22"/>
-                <w:lang w:val="en-US"/>
-              </w:rPr>
-              <w:t>}}</w:t>
+              <w:t>{{user.passport_seriya}}</w:t>
             </w:r>
             <w:r>
               <w:rPr>
@@ -7053,29 +4754,7 @@
                 <w:szCs w:val="22"/>
                 <w:lang w:val="en-US"/>
               </w:rPr>
-              <w:t>{{</w:t>
-            </w:r>
-            <w:proofErr w:type="spellStart"/>
-            <w:r>
-              <w:rPr>
-                <w:b/>
-                <w:bCs/>
-                <w:sz w:val="22"/>
-                <w:szCs w:val="22"/>
-                <w:lang w:val="en-US"/>
-              </w:rPr>
-              <w:t>user.passport_number</w:t>
-            </w:r>
-            <w:proofErr w:type="spellEnd"/>
-            <w:r>
-              <w:rPr>
-                <w:b/>
-                <w:bCs/>
-                <w:sz w:val="22"/>
-                <w:szCs w:val="22"/>
-                <w:lang w:val="en-US"/>
-              </w:rPr>
-              <w:t>}}</w:t>
+              <w:t>{{user.passport_number}}</w:t>
             </w:r>
           </w:p>
         </w:tc>
@@ -7108,27 +4787,7 @@
                 <w:szCs w:val="22"/>
                 <w:lang w:val="en-US"/>
               </w:rPr>
-              <w:t xml:space="preserve">A/M </w:t>
-            </w:r>
-            <w:proofErr w:type="spellStart"/>
-            <w:r>
-              <w:rPr>
-                <w:b/>
-                <w:sz w:val="22"/>
-                <w:szCs w:val="22"/>
-                <w:lang w:val="en-US"/>
-              </w:rPr>
-              <w:t>turi</w:t>
-            </w:r>
-            <w:proofErr w:type="spellEnd"/>
-            <w:r>
-              <w:rPr>
-                <w:b/>
-                <w:sz w:val="22"/>
-                <w:szCs w:val="22"/>
-                <w:lang w:val="en-US"/>
-              </w:rPr>
-              <w:t>:</w:t>
+              <w:t>A/M turi:</w:t>
             </w:r>
           </w:p>
         </w:tc>
@@ -7186,27 +4845,7 @@
                 <w:bCs/>
                 <w:lang w:val="en-US"/>
               </w:rPr>
-              <w:t>{{</w:t>
-            </w:r>
-            <w:proofErr w:type="spellStart"/>
-            <w:r>
-              <w:rPr>
-                <w:rFonts w:ascii="Arial" w:hAnsi="Arial" w:cs="Arial"/>
-                <w:b/>
-                <w:bCs/>
-                <w:lang w:val="en-US"/>
-              </w:rPr>
-              <w:t>car.type.title</w:t>
-            </w:r>
-            <w:proofErr w:type="spellEnd"/>
-            <w:r>
-              <w:rPr>
-                <w:rFonts w:ascii="Arial" w:hAnsi="Arial" w:cs="Arial"/>
-                <w:b/>
-                <w:bCs/>
-                <w:lang w:val="en-US"/>
-              </w:rPr>
-              <w:t>}}</w:t>
+              <w:t>{{car.type.title}}</w:t>
             </w:r>
             <w:r>
               <w:rPr>
@@ -7224,27 +4863,7 @@
                 <w:bCs/>
                 <w:lang w:val="en-US"/>
               </w:rPr>
-              <w:t>{{</w:t>
-            </w:r>
-            <w:proofErr w:type="spellStart"/>
-            <w:r>
-              <w:rPr>
-                <w:rFonts w:ascii="Arial" w:hAnsi="Arial" w:cs="Arial"/>
-                <w:b/>
-                <w:bCs/>
-                <w:lang w:val="en-US"/>
-              </w:rPr>
-              <w:t>car.body_type</w:t>
-            </w:r>
-            <w:proofErr w:type="spellEnd"/>
-            <w:r>
-              <w:rPr>
-                <w:rFonts w:ascii="Arial" w:hAnsi="Arial" w:cs="Arial"/>
-                <w:b/>
-                <w:bCs/>
-                <w:lang w:val="en-US"/>
-              </w:rPr>
-              <w:t>}}</w:t>
+              <w:t>{{car.body_type}}</w:t>
             </w:r>
             <w:r>
               <w:rPr>
@@ -7277,7 +4896,6 @@
                 <w:lang w:val="en-US"/>
               </w:rPr>
             </w:pPr>
-            <w:proofErr w:type="spellStart"/>
             <w:r>
               <w:rPr>
                 <w:b/>
@@ -7287,7 +4905,6 @@
               </w:rPr>
               <w:t>Manzilgohi</w:t>
             </w:r>
-            <w:proofErr w:type="spellEnd"/>
           </w:p>
         </w:tc>
       </w:tr>
@@ -7312,57 +4929,102 @@
                 <w:lang w:val="en-US"/>
               </w:rPr>
             </w:pPr>
-            <w:proofErr w:type="spellStart"/>
-            <w:r>
-              <w:rPr>
-                <w:b/>
-                <w:sz w:val="22"/>
-                <w:szCs w:val="22"/>
-                <w:lang w:val="en-US"/>
-              </w:rPr>
-              <w:t>Ishlab</w:t>
-            </w:r>
-            <w:proofErr w:type="spellEnd"/>
-            <w:r>
-              <w:rPr>
-                <w:b/>
-                <w:sz w:val="22"/>
-                <w:szCs w:val="22"/>
-                <w:lang w:val="en-US"/>
-              </w:rPr>
-              <w:t xml:space="preserve"> </w:t>
-            </w:r>
-            <w:proofErr w:type="spellStart"/>
-            <w:r>
-              <w:rPr>
-                <w:b/>
-                <w:sz w:val="22"/>
-                <w:szCs w:val="22"/>
-                <w:lang w:val="en-US"/>
-              </w:rPr>
-              <w:t>chiqarilgan</w:t>
-            </w:r>
-            <w:proofErr w:type="spellEnd"/>
-            <w:r>
-              <w:rPr>
-                <w:b/>
-                <w:sz w:val="22"/>
-                <w:szCs w:val="22"/>
-                <w:lang w:val="en-US"/>
-              </w:rPr>
-              <w:t xml:space="preserve"> </w:t>
-            </w:r>
-            <w:proofErr w:type="spellStart"/>
-            <w:r>
-              <w:rPr>
-                <w:b/>
-                <w:sz w:val="22"/>
-                <w:szCs w:val="22"/>
-                <w:lang w:val="en-US"/>
-              </w:rPr>
-              <w:t>joyi</w:t>
-            </w:r>
-            <w:proofErr w:type="spellEnd"/>
+            <w:r>
+              <w:rPr>
+                <w:b/>
+                <w:sz w:val="22"/>
+                <w:szCs w:val="22"/>
+                <w:lang w:val="en-US"/>
+              </w:rPr>
+              <w:t>Ishlab chiqarilgan joyi:</w:t>
+            </w:r>
+          </w:p>
+        </w:tc>
+        <w:tc>
+          <w:tcPr>
+            <w:tcW w:w="663" w:type="dxa"/>
+            <w:tcBorders>
+              <w:top w:val="single" w:sz="4" w:space="0" w:color="auto"/>
+              <w:bottom w:val="single" w:sz="4" w:space="0" w:color="auto"/>
+            </w:tcBorders>
+          </w:tcPr>
+          <w:p>
+            <w:pPr>
+              <w:jc w:val="right"/>
+              <w:rPr>
+                <w:b/>
+                <w:sz w:val="22"/>
+                <w:szCs w:val="22"/>
+                <w:lang w:val="en-US"/>
+              </w:rPr>
+            </w:pPr>
+            <w:r>
+              <w:rPr>
+                <w:b/>
+                <w:sz w:val="22"/>
+                <w:szCs w:val="22"/>
+                <w:lang w:val="en-US"/>
+              </w:rPr>
+              <w:t>5b:</w:t>
+            </w:r>
+          </w:p>
+        </w:tc>
+        <w:tc>
+          <w:tcPr>
+            <w:tcW w:w="3108" w:type="dxa"/>
+            <w:tcBorders>
+              <w:top w:val="single" w:sz="4" w:space="0" w:color="auto"/>
+              <w:bottom w:val="single" w:sz="4" w:space="0" w:color="auto"/>
+              <w:right w:val="single" w:sz="4" w:space="0" w:color="auto"/>
+            </w:tcBorders>
+          </w:tcPr>
+          <w:p>
+            <w:pPr>
+              <w:rPr>
+                <w:rFonts w:ascii="Arial" w:hAnsi="Arial" w:cs="Arial"/>
+                <w:b/>
+                <w:bCs/>
+                <w:lang w:val="en-US"/>
+              </w:rPr>
+            </w:pPr>
+            <w:r>
+              <w:rPr>
+                <w:rFonts w:ascii="Arial" w:hAnsi="Arial" w:cs="Arial"/>
+                <w:b/>
+                <w:bCs/>
+                <w:lang w:val="en-US"/>
+              </w:rPr>
+              <w:t>{{local}}</w:t>
+            </w:r>
+          </w:p>
+        </w:tc>
+        <w:tc>
+          <w:tcPr>
+            <w:tcW w:w="1837" w:type="dxa"/>
+            <w:tcBorders>
+              <w:top w:val="single" w:sz="4" w:space="0" w:color="auto"/>
+              <w:left w:val="single" w:sz="4" w:space="0" w:color="auto"/>
+              <w:bottom w:val="single" w:sz="4" w:space="0" w:color="auto"/>
+            </w:tcBorders>
+          </w:tcPr>
+          <w:p>
+            <w:pPr>
+              <w:rPr>
+                <w:b/>
+                <w:sz w:val="22"/>
+                <w:szCs w:val="22"/>
+                <w:lang w:val="en-US"/>
+              </w:rPr>
+            </w:pPr>
+            <w:r>
+              <w:rPr>
+                <w:b/>
+                <w:sz w:val="22"/>
+                <w:szCs w:val="22"/>
+                <w:lang w:val="en-US"/>
+              </w:rPr>
+              <w:t>Tuman</w:t>
+            </w:r>
             <w:r>
               <w:rPr>
                 <w:b/>
@@ -7376,7 +5038,7 @@
         </w:tc>
         <w:tc>
           <w:tcPr>
-            <w:tcW w:w="663" w:type="dxa"/>
+            <w:tcW w:w="709" w:type="dxa"/>
             <w:tcBorders>
               <w:top w:val="single" w:sz="4" w:space="0" w:color="auto"/>
               <w:bottom w:val="single" w:sz="4" w:space="0" w:color="auto"/>
@@ -7399,104 +5061,6 @@
                 <w:szCs w:val="22"/>
                 <w:lang w:val="en-US"/>
               </w:rPr>
-              <w:t>5b:</w:t>
-            </w:r>
-          </w:p>
-        </w:tc>
-        <w:tc>
-          <w:tcPr>
-            <w:tcW w:w="3108" w:type="dxa"/>
-            <w:tcBorders>
-              <w:top w:val="single" w:sz="4" w:space="0" w:color="auto"/>
-              <w:bottom w:val="single" w:sz="4" w:space="0" w:color="auto"/>
-              <w:right w:val="single" w:sz="4" w:space="0" w:color="auto"/>
-            </w:tcBorders>
-          </w:tcPr>
-          <w:p>
-            <w:pPr>
-              <w:rPr>
-                <w:rFonts w:ascii="Arial" w:hAnsi="Arial" w:cs="Arial"/>
-                <w:b/>
-                <w:bCs/>
-                <w:lang w:val="en-US"/>
-              </w:rPr>
-            </w:pPr>
-            <w:r>
-              <w:rPr>
-                <w:rFonts w:ascii="Arial" w:hAnsi="Arial" w:cs="Arial"/>
-                <w:b/>
-                <w:bCs/>
-                <w:lang w:val="en-US"/>
-              </w:rPr>
-              <w:t>{{local}}</w:t>
-            </w:r>
-          </w:p>
-        </w:tc>
-        <w:tc>
-          <w:tcPr>
-            <w:tcW w:w="1837" w:type="dxa"/>
-            <w:tcBorders>
-              <w:top w:val="single" w:sz="4" w:space="0" w:color="auto"/>
-              <w:left w:val="single" w:sz="4" w:space="0" w:color="auto"/>
-              <w:bottom w:val="single" w:sz="4" w:space="0" w:color="auto"/>
-            </w:tcBorders>
-          </w:tcPr>
-          <w:p>
-            <w:pPr>
-              <w:rPr>
-                <w:b/>
-                <w:sz w:val="22"/>
-                <w:szCs w:val="22"/>
-                <w:lang w:val="en-US"/>
-              </w:rPr>
-            </w:pPr>
-            <w:proofErr w:type="spellStart"/>
-            <w:r>
-              <w:rPr>
-                <w:b/>
-                <w:sz w:val="22"/>
-                <w:szCs w:val="22"/>
-                <w:lang w:val="en-US"/>
-              </w:rPr>
-              <w:t>Tuman</w:t>
-            </w:r>
-            <w:proofErr w:type="spellEnd"/>
-            <w:r>
-              <w:rPr>
-                <w:b/>
-                <w:sz w:val="22"/>
-                <w:szCs w:val="22"/>
-                <w:lang w:val="en-US"/>
-              </w:rPr>
-              <w:t>:</w:t>
-            </w:r>
-          </w:p>
-        </w:tc>
-        <w:tc>
-          <w:tcPr>
-            <w:tcW w:w="709" w:type="dxa"/>
-            <w:tcBorders>
-              <w:top w:val="single" w:sz="4" w:space="0" w:color="auto"/>
-              <w:bottom w:val="single" w:sz="4" w:space="0" w:color="auto"/>
-            </w:tcBorders>
-          </w:tcPr>
-          <w:p>
-            <w:pPr>
-              <w:jc w:val="right"/>
-              <w:rPr>
-                <w:b/>
-                <w:sz w:val="22"/>
-                <w:szCs w:val="22"/>
-                <w:lang w:val="en-US"/>
-              </w:rPr>
-            </w:pPr>
-            <w:r>
-              <w:rPr>
-                <w:b/>
-                <w:sz w:val="22"/>
-                <w:szCs w:val="22"/>
-                <w:lang w:val="en-US"/>
-              </w:rPr>
               <w:t>17:</w:t>
             </w:r>
           </w:p>
@@ -7525,27 +5089,7 @@
                 <w:szCs w:val="22"/>
                 <w:lang w:val="en-US"/>
               </w:rPr>
-              <w:t>{{</w:t>
-            </w:r>
-            <w:proofErr w:type="spellStart"/>
-            <w:r>
-              <w:rPr>
-                <w:b/>
-                <w:sz w:val="22"/>
-                <w:szCs w:val="22"/>
-                <w:lang w:val="en-US"/>
-              </w:rPr>
-              <w:t>user.district</w:t>
-            </w:r>
-            <w:proofErr w:type="spellEnd"/>
-            <w:r>
-              <w:rPr>
-                <w:b/>
-                <w:sz w:val="22"/>
-                <w:szCs w:val="22"/>
-                <w:lang w:val="en-US"/>
-              </w:rPr>
-              <w:t>}}</w:t>
+              <w:t>{{user.district}}</w:t>
             </w:r>
           </w:p>
         </w:tc>
@@ -7571,57 +5115,102 @@
                 <w:lang w:val="en-US"/>
               </w:rPr>
             </w:pPr>
-            <w:proofErr w:type="spellStart"/>
-            <w:r>
-              <w:rPr>
-                <w:b/>
-                <w:sz w:val="22"/>
-                <w:szCs w:val="22"/>
-                <w:lang w:val="en-US"/>
-              </w:rPr>
-              <w:t>Ishlab</w:t>
-            </w:r>
-            <w:proofErr w:type="spellEnd"/>
-            <w:r>
-              <w:rPr>
-                <w:b/>
-                <w:sz w:val="22"/>
-                <w:szCs w:val="22"/>
-                <w:lang w:val="en-US"/>
-              </w:rPr>
-              <w:t xml:space="preserve"> </w:t>
-            </w:r>
-            <w:proofErr w:type="spellStart"/>
-            <w:r>
-              <w:rPr>
-                <w:b/>
-                <w:sz w:val="22"/>
-                <w:szCs w:val="22"/>
-                <w:lang w:val="en-US"/>
-              </w:rPr>
-              <w:t>chiqarilgan</w:t>
-            </w:r>
-            <w:proofErr w:type="spellEnd"/>
-            <w:r>
-              <w:rPr>
-                <w:b/>
-                <w:sz w:val="22"/>
-                <w:szCs w:val="22"/>
-                <w:lang w:val="en-US"/>
-              </w:rPr>
-              <w:t xml:space="preserve"> </w:t>
-            </w:r>
-            <w:proofErr w:type="spellStart"/>
-            <w:r>
-              <w:rPr>
-                <w:b/>
-                <w:sz w:val="22"/>
-                <w:szCs w:val="22"/>
-                <w:lang w:val="en-US"/>
-              </w:rPr>
-              <w:t>yili</w:t>
-            </w:r>
-            <w:proofErr w:type="spellEnd"/>
+            <w:r>
+              <w:rPr>
+                <w:b/>
+                <w:sz w:val="22"/>
+                <w:szCs w:val="22"/>
+                <w:lang w:val="en-US"/>
+              </w:rPr>
+              <w:t>Ishlab chiqarilgan yili:</w:t>
+            </w:r>
+          </w:p>
+        </w:tc>
+        <w:tc>
+          <w:tcPr>
+            <w:tcW w:w="663" w:type="dxa"/>
+            <w:tcBorders>
+              <w:top w:val="single" w:sz="4" w:space="0" w:color="auto"/>
+              <w:bottom w:val="single" w:sz="4" w:space="0" w:color="auto"/>
+            </w:tcBorders>
+          </w:tcPr>
+          <w:p>
+            <w:pPr>
+              <w:jc w:val="right"/>
+              <w:rPr>
+                <w:b/>
+                <w:sz w:val="22"/>
+                <w:szCs w:val="22"/>
+                <w:lang w:val="en-US"/>
+              </w:rPr>
+            </w:pPr>
+            <w:r>
+              <w:rPr>
+                <w:b/>
+                <w:sz w:val="22"/>
+                <w:szCs w:val="22"/>
+                <w:lang w:val="en-US"/>
+              </w:rPr>
+              <w:t>6:</w:t>
+            </w:r>
+          </w:p>
+        </w:tc>
+        <w:tc>
+          <w:tcPr>
+            <w:tcW w:w="3108" w:type="dxa"/>
+            <w:tcBorders>
+              <w:top w:val="single" w:sz="4" w:space="0" w:color="auto"/>
+              <w:bottom w:val="single" w:sz="4" w:space="0" w:color="auto"/>
+              <w:right w:val="single" w:sz="4" w:space="0" w:color="auto"/>
+            </w:tcBorders>
+          </w:tcPr>
+          <w:p>
+            <w:pPr>
+              <w:rPr>
+                <w:rFonts w:ascii="Arial" w:hAnsi="Arial" w:cs="Arial"/>
+                <w:b/>
+                <w:bCs/>
+                <w:lang w:val="en-US"/>
+              </w:rPr>
+            </w:pPr>
+            <w:r>
+              <w:rPr>
+                <w:rFonts w:ascii="Arial" w:hAnsi="Arial" w:cs="Arial"/>
+                <w:b/>
+                <w:bCs/>
+                <w:lang w:val="en-US"/>
+              </w:rPr>
+              <w:t>{{made_year}}</w:t>
+            </w:r>
+          </w:p>
+        </w:tc>
+        <w:tc>
+          <w:tcPr>
+            <w:tcW w:w="1837" w:type="dxa"/>
+            <w:tcBorders>
+              <w:top w:val="single" w:sz="4" w:space="0" w:color="auto"/>
+              <w:left w:val="single" w:sz="4" w:space="0" w:color="auto"/>
+              <w:bottom w:val="single" w:sz="4" w:space="0" w:color="auto"/>
+            </w:tcBorders>
+          </w:tcPr>
+          <w:p>
+            <w:pPr>
+              <w:rPr>
+                <w:b/>
+                <w:sz w:val="22"/>
+                <w:szCs w:val="22"/>
+                <w:lang w:val="en-US"/>
+              </w:rPr>
+            </w:pPr>
+            <w:r>
+              <w:rPr>
+                <w:b/>
+                <w:sz w:val="22"/>
+                <w:szCs w:val="22"/>
+                <w:lang w:val="en-US"/>
+              </w:rPr>
+              <w:t>Ko’cha</w:t>
+            </w:r>
             <w:r>
               <w:rPr>
                 <w:b/>
@@ -7635,7 +5224,7 @@
         </w:tc>
         <w:tc>
           <w:tcPr>
-            <w:tcW w:w="663" w:type="dxa"/>
+            <w:tcW w:w="709" w:type="dxa"/>
             <w:tcBorders>
               <w:top w:val="single" w:sz="4" w:space="0" w:color="auto"/>
               <w:bottom w:val="single" w:sz="4" w:space="0" w:color="auto"/>
@@ -7658,124 +5247,6 @@
                 <w:szCs w:val="22"/>
                 <w:lang w:val="en-US"/>
               </w:rPr>
-              <w:t>6:</w:t>
-            </w:r>
-          </w:p>
-        </w:tc>
-        <w:tc>
-          <w:tcPr>
-            <w:tcW w:w="3108" w:type="dxa"/>
-            <w:tcBorders>
-              <w:top w:val="single" w:sz="4" w:space="0" w:color="auto"/>
-              <w:bottom w:val="single" w:sz="4" w:space="0" w:color="auto"/>
-              <w:right w:val="single" w:sz="4" w:space="0" w:color="auto"/>
-            </w:tcBorders>
-          </w:tcPr>
-          <w:p>
-            <w:pPr>
-              <w:rPr>
-                <w:rFonts w:ascii="Arial" w:hAnsi="Arial" w:cs="Arial"/>
-                <w:b/>
-                <w:bCs/>
-                <w:lang w:val="en-US"/>
-              </w:rPr>
-            </w:pPr>
-            <w:r>
-              <w:rPr>
-                <w:rFonts w:ascii="Arial" w:hAnsi="Arial" w:cs="Arial"/>
-                <w:b/>
-                <w:bCs/>
-                <w:lang w:val="en-US"/>
-              </w:rPr>
-              <w:t>{{</w:t>
-            </w:r>
-            <w:proofErr w:type="spellStart"/>
-            <w:r>
-              <w:rPr>
-                <w:rFonts w:ascii="Arial" w:hAnsi="Arial" w:cs="Arial"/>
-                <w:b/>
-                <w:bCs/>
-                <w:lang w:val="en-US"/>
-              </w:rPr>
-              <w:t>made_year</w:t>
-            </w:r>
-            <w:proofErr w:type="spellEnd"/>
-            <w:r>
-              <w:rPr>
-                <w:rFonts w:ascii="Arial" w:hAnsi="Arial" w:cs="Arial"/>
-                <w:b/>
-                <w:bCs/>
-                <w:lang w:val="en-US"/>
-              </w:rPr>
-              <w:t>}}</w:t>
-            </w:r>
-          </w:p>
-        </w:tc>
-        <w:tc>
-          <w:tcPr>
-            <w:tcW w:w="1837" w:type="dxa"/>
-            <w:tcBorders>
-              <w:top w:val="single" w:sz="4" w:space="0" w:color="auto"/>
-              <w:left w:val="single" w:sz="4" w:space="0" w:color="auto"/>
-              <w:bottom w:val="single" w:sz="4" w:space="0" w:color="auto"/>
-            </w:tcBorders>
-          </w:tcPr>
-          <w:p>
-            <w:pPr>
-              <w:rPr>
-                <w:b/>
-                <w:sz w:val="22"/>
-                <w:szCs w:val="22"/>
-                <w:lang w:val="en-US"/>
-              </w:rPr>
-            </w:pPr>
-            <w:proofErr w:type="spellStart"/>
-            <w:r>
-              <w:rPr>
-                <w:b/>
-                <w:sz w:val="22"/>
-                <w:szCs w:val="22"/>
-                <w:lang w:val="en-US"/>
-              </w:rPr>
-              <w:t>Ko’cha</w:t>
-            </w:r>
-            <w:proofErr w:type="spellEnd"/>
-            <w:r>
-              <w:rPr>
-                <w:b/>
-                <w:sz w:val="22"/>
-                <w:szCs w:val="22"/>
-                <w:lang w:val="en-US"/>
-              </w:rPr>
-              <w:t>:</w:t>
-            </w:r>
-          </w:p>
-        </w:tc>
-        <w:tc>
-          <w:tcPr>
-            <w:tcW w:w="709" w:type="dxa"/>
-            <w:tcBorders>
-              <w:top w:val="single" w:sz="4" w:space="0" w:color="auto"/>
-              <w:bottom w:val="single" w:sz="4" w:space="0" w:color="auto"/>
-            </w:tcBorders>
-          </w:tcPr>
-          <w:p>
-            <w:pPr>
-              <w:jc w:val="right"/>
-              <w:rPr>
-                <w:b/>
-                <w:sz w:val="22"/>
-                <w:szCs w:val="22"/>
-                <w:lang w:val="en-US"/>
-              </w:rPr>
-            </w:pPr>
-            <w:r>
-              <w:rPr>
-                <w:b/>
-                <w:sz w:val="22"/>
-                <w:szCs w:val="22"/>
-                <w:lang w:val="en-US"/>
-              </w:rPr>
               <w:t>18:</w:t>
             </w:r>
           </w:p>
@@ -7804,47 +5275,7 @@
                 <w:szCs w:val="22"/>
                 <w:lang w:val="en-US"/>
               </w:rPr>
-              <w:t>{{</w:t>
-            </w:r>
-            <w:proofErr w:type="spellStart"/>
-            <w:r>
-              <w:rPr>
-                <w:b/>
-                <w:sz w:val="22"/>
-                <w:szCs w:val="22"/>
-                <w:lang w:val="en-US"/>
-              </w:rPr>
-              <w:t>user.quarter</w:t>
-            </w:r>
-            <w:proofErr w:type="spellEnd"/>
-            <w:r>
-              <w:rPr>
-                <w:b/>
-                <w:sz w:val="22"/>
-                <w:szCs w:val="22"/>
-                <w:lang w:val="en-US"/>
-              </w:rPr>
-              <w:t>}} {{</w:t>
-            </w:r>
-            <w:proofErr w:type="spellStart"/>
-            <w:r>
-              <w:rPr>
-                <w:b/>
-                <w:sz w:val="22"/>
-                <w:szCs w:val="22"/>
-                <w:lang w:val="en-US"/>
-              </w:rPr>
-              <w:t>user.address</w:t>
-            </w:r>
-            <w:proofErr w:type="spellEnd"/>
-            <w:r>
-              <w:rPr>
-                <w:b/>
-                <w:sz w:val="22"/>
-                <w:szCs w:val="22"/>
-                <w:lang w:val="en-US"/>
-              </w:rPr>
-              <w:t>}}</w:t>
+              <w:t>{{user.quarter}} {{user.address}}</w:t>
             </w:r>
           </w:p>
         </w:tc>
@@ -7870,25 +5301,14 @@
                 <w:lang w:val="en-US"/>
               </w:rPr>
             </w:pPr>
-            <w:proofErr w:type="spellStart"/>
-            <w:r>
-              <w:rPr>
-                <w:b/>
-                <w:sz w:val="22"/>
-                <w:szCs w:val="22"/>
-                <w:lang w:val="en-US"/>
-              </w:rPr>
-              <w:t>Dvigatel</w:t>
-            </w:r>
-            <w:proofErr w:type="spellEnd"/>
-            <w:r>
-              <w:rPr>
-                <w:b/>
-                <w:sz w:val="22"/>
-                <w:szCs w:val="22"/>
-                <w:lang w:val="en-US"/>
-              </w:rPr>
-              <w:t xml:space="preserve"> </w:t>
+            <w:r>
+              <w:rPr>
+                <w:b/>
+                <w:sz w:val="22"/>
+                <w:szCs w:val="22"/>
+                <w:lang w:val="en-US"/>
+              </w:rPr>
+              <w:t xml:space="preserve">Dvigatel </w:t>
             </w:r>
             <w:r>
               <w:rPr>
@@ -7964,27 +5384,7 @@
                 <w:bCs/>
                 <w:lang w:val="en-US"/>
               </w:rPr>
-              <w:t>{{</w:t>
-            </w:r>
-            <w:proofErr w:type="spellStart"/>
-            <w:r>
-              <w:rPr>
-                <w:rFonts w:ascii="Arial" w:hAnsi="Arial" w:cs="Arial"/>
-                <w:b/>
-                <w:bCs/>
-                <w:lang w:val="en-US"/>
-              </w:rPr>
-              <w:t>car.engine_number</w:t>
-            </w:r>
-            <w:proofErr w:type="spellEnd"/>
-            <w:r>
-              <w:rPr>
-                <w:rFonts w:ascii="Arial" w:hAnsi="Arial" w:cs="Arial"/>
-                <w:b/>
-                <w:bCs/>
-                <w:lang w:val="en-US"/>
-              </w:rPr>
-              <w:t>}}</w:t>
+              <w:t>{{car.engine_number}}</w:t>
             </w:r>
           </w:p>
         </w:tc>
@@ -8006,7 +5406,6 @@
                 <w:lang w:val="en-US"/>
               </w:rPr>
             </w:pPr>
-            <w:proofErr w:type="spellStart"/>
             <w:r>
               <w:rPr>
                 <w:b/>
@@ -8016,7 +5415,6 @@
               </w:rPr>
               <w:t>Uy</w:t>
             </w:r>
-            <w:proofErr w:type="spellEnd"/>
             <w:r>
               <w:rPr>
                 <w:b/>
@@ -8098,25 +5496,14 @@
                 <w:lang w:val="en-US"/>
               </w:rPr>
             </w:pPr>
-            <w:proofErr w:type="spellStart"/>
-            <w:r>
-              <w:rPr>
-                <w:b/>
-                <w:sz w:val="22"/>
-                <w:szCs w:val="22"/>
-                <w:lang w:val="en-US"/>
-              </w:rPr>
-              <w:t>Shassi</w:t>
-            </w:r>
-            <w:proofErr w:type="spellEnd"/>
-            <w:r>
-              <w:rPr>
-                <w:b/>
-                <w:sz w:val="22"/>
-                <w:szCs w:val="22"/>
-                <w:lang w:val="en-US"/>
-              </w:rPr>
-              <w:t xml:space="preserve"> </w:t>
+            <w:r>
+              <w:rPr>
+                <w:b/>
+                <w:sz w:val="22"/>
+                <w:szCs w:val="22"/>
+                <w:lang w:val="en-US"/>
+              </w:rPr>
+              <w:t xml:space="preserve">Shassi </w:t>
             </w:r>
             <w:r>
               <w:rPr>
@@ -8295,25 +5682,14 @@
                 <w:lang w:val="en-US"/>
               </w:rPr>
             </w:pPr>
-            <w:proofErr w:type="spellStart"/>
-            <w:r>
-              <w:rPr>
-                <w:b/>
-                <w:sz w:val="22"/>
-                <w:szCs w:val="22"/>
-                <w:lang w:val="en-US"/>
-              </w:rPr>
-              <w:t>Kuzov</w:t>
-            </w:r>
-            <w:proofErr w:type="spellEnd"/>
-            <w:r>
-              <w:rPr>
-                <w:b/>
-                <w:sz w:val="22"/>
-                <w:szCs w:val="22"/>
-                <w:lang w:val="en-US"/>
-              </w:rPr>
-              <w:t xml:space="preserve"> </w:t>
+            <w:r>
+              <w:rPr>
+                <w:b/>
+                <w:sz w:val="22"/>
+                <w:szCs w:val="22"/>
+                <w:lang w:val="en-US"/>
+              </w:rPr>
+              <w:t xml:space="preserve">Kuzov </w:t>
             </w:r>
             <w:r>
               <w:rPr>
@@ -8389,27 +5765,7 @@
                 <w:bCs/>
                 <w:lang w:val="en-US"/>
               </w:rPr>
-              <w:t>{{</w:t>
-            </w:r>
-            <w:proofErr w:type="spellStart"/>
-            <w:r>
-              <w:rPr>
-                <w:rFonts w:ascii="Arial" w:hAnsi="Arial" w:cs="Arial"/>
-                <w:b/>
-                <w:bCs/>
-                <w:lang w:val="en-US"/>
-              </w:rPr>
-              <w:t>car.body_number</w:t>
-            </w:r>
-            <w:proofErr w:type="spellEnd"/>
-            <w:r>
-              <w:rPr>
-                <w:rFonts w:ascii="Arial" w:hAnsi="Arial" w:cs="Arial"/>
-                <w:b/>
-                <w:bCs/>
-                <w:lang w:val="en-US"/>
-              </w:rPr>
-              <w:t>}}</w:t>
+              <w:t>{{car.body_number}}</w:t>
             </w:r>
           </w:p>
         </w:tc>
@@ -8431,7 +5787,6 @@
                 <w:lang w:val="en-US"/>
               </w:rPr>
             </w:pPr>
-            <w:proofErr w:type="spellStart"/>
             <w:r>
               <w:rPr>
                 <w:b/>
@@ -8441,7 +5796,6 @@
               </w:rPr>
               <w:t>Xonadon</w:t>
             </w:r>
-            <w:proofErr w:type="spellEnd"/>
             <w:r>
               <w:rPr>
                 <w:b/>
@@ -8523,17 +5877,102 @@
                 <w:lang w:val="en-US"/>
               </w:rPr>
             </w:pPr>
-            <w:proofErr w:type="spellStart"/>
-            <w:r>
-              <w:rPr>
-                <w:b/>
-                <w:sz w:val="22"/>
-                <w:szCs w:val="22"/>
-                <w:lang w:val="en-US"/>
-              </w:rPr>
-              <w:t>Rangi</w:t>
-            </w:r>
-            <w:proofErr w:type="spellEnd"/>
+            <w:r>
+              <w:rPr>
+                <w:b/>
+                <w:sz w:val="22"/>
+                <w:szCs w:val="22"/>
+                <w:lang w:val="en-US"/>
+              </w:rPr>
+              <w:t>Rangi:</w:t>
+            </w:r>
+          </w:p>
+        </w:tc>
+        <w:tc>
+          <w:tcPr>
+            <w:tcW w:w="663" w:type="dxa"/>
+            <w:tcBorders>
+              <w:top w:val="single" w:sz="4" w:space="0" w:color="auto"/>
+              <w:bottom w:val="single" w:sz="4" w:space="0" w:color="auto"/>
+            </w:tcBorders>
+          </w:tcPr>
+          <w:p>
+            <w:pPr>
+              <w:jc w:val="right"/>
+              <w:rPr>
+                <w:b/>
+                <w:sz w:val="22"/>
+                <w:szCs w:val="22"/>
+                <w:lang w:val="en-US"/>
+              </w:rPr>
+            </w:pPr>
+            <w:r>
+              <w:rPr>
+                <w:b/>
+                <w:sz w:val="22"/>
+                <w:szCs w:val="22"/>
+                <w:lang w:val="en-US"/>
+              </w:rPr>
+              <w:t>10:</w:t>
+            </w:r>
+          </w:p>
+        </w:tc>
+        <w:tc>
+          <w:tcPr>
+            <w:tcW w:w="3108" w:type="dxa"/>
+            <w:tcBorders>
+              <w:top w:val="single" w:sz="4" w:space="0" w:color="auto"/>
+              <w:bottom w:val="single" w:sz="4" w:space="0" w:color="auto"/>
+              <w:right w:val="single" w:sz="4" w:space="0" w:color="auto"/>
+            </w:tcBorders>
+          </w:tcPr>
+          <w:p>
+            <w:pPr>
+              <w:rPr>
+                <w:rFonts w:ascii="Arial" w:hAnsi="Arial" w:cs="Arial"/>
+                <w:b/>
+                <w:bCs/>
+                <w:lang w:val="en-US"/>
+              </w:rPr>
+            </w:pPr>
+            <w:r>
+              <w:rPr>
+                <w:rFonts w:ascii="Arial" w:hAnsi="Arial" w:cs="Arial"/>
+                <w:b/>
+                <w:bCs/>
+                <w:lang w:val="en-US"/>
+              </w:rPr>
+              <w:t>{{car.color}}</w:t>
+            </w:r>
+          </w:p>
+        </w:tc>
+        <w:tc>
+          <w:tcPr>
+            <w:tcW w:w="1837" w:type="dxa"/>
+            <w:tcBorders>
+              <w:top w:val="single" w:sz="4" w:space="0" w:color="auto"/>
+              <w:left w:val="single" w:sz="4" w:space="0" w:color="auto"/>
+              <w:bottom w:val="single" w:sz="4" w:space="0" w:color="auto"/>
+            </w:tcBorders>
+          </w:tcPr>
+          <w:p>
+            <w:pPr>
+              <w:rPr>
+                <w:b/>
+                <w:sz w:val="22"/>
+                <w:szCs w:val="22"/>
+                <w:lang w:val="en-US"/>
+              </w:rPr>
+            </w:pPr>
+            <w:r>
+              <w:rPr>
+                <w:b/>
+                <w:sz w:val="22"/>
+                <w:szCs w:val="22"/>
+                <w:lang w:val="en-US"/>
+              </w:rPr>
+              <w:t>Telefon</w:t>
+            </w:r>
             <w:r>
               <w:rPr>
                 <w:b/>
@@ -8547,7 +5986,7 @@
         </w:tc>
         <w:tc>
           <w:tcPr>
-            <w:tcW w:w="663" w:type="dxa"/>
+            <w:tcW w:w="709" w:type="dxa"/>
             <w:tcBorders>
               <w:top w:val="single" w:sz="4" w:space="0" w:color="auto"/>
               <w:bottom w:val="single" w:sz="4" w:space="0" w:color="auto"/>
@@ -8570,124 +6009,6 @@
                 <w:szCs w:val="22"/>
                 <w:lang w:val="en-US"/>
               </w:rPr>
-              <w:t>10:</w:t>
-            </w:r>
-          </w:p>
-        </w:tc>
-        <w:tc>
-          <w:tcPr>
-            <w:tcW w:w="3108" w:type="dxa"/>
-            <w:tcBorders>
-              <w:top w:val="single" w:sz="4" w:space="0" w:color="auto"/>
-              <w:bottom w:val="single" w:sz="4" w:space="0" w:color="auto"/>
-              <w:right w:val="single" w:sz="4" w:space="0" w:color="auto"/>
-            </w:tcBorders>
-          </w:tcPr>
-          <w:p>
-            <w:pPr>
-              <w:rPr>
-                <w:rFonts w:ascii="Arial" w:hAnsi="Arial" w:cs="Arial"/>
-                <w:b/>
-                <w:bCs/>
-                <w:lang w:val="en-US"/>
-              </w:rPr>
-            </w:pPr>
-            <w:r>
-              <w:rPr>
-                <w:rFonts w:ascii="Arial" w:hAnsi="Arial" w:cs="Arial"/>
-                <w:b/>
-                <w:bCs/>
-                <w:lang w:val="en-US"/>
-              </w:rPr>
-              <w:t>{{</w:t>
-            </w:r>
-            <w:proofErr w:type="spellStart"/>
-            <w:r>
-              <w:rPr>
-                <w:rFonts w:ascii="Arial" w:hAnsi="Arial" w:cs="Arial"/>
-                <w:b/>
-                <w:bCs/>
-                <w:lang w:val="en-US"/>
-              </w:rPr>
-              <w:t>car.color</w:t>
-            </w:r>
-            <w:proofErr w:type="spellEnd"/>
-            <w:r>
-              <w:rPr>
-                <w:rFonts w:ascii="Arial" w:hAnsi="Arial" w:cs="Arial"/>
-                <w:b/>
-                <w:bCs/>
-                <w:lang w:val="en-US"/>
-              </w:rPr>
-              <w:t>}}</w:t>
-            </w:r>
-          </w:p>
-        </w:tc>
-        <w:tc>
-          <w:tcPr>
-            <w:tcW w:w="1837" w:type="dxa"/>
-            <w:tcBorders>
-              <w:top w:val="single" w:sz="4" w:space="0" w:color="auto"/>
-              <w:left w:val="single" w:sz="4" w:space="0" w:color="auto"/>
-              <w:bottom w:val="single" w:sz="4" w:space="0" w:color="auto"/>
-            </w:tcBorders>
-          </w:tcPr>
-          <w:p>
-            <w:pPr>
-              <w:rPr>
-                <w:b/>
-                <w:sz w:val="22"/>
-                <w:szCs w:val="22"/>
-                <w:lang w:val="en-US"/>
-              </w:rPr>
-            </w:pPr>
-            <w:proofErr w:type="spellStart"/>
-            <w:r>
-              <w:rPr>
-                <w:b/>
-                <w:sz w:val="22"/>
-                <w:szCs w:val="22"/>
-                <w:lang w:val="en-US"/>
-              </w:rPr>
-              <w:t>Telefon</w:t>
-            </w:r>
-            <w:proofErr w:type="spellEnd"/>
-            <w:r>
-              <w:rPr>
-                <w:b/>
-                <w:sz w:val="22"/>
-                <w:szCs w:val="22"/>
-                <w:lang w:val="en-US"/>
-              </w:rPr>
-              <w:t>:</w:t>
-            </w:r>
-          </w:p>
-        </w:tc>
-        <w:tc>
-          <w:tcPr>
-            <w:tcW w:w="709" w:type="dxa"/>
-            <w:tcBorders>
-              <w:top w:val="single" w:sz="4" w:space="0" w:color="auto"/>
-              <w:bottom w:val="single" w:sz="4" w:space="0" w:color="auto"/>
-            </w:tcBorders>
-          </w:tcPr>
-          <w:p>
-            <w:pPr>
-              <w:jc w:val="right"/>
-              <w:rPr>
-                <w:b/>
-                <w:sz w:val="22"/>
-                <w:szCs w:val="22"/>
-                <w:lang w:val="en-US"/>
-              </w:rPr>
-            </w:pPr>
-            <w:r>
-              <w:rPr>
-                <w:b/>
-                <w:sz w:val="22"/>
-                <w:szCs w:val="22"/>
-                <w:lang w:val="en-US"/>
-              </w:rPr>
               <w:t>21a:</w:t>
             </w:r>
           </w:p>
@@ -8716,27 +6037,7 @@
                 <w:szCs w:val="22"/>
                 <w:lang w:val="en-US"/>
               </w:rPr>
-              <w:t>{{</w:t>
-            </w:r>
-            <w:proofErr w:type="spellStart"/>
-            <w:r>
-              <w:rPr>
-                <w:b/>
-                <w:sz w:val="22"/>
-                <w:szCs w:val="22"/>
-                <w:lang w:val="en-US"/>
-              </w:rPr>
-              <w:t>user.phone</w:t>
-            </w:r>
-            <w:proofErr w:type="spellEnd"/>
-            <w:r>
-              <w:rPr>
-                <w:b/>
-                <w:sz w:val="22"/>
-                <w:szCs w:val="22"/>
-                <w:lang w:val="en-US"/>
-              </w:rPr>
-              <w:t>}}</w:t>
+              <w:t>{{user.phone}}</w:t>
             </w:r>
           </w:p>
         </w:tc>
@@ -8769,27 +6070,7 @@
                 <w:szCs w:val="22"/>
                 <w:lang w:val="en-US"/>
               </w:rPr>
-              <w:t xml:space="preserve">Rang </w:t>
-            </w:r>
-            <w:proofErr w:type="spellStart"/>
-            <w:r>
-              <w:rPr>
-                <w:b/>
-                <w:sz w:val="22"/>
-                <w:szCs w:val="22"/>
-                <w:lang w:val="en-US"/>
-              </w:rPr>
-              <w:t>xili</w:t>
-            </w:r>
-            <w:proofErr w:type="spellEnd"/>
-            <w:r>
-              <w:rPr>
-                <w:b/>
-                <w:sz w:val="22"/>
-                <w:szCs w:val="22"/>
-                <w:lang w:val="en-US"/>
-              </w:rPr>
-              <w:t xml:space="preserve">: </w:t>
+              <w:t xml:space="preserve">Rang xili: </w:t>
             </w:r>
           </w:p>
         </w:tc>
@@ -8878,45 +6159,14 @@
                 <w:lang w:val="en-US"/>
               </w:rPr>
             </w:pPr>
-            <w:proofErr w:type="spellStart"/>
-            <w:r>
-              <w:rPr>
-                <w:b/>
-                <w:sz w:val="22"/>
-                <w:szCs w:val="22"/>
-                <w:lang w:val="en-US"/>
-              </w:rPr>
-              <w:t>Ish</w:t>
-            </w:r>
-            <w:proofErr w:type="spellEnd"/>
-            <w:r>
-              <w:rPr>
-                <w:b/>
-                <w:sz w:val="22"/>
-                <w:szCs w:val="22"/>
-                <w:lang w:val="en-US"/>
-              </w:rPr>
-              <w:t xml:space="preserve"> </w:t>
-            </w:r>
-            <w:proofErr w:type="spellStart"/>
-            <w:r>
-              <w:rPr>
-                <w:b/>
-                <w:sz w:val="22"/>
-                <w:szCs w:val="22"/>
-                <w:lang w:val="en-US"/>
-              </w:rPr>
-              <w:t>joyi</w:t>
-            </w:r>
-            <w:proofErr w:type="spellEnd"/>
-            <w:r>
-              <w:rPr>
-                <w:b/>
-                <w:sz w:val="22"/>
-                <w:szCs w:val="22"/>
-                <w:lang w:val="en-US"/>
-              </w:rPr>
-              <w:t>:</w:t>
+            <w:r>
+              <w:rPr>
+                <w:b/>
+                <w:sz w:val="22"/>
+                <w:szCs w:val="22"/>
+                <w:lang w:val="en-US"/>
+              </w:rPr>
+              <w:t>Ish joyi:</w:t>
             </w:r>
           </w:p>
         </w:tc>
@@ -8990,37 +6240,15 @@
                 <w:lang w:val="en-US"/>
               </w:rPr>
             </w:pPr>
-            <w:proofErr w:type="spellStart"/>
-            <w:r>
-              <w:rPr>
-                <w:b/>
-                <w:sz w:val="22"/>
-                <w:szCs w:val="22"/>
-                <w:lang w:val="en-US"/>
-              </w:rPr>
-              <w:t>Texnik</w:t>
-            </w:r>
-            <w:proofErr w:type="spellEnd"/>
-            <w:r>
-              <w:rPr>
-                <w:b/>
-                <w:sz w:val="22"/>
-                <w:szCs w:val="22"/>
-                <w:lang w:val="en-US"/>
-              </w:rPr>
-              <w:t xml:space="preserve"> </w:t>
-            </w:r>
-            <w:proofErr w:type="spellStart"/>
-            <w:r>
-              <w:rPr>
-                <w:b/>
-                <w:sz w:val="22"/>
-                <w:szCs w:val="22"/>
-                <w:lang w:val="en-US"/>
-              </w:rPr>
-              <w:t>pasport</w:t>
-            </w:r>
-            <w:proofErr w:type="spellEnd"/>
+            <w:r>
+              <w:rPr>
+                <w:b/>
+                <w:sz w:val="22"/>
+                <w:szCs w:val="22"/>
+                <w:lang w:val="en-US"/>
+              </w:rPr>
+              <w:t>Texnik pasport</w:t>
+            </w:r>
           </w:p>
         </w:tc>
         <w:tc>
@@ -9077,27 +6305,7 @@
                 <w:bCs/>
                 <w:lang w:val="en-US"/>
               </w:rPr>
-              <w:t>{{</w:t>
-            </w:r>
-            <w:proofErr w:type="spellStart"/>
-            <w:r>
-              <w:rPr>
-                <w:rFonts w:ascii="Arial" w:hAnsi="Arial" w:cs="Arial"/>
-                <w:b/>
-                <w:bCs/>
-                <w:lang w:val="en-US"/>
-              </w:rPr>
-              <w:t>old_technical_passport</w:t>
-            </w:r>
-            <w:proofErr w:type="spellEnd"/>
-            <w:r>
-              <w:rPr>
-                <w:rFonts w:ascii="Arial" w:hAnsi="Arial" w:cs="Arial"/>
-                <w:b/>
-                <w:bCs/>
-                <w:lang w:val="en-US"/>
-              </w:rPr>
-              <w:t>}}</w:t>
+              <w:t>{{old_technical_passport}}</w:t>
             </w:r>
           </w:p>
         </w:tc>
@@ -9119,65 +6327,14 @@
                 <w:lang w:val="en-US"/>
               </w:rPr>
             </w:pPr>
-            <w:proofErr w:type="spellStart"/>
-            <w:r>
-              <w:rPr>
-                <w:b/>
-                <w:sz w:val="22"/>
-                <w:szCs w:val="22"/>
-                <w:lang w:val="en-US"/>
-              </w:rPr>
-              <w:t>Tex</w:t>
-            </w:r>
-            <w:proofErr w:type="spellEnd"/>
-            <w:r>
-              <w:rPr>
-                <w:b/>
-                <w:sz w:val="22"/>
-                <w:szCs w:val="22"/>
-                <w:lang w:val="en-US"/>
-              </w:rPr>
-              <w:t xml:space="preserve"> </w:t>
-            </w:r>
-            <w:proofErr w:type="spellStart"/>
-            <w:r>
-              <w:rPr>
-                <w:b/>
-                <w:sz w:val="22"/>
-                <w:szCs w:val="22"/>
-                <w:lang w:val="en-US"/>
-              </w:rPr>
-              <w:t>ko’rik</w:t>
-            </w:r>
-            <w:proofErr w:type="spellEnd"/>
-            <w:r>
-              <w:rPr>
-                <w:b/>
-                <w:sz w:val="22"/>
-                <w:szCs w:val="22"/>
-                <w:lang w:val="en-US"/>
-              </w:rPr>
-              <w:t xml:space="preserve"> </w:t>
-            </w:r>
-            <w:proofErr w:type="spellStart"/>
-            <w:r>
-              <w:rPr>
-                <w:b/>
-                <w:sz w:val="22"/>
-                <w:szCs w:val="22"/>
-                <w:lang w:val="en-US"/>
-              </w:rPr>
-              <w:t>belgisi</w:t>
-            </w:r>
-            <w:proofErr w:type="spellEnd"/>
-            <w:r>
-              <w:rPr>
-                <w:b/>
-                <w:sz w:val="22"/>
-                <w:szCs w:val="22"/>
-                <w:lang w:val="en-US"/>
-              </w:rPr>
-              <w:t>:</w:t>
+            <w:r>
+              <w:rPr>
+                <w:b/>
+                <w:sz w:val="22"/>
+                <w:szCs w:val="22"/>
+                <w:lang w:val="en-US"/>
+              </w:rPr>
+              <w:t>Tex ko’rik belgisi:</w:t>
             </w:r>
           </w:p>
         </w:tc>

--- a/static/online/replace_tp/replace_tp_person.docx
+++ b/static/online/replace_tp/replace_tp_person.docx
@@ -256,16 +256,10 @@
           <w:szCs w:val="22"/>
           <w:lang w:val="en-US"/>
         </w:rPr>
-        <w:t>{{user.issue_by_whom}}</w:t>
-      </w:r>
-      <w:r>
-        <w:rPr>
-          <w:rStyle w:val="FontStyle25"/>
-          <w:szCs w:val="22"/>
-          <w:lang w:val="en-US"/>
-        </w:rPr>
-        <w:t xml:space="preserve"> tomonidan berilgan, seriyasi </w:t>
-      </w:r>
+        <w:t>{{</w:t>
+      </w:r>
+      <w:proofErr w:type="spellStart"/>
+      <w:proofErr w:type="gramStart"/>
       <w:r>
         <w:rPr>
           <w:b/>
@@ -274,7 +268,29 @@
           <w:szCs w:val="22"/>
           <w:lang w:val="en-US"/>
         </w:rPr>
-        <w:t>{{user.passport_seriya}}</w:t>
+        <w:t>user.issue</w:t>
+      </w:r>
+      <w:proofErr w:type="gramEnd"/>
+      <w:r>
+        <w:rPr>
+          <w:b/>
+          <w:bCs/>
+          <w:sz w:val="22"/>
+          <w:szCs w:val="22"/>
+          <w:lang w:val="en-US"/>
+        </w:rPr>
+        <w:t>_by_whom</w:t>
+      </w:r>
+      <w:proofErr w:type="spellEnd"/>
+      <w:r>
+        <w:rPr>
+          <w:b/>
+          <w:bCs/>
+          <w:sz w:val="22"/>
+          <w:szCs w:val="22"/>
+          <w:lang w:val="en-US"/>
+        </w:rPr>
+        <w:t>}}</w:t>
       </w:r>
       <w:r>
         <w:rPr>
@@ -284,6 +300,60 @@
         </w:rPr>
         <w:t xml:space="preserve"> </w:t>
       </w:r>
+      <w:proofErr w:type="spellStart"/>
+      <w:r>
+        <w:rPr>
+          <w:rStyle w:val="FontStyle25"/>
+          <w:szCs w:val="22"/>
+          <w:lang w:val="en-US"/>
+        </w:rPr>
+        <w:t>tomonidan</w:t>
+      </w:r>
+      <w:proofErr w:type="spellEnd"/>
+      <w:r>
+        <w:rPr>
+          <w:rStyle w:val="FontStyle25"/>
+          <w:szCs w:val="22"/>
+          <w:lang w:val="en-US"/>
+        </w:rPr>
+        <w:t xml:space="preserve"> </w:t>
+      </w:r>
+      <w:proofErr w:type="spellStart"/>
+      <w:r>
+        <w:rPr>
+          <w:rStyle w:val="FontStyle25"/>
+          <w:szCs w:val="22"/>
+          <w:lang w:val="en-US"/>
+        </w:rPr>
+        <w:t>berilgan</w:t>
+      </w:r>
+      <w:proofErr w:type="spellEnd"/>
+      <w:r>
+        <w:rPr>
+          <w:rStyle w:val="FontStyle25"/>
+          <w:szCs w:val="22"/>
+          <w:lang w:val="en-US"/>
+        </w:rPr>
+        <w:t xml:space="preserve">, </w:t>
+      </w:r>
+      <w:proofErr w:type="spellStart"/>
+      <w:r>
+        <w:rPr>
+          <w:rStyle w:val="FontStyle25"/>
+          <w:szCs w:val="22"/>
+          <w:lang w:val="en-US"/>
+        </w:rPr>
+        <w:t>seriyasi</w:t>
+      </w:r>
+      <w:proofErr w:type="spellEnd"/>
+      <w:r>
+        <w:rPr>
+          <w:rStyle w:val="FontStyle25"/>
+          <w:szCs w:val="22"/>
+          <w:lang w:val="en-US"/>
+        </w:rPr>
+        <w:t xml:space="preserve"> </w:t>
+      </w:r>
       <w:r>
         <w:rPr>
           <w:b/>
@@ -292,15 +362,95 @@
           <w:szCs w:val="22"/>
           <w:lang w:val="en-US"/>
         </w:rPr>
-        <w:t>{{user.passport_number}}</w:t>
-      </w:r>
-      <w:r>
-        <w:rPr>
-          <w:rStyle w:val="FontStyle25"/>
-          <w:szCs w:val="22"/>
-          <w:lang w:val="en-US"/>
-        </w:rPr>
-        <w:t xml:space="preserve"> pasport,</w:t>
+        <w:t>{{</w:t>
+      </w:r>
+      <w:proofErr w:type="spellStart"/>
+      <w:r>
+        <w:rPr>
+          <w:b/>
+          <w:bCs/>
+          <w:sz w:val="22"/>
+          <w:szCs w:val="22"/>
+          <w:lang w:val="en-US"/>
+        </w:rPr>
+        <w:t>user.passport_seriya</w:t>
+      </w:r>
+      <w:proofErr w:type="spellEnd"/>
+      <w:r>
+        <w:rPr>
+          <w:b/>
+          <w:bCs/>
+          <w:sz w:val="22"/>
+          <w:szCs w:val="22"/>
+          <w:lang w:val="en-US"/>
+        </w:rPr>
+        <w:t>}}</w:t>
+      </w:r>
+      <w:r>
+        <w:rPr>
+          <w:rStyle w:val="FontStyle25"/>
+          <w:szCs w:val="22"/>
+          <w:lang w:val="en-US"/>
+        </w:rPr>
+        <w:t xml:space="preserve"> </w:t>
+      </w:r>
+      <w:r>
+        <w:rPr>
+          <w:b/>
+          <w:bCs/>
+          <w:sz w:val="22"/>
+          <w:szCs w:val="22"/>
+          <w:lang w:val="en-US"/>
+        </w:rPr>
+        <w:t>{{</w:t>
+      </w:r>
+      <w:proofErr w:type="spellStart"/>
+      <w:r>
+        <w:rPr>
+          <w:b/>
+          <w:bCs/>
+          <w:sz w:val="22"/>
+          <w:szCs w:val="22"/>
+          <w:lang w:val="en-US"/>
+        </w:rPr>
+        <w:t>user.passport_number</w:t>
+      </w:r>
+      <w:proofErr w:type="spellEnd"/>
+      <w:r>
+        <w:rPr>
+          <w:b/>
+          <w:bCs/>
+          <w:sz w:val="22"/>
+          <w:szCs w:val="22"/>
+          <w:lang w:val="en-US"/>
+        </w:rPr>
+        <w:t>}}</w:t>
+      </w:r>
+      <w:r>
+        <w:rPr>
+          <w:rStyle w:val="FontStyle25"/>
+          <w:szCs w:val="22"/>
+          <w:lang w:val="en-US"/>
+        </w:rPr>
+        <w:t xml:space="preserve"> </w:t>
+      </w:r>
+      <w:proofErr w:type="spellStart"/>
+      <w:r>
+        <w:rPr>
+          <w:rStyle w:val="FontStyle25"/>
+          <w:szCs w:val="22"/>
+          <w:lang w:val="en-US"/>
+        </w:rPr>
+        <w:t>pasport</w:t>
+      </w:r>
+      <w:proofErr w:type="spellEnd"/>
+      <w:r>
+        <w:rPr>
+          <w:rStyle w:val="FontStyle25"/>
+          <w:szCs w:val="22"/>
+          <w:lang w:val="en-US"/>
+        </w:rPr>
+        <w:t>,</w:t>
       </w:r>
     </w:p>
     <w:p>
@@ -316,14 +466,35 @@
           <w:lang w:val="en-US"/>
         </w:rPr>
       </w:pPr>
-      <w:r>
-        <w:rPr>
-          <w:rStyle w:val="FontStyle25"/>
-          <w:szCs w:val="22"/>
-          <w:lang w:val="en-US"/>
-        </w:rPr>
-        <w:t>uy telefoni</w:t>
-      </w:r>
+      <w:proofErr w:type="spellStart"/>
+      <w:r>
+        <w:rPr>
+          <w:rStyle w:val="FontStyle25"/>
+          <w:szCs w:val="22"/>
+          <w:lang w:val="en-US"/>
+        </w:rPr>
+        <w:t>uy</w:t>
+      </w:r>
+      <w:proofErr w:type="spellEnd"/>
+      <w:r>
+        <w:rPr>
+          <w:rStyle w:val="FontStyle25"/>
+          <w:szCs w:val="22"/>
+          <w:lang w:val="en-US"/>
+        </w:rPr>
+        <w:t xml:space="preserve"> </w:t>
+      </w:r>
+      <w:proofErr w:type="spellStart"/>
+      <w:proofErr w:type="gramStart"/>
+      <w:r>
+        <w:rPr>
+          <w:rStyle w:val="FontStyle25"/>
+          <w:szCs w:val="22"/>
+          <w:lang w:val="en-US"/>
+        </w:rPr>
+        <w:t>telefoni</w:t>
+      </w:r>
+      <w:proofErr w:type="spellEnd"/>
       <w:r>
         <w:rPr>
           <w:rStyle w:val="FontStyle25"/>
@@ -349,15 +520,63 @@
           <w:u w:val="single"/>
           <w:lang w:val="uz-Cyrl-UZ"/>
         </w:rPr>
-        <w:t>+998{{user.phone}}</w:t>
-      </w:r>
-      <w:r>
-        <w:rPr>
-          <w:rStyle w:val="FontStyle25"/>
-          <w:szCs w:val="22"/>
-          <w:lang w:val="en-US"/>
-        </w:rPr>
-        <w:t>, xizmat telefoni _______________________________</w:t>
+        <w:t>+</w:t>
+      </w:r>
+      <w:proofErr w:type="gramEnd"/>
+      <w:r>
+        <w:rPr>
+          <w:b/>
+          <w:bCs/>
+          <w:sz w:val="22"/>
+          <w:szCs w:val="22"/>
+          <w:u w:val="single"/>
+          <w:lang w:val="uz-Cyrl-UZ"/>
+        </w:rPr>
+        <w:t>998{{user.phone}}</w:t>
+      </w:r>
+      <w:r>
+        <w:rPr>
+          <w:rStyle w:val="FontStyle25"/>
+          <w:szCs w:val="22"/>
+          <w:lang w:val="en-US"/>
+        </w:rPr>
+        <w:t xml:space="preserve">, </w:t>
+      </w:r>
+      <w:proofErr w:type="spellStart"/>
+      <w:r>
+        <w:rPr>
+          <w:rStyle w:val="FontStyle25"/>
+          <w:szCs w:val="22"/>
+          <w:lang w:val="en-US"/>
+        </w:rPr>
+        <w:t>xizmat</w:t>
+      </w:r>
+      <w:proofErr w:type="spellEnd"/>
+      <w:r>
+        <w:rPr>
+          <w:rStyle w:val="FontStyle25"/>
+          <w:szCs w:val="22"/>
+          <w:lang w:val="en-US"/>
+        </w:rPr>
+        <w:t xml:space="preserve"> </w:t>
+      </w:r>
+      <w:proofErr w:type="spellStart"/>
+      <w:r>
+        <w:rPr>
+          <w:rStyle w:val="FontStyle25"/>
+          <w:szCs w:val="22"/>
+          <w:lang w:val="en-US"/>
+        </w:rPr>
+        <w:t>telefoni</w:t>
+      </w:r>
+      <w:proofErr w:type="spellEnd"/>
+      <w:r>
+        <w:rPr>
+          <w:rStyle w:val="FontStyle25"/>
+          <w:szCs w:val="22"/>
+          <w:lang w:val="en-US"/>
+        </w:rPr>
+        <w:t xml:space="preserve"> _______________________________</w:t>
       </w:r>
     </w:p>
     <w:p>
@@ -400,7 +619,25 @@
           <w:szCs w:val="22"/>
           <w:lang w:val="en-US"/>
         </w:rPr>
-        <w:t xml:space="preserve">Men (ga) </w:t>
+        <w:t>Men (</w:t>
+      </w:r>
+      <w:proofErr w:type="spellStart"/>
+      <w:r>
+        <w:rPr>
+          <w:sz w:val="22"/>
+          <w:szCs w:val="22"/>
+          <w:lang w:val="en-US"/>
+        </w:rPr>
+        <w:t>ga</w:t>
+      </w:r>
+      <w:proofErr w:type="spellEnd"/>
+      <w:r>
+        <w:rPr>
+          <w:sz w:val="22"/>
+          <w:szCs w:val="22"/>
+          <w:lang w:val="en-US"/>
+        </w:rPr>
+        <w:t xml:space="preserve">) </w:t>
       </w:r>
       <w:r>
         <w:rPr>
@@ -418,7 +655,57 @@
           <w:bCs/>
           <w:lang w:val="en-US"/>
         </w:rPr>
-        <w:t>{% if re_fuel_type %}{{re_fuel_type}}GA QAYTA JIHOZLASH VA  {%endif%}QAYD ETISH GUVOHNOMASI ALMASHTIRISH</w:t>
+        <w:t xml:space="preserve">{% if </w:t>
+      </w:r>
+      <w:proofErr w:type="spellStart"/>
+      <w:r>
+        <w:rPr>
+          <w:rFonts w:ascii="Arial" w:hAnsi="Arial" w:cs="Arial"/>
+          <w:b/>
+          <w:bCs/>
+          <w:lang w:val="en-US"/>
+        </w:rPr>
+        <w:t>re_fuel_type</w:t>
+      </w:r>
+      <w:proofErr w:type="spellEnd"/>
+      <w:r>
+        <w:rPr>
+          <w:rFonts w:ascii="Arial" w:hAnsi="Arial" w:cs="Arial"/>
+          <w:b/>
+          <w:bCs/>
+          <w:lang w:val="en-US"/>
+        </w:rPr>
+        <w:t xml:space="preserve"> %}{{</w:t>
+      </w:r>
+      <w:proofErr w:type="spellStart"/>
+      <w:r>
+        <w:rPr>
+          <w:rFonts w:ascii="Arial" w:hAnsi="Arial" w:cs="Arial"/>
+          <w:b/>
+          <w:bCs/>
+          <w:lang w:val="en-US"/>
+        </w:rPr>
+        <w:t>re_fuel_type</w:t>
+      </w:r>
+      <w:proofErr w:type="spellEnd"/>
+      <w:r>
+        <w:rPr>
+          <w:rFonts w:ascii="Arial" w:hAnsi="Arial" w:cs="Arial"/>
+          <w:b/>
+          <w:bCs/>
+          <w:lang w:val="en-US"/>
+        </w:rPr>
+        <w:t xml:space="preserve">}}GA QAYTA JIHOZLASH VA  {%endif%}QAYD ETISH GUVOHNOMASI </w:t>
+      </w:r>
+      <w:proofErr w:type="spellStart"/>
+      <w:r>
+        <w:rPr>
+          <w:rFonts w:ascii="Arial" w:hAnsi="Arial" w:cs="Arial"/>
+          <w:b/>
+          <w:bCs/>
+          <w:lang w:val="en-US"/>
+        </w:rPr>
+        <w:t>ALMASHTIRISH</w:t>
       </w:r>
       <w:r>
         <w:rPr>
@@ -426,8 +713,9 @@
           <w:szCs w:val="22"/>
           <w:lang w:val="en-US"/>
         </w:rPr>
-        <w:t xml:space="preserve">ga </w:t>
-      </w:r>
+        <w:t>ga</w:t>
+      </w:r>
+      <w:proofErr w:type="spellEnd"/>
       <w:r>
         <w:rPr>
           <w:sz w:val="22"/>
@@ -440,22 +728,166 @@
         <w:rPr>
           <w:sz w:val="22"/>
           <w:szCs w:val="22"/>
+          <w:lang w:val="en-US"/>
+        </w:rPr>
+        <w:t xml:space="preserve"> </w:t>
+      </w:r>
+      <w:r>
+        <w:rPr>
+          <w:sz w:val="22"/>
+          <w:szCs w:val="22"/>
           <w:lang w:val="uz-Cyrl-UZ"/>
         </w:rPr>
         <w:t xml:space="preserve">(avtomobilni (motosiklni, tirkamani) ro'yxatga olish, </w:t>
       </w:r>
+      <w:proofErr w:type="spellStart"/>
       <w:r>
         <w:rPr>
           <w:sz w:val="22"/>
           <w:szCs w:val="22"/>
           <w:lang w:val="en-US"/>
         </w:rPr>
-        <w:t xml:space="preserve">chiqarilgan  avtomobilni (mototsiklni, tirkamani) ro’yhatga olishni, qayta ro’yhatlashni, </w:t>
-      </w:r>
+        <w:t>chiqarilgan</w:t>
+      </w:r>
+      <w:proofErr w:type="spellEnd"/>
       <w:r>
         <w:rPr>
           <w:sz w:val="22"/>
           <w:szCs w:val="22"/>
+          <w:lang w:val="en-US"/>
+        </w:rPr>
+        <w:t xml:space="preserve">  </w:t>
+      </w:r>
+      <w:proofErr w:type="spellStart"/>
+      <w:r>
+        <w:rPr>
+          <w:sz w:val="22"/>
+          <w:szCs w:val="22"/>
+          <w:lang w:val="en-US"/>
+        </w:rPr>
+        <w:t>avtomobilni</w:t>
+      </w:r>
+      <w:proofErr w:type="spellEnd"/>
+      <w:r>
+        <w:rPr>
+          <w:sz w:val="22"/>
+          <w:szCs w:val="22"/>
+          <w:lang w:val="en-US"/>
+        </w:rPr>
+        <w:t xml:space="preserve"> (</w:t>
+      </w:r>
+      <w:proofErr w:type="spellStart"/>
+      <w:r>
+        <w:rPr>
+          <w:sz w:val="22"/>
+          <w:szCs w:val="22"/>
+          <w:lang w:val="en-US"/>
+        </w:rPr>
+        <w:t>mototsiklni</w:t>
+      </w:r>
+      <w:proofErr w:type="spellEnd"/>
+      <w:r>
+        <w:rPr>
+          <w:sz w:val="22"/>
+          <w:szCs w:val="22"/>
+          <w:lang w:val="en-US"/>
+        </w:rPr>
+        <w:t xml:space="preserve">, </w:t>
+      </w:r>
+      <w:proofErr w:type="spellStart"/>
+      <w:r>
+        <w:rPr>
+          <w:sz w:val="22"/>
+          <w:szCs w:val="22"/>
+          <w:lang w:val="en-US"/>
+        </w:rPr>
+        <w:t>tirkamani</w:t>
+      </w:r>
+      <w:proofErr w:type="spellEnd"/>
+      <w:r>
+        <w:rPr>
+          <w:sz w:val="22"/>
+          <w:szCs w:val="22"/>
+          <w:lang w:val="en-US"/>
+        </w:rPr>
+        <w:t xml:space="preserve">) </w:t>
+      </w:r>
+      <w:proofErr w:type="spellStart"/>
+      <w:r>
+        <w:rPr>
+          <w:sz w:val="22"/>
+          <w:szCs w:val="22"/>
+          <w:lang w:val="en-US"/>
+        </w:rPr>
+        <w:t>ro’yhatga</w:t>
+      </w:r>
+      <w:proofErr w:type="spellEnd"/>
+      <w:r>
+        <w:rPr>
+          <w:sz w:val="22"/>
+          <w:szCs w:val="22"/>
+          <w:lang w:val="en-US"/>
+        </w:rPr>
+        <w:t xml:space="preserve"> </w:t>
+      </w:r>
+      <w:proofErr w:type="spellStart"/>
+      <w:r>
+        <w:rPr>
+          <w:sz w:val="22"/>
+          <w:szCs w:val="22"/>
+          <w:lang w:val="en-US"/>
+        </w:rPr>
+        <w:t>olishni</w:t>
+      </w:r>
+      <w:proofErr w:type="spellEnd"/>
+      <w:r>
+        <w:rPr>
+          <w:sz w:val="22"/>
+          <w:szCs w:val="22"/>
+          <w:lang w:val="en-US"/>
+        </w:rPr>
+        <w:t xml:space="preserve">, </w:t>
+      </w:r>
+      <w:proofErr w:type="spellStart"/>
+      <w:r>
+        <w:rPr>
+          <w:sz w:val="22"/>
+          <w:szCs w:val="22"/>
+          <w:lang w:val="en-US"/>
+        </w:rPr>
+        <w:t>qayta</w:t>
+      </w:r>
+      <w:proofErr w:type="spellEnd"/>
+      <w:r>
+        <w:rPr>
+          <w:sz w:val="22"/>
+          <w:szCs w:val="22"/>
+          <w:lang w:val="en-US"/>
+        </w:rPr>
+        <w:t xml:space="preserve"> </w:t>
+      </w:r>
+      <w:proofErr w:type="spellStart"/>
+      <w:r>
+        <w:rPr>
+          <w:sz w:val="22"/>
+          <w:szCs w:val="22"/>
+          <w:lang w:val="en-US"/>
+        </w:rPr>
+        <w:t>ro’yhatlashni</w:t>
+      </w:r>
+      <w:proofErr w:type="spellEnd"/>
+      <w:r>
+        <w:rPr>
+          <w:sz w:val="22"/>
+          <w:szCs w:val="22"/>
+          <w:lang w:val="en-US"/>
+        </w:rPr>
+        <w:t xml:space="preserve">, </w:t>
+      </w:r>
+      <w:r>
+        <w:rPr>
+          <w:sz w:val="22"/>
+          <w:szCs w:val="22"/>
           <w:lang w:val="uz-Cyrl-UZ"/>
         </w:rPr>
         <w:t xml:space="preserve"> </w:t>
@@ -466,8 +898,27 @@
           <w:szCs w:val="22"/>
           <w:lang w:val="en-US"/>
         </w:rPr>
-        <w:t>{%if lost_technical_passport %}</w:t>
-      </w:r>
+        <w:t xml:space="preserve">{%if </w:t>
+      </w:r>
+      <w:proofErr w:type="spellStart"/>
+      <w:r>
+        <w:rPr>
+          <w:sz w:val="22"/>
+          <w:szCs w:val="22"/>
+          <w:lang w:val="en-US"/>
+        </w:rPr>
+        <w:t>lost_technical_passport</w:t>
+      </w:r>
+      <w:proofErr w:type="spellEnd"/>
+      <w:r>
+        <w:rPr>
+          <w:sz w:val="22"/>
+          <w:szCs w:val="22"/>
+          <w:lang w:val="en-US"/>
+        </w:rPr>
+        <w:t xml:space="preserve"> %}</w:t>
+      </w:r>
+      <w:proofErr w:type="spellStart"/>
       <w:r>
         <w:rPr>
           <w:b/>
@@ -476,8 +927,9 @@
           <w:szCs w:val="22"/>
           <w:lang w:val="en-US"/>
         </w:rPr>
-        <w:t>yo’qolgan qayd etish guvohnomasi</w:t>
-      </w:r>
+        <w:t>yo’qolgan</w:t>
+      </w:r>
+      <w:proofErr w:type="spellEnd"/>
       <w:r>
         <w:rPr>
           <w:b/>
@@ -486,8 +938,9 @@
           <w:szCs w:val="22"/>
           <w:lang w:val="en-US"/>
         </w:rPr>
-        <w:t xml:space="preserve"> (RO’DRBni)</w:t>
-      </w:r>
+        <w:t xml:space="preserve"> </w:t>
+      </w:r>
+      <w:proofErr w:type="spellStart"/>
       <w:r>
         <w:rPr>
           <w:b/>
@@ -496,32 +949,186 @@
           <w:szCs w:val="22"/>
           <w:lang w:val="en-US"/>
         </w:rPr>
-        <w:t xml:space="preserve"> o’rniga “nusxa” berishingizni</w:t>
-      </w:r>
-      <w:r>
-        <w:rPr>
+        <w:t>qayd</w:t>
+      </w:r>
+      <w:proofErr w:type="spellEnd"/>
+      <w:r>
+        <w:rPr>
+          <w:b/>
+          <w:bCs/>
           <w:sz w:val="22"/>
           <w:szCs w:val="22"/>
           <w:lang w:val="en-US"/>
         </w:rPr>
         <w:t xml:space="preserve"> </w:t>
       </w:r>
-      <w:r>
-        <w:rPr>
+      <w:proofErr w:type="spellStart"/>
+      <w:r>
+        <w:rPr>
+          <w:b/>
+          <w:bCs/>
           <w:sz w:val="22"/>
           <w:szCs w:val="22"/>
+          <w:lang w:val="en-US"/>
+        </w:rPr>
+        <w:t>etish</w:t>
+      </w:r>
+      <w:proofErr w:type="spellEnd"/>
+      <w:r>
+        <w:rPr>
+          <w:b/>
+          <w:bCs/>
+          <w:sz w:val="22"/>
+          <w:szCs w:val="22"/>
+          <w:lang w:val="en-US"/>
+        </w:rPr>
+        <w:t xml:space="preserve"> </w:t>
+      </w:r>
+      <w:proofErr w:type="spellStart"/>
+      <w:r>
+        <w:rPr>
+          <w:b/>
+          <w:bCs/>
+          <w:sz w:val="22"/>
+          <w:szCs w:val="22"/>
+          <w:lang w:val="en-US"/>
+        </w:rPr>
+        <w:t>guvohnomasi</w:t>
+      </w:r>
+      <w:proofErr w:type="spellEnd"/>
+      <w:r>
+        <w:rPr>
+          <w:b/>
+          <w:bCs/>
+          <w:sz w:val="22"/>
+          <w:szCs w:val="22"/>
+          <w:lang w:val="en-US"/>
+        </w:rPr>
+        <w:t xml:space="preserve"> (</w:t>
+      </w:r>
+      <w:proofErr w:type="spellStart"/>
+      <w:r>
+        <w:rPr>
+          <w:b/>
+          <w:bCs/>
+          <w:sz w:val="22"/>
+          <w:szCs w:val="22"/>
+          <w:lang w:val="en-US"/>
+        </w:rPr>
+        <w:t>RO’DRBni</w:t>
+      </w:r>
+      <w:proofErr w:type="spellEnd"/>
+      <w:r>
+        <w:rPr>
+          <w:b/>
+          <w:bCs/>
+          <w:sz w:val="22"/>
+          <w:szCs w:val="22"/>
+          <w:lang w:val="en-US"/>
+        </w:rPr>
+        <w:t>)</w:t>
+      </w:r>
+      <w:r>
+        <w:rPr>
+          <w:b/>
+          <w:bCs/>
+          <w:sz w:val="22"/>
+          <w:szCs w:val="22"/>
+          <w:lang w:val="en-US"/>
+        </w:rPr>
+        <w:t xml:space="preserve"> </w:t>
+      </w:r>
+      <w:proofErr w:type="spellStart"/>
+      <w:r>
+        <w:rPr>
+          <w:b/>
+          <w:bCs/>
+          <w:sz w:val="22"/>
+          <w:szCs w:val="22"/>
+          <w:lang w:val="en-US"/>
+        </w:rPr>
+        <w:t>o’rniga</w:t>
+      </w:r>
+      <w:proofErr w:type="spellEnd"/>
+      <w:r>
+        <w:rPr>
+          <w:b/>
+          <w:bCs/>
+          <w:sz w:val="22"/>
+          <w:szCs w:val="22"/>
+          <w:lang w:val="en-US"/>
+        </w:rPr>
+        <w:t xml:space="preserve"> “</w:t>
+      </w:r>
+      <w:proofErr w:type="spellStart"/>
+      <w:r>
+        <w:rPr>
+          <w:b/>
+          <w:bCs/>
+          <w:sz w:val="22"/>
+          <w:szCs w:val="22"/>
+          <w:lang w:val="en-US"/>
+        </w:rPr>
+        <w:t>nusxa</w:t>
+      </w:r>
+      <w:proofErr w:type="spellEnd"/>
+      <w:r>
+        <w:rPr>
+          <w:b/>
+          <w:bCs/>
+          <w:sz w:val="22"/>
+          <w:szCs w:val="22"/>
+          <w:lang w:val="en-US"/>
+        </w:rPr>
+        <w:t xml:space="preserve">” </w:t>
+      </w:r>
+      <w:proofErr w:type="spellStart"/>
+      <w:r>
+        <w:rPr>
+          <w:b/>
+          <w:bCs/>
+          <w:sz w:val="22"/>
+          <w:szCs w:val="22"/>
+          <w:lang w:val="en-US"/>
+        </w:rPr>
+        <w:t>berishingizni</w:t>
+      </w:r>
+      <w:proofErr w:type="spellEnd"/>
+      <w:r>
+        <w:rPr>
+          <w:sz w:val="22"/>
+          <w:szCs w:val="22"/>
+          <w:lang w:val="en-US"/>
+        </w:rPr>
+        <w:t xml:space="preserve"> </w:t>
+      </w:r>
+      <w:r>
+        <w:rPr>
+          <w:sz w:val="22"/>
+          <w:szCs w:val="22"/>
           <w:lang w:val="uz-Cyrl-UZ"/>
         </w:rPr>
         <w:t xml:space="preserve"> </w:t>
       </w:r>
+      <w:proofErr w:type="spellStart"/>
       <w:r>
         <w:rPr>
           <w:sz w:val="22"/>
           <w:szCs w:val="22"/>
           <w:lang w:val="en-US"/>
         </w:rPr>
-        <w:t xml:space="preserve">so’rayman.{% else %} </w:t>
-      </w:r>
+        <w:t>so’rayman</w:t>
+      </w:r>
+      <w:proofErr w:type="spellEnd"/>
+      <w:r>
+        <w:rPr>
+          <w:sz w:val="22"/>
+          <w:szCs w:val="22"/>
+          <w:lang w:val="en-US"/>
+        </w:rPr>
+        <w:t xml:space="preserve">.{% else %} </w:t>
+      </w:r>
+      <w:proofErr w:type="spellStart"/>
       <w:r>
         <w:rPr>
           <w:b/>
@@ -530,8 +1137,9 @@
           <w:szCs w:val="22"/>
           <w:lang w:val="en-US"/>
         </w:rPr>
-        <w:t>qayd etish guvohnomasi</w:t>
-      </w:r>
+        <w:t>qayd</w:t>
+      </w:r>
+      <w:proofErr w:type="spellEnd"/>
       <w:r>
         <w:rPr>
           <w:b/>
@@ -540,6 +1148,50 @@
           <w:szCs w:val="22"/>
           <w:lang w:val="en-US"/>
         </w:rPr>
+        <w:t xml:space="preserve"> </w:t>
+      </w:r>
+      <w:proofErr w:type="spellStart"/>
+      <w:r>
+        <w:rPr>
+          <w:b/>
+          <w:bCs/>
+          <w:sz w:val="22"/>
+          <w:szCs w:val="22"/>
+          <w:lang w:val="en-US"/>
+        </w:rPr>
+        <w:t>etish</w:t>
+      </w:r>
+      <w:proofErr w:type="spellEnd"/>
+      <w:r>
+        <w:rPr>
+          <w:b/>
+          <w:bCs/>
+          <w:sz w:val="22"/>
+          <w:szCs w:val="22"/>
+          <w:lang w:val="en-US"/>
+        </w:rPr>
+        <w:t xml:space="preserve"> </w:t>
+      </w:r>
+      <w:proofErr w:type="spellStart"/>
+      <w:r>
+        <w:rPr>
+          <w:b/>
+          <w:bCs/>
+          <w:sz w:val="22"/>
+          <w:szCs w:val="22"/>
+          <w:lang w:val="en-US"/>
+        </w:rPr>
+        <w:t>guvohnomasi</w:t>
+      </w:r>
+      <w:proofErr w:type="spellEnd"/>
+      <w:r>
+        <w:rPr>
+          <w:b/>
+          <w:bCs/>
+          <w:sz w:val="22"/>
+          <w:szCs w:val="22"/>
+          <w:lang w:val="en-US"/>
+        </w:rPr>
         <w:t xml:space="preserve"> (RO’DRB)</w:t>
       </w:r>
       <w:r>
@@ -550,15 +1202,45 @@
           <w:szCs w:val="22"/>
           <w:lang w:val="en-US"/>
         </w:rPr>
-        <w:t xml:space="preserve"> berishingizni</w:t>
-      </w:r>
-      <w:r>
-        <w:rPr>
+        <w:t xml:space="preserve"> </w:t>
+      </w:r>
+      <w:proofErr w:type="spellStart"/>
+      <w:r>
+        <w:rPr>
+          <w:b/>
+          <w:bCs/>
           <w:sz w:val="22"/>
           <w:szCs w:val="22"/>
           <w:lang w:val="en-US"/>
         </w:rPr>
-        <w:t xml:space="preserve"> so’rayman.{% endif %}</w:t>
+        <w:t>berishingizni</w:t>
+      </w:r>
+      <w:proofErr w:type="spellEnd"/>
+      <w:r>
+        <w:rPr>
+          <w:sz w:val="22"/>
+          <w:szCs w:val="22"/>
+          <w:lang w:val="en-US"/>
+        </w:rPr>
+        <w:t xml:space="preserve"> </w:t>
+      </w:r>
+      <w:proofErr w:type="spellStart"/>
+      <w:r>
+        <w:rPr>
+          <w:sz w:val="22"/>
+          <w:szCs w:val="22"/>
+          <w:lang w:val="en-US"/>
+        </w:rPr>
+        <w:t>so’rayman</w:t>
+      </w:r>
+      <w:proofErr w:type="spellEnd"/>
+      <w:r>
+        <w:rPr>
+          <w:sz w:val="22"/>
+          <w:szCs w:val="22"/>
+          <w:lang w:val="en-US"/>
+        </w:rPr>
+        <w:t>.{% endif %}</w:t>
       </w:r>
     </w:p>
     <w:p>
@@ -586,13 +1268,63 @@
           <w:szCs w:val="22"/>
         </w:rPr>
       </w:pPr>
-      <w:r>
-        <w:rPr>
-          <w:rStyle w:val="FontStyle25"/>
-          <w:szCs w:val="22"/>
-        </w:rPr>
-        <w:t>Avtotransport vositasining (motosiklning) ro'yhat</w:t>
-      </w:r>
+      <w:proofErr w:type="spellStart"/>
+      <w:r>
+        <w:rPr>
+          <w:rStyle w:val="FontStyle25"/>
+          <w:szCs w:val="22"/>
+        </w:rPr>
+        <w:t>Avtotransport</w:t>
+      </w:r>
+      <w:proofErr w:type="spellEnd"/>
+      <w:r>
+        <w:rPr>
+          <w:rStyle w:val="FontStyle25"/>
+          <w:szCs w:val="22"/>
+        </w:rPr>
+        <w:t xml:space="preserve"> </w:t>
+      </w:r>
+      <w:proofErr w:type="spellStart"/>
+      <w:r>
+        <w:rPr>
+          <w:rStyle w:val="FontStyle25"/>
+          <w:szCs w:val="22"/>
+        </w:rPr>
+        <w:t>vositasining</w:t>
+      </w:r>
+      <w:proofErr w:type="spellEnd"/>
+      <w:r>
+        <w:rPr>
+          <w:rStyle w:val="FontStyle25"/>
+          <w:szCs w:val="22"/>
+        </w:rPr>
+        <w:t xml:space="preserve"> (</w:t>
+      </w:r>
+      <w:proofErr w:type="spellStart"/>
+      <w:r>
+        <w:rPr>
+          <w:rStyle w:val="FontStyle25"/>
+          <w:szCs w:val="22"/>
+        </w:rPr>
+        <w:t>motosiklning</w:t>
+      </w:r>
+      <w:proofErr w:type="spellEnd"/>
+      <w:r>
+        <w:rPr>
+          <w:rStyle w:val="FontStyle25"/>
+          <w:szCs w:val="22"/>
+        </w:rPr>
+        <w:t xml:space="preserve">) </w:t>
+      </w:r>
+      <w:proofErr w:type="spellStart"/>
+      <w:r>
+        <w:rPr>
+          <w:rStyle w:val="FontStyle25"/>
+          <w:szCs w:val="22"/>
+        </w:rPr>
+        <w:t>ro'yhat</w:t>
+      </w:r>
+      <w:proofErr w:type="spellEnd"/>
       <w:r>
         <w:rPr>
           <w:rStyle w:val="FontStyle25"/>
@@ -601,6 +1333,7 @@
         </w:rPr>
         <w:t xml:space="preserve"> </w:t>
       </w:r>
+      <w:proofErr w:type="spellStart"/>
       <w:r>
         <w:rPr>
           <w:rStyle w:val="FontStyle25"/>
@@ -608,6 +1341,7 @@
         </w:rPr>
         <w:t>belgilari</w:t>
       </w:r>
+      <w:proofErr w:type="spellEnd"/>
     </w:p>
     <w:tbl>
       <w:tblPr>
@@ -687,6 +1421,7 @@
               </w:rPr>
               <w:t xml:space="preserve">V </w:t>
             </w:r>
+            <w:proofErr w:type="spellStart"/>
             <w:r>
               <w:rPr>
                 <w:rStyle w:val="FontStyle25"/>
@@ -694,6 +1429,7 @@
               </w:rPr>
               <w:t>turi</w:t>
             </w:r>
+            <w:proofErr w:type="spellEnd"/>
           </w:p>
         </w:tc>
         <w:tc>
@@ -725,7 +1461,38 @@
                 <w:bCs/>
                 <w:lang w:val="en-US"/>
               </w:rPr>
-              <w:t>{{car.type.title}}</w:t>
+              <w:t>{{</w:t>
+            </w:r>
+            <w:proofErr w:type="spellStart"/>
+            <w:proofErr w:type="gramStart"/>
+            <w:r>
+              <w:rPr>
+                <w:rFonts w:ascii="Arial" w:hAnsi="Arial" w:cs="Arial"/>
+                <w:b/>
+                <w:bCs/>
+                <w:lang w:val="en-US"/>
+              </w:rPr>
+              <w:t>car.type</w:t>
+            </w:r>
+            <w:proofErr w:type="gramEnd"/>
+            <w:r>
+              <w:rPr>
+                <w:rFonts w:ascii="Arial" w:hAnsi="Arial" w:cs="Arial"/>
+                <w:b/>
+                <w:bCs/>
+                <w:lang w:val="en-US"/>
+              </w:rPr>
+              <w:t>.title</w:t>
+            </w:r>
+            <w:proofErr w:type="spellEnd"/>
+            <w:r>
+              <w:rPr>
+                <w:rFonts w:ascii="Arial" w:hAnsi="Arial" w:cs="Arial"/>
+                <w:b/>
+                <w:bCs/>
+                <w:lang w:val="en-US"/>
+              </w:rPr>
+              <w:t>}}</w:t>
             </w:r>
           </w:p>
         </w:tc>
@@ -753,8 +1520,17 @@
                 <w:rStyle w:val="FontStyle25"/>
                 <w:szCs w:val="22"/>
               </w:rPr>
-              <w:t>2. Rusumi</w:t>
-            </w:r>
+              <w:t xml:space="preserve">2. </w:t>
+            </w:r>
+            <w:proofErr w:type="spellStart"/>
+            <w:r>
+              <w:rPr>
+                <w:rStyle w:val="FontStyle25"/>
+                <w:szCs w:val="22"/>
+              </w:rPr>
+              <w:t>Rusumi</w:t>
+            </w:r>
+            <w:proofErr w:type="spellEnd"/>
           </w:p>
         </w:tc>
         <w:tc>
@@ -787,6 +1563,7 @@
               </w:rPr>
               <w:t>{{</w:t>
             </w:r>
+            <w:proofErr w:type="gramStart"/>
             <w:r>
               <w:rPr>
                 <w:rFonts w:ascii="Arial" w:hAnsi="Arial" w:cs="Arial"/>
@@ -813,6 +1590,7 @@
               </w:rPr>
               <w:t>model</w:t>
             </w:r>
+            <w:proofErr w:type="gramEnd"/>
             <w:r>
               <w:rPr>
                 <w:rFonts w:ascii="Arial" w:hAnsi="Arial" w:cs="Arial"/>
@@ -1161,8 +1939,33 @@
                 <w:rStyle w:val="FontStyle25"/>
                 <w:szCs w:val="22"/>
               </w:rPr>
-              <w:t>3. Kuzovi turi</w:t>
-            </w:r>
+              <w:t xml:space="preserve">3. </w:t>
+            </w:r>
+            <w:proofErr w:type="spellStart"/>
+            <w:r>
+              <w:rPr>
+                <w:rStyle w:val="FontStyle25"/>
+                <w:szCs w:val="22"/>
+              </w:rPr>
+              <w:t>Kuzovi</w:t>
+            </w:r>
+            <w:proofErr w:type="spellEnd"/>
+            <w:r>
+              <w:rPr>
+                <w:rStyle w:val="FontStyle25"/>
+                <w:szCs w:val="22"/>
+              </w:rPr>
+              <w:t xml:space="preserve"> </w:t>
+            </w:r>
+            <w:proofErr w:type="spellStart"/>
+            <w:r>
+              <w:rPr>
+                <w:rStyle w:val="FontStyle25"/>
+                <w:szCs w:val="22"/>
+              </w:rPr>
+              <w:t>turi</w:t>
+            </w:r>
+            <w:proofErr w:type="spellEnd"/>
           </w:p>
         </w:tc>
         <w:tc>
@@ -1194,7 +1997,38 @@
                 <w:bCs/>
                 <w:lang w:val="en-US"/>
               </w:rPr>
-              <w:t>{{car.body_type}}</w:t>
+              <w:t>{{</w:t>
+            </w:r>
+            <w:proofErr w:type="spellStart"/>
+            <w:proofErr w:type="gramStart"/>
+            <w:r>
+              <w:rPr>
+                <w:rFonts w:ascii="Arial" w:hAnsi="Arial" w:cs="Arial"/>
+                <w:b/>
+                <w:bCs/>
+                <w:lang w:val="en-US"/>
+              </w:rPr>
+              <w:t>car.body</w:t>
+            </w:r>
+            <w:proofErr w:type="gramEnd"/>
+            <w:r>
+              <w:rPr>
+                <w:rFonts w:ascii="Arial" w:hAnsi="Arial" w:cs="Arial"/>
+                <w:b/>
+                <w:bCs/>
+                <w:lang w:val="en-US"/>
+              </w:rPr>
+              <w:t>_type</w:t>
+            </w:r>
+            <w:proofErr w:type="spellEnd"/>
+            <w:r>
+              <w:rPr>
+                <w:rFonts w:ascii="Arial" w:hAnsi="Arial" w:cs="Arial"/>
+                <w:b/>
+                <w:bCs/>
+                <w:lang w:val="en-US"/>
+              </w:rPr>
+              <w:t>}}</w:t>
             </w:r>
           </w:p>
         </w:tc>
@@ -1223,8 +2057,17 @@
                 <w:rStyle w:val="FontStyle25"/>
                 <w:szCs w:val="22"/>
               </w:rPr>
-              <w:t>4. Ishlab</w:t>
-            </w:r>
+              <w:t xml:space="preserve">4. </w:t>
+            </w:r>
+            <w:proofErr w:type="spellStart"/>
+            <w:r>
+              <w:rPr>
+                <w:rStyle w:val="FontStyle25"/>
+                <w:szCs w:val="22"/>
+              </w:rPr>
+              <w:t>Ishlab</w:t>
+            </w:r>
+            <w:proofErr w:type="spellEnd"/>
             <w:r>
               <w:rPr>
                 <w:rStyle w:val="FontStyle25"/>
@@ -1233,6 +2076,7 @@
               </w:rPr>
               <w:t xml:space="preserve"> </w:t>
             </w:r>
+            <w:proofErr w:type="spellStart"/>
             <w:r>
               <w:rPr>
                 <w:rStyle w:val="FontStyle25"/>
@@ -1240,6 +2084,7 @@
               </w:rPr>
               <w:t>chiqa</w:t>
             </w:r>
+            <w:proofErr w:type="spellEnd"/>
             <w:r>
               <w:rPr>
                 <w:rStyle w:val="FontStyle25"/>
@@ -1331,8 +2176,17 @@
                 <w:rStyle w:val="FontStyle25"/>
                 <w:szCs w:val="22"/>
               </w:rPr>
-              <w:t>5. Ishlab</w:t>
-            </w:r>
+              <w:t xml:space="preserve">5. </w:t>
+            </w:r>
+            <w:proofErr w:type="spellStart"/>
+            <w:r>
+              <w:rPr>
+                <w:rStyle w:val="FontStyle25"/>
+                <w:szCs w:val="22"/>
+              </w:rPr>
+              <w:t>Ishlab</w:t>
+            </w:r>
+            <w:proofErr w:type="spellEnd"/>
             <w:r>
               <w:rPr>
                 <w:rStyle w:val="FontStyle25"/>
@@ -1341,6 +2195,7 @@
               </w:rPr>
               <w:t xml:space="preserve"> </w:t>
             </w:r>
+            <w:proofErr w:type="spellStart"/>
             <w:r>
               <w:rPr>
                 <w:rStyle w:val="FontStyle25"/>
@@ -1348,6 +2203,7 @@
               </w:rPr>
               <w:t>chiqarilgan</w:t>
             </w:r>
+            <w:proofErr w:type="spellEnd"/>
             <w:r>
               <w:rPr>
                 <w:rStyle w:val="FontStyle25"/>
@@ -1356,6 +2212,7 @@
               </w:rPr>
               <w:t xml:space="preserve"> </w:t>
             </w:r>
+            <w:proofErr w:type="spellStart"/>
             <w:r>
               <w:rPr>
                 <w:rStyle w:val="FontStyle25"/>
@@ -1363,6 +2220,7 @@
               </w:rPr>
               <w:t>yil</w:t>
             </w:r>
+            <w:proofErr w:type="spellEnd"/>
             <w:r>
               <w:rPr>
                 <w:rStyle w:val="FontStyle25"/>
@@ -1402,7 +2260,27 @@
                 <w:bCs/>
                 <w:lang w:val="en-US"/>
               </w:rPr>
-              <w:t>{{made_year}}</w:t>
+              <w:t>{{</w:t>
+            </w:r>
+            <w:proofErr w:type="spellStart"/>
+            <w:r>
+              <w:rPr>
+                <w:rFonts w:ascii="Arial" w:hAnsi="Arial" w:cs="Arial"/>
+                <w:b/>
+                <w:bCs/>
+                <w:lang w:val="en-US"/>
+              </w:rPr>
+              <w:t>made_year</w:t>
+            </w:r>
+            <w:proofErr w:type="spellEnd"/>
+            <w:r>
+              <w:rPr>
+                <w:rFonts w:ascii="Arial" w:hAnsi="Arial" w:cs="Arial"/>
+                <w:b/>
+                <w:bCs/>
+                <w:lang w:val="en-US"/>
+              </w:rPr>
+              <w:t>}}</w:t>
             </w:r>
           </w:p>
         </w:tc>
@@ -1425,7 +2303,23 @@
                 <w:rStyle w:val="FontStyle25"/>
                 <w:szCs w:val="22"/>
               </w:rPr>
-              <w:t xml:space="preserve">6. Shassi №  </w:t>
+              <w:t xml:space="preserve">6. </w:t>
+            </w:r>
+            <w:proofErr w:type="spellStart"/>
+            <w:r>
+              <w:rPr>
+                <w:rStyle w:val="FontStyle25"/>
+                <w:szCs w:val="22"/>
+              </w:rPr>
+              <w:t>Shassi</w:t>
+            </w:r>
+            <w:proofErr w:type="spellEnd"/>
+            <w:r>
+              <w:rPr>
+                <w:rStyle w:val="FontStyle25"/>
+                <w:szCs w:val="22"/>
+              </w:rPr>
+              <w:t xml:space="preserve"> №  </w:t>
             </w:r>
           </w:p>
         </w:tc>
@@ -1472,7 +2366,23 @@
                 <w:rStyle w:val="FontStyle25"/>
                 <w:szCs w:val="22"/>
               </w:rPr>
-              <w:t>7. Kuzovi №</w:t>
+              <w:t xml:space="preserve">7. </w:t>
+            </w:r>
+            <w:proofErr w:type="spellStart"/>
+            <w:r>
+              <w:rPr>
+                <w:rStyle w:val="FontStyle25"/>
+                <w:szCs w:val="22"/>
+              </w:rPr>
+              <w:t>Kuzovi</w:t>
+            </w:r>
+            <w:proofErr w:type="spellEnd"/>
+            <w:r>
+              <w:rPr>
+                <w:rStyle w:val="FontStyle25"/>
+                <w:szCs w:val="22"/>
+              </w:rPr>
+              <w:t xml:space="preserve"> №</w:t>
             </w:r>
           </w:p>
         </w:tc>
@@ -1507,7 +2417,38 @@
                 <w:bCs/>
                 <w:lang w:val="en-US"/>
               </w:rPr>
-              <w:t>{{car.body_number}},</w:t>
+              <w:t>{{</w:t>
+            </w:r>
+            <w:proofErr w:type="spellStart"/>
+            <w:proofErr w:type="gramStart"/>
+            <w:r>
+              <w:rPr>
+                <w:rFonts w:ascii="Arial" w:hAnsi="Arial" w:cs="Arial"/>
+                <w:b/>
+                <w:bCs/>
+                <w:lang w:val="en-US"/>
+              </w:rPr>
+              <w:t>car.body</w:t>
+            </w:r>
+            <w:proofErr w:type="gramEnd"/>
+            <w:r>
+              <w:rPr>
+                <w:rFonts w:ascii="Arial" w:hAnsi="Arial" w:cs="Arial"/>
+                <w:b/>
+                <w:bCs/>
+                <w:lang w:val="en-US"/>
+              </w:rPr>
+              <w:t>_number</w:t>
+            </w:r>
+            <w:proofErr w:type="spellEnd"/>
+            <w:r>
+              <w:rPr>
+                <w:rFonts w:ascii="Arial" w:hAnsi="Arial" w:cs="Arial"/>
+                <w:b/>
+                <w:bCs/>
+                <w:lang w:val="en-US"/>
+              </w:rPr>
+              <w:t>}},</w:t>
             </w:r>
           </w:p>
         </w:tc>
@@ -1530,7 +2471,23 @@
                 <w:rStyle w:val="FontStyle25"/>
                 <w:szCs w:val="22"/>
               </w:rPr>
-              <w:t xml:space="preserve">8. Dvigateli № </w:t>
+              <w:t xml:space="preserve">8. </w:t>
+            </w:r>
+            <w:proofErr w:type="spellStart"/>
+            <w:r>
+              <w:rPr>
+                <w:rStyle w:val="FontStyle25"/>
+                <w:szCs w:val="22"/>
+              </w:rPr>
+              <w:t>Dvigateli</w:t>
+            </w:r>
+            <w:proofErr w:type="spellEnd"/>
+            <w:r>
+              <w:rPr>
+                <w:rStyle w:val="FontStyle25"/>
+                <w:szCs w:val="22"/>
+              </w:rPr>
+              <w:t xml:space="preserve"> № </w:t>
             </w:r>
           </w:p>
         </w:tc>
@@ -1557,7 +2514,38 @@
                 <w:bCs/>
                 <w:lang w:val="en-US"/>
               </w:rPr>
-              <w:t>{{car.engine_number}}</w:t>
+              <w:t>{{</w:t>
+            </w:r>
+            <w:proofErr w:type="spellStart"/>
+            <w:proofErr w:type="gramStart"/>
+            <w:r>
+              <w:rPr>
+                <w:rFonts w:ascii="Arial" w:hAnsi="Arial" w:cs="Arial"/>
+                <w:b/>
+                <w:bCs/>
+                <w:lang w:val="en-US"/>
+              </w:rPr>
+              <w:t>car.engine</w:t>
+            </w:r>
+            <w:proofErr w:type="gramEnd"/>
+            <w:r>
+              <w:rPr>
+                <w:rFonts w:ascii="Arial" w:hAnsi="Arial" w:cs="Arial"/>
+                <w:b/>
+                <w:bCs/>
+                <w:lang w:val="en-US"/>
+              </w:rPr>
+              <w:t>_number</w:t>
+            </w:r>
+            <w:proofErr w:type="spellEnd"/>
+            <w:r>
+              <w:rPr>
+                <w:rFonts w:ascii="Arial" w:hAnsi="Arial" w:cs="Arial"/>
+                <w:b/>
+                <w:bCs/>
+                <w:lang w:val="en-US"/>
+              </w:rPr>
+              <w:t>}}</w:t>
             </w:r>
           </w:p>
         </w:tc>
@@ -1592,8 +2580,17 @@
                 <w:rStyle w:val="FontStyle25"/>
                 <w:szCs w:val="22"/>
               </w:rPr>
-              <w:t>9. Qancha</w:t>
-            </w:r>
+              <w:t xml:space="preserve">9. </w:t>
+            </w:r>
+            <w:proofErr w:type="spellStart"/>
+            <w:r>
+              <w:rPr>
+                <w:rStyle w:val="FontStyle25"/>
+                <w:szCs w:val="22"/>
+              </w:rPr>
+              <w:t>Qancha</w:t>
+            </w:r>
+            <w:proofErr w:type="spellEnd"/>
             <w:r>
               <w:rPr>
                 <w:rStyle w:val="FontStyle25"/>
@@ -1602,12 +2599,37 @@
               </w:rPr>
               <w:t xml:space="preserve"> </w:t>
             </w:r>
-            <w:r>
-              <w:rPr>
-                <w:rStyle w:val="FontStyle25"/>
-                <w:szCs w:val="22"/>
-              </w:rPr>
-              <w:t>yurganligi km.</w:t>
+            <w:proofErr w:type="spellStart"/>
+            <w:r>
+              <w:rPr>
+                <w:rStyle w:val="FontStyle25"/>
+                <w:szCs w:val="22"/>
+              </w:rPr>
+              <w:t>yurganligi</w:t>
+            </w:r>
+            <w:proofErr w:type="spellEnd"/>
+            <w:r>
+              <w:rPr>
+                <w:rStyle w:val="FontStyle25"/>
+                <w:szCs w:val="22"/>
+              </w:rPr>
+              <w:t xml:space="preserve"> </w:t>
+            </w:r>
+            <w:proofErr w:type="spellStart"/>
+            <w:r>
+              <w:rPr>
+                <w:rStyle w:val="FontStyle25"/>
+                <w:szCs w:val="22"/>
+              </w:rPr>
+              <w:t>km</w:t>
+            </w:r>
+            <w:proofErr w:type="spellEnd"/>
+            <w:r>
+              <w:rPr>
+                <w:rStyle w:val="FontStyle25"/>
+                <w:szCs w:val="22"/>
+              </w:rPr>
+              <w:t>.</w:t>
             </w:r>
             <w:r>
               <w:rPr>
@@ -1704,7 +2726,29 @@
                 <w:bCs/>
                 <w:lang w:val="en-US"/>
               </w:rPr>
-              <w:t>{{car.color}}</w:t>
+              <w:t>{{</w:t>
+            </w:r>
+            <w:proofErr w:type="spellStart"/>
+            <w:proofErr w:type="gramStart"/>
+            <w:r>
+              <w:rPr>
+                <w:rFonts w:ascii="Arial" w:hAnsi="Arial" w:cs="Arial"/>
+                <w:b/>
+                <w:bCs/>
+                <w:lang w:val="en-US"/>
+              </w:rPr>
+              <w:t>car.color</w:t>
+            </w:r>
+            <w:proofErr w:type="spellEnd"/>
+            <w:proofErr w:type="gramEnd"/>
+            <w:r>
+              <w:rPr>
+                <w:rFonts w:ascii="Arial" w:hAnsi="Arial" w:cs="Arial"/>
+                <w:b/>
+                <w:bCs/>
+                <w:lang w:val="en-US"/>
+              </w:rPr>
+              <w:t>}}</w:t>
             </w:r>
           </w:p>
         </w:tc>
@@ -1735,8 +2779,33 @@
                 <w:rStyle w:val="FontStyle25"/>
                 <w:szCs w:val="22"/>
               </w:rPr>
-              <w:t>11. Texnika pasporti</w:t>
-            </w:r>
+              <w:t xml:space="preserve">11. </w:t>
+            </w:r>
+            <w:proofErr w:type="spellStart"/>
+            <w:r>
+              <w:rPr>
+                <w:rStyle w:val="FontStyle25"/>
+                <w:szCs w:val="22"/>
+              </w:rPr>
+              <w:t>Texnika</w:t>
+            </w:r>
+            <w:proofErr w:type="spellEnd"/>
+            <w:r>
+              <w:rPr>
+                <w:rStyle w:val="FontStyle25"/>
+                <w:szCs w:val="22"/>
+              </w:rPr>
+              <w:t xml:space="preserve"> </w:t>
+            </w:r>
+            <w:proofErr w:type="spellStart"/>
+            <w:r>
+              <w:rPr>
+                <w:rStyle w:val="FontStyle25"/>
+                <w:szCs w:val="22"/>
+              </w:rPr>
+              <w:t>pasporti</w:t>
+            </w:r>
+            <w:proofErr w:type="spellEnd"/>
           </w:p>
         </w:tc>
         <w:tc>
@@ -1768,14 +2837,43 @@
                 <w:bCs/>
                 <w:lang w:val="en-US"/>
               </w:rPr>
-              <w:t>{{old_technical_passport}}</w:t>
-            </w:r>
-            <w:r>
-              <w:rPr>
-                <w:rFonts w:ascii="Arial" w:hAnsi="Arial" w:cs="Arial"/>
-                <w:lang w:val="en-US"/>
-              </w:rPr>
-              <w:t xml:space="preserve">     </w:t>
+              <w:t>{{</w:t>
+            </w:r>
+            <w:proofErr w:type="spellStart"/>
+            <w:r>
+              <w:rPr>
+                <w:rFonts w:ascii="Arial" w:hAnsi="Arial" w:cs="Arial"/>
+                <w:b/>
+                <w:bCs/>
+                <w:lang w:val="en-US"/>
+              </w:rPr>
+              <w:t>old_technical_passport</w:t>
+            </w:r>
+            <w:proofErr w:type="spellEnd"/>
+            <w:proofErr w:type="gramStart"/>
+            <w:r>
+              <w:rPr>
+                <w:rFonts w:ascii="Arial" w:hAnsi="Arial" w:cs="Arial"/>
+                <w:b/>
+                <w:bCs/>
+                <w:lang w:val="en-US"/>
+              </w:rPr>
+              <w:t>}}</w:t>
+            </w:r>
+            <w:r>
+              <w:rPr>
+                <w:rFonts w:ascii="Arial" w:hAnsi="Arial" w:cs="Arial"/>
+                <w:lang w:val="en-US"/>
+              </w:rPr>
+              <w:t xml:space="preserve">   </w:t>
+            </w:r>
+            <w:proofErr w:type="gramEnd"/>
+            <w:r>
+              <w:rPr>
+                <w:rFonts w:ascii="Arial" w:hAnsi="Arial" w:cs="Arial"/>
+                <w:lang w:val="en-US"/>
+              </w:rPr>
+              <w:t xml:space="preserve">  </w:t>
             </w:r>
           </w:p>
         </w:tc>
@@ -1804,8 +2902,17 @@
                 <w:rStyle w:val="FontStyle25"/>
                 <w:szCs w:val="22"/>
               </w:rPr>
-              <w:t>12. Davlat</w:t>
-            </w:r>
+              <w:t xml:space="preserve">12. </w:t>
+            </w:r>
+            <w:proofErr w:type="spellStart"/>
+            <w:r>
+              <w:rPr>
+                <w:rStyle w:val="FontStyle25"/>
+                <w:szCs w:val="22"/>
+              </w:rPr>
+              <w:t>Davlat</w:t>
+            </w:r>
+            <w:proofErr w:type="spellEnd"/>
             <w:r>
               <w:rPr>
                 <w:rStyle w:val="FontStyle25"/>
@@ -1814,6 +2921,7 @@
               </w:rPr>
               <w:t xml:space="preserve"> </w:t>
             </w:r>
+            <w:proofErr w:type="spellStart"/>
             <w:r>
               <w:rPr>
                 <w:rStyle w:val="FontStyle25"/>
@@ -1821,6 +2929,7 @@
               </w:rPr>
               <w:t>raqam</w:t>
             </w:r>
+            <w:proofErr w:type="spellEnd"/>
             <w:r>
               <w:rPr>
                 <w:rStyle w:val="FontStyle25"/>
@@ -1829,6 +2938,7 @@
               </w:rPr>
               <w:t xml:space="preserve"> </w:t>
             </w:r>
+            <w:proofErr w:type="spellStart"/>
             <w:r>
               <w:rPr>
                 <w:rStyle w:val="FontStyle25"/>
@@ -1836,6 +2946,7 @@
               </w:rPr>
               <w:t>belgisi</w:t>
             </w:r>
+            <w:proofErr w:type="spellEnd"/>
           </w:p>
         </w:tc>
         <w:tc>
@@ -1865,7 +2976,27 @@
                 <w:bCs/>
                 <w:lang w:val="en-US"/>
               </w:rPr>
-              <w:t>{{old_number}}</w:t>
+              <w:t>{{</w:t>
+            </w:r>
+            <w:proofErr w:type="spellStart"/>
+            <w:r>
+              <w:rPr>
+                <w:rFonts w:ascii="Arial" w:hAnsi="Arial" w:cs="Arial"/>
+                <w:b/>
+                <w:bCs/>
+                <w:lang w:val="en-US"/>
+              </w:rPr>
+              <w:t>old_number</w:t>
+            </w:r>
+            <w:proofErr w:type="spellEnd"/>
+            <w:r>
+              <w:rPr>
+                <w:rFonts w:ascii="Arial" w:hAnsi="Arial" w:cs="Arial"/>
+                <w:b/>
+                <w:bCs/>
+                <w:lang w:val="en-US"/>
+              </w:rPr>
+              <w:t>}}</w:t>
             </w:r>
           </w:p>
         </w:tc>
@@ -1896,8 +3027,17 @@
                 <w:rStyle w:val="FontStyle25"/>
                 <w:szCs w:val="22"/>
               </w:rPr>
-              <w:t>13. To'la</w:t>
-            </w:r>
+              <w:t xml:space="preserve">13. </w:t>
+            </w:r>
+            <w:proofErr w:type="spellStart"/>
+            <w:r>
+              <w:rPr>
+                <w:rStyle w:val="FontStyle25"/>
+                <w:szCs w:val="22"/>
+              </w:rPr>
+              <w:t>To'la</w:t>
+            </w:r>
+            <w:proofErr w:type="spellEnd"/>
             <w:r>
               <w:rPr>
                 <w:rStyle w:val="FontStyle25"/>
@@ -1906,12 +3046,21 @@
               </w:rPr>
               <w:t xml:space="preserve"> </w:t>
             </w:r>
-            <w:r>
-              <w:rPr>
-                <w:rStyle w:val="FontStyle25"/>
-                <w:szCs w:val="22"/>
-              </w:rPr>
-              <w:t xml:space="preserve">vazni </w:t>
+            <w:proofErr w:type="spellStart"/>
+            <w:r>
+              <w:rPr>
+                <w:rStyle w:val="FontStyle25"/>
+                <w:szCs w:val="22"/>
+              </w:rPr>
+              <w:t>vazni</w:t>
+            </w:r>
+            <w:proofErr w:type="spellEnd"/>
+            <w:r>
+              <w:rPr>
+                <w:rStyle w:val="FontStyle25"/>
+                <w:szCs w:val="22"/>
+              </w:rPr>
+              <w:t xml:space="preserve"> </w:t>
             </w:r>
             <w:r>
               <w:rPr>
@@ -1955,7 +3104,63 @@
                 <w:u w:val="single"/>
                 <w:lang w:val="en-US"/>
               </w:rPr>
-              <w:t>{%if car.full_weight%} {{car.full_weight}} kg{%endif%}</w:t>
+              <w:t xml:space="preserve">{%if </w:t>
+            </w:r>
+            <w:proofErr w:type="spellStart"/>
+            <w:proofErr w:type="gramStart"/>
+            <w:r>
+              <w:rPr>
+                <w:rFonts w:ascii="Arial" w:hAnsi="Arial" w:cs="Arial"/>
+                <w:b/>
+                <w:bCs/>
+                <w:u w:val="single"/>
+                <w:lang w:val="en-US"/>
+              </w:rPr>
+              <w:t>car.full</w:t>
+            </w:r>
+            <w:proofErr w:type="gramEnd"/>
+            <w:r>
+              <w:rPr>
+                <w:rFonts w:ascii="Arial" w:hAnsi="Arial" w:cs="Arial"/>
+                <w:b/>
+                <w:bCs/>
+                <w:u w:val="single"/>
+                <w:lang w:val="en-US"/>
+              </w:rPr>
+              <w:t>_weight</w:t>
+            </w:r>
+            <w:proofErr w:type="spellEnd"/>
+            <w:r>
+              <w:rPr>
+                <w:rFonts w:ascii="Arial" w:hAnsi="Arial" w:cs="Arial"/>
+                <w:b/>
+                <w:bCs/>
+                <w:u w:val="single"/>
+                <w:lang w:val="en-US"/>
+              </w:rPr>
+              <w:t>%} {{</w:t>
+            </w:r>
+            <w:proofErr w:type="spellStart"/>
+            <w:r>
+              <w:rPr>
+                <w:rFonts w:ascii="Arial" w:hAnsi="Arial" w:cs="Arial"/>
+                <w:b/>
+                <w:bCs/>
+                <w:u w:val="single"/>
+                <w:lang w:val="en-US"/>
+              </w:rPr>
+              <w:t>car.full_weight</w:t>
+            </w:r>
+            <w:proofErr w:type="spellEnd"/>
+            <w:r>
+              <w:rPr>
+                <w:rFonts w:ascii="Arial" w:hAnsi="Arial" w:cs="Arial"/>
+                <w:b/>
+                <w:bCs/>
+                <w:u w:val="single"/>
+                <w:lang w:val="en-US"/>
+              </w:rPr>
+              <w:t>}} kg{%endif%}</w:t>
             </w:r>
           </w:p>
         </w:tc>
@@ -1984,8 +3189,17 @@
                 <w:rStyle w:val="FontStyle25"/>
                 <w:szCs w:val="22"/>
               </w:rPr>
-              <w:t>14. Yuksiz</w:t>
-            </w:r>
+              <w:t xml:space="preserve">14. </w:t>
+            </w:r>
+            <w:proofErr w:type="spellStart"/>
+            <w:r>
+              <w:rPr>
+                <w:rStyle w:val="FontStyle25"/>
+                <w:szCs w:val="22"/>
+              </w:rPr>
+              <w:t>Yuksiz</w:t>
+            </w:r>
+            <w:proofErr w:type="spellEnd"/>
             <w:r>
               <w:rPr>
                 <w:rStyle w:val="FontStyle25"/>
@@ -1994,6 +3208,7 @@
               </w:rPr>
               <w:t xml:space="preserve"> </w:t>
             </w:r>
+            <w:proofErr w:type="spellStart"/>
             <w:r>
               <w:rPr>
                 <w:rStyle w:val="FontStyle25"/>
@@ -2001,6 +3216,7 @@
               </w:rPr>
               <w:t>vazni</w:t>
             </w:r>
+            <w:proofErr w:type="spellEnd"/>
           </w:p>
         </w:tc>
         <w:tc>
@@ -2033,7 +3249,58 @@
                 <w:bCs/>
                 <w:lang w:val="en-US"/>
               </w:rPr>
-              <w:t>{%if car.empty_weight%} {{car.empty_weight}} kg{%endif%}</w:t>
+              <w:t xml:space="preserve">{%if </w:t>
+            </w:r>
+            <w:proofErr w:type="spellStart"/>
+            <w:proofErr w:type="gramStart"/>
+            <w:r>
+              <w:rPr>
+                <w:rFonts w:ascii="Arial" w:hAnsi="Arial" w:cs="Arial"/>
+                <w:b/>
+                <w:bCs/>
+                <w:lang w:val="en-US"/>
+              </w:rPr>
+              <w:t>car.empty</w:t>
+            </w:r>
+            <w:proofErr w:type="gramEnd"/>
+            <w:r>
+              <w:rPr>
+                <w:rFonts w:ascii="Arial" w:hAnsi="Arial" w:cs="Arial"/>
+                <w:b/>
+                <w:bCs/>
+                <w:lang w:val="en-US"/>
+              </w:rPr>
+              <w:t>_weight</w:t>
+            </w:r>
+            <w:proofErr w:type="spellEnd"/>
+            <w:r>
+              <w:rPr>
+                <w:rFonts w:ascii="Arial" w:hAnsi="Arial" w:cs="Arial"/>
+                <w:b/>
+                <w:bCs/>
+                <w:lang w:val="en-US"/>
+              </w:rPr>
+              <w:t>%} {{</w:t>
+            </w:r>
+            <w:proofErr w:type="spellStart"/>
+            <w:r>
+              <w:rPr>
+                <w:rFonts w:ascii="Arial" w:hAnsi="Arial" w:cs="Arial"/>
+                <w:b/>
+                <w:bCs/>
+                <w:lang w:val="en-US"/>
+              </w:rPr>
+              <w:t>car.empty_weight</w:t>
+            </w:r>
+            <w:proofErr w:type="spellEnd"/>
+            <w:r>
+              <w:rPr>
+                <w:rFonts w:ascii="Arial" w:hAnsi="Arial" w:cs="Arial"/>
+                <w:b/>
+                <w:bCs/>
+                <w:lang w:val="en-US"/>
+              </w:rPr>
+              <w:t>}} kg{%endif%}</w:t>
             </w:r>
           </w:p>
         </w:tc>
@@ -2067,8 +3334,36 @@
                 <w:szCs w:val="22"/>
                 <w:lang w:val="en-US"/>
               </w:rPr>
-              <w:t>15. Dvigatel quvvati</w:t>
-            </w:r>
+              <w:t xml:space="preserve">15. </w:t>
+            </w:r>
+            <w:proofErr w:type="spellStart"/>
+            <w:r>
+              <w:rPr>
+                <w:rStyle w:val="FontStyle25"/>
+                <w:szCs w:val="22"/>
+                <w:lang w:val="en-US"/>
+              </w:rPr>
+              <w:t>Dvigatel</w:t>
+            </w:r>
+            <w:proofErr w:type="spellEnd"/>
+            <w:r>
+              <w:rPr>
+                <w:rStyle w:val="FontStyle25"/>
+                <w:szCs w:val="22"/>
+                <w:lang w:val="en-US"/>
+              </w:rPr>
+              <w:t xml:space="preserve"> </w:t>
+            </w:r>
+            <w:proofErr w:type="spellStart"/>
+            <w:r>
+              <w:rPr>
+                <w:rStyle w:val="FontStyle25"/>
+                <w:szCs w:val="22"/>
+                <w:lang w:val="en-US"/>
+              </w:rPr>
+              <w:t>quvvati</w:t>
+            </w:r>
+            <w:proofErr w:type="spellEnd"/>
             <w:r>
               <w:rPr>
                 <w:rStyle w:val="FontStyle25"/>
@@ -2077,13 +3372,23 @@
               </w:rPr>
               <w:t xml:space="preserve"> </w:t>
             </w:r>
-            <w:r>
-              <w:rPr>
-                <w:rStyle w:val="FontStyle25"/>
-                <w:szCs w:val="22"/>
-                <w:lang w:val="en-US"/>
-              </w:rPr>
-              <w:t>kVt.</w:t>
+            <w:proofErr w:type="spellStart"/>
+            <w:r>
+              <w:rPr>
+                <w:rStyle w:val="FontStyle25"/>
+                <w:szCs w:val="22"/>
+                <w:lang w:val="en-US"/>
+              </w:rPr>
+              <w:t>kVt</w:t>
+            </w:r>
+            <w:proofErr w:type="spellEnd"/>
+            <w:r>
+              <w:rPr>
+                <w:rStyle w:val="FontStyle25"/>
+                <w:szCs w:val="22"/>
+                <w:lang w:val="en-US"/>
+              </w:rPr>
+              <w:t>.</w:t>
             </w:r>
           </w:p>
         </w:tc>
@@ -2117,7 +3422,38 @@
                 <w:bCs/>
                 <w:lang w:val="en-US"/>
               </w:rPr>
-              <w:t>{{car.engine_power}}</w:t>
+              <w:t>{{</w:t>
+            </w:r>
+            <w:proofErr w:type="spellStart"/>
+            <w:proofErr w:type="gramStart"/>
+            <w:r>
+              <w:rPr>
+                <w:rFonts w:ascii="Arial" w:hAnsi="Arial" w:cs="Arial"/>
+                <w:b/>
+                <w:bCs/>
+                <w:lang w:val="en-US"/>
+              </w:rPr>
+              <w:t>car.engine</w:t>
+            </w:r>
+            <w:proofErr w:type="gramEnd"/>
+            <w:r>
+              <w:rPr>
+                <w:rFonts w:ascii="Arial" w:hAnsi="Arial" w:cs="Arial"/>
+                <w:b/>
+                <w:bCs/>
+                <w:lang w:val="en-US"/>
+              </w:rPr>
+              <w:t>_power</w:t>
+            </w:r>
+            <w:proofErr w:type="spellEnd"/>
+            <w:r>
+              <w:rPr>
+                <w:rFonts w:ascii="Arial" w:hAnsi="Arial" w:cs="Arial"/>
+                <w:b/>
+                <w:bCs/>
+                <w:lang w:val="en-US"/>
+              </w:rPr>
+              <w:t>}}</w:t>
             </w:r>
             <w:r>
               <w:rPr>
@@ -2128,6 +3464,7 @@
               </w:rPr>
               <w:t xml:space="preserve"> </w:t>
             </w:r>
+            <w:proofErr w:type="spellStart"/>
             <w:r>
               <w:rPr>
                 <w:rStyle w:val="FontStyle25"/>
@@ -2135,8 +3472,29 @@
                 <w:sz w:val="24"/>
                 <w:lang w:val="en-US"/>
               </w:rPr>
-              <w:t>ot kuchi</w:t>
-            </w:r>
+              <w:t>ot</w:t>
+            </w:r>
+            <w:proofErr w:type="spellEnd"/>
+            <w:r>
+              <w:rPr>
+                <w:rStyle w:val="FontStyle25"/>
+                <w:rFonts w:ascii="Arial" w:hAnsi="Arial" w:cs="Arial"/>
+                <w:sz w:val="24"/>
+                <w:lang w:val="en-US"/>
+              </w:rPr>
+              <w:t xml:space="preserve"> </w:t>
+            </w:r>
+            <w:proofErr w:type="spellStart"/>
+            <w:r>
+              <w:rPr>
+                <w:rStyle w:val="FontStyle25"/>
+                <w:rFonts w:ascii="Arial" w:hAnsi="Arial" w:cs="Arial"/>
+                <w:sz w:val="24"/>
+                <w:lang w:val="en-US"/>
+              </w:rPr>
+              <w:t>kuchi</w:t>
+            </w:r>
+            <w:proofErr w:type="spellEnd"/>
           </w:p>
         </w:tc>
         <w:tc>
@@ -2201,7 +3559,58 @@
                 <w:bCs/>
                 <w:lang w:val="en-US"/>
               </w:rPr>
-              <w:t>{%if fuel_types%}{{fuel_types}}{%endif%}</w:t>
+              <w:t xml:space="preserve">{%if </w:t>
+            </w:r>
+            <w:proofErr w:type="spellStart"/>
+            <w:r>
+              <w:rPr>
+                <w:rFonts w:ascii="Arial" w:hAnsi="Arial" w:cs="Arial"/>
+                <w:b/>
+                <w:bCs/>
+                <w:lang w:val="en-US"/>
+              </w:rPr>
+              <w:t>fuel_types</w:t>
+            </w:r>
+            <w:proofErr w:type="spellEnd"/>
+            <w:proofErr w:type="gramStart"/>
+            <w:r>
+              <w:rPr>
+                <w:rFonts w:ascii="Arial" w:hAnsi="Arial" w:cs="Arial"/>
+                <w:b/>
+                <w:bCs/>
+                <w:lang w:val="en-US"/>
+              </w:rPr>
+              <w:t>%}{</w:t>
+            </w:r>
+            <w:proofErr w:type="gramEnd"/>
+            <w:r>
+              <w:rPr>
+                <w:rFonts w:ascii="Arial" w:hAnsi="Arial" w:cs="Arial"/>
+                <w:b/>
+                <w:bCs/>
+                <w:lang w:val="en-US"/>
+              </w:rPr>
+              <w:t>{</w:t>
+            </w:r>
+            <w:proofErr w:type="spellStart"/>
+            <w:r>
+              <w:rPr>
+                <w:rFonts w:ascii="Arial" w:hAnsi="Arial" w:cs="Arial"/>
+                <w:b/>
+                <w:bCs/>
+                <w:lang w:val="en-US"/>
+              </w:rPr>
+              <w:t>fuel_types</w:t>
+            </w:r>
+            <w:proofErr w:type="spellEnd"/>
+            <w:r>
+              <w:rPr>
+                <w:rFonts w:ascii="Arial" w:hAnsi="Arial" w:cs="Arial"/>
+                <w:b/>
+                <w:bCs/>
+                <w:lang w:val="en-US"/>
+              </w:rPr>
+              <w:t>}}{%endif%}</w:t>
             </w:r>
           </w:p>
         </w:tc>
@@ -2356,6 +3765,7 @@
           <w:lang w:val="en-US"/>
         </w:rPr>
       </w:pPr>
+      <w:proofErr w:type="spellStart"/>
       <w:r>
         <w:rPr>
           <w:rStyle w:val="FontStyle25"/>
@@ -2364,6 +3774,7 @@
         </w:rPr>
         <w:t>Arizaga</w:t>
       </w:r>
+      <w:proofErr w:type="spellEnd"/>
       <w:r>
         <w:rPr>
           <w:rStyle w:val="FontStyle25"/>
@@ -2372,6 +3783,7 @@
         </w:rPr>
         <w:t xml:space="preserve"> </w:t>
       </w:r>
+      <w:proofErr w:type="spellStart"/>
       <w:r>
         <w:rPr>
           <w:rStyle w:val="FontStyle25"/>
@@ -2380,6 +3792,7 @@
         </w:rPr>
         <w:t>quyidagi</w:t>
       </w:r>
+      <w:proofErr w:type="spellEnd"/>
       <w:r>
         <w:rPr>
           <w:rStyle w:val="FontStyle25"/>
@@ -2388,6 +3801,7 @@
         </w:rPr>
         <w:t xml:space="preserve"> h</w:t>
       </w:r>
+      <w:proofErr w:type="spellStart"/>
       <w:r>
         <w:rPr>
           <w:rStyle w:val="FontStyle25"/>
@@ -2396,6 +3810,7 @@
         </w:rPr>
         <w:t>ujjatlar</w:t>
       </w:r>
+      <w:proofErr w:type="spellEnd"/>
       <w:r>
         <w:rPr>
           <w:rStyle w:val="FontStyle25"/>
@@ -2404,6 +3819,7 @@
         </w:rPr>
         <w:t xml:space="preserve"> </w:t>
       </w:r>
+      <w:proofErr w:type="spellStart"/>
       <w:r>
         <w:rPr>
           <w:rStyle w:val="FontStyle25"/>
@@ -2412,6 +3828,7 @@
         </w:rPr>
         <w:t>ilova</w:t>
       </w:r>
+      <w:proofErr w:type="spellEnd"/>
       <w:r>
         <w:rPr>
           <w:rStyle w:val="FontStyle25"/>
@@ -2420,13 +3837,23 @@
         </w:rPr>
         <w:t xml:space="preserve"> </w:t>
       </w:r>
-      <w:r>
-        <w:rPr>
-          <w:rStyle w:val="FontStyle25"/>
-          <w:szCs w:val="22"/>
-          <w:lang w:val="en-US"/>
-        </w:rPr>
-        <w:t>qilinadi:</w:t>
+      <w:proofErr w:type="spellStart"/>
+      <w:r>
+        <w:rPr>
+          <w:rStyle w:val="FontStyle25"/>
+          <w:szCs w:val="22"/>
+          <w:lang w:val="en-US"/>
+        </w:rPr>
+        <w:t>qilinadi</w:t>
+      </w:r>
+      <w:proofErr w:type="spellEnd"/>
+      <w:r>
+        <w:rPr>
+          <w:rStyle w:val="FontStyle25"/>
+          <w:szCs w:val="22"/>
+          <w:lang w:val="en-US"/>
+        </w:rPr>
+        <w:t>:</w:t>
       </w:r>
     </w:p>
     <w:p>
@@ -2453,13 +3880,78 @@
         </w:rPr>
         <w:t xml:space="preserve">1. </w:t>
       </w:r>
-      <w:r>
-        <w:rPr>
-          <w:rStyle w:val="FontStyle25"/>
-          <w:szCs w:val="22"/>
-          <w:lang w:val="en-US"/>
-        </w:rPr>
-        <w:t xml:space="preserve">Eski qayd etish guvohnomasi  </w:t>
+      <w:proofErr w:type="spellStart"/>
+      <w:r>
+        <w:rPr>
+          <w:rStyle w:val="FontStyle25"/>
+          <w:szCs w:val="22"/>
+          <w:lang w:val="en-US"/>
+        </w:rPr>
+        <w:t>Eski</w:t>
+      </w:r>
+      <w:proofErr w:type="spellEnd"/>
+      <w:r>
+        <w:rPr>
+          <w:rStyle w:val="FontStyle25"/>
+          <w:szCs w:val="22"/>
+          <w:lang w:val="en-US"/>
+        </w:rPr>
+        <w:t xml:space="preserve"> </w:t>
+      </w:r>
+      <w:proofErr w:type="spellStart"/>
+      <w:r>
+        <w:rPr>
+          <w:rStyle w:val="FontStyle25"/>
+          <w:szCs w:val="22"/>
+          <w:lang w:val="en-US"/>
+        </w:rPr>
+        <w:t>qayd</w:t>
+      </w:r>
+      <w:proofErr w:type="spellEnd"/>
+      <w:r>
+        <w:rPr>
+          <w:rStyle w:val="FontStyle25"/>
+          <w:szCs w:val="22"/>
+          <w:lang w:val="en-US"/>
+        </w:rPr>
+        <w:t xml:space="preserve"> </w:t>
+      </w:r>
+      <w:proofErr w:type="spellStart"/>
+      <w:r>
+        <w:rPr>
+          <w:rStyle w:val="FontStyle25"/>
+          <w:szCs w:val="22"/>
+          <w:lang w:val="en-US"/>
+        </w:rPr>
+        <w:t>etish</w:t>
+      </w:r>
+      <w:proofErr w:type="spellEnd"/>
+      <w:r>
+        <w:rPr>
+          <w:rStyle w:val="FontStyle25"/>
+          <w:szCs w:val="22"/>
+          <w:lang w:val="en-US"/>
+        </w:rPr>
+        <w:t xml:space="preserve"> </w:t>
+      </w:r>
+      <w:proofErr w:type="spellStart"/>
+      <w:proofErr w:type="gramStart"/>
+      <w:r>
+        <w:rPr>
+          <w:rStyle w:val="FontStyle25"/>
+          <w:szCs w:val="22"/>
+          <w:lang w:val="en-US"/>
+        </w:rPr>
+        <w:t>guvohnomasi</w:t>
+      </w:r>
+      <w:proofErr w:type="spellEnd"/>
+      <w:r>
+        <w:rPr>
+          <w:rStyle w:val="FontStyle25"/>
+          <w:szCs w:val="22"/>
+          <w:lang w:val="en-US"/>
+        </w:rPr>
+        <w:t xml:space="preserve">  </w:t>
       </w:r>
       <w:r>
         <w:rPr>
@@ -2468,7 +3960,37 @@
           <w:bCs/>
           <w:lang w:val="en-US"/>
         </w:rPr>
-        <w:t>{{old_technical_passport}}</w:t>
+        <w:t>{</w:t>
+      </w:r>
+      <w:proofErr w:type="gramEnd"/>
+      <w:r>
+        <w:rPr>
+          <w:rFonts w:ascii="Arial" w:hAnsi="Arial" w:cs="Arial"/>
+          <w:b/>
+          <w:bCs/>
+          <w:lang w:val="en-US"/>
+        </w:rPr>
+        <w:t>{</w:t>
+      </w:r>
+      <w:proofErr w:type="spellStart"/>
+      <w:r>
+        <w:rPr>
+          <w:rFonts w:ascii="Arial" w:hAnsi="Arial" w:cs="Arial"/>
+          <w:b/>
+          <w:bCs/>
+          <w:lang w:val="en-US"/>
+        </w:rPr>
+        <w:t>old_technical_passport</w:t>
+      </w:r>
+      <w:proofErr w:type="spellEnd"/>
+      <w:r>
+        <w:rPr>
+          <w:rFonts w:ascii="Arial" w:hAnsi="Arial" w:cs="Arial"/>
+          <w:b/>
+          <w:bCs/>
+          <w:lang w:val="en-US"/>
+        </w:rPr>
+        <w:t>}}</w:t>
       </w:r>
       <w:r>
         <w:rPr>
@@ -2505,14 +4027,34 @@
         </w:rPr>
         <w:t xml:space="preserve"> </w:t>
       </w:r>
-      <w:r>
-        <w:rPr>
-          <w:rStyle w:val="FontStyle25"/>
-          <w:szCs w:val="22"/>
-          <w:lang w:val="en-US"/>
-        </w:rPr>
-        <w:t>Diagnostika ma’lumotnomasi</w:t>
-      </w:r>
+      <w:proofErr w:type="spellStart"/>
+      <w:r>
+        <w:rPr>
+          <w:rStyle w:val="FontStyle25"/>
+          <w:szCs w:val="22"/>
+          <w:lang w:val="en-US"/>
+        </w:rPr>
+        <w:t>Diagnostika</w:t>
+      </w:r>
+      <w:proofErr w:type="spellEnd"/>
+      <w:r>
+        <w:rPr>
+          <w:rStyle w:val="FontStyle25"/>
+          <w:szCs w:val="22"/>
+          <w:lang w:val="en-US"/>
+        </w:rPr>
+        <w:t xml:space="preserve"> </w:t>
+      </w:r>
+      <w:proofErr w:type="spellStart"/>
+      <w:r>
+        <w:rPr>
+          <w:rStyle w:val="FontStyle25"/>
+          <w:szCs w:val="22"/>
+          <w:lang w:val="en-US"/>
+        </w:rPr>
+        <w:t>ma’lumotnomasi</w:t>
+      </w:r>
+      <w:proofErr w:type="spellEnd"/>
     </w:p>
     <w:p>
       <w:pPr>
@@ -2767,7 +4309,25 @@
           <w:szCs w:val="22"/>
           <w:lang w:val="en-US"/>
         </w:rPr>
-        <w:t>« _____ " ______________ 20 _____ yil.</w:t>
+        <w:t xml:space="preserve">« _____ " ______________ 20 _____ </w:t>
+      </w:r>
+      <w:proofErr w:type="spellStart"/>
+      <w:r>
+        <w:rPr>
+          <w:rStyle w:val="FontStyle25"/>
+          <w:szCs w:val="22"/>
+          <w:lang w:val="en-US"/>
+        </w:rPr>
+        <w:t>yil</w:t>
+      </w:r>
+      <w:proofErr w:type="spellEnd"/>
+      <w:r>
+        <w:rPr>
+          <w:rStyle w:val="FontStyle25"/>
+          <w:szCs w:val="22"/>
+          <w:lang w:val="en-US"/>
+        </w:rPr>
+        <w:t>.</w:t>
       </w:r>
       <w:r>
         <w:rPr>
@@ -2901,7 +4461,27 @@
           <w:szCs w:val="22"/>
           <w:lang w:val="en-US"/>
         </w:rPr>
-        <w:t>(imzo)</w:t>
+        <w:t>(</w:t>
+      </w:r>
+      <w:proofErr w:type="spellStart"/>
+      <w:r>
+        <w:rPr>
+          <w:rStyle w:val="FontStyle25"/>
+          <w:i/>
+          <w:szCs w:val="22"/>
+          <w:lang w:val="en-US"/>
+        </w:rPr>
+        <w:t>imzo</w:t>
+      </w:r>
+      <w:proofErr w:type="spellEnd"/>
+      <w:r>
+        <w:rPr>
+          <w:rStyle w:val="FontStyle25"/>
+          <w:i/>
+          <w:szCs w:val="22"/>
+          <w:lang w:val="en-US"/>
+        </w:rPr>
+        <w:t>)</w:t>
       </w:r>
     </w:p>
     <w:p>
@@ -2923,17 +4503,29 @@
           <w:szCs w:val="22"/>
           <w:lang w:val="en-US"/>
         </w:rPr>
-        <w:t>DYHX ning</w:t>
-      </w:r>
+        <w:t xml:space="preserve">DYHX </w:t>
+      </w:r>
+      <w:proofErr w:type="spellStart"/>
       <w:r>
         <w:rPr>
           <w:rStyle w:val="FontStyle24"/>
           <w:bCs/>
           <w:szCs w:val="22"/>
+          <w:lang w:val="en-US"/>
+        </w:rPr>
+        <w:t>ning</w:t>
+      </w:r>
+      <w:proofErr w:type="spellEnd"/>
+      <w:r>
+        <w:rPr>
+          <w:rStyle w:val="FontStyle24"/>
+          <w:bCs/>
+          <w:szCs w:val="22"/>
           <w:lang w:val="uz-Cyrl-UZ"/>
         </w:rPr>
         <w:t xml:space="preserve"> </w:t>
       </w:r>
+      <w:proofErr w:type="spellStart"/>
       <w:r>
         <w:rPr>
           <w:rStyle w:val="FontStyle24"/>
@@ -2943,6 +4535,7 @@
         </w:rPr>
         <w:t>xizmat</w:t>
       </w:r>
+      <w:proofErr w:type="spellEnd"/>
       <w:r>
         <w:rPr>
           <w:rStyle w:val="FontStyle24"/>
@@ -2952,6 +4545,7 @@
         </w:rPr>
         <w:t xml:space="preserve"> </w:t>
       </w:r>
+      <w:proofErr w:type="spellStart"/>
       <w:r>
         <w:rPr>
           <w:rStyle w:val="FontStyle24"/>
@@ -2961,6 +4555,7 @@
         </w:rPr>
         <w:t>belgilari</w:t>
       </w:r>
+      <w:proofErr w:type="spellEnd"/>
     </w:p>
     <w:p>
       <w:pPr>
@@ -2971,13 +4566,95 @@
           <w:lang w:val="en-US"/>
         </w:rPr>
       </w:pPr>
-      <w:r>
-        <w:rPr>
-          <w:rStyle w:val="FontStyle25"/>
-          <w:szCs w:val="22"/>
-          <w:lang w:val="en-US"/>
-        </w:rPr>
-        <w:t>Arizada ko'rsatilgan avtomototransport vositasining dvigateli ____________________________</w:t>
+      <w:proofErr w:type="spellStart"/>
+      <w:r>
+        <w:rPr>
+          <w:rStyle w:val="FontStyle25"/>
+          <w:szCs w:val="22"/>
+          <w:lang w:val="en-US"/>
+        </w:rPr>
+        <w:t>Arizada</w:t>
+      </w:r>
+      <w:proofErr w:type="spellEnd"/>
+      <w:r>
+        <w:rPr>
+          <w:rStyle w:val="FontStyle25"/>
+          <w:szCs w:val="22"/>
+          <w:lang w:val="en-US"/>
+        </w:rPr>
+        <w:t xml:space="preserve"> </w:t>
+      </w:r>
+      <w:proofErr w:type="spellStart"/>
+      <w:r>
+        <w:rPr>
+          <w:rStyle w:val="FontStyle25"/>
+          <w:szCs w:val="22"/>
+          <w:lang w:val="en-US"/>
+        </w:rPr>
+        <w:t>ko'rsatilgan</w:t>
+      </w:r>
+      <w:proofErr w:type="spellEnd"/>
+      <w:r>
+        <w:rPr>
+          <w:rStyle w:val="FontStyle25"/>
+          <w:szCs w:val="22"/>
+          <w:lang w:val="en-US"/>
+        </w:rPr>
+        <w:t xml:space="preserve"> </w:t>
+      </w:r>
+      <w:proofErr w:type="spellStart"/>
+      <w:r>
+        <w:rPr>
+          <w:rStyle w:val="FontStyle25"/>
+          <w:szCs w:val="22"/>
+          <w:lang w:val="en-US"/>
+        </w:rPr>
+        <w:t>avtomototransport</w:t>
+      </w:r>
+      <w:proofErr w:type="spellEnd"/>
+      <w:r>
+        <w:rPr>
+          <w:rStyle w:val="FontStyle25"/>
+          <w:szCs w:val="22"/>
+          <w:lang w:val="en-US"/>
+        </w:rPr>
+        <w:t xml:space="preserve"> </w:t>
+      </w:r>
+      <w:proofErr w:type="spellStart"/>
+      <w:r>
+        <w:rPr>
+          <w:rStyle w:val="FontStyle25"/>
+          <w:szCs w:val="22"/>
+          <w:lang w:val="en-US"/>
+        </w:rPr>
+        <w:t>vositasining</w:t>
+      </w:r>
+      <w:proofErr w:type="spellEnd"/>
+      <w:r>
+        <w:rPr>
+          <w:rStyle w:val="FontStyle25"/>
+          <w:szCs w:val="22"/>
+          <w:lang w:val="en-US"/>
+        </w:rPr>
+        <w:t xml:space="preserve"> </w:t>
+      </w:r>
+      <w:proofErr w:type="spellStart"/>
+      <w:r>
+        <w:rPr>
+          <w:rStyle w:val="FontStyle25"/>
+          <w:szCs w:val="22"/>
+          <w:lang w:val="en-US"/>
+        </w:rPr>
+        <w:t>dvigateli</w:t>
+      </w:r>
+      <w:proofErr w:type="spellEnd"/>
+      <w:r>
+        <w:rPr>
+          <w:rStyle w:val="FontStyle25"/>
+          <w:szCs w:val="22"/>
+          <w:lang w:val="en-US"/>
+        </w:rPr>
+        <w:t xml:space="preserve"> ____________________________</w:t>
       </w:r>
     </w:p>
     <w:p>
@@ -3001,13 +4678,59 @@
           <w:lang w:val="en-US"/>
         </w:rPr>
       </w:pPr>
-      <w:r>
-        <w:rPr>
-          <w:rStyle w:val="FontStyle25"/>
-          <w:szCs w:val="22"/>
-          <w:lang w:val="en-US"/>
-        </w:rPr>
-        <w:t xml:space="preserve">shassi (ramasi)__________________________________, kuzovi </w:t>
+      <w:proofErr w:type="spellStart"/>
+      <w:r>
+        <w:rPr>
+          <w:rStyle w:val="FontStyle25"/>
+          <w:szCs w:val="22"/>
+          <w:lang w:val="en-US"/>
+        </w:rPr>
+        <w:t>shassi</w:t>
+      </w:r>
+      <w:proofErr w:type="spellEnd"/>
+      <w:r>
+        <w:rPr>
+          <w:rStyle w:val="FontStyle25"/>
+          <w:szCs w:val="22"/>
+          <w:lang w:val="en-US"/>
+        </w:rPr>
+        <w:t xml:space="preserve"> (</w:t>
+      </w:r>
+      <w:proofErr w:type="spellStart"/>
+      <w:r>
+        <w:rPr>
+          <w:rStyle w:val="FontStyle25"/>
+          <w:szCs w:val="22"/>
+          <w:lang w:val="en-US"/>
+        </w:rPr>
+        <w:t>ramasi</w:t>
+      </w:r>
+      <w:proofErr w:type="spellEnd"/>
+      <w:r>
+        <w:rPr>
+          <w:rStyle w:val="FontStyle25"/>
+          <w:szCs w:val="22"/>
+          <w:lang w:val="en-US"/>
+        </w:rPr>
+        <w:t xml:space="preserve">)__________________________________, </w:t>
+      </w:r>
+      <w:proofErr w:type="spellStart"/>
+      <w:r>
+        <w:rPr>
+          <w:rStyle w:val="FontStyle25"/>
+          <w:szCs w:val="22"/>
+          <w:lang w:val="en-US"/>
+        </w:rPr>
+        <w:t>kuzovi</w:t>
+      </w:r>
+      <w:proofErr w:type="spellEnd"/>
+      <w:r>
+        <w:rPr>
+          <w:rStyle w:val="FontStyle25"/>
+          <w:szCs w:val="22"/>
+          <w:lang w:val="en-US"/>
+        </w:rPr>
+        <w:t xml:space="preserve"> </w:t>
       </w:r>
       <w:r>
         <w:rPr>
@@ -3053,8 +4776,36 @@
           <w:szCs w:val="22"/>
           <w:lang w:val="en-US"/>
         </w:rPr>
-        <w:t>(kajava) raqam</w:t>
-      </w:r>
+        <w:t>(</w:t>
+      </w:r>
+      <w:proofErr w:type="spellStart"/>
+      <w:r>
+        <w:rPr>
+          <w:rStyle w:val="FontStyle25"/>
+          <w:szCs w:val="22"/>
+          <w:lang w:val="en-US"/>
+        </w:rPr>
+        <w:t>kajava</w:t>
+      </w:r>
+      <w:proofErr w:type="spellEnd"/>
+      <w:r>
+        <w:rPr>
+          <w:rStyle w:val="FontStyle25"/>
+          <w:szCs w:val="22"/>
+          <w:lang w:val="en-US"/>
+        </w:rPr>
+        <w:t xml:space="preserve">) </w:t>
+      </w:r>
+      <w:proofErr w:type="spellStart"/>
+      <w:r>
+        <w:rPr>
+          <w:rStyle w:val="FontStyle25"/>
+          <w:szCs w:val="22"/>
+          <w:lang w:val="en-US"/>
+        </w:rPr>
+        <w:t>raqam</w:t>
+      </w:r>
+      <w:proofErr w:type="spellEnd"/>
       <w:r>
         <w:rPr>
           <w:rStyle w:val="FontStyle25"/>
@@ -3063,6 +4814,7 @@
         </w:rPr>
         <w:t xml:space="preserve"> </w:t>
       </w:r>
+      <w:proofErr w:type="spellStart"/>
       <w:r>
         <w:rPr>
           <w:rStyle w:val="FontStyle25"/>
@@ -3071,6 +4823,7 @@
         </w:rPr>
         <w:t>belgilarni</w:t>
       </w:r>
+      <w:proofErr w:type="spellEnd"/>
       <w:r>
         <w:rPr>
           <w:rStyle w:val="FontStyle25"/>
@@ -3079,6 +4832,7 @@
         </w:rPr>
         <w:t xml:space="preserve"> </w:t>
       </w:r>
+      <w:proofErr w:type="spellStart"/>
       <w:r>
         <w:rPr>
           <w:rStyle w:val="FontStyle25"/>
@@ -3087,6 +4841,7 @@
         </w:rPr>
         <w:t>hisobga</w:t>
       </w:r>
+      <w:proofErr w:type="spellEnd"/>
       <w:r>
         <w:rPr>
           <w:rStyle w:val="FontStyle25"/>
@@ -3095,6 +4850,7 @@
         </w:rPr>
         <w:t xml:space="preserve"> </w:t>
       </w:r>
+      <w:proofErr w:type="spellStart"/>
       <w:r>
         <w:rPr>
           <w:rStyle w:val="FontStyle25"/>
@@ -3103,6 +4859,7 @@
         </w:rPr>
         <w:t>olish</w:t>
       </w:r>
+      <w:proofErr w:type="spellEnd"/>
       <w:r>
         <w:rPr>
           <w:rStyle w:val="FontStyle25"/>
@@ -3111,6 +4868,7 @@
         </w:rPr>
         <w:t xml:space="preserve"> </w:t>
       </w:r>
+      <w:proofErr w:type="spellStart"/>
       <w:r>
         <w:rPr>
           <w:rStyle w:val="FontStyle25"/>
@@ -3119,6 +4877,7 @@
         </w:rPr>
         <w:t>xujjatlariga</w:t>
       </w:r>
+      <w:proofErr w:type="spellEnd"/>
       <w:r>
         <w:rPr>
           <w:rStyle w:val="FontStyle25"/>
@@ -3127,6 +4886,7 @@
         </w:rPr>
         <w:t xml:space="preserve"> </w:t>
       </w:r>
+      <w:proofErr w:type="spellStart"/>
       <w:r>
         <w:rPr>
           <w:rStyle w:val="FontStyle25"/>
@@ -3135,6 +4895,7 @@
         </w:rPr>
         <w:t>to'g'ri</w:t>
       </w:r>
+      <w:proofErr w:type="spellEnd"/>
       <w:r>
         <w:rPr>
           <w:rStyle w:val="FontStyle25"/>
@@ -3143,13 +4904,23 @@
         </w:rPr>
         <w:t xml:space="preserve"> </w:t>
       </w:r>
-      <w:r>
-        <w:rPr>
-          <w:rStyle w:val="FontStyle25"/>
-          <w:szCs w:val="22"/>
-          <w:lang w:val="en-US"/>
-        </w:rPr>
-        <w:t>keladi.</w:t>
+      <w:proofErr w:type="spellStart"/>
+      <w:r>
+        <w:rPr>
+          <w:rStyle w:val="FontStyle25"/>
+          <w:szCs w:val="22"/>
+          <w:lang w:val="en-US"/>
+        </w:rPr>
+        <w:t>keladi</w:t>
+      </w:r>
+      <w:proofErr w:type="spellEnd"/>
+      <w:r>
+        <w:rPr>
+          <w:rStyle w:val="FontStyle25"/>
+          <w:szCs w:val="22"/>
+          <w:lang w:val="en-US"/>
+        </w:rPr>
+        <w:t>.</w:t>
       </w:r>
     </w:p>
     <w:p>
@@ -3179,7 +4950,25 @@
           <w:szCs w:val="22"/>
           <w:lang w:val="en-US"/>
         </w:rPr>
-        <w:t xml:space="preserve">« _____ " ______________ 20 _____ yil.        </w:t>
+        <w:t xml:space="preserve">« _____ " ______________ 20 _____ </w:t>
+      </w:r>
+      <w:proofErr w:type="spellStart"/>
+      <w:r>
+        <w:rPr>
+          <w:rStyle w:val="FontStyle25"/>
+          <w:szCs w:val="22"/>
+          <w:lang w:val="en-US"/>
+        </w:rPr>
+        <w:t>yil</w:t>
+      </w:r>
+      <w:proofErr w:type="spellEnd"/>
+      <w:r>
+        <w:rPr>
+          <w:rStyle w:val="FontStyle25"/>
+          <w:szCs w:val="22"/>
+          <w:lang w:val="en-US"/>
+        </w:rPr>
+        <w:t xml:space="preserve">.        </w:t>
       </w:r>
       <w:r>
         <w:rPr>
@@ -3195,7 +4984,25 @@
           <w:szCs w:val="22"/>
           <w:lang w:val="en-US"/>
         </w:rPr>
-        <w:t>DYHXX xodimi _____________________________</w:t>
+        <w:t xml:space="preserve">DYHXX </w:t>
+      </w:r>
+      <w:proofErr w:type="spellStart"/>
+      <w:r>
+        <w:rPr>
+          <w:rStyle w:val="FontStyle25"/>
+          <w:szCs w:val="22"/>
+          <w:lang w:val="en-US"/>
+        </w:rPr>
+        <w:t>xodimi</w:t>
+      </w:r>
+      <w:proofErr w:type="spellEnd"/>
+      <w:r>
+        <w:rPr>
+          <w:rStyle w:val="FontStyle25"/>
+          <w:szCs w:val="22"/>
+          <w:lang w:val="en-US"/>
+        </w:rPr>
+        <w:t xml:space="preserve"> _____________________________</w:t>
       </w:r>
     </w:p>
     <w:p>
@@ -3323,7 +5130,27 @@
           <w:szCs w:val="22"/>
           <w:lang w:val="en-US"/>
         </w:rPr>
-        <w:t>(imzo)</w:t>
+        <w:t>(</w:t>
+      </w:r>
+      <w:proofErr w:type="spellStart"/>
+      <w:r>
+        <w:rPr>
+          <w:rStyle w:val="FontStyle25"/>
+          <w:i/>
+          <w:szCs w:val="22"/>
+          <w:lang w:val="en-US"/>
+        </w:rPr>
+        <w:t>imzo</w:t>
+      </w:r>
+      <w:proofErr w:type="spellEnd"/>
+      <w:r>
+        <w:rPr>
+          <w:rStyle w:val="FontStyle25"/>
+          <w:i/>
+          <w:szCs w:val="22"/>
+          <w:lang w:val="en-US"/>
+        </w:rPr>
+        <w:t>)</w:t>
       </w:r>
     </w:p>
     <w:p>
@@ -3341,6 +5168,7 @@
           <w:lang w:val="en-US"/>
         </w:rPr>
       </w:pPr>
+      <w:proofErr w:type="spellStart"/>
       <w:r>
         <w:rPr>
           <w:rStyle w:val="FontStyle25"/>
@@ -3350,8 +5178,33 @@
           <w:u w:val="single"/>
           <w:lang w:val="en-US"/>
         </w:rPr>
-        <w:t>Berildi: ro'yxatdan</w:t>
-      </w:r>
+        <w:t>Berildi</w:t>
+      </w:r>
+      <w:proofErr w:type="spellEnd"/>
+      <w:r>
+        <w:rPr>
+          <w:rStyle w:val="FontStyle25"/>
+          <w:b/>
+          <w:bCs/>
+          <w:sz w:val="24"/>
+          <w:u w:val="single"/>
+          <w:lang w:val="en-US"/>
+        </w:rPr>
+        <w:t xml:space="preserve">: </w:t>
+      </w:r>
+      <w:proofErr w:type="spellStart"/>
+      <w:r>
+        <w:rPr>
+          <w:rStyle w:val="FontStyle25"/>
+          <w:b/>
+          <w:bCs/>
+          <w:sz w:val="24"/>
+          <w:u w:val="single"/>
+          <w:lang w:val="en-US"/>
+        </w:rPr>
+        <w:t>ro'yxatdan</w:t>
+      </w:r>
+      <w:proofErr w:type="spellEnd"/>
       <w:r>
         <w:rPr>
           <w:rStyle w:val="FontStyle25"/>
@@ -3363,6 +5216,7 @@
         </w:rPr>
         <w:t xml:space="preserve"> </w:t>
       </w:r>
+      <w:proofErr w:type="spellStart"/>
       <w:r>
         <w:rPr>
           <w:rStyle w:val="FontStyle25"/>
@@ -3374,6 +5228,7 @@
         </w:rPr>
         <w:t>o'tkazish</w:t>
       </w:r>
+      <w:proofErr w:type="spellEnd"/>
       <w:r>
         <w:rPr>
           <w:rStyle w:val="FontStyle25"/>
@@ -3385,6 +5240,7 @@
         </w:rPr>
         <w:t xml:space="preserve"> </w:t>
       </w:r>
+      <w:proofErr w:type="spellStart"/>
       <w:r>
         <w:rPr>
           <w:rStyle w:val="FontStyle25"/>
@@ -3396,6 +5252,7 @@
         </w:rPr>
         <w:t>davlat</w:t>
       </w:r>
+      <w:proofErr w:type="spellEnd"/>
       <w:r>
         <w:rPr>
           <w:rStyle w:val="FontStyle25"/>
@@ -3407,6 +5264,7 @@
         </w:rPr>
         <w:t xml:space="preserve"> </w:t>
       </w:r>
+      <w:proofErr w:type="spellStart"/>
       <w:r>
         <w:rPr>
           <w:rStyle w:val="FontStyle25"/>
@@ -3418,6 +5276,7 @@
         </w:rPr>
         <w:t>raqami</w:t>
       </w:r>
+      <w:proofErr w:type="spellEnd"/>
       <w:r>
         <w:rPr>
           <w:rStyle w:val="FontStyle25"/>
@@ -3429,6 +5288,8 @@
         </w:rPr>
         <w:t xml:space="preserve"> </w:t>
       </w:r>
+      <w:proofErr w:type="spellStart"/>
+      <w:proofErr w:type="gramStart"/>
       <w:r>
         <w:rPr>
           <w:rStyle w:val="FontStyle25"/>
@@ -3440,13 +5301,23 @@
         </w:rPr>
         <w:t>belgisi</w:t>
       </w:r>
-      <w:r>
-        <w:rPr>
-          <w:rStyle w:val="FontStyle25"/>
-          <w:szCs w:val="22"/>
-          <w:lang w:val="en-US"/>
-        </w:rPr>
-        <w:t xml:space="preserve">  ___</w:t>
+      <w:proofErr w:type="spellEnd"/>
+      <w:r>
+        <w:rPr>
+          <w:rStyle w:val="FontStyle25"/>
+          <w:szCs w:val="22"/>
+          <w:lang w:val="en-US"/>
+        </w:rPr>
+        <w:t xml:space="preserve">  _</w:t>
+      </w:r>
+      <w:proofErr w:type="gramEnd"/>
+      <w:r>
+        <w:rPr>
+          <w:rStyle w:val="FontStyle25"/>
+          <w:szCs w:val="22"/>
+          <w:lang w:val="en-US"/>
+        </w:rPr>
+        <w:t>__</w:t>
       </w:r>
       <w:r>
         <w:rPr>
@@ -3455,7 +5326,27 @@
           <w:bCs/>
           <w:lang w:val="en-US"/>
         </w:rPr>
-        <w:t>{{old_number}}</w:t>
+        <w:t>{{</w:t>
+      </w:r>
+      <w:proofErr w:type="spellStart"/>
+      <w:r>
+        <w:rPr>
+          <w:rFonts w:ascii="Arial" w:hAnsi="Arial" w:cs="Arial"/>
+          <w:b/>
+          <w:bCs/>
+          <w:lang w:val="en-US"/>
+        </w:rPr>
+        <w:t>old_number</w:t>
+      </w:r>
+      <w:proofErr w:type="spellEnd"/>
+      <w:r>
+        <w:rPr>
+          <w:rFonts w:ascii="Arial" w:hAnsi="Arial" w:cs="Arial"/>
+          <w:b/>
+          <w:bCs/>
+          <w:lang w:val="en-US"/>
+        </w:rPr>
+        <w:t>}}</w:t>
       </w:r>
       <w:r>
         <w:rPr>
@@ -3480,6 +5371,7 @@
           <w:lang w:val="en-US"/>
         </w:rPr>
       </w:pPr>
+      <w:proofErr w:type="spellStart"/>
       <w:r>
         <w:rPr>
           <w:rStyle w:val="FontStyle25"/>
@@ -3491,6 +5383,7 @@
         </w:rPr>
         <w:t>Qayd</w:t>
       </w:r>
+      <w:proofErr w:type="spellEnd"/>
       <w:r>
         <w:rPr>
           <w:rStyle w:val="FontStyle25"/>
@@ -3502,6 +5395,7 @@
         </w:rPr>
         <w:t xml:space="preserve"> </w:t>
       </w:r>
+      <w:proofErr w:type="spellStart"/>
       <w:r>
         <w:rPr>
           <w:rStyle w:val="FontStyle25"/>
@@ -3513,6 +5407,7 @@
         </w:rPr>
         <w:t>etish</w:t>
       </w:r>
+      <w:proofErr w:type="spellEnd"/>
       <w:r>
         <w:rPr>
           <w:rStyle w:val="FontStyle25"/>
@@ -3524,6 +5419,7 @@
         </w:rPr>
         <w:t xml:space="preserve"> </w:t>
       </w:r>
+      <w:proofErr w:type="spellStart"/>
       <w:r>
         <w:rPr>
           <w:rStyle w:val="FontStyle25"/>
@@ -3535,6 +5431,7 @@
         </w:rPr>
         <w:t>guvohnoma</w:t>
       </w:r>
+      <w:proofErr w:type="spellEnd"/>
       <w:r>
         <w:rPr>
           <w:rStyle w:val="FontStyle25"/>
@@ -3546,6 +5443,7 @@
         </w:rPr>
         <w:t xml:space="preserve"> </w:t>
       </w:r>
+      <w:proofErr w:type="spellStart"/>
       <w:r>
         <w:rPr>
           <w:rStyle w:val="FontStyle25"/>
@@ -3557,6 +5455,7 @@
         </w:rPr>
         <w:t>seriyasi</w:t>
       </w:r>
+      <w:proofErr w:type="spellEnd"/>
       <w:r>
         <w:rPr>
           <w:rStyle w:val="FontStyle25"/>
@@ -3618,7 +5517,43 @@
           <w:szCs w:val="22"/>
           <w:lang w:val="en-US"/>
         </w:rPr>
-        <w:t>DYHXX xodimi ______________________________       « _____ " ______________ 20 _____ yil.</w:t>
+        <w:t xml:space="preserve">DYHXX </w:t>
+      </w:r>
+      <w:proofErr w:type="spellStart"/>
+      <w:r>
+        <w:rPr>
+          <w:rStyle w:val="FontStyle25"/>
+          <w:szCs w:val="22"/>
+          <w:lang w:val="en-US"/>
+        </w:rPr>
+        <w:t>xodimi</w:t>
+      </w:r>
+      <w:proofErr w:type="spellEnd"/>
+      <w:r>
+        <w:rPr>
+          <w:rStyle w:val="FontStyle25"/>
+          <w:szCs w:val="22"/>
+          <w:lang w:val="en-US"/>
+        </w:rPr>
+        <w:t xml:space="preserve"> ______________________________       « _____ " ______________ 20 _____ </w:t>
+      </w:r>
+      <w:proofErr w:type="spellStart"/>
+      <w:r>
+        <w:rPr>
+          <w:rStyle w:val="FontStyle25"/>
+          <w:szCs w:val="22"/>
+          <w:lang w:val="en-US"/>
+        </w:rPr>
+        <w:t>yil</w:t>
+      </w:r>
+      <w:proofErr w:type="spellEnd"/>
+      <w:r>
+        <w:rPr>
+          <w:rStyle w:val="FontStyle25"/>
+          <w:szCs w:val="22"/>
+          <w:lang w:val="en-US"/>
+        </w:rPr>
+        <w:t>.</w:t>
       </w:r>
     </w:p>
     <w:p>
@@ -3642,7 +5577,27 @@
           <w:szCs w:val="22"/>
           <w:lang w:val="en-US"/>
         </w:rPr>
-        <w:t xml:space="preserve">                                                 (imzo)</w:t>
+        <w:t xml:space="preserve">                                                 (</w:t>
+      </w:r>
+      <w:proofErr w:type="spellStart"/>
+      <w:r>
+        <w:rPr>
+          <w:rStyle w:val="FontStyle25"/>
+          <w:i/>
+          <w:szCs w:val="22"/>
+          <w:lang w:val="en-US"/>
+        </w:rPr>
+        <w:t>imzo</w:t>
+      </w:r>
+      <w:proofErr w:type="spellEnd"/>
+      <w:r>
+        <w:rPr>
+          <w:rStyle w:val="FontStyle25"/>
+          <w:i/>
+          <w:szCs w:val="22"/>
+          <w:lang w:val="en-US"/>
+        </w:rPr>
+        <w:t>)</w:t>
       </w:r>
     </w:p>
     <w:p>
@@ -3706,12 +5661,37 @@
         </w:rPr>
         <w:tab/>
       </w:r>
-      <w:r>
-        <w:rPr>
-          <w:bCs/>
-          <w:lang w:val="en-US"/>
-        </w:rPr>
-        <w:t xml:space="preserve">Davlat belgisi  </w:t>
+      <w:proofErr w:type="spellStart"/>
+      <w:r>
+        <w:rPr>
+          <w:bCs/>
+          <w:lang w:val="en-US"/>
+        </w:rPr>
+        <w:t>Davlat</w:t>
+      </w:r>
+      <w:proofErr w:type="spellEnd"/>
+      <w:r>
+        <w:rPr>
+          <w:bCs/>
+          <w:lang w:val="en-US"/>
+        </w:rPr>
+        <w:t xml:space="preserve"> </w:t>
+      </w:r>
+      <w:proofErr w:type="spellStart"/>
+      <w:r>
+        <w:rPr>
+          <w:bCs/>
+          <w:lang w:val="en-US"/>
+        </w:rPr>
+        <w:t>belgisi</w:t>
+      </w:r>
+      <w:proofErr w:type="spellEnd"/>
+      <w:r>
+        <w:rPr>
+          <w:bCs/>
+          <w:lang w:val="en-US"/>
+        </w:rPr>
+        <w:t xml:space="preserve">  </w:t>
       </w:r>
     </w:p>
     <w:tbl>
@@ -3816,24 +5796,46 @@
           <w:p>
             <w:pPr>
               <w:rPr>
-                <w:b/>
-                <w:sz w:val="22"/>
-                <w:szCs w:val="22"/>
-                <w:lang w:val="en-US"/>
-              </w:rPr>
-            </w:pPr>
-            <w:r>
-              <w:rPr>
-                <w:b/>
-                <w:sz w:val="22"/>
-                <w:szCs w:val="22"/>
-                <w:lang w:val="en-US"/>
-              </w:rPr>
-              <w:t>Texnologik operatsiya</w:t>
-            </w:r>
-            <w:r>
-              <w:rPr>
-                <w:b/>
+                <w:bCs/>
+                <w:sz w:val="22"/>
+                <w:szCs w:val="22"/>
+                <w:lang w:val="en-US"/>
+              </w:rPr>
+            </w:pPr>
+            <w:proofErr w:type="spellStart"/>
+            <w:r>
+              <w:rPr>
+                <w:bCs/>
+                <w:sz w:val="22"/>
+                <w:szCs w:val="22"/>
+                <w:lang w:val="en-US"/>
+              </w:rPr>
+              <w:t>Texnologik</w:t>
+            </w:r>
+            <w:proofErr w:type="spellEnd"/>
+            <w:r>
+              <w:rPr>
+                <w:bCs/>
+                <w:sz w:val="22"/>
+                <w:szCs w:val="22"/>
+                <w:lang w:val="en-US"/>
+              </w:rPr>
+              <w:t xml:space="preserve"> </w:t>
+            </w:r>
+            <w:proofErr w:type="spellStart"/>
+            <w:r>
+              <w:rPr>
+                <w:bCs/>
+                <w:sz w:val="22"/>
+                <w:szCs w:val="22"/>
+                <w:lang w:val="en-US"/>
+              </w:rPr>
+              <w:t>operatsiya</w:t>
+            </w:r>
+            <w:proofErr w:type="spellEnd"/>
+            <w:r>
+              <w:rPr>
+                <w:bCs/>
                 <w:sz w:val="22"/>
                 <w:szCs w:val="22"/>
                 <w:lang w:val="en-US"/>
@@ -3883,7 +5885,6 @@
           <w:p>
             <w:pPr>
               <w:rPr>
-                <w:rFonts w:ascii="Arial" w:hAnsi="Arial" w:cs="Arial"/>
                 <w:b/>
                 <w:lang w:val="en-US"/>
               </w:rPr>
@@ -3902,20 +5903,31 @@
           <w:p>
             <w:pPr>
               <w:rPr>
-                <w:b/>
-                <w:sz w:val="22"/>
-                <w:szCs w:val="22"/>
-                <w:lang w:val="en-US"/>
-              </w:rPr>
-            </w:pPr>
-            <w:r>
-              <w:rPr>
-                <w:b/>
-                <w:sz w:val="22"/>
-                <w:szCs w:val="22"/>
-                <w:lang w:val="en-US"/>
-              </w:rPr>
-              <w:t>Familiyasi:</w:t>
+                <w:bCs/>
+                <w:sz w:val="22"/>
+                <w:szCs w:val="22"/>
+                <w:lang w:val="en-US"/>
+              </w:rPr>
+            </w:pPr>
+            <w:proofErr w:type="spellStart"/>
+            <w:r>
+              <w:rPr>
+                <w:bCs/>
+                <w:sz w:val="22"/>
+                <w:szCs w:val="22"/>
+                <w:lang w:val="en-US"/>
+              </w:rPr>
+              <w:t>Familiyasi</w:t>
+            </w:r>
+            <w:proofErr w:type="spellEnd"/>
+            <w:r>
+              <w:rPr>
+                <w:bCs/>
+                <w:sz w:val="22"/>
+                <w:szCs w:val="22"/>
+                <w:lang w:val="en-US"/>
+              </w:rPr>
+              <w:t>:</w:t>
             </w:r>
           </w:p>
         </w:tc>
@@ -3960,19 +5972,47 @@
             <w:pPr>
               <w:rPr>
                 <w:b/>
-                <w:sz w:val="22"/>
-                <w:szCs w:val="22"/>
-                <w:lang w:val="en-US"/>
-              </w:rPr>
-            </w:pPr>
-            <w:r>
-              <w:rPr>
-                <w:b/>
-                <w:sz w:val="22"/>
-                <w:szCs w:val="22"/>
-                <w:lang w:val="en-US"/>
-              </w:rPr>
-              <w:t>{{user.lastname}}</w:t>
+                <w:lang w:val="en-US"/>
+              </w:rPr>
+            </w:pPr>
+            <w:r>
+              <w:rPr>
+                <w:b/>
+                <w:lang w:val="en-US"/>
+              </w:rPr>
+              <w:t>{{</w:t>
+            </w:r>
+            <w:proofErr w:type="spellStart"/>
+            <w:proofErr w:type="gramStart"/>
+            <w:r>
+              <w:rPr>
+                <w:b/>
+                <w:lang w:val="en-US"/>
+              </w:rPr>
+              <w:t>user.last</w:t>
+            </w:r>
+            <w:proofErr w:type="gramEnd"/>
+            <w:r>
+              <w:rPr>
+                <w:b/>
+                <w:lang w:val="en-US"/>
+              </w:rPr>
+              <w:t>_</w:t>
+            </w:r>
+            <w:r>
+              <w:rPr>
+                <w:b/>
+                <w:lang w:val="en-US"/>
+              </w:rPr>
+              <w:t>name</w:t>
+            </w:r>
+            <w:proofErr w:type="spellEnd"/>
+            <w:r>
+              <w:rPr>
+                <w:b/>
+                <w:lang w:val="en-US"/>
+              </w:rPr>
+              <w:t>}}</w:t>
             </w:r>
           </w:p>
         </w:tc>
@@ -3992,24 +6032,66 @@
           <w:p>
             <w:pPr>
               <w:rPr>
-                <w:b/>
-                <w:sz w:val="22"/>
-                <w:szCs w:val="22"/>
-                <w:lang w:val="en-US"/>
-              </w:rPr>
-            </w:pPr>
-            <w:r>
-              <w:rPr>
-                <w:b/>
-                <w:sz w:val="22"/>
-                <w:szCs w:val="22"/>
-                <w:lang w:val="en-US"/>
-              </w:rPr>
-              <w:t>Qayd etilish vaqti</w:t>
-            </w:r>
-            <w:r>
-              <w:rPr>
-                <w:b/>
+                <w:bCs/>
+                <w:sz w:val="22"/>
+                <w:szCs w:val="22"/>
+                <w:lang w:val="en-US"/>
+              </w:rPr>
+            </w:pPr>
+            <w:proofErr w:type="spellStart"/>
+            <w:r>
+              <w:rPr>
+                <w:bCs/>
+                <w:sz w:val="22"/>
+                <w:szCs w:val="22"/>
+                <w:lang w:val="en-US"/>
+              </w:rPr>
+              <w:t>Qayd</w:t>
+            </w:r>
+            <w:proofErr w:type="spellEnd"/>
+            <w:r>
+              <w:rPr>
+                <w:bCs/>
+                <w:sz w:val="22"/>
+                <w:szCs w:val="22"/>
+                <w:lang w:val="en-US"/>
+              </w:rPr>
+              <w:t xml:space="preserve"> </w:t>
+            </w:r>
+            <w:proofErr w:type="spellStart"/>
+            <w:r>
+              <w:rPr>
+                <w:bCs/>
+                <w:sz w:val="22"/>
+                <w:szCs w:val="22"/>
+                <w:lang w:val="en-US"/>
+              </w:rPr>
+              <w:t>etilish</w:t>
+            </w:r>
+            <w:proofErr w:type="spellEnd"/>
+            <w:r>
+              <w:rPr>
+                <w:bCs/>
+                <w:sz w:val="22"/>
+                <w:szCs w:val="22"/>
+                <w:lang w:val="en-US"/>
+              </w:rPr>
+              <w:t xml:space="preserve"> </w:t>
+            </w:r>
+            <w:proofErr w:type="spellStart"/>
+            <w:r>
+              <w:rPr>
+                <w:bCs/>
+                <w:sz w:val="22"/>
+                <w:szCs w:val="22"/>
+                <w:lang w:val="en-US"/>
+              </w:rPr>
+              <w:t>vaqti</w:t>
+            </w:r>
+            <w:proofErr w:type="spellEnd"/>
+            <w:r>
+              <w:rPr>
+                <w:bCs/>
                 <w:sz w:val="22"/>
                 <w:szCs w:val="22"/>
                 <w:lang w:val="en-US"/>
@@ -4059,14 +6141,12 @@
           <w:p>
             <w:pPr>
               <w:rPr>
-                <w:rFonts w:ascii="Arial" w:hAnsi="Arial" w:cs="Arial"/>
-                <w:b/>
-                <w:lang w:val="en-US"/>
-              </w:rPr>
-            </w:pPr>
-            <w:r>
-              <w:rPr>
-                <w:rFonts w:ascii="Arial" w:hAnsi="Arial" w:cs="Arial"/>
+                <w:b/>
+                <w:lang w:val="en-US"/>
+              </w:rPr>
+            </w:pPr>
+            <w:r>
+              <w:rPr>
                 <w:b/>
                 <w:lang w:val="en-US"/>
               </w:rPr>
@@ -4086,21 +6166,23 @@
           <w:p>
             <w:pPr>
               <w:rPr>
-                <w:b/>
-                <w:sz w:val="22"/>
-                <w:szCs w:val="22"/>
-                <w:lang w:val="en-US"/>
-              </w:rPr>
-            </w:pPr>
-            <w:r>
-              <w:rPr>
-                <w:b/>
+                <w:bCs/>
+                <w:sz w:val="22"/>
+                <w:szCs w:val="22"/>
+                <w:lang w:val="en-US"/>
+              </w:rPr>
+            </w:pPr>
+            <w:proofErr w:type="spellStart"/>
+            <w:r>
+              <w:rPr>
+                <w:bCs/>
                 <w:sz w:val="22"/>
                 <w:szCs w:val="22"/>
                 <w:lang w:val="en-US"/>
               </w:rPr>
               <w:t>Ismi</w:t>
             </w:r>
+            <w:proofErr w:type="spellEnd"/>
           </w:p>
         </w:tc>
         <w:tc>
@@ -4144,34 +6226,51 @@
             <w:pPr>
               <w:rPr>
                 <w:b/>
-                <w:sz w:val="22"/>
-                <w:szCs w:val="22"/>
-                <w:lang w:val="en-US"/>
-              </w:rPr>
-            </w:pPr>
-            <w:r>
-              <w:rPr>
-                <w:b/>
-                <w:sz w:val="22"/>
-                <w:szCs w:val="22"/>
-                <w:lang w:val="en-US"/>
-              </w:rPr>
-              <w:t>{{user.</w:t>
-            </w:r>
-            <w:r>
-              <w:rPr>
-                <w:b/>
-                <w:sz w:val="22"/>
-                <w:szCs w:val="22"/>
-                <w:lang w:val="en-US"/>
-              </w:rPr>
-              <w:t>firstname</w:t>
-            </w:r>
-            <w:r>
-              <w:rPr>
-                <w:b/>
-                <w:sz w:val="22"/>
-                <w:szCs w:val="22"/>
+                <w:lang w:val="en-US"/>
+              </w:rPr>
+            </w:pPr>
+            <w:r>
+              <w:rPr>
+                <w:b/>
+                <w:lang w:val="en-US"/>
+              </w:rPr>
+              <w:t>{{</w:t>
+            </w:r>
+            <w:proofErr w:type="spellStart"/>
+            <w:proofErr w:type="gramStart"/>
+            <w:r>
+              <w:rPr>
+                <w:b/>
+                <w:lang w:val="en-US"/>
+              </w:rPr>
+              <w:t>user.</w:t>
+            </w:r>
+            <w:r>
+              <w:rPr>
+                <w:b/>
+                <w:lang w:val="en-US"/>
+              </w:rPr>
+              <w:t>first</w:t>
+            </w:r>
+            <w:proofErr w:type="gramEnd"/>
+            <w:r>
+              <w:rPr>
+                <w:b/>
+                <w:lang w:val="en-US"/>
+              </w:rPr>
+              <w:t>_</w:t>
+            </w:r>
+            <w:r>
+              <w:rPr>
+                <w:b/>
+                <w:lang w:val="en-US"/>
+              </w:rPr>
+              <w:t>name</w:t>
+            </w:r>
+            <w:proofErr w:type="spellEnd"/>
+            <w:r>
+              <w:rPr>
+                <w:b/>
                 <w:lang w:val="en-US"/>
               </w:rPr>
               <w:t>}}</w:t>
@@ -4194,24 +6293,66 @@
           <w:p>
             <w:pPr>
               <w:rPr>
-                <w:b/>
-                <w:sz w:val="22"/>
-                <w:szCs w:val="22"/>
-                <w:lang w:val="en-US"/>
-              </w:rPr>
-            </w:pPr>
-            <w:r>
-              <w:rPr>
-                <w:b/>
-                <w:sz w:val="22"/>
-                <w:szCs w:val="22"/>
-                <w:lang w:val="en-US"/>
-              </w:rPr>
-              <w:t>Davlat raqam belgisi</w:t>
-            </w:r>
-            <w:r>
-              <w:rPr>
-                <w:b/>
+                <w:bCs/>
+                <w:sz w:val="22"/>
+                <w:szCs w:val="22"/>
+                <w:lang w:val="en-US"/>
+              </w:rPr>
+            </w:pPr>
+            <w:proofErr w:type="spellStart"/>
+            <w:r>
+              <w:rPr>
+                <w:bCs/>
+                <w:sz w:val="22"/>
+                <w:szCs w:val="22"/>
+                <w:lang w:val="en-US"/>
+              </w:rPr>
+              <w:t>Davlat</w:t>
+            </w:r>
+            <w:proofErr w:type="spellEnd"/>
+            <w:r>
+              <w:rPr>
+                <w:bCs/>
+                <w:sz w:val="22"/>
+                <w:szCs w:val="22"/>
+                <w:lang w:val="en-US"/>
+              </w:rPr>
+              <w:t xml:space="preserve"> </w:t>
+            </w:r>
+            <w:proofErr w:type="spellStart"/>
+            <w:r>
+              <w:rPr>
+                <w:bCs/>
+                <w:sz w:val="22"/>
+                <w:szCs w:val="22"/>
+                <w:lang w:val="en-US"/>
+              </w:rPr>
+              <w:t>raqam</w:t>
+            </w:r>
+            <w:proofErr w:type="spellEnd"/>
+            <w:r>
+              <w:rPr>
+                <w:bCs/>
+                <w:sz w:val="22"/>
+                <w:szCs w:val="22"/>
+                <w:lang w:val="en-US"/>
+              </w:rPr>
+              <w:t xml:space="preserve"> </w:t>
+            </w:r>
+            <w:proofErr w:type="spellStart"/>
+            <w:r>
+              <w:rPr>
+                <w:bCs/>
+                <w:sz w:val="22"/>
+                <w:szCs w:val="22"/>
+                <w:lang w:val="en-US"/>
+              </w:rPr>
+              <w:t>belgisi</w:t>
+            </w:r>
+            <w:proofErr w:type="spellEnd"/>
+            <w:r>
+              <w:rPr>
+                <w:bCs/>
                 <w:sz w:val="22"/>
                 <w:szCs w:val="22"/>
                 <w:lang w:val="en-US"/>
@@ -4261,18 +6402,32 @@
           <w:p>
             <w:pPr>
               <w:rPr>
-                <w:rFonts w:ascii="Arial" w:hAnsi="Arial" w:cs="Arial"/>
-                <w:b/>
-                <w:lang w:val="en-US"/>
-              </w:rPr>
-            </w:pPr>
-            <w:r>
-              <w:rPr>
-                <w:rFonts w:ascii="Arial" w:hAnsi="Arial" w:cs="Arial"/>
-                <w:b/>
-                <w:lang w:val="en-US"/>
-              </w:rPr>
-              <w:t>{{old_number}}</w:t>
+                <w:b/>
+                <w:lang w:val="en-US"/>
+              </w:rPr>
+            </w:pPr>
+            <w:r>
+              <w:rPr>
+                <w:b/>
+                <w:lang w:val="en-US"/>
+              </w:rPr>
+              <w:t>{{</w:t>
+            </w:r>
+            <w:proofErr w:type="spellStart"/>
+            <w:r>
+              <w:rPr>
+                <w:b/>
+                <w:lang w:val="en-US"/>
+              </w:rPr>
+              <w:t>old_number</w:t>
+            </w:r>
+            <w:proofErr w:type="spellEnd"/>
+            <w:r>
+              <w:rPr>
+                <w:b/>
+                <w:lang w:val="en-US"/>
+              </w:rPr>
+              <w:t>}}</w:t>
             </w:r>
           </w:p>
         </w:tc>
@@ -4288,20 +6443,51 @@
           <w:p>
             <w:pPr>
               <w:rPr>
-                <w:b/>
-                <w:sz w:val="22"/>
-                <w:szCs w:val="22"/>
-                <w:lang w:val="en-US"/>
-              </w:rPr>
-            </w:pPr>
-            <w:r>
-              <w:rPr>
-                <w:b/>
-                <w:sz w:val="22"/>
-                <w:szCs w:val="22"/>
-                <w:lang w:val="en-US"/>
-              </w:rPr>
-              <w:t xml:space="preserve">Otasining ismi: </w:t>
+                <w:bCs/>
+                <w:sz w:val="22"/>
+                <w:szCs w:val="22"/>
+                <w:lang w:val="en-US"/>
+              </w:rPr>
+            </w:pPr>
+            <w:proofErr w:type="spellStart"/>
+            <w:r>
+              <w:rPr>
+                <w:bCs/>
+                <w:sz w:val="22"/>
+                <w:szCs w:val="22"/>
+                <w:lang w:val="en-US"/>
+              </w:rPr>
+              <w:t>Otasining</w:t>
+            </w:r>
+            <w:proofErr w:type="spellEnd"/>
+            <w:r>
+              <w:rPr>
+                <w:bCs/>
+                <w:sz w:val="22"/>
+                <w:szCs w:val="22"/>
+                <w:lang w:val="en-US"/>
+              </w:rPr>
+              <w:t xml:space="preserve"> </w:t>
+            </w:r>
+            <w:proofErr w:type="spellStart"/>
+            <w:r>
+              <w:rPr>
+                <w:bCs/>
+                <w:sz w:val="22"/>
+                <w:szCs w:val="22"/>
+                <w:lang w:val="en-US"/>
+              </w:rPr>
+              <w:t>ismi</w:t>
+            </w:r>
+            <w:proofErr w:type="spellEnd"/>
+            <w:r>
+              <w:rPr>
+                <w:bCs/>
+                <w:sz w:val="22"/>
+                <w:szCs w:val="22"/>
+                <w:lang w:val="en-US"/>
+              </w:rPr>
+              <w:t xml:space="preserve">: </w:t>
             </w:r>
           </w:p>
         </w:tc>
@@ -4346,28 +6532,54 @@
             <w:pPr>
               <w:rPr>
                 <w:b/>
-                <w:sz w:val="22"/>
-                <w:szCs w:val="22"/>
-                <w:lang w:val="en-US"/>
-              </w:rPr>
-            </w:pPr>
-            <w:r>
-              <w:rPr>
-                <w:b/>
-                <w:sz w:val="22"/>
-                <w:szCs w:val="22"/>
-                <w:lang w:val="en-US"/>
-              </w:rPr>
-              <w:t>{{user.</w:t>
-            </w:r>
-            <w:r>
-              <w:rPr>
-                <w:b/>
-                <w:sz w:val="22"/>
-                <w:szCs w:val="22"/>
-                <w:lang w:val="en-US"/>
-              </w:rPr>
-              <w:t>middlename}}</w:t>
+                <w:lang w:val="en-US"/>
+              </w:rPr>
+            </w:pPr>
+            <w:r>
+              <w:rPr>
+                <w:b/>
+                <w:lang w:val="en-US"/>
+              </w:rPr>
+              <w:t>{{</w:t>
+            </w:r>
+            <w:proofErr w:type="spellStart"/>
+            <w:proofErr w:type="gramStart"/>
+            <w:r>
+              <w:rPr>
+                <w:b/>
+                <w:lang w:val="en-US"/>
+              </w:rPr>
+              <w:t>user.</w:t>
+            </w:r>
+            <w:r>
+              <w:rPr>
+                <w:b/>
+                <w:lang w:val="en-US"/>
+              </w:rPr>
+              <w:t>middle</w:t>
+            </w:r>
+            <w:proofErr w:type="gramEnd"/>
+            <w:r>
+              <w:rPr>
+                <w:b/>
+                <w:lang w:val="en-US"/>
+              </w:rPr>
+              <w:t>_</w:t>
+            </w:r>
+            <w:r>
+              <w:rPr>
+                <w:b/>
+                <w:lang w:val="en-US"/>
+              </w:rPr>
+              <w:t>name</w:t>
+            </w:r>
+            <w:proofErr w:type="spellEnd"/>
+            <w:r>
+              <w:rPr>
+                <w:b/>
+                <w:lang w:val="en-US"/>
+              </w:rPr>
+              <w:t>}}</w:t>
             </w:r>
           </w:p>
         </w:tc>
@@ -4387,24 +6599,86 @@
           <w:p>
             <w:pPr>
               <w:rPr>
-                <w:b/>
-                <w:sz w:val="22"/>
-                <w:szCs w:val="22"/>
-                <w:lang w:val="en-US"/>
-              </w:rPr>
-            </w:pPr>
-            <w:r>
-              <w:rPr>
-                <w:b/>
-                <w:sz w:val="22"/>
-                <w:szCs w:val="22"/>
-                <w:lang w:val="en-US"/>
-              </w:rPr>
-              <w:t>Avvalgi davlat raqam belgisi</w:t>
-            </w:r>
-            <w:r>
-              <w:rPr>
-                <w:b/>
+                <w:bCs/>
+                <w:sz w:val="22"/>
+                <w:szCs w:val="22"/>
+                <w:lang w:val="en-US"/>
+              </w:rPr>
+            </w:pPr>
+            <w:proofErr w:type="spellStart"/>
+            <w:r>
+              <w:rPr>
+                <w:bCs/>
+                <w:sz w:val="22"/>
+                <w:szCs w:val="22"/>
+                <w:lang w:val="en-US"/>
+              </w:rPr>
+              <w:t>Avvalgi</w:t>
+            </w:r>
+            <w:proofErr w:type="spellEnd"/>
+            <w:r>
+              <w:rPr>
+                <w:bCs/>
+                <w:sz w:val="22"/>
+                <w:szCs w:val="22"/>
+                <w:lang w:val="en-US"/>
+              </w:rPr>
+              <w:t xml:space="preserve"> </w:t>
+            </w:r>
+            <w:proofErr w:type="spellStart"/>
+            <w:r>
+              <w:rPr>
+                <w:bCs/>
+                <w:sz w:val="22"/>
+                <w:szCs w:val="22"/>
+                <w:lang w:val="en-US"/>
+              </w:rPr>
+              <w:t>davlat</w:t>
+            </w:r>
+            <w:proofErr w:type="spellEnd"/>
+            <w:r>
+              <w:rPr>
+                <w:bCs/>
+                <w:sz w:val="22"/>
+                <w:szCs w:val="22"/>
+                <w:lang w:val="en-US"/>
+              </w:rPr>
+              <w:t xml:space="preserve"> </w:t>
+            </w:r>
+            <w:proofErr w:type="spellStart"/>
+            <w:r>
+              <w:rPr>
+                <w:bCs/>
+                <w:sz w:val="22"/>
+                <w:szCs w:val="22"/>
+                <w:lang w:val="en-US"/>
+              </w:rPr>
+              <w:t>raqam</w:t>
+            </w:r>
+            <w:proofErr w:type="spellEnd"/>
+            <w:r>
+              <w:rPr>
+                <w:bCs/>
+                <w:sz w:val="22"/>
+                <w:szCs w:val="22"/>
+                <w:lang w:val="en-US"/>
+              </w:rPr>
+              <w:t xml:space="preserve"> </w:t>
+            </w:r>
+            <w:proofErr w:type="spellStart"/>
+            <w:r>
+              <w:rPr>
+                <w:bCs/>
+                <w:sz w:val="22"/>
+                <w:szCs w:val="22"/>
+                <w:lang w:val="en-US"/>
+              </w:rPr>
+              <w:t>belgisi</w:t>
+            </w:r>
+            <w:proofErr w:type="spellEnd"/>
+            <w:r>
+              <w:rPr>
+                <w:bCs/>
                 <w:sz w:val="22"/>
                 <w:szCs w:val="22"/>
                 <w:lang w:val="en-US"/>
@@ -4454,18 +6728,32 @@
           <w:p>
             <w:pPr>
               <w:rPr>
-                <w:rFonts w:ascii="Arial" w:hAnsi="Arial" w:cs="Arial"/>
-                <w:b/>
-                <w:lang w:val="en-US"/>
-              </w:rPr>
-            </w:pPr>
-            <w:r>
-              <w:rPr>
-                <w:rFonts w:ascii="Arial" w:hAnsi="Arial" w:cs="Arial"/>
-                <w:b/>
-                <w:lang w:val="en-US"/>
-              </w:rPr>
-              <w:t>{{old_number}}</w:t>
+                <w:b/>
+                <w:lang w:val="en-US"/>
+              </w:rPr>
+            </w:pPr>
+            <w:r>
+              <w:rPr>
+                <w:b/>
+                <w:lang w:val="en-US"/>
+              </w:rPr>
+              <w:t>{{</w:t>
+            </w:r>
+            <w:proofErr w:type="spellStart"/>
+            <w:r>
+              <w:rPr>
+                <w:b/>
+                <w:lang w:val="en-US"/>
+              </w:rPr>
+              <w:t>old_number</w:t>
+            </w:r>
+            <w:proofErr w:type="spellEnd"/>
+            <w:r>
+              <w:rPr>
+                <w:b/>
+                <w:lang w:val="en-US"/>
+              </w:rPr>
+              <w:t>}}</w:t>
             </w:r>
           </w:p>
         </w:tc>
@@ -4481,20 +6769,51 @@
           <w:p>
             <w:pPr>
               <w:rPr>
-                <w:b/>
-                <w:sz w:val="22"/>
-                <w:szCs w:val="22"/>
-                <w:lang w:val="en-US"/>
-              </w:rPr>
-            </w:pPr>
-            <w:r>
-              <w:rPr>
-                <w:b/>
-                <w:sz w:val="22"/>
-                <w:szCs w:val="22"/>
-                <w:lang w:val="en-US"/>
-              </w:rPr>
-              <w:t>Tug’ilgan yili:</w:t>
+                <w:bCs/>
+                <w:sz w:val="22"/>
+                <w:szCs w:val="22"/>
+                <w:lang w:val="en-US"/>
+              </w:rPr>
+            </w:pPr>
+            <w:proofErr w:type="spellStart"/>
+            <w:r>
+              <w:rPr>
+                <w:bCs/>
+                <w:sz w:val="22"/>
+                <w:szCs w:val="22"/>
+                <w:lang w:val="en-US"/>
+              </w:rPr>
+              <w:t>Tug’ilgan</w:t>
+            </w:r>
+            <w:proofErr w:type="spellEnd"/>
+            <w:r>
+              <w:rPr>
+                <w:bCs/>
+                <w:sz w:val="22"/>
+                <w:szCs w:val="22"/>
+                <w:lang w:val="en-US"/>
+              </w:rPr>
+              <w:t xml:space="preserve"> </w:t>
+            </w:r>
+            <w:proofErr w:type="spellStart"/>
+            <w:r>
+              <w:rPr>
+                <w:bCs/>
+                <w:sz w:val="22"/>
+                <w:szCs w:val="22"/>
+                <w:lang w:val="en-US"/>
+              </w:rPr>
+              <w:t>yili</w:t>
+            </w:r>
+            <w:proofErr w:type="spellEnd"/>
+            <w:r>
+              <w:rPr>
+                <w:bCs/>
+                <w:sz w:val="22"/>
+                <w:szCs w:val="22"/>
+                <w:lang w:val="en-US"/>
+              </w:rPr>
+              <w:t>:</w:t>
             </w:r>
           </w:p>
         </w:tc>
@@ -4539,16 +6858,12 @@
             <w:pPr>
               <w:rPr>
                 <w:b/>
-                <w:sz w:val="22"/>
-                <w:szCs w:val="22"/>
-                <w:lang w:val="en-US"/>
-              </w:rPr>
-            </w:pPr>
-            <w:r>
-              <w:rPr>
-                <w:b/>
-                <w:sz w:val="22"/>
-                <w:szCs w:val="22"/>
+                <w:lang w:val="en-US"/>
+              </w:rPr>
+            </w:pPr>
+            <w:r>
+              <w:rPr>
+                <w:b/>
                 <w:lang w:val="en-US"/>
               </w:rPr>
               <w:t>{{birthday}}</w:t>
@@ -4571,24 +6886,46 @@
           <w:p>
             <w:pPr>
               <w:rPr>
-                <w:b/>
-                <w:sz w:val="22"/>
-                <w:szCs w:val="22"/>
-                <w:lang w:val="en-US"/>
-              </w:rPr>
-            </w:pPr>
-            <w:r>
-              <w:rPr>
-                <w:b/>
-                <w:sz w:val="22"/>
-                <w:szCs w:val="22"/>
-                <w:lang w:val="en-US"/>
-              </w:rPr>
-              <w:t>Rusumi, modifikatsiyasi</w:t>
-            </w:r>
-            <w:r>
-              <w:rPr>
-                <w:b/>
+                <w:bCs/>
+                <w:sz w:val="22"/>
+                <w:szCs w:val="22"/>
+                <w:lang w:val="en-US"/>
+              </w:rPr>
+            </w:pPr>
+            <w:proofErr w:type="spellStart"/>
+            <w:r>
+              <w:rPr>
+                <w:bCs/>
+                <w:sz w:val="22"/>
+                <w:szCs w:val="22"/>
+                <w:lang w:val="en-US"/>
+              </w:rPr>
+              <w:t>Rusumi</w:t>
+            </w:r>
+            <w:proofErr w:type="spellEnd"/>
+            <w:r>
+              <w:rPr>
+                <w:bCs/>
+                <w:sz w:val="22"/>
+                <w:szCs w:val="22"/>
+                <w:lang w:val="en-US"/>
+              </w:rPr>
+              <w:t xml:space="preserve">, </w:t>
+            </w:r>
+            <w:proofErr w:type="spellStart"/>
+            <w:r>
+              <w:rPr>
+                <w:bCs/>
+                <w:sz w:val="22"/>
+                <w:szCs w:val="22"/>
+                <w:lang w:val="en-US"/>
+              </w:rPr>
+              <w:t>modifikatsiyasi</w:t>
+            </w:r>
+            <w:proofErr w:type="spellEnd"/>
+            <w:r>
+              <w:rPr>
+                <w:bCs/>
                 <w:sz w:val="22"/>
                 <w:szCs w:val="22"/>
                 <w:lang w:val="en-US"/>
@@ -4638,19 +6975,109 @@
           <w:p>
             <w:pPr>
               <w:rPr>
-                <w:rFonts w:ascii="Arial" w:hAnsi="Arial" w:cs="Arial"/>
-                <w:b/>
-                <w:lang w:val="en-US"/>
-              </w:rPr>
-            </w:pPr>
-            <w:r>
-              <w:rPr>
-                <w:rFonts w:ascii="Arial" w:hAnsi="Arial" w:cs="Arial"/>
-                <w:b/>
-                <w:bCs/>
-                <w:lang w:val="en-US"/>
-              </w:rPr>
-              <w:t>{{car.model}}   {% if re_fuel_type %} {{re_fuel_type}} {%else%}{%if fuel_types%} {{fuel_types}}{%endif%}{%endif%}</w:t>
+                <w:b/>
+                <w:lang w:val="en-US"/>
+              </w:rPr>
+            </w:pPr>
+            <w:r>
+              <w:rPr>
+                <w:b/>
+                <w:bCs/>
+                <w:lang w:val="en-US"/>
+              </w:rPr>
+              <w:t>{{</w:t>
+            </w:r>
+            <w:proofErr w:type="spellStart"/>
+            <w:proofErr w:type="gramStart"/>
+            <w:r>
+              <w:rPr>
+                <w:b/>
+                <w:bCs/>
+                <w:lang w:val="en-US"/>
+              </w:rPr>
+              <w:t>car.model</w:t>
+            </w:r>
+            <w:proofErr w:type="spellEnd"/>
+            <w:proofErr w:type="gramEnd"/>
+            <w:r>
+              <w:rPr>
+                <w:b/>
+                <w:bCs/>
+                <w:lang w:val="en-US"/>
+              </w:rPr>
+              <w:t xml:space="preserve">}}   {% if </w:t>
+            </w:r>
+            <w:proofErr w:type="spellStart"/>
+            <w:r>
+              <w:rPr>
+                <w:b/>
+                <w:bCs/>
+                <w:lang w:val="en-US"/>
+              </w:rPr>
+              <w:t>re_fuel_type</w:t>
+            </w:r>
+            <w:proofErr w:type="spellEnd"/>
+            <w:r>
+              <w:rPr>
+                <w:b/>
+                <w:bCs/>
+                <w:lang w:val="en-US"/>
+              </w:rPr>
+              <w:t xml:space="preserve"> %} {{</w:t>
+            </w:r>
+            <w:proofErr w:type="spellStart"/>
+            <w:r>
+              <w:rPr>
+                <w:b/>
+                <w:bCs/>
+                <w:lang w:val="en-US"/>
+              </w:rPr>
+              <w:t>re_fuel_type</w:t>
+            </w:r>
+            <w:proofErr w:type="spellEnd"/>
+            <w:r>
+              <w:rPr>
+                <w:b/>
+                <w:bCs/>
+                <w:lang w:val="en-US"/>
+              </w:rPr>
+              <w:t xml:space="preserve">}} {%else%}{%if </w:t>
+            </w:r>
+            <w:proofErr w:type="spellStart"/>
+            <w:r>
+              <w:rPr>
+                <w:b/>
+                <w:bCs/>
+                <w:lang w:val="en-US"/>
+              </w:rPr>
+              <w:t>fuel_types</w:t>
+            </w:r>
+            <w:proofErr w:type="spellEnd"/>
+            <w:r>
+              <w:rPr>
+                <w:b/>
+                <w:bCs/>
+                <w:lang w:val="en-US"/>
+              </w:rPr>
+              <w:t>%} {{</w:t>
+            </w:r>
+            <w:proofErr w:type="spellStart"/>
+            <w:r>
+              <w:rPr>
+                <w:b/>
+                <w:bCs/>
+                <w:lang w:val="en-US"/>
+              </w:rPr>
+              <w:t>fuel_types</w:t>
+            </w:r>
+            <w:proofErr w:type="spellEnd"/>
+            <w:r>
+              <w:rPr>
+                <w:b/>
+                <w:bCs/>
+                <w:lang w:val="en-US"/>
+              </w:rPr>
+              <w:t>}}{%endif%}{%endif%}</w:t>
             </w:r>
           </w:p>
         </w:tc>
@@ -4666,20 +7093,31 @@
           <w:p>
             <w:pPr>
               <w:rPr>
-                <w:b/>
-                <w:sz w:val="22"/>
-                <w:szCs w:val="22"/>
-                <w:lang w:val="en-US"/>
-              </w:rPr>
-            </w:pPr>
-            <w:r>
-              <w:rPr>
-                <w:b/>
-                <w:sz w:val="22"/>
-                <w:szCs w:val="22"/>
-                <w:lang w:val="en-US"/>
-              </w:rPr>
-              <w:t>Shaxsiy passport:</w:t>
+                <w:bCs/>
+                <w:sz w:val="22"/>
+                <w:szCs w:val="22"/>
+                <w:lang w:val="en-US"/>
+              </w:rPr>
+            </w:pPr>
+            <w:proofErr w:type="spellStart"/>
+            <w:r>
+              <w:rPr>
+                <w:bCs/>
+                <w:sz w:val="22"/>
+                <w:szCs w:val="22"/>
+                <w:lang w:val="en-US"/>
+              </w:rPr>
+              <w:t>Shaxsiy</w:t>
+            </w:r>
+            <w:proofErr w:type="spellEnd"/>
+            <w:r>
+              <w:rPr>
+                <w:bCs/>
+                <w:sz w:val="22"/>
+                <w:szCs w:val="22"/>
+                <w:lang w:val="en-US"/>
+              </w:rPr>
+              <w:t xml:space="preserve"> passport:</w:t>
             </w:r>
           </w:p>
         </w:tc>
@@ -4724,24 +7162,49 @@
             <w:pPr>
               <w:rPr>
                 <w:b/>
-                <w:sz w:val="22"/>
-                <w:szCs w:val="22"/>
-                <w:lang w:val="en-US"/>
-              </w:rPr>
-            </w:pPr>
-            <w:r>
-              <w:rPr>
-                <w:b/>
-                <w:bCs/>
-                <w:sz w:val="22"/>
-                <w:szCs w:val="22"/>
-                <w:lang w:val="en-US"/>
-              </w:rPr>
-              <w:t>{{user.passport_seriya}}</w:t>
-            </w:r>
-            <w:r>
-              <w:rPr>
-                <w:rStyle w:val="FontStyle25"/>
+                <w:lang w:val="en-US"/>
+              </w:rPr>
+            </w:pPr>
+            <w:r>
+              <w:rPr>
+                <w:b/>
+                <w:bCs/>
+                <w:lang w:val="en-US"/>
+              </w:rPr>
+              <w:t>{{</w:t>
+            </w:r>
+            <w:proofErr w:type="spellStart"/>
+            <w:proofErr w:type="gramStart"/>
+            <w:r>
+              <w:rPr>
+                <w:b/>
+                <w:bCs/>
+                <w:lang w:val="en-US"/>
+              </w:rPr>
+              <w:t>user.passport</w:t>
+            </w:r>
+            <w:proofErr w:type="gramEnd"/>
+            <w:r>
+              <w:rPr>
+                <w:b/>
+                <w:bCs/>
+                <w:lang w:val="en-US"/>
+              </w:rPr>
+              <w:t>_seriya</w:t>
+            </w:r>
+            <w:proofErr w:type="spellEnd"/>
+            <w:r>
+              <w:rPr>
+                <w:b/>
+                <w:bCs/>
+                <w:lang w:val="en-US"/>
+              </w:rPr>
+              <w:t>}}</w:t>
+            </w:r>
+            <w:r>
+              <w:rPr>
+                <w:rStyle w:val="FontStyle25"/>
+                <w:sz w:val="24"/>
                 <w:lang w:val="en-US"/>
               </w:rPr>
               <w:t xml:space="preserve"> </w:t>
@@ -4750,18 +7213,34 @@
               <w:rPr>
                 <w:b/>
                 <w:bCs/>
-                <w:sz w:val="22"/>
-                <w:szCs w:val="22"/>
-                <w:lang w:val="en-US"/>
-              </w:rPr>
-              <w:t>{{user.passport_number}}</w:t>
+                <w:lang w:val="en-US"/>
+              </w:rPr>
+              <w:t>{{</w:t>
+            </w:r>
+            <w:proofErr w:type="spellStart"/>
+            <w:r>
+              <w:rPr>
+                <w:b/>
+                <w:bCs/>
+                <w:lang w:val="en-US"/>
+              </w:rPr>
+              <w:t>user.passport_number</w:t>
+            </w:r>
+            <w:proofErr w:type="spellEnd"/>
+            <w:r>
+              <w:rPr>
+                <w:b/>
+                <w:bCs/>
+                <w:lang w:val="en-US"/>
+              </w:rPr>
+              <w:t>}}</w:t>
             </w:r>
           </w:p>
         </w:tc>
       </w:tr>
       <w:tr>
         <w:trPr>
-          <w:trHeight w:val="298"/>
+          <w:trHeight w:val="384"/>
         </w:trPr>
         <w:tc>
           <w:tcPr>
@@ -4774,20 +7253,40 @@
           <w:p>
             <w:pPr>
               <w:rPr>
-                <w:b/>
-                <w:sz w:val="22"/>
-                <w:szCs w:val="22"/>
-                <w:lang w:val="en-US"/>
-              </w:rPr>
-            </w:pPr>
-            <w:r>
-              <w:rPr>
-                <w:b/>
-                <w:sz w:val="22"/>
-                <w:szCs w:val="22"/>
-                <w:lang w:val="en-US"/>
-              </w:rPr>
-              <w:t>A/M turi:</w:t>
+                <w:bCs/>
+                <w:sz w:val="22"/>
+                <w:szCs w:val="22"/>
+                <w:lang w:val="en-US"/>
+              </w:rPr>
+            </w:pPr>
+            <w:r>
+              <w:rPr>
+                <w:bCs/>
+                <w:sz w:val="22"/>
+                <w:szCs w:val="22"/>
+                <w:lang w:val="en-US"/>
+              </w:rPr>
+              <w:t xml:space="preserve">A/M </w:t>
+            </w:r>
+            <w:proofErr w:type="spellStart"/>
+            <w:r>
+              <w:rPr>
+                <w:bCs/>
+                <w:sz w:val="22"/>
+                <w:szCs w:val="22"/>
+                <w:lang w:val="en-US"/>
+              </w:rPr>
+              <w:t>turi</w:t>
+            </w:r>
+            <w:proofErr w:type="spellEnd"/>
+            <w:r>
+              <w:rPr>
+                <w:bCs/>
+                <w:sz w:val="22"/>
+                <w:szCs w:val="22"/>
+                <w:lang w:val="en-US"/>
+              </w:rPr>
+              <w:t>:</w:t>
             </w:r>
           </w:p>
         </w:tc>
@@ -4832,24 +7331,49 @@
           <w:p>
             <w:pPr>
               <w:rPr>
-                <w:rFonts w:ascii="Arial" w:hAnsi="Arial" w:cs="Arial"/>
-                <w:b/>
-                <w:bCs/>
-                <w:lang w:val="en-US"/>
-              </w:rPr>
-            </w:pPr>
-            <w:r>
-              <w:rPr>
-                <w:rFonts w:ascii="Arial" w:hAnsi="Arial" w:cs="Arial"/>
-                <w:b/>
-                <w:bCs/>
-                <w:lang w:val="en-US"/>
-              </w:rPr>
-              <w:t>{{car.type.title}}</w:t>
-            </w:r>
-            <w:r>
-              <w:rPr>
-                <w:rFonts w:ascii="Arial" w:hAnsi="Arial" w:cs="Arial"/>
+                <w:b/>
+                <w:bCs/>
+                <w:lang w:val="en-US"/>
+              </w:rPr>
+            </w:pPr>
+            <w:r>
+              <w:rPr>
+                <w:b/>
+                <w:bCs/>
+                <w:lang w:val="en-US"/>
+              </w:rPr>
+              <w:t>{{</w:t>
+            </w:r>
+            <w:proofErr w:type="spellStart"/>
+            <w:proofErr w:type="gramStart"/>
+            <w:r>
+              <w:rPr>
+                <w:b/>
+                <w:bCs/>
+                <w:lang w:val="en-US"/>
+              </w:rPr>
+              <w:t>car.type</w:t>
+            </w:r>
+            <w:proofErr w:type="gramEnd"/>
+            <w:r>
+              <w:rPr>
+                <w:b/>
+                <w:bCs/>
+                <w:lang w:val="en-US"/>
+              </w:rPr>
+              <w:t>.title</w:t>
+            </w:r>
+            <w:proofErr w:type="spellEnd"/>
+            <w:r>
+              <w:rPr>
+                <w:b/>
+                <w:bCs/>
+                <w:lang w:val="en-US"/>
+              </w:rPr>
+              <w:t>}}</w:t>
+            </w:r>
+            <w:r>
+              <w:rPr>
                 <w:b/>
                 <w:bCs/>
                 <w:lang w:val="en-US"/>
@@ -4858,16 +7382,32 @@
             </w:r>
             <w:r>
               <w:rPr>
-                <w:rFonts w:ascii="Arial" w:hAnsi="Arial" w:cs="Arial"/>
-                <w:b/>
-                <w:bCs/>
-                <w:lang w:val="en-US"/>
-              </w:rPr>
-              <w:t>{{car.body_type}}</w:t>
-            </w:r>
-            <w:r>
-              <w:rPr>
-                <w:rFonts w:ascii="Arial" w:hAnsi="Arial" w:cs="Arial"/>
+                <w:b/>
+                <w:bCs/>
+                <w:lang w:val="en-US"/>
+              </w:rPr>
+              <w:t>{{</w:t>
+            </w:r>
+            <w:proofErr w:type="spellStart"/>
+            <w:r>
+              <w:rPr>
+                <w:b/>
+                <w:bCs/>
+                <w:lang w:val="en-US"/>
+              </w:rPr>
+              <w:t>car.body_type</w:t>
+            </w:r>
+            <w:proofErr w:type="spellEnd"/>
+            <w:r>
+              <w:rPr>
+                <w:b/>
+                <w:bCs/>
+                <w:lang w:val="en-US"/>
+              </w:rPr>
+              <w:t>}}</w:t>
+            </w:r>
+            <w:r>
+              <w:rPr>
                 <w:b/>
                 <w:bCs/>
                 <w:lang w:val="en-US"/>
@@ -4891,20 +7431,18 @@
               <w:jc w:val="center"/>
               <w:rPr>
                 <w:b/>
-                <w:sz w:val="22"/>
-                <w:szCs w:val="22"/>
-                <w:lang w:val="en-US"/>
-              </w:rPr>
-            </w:pPr>
-            <w:r>
-              <w:rPr>
-                <w:b/>
-                <w:sz w:val="22"/>
-                <w:szCs w:val="22"/>
+                <w:lang w:val="en-US"/>
+              </w:rPr>
+            </w:pPr>
+            <w:proofErr w:type="spellStart"/>
+            <w:r>
+              <w:rPr>
+                <w:b/>
                 <w:lang w:val="en-US"/>
               </w:rPr>
               <w:t>Manzilgohi</w:t>
             </w:r>
+            <w:proofErr w:type="spellEnd"/>
           </w:p>
         </w:tc>
       </w:tr>
@@ -4923,20 +7461,71 @@
           <w:p>
             <w:pPr>
               <w:rPr>
-                <w:b/>
-                <w:sz w:val="22"/>
-                <w:szCs w:val="22"/>
-                <w:lang w:val="en-US"/>
-              </w:rPr>
-            </w:pPr>
-            <w:r>
-              <w:rPr>
-                <w:b/>
-                <w:sz w:val="22"/>
-                <w:szCs w:val="22"/>
-                <w:lang w:val="en-US"/>
-              </w:rPr>
-              <w:t>Ishlab chiqarilgan joyi:</w:t>
+                <w:bCs/>
+                <w:sz w:val="22"/>
+                <w:szCs w:val="22"/>
+                <w:lang w:val="en-US"/>
+              </w:rPr>
+            </w:pPr>
+            <w:proofErr w:type="spellStart"/>
+            <w:r>
+              <w:rPr>
+                <w:bCs/>
+                <w:sz w:val="22"/>
+                <w:szCs w:val="22"/>
+                <w:lang w:val="en-US"/>
+              </w:rPr>
+              <w:t>Ishlab</w:t>
+            </w:r>
+            <w:proofErr w:type="spellEnd"/>
+            <w:r>
+              <w:rPr>
+                <w:bCs/>
+                <w:sz w:val="22"/>
+                <w:szCs w:val="22"/>
+                <w:lang w:val="en-US"/>
+              </w:rPr>
+              <w:t xml:space="preserve"> </w:t>
+            </w:r>
+            <w:proofErr w:type="spellStart"/>
+            <w:r>
+              <w:rPr>
+                <w:bCs/>
+                <w:sz w:val="22"/>
+                <w:szCs w:val="22"/>
+                <w:lang w:val="en-US"/>
+              </w:rPr>
+              <w:t>chiqarilgan</w:t>
+            </w:r>
+            <w:proofErr w:type="spellEnd"/>
+            <w:r>
+              <w:rPr>
+                <w:bCs/>
+                <w:sz w:val="22"/>
+                <w:szCs w:val="22"/>
+                <w:lang w:val="en-US"/>
+              </w:rPr>
+              <w:t xml:space="preserve"> </w:t>
+            </w:r>
+            <w:proofErr w:type="spellStart"/>
+            <w:r>
+              <w:rPr>
+                <w:bCs/>
+                <w:sz w:val="22"/>
+                <w:szCs w:val="22"/>
+                <w:lang w:val="en-US"/>
+              </w:rPr>
+              <w:t>joyi</w:t>
+            </w:r>
+            <w:proofErr w:type="spellEnd"/>
+            <w:r>
+              <w:rPr>
+                <w:bCs/>
+                <w:sz w:val="22"/>
+                <w:szCs w:val="22"/>
+                <w:lang w:val="en-US"/>
+              </w:rPr>
+              <w:t>:</w:t>
             </w:r>
           </w:p>
         </w:tc>
@@ -4981,15 +7570,13 @@
           <w:p>
             <w:pPr>
               <w:rPr>
-                <w:rFonts w:ascii="Arial" w:hAnsi="Arial" w:cs="Arial"/>
-                <w:b/>
-                <w:bCs/>
-                <w:lang w:val="en-US"/>
-              </w:rPr>
-            </w:pPr>
-            <w:r>
-              <w:rPr>
-                <w:rFonts w:ascii="Arial" w:hAnsi="Arial" w:cs="Arial"/>
+                <w:b/>
+                <w:bCs/>
+                <w:lang w:val="en-US"/>
+              </w:rPr>
+            </w:pPr>
+            <w:r>
+              <w:rPr>
                 <w:b/>
                 <w:bCs/>
                 <w:lang w:val="en-US"/>
@@ -5010,24 +7597,26 @@
           <w:p>
             <w:pPr>
               <w:rPr>
-                <w:b/>
-                <w:sz w:val="22"/>
-                <w:szCs w:val="22"/>
-                <w:lang w:val="en-US"/>
-              </w:rPr>
-            </w:pPr>
-            <w:r>
-              <w:rPr>
-                <w:b/>
+                <w:bCs/>
+                <w:sz w:val="22"/>
+                <w:szCs w:val="22"/>
+                <w:lang w:val="en-US"/>
+              </w:rPr>
+            </w:pPr>
+            <w:proofErr w:type="spellStart"/>
+            <w:r>
+              <w:rPr>
+                <w:bCs/>
                 <w:sz w:val="22"/>
                 <w:szCs w:val="22"/>
                 <w:lang w:val="en-US"/>
               </w:rPr>
               <w:t>Tuman</w:t>
             </w:r>
-            <w:r>
-              <w:rPr>
-                <w:b/>
+            <w:proofErr w:type="spellEnd"/>
+            <w:r>
+              <w:rPr>
+                <w:bCs/>
                 <w:sz w:val="22"/>
                 <w:szCs w:val="22"/>
                 <w:lang w:val="en-US"/>
@@ -5077,19 +7666,33 @@
             <w:pPr>
               <w:rPr>
                 <w:b/>
-                <w:sz w:val="22"/>
-                <w:szCs w:val="22"/>
-                <w:lang w:val="en-US"/>
-              </w:rPr>
-            </w:pPr>
-            <w:r>
-              <w:rPr>
-                <w:b/>
-                <w:sz w:val="22"/>
-                <w:szCs w:val="22"/>
-                <w:lang w:val="en-US"/>
-              </w:rPr>
-              <w:t>{{user.district}}</w:t>
+                <w:lang w:val="en-US"/>
+              </w:rPr>
+            </w:pPr>
+            <w:r>
+              <w:rPr>
+                <w:b/>
+                <w:lang w:val="en-US"/>
+              </w:rPr>
+              <w:t>{{</w:t>
+            </w:r>
+            <w:proofErr w:type="spellStart"/>
+            <w:proofErr w:type="gramStart"/>
+            <w:r>
+              <w:rPr>
+                <w:b/>
+                <w:lang w:val="en-US"/>
+              </w:rPr>
+              <w:t>user.district</w:t>
+            </w:r>
+            <w:proofErr w:type="spellEnd"/>
+            <w:proofErr w:type="gramEnd"/>
+            <w:r>
+              <w:rPr>
+                <w:b/>
+                <w:lang w:val="en-US"/>
+              </w:rPr>
+              <w:t>}}</w:t>
             </w:r>
           </w:p>
         </w:tc>
@@ -5109,20 +7712,71 @@
           <w:p>
             <w:pPr>
               <w:rPr>
-                <w:b/>
-                <w:sz w:val="22"/>
-                <w:szCs w:val="22"/>
-                <w:lang w:val="en-US"/>
-              </w:rPr>
-            </w:pPr>
-            <w:r>
-              <w:rPr>
-                <w:b/>
-                <w:sz w:val="22"/>
-                <w:szCs w:val="22"/>
-                <w:lang w:val="en-US"/>
-              </w:rPr>
-              <w:t>Ishlab chiqarilgan yili:</w:t>
+                <w:bCs/>
+                <w:sz w:val="22"/>
+                <w:szCs w:val="22"/>
+                <w:lang w:val="en-US"/>
+              </w:rPr>
+            </w:pPr>
+            <w:proofErr w:type="spellStart"/>
+            <w:r>
+              <w:rPr>
+                <w:bCs/>
+                <w:sz w:val="22"/>
+                <w:szCs w:val="22"/>
+                <w:lang w:val="en-US"/>
+              </w:rPr>
+              <w:t>Ishlab</w:t>
+            </w:r>
+            <w:proofErr w:type="spellEnd"/>
+            <w:r>
+              <w:rPr>
+                <w:bCs/>
+                <w:sz w:val="22"/>
+                <w:szCs w:val="22"/>
+                <w:lang w:val="en-US"/>
+              </w:rPr>
+              <w:t xml:space="preserve"> </w:t>
+            </w:r>
+            <w:proofErr w:type="spellStart"/>
+            <w:r>
+              <w:rPr>
+                <w:bCs/>
+                <w:sz w:val="22"/>
+                <w:szCs w:val="22"/>
+                <w:lang w:val="en-US"/>
+              </w:rPr>
+              <w:t>chiqarilgan</w:t>
+            </w:r>
+            <w:proofErr w:type="spellEnd"/>
+            <w:r>
+              <w:rPr>
+                <w:bCs/>
+                <w:sz w:val="22"/>
+                <w:szCs w:val="22"/>
+                <w:lang w:val="en-US"/>
+              </w:rPr>
+              <w:t xml:space="preserve"> </w:t>
+            </w:r>
+            <w:proofErr w:type="spellStart"/>
+            <w:r>
+              <w:rPr>
+                <w:bCs/>
+                <w:sz w:val="22"/>
+                <w:szCs w:val="22"/>
+                <w:lang w:val="en-US"/>
+              </w:rPr>
+              <w:t>yili</w:t>
+            </w:r>
+            <w:proofErr w:type="spellEnd"/>
+            <w:r>
+              <w:rPr>
+                <w:bCs/>
+                <w:sz w:val="22"/>
+                <w:szCs w:val="22"/>
+                <w:lang w:val="en-US"/>
+              </w:rPr>
+              <w:t>:</w:t>
             </w:r>
           </w:p>
         </w:tc>
@@ -5167,20 +7821,36 @@
           <w:p>
             <w:pPr>
               <w:rPr>
-                <w:rFonts w:ascii="Arial" w:hAnsi="Arial" w:cs="Arial"/>
-                <w:b/>
-                <w:bCs/>
-                <w:lang w:val="en-US"/>
-              </w:rPr>
-            </w:pPr>
-            <w:r>
-              <w:rPr>
-                <w:rFonts w:ascii="Arial" w:hAnsi="Arial" w:cs="Arial"/>
-                <w:b/>
-                <w:bCs/>
-                <w:lang w:val="en-US"/>
-              </w:rPr>
-              <w:t>{{made_year}}</w:t>
+                <w:b/>
+                <w:bCs/>
+                <w:lang w:val="en-US"/>
+              </w:rPr>
+            </w:pPr>
+            <w:r>
+              <w:rPr>
+                <w:b/>
+                <w:bCs/>
+                <w:lang w:val="en-US"/>
+              </w:rPr>
+              <w:t>{{</w:t>
+            </w:r>
+            <w:proofErr w:type="spellStart"/>
+            <w:r>
+              <w:rPr>
+                <w:b/>
+                <w:bCs/>
+                <w:lang w:val="en-US"/>
+              </w:rPr>
+              <w:t>made_year</w:t>
+            </w:r>
+            <w:proofErr w:type="spellEnd"/>
+            <w:r>
+              <w:rPr>
+                <w:b/>
+                <w:bCs/>
+                <w:lang w:val="en-US"/>
+              </w:rPr>
+              <w:t>}}</w:t>
             </w:r>
           </w:p>
         </w:tc>
@@ -5196,24 +7866,26 @@
           <w:p>
             <w:pPr>
               <w:rPr>
-                <w:b/>
-                <w:sz w:val="22"/>
-                <w:szCs w:val="22"/>
-                <w:lang w:val="en-US"/>
-              </w:rPr>
-            </w:pPr>
-            <w:r>
-              <w:rPr>
-                <w:b/>
+                <w:bCs/>
+                <w:sz w:val="22"/>
+                <w:szCs w:val="22"/>
+                <w:lang w:val="en-US"/>
+              </w:rPr>
+            </w:pPr>
+            <w:proofErr w:type="spellStart"/>
+            <w:r>
+              <w:rPr>
+                <w:bCs/>
                 <w:sz w:val="22"/>
                 <w:szCs w:val="22"/>
                 <w:lang w:val="en-US"/>
               </w:rPr>
               <w:t>Ko’cha</w:t>
             </w:r>
-            <w:r>
-              <w:rPr>
-                <w:b/>
+            <w:proofErr w:type="spellEnd"/>
+            <w:r>
+              <w:rPr>
+                <w:bCs/>
                 <w:sz w:val="22"/>
                 <w:szCs w:val="22"/>
                 <w:lang w:val="en-US"/>
@@ -5263,19 +7935,49 @@
             <w:pPr>
               <w:rPr>
                 <w:b/>
-                <w:sz w:val="22"/>
-                <w:szCs w:val="22"/>
-                <w:lang w:val="en-US"/>
-              </w:rPr>
-            </w:pPr>
-            <w:r>
-              <w:rPr>
-                <w:b/>
-                <w:sz w:val="22"/>
-                <w:szCs w:val="22"/>
-                <w:lang w:val="en-US"/>
-              </w:rPr>
-              <w:t>{{user.quarter}} {{user.address}}</w:t>
+                <w:lang w:val="en-US"/>
+              </w:rPr>
+            </w:pPr>
+            <w:r>
+              <w:rPr>
+                <w:b/>
+                <w:lang w:val="en-US"/>
+              </w:rPr>
+              <w:t>{{</w:t>
+            </w:r>
+            <w:proofErr w:type="spellStart"/>
+            <w:proofErr w:type="gramStart"/>
+            <w:r>
+              <w:rPr>
+                <w:b/>
+                <w:lang w:val="en-US"/>
+              </w:rPr>
+              <w:t>user.quarter</w:t>
+            </w:r>
+            <w:proofErr w:type="spellEnd"/>
+            <w:proofErr w:type="gramEnd"/>
+            <w:r>
+              <w:rPr>
+                <w:b/>
+                <w:lang w:val="en-US"/>
+              </w:rPr>
+              <w:t>}} {{</w:t>
+            </w:r>
+            <w:proofErr w:type="spellStart"/>
+            <w:r>
+              <w:rPr>
+                <w:b/>
+                <w:lang w:val="en-US"/>
+              </w:rPr>
+              <w:t>user.address</w:t>
+            </w:r>
+            <w:proofErr w:type="spellEnd"/>
+            <w:r>
+              <w:rPr>
+                <w:b/>
+                <w:lang w:val="en-US"/>
+              </w:rPr>
+              <w:t>}}</w:t>
             </w:r>
           </w:p>
         </w:tc>
@@ -5295,24 +7997,35 @@
           <w:p>
             <w:pPr>
               <w:rPr>
-                <w:b/>
-                <w:sz w:val="22"/>
-                <w:szCs w:val="22"/>
-                <w:lang w:val="en-US"/>
-              </w:rPr>
-            </w:pPr>
-            <w:r>
-              <w:rPr>
-                <w:b/>
-                <w:sz w:val="22"/>
-                <w:szCs w:val="22"/>
-                <w:lang w:val="en-US"/>
-              </w:rPr>
-              <w:t xml:space="preserve">Dvigatel </w:t>
-            </w:r>
-            <w:r>
-              <w:rPr>
-                <w:b/>
+                <w:bCs/>
+                <w:sz w:val="22"/>
+                <w:szCs w:val="22"/>
+                <w:lang w:val="en-US"/>
+              </w:rPr>
+            </w:pPr>
+            <w:proofErr w:type="spellStart"/>
+            <w:r>
+              <w:rPr>
+                <w:bCs/>
+                <w:sz w:val="22"/>
+                <w:szCs w:val="22"/>
+                <w:lang w:val="en-US"/>
+              </w:rPr>
+              <w:t>Dvigatel</w:t>
+            </w:r>
+            <w:proofErr w:type="spellEnd"/>
+            <w:r>
+              <w:rPr>
+                <w:bCs/>
+                <w:sz w:val="22"/>
+                <w:szCs w:val="22"/>
+                <w:lang w:val="en-US"/>
+              </w:rPr>
+              <w:t xml:space="preserve"> </w:t>
+            </w:r>
+            <w:r>
+              <w:rPr>
+                <w:bCs/>
                 <w:sz w:val="22"/>
                 <w:szCs w:val="22"/>
                 <w:lang w:val="uz-Cyrl-UZ"/>
@@ -5321,7 +8034,7 @@
             </w:r>
             <w:r>
               <w:rPr>
-                <w:b/>
+                <w:bCs/>
                 <w:sz w:val="22"/>
                 <w:szCs w:val="22"/>
                 <w:lang w:val="en-US"/>
@@ -5371,20 +8084,46 @@
           <w:p>
             <w:pPr>
               <w:rPr>
-                <w:rFonts w:ascii="Arial" w:hAnsi="Arial" w:cs="Arial"/>
-                <w:b/>
-                <w:bCs/>
-                <w:lang w:val="en-US"/>
-              </w:rPr>
-            </w:pPr>
-            <w:r>
-              <w:rPr>
-                <w:rFonts w:ascii="Arial" w:hAnsi="Arial" w:cs="Arial"/>
-                <w:b/>
-                <w:bCs/>
-                <w:lang w:val="en-US"/>
-              </w:rPr>
-              <w:t>{{car.engine_number}}</w:t>
+                <w:b/>
+                <w:bCs/>
+                <w:lang w:val="en-US"/>
+              </w:rPr>
+            </w:pPr>
+            <w:r>
+              <w:rPr>
+                <w:b/>
+                <w:bCs/>
+                <w:lang w:val="en-US"/>
+              </w:rPr>
+              <w:t>{{</w:t>
+            </w:r>
+            <w:proofErr w:type="spellStart"/>
+            <w:proofErr w:type="gramStart"/>
+            <w:r>
+              <w:rPr>
+                <w:b/>
+                <w:bCs/>
+                <w:lang w:val="en-US"/>
+              </w:rPr>
+              <w:t>car.engine</w:t>
+            </w:r>
+            <w:proofErr w:type="gramEnd"/>
+            <w:r>
+              <w:rPr>
+                <w:b/>
+                <w:bCs/>
+                <w:lang w:val="en-US"/>
+              </w:rPr>
+              <w:t>_number</w:t>
+            </w:r>
+            <w:proofErr w:type="spellEnd"/>
+            <w:r>
+              <w:rPr>
+                <w:b/>
+                <w:bCs/>
+                <w:lang w:val="en-US"/>
+              </w:rPr>
+              <w:t>}}</w:t>
             </w:r>
           </w:p>
         </w:tc>
@@ -5400,24 +8139,26 @@
           <w:p>
             <w:pPr>
               <w:rPr>
-                <w:b/>
-                <w:sz w:val="22"/>
-                <w:szCs w:val="22"/>
-                <w:lang w:val="en-US"/>
-              </w:rPr>
-            </w:pPr>
-            <w:r>
-              <w:rPr>
-                <w:b/>
+                <w:bCs/>
+                <w:sz w:val="22"/>
+                <w:szCs w:val="22"/>
+                <w:lang w:val="en-US"/>
+              </w:rPr>
+            </w:pPr>
+            <w:proofErr w:type="spellStart"/>
+            <w:r>
+              <w:rPr>
+                <w:bCs/>
                 <w:sz w:val="22"/>
                 <w:szCs w:val="22"/>
                 <w:lang w:val="en-US"/>
               </w:rPr>
               <w:t>Uy</w:t>
             </w:r>
-            <w:r>
-              <w:rPr>
-                <w:b/>
+            <w:proofErr w:type="spellEnd"/>
+            <w:r>
+              <w:rPr>
+                <w:bCs/>
                 <w:sz w:val="22"/>
                 <w:szCs w:val="22"/>
                 <w:lang w:val="en-US"/>
@@ -5467,8 +8208,6 @@
             <w:pPr>
               <w:rPr>
                 <w:b/>
-                <w:sz w:val="22"/>
-                <w:szCs w:val="22"/>
                 <w:lang w:val="en-US"/>
               </w:rPr>
             </w:pPr>
@@ -5490,24 +8229,35 @@
           <w:p>
             <w:pPr>
               <w:rPr>
-                <w:b/>
-                <w:sz w:val="22"/>
-                <w:szCs w:val="22"/>
-                <w:lang w:val="en-US"/>
-              </w:rPr>
-            </w:pPr>
-            <w:r>
-              <w:rPr>
-                <w:b/>
-                <w:sz w:val="22"/>
-                <w:szCs w:val="22"/>
-                <w:lang w:val="en-US"/>
-              </w:rPr>
-              <w:t xml:space="preserve">Shassi </w:t>
-            </w:r>
-            <w:r>
-              <w:rPr>
-                <w:b/>
+                <w:bCs/>
+                <w:sz w:val="22"/>
+                <w:szCs w:val="22"/>
+                <w:lang w:val="en-US"/>
+              </w:rPr>
+            </w:pPr>
+            <w:proofErr w:type="spellStart"/>
+            <w:r>
+              <w:rPr>
+                <w:bCs/>
+                <w:sz w:val="22"/>
+                <w:szCs w:val="22"/>
+                <w:lang w:val="en-US"/>
+              </w:rPr>
+              <w:t>Shassi</w:t>
+            </w:r>
+            <w:proofErr w:type="spellEnd"/>
+            <w:r>
+              <w:rPr>
+                <w:bCs/>
+                <w:sz w:val="22"/>
+                <w:szCs w:val="22"/>
+                <w:lang w:val="en-US"/>
+              </w:rPr>
+              <w:t xml:space="preserve"> </w:t>
+            </w:r>
+            <w:r>
+              <w:rPr>
+                <w:bCs/>
                 <w:sz w:val="22"/>
                 <w:szCs w:val="22"/>
                 <w:lang w:val="uz-Cyrl-UZ"/>
@@ -5516,7 +8266,7 @@
             </w:r>
             <w:r>
               <w:rPr>
-                <w:b/>
+                <w:bCs/>
                 <w:sz w:val="22"/>
                 <w:szCs w:val="22"/>
                 <w:lang w:val="en-US"/>
@@ -5566,7 +8316,6 @@
           <w:p>
             <w:pPr>
               <w:rPr>
-                <w:rFonts w:ascii="Arial" w:hAnsi="Arial" w:cs="Arial"/>
                 <w:b/>
                 <w:bCs/>
                 <w:lang w:val="en-US"/>
@@ -5586,15 +8335,15 @@
           <w:p>
             <w:pPr>
               <w:rPr>
-                <w:b/>
-                <w:sz w:val="22"/>
-                <w:szCs w:val="22"/>
-                <w:lang w:val="en-US"/>
-              </w:rPr>
-            </w:pPr>
-            <w:r>
-              <w:rPr>
-                <w:b/>
+                <w:bCs/>
+                <w:sz w:val="22"/>
+                <w:szCs w:val="22"/>
+                <w:lang w:val="en-US"/>
+              </w:rPr>
+            </w:pPr>
+            <w:r>
+              <w:rPr>
+                <w:bCs/>
                 <w:sz w:val="22"/>
                 <w:szCs w:val="22"/>
                 <w:lang w:val="en-US"/>
@@ -5603,7 +8352,7 @@
             </w:r>
             <w:r>
               <w:rPr>
-                <w:b/>
+                <w:bCs/>
                 <w:sz w:val="22"/>
                 <w:szCs w:val="22"/>
                 <w:lang w:val="en-US"/>
@@ -5653,8 +8402,6 @@
             <w:pPr>
               <w:rPr>
                 <w:b/>
-                <w:sz w:val="22"/>
-                <w:szCs w:val="22"/>
                 <w:lang w:val="en-US"/>
               </w:rPr>
             </w:pPr>
@@ -5676,24 +8423,35 @@
           <w:p>
             <w:pPr>
               <w:rPr>
-                <w:b/>
-                <w:sz w:val="22"/>
-                <w:szCs w:val="22"/>
-                <w:lang w:val="en-US"/>
-              </w:rPr>
-            </w:pPr>
-            <w:r>
-              <w:rPr>
-                <w:b/>
-                <w:sz w:val="22"/>
-                <w:szCs w:val="22"/>
-                <w:lang w:val="en-US"/>
-              </w:rPr>
-              <w:t xml:space="preserve">Kuzov </w:t>
-            </w:r>
-            <w:r>
-              <w:rPr>
-                <w:b/>
+                <w:bCs/>
+                <w:sz w:val="22"/>
+                <w:szCs w:val="22"/>
+                <w:lang w:val="en-US"/>
+              </w:rPr>
+            </w:pPr>
+            <w:proofErr w:type="spellStart"/>
+            <w:r>
+              <w:rPr>
+                <w:bCs/>
+                <w:sz w:val="22"/>
+                <w:szCs w:val="22"/>
+                <w:lang w:val="en-US"/>
+              </w:rPr>
+              <w:t>Kuzov</w:t>
+            </w:r>
+            <w:proofErr w:type="spellEnd"/>
+            <w:r>
+              <w:rPr>
+                <w:bCs/>
+                <w:sz w:val="22"/>
+                <w:szCs w:val="22"/>
+                <w:lang w:val="en-US"/>
+              </w:rPr>
+              <w:t xml:space="preserve"> </w:t>
+            </w:r>
+            <w:r>
+              <w:rPr>
+                <w:bCs/>
                 <w:sz w:val="22"/>
                 <w:szCs w:val="22"/>
                 <w:lang w:val="uz-Cyrl-UZ"/>
@@ -5702,7 +8460,7 @@
             </w:r>
             <w:r>
               <w:rPr>
-                <w:b/>
+                <w:bCs/>
                 <w:sz w:val="22"/>
                 <w:szCs w:val="22"/>
                 <w:lang w:val="en-US"/>
@@ -5752,20 +8510,46 @@
           <w:p>
             <w:pPr>
               <w:rPr>
-                <w:rFonts w:ascii="Arial" w:hAnsi="Arial" w:cs="Arial"/>
-                <w:b/>
-                <w:bCs/>
-                <w:lang w:val="en-US"/>
-              </w:rPr>
-            </w:pPr>
-            <w:r>
-              <w:rPr>
-                <w:rFonts w:ascii="Arial" w:hAnsi="Arial" w:cs="Arial"/>
-                <w:b/>
-                <w:bCs/>
-                <w:lang w:val="en-US"/>
-              </w:rPr>
-              <w:t>{{car.body_number}}</w:t>
+                <w:b/>
+                <w:bCs/>
+                <w:lang w:val="en-US"/>
+              </w:rPr>
+            </w:pPr>
+            <w:r>
+              <w:rPr>
+                <w:b/>
+                <w:bCs/>
+                <w:lang w:val="en-US"/>
+              </w:rPr>
+              <w:t>{{</w:t>
+            </w:r>
+            <w:proofErr w:type="spellStart"/>
+            <w:proofErr w:type="gramStart"/>
+            <w:r>
+              <w:rPr>
+                <w:b/>
+                <w:bCs/>
+                <w:lang w:val="en-US"/>
+              </w:rPr>
+              <w:t>car.body</w:t>
+            </w:r>
+            <w:proofErr w:type="gramEnd"/>
+            <w:r>
+              <w:rPr>
+                <w:b/>
+                <w:bCs/>
+                <w:lang w:val="en-US"/>
+              </w:rPr>
+              <w:t>_number</w:t>
+            </w:r>
+            <w:proofErr w:type="spellEnd"/>
+            <w:r>
+              <w:rPr>
+                <w:b/>
+                <w:bCs/>
+                <w:lang w:val="en-US"/>
+              </w:rPr>
+              <w:t>}}</w:t>
             </w:r>
           </w:p>
         </w:tc>
@@ -5781,24 +8565,26 @@
           <w:p>
             <w:pPr>
               <w:rPr>
-                <w:b/>
-                <w:sz w:val="22"/>
-                <w:szCs w:val="22"/>
-                <w:lang w:val="en-US"/>
-              </w:rPr>
-            </w:pPr>
-            <w:r>
-              <w:rPr>
-                <w:b/>
+                <w:bCs/>
+                <w:sz w:val="22"/>
+                <w:szCs w:val="22"/>
+                <w:lang w:val="en-US"/>
+              </w:rPr>
+            </w:pPr>
+            <w:proofErr w:type="spellStart"/>
+            <w:r>
+              <w:rPr>
+                <w:bCs/>
                 <w:sz w:val="22"/>
                 <w:szCs w:val="22"/>
                 <w:lang w:val="en-US"/>
               </w:rPr>
               <w:t>Xonadon</w:t>
             </w:r>
-            <w:r>
-              <w:rPr>
-                <w:b/>
+            <w:proofErr w:type="spellEnd"/>
+            <w:r>
+              <w:rPr>
+                <w:bCs/>
                 <w:sz w:val="22"/>
                 <w:szCs w:val="22"/>
                 <w:lang w:val="en-US"/>
@@ -5848,8 +8634,6 @@
             <w:pPr>
               <w:rPr>
                 <w:b/>
-                <w:sz w:val="22"/>
-                <w:szCs w:val="22"/>
                 <w:lang w:val="en-US"/>
               </w:rPr>
             </w:pPr>
@@ -5871,20 +8655,31 @@
           <w:p>
             <w:pPr>
               <w:rPr>
-                <w:b/>
-                <w:sz w:val="22"/>
-                <w:szCs w:val="22"/>
-                <w:lang w:val="en-US"/>
-              </w:rPr>
-            </w:pPr>
-            <w:r>
-              <w:rPr>
-                <w:b/>
-                <w:sz w:val="22"/>
-                <w:szCs w:val="22"/>
-                <w:lang w:val="en-US"/>
-              </w:rPr>
-              <w:t>Rangi:</w:t>
+                <w:bCs/>
+                <w:sz w:val="22"/>
+                <w:szCs w:val="22"/>
+                <w:lang w:val="en-US"/>
+              </w:rPr>
+            </w:pPr>
+            <w:proofErr w:type="spellStart"/>
+            <w:r>
+              <w:rPr>
+                <w:bCs/>
+                <w:sz w:val="22"/>
+                <w:szCs w:val="22"/>
+                <w:lang w:val="en-US"/>
+              </w:rPr>
+              <w:t>Rangi</w:t>
+            </w:r>
+            <w:proofErr w:type="spellEnd"/>
+            <w:r>
+              <w:rPr>
+                <w:bCs/>
+                <w:sz w:val="22"/>
+                <w:szCs w:val="22"/>
+                <w:lang w:val="en-US"/>
+              </w:rPr>
+              <w:t>:</w:t>
             </w:r>
           </w:p>
         </w:tc>
@@ -5929,20 +8724,38 @@
           <w:p>
             <w:pPr>
               <w:rPr>
-                <w:rFonts w:ascii="Arial" w:hAnsi="Arial" w:cs="Arial"/>
-                <w:b/>
-                <w:bCs/>
-                <w:lang w:val="en-US"/>
-              </w:rPr>
-            </w:pPr>
-            <w:r>
-              <w:rPr>
-                <w:rFonts w:ascii="Arial" w:hAnsi="Arial" w:cs="Arial"/>
-                <w:b/>
-                <w:bCs/>
-                <w:lang w:val="en-US"/>
-              </w:rPr>
-              <w:t>{{car.color}}</w:t>
+                <w:b/>
+                <w:bCs/>
+                <w:lang w:val="en-US"/>
+              </w:rPr>
+            </w:pPr>
+            <w:r>
+              <w:rPr>
+                <w:b/>
+                <w:bCs/>
+                <w:lang w:val="en-US"/>
+              </w:rPr>
+              <w:t>{{</w:t>
+            </w:r>
+            <w:proofErr w:type="spellStart"/>
+            <w:proofErr w:type="gramStart"/>
+            <w:r>
+              <w:rPr>
+                <w:b/>
+                <w:bCs/>
+                <w:lang w:val="en-US"/>
+              </w:rPr>
+              <w:t>car.color</w:t>
+            </w:r>
+            <w:proofErr w:type="spellEnd"/>
+            <w:proofErr w:type="gramEnd"/>
+            <w:r>
+              <w:rPr>
+                <w:b/>
+                <w:bCs/>
+                <w:lang w:val="en-US"/>
+              </w:rPr>
+              <w:t>}}</w:t>
             </w:r>
           </w:p>
         </w:tc>
@@ -5958,24 +8771,26 @@
           <w:p>
             <w:pPr>
               <w:rPr>
-                <w:b/>
-                <w:sz w:val="22"/>
-                <w:szCs w:val="22"/>
-                <w:lang w:val="en-US"/>
-              </w:rPr>
-            </w:pPr>
-            <w:r>
-              <w:rPr>
-                <w:b/>
+                <w:bCs/>
+                <w:sz w:val="22"/>
+                <w:szCs w:val="22"/>
+                <w:lang w:val="en-US"/>
+              </w:rPr>
+            </w:pPr>
+            <w:proofErr w:type="spellStart"/>
+            <w:r>
+              <w:rPr>
+                <w:bCs/>
                 <w:sz w:val="22"/>
                 <w:szCs w:val="22"/>
                 <w:lang w:val="en-US"/>
               </w:rPr>
               <w:t>Telefon</w:t>
             </w:r>
-            <w:r>
-              <w:rPr>
-                <w:b/>
+            <w:proofErr w:type="spellEnd"/>
+            <w:r>
+              <w:rPr>
+                <w:bCs/>
                 <w:sz w:val="22"/>
                 <w:szCs w:val="22"/>
                 <w:lang w:val="en-US"/>
@@ -6025,19 +8840,33 @@
             <w:pPr>
               <w:rPr>
                 <w:b/>
-                <w:sz w:val="22"/>
-                <w:szCs w:val="22"/>
-                <w:lang w:val="en-US"/>
-              </w:rPr>
-            </w:pPr>
-            <w:r>
-              <w:rPr>
-                <w:b/>
-                <w:sz w:val="22"/>
-                <w:szCs w:val="22"/>
-                <w:lang w:val="en-US"/>
-              </w:rPr>
-              <w:t>{{user.phone}}</w:t>
+                <w:lang w:val="en-US"/>
+              </w:rPr>
+            </w:pPr>
+            <w:r>
+              <w:rPr>
+                <w:b/>
+                <w:lang w:val="en-US"/>
+              </w:rPr>
+              <w:t>{{</w:t>
+            </w:r>
+            <w:proofErr w:type="spellStart"/>
+            <w:proofErr w:type="gramStart"/>
+            <w:r>
+              <w:rPr>
+                <w:b/>
+                <w:lang w:val="en-US"/>
+              </w:rPr>
+              <w:t>user.phone</w:t>
+            </w:r>
+            <w:proofErr w:type="spellEnd"/>
+            <w:proofErr w:type="gramEnd"/>
+            <w:r>
+              <w:rPr>
+                <w:b/>
+                <w:lang w:val="en-US"/>
+              </w:rPr>
+              <w:t>}}</w:t>
             </w:r>
           </w:p>
         </w:tc>
@@ -6057,20 +8886,40 @@
           <w:p>
             <w:pPr>
               <w:rPr>
-                <w:b/>
-                <w:sz w:val="22"/>
-                <w:szCs w:val="22"/>
-                <w:lang w:val="en-US"/>
-              </w:rPr>
-            </w:pPr>
-            <w:r>
-              <w:rPr>
-                <w:b/>
-                <w:sz w:val="22"/>
-                <w:szCs w:val="22"/>
-                <w:lang w:val="en-US"/>
-              </w:rPr>
-              <w:t xml:space="preserve">Rang xili: </w:t>
+                <w:bCs/>
+                <w:sz w:val="22"/>
+                <w:szCs w:val="22"/>
+                <w:lang w:val="en-US"/>
+              </w:rPr>
+            </w:pPr>
+            <w:r>
+              <w:rPr>
+                <w:bCs/>
+                <w:sz w:val="22"/>
+                <w:szCs w:val="22"/>
+                <w:lang w:val="en-US"/>
+              </w:rPr>
+              <w:t xml:space="preserve">Rang </w:t>
+            </w:r>
+            <w:proofErr w:type="spellStart"/>
+            <w:r>
+              <w:rPr>
+                <w:bCs/>
+                <w:sz w:val="22"/>
+                <w:szCs w:val="22"/>
+                <w:lang w:val="en-US"/>
+              </w:rPr>
+              <w:t>xili</w:t>
+            </w:r>
+            <w:proofErr w:type="spellEnd"/>
+            <w:r>
+              <w:rPr>
+                <w:bCs/>
+                <w:sz w:val="22"/>
+                <w:szCs w:val="22"/>
+                <w:lang w:val="en-US"/>
+              </w:rPr>
+              <w:t xml:space="preserve">: </w:t>
             </w:r>
           </w:p>
         </w:tc>
@@ -6133,7 +8982,6 @@
           <w:p>
             <w:pPr>
               <w:rPr>
-                <w:rFonts w:ascii="Arial" w:hAnsi="Arial" w:cs="Arial"/>
                 <w:b/>
                 <w:bCs/>
                 <w:lang w:val="en-US"/>
@@ -6153,20 +9001,51 @@
           <w:p>
             <w:pPr>
               <w:rPr>
-                <w:b/>
-                <w:sz w:val="22"/>
-                <w:szCs w:val="22"/>
-                <w:lang w:val="en-US"/>
-              </w:rPr>
-            </w:pPr>
-            <w:r>
-              <w:rPr>
-                <w:b/>
-                <w:sz w:val="22"/>
-                <w:szCs w:val="22"/>
-                <w:lang w:val="en-US"/>
-              </w:rPr>
-              <w:t>Ish joyi:</w:t>
+                <w:bCs/>
+                <w:sz w:val="22"/>
+                <w:szCs w:val="22"/>
+                <w:lang w:val="en-US"/>
+              </w:rPr>
+            </w:pPr>
+            <w:proofErr w:type="spellStart"/>
+            <w:r>
+              <w:rPr>
+                <w:bCs/>
+                <w:sz w:val="22"/>
+                <w:szCs w:val="22"/>
+                <w:lang w:val="en-US"/>
+              </w:rPr>
+              <w:t>Ish</w:t>
+            </w:r>
+            <w:proofErr w:type="spellEnd"/>
+            <w:r>
+              <w:rPr>
+                <w:bCs/>
+                <w:sz w:val="22"/>
+                <w:szCs w:val="22"/>
+                <w:lang w:val="en-US"/>
+              </w:rPr>
+              <w:t xml:space="preserve"> </w:t>
+            </w:r>
+            <w:proofErr w:type="spellStart"/>
+            <w:r>
+              <w:rPr>
+                <w:bCs/>
+                <w:sz w:val="22"/>
+                <w:szCs w:val="22"/>
+                <w:lang w:val="en-US"/>
+              </w:rPr>
+              <w:t>joyi</w:t>
+            </w:r>
+            <w:proofErr w:type="spellEnd"/>
+            <w:r>
+              <w:rPr>
+                <w:bCs/>
+                <w:sz w:val="22"/>
+                <w:szCs w:val="22"/>
+                <w:lang w:val="en-US"/>
+              </w:rPr>
+              <w:t>:</w:t>
             </w:r>
           </w:p>
         </w:tc>
@@ -6211,8 +9090,6 @@
             <w:pPr>
               <w:rPr>
                 <w:b/>
-                <w:sz w:val="22"/>
-                <w:szCs w:val="22"/>
                 <w:lang w:val="en-US"/>
               </w:rPr>
             </w:pPr>
@@ -6234,21 +9111,43 @@
           <w:p>
             <w:pPr>
               <w:rPr>
-                <w:b/>
-                <w:sz w:val="22"/>
-                <w:szCs w:val="22"/>
-                <w:lang w:val="en-US"/>
-              </w:rPr>
-            </w:pPr>
-            <w:r>
-              <w:rPr>
-                <w:b/>
-                <w:sz w:val="22"/>
-                <w:szCs w:val="22"/>
-                <w:lang w:val="en-US"/>
-              </w:rPr>
-              <w:t>Texnik pasport</w:t>
-            </w:r>
+                <w:bCs/>
+                <w:sz w:val="22"/>
+                <w:szCs w:val="22"/>
+                <w:lang w:val="en-US"/>
+              </w:rPr>
+            </w:pPr>
+            <w:proofErr w:type="spellStart"/>
+            <w:r>
+              <w:rPr>
+                <w:bCs/>
+                <w:sz w:val="22"/>
+                <w:szCs w:val="22"/>
+                <w:lang w:val="en-US"/>
+              </w:rPr>
+              <w:t>Texnik</w:t>
+            </w:r>
+            <w:proofErr w:type="spellEnd"/>
+            <w:r>
+              <w:rPr>
+                <w:bCs/>
+                <w:sz w:val="22"/>
+                <w:szCs w:val="22"/>
+                <w:lang w:val="en-US"/>
+              </w:rPr>
+              <w:t xml:space="preserve"> </w:t>
+            </w:r>
+            <w:proofErr w:type="spellStart"/>
+            <w:r>
+              <w:rPr>
+                <w:bCs/>
+                <w:sz w:val="22"/>
+                <w:szCs w:val="22"/>
+                <w:lang w:val="en-US"/>
+              </w:rPr>
+              <w:t>pasport</w:t>
+            </w:r>
+            <w:proofErr w:type="spellEnd"/>
           </w:p>
         </w:tc>
         <w:tc>
@@ -6292,20 +9191,36 @@
           <w:p>
             <w:pPr>
               <w:rPr>
-                <w:rFonts w:ascii="Arial" w:hAnsi="Arial" w:cs="Arial"/>
-                <w:b/>
-                <w:bCs/>
-                <w:lang w:val="en-US"/>
-              </w:rPr>
-            </w:pPr>
-            <w:r>
-              <w:rPr>
-                <w:rFonts w:ascii="Arial" w:hAnsi="Arial" w:cs="Arial"/>
-                <w:b/>
-                <w:bCs/>
-                <w:lang w:val="en-US"/>
-              </w:rPr>
-              <w:t>{{old_technical_passport}}</w:t>
+                <w:b/>
+                <w:bCs/>
+                <w:lang w:val="en-US"/>
+              </w:rPr>
+            </w:pPr>
+            <w:r>
+              <w:rPr>
+                <w:b/>
+                <w:bCs/>
+                <w:lang w:val="en-US"/>
+              </w:rPr>
+              <w:t>{{</w:t>
+            </w:r>
+            <w:proofErr w:type="spellStart"/>
+            <w:r>
+              <w:rPr>
+                <w:b/>
+                <w:bCs/>
+                <w:lang w:val="en-US"/>
+              </w:rPr>
+              <w:t>old_technical_passport</w:t>
+            </w:r>
+            <w:proofErr w:type="spellEnd"/>
+            <w:r>
+              <w:rPr>
+                <w:b/>
+                <w:bCs/>
+                <w:lang w:val="en-US"/>
+              </w:rPr>
+              <w:t>}}</w:t>
             </w:r>
           </w:p>
         </w:tc>
@@ -6321,20 +9236,71 @@
           <w:p>
             <w:pPr>
               <w:rPr>
-                <w:b/>
-                <w:sz w:val="22"/>
-                <w:szCs w:val="22"/>
-                <w:lang w:val="en-US"/>
-              </w:rPr>
-            </w:pPr>
-            <w:r>
-              <w:rPr>
-                <w:b/>
-                <w:sz w:val="22"/>
-                <w:szCs w:val="22"/>
-                <w:lang w:val="en-US"/>
-              </w:rPr>
-              <w:t>Tex ko’rik belgisi:</w:t>
+                <w:bCs/>
+                <w:sz w:val="22"/>
+                <w:szCs w:val="22"/>
+                <w:lang w:val="en-US"/>
+              </w:rPr>
+            </w:pPr>
+            <w:proofErr w:type="spellStart"/>
+            <w:r>
+              <w:rPr>
+                <w:bCs/>
+                <w:sz w:val="22"/>
+                <w:szCs w:val="22"/>
+                <w:lang w:val="en-US"/>
+              </w:rPr>
+              <w:t>Tex</w:t>
+            </w:r>
+            <w:proofErr w:type="spellEnd"/>
+            <w:r>
+              <w:rPr>
+                <w:bCs/>
+                <w:sz w:val="22"/>
+                <w:szCs w:val="22"/>
+                <w:lang w:val="en-US"/>
+              </w:rPr>
+              <w:t xml:space="preserve"> </w:t>
+            </w:r>
+            <w:proofErr w:type="spellStart"/>
+            <w:r>
+              <w:rPr>
+                <w:bCs/>
+                <w:sz w:val="22"/>
+                <w:szCs w:val="22"/>
+                <w:lang w:val="en-US"/>
+              </w:rPr>
+              <w:t>ko’rik</w:t>
+            </w:r>
+            <w:proofErr w:type="spellEnd"/>
+            <w:r>
+              <w:rPr>
+                <w:bCs/>
+                <w:sz w:val="22"/>
+                <w:szCs w:val="22"/>
+                <w:lang w:val="en-US"/>
+              </w:rPr>
+              <w:t xml:space="preserve"> </w:t>
+            </w:r>
+            <w:proofErr w:type="spellStart"/>
+            <w:r>
+              <w:rPr>
+                <w:bCs/>
+                <w:sz w:val="22"/>
+                <w:szCs w:val="22"/>
+                <w:lang w:val="en-US"/>
+              </w:rPr>
+              <w:t>belgisi</w:t>
+            </w:r>
+            <w:proofErr w:type="spellEnd"/>
+            <w:r>
+              <w:rPr>
+                <w:bCs/>
+                <w:sz w:val="22"/>
+                <w:szCs w:val="22"/>
+                <w:lang w:val="en-US"/>
+              </w:rPr>
+              <w:t>:</w:t>
             </w:r>
           </w:p>
         </w:tc>
@@ -6388,8 +9354,6 @@
             <w:pPr>
               <w:rPr>
                 <w:b/>
-                <w:sz w:val="22"/>
-                <w:szCs w:val="22"/>
                 <w:lang w:val="en-US"/>
               </w:rPr>
             </w:pPr>

--- a/static/online/replace_tp/replace_tp_person.docx
+++ b/static/online/replace_tp/replace_tp_person.docx
@@ -256,10 +256,16 @@
           <w:szCs w:val="22"/>
           <w:lang w:val="en-US"/>
         </w:rPr>
-        <w:t>{{</w:t>
-      </w:r>
-      <w:proofErr w:type="spellStart"/>
-      <w:proofErr w:type="gramStart"/>
+        <w:t>{{user.issue_by_whom}}</w:t>
+      </w:r>
+      <w:r>
+        <w:rPr>
+          <w:rStyle w:val="FontStyle25"/>
+          <w:szCs w:val="22"/>
+          <w:lang w:val="en-US"/>
+        </w:rPr>
+        <w:t xml:space="preserve"> tomonidan berilgan, seriyasi </w:t>
+      </w:r>
       <w:r>
         <w:rPr>
           <w:b/>
@@ -268,9 +274,16 @@
           <w:szCs w:val="22"/>
           <w:lang w:val="en-US"/>
         </w:rPr>
-        <w:t>user.issue</w:t>
-      </w:r>
-      <w:proofErr w:type="gramEnd"/>
+        <w:t>{{user.passport_seriya}}</w:t>
+      </w:r>
+      <w:r>
+        <w:rPr>
+          <w:rStyle w:val="FontStyle25"/>
+          <w:szCs w:val="22"/>
+          <w:lang w:val="en-US"/>
+        </w:rPr>
+        <w:t xml:space="preserve"> </w:t>
+      </w:r>
       <w:r>
         <w:rPr>
           <w:b/>
@@ -279,178 +292,15 @@
           <w:szCs w:val="22"/>
           <w:lang w:val="en-US"/>
         </w:rPr>
-        <w:t>_by_whom</w:t>
-      </w:r>
-      <w:proofErr w:type="spellEnd"/>
-      <w:r>
-        <w:rPr>
-          <w:b/>
-          <w:bCs/>
-          <w:sz w:val="22"/>
-          <w:szCs w:val="22"/>
-          <w:lang w:val="en-US"/>
-        </w:rPr>
-        <w:t>}}</w:t>
-      </w:r>
-      <w:r>
-        <w:rPr>
-          <w:rStyle w:val="FontStyle25"/>
-          <w:szCs w:val="22"/>
-          <w:lang w:val="en-US"/>
-        </w:rPr>
-        <w:t xml:space="preserve"> </w:t>
-      </w:r>
-      <w:proofErr w:type="spellStart"/>
-      <w:r>
-        <w:rPr>
-          <w:rStyle w:val="FontStyle25"/>
-          <w:szCs w:val="22"/>
-          <w:lang w:val="en-US"/>
-        </w:rPr>
-        <w:t>tomonidan</w:t>
-      </w:r>
-      <w:proofErr w:type="spellEnd"/>
-      <w:r>
-        <w:rPr>
-          <w:rStyle w:val="FontStyle25"/>
-          <w:szCs w:val="22"/>
-          <w:lang w:val="en-US"/>
-        </w:rPr>
-        <w:t xml:space="preserve"> </w:t>
-      </w:r>
-      <w:proofErr w:type="spellStart"/>
-      <w:r>
-        <w:rPr>
-          <w:rStyle w:val="FontStyle25"/>
-          <w:szCs w:val="22"/>
-          <w:lang w:val="en-US"/>
-        </w:rPr>
-        <w:t>berilgan</w:t>
-      </w:r>
-      <w:proofErr w:type="spellEnd"/>
-      <w:r>
-        <w:rPr>
-          <w:rStyle w:val="FontStyle25"/>
-          <w:szCs w:val="22"/>
-          <w:lang w:val="en-US"/>
-        </w:rPr>
-        <w:t xml:space="preserve">, </w:t>
-      </w:r>
-      <w:proofErr w:type="spellStart"/>
-      <w:r>
-        <w:rPr>
-          <w:rStyle w:val="FontStyle25"/>
-          <w:szCs w:val="22"/>
-          <w:lang w:val="en-US"/>
-        </w:rPr>
-        <w:t>seriyasi</w:t>
-      </w:r>
-      <w:proofErr w:type="spellEnd"/>
-      <w:r>
-        <w:rPr>
-          <w:rStyle w:val="FontStyle25"/>
-          <w:szCs w:val="22"/>
-          <w:lang w:val="en-US"/>
-        </w:rPr>
-        <w:t xml:space="preserve"> </w:t>
-      </w:r>
-      <w:r>
-        <w:rPr>
-          <w:b/>
-          <w:bCs/>
-          <w:sz w:val="22"/>
-          <w:szCs w:val="22"/>
-          <w:lang w:val="en-US"/>
-        </w:rPr>
-        <w:t>{{</w:t>
-      </w:r>
-      <w:proofErr w:type="spellStart"/>
-      <w:r>
-        <w:rPr>
-          <w:b/>
-          <w:bCs/>
-          <w:sz w:val="22"/>
-          <w:szCs w:val="22"/>
-          <w:lang w:val="en-US"/>
-        </w:rPr>
-        <w:t>user.passport_seriya</w:t>
-      </w:r>
-      <w:proofErr w:type="spellEnd"/>
-      <w:r>
-        <w:rPr>
-          <w:b/>
-          <w:bCs/>
-          <w:sz w:val="22"/>
-          <w:szCs w:val="22"/>
-          <w:lang w:val="en-US"/>
-        </w:rPr>
-        <w:t>}}</w:t>
-      </w:r>
-      <w:r>
-        <w:rPr>
-          <w:rStyle w:val="FontStyle25"/>
-          <w:szCs w:val="22"/>
-          <w:lang w:val="en-US"/>
-        </w:rPr>
-        <w:t xml:space="preserve"> </w:t>
-      </w:r>
-      <w:r>
-        <w:rPr>
-          <w:b/>
-          <w:bCs/>
-          <w:sz w:val="22"/>
-          <w:szCs w:val="22"/>
-          <w:lang w:val="en-US"/>
-        </w:rPr>
-        <w:t>{{</w:t>
-      </w:r>
-      <w:proofErr w:type="spellStart"/>
-      <w:r>
-        <w:rPr>
-          <w:b/>
-          <w:bCs/>
-          <w:sz w:val="22"/>
-          <w:szCs w:val="22"/>
-          <w:lang w:val="en-US"/>
-        </w:rPr>
-        <w:t>user.passport_number</w:t>
-      </w:r>
-      <w:proofErr w:type="spellEnd"/>
-      <w:r>
-        <w:rPr>
-          <w:b/>
-          <w:bCs/>
-          <w:sz w:val="22"/>
-          <w:szCs w:val="22"/>
-          <w:lang w:val="en-US"/>
-        </w:rPr>
-        <w:t>}}</w:t>
-      </w:r>
-      <w:r>
-        <w:rPr>
-          <w:rStyle w:val="FontStyle25"/>
-          <w:szCs w:val="22"/>
-          <w:lang w:val="en-US"/>
-        </w:rPr>
-        <w:t xml:space="preserve"> </w:t>
-      </w:r>
-      <w:proofErr w:type="spellStart"/>
-      <w:r>
-        <w:rPr>
-          <w:rStyle w:val="FontStyle25"/>
-          <w:szCs w:val="22"/>
-          <w:lang w:val="en-US"/>
-        </w:rPr>
-        <w:t>pasport</w:t>
-      </w:r>
-      <w:proofErr w:type="spellEnd"/>
-      <w:r>
-        <w:rPr>
-          <w:rStyle w:val="FontStyle25"/>
-          <w:szCs w:val="22"/>
-          <w:lang w:val="en-US"/>
-        </w:rPr>
-        <w:t>,</w:t>
+        <w:t>{{user.passport_number}}</w:t>
+      </w:r>
+      <w:r>
+        <w:rPr>
+          <w:rStyle w:val="FontStyle25"/>
+          <w:szCs w:val="22"/>
+          <w:lang w:val="en-US"/>
+        </w:rPr>
+        <w:t xml:space="preserve"> pasport,</w:t>
       </w:r>
     </w:p>
     <w:p>
@@ -466,35 +316,14 @@
           <w:lang w:val="en-US"/>
         </w:rPr>
       </w:pPr>
-      <w:proofErr w:type="spellStart"/>
-      <w:r>
-        <w:rPr>
-          <w:rStyle w:val="FontStyle25"/>
-          <w:szCs w:val="22"/>
-          <w:lang w:val="en-US"/>
-        </w:rPr>
-        <w:t>uy</w:t>
-      </w:r>
-      <w:proofErr w:type="spellEnd"/>
-      <w:r>
-        <w:rPr>
-          <w:rStyle w:val="FontStyle25"/>
-          <w:szCs w:val="22"/>
-          <w:lang w:val="en-US"/>
-        </w:rPr>
-        <w:t xml:space="preserve"> </w:t>
-      </w:r>
-      <w:proofErr w:type="spellStart"/>
-      <w:proofErr w:type="gramStart"/>
-      <w:r>
-        <w:rPr>
-          <w:rStyle w:val="FontStyle25"/>
-          <w:szCs w:val="22"/>
-          <w:lang w:val="en-US"/>
-        </w:rPr>
-        <w:t>telefoni</w:t>
-      </w:r>
-      <w:proofErr w:type="spellEnd"/>
+      <w:r>
+        <w:rPr>
+          <w:rStyle w:val="FontStyle25"/>
+          <w:szCs w:val="22"/>
+          <w:lang w:val="en-US"/>
+        </w:rPr>
+        <w:t>uy telefoni</w:t>
+      </w:r>
       <w:r>
         <w:rPr>
           <w:rStyle w:val="FontStyle25"/>
@@ -520,63 +349,15 @@
           <w:u w:val="single"/>
           <w:lang w:val="uz-Cyrl-UZ"/>
         </w:rPr>
-        <w:t>+</w:t>
-      </w:r>
-      <w:proofErr w:type="gramEnd"/>
-      <w:r>
-        <w:rPr>
-          <w:b/>
-          <w:bCs/>
-          <w:sz w:val="22"/>
-          <w:szCs w:val="22"/>
-          <w:u w:val="single"/>
-          <w:lang w:val="uz-Cyrl-UZ"/>
-        </w:rPr>
-        <w:t>998{{user.phone}}</w:t>
-      </w:r>
-      <w:r>
-        <w:rPr>
-          <w:rStyle w:val="FontStyle25"/>
-          <w:szCs w:val="22"/>
-          <w:lang w:val="en-US"/>
-        </w:rPr>
-        <w:t xml:space="preserve">, </w:t>
-      </w:r>
-      <w:proofErr w:type="spellStart"/>
-      <w:r>
-        <w:rPr>
-          <w:rStyle w:val="FontStyle25"/>
-          <w:szCs w:val="22"/>
-          <w:lang w:val="en-US"/>
-        </w:rPr>
-        <w:t>xizmat</w:t>
-      </w:r>
-      <w:proofErr w:type="spellEnd"/>
-      <w:r>
-        <w:rPr>
-          <w:rStyle w:val="FontStyle25"/>
-          <w:szCs w:val="22"/>
-          <w:lang w:val="en-US"/>
-        </w:rPr>
-        <w:t xml:space="preserve"> </w:t>
-      </w:r>
-      <w:proofErr w:type="spellStart"/>
-      <w:r>
-        <w:rPr>
-          <w:rStyle w:val="FontStyle25"/>
-          <w:szCs w:val="22"/>
-          <w:lang w:val="en-US"/>
-        </w:rPr>
-        <w:t>telefoni</w:t>
-      </w:r>
-      <w:proofErr w:type="spellEnd"/>
-      <w:r>
-        <w:rPr>
-          <w:rStyle w:val="FontStyle25"/>
-          <w:szCs w:val="22"/>
-          <w:lang w:val="en-US"/>
-        </w:rPr>
-        <w:t xml:space="preserve"> _______________________________</w:t>
+        <w:t>+998{{user.phone}}</w:t>
+      </w:r>
+      <w:r>
+        <w:rPr>
+          <w:rStyle w:val="FontStyle25"/>
+          <w:szCs w:val="22"/>
+          <w:lang w:val="en-US"/>
+        </w:rPr>
+        <w:t>, xizmat telefoni _______________________________</w:t>
       </w:r>
     </w:p>
     <w:p>
@@ -619,25 +400,7 @@
           <w:szCs w:val="22"/>
           <w:lang w:val="en-US"/>
         </w:rPr>
-        <w:t>Men (</w:t>
-      </w:r>
-      <w:proofErr w:type="spellStart"/>
-      <w:r>
-        <w:rPr>
-          <w:sz w:val="22"/>
-          <w:szCs w:val="22"/>
-          <w:lang w:val="en-US"/>
-        </w:rPr>
-        <w:t>ga</w:t>
-      </w:r>
-      <w:proofErr w:type="spellEnd"/>
-      <w:r>
-        <w:rPr>
-          <w:sz w:val="22"/>
-          <w:szCs w:val="22"/>
-          <w:lang w:val="en-US"/>
-        </w:rPr>
-        <w:t xml:space="preserve">) </w:t>
+        <w:t xml:space="preserve">Men (ga) </w:t>
       </w:r>
       <w:r>
         <w:rPr>
@@ -655,57 +418,7 @@
           <w:bCs/>
           <w:lang w:val="en-US"/>
         </w:rPr>
-        <w:t xml:space="preserve">{% if </w:t>
-      </w:r>
-      <w:proofErr w:type="spellStart"/>
-      <w:r>
-        <w:rPr>
-          <w:rFonts w:ascii="Arial" w:hAnsi="Arial" w:cs="Arial"/>
-          <w:b/>
-          <w:bCs/>
-          <w:lang w:val="en-US"/>
-        </w:rPr>
-        <w:t>re_fuel_type</w:t>
-      </w:r>
-      <w:proofErr w:type="spellEnd"/>
-      <w:r>
-        <w:rPr>
-          <w:rFonts w:ascii="Arial" w:hAnsi="Arial" w:cs="Arial"/>
-          <w:b/>
-          <w:bCs/>
-          <w:lang w:val="en-US"/>
-        </w:rPr>
-        <w:t xml:space="preserve"> %}{{</w:t>
-      </w:r>
-      <w:proofErr w:type="spellStart"/>
-      <w:r>
-        <w:rPr>
-          <w:rFonts w:ascii="Arial" w:hAnsi="Arial" w:cs="Arial"/>
-          <w:b/>
-          <w:bCs/>
-          <w:lang w:val="en-US"/>
-        </w:rPr>
-        <w:t>re_fuel_type</w:t>
-      </w:r>
-      <w:proofErr w:type="spellEnd"/>
-      <w:r>
-        <w:rPr>
-          <w:rFonts w:ascii="Arial" w:hAnsi="Arial" w:cs="Arial"/>
-          <w:b/>
-          <w:bCs/>
-          <w:lang w:val="en-US"/>
-        </w:rPr>
-        <w:t xml:space="preserve">}}GA QAYTA JIHOZLASH VA  {%endif%}QAYD ETISH GUVOHNOMASI </w:t>
-      </w:r>
-      <w:proofErr w:type="spellStart"/>
-      <w:r>
-        <w:rPr>
-          <w:rFonts w:ascii="Arial" w:hAnsi="Arial" w:cs="Arial"/>
-          <w:b/>
-          <w:bCs/>
-          <w:lang w:val="en-US"/>
-        </w:rPr>
-        <w:t>ALMASHTIRISH</w:t>
+        <w:t>{% if re_fuel_type %}{{re_fuel_type}}GA QAYTA JIHOZLASH VA  {%endif%}QAYD ETISH GUVOHNOMASI ALMASHTIRISH</w:t>
       </w:r>
       <w:r>
         <w:rPr>
@@ -713,9 +426,8 @@
           <w:szCs w:val="22"/>
           <w:lang w:val="en-US"/>
         </w:rPr>
-        <w:t>ga</w:t>
-      </w:r>
-      <w:proofErr w:type="spellEnd"/>
+        <w:t xml:space="preserve">ga </w:t>
+      </w:r>
       <w:r>
         <w:rPr>
           <w:sz w:val="22"/>
@@ -728,7 +440,23 @@
         <w:rPr>
           <w:sz w:val="22"/>
           <w:szCs w:val="22"/>
-          <w:lang w:val="en-US"/>
+          <w:lang w:val="uz-Cyrl-UZ"/>
+        </w:rPr>
+        <w:t xml:space="preserve">(avtomobilni (motosiklni, tirkamani) ro'yxatga olish, </w:t>
+      </w:r>
+      <w:r>
+        <w:rPr>
+          <w:sz w:val="22"/>
+          <w:szCs w:val="22"/>
+          <w:lang w:val="en-US"/>
+        </w:rPr>
+        <w:t xml:space="preserve">chiqarilgan  avtomobilni (mototsiklni, tirkamani) ro’yhatga olishni, qayta ro’yhatlashni, </w:t>
+      </w:r>
+      <w:r>
+        <w:rPr>
+          <w:sz w:val="22"/>
+          <w:szCs w:val="22"/>
+          <w:lang w:val="uz-Cyrl-UZ"/>
         </w:rPr>
         <w:t xml:space="preserve"> </w:t>
       </w:r>
@@ -736,189 +464,10 @@
         <w:rPr>
           <w:sz w:val="22"/>
           <w:szCs w:val="22"/>
-          <w:lang w:val="uz-Cyrl-UZ"/>
-        </w:rPr>
-        <w:t xml:space="preserve">(avtomobilni (motosiklni, tirkamani) ro'yxatga olish, </w:t>
-      </w:r>
-      <w:proofErr w:type="spellStart"/>
-      <w:r>
-        <w:rPr>
-          <w:sz w:val="22"/>
-          <w:szCs w:val="22"/>
-          <w:lang w:val="en-US"/>
-        </w:rPr>
-        <w:t>chiqarilgan</w:t>
-      </w:r>
-      <w:proofErr w:type="spellEnd"/>
-      <w:r>
-        <w:rPr>
-          <w:sz w:val="22"/>
-          <w:szCs w:val="22"/>
-          <w:lang w:val="en-US"/>
-        </w:rPr>
-        <w:t xml:space="preserve">  </w:t>
-      </w:r>
-      <w:proofErr w:type="spellStart"/>
-      <w:r>
-        <w:rPr>
-          <w:sz w:val="22"/>
-          <w:szCs w:val="22"/>
-          <w:lang w:val="en-US"/>
-        </w:rPr>
-        <w:t>avtomobilni</w:t>
-      </w:r>
-      <w:proofErr w:type="spellEnd"/>
-      <w:r>
-        <w:rPr>
-          <w:sz w:val="22"/>
-          <w:szCs w:val="22"/>
-          <w:lang w:val="en-US"/>
-        </w:rPr>
-        <w:t xml:space="preserve"> (</w:t>
-      </w:r>
-      <w:proofErr w:type="spellStart"/>
-      <w:r>
-        <w:rPr>
-          <w:sz w:val="22"/>
-          <w:szCs w:val="22"/>
-          <w:lang w:val="en-US"/>
-        </w:rPr>
-        <w:t>mototsiklni</w:t>
-      </w:r>
-      <w:proofErr w:type="spellEnd"/>
-      <w:r>
-        <w:rPr>
-          <w:sz w:val="22"/>
-          <w:szCs w:val="22"/>
-          <w:lang w:val="en-US"/>
-        </w:rPr>
-        <w:t xml:space="preserve">, </w:t>
-      </w:r>
-      <w:proofErr w:type="spellStart"/>
-      <w:r>
-        <w:rPr>
-          <w:sz w:val="22"/>
-          <w:szCs w:val="22"/>
-          <w:lang w:val="en-US"/>
-        </w:rPr>
-        <w:t>tirkamani</w:t>
-      </w:r>
-      <w:proofErr w:type="spellEnd"/>
-      <w:r>
-        <w:rPr>
-          <w:sz w:val="22"/>
-          <w:szCs w:val="22"/>
-          <w:lang w:val="en-US"/>
-        </w:rPr>
-        <w:t xml:space="preserve">) </w:t>
-      </w:r>
-      <w:proofErr w:type="spellStart"/>
-      <w:r>
-        <w:rPr>
-          <w:sz w:val="22"/>
-          <w:szCs w:val="22"/>
-          <w:lang w:val="en-US"/>
-        </w:rPr>
-        <w:t>ro’yhatga</w:t>
-      </w:r>
-      <w:proofErr w:type="spellEnd"/>
-      <w:r>
-        <w:rPr>
-          <w:sz w:val="22"/>
-          <w:szCs w:val="22"/>
-          <w:lang w:val="en-US"/>
-        </w:rPr>
-        <w:t xml:space="preserve"> </w:t>
-      </w:r>
-      <w:proofErr w:type="spellStart"/>
-      <w:r>
-        <w:rPr>
-          <w:sz w:val="22"/>
-          <w:szCs w:val="22"/>
-          <w:lang w:val="en-US"/>
-        </w:rPr>
-        <w:t>olishni</w:t>
-      </w:r>
-      <w:proofErr w:type="spellEnd"/>
-      <w:r>
-        <w:rPr>
-          <w:sz w:val="22"/>
-          <w:szCs w:val="22"/>
-          <w:lang w:val="en-US"/>
-        </w:rPr>
-        <w:t xml:space="preserve">, </w:t>
-      </w:r>
-      <w:proofErr w:type="spellStart"/>
-      <w:r>
-        <w:rPr>
-          <w:sz w:val="22"/>
-          <w:szCs w:val="22"/>
-          <w:lang w:val="en-US"/>
-        </w:rPr>
-        <w:t>qayta</w:t>
-      </w:r>
-      <w:proofErr w:type="spellEnd"/>
-      <w:r>
-        <w:rPr>
-          <w:sz w:val="22"/>
-          <w:szCs w:val="22"/>
-          <w:lang w:val="en-US"/>
-        </w:rPr>
-        <w:t xml:space="preserve"> </w:t>
-      </w:r>
-      <w:proofErr w:type="spellStart"/>
-      <w:r>
-        <w:rPr>
-          <w:sz w:val="22"/>
-          <w:szCs w:val="22"/>
-          <w:lang w:val="en-US"/>
-        </w:rPr>
-        <w:t>ro’yhatlashni</w:t>
-      </w:r>
-      <w:proofErr w:type="spellEnd"/>
-      <w:r>
-        <w:rPr>
-          <w:sz w:val="22"/>
-          <w:szCs w:val="22"/>
-          <w:lang w:val="en-US"/>
-        </w:rPr>
-        <w:t xml:space="preserve">, </w:t>
-      </w:r>
-      <w:r>
-        <w:rPr>
-          <w:sz w:val="22"/>
-          <w:szCs w:val="22"/>
-          <w:lang w:val="uz-Cyrl-UZ"/>
-        </w:rPr>
-        <w:t xml:space="preserve"> </w:t>
-      </w:r>
-      <w:r>
-        <w:rPr>
-          <w:sz w:val="22"/>
-          <w:szCs w:val="22"/>
-          <w:lang w:val="en-US"/>
-        </w:rPr>
-        <w:t xml:space="preserve">{%if </w:t>
-      </w:r>
-      <w:proofErr w:type="spellStart"/>
-      <w:r>
-        <w:rPr>
-          <w:sz w:val="22"/>
-          <w:szCs w:val="22"/>
-          <w:lang w:val="en-US"/>
-        </w:rPr>
-        <w:t>lost_technical_passport</w:t>
-      </w:r>
-      <w:proofErr w:type="spellEnd"/>
-      <w:r>
-        <w:rPr>
-          <w:sz w:val="22"/>
-          <w:szCs w:val="22"/>
-          <w:lang w:val="en-US"/>
-        </w:rPr>
-        <w:t xml:space="preserve"> %}</w:t>
-      </w:r>
-      <w:proofErr w:type="spellStart"/>
+          <w:lang w:val="en-US"/>
+        </w:rPr>
+        <w:t>{%if lost_technical_passport %}</w:t>
+      </w:r>
       <w:r>
         <w:rPr>
           <w:b/>
@@ -927,9 +476,8 @@
           <w:szCs w:val="22"/>
           <w:lang w:val="en-US"/>
         </w:rPr>
-        <w:t>yo’qolgan</w:t>
-      </w:r>
-      <w:proofErr w:type="spellEnd"/>
+        <w:t>yo’qolgan qayd etish guvohnomasi</w:t>
+      </w:r>
       <w:r>
         <w:rPr>
           <w:b/>
@@ -938,9 +486,8 @@
           <w:szCs w:val="22"/>
           <w:lang w:val="en-US"/>
         </w:rPr>
-        <w:t xml:space="preserve"> </w:t>
-      </w:r>
-      <w:proofErr w:type="spellStart"/>
+        <w:t xml:space="preserve"> (RO’DRBni)</w:t>
+      </w:r>
       <w:r>
         <w:rPr>
           <w:b/>
@@ -949,9 +496,32 @@
           <w:szCs w:val="22"/>
           <w:lang w:val="en-US"/>
         </w:rPr>
-        <w:t>qayd</w:t>
-      </w:r>
-      <w:proofErr w:type="spellEnd"/>
+        <w:t xml:space="preserve"> o’rniga “nusxa” berishingizni</w:t>
+      </w:r>
+      <w:r>
+        <w:rPr>
+          <w:sz w:val="22"/>
+          <w:szCs w:val="22"/>
+          <w:lang w:val="en-US"/>
+        </w:rPr>
+        <w:t xml:space="preserve"> </w:t>
+      </w:r>
+      <w:r>
+        <w:rPr>
+          <w:sz w:val="22"/>
+          <w:szCs w:val="22"/>
+          <w:lang w:val="uz-Cyrl-UZ"/>
+        </w:rPr>
+        <w:t xml:space="preserve"> </w:t>
+      </w:r>
+      <w:r>
+        <w:rPr>
+          <w:sz w:val="22"/>
+          <w:szCs w:val="22"/>
+          <w:lang w:val="en-US"/>
+        </w:rPr>
+        <w:t xml:space="preserve">so’rayman.{% else %} </w:t>
+      </w:r>
       <w:r>
         <w:rPr>
           <w:b/>
@@ -960,9 +530,8 @@
           <w:szCs w:val="22"/>
           <w:lang w:val="en-US"/>
         </w:rPr>
-        <w:t xml:space="preserve"> </w:t>
-      </w:r>
-      <w:proofErr w:type="spellStart"/>
+        <w:t>qayd etish guvohnomasi</w:t>
+      </w:r>
       <w:r>
         <w:rPr>
           <w:b/>
@@ -971,9 +540,8 @@
           <w:szCs w:val="22"/>
           <w:lang w:val="en-US"/>
         </w:rPr>
-        <w:t>etish</w:t>
-      </w:r>
-      <w:proofErr w:type="spellEnd"/>
+        <w:t xml:space="preserve"> (RO’DRB)</w:t>
+      </w:r>
       <w:r>
         <w:rPr>
           <w:b/>
@@ -982,265 +550,15 @@
           <w:szCs w:val="22"/>
           <w:lang w:val="en-US"/>
         </w:rPr>
-        <w:t xml:space="preserve"> </w:t>
-      </w:r>
-      <w:proofErr w:type="spellStart"/>
-      <w:r>
-        <w:rPr>
-          <w:b/>
-          <w:bCs/>
+        <w:t xml:space="preserve"> berishingizni</w:t>
+      </w:r>
+      <w:r>
+        <w:rPr>
           <w:sz w:val="22"/>
           <w:szCs w:val="22"/>
           <w:lang w:val="en-US"/>
         </w:rPr>
-        <w:t>guvohnomasi</w:t>
-      </w:r>
-      <w:proofErr w:type="spellEnd"/>
-      <w:r>
-        <w:rPr>
-          <w:b/>
-          <w:bCs/>
-          <w:sz w:val="22"/>
-          <w:szCs w:val="22"/>
-          <w:lang w:val="en-US"/>
-        </w:rPr>
-        <w:t xml:space="preserve"> (</w:t>
-      </w:r>
-      <w:proofErr w:type="spellStart"/>
-      <w:r>
-        <w:rPr>
-          <w:b/>
-          <w:bCs/>
-          <w:sz w:val="22"/>
-          <w:szCs w:val="22"/>
-          <w:lang w:val="en-US"/>
-        </w:rPr>
-        <w:t>RO’DRBni</w:t>
-      </w:r>
-      <w:proofErr w:type="spellEnd"/>
-      <w:r>
-        <w:rPr>
-          <w:b/>
-          <w:bCs/>
-          <w:sz w:val="22"/>
-          <w:szCs w:val="22"/>
-          <w:lang w:val="en-US"/>
-        </w:rPr>
-        <w:t>)</w:t>
-      </w:r>
-      <w:r>
-        <w:rPr>
-          <w:b/>
-          <w:bCs/>
-          <w:sz w:val="22"/>
-          <w:szCs w:val="22"/>
-          <w:lang w:val="en-US"/>
-        </w:rPr>
-        <w:t xml:space="preserve"> </w:t>
-      </w:r>
-      <w:proofErr w:type="spellStart"/>
-      <w:r>
-        <w:rPr>
-          <w:b/>
-          <w:bCs/>
-          <w:sz w:val="22"/>
-          <w:szCs w:val="22"/>
-          <w:lang w:val="en-US"/>
-        </w:rPr>
-        <w:t>o’rniga</w:t>
-      </w:r>
-      <w:proofErr w:type="spellEnd"/>
-      <w:r>
-        <w:rPr>
-          <w:b/>
-          <w:bCs/>
-          <w:sz w:val="22"/>
-          <w:szCs w:val="22"/>
-          <w:lang w:val="en-US"/>
-        </w:rPr>
-        <w:t xml:space="preserve"> “</w:t>
-      </w:r>
-      <w:proofErr w:type="spellStart"/>
-      <w:r>
-        <w:rPr>
-          <w:b/>
-          <w:bCs/>
-          <w:sz w:val="22"/>
-          <w:szCs w:val="22"/>
-          <w:lang w:val="en-US"/>
-        </w:rPr>
-        <w:t>nusxa</w:t>
-      </w:r>
-      <w:proofErr w:type="spellEnd"/>
-      <w:r>
-        <w:rPr>
-          <w:b/>
-          <w:bCs/>
-          <w:sz w:val="22"/>
-          <w:szCs w:val="22"/>
-          <w:lang w:val="en-US"/>
-        </w:rPr>
-        <w:t xml:space="preserve">” </w:t>
-      </w:r>
-      <w:proofErr w:type="spellStart"/>
-      <w:r>
-        <w:rPr>
-          <w:b/>
-          <w:bCs/>
-          <w:sz w:val="22"/>
-          <w:szCs w:val="22"/>
-          <w:lang w:val="en-US"/>
-        </w:rPr>
-        <w:t>berishingizni</w:t>
-      </w:r>
-      <w:proofErr w:type="spellEnd"/>
-      <w:r>
-        <w:rPr>
-          <w:sz w:val="22"/>
-          <w:szCs w:val="22"/>
-          <w:lang w:val="en-US"/>
-        </w:rPr>
-        <w:t xml:space="preserve"> </w:t>
-      </w:r>
-      <w:r>
-        <w:rPr>
-          <w:sz w:val="22"/>
-          <w:szCs w:val="22"/>
-          <w:lang w:val="uz-Cyrl-UZ"/>
-        </w:rPr>
-        <w:t xml:space="preserve"> </w:t>
-      </w:r>
-      <w:proofErr w:type="spellStart"/>
-      <w:r>
-        <w:rPr>
-          <w:sz w:val="22"/>
-          <w:szCs w:val="22"/>
-          <w:lang w:val="en-US"/>
-        </w:rPr>
-        <w:t>so’rayman</w:t>
-      </w:r>
-      <w:proofErr w:type="spellEnd"/>
-      <w:r>
-        <w:rPr>
-          <w:sz w:val="22"/>
-          <w:szCs w:val="22"/>
-          <w:lang w:val="en-US"/>
-        </w:rPr>
-        <w:t xml:space="preserve">.{% else %} </w:t>
-      </w:r>
-      <w:proofErr w:type="spellStart"/>
-      <w:r>
-        <w:rPr>
-          <w:b/>
-          <w:bCs/>
-          <w:sz w:val="22"/>
-          <w:szCs w:val="22"/>
-          <w:lang w:val="en-US"/>
-        </w:rPr>
-        <w:t>qayd</w:t>
-      </w:r>
-      <w:proofErr w:type="spellEnd"/>
-      <w:r>
-        <w:rPr>
-          <w:b/>
-          <w:bCs/>
-          <w:sz w:val="22"/>
-          <w:szCs w:val="22"/>
-          <w:lang w:val="en-US"/>
-        </w:rPr>
-        <w:t xml:space="preserve"> </w:t>
-      </w:r>
-      <w:proofErr w:type="spellStart"/>
-      <w:r>
-        <w:rPr>
-          <w:b/>
-          <w:bCs/>
-          <w:sz w:val="22"/>
-          <w:szCs w:val="22"/>
-          <w:lang w:val="en-US"/>
-        </w:rPr>
-        <w:t>etish</w:t>
-      </w:r>
-      <w:proofErr w:type="spellEnd"/>
-      <w:r>
-        <w:rPr>
-          <w:b/>
-          <w:bCs/>
-          <w:sz w:val="22"/>
-          <w:szCs w:val="22"/>
-          <w:lang w:val="en-US"/>
-        </w:rPr>
-        <w:t xml:space="preserve"> </w:t>
-      </w:r>
-      <w:proofErr w:type="spellStart"/>
-      <w:r>
-        <w:rPr>
-          <w:b/>
-          <w:bCs/>
-          <w:sz w:val="22"/>
-          <w:szCs w:val="22"/>
-          <w:lang w:val="en-US"/>
-        </w:rPr>
-        <w:t>guvohnomasi</w:t>
-      </w:r>
-      <w:proofErr w:type="spellEnd"/>
-      <w:r>
-        <w:rPr>
-          <w:b/>
-          <w:bCs/>
-          <w:sz w:val="22"/>
-          <w:szCs w:val="22"/>
-          <w:lang w:val="en-US"/>
-        </w:rPr>
-        <w:t xml:space="preserve"> (RO’DRB)</w:t>
-      </w:r>
-      <w:r>
-        <w:rPr>
-          <w:b/>
-          <w:bCs/>
-          <w:sz w:val="22"/>
-          <w:szCs w:val="22"/>
-          <w:lang w:val="en-US"/>
-        </w:rPr>
-        <w:t xml:space="preserve"> </w:t>
-      </w:r>
-      <w:proofErr w:type="spellStart"/>
-      <w:r>
-        <w:rPr>
-          <w:b/>
-          <w:bCs/>
-          <w:sz w:val="22"/>
-          <w:szCs w:val="22"/>
-          <w:lang w:val="en-US"/>
-        </w:rPr>
-        <w:t>berishingizni</w:t>
-      </w:r>
-      <w:proofErr w:type="spellEnd"/>
-      <w:r>
-        <w:rPr>
-          <w:sz w:val="22"/>
-          <w:szCs w:val="22"/>
-          <w:lang w:val="en-US"/>
-        </w:rPr>
-        <w:t xml:space="preserve"> </w:t>
-      </w:r>
-      <w:proofErr w:type="spellStart"/>
-      <w:r>
-        <w:rPr>
-          <w:sz w:val="22"/>
-          <w:szCs w:val="22"/>
-          <w:lang w:val="en-US"/>
-        </w:rPr>
-        <w:t>so’rayman</w:t>
-      </w:r>
-      <w:proofErr w:type="spellEnd"/>
-      <w:r>
-        <w:rPr>
-          <w:sz w:val="22"/>
-          <w:szCs w:val="22"/>
-          <w:lang w:val="en-US"/>
-        </w:rPr>
-        <w:t>.{% endif %}</w:t>
+        <w:t xml:space="preserve"> so’rayman.{% endif %}</w:t>
       </w:r>
     </w:p>
     <w:p>
@@ -1268,72 +586,21 @@
           <w:szCs w:val="22"/>
         </w:rPr>
       </w:pPr>
-      <w:proofErr w:type="spellStart"/>
-      <w:r>
-        <w:rPr>
-          <w:rStyle w:val="FontStyle25"/>
-          <w:szCs w:val="22"/>
-        </w:rPr>
-        <w:t>Avtotransport</w:t>
-      </w:r>
-      <w:proofErr w:type="spellEnd"/>
-      <w:r>
-        <w:rPr>
-          <w:rStyle w:val="FontStyle25"/>
-          <w:szCs w:val="22"/>
+      <w:r>
+        <w:rPr>
+          <w:rStyle w:val="FontStyle25"/>
+          <w:szCs w:val="22"/>
+        </w:rPr>
+        <w:t>Avtotransport vositasining (motosiklning) ro'yhat</w:t>
+      </w:r>
+      <w:r>
+        <w:rPr>
+          <w:rStyle w:val="FontStyle25"/>
+          <w:szCs w:val="22"/>
+          <w:lang w:val="uz-Cyrl-UZ"/>
         </w:rPr>
         <w:t xml:space="preserve"> </w:t>
       </w:r>
-      <w:proofErr w:type="spellStart"/>
-      <w:r>
-        <w:rPr>
-          <w:rStyle w:val="FontStyle25"/>
-          <w:szCs w:val="22"/>
-        </w:rPr>
-        <w:t>vositasining</w:t>
-      </w:r>
-      <w:proofErr w:type="spellEnd"/>
-      <w:r>
-        <w:rPr>
-          <w:rStyle w:val="FontStyle25"/>
-          <w:szCs w:val="22"/>
-        </w:rPr>
-        <w:t xml:space="preserve"> (</w:t>
-      </w:r>
-      <w:proofErr w:type="spellStart"/>
-      <w:r>
-        <w:rPr>
-          <w:rStyle w:val="FontStyle25"/>
-          <w:szCs w:val="22"/>
-        </w:rPr>
-        <w:t>motosiklning</w:t>
-      </w:r>
-      <w:proofErr w:type="spellEnd"/>
-      <w:r>
-        <w:rPr>
-          <w:rStyle w:val="FontStyle25"/>
-          <w:szCs w:val="22"/>
-        </w:rPr>
-        <w:t xml:space="preserve">) </w:t>
-      </w:r>
-      <w:proofErr w:type="spellStart"/>
-      <w:r>
-        <w:rPr>
-          <w:rStyle w:val="FontStyle25"/>
-          <w:szCs w:val="22"/>
-        </w:rPr>
-        <w:t>ro'yhat</w:t>
-      </w:r>
-      <w:proofErr w:type="spellEnd"/>
-      <w:r>
-        <w:rPr>
-          <w:rStyle w:val="FontStyle25"/>
-          <w:szCs w:val="22"/>
-          <w:lang w:val="uz-Cyrl-UZ"/>
-        </w:rPr>
-        <w:t xml:space="preserve"> </w:t>
-      </w:r>
-      <w:proofErr w:type="spellStart"/>
       <w:r>
         <w:rPr>
           <w:rStyle w:val="FontStyle25"/>
@@ -1341,7 +608,6 @@
         </w:rPr>
         <w:t>belgilari</w:t>
       </w:r>
-      <w:proofErr w:type="spellEnd"/>
     </w:p>
     <w:tbl>
       <w:tblPr>
@@ -1421,7 +687,6 @@
               </w:rPr>
               <w:t xml:space="preserve">V </w:t>
             </w:r>
-            <w:proofErr w:type="spellStart"/>
             <w:r>
               <w:rPr>
                 <w:rStyle w:val="FontStyle25"/>
@@ -1429,7 +694,6 @@
               </w:rPr>
               <w:t>turi</w:t>
             </w:r>
-            <w:proofErr w:type="spellEnd"/>
           </w:p>
         </w:tc>
         <w:tc>
@@ -1461,38 +725,7 @@
                 <w:bCs/>
                 <w:lang w:val="en-US"/>
               </w:rPr>
-              <w:t>{{</w:t>
-            </w:r>
-            <w:proofErr w:type="spellStart"/>
-            <w:proofErr w:type="gramStart"/>
-            <w:r>
-              <w:rPr>
-                <w:rFonts w:ascii="Arial" w:hAnsi="Arial" w:cs="Arial"/>
-                <w:b/>
-                <w:bCs/>
-                <w:lang w:val="en-US"/>
-              </w:rPr>
-              <w:t>car.type</w:t>
-            </w:r>
-            <w:proofErr w:type="gramEnd"/>
-            <w:r>
-              <w:rPr>
-                <w:rFonts w:ascii="Arial" w:hAnsi="Arial" w:cs="Arial"/>
-                <w:b/>
-                <w:bCs/>
-                <w:lang w:val="en-US"/>
-              </w:rPr>
-              <w:t>.title</w:t>
-            </w:r>
-            <w:proofErr w:type="spellEnd"/>
-            <w:r>
-              <w:rPr>
-                <w:rFonts w:ascii="Arial" w:hAnsi="Arial" w:cs="Arial"/>
-                <w:b/>
-                <w:bCs/>
-                <w:lang w:val="en-US"/>
-              </w:rPr>
-              <w:t>}}</w:t>
+              <w:t>{{car.type.title}}</w:t>
             </w:r>
           </w:p>
         </w:tc>
@@ -1520,17 +753,8 @@
                 <w:rStyle w:val="FontStyle25"/>
                 <w:szCs w:val="22"/>
               </w:rPr>
-              <w:t xml:space="preserve">2. </w:t>
-            </w:r>
-            <w:proofErr w:type="spellStart"/>
-            <w:r>
-              <w:rPr>
-                <w:rStyle w:val="FontStyle25"/>
-                <w:szCs w:val="22"/>
-              </w:rPr>
-              <w:t>Rusumi</w:t>
-            </w:r>
-            <w:proofErr w:type="spellEnd"/>
+              <w:t>2. Rusumi</w:t>
+            </w:r>
           </w:p>
         </w:tc>
         <w:tc>
@@ -1563,7 +787,6 @@
               </w:rPr>
               <w:t>{{</w:t>
             </w:r>
-            <w:proofErr w:type="gramStart"/>
             <w:r>
               <w:rPr>
                 <w:rFonts w:ascii="Arial" w:hAnsi="Arial" w:cs="Arial"/>
@@ -1590,7 +813,6 @@
               </w:rPr>
               <w:t>model</w:t>
             </w:r>
-            <w:proofErr w:type="gramEnd"/>
             <w:r>
               <w:rPr>
                 <w:rFonts w:ascii="Arial" w:hAnsi="Arial" w:cs="Arial"/>
@@ -1939,33 +1161,8 @@
                 <w:rStyle w:val="FontStyle25"/>
                 <w:szCs w:val="22"/>
               </w:rPr>
-              <w:t xml:space="preserve">3. </w:t>
-            </w:r>
-            <w:proofErr w:type="spellStart"/>
-            <w:r>
-              <w:rPr>
-                <w:rStyle w:val="FontStyle25"/>
-                <w:szCs w:val="22"/>
-              </w:rPr>
-              <w:t>Kuzovi</w:t>
-            </w:r>
-            <w:proofErr w:type="spellEnd"/>
-            <w:r>
-              <w:rPr>
-                <w:rStyle w:val="FontStyle25"/>
-                <w:szCs w:val="22"/>
-              </w:rPr>
-              <w:t xml:space="preserve"> </w:t>
-            </w:r>
-            <w:proofErr w:type="spellStart"/>
-            <w:r>
-              <w:rPr>
-                <w:rStyle w:val="FontStyle25"/>
-                <w:szCs w:val="22"/>
-              </w:rPr>
-              <w:t>turi</w:t>
-            </w:r>
-            <w:proofErr w:type="spellEnd"/>
+              <w:t>3. Kuzovi turi</w:t>
+            </w:r>
           </w:p>
         </w:tc>
         <w:tc>
@@ -1997,38 +1194,7 @@
                 <w:bCs/>
                 <w:lang w:val="en-US"/>
               </w:rPr>
-              <w:t>{{</w:t>
-            </w:r>
-            <w:proofErr w:type="spellStart"/>
-            <w:proofErr w:type="gramStart"/>
-            <w:r>
-              <w:rPr>
-                <w:rFonts w:ascii="Arial" w:hAnsi="Arial" w:cs="Arial"/>
-                <w:b/>
-                <w:bCs/>
-                <w:lang w:val="en-US"/>
-              </w:rPr>
-              <w:t>car.body</w:t>
-            </w:r>
-            <w:proofErr w:type="gramEnd"/>
-            <w:r>
-              <w:rPr>
-                <w:rFonts w:ascii="Arial" w:hAnsi="Arial" w:cs="Arial"/>
-                <w:b/>
-                <w:bCs/>
-                <w:lang w:val="en-US"/>
-              </w:rPr>
-              <w:t>_type</w:t>
-            </w:r>
-            <w:proofErr w:type="spellEnd"/>
-            <w:r>
-              <w:rPr>
-                <w:rFonts w:ascii="Arial" w:hAnsi="Arial" w:cs="Arial"/>
-                <w:b/>
-                <w:bCs/>
-                <w:lang w:val="en-US"/>
-              </w:rPr>
-              <w:t>}}</w:t>
+              <w:t>{{car.body_type}}</w:t>
             </w:r>
           </w:p>
         </w:tc>
@@ -2057,17 +1223,8 @@
                 <w:rStyle w:val="FontStyle25"/>
                 <w:szCs w:val="22"/>
               </w:rPr>
-              <w:t xml:space="preserve">4. </w:t>
-            </w:r>
-            <w:proofErr w:type="spellStart"/>
-            <w:r>
-              <w:rPr>
-                <w:rStyle w:val="FontStyle25"/>
-                <w:szCs w:val="22"/>
-              </w:rPr>
-              <w:t>Ishlab</w:t>
-            </w:r>
-            <w:proofErr w:type="spellEnd"/>
+              <w:t>4. Ishlab</w:t>
+            </w:r>
             <w:r>
               <w:rPr>
                 <w:rStyle w:val="FontStyle25"/>
@@ -2076,7 +1233,6 @@
               </w:rPr>
               <w:t xml:space="preserve"> </w:t>
             </w:r>
-            <w:proofErr w:type="spellStart"/>
             <w:r>
               <w:rPr>
                 <w:rStyle w:val="FontStyle25"/>
@@ -2084,7 +1240,6 @@
               </w:rPr>
               <w:t>chiqa</w:t>
             </w:r>
-            <w:proofErr w:type="spellEnd"/>
             <w:r>
               <w:rPr>
                 <w:rStyle w:val="FontStyle25"/>
@@ -2176,17 +1331,8 @@
                 <w:rStyle w:val="FontStyle25"/>
                 <w:szCs w:val="22"/>
               </w:rPr>
-              <w:t xml:space="preserve">5. </w:t>
-            </w:r>
-            <w:proofErr w:type="spellStart"/>
-            <w:r>
-              <w:rPr>
-                <w:rStyle w:val="FontStyle25"/>
-                <w:szCs w:val="22"/>
-              </w:rPr>
-              <w:t>Ishlab</w:t>
-            </w:r>
-            <w:proofErr w:type="spellEnd"/>
+              <w:t>5. Ishlab</w:t>
+            </w:r>
             <w:r>
               <w:rPr>
                 <w:rStyle w:val="FontStyle25"/>
@@ -2195,7 +1341,6 @@
               </w:rPr>
               <w:t xml:space="preserve"> </w:t>
             </w:r>
-            <w:proofErr w:type="spellStart"/>
             <w:r>
               <w:rPr>
                 <w:rStyle w:val="FontStyle25"/>
@@ -2203,7 +1348,6 @@
               </w:rPr>
               <w:t>chiqarilgan</w:t>
             </w:r>
-            <w:proofErr w:type="spellEnd"/>
             <w:r>
               <w:rPr>
                 <w:rStyle w:val="FontStyle25"/>
@@ -2212,7 +1356,6 @@
               </w:rPr>
               <w:t xml:space="preserve"> </w:t>
             </w:r>
-            <w:proofErr w:type="spellStart"/>
             <w:r>
               <w:rPr>
                 <w:rStyle w:val="FontStyle25"/>
@@ -2220,7 +1363,6 @@
               </w:rPr>
               <w:t>yil</w:t>
             </w:r>
-            <w:proofErr w:type="spellEnd"/>
             <w:r>
               <w:rPr>
                 <w:rStyle w:val="FontStyle25"/>
@@ -2260,27 +1402,7 @@
                 <w:bCs/>
                 <w:lang w:val="en-US"/>
               </w:rPr>
-              <w:t>{{</w:t>
-            </w:r>
-            <w:proofErr w:type="spellStart"/>
-            <w:r>
-              <w:rPr>
-                <w:rFonts w:ascii="Arial" w:hAnsi="Arial" w:cs="Arial"/>
-                <w:b/>
-                <w:bCs/>
-                <w:lang w:val="en-US"/>
-              </w:rPr>
-              <w:t>made_year</w:t>
-            </w:r>
-            <w:proofErr w:type="spellEnd"/>
-            <w:r>
-              <w:rPr>
-                <w:rFonts w:ascii="Arial" w:hAnsi="Arial" w:cs="Arial"/>
-                <w:b/>
-                <w:bCs/>
-                <w:lang w:val="en-US"/>
-              </w:rPr>
-              <w:t>}}</w:t>
+              <w:t>{{made_year}}</w:t>
             </w:r>
           </w:p>
         </w:tc>
@@ -2303,23 +1425,7 @@
                 <w:rStyle w:val="FontStyle25"/>
                 <w:szCs w:val="22"/>
               </w:rPr>
-              <w:t xml:space="preserve">6. </w:t>
-            </w:r>
-            <w:proofErr w:type="spellStart"/>
-            <w:r>
-              <w:rPr>
-                <w:rStyle w:val="FontStyle25"/>
-                <w:szCs w:val="22"/>
-              </w:rPr>
-              <w:t>Shassi</w:t>
-            </w:r>
-            <w:proofErr w:type="spellEnd"/>
-            <w:r>
-              <w:rPr>
-                <w:rStyle w:val="FontStyle25"/>
-                <w:szCs w:val="22"/>
-              </w:rPr>
-              <w:t xml:space="preserve"> №  </w:t>
+              <w:t xml:space="preserve">6. Shassi №  </w:t>
             </w:r>
           </w:p>
         </w:tc>
@@ -2366,23 +1472,7 @@
                 <w:rStyle w:val="FontStyle25"/>
                 <w:szCs w:val="22"/>
               </w:rPr>
-              <w:t xml:space="preserve">7. </w:t>
-            </w:r>
-            <w:proofErr w:type="spellStart"/>
-            <w:r>
-              <w:rPr>
-                <w:rStyle w:val="FontStyle25"/>
-                <w:szCs w:val="22"/>
-              </w:rPr>
-              <w:t>Kuzovi</w:t>
-            </w:r>
-            <w:proofErr w:type="spellEnd"/>
-            <w:r>
-              <w:rPr>
-                <w:rStyle w:val="FontStyle25"/>
-                <w:szCs w:val="22"/>
-              </w:rPr>
-              <w:t xml:space="preserve"> №</w:t>
+              <w:t>7. Kuzovi №</w:t>
             </w:r>
           </w:p>
         </w:tc>
@@ -2417,38 +1507,7 @@
                 <w:bCs/>
                 <w:lang w:val="en-US"/>
               </w:rPr>
-              <w:t>{{</w:t>
-            </w:r>
-            <w:proofErr w:type="spellStart"/>
-            <w:proofErr w:type="gramStart"/>
-            <w:r>
-              <w:rPr>
-                <w:rFonts w:ascii="Arial" w:hAnsi="Arial" w:cs="Arial"/>
-                <w:b/>
-                <w:bCs/>
-                <w:lang w:val="en-US"/>
-              </w:rPr>
-              <w:t>car.body</w:t>
-            </w:r>
-            <w:proofErr w:type="gramEnd"/>
-            <w:r>
-              <w:rPr>
-                <w:rFonts w:ascii="Arial" w:hAnsi="Arial" w:cs="Arial"/>
-                <w:b/>
-                <w:bCs/>
-                <w:lang w:val="en-US"/>
-              </w:rPr>
-              <w:t>_number</w:t>
-            </w:r>
-            <w:proofErr w:type="spellEnd"/>
-            <w:r>
-              <w:rPr>
-                <w:rFonts w:ascii="Arial" w:hAnsi="Arial" w:cs="Arial"/>
-                <w:b/>
-                <w:bCs/>
-                <w:lang w:val="en-US"/>
-              </w:rPr>
-              <w:t>}},</w:t>
+              <w:t>{{car.body_number}},</w:t>
             </w:r>
           </w:p>
         </w:tc>
@@ -2471,23 +1530,7 @@
                 <w:rStyle w:val="FontStyle25"/>
                 <w:szCs w:val="22"/>
               </w:rPr>
-              <w:t xml:space="preserve">8. </w:t>
-            </w:r>
-            <w:proofErr w:type="spellStart"/>
-            <w:r>
-              <w:rPr>
-                <w:rStyle w:val="FontStyle25"/>
-                <w:szCs w:val="22"/>
-              </w:rPr>
-              <w:t>Dvigateli</w:t>
-            </w:r>
-            <w:proofErr w:type="spellEnd"/>
-            <w:r>
-              <w:rPr>
-                <w:rStyle w:val="FontStyle25"/>
-                <w:szCs w:val="22"/>
-              </w:rPr>
-              <w:t xml:space="preserve"> № </w:t>
+              <w:t xml:space="preserve">8. Dvigateli № </w:t>
             </w:r>
           </w:p>
         </w:tc>
@@ -2514,38 +1557,7 @@
                 <w:bCs/>
                 <w:lang w:val="en-US"/>
               </w:rPr>
-              <w:t>{{</w:t>
-            </w:r>
-            <w:proofErr w:type="spellStart"/>
-            <w:proofErr w:type="gramStart"/>
-            <w:r>
-              <w:rPr>
-                <w:rFonts w:ascii="Arial" w:hAnsi="Arial" w:cs="Arial"/>
-                <w:b/>
-                <w:bCs/>
-                <w:lang w:val="en-US"/>
-              </w:rPr>
-              <w:t>car.engine</w:t>
-            </w:r>
-            <w:proofErr w:type="gramEnd"/>
-            <w:r>
-              <w:rPr>
-                <w:rFonts w:ascii="Arial" w:hAnsi="Arial" w:cs="Arial"/>
-                <w:b/>
-                <w:bCs/>
-                <w:lang w:val="en-US"/>
-              </w:rPr>
-              <w:t>_number</w:t>
-            </w:r>
-            <w:proofErr w:type="spellEnd"/>
-            <w:r>
-              <w:rPr>
-                <w:rFonts w:ascii="Arial" w:hAnsi="Arial" w:cs="Arial"/>
-                <w:b/>
-                <w:bCs/>
-                <w:lang w:val="en-US"/>
-              </w:rPr>
-              <w:t>}}</w:t>
+              <w:t>{{car.engine_number}}</w:t>
             </w:r>
           </w:p>
         </w:tc>
@@ -2580,17 +1592,8 @@
                 <w:rStyle w:val="FontStyle25"/>
                 <w:szCs w:val="22"/>
               </w:rPr>
-              <w:t xml:space="preserve">9. </w:t>
-            </w:r>
-            <w:proofErr w:type="spellStart"/>
-            <w:r>
-              <w:rPr>
-                <w:rStyle w:val="FontStyle25"/>
-                <w:szCs w:val="22"/>
-              </w:rPr>
-              <w:t>Qancha</w:t>
-            </w:r>
-            <w:proofErr w:type="spellEnd"/>
+              <w:t>9. Qancha</w:t>
+            </w:r>
             <w:r>
               <w:rPr>
                 <w:rStyle w:val="FontStyle25"/>
@@ -2599,37 +1602,12 @@
               </w:rPr>
               <w:t xml:space="preserve"> </w:t>
             </w:r>
-            <w:proofErr w:type="spellStart"/>
-            <w:r>
-              <w:rPr>
-                <w:rStyle w:val="FontStyle25"/>
-                <w:szCs w:val="22"/>
-              </w:rPr>
-              <w:t>yurganligi</w:t>
-            </w:r>
-            <w:proofErr w:type="spellEnd"/>
-            <w:r>
-              <w:rPr>
-                <w:rStyle w:val="FontStyle25"/>
-                <w:szCs w:val="22"/>
-              </w:rPr>
-              <w:t xml:space="preserve"> </w:t>
-            </w:r>
-            <w:proofErr w:type="spellStart"/>
-            <w:r>
-              <w:rPr>
-                <w:rStyle w:val="FontStyle25"/>
-                <w:szCs w:val="22"/>
-              </w:rPr>
-              <w:t>km</w:t>
-            </w:r>
-            <w:proofErr w:type="spellEnd"/>
-            <w:r>
-              <w:rPr>
-                <w:rStyle w:val="FontStyle25"/>
-                <w:szCs w:val="22"/>
-              </w:rPr>
-              <w:t>.</w:t>
+            <w:r>
+              <w:rPr>
+                <w:rStyle w:val="FontStyle25"/>
+                <w:szCs w:val="22"/>
+              </w:rPr>
+              <w:t>yurganligi km.</w:t>
             </w:r>
             <w:r>
               <w:rPr>
@@ -2726,29 +1704,7 @@
                 <w:bCs/>
                 <w:lang w:val="en-US"/>
               </w:rPr>
-              <w:t>{{</w:t>
-            </w:r>
-            <w:proofErr w:type="spellStart"/>
-            <w:proofErr w:type="gramStart"/>
-            <w:r>
-              <w:rPr>
-                <w:rFonts w:ascii="Arial" w:hAnsi="Arial" w:cs="Arial"/>
-                <w:b/>
-                <w:bCs/>
-                <w:lang w:val="en-US"/>
-              </w:rPr>
-              <w:t>car.color</w:t>
-            </w:r>
-            <w:proofErr w:type="spellEnd"/>
-            <w:proofErr w:type="gramEnd"/>
-            <w:r>
-              <w:rPr>
-                <w:rFonts w:ascii="Arial" w:hAnsi="Arial" w:cs="Arial"/>
-                <w:b/>
-                <w:bCs/>
-                <w:lang w:val="en-US"/>
-              </w:rPr>
-              <w:t>}}</w:t>
+              <w:t>{{car.color}}</w:t>
             </w:r>
           </w:p>
         </w:tc>
@@ -2779,33 +1735,8 @@
                 <w:rStyle w:val="FontStyle25"/>
                 <w:szCs w:val="22"/>
               </w:rPr>
-              <w:t xml:space="preserve">11. </w:t>
-            </w:r>
-            <w:proofErr w:type="spellStart"/>
-            <w:r>
-              <w:rPr>
-                <w:rStyle w:val="FontStyle25"/>
-                <w:szCs w:val="22"/>
-              </w:rPr>
-              <w:t>Texnika</w:t>
-            </w:r>
-            <w:proofErr w:type="spellEnd"/>
-            <w:r>
-              <w:rPr>
-                <w:rStyle w:val="FontStyle25"/>
-                <w:szCs w:val="22"/>
-              </w:rPr>
-              <w:t xml:space="preserve"> </w:t>
-            </w:r>
-            <w:proofErr w:type="spellStart"/>
-            <w:r>
-              <w:rPr>
-                <w:rStyle w:val="FontStyle25"/>
-                <w:szCs w:val="22"/>
-              </w:rPr>
-              <w:t>pasporti</w:t>
-            </w:r>
-            <w:proofErr w:type="spellEnd"/>
+              <w:t>11. Texnika pasporti</w:t>
+            </w:r>
           </w:p>
         </w:tc>
         <w:tc>
@@ -2837,43 +1768,14 @@
                 <w:bCs/>
                 <w:lang w:val="en-US"/>
               </w:rPr>
-              <w:t>{{</w:t>
-            </w:r>
-            <w:proofErr w:type="spellStart"/>
-            <w:r>
-              <w:rPr>
-                <w:rFonts w:ascii="Arial" w:hAnsi="Arial" w:cs="Arial"/>
-                <w:b/>
-                <w:bCs/>
-                <w:lang w:val="en-US"/>
-              </w:rPr>
-              <w:t>old_technical_passport</w:t>
-            </w:r>
-            <w:proofErr w:type="spellEnd"/>
-            <w:proofErr w:type="gramStart"/>
-            <w:r>
-              <w:rPr>
-                <w:rFonts w:ascii="Arial" w:hAnsi="Arial" w:cs="Arial"/>
-                <w:b/>
-                <w:bCs/>
-                <w:lang w:val="en-US"/>
-              </w:rPr>
-              <w:t>}}</w:t>
-            </w:r>
-            <w:r>
-              <w:rPr>
-                <w:rFonts w:ascii="Arial" w:hAnsi="Arial" w:cs="Arial"/>
-                <w:lang w:val="en-US"/>
-              </w:rPr>
-              <w:t xml:space="preserve">   </w:t>
-            </w:r>
-            <w:proofErr w:type="gramEnd"/>
-            <w:r>
-              <w:rPr>
-                <w:rFonts w:ascii="Arial" w:hAnsi="Arial" w:cs="Arial"/>
-                <w:lang w:val="en-US"/>
-              </w:rPr>
-              <w:t xml:space="preserve">  </w:t>
+              <w:t>{{old_technical_passport}}</w:t>
+            </w:r>
+            <w:r>
+              <w:rPr>
+                <w:rFonts w:ascii="Arial" w:hAnsi="Arial" w:cs="Arial"/>
+                <w:lang w:val="en-US"/>
+              </w:rPr>
+              <w:t xml:space="preserve">     </w:t>
             </w:r>
           </w:p>
         </w:tc>
@@ -2902,17 +1804,8 @@
                 <w:rStyle w:val="FontStyle25"/>
                 <w:szCs w:val="22"/>
               </w:rPr>
-              <w:t xml:space="preserve">12. </w:t>
-            </w:r>
-            <w:proofErr w:type="spellStart"/>
-            <w:r>
-              <w:rPr>
-                <w:rStyle w:val="FontStyle25"/>
-                <w:szCs w:val="22"/>
-              </w:rPr>
-              <w:t>Davlat</w:t>
-            </w:r>
-            <w:proofErr w:type="spellEnd"/>
+              <w:t>12. Davlat</w:t>
+            </w:r>
             <w:r>
               <w:rPr>
                 <w:rStyle w:val="FontStyle25"/>
@@ -2921,7 +1814,6 @@
               </w:rPr>
               <w:t xml:space="preserve"> </w:t>
             </w:r>
-            <w:proofErr w:type="spellStart"/>
             <w:r>
               <w:rPr>
                 <w:rStyle w:val="FontStyle25"/>
@@ -2929,7 +1821,6 @@
               </w:rPr>
               <w:t>raqam</w:t>
             </w:r>
-            <w:proofErr w:type="spellEnd"/>
             <w:r>
               <w:rPr>
                 <w:rStyle w:val="FontStyle25"/>
@@ -2938,7 +1829,6 @@
               </w:rPr>
               <w:t xml:space="preserve"> </w:t>
             </w:r>
-            <w:proofErr w:type="spellStart"/>
             <w:r>
               <w:rPr>
                 <w:rStyle w:val="FontStyle25"/>
@@ -2946,7 +1836,6 @@
               </w:rPr>
               <w:t>belgisi</w:t>
             </w:r>
-            <w:proofErr w:type="spellEnd"/>
           </w:p>
         </w:tc>
         <w:tc>
@@ -2976,27 +1865,7 @@
                 <w:bCs/>
                 <w:lang w:val="en-US"/>
               </w:rPr>
-              <w:t>{{</w:t>
-            </w:r>
-            <w:proofErr w:type="spellStart"/>
-            <w:r>
-              <w:rPr>
-                <w:rFonts w:ascii="Arial" w:hAnsi="Arial" w:cs="Arial"/>
-                <w:b/>
-                <w:bCs/>
-                <w:lang w:val="en-US"/>
-              </w:rPr>
-              <w:t>old_number</w:t>
-            </w:r>
-            <w:proofErr w:type="spellEnd"/>
-            <w:r>
-              <w:rPr>
-                <w:rFonts w:ascii="Arial" w:hAnsi="Arial" w:cs="Arial"/>
-                <w:b/>
-                <w:bCs/>
-                <w:lang w:val="en-US"/>
-              </w:rPr>
-              <w:t>}}</w:t>
+              <w:t>{{old_number}}</w:t>
             </w:r>
           </w:p>
         </w:tc>
@@ -3027,17 +1896,8 @@
                 <w:rStyle w:val="FontStyle25"/>
                 <w:szCs w:val="22"/>
               </w:rPr>
-              <w:t xml:space="preserve">13. </w:t>
-            </w:r>
-            <w:proofErr w:type="spellStart"/>
-            <w:r>
-              <w:rPr>
-                <w:rStyle w:val="FontStyle25"/>
-                <w:szCs w:val="22"/>
-              </w:rPr>
-              <w:t>To'la</w:t>
-            </w:r>
-            <w:proofErr w:type="spellEnd"/>
+              <w:t>13. To'la</w:t>
+            </w:r>
             <w:r>
               <w:rPr>
                 <w:rStyle w:val="FontStyle25"/>
@@ -3046,21 +1906,12 @@
               </w:rPr>
               <w:t xml:space="preserve"> </w:t>
             </w:r>
-            <w:proofErr w:type="spellStart"/>
-            <w:r>
-              <w:rPr>
-                <w:rStyle w:val="FontStyle25"/>
-                <w:szCs w:val="22"/>
-              </w:rPr>
-              <w:t>vazni</w:t>
-            </w:r>
-            <w:proofErr w:type="spellEnd"/>
-            <w:r>
-              <w:rPr>
-                <w:rStyle w:val="FontStyle25"/>
-                <w:szCs w:val="22"/>
-              </w:rPr>
-              <w:t xml:space="preserve"> </w:t>
+            <w:r>
+              <w:rPr>
+                <w:rStyle w:val="FontStyle25"/>
+                <w:szCs w:val="22"/>
+              </w:rPr>
+              <w:t xml:space="preserve">vazni </w:t>
             </w:r>
             <w:r>
               <w:rPr>
@@ -3104,63 +1955,7 @@
                 <w:u w:val="single"/>
                 <w:lang w:val="en-US"/>
               </w:rPr>
-              <w:t xml:space="preserve">{%if </w:t>
-            </w:r>
-            <w:proofErr w:type="spellStart"/>
-            <w:proofErr w:type="gramStart"/>
-            <w:r>
-              <w:rPr>
-                <w:rFonts w:ascii="Arial" w:hAnsi="Arial" w:cs="Arial"/>
-                <w:b/>
-                <w:bCs/>
-                <w:u w:val="single"/>
-                <w:lang w:val="en-US"/>
-              </w:rPr>
-              <w:t>car.full</w:t>
-            </w:r>
-            <w:proofErr w:type="gramEnd"/>
-            <w:r>
-              <w:rPr>
-                <w:rFonts w:ascii="Arial" w:hAnsi="Arial" w:cs="Arial"/>
-                <w:b/>
-                <w:bCs/>
-                <w:u w:val="single"/>
-                <w:lang w:val="en-US"/>
-              </w:rPr>
-              <w:t>_weight</w:t>
-            </w:r>
-            <w:proofErr w:type="spellEnd"/>
-            <w:r>
-              <w:rPr>
-                <w:rFonts w:ascii="Arial" w:hAnsi="Arial" w:cs="Arial"/>
-                <w:b/>
-                <w:bCs/>
-                <w:u w:val="single"/>
-                <w:lang w:val="en-US"/>
-              </w:rPr>
-              <w:t>%} {{</w:t>
-            </w:r>
-            <w:proofErr w:type="spellStart"/>
-            <w:r>
-              <w:rPr>
-                <w:rFonts w:ascii="Arial" w:hAnsi="Arial" w:cs="Arial"/>
-                <w:b/>
-                <w:bCs/>
-                <w:u w:val="single"/>
-                <w:lang w:val="en-US"/>
-              </w:rPr>
-              <w:t>car.full_weight</w:t>
-            </w:r>
-            <w:proofErr w:type="spellEnd"/>
-            <w:r>
-              <w:rPr>
-                <w:rFonts w:ascii="Arial" w:hAnsi="Arial" w:cs="Arial"/>
-                <w:b/>
-                <w:bCs/>
-                <w:u w:val="single"/>
-                <w:lang w:val="en-US"/>
-              </w:rPr>
-              <w:t>}} kg{%endif%}</w:t>
+              <w:t>{%if car.full_weight%} {{car.full_weight}} kg{%endif%}</w:t>
             </w:r>
           </w:p>
         </w:tc>
@@ -3189,17 +1984,8 @@
                 <w:rStyle w:val="FontStyle25"/>
                 <w:szCs w:val="22"/>
               </w:rPr>
-              <w:t xml:space="preserve">14. </w:t>
-            </w:r>
-            <w:proofErr w:type="spellStart"/>
-            <w:r>
-              <w:rPr>
-                <w:rStyle w:val="FontStyle25"/>
-                <w:szCs w:val="22"/>
-              </w:rPr>
-              <w:t>Yuksiz</w:t>
-            </w:r>
-            <w:proofErr w:type="spellEnd"/>
+              <w:t>14. Yuksiz</w:t>
+            </w:r>
             <w:r>
               <w:rPr>
                 <w:rStyle w:val="FontStyle25"/>
@@ -3208,7 +1994,6 @@
               </w:rPr>
               <w:t xml:space="preserve"> </w:t>
             </w:r>
-            <w:proofErr w:type="spellStart"/>
             <w:r>
               <w:rPr>
                 <w:rStyle w:val="FontStyle25"/>
@@ -3216,7 +2001,6 @@
               </w:rPr>
               <w:t>vazni</w:t>
             </w:r>
-            <w:proofErr w:type="spellEnd"/>
           </w:p>
         </w:tc>
         <w:tc>
@@ -3249,58 +2033,7 @@
                 <w:bCs/>
                 <w:lang w:val="en-US"/>
               </w:rPr>
-              <w:t xml:space="preserve">{%if </w:t>
-            </w:r>
-            <w:proofErr w:type="spellStart"/>
-            <w:proofErr w:type="gramStart"/>
-            <w:r>
-              <w:rPr>
-                <w:rFonts w:ascii="Arial" w:hAnsi="Arial" w:cs="Arial"/>
-                <w:b/>
-                <w:bCs/>
-                <w:lang w:val="en-US"/>
-              </w:rPr>
-              <w:t>car.empty</w:t>
-            </w:r>
-            <w:proofErr w:type="gramEnd"/>
-            <w:r>
-              <w:rPr>
-                <w:rFonts w:ascii="Arial" w:hAnsi="Arial" w:cs="Arial"/>
-                <w:b/>
-                <w:bCs/>
-                <w:lang w:val="en-US"/>
-              </w:rPr>
-              <w:t>_weight</w:t>
-            </w:r>
-            <w:proofErr w:type="spellEnd"/>
-            <w:r>
-              <w:rPr>
-                <w:rFonts w:ascii="Arial" w:hAnsi="Arial" w:cs="Arial"/>
-                <w:b/>
-                <w:bCs/>
-                <w:lang w:val="en-US"/>
-              </w:rPr>
-              <w:t>%} {{</w:t>
-            </w:r>
-            <w:proofErr w:type="spellStart"/>
-            <w:r>
-              <w:rPr>
-                <w:rFonts w:ascii="Arial" w:hAnsi="Arial" w:cs="Arial"/>
-                <w:b/>
-                <w:bCs/>
-                <w:lang w:val="en-US"/>
-              </w:rPr>
-              <w:t>car.empty_weight</w:t>
-            </w:r>
-            <w:proofErr w:type="spellEnd"/>
-            <w:r>
-              <w:rPr>
-                <w:rFonts w:ascii="Arial" w:hAnsi="Arial" w:cs="Arial"/>
-                <w:b/>
-                <w:bCs/>
-                <w:lang w:val="en-US"/>
-              </w:rPr>
-              <w:t>}} kg{%endif%}</w:t>
+              <w:t>{%if car.empty_weight%} {{car.empty_weight}} kg{%endif%}</w:t>
             </w:r>
           </w:p>
         </w:tc>
@@ -3334,61 +2067,23 @@
                 <w:szCs w:val="22"/>
                 <w:lang w:val="en-US"/>
               </w:rPr>
-              <w:t xml:space="preserve">15. </w:t>
-            </w:r>
-            <w:proofErr w:type="spellStart"/>
-            <w:r>
-              <w:rPr>
-                <w:rStyle w:val="FontStyle25"/>
-                <w:szCs w:val="22"/>
-                <w:lang w:val="en-US"/>
-              </w:rPr>
-              <w:t>Dvigatel</w:t>
-            </w:r>
-            <w:proofErr w:type="spellEnd"/>
-            <w:r>
-              <w:rPr>
-                <w:rStyle w:val="FontStyle25"/>
-                <w:szCs w:val="22"/>
-                <w:lang w:val="en-US"/>
+              <w:t>15. Dvigatel quvvati</w:t>
+            </w:r>
+            <w:r>
+              <w:rPr>
+                <w:rStyle w:val="FontStyle25"/>
+                <w:szCs w:val="22"/>
+                <w:lang w:val="uz-Cyrl-UZ"/>
               </w:rPr>
               <w:t xml:space="preserve"> </w:t>
             </w:r>
-            <w:proofErr w:type="spellStart"/>
-            <w:r>
-              <w:rPr>
-                <w:rStyle w:val="FontStyle25"/>
-                <w:szCs w:val="22"/>
-                <w:lang w:val="en-US"/>
-              </w:rPr>
-              <w:t>quvvati</w:t>
-            </w:r>
-            <w:proofErr w:type="spellEnd"/>
-            <w:r>
-              <w:rPr>
-                <w:rStyle w:val="FontStyle25"/>
-                <w:szCs w:val="22"/>
-                <w:lang w:val="uz-Cyrl-UZ"/>
-              </w:rPr>
-              <w:t xml:space="preserve"> </w:t>
-            </w:r>
-            <w:proofErr w:type="spellStart"/>
-            <w:r>
-              <w:rPr>
-                <w:rStyle w:val="FontStyle25"/>
-                <w:szCs w:val="22"/>
-                <w:lang w:val="en-US"/>
-              </w:rPr>
-              <w:t>kVt</w:t>
-            </w:r>
-            <w:proofErr w:type="spellEnd"/>
-            <w:r>
-              <w:rPr>
-                <w:rStyle w:val="FontStyle25"/>
-                <w:szCs w:val="22"/>
-                <w:lang w:val="en-US"/>
-              </w:rPr>
-              <w:t>.</w:t>
+            <w:r>
+              <w:rPr>
+                <w:rStyle w:val="FontStyle25"/>
+                <w:szCs w:val="22"/>
+                <w:lang w:val="en-US"/>
+              </w:rPr>
+              <w:t>kVt.</w:t>
             </w:r>
           </w:p>
         </w:tc>
@@ -3422,38 +2117,7 @@
                 <w:bCs/>
                 <w:lang w:val="en-US"/>
               </w:rPr>
-              <w:t>{{</w:t>
-            </w:r>
-            <w:proofErr w:type="spellStart"/>
-            <w:proofErr w:type="gramStart"/>
-            <w:r>
-              <w:rPr>
-                <w:rFonts w:ascii="Arial" w:hAnsi="Arial" w:cs="Arial"/>
-                <w:b/>
-                <w:bCs/>
-                <w:lang w:val="en-US"/>
-              </w:rPr>
-              <w:t>car.engine</w:t>
-            </w:r>
-            <w:proofErr w:type="gramEnd"/>
-            <w:r>
-              <w:rPr>
-                <w:rFonts w:ascii="Arial" w:hAnsi="Arial" w:cs="Arial"/>
-                <w:b/>
-                <w:bCs/>
-                <w:lang w:val="en-US"/>
-              </w:rPr>
-              <w:t>_power</w:t>
-            </w:r>
-            <w:proofErr w:type="spellEnd"/>
-            <w:r>
-              <w:rPr>
-                <w:rFonts w:ascii="Arial" w:hAnsi="Arial" w:cs="Arial"/>
-                <w:b/>
-                <w:bCs/>
-                <w:lang w:val="en-US"/>
-              </w:rPr>
-              <w:t>}}</w:t>
+              <w:t>{{car.engine_power}}</w:t>
             </w:r>
             <w:r>
               <w:rPr>
@@ -3464,7 +2128,6 @@
               </w:rPr>
               <w:t xml:space="preserve"> </w:t>
             </w:r>
-            <w:proofErr w:type="spellStart"/>
             <w:r>
               <w:rPr>
                 <w:rStyle w:val="FontStyle25"/>
@@ -3472,29 +2135,8 @@
                 <w:sz w:val="24"/>
                 <w:lang w:val="en-US"/>
               </w:rPr>
-              <w:t>ot</w:t>
-            </w:r>
-            <w:proofErr w:type="spellEnd"/>
-            <w:r>
-              <w:rPr>
-                <w:rStyle w:val="FontStyle25"/>
-                <w:rFonts w:ascii="Arial" w:hAnsi="Arial" w:cs="Arial"/>
-                <w:sz w:val="24"/>
-                <w:lang w:val="en-US"/>
-              </w:rPr>
-              <w:t xml:space="preserve"> </w:t>
-            </w:r>
-            <w:proofErr w:type="spellStart"/>
-            <w:r>
-              <w:rPr>
-                <w:rStyle w:val="FontStyle25"/>
-                <w:rFonts w:ascii="Arial" w:hAnsi="Arial" w:cs="Arial"/>
-                <w:sz w:val="24"/>
-                <w:lang w:val="en-US"/>
-              </w:rPr>
-              <w:t>kuchi</w:t>
-            </w:r>
-            <w:proofErr w:type="spellEnd"/>
+              <w:t>ot kuchi</w:t>
+            </w:r>
           </w:p>
         </w:tc>
         <w:tc>
@@ -3559,58 +2201,7 @@
                 <w:bCs/>
                 <w:lang w:val="en-US"/>
               </w:rPr>
-              <w:t xml:space="preserve">{%if </w:t>
-            </w:r>
-            <w:proofErr w:type="spellStart"/>
-            <w:r>
-              <w:rPr>
-                <w:rFonts w:ascii="Arial" w:hAnsi="Arial" w:cs="Arial"/>
-                <w:b/>
-                <w:bCs/>
-                <w:lang w:val="en-US"/>
-              </w:rPr>
-              <w:t>fuel_types</w:t>
-            </w:r>
-            <w:proofErr w:type="spellEnd"/>
-            <w:proofErr w:type="gramStart"/>
-            <w:r>
-              <w:rPr>
-                <w:rFonts w:ascii="Arial" w:hAnsi="Arial" w:cs="Arial"/>
-                <w:b/>
-                <w:bCs/>
-                <w:lang w:val="en-US"/>
-              </w:rPr>
-              <w:t>%}{</w:t>
-            </w:r>
-            <w:proofErr w:type="gramEnd"/>
-            <w:r>
-              <w:rPr>
-                <w:rFonts w:ascii="Arial" w:hAnsi="Arial" w:cs="Arial"/>
-                <w:b/>
-                <w:bCs/>
-                <w:lang w:val="en-US"/>
-              </w:rPr>
-              <w:t>{</w:t>
-            </w:r>
-            <w:proofErr w:type="spellStart"/>
-            <w:r>
-              <w:rPr>
-                <w:rFonts w:ascii="Arial" w:hAnsi="Arial" w:cs="Arial"/>
-                <w:b/>
-                <w:bCs/>
-                <w:lang w:val="en-US"/>
-              </w:rPr>
-              <w:t>fuel_types</w:t>
-            </w:r>
-            <w:proofErr w:type="spellEnd"/>
-            <w:r>
-              <w:rPr>
-                <w:rFonts w:ascii="Arial" w:hAnsi="Arial" w:cs="Arial"/>
-                <w:b/>
-                <w:bCs/>
-                <w:lang w:val="en-US"/>
-              </w:rPr>
-              <w:t>}}{%endif%}</w:t>
+              <w:t>{%if fuel_types%}{{fuel_types}}{%endif%}</w:t>
             </w:r>
           </w:p>
         </w:tc>
@@ -3765,7 +2356,6 @@
           <w:lang w:val="en-US"/>
         </w:rPr>
       </w:pPr>
-      <w:proofErr w:type="spellStart"/>
       <w:r>
         <w:rPr>
           <w:rStyle w:val="FontStyle25"/>
@@ -3774,7 +2364,6 @@
         </w:rPr>
         <w:t>Arizaga</w:t>
       </w:r>
-      <w:proofErr w:type="spellEnd"/>
       <w:r>
         <w:rPr>
           <w:rStyle w:val="FontStyle25"/>
@@ -3783,7 +2372,6 @@
         </w:rPr>
         <w:t xml:space="preserve"> </w:t>
       </w:r>
-      <w:proofErr w:type="spellStart"/>
       <w:r>
         <w:rPr>
           <w:rStyle w:val="FontStyle25"/>
@@ -3792,7 +2380,6 @@
         </w:rPr>
         <w:t>quyidagi</w:t>
       </w:r>
-      <w:proofErr w:type="spellEnd"/>
       <w:r>
         <w:rPr>
           <w:rStyle w:val="FontStyle25"/>
@@ -3801,7 +2388,6 @@
         </w:rPr>
         <w:t xml:space="preserve"> h</w:t>
       </w:r>
-      <w:proofErr w:type="spellStart"/>
       <w:r>
         <w:rPr>
           <w:rStyle w:val="FontStyle25"/>
@@ -3810,7 +2396,6 @@
         </w:rPr>
         <w:t>ujjatlar</w:t>
       </w:r>
-      <w:proofErr w:type="spellEnd"/>
       <w:r>
         <w:rPr>
           <w:rStyle w:val="FontStyle25"/>
@@ -3819,7 +2404,6 @@
         </w:rPr>
         <w:t xml:space="preserve"> </w:t>
       </w:r>
-      <w:proofErr w:type="spellStart"/>
       <w:r>
         <w:rPr>
           <w:rStyle w:val="FontStyle25"/>
@@ -3828,7 +2412,6 @@
         </w:rPr>
         <w:t>ilova</w:t>
       </w:r>
-      <w:proofErr w:type="spellEnd"/>
       <w:r>
         <w:rPr>
           <w:rStyle w:val="FontStyle25"/>
@@ -3837,23 +2420,13 @@
         </w:rPr>
         <w:t xml:space="preserve"> </w:t>
       </w:r>
-      <w:proofErr w:type="spellStart"/>
-      <w:r>
-        <w:rPr>
-          <w:rStyle w:val="FontStyle25"/>
-          <w:szCs w:val="22"/>
-          <w:lang w:val="en-US"/>
-        </w:rPr>
-        <w:t>qilinadi</w:t>
-      </w:r>
-      <w:proofErr w:type="spellEnd"/>
-      <w:r>
-        <w:rPr>
-          <w:rStyle w:val="FontStyle25"/>
-          <w:szCs w:val="22"/>
-          <w:lang w:val="en-US"/>
-        </w:rPr>
-        <w:t>:</w:t>
+      <w:r>
+        <w:rPr>
+          <w:rStyle w:val="FontStyle25"/>
+          <w:szCs w:val="22"/>
+          <w:lang w:val="en-US"/>
+        </w:rPr>
+        <w:t>qilinadi:</w:t>
       </w:r>
     </w:p>
     <w:p>
@@ -3880,78 +2453,13 @@
         </w:rPr>
         <w:t xml:space="preserve">1. </w:t>
       </w:r>
-      <w:proofErr w:type="spellStart"/>
-      <w:r>
-        <w:rPr>
-          <w:rStyle w:val="FontStyle25"/>
-          <w:szCs w:val="22"/>
-          <w:lang w:val="en-US"/>
-        </w:rPr>
-        <w:t>Eski</w:t>
-      </w:r>
-      <w:proofErr w:type="spellEnd"/>
-      <w:r>
-        <w:rPr>
-          <w:rStyle w:val="FontStyle25"/>
-          <w:szCs w:val="22"/>
-          <w:lang w:val="en-US"/>
-        </w:rPr>
-        <w:t xml:space="preserve"> </w:t>
-      </w:r>
-      <w:proofErr w:type="spellStart"/>
-      <w:r>
-        <w:rPr>
-          <w:rStyle w:val="FontStyle25"/>
-          <w:szCs w:val="22"/>
-          <w:lang w:val="en-US"/>
-        </w:rPr>
-        <w:t>qayd</w:t>
-      </w:r>
-      <w:proofErr w:type="spellEnd"/>
-      <w:r>
-        <w:rPr>
-          <w:rStyle w:val="FontStyle25"/>
-          <w:szCs w:val="22"/>
-          <w:lang w:val="en-US"/>
-        </w:rPr>
-        <w:t xml:space="preserve"> </w:t>
-      </w:r>
-      <w:proofErr w:type="spellStart"/>
-      <w:r>
-        <w:rPr>
-          <w:rStyle w:val="FontStyle25"/>
-          <w:szCs w:val="22"/>
-          <w:lang w:val="en-US"/>
-        </w:rPr>
-        <w:t>etish</w:t>
-      </w:r>
-      <w:proofErr w:type="spellEnd"/>
-      <w:r>
-        <w:rPr>
-          <w:rStyle w:val="FontStyle25"/>
-          <w:szCs w:val="22"/>
-          <w:lang w:val="en-US"/>
-        </w:rPr>
-        <w:t xml:space="preserve"> </w:t>
-      </w:r>
-      <w:proofErr w:type="spellStart"/>
-      <w:proofErr w:type="gramStart"/>
-      <w:r>
-        <w:rPr>
-          <w:rStyle w:val="FontStyle25"/>
-          <w:szCs w:val="22"/>
-          <w:lang w:val="en-US"/>
-        </w:rPr>
-        <w:t>guvohnomasi</w:t>
-      </w:r>
-      <w:proofErr w:type="spellEnd"/>
-      <w:r>
-        <w:rPr>
-          <w:rStyle w:val="FontStyle25"/>
-          <w:szCs w:val="22"/>
-          <w:lang w:val="en-US"/>
-        </w:rPr>
-        <w:t xml:space="preserve">  </w:t>
+      <w:r>
+        <w:rPr>
+          <w:rStyle w:val="FontStyle25"/>
+          <w:szCs w:val="22"/>
+          <w:lang w:val="en-US"/>
+        </w:rPr>
+        <w:t xml:space="preserve">Eski qayd etish guvohnomasi  </w:t>
       </w:r>
       <w:r>
         <w:rPr>
@@ -3960,37 +2468,7 @@
           <w:bCs/>
           <w:lang w:val="en-US"/>
         </w:rPr>
-        <w:t>{</w:t>
-      </w:r>
-      <w:proofErr w:type="gramEnd"/>
-      <w:r>
-        <w:rPr>
-          <w:rFonts w:ascii="Arial" w:hAnsi="Arial" w:cs="Arial"/>
-          <w:b/>
-          <w:bCs/>
-          <w:lang w:val="en-US"/>
-        </w:rPr>
-        <w:t>{</w:t>
-      </w:r>
-      <w:proofErr w:type="spellStart"/>
-      <w:r>
-        <w:rPr>
-          <w:rFonts w:ascii="Arial" w:hAnsi="Arial" w:cs="Arial"/>
-          <w:b/>
-          <w:bCs/>
-          <w:lang w:val="en-US"/>
-        </w:rPr>
-        <w:t>old_technical_passport</w:t>
-      </w:r>
-      <w:proofErr w:type="spellEnd"/>
-      <w:r>
-        <w:rPr>
-          <w:rFonts w:ascii="Arial" w:hAnsi="Arial" w:cs="Arial"/>
-          <w:b/>
-          <w:bCs/>
-          <w:lang w:val="en-US"/>
-        </w:rPr>
-        <w:t>}}</w:t>
+        <w:t>{{old_technical_passport}}</w:t>
       </w:r>
       <w:r>
         <w:rPr>
@@ -4027,34 +2505,14 @@
         </w:rPr>
         <w:t xml:space="preserve"> </w:t>
       </w:r>
-      <w:proofErr w:type="spellStart"/>
-      <w:r>
-        <w:rPr>
-          <w:rStyle w:val="FontStyle25"/>
-          <w:szCs w:val="22"/>
-          <w:lang w:val="en-US"/>
-        </w:rPr>
-        <w:t>Diagnostika</w:t>
-      </w:r>
-      <w:proofErr w:type="spellEnd"/>
-      <w:r>
-        <w:rPr>
-          <w:rStyle w:val="FontStyle25"/>
-          <w:szCs w:val="22"/>
-          <w:lang w:val="en-US"/>
-        </w:rPr>
-        <w:t xml:space="preserve"> </w:t>
-      </w:r>
-      <w:proofErr w:type="spellStart"/>
-      <w:r>
-        <w:rPr>
-          <w:rStyle w:val="FontStyle25"/>
-          <w:szCs w:val="22"/>
-          <w:lang w:val="en-US"/>
-        </w:rPr>
-        <w:t>ma’lumotnomasi</w:t>
-      </w:r>
-      <w:proofErr w:type="spellEnd"/>
+      <w:r>
+        <w:rPr>
+          <w:rStyle w:val="FontStyle25"/>
+          <w:szCs w:val="22"/>
+          <w:lang w:val="en-US"/>
+        </w:rPr>
+        <w:t>Diagnostika ma’lumotnomasi</w:t>
+      </w:r>
     </w:p>
     <w:p>
       <w:pPr>
@@ -4309,25 +2767,7 @@
           <w:szCs w:val="22"/>
           <w:lang w:val="en-US"/>
         </w:rPr>
-        <w:t xml:space="preserve">« _____ " ______________ 20 _____ </w:t>
-      </w:r>
-      <w:proofErr w:type="spellStart"/>
-      <w:r>
-        <w:rPr>
-          <w:rStyle w:val="FontStyle25"/>
-          <w:szCs w:val="22"/>
-          <w:lang w:val="en-US"/>
-        </w:rPr>
-        <w:t>yil</w:t>
-      </w:r>
-      <w:proofErr w:type="spellEnd"/>
-      <w:r>
-        <w:rPr>
-          <w:rStyle w:val="FontStyle25"/>
-          <w:szCs w:val="22"/>
-          <w:lang w:val="en-US"/>
-        </w:rPr>
-        <w:t>.</w:t>
+        <w:t>« _____ " ______________ 20 _____ yil.</w:t>
       </w:r>
       <w:r>
         <w:rPr>
@@ -4461,27 +2901,7 @@
           <w:szCs w:val="22"/>
           <w:lang w:val="en-US"/>
         </w:rPr>
-        <w:t>(</w:t>
-      </w:r>
-      <w:proofErr w:type="spellStart"/>
-      <w:r>
-        <w:rPr>
-          <w:rStyle w:val="FontStyle25"/>
-          <w:i/>
-          <w:szCs w:val="22"/>
-          <w:lang w:val="en-US"/>
-        </w:rPr>
-        <w:t>imzo</w:t>
-      </w:r>
-      <w:proofErr w:type="spellEnd"/>
-      <w:r>
-        <w:rPr>
-          <w:rStyle w:val="FontStyle25"/>
-          <w:i/>
-          <w:szCs w:val="22"/>
-          <w:lang w:val="en-US"/>
-        </w:rPr>
-        <w:t>)</w:t>
+        <w:t>(imzo)</w:t>
       </w:r>
     </w:p>
     <w:p>
@@ -4503,59 +2923,44 @@
           <w:szCs w:val="22"/>
           <w:lang w:val="en-US"/>
         </w:rPr>
-        <w:t xml:space="preserve">DYHX </w:t>
-      </w:r>
-      <w:proofErr w:type="spellStart"/>
+        <w:t>DYHX ning</w:t>
+      </w:r>
       <w:r>
         <w:rPr>
           <w:rStyle w:val="FontStyle24"/>
           <w:bCs/>
           <w:szCs w:val="22"/>
-          <w:lang w:val="en-US"/>
-        </w:rPr>
-        <w:t>ning</w:t>
-      </w:r>
-      <w:proofErr w:type="spellEnd"/>
+          <w:lang w:val="uz-Cyrl-UZ"/>
+        </w:rPr>
+        <w:t xml:space="preserve"> </w:t>
+      </w:r>
       <w:r>
         <w:rPr>
           <w:rStyle w:val="FontStyle24"/>
           <w:bCs/>
           <w:szCs w:val="22"/>
-          <w:lang w:val="uz-Cyrl-UZ"/>
-        </w:rPr>
-        <w:t xml:space="preserve"> </w:t>
-      </w:r>
-      <w:proofErr w:type="spellStart"/>
+          <w:lang w:val="en-US"/>
+        </w:rPr>
+        <w:t>xizmat</w:t>
+      </w:r>
       <w:r>
         <w:rPr>
           <w:rStyle w:val="FontStyle24"/>
           <w:bCs/>
           <w:szCs w:val="22"/>
-          <w:lang w:val="en-US"/>
-        </w:rPr>
-        <w:t>xizmat</w:t>
-      </w:r>
-      <w:proofErr w:type="spellEnd"/>
+          <w:lang w:val="uz-Cyrl-UZ"/>
+        </w:rPr>
+        <w:t xml:space="preserve"> </w:t>
+      </w:r>
       <w:r>
         <w:rPr>
           <w:rStyle w:val="FontStyle24"/>
           <w:bCs/>
           <w:szCs w:val="22"/>
-          <w:lang w:val="uz-Cyrl-UZ"/>
-        </w:rPr>
-        <w:t xml:space="preserve"> </w:t>
-      </w:r>
-      <w:proofErr w:type="spellStart"/>
-      <w:r>
-        <w:rPr>
-          <w:rStyle w:val="FontStyle24"/>
-          <w:bCs/>
-          <w:szCs w:val="22"/>
           <w:lang w:val="en-US"/>
         </w:rPr>
         <w:t>belgilari</w:t>
       </w:r>
-      <w:proofErr w:type="spellEnd"/>
     </w:p>
     <w:p>
       <w:pPr>
@@ -4566,95 +2971,13 @@
           <w:lang w:val="en-US"/>
         </w:rPr>
       </w:pPr>
-      <w:proofErr w:type="spellStart"/>
-      <w:r>
-        <w:rPr>
-          <w:rStyle w:val="FontStyle25"/>
-          <w:szCs w:val="22"/>
-          <w:lang w:val="en-US"/>
-        </w:rPr>
-        <w:t>Arizada</w:t>
-      </w:r>
-      <w:proofErr w:type="spellEnd"/>
-      <w:r>
-        <w:rPr>
-          <w:rStyle w:val="FontStyle25"/>
-          <w:szCs w:val="22"/>
-          <w:lang w:val="en-US"/>
-        </w:rPr>
-        <w:t xml:space="preserve"> </w:t>
-      </w:r>
-      <w:proofErr w:type="spellStart"/>
-      <w:r>
-        <w:rPr>
-          <w:rStyle w:val="FontStyle25"/>
-          <w:szCs w:val="22"/>
-          <w:lang w:val="en-US"/>
-        </w:rPr>
-        <w:t>ko'rsatilgan</w:t>
-      </w:r>
-      <w:proofErr w:type="spellEnd"/>
-      <w:r>
-        <w:rPr>
-          <w:rStyle w:val="FontStyle25"/>
-          <w:szCs w:val="22"/>
-          <w:lang w:val="en-US"/>
-        </w:rPr>
-        <w:t xml:space="preserve"> </w:t>
-      </w:r>
-      <w:proofErr w:type="spellStart"/>
-      <w:r>
-        <w:rPr>
-          <w:rStyle w:val="FontStyle25"/>
-          <w:szCs w:val="22"/>
-          <w:lang w:val="en-US"/>
-        </w:rPr>
-        <w:t>avtomototransport</w:t>
-      </w:r>
-      <w:proofErr w:type="spellEnd"/>
-      <w:r>
-        <w:rPr>
-          <w:rStyle w:val="FontStyle25"/>
-          <w:szCs w:val="22"/>
-          <w:lang w:val="en-US"/>
-        </w:rPr>
-        <w:t xml:space="preserve"> </w:t>
-      </w:r>
-      <w:proofErr w:type="spellStart"/>
-      <w:r>
-        <w:rPr>
-          <w:rStyle w:val="FontStyle25"/>
-          <w:szCs w:val="22"/>
-          <w:lang w:val="en-US"/>
-        </w:rPr>
-        <w:t>vositasining</w:t>
-      </w:r>
-      <w:proofErr w:type="spellEnd"/>
-      <w:r>
-        <w:rPr>
-          <w:rStyle w:val="FontStyle25"/>
-          <w:szCs w:val="22"/>
-          <w:lang w:val="en-US"/>
-        </w:rPr>
-        <w:t xml:space="preserve"> </w:t>
-      </w:r>
-      <w:proofErr w:type="spellStart"/>
-      <w:r>
-        <w:rPr>
-          <w:rStyle w:val="FontStyle25"/>
-          <w:szCs w:val="22"/>
-          <w:lang w:val="en-US"/>
-        </w:rPr>
-        <w:t>dvigateli</w:t>
-      </w:r>
-      <w:proofErr w:type="spellEnd"/>
-      <w:r>
-        <w:rPr>
-          <w:rStyle w:val="FontStyle25"/>
-          <w:szCs w:val="22"/>
-          <w:lang w:val="en-US"/>
-        </w:rPr>
-        <w:t xml:space="preserve"> ____________________________</w:t>
+      <w:r>
+        <w:rPr>
+          <w:rStyle w:val="FontStyle25"/>
+          <w:szCs w:val="22"/>
+          <w:lang w:val="en-US"/>
+        </w:rPr>
+        <w:t>Arizada ko'rsatilgan avtomototransport vositasining dvigateli ____________________________</w:t>
       </w:r>
     </w:p>
     <w:p>
@@ -4678,59 +3001,13 @@
           <w:lang w:val="en-US"/>
         </w:rPr>
       </w:pPr>
-      <w:proofErr w:type="spellStart"/>
-      <w:r>
-        <w:rPr>
-          <w:rStyle w:val="FontStyle25"/>
-          <w:szCs w:val="22"/>
-          <w:lang w:val="en-US"/>
-        </w:rPr>
-        <w:t>shassi</w:t>
-      </w:r>
-      <w:proofErr w:type="spellEnd"/>
-      <w:r>
-        <w:rPr>
-          <w:rStyle w:val="FontStyle25"/>
-          <w:szCs w:val="22"/>
-          <w:lang w:val="en-US"/>
-        </w:rPr>
-        <w:t xml:space="preserve"> (</w:t>
-      </w:r>
-      <w:proofErr w:type="spellStart"/>
-      <w:r>
-        <w:rPr>
-          <w:rStyle w:val="FontStyle25"/>
-          <w:szCs w:val="22"/>
-          <w:lang w:val="en-US"/>
-        </w:rPr>
-        <w:t>ramasi</w:t>
-      </w:r>
-      <w:proofErr w:type="spellEnd"/>
-      <w:r>
-        <w:rPr>
-          <w:rStyle w:val="FontStyle25"/>
-          <w:szCs w:val="22"/>
-          <w:lang w:val="en-US"/>
-        </w:rPr>
-        <w:t xml:space="preserve">)__________________________________, </w:t>
-      </w:r>
-      <w:proofErr w:type="spellStart"/>
-      <w:r>
-        <w:rPr>
-          <w:rStyle w:val="FontStyle25"/>
-          <w:szCs w:val="22"/>
-          <w:lang w:val="en-US"/>
-        </w:rPr>
-        <w:t>kuzovi</w:t>
-      </w:r>
-      <w:proofErr w:type="spellEnd"/>
-      <w:r>
-        <w:rPr>
-          <w:rStyle w:val="FontStyle25"/>
-          <w:szCs w:val="22"/>
-          <w:lang w:val="en-US"/>
-        </w:rPr>
-        <w:t xml:space="preserve"> </w:t>
+      <w:r>
+        <w:rPr>
+          <w:rStyle w:val="FontStyle25"/>
+          <w:szCs w:val="22"/>
+          <w:lang w:val="en-US"/>
+        </w:rPr>
+        <w:t xml:space="preserve">shassi (ramasi)__________________________________, kuzovi </w:t>
       </w:r>
       <w:r>
         <w:rPr>
@@ -4776,36 +3053,8 @@
           <w:szCs w:val="22"/>
           <w:lang w:val="en-US"/>
         </w:rPr>
-        <w:t>(</w:t>
-      </w:r>
-      <w:proofErr w:type="spellStart"/>
-      <w:r>
-        <w:rPr>
-          <w:rStyle w:val="FontStyle25"/>
-          <w:szCs w:val="22"/>
-          <w:lang w:val="en-US"/>
-        </w:rPr>
-        <w:t>kajava</w:t>
-      </w:r>
-      <w:proofErr w:type="spellEnd"/>
-      <w:r>
-        <w:rPr>
-          <w:rStyle w:val="FontStyle25"/>
-          <w:szCs w:val="22"/>
-          <w:lang w:val="en-US"/>
-        </w:rPr>
-        <w:t xml:space="preserve">) </w:t>
-      </w:r>
-      <w:proofErr w:type="spellStart"/>
-      <w:r>
-        <w:rPr>
-          <w:rStyle w:val="FontStyle25"/>
-          <w:szCs w:val="22"/>
-          <w:lang w:val="en-US"/>
-        </w:rPr>
-        <w:t>raqam</w:t>
-      </w:r>
-      <w:proofErr w:type="spellEnd"/>
+        <w:t>(kajava) raqam</w:t>
+      </w:r>
       <w:r>
         <w:rPr>
           <w:rStyle w:val="FontStyle25"/>
@@ -4814,7 +3063,6 @@
         </w:rPr>
         <w:t xml:space="preserve"> </w:t>
       </w:r>
-      <w:proofErr w:type="spellStart"/>
       <w:r>
         <w:rPr>
           <w:rStyle w:val="FontStyle25"/>
@@ -4823,7 +3071,6 @@
         </w:rPr>
         <w:t>belgilarni</w:t>
       </w:r>
-      <w:proofErr w:type="spellEnd"/>
       <w:r>
         <w:rPr>
           <w:rStyle w:val="FontStyle25"/>
@@ -4832,7 +3079,6 @@
         </w:rPr>
         <w:t xml:space="preserve"> </w:t>
       </w:r>
-      <w:proofErr w:type="spellStart"/>
       <w:r>
         <w:rPr>
           <w:rStyle w:val="FontStyle25"/>
@@ -4841,7 +3087,6 @@
         </w:rPr>
         <w:t>hisobga</w:t>
       </w:r>
-      <w:proofErr w:type="spellEnd"/>
       <w:r>
         <w:rPr>
           <w:rStyle w:val="FontStyle25"/>
@@ -4850,7 +3095,6 @@
         </w:rPr>
         <w:t xml:space="preserve"> </w:t>
       </w:r>
-      <w:proofErr w:type="spellStart"/>
       <w:r>
         <w:rPr>
           <w:rStyle w:val="FontStyle25"/>
@@ -4859,7 +3103,6 @@
         </w:rPr>
         <w:t>olish</w:t>
       </w:r>
-      <w:proofErr w:type="spellEnd"/>
       <w:r>
         <w:rPr>
           <w:rStyle w:val="FontStyle25"/>
@@ -4868,7 +3111,6 @@
         </w:rPr>
         <w:t xml:space="preserve"> </w:t>
       </w:r>
-      <w:proofErr w:type="spellStart"/>
       <w:r>
         <w:rPr>
           <w:rStyle w:val="FontStyle25"/>
@@ -4877,7 +3119,6 @@
         </w:rPr>
         <w:t>xujjatlariga</w:t>
       </w:r>
-      <w:proofErr w:type="spellEnd"/>
       <w:r>
         <w:rPr>
           <w:rStyle w:val="FontStyle25"/>
@@ -4886,7 +3127,6 @@
         </w:rPr>
         <w:t xml:space="preserve"> </w:t>
       </w:r>
-      <w:proofErr w:type="spellStart"/>
       <w:r>
         <w:rPr>
           <w:rStyle w:val="FontStyle25"/>
@@ -4895,7 +3135,6 @@
         </w:rPr>
         <w:t>to'g'ri</w:t>
       </w:r>
-      <w:proofErr w:type="spellEnd"/>
       <w:r>
         <w:rPr>
           <w:rStyle w:val="FontStyle25"/>
@@ -4904,23 +3143,13 @@
         </w:rPr>
         <w:t xml:space="preserve"> </w:t>
       </w:r>
-      <w:proofErr w:type="spellStart"/>
-      <w:r>
-        <w:rPr>
-          <w:rStyle w:val="FontStyle25"/>
-          <w:szCs w:val="22"/>
-          <w:lang w:val="en-US"/>
-        </w:rPr>
-        <w:t>keladi</w:t>
-      </w:r>
-      <w:proofErr w:type="spellEnd"/>
-      <w:r>
-        <w:rPr>
-          <w:rStyle w:val="FontStyle25"/>
-          <w:szCs w:val="22"/>
-          <w:lang w:val="en-US"/>
-        </w:rPr>
-        <w:t>.</w:t>
+      <w:r>
+        <w:rPr>
+          <w:rStyle w:val="FontStyle25"/>
+          <w:szCs w:val="22"/>
+          <w:lang w:val="en-US"/>
+        </w:rPr>
+        <w:t>keladi.</w:t>
       </w:r>
     </w:p>
     <w:p>
@@ -4950,25 +3179,7 @@
           <w:szCs w:val="22"/>
           <w:lang w:val="en-US"/>
         </w:rPr>
-        <w:t xml:space="preserve">« _____ " ______________ 20 _____ </w:t>
-      </w:r>
-      <w:proofErr w:type="spellStart"/>
-      <w:r>
-        <w:rPr>
-          <w:rStyle w:val="FontStyle25"/>
-          <w:szCs w:val="22"/>
-          <w:lang w:val="en-US"/>
-        </w:rPr>
-        <w:t>yil</w:t>
-      </w:r>
-      <w:proofErr w:type="spellEnd"/>
-      <w:r>
-        <w:rPr>
-          <w:rStyle w:val="FontStyle25"/>
-          <w:szCs w:val="22"/>
-          <w:lang w:val="en-US"/>
-        </w:rPr>
-        <w:t xml:space="preserve">.        </w:t>
+        <w:t xml:space="preserve">« _____ " ______________ 20 _____ yil.        </w:t>
       </w:r>
       <w:r>
         <w:rPr>
@@ -4984,25 +3195,7 @@
           <w:szCs w:val="22"/>
           <w:lang w:val="en-US"/>
         </w:rPr>
-        <w:t xml:space="preserve">DYHXX </w:t>
-      </w:r>
-      <w:proofErr w:type="spellStart"/>
-      <w:r>
-        <w:rPr>
-          <w:rStyle w:val="FontStyle25"/>
-          <w:szCs w:val="22"/>
-          <w:lang w:val="en-US"/>
-        </w:rPr>
-        <w:t>xodimi</w:t>
-      </w:r>
-      <w:proofErr w:type="spellEnd"/>
-      <w:r>
-        <w:rPr>
-          <w:rStyle w:val="FontStyle25"/>
-          <w:szCs w:val="22"/>
-          <w:lang w:val="en-US"/>
-        </w:rPr>
-        <w:t xml:space="preserve"> _____________________________</w:t>
+        <w:t>DYHXX xodimi _____________________________</w:t>
       </w:r>
     </w:p>
     <w:p>
@@ -5130,27 +3323,7 @@
           <w:szCs w:val="22"/>
           <w:lang w:val="en-US"/>
         </w:rPr>
-        <w:t>(</w:t>
-      </w:r>
-      <w:proofErr w:type="spellStart"/>
-      <w:r>
-        <w:rPr>
-          <w:rStyle w:val="FontStyle25"/>
-          <w:i/>
-          <w:szCs w:val="22"/>
-          <w:lang w:val="en-US"/>
-        </w:rPr>
-        <w:t>imzo</w:t>
-      </w:r>
-      <w:proofErr w:type="spellEnd"/>
-      <w:r>
-        <w:rPr>
-          <w:rStyle w:val="FontStyle25"/>
-          <w:i/>
-          <w:szCs w:val="22"/>
-          <w:lang w:val="en-US"/>
-        </w:rPr>
-        <w:t>)</w:t>
+        <w:t>(imzo)</w:t>
       </w:r>
     </w:p>
     <w:p>
@@ -5161,14 +3334,13 @@
           <w:tab w:val="left" w:leader="underscore" w:pos="5976"/>
           <w:tab w:val="left" w:leader="underscore" w:pos="8414"/>
         </w:tabs>
-        <w:spacing w:line="240" w:lineRule="auto"/>
+        <w:spacing w:line="276" w:lineRule="auto"/>
         <w:rPr>
           <w:rStyle w:val="FontStyle25"/>
           <w:szCs w:val="22"/>
           <w:lang w:val="en-US"/>
         </w:rPr>
       </w:pPr>
-      <w:proofErr w:type="spellStart"/>
       <w:r>
         <w:rPr>
           <w:rStyle w:val="FontStyle25"/>
@@ -5178,9 +3350,8 @@
           <w:u w:val="single"/>
           <w:lang w:val="en-US"/>
         </w:rPr>
-        <w:t>Berildi</w:t>
-      </w:r>
-      <w:proofErr w:type="spellEnd"/>
+        <w:t>Berildi: ro'yxatdan</w:t>
+      </w:r>
       <w:r>
         <w:rPr>
           <w:rStyle w:val="FontStyle25"/>
@@ -5188,11 +3359,10 @@
           <w:bCs/>
           <w:sz w:val="24"/>
           <w:u w:val="single"/>
-          <w:lang w:val="en-US"/>
-        </w:rPr>
-        <w:t xml:space="preserve">: </w:t>
-      </w:r>
-      <w:proofErr w:type="spellStart"/>
+          <w:lang w:val="uz-Cyrl-UZ"/>
+        </w:rPr>
+        <w:t xml:space="preserve"> </w:t>
+      </w:r>
       <w:r>
         <w:rPr>
           <w:rStyle w:val="FontStyle25"/>
@@ -5202,9 +3372,8 @@
           <w:u w:val="single"/>
           <w:lang w:val="en-US"/>
         </w:rPr>
-        <w:t>ro'yxatdan</w:t>
-      </w:r>
-      <w:proofErr w:type="spellEnd"/>
+        <w:t>o'tkazish</w:t>
+      </w:r>
       <w:r>
         <w:rPr>
           <w:rStyle w:val="FontStyle25"/>
@@ -5216,7 +3385,6 @@
         </w:rPr>
         <w:t xml:space="preserve"> </w:t>
       </w:r>
-      <w:proofErr w:type="spellStart"/>
       <w:r>
         <w:rPr>
           <w:rStyle w:val="FontStyle25"/>
@@ -5226,9 +3394,8 @@
           <w:u w:val="single"/>
           <w:lang w:val="en-US"/>
         </w:rPr>
-        <w:t>o'tkazish</w:t>
-      </w:r>
-      <w:proofErr w:type="spellEnd"/>
+        <w:t>davlat</w:t>
+      </w:r>
       <w:r>
         <w:rPr>
           <w:rStyle w:val="FontStyle25"/>
@@ -5240,7 +3407,6 @@
         </w:rPr>
         <w:t xml:space="preserve"> </w:t>
       </w:r>
-      <w:proofErr w:type="spellStart"/>
       <w:r>
         <w:rPr>
           <w:rStyle w:val="FontStyle25"/>
@@ -5250,9 +3416,8 @@
           <w:u w:val="single"/>
           <w:lang w:val="en-US"/>
         </w:rPr>
-        <w:t>davlat</w:t>
-      </w:r>
-      <w:proofErr w:type="spellEnd"/>
+        <w:t>raqami</w:t>
+      </w:r>
       <w:r>
         <w:rPr>
           <w:rStyle w:val="FontStyle25"/>
@@ -5264,7 +3429,6 @@
         </w:rPr>
         <w:t xml:space="preserve"> </w:t>
       </w:r>
-      <w:proofErr w:type="spellStart"/>
       <w:r>
         <w:rPr>
           <w:rStyle w:val="FontStyle25"/>
@@ -5274,9 +3438,48 @@
           <w:u w:val="single"/>
           <w:lang w:val="en-US"/>
         </w:rPr>
-        <w:t>raqami</w:t>
-      </w:r>
-      <w:proofErr w:type="spellEnd"/>
+        <w:t>belgisi</w:t>
+      </w:r>
+      <w:r>
+        <w:rPr>
+          <w:rStyle w:val="FontStyle25"/>
+          <w:szCs w:val="22"/>
+          <w:lang w:val="en-US"/>
+        </w:rPr>
+        <w:t xml:space="preserve">  ___</w:t>
+      </w:r>
+      <w:r>
+        <w:rPr>
+          <w:rFonts w:ascii="Arial" w:hAnsi="Arial" w:cs="Arial"/>
+          <w:b/>
+          <w:bCs/>
+          <w:lang w:val="en-US"/>
+        </w:rPr>
+        <w:t>{{old_number}}</w:t>
+      </w:r>
+      <w:r>
+        <w:rPr>
+          <w:rStyle w:val="FontStyle25"/>
+          <w:szCs w:val="22"/>
+          <w:lang w:val="en-US"/>
+        </w:rPr>
+        <w:t>_________________</w:t>
+      </w:r>
+    </w:p>
+    <w:p>
+      <w:pPr>
+        <w:pStyle w:val="Style17"/>
+        <w:widowControl/>
+        <w:tabs>
+          <w:tab w:val="left" w:leader="underscore" w:pos="6024"/>
+        </w:tabs>
+        <w:spacing w:line="276" w:lineRule="auto"/>
+        <w:rPr>
+          <w:rStyle w:val="FontStyle25"/>
+          <w:szCs w:val="22"/>
+          <w:lang w:val="en-US"/>
+        </w:rPr>
+      </w:pPr>
       <w:r>
         <w:rPr>
           <w:rStyle w:val="FontStyle25"/>
@@ -5284,12 +3487,10 @@
           <w:bCs/>
           <w:sz w:val="24"/>
           <w:u w:val="single"/>
-          <w:lang w:val="uz-Cyrl-UZ"/>
-        </w:rPr>
-        <w:t xml:space="preserve"> </w:t>
-      </w:r>
-      <w:proofErr w:type="spellStart"/>
-      <w:proofErr w:type="gramStart"/>
+          <w:lang w:val="en-US"/>
+        </w:rPr>
+        <w:t>Qayd</w:t>
+      </w:r>
       <w:r>
         <w:rPr>
           <w:rStyle w:val="FontStyle25"/>
@@ -5297,64 +3498,104 @@
           <w:bCs/>
           <w:sz w:val="24"/>
           <w:u w:val="single"/>
-          <w:lang w:val="en-US"/>
-        </w:rPr>
-        <w:t>belgisi</w:t>
-      </w:r>
-      <w:proofErr w:type="spellEnd"/>
-      <w:r>
-        <w:rPr>
-          <w:rStyle w:val="FontStyle25"/>
-          <w:szCs w:val="22"/>
-          <w:lang w:val="en-US"/>
-        </w:rPr>
-        <w:t xml:space="preserve">  _</w:t>
-      </w:r>
-      <w:proofErr w:type="gramEnd"/>
-      <w:r>
-        <w:rPr>
-          <w:rStyle w:val="FontStyle25"/>
-          <w:szCs w:val="22"/>
-          <w:lang w:val="en-US"/>
-        </w:rPr>
-        <w:t>__</w:t>
-      </w:r>
-      <w:r>
-        <w:rPr>
-          <w:rFonts w:ascii="Arial" w:hAnsi="Arial" w:cs="Arial"/>
+          <w:lang w:val="uz-Cyrl-UZ"/>
+        </w:rPr>
+        <w:t xml:space="preserve"> </w:t>
+      </w:r>
+      <w:r>
+        <w:rPr>
+          <w:rStyle w:val="FontStyle25"/>
           <w:b/>
           <w:bCs/>
-          <w:lang w:val="en-US"/>
-        </w:rPr>
-        <w:t>{{</w:t>
-      </w:r>
-      <w:proofErr w:type="spellStart"/>
-      <w:r>
-        <w:rPr>
-          <w:rFonts w:ascii="Arial" w:hAnsi="Arial" w:cs="Arial"/>
+          <w:sz w:val="24"/>
+          <w:u w:val="single"/>
+          <w:lang w:val="en-US"/>
+        </w:rPr>
+        <w:t>etish</w:t>
+      </w:r>
+      <w:r>
+        <w:rPr>
+          <w:rStyle w:val="FontStyle25"/>
           <w:b/>
           <w:bCs/>
-          <w:lang w:val="en-US"/>
-        </w:rPr>
-        <w:t>old_number</w:t>
-      </w:r>
-      <w:proofErr w:type="spellEnd"/>
-      <w:r>
-        <w:rPr>
-          <w:rFonts w:ascii="Arial" w:hAnsi="Arial" w:cs="Arial"/>
+          <w:sz w:val="24"/>
+          <w:u w:val="single"/>
+          <w:lang w:val="uz-Cyrl-UZ"/>
+        </w:rPr>
+        <w:t xml:space="preserve"> </w:t>
+      </w:r>
+      <w:r>
+        <w:rPr>
+          <w:rStyle w:val="FontStyle25"/>
           <w:b/>
           <w:bCs/>
-          <w:lang w:val="en-US"/>
-        </w:rPr>
-        <w:t>}}</w:t>
-      </w:r>
-      <w:r>
-        <w:rPr>
-          <w:rStyle w:val="FontStyle25"/>
-          <w:szCs w:val="22"/>
-          <w:lang w:val="en-US"/>
-        </w:rPr>
-        <w:t>_________________</w:t>
+          <w:sz w:val="24"/>
+          <w:u w:val="single"/>
+          <w:lang w:val="en-US"/>
+        </w:rPr>
+        <w:t>guvohnoma</w:t>
+      </w:r>
+      <w:r>
+        <w:rPr>
+          <w:rStyle w:val="FontStyle25"/>
+          <w:b/>
+          <w:bCs/>
+          <w:sz w:val="24"/>
+          <w:u w:val="single"/>
+          <w:lang w:val="uz-Cyrl-UZ"/>
+        </w:rPr>
+        <w:t xml:space="preserve"> </w:t>
+      </w:r>
+      <w:r>
+        <w:rPr>
+          <w:rStyle w:val="FontStyle25"/>
+          <w:b/>
+          <w:bCs/>
+          <w:sz w:val="24"/>
+          <w:u w:val="single"/>
+          <w:lang w:val="en-US"/>
+        </w:rPr>
+        <w:t>seriyasi</w:t>
+      </w:r>
+      <w:r>
+        <w:rPr>
+          <w:rStyle w:val="FontStyle25"/>
+          <w:szCs w:val="22"/>
+          <w:lang w:val="en-US"/>
+        </w:rPr>
+        <w:t xml:space="preserve">                     </w:t>
+      </w:r>
+      <w:r>
+        <w:rPr>
+          <w:rStyle w:val="FontStyle25"/>
+          <w:szCs w:val="22"/>
+          <w:lang w:val="uz-Cyrl-UZ"/>
+        </w:rPr>
+        <w:t xml:space="preserve">  </w:t>
+      </w:r>
+      <w:r>
+        <w:rPr>
+          <w:rStyle w:val="FontStyle25"/>
+          <w:szCs w:val="22"/>
+          <w:lang w:val="en-US"/>
+        </w:rPr>
+        <w:t xml:space="preserve">               </w:t>
+      </w:r>
+      <w:r>
+        <w:rPr>
+          <w:rStyle w:val="FontStyle25"/>
+          <w:szCs w:val="22"/>
+          <w:lang w:val="uz-Cyrl-UZ"/>
+        </w:rPr>
+        <w:t xml:space="preserve"> </w:t>
+      </w:r>
+      <w:r>
+        <w:rPr>
+          <w:rStyle w:val="FontStyle25"/>
+          <w:szCs w:val="22"/>
+          <w:lang w:val="en-US"/>
+        </w:rPr>
+        <w:t>__________ №________________________</w:t>
       </w:r>
     </w:p>
     <w:p>
@@ -5371,130 +3612,13 @@
           <w:lang w:val="en-US"/>
         </w:rPr>
       </w:pPr>
-      <w:proofErr w:type="spellStart"/>
-      <w:r>
-        <w:rPr>
-          <w:rStyle w:val="FontStyle25"/>
-          <w:b/>
-          <w:bCs/>
-          <w:sz w:val="24"/>
-          <w:u w:val="single"/>
-          <w:lang w:val="en-US"/>
-        </w:rPr>
-        <w:t>Qayd</w:t>
-      </w:r>
-      <w:proofErr w:type="spellEnd"/>
-      <w:r>
-        <w:rPr>
-          <w:rStyle w:val="FontStyle25"/>
-          <w:b/>
-          <w:bCs/>
-          <w:sz w:val="24"/>
-          <w:u w:val="single"/>
-          <w:lang w:val="uz-Cyrl-UZ"/>
-        </w:rPr>
-        <w:t xml:space="preserve"> </w:t>
-      </w:r>
-      <w:proofErr w:type="spellStart"/>
-      <w:r>
-        <w:rPr>
-          <w:rStyle w:val="FontStyle25"/>
-          <w:b/>
-          <w:bCs/>
-          <w:sz w:val="24"/>
-          <w:u w:val="single"/>
-          <w:lang w:val="en-US"/>
-        </w:rPr>
-        <w:t>etish</w:t>
-      </w:r>
-      <w:proofErr w:type="spellEnd"/>
-      <w:r>
-        <w:rPr>
-          <w:rStyle w:val="FontStyle25"/>
-          <w:b/>
-          <w:bCs/>
-          <w:sz w:val="24"/>
-          <w:u w:val="single"/>
-          <w:lang w:val="uz-Cyrl-UZ"/>
-        </w:rPr>
-        <w:t xml:space="preserve"> </w:t>
-      </w:r>
-      <w:proofErr w:type="spellStart"/>
-      <w:r>
-        <w:rPr>
-          <w:rStyle w:val="FontStyle25"/>
-          <w:b/>
-          <w:bCs/>
-          <w:sz w:val="24"/>
-          <w:u w:val="single"/>
-          <w:lang w:val="en-US"/>
-        </w:rPr>
-        <w:t>guvohnoma</w:t>
-      </w:r>
-      <w:proofErr w:type="spellEnd"/>
-      <w:r>
-        <w:rPr>
-          <w:rStyle w:val="FontStyle25"/>
-          <w:b/>
-          <w:bCs/>
-          <w:sz w:val="24"/>
-          <w:u w:val="single"/>
-          <w:lang w:val="uz-Cyrl-UZ"/>
-        </w:rPr>
-        <w:t xml:space="preserve"> </w:t>
-      </w:r>
-      <w:proofErr w:type="spellStart"/>
-      <w:r>
-        <w:rPr>
-          <w:rStyle w:val="FontStyle25"/>
-          <w:b/>
-          <w:bCs/>
-          <w:sz w:val="24"/>
-          <w:u w:val="single"/>
-          <w:lang w:val="en-US"/>
-        </w:rPr>
-        <w:t>seriyasi</w:t>
-      </w:r>
-      <w:proofErr w:type="spellEnd"/>
-      <w:r>
-        <w:rPr>
-          <w:rStyle w:val="FontStyle25"/>
-          <w:szCs w:val="22"/>
-          <w:lang w:val="en-US"/>
-        </w:rPr>
-        <w:t xml:space="preserve">                     </w:t>
-      </w:r>
-      <w:r>
-        <w:rPr>
-          <w:rStyle w:val="FontStyle25"/>
-          <w:szCs w:val="22"/>
-          <w:lang w:val="uz-Cyrl-UZ"/>
-        </w:rPr>
-        <w:t xml:space="preserve">  </w:t>
-      </w:r>
-      <w:r>
-        <w:rPr>
-          <w:rStyle w:val="FontStyle25"/>
-          <w:szCs w:val="22"/>
-          <w:lang w:val="en-US"/>
-        </w:rPr>
-        <w:t xml:space="preserve">               </w:t>
-      </w:r>
-      <w:r>
-        <w:rPr>
-          <w:rStyle w:val="FontStyle25"/>
-          <w:szCs w:val="22"/>
-          <w:lang w:val="uz-Cyrl-UZ"/>
-        </w:rPr>
-        <w:t xml:space="preserve"> </w:t>
-      </w:r>
-      <w:r>
-        <w:rPr>
-          <w:rStyle w:val="FontStyle25"/>
-          <w:szCs w:val="22"/>
-          <w:lang w:val="en-US"/>
-        </w:rPr>
-        <w:t>__________ №________________________</w:t>
+      <w:r>
+        <w:rPr>
+          <w:rStyle w:val="FontStyle25"/>
+          <w:szCs w:val="22"/>
+          <w:lang w:val="en-US"/>
+        </w:rPr>
+        <w:t>DYHXX xodimi ______________________________       « _____ " ______________ 20 _____ yil.</w:t>
       </w:r>
     </w:p>
     <w:p>
@@ -5514,90 +3638,11 @@
       <w:r>
         <w:rPr>
           <w:rStyle w:val="FontStyle25"/>
-          <w:szCs w:val="22"/>
-          <w:lang w:val="en-US"/>
-        </w:rPr>
-        <w:t xml:space="preserve">DYHXX </w:t>
-      </w:r>
-      <w:proofErr w:type="spellStart"/>
-      <w:r>
-        <w:rPr>
-          <w:rStyle w:val="FontStyle25"/>
-          <w:szCs w:val="22"/>
-          <w:lang w:val="en-US"/>
-        </w:rPr>
-        <w:t>xodimi</w:t>
-      </w:r>
-      <w:proofErr w:type="spellEnd"/>
-      <w:r>
-        <w:rPr>
-          <w:rStyle w:val="FontStyle25"/>
-          <w:szCs w:val="22"/>
-          <w:lang w:val="en-US"/>
-        </w:rPr>
-        <w:t xml:space="preserve"> ______________________________       « _____ " ______________ 20 _____ </w:t>
-      </w:r>
-      <w:proofErr w:type="spellStart"/>
-      <w:r>
-        <w:rPr>
-          <w:rStyle w:val="FontStyle25"/>
-          <w:szCs w:val="22"/>
-          <w:lang w:val="en-US"/>
-        </w:rPr>
-        <w:t>yil</w:t>
-      </w:r>
-      <w:proofErr w:type="spellEnd"/>
-      <w:r>
-        <w:rPr>
-          <w:rStyle w:val="FontStyle25"/>
-          <w:szCs w:val="22"/>
-          <w:lang w:val="en-US"/>
-        </w:rPr>
-        <w:t>.</w:t>
-      </w:r>
-    </w:p>
-    <w:p>
-      <w:pPr>
-        <w:pStyle w:val="Style17"/>
-        <w:widowControl/>
-        <w:tabs>
-          <w:tab w:val="left" w:leader="underscore" w:pos="6024"/>
-        </w:tabs>
-        <w:spacing w:line="240" w:lineRule="auto"/>
-        <w:rPr>
-          <w:rStyle w:val="FontStyle25"/>
-          <w:szCs w:val="22"/>
-          <w:lang w:val="en-US"/>
-        </w:rPr>
-      </w:pPr>
-      <w:r>
-        <w:rPr>
-          <w:rStyle w:val="FontStyle25"/>
           <w:i/>
           <w:szCs w:val="22"/>
           <w:lang w:val="en-US"/>
         </w:rPr>
-        <w:t xml:space="preserve">                                                 (</w:t>
-      </w:r>
-      <w:proofErr w:type="spellStart"/>
-      <w:r>
-        <w:rPr>
-          <w:rStyle w:val="FontStyle25"/>
-          <w:i/>
-          <w:szCs w:val="22"/>
-          <w:lang w:val="en-US"/>
-        </w:rPr>
-        <w:t>imzo</w:t>
-      </w:r>
-      <w:proofErr w:type="spellEnd"/>
-      <w:r>
-        <w:rPr>
-          <w:rStyle w:val="FontStyle25"/>
-          <w:i/>
-          <w:szCs w:val="22"/>
-          <w:lang w:val="en-US"/>
-        </w:rPr>
-        <w:t>)</w:t>
+        <w:t xml:space="preserve">                                                 (imzo)</w:t>
       </w:r>
     </w:p>
     <w:p>
@@ -5661,37 +3706,12 @@
         </w:rPr>
         <w:tab/>
       </w:r>
-      <w:proofErr w:type="spellStart"/>
       <w:r>
         <w:rPr>
           <w:bCs/>
           <w:lang w:val="en-US"/>
         </w:rPr>
-        <w:t>Davlat</w:t>
-      </w:r>
-      <w:proofErr w:type="spellEnd"/>
-      <w:r>
-        <w:rPr>
-          <w:bCs/>
-          <w:lang w:val="en-US"/>
-        </w:rPr>
-        <w:t xml:space="preserve"> </w:t>
-      </w:r>
-      <w:proofErr w:type="spellStart"/>
-      <w:r>
-        <w:rPr>
-          <w:bCs/>
-          <w:lang w:val="en-US"/>
-        </w:rPr>
-        <w:t>belgisi</w:t>
-      </w:r>
-      <w:proofErr w:type="spellEnd"/>
-      <w:r>
-        <w:rPr>
-          <w:bCs/>
-          <w:lang w:val="en-US"/>
-        </w:rPr>
-        <w:t xml:space="preserve">  </w:t>
+        <w:t xml:space="preserve">Davlat belgisi  </w:t>
       </w:r>
     </w:p>
     <w:tbl>
@@ -5802,37 +3822,15 @@
                 <w:lang w:val="en-US"/>
               </w:rPr>
             </w:pPr>
-            <w:proofErr w:type="spellStart"/>
-            <w:r>
-              <w:rPr>
-                <w:bCs/>
-                <w:sz w:val="22"/>
-                <w:szCs w:val="22"/>
-                <w:lang w:val="en-US"/>
-              </w:rPr>
-              <w:t>Texnologik</w:t>
-            </w:r>
-            <w:proofErr w:type="spellEnd"/>
-            <w:r>
-              <w:rPr>
-                <w:bCs/>
-                <w:sz w:val="22"/>
-                <w:szCs w:val="22"/>
-                <w:lang w:val="en-US"/>
-              </w:rPr>
-              <w:t xml:space="preserve"> </w:t>
-            </w:r>
-            <w:proofErr w:type="spellStart"/>
-            <w:r>
-              <w:rPr>
-                <w:bCs/>
-                <w:sz w:val="22"/>
-                <w:szCs w:val="22"/>
-                <w:lang w:val="en-US"/>
-              </w:rPr>
-              <w:t>operatsiya</w:t>
-            </w:r>
-            <w:proofErr w:type="spellEnd"/>
+            <w:r>
+              <w:rPr>
+                <w:bCs/>
+                <w:sz w:val="22"/>
+                <w:szCs w:val="22"/>
+                <w:lang w:val="en-US"/>
+              </w:rPr>
+              <w:t>Texnologik operatsiya</w:t>
+            </w:r>
             <w:r>
               <w:rPr>
                 <w:bCs/>
@@ -5909,25 +3907,14 @@
                 <w:lang w:val="en-US"/>
               </w:rPr>
             </w:pPr>
-            <w:proofErr w:type="spellStart"/>
-            <w:r>
-              <w:rPr>
-                <w:bCs/>
-                <w:sz w:val="22"/>
-                <w:szCs w:val="22"/>
-                <w:lang w:val="en-US"/>
-              </w:rPr>
-              <w:t>Familiyasi</w:t>
-            </w:r>
-            <w:proofErr w:type="spellEnd"/>
-            <w:r>
-              <w:rPr>
-                <w:bCs/>
-                <w:sz w:val="22"/>
-                <w:szCs w:val="22"/>
-                <w:lang w:val="en-US"/>
-              </w:rPr>
-              <w:t>:</w:t>
+            <w:r>
+              <w:rPr>
+                <w:bCs/>
+                <w:sz w:val="22"/>
+                <w:szCs w:val="22"/>
+                <w:lang w:val="en-US"/>
+              </w:rPr>
+              <w:t>Familiyasi:</w:t>
             </w:r>
           </w:p>
         </w:tc>
@@ -5980,18 +3967,8 @@
                 <w:b/>
                 <w:lang w:val="en-US"/>
               </w:rPr>
-              <w:t>{{</w:t>
-            </w:r>
-            <w:proofErr w:type="spellStart"/>
-            <w:proofErr w:type="gramStart"/>
-            <w:r>
-              <w:rPr>
-                <w:b/>
-                <w:lang w:val="en-US"/>
-              </w:rPr>
-              <w:t>user.last</w:t>
-            </w:r>
-            <w:proofErr w:type="gramEnd"/>
+              <w:t>{{user.last</w:t>
+            </w:r>
             <w:r>
               <w:rPr>
                 <w:b/>
@@ -6004,15 +3981,7 @@
                 <w:b/>
                 <w:lang w:val="en-US"/>
               </w:rPr>
-              <w:t>name</w:t>
-            </w:r>
-            <w:proofErr w:type="spellEnd"/>
-            <w:r>
-              <w:rPr>
-                <w:b/>
-                <w:lang w:val="en-US"/>
-              </w:rPr>
-              <w:t>}}</w:t>
+              <w:t>name}}</w:t>
             </w:r>
           </w:p>
         </w:tc>
@@ -6038,57 +4007,15 @@
                 <w:lang w:val="en-US"/>
               </w:rPr>
             </w:pPr>
-            <w:proofErr w:type="spellStart"/>
-            <w:r>
-              <w:rPr>
-                <w:bCs/>
-                <w:sz w:val="22"/>
-                <w:szCs w:val="22"/>
-                <w:lang w:val="en-US"/>
-              </w:rPr>
-              <w:t>Qayd</w:t>
-            </w:r>
-            <w:proofErr w:type="spellEnd"/>
-            <w:r>
-              <w:rPr>
-                <w:bCs/>
-                <w:sz w:val="22"/>
-                <w:szCs w:val="22"/>
-                <w:lang w:val="en-US"/>
-              </w:rPr>
-              <w:t xml:space="preserve"> </w:t>
-            </w:r>
-            <w:proofErr w:type="spellStart"/>
-            <w:r>
-              <w:rPr>
-                <w:bCs/>
-                <w:sz w:val="22"/>
-                <w:szCs w:val="22"/>
-                <w:lang w:val="en-US"/>
-              </w:rPr>
-              <w:t>etilish</w:t>
-            </w:r>
-            <w:proofErr w:type="spellEnd"/>
-            <w:r>
-              <w:rPr>
-                <w:bCs/>
-                <w:sz w:val="22"/>
-                <w:szCs w:val="22"/>
-                <w:lang w:val="en-US"/>
-              </w:rPr>
-              <w:t xml:space="preserve"> </w:t>
-            </w:r>
-            <w:proofErr w:type="spellStart"/>
-            <w:r>
-              <w:rPr>
-                <w:bCs/>
-                <w:sz w:val="22"/>
-                <w:szCs w:val="22"/>
-                <w:lang w:val="en-US"/>
-              </w:rPr>
-              <w:t>vaqti</w:t>
-            </w:r>
-            <w:proofErr w:type="spellEnd"/>
+            <w:r>
+              <w:rPr>
+                <w:bCs/>
+                <w:sz w:val="22"/>
+                <w:szCs w:val="22"/>
+                <w:lang w:val="en-US"/>
+              </w:rPr>
+              <w:t>Qayd etilish vaqti</w:t>
+            </w:r>
             <w:r>
               <w:rPr>
                 <w:bCs/>
@@ -6172,7 +4099,6 @@
                 <w:lang w:val="en-US"/>
               </w:rPr>
             </w:pPr>
-            <w:proofErr w:type="spellStart"/>
             <w:r>
               <w:rPr>
                 <w:bCs/>
@@ -6182,7 +4108,6 @@
               </w:rPr>
               <w:t>Ismi</w:t>
             </w:r>
-            <w:proofErr w:type="spellEnd"/>
           </w:p>
         </w:tc>
         <w:tc>
@@ -6234,25 +4159,8 @@
                 <w:b/>
                 <w:lang w:val="en-US"/>
               </w:rPr>
-              <w:t>{{</w:t>
-            </w:r>
-            <w:proofErr w:type="spellStart"/>
-            <w:proofErr w:type="gramStart"/>
-            <w:r>
-              <w:rPr>
-                <w:b/>
-                <w:lang w:val="en-US"/>
-              </w:rPr>
-              <w:t>user.</w:t>
-            </w:r>
-            <w:r>
-              <w:rPr>
-                <w:b/>
-                <w:lang w:val="en-US"/>
-              </w:rPr>
-              <w:t>first</w:t>
-            </w:r>
-            <w:proofErr w:type="gramEnd"/>
+              <w:t>{{user.first</w:t>
+            </w:r>
             <w:r>
               <w:rPr>
                 <w:b/>
@@ -6265,15 +4173,7 @@
                 <w:b/>
                 <w:lang w:val="en-US"/>
               </w:rPr>
-              <w:t>name</w:t>
-            </w:r>
-            <w:proofErr w:type="spellEnd"/>
-            <w:r>
-              <w:rPr>
-                <w:b/>
-                <w:lang w:val="en-US"/>
-              </w:rPr>
-              <w:t>}}</w:t>
+              <w:t>name}}</w:t>
             </w:r>
           </w:p>
         </w:tc>
@@ -6299,57 +4199,15 @@
                 <w:lang w:val="en-US"/>
               </w:rPr>
             </w:pPr>
-            <w:proofErr w:type="spellStart"/>
-            <w:r>
-              <w:rPr>
-                <w:bCs/>
-                <w:sz w:val="22"/>
-                <w:szCs w:val="22"/>
-                <w:lang w:val="en-US"/>
-              </w:rPr>
-              <w:t>Davlat</w:t>
-            </w:r>
-            <w:proofErr w:type="spellEnd"/>
-            <w:r>
-              <w:rPr>
-                <w:bCs/>
-                <w:sz w:val="22"/>
-                <w:szCs w:val="22"/>
-                <w:lang w:val="en-US"/>
-              </w:rPr>
-              <w:t xml:space="preserve"> </w:t>
-            </w:r>
-            <w:proofErr w:type="spellStart"/>
-            <w:r>
-              <w:rPr>
-                <w:bCs/>
-                <w:sz w:val="22"/>
-                <w:szCs w:val="22"/>
-                <w:lang w:val="en-US"/>
-              </w:rPr>
-              <w:t>raqam</w:t>
-            </w:r>
-            <w:proofErr w:type="spellEnd"/>
-            <w:r>
-              <w:rPr>
-                <w:bCs/>
-                <w:sz w:val="22"/>
-                <w:szCs w:val="22"/>
-                <w:lang w:val="en-US"/>
-              </w:rPr>
-              <w:t xml:space="preserve"> </w:t>
-            </w:r>
-            <w:proofErr w:type="spellStart"/>
-            <w:r>
-              <w:rPr>
-                <w:bCs/>
-                <w:sz w:val="22"/>
-                <w:szCs w:val="22"/>
-                <w:lang w:val="en-US"/>
-              </w:rPr>
-              <w:t>belgisi</w:t>
-            </w:r>
-            <w:proofErr w:type="spellEnd"/>
+            <w:r>
+              <w:rPr>
+                <w:bCs/>
+                <w:sz w:val="22"/>
+                <w:szCs w:val="22"/>
+                <w:lang w:val="en-US"/>
+              </w:rPr>
+              <w:t>Davlat raqam belgisi</w:t>
+            </w:r>
             <w:r>
               <w:rPr>
                 <w:bCs/>
@@ -6411,23 +4269,7 @@
                 <w:b/>
                 <w:lang w:val="en-US"/>
               </w:rPr>
-              <w:t>{{</w:t>
-            </w:r>
-            <w:proofErr w:type="spellStart"/>
-            <w:r>
-              <w:rPr>
-                <w:b/>
-                <w:lang w:val="en-US"/>
-              </w:rPr>
-              <w:t>old_number</w:t>
-            </w:r>
-            <w:proofErr w:type="spellEnd"/>
-            <w:r>
-              <w:rPr>
-                <w:b/>
-                <w:lang w:val="en-US"/>
-              </w:rPr>
-              <w:t>}}</w:t>
+              <w:t>{{old_number}}</w:t>
             </w:r>
           </w:p>
         </w:tc>
@@ -6449,45 +4291,14 @@
                 <w:lang w:val="en-US"/>
               </w:rPr>
             </w:pPr>
-            <w:proofErr w:type="spellStart"/>
-            <w:r>
-              <w:rPr>
-                <w:bCs/>
-                <w:sz w:val="22"/>
-                <w:szCs w:val="22"/>
-                <w:lang w:val="en-US"/>
-              </w:rPr>
-              <w:t>Otasining</w:t>
-            </w:r>
-            <w:proofErr w:type="spellEnd"/>
-            <w:r>
-              <w:rPr>
-                <w:bCs/>
-                <w:sz w:val="22"/>
-                <w:szCs w:val="22"/>
-                <w:lang w:val="en-US"/>
-              </w:rPr>
-              <w:t xml:space="preserve"> </w:t>
-            </w:r>
-            <w:proofErr w:type="spellStart"/>
-            <w:r>
-              <w:rPr>
-                <w:bCs/>
-                <w:sz w:val="22"/>
-                <w:szCs w:val="22"/>
-                <w:lang w:val="en-US"/>
-              </w:rPr>
-              <w:t>ismi</w:t>
-            </w:r>
-            <w:proofErr w:type="spellEnd"/>
-            <w:r>
-              <w:rPr>
-                <w:bCs/>
-                <w:sz w:val="22"/>
-                <w:szCs w:val="22"/>
-                <w:lang w:val="en-US"/>
-              </w:rPr>
-              <w:t xml:space="preserve">: </w:t>
+            <w:r>
+              <w:rPr>
+                <w:bCs/>
+                <w:sz w:val="22"/>
+                <w:szCs w:val="22"/>
+                <w:lang w:val="en-US"/>
+              </w:rPr>
+              <w:t xml:space="preserve">Otasining ismi: </w:t>
             </w:r>
           </w:p>
         </w:tc>
@@ -6540,16 +4351,7 @@
                 <w:b/>
                 <w:lang w:val="en-US"/>
               </w:rPr>
-              <w:t>{{</w:t>
-            </w:r>
-            <w:proofErr w:type="spellStart"/>
-            <w:proofErr w:type="gramStart"/>
-            <w:r>
-              <w:rPr>
-                <w:b/>
-                <w:lang w:val="en-US"/>
-              </w:rPr>
-              <w:t>user.</w:t>
+              <w:t>{{user.</w:t>
             </w:r>
             <w:r>
               <w:rPr>
@@ -6558,7 +4360,6 @@
               </w:rPr>
               <w:t>middle</w:t>
             </w:r>
-            <w:proofErr w:type="gramEnd"/>
             <w:r>
               <w:rPr>
                 <w:b/>
@@ -6571,15 +4372,7 @@
                 <w:b/>
                 <w:lang w:val="en-US"/>
               </w:rPr>
-              <w:t>name</w:t>
-            </w:r>
-            <w:proofErr w:type="spellEnd"/>
-            <w:r>
-              <w:rPr>
-                <w:b/>
-                <w:lang w:val="en-US"/>
-              </w:rPr>
-              <w:t>}}</w:t>
+              <w:t>name}}</w:t>
             </w:r>
           </w:p>
         </w:tc>
@@ -6605,77 +4398,15 @@
                 <w:lang w:val="en-US"/>
               </w:rPr>
             </w:pPr>
-            <w:proofErr w:type="spellStart"/>
-            <w:r>
-              <w:rPr>
-                <w:bCs/>
-                <w:sz w:val="22"/>
-                <w:szCs w:val="22"/>
-                <w:lang w:val="en-US"/>
-              </w:rPr>
-              <w:t>Avvalgi</w:t>
-            </w:r>
-            <w:proofErr w:type="spellEnd"/>
-            <w:r>
-              <w:rPr>
-                <w:bCs/>
-                <w:sz w:val="22"/>
-                <w:szCs w:val="22"/>
-                <w:lang w:val="en-US"/>
-              </w:rPr>
-              <w:t xml:space="preserve"> </w:t>
-            </w:r>
-            <w:proofErr w:type="spellStart"/>
-            <w:r>
-              <w:rPr>
-                <w:bCs/>
-                <w:sz w:val="22"/>
-                <w:szCs w:val="22"/>
-                <w:lang w:val="en-US"/>
-              </w:rPr>
-              <w:t>davlat</w:t>
-            </w:r>
-            <w:proofErr w:type="spellEnd"/>
-            <w:r>
-              <w:rPr>
-                <w:bCs/>
-                <w:sz w:val="22"/>
-                <w:szCs w:val="22"/>
-                <w:lang w:val="en-US"/>
-              </w:rPr>
-              <w:t xml:space="preserve"> </w:t>
-            </w:r>
-            <w:proofErr w:type="spellStart"/>
-            <w:r>
-              <w:rPr>
-                <w:bCs/>
-                <w:sz w:val="22"/>
-                <w:szCs w:val="22"/>
-                <w:lang w:val="en-US"/>
-              </w:rPr>
-              <w:t>raqam</w:t>
-            </w:r>
-            <w:proofErr w:type="spellEnd"/>
-            <w:r>
-              <w:rPr>
-                <w:bCs/>
-                <w:sz w:val="22"/>
-                <w:szCs w:val="22"/>
-                <w:lang w:val="en-US"/>
-              </w:rPr>
-              <w:t xml:space="preserve"> </w:t>
-            </w:r>
-            <w:proofErr w:type="spellStart"/>
-            <w:r>
-              <w:rPr>
-                <w:bCs/>
-                <w:sz w:val="22"/>
-                <w:szCs w:val="22"/>
-                <w:lang w:val="en-US"/>
-              </w:rPr>
-              <w:t>belgisi</w:t>
-            </w:r>
-            <w:proofErr w:type="spellEnd"/>
+            <w:r>
+              <w:rPr>
+                <w:bCs/>
+                <w:sz w:val="22"/>
+                <w:szCs w:val="22"/>
+                <w:lang w:val="en-US"/>
+              </w:rPr>
+              <w:t>Avvalgi davlat raqam belgisi</w:t>
+            </w:r>
             <w:r>
               <w:rPr>
                 <w:bCs/>
@@ -6737,23 +4468,7 @@
                 <w:b/>
                 <w:lang w:val="en-US"/>
               </w:rPr>
-              <w:t>{{</w:t>
-            </w:r>
-            <w:proofErr w:type="spellStart"/>
-            <w:r>
-              <w:rPr>
-                <w:b/>
-                <w:lang w:val="en-US"/>
-              </w:rPr>
-              <w:t>old_number</w:t>
-            </w:r>
-            <w:proofErr w:type="spellEnd"/>
-            <w:r>
-              <w:rPr>
-                <w:b/>
-                <w:lang w:val="en-US"/>
-              </w:rPr>
-              <w:t>}}</w:t>
+              <w:t>{{old_number}}</w:t>
             </w:r>
           </w:p>
         </w:tc>
@@ -6775,45 +4490,14 @@
                 <w:lang w:val="en-US"/>
               </w:rPr>
             </w:pPr>
-            <w:proofErr w:type="spellStart"/>
-            <w:r>
-              <w:rPr>
-                <w:bCs/>
-                <w:sz w:val="22"/>
-                <w:szCs w:val="22"/>
-                <w:lang w:val="en-US"/>
-              </w:rPr>
-              <w:t>Tug’ilgan</w:t>
-            </w:r>
-            <w:proofErr w:type="spellEnd"/>
-            <w:r>
-              <w:rPr>
-                <w:bCs/>
-                <w:sz w:val="22"/>
-                <w:szCs w:val="22"/>
-                <w:lang w:val="en-US"/>
-              </w:rPr>
-              <w:t xml:space="preserve"> </w:t>
-            </w:r>
-            <w:proofErr w:type="spellStart"/>
-            <w:r>
-              <w:rPr>
-                <w:bCs/>
-                <w:sz w:val="22"/>
-                <w:szCs w:val="22"/>
-                <w:lang w:val="en-US"/>
-              </w:rPr>
-              <w:t>yili</w:t>
-            </w:r>
-            <w:proofErr w:type="spellEnd"/>
-            <w:r>
-              <w:rPr>
-                <w:bCs/>
-                <w:sz w:val="22"/>
-                <w:szCs w:val="22"/>
-                <w:lang w:val="en-US"/>
-              </w:rPr>
-              <w:t>:</w:t>
+            <w:r>
+              <w:rPr>
+                <w:bCs/>
+                <w:sz w:val="22"/>
+                <w:szCs w:val="22"/>
+                <w:lang w:val="en-US"/>
+              </w:rPr>
+              <w:t>Tug’ilgan yili:</w:t>
             </w:r>
           </w:p>
         </w:tc>
@@ -6892,37 +4576,15 @@
                 <w:lang w:val="en-US"/>
               </w:rPr>
             </w:pPr>
-            <w:proofErr w:type="spellStart"/>
-            <w:r>
-              <w:rPr>
-                <w:bCs/>
-                <w:sz w:val="22"/>
-                <w:szCs w:val="22"/>
-                <w:lang w:val="en-US"/>
-              </w:rPr>
-              <w:t>Rusumi</w:t>
-            </w:r>
-            <w:proofErr w:type="spellEnd"/>
-            <w:r>
-              <w:rPr>
-                <w:bCs/>
-                <w:sz w:val="22"/>
-                <w:szCs w:val="22"/>
-                <w:lang w:val="en-US"/>
-              </w:rPr>
-              <w:t xml:space="preserve">, </w:t>
-            </w:r>
-            <w:proofErr w:type="spellStart"/>
-            <w:r>
-              <w:rPr>
-                <w:bCs/>
-                <w:sz w:val="22"/>
-                <w:szCs w:val="22"/>
-                <w:lang w:val="en-US"/>
-              </w:rPr>
-              <w:t>modifikatsiyasi</w:t>
-            </w:r>
-            <w:proofErr w:type="spellEnd"/>
+            <w:r>
+              <w:rPr>
+                <w:bCs/>
+                <w:sz w:val="22"/>
+                <w:szCs w:val="22"/>
+                <w:lang w:val="en-US"/>
+              </w:rPr>
+              <w:t>Rusumi, modifikatsiyasi</w:t>
+            </w:r>
             <w:r>
               <w:rPr>
                 <w:bCs/>
@@ -6985,99 +4647,7 @@
                 <w:bCs/>
                 <w:lang w:val="en-US"/>
               </w:rPr>
-              <w:t>{{</w:t>
-            </w:r>
-            <w:proofErr w:type="spellStart"/>
-            <w:proofErr w:type="gramStart"/>
-            <w:r>
-              <w:rPr>
-                <w:b/>
-                <w:bCs/>
-                <w:lang w:val="en-US"/>
-              </w:rPr>
-              <w:t>car.model</w:t>
-            </w:r>
-            <w:proofErr w:type="spellEnd"/>
-            <w:proofErr w:type="gramEnd"/>
-            <w:r>
-              <w:rPr>
-                <w:b/>
-                <w:bCs/>
-                <w:lang w:val="en-US"/>
-              </w:rPr>
-              <w:t xml:space="preserve">}}   {% if </w:t>
-            </w:r>
-            <w:proofErr w:type="spellStart"/>
-            <w:r>
-              <w:rPr>
-                <w:b/>
-                <w:bCs/>
-                <w:lang w:val="en-US"/>
-              </w:rPr>
-              <w:t>re_fuel_type</w:t>
-            </w:r>
-            <w:proofErr w:type="spellEnd"/>
-            <w:r>
-              <w:rPr>
-                <w:b/>
-                <w:bCs/>
-                <w:lang w:val="en-US"/>
-              </w:rPr>
-              <w:t xml:space="preserve"> %} {{</w:t>
-            </w:r>
-            <w:proofErr w:type="spellStart"/>
-            <w:r>
-              <w:rPr>
-                <w:b/>
-                <w:bCs/>
-                <w:lang w:val="en-US"/>
-              </w:rPr>
-              <w:t>re_fuel_type</w:t>
-            </w:r>
-            <w:proofErr w:type="spellEnd"/>
-            <w:r>
-              <w:rPr>
-                <w:b/>
-                <w:bCs/>
-                <w:lang w:val="en-US"/>
-              </w:rPr>
-              <w:t xml:space="preserve">}} {%else%}{%if </w:t>
-            </w:r>
-            <w:proofErr w:type="spellStart"/>
-            <w:r>
-              <w:rPr>
-                <w:b/>
-                <w:bCs/>
-                <w:lang w:val="en-US"/>
-              </w:rPr>
-              <w:t>fuel_types</w:t>
-            </w:r>
-            <w:proofErr w:type="spellEnd"/>
-            <w:r>
-              <w:rPr>
-                <w:b/>
-                <w:bCs/>
-                <w:lang w:val="en-US"/>
-              </w:rPr>
-              <w:t>%} {{</w:t>
-            </w:r>
-            <w:proofErr w:type="spellStart"/>
-            <w:r>
-              <w:rPr>
-                <w:b/>
-                <w:bCs/>
-                <w:lang w:val="en-US"/>
-              </w:rPr>
-              <w:t>fuel_types</w:t>
-            </w:r>
-            <w:proofErr w:type="spellEnd"/>
-            <w:r>
-              <w:rPr>
-                <w:b/>
-                <w:bCs/>
-                <w:lang w:val="en-US"/>
-              </w:rPr>
-              <w:t>}}{%endif%}{%endif%}</w:t>
+              <w:t>{{car.model}}   {% if re_fuel_type %} {{re_fuel_type}} {%else%}{%if fuel_types%} {{fuel_types}}{%endif%}{%endif%}</w:t>
             </w:r>
           </w:p>
         </w:tc>
@@ -7099,25 +4669,14 @@
                 <w:lang w:val="en-US"/>
               </w:rPr>
             </w:pPr>
-            <w:proofErr w:type="spellStart"/>
-            <w:r>
-              <w:rPr>
-                <w:bCs/>
-                <w:sz w:val="22"/>
-                <w:szCs w:val="22"/>
-                <w:lang w:val="en-US"/>
-              </w:rPr>
-              <w:t>Shaxsiy</w:t>
-            </w:r>
-            <w:proofErr w:type="spellEnd"/>
-            <w:r>
-              <w:rPr>
-                <w:bCs/>
-                <w:sz w:val="22"/>
-                <w:szCs w:val="22"/>
-                <w:lang w:val="en-US"/>
-              </w:rPr>
-              <w:t xml:space="preserve"> passport:</w:t>
+            <w:r>
+              <w:rPr>
+                <w:bCs/>
+                <w:sz w:val="22"/>
+                <w:szCs w:val="22"/>
+                <w:lang w:val="en-US"/>
+              </w:rPr>
+              <w:t>Shaxsiy passport:</w:t>
             </w:r>
           </w:p>
         </w:tc>
@@ -7171,35 +4730,7 @@
                 <w:bCs/>
                 <w:lang w:val="en-US"/>
               </w:rPr>
-              <w:t>{{</w:t>
-            </w:r>
-            <w:proofErr w:type="spellStart"/>
-            <w:proofErr w:type="gramStart"/>
-            <w:r>
-              <w:rPr>
-                <w:b/>
-                <w:bCs/>
-                <w:lang w:val="en-US"/>
-              </w:rPr>
-              <w:t>user.passport</w:t>
-            </w:r>
-            <w:proofErr w:type="gramEnd"/>
-            <w:r>
-              <w:rPr>
-                <w:b/>
-                <w:bCs/>
-                <w:lang w:val="en-US"/>
-              </w:rPr>
-              <w:t>_seriya</w:t>
-            </w:r>
-            <w:proofErr w:type="spellEnd"/>
-            <w:r>
-              <w:rPr>
-                <w:b/>
-                <w:bCs/>
-                <w:lang w:val="en-US"/>
-              </w:rPr>
-              <w:t>}}</w:t>
+              <w:t>{{user.passport_seriya}}</w:t>
             </w:r>
             <w:r>
               <w:rPr>
@@ -7215,25 +4746,7 @@
                 <w:bCs/>
                 <w:lang w:val="en-US"/>
               </w:rPr>
-              <w:t>{{</w:t>
-            </w:r>
-            <w:proofErr w:type="spellStart"/>
-            <w:r>
-              <w:rPr>
-                <w:b/>
-                <w:bCs/>
-                <w:lang w:val="en-US"/>
-              </w:rPr>
-              <w:t>user.passport_number</w:t>
-            </w:r>
-            <w:proofErr w:type="spellEnd"/>
-            <w:r>
-              <w:rPr>
-                <w:b/>
-                <w:bCs/>
-                <w:lang w:val="en-US"/>
-              </w:rPr>
-              <w:t>}}</w:t>
+              <w:t>{{user.passport_number}}</w:t>
             </w:r>
           </w:p>
         </w:tc>
@@ -7266,27 +4779,7 @@
                 <w:szCs w:val="22"/>
                 <w:lang w:val="en-US"/>
               </w:rPr>
-              <w:t xml:space="preserve">A/M </w:t>
-            </w:r>
-            <w:proofErr w:type="spellStart"/>
-            <w:r>
-              <w:rPr>
-                <w:bCs/>
-                <w:sz w:val="22"/>
-                <w:szCs w:val="22"/>
-                <w:lang w:val="en-US"/>
-              </w:rPr>
-              <w:t>turi</w:t>
-            </w:r>
-            <w:proofErr w:type="spellEnd"/>
-            <w:r>
-              <w:rPr>
-                <w:bCs/>
-                <w:sz w:val="22"/>
-                <w:szCs w:val="22"/>
-                <w:lang w:val="en-US"/>
-              </w:rPr>
-              <w:t>:</w:t>
+              <w:t>A/M turi:</w:t>
             </w:r>
           </w:p>
         </w:tc>
@@ -7342,77 +4835,7 @@
                 <w:bCs/>
                 <w:lang w:val="en-US"/>
               </w:rPr>
-              <w:t>{{</w:t>
-            </w:r>
-            <w:proofErr w:type="spellStart"/>
-            <w:proofErr w:type="gramStart"/>
-            <w:r>
-              <w:rPr>
-                <w:b/>
-                <w:bCs/>
-                <w:lang w:val="en-US"/>
-              </w:rPr>
-              <w:t>car.type</w:t>
-            </w:r>
-            <w:proofErr w:type="gramEnd"/>
-            <w:r>
-              <w:rPr>
-                <w:b/>
-                <w:bCs/>
-                <w:lang w:val="en-US"/>
-              </w:rPr>
-              <w:t>.title</w:t>
-            </w:r>
-            <w:proofErr w:type="spellEnd"/>
-            <w:r>
-              <w:rPr>
-                <w:b/>
-                <w:bCs/>
-                <w:lang w:val="en-US"/>
-              </w:rPr>
-              <w:t>}}</w:t>
-            </w:r>
-            <w:r>
-              <w:rPr>
-                <w:b/>
-                <w:bCs/>
-                <w:lang w:val="en-US"/>
-              </w:rPr>
-              <w:t xml:space="preserve"> (</w:t>
-            </w:r>
-            <w:r>
-              <w:rPr>
-                <w:b/>
-                <w:bCs/>
-                <w:lang w:val="en-US"/>
-              </w:rPr>
-              <w:t>{{</w:t>
-            </w:r>
-            <w:proofErr w:type="spellStart"/>
-            <w:r>
-              <w:rPr>
-                <w:b/>
-                <w:bCs/>
-                <w:lang w:val="en-US"/>
-              </w:rPr>
-              <w:t>car.body_type</w:t>
-            </w:r>
-            <w:proofErr w:type="spellEnd"/>
-            <w:r>
-              <w:rPr>
-                <w:b/>
-                <w:bCs/>
-                <w:lang w:val="en-US"/>
-              </w:rPr>
-              <w:t>}}</w:t>
-            </w:r>
-            <w:r>
-              <w:rPr>
-                <w:b/>
-                <w:bCs/>
-                <w:lang w:val="en-US"/>
-              </w:rPr>
-              <w:t>)</w:t>
+              <w:t>{{car.type.title}} ({{car.body_type}})</w:t>
             </w:r>
           </w:p>
         </w:tc>
@@ -7434,7 +4857,6 @@
                 <w:lang w:val="en-US"/>
               </w:rPr>
             </w:pPr>
-            <w:proofErr w:type="spellStart"/>
             <w:r>
               <w:rPr>
                 <w:b/>
@@ -7442,7 +4864,6 @@
               </w:rPr>
               <w:t>Manzilgohi</w:t>
             </w:r>
-            <w:proofErr w:type="spellEnd"/>
           </w:p>
         </w:tc>
       </w:tr>
@@ -7467,57 +4888,100 @@
                 <w:lang w:val="en-US"/>
               </w:rPr>
             </w:pPr>
-            <w:proofErr w:type="spellStart"/>
-            <w:r>
-              <w:rPr>
-                <w:bCs/>
-                <w:sz w:val="22"/>
-                <w:szCs w:val="22"/>
-                <w:lang w:val="en-US"/>
-              </w:rPr>
-              <w:t>Ishlab</w:t>
-            </w:r>
-            <w:proofErr w:type="spellEnd"/>
-            <w:r>
-              <w:rPr>
-                <w:bCs/>
-                <w:sz w:val="22"/>
-                <w:szCs w:val="22"/>
-                <w:lang w:val="en-US"/>
-              </w:rPr>
-              <w:t xml:space="preserve"> </w:t>
-            </w:r>
-            <w:proofErr w:type="spellStart"/>
-            <w:r>
-              <w:rPr>
-                <w:bCs/>
-                <w:sz w:val="22"/>
-                <w:szCs w:val="22"/>
-                <w:lang w:val="en-US"/>
-              </w:rPr>
-              <w:t>chiqarilgan</w:t>
-            </w:r>
-            <w:proofErr w:type="spellEnd"/>
-            <w:r>
-              <w:rPr>
-                <w:bCs/>
-                <w:sz w:val="22"/>
-                <w:szCs w:val="22"/>
-                <w:lang w:val="en-US"/>
-              </w:rPr>
-              <w:t xml:space="preserve"> </w:t>
-            </w:r>
-            <w:proofErr w:type="spellStart"/>
-            <w:r>
-              <w:rPr>
-                <w:bCs/>
-                <w:sz w:val="22"/>
-                <w:szCs w:val="22"/>
-                <w:lang w:val="en-US"/>
-              </w:rPr>
-              <w:t>joyi</w:t>
-            </w:r>
-            <w:proofErr w:type="spellEnd"/>
+            <w:r>
+              <w:rPr>
+                <w:bCs/>
+                <w:sz w:val="22"/>
+                <w:szCs w:val="22"/>
+                <w:lang w:val="en-US"/>
+              </w:rPr>
+              <w:t>Ishlab chiqarilgan joyi:</w:t>
+            </w:r>
+          </w:p>
+        </w:tc>
+        <w:tc>
+          <w:tcPr>
+            <w:tcW w:w="663" w:type="dxa"/>
+            <w:tcBorders>
+              <w:top w:val="single" w:sz="4" w:space="0" w:color="auto"/>
+              <w:bottom w:val="single" w:sz="4" w:space="0" w:color="auto"/>
+            </w:tcBorders>
+          </w:tcPr>
+          <w:p>
+            <w:pPr>
+              <w:jc w:val="right"/>
+              <w:rPr>
+                <w:b/>
+                <w:sz w:val="22"/>
+                <w:szCs w:val="22"/>
+                <w:lang w:val="en-US"/>
+              </w:rPr>
+            </w:pPr>
+            <w:r>
+              <w:rPr>
+                <w:b/>
+                <w:sz w:val="22"/>
+                <w:szCs w:val="22"/>
+                <w:lang w:val="en-US"/>
+              </w:rPr>
+              <w:t>5b:</w:t>
+            </w:r>
+          </w:p>
+        </w:tc>
+        <w:tc>
+          <w:tcPr>
+            <w:tcW w:w="3108" w:type="dxa"/>
+            <w:tcBorders>
+              <w:top w:val="single" w:sz="4" w:space="0" w:color="auto"/>
+              <w:bottom w:val="single" w:sz="4" w:space="0" w:color="auto"/>
+              <w:right w:val="single" w:sz="4" w:space="0" w:color="auto"/>
+            </w:tcBorders>
+          </w:tcPr>
+          <w:p>
+            <w:pPr>
+              <w:rPr>
+                <w:b/>
+                <w:bCs/>
+                <w:lang w:val="en-US"/>
+              </w:rPr>
+            </w:pPr>
+            <w:r>
+              <w:rPr>
+                <w:b/>
+                <w:bCs/>
+                <w:lang w:val="en-US"/>
+              </w:rPr>
+              <w:t>{{local}}</w:t>
+            </w:r>
+          </w:p>
+        </w:tc>
+        <w:tc>
+          <w:tcPr>
+            <w:tcW w:w="1837" w:type="dxa"/>
+            <w:tcBorders>
+              <w:top w:val="single" w:sz="4" w:space="0" w:color="auto"/>
+              <w:left w:val="single" w:sz="4" w:space="0" w:color="auto"/>
+              <w:bottom w:val="single" w:sz="4" w:space="0" w:color="auto"/>
+            </w:tcBorders>
+          </w:tcPr>
+          <w:p>
+            <w:pPr>
+              <w:rPr>
+                <w:bCs/>
+                <w:sz w:val="22"/>
+                <w:szCs w:val="22"/>
+                <w:lang w:val="en-US"/>
+              </w:rPr>
+            </w:pPr>
+            <w:r>
+              <w:rPr>
+                <w:bCs/>
+                <w:sz w:val="22"/>
+                <w:szCs w:val="22"/>
+                <w:lang w:val="en-US"/>
+              </w:rPr>
+              <w:t>Tuman</w:t>
+            </w:r>
             <w:r>
               <w:rPr>
                 <w:bCs/>
@@ -7531,7 +4995,7 @@
         </w:tc>
         <w:tc>
           <w:tcPr>
-            <w:tcW w:w="663" w:type="dxa"/>
+            <w:tcW w:w="709" w:type="dxa"/>
             <w:tcBorders>
               <w:top w:val="single" w:sz="4" w:space="0" w:color="auto"/>
               <w:bottom w:val="single" w:sz="4" w:space="0" w:color="auto"/>
@@ -7554,102 +5018,6 @@
                 <w:szCs w:val="22"/>
                 <w:lang w:val="en-US"/>
               </w:rPr>
-              <w:t>5b:</w:t>
-            </w:r>
-          </w:p>
-        </w:tc>
-        <w:tc>
-          <w:tcPr>
-            <w:tcW w:w="3108" w:type="dxa"/>
-            <w:tcBorders>
-              <w:top w:val="single" w:sz="4" w:space="0" w:color="auto"/>
-              <w:bottom w:val="single" w:sz="4" w:space="0" w:color="auto"/>
-              <w:right w:val="single" w:sz="4" w:space="0" w:color="auto"/>
-            </w:tcBorders>
-          </w:tcPr>
-          <w:p>
-            <w:pPr>
-              <w:rPr>
-                <w:b/>
-                <w:bCs/>
-                <w:lang w:val="en-US"/>
-              </w:rPr>
-            </w:pPr>
-            <w:r>
-              <w:rPr>
-                <w:b/>
-                <w:bCs/>
-                <w:lang w:val="en-US"/>
-              </w:rPr>
-              <w:t>{{local}}</w:t>
-            </w:r>
-          </w:p>
-        </w:tc>
-        <w:tc>
-          <w:tcPr>
-            <w:tcW w:w="1837" w:type="dxa"/>
-            <w:tcBorders>
-              <w:top w:val="single" w:sz="4" w:space="0" w:color="auto"/>
-              <w:left w:val="single" w:sz="4" w:space="0" w:color="auto"/>
-              <w:bottom w:val="single" w:sz="4" w:space="0" w:color="auto"/>
-            </w:tcBorders>
-          </w:tcPr>
-          <w:p>
-            <w:pPr>
-              <w:rPr>
-                <w:bCs/>
-                <w:sz w:val="22"/>
-                <w:szCs w:val="22"/>
-                <w:lang w:val="en-US"/>
-              </w:rPr>
-            </w:pPr>
-            <w:proofErr w:type="spellStart"/>
-            <w:r>
-              <w:rPr>
-                <w:bCs/>
-                <w:sz w:val="22"/>
-                <w:szCs w:val="22"/>
-                <w:lang w:val="en-US"/>
-              </w:rPr>
-              <w:t>Tuman</w:t>
-            </w:r>
-            <w:proofErr w:type="spellEnd"/>
-            <w:r>
-              <w:rPr>
-                <w:bCs/>
-                <w:sz w:val="22"/>
-                <w:szCs w:val="22"/>
-                <w:lang w:val="en-US"/>
-              </w:rPr>
-              <w:t>:</w:t>
-            </w:r>
-          </w:p>
-        </w:tc>
-        <w:tc>
-          <w:tcPr>
-            <w:tcW w:w="709" w:type="dxa"/>
-            <w:tcBorders>
-              <w:top w:val="single" w:sz="4" w:space="0" w:color="auto"/>
-              <w:bottom w:val="single" w:sz="4" w:space="0" w:color="auto"/>
-            </w:tcBorders>
-          </w:tcPr>
-          <w:p>
-            <w:pPr>
-              <w:jc w:val="right"/>
-              <w:rPr>
-                <w:b/>
-                <w:sz w:val="22"/>
-                <w:szCs w:val="22"/>
-                <w:lang w:val="en-US"/>
-              </w:rPr>
-            </w:pPr>
-            <w:r>
-              <w:rPr>
-                <w:b/>
-                <w:sz w:val="22"/>
-                <w:szCs w:val="22"/>
-                <w:lang w:val="en-US"/>
-              </w:rPr>
               <w:t>17:</w:t>
             </w:r>
           </w:p>
@@ -7674,25 +5042,7 @@
                 <w:b/>
                 <w:lang w:val="en-US"/>
               </w:rPr>
-              <w:t>{{</w:t>
-            </w:r>
-            <w:proofErr w:type="spellStart"/>
-            <w:proofErr w:type="gramStart"/>
-            <w:r>
-              <w:rPr>
-                <w:b/>
-                <w:lang w:val="en-US"/>
-              </w:rPr>
-              <w:t>user.district</w:t>
-            </w:r>
-            <w:proofErr w:type="spellEnd"/>
-            <w:proofErr w:type="gramEnd"/>
-            <w:r>
-              <w:rPr>
-                <w:b/>
-                <w:lang w:val="en-US"/>
-              </w:rPr>
-              <w:t>}}</w:t>
+              <w:t>{{user.district}}</w:t>
             </w:r>
           </w:p>
         </w:tc>
@@ -7718,57 +5068,100 @@
                 <w:lang w:val="en-US"/>
               </w:rPr>
             </w:pPr>
-            <w:proofErr w:type="spellStart"/>
-            <w:r>
-              <w:rPr>
-                <w:bCs/>
-                <w:sz w:val="22"/>
-                <w:szCs w:val="22"/>
-                <w:lang w:val="en-US"/>
-              </w:rPr>
-              <w:t>Ishlab</w:t>
-            </w:r>
-            <w:proofErr w:type="spellEnd"/>
-            <w:r>
-              <w:rPr>
-                <w:bCs/>
-                <w:sz w:val="22"/>
-                <w:szCs w:val="22"/>
-                <w:lang w:val="en-US"/>
-              </w:rPr>
-              <w:t xml:space="preserve"> </w:t>
-            </w:r>
-            <w:proofErr w:type="spellStart"/>
-            <w:r>
-              <w:rPr>
-                <w:bCs/>
-                <w:sz w:val="22"/>
-                <w:szCs w:val="22"/>
-                <w:lang w:val="en-US"/>
-              </w:rPr>
-              <w:t>chiqarilgan</w:t>
-            </w:r>
-            <w:proofErr w:type="spellEnd"/>
-            <w:r>
-              <w:rPr>
-                <w:bCs/>
-                <w:sz w:val="22"/>
-                <w:szCs w:val="22"/>
-                <w:lang w:val="en-US"/>
-              </w:rPr>
-              <w:t xml:space="preserve"> </w:t>
-            </w:r>
-            <w:proofErr w:type="spellStart"/>
-            <w:r>
-              <w:rPr>
-                <w:bCs/>
-                <w:sz w:val="22"/>
-                <w:szCs w:val="22"/>
-                <w:lang w:val="en-US"/>
-              </w:rPr>
-              <w:t>yili</w:t>
-            </w:r>
-            <w:proofErr w:type="spellEnd"/>
+            <w:r>
+              <w:rPr>
+                <w:bCs/>
+                <w:sz w:val="22"/>
+                <w:szCs w:val="22"/>
+                <w:lang w:val="en-US"/>
+              </w:rPr>
+              <w:t>Ishlab chiqarilgan yili:</w:t>
+            </w:r>
+          </w:p>
+        </w:tc>
+        <w:tc>
+          <w:tcPr>
+            <w:tcW w:w="663" w:type="dxa"/>
+            <w:tcBorders>
+              <w:top w:val="single" w:sz="4" w:space="0" w:color="auto"/>
+              <w:bottom w:val="single" w:sz="4" w:space="0" w:color="auto"/>
+            </w:tcBorders>
+          </w:tcPr>
+          <w:p>
+            <w:pPr>
+              <w:jc w:val="right"/>
+              <w:rPr>
+                <w:b/>
+                <w:sz w:val="22"/>
+                <w:szCs w:val="22"/>
+                <w:lang w:val="en-US"/>
+              </w:rPr>
+            </w:pPr>
+            <w:r>
+              <w:rPr>
+                <w:b/>
+                <w:sz w:val="22"/>
+                <w:szCs w:val="22"/>
+                <w:lang w:val="en-US"/>
+              </w:rPr>
+              <w:t>6:</w:t>
+            </w:r>
+          </w:p>
+        </w:tc>
+        <w:tc>
+          <w:tcPr>
+            <w:tcW w:w="3108" w:type="dxa"/>
+            <w:tcBorders>
+              <w:top w:val="single" w:sz="4" w:space="0" w:color="auto"/>
+              <w:bottom w:val="single" w:sz="4" w:space="0" w:color="auto"/>
+              <w:right w:val="single" w:sz="4" w:space="0" w:color="auto"/>
+            </w:tcBorders>
+          </w:tcPr>
+          <w:p>
+            <w:pPr>
+              <w:rPr>
+                <w:b/>
+                <w:bCs/>
+                <w:lang w:val="en-US"/>
+              </w:rPr>
+            </w:pPr>
+            <w:r>
+              <w:rPr>
+                <w:b/>
+                <w:bCs/>
+                <w:lang w:val="en-US"/>
+              </w:rPr>
+              <w:t>{{made_year}}</w:t>
+            </w:r>
+          </w:p>
+        </w:tc>
+        <w:tc>
+          <w:tcPr>
+            <w:tcW w:w="1837" w:type="dxa"/>
+            <w:tcBorders>
+              <w:top w:val="single" w:sz="4" w:space="0" w:color="auto"/>
+              <w:left w:val="single" w:sz="4" w:space="0" w:color="auto"/>
+              <w:bottom w:val="single" w:sz="4" w:space="0" w:color="auto"/>
+            </w:tcBorders>
+          </w:tcPr>
+          <w:p>
+            <w:pPr>
+              <w:rPr>
+                <w:bCs/>
+                <w:sz w:val="22"/>
+                <w:szCs w:val="22"/>
+                <w:lang w:val="en-US"/>
+              </w:rPr>
+            </w:pPr>
+            <w:r>
+              <w:rPr>
+                <w:bCs/>
+                <w:sz w:val="22"/>
+                <w:szCs w:val="22"/>
+                <w:lang w:val="en-US"/>
+              </w:rPr>
+              <w:t>Ko’cha</w:t>
+            </w:r>
             <w:r>
               <w:rPr>
                 <w:bCs/>
@@ -7782,7 +5175,7 @@
         </w:tc>
         <w:tc>
           <w:tcPr>
-            <w:tcW w:w="663" w:type="dxa"/>
+            <w:tcW w:w="709" w:type="dxa"/>
             <w:tcBorders>
               <w:top w:val="single" w:sz="4" w:space="0" w:color="auto"/>
               <w:bottom w:val="single" w:sz="4" w:space="0" w:color="auto"/>
@@ -7805,120 +5198,6 @@
                 <w:szCs w:val="22"/>
                 <w:lang w:val="en-US"/>
               </w:rPr>
-              <w:t>6:</w:t>
-            </w:r>
-          </w:p>
-        </w:tc>
-        <w:tc>
-          <w:tcPr>
-            <w:tcW w:w="3108" w:type="dxa"/>
-            <w:tcBorders>
-              <w:top w:val="single" w:sz="4" w:space="0" w:color="auto"/>
-              <w:bottom w:val="single" w:sz="4" w:space="0" w:color="auto"/>
-              <w:right w:val="single" w:sz="4" w:space="0" w:color="auto"/>
-            </w:tcBorders>
-          </w:tcPr>
-          <w:p>
-            <w:pPr>
-              <w:rPr>
-                <w:b/>
-                <w:bCs/>
-                <w:lang w:val="en-US"/>
-              </w:rPr>
-            </w:pPr>
-            <w:r>
-              <w:rPr>
-                <w:b/>
-                <w:bCs/>
-                <w:lang w:val="en-US"/>
-              </w:rPr>
-              <w:t>{{</w:t>
-            </w:r>
-            <w:proofErr w:type="spellStart"/>
-            <w:r>
-              <w:rPr>
-                <w:b/>
-                <w:bCs/>
-                <w:lang w:val="en-US"/>
-              </w:rPr>
-              <w:t>made_year</w:t>
-            </w:r>
-            <w:proofErr w:type="spellEnd"/>
-            <w:r>
-              <w:rPr>
-                <w:b/>
-                <w:bCs/>
-                <w:lang w:val="en-US"/>
-              </w:rPr>
-              <w:t>}}</w:t>
-            </w:r>
-          </w:p>
-        </w:tc>
-        <w:tc>
-          <w:tcPr>
-            <w:tcW w:w="1837" w:type="dxa"/>
-            <w:tcBorders>
-              <w:top w:val="single" w:sz="4" w:space="0" w:color="auto"/>
-              <w:left w:val="single" w:sz="4" w:space="0" w:color="auto"/>
-              <w:bottom w:val="single" w:sz="4" w:space="0" w:color="auto"/>
-            </w:tcBorders>
-          </w:tcPr>
-          <w:p>
-            <w:pPr>
-              <w:rPr>
-                <w:bCs/>
-                <w:sz w:val="22"/>
-                <w:szCs w:val="22"/>
-                <w:lang w:val="en-US"/>
-              </w:rPr>
-            </w:pPr>
-            <w:proofErr w:type="spellStart"/>
-            <w:r>
-              <w:rPr>
-                <w:bCs/>
-                <w:sz w:val="22"/>
-                <w:szCs w:val="22"/>
-                <w:lang w:val="en-US"/>
-              </w:rPr>
-              <w:t>Ko’cha</w:t>
-            </w:r>
-            <w:proofErr w:type="spellEnd"/>
-            <w:r>
-              <w:rPr>
-                <w:bCs/>
-                <w:sz w:val="22"/>
-                <w:szCs w:val="22"/>
-                <w:lang w:val="en-US"/>
-              </w:rPr>
-              <w:t>:</w:t>
-            </w:r>
-          </w:p>
-        </w:tc>
-        <w:tc>
-          <w:tcPr>
-            <w:tcW w:w="709" w:type="dxa"/>
-            <w:tcBorders>
-              <w:top w:val="single" w:sz="4" w:space="0" w:color="auto"/>
-              <w:bottom w:val="single" w:sz="4" w:space="0" w:color="auto"/>
-            </w:tcBorders>
-          </w:tcPr>
-          <w:p>
-            <w:pPr>
-              <w:jc w:val="right"/>
-              <w:rPr>
-                <w:b/>
-                <w:sz w:val="22"/>
-                <w:szCs w:val="22"/>
-                <w:lang w:val="en-US"/>
-              </w:rPr>
-            </w:pPr>
-            <w:r>
-              <w:rPr>
-                <w:b/>
-                <w:sz w:val="22"/>
-                <w:szCs w:val="22"/>
-                <w:lang w:val="en-US"/>
-              </w:rPr>
               <w:t>18:</w:t>
             </w:r>
           </w:p>
@@ -7943,41 +5222,7 @@
                 <w:b/>
                 <w:lang w:val="en-US"/>
               </w:rPr>
-              <w:t>{{</w:t>
-            </w:r>
-            <w:proofErr w:type="spellStart"/>
-            <w:proofErr w:type="gramStart"/>
-            <w:r>
-              <w:rPr>
-                <w:b/>
-                <w:lang w:val="en-US"/>
-              </w:rPr>
-              <w:t>user.quarter</w:t>
-            </w:r>
-            <w:proofErr w:type="spellEnd"/>
-            <w:proofErr w:type="gramEnd"/>
-            <w:r>
-              <w:rPr>
-                <w:b/>
-                <w:lang w:val="en-US"/>
-              </w:rPr>
-              <w:t>}} {{</w:t>
-            </w:r>
-            <w:proofErr w:type="spellStart"/>
-            <w:r>
-              <w:rPr>
-                <w:b/>
-                <w:lang w:val="en-US"/>
-              </w:rPr>
-              <w:t>user.address</w:t>
-            </w:r>
-            <w:proofErr w:type="spellEnd"/>
-            <w:r>
-              <w:rPr>
-                <w:b/>
-                <w:lang w:val="en-US"/>
-              </w:rPr>
-              <w:t>}}</w:t>
+              <w:t>{{user.quarter}} {{user.address}}</w:t>
             </w:r>
           </w:p>
         </w:tc>
@@ -8003,25 +5248,14 @@
                 <w:lang w:val="en-US"/>
               </w:rPr>
             </w:pPr>
-            <w:proofErr w:type="spellStart"/>
-            <w:r>
-              <w:rPr>
-                <w:bCs/>
-                <w:sz w:val="22"/>
-                <w:szCs w:val="22"/>
-                <w:lang w:val="en-US"/>
-              </w:rPr>
-              <w:t>Dvigatel</w:t>
-            </w:r>
-            <w:proofErr w:type="spellEnd"/>
-            <w:r>
-              <w:rPr>
-                <w:bCs/>
-                <w:sz w:val="22"/>
-                <w:szCs w:val="22"/>
-                <w:lang w:val="en-US"/>
-              </w:rPr>
-              <w:t xml:space="preserve"> </w:t>
+            <w:r>
+              <w:rPr>
+                <w:bCs/>
+                <w:sz w:val="22"/>
+                <w:szCs w:val="22"/>
+                <w:lang w:val="en-US"/>
+              </w:rPr>
+              <w:t xml:space="preserve">Dvigatel </w:t>
             </w:r>
             <w:r>
               <w:rPr>
@@ -8095,35 +5329,7 @@
                 <w:bCs/>
                 <w:lang w:val="en-US"/>
               </w:rPr>
-              <w:t>{{</w:t>
-            </w:r>
-            <w:proofErr w:type="spellStart"/>
-            <w:proofErr w:type="gramStart"/>
-            <w:r>
-              <w:rPr>
-                <w:b/>
-                <w:bCs/>
-                <w:lang w:val="en-US"/>
-              </w:rPr>
-              <w:t>car.engine</w:t>
-            </w:r>
-            <w:proofErr w:type="gramEnd"/>
-            <w:r>
-              <w:rPr>
-                <w:b/>
-                <w:bCs/>
-                <w:lang w:val="en-US"/>
-              </w:rPr>
-              <w:t>_number</w:t>
-            </w:r>
-            <w:proofErr w:type="spellEnd"/>
-            <w:r>
-              <w:rPr>
-                <w:b/>
-                <w:bCs/>
-                <w:lang w:val="en-US"/>
-              </w:rPr>
-              <w:t>}}</w:t>
+              <w:t>{{car.engine_number}}</w:t>
             </w:r>
           </w:p>
         </w:tc>
@@ -8145,7 +5351,6 @@
                 <w:lang w:val="en-US"/>
               </w:rPr>
             </w:pPr>
-            <w:proofErr w:type="spellStart"/>
             <w:r>
               <w:rPr>
                 <w:bCs/>
@@ -8155,7 +5360,6 @@
               </w:rPr>
               <w:t>Uy</w:t>
             </w:r>
-            <w:proofErr w:type="spellEnd"/>
             <w:r>
               <w:rPr>
                 <w:bCs/>
@@ -8235,25 +5439,14 @@
                 <w:lang w:val="en-US"/>
               </w:rPr>
             </w:pPr>
-            <w:proofErr w:type="spellStart"/>
-            <w:r>
-              <w:rPr>
-                <w:bCs/>
-                <w:sz w:val="22"/>
-                <w:szCs w:val="22"/>
-                <w:lang w:val="en-US"/>
-              </w:rPr>
-              <w:t>Shassi</w:t>
-            </w:r>
-            <w:proofErr w:type="spellEnd"/>
-            <w:r>
-              <w:rPr>
-                <w:bCs/>
-                <w:sz w:val="22"/>
-                <w:szCs w:val="22"/>
-                <w:lang w:val="en-US"/>
-              </w:rPr>
-              <w:t xml:space="preserve"> </w:t>
+            <w:r>
+              <w:rPr>
+                <w:bCs/>
+                <w:sz w:val="22"/>
+                <w:szCs w:val="22"/>
+                <w:lang w:val="en-US"/>
+              </w:rPr>
+              <w:t xml:space="preserve">Shassi </w:t>
             </w:r>
             <w:r>
               <w:rPr>
@@ -8429,25 +5622,14 @@
                 <w:lang w:val="en-US"/>
               </w:rPr>
             </w:pPr>
-            <w:proofErr w:type="spellStart"/>
-            <w:r>
-              <w:rPr>
-                <w:bCs/>
-                <w:sz w:val="22"/>
-                <w:szCs w:val="22"/>
-                <w:lang w:val="en-US"/>
-              </w:rPr>
-              <w:t>Kuzov</w:t>
-            </w:r>
-            <w:proofErr w:type="spellEnd"/>
-            <w:r>
-              <w:rPr>
-                <w:bCs/>
-                <w:sz w:val="22"/>
-                <w:szCs w:val="22"/>
-                <w:lang w:val="en-US"/>
-              </w:rPr>
-              <w:t xml:space="preserve"> </w:t>
+            <w:r>
+              <w:rPr>
+                <w:bCs/>
+                <w:sz w:val="22"/>
+                <w:szCs w:val="22"/>
+                <w:lang w:val="en-US"/>
+              </w:rPr>
+              <w:t xml:space="preserve">Kuzov </w:t>
             </w:r>
             <w:r>
               <w:rPr>
@@ -8521,35 +5703,7 @@
                 <w:bCs/>
                 <w:lang w:val="en-US"/>
               </w:rPr>
-              <w:t>{{</w:t>
-            </w:r>
-            <w:proofErr w:type="spellStart"/>
-            <w:proofErr w:type="gramStart"/>
-            <w:r>
-              <w:rPr>
-                <w:b/>
-                <w:bCs/>
-                <w:lang w:val="en-US"/>
-              </w:rPr>
-              <w:t>car.body</w:t>
-            </w:r>
-            <w:proofErr w:type="gramEnd"/>
-            <w:r>
-              <w:rPr>
-                <w:b/>
-                <w:bCs/>
-                <w:lang w:val="en-US"/>
-              </w:rPr>
-              <w:t>_number</w:t>
-            </w:r>
-            <w:proofErr w:type="spellEnd"/>
-            <w:r>
-              <w:rPr>
-                <w:b/>
-                <w:bCs/>
-                <w:lang w:val="en-US"/>
-              </w:rPr>
-              <w:t>}}</w:t>
+              <w:t>{{car.body_number}}</w:t>
             </w:r>
           </w:p>
         </w:tc>
@@ -8571,7 +5725,6 @@
                 <w:lang w:val="en-US"/>
               </w:rPr>
             </w:pPr>
-            <w:proofErr w:type="spellStart"/>
             <w:r>
               <w:rPr>
                 <w:bCs/>
@@ -8581,7 +5734,6 @@
               </w:rPr>
               <w:t>Xonadon</w:t>
             </w:r>
-            <w:proofErr w:type="spellEnd"/>
             <w:r>
               <w:rPr>
                 <w:bCs/>
@@ -8661,17 +5813,100 @@
                 <w:lang w:val="en-US"/>
               </w:rPr>
             </w:pPr>
-            <w:proofErr w:type="spellStart"/>
-            <w:r>
-              <w:rPr>
-                <w:bCs/>
-                <w:sz w:val="22"/>
-                <w:szCs w:val="22"/>
-                <w:lang w:val="en-US"/>
-              </w:rPr>
-              <w:t>Rangi</w:t>
-            </w:r>
-            <w:proofErr w:type="spellEnd"/>
+            <w:r>
+              <w:rPr>
+                <w:bCs/>
+                <w:sz w:val="22"/>
+                <w:szCs w:val="22"/>
+                <w:lang w:val="en-US"/>
+              </w:rPr>
+              <w:t>Rangi:</w:t>
+            </w:r>
+          </w:p>
+        </w:tc>
+        <w:tc>
+          <w:tcPr>
+            <w:tcW w:w="663" w:type="dxa"/>
+            <w:tcBorders>
+              <w:top w:val="single" w:sz="4" w:space="0" w:color="auto"/>
+              <w:bottom w:val="single" w:sz="4" w:space="0" w:color="auto"/>
+            </w:tcBorders>
+          </w:tcPr>
+          <w:p>
+            <w:pPr>
+              <w:jc w:val="right"/>
+              <w:rPr>
+                <w:b/>
+                <w:sz w:val="22"/>
+                <w:szCs w:val="22"/>
+                <w:lang w:val="en-US"/>
+              </w:rPr>
+            </w:pPr>
+            <w:r>
+              <w:rPr>
+                <w:b/>
+                <w:sz w:val="22"/>
+                <w:szCs w:val="22"/>
+                <w:lang w:val="en-US"/>
+              </w:rPr>
+              <w:t>10:</w:t>
+            </w:r>
+          </w:p>
+        </w:tc>
+        <w:tc>
+          <w:tcPr>
+            <w:tcW w:w="3108" w:type="dxa"/>
+            <w:tcBorders>
+              <w:top w:val="single" w:sz="4" w:space="0" w:color="auto"/>
+              <w:bottom w:val="single" w:sz="4" w:space="0" w:color="auto"/>
+              <w:right w:val="single" w:sz="4" w:space="0" w:color="auto"/>
+            </w:tcBorders>
+          </w:tcPr>
+          <w:p>
+            <w:pPr>
+              <w:rPr>
+                <w:b/>
+                <w:bCs/>
+                <w:lang w:val="en-US"/>
+              </w:rPr>
+            </w:pPr>
+            <w:r>
+              <w:rPr>
+                <w:b/>
+                <w:bCs/>
+                <w:lang w:val="en-US"/>
+              </w:rPr>
+              <w:t>{{car.color}}</w:t>
+            </w:r>
+          </w:p>
+        </w:tc>
+        <w:tc>
+          <w:tcPr>
+            <w:tcW w:w="1837" w:type="dxa"/>
+            <w:tcBorders>
+              <w:top w:val="single" w:sz="4" w:space="0" w:color="auto"/>
+              <w:left w:val="single" w:sz="4" w:space="0" w:color="auto"/>
+              <w:bottom w:val="single" w:sz="4" w:space="0" w:color="auto"/>
+            </w:tcBorders>
+          </w:tcPr>
+          <w:p>
+            <w:pPr>
+              <w:rPr>
+                <w:bCs/>
+                <w:sz w:val="22"/>
+                <w:szCs w:val="22"/>
+                <w:lang w:val="en-US"/>
+              </w:rPr>
+            </w:pPr>
+            <w:r>
+              <w:rPr>
+                <w:bCs/>
+                <w:sz w:val="22"/>
+                <w:szCs w:val="22"/>
+                <w:lang w:val="en-US"/>
+              </w:rPr>
+              <w:t>Telefon</w:t>
+            </w:r>
             <w:r>
               <w:rPr>
                 <w:bCs/>
@@ -8685,7 +5920,7 @@
         </w:tc>
         <w:tc>
           <w:tcPr>
-            <w:tcW w:w="663" w:type="dxa"/>
+            <w:tcW w:w="709" w:type="dxa"/>
             <w:tcBorders>
               <w:top w:val="single" w:sz="4" w:space="0" w:color="auto"/>
               <w:bottom w:val="single" w:sz="4" w:space="0" w:color="auto"/>
@@ -8708,122 +5943,6 @@
                 <w:szCs w:val="22"/>
                 <w:lang w:val="en-US"/>
               </w:rPr>
-              <w:t>10:</w:t>
-            </w:r>
-          </w:p>
-        </w:tc>
-        <w:tc>
-          <w:tcPr>
-            <w:tcW w:w="3108" w:type="dxa"/>
-            <w:tcBorders>
-              <w:top w:val="single" w:sz="4" w:space="0" w:color="auto"/>
-              <w:bottom w:val="single" w:sz="4" w:space="0" w:color="auto"/>
-              <w:right w:val="single" w:sz="4" w:space="0" w:color="auto"/>
-            </w:tcBorders>
-          </w:tcPr>
-          <w:p>
-            <w:pPr>
-              <w:rPr>
-                <w:b/>
-                <w:bCs/>
-                <w:lang w:val="en-US"/>
-              </w:rPr>
-            </w:pPr>
-            <w:r>
-              <w:rPr>
-                <w:b/>
-                <w:bCs/>
-                <w:lang w:val="en-US"/>
-              </w:rPr>
-              <w:t>{{</w:t>
-            </w:r>
-            <w:proofErr w:type="spellStart"/>
-            <w:proofErr w:type="gramStart"/>
-            <w:r>
-              <w:rPr>
-                <w:b/>
-                <w:bCs/>
-                <w:lang w:val="en-US"/>
-              </w:rPr>
-              <w:t>car.color</w:t>
-            </w:r>
-            <w:proofErr w:type="spellEnd"/>
-            <w:proofErr w:type="gramEnd"/>
-            <w:r>
-              <w:rPr>
-                <w:b/>
-                <w:bCs/>
-                <w:lang w:val="en-US"/>
-              </w:rPr>
-              <w:t>}}</w:t>
-            </w:r>
-          </w:p>
-        </w:tc>
-        <w:tc>
-          <w:tcPr>
-            <w:tcW w:w="1837" w:type="dxa"/>
-            <w:tcBorders>
-              <w:top w:val="single" w:sz="4" w:space="0" w:color="auto"/>
-              <w:left w:val="single" w:sz="4" w:space="0" w:color="auto"/>
-              <w:bottom w:val="single" w:sz="4" w:space="0" w:color="auto"/>
-            </w:tcBorders>
-          </w:tcPr>
-          <w:p>
-            <w:pPr>
-              <w:rPr>
-                <w:bCs/>
-                <w:sz w:val="22"/>
-                <w:szCs w:val="22"/>
-                <w:lang w:val="en-US"/>
-              </w:rPr>
-            </w:pPr>
-            <w:proofErr w:type="spellStart"/>
-            <w:r>
-              <w:rPr>
-                <w:bCs/>
-                <w:sz w:val="22"/>
-                <w:szCs w:val="22"/>
-                <w:lang w:val="en-US"/>
-              </w:rPr>
-              <w:t>Telefon</w:t>
-            </w:r>
-            <w:proofErr w:type="spellEnd"/>
-            <w:r>
-              <w:rPr>
-                <w:bCs/>
-                <w:sz w:val="22"/>
-                <w:szCs w:val="22"/>
-                <w:lang w:val="en-US"/>
-              </w:rPr>
-              <w:t>:</w:t>
-            </w:r>
-          </w:p>
-        </w:tc>
-        <w:tc>
-          <w:tcPr>
-            <w:tcW w:w="709" w:type="dxa"/>
-            <w:tcBorders>
-              <w:top w:val="single" w:sz="4" w:space="0" w:color="auto"/>
-              <w:bottom w:val="single" w:sz="4" w:space="0" w:color="auto"/>
-            </w:tcBorders>
-          </w:tcPr>
-          <w:p>
-            <w:pPr>
-              <w:jc w:val="right"/>
-              <w:rPr>
-                <w:b/>
-                <w:sz w:val="22"/>
-                <w:szCs w:val="22"/>
-                <w:lang w:val="en-US"/>
-              </w:rPr>
-            </w:pPr>
-            <w:r>
-              <w:rPr>
-                <w:b/>
-                <w:sz w:val="22"/>
-                <w:szCs w:val="22"/>
-                <w:lang w:val="en-US"/>
-              </w:rPr>
               <w:t>21a:</w:t>
             </w:r>
           </w:p>
@@ -8848,25 +5967,7 @@
                 <w:b/>
                 <w:lang w:val="en-US"/>
               </w:rPr>
-              <w:t>{{</w:t>
-            </w:r>
-            <w:proofErr w:type="spellStart"/>
-            <w:proofErr w:type="gramStart"/>
-            <w:r>
-              <w:rPr>
-                <w:b/>
-                <w:lang w:val="en-US"/>
-              </w:rPr>
-              <w:t>user.phone</w:t>
-            </w:r>
-            <w:proofErr w:type="spellEnd"/>
-            <w:proofErr w:type="gramEnd"/>
-            <w:r>
-              <w:rPr>
-                <w:b/>
-                <w:lang w:val="en-US"/>
-              </w:rPr>
-              <w:t>}}</w:t>
+              <w:t>{{user.phone}}</w:t>
             </w:r>
           </w:p>
         </w:tc>
@@ -8899,27 +6000,7 @@
                 <w:szCs w:val="22"/>
                 <w:lang w:val="en-US"/>
               </w:rPr>
-              <w:t xml:space="preserve">Rang </w:t>
-            </w:r>
-            <w:proofErr w:type="spellStart"/>
-            <w:r>
-              <w:rPr>
-                <w:bCs/>
-                <w:sz w:val="22"/>
-                <w:szCs w:val="22"/>
-                <w:lang w:val="en-US"/>
-              </w:rPr>
-              <w:t>xili</w:t>
-            </w:r>
-            <w:proofErr w:type="spellEnd"/>
-            <w:r>
-              <w:rPr>
-                <w:bCs/>
-                <w:sz w:val="22"/>
-                <w:szCs w:val="22"/>
-                <w:lang w:val="en-US"/>
-              </w:rPr>
-              <w:t xml:space="preserve">: </w:t>
+              <w:t xml:space="preserve">Rang xili: </w:t>
             </w:r>
           </w:p>
         </w:tc>
@@ -8948,25 +6029,7 @@
                 <w:szCs w:val="22"/>
                 <w:lang w:val="en-US"/>
               </w:rPr>
-              <w:t>10</w:t>
-            </w:r>
-            <w:r>
-              <w:rPr>
-                <w:b/>
-                <w:sz w:val="22"/>
-                <w:szCs w:val="22"/>
-                <w:lang w:val="en-US"/>
-              </w:rPr>
-              <w:t>a</w:t>
-            </w:r>
-            <w:r>
-              <w:rPr>
-                <w:b/>
-                <w:sz w:val="22"/>
-                <w:szCs w:val="22"/>
-                <w:lang w:val="en-US"/>
-              </w:rPr>
-              <w:t>:</w:t>
+              <w:t>10a:</w:t>
             </w:r>
           </w:p>
         </w:tc>
@@ -9007,45 +6070,14 @@
                 <w:lang w:val="en-US"/>
               </w:rPr>
             </w:pPr>
-            <w:proofErr w:type="spellStart"/>
-            <w:r>
-              <w:rPr>
-                <w:bCs/>
-                <w:sz w:val="22"/>
-                <w:szCs w:val="22"/>
-                <w:lang w:val="en-US"/>
-              </w:rPr>
-              <w:t>Ish</w:t>
-            </w:r>
-            <w:proofErr w:type="spellEnd"/>
-            <w:r>
-              <w:rPr>
-                <w:bCs/>
-                <w:sz w:val="22"/>
-                <w:szCs w:val="22"/>
-                <w:lang w:val="en-US"/>
-              </w:rPr>
-              <w:t xml:space="preserve"> </w:t>
-            </w:r>
-            <w:proofErr w:type="spellStart"/>
-            <w:r>
-              <w:rPr>
-                <w:bCs/>
-                <w:sz w:val="22"/>
-                <w:szCs w:val="22"/>
-                <w:lang w:val="en-US"/>
-              </w:rPr>
-              <w:t>joyi</w:t>
-            </w:r>
-            <w:proofErr w:type="spellEnd"/>
-            <w:r>
-              <w:rPr>
-                <w:bCs/>
-                <w:sz w:val="22"/>
-                <w:szCs w:val="22"/>
-                <w:lang w:val="en-US"/>
-              </w:rPr>
-              <w:t>:</w:t>
+            <w:r>
+              <w:rPr>
+                <w:bCs/>
+                <w:sz w:val="22"/>
+                <w:szCs w:val="22"/>
+                <w:lang w:val="en-US"/>
+              </w:rPr>
+              <w:t>Ish joyi:</w:t>
             </w:r>
           </w:p>
         </w:tc>
@@ -9117,37 +6149,15 @@
                 <w:lang w:val="en-US"/>
               </w:rPr>
             </w:pPr>
-            <w:proofErr w:type="spellStart"/>
-            <w:r>
-              <w:rPr>
-                <w:bCs/>
-                <w:sz w:val="22"/>
-                <w:szCs w:val="22"/>
-                <w:lang w:val="en-US"/>
-              </w:rPr>
-              <w:t>Texnik</w:t>
-            </w:r>
-            <w:proofErr w:type="spellEnd"/>
-            <w:r>
-              <w:rPr>
-                <w:bCs/>
-                <w:sz w:val="22"/>
-                <w:szCs w:val="22"/>
-                <w:lang w:val="en-US"/>
-              </w:rPr>
-              <w:t xml:space="preserve"> </w:t>
-            </w:r>
-            <w:proofErr w:type="spellStart"/>
-            <w:r>
-              <w:rPr>
-                <w:bCs/>
-                <w:sz w:val="22"/>
-                <w:szCs w:val="22"/>
-                <w:lang w:val="en-US"/>
-              </w:rPr>
-              <w:t>pasport</w:t>
-            </w:r>
-            <w:proofErr w:type="spellEnd"/>
+            <w:r>
+              <w:rPr>
+                <w:bCs/>
+                <w:sz w:val="22"/>
+                <w:szCs w:val="22"/>
+                <w:lang w:val="en-US"/>
+              </w:rPr>
+              <w:t>Texnik pasport</w:t>
+            </w:r>
           </w:p>
         </w:tc>
         <w:tc>
@@ -9202,25 +6212,7 @@
                 <w:bCs/>
                 <w:lang w:val="en-US"/>
               </w:rPr>
-              <w:t>{{</w:t>
-            </w:r>
-            <w:proofErr w:type="spellStart"/>
-            <w:r>
-              <w:rPr>
-                <w:b/>
-                <w:bCs/>
-                <w:lang w:val="en-US"/>
-              </w:rPr>
-              <w:t>old_technical_passport</w:t>
-            </w:r>
-            <w:proofErr w:type="spellEnd"/>
-            <w:r>
-              <w:rPr>
-                <w:b/>
-                <w:bCs/>
-                <w:lang w:val="en-US"/>
-              </w:rPr>
-              <w:t>}}</w:t>
+              <w:t>{{old_technical_passport}}</w:t>
             </w:r>
           </w:p>
         </w:tc>
@@ -9242,65 +6234,14 @@
                 <w:lang w:val="en-US"/>
               </w:rPr>
             </w:pPr>
-            <w:proofErr w:type="spellStart"/>
-            <w:r>
-              <w:rPr>
-                <w:bCs/>
-                <w:sz w:val="22"/>
-                <w:szCs w:val="22"/>
-                <w:lang w:val="en-US"/>
-              </w:rPr>
-              <w:t>Tex</w:t>
-            </w:r>
-            <w:proofErr w:type="spellEnd"/>
-            <w:r>
-              <w:rPr>
-                <w:bCs/>
-                <w:sz w:val="22"/>
-                <w:szCs w:val="22"/>
-                <w:lang w:val="en-US"/>
-              </w:rPr>
-              <w:t xml:space="preserve"> </w:t>
-            </w:r>
-            <w:proofErr w:type="spellStart"/>
-            <w:r>
-              <w:rPr>
-                <w:bCs/>
-                <w:sz w:val="22"/>
-                <w:szCs w:val="22"/>
-                <w:lang w:val="en-US"/>
-              </w:rPr>
-              <w:t>ko’rik</w:t>
-            </w:r>
-            <w:proofErr w:type="spellEnd"/>
-            <w:r>
-              <w:rPr>
-                <w:bCs/>
-                <w:sz w:val="22"/>
-                <w:szCs w:val="22"/>
-                <w:lang w:val="en-US"/>
-              </w:rPr>
-              <w:t xml:space="preserve"> </w:t>
-            </w:r>
-            <w:proofErr w:type="spellStart"/>
-            <w:r>
-              <w:rPr>
-                <w:bCs/>
-                <w:sz w:val="22"/>
-                <w:szCs w:val="22"/>
-                <w:lang w:val="en-US"/>
-              </w:rPr>
-              <w:t>belgisi</w:t>
-            </w:r>
-            <w:proofErr w:type="spellEnd"/>
-            <w:r>
-              <w:rPr>
-                <w:bCs/>
-                <w:sz w:val="22"/>
-                <w:szCs w:val="22"/>
-                <w:lang w:val="en-US"/>
-              </w:rPr>
-              <w:t>:</w:t>
+            <w:r>
+              <w:rPr>
+                <w:bCs/>
+                <w:sz w:val="22"/>
+                <w:szCs w:val="22"/>
+                <w:lang w:val="en-US"/>
+              </w:rPr>
+              <w:t>Tex ko’rik belgisi:</w:t>
             </w:r>
           </w:p>
         </w:tc>
@@ -9329,16 +6270,7 @@
                 <w:szCs w:val="22"/>
                 <w:lang w:val="en-US"/>
               </w:rPr>
-              <w:t>23</w:t>
-            </w:r>
-            <w:r>
-              <w:rPr>
-                <w:b/>
-                <w:sz w:val="22"/>
-                <w:szCs w:val="22"/>
-                <w:lang w:val="en-US"/>
-              </w:rPr>
-              <w:t>:</w:t>
+              <w:t>23:</w:t>
             </w:r>
           </w:p>
         </w:tc>

--- a/static/online/replace_tp/replace_tp_person.docx
+++ b/static/online/replace_tp/replace_tp_person.docx
@@ -3658,2664 +3658,15 @@
       <w:pPr>
         <w:rPr>
           <w:bCs/>
-          <w:lang w:val="uz-Cyrl-UZ"/>
+          <w:lang w:val="en-US"/>
         </w:rPr>
       </w:pPr>
       <w:r>
         <w:rPr>
           <w:bCs/>
-          <w:lang w:val="uz-Cyrl-UZ"/>
-        </w:rPr>
-        <w:br w:type="page"/>
-      </w:r>
-    </w:p>
-    <w:p>
-      <w:pPr>
-        <w:jc w:val="center"/>
-        <w:rPr>
-          <w:bCs/>
-          <w:lang w:val="en-US"/>
-        </w:rPr>
-      </w:pPr>
-      <w:r>
-        <w:rPr>
-          <w:bCs/>
-          <w:lang w:val="en-US"/>
-        </w:rPr>
-        <w:lastRenderedPageBreak/>
-        <w:t xml:space="preserve">                                                                                        </w:t>
-      </w:r>
-      <w:r>
-        <w:rPr>
-          <w:bCs/>
-          <w:lang w:val="en-US"/>
-        </w:rPr>
-        <w:tab/>
-      </w:r>
-      <w:r>
-        <w:rPr>
-          <w:bCs/>
-          <w:lang w:val="en-US"/>
-        </w:rPr>
-        <w:tab/>
-      </w:r>
-      <w:r>
-        <w:rPr>
-          <w:bCs/>
-          <w:lang w:val="en-US"/>
-        </w:rPr>
-        <w:tab/>
-      </w:r>
-      <w:r>
-        <w:rPr>
-          <w:bCs/>
-          <w:lang w:val="en-US"/>
-        </w:rPr>
-        <w:t xml:space="preserve">Davlat belgisi  </w:t>
-      </w:r>
-    </w:p>
-    <w:tbl>
-      <w:tblPr>
-        <w:tblStyle w:val="a3"/>
-        <w:tblW w:w="10978" w:type="dxa"/>
-        <w:tblInd w:w="-998" w:type="dxa"/>
-        <w:tblBorders>
-          <w:insideH w:val="none" w:sz="0" w:space="0" w:color="auto"/>
-          <w:insideV w:val="none" w:sz="0" w:space="0" w:color="auto"/>
-        </w:tblBorders>
-        <w:tblLayout w:type="fixed"/>
-        <w:tblLook w:val="04A0" w:firstRow="1" w:lastRow="0" w:firstColumn="1" w:lastColumn="0" w:noHBand="0" w:noVBand="1"/>
-      </w:tblPr>
-      <w:tblGrid>
-        <w:gridCol w:w="2189"/>
-        <w:gridCol w:w="663"/>
-        <w:gridCol w:w="3108"/>
-        <w:gridCol w:w="1837"/>
-        <w:gridCol w:w="709"/>
-        <w:gridCol w:w="2472"/>
-      </w:tblGrid>
-      <w:tr>
-        <w:trPr>
-          <w:trHeight w:val="548"/>
-        </w:trPr>
-        <w:tc>
-          <w:tcPr>
-            <w:tcW w:w="5960" w:type="dxa"/>
-            <w:gridSpan w:val="3"/>
-            <w:tcBorders>
-              <w:top w:val="single" w:sz="4" w:space="0" w:color="auto"/>
-              <w:bottom w:val="single" w:sz="4" w:space="0" w:color="auto"/>
-              <w:right w:val="single" w:sz="4" w:space="0" w:color="auto"/>
-            </w:tcBorders>
-          </w:tcPr>
-          <w:p>
-            <w:pPr>
-              <w:jc w:val="center"/>
-              <w:rPr>
-                <w:b/>
-                <w:sz w:val="22"/>
-                <w:szCs w:val="22"/>
-                <w:lang w:val="en-US"/>
-              </w:rPr>
-            </w:pPr>
-            <w:r>
-              <w:rPr>
-                <w:b/>
-                <w:sz w:val="22"/>
-                <w:szCs w:val="22"/>
-                <w:lang w:val="en-US"/>
-              </w:rPr>
-              <w:t>SHAXSIY AVTOTRANSPORT VOSITASINI QAYD ETISH VARAQASI</w:t>
-            </w:r>
-          </w:p>
-        </w:tc>
-        <w:tc>
-          <w:tcPr>
-            <w:tcW w:w="5018" w:type="dxa"/>
-            <w:gridSpan w:val="3"/>
-            <w:tcBorders>
-              <w:top w:val="single" w:sz="4" w:space="0" w:color="auto"/>
-              <w:left w:val="single" w:sz="4" w:space="0" w:color="auto"/>
-              <w:bottom w:val="single" w:sz="4" w:space="0" w:color="auto"/>
-            </w:tcBorders>
-          </w:tcPr>
-          <w:p>
-            <w:pPr>
-              <w:jc w:val="center"/>
-              <w:rPr>
-                <w:b/>
-                <w:sz w:val="22"/>
-                <w:szCs w:val="22"/>
-                <w:lang w:val="en-US"/>
-              </w:rPr>
-            </w:pPr>
-            <w:r>
-              <w:rPr>
-                <w:b/>
-                <w:sz w:val="22"/>
-                <w:szCs w:val="22"/>
-                <w:lang w:val="en-US"/>
-              </w:rPr>
-              <w:t>TRANSPORT VOSITASI EGASI HAQIDA MA’LUMOT</w:t>
-            </w:r>
-          </w:p>
-        </w:tc>
-      </w:tr>
-      <w:tr>
-        <w:trPr>
-          <w:trHeight w:val="298"/>
-        </w:trPr>
-        <w:tc>
-          <w:tcPr>
-            <w:tcW w:w="2189" w:type="dxa"/>
-            <w:tcBorders>
-              <w:top w:val="single" w:sz="4" w:space="0" w:color="auto"/>
-              <w:bottom w:val="single" w:sz="4" w:space="0" w:color="auto"/>
-            </w:tcBorders>
-          </w:tcPr>
-          <w:p>
-            <w:pPr>
-              <w:rPr>
-                <w:bCs/>
-                <w:sz w:val="22"/>
-                <w:szCs w:val="22"/>
-                <w:lang w:val="en-US"/>
-              </w:rPr>
-            </w:pPr>
-            <w:r>
-              <w:rPr>
-                <w:bCs/>
-                <w:sz w:val="22"/>
-                <w:szCs w:val="22"/>
-                <w:lang w:val="en-US"/>
-              </w:rPr>
-              <w:t>Texnologik operatsiya</w:t>
-            </w:r>
-            <w:r>
-              <w:rPr>
-                <w:bCs/>
-                <w:sz w:val="22"/>
-                <w:szCs w:val="22"/>
-                <w:lang w:val="en-US"/>
-              </w:rPr>
-              <w:t>:</w:t>
-            </w:r>
-          </w:p>
-        </w:tc>
-        <w:tc>
-          <w:tcPr>
-            <w:tcW w:w="663" w:type="dxa"/>
-            <w:tcBorders>
-              <w:top w:val="single" w:sz="4" w:space="0" w:color="auto"/>
-              <w:bottom w:val="single" w:sz="4" w:space="0" w:color="auto"/>
-            </w:tcBorders>
-          </w:tcPr>
-          <w:p>
-            <w:pPr>
-              <w:jc w:val="right"/>
-              <w:rPr>
-                <w:b/>
-                <w:sz w:val="22"/>
-                <w:szCs w:val="22"/>
-                <w:lang w:val="en-US"/>
-              </w:rPr>
-            </w:pPr>
-            <w:r>
-              <w:rPr>
-                <w:b/>
-                <w:sz w:val="22"/>
-                <w:szCs w:val="22"/>
-                <w:lang w:val="en-US"/>
-              </w:rPr>
-              <w:t>1:</w:t>
-            </w:r>
-          </w:p>
-        </w:tc>
-        <w:tc>
-          <w:tcPr>
-            <w:tcW w:w="3108" w:type="dxa"/>
-            <w:tcBorders>
-              <w:top w:val="single" w:sz="4" w:space="0" w:color="auto"/>
-              <w:bottom w:val="single" w:sz="4" w:space="0" w:color="auto"/>
-              <w:right w:val="single" w:sz="4" w:space="0" w:color="auto"/>
-            </w:tcBorders>
-          </w:tcPr>
-          <w:p>
-            <w:pPr>
-              <w:rPr>
-                <w:b/>
-                <w:lang w:val="en-US"/>
-              </w:rPr>
-            </w:pPr>
-          </w:p>
-        </w:tc>
-        <w:tc>
-          <w:tcPr>
-            <w:tcW w:w="1837" w:type="dxa"/>
-            <w:tcBorders>
-              <w:top w:val="single" w:sz="4" w:space="0" w:color="auto"/>
-              <w:left w:val="single" w:sz="4" w:space="0" w:color="auto"/>
-              <w:bottom w:val="single" w:sz="4" w:space="0" w:color="auto"/>
-            </w:tcBorders>
-          </w:tcPr>
-          <w:p>
-            <w:pPr>
-              <w:rPr>
-                <w:bCs/>
-                <w:sz w:val="22"/>
-                <w:szCs w:val="22"/>
-                <w:lang w:val="en-US"/>
-              </w:rPr>
-            </w:pPr>
-            <w:r>
-              <w:rPr>
-                <w:bCs/>
-                <w:sz w:val="22"/>
-                <w:szCs w:val="22"/>
-                <w:lang w:val="en-US"/>
-              </w:rPr>
-              <w:t>Familiyasi:</w:t>
-            </w:r>
-          </w:p>
-        </w:tc>
-        <w:tc>
-          <w:tcPr>
-            <w:tcW w:w="709" w:type="dxa"/>
-            <w:tcBorders>
-              <w:top w:val="single" w:sz="4" w:space="0" w:color="auto"/>
-              <w:bottom w:val="single" w:sz="4" w:space="0" w:color="auto"/>
-            </w:tcBorders>
-          </w:tcPr>
-          <w:p>
-            <w:pPr>
-              <w:jc w:val="right"/>
-              <w:rPr>
-                <w:b/>
-                <w:sz w:val="22"/>
-                <w:szCs w:val="22"/>
-                <w:lang w:val="en-US"/>
-              </w:rPr>
-            </w:pPr>
-            <w:r>
-              <w:rPr>
-                <w:b/>
-                <w:sz w:val="22"/>
-                <w:szCs w:val="22"/>
-                <w:lang w:val="en-US"/>
-              </w:rPr>
-              <w:t>12:</w:t>
-            </w:r>
-          </w:p>
-        </w:tc>
-        <w:tc>
-          <w:tcPr>
-            <w:tcW w:w="2472" w:type="dxa"/>
-            <w:tcBorders>
-              <w:top w:val="single" w:sz="4" w:space="0" w:color="auto"/>
-              <w:bottom w:val="single" w:sz="4" w:space="0" w:color="auto"/>
-            </w:tcBorders>
-          </w:tcPr>
-          <w:p>
-            <w:pPr>
-              <w:rPr>
-                <w:b/>
-                <w:lang w:val="en-US"/>
-              </w:rPr>
-            </w:pPr>
-            <w:r>
-              <w:rPr>
-                <w:b/>
-                <w:lang w:val="en-US"/>
-              </w:rPr>
-              <w:t>{{user.last</w:t>
-            </w:r>
-            <w:r>
-              <w:rPr>
-                <w:b/>
-                <w:lang w:val="en-US"/>
-              </w:rPr>
-              <w:t>_</w:t>
-            </w:r>
-            <w:r>
-              <w:rPr>
-                <w:b/>
-                <w:lang w:val="en-US"/>
-              </w:rPr>
-              <w:t>name}}</w:t>
-            </w:r>
-          </w:p>
-        </w:tc>
-      </w:tr>
-      <w:tr>
-        <w:trPr>
-          <w:trHeight w:val="298"/>
-        </w:trPr>
-        <w:tc>
-          <w:tcPr>
-            <w:tcW w:w="2189" w:type="dxa"/>
-            <w:tcBorders>
-              <w:top w:val="single" w:sz="4" w:space="0" w:color="auto"/>
-              <w:bottom w:val="single" w:sz="4" w:space="0" w:color="auto"/>
-            </w:tcBorders>
-          </w:tcPr>
-          <w:p>
-            <w:pPr>
-              <w:rPr>
-                <w:bCs/>
-                <w:sz w:val="22"/>
-                <w:szCs w:val="22"/>
-                <w:lang w:val="en-US"/>
-              </w:rPr>
-            </w:pPr>
-            <w:r>
-              <w:rPr>
-                <w:bCs/>
-                <w:sz w:val="22"/>
-                <w:szCs w:val="22"/>
-                <w:lang w:val="en-US"/>
-              </w:rPr>
-              <w:t>Qayd etilish vaqti</w:t>
-            </w:r>
-            <w:r>
-              <w:rPr>
-                <w:bCs/>
-                <w:sz w:val="22"/>
-                <w:szCs w:val="22"/>
-                <w:lang w:val="en-US"/>
-              </w:rPr>
-              <w:t>:</w:t>
-            </w:r>
-          </w:p>
-        </w:tc>
-        <w:tc>
-          <w:tcPr>
-            <w:tcW w:w="663" w:type="dxa"/>
-            <w:tcBorders>
-              <w:top w:val="single" w:sz="4" w:space="0" w:color="auto"/>
-              <w:bottom w:val="single" w:sz="4" w:space="0" w:color="auto"/>
-            </w:tcBorders>
-          </w:tcPr>
-          <w:p>
-            <w:pPr>
-              <w:jc w:val="right"/>
-              <w:rPr>
-                <w:b/>
-                <w:sz w:val="22"/>
-                <w:szCs w:val="22"/>
-                <w:lang w:val="en-US"/>
-              </w:rPr>
-            </w:pPr>
-            <w:r>
-              <w:rPr>
-                <w:b/>
-                <w:sz w:val="22"/>
-                <w:szCs w:val="22"/>
-                <w:lang w:val="en-US"/>
-              </w:rPr>
-              <w:t>2:</w:t>
-            </w:r>
-          </w:p>
-        </w:tc>
-        <w:tc>
-          <w:tcPr>
-            <w:tcW w:w="3108" w:type="dxa"/>
-            <w:tcBorders>
-              <w:top w:val="single" w:sz="4" w:space="0" w:color="auto"/>
-              <w:bottom w:val="single" w:sz="4" w:space="0" w:color="auto"/>
-              <w:right w:val="single" w:sz="4" w:space="0" w:color="auto"/>
-            </w:tcBorders>
-          </w:tcPr>
-          <w:p>
-            <w:pPr>
-              <w:rPr>
-                <w:b/>
-                <w:lang w:val="en-US"/>
-              </w:rPr>
-            </w:pPr>
-            <w:r>
-              <w:rPr>
-                <w:b/>
-                <w:lang w:val="en-US"/>
-              </w:rPr>
-              <w:t>{{now}}</w:t>
-            </w:r>
-          </w:p>
-        </w:tc>
-        <w:tc>
-          <w:tcPr>
-            <w:tcW w:w="1837" w:type="dxa"/>
-            <w:tcBorders>
-              <w:top w:val="single" w:sz="4" w:space="0" w:color="auto"/>
-              <w:left w:val="single" w:sz="4" w:space="0" w:color="auto"/>
-              <w:bottom w:val="single" w:sz="4" w:space="0" w:color="auto"/>
-            </w:tcBorders>
-          </w:tcPr>
-          <w:p>
-            <w:pPr>
-              <w:rPr>
-                <w:bCs/>
-                <w:sz w:val="22"/>
-                <w:szCs w:val="22"/>
-                <w:lang w:val="en-US"/>
-              </w:rPr>
-            </w:pPr>
-            <w:r>
-              <w:rPr>
-                <w:bCs/>
-                <w:sz w:val="22"/>
-                <w:szCs w:val="22"/>
-                <w:lang w:val="en-US"/>
-              </w:rPr>
-              <w:t>Ismi</w:t>
-            </w:r>
-          </w:p>
-        </w:tc>
-        <w:tc>
-          <w:tcPr>
-            <w:tcW w:w="709" w:type="dxa"/>
-            <w:tcBorders>
-              <w:top w:val="single" w:sz="4" w:space="0" w:color="auto"/>
-              <w:bottom w:val="single" w:sz="4" w:space="0" w:color="auto"/>
-            </w:tcBorders>
-          </w:tcPr>
-          <w:p>
-            <w:pPr>
-              <w:jc w:val="right"/>
-              <w:rPr>
-                <w:b/>
-                <w:sz w:val="22"/>
-                <w:szCs w:val="22"/>
-                <w:lang w:val="en-US"/>
-              </w:rPr>
-            </w:pPr>
-            <w:r>
-              <w:rPr>
-                <w:b/>
-                <w:sz w:val="22"/>
-                <w:szCs w:val="22"/>
-                <w:lang w:val="en-US"/>
-              </w:rPr>
-              <w:t>13:</w:t>
-            </w:r>
-          </w:p>
-        </w:tc>
-        <w:tc>
-          <w:tcPr>
-            <w:tcW w:w="2472" w:type="dxa"/>
-            <w:tcBorders>
-              <w:top w:val="single" w:sz="4" w:space="0" w:color="auto"/>
-              <w:bottom w:val="single" w:sz="4" w:space="0" w:color="auto"/>
-            </w:tcBorders>
-          </w:tcPr>
-          <w:p>
-            <w:pPr>
-              <w:rPr>
-                <w:b/>
-                <w:lang w:val="en-US"/>
-              </w:rPr>
-            </w:pPr>
-            <w:r>
-              <w:rPr>
-                <w:b/>
-                <w:lang w:val="en-US"/>
-              </w:rPr>
-              <w:t>{{user.first</w:t>
-            </w:r>
-            <w:r>
-              <w:rPr>
-                <w:b/>
-                <w:lang w:val="en-US"/>
-              </w:rPr>
-              <w:t>_</w:t>
-            </w:r>
-            <w:r>
-              <w:rPr>
-                <w:b/>
-                <w:lang w:val="en-US"/>
-              </w:rPr>
-              <w:t>name}}</w:t>
-            </w:r>
-          </w:p>
-        </w:tc>
-      </w:tr>
-      <w:tr>
-        <w:trPr>
-          <w:trHeight w:val="298"/>
-        </w:trPr>
-        <w:tc>
-          <w:tcPr>
-            <w:tcW w:w="2189" w:type="dxa"/>
-            <w:tcBorders>
-              <w:top w:val="single" w:sz="4" w:space="0" w:color="auto"/>
-              <w:bottom w:val="single" w:sz="4" w:space="0" w:color="auto"/>
-            </w:tcBorders>
-          </w:tcPr>
-          <w:p>
-            <w:pPr>
-              <w:rPr>
-                <w:bCs/>
-                <w:sz w:val="22"/>
-                <w:szCs w:val="22"/>
-                <w:lang w:val="en-US"/>
-              </w:rPr>
-            </w:pPr>
-            <w:r>
-              <w:rPr>
-                <w:bCs/>
-                <w:sz w:val="22"/>
-                <w:szCs w:val="22"/>
-                <w:lang w:val="en-US"/>
-              </w:rPr>
-              <w:t>Davlat raqam belgisi</w:t>
-            </w:r>
-            <w:r>
-              <w:rPr>
-                <w:bCs/>
-                <w:sz w:val="22"/>
-                <w:szCs w:val="22"/>
-                <w:lang w:val="en-US"/>
-              </w:rPr>
-              <w:t>:</w:t>
-            </w:r>
-          </w:p>
-        </w:tc>
-        <w:tc>
-          <w:tcPr>
-            <w:tcW w:w="663" w:type="dxa"/>
-            <w:tcBorders>
-              <w:top w:val="single" w:sz="4" w:space="0" w:color="auto"/>
-              <w:bottom w:val="single" w:sz="4" w:space="0" w:color="auto"/>
-            </w:tcBorders>
-          </w:tcPr>
-          <w:p>
-            <w:pPr>
-              <w:jc w:val="right"/>
-              <w:rPr>
-                <w:b/>
-                <w:sz w:val="22"/>
-                <w:szCs w:val="22"/>
-                <w:lang w:val="en-US"/>
-              </w:rPr>
-            </w:pPr>
-            <w:r>
-              <w:rPr>
-                <w:b/>
-                <w:sz w:val="22"/>
-                <w:szCs w:val="22"/>
-                <w:lang w:val="en-US"/>
-              </w:rPr>
-              <w:t xml:space="preserve">3: </w:t>
-            </w:r>
-          </w:p>
-        </w:tc>
-        <w:tc>
-          <w:tcPr>
-            <w:tcW w:w="3108" w:type="dxa"/>
-            <w:tcBorders>
-              <w:top w:val="single" w:sz="4" w:space="0" w:color="auto"/>
-              <w:bottom w:val="single" w:sz="4" w:space="0" w:color="auto"/>
-              <w:right w:val="single" w:sz="4" w:space="0" w:color="auto"/>
-            </w:tcBorders>
-          </w:tcPr>
-          <w:p>
-            <w:pPr>
-              <w:rPr>
-                <w:b/>
-                <w:lang w:val="en-US"/>
-              </w:rPr>
-            </w:pPr>
-            <w:r>
-              <w:rPr>
-                <w:b/>
-                <w:lang w:val="en-US"/>
-              </w:rPr>
-              <w:t>{{old_number}}</w:t>
-            </w:r>
-          </w:p>
-        </w:tc>
-        <w:tc>
-          <w:tcPr>
-            <w:tcW w:w="1837" w:type="dxa"/>
-            <w:tcBorders>
-              <w:top w:val="single" w:sz="4" w:space="0" w:color="auto"/>
-              <w:left w:val="single" w:sz="4" w:space="0" w:color="auto"/>
-              <w:bottom w:val="single" w:sz="4" w:space="0" w:color="auto"/>
-            </w:tcBorders>
-          </w:tcPr>
-          <w:p>
-            <w:pPr>
-              <w:rPr>
-                <w:bCs/>
-                <w:sz w:val="22"/>
-                <w:szCs w:val="22"/>
-                <w:lang w:val="en-US"/>
-              </w:rPr>
-            </w:pPr>
-            <w:r>
-              <w:rPr>
-                <w:bCs/>
-                <w:sz w:val="22"/>
-                <w:szCs w:val="22"/>
-                <w:lang w:val="en-US"/>
-              </w:rPr>
-              <w:t xml:space="preserve">Otasining ismi: </w:t>
-            </w:r>
-          </w:p>
-        </w:tc>
-        <w:tc>
-          <w:tcPr>
-            <w:tcW w:w="709" w:type="dxa"/>
-            <w:tcBorders>
-              <w:top w:val="single" w:sz="4" w:space="0" w:color="auto"/>
-              <w:bottom w:val="single" w:sz="4" w:space="0" w:color="auto"/>
-            </w:tcBorders>
-          </w:tcPr>
-          <w:p>
-            <w:pPr>
-              <w:jc w:val="right"/>
-              <w:rPr>
-                <w:b/>
-                <w:sz w:val="22"/>
-                <w:szCs w:val="22"/>
-                <w:lang w:val="en-US"/>
-              </w:rPr>
-            </w:pPr>
-            <w:r>
-              <w:rPr>
-                <w:b/>
-                <w:sz w:val="22"/>
-                <w:szCs w:val="22"/>
-                <w:lang w:val="en-US"/>
-              </w:rPr>
-              <w:t>14:</w:t>
-            </w:r>
-          </w:p>
-        </w:tc>
-        <w:tc>
-          <w:tcPr>
-            <w:tcW w:w="2472" w:type="dxa"/>
-            <w:tcBorders>
-              <w:top w:val="single" w:sz="4" w:space="0" w:color="auto"/>
-              <w:bottom w:val="single" w:sz="4" w:space="0" w:color="auto"/>
-            </w:tcBorders>
-          </w:tcPr>
-          <w:p>
-            <w:pPr>
-              <w:rPr>
-                <w:b/>
-                <w:lang w:val="en-US"/>
-              </w:rPr>
-            </w:pPr>
-            <w:r>
-              <w:rPr>
-                <w:b/>
-                <w:lang w:val="en-US"/>
-              </w:rPr>
-              <w:t>{{user.</w:t>
-            </w:r>
-            <w:r>
-              <w:rPr>
-                <w:b/>
-                <w:lang w:val="en-US"/>
-              </w:rPr>
-              <w:t>middle</w:t>
-            </w:r>
-            <w:r>
-              <w:rPr>
-                <w:b/>
-                <w:lang w:val="en-US"/>
-              </w:rPr>
-              <w:t>_</w:t>
-            </w:r>
-            <w:r>
-              <w:rPr>
-                <w:b/>
-                <w:lang w:val="en-US"/>
-              </w:rPr>
-              <w:t>name}}</w:t>
-            </w:r>
-          </w:p>
-        </w:tc>
-      </w:tr>
-      <w:tr>
-        <w:trPr>
-          <w:trHeight w:val="298"/>
-        </w:trPr>
-        <w:tc>
-          <w:tcPr>
-            <w:tcW w:w="2189" w:type="dxa"/>
-            <w:tcBorders>
-              <w:top w:val="single" w:sz="4" w:space="0" w:color="auto"/>
-              <w:bottom w:val="single" w:sz="4" w:space="0" w:color="auto"/>
-            </w:tcBorders>
-          </w:tcPr>
-          <w:p>
-            <w:pPr>
-              <w:rPr>
-                <w:bCs/>
-                <w:sz w:val="22"/>
-                <w:szCs w:val="22"/>
-                <w:lang w:val="en-US"/>
-              </w:rPr>
-            </w:pPr>
-            <w:r>
-              <w:rPr>
-                <w:bCs/>
-                <w:sz w:val="22"/>
-                <w:szCs w:val="22"/>
-                <w:lang w:val="en-US"/>
-              </w:rPr>
-              <w:t>Avvalgi davlat raqam belgisi</w:t>
-            </w:r>
-            <w:r>
-              <w:rPr>
-                <w:bCs/>
-                <w:sz w:val="22"/>
-                <w:szCs w:val="22"/>
-                <w:lang w:val="en-US"/>
-              </w:rPr>
-              <w:t>:</w:t>
-            </w:r>
-          </w:p>
-        </w:tc>
-        <w:tc>
-          <w:tcPr>
-            <w:tcW w:w="663" w:type="dxa"/>
-            <w:tcBorders>
-              <w:top w:val="single" w:sz="4" w:space="0" w:color="auto"/>
-              <w:bottom w:val="single" w:sz="4" w:space="0" w:color="auto"/>
-            </w:tcBorders>
-          </w:tcPr>
-          <w:p>
-            <w:pPr>
-              <w:jc w:val="right"/>
-              <w:rPr>
-                <w:b/>
-                <w:sz w:val="22"/>
-                <w:szCs w:val="22"/>
-                <w:lang w:val="en-US"/>
-              </w:rPr>
-            </w:pPr>
-            <w:r>
-              <w:rPr>
-                <w:b/>
-                <w:sz w:val="22"/>
-                <w:szCs w:val="22"/>
-                <w:lang w:val="en-US"/>
-              </w:rPr>
-              <w:t>4:</w:t>
-            </w:r>
-          </w:p>
-        </w:tc>
-        <w:tc>
-          <w:tcPr>
-            <w:tcW w:w="3108" w:type="dxa"/>
-            <w:tcBorders>
-              <w:top w:val="single" w:sz="4" w:space="0" w:color="auto"/>
-              <w:bottom w:val="single" w:sz="4" w:space="0" w:color="auto"/>
-              <w:right w:val="single" w:sz="4" w:space="0" w:color="auto"/>
-            </w:tcBorders>
-          </w:tcPr>
-          <w:p>
-            <w:pPr>
-              <w:rPr>
-                <w:b/>
-                <w:lang w:val="en-US"/>
-              </w:rPr>
-            </w:pPr>
-            <w:r>
-              <w:rPr>
-                <w:b/>
-                <w:lang w:val="en-US"/>
-              </w:rPr>
-              <w:t>{{old_number}}</w:t>
-            </w:r>
-          </w:p>
-        </w:tc>
-        <w:tc>
-          <w:tcPr>
-            <w:tcW w:w="1837" w:type="dxa"/>
-            <w:tcBorders>
-              <w:top w:val="single" w:sz="4" w:space="0" w:color="auto"/>
-              <w:left w:val="single" w:sz="4" w:space="0" w:color="auto"/>
-              <w:bottom w:val="single" w:sz="4" w:space="0" w:color="auto"/>
-            </w:tcBorders>
-          </w:tcPr>
-          <w:p>
-            <w:pPr>
-              <w:rPr>
-                <w:bCs/>
-                <w:sz w:val="22"/>
-                <w:szCs w:val="22"/>
-                <w:lang w:val="en-US"/>
-              </w:rPr>
-            </w:pPr>
-            <w:r>
-              <w:rPr>
-                <w:bCs/>
-                <w:sz w:val="22"/>
-                <w:szCs w:val="22"/>
-                <w:lang w:val="en-US"/>
-              </w:rPr>
-              <w:t>Tug’ilgan yili:</w:t>
-            </w:r>
-          </w:p>
-        </w:tc>
-        <w:tc>
-          <w:tcPr>
-            <w:tcW w:w="709" w:type="dxa"/>
-            <w:tcBorders>
-              <w:top w:val="single" w:sz="4" w:space="0" w:color="auto"/>
-              <w:bottom w:val="single" w:sz="4" w:space="0" w:color="auto"/>
-            </w:tcBorders>
-          </w:tcPr>
-          <w:p>
-            <w:pPr>
-              <w:jc w:val="right"/>
-              <w:rPr>
-                <w:b/>
-                <w:sz w:val="22"/>
-                <w:szCs w:val="22"/>
-                <w:lang w:val="en-US"/>
-              </w:rPr>
-            </w:pPr>
-            <w:r>
-              <w:rPr>
-                <w:b/>
-                <w:sz w:val="22"/>
-                <w:szCs w:val="22"/>
-                <w:lang w:val="en-US"/>
-              </w:rPr>
-              <w:t>15:</w:t>
-            </w:r>
-          </w:p>
-        </w:tc>
-        <w:tc>
-          <w:tcPr>
-            <w:tcW w:w="2472" w:type="dxa"/>
-            <w:tcBorders>
-              <w:top w:val="single" w:sz="4" w:space="0" w:color="auto"/>
-              <w:bottom w:val="single" w:sz="4" w:space="0" w:color="auto"/>
-            </w:tcBorders>
-          </w:tcPr>
-          <w:p>
-            <w:pPr>
-              <w:rPr>
-                <w:b/>
-                <w:lang w:val="en-US"/>
-              </w:rPr>
-            </w:pPr>
-            <w:r>
-              <w:rPr>
-                <w:b/>
-                <w:lang w:val="en-US"/>
-              </w:rPr>
-              <w:t>{{birthday}}</w:t>
-            </w:r>
-          </w:p>
-        </w:tc>
-      </w:tr>
-      <w:tr>
-        <w:trPr>
-          <w:trHeight w:val="298"/>
-        </w:trPr>
-        <w:tc>
-          <w:tcPr>
-            <w:tcW w:w="2189" w:type="dxa"/>
-            <w:tcBorders>
-              <w:top w:val="single" w:sz="4" w:space="0" w:color="auto"/>
-              <w:bottom w:val="single" w:sz="4" w:space="0" w:color="auto"/>
-            </w:tcBorders>
-          </w:tcPr>
-          <w:p>
-            <w:pPr>
-              <w:rPr>
-                <w:bCs/>
-                <w:sz w:val="22"/>
-                <w:szCs w:val="22"/>
-                <w:lang w:val="en-US"/>
-              </w:rPr>
-            </w:pPr>
-            <w:r>
-              <w:rPr>
-                <w:bCs/>
-                <w:sz w:val="22"/>
-                <w:szCs w:val="22"/>
-                <w:lang w:val="en-US"/>
-              </w:rPr>
-              <w:t>Rusumi, modifikatsiyasi</w:t>
-            </w:r>
-            <w:r>
-              <w:rPr>
-                <w:bCs/>
-                <w:sz w:val="22"/>
-                <w:szCs w:val="22"/>
-                <w:lang w:val="en-US"/>
-              </w:rPr>
-              <w:t>:</w:t>
-            </w:r>
-          </w:p>
-        </w:tc>
-        <w:tc>
-          <w:tcPr>
-            <w:tcW w:w="663" w:type="dxa"/>
-            <w:tcBorders>
-              <w:top w:val="single" w:sz="4" w:space="0" w:color="auto"/>
-              <w:bottom w:val="single" w:sz="4" w:space="0" w:color="auto"/>
-            </w:tcBorders>
-          </w:tcPr>
-          <w:p>
-            <w:pPr>
-              <w:jc w:val="right"/>
-              <w:rPr>
-                <w:b/>
-                <w:sz w:val="22"/>
-                <w:szCs w:val="22"/>
-                <w:lang w:val="en-US"/>
-              </w:rPr>
-            </w:pPr>
-            <w:r>
-              <w:rPr>
-                <w:b/>
-                <w:sz w:val="22"/>
-                <w:szCs w:val="22"/>
-                <w:lang w:val="en-US"/>
-              </w:rPr>
-              <w:t>5:</w:t>
-            </w:r>
-          </w:p>
-        </w:tc>
-        <w:tc>
-          <w:tcPr>
-            <w:tcW w:w="3108" w:type="dxa"/>
-            <w:tcBorders>
-              <w:top w:val="single" w:sz="4" w:space="0" w:color="auto"/>
-              <w:bottom w:val="single" w:sz="4" w:space="0" w:color="auto"/>
-              <w:right w:val="single" w:sz="4" w:space="0" w:color="auto"/>
-            </w:tcBorders>
-          </w:tcPr>
-          <w:p>
-            <w:pPr>
-              <w:rPr>
-                <w:b/>
-                <w:lang w:val="en-US"/>
-              </w:rPr>
-            </w:pPr>
-            <w:r>
-              <w:rPr>
-                <w:b/>
-                <w:bCs/>
-                <w:lang w:val="en-US"/>
-              </w:rPr>
-              <w:t>{{car.model}}   {% if re_fuel_type %} {{re_fuel_type}} {%else%}{%if fuel_types%} {{fuel_types}}{%endif%}{%endif%}</w:t>
-            </w:r>
-          </w:p>
-        </w:tc>
-        <w:tc>
-          <w:tcPr>
-            <w:tcW w:w="1837" w:type="dxa"/>
-            <w:tcBorders>
-              <w:top w:val="single" w:sz="4" w:space="0" w:color="auto"/>
-              <w:left w:val="single" w:sz="4" w:space="0" w:color="auto"/>
-              <w:bottom w:val="single" w:sz="4" w:space="0" w:color="auto"/>
-            </w:tcBorders>
-          </w:tcPr>
-          <w:p>
-            <w:pPr>
-              <w:rPr>
-                <w:bCs/>
-                <w:sz w:val="22"/>
-                <w:szCs w:val="22"/>
-                <w:lang w:val="en-US"/>
-              </w:rPr>
-            </w:pPr>
-            <w:r>
-              <w:rPr>
-                <w:bCs/>
-                <w:sz w:val="22"/>
-                <w:szCs w:val="22"/>
-                <w:lang w:val="en-US"/>
-              </w:rPr>
-              <w:t>Shaxsiy passport:</w:t>
-            </w:r>
-          </w:p>
-        </w:tc>
-        <w:tc>
-          <w:tcPr>
-            <w:tcW w:w="709" w:type="dxa"/>
-            <w:tcBorders>
-              <w:top w:val="single" w:sz="4" w:space="0" w:color="auto"/>
-              <w:bottom w:val="single" w:sz="4" w:space="0" w:color="auto"/>
-            </w:tcBorders>
-          </w:tcPr>
-          <w:p>
-            <w:pPr>
-              <w:jc w:val="right"/>
-              <w:rPr>
-                <w:b/>
-                <w:sz w:val="22"/>
-                <w:szCs w:val="22"/>
-                <w:lang w:val="en-US"/>
-              </w:rPr>
-            </w:pPr>
-            <w:r>
-              <w:rPr>
-                <w:b/>
-                <w:sz w:val="22"/>
-                <w:szCs w:val="22"/>
-                <w:lang w:val="en-US"/>
-              </w:rPr>
-              <w:t>16:</w:t>
-            </w:r>
-          </w:p>
-        </w:tc>
-        <w:tc>
-          <w:tcPr>
-            <w:tcW w:w="2472" w:type="dxa"/>
-            <w:tcBorders>
-              <w:top w:val="single" w:sz="4" w:space="0" w:color="auto"/>
-              <w:bottom w:val="single" w:sz="4" w:space="0" w:color="auto"/>
-            </w:tcBorders>
-          </w:tcPr>
-          <w:p>
-            <w:pPr>
-              <w:rPr>
-                <w:b/>
-                <w:lang w:val="en-US"/>
-              </w:rPr>
-            </w:pPr>
-            <w:r>
-              <w:rPr>
-                <w:b/>
-                <w:bCs/>
-                <w:lang w:val="en-US"/>
-              </w:rPr>
-              <w:t>{{user.passport_seriya}}</w:t>
-            </w:r>
-            <w:r>
-              <w:rPr>
-                <w:rStyle w:val="FontStyle25"/>
-                <w:sz w:val="24"/>
-                <w:lang w:val="en-US"/>
-              </w:rPr>
-              <w:t xml:space="preserve"> </w:t>
-            </w:r>
-            <w:r>
-              <w:rPr>
-                <w:b/>
-                <w:bCs/>
-                <w:lang w:val="en-US"/>
-              </w:rPr>
-              <w:t>{{user.passport_number}}</w:t>
-            </w:r>
-          </w:p>
-        </w:tc>
-      </w:tr>
-      <w:tr>
-        <w:trPr>
-          <w:trHeight w:val="384"/>
-        </w:trPr>
-        <w:tc>
-          <w:tcPr>
-            <w:tcW w:w="2189" w:type="dxa"/>
-            <w:tcBorders>
-              <w:top w:val="single" w:sz="4" w:space="0" w:color="auto"/>
-              <w:bottom w:val="single" w:sz="4" w:space="0" w:color="auto"/>
-            </w:tcBorders>
-          </w:tcPr>
-          <w:p>
-            <w:pPr>
-              <w:rPr>
-                <w:bCs/>
-                <w:sz w:val="22"/>
-                <w:szCs w:val="22"/>
-                <w:lang w:val="en-US"/>
-              </w:rPr>
-            </w:pPr>
-            <w:r>
-              <w:rPr>
-                <w:bCs/>
-                <w:sz w:val="22"/>
-                <w:szCs w:val="22"/>
-                <w:lang w:val="en-US"/>
-              </w:rPr>
-              <w:t>A/M turi:</w:t>
-            </w:r>
-          </w:p>
-        </w:tc>
-        <w:tc>
-          <w:tcPr>
-            <w:tcW w:w="663" w:type="dxa"/>
-            <w:tcBorders>
-              <w:top w:val="single" w:sz="4" w:space="0" w:color="auto"/>
-              <w:bottom w:val="single" w:sz="4" w:space="0" w:color="auto"/>
-            </w:tcBorders>
-          </w:tcPr>
-          <w:p>
-            <w:pPr>
-              <w:jc w:val="right"/>
-              <w:rPr>
-                <w:b/>
-                <w:sz w:val="22"/>
-                <w:szCs w:val="22"/>
-                <w:lang w:val="en-US"/>
-              </w:rPr>
-            </w:pPr>
-            <w:r>
-              <w:rPr>
-                <w:b/>
-                <w:sz w:val="22"/>
-                <w:szCs w:val="22"/>
-                <w:lang w:val="en-US"/>
-              </w:rPr>
-              <w:t xml:space="preserve">5a: </w:t>
-            </w:r>
-          </w:p>
-        </w:tc>
-        <w:tc>
-          <w:tcPr>
-            <w:tcW w:w="3108" w:type="dxa"/>
-            <w:tcBorders>
-              <w:top w:val="single" w:sz="4" w:space="0" w:color="auto"/>
-              <w:bottom w:val="single" w:sz="4" w:space="0" w:color="auto"/>
-              <w:right w:val="single" w:sz="4" w:space="0" w:color="auto"/>
-            </w:tcBorders>
-          </w:tcPr>
-          <w:p>
-            <w:pPr>
-              <w:rPr>
-                <w:b/>
-                <w:bCs/>
-                <w:lang w:val="en-US"/>
-              </w:rPr>
-            </w:pPr>
-            <w:r>
-              <w:rPr>
-                <w:b/>
-                <w:bCs/>
-                <w:lang w:val="en-US"/>
-              </w:rPr>
-              <w:t>{{car.type.title}} ({{car.body_type}})</w:t>
-            </w:r>
-          </w:p>
-        </w:tc>
-        <w:tc>
-          <w:tcPr>
-            <w:tcW w:w="5018" w:type="dxa"/>
-            <w:gridSpan w:val="3"/>
-            <w:tcBorders>
-              <w:top w:val="single" w:sz="4" w:space="0" w:color="auto"/>
-              <w:left w:val="single" w:sz="4" w:space="0" w:color="auto"/>
-              <w:bottom w:val="single" w:sz="4" w:space="0" w:color="auto"/>
-            </w:tcBorders>
-          </w:tcPr>
-          <w:p>
-            <w:pPr>
-              <w:jc w:val="center"/>
-              <w:rPr>
-                <w:b/>
-                <w:lang w:val="en-US"/>
-              </w:rPr>
-            </w:pPr>
-            <w:r>
-              <w:rPr>
-                <w:b/>
-                <w:lang w:val="en-US"/>
-              </w:rPr>
-              <w:t>Manzilgohi</w:t>
-            </w:r>
-          </w:p>
-        </w:tc>
-      </w:tr>
-      <w:tr>
-        <w:trPr>
-          <w:trHeight w:val="298"/>
-        </w:trPr>
-        <w:tc>
-          <w:tcPr>
-            <w:tcW w:w="2189" w:type="dxa"/>
-            <w:tcBorders>
-              <w:top w:val="single" w:sz="4" w:space="0" w:color="auto"/>
-              <w:bottom w:val="single" w:sz="4" w:space="0" w:color="auto"/>
-            </w:tcBorders>
-          </w:tcPr>
-          <w:p>
-            <w:pPr>
-              <w:rPr>
-                <w:bCs/>
-                <w:sz w:val="22"/>
-                <w:szCs w:val="22"/>
-                <w:lang w:val="en-US"/>
-              </w:rPr>
-            </w:pPr>
-            <w:r>
-              <w:rPr>
-                <w:bCs/>
-                <w:sz w:val="22"/>
-                <w:szCs w:val="22"/>
-                <w:lang w:val="en-US"/>
-              </w:rPr>
-              <w:t>Ishlab chiqarilgan joyi:</w:t>
-            </w:r>
-          </w:p>
-        </w:tc>
-        <w:tc>
-          <w:tcPr>
-            <w:tcW w:w="663" w:type="dxa"/>
-            <w:tcBorders>
-              <w:top w:val="single" w:sz="4" w:space="0" w:color="auto"/>
-              <w:bottom w:val="single" w:sz="4" w:space="0" w:color="auto"/>
-            </w:tcBorders>
-          </w:tcPr>
-          <w:p>
-            <w:pPr>
-              <w:jc w:val="right"/>
-              <w:rPr>
-                <w:b/>
-                <w:sz w:val="22"/>
-                <w:szCs w:val="22"/>
-                <w:lang w:val="en-US"/>
-              </w:rPr>
-            </w:pPr>
-            <w:r>
-              <w:rPr>
-                <w:b/>
-                <w:sz w:val="22"/>
-                <w:szCs w:val="22"/>
-                <w:lang w:val="en-US"/>
-              </w:rPr>
-              <w:t>5b:</w:t>
-            </w:r>
-          </w:p>
-        </w:tc>
-        <w:tc>
-          <w:tcPr>
-            <w:tcW w:w="3108" w:type="dxa"/>
-            <w:tcBorders>
-              <w:top w:val="single" w:sz="4" w:space="0" w:color="auto"/>
-              <w:bottom w:val="single" w:sz="4" w:space="0" w:color="auto"/>
-              <w:right w:val="single" w:sz="4" w:space="0" w:color="auto"/>
-            </w:tcBorders>
-          </w:tcPr>
-          <w:p>
-            <w:pPr>
-              <w:rPr>
-                <w:b/>
-                <w:bCs/>
-                <w:lang w:val="en-US"/>
-              </w:rPr>
-            </w:pPr>
-            <w:r>
-              <w:rPr>
-                <w:b/>
-                <w:bCs/>
-                <w:lang w:val="en-US"/>
-              </w:rPr>
-              <w:t>{{local}}</w:t>
-            </w:r>
-          </w:p>
-        </w:tc>
-        <w:tc>
-          <w:tcPr>
-            <w:tcW w:w="1837" w:type="dxa"/>
-            <w:tcBorders>
-              <w:top w:val="single" w:sz="4" w:space="0" w:color="auto"/>
-              <w:left w:val="single" w:sz="4" w:space="0" w:color="auto"/>
-              <w:bottom w:val="single" w:sz="4" w:space="0" w:color="auto"/>
-            </w:tcBorders>
-          </w:tcPr>
-          <w:p>
-            <w:pPr>
-              <w:rPr>
-                <w:bCs/>
-                <w:sz w:val="22"/>
-                <w:szCs w:val="22"/>
-                <w:lang w:val="en-US"/>
-              </w:rPr>
-            </w:pPr>
-            <w:r>
-              <w:rPr>
-                <w:bCs/>
-                <w:sz w:val="22"/>
-                <w:szCs w:val="22"/>
-                <w:lang w:val="en-US"/>
-              </w:rPr>
-              <w:t>Tuman</w:t>
-            </w:r>
-            <w:r>
-              <w:rPr>
-                <w:bCs/>
-                <w:sz w:val="22"/>
-                <w:szCs w:val="22"/>
-                <w:lang w:val="en-US"/>
-              </w:rPr>
-              <w:t>:</w:t>
-            </w:r>
-          </w:p>
-        </w:tc>
-        <w:tc>
-          <w:tcPr>
-            <w:tcW w:w="709" w:type="dxa"/>
-            <w:tcBorders>
-              <w:top w:val="single" w:sz="4" w:space="0" w:color="auto"/>
-              <w:bottom w:val="single" w:sz="4" w:space="0" w:color="auto"/>
-            </w:tcBorders>
-          </w:tcPr>
-          <w:p>
-            <w:pPr>
-              <w:jc w:val="right"/>
-              <w:rPr>
-                <w:b/>
-                <w:sz w:val="22"/>
-                <w:szCs w:val="22"/>
-                <w:lang w:val="en-US"/>
-              </w:rPr>
-            </w:pPr>
-            <w:r>
-              <w:rPr>
-                <w:b/>
-                <w:sz w:val="22"/>
-                <w:szCs w:val="22"/>
-                <w:lang w:val="en-US"/>
-              </w:rPr>
-              <w:t>17:</w:t>
-            </w:r>
-          </w:p>
-        </w:tc>
-        <w:tc>
-          <w:tcPr>
-            <w:tcW w:w="2472" w:type="dxa"/>
-            <w:tcBorders>
-              <w:top w:val="single" w:sz="4" w:space="0" w:color="auto"/>
-              <w:bottom w:val="single" w:sz="4" w:space="0" w:color="auto"/>
-            </w:tcBorders>
-          </w:tcPr>
-          <w:p>
-            <w:pPr>
-              <w:rPr>
-                <w:b/>
-                <w:lang w:val="en-US"/>
-              </w:rPr>
-            </w:pPr>
-            <w:r>
-              <w:rPr>
-                <w:b/>
-                <w:lang w:val="en-US"/>
-              </w:rPr>
-              <w:t>{{user.district}}</w:t>
-            </w:r>
-          </w:p>
-        </w:tc>
-      </w:tr>
-      <w:tr>
-        <w:trPr>
-          <w:trHeight w:val="298"/>
-        </w:trPr>
-        <w:tc>
-          <w:tcPr>
-            <w:tcW w:w="2189" w:type="dxa"/>
-            <w:tcBorders>
-              <w:top w:val="single" w:sz="4" w:space="0" w:color="auto"/>
-              <w:bottom w:val="single" w:sz="4" w:space="0" w:color="auto"/>
-            </w:tcBorders>
-          </w:tcPr>
-          <w:p>
-            <w:pPr>
-              <w:rPr>
-                <w:bCs/>
-                <w:sz w:val="22"/>
-                <w:szCs w:val="22"/>
-                <w:lang w:val="en-US"/>
-              </w:rPr>
-            </w:pPr>
-            <w:r>
-              <w:rPr>
-                <w:bCs/>
-                <w:sz w:val="22"/>
-                <w:szCs w:val="22"/>
-                <w:lang w:val="en-US"/>
-              </w:rPr>
-              <w:t>Ishlab chiqarilgan yili:</w:t>
-            </w:r>
-          </w:p>
-        </w:tc>
-        <w:tc>
-          <w:tcPr>
-            <w:tcW w:w="663" w:type="dxa"/>
-            <w:tcBorders>
-              <w:top w:val="single" w:sz="4" w:space="0" w:color="auto"/>
-              <w:bottom w:val="single" w:sz="4" w:space="0" w:color="auto"/>
-            </w:tcBorders>
-          </w:tcPr>
-          <w:p>
-            <w:pPr>
-              <w:jc w:val="right"/>
-              <w:rPr>
-                <w:b/>
-                <w:sz w:val="22"/>
-                <w:szCs w:val="22"/>
-                <w:lang w:val="en-US"/>
-              </w:rPr>
-            </w:pPr>
-            <w:r>
-              <w:rPr>
-                <w:b/>
-                <w:sz w:val="22"/>
-                <w:szCs w:val="22"/>
-                <w:lang w:val="en-US"/>
-              </w:rPr>
-              <w:t>6:</w:t>
-            </w:r>
-          </w:p>
-        </w:tc>
-        <w:tc>
-          <w:tcPr>
-            <w:tcW w:w="3108" w:type="dxa"/>
-            <w:tcBorders>
-              <w:top w:val="single" w:sz="4" w:space="0" w:color="auto"/>
-              <w:bottom w:val="single" w:sz="4" w:space="0" w:color="auto"/>
-              <w:right w:val="single" w:sz="4" w:space="0" w:color="auto"/>
-            </w:tcBorders>
-          </w:tcPr>
-          <w:p>
-            <w:pPr>
-              <w:rPr>
-                <w:b/>
-                <w:bCs/>
-                <w:lang w:val="en-US"/>
-              </w:rPr>
-            </w:pPr>
-            <w:r>
-              <w:rPr>
-                <w:b/>
-                <w:bCs/>
-                <w:lang w:val="en-US"/>
-              </w:rPr>
-              <w:t>{{made_year}}</w:t>
-            </w:r>
-          </w:p>
-        </w:tc>
-        <w:tc>
-          <w:tcPr>
-            <w:tcW w:w="1837" w:type="dxa"/>
-            <w:tcBorders>
-              <w:top w:val="single" w:sz="4" w:space="0" w:color="auto"/>
-              <w:left w:val="single" w:sz="4" w:space="0" w:color="auto"/>
-              <w:bottom w:val="single" w:sz="4" w:space="0" w:color="auto"/>
-            </w:tcBorders>
-          </w:tcPr>
-          <w:p>
-            <w:pPr>
-              <w:rPr>
-                <w:bCs/>
-                <w:sz w:val="22"/>
-                <w:szCs w:val="22"/>
-                <w:lang w:val="en-US"/>
-              </w:rPr>
-            </w:pPr>
-            <w:r>
-              <w:rPr>
-                <w:bCs/>
-                <w:sz w:val="22"/>
-                <w:szCs w:val="22"/>
-                <w:lang w:val="en-US"/>
-              </w:rPr>
-              <w:t>Ko’cha</w:t>
-            </w:r>
-            <w:r>
-              <w:rPr>
-                <w:bCs/>
-                <w:sz w:val="22"/>
-                <w:szCs w:val="22"/>
-                <w:lang w:val="en-US"/>
-              </w:rPr>
-              <w:t>:</w:t>
-            </w:r>
-          </w:p>
-        </w:tc>
-        <w:tc>
-          <w:tcPr>
-            <w:tcW w:w="709" w:type="dxa"/>
-            <w:tcBorders>
-              <w:top w:val="single" w:sz="4" w:space="0" w:color="auto"/>
-              <w:bottom w:val="single" w:sz="4" w:space="0" w:color="auto"/>
-            </w:tcBorders>
-          </w:tcPr>
-          <w:p>
-            <w:pPr>
-              <w:jc w:val="right"/>
-              <w:rPr>
-                <w:b/>
-                <w:sz w:val="22"/>
-                <w:szCs w:val="22"/>
-                <w:lang w:val="en-US"/>
-              </w:rPr>
-            </w:pPr>
-            <w:r>
-              <w:rPr>
-                <w:b/>
-                <w:sz w:val="22"/>
-                <w:szCs w:val="22"/>
-                <w:lang w:val="en-US"/>
-              </w:rPr>
-              <w:t>18:</w:t>
-            </w:r>
-          </w:p>
-        </w:tc>
-        <w:tc>
-          <w:tcPr>
-            <w:tcW w:w="2472" w:type="dxa"/>
-            <w:tcBorders>
-              <w:top w:val="single" w:sz="4" w:space="0" w:color="auto"/>
-              <w:bottom w:val="single" w:sz="4" w:space="0" w:color="auto"/>
-            </w:tcBorders>
-          </w:tcPr>
-          <w:p>
-            <w:pPr>
-              <w:rPr>
-                <w:b/>
-                <w:lang w:val="en-US"/>
-              </w:rPr>
-            </w:pPr>
-            <w:r>
-              <w:rPr>
-                <w:b/>
-                <w:lang w:val="en-US"/>
-              </w:rPr>
-              <w:t>{{user.quarter}} {{user.address}}</w:t>
-            </w:r>
-          </w:p>
-        </w:tc>
-      </w:tr>
-      <w:tr>
-        <w:trPr>
-          <w:trHeight w:val="298"/>
-        </w:trPr>
-        <w:tc>
-          <w:tcPr>
-            <w:tcW w:w="2189" w:type="dxa"/>
-            <w:tcBorders>
-              <w:top w:val="single" w:sz="4" w:space="0" w:color="auto"/>
-              <w:bottom w:val="single" w:sz="4" w:space="0" w:color="auto"/>
-            </w:tcBorders>
-          </w:tcPr>
-          <w:p>
-            <w:pPr>
-              <w:rPr>
-                <w:bCs/>
-                <w:sz w:val="22"/>
-                <w:szCs w:val="22"/>
-                <w:lang w:val="en-US"/>
-              </w:rPr>
-            </w:pPr>
-            <w:r>
-              <w:rPr>
-                <w:bCs/>
-                <w:sz w:val="22"/>
-                <w:szCs w:val="22"/>
-                <w:lang w:val="en-US"/>
-              </w:rPr>
-              <w:t xml:space="preserve">Dvigatel </w:t>
-            </w:r>
-            <w:r>
-              <w:rPr>
-                <w:bCs/>
-                <w:sz w:val="22"/>
-                <w:szCs w:val="22"/>
-                <w:lang w:val="uz-Cyrl-UZ"/>
-              </w:rPr>
-              <w:t>№</w:t>
-            </w:r>
-            <w:r>
-              <w:rPr>
-                <w:bCs/>
-                <w:sz w:val="22"/>
-                <w:szCs w:val="22"/>
-                <w:lang w:val="en-US"/>
-              </w:rPr>
-              <w:t>:</w:t>
-            </w:r>
-          </w:p>
-        </w:tc>
-        <w:tc>
-          <w:tcPr>
-            <w:tcW w:w="663" w:type="dxa"/>
-            <w:tcBorders>
-              <w:top w:val="single" w:sz="4" w:space="0" w:color="auto"/>
-              <w:bottom w:val="single" w:sz="4" w:space="0" w:color="auto"/>
-            </w:tcBorders>
-          </w:tcPr>
-          <w:p>
-            <w:pPr>
-              <w:jc w:val="right"/>
-              <w:rPr>
-                <w:b/>
-                <w:sz w:val="22"/>
-                <w:szCs w:val="22"/>
-                <w:lang w:val="en-US"/>
-              </w:rPr>
-            </w:pPr>
-            <w:r>
-              <w:rPr>
-                <w:b/>
-                <w:sz w:val="22"/>
-                <w:szCs w:val="22"/>
-                <w:lang w:val="en-US"/>
-              </w:rPr>
-              <w:t>7:</w:t>
-            </w:r>
-          </w:p>
-        </w:tc>
-        <w:tc>
-          <w:tcPr>
-            <w:tcW w:w="3108" w:type="dxa"/>
-            <w:tcBorders>
-              <w:top w:val="single" w:sz="4" w:space="0" w:color="auto"/>
-              <w:bottom w:val="single" w:sz="4" w:space="0" w:color="auto"/>
-              <w:right w:val="single" w:sz="4" w:space="0" w:color="auto"/>
-            </w:tcBorders>
-          </w:tcPr>
-          <w:p>
-            <w:pPr>
-              <w:rPr>
-                <w:b/>
-                <w:bCs/>
-                <w:lang w:val="en-US"/>
-              </w:rPr>
-            </w:pPr>
-            <w:r>
-              <w:rPr>
-                <w:b/>
-                <w:bCs/>
-                <w:lang w:val="en-US"/>
-              </w:rPr>
-              <w:t>{{car.engine_number}}</w:t>
-            </w:r>
-          </w:p>
-        </w:tc>
-        <w:tc>
-          <w:tcPr>
-            <w:tcW w:w="1837" w:type="dxa"/>
-            <w:tcBorders>
-              <w:top w:val="single" w:sz="4" w:space="0" w:color="auto"/>
-              <w:left w:val="single" w:sz="4" w:space="0" w:color="auto"/>
-              <w:bottom w:val="single" w:sz="4" w:space="0" w:color="auto"/>
-            </w:tcBorders>
-          </w:tcPr>
-          <w:p>
-            <w:pPr>
-              <w:rPr>
-                <w:bCs/>
-                <w:sz w:val="22"/>
-                <w:szCs w:val="22"/>
-                <w:lang w:val="en-US"/>
-              </w:rPr>
-            </w:pPr>
-            <w:r>
-              <w:rPr>
-                <w:bCs/>
-                <w:sz w:val="22"/>
-                <w:szCs w:val="22"/>
-                <w:lang w:val="en-US"/>
-              </w:rPr>
-              <w:t>Uy</w:t>
-            </w:r>
-            <w:r>
-              <w:rPr>
-                <w:bCs/>
-                <w:sz w:val="22"/>
-                <w:szCs w:val="22"/>
-                <w:lang w:val="en-US"/>
-              </w:rPr>
-              <w:t>:</w:t>
-            </w:r>
-          </w:p>
-        </w:tc>
-        <w:tc>
-          <w:tcPr>
-            <w:tcW w:w="709" w:type="dxa"/>
-            <w:tcBorders>
-              <w:top w:val="single" w:sz="4" w:space="0" w:color="auto"/>
-              <w:bottom w:val="single" w:sz="4" w:space="0" w:color="auto"/>
-            </w:tcBorders>
-          </w:tcPr>
-          <w:p>
-            <w:pPr>
-              <w:jc w:val="right"/>
-              <w:rPr>
-                <w:b/>
-                <w:sz w:val="22"/>
-                <w:szCs w:val="22"/>
-                <w:lang w:val="en-US"/>
-              </w:rPr>
-            </w:pPr>
-            <w:r>
-              <w:rPr>
-                <w:b/>
-                <w:sz w:val="22"/>
-                <w:szCs w:val="22"/>
-                <w:lang w:val="en-US"/>
-              </w:rPr>
-              <w:t>19:</w:t>
-            </w:r>
-          </w:p>
-        </w:tc>
-        <w:tc>
-          <w:tcPr>
-            <w:tcW w:w="2472" w:type="dxa"/>
-            <w:tcBorders>
-              <w:top w:val="single" w:sz="4" w:space="0" w:color="auto"/>
-              <w:bottom w:val="single" w:sz="4" w:space="0" w:color="auto"/>
-            </w:tcBorders>
-          </w:tcPr>
-          <w:p>
-            <w:pPr>
-              <w:rPr>
-                <w:b/>
-                <w:lang w:val="en-US"/>
-              </w:rPr>
-            </w:pPr>
-          </w:p>
-        </w:tc>
-      </w:tr>
-      <w:tr>
-        <w:trPr>
-          <w:trHeight w:val="298"/>
-        </w:trPr>
-        <w:tc>
-          <w:tcPr>
-            <w:tcW w:w="2189" w:type="dxa"/>
-            <w:tcBorders>
-              <w:top w:val="single" w:sz="4" w:space="0" w:color="auto"/>
-              <w:bottom w:val="single" w:sz="4" w:space="0" w:color="auto"/>
-            </w:tcBorders>
-          </w:tcPr>
-          <w:p>
-            <w:pPr>
-              <w:rPr>
-                <w:bCs/>
-                <w:sz w:val="22"/>
-                <w:szCs w:val="22"/>
-                <w:lang w:val="en-US"/>
-              </w:rPr>
-            </w:pPr>
-            <w:r>
-              <w:rPr>
-                <w:bCs/>
-                <w:sz w:val="22"/>
-                <w:szCs w:val="22"/>
-                <w:lang w:val="en-US"/>
-              </w:rPr>
-              <w:t xml:space="preserve">Shassi </w:t>
-            </w:r>
-            <w:r>
-              <w:rPr>
-                <w:bCs/>
-                <w:sz w:val="22"/>
-                <w:szCs w:val="22"/>
-                <w:lang w:val="uz-Cyrl-UZ"/>
-              </w:rPr>
-              <w:t>№</w:t>
-            </w:r>
-            <w:r>
-              <w:rPr>
-                <w:bCs/>
-                <w:sz w:val="22"/>
-                <w:szCs w:val="22"/>
-                <w:lang w:val="en-US"/>
-              </w:rPr>
-              <w:t>:</w:t>
-            </w:r>
-          </w:p>
-        </w:tc>
-        <w:tc>
-          <w:tcPr>
-            <w:tcW w:w="663" w:type="dxa"/>
-            <w:tcBorders>
-              <w:top w:val="single" w:sz="4" w:space="0" w:color="auto"/>
-              <w:bottom w:val="single" w:sz="4" w:space="0" w:color="auto"/>
-            </w:tcBorders>
-          </w:tcPr>
-          <w:p>
-            <w:pPr>
-              <w:jc w:val="right"/>
-              <w:rPr>
-                <w:b/>
-                <w:sz w:val="22"/>
-                <w:szCs w:val="22"/>
-                <w:lang w:val="en-US"/>
-              </w:rPr>
-            </w:pPr>
-            <w:r>
-              <w:rPr>
-                <w:b/>
-                <w:sz w:val="22"/>
-                <w:szCs w:val="22"/>
-                <w:lang w:val="en-US"/>
-              </w:rPr>
-              <w:t>8:</w:t>
-            </w:r>
-          </w:p>
-        </w:tc>
-        <w:tc>
-          <w:tcPr>
-            <w:tcW w:w="3108" w:type="dxa"/>
-            <w:tcBorders>
-              <w:top w:val="single" w:sz="4" w:space="0" w:color="auto"/>
-              <w:bottom w:val="single" w:sz="4" w:space="0" w:color="auto"/>
-              <w:right w:val="single" w:sz="4" w:space="0" w:color="auto"/>
-            </w:tcBorders>
-          </w:tcPr>
-          <w:p>
-            <w:pPr>
-              <w:rPr>
-                <w:b/>
-                <w:bCs/>
-                <w:lang w:val="en-US"/>
-              </w:rPr>
-            </w:pPr>
-          </w:p>
-        </w:tc>
-        <w:tc>
-          <w:tcPr>
-            <w:tcW w:w="1837" w:type="dxa"/>
-            <w:tcBorders>
-              <w:top w:val="single" w:sz="4" w:space="0" w:color="auto"/>
-              <w:left w:val="single" w:sz="4" w:space="0" w:color="auto"/>
-              <w:bottom w:val="single" w:sz="4" w:space="0" w:color="auto"/>
-            </w:tcBorders>
-          </w:tcPr>
-          <w:p>
-            <w:pPr>
-              <w:rPr>
-                <w:bCs/>
-                <w:sz w:val="22"/>
-                <w:szCs w:val="22"/>
-                <w:lang w:val="en-US"/>
-              </w:rPr>
-            </w:pPr>
-            <w:r>
-              <w:rPr>
-                <w:bCs/>
-                <w:sz w:val="22"/>
-                <w:szCs w:val="22"/>
-                <w:lang w:val="en-US"/>
-              </w:rPr>
-              <w:t>Bino</w:t>
-            </w:r>
-            <w:r>
-              <w:rPr>
-                <w:bCs/>
-                <w:sz w:val="22"/>
-                <w:szCs w:val="22"/>
-                <w:lang w:val="en-US"/>
-              </w:rPr>
-              <w:t>:</w:t>
-            </w:r>
-          </w:p>
-        </w:tc>
-        <w:tc>
-          <w:tcPr>
-            <w:tcW w:w="709" w:type="dxa"/>
-            <w:tcBorders>
-              <w:top w:val="single" w:sz="4" w:space="0" w:color="auto"/>
-              <w:bottom w:val="single" w:sz="4" w:space="0" w:color="auto"/>
-            </w:tcBorders>
-          </w:tcPr>
-          <w:p>
-            <w:pPr>
-              <w:jc w:val="right"/>
-              <w:rPr>
-                <w:b/>
-                <w:sz w:val="22"/>
-                <w:szCs w:val="22"/>
-                <w:lang w:val="en-US"/>
-              </w:rPr>
-            </w:pPr>
-            <w:r>
-              <w:rPr>
-                <w:b/>
-                <w:sz w:val="22"/>
-                <w:szCs w:val="22"/>
-                <w:lang w:val="en-US"/>
-              </w:rPr>
-              <w:t>20:</w:t>
-            </w:r>
-          </w:p>
-        </w:tc>
-        <w:tc>
-          <w:tcPr>
-            <w:tcW w:w="2472" w:type="dxa"/>
-            <w:tcBorders>
-              <w:top w:val="single" w:sz="4" w:space="0" w:color="auto"/>
-              <w:bottom w:val="single" w:sz="4" w:space="0" w:color="auto"/>
-            </w:tcBorders>
-          </w:tcPr>
-          <w:p>
-            <w:pPr>
-              <w:rPr>
-                <w:b/>
-                <w:lang w:val="en-US"/>
-              </w:rPr>
-            </w:pPr>
-          </w:p>
-        </w:tc>
-      </w:tr>
-      <w:tr>
-        <w:trPr>
-          <w:trHeight w:val="298"/>
-        </w:trPr>
-        <w:tc>
-          <w:tcPr>
-            <w:tcW w:w="2189" w:type="dxa"/>
-            <w:tcBorders>
-              <w:top w:val="single" w:sz="4" w:space="0" w:color="auto"/>
-              <w:bottom w:val="single" w:sz="4" w:space="0" w:color="auto"/>
-            </w:tcBorders>
-          </w:tcPr>
-          <w:p>
-            <w:pPr>
-              <w:rPr>
-                <w:bCs/>
-                <w:sz w:val="22"/>
-                <w:szCs w:val="22"/>
-                <w:lang w:val="en-US"/>
-              </w:rPr>
-            </w:pPr>
-            <w:r>
-              <w:rPr>
-                <w:bCs/>
-                <w:sz w:val="22"/>
-                <w:szCs w:val="22"/>
-                <w:lang w:val="en-US"/>
-              </w:rPr>
-              <w:t xml:space="preserve">Kuzov </w:t>
-            </w:r>
-            <w:r>
-              <w:rPr>
-                <w:bCs/>
-                <w:sz w:val="22"/>
-                <w:szCs w:val="22"/>
-                <w:lang w:val="uz-Cyrl-UZ"/>
-              </w:rPr>
-              <w:t>№</w:t>
-            </w:r>
-            <w:r>
-              <w:rPr>
-                <w:bCs/>
-                <w:sz w:val="22"/>
-                <w:szCs w:val="22"/>
-                <w:lang w:val="en-US"/>
-              </w:rPr>
-              <w:t>:</w:t>
-            </w:r>
-          </w:p>
-        </w:tc>
-        <w:tc>
-          <w:tcPr>
-            <w:tcW w:w="663" w:type="dxa"/>
-            <w:tcBorders>
-              <w:top w:val="single" w:sz="4" w:space="0" w:color="auto"/>
-              <w:bottom w:val="single" w:sz="4" w:space="0" w:color="auto"/>
-            </w:tcBorders>
-          </w:tcPr>
-          <w:p>
-            <w:pPr>
-              <w:jc w:val="right"/>
-              <w:rPr>
-                <w:b/>
-                <w:sz w:val="22"/>
-                <w:szCs w:val="22"/>
-                <w:lang w:val="en-US"/>
-              </w:rPr>
-            </w:pPr>
-            <w:r>
-              <w:rPr>
-                <w:b/>
-                <w:sz w:val="22"/>
-                <w:szCs w:val="22"/>
-                <w:lang w:val="en-US"/>
-              </w:rPr>
-              <w:t>9:</w:t>
-            </w:r>
-          </w:p>
-        </w:tc>
-        <w:tc>
-          <w:tcPr>
-            <w:tcW w:w="3108" w:type="dxa"/>
-            <w:tcBorders>
-              <w:top w:val="single" w:sz="4" w:space="0" w:color="auto"/>
-              <w:bottom w:val="single" w:sz="4" w:space="0" w:color="auto"/>
-              <w:right w:val="single" w:sz="4" w:space="0" w:color="auto"/>
-            </w:tcBorders>
-          </w:tcPr>
-          <w:p>
-            <w:pPr>
-              <w:rPr>
-                <w:b/>
-                <w:bCs/>
-                <w:lang w:val="en-US"/>
-              </w:rPr>
-            </w:pPr>
-            <w:r>
-              <w:rPr>
-                <w:b/>
-                <w:bCs/>
-                <w:lang w:val="en-US"/>
-              </w:rPr>
-              <w:t>{{car.body_number}}</w:t>
-            </w:r>
-          </w:p>
-        </w:tc>
-        <w:tc>
-          <w:tcPr>
-            <w:tcW w:w="1837" w:type="dxa"/>
-            <w:tcBorders>
-              <w:top w:val="single" w:sz="4" w:space="0" w:color="auto"/>
-              <w:left w:val="single" w:sz="4" w:space="0" w:color="auto"/>
-              <w:bottom w:val="single" w:sz="4" w:space="0" w:color="auto"/>
-            </w:tcBorders>
-          </w:tcPr>
-          <w:p>
-            <w:pPr>
-              <w:rPr>
-                <w:bCs/>
-                <w:sz w:val="22"/>
-                <w:szCs w:val="22"/>
-                <w:lang w:val="en-US"/>
-              </w:rPr>
-            </w:pPr>
-            <w:r>
-              <w:rPr>
-                <w:bCs/>
-                <w:sz w:val="22"/>
-                <w:szCs w:val="22"/>
-                <w:lang w:val="en-US"/>
-              </w:rPr>
-              <w:t>Xonadon</w:t>
-            </w:r>
-            <w:r>
-              <w:rPr>
-                <w:bCs/>
-                <w:sz w:val="22"/>
-                <w:szCs w:val="22"/>
-                <w:lang w:val="en-US"/>
-              </w:rPr>
-              <w:t>:</w:t>
-            </w:r>
-          </w:p>
-        </w:tc>
-        <w:tc>
-          <w:tcPr>
-            <w:tcW w:w="709" w:type="dxa"/>
-            <w:tcBorders>
-              <w:top w:val="single" w:sz="4" w:space="0" w:color="auto"/>
-              <w:bottom w:val="single" w:sz="4" w:space="0" w:color="auto"/>
-            </w:tcBorders>
-          </w:tcPr>
-          <w:p>
-            <w:pPr>
-              <w:jc w:val="right"/>
-              <w:rPr>
-                <w:b/>
-                <w:sz w:val="22"/>
-                <w:szCs w:val="22"/>
-                <w:lang w:val="en-US"/>
-              </w:rPr>
-            </w:pPr>
-            <w:r>
-              <w:rPr>
-                <w:b/>
-                <w:sz w:val="22"/>
-                <w:szCs w:val="22"/>
-                <w:lang w:val="en-US"/>
-              </w:rPr>
-              <w:t>21:</w:t>
-            </w:r>
-          </w:p>
-        </w:tc>
-        <w:tc>
-          <w:tcPr>
-            <w:tcW w:w="2472" w:type="dxa"/>
-            <w:tcBorders>
-              <w:top w:val="single" w:sz="4" w:space="0" w:color="auto"/>
-              <w:bottom w:val="single" w:sz="4" w:space="0" w:color="auto"/>
-            </w:tcBorders>
-          </w:tcPr>
-          <w:p>
-            <w:pPr>
-              <w:rPr>
-                <w:b/>
-                <w:lang w:val="en-US"/>
-              </w:rPr>
-            </w:pPr>
-          </w:p>
-        </w:tc>
-      </w:tr>
-      <w:tr>
-        <w:trPr>
-          <w:trHeight w:val="298"/>
-        </w:trPr>
-        <w:tc>
-          <w:tcPr>
-            <w:tcW w:w="2189" w:type="dxa"/>
-            <w:tcBorders>
-              <w:top w:val="single" w:sz="4" w:space="0" w:color="auto"/>
-              <w:bottom w:val="single" w:sz="4" w:space="0" w:color="auto"/>
-            </w:tcBorders>
-          </w:tcPr>
-          <w:p>
-            <w:pPr>
-              <w:rPr>
-                <w:bCs/>
-                <w:sz w:val="22"/>
-                <w:szCs w:val="22"/>
-                <w:lang w:val="en-US"/>
-              </w:rPr>
-            </w:pPr>
-            <w:r>
-              <w:rPr>
-                <w:bCs/>
-                <w:sz w:val="22"/>
-                <w:szCs w:val="22"/>
-                <w:lang w:val="en-US"/>
-              </w:rPr>
-              <w:t>Rangi:</w:t>
-            </w:r>
-          </w:p>
-        </w:tc>
-        <w:tc>
-          <w:tcPr>
-            <w:tcW w:w="663" w:type="dxa"/>
-            <w:tcBorders>
-              <w:top w:val="single" w:sz="4" w:space="0" w:color="auto"/>
-              <w:bottom w:val="single" w:sz="4" w:space="0" w:color="auto"/>
-            </w:tcBorders>
-          </w:tcPr>
-          <w:p>
-            <w:pPr>
-              <w:jc w:val="right"/>
-              <w:rPr>
-                <w:b/>
-                <w:sz w:val="22"/>
-                <w:szCs w:val="22"/>
-                <w:lang w:val="en-US"/>
-              </w:rPr>
-            </w:pPr>
-            <w:r>
-              <w:rPr>
-                <w:b/>
-                <w:sz w:val="22"/>
-                <w:szCs w:val="22"/>
-                <w:lang w:val="en-US"/>
-              </w:rPr>
-              <w:t>10:</w:t>
-            </w:r>
-          </w:p>
-        </w:tc>
-        <w:tc>
-          <w:tcPr>
-            <w:tcW w:w="3108" w:type="dxa"/>
-            <w:tcBorders>
-              <w:top w:val="single" w:sz="4" w:space="0" w:color="auto"/>
-              <w:bottom w:val="single" w:sz="4" w:space="0" w:color="auto"/>
-              <w:right w:val="single" w:sz="4" w:space="0" w:color="auto"/>
-            </w:tcBorders>
-          </w:tcPr>
-          <w:p>
-            <w:pPr>
-              <w:rPr>
-                <w:b/>
-                <w:bCs/>
-                <w:lang w:val="en-US"/>
-              </w:rPr>
-            </w:pPr>
-            <w:r>
-              <w:rPr>
-                <w:b/>
-                <w:bCs/>
-                <w:lang w:val="en-US"/>
-              </w:rPr>
-              <w:t>{{car.color}}</w:t>
-            </w:r>
-          </w:p>
-        </w:tc>
-        <w:tc>
-          <w:tcPr>
-            <w:tcW w:w="1837" w:type="dxa"/>
-            <w:tcBorders>
-              <w:top w:val="single" w:sz="4" w:space="0" w:color="auto"/>
-              <w:left w:val="single" w:sz="4" w:space="0" w:color="auto"/>
-              <w:bottom w:val="single" w:sz="4" w:space="0" w:color="auto"/>
-            </w:tcBorders>
-          </w:tcPr>
-          <w:p>
-            <w:pPr>
-              <w:rPr>
-                <w:bCs/>
-                <w:sz w:val="22"/>
-                <w:szCs w:val="22"/>
-                <w:lang w:val="en-US"/>
-              </w:rPr>
-            </w:pPr>
-            <w:r>
-              <w:rPr>
-                <w:bCs/>
-                <w:sz w:val="22"/>
-                <w:szCs w:val="22"/>
-                <w:lang w:val="en-US"/>
-              </w:rPr>
-              <w:t>Telefon</w:t>
-            </w:r>
-            <w:r>
-              <w:rPr>
-                <w:bCs/>
-                <w:sz w:val="22"/>
-                <w:szCs w:val="22"/>
-                <w:lang w:val="en-US"/>
-              </w:rPr>
-              <w:t>:</w:t>
-            </w:r>
-          </w:p>
-        </w:tc>
-        <w:tc>
-          <w:tcPr>
-            <w:tcW w:w="709" w:type="dxa"/>
-            <w:tcBorders>
-              <w:top w:val="single" w:sz="4" w:space="0" w:color="auto"/>
-              <w:bottom w:val="single" w:sz="4" w:space="0" w:color="auto"/>
-            </w:tcBorders>
-          </w:tcPr>
-          <w:p>
-            <w:pPr>
-              <w:jc w:val="right"/>
-              <w:rPr>
-                <w:b/>
-                <w:sz w:val="22"/>
-                <w:szCs w:val="22"/>
-                <w:lang w:val="en-US"/>
-              </w:rPr>
-            </w:pPr>
-            <w:r>
-              <w:rPr>
-                <w:b/>
-                <w:sz w:val="22"/>
-                <w:szCs w:val="22"/>
-                <w:lang w:val="en-US"/>
-              </w:rPr>
-              <w:t>21a:</w:t>
-            </w:r>
-          </w:p>
-        </w:tc>
-        <w:tc>
-          <w:tcPr>
-            <w:tcW w:w="2472" w:type="dxa"/>
-            <w:tcBorders>
-              <w:top w:val="single" w:sz="4" w:space="0" w:color="auto"/>
-              <w:bottom w:val="single" w:sz="4" w:space="0" w:color="auto"/>
-            </w:tcBorders>
-          </w:tcPr>
-          <w:p>
-            <w:pPr>
-              <w:rPr>
-                <w:b/>
-                <w:lang w:val="en-US"/>
-              </w:rPr>
-            </w:pPr>
-            <w:r>
-              <w:rPr>
-                <w:b/>
-                <w:lang w:val="en-US"/>
-              </w:rPr>
-              <w:t>{{user.phone}}</w:t>
-            </w:r>
-          </w:p>
-        </w:tc>
-      </w:tr>
-      <w:tr>
-        <w:trPr>
-          <w:trHeight w:val="298"/>
-        </w:trPr>
-        <w:tc>
-          <w:tcPr>
-            <w:tcW w:w="2189" w:type="dxa"/>
-            <w:tcBorders>
-              <w:top w:val="single" w:sz="4" w:space="0" w:color="auto"/>
-              <w:bottom w:val="single" w:sz="4" w:space="0" w:color="auto"/>
-            </w:tcBorders>
-          </w:tcPr>
-          <w:p>
-            <w:pPr>
-              <w:rPr>
-                <w:bCs/>
-                <w:sz w:val="22"/>
-                <w:szCs w:val="22"/>
-                <w:lang w:val="en-US"/>
-              </w:rPr>
-            </w:pPr>
-            <w:r>
-              <w:rPr>
-                <w:bCs/>
-                <w:sz w:val="22"/>
-                <w:szCs w:val="22"/>
-                <w:lang w:val="en-US"/>
-              </w:rPr>
-              <w:t xml:space="preserve">Rang xili: </w:t>
-            </w:r>
-          </w:p>
-        </w:tc>
-        <w:tc>
-          <w:tcPr>
-            <w:tcW w:w="663" w:type="dxa"/>
-            <w:tcBorders>
-              <w:top w:val="single" w:sz="4" w:space="0" w:color="auto"/>
-              <w:bottom w:val="single" w:sz="4" w:space="0" w:color="auto"/>
-            </w:tcBorders>
-          </w:tcPr>
-          <w:p>
-            <w:pPr>
-              <w:jc w:val="right"/>
-              <w:rPr>
-                <w:b/>
-                <w:sz w:val="22"/>
-                <w:szCs w:val="22"/>
-                <w:lang w:val="en-US"/>
-              </w:rPr>
-            </w:pPr>
-            <w:r>
-              <w:rPr>
-                <w:b/>
-                <w:sz w:val="22"/>
-                <w:szCs w:val="22"/>
-                <w:lang w:val="en-US"/>
-              </w:rPr>
-              <w:t>10a:</w:t>
-            </w:r>
-          </w:p>
-        </w:tc>
-        <w:tc>
-          <w:tcPr>
-            <w:tcW w:w="3108" w:type="dxa"/>
-            <w:tcBorders>
-              <w:top w:val="single" w:sz="4" w:space="0" w:color="auto"/>
-              <w:bottom w:val="single" w:sz="4" w:space="0" w:color="auto"/>
-              <w:right w:val="single" w:sz="4" w:space="0" w:color="auto"/>
-            </w:tcBorders>
-          </w:tcPr>
-          <w:p>
-            <w:pPr>
-              <w:rPr>
-                <w:b/>
-                <w:bCs/>
-                <w:lang w:val="en-US"/>
-              </w:rPr>
-            </w:pPr>
-          </w:p>
-        </w:tc>
-        <w:tc>
-          <w:tcPr>
-            <w:tcW w:w="1837" w:type="dxa"/>
-            <w:tcBorders>
-              <w:top w:val="single" w:sz="4" w:space="0" w:color="auto"/>
-              <w:left w:val="single" w:sz="4" w:space="0" w:color="auto"/>
-              <w:bottom w:val="single" w:sz="4" w:space="0" w:color="auto"/>
-            </w:tcBorders>
-          </w:tcPr>
-          <w:p>
-            <w:pPr>
-              <w:rPr>
-                <w:bCs/>
-                <w:sz w:val="22"/>
-                <w:szCs w:val="22"/>
-                <w:lang w:val="en-US"/>
-              </w:rPr>
-            </w:pPr>
-            <w:r>
-              <w:rPr>
-                <w:bCs/>
-                <w:sz w:val="22"/>
-                <w:szCs w:val="22"/>
-                <w:lang w:val="en-US"/>
-              </w:rPr>
-              <w:t>Ish joyi:</w:t>
-            </w:r>
-          </w:p>
-        </w:tc>
-        <w:tc>
-          <w:tcPr>
-            <w:tcW w:w="709" w:type="dxa"/>
-            <w:tcBorders>
-              <w:top w:val="single" w:sz="4" w:space="0" w:color="auto"/>
-              <w:bottom w:val="single" w:sz="4" w:space="0" w:color="auto"/>
-            </w:tcBorders>
-          </w:tcPr>
-          <w:p>
-            <w:pPr>
-              <w:jc w:val="right"/>
-              <w:rPr>
-                <w:b/>
-                <w:sz w:val="22"/>
-                <w:szCs w:val="22"/>
-                <w:lang w:val="en-US"/>
-              </w:rPr>
-            </w:pPr>
-            <w:r>
-              <w:rPr>
-                <w:b/>
-                <w:sz w:val="22"/>
-                <w:szCs w:val="22"/>
-                <w:lang w:val="en-US"/>
-              </w:rPr>
-              <w:t>22:</w:t>
-            </w:r>
-          </w:p>
-        </w:tc>
-        <w:tc>
-          <w:tcPr>
-            <w:tcW w:w="2472" w:type="dxa"/>
-            <w:tcBorders>
-              <w:top w:val="single" w:sz="4" w:space="0" w:color="auto"/>
-              <w:bottom w:val="single" w:sz="4" w:space="0" w:color="auto"/>
-            </w:tcBorders>
-          </w:tcPr>
-          <w:p>
-            <w:pPr>
-              <w:rPr>
-                <w:b/>
-                <w:lang w:val="en-US"/>
-              </w:rPr>
-            </w:pPr>
-          </w:p>
-        </w:tc>
-      </w:tr>
-      <w:tr>
-        <w:trPr>
-          <w:trHeight w:val="298"/>
-        </w:trPr>
-        <w:tc>
-          <w:tcPr>
-            <w:tcW w:w="2189" w:type="dxa"/>
-            <w:tcBorders>
-              <w:top w:val="single" w:sz="4" w:space="0" w:color="auto"/>
-              <w:bottom w:val="single" w:sz="4" w:space="0" w:color="auto"/>
-            </w:tcBorders>
-          </w:tcPr>
-          <w:p>
-            <w:pPr>
-              <w:rPr>
-                <w:bCs/>
-                <w:sz w:val="22"/>
-                <w:szCs w:val="22"/>
-                <w:lang w:val="en-US"/>
-              </w:rPr>
-            </w:pPr>
-            <w:r>
-              <w:rPr>
-                <w:bCs/>
-                <w:sz w:val="22"/>
-                <w:szCs w:val="22"/>
-                <w:lang w:val="en-US"/>
-              </w:rPr>
-              <w:t>Texnik pasport</w:t>
-            </w:r>
-          </w:p>
-        </w:tc>
-        <w:tc>
-          <w:tcPr>
-            <w:tcW w:w="663" w:type="dxa"/>
-            <w:tcBorders>
-              <w:top w:val="single" w:sz="4" w:space="0" w:color="auto"/>
-              <w:bottom w:val="single" w:sz="4" w:space="0" w:color="auto"/>
-            </w:tcBorders>
-          </w:tcPr>
-          <w:p>
-            <w:pPr>
-              <w:jc w:val="right"/>
-              <w:rPr>
-                <w:b/>
-                <w:sz w:val="22"/>
-                <w:szCs w:val="22"/>
-                <w:lang w:val="en-US"/>
-              </w:rPr>
-            </w:pPr>
-            <w:r>
-              <w:rPr>
-                <w:b/>
-                <w:sz w:val="22"/>
-                <w:szCs w:val="22"/>
-                <w:lang w:val="en-US"/>
-              </w:rPr>
-              <w:t>11:</w:t>
-            </w:r>
-          </w:p>
-        </w:tc>
-        <w:tc>
-          <w:tcPr>
-            <w:tcW w:w="3108" w:type="dxa"/>
-            <w:tcBorders>
-              <w:top w:val="single" w:sz="4" w:space="0" w:color="auto"/>
-              <w:bottom w:val="single" w:sz="4" w:space="0" w:color="auto"/>
-              <w:right w:val="single" w:sz="4" w:space="0" w:color="auto"/>
-            </w:tcBorders>
-          </w:tcPr>
-          <w:p>
-            <w:pPr>
-              <w:rPr>
-                <w:b/>
-                <w:bCs/>
-                <w:lang w:val="en-US"/>
-              </w:rPr>
-            </w:pPr>
-            <w:r>
-              <w:rPr>
-                <w:b/>
-                <w:bCs/>
-                <w:lang w:val="en-US"/>
-              </w:rPr>
-              <w:t>{{old_technical_passport}}</w:t>
-            </w:r>
-          </w:p>
-        </w:tc>
-        <w:tc>
-          <w:tcPr>
-            <w:tcW w:w="1837" w:type="dxa"/>
-            <w:tcBorders>
-              <w:top w:val="single" w:sz="4" w:space="0" w:color="auto"/>
-              <w:left w:val="single" w:sz="4" w:space="0" w:color="auto"/>
-              <w:bottom w:val="single" w:sz="4" w:space="0" w:color="auto"/>
-            </w:tcBorders>
-          </w:tcPr>
-          <w:p>
-            <w:pPr>
-              <w:rPr>
-                <w:bCs/>
-                <w:sz w:val="22"/>
-                <w:szCs w:val="22"/>
-                <w:lang w:val="en-US"/>
-              </w:rPr>
-            </w:pPr>
-            <w:r>
-              <w:rPr>
-                <w:bCs/>
-                <w:sz w:val="22"/>
-                <w:szCs w:val="22"/>
-                <w:lang w:val="en-US"/>
-              </w:rPr>
-              <w:t>Tex ko’rik belgisi:</w:t>
-            </w:r>
-          </w:p>
-        </w:tc>
-        <w:tc>
-          <w:tcPr>
-            <w:tcW w:w="709" w:type="dxa"/>
-            <w:tcBorders>
-              <w:top w:val="single" w:sz="4" w:space="0" w:color="auto"/>
-              <w:bottom w:val="single" w:sz="4" w:space="0" w:color="auto"/>
-            </w:tcBorders>
-          </w:tcPr>
-          <w:p>
-            <w:pPr>
-              <w:jc w:val="right"/>
-              <w:rPr>
-                <w:b/>
-                <w:sz w:val="22"/>
-                <w:szCs w:val="22"/>
-                <w:lang w:val="en-US"/>
-              </w:rPr>
-            </w:pPr>
-            <w:r>
-              <w:rPr>
-                <w:b/>
-                <w:sz w:val="22"/>
-                <w:szCs w:val="22"/>
-                <w:lang w:val="en-US"/>
-              </w:rPr>
-              <w:t>23:</w:t>
-            </w:r>
-          </w:p>
-        </w:tc>
-        <w:tc>
-          <w:tcPr>
-            <w:tcW w:w="2472" w:type="dxa"/>
-            <w:tcBorders>
-              <w:top w:val="single" w:sz="4" w:space="0" w:color="auto"/>
-              <w:bottom w:val="single" w:sz="4" w:space="0" w:color="auto"/>
-            </w:tcBorders>
-          </w:tcPr>
-          <w:p>
-            <w:pPr>
-              <w:rPr>
-                <w:b/>
-                <w:lang w:val="en-US"/>
-              </w:rPr>
-            </w:pPr>
-          </w:p>
-        </w:tc>
-      </w:tr>
-    </w:tbl>
-    <w:p>
-      <w:pPr>
-        <w:ind w:hanging="993"/>
-        <w:rPr>
-          <w:bCs/>
-          <w:lang w:val="en-US"/>
-        </w:rPr>
-      </w:pPr>
-      <w:r>
-        <w:rPr>
-          <w:bCs/>
-          <w:sz w:val="22"/>
-          <w:szCs w:val="22"/>
-          <w:lang w:val="en-US"/>
-        </w:rPr>
-        <w:t>QAYD ETISH GUVOHNOMASINI ALMASHTIRISH</w:t>
-      </w:r>
-      <w:r>
-        <w:rPr>
-          <w:bCs/>
-          <w:lang w:val="en-US"/>
-        </w:rPr>
-        <w:t xml:space="preserve">             </w:t>
+          <w:lang w:val="en-US"/>
+        </w:rPr>
+        <w:t xml:space="preserve">   </w:t>
       </w:r>
     </w:p>
     <w:sectPr>

--- a/static/online/replace_tp/replace_tp_person.docx
+++ b/static/online/replace_tp/replace_tp_person.docx
@@ -1,10 +1,11 @@
 
 <file path=word/document.xml><?xml version="1.0" encoding="utf-8"?>
-<w:document xmlns:wpc="http://schemas.microsoft.com/office/word/2010/wordprocessingCanvas" xmlns:cx="http://schemas.microsoft.com/office/drawing/2014/chartex" xmlns:cx1="http://schemas.microsoft.com/office/drawing/2015/9/8/chartex" xmlns:cx2="http://schemas.microsoft.com/office/drawing/2015/10/21/chartex" xmlns:cx3="http://schemas.microsoft.com/office/drawing/2016/5/9/chartex" xmlns:cx4="http://schemas.microsoft.com/office/drawing/2016/5/10/chartex" xmlns:cx5="http://schemas.microsoft.com/office/drawing/2016/5/11/chartex" xmlns:cx6="http://schemas.microsoft.com/office/drawing/2016/5/12/chartex" xmlns:cx7="http://schemas.microsoft.com/office/drawing/2016/5/13/chartex" xmlns:cx8="http://schemas.microsoft.com/office/drawing/2016/5/14/chartex" xmlns:mc="http://schemas.openxmlformats.org/markup-compatibility/2006" xmlns:aink="http://schemas.microsoft.com/office/drawing/2016/ink" xmlns:am3d="http://schemas.microsoft.com/office/drawing/2017/model3d" xmlns:o="urn:schemas-microsoft-com:office:office" xmlns:r="http://schemas.openxmlformats.org/officeDocument/2006/relationships" xmlns:m="http://schemas.openxmlformats.org/officeDocument/2006/math" xmlns:v="urn:schemas-microsoft-com:vml" xmlns:wp14="http://schemas.microsoft.com/office/word/2010/wordprocessingDrawing" xmlns:wp="http://schemas.openxmlformats.org/drawingml/2006/wordprocessingDrawing" xmlns:w10="urn:schemas-microsoft-com:office:word" xmlns:w="http://schemas.openxmlformats.org/wordprocessingml/2006/main" xmlns:w14="http://schemas.microsoft.com/office/word/2010/wordml" xmlns:w15="http://schemas.microsoft.com/office/word/2012/wordml" xmlns:w16cex="http://schemas.microsoft.com/office/word/2018/wordml/cex" xmlns:w16cid="http://schemas.microsoft.com/office/word/2016/wordml/cid" xmlns:w16="http://schemas.microsoft.com/office/word/2018/wordml" xmlns:w16se="http://schemas.microsoft.com/office/word/2015/wordml/symex" xmlns:wpg="http://schemas.microsoft.com/office/word/2010/wordprocessingGroup" xmlns:wpi="http://schemas.microsoft.com/office/word/2010/wordprocessingInk" xmlns:wne="http://schemas.microsoft.com/office/word/2006/wordml" xmlns:wps="http://schemas.microsoft.com/office/word/2010/wordprocessingShape" mc:Ignorable="w14 w15 w16se w16cid w16 w16cex wp14">
+<w:document xmlns:o="urn:schemas-microsoft-com:office:office" xmlns:r="http://schemas.openxmlformats.org/officeDocument/2006/relationships" xmlns:v="urn:schemas-microsoft-com:vml" xmlns:w="http://schemas.openxmlformats.org/wordprocessingml/2006/main" xmlns:w10="urn:schemas-microsoft-com:office:word" xmlns:wp="http://schemas.openxmlformats.org/drawingml/2006/wordprocessingDrawing" xmlns:wps="http://schemas.microsoft.com/office/word/2010/wordprocessingShape" xmlns:wpg="http://schemas.microsoft.com/office/word/2010/wordprocessingGroup" xmlns:mc="http://schemas.openxmlformats.org/markup-compatibility/2006" xmlns:wp14="http://schemas.microsoft.com/office/word/2010/wordprocessingDrawing" xmlns:w14="http://schemas.microsoft.com/office/word/2010/wordml" mc:Ignorable="w14 wp14">
   <w:body>
     <w:p>
       <w:pPr>
-        <w:ind w:left="4962"/>
+        <w:pStyle w:val="Normal"/>
+        <w:ind w:left="4962" w:hanging="0"/>
         <w:jc w:val="center"/>
         <w:rPr>
           <w:sz w:val="22"/>
@@ -16,47 +17,13 @@
           <w:sz w:val="22"/>
           <w:lang w:val="uz-Cyrl-UZ"/>
         </w:rPr>
-        <w:t>Avtomototransport vositalarini davlat ro'yxatidan o'tkazishda</w:t>
-      </w:r>
-      <w:r>
-        <w:rPr>
-          <w:sz w:val="22"/>
-          <w:lang w:val="uz-Cyrl-UZ"/>
-        </w:rPr>
-        <w:t xml:space="preserve"> </w:t>
-      </w:r>
-      <w:r>
-        <w:rPr>
-          <w:sz w:val="22"/>
-          <w:lang w:val="uz-Cyrl-UZ"/>
-        </w:rPr>
-        <w:t>ish yuritish tartibi to'g'risida</w:t>
-      </w:r>
-      <w:r>
-        <w:rPr>
-          <w:sz w:val="22"/>
-          <w:lang w:val="uz-Cyrl-UZ"/>
-        </w:rPr>
-        <w:t xml:space="preserve"> </w:t>
-      </w:r>
-      <w:r>
-        <w:rPr>
-          <w:sz w:val="22"/>
-          <w:lang w:val="uz-Cyrl-UZ"/>
-        </w:rPr>
-        <w:t>yo'riqnoma</w:t>
-      </w:r>
-      <w:r>
-        <w:rPr>
-          <w:sz w:val="22"/>
-          <w:lang w:val="uz-Cyrl-UZ"/>
-        </w:rPr>
-        <w:t>ga</w:t>
+        <w:t>Avtomototransport vositalarini davlat ro'yxatidan o'tkazishda ish yuritish tartibi to'g'risida yo'riqnomaga</w:t>
       </w:r>
     </w:p>
     <w:p>
       <w:pPr>
-        <w:ind w:left="4962"/>
+        <w:pStyle w:val="Normal"/>
+        <w:ind w:left="4962" w:hanging="0"/>
         <w:jc w:val="center"/>
         <w:rPr>
           <w:sz w:val="22"/>
@@ -73,15 +40,23 @@
     </w:p>
     <w:p>
       <w:pPr>
+        <w:pStyle w:val="Normal"/>
         <w:jc w:val="center"/>
         <w:rPr>
           <w:bCs/>
           <w:lang w:val="uz-Cyrl-UZ"/>
         </w:rPr>
       </w:pPr>
+      <w:r>
+        <w:rPr>
+          <w:bCs/>
+          <w:lang w:val="uz-Cyrl-UZ"/>
+        </w:rPr>
+      </w:r>
     </w:p>
     <w:p>
       <w:pPr>
+        <w:pStyle w:val="Normal"/>
         <w:jc w:val="center"/>
         <w:rPr>
           <w:bCs/>
@@ -90,9 +65,18 @@
           <w:lang w:val="uz-Cyrl-UZ"/>
         </w:rPr>
       </w:pPr>
+      <w:r>
+        <w:rPr>
+          <w:bCs/>
+          <w:sz w:val="10"/>
+          <w:szCs w:val="10"/>
+          <w:lang w:val="uz-Cyrl-UZ"/>
+        </w:rPr>
+      </w:r>
     </w:p>
     <w:p>
       <w:pPr>
+        <w:pStyle w:val="Normal"/>
         <w:jc w:val="center"/>
         <w:rPr>
           <w:bCs/>
@@ -110,6 +94,7 @@
     </w:p>
     <w:p>
       <w:pPr>
+        <w:pStyle w:val="Normal"/>
         <w:jc w:val="center"/>
         <w:rPr>
           <w:bCs/>
@@ -127,6 +112,7 @@
     </w:p>
     <w:p>
       <w:pPr>
+        <w:pStyle w:val="Normal"/>
         <w:jc w:val="center"/>
         <w:rPr>
           <w:bCs/>
@@ -135,9 +121,18 @@
           <w:lang w:val="uz-Cyrl-UZ"/>
         </w:rPr>
       </w:pPr>
+      <w:r>
+        <w:rPr>
+          <w:bCs/>
+          <w:sz w:val="10"/>
+          <w:szCs w:val="10"/>
+          <w:lang w:val="uz-Cyrl-UZ"/>
+        </w:rPr>
+      </w:r>
     </w:p>
     <w:p>
       <w:pPr>
+        <w:pStyle w:val="Normal"/>
         <w:ind w:left="843" w:hanging="135"/>
         <w:jc w:val="both"/>
         <w:rPr>
@@ -180,19 +175,12 @@
           <w:szCs w:val="22"/>
           <w:lang w:val="uz-Cyrl-UZ"/>
         </w:rPr>
-        <w:t xml:space="preserve"> </w:t>
-      </w:r>
-      <w:r>
-        <w:rPr>
-          <w:rStyle w:val="FontStyle25"/>
-          <w:szCs w:val="22"/>
-          <w:lang w:val="uz-Cyrl-UZ"/>
-        </w:rPr>
-        <w:t xml:space="preserve">yilda tug'ilgan,fuqaro </w:t>
+        <w:t xml:space="preserve"> yilda tug'ilgan,fuqaro </w:t>
       </w:r>
     </w:p>
     <w:p>
       <w:pPr>
+        <w:pStyle w:val="Normal"/>
         <w:ind w:left="843" w:hanging="135"/>
         <w:rPr>
           <w:rStyle w:val="FontStyle25"/>
@@ -202,7 +190,7 @@
       </w:pPr>
       <w:r>
         <w:rPr>
-          <w:rFonts w:ascii="Arial" w:hAnsi="Arial" w:cs="Arial"/>
+          <w:rFonts w:cs="Arial" w:ascii="Arial" w:hAnsi="Arial"/>
           <w:b/>
           <w:bCs/>
           <w:lang w:val="uz-Cyrl-UZ"/>
@@ -216,13 +204,6 @@
           <w:lang w:val="uz-Cyrl-UZ"/>
         </w:rPr>
         <w:t>dan</w:t>
-      </w:r>
-      <w:r>
-        <w:rPr>
-          <w:rStyle w:val="FontStyle25"/>
-          <w:szCs w:val="22"/>
-          <w:lang w:val="uz-Cyrl-UZ"/>
-        </w:rPr>
         <w:br/>
       </w:r>
       <w:r>
@@ -237,9 +218,9 @@
     </w:p>
     <w:p>
       <w:pPr>
-        <w:pStyle w:val="Style3"/>
+        <w:pStyle w:val="Style31"/>
         <w:widowControl/>
-        <w:ind w:left="702"/>
+        <w:ind w:left="702" w:hanging="0"/>
         <w:jc w:val="left"/>
         <w:rPr>
           <w:rStyle w:val="FontStyle25"/>
@@ -305,10 +286,10 @@
     </w:p>
     <w:p>
       <w:pPr>
-        <w:pStyle w:val="Style3"/>
+        <w:pStyle w:val="Style31"/>
         <w:widowControl/>
-        <w:spacing w:line="360" w:lineRule="auto"/>
-        <w:ind w:left="702"/>
+        <w:spacing w:lineRule="auto" w:line="360"/>
+        <w:ind w:left="702" w:hanging="0"/>
         <w:rPr>
           <w:rStyle w:val="FontStyle25"/>
           <w:sz w:val="10"/>
@@ -322,23 +303,7 @@
           <w:szCs w:val="22"/>
           <w:lang w:val="en-US"/>
         </w:rPr>
-        <w:t>uy telefoni</w:t>
-      </w:r>
-      <w:r>
-        <w:rPr>
-          <w:rStyle w:val="FontStyle25"/>
-          <w:szCs w:val="22"/>
-          <w:lang w:val="en-US"/>
-        </w:rPr>
-        <w:t xml:space="preserve"> </w:t>
-      </w:r>
-      <w:r>
-        <w:rPr>
-          <w:rStyle w:val="FontStyle25"/>
-          <w:szCs w:val="22"/>
-          <w:lang w:val="en-US"/>
-        </w:rPr>
-        <w:t xml:space="preserve"> </w:t>
+        <w:t xml:space="preserve">uy telefoni  </w:t>
       </w:r>
       <w:r>
         <w:rPr>
@@ -362,9 +327,9 @@
     </w:p>
     <w:p>
       <w:pPr>
-        <w:pStyle w:val="Style3"/>
+        <w:pStyle w:val="Style31"/>
         <w:widowControl/>
-        <w:spacing w:line="254" w:lineRule="exact"/>
+        <w:spacing w:lineRule="exact" w:line="254"/>
         <w:jc w:val="center"/>
         <w:rPr>
           <w:rStyle w:val="FontStyle25"/>
@@ -386,7 +351,8 @@
     </w:p>
     <w:p>
       <w:pPr>
-        <w:spacing w:line="360" w:lineRule="auto"/>
+        <w:pStyle w:val="Normal"/>
+        <w:spacing w:lineRule="auto" w:line="360"/>
         <w:jc w:val="both"/>
         <w:rPr>
           <w:sz w:val="22"/>
@@ -404,21 +370,12 @@
       </w:r>
       <w:r>
         <w:rPr>
-          <w:rFonts w:ascii="Arial" w:hAnsi="Arial" w:cs="Arial"/>
+          <w:rFonts w:cs="Arial" w:ascii="Arial" w:hAnsi="Arial"/>
           <w:b/>
           <w:bCs/>
           <w:lang w:val="en-US"/>
         </w:rPr>
-        <w:t>{% if devices %}{{ devices }}GA QAYTA JIHOZLASH VA  {%endif%}</w:t>
-      </w:r>
-      <w:r>
-        <w:rPr>
-          <w:rFonts w:ascii="Arial" w:hAnsi="Arial" w:cs="Arial"/>
-          <w:b/>
-          <w:bCs/>
-          <w:lang w:val="en-US"/>
-        </w:rPr>
-        <w:t>{% if re_fuel_type %}{{re_fuel_type}}GA QAYTA JIHOZLASH VA  {%endif%}QAYD ETISH GUVOHNOMASI ALMASHTIRISH</w:t>
+        <w:t>{% if devices %}{{ devices }}GA QAYTA JIHOZLASH VA  {%endif%}{% if re_fuel_type %}{{re_fuel_type}}GA QAYTA JIHOZLASH VA  {%endif%}QAYD ETISH GUVOHNOMASI ALMASHTIRISH</w:t>
       </w:r>
       <w:r>
         <w:rPr>
@@ -426,15 +383,7 @@
           <w:szCs w:val="22"/>
           <w:lang w:val="en-US"/>
         </w:rPr>
-        <w:t xml:space="preserve">ga </w:t>
-      </w:r>
-      <w:r>
-        <w:rPr>
-          <w:sz w:val="22"/>
-          <w:szCs w:val="22"/>
-          <w:lang w:val="en-US"/>
-        </w:rPr>
-        <w:t xml:space="preserve"> </w:t>
+        <w:t xml:space="preserve">ga  </w:t>
       </w:r>
       <w:r>
         <w:rPr>
@@ -476,7 +425,31 @@
           <w:szCs w:val="22"/>
           <w:lang w:val="en-US"/>
         </w:rPr>
-        <w:t>yo’qolgan qayd etish guvohnomasi</w:t>
+        <w:t>yo’qolgan qayd etish guvohnomasi (RO’DRBni) o’rniga “nusxa” berishingizni</w:t>
+      </w:r>
+      <w:r>
+        <w:rPr>
+          <w:sz w:val="22"/>
+          <w:szCs w:val="22"/>
+          <w:lang w:val="en-US"/>
+        </w:rPr>
+        <w:t xml:space="preserve"> </w:t>
+      </w:r>
+      <w:r>
+        <w:rPr>
+          <w:sz w:val="22"/>
+          <w:szCs w:val="22"/>
+          <w:lang w:val="uz-Cyrl-UZ"/>
+        </w:rPr>
+        <w:t xml:space="preserve"> </w:t>
+      </w:r>
+      <w:r>
+        <w:rPr>
+          <w:sz w:val="22"/>
+          <w:szCs w:val="22"/>
+          <w:lang w:val="en-US"/>
+        </w:rPr>
+        <w:t xml:space="preserve">so’rayman.{% else %} </w:t>
       </w:r>
       <w:r>
         <w:rPr>
@@ -486,71 +459,7 @@
           <w:szCs w:val="22"/>
           <w:lang w:val="en-US"/>
         </w:rPr>
-        <w:t xml:space="preserve"> (RO’DRBni)</w:t>
-      </w:r>
-      <w:r>
-        <w:rPr>
-          <w:b/>
-          <w:bCs/>
-          <w:sz w:val="22"/>
-          <w:szCs w:val="22"/>
-          <w:lang w:val="en-US"/>
-        </w:rPr>
-        <w:t xml:space="preserve"> o’rniga “nusxa” berishingizni</w:t>
-      </w:r>
-      <w:r>
-        <w:rPr>
-          <w:sz w:val="22"/>
-          <w:szCs w:val="22"/>
-          <w:lang w:val="en-US"/>
-        </w:rPr>
-        <w:t xml:space="preserve"> </w:t>
-      </w:r>
-      <w:r>
-        <w:rPr>
-          <w:sz w:val="22"/>
-          <w:szCs w:val="22"/>
-          <w:lang w:val="uz-Cyrl-UZ"/>
-        </w:rPr>
-        <w:t xml:space="preserve"> </w:t>
-      </w:r>
-      <w:r>
-        <w:rPr>
-          <w:sz w:val="22"/>
-          <w:szCs w:val="22"/>
-          <w:lang w:val="en-US"/>
-        </w:rPr>
-        <w:t xml:space="preserve">so’rayman.{% else %} </w:t>
-      </w:r>
-      <w:r>
-        <w:rPr>
-          <w:b/>
-          <w:bCs/>
-          <w:sz w:val="22"/>
-          <w:szCs w:val="22"/>
-          <w:lang w:val="en-US"/>
-        </w:rPr>
-        <w:t>qayd etish guvohnomasi</w:t>
-      </w:r>
-      <w:r>
-        <w:rPr>
-          <w:b/>
-          <w:bCs/>
-          <w:sz w:val="22"/>
-          <w:szCs w:val="22"/>
-          <w:lang w:val="en-US"/>
-        </w:rPr>
-        <w:t xml:space="preserve"> (RO’DRB)</w:t>
-      </w:r>
-      <w:r>
-        <w:rPr>
-          <w:b/>
-          <w:bCs/>
-          <w:sz w:val="22"/>
-          <w:szCs w:val="22"/>
-          <w:lang w:val="en-US"/>
-        </w:rPr>
-        <w:t xml:space="preserve"> berishingizni</w:t>
+        <w:t>qayd etish guvohnomasi (RO’DRB) berishingizni</w:t>
       </w:r>
       <w:r>
         <w:rPr>
@@ -563,9 +472,9 @@
     </w:p>
     <w:p>
       <w:pPr>
-        <w:pStyle w:val="Style3"/>
+        <w:pStyle w:val="Style31"/>
         <w:widowControl/>
-        <w:spacing w:line="254" w:lineRule="exact"/>
+        <w:spacing w:lineRule="exact" w:line="254"/>
         <w:rPr>
           <w:rStyle w:val="FontStyle25"/>
           <w:sz w:val="10"/>
@@ -573,13 +482,20 @@
           <w:lang w:val="en-US"/>
         </w:rPr>
       </w:pPr>
+      <w:r>
+        <w:rPr>
+          <w:sz w:val="10"/>
+          <w:szCs w:val="10"/>
+          <w:lang w:val="en-US"/>
+        </w:rPr>
+      </w:r>
     </w:p>
     <w:p>
       <w:pPr>
         <w:pStyle w:val="Style17"/>
         <w:widowControl/>
-        <w:spacing w:line="240" w:lineRule="auto"/>
-        <w:ind w:right="24"/>
+        <w:spacing w:lineRule="auto" w:line="240"/>
+        <w:ind w:right="24" w:hanging="0"/>
         <w:jc w:val="center"/>
         <w:rPr>
           <w:rStyle w:val="FontStyle25"/>
@@ -612,18 +528,21 @@
     <w:tbl>
       <w:tblPr>
         <w:tblW w:w="9924" w:type="dxa"/>
+        <w:jc w:val="left"/>
         <w:tblInd w:w="-431" w:type="dxa"/>
-        <w:tblBorders>
-          <w:insideH w:val="single" w:sz="4" w:space="0" w:color="auto"/>
-        </w:tblBorders>
-        <w:tblLayout w:type="fixed"/>
-        <w:tblLook w:val="01E0" w:firstRow="1" w:lastRow="1" w:firstColumn="1" w:lastColumn="1" w:noHBand="0" w:noVBand="0"/>
+        <w:tblCellMar>
+          <w:top w:w="0" w:type="dxa"/>
+          <w:left w:w="108" w:type="dxa"/>
+          <w:bottom w:w="0" w:type="dxa"/>
+          <w:right w:w="108" w:type="dxa"/>
+        </w:tblCellMar>
+        <w:tblLook w:val="01e0" w:noHBand="0" w:noVBand="0" w:firstColumn="1" w:lastRow="1" w:lastColumn="1" w:firstRow="1"/>
       </w:tblPr>
       <w:tblGrid>
         <w:gridCol w:w="1279"/>
         <w:gridCol w:w="143"/>
         <w:gridCol w:w="140"/>
-        <w:gridCol w:w="569"/>
+        <w:gridCol w:w="568"/>
         <w:gridCol w:w="427"/>
         <w:gridCol w:w="79"/>
         <w:gridCol w:w="2042"/>
@@ -638,20 +557,25 @@
         <w:gridCol w:w="2412"/>
       </w:tblGrid>
       <w:tr>
+        <w:trPr/>
         <w:tc>
           <w:tcPr>
             <w:tcW w:w="1279" w:type="dxa"/>
+            <w:tcBorders>
+              <w:bottom w:val="single" w:sz="4" w:space="0" w:color="000000"/>
+            </w:tcBorders>
             <w:vAlign w:val="center"/>
           </w:tcPr>
           <w:p>
             <w:pPr>
-              <w:pStyle w:val="Style3"/>
+              <w:pStyle w:val="Style31"/>
               <w:widowControl/>
               <w:tabs>
-                <w:tab w:val="left" w:leader="underscore" w:pos="3854"/>
-                <w:tab w:val="left" w:leader="underscore" w:pos="7046"/>
+                <w:tab w:val="clear" w:pos="708"/>
+                <w:tab w:val="left" w:pos="3854" w:leader="underscore"/>
+                <w:tab w:val="left" w:pos="7046" w:leader="underscore"/>
               </w:tabs>
-              <w:spacing w:before="5"/>
+              <w:spacing w:before="5" w:after="0"/>
               <w:jc w:val="left"/>
               <w:rPr>
                 <w:rStyle w:val="FontStyle25"/>
@@ -698,19 +622,23 @@
         </w:tc>
         <w:tc>
           <w:tcPr>
-            <w:tcW w:w="3400" w:type="dxa"/>
+            <w:tcW w:w="3399" w:type="dxa"/>
             <w:gridSpan w:val="6"/>
+            <w:tcBorders>
+              <w:bottom w:val="single" w:sz="4" w:space="0" w:color="000000"/>
+            </w:tcBorders>
             <w:vAlign w:val="center"/>
           </w:tcPr>
           <w:p>
             <w:pPr>
-              <w:pStyle w:val="Style3"/>
+              <w:pStyle w:val="Style31"/>
               <w:widowControl/>
               <w:tabs>
-                <w:tab w:val="left" w:leader="underscore" w:pos="3854"/>
-                <w:tab w:val="left" w:leader="underscore" w:pos="7046"/>
+                <w:tab w:val="clear" w:pos="708"/>
+                <w:tab w:val="left" w:pos="3854" w:leader="underscore"/>
+                <w:tab w:val="left" w:pos="7046" w:leader="underscore"/>
               </w:tabs>
-              <w:spacing w:before="5"/>
+              <w:spacing w:before="5" w:after="0"/>
               <w:jc w:val="left"/>
               <w:rPr>
                 <w:rStyle w:val="FontStyle25"/>
@@ -720,7 +648,7 @@
             </w:pPr>
             <w:r>
               <w:rPr>
-                <w:rFonts w:ascii="Arial" w:hAnsi="Arial" w:cs="Arial"/>
+                <w:rFonts w:cs="Arial" w:ascii="Arial" w:hAnsi="Arial"/>
                 <w:b/>
                 <w:bCs/>
                 <w:lang w:val="en-US"/>
@@ -732,17 +660,21 @@
         <w:tc>
           <w:tcPr>
             <w:tcW w:w="1279" w:type="dxa"/>
+            <w:tcBorders>
+              <w:bottom w:val="single" w:sz="4" w:space="0" w:color="000000"/>
+            </w:tcBorders>
             <w:vAlign w:val="center"/>
           </w:tcPr>
           <w:p>
             <w:pPr>
-              <w:pStyle w:val="Style3"/>
+              <w:pStyle w:val="Style31"/>
               <w:widowControl/>
               <w:tabs>
-                <w:tab w:val="left" w:leader="underscore" w:pos="3854"/>
-                <w:tab w:val="left" w:leader="underscore" w:pos="7046"/>
+                <w:tab w:val="clear" w:pos="708"/>
+                <w:tab w:val="left" w:pos="3854" w:leader="underscore"/>
+                <w:tab w:val="left" w:pos="7046" w:leader="underscore"/>
               </w:tabs>
-              <w:spacing w:before="5"/>
+              <w:spacing w:before="5" w:after="0"/>
               <w:jc w:val="left"/>
               <w:rPr>
                 <w:rStyle w:val="FontStyle25"/>
@@ -761,17 +693,21 @@
           <w:tcPr>
             <w:tcW w:w="3966" w:type="dxa"/>
             <w:gridSpan w:val="8"/>
+            <w:tcBorders>
+              <w:bottom w:val="single" w:sz="4" w:space="0" w:color="000000"/>
+            </w:tcBorders>
             <w:vAlign w:val="center"/>
           </w:tcPr>
           <w:p>
             <w:pPr>
-              <w:pStyle w:val="Style3"/>
+              <w:pStyle w:val="Style31"/>
               <w:widowControl/>
               <w:tabs>
-                <w:tab w:val="left" w:leader="underscore" w:pos="3854"/>
-                <w:tab w:val="left" w:leader="underscore" w:pos="7046"/>
+                <w:tab w:val="clear" w:pos="708"/>
+                <w:tab w:val="left" w:pos="3854" w:leader="underscore"/>
+                <w:tab w:val="left" w:pos="7046" w:leader="underscore"/>
               </w:tabs>
-              <w:spacing w:before="5"/>
+              <w:spacing w:before="5" w:after="0"/>
               <w:jc w:val="left"/>
               <w:rPr>
                 <w:rStyle w:val="FontStyle25"/>
@@ -781,7 +717,7 @@
             </w:pPr>
             <w:r>
               <w:rPr>
-                <w:rFonts w:ascii="Arial" w:hAnsi="Arial" w:cs="Arial"/>
+                <w:rFonts w:cs="Arial" w:ascii="Arial" w:hAnsi="Arial"/>
                 <w:b/>
                 <w:bCs/>
               </w:rPr>
@@ -789,7 +725,7 @@
             </w:r>
             <w:r>
               <w:rPr>
-                <w:rFonts w:ascii="Arial" w:hAnsi="Arial" w:cs="Arial"/>
+                <w:rFonts w:cs="Arial" w:ascii="Arial" w:hAnsi="Arial"/>
                 <w:b/>
                 <w:bCs/>
                 <w:lang w:val="en-US"/>
@@ -798,7 +734,7 @@
             </w:r>
             <w:r>
               <w:rPr>
-                <w:rFonts w:ascii="Arial" w:hAnsi="Arial" w:cs="Arial"/>
+                <w:rFonts w:cs="Arial" w:ascii="Arial" w:hAnsi="Arial"/>
                 <w:b/>
                 <w:bCs/>
               </w:rPr>
@@ -806,7 +742,7 @@
             </w:r>
             <w:r>
               <w:rPr>
-                <w:rFonts w:ascii="Arial" w:hAnsi="Arial" w:cs="Arial"/>
+                <w:rFonts w:cs="Arial" w:ascii="Arial" w:hAnsi="Arial"/>
                 <w:b/>
                 <w:bCs/>
                 <w:lang w:val="en-US"/>
@@ -815,15 +751,24 @@
             </w:r>
             <w:r>
               <w:rPr>
-                <w:rFonts w:ascii="Arial" w:hAnsi="Arial" w:cs="Arial"/>
-                <w:b/>
-                <w:bCs/>
-              </w:rPr>
-              <w:t>}}</w:t>
-            </w:r>
-            <w:r>
-              <w:rPr>
-                <w:rFonts w:ascii="Arial" w:hAnsi="Arial" w:cs="Arial"/>
+                <w:rFonts w:cs="Arial" w:ascii="Arial" w:hAnsi="Arial"/>
+                <w:b/>
+                <w:bCs/>
+              </w:rPr>
+              <w:t xml:space="preserve">}}   {% </w:t>
+            </w:r>
+            <w:r>
+              <w:rPr>
+                <w:rFonts w:cs="Arial" w:ascii="Arial" w:hAnsi="Arial"/>
+                <w:b/>
+                <w:bCs/>
+                <w:lang w:val="en-US"/>
+              </w:rPr>
+              <w:t>if</w:t>
+            </w:r>
+            <w:r>
+              <w:rPr>
+                <w:rFonts w:cs="Arial" w:ascii="Arial" w:hAnsi="Arial"/>
                 <w:b/>
                 <w:bCs/>
               </w:rPr>
@@ -831,23 +776,126 @@
             </w:r>
             <w:r>
               <w:rPr>
-                <w:rFonts w:ascii="Arial" w:hAnsi="Arial" w:cs="Arial"/>
-                <w:b/>
-                <w:bCs/>
-              </w:rPr>
-              <w:t xml:space="preserve">  </w:t>
-            </w:r>
-            <w:r>
-              <w:rPr>
-                <w:rFonts w:ascii="Arial" w:hAnsi="Arial" w:cs="Arial"/>
-                <w:b/>
-                <w:bCs/>
-              </w:rPr>
-              <w:t xml:space="preserve">{% </w:t>
-            </w:r>
-            <w:r>
-              <w:rPr>
-                <w:rFonts w:ascii="Arial" w:hAnsi="Arial" w:cs="Arial"/>
+                <w:rFonts w:cs="Arial" w:ascii="Arial" w:hAnsi="Arial"/>
+                <w:b/>
+                <w:bCs/>
+                <w:lang w:val="en-US"/>
+              </w:rPr>
+              <w:t>re</w:t>
+            </w:r>
+            <w:r>
+              <w:rPr>
+                <w:rFonts w:cs="Arial" w:ascii="Arial" w:hAnsi="Arial"/>
+                <w:b/>
+                <w:bCs/>
+              </w:rPr>
+              <w:t>_</w:t>
+            </w:r>
+            <w:r>
+              <w:rPr>
+                <w:rFonts w:cs="Arial" w:ascii="Arial" w:hAnsi="Arial"/>
+                <w:b/>
+                <w:bCs/>
+                <w:lang w:val="en-US"/>
+              </w:rPr>
+              <w:t>fuel</w:t>
+            </w:r>
+            <w:r>
+              <w:rPr>
+                <w:rFonts w:cs="Arial" w:ascii="Arial" w:hAnsi="Arial"/>
+                <w:b/>
+                <w:bCs/>
+              </w:rPr>
+              <w:t>_</w:t>
+            </w:r>
+            <w:r>
+              <w:rPr>
+                <w:rFonts w:cs="Arial" w:ascii="Arial" w:hAnsi="Arial"/>
+                <w:b/>
+                <w:bCs/>
+                <w:lang w:val="en-US"/>
+              </w:rPr>
+              <w:t>type</w:t>
+            </w:r>
+            <w:r>
+              <w:rPr>
+                <w:rFonts w:cs="Arial" w:ascii="Arial" w:hAnsi="Arial"/>
+                <w:b/>
+                <w:bCs/>
+              </w:rPr>
+              <w:t xml:space="preserve"> %} {{</w:t>
+            </w:r>
+            <w:r>
+              <w:rPr>
+                <w:rFonts w:cs="Arial" w:ascii="Arial" w:hAnsi="Arial"/>
+                <w:b/>
+                <w:bCs/>
+                <w:lang w:val="en-US"/>
+              </w:rPr>
+              <w:t>re</w:t>
+            </w:r>
+            <w:r>
+              <w:rPr>
+                <w:rFonts w:cs="Arial" w:ascii="Arial" w:hAnsi="Arial"/>
+                <w:b/>
+                <w:bCs/>
+              </w:rPr>
+              <w:t>_</w:t>
+            </w:r>
+            <w:r>
+              <w:rPr>
+                <w:rFonts w:cs="Arial" w:ascii="Arial" w:hAnsi="Arial"/>
+                <w:b/>
+                <w:bCs/>
+                <w:lang w:val="en-US"/>
+              </w:rPr>
+              <w:t>fuel</w:t>
+            </w:r>
+            <w:r>
+              <w:rPr>
+                <w:rFonts w:cs="Arial" w:ascii="Arial" w:hAnsi="Arial"/>
+                <w:b/>
+                <w:bCs/>
+              </w:rPr>
+              <w:t>_</w:t>
+            </w:r>
+            <w:r>
+              <w:rPr>
+                <w:rFonts w:cs="Arial" w:ascii="Arial" w:hAnsi="Arial"/>
+                <w:b/>
+                <w:bCs/>
+                <w:lang w:val="en-US"/>
+              </w:rPr>
+              <w:t>type</w:t>
+            </w:r>
+            <w:r>
+              <w:rPr>
+                <w:rFonts w:cs="Arial" w:ascii="Arial" w:hAnsi="Arial"/>
+                <w:b/>
+                <w:bCs/>
+              </w:rPr>
+              <w:t>}} {%</w:t>
+            </w:r>
+            <w:r>
+              <w:rPr>
+                <w:rFonts w:cs="Arial" w:ascii="Arial" w:hAnsi="Arial"/>
+                <w:b/>
+                <w:bCs/>
+                <w:lang w:val="en-US"/>
+              </w:rPr>
+              <w:t>else</w:t>
+            </w:r>
+            <w:r>
+              <w:rPr>
+                <w:rFonts w:cs="Arial" w:ascii="Arial" w:hAnsi="Arial"/>
+                <w:b/>
+                <w:bCs/>
+              </w:rPr>
+              <w:t>%}{%</w:t>
+            </w:r>
+            <w:r>
+              <w:rPr>
+                <w:rFonts w:cs="Arial" w:ascii="Arial" w:hAnsi="Arial"/>
                 <w:b/>
                 <w:bCs/>
                 <w:lang w:val="en-US"/>
@@ -856,7 +904,7 @@
             </w:r>
             <w:r>
               <w:rPr>
-                <w:rFonts w:ascii="Arial" w:hAnsi="Arial" w:cs="Arial"/>
+                <w:rFonts w:cs="Arial" w:ascii="Arial" w:hAnsi="Arial"/>
                 <w:b/>
                 <w:bCs/>
               </w:rPr>
@@ -864,16 +912,16 @@
             </w:r>
             <w:r>
               <w:rPr>
-                <w:rFonts w:ascii="Arial" w:hAnsi="Arial" w:cs="Arial"/>
-                <w:b/>
-                <w:bCs/>
-                <w:lang w:val="en-US"/>
-              </w:rPr>
-              <w:t>re</w:t>
-            </w:r>
-            <w:r>
-              <w:rPr>
-                <w:rFonts w:ascii="Arial" w:hAnsi="Arial" w:cs="Arial"/>
+                <w:rFonts w:cs="Arial" w:ascii="Arial" w:hAnsi="Arial"/>
+                <w:b/>
+                <w:bCs/>
+                <w:lang w:val="en-US"/>
+              </w:rPr>
+              <w:t>fuel</w:t>
+            </w:r>
+            <w:r>
+              <w:rPr>
+                <w:rFonts w:cs="Arial" w:ascii="Arial" w:hAnsi="Arial"/>
                 <w:b/>
                 <w:bCs/>
               </w:rPr>
@@ -881,7 +929,24 @@
             </w:r>
             <w:r>
               <w:rPr>
-                <w:rFonts w:ascii="Arial" w:hAnsi="Arial" w:cs="Arial"/>
+                <w:rFonts w:cs="Arial" w:ascii="Arial" w:hAnsi="Arial"/>
+                <w:b/>
+                <w:bCs/>
+                <w:lang w:val="en-US"/>
+              </w:rPr>
+              <w:t>types</w:t>
+            </w:r>
+            <w:r>
+              <w:rPr>
+                <w:rFonts w:cs="Arial" w:ascii="Arial" w:hAnsi="Arial"/>
+                <w:b/>
+                <w:bCs/>
+              </w:rPr>
+              <w:t>%} {{</w:t>
+            </w:r>
+            <w:r>
+              <w:rPr>
+                <w:rFonts w:cs="Arial" w:ascii="Arial" w:hAnsi="Arial"/>
                 <w:b/>
                 <w:bCs/>
                 <w:lang w:val="en-US"/>
@@ -890,7 +955,7 @@
             </w:r>
             <w:r>
               <w:rPr>
-                <w:rFonts w:ascii="Arial" w:hAnsi="Arial" w:cs="Arial"/>
+                <w:rFonts w:cs="Arial" w:ascii="Arial" w:hAnsi="Arial"/>
                 <w:b/>
                 <w:bCs/>
               </w:rPr>
@@ -898,134 +963,7 @@
             </w:r>
             <w:r>
               <w:rPr>
-                <w:rFonts w:ascii="Arial" w:hAnsi="Arial" w:cs="Arial"/>
-                <w:b/>
-                <w:bCs/>
-                <w:lang w:val="en-US"/>
-              </w:rPr>
-              <w:t>type</w:t>
-            </w:r>
-            <w:r>
-              <w:rPr>
-                <w:rFonts w:ascii="Arial" w:hAnsi="Arial" w:cs="Arial"/>
-                <w:b/>
-                <w:bCs/>
-              </w:rPr>
-              <w:t xml:space="preserve"> %} {{</w:t>
-            </w:r>
-            <w:r>
-              <w:rPr>
-                <w:rFonts w:ascii="Arial" w:hAnsi="Arial" w:cs="Arial"/>
-                <w:b/>
-                <w:bCs/>
-                <w:lang w:val="en-US"/>
-              </w:rPr>
-              <w:t>re</w:t>
-            </w:r>
-            <w:r>
-              <w:rPr>
-                <w:rFonts w:ascii="Arial" w:hAnsi="Arial" w:cs="Arial"/>
-                <w:b/>
-                <w:bCs/>
-              </w:rPr>
-              <w:t>_</w:t>
-            </w:r>
-            <w:r>
-              <w:rPr>
-                <w:rFonts w:ascii="Arial" w:hAnsi="Arial" w:cs="Arial"/>
-                <w:b/>
-                <w:bCs/>
-                <w:lang w:val="en-US"/>
-              </w:rPr>
-              <w:t>fuel</w:t>
-            </w:r>
-            <w:r>
-              <w:rPr>
-                <w:rFonts w:ascii="Arial" w:hAnsi="Arial" w:cs="Arial"/>
-                <w:b/>
-                <w:bCs/>
-              </w:rPr>
-              <w:t>_</w:t>
-            </w:r>
-            <w:r>
-              <w:rPr>
-                <w:rFonts w:ascii="Arial" w:hAnsi="Arial" w:cs="Arial"/>
-                <w:b/>
-                <w:bCs/>
-                <w:lang w:val="en-US"/>
-              </w:rPr>
-              <w:t>type</w:t>
-            </w:r>
-            <w:r>
-              <w:rPr>
-                <w:rFonts w:ascii="Arial" w:hAnsi="Arial" w:cs="Arial"/>
-                <w:b/>
-                <w:bCs/>
-              </w:rPr>
-              <w:t>}} {%</w:t>
-            </w:r>
-            <w:r>
-              <w:rPr>
-                <w:rFonts w:ascii="Arial" w:hAnsi="Arial" w:cs="Arial"/>
-                <w:b/>
-                <w:bCs/>
-                <w:lang w:val="en-US"/>
-              </w:rPr>
-              <w:t>else</w:t>
-            </w:r>
-            <w:r>
-              <w:rPr>
-                <w:rFonts w:ascii="Arial" w:hAnsi="Arial" w:cs="Arial"/>
-                <w:b/>
-                <w:bCs/>
-              </w:rPr>
-              <w:t>%}</w:t>
-            </w:r>
-            <w:r>
-              <w:rPr>
-                <w:rFonts w:ascii="Arial" w:hAnsi="Arial" w:cs="Arial"/>
-                <w:b/>
-                <w:bCs/>
-              </w:rPr>
-              <w:t>{%</w:t>
-            </w:r>
-            <w:r>
-              <w:rPr>
-                <w:rFonts w:ascii="Arial" w:hAnsi="Arial" w:cs="Arial"/>
-                <w:b/>
-                <w:bCs/>
-                <w:lang w:val="en-US"/>
-              </w:rPr>
-              <w:t>if</w:t>
-            </w:r>
-            <w:r>
-              <w:rPr>
-                <w:rFonts w:ascii="Arial" w:hAnsi="Arial" w:cs="Arial"/>
-                <w:b/>
-                <w:bCs/>
-              </w:rPr>
-              <w:t xml:space="preserve"> </w:t>
-            </w:r>
-            <w:r>
-              <w:rPr>
-                <w:rFonts w:ascii="Arial" w:hAnsi="Arial" w:cs="Arial"/>
-                <w:b/>
-                <w:bCs/>
-                <w:lang w:val="en-US"/>
-              </w:rPr>
-              <w:t>fuel</w:t>
-            </w:r>
-            <w:r>
-              <w:rPr>
-                <w:rFonts w:ascii="Arial" w:hAnsi="Arial" w:cs="Arial"/>
-                <w:b/>
-                <w:bCs/>
-              </w:rPr>
-              <w:t>_</w:t>
-            </w:r>
-            <w:r>
-              <w:rPr>
-                <w:rFonts w:ascii="Arial" w:hAnsi="Arial" w:cs="Arial"/>
+                <w:rFonts w:cs="Arial" w:ascii="Arial" w:hAnsi="Arial"/>
                 <w:b/>
                 <w:bCs/>
                 <w:lang w:val="en-US"/>
@@ -1034,57 +972,7 @@
             </w:r>
             <w:r>
               <w:rPr>
-                <w:rFonts w:ascii="Arial" w:hAnsi="Arial" w:cs="Arial"/>
-                <w:b/>
-                <w:bCs/>
-              </w:rPr>
-              <w:t>%}</w:t>
-            </w:r>
-            <w:r>
-              <w:rPr>
-                <w:rFonts w:ascii="Arial" w:hAnsi="Arial" w:cs="Arial"/>
-                <w:b/>
-                <w:bCs/>
-              </w:rPr>
-              <w:t xml:space="preserve"> </w:t>
-            </w:r>
-            <w:r>
-              <w:rPr>
-                <w:rFonts w:ascii="Arial" w:hAnsi="Arial" w:cs="Arial"/>
-                <w:b/>
-                <w:bCs/>
-              </w:rPr>
-              <w:t>{{</w:t>
-            </w:r>
-            <w:r>
-              <w:rPr>
-                <w:rFonts w:ascii="Arial" w:hAnsi="Arial" w:cs="Arial"/>
-                <w:b/>
-                <w:bCs/>
-                <w:lang w:val="en-US"/>
-              </w:rPr>
-              <w:t>fuel</w:t>
-            </w:r>
-            <w:r>
-              <w:rPr>
-                <w:rFonts w:ascii="Arial" w:hAnsi="Arial" w:cs="Arial"/>
-                <w:b/>
-                <w:bCs/>
-              </w:rPr>
-              <w:t>_</w:t>
-            </w:r>
-            <w:r>
-              <w:rPr>
-                <w:rFonts w:ascii="Arial" w:hAnsi="Arial" w:cs="Arial"/>
-                <w:b/>
-                <w:bCs/>
-                <w:lang w:val="en-US"/>
-              </w:rPr>
-              <w:t>types</w:t>
-            </w:r>
-            <w:r>
-              <w:rPr>
-                <w:rFonts w:ascii="Arial" w:hAnsi="Arial" w:cs="Arial"/>
+                <w:rFonts w:cs="Arial" w:ascii="Arial" w:hAnsi="Arial"/>
                 <w:b/>
                 <w:bCs/>
               </w:rPr>
@@ -1092,7 +980,7 @@
             </w:r>
             <w:r>
               <w:rPr>
-                <w:rFonts w:ascii="Arial" w:hAnsi="Arial" w:cs="Arial"/>
+                <w:rFonts w:cs="Arial" w:ascii="Arial" w:hAnsi="Arial"/>
                 <w:b/>
                 <w:bCs/>
                 <w:lang w:val="en-US"/>
@@ -1101,23 +989,15 @@
             </w:r>
             <w:r>
               <w:rPr>
-                <w:rFonts w:ascii="Arial" w:hAnsi="Arial" w:cs="Arial"/>
-                <w:b/>
-                <w:bCs/>
-              </w:rPr>
-              <w:t>%}</w:t>
-            </w:r>
-            <w:r>
-              <w:rPr>
-                <w:rFonts w:ascii="Arial" w:hAnsi="Arial" w:cs="Arial"/>
-                <w:b/>
-                <w:bCs/>
-              </w:rPr>
-              <w:t>{%</w:t>
-            </w:r>
-            <w:r>
-              <w:rPr>
-                <w:rFonts w:ascii="Arial" w:hAnsi="Arial" w:cs="Arial"/>
+                <w:rFonts w:cs="Arial" w:ascii="Arial" w:hAnsi="Arial"/>
+                <w:b/>
+                <w:bCs/>
+              </w:rPr>
+              <w:t>%}{%</w:t>
+            </w:r>
+            <w:r>
+              <w:rPr>
+                <w:rFonts w:cs="Arial" w:ascii="Arial" w:hAnsi="Arial"/>
                 <w:b/>
                 <w:bCs/>
                 <w:lang w:val="en-US"/>
@@ -1126,7 +1006,7 @@
             </w:r>
             <w:r>
               <w:rPr>
-                <w:rFonts w:ascii="Arial" w:hAnsi="Arial" w:cs="Arial"/>
+                <w:rFonts w:cs="Arial" w:ascii="Arial" w:hAnsi="Arial"/>
                 <w:b/>
                 <w:bCs/>
               </w:rPr>
@@ -1136,21 +1016,27 @@
         </w:tc>
       </w:tr>
       <w:tr>
+        <w:trPr/>
         <w:tc>
           <w:tcPr>
             <w:tcW w:w="1562" w:type="dxa"/>
             <w:gridSpan w:val="3"/>
+            <w:tcBorders>
+              <w:top w:val="single" w:sz="4" w:space="0" w:color="000000"/>
+              <w:bottom w:val="single" w:sz="4" w:space="0" w:color="000000"/>
+            </w:tcBorders>
             <w:vAlign w:val="center"/>
           </w:tcPr>
           <w:p>
             <w:pPr>
-              <w:pStyle w:val="Style3"/>
+              <w:pStyle w:val="Style31"/>
               <w:widowControl/>
               <w:tabs>
-                <w:tab w:val="left" w:leader="underscore" w:pos="3854"/>
-                <w:tab w:val="left" w:leader="underscore" w:pos="7046"/>
+                <w:tab w:val="clear" w:pos="708"/>
+                <w:tab w:val="left" w:pos="3854" w:leader="underscore"/>
+                <w:tab w:val="left" w:pos="7046" w:leader="underscore"/>
               </w:tabs>
-              <w:spacing w:before="5"/>
+              <w:spacing w:before="5" w:after="0"/>
               <w:jc w:val="left"/>
               <w:rPr>
                 <w:rStyle w:val="FontStyle25"/>
@@ -1167,19 +1053,24 @@
         </w:tc>
         <w:tc>
           <w:tcPr>
-            <w:tcW w:w="3117" w:type="dxa"/>
+            <w:tcW w:w="3116" w:type="dxa"/>
             <w:gridSpan w:val="4"/>
+            <w:tcBorders>
+              <w:top w:val="single" w:sz="4" w:space="0" w:color="000000"/>
+              <w:bottom w:val="single" w:sz="4" w:space="0" w:color="000000"/>
+            </w:tcBorders>
             <w:vAlign w:val="center"/>
           </w:tcPr>
           <w:p>
             <w:pPr>
-              <w:pStyle w:val="Style3"/>
+              <w:pStyle w:val="Style31"/>
               <w:widowControl/>
               <w:tabs>
-                <w:tab w:val="left" w:leader="underscore" w:pos="3854"/>
-                <w:tab w:val="left" w:leader="underscore" w:pos="7046"/>
+                <w:tab w:val="clear" w:pos="708"/>
+                <w:tab w:val="left" w:pos="3854" w:leader="underscore"/>
+                <w:tab w:val="left" w:pos="7046" w:leader="underscore"/>
               </w:tabs>
-              <w:spacing w:before="5"/>
+              <w:spacing w:before="5" w:after="0"/>
               <w:jc w:val="left"/>
               <w:rPr>
                 <w:rStyle w:val="FontStyle25"/>
@@ -1189,7 +1080,7 @@
             </w:pPr>
             <w:r>
               <w:rPr>
-                <w:rFonts w:ascii="Arial" w:hAnsi="Arial" w:cs="Arial"/>
+                <w:rFonts w:cs="Arial" w:ascii="Arial" w:hAnsi="Arial"/>
                 <w:b/>
                 <w:bCs/>
                 <w:lang w:val="en-US"/>
@@ -1202,17 +1093,22 @@
           <w:tcPr>
             <w:tcW w:w="2696" w:type="dxa"/>
             <w:gridSpan w:val="7"/>
+            <w:tcBorders>
+              <w:top w:val="single" w:sz="4" w:space="0" w:color="000000"/>
+              <w:bottom w:val="single" w:sz="4" w:space="0" w:color="000000"/>
+            </w:tcBorders>
             <w:vAlign w:val="center"/>
           </w:tcPr>
           <w:p>
             <w:pPr>
-              <w:pStyle w:val="Style3"/>
+              <w:pStyle w:val="Style31"/>
               <w:widowControl/>
               <w:tabs>
-                <w:tab w:val="left" w:leader="underscore" w:pos="3854"/>
-                <w:tab w:val="left" w:leader="underscore" w:pos="7046"/>
+                <w:tab w:val="clear" w:pos="708"/>
+                <w:tab w:val="left" w:pos="3854" w:leader="underscore"/>
+                <w:tab w:val="left" w:pos="7046" w:leader="underscore"/>
               </w:tabs>
-              <w:spacing w:before="5"/>
+              <w:spacing w:before="5" w:after="0"/>
               <w:jc w:val="left"/>
               <w:rPr>
                 <w:rStyle w:val="FontStyle25"/>
@@ -1254,72 +1150,66 @@
           <w:tcPr>
             <w:tcW w:w="2549" w:type="dxa"/>
             <w:gridSpan w:val="2"/>
+            <w:tcBorders>
+              <w:top w:val="single" w:sz="4" w:space="0" w:color="000000"/>
+              <w:bottom w:val="single" w:sz="4" w:space="0" w:color="000000"/>
+            </w:tcBorders>
             <w:vAlign w:val="center"/>
           </w:tcPr>
           <w:p>
             <w:pPr>
-              <w:pStyle w:val="Style3"/>
+              <w:pStyle w:val="Style31"/>
               <w:widowControl/>
               <w:tabs>
-                <w:tab w:val="left" w:leader="underscore" w:pos="3854"/>
-                <w:tab w:val="left" w:leader="underscore" w:pos="7046"/>
+                <w:tab w:val="clear" w:pos="708"/>
+                <w:tab w:val="left" w:pos="3854" w:leader="underscore"/>
+                <w:tab w:val="left" w:pos="7046" w:leader="underscore"/>
               </w:tabs>
-              <w:spacing w:before="5"/>
+              <w:spacing w:before="5" w:after="0"/>
               <w:jc w:val="left"/>
               <w:rPr>
                 <w:rStyle w:val="FontStyle25"/>
                 <w:rFonts w:ascii="Arial" w:hAnsi="Arial" w:cs="Arial"/>
                 <w:b/>
+                <w:b/>
                 <w:bCs/>
                 <w:sz w:val="24"/>
               </w:rPr>
             </w:pPr>
             <w:r>
               <w:rPr>
-                <w:rFonts w:ascii="Arial" w:hAnsi="Arial" w:cs="Arial"/>
-                <w:b/>
-                <w:bCs/>
-                <w:lang w:val="en-US"/>
-              </w:rPr>
-              <w:t>{{</w:t>
-            </w:r>
-            <w:r>
-              <w:rPr>
-                <w:rFonts w:ascii="Arial" w:hAnsi="Arial" w:cs="Arial"/>
-                <w:b/>
-                <w:bCs/>
-                <w:lang w:val="en-US"/>
-              </w:rPr>
-              <w:t>local</w:t>
-            </w:r>
-            <w:r>
-              <w:rPr>
-                <w:rFonts w:ascii="Arial" w:hAnsi="Arial" w:cs="Arial"/>
-                <w:b/>
-                <w:bCs/>
-                <w:lang w:val="en-US"/>
-              </w:rPr>
-              <w:t>}}</w:t>
+                <w:rFonts w:cs="Arial" w:ascii="Arial" w:hAnsi="Arial"/>
+                <w:b/>
+                <w:bCs/>
+                <w:lang w:val="en-US"/>
+              </w:rPr>
+              <w:t>{{local}}</w:t>
             </w:r>
           </w:p>
         </w:tc>
       </w:tr>
       <w:tr>
-        <w:tc>
-          <w:tcPr>
-            <w:tcW w:w="2558" w:type="dxa"/>
+        <w:trPr/>
+        <w:tc>
+          <w:tcPr>
+            <w:tcW w:w="2557" w:type="dxa"/>
             <w:gridSpan w:val="5"/>
+            <w:tcBorders>
+              <w:top w:val="single" w:sz="4" w:space="0" w:color="000000"/>
+              <w:bottom w:val="single" w:sz="4" w:space="0" w:color="000000"/>
+            </w:tcBorders>
             <w:vAlign w:val="center"/>
           </w:tcPr>
           <w:p>
             <w:pPr>
-              <w:pStyle w:val="Style3"/>
+              <w:pStyle w:val="Style31"/>
               <w:widowControl/>
               <w:tabs>
-                <w:tab w:val="left" w:leader="underscore" w:pos="3854"/>
-                <w:tab w:val="left" w:leader="underscore" w:pos="7046"/>
+                <w:tab w:val="clear" w:pos="708"/>
+                <w:tab w:val="left" w:pos="3854" w:leader="underscore"/>
+                <w:tab w:val="left" w:pos="7046" w:leader="underscore"/>
               </w:tabs>
-              <w:spacing w:before="5"/>
+              <w:spacing w:before="5" w:after="0"/>
               <w:jc w:val="left"/>
               <w:rPr>
                 <w:rStyle w:val="FontStyle25"/>
@@ -1377,17 +1267,22 @@
           <w:tcPr>
             <w:tcW w:w="2121" w:type="dxa"/>
             <w:gridSpan w:val="2"/>
+            <w:tcBorders>
+              <w:top w:val="single" w:sz="4" w:space="0" w:color="000000"/>
+              <w:bottom w:val="single" w:sz="4" w:space="0" w:color="000000"/>
+            </w:tcBorders>
             <w:vAlign w:val="center"/>
           </w:tcPr>
           <w:p>
             <w:pPr>
-              <w:pStyle w:val="Style3"/>
+              <w:pStyle w:val="Style31"/>
               <w:widowControl/>
               <w:tabs>
-                <w:tab w:val="left" w:leader="underscore" w:pos="3854"/>
-                <w:tab w:val="left" w:leader="underscore" w:pos="7046"/>
+                <w:tab w:val="clear" w:pos="708"/>
+                <w:tab w:val="left" w:pos="3854" w:leader="underscore"/>
+                <w:tab w:val="left" w:pos="7046" w:leader="underscore"/>
               </w:tabs>
-              <w:spacing w:before="5"/>
+              <w:spacing w:before="5" w:after="0"/>
               <w:jc w:val="left"/>
               <w:rPr>
                 <w:rStyle w:val="FontStyle25"/>
@@ -1397,7 +1292,7 @@
             </w:pPr>
             <w:r>
               <w:rPr>
-                <w:rFonts w:ascii="Arial" w:hAnsi="Arial" w:cs="Arial"/>
+                <w:rFonts w:cs="Arial" w:ascii="Arial" w:hAnsi="Arial"/>
                 <w:b/>
                 <w:bCs/>
                 <w:lang w:val="en-US"/>
@@ -1410,11 +1305,15 @@
           <w:tcPr>
             <w:tcW w:w="1420" w:type="dxa"/>
             <w:gridSpan w:val="2"/>
+            <w:tcBorders>
+              <w:top w:val="single" w:sz="4" w:space="0" w:color="000000"/>
+              <w:bottom w:val="single" w:sz="4" w:space="0" w:color="000000"/>
+            </w:tcBorders>
             <w:vAlign w:val="center"/>
           </w:tcPr>
           <w:p>
             <w:pPr>
-              <w:pStyle w:val="Style1"/>
+              <w:pStyle w:val="Style14"/>
               <w:jc w:val="left"/>
               <w:rPr>
                 <w:rStyle w:val="FontStyle25"/>
@@ -1433,35 +1332,48 @@
           <w:tcPr>
             <w:tcW w:w="3825" w:type="dxa"/>
             <w:gridSpan w:val="7"/>
+            <w:tcBorders>
+              <w:top w:val="single" w:sz="4" w:space="0" w:color="000000"/>
+              <w:bottom w:val="single" w:sz="4" w:space="0" w:color="000000"/>
+            </w:tcBorders>
             <w:vAlign w:val="center"/>
           </w:tcPr>
           <w:p>
             <w:pPr>
-              <w:pStyle w:val="Style1"/>
+              <w:pStyle w:val="Style14"/>
               <w:jc w:val="left"/>
               <w:rPr>
                 <w:rStyle w:val="FontStyle25"/>
               </w:rPr>
             </w:pPr>
+            <w:r>
+              <w:rPr/>
+            </w:r>
           </w:p>
         </w:tc>
       </w:tr>
       <w:tr>
+        <w:trPr/>
         <w:tc>
           <w:tcPr>
             <w:tcW w:w="1422" w:type="dxa"/>
             <w:gridSpan w:val="2"/>
+            <w:tcBorders>
+              <w:top w:val="single" w:sz="4" w:space="0" w:color="000000"/>
+              <w:bottom w:val="single" w:sz="4" w:space="0" w:color="000000"/>
+            </w:tcBorders>
             <w:vAlign w:val="center"/>
           </w:tcPr>
           <w:p>
             <w:pPr>
-              <w:pStyle w:val="Style3"/>
+              <w:pStyle w:val="Style31"/>
               <w:widowControl/>
               <w:tabs>
-                <w:tab w:val="left" w:leader="underscore" w:pos="3854"/>
-                <w:tab w:val="left" w:leader="underscore" w:pos="7046"/>
+                <w:tab w:val="clear" w:pos="708"/>
+                <w:tab w:val="left" w:pos="3854" w:leader="underscore"/>
+                <w:tab w:val="left" w:pos="7046" w:leader="underscore"/>
               </w:tabs>
-              <w:spacing w:before="5"/>
+              <w:spacing w:before="5" w:after="0"/>
               <w:jc w:val="left"/>
               <w:rPr>
                 <w:rStyle w:val="FontStyle25"/>
@@ -1478,31 +1390,37 @@
         </w:tc>
         <w:tc>
           <w:tcPr>
-            <w:tcW w:w="3257" w:type="dxa"/>
+            <w:tcW w:w="3256" w:type="dxa"/>
             <w:gridSpan w:val="5"/>
+            <w:tcBorders>
+              <w:top w:val="single" w:sz="4" w:space="0" w:color="000000"/>
+              <w:bottom w:val="single" w:sz="4" w:space="0" w:color="000000"/>
+            </w:tcBorders>
             <w:vAlign w:val="center"/>
           </w:tcPr>
           <w:p>
             <w:pPr>
-              <w:pStyle w:val="Style3"/>
+              <w:pStyle w:val="Style31"/>
               <w:widowControl/>
               <w:tabs>
-                <w:tab w:val="left" w:leader="underscore" w:pos="3854"/>
-                <w:tab w:val="left" w:leader="underscore" w:pos="7046"/>
+                <w:tab w:val="clear" w:pos="708"/>
+                <w:tab w:val="left" w:pos="3854" w:leader="underscore"/>
+                <w:tab w:val="left" w:pos="7046" w:leader="underscore"/>
               </w:tabs>
-              <w:spacing w:before="5"/>
+              <w:spacing w:before="5" w:after="0"/>
               <w:jc w:val="left"/>
               <w:rPr>
                 <w:rStyle w:val="FontStyle25"/>
                 <w:rFonts w:ascii="Arial" w:hAnsi="Arial" w:cs="Arial"/>
                 <w:b/>
-                <w:bCs/>
-                <w:szCs w:val="22"/>
-              </w:rPr>
-            </w:pPr>
-            <w:r>
-              <w:rPr>
-                <w:rFonts w:ascii="Arial" w:hAnsi="Arial" w:cs="Arial"/>
+                <w:b/>
+                <w:bCs/>
+                <w:szCs w:val="22"/>
+              </w:rPr>
+            </w:pPr>
+            <w:r>
+              <w:rPr>
+                <w:rFonts w:cs="Arial" w:ascii="Arial" w:hAnsi="Arial"/>
                 <w:b/>
                 <w:bCs/>
                 <w:lang w:val="en-US"/>
@@ -1515,11 +1433,15 @@
           <w:tcPr>
             <w:tcW w:w="1562" w:type="dxa"/>
             <w:gridSpan w:val="3"/>
+            <w:tcBorders>
+              <w:top w:val="single" w:sz="4" w:space="0" w:color="000000"/>
+              <w:bottom w:val="single" w:sz="4" w:space="0" w:color="000000"/>
+            </w:tcBorders>
             <w:vAlign w:val="center"/>
           </w:tcPr>
           <w:p>
             <w:pPr>
-              <w:pStyle w:val="Style1"/>
+              <w:pStyle w:val="Style14"/>
               <w:jc w:val="left"/>
               <w:rPr>
                 <w:rStyle w:val="FontStyle25"/>
@@ -1538,11 +1460,15 @@
           <w:tcPr>
             <w:tcW w:w="3683" w:type="dxa"/>
             <w:gridSpan w:val="6"/>
+            <w:tcBorders>
+              <w:top w:val="single" w:sz="4" w:space="0" w:color="000000"/>
+              <w:bottom w:val="single" w:sz="4" w:space="0" w:color="000000"/>
+            </w:tcBorders>
             <w:vAlign w:val="center"/>
           </w:tcPr>
           <w:p>
             <w:pPr>
-              <w:pStyle w:val="Style1"/>
+              <w:pStyle w:val="Style14"/>
               <w:jc w:val="left"/>
               <w:rPr>
                 <w:rStyle w:val="FontStyle25"/>
@@ -1552,7 +1478,7 @@
             </w:pPr>
             <w:r>
               <w:rPr>
-                <w:rFonts w:ascii="Arial" w:hAnsi="Arial" w:cs="Arial"/>
+                <w:rFonts w:cs="Arial" w:ascii="Arial" w:hAnsi="Arial"/>
                 <w:b/>
                 <w:bCs/>
                 <w:lang w:val="en-US"/>
@@ -1563,24 +1489,28 @@
         </w:tc>
       </w:tr>
       <w:tr>
-        <w:tc>
-          <w:tcPr>
-            <w:tcW w:w="2558" w:type="dxa"/>
+        <w:trPr/>
+        <w:tc>
+          <w:tcPr>
+            <w:tcW w:w="2557" w:type="dxa"/>
             <w:gridSpan w:val="5"/>
             <w:tcBorders>
-              <w:right w:val="single" w:sz="4" w:space="0" w:color="auto"/>
+              <w:top w:val="single" w:sz="4" w:space="0" w:color="000000"/>
+              <w:bottom w:val="single" w:sz="4" w:space="0" w:color="000000"/>
+              <w:right w:val="single" w:sz="4" w:space="0" w:color="000000"/>
             </w:tcBorders>
             <w:vAlign w:val="center"/>
           </w:tcPr>
           <w:p>
             <w:pPr>
-              <w:pStyle w:val="Style3"/>
+              <w:pStyle w:val="Style31"/>
               <w:widowControl/>
               <w:tabs>
-                <w:tab w:val="left" w:leader="underscore" w:pos="3854"/>
-                <w:tab w:val="left" w:leader="underscore" w:pos="7046"/>
+                <w:tab w:val="clear" w:pos="708"/>
+                <w:tab w:val="left" w:pos="3854" w:leader="underscore"/>
+                <w:tab w:val="left" w:pos="7046" w:leader="underscore"/>
               </w:tabs>
-              <w:spacing w:before="5"/>
+              <w:spacing w:before="5" w:after="0"/>
               <w:jc w:val="left"/>
               <w:rPr>
                 <w:rStyle w:val="FontStyle25"/>
@@ -1624,41 +1554,54 @@
             <w:tcW w:w="2121" w:type="dxa"/>
             <w:gridSpan w:val="2"/>
             <w:tcBorders>
-              <w:left w:val="single" w:sz="4" w:space="0" w:color="auto"/>
+              <w:top w:val="single" w:sz="4" w:space="0" w:color="000000"/>
+              <w:left w:val="single" w:sz="4" w:space="0" w:color="000000"/>
+              <w:bottom w:val="single" w:sz="4" w:space="0" w:color="000000"/>
             </w:tcBorders>
             <w:vAlign w:val="center"/>
           </w:tcPr>
           <w:p>
             <w:pPr>
-              <w:pStyle w:val="Style3"/>
+              <w:pStyle w:val="Style31"/>
               <w:widowControl/>
               <w:tabs>
-                <w:tab w:val="left" w:leader="underscore" w:pos="3854"/>
-                <w:tab w:val="left" w:leader="underscore" w:pos="7046"/>
+                <w:tab w:val="clear" w:pos="708"/>
+                <w:tab w:val="left" w:pos="3854" w:leader="underscore"/>
+                <w:tab w:val="left" w:pos="7046" w:leader="underscore"/>
               </w:tabs>
-              <w:spacing w:before="5"/>
+              <w:spacing w:before="5" w:after="0"/>
               <w:jc w:val="left"/>
               <w:rPr>
                 <w:rStyle w:val="FontStyle25"/>
                 <w:lang w:val="en-US"/>
               </w:rPr>
             </w:pPr>
+            <w:r>
+              <w:rPr>
+                <w:lang w:val="en-US"/>
+              </w:rPr>
+            </w:r>
           </w:p>
         </w:tc>
         <w:tc>
           <w:tcPr>
             <w:tcW w:w="1279" w:type="dxa"/>
+            <w:tcBorders>
+              <w:top w:val="single" w:sz="4" w:space="0" w:color="000000"/>
+              <w:bottom w:val="single" w:sz="4" w:space="0" w:color="000000"/>
+            </w:tcBorders>
             <w:vAlign w:val="center"/>
           </w:tcPr>
           <w:p>
             <w:pPr>
-              <w:pStyle w:val="Style3"/>
+              <w:pStyle w:val="Style31"/>
               <w:widowControl/>
               <w:tabs>
-                <w:tab w:val="left" w:leader="underscore" w:pos="3854"/>
-                <w:tab w:val="left" w:leader="underscore" w:pos="7046"/>
+                <w:tab w:val="clear" w:pos="708"/>
+                <w:tab w:val="left" w:pos="3854" w:leader="underscore"/>
+                <w:tab w:val="left" w:pos="7046" w:leader="underscore"/>
               </w:tabs>
-              <w:spacing w:before="5"/>
+              <w:spacing w:before="5" w:after="0"/>
               <w:jc w:val="left"/>
               <w:rPr>
                 <w:rStyle w:val="FontStyle25"/>
@@ -1677,29 +1620,35 @@
           <w:tcPr>
             <w:tcW w:w="3966" w:type="dxa"/>
             <w:gridSpan w:val="8"/>
+            <w:tcBorders>
+              <w:top w:val="single" w:sz="4" w:space="0" w:color="000000"/>
+              <w:bottom w:val="single" w:sz="4" w:space="0" w:color="000000"/>
+            </w:tcBorders>
             <w:vAlign w:val="center"/>
           </w:tcPr>
           <w:p>
             <w:pPr>
-              <w:pStyle w:val="Style3"/>
+              <w:pStyle w:val="Style31"/>
               <w:widowControl/>
               <w:tabs>
-                <w:tab w:val="left" w:leader="underscore" w:pos="3854"/>
-                <w:tab w:val="left" w:leader="underscore" w:pos="7046"/>
+                <w:tab w:val="clear" w:pos="708"/>
+                <w:tab w:val="left" w:pos="3854" w:leader="underscore"/>
+                <w:tab w:val="left" w:pos="7046" w:leader="underscore"/>
               </w:tabs>
-              <w:spacing w:before="5"/>
+              <w:spacing w:before="5" w:after="0"/>
               <w:jc w:val="left"/>
               <w:rPr>
                 <w:rStyle w:val="FontStyle25"/>
                 <w:rFonts w:ascii="Arial" w:hAnsi="Arial" w:cs="Arial"/>
                 <w:b/>
+                <w:b/>
                 <w:bCs/>
                 <w:sz w:val="24"/>
               </w:rPr>
             </w:pPr>
             <w:r>
               <w:rPr>
-                <w:rFonts w:ascii="Arial" w:hAnsi="Arial" w:cs="Arial"/>
+                <w:rFonts w:cs="Arial" w:ascii="Arial" w:hAnsi="Arial"/>
                 <w:b/>
                 <w:bCs/>
                 <w:lang w:val="en-US"/>
@@ -1710,21 +1659,27 @@
         </w:tc>
       </w:tr>
       <w:tr>
-        <w:tc>
-          <w:tcPr>
-            <w:tcW w:w="2131" w:type="dxa"/>
+        <w:trPr/>
+        <w:tc>
+          <w:tcPr>
+            <w:tcW w:w="2130" w:type="dxa"/>
             <w:gridSpan w:val="4"/>
+            <w:tcBorders>
+              <w:top w:val="single" w:sz="4" w:space="0" w:color="000000"/>
+              <w:bottom w:val="single" w:sz="4" w:space="0" w:color="000000"/>
+            </w:tcBorders>
             <w:vAlign w:val="center"/>
           </w:tcPr>
           <w:p>
             <w:pPr>
-              <w:pStyle w:val="Style3"/>
+              <w:pStyle w:val="Style31"/>
               <w:widowControl/>
               <w:tabs>
-                <w:tab w:val="left" w:leader="underscore" w:pos="3854"/>
-                <w:tab w:val="left" w:leader="underscore" w:pos="7046"/>
+                <w:tab w:val="clear" w:pos="708"/>
+                <w:tab w:val="left" w:pos="3854" w:leader="underscore"/>
+                <w:tab w:val="left" w:pos="7046" w:leader="underscore"/>
               </w:tabs>
-              <w:spacing w:before="5"/>
+              <w:spacing w:before="5" w:after="0"/>
               <w:jc w:val="left"/>
               <w:rPr>
                 <w:rStyle w:val="FontStyle25"/>
@@ -1743,17 +1698,22 @@
           <w:tcPr>
             <w:tcW w:w="2548" w:type="dxa"/>
             <w:gridSpan w:val="3"/>
+            <w:tcBorders>
+              <w:top w:val="single" w:sz="4" w:space="0" w:color="000000"/>
+              <w:bottom w:val="single" w:sz="4" w:space="0" w:color="000000"/>
+            </w:tcBorders>
             <w:vAlign w:val="center"/>
           </w:tcPr>
           <w:p>
             <w:pPr>
-              <w:pStyle w:val="Style3"/>
+              <w:pStyle w:val="Style31"/>
               <w:widowControl/>
               <w:tabs>
-                <w:tab w:val="left" w:leader="underscore" w:pos="3854"/>
-                <w:tab w:val="left" w:leader="underscore" w:pos="7046"/>
+                <w:tab w:val="clear" w:pos="708"/>
+                <w:tab w:val="left" w:pos="3854" w:leader="underscore"/>
+                <w:tab w:val="left" w:pos="7046" w:leader="underscore"/>
               </w:tabs>
-              <w:spacing w:before="5"/>
+              <w:spacing w:before="5" w:after="0"/>
               <w:jc w:val="left"/>
               <w:rPr>
                 <w:rStyle w:val="FontStyle25"/>
@@ -1763,7 +1723,7 @@
             </w:pPr>
             <w:r>
               <w:rPr>
-                <w:rFonts w:ascii="Arial" w:hAnsi="Arial" w:cs="Arial"/>
+                <w:rFonts w:cs="Arial" w:ascii="Arial" w:hAnsi="Arial"/>
                 <w:b/>
                 <w:bCs/>
                 <w:lang w:val="en-US"/>
@@ -1772,7 +1732,7 @@
             </w:r>
             <w:r>
               <w:rPr>
-                <w:rFonts w:ascii="Arial" w:hAnsi="Arial" w:cs="Arial"/>
+                <w:rFonts w:cs="Arial" w:ascii="Arial" w:hAnsi="Arial"/>
                 <w:lang w:val="en-US"/>
               </w:rPr>
               <w:t xml:space="preserve">     </w:t>
@@ -1783,17 +1743,22 @@
           <w:tcPr>
             <w:tcW w:w="2415" w:type="dxa"/>
             <w:gridSpan w:val="6"/>
+            <w:tcBorders>
+              <w:top w:val="single" w:sz="4" w:space="0" w:color="000000"/>
+              <w:bottom w:val="single" w:sz="4" w:space="0" w:color="000000"/>
+            </w:tcBorders>
             <w:vAlign w:val="center"/>
           </w:tcPr>
           <w:p>
             <w:pPr>
-              <w:pStyle w:val="Style3"/>
+              <w:pStyle w:val="Style31"/>
               <w:widowControl/>
               <w:tabs>
-                <w:tab w:val="left" w:leader="underscore" w:pos="3854"/>
-                <w:tab w:val="left" w:leader="underscore" w:pos="7046"/>
+                <w:tab w:val="clear" w:pos="708"/>
+                <w:tab w:val="left" w:pos="3854" w:leader="underscore"/>
+                <w:tab w:val="left" w:pos="7046" w:leader="underscore"/>
               </w:tabs>
-              <w:spacing w:before="5"/>
+              <w:spacing w:before="5" w:after="0"/>
               <w:jc w:val="left"/>
               <w:rPr>
                 <w:rStyle w:val="FontStyle25"/>
@@ -1842,14 +1807,20 @@
           <w:tcPr>
             <w:tcW w:w="2830" w:type="dxa"/>
             <w:gridSpan w:val="3"/>
+            <w:tcBorders>
+              <w:top w:val="single" w:sz="4" w:space="0" w:color="000000"/>
+              <w:bottom w:val="single" w:sz="4" w:space="0" w:color="000000"/>
+            </w:tcBorders>
             <w:vAlign w:val="center"/>
           </w:tcPr>
           <w:p>
             <w:pPr>
+              <w:pStyle w:val="Normal"/>
               <w:tabs>
-                <w:tab w:val="center" w:pos="5528"/>
+                <w:tab w:val="clear" w:pos="708"/>
+                <w:tab w:val="center" w:pos="5528" w:leader="none"/>
               </w:tabs>
-              <w:ind w:right="-3"/>
+              <w:ind w:right="-3" w:hanging="0"/>
               <w:jc w:val="both"/>
               <w:rPr>
                 <w:rStyle w:val="FontStyle25"/>
@@ -1860,7 +1831,7 @@
             </w:pPr>
             <w:r>
               <w:rPr>
-                <w:rFonts w:ascii="Arial" w:hAnsi="Arial" w:cs="Arial"/>
+                <w:rFonts w:cs="Arial" w:ascii="Arial" w:hAnsi="Arial"/>
                 <w:b/>
                 <w:bCs/>
                 <w:lang w:val="en-US"/>
@@ -1871,21 +1842,27 @@
         </w:tc>
       </w:tr>
       <w:tr>
+        <w:trPr/>
         <w:tc>
           <w:tcPr>
             <w:tcW w:w="1562" w:type="dxa"/>
             <w:gridSpan w:val="3"/>
+            <w:tcBorders>
+              <w:top w:val="single" w:sz="4" w:space="0" w:color="000000"/>
+              <w:bottom w:val="single" w:sz="4" w:space="0" w:color="000000"/>
+            </w:tcBorders>
             <w:vAlign w:val="center"/>
           </w:tcPr>
           <w:p>
             <w:pPr>
-              <w:pStyle w:val="Style3"/>
+              <w:pStyle w:val="Style31"/>
               <w:widowControl/>
               <w:tabs>
-                <w:tab w:val="left" w:leader="underscore" w:pos="3854"/>
-                <w:tab w:val="left" w:leader="underscore" w:pos="7046"/>
+                <w:tab w:val="clear" w:pos="708"/>
+                <w:tab w:val="left" w:pos="3854" w:leader="underscore"/>
+                <w:tab w:val="left" w:pos="7046" w:leader="underscore"/>
               </w:tabs>
-              <w:spacing w:before="5"/>
+              <w:spacing w:before="5" w:after="0"/>
               <w:jc w:val="left"/>
               <w:rPr>
                 <w:rStyle w:val="FontStyle25"/>
@@ -1925,19 +1902,24 @@
         </w:tc>
         <w:tc>
           <w:tcPr>
-            <w:tcW w:w="3117" w:type="dxa"/>
+            <w:tcW w:w="3116" w:type="dxa"/>
             <w:gridSpan w:val="4"/>
+            <w:tcBorders>
+              <w:top w:val="single" w:sz="4" w:space="0" w:color="000000"/>
+              <w:bottom w:val="single" w:sz="4" w:space="0" w:color="000000"/>
+            </w:tcBorders>
             <w:vAlign w:val="center"/>
           </w:tcPr>
           <w:p>
             <w:pPr>
-              <w:pStyle w:val="Style3"/>
+              <w:pStyle w:val="Style31"/>
               <w:widowControl/>
               <w:tabs>
-                <w:tab w:val="left" w:leader="underscore" w:pos="3854"/>
-                <w:tab w:val="left" w:leader="underscore" w:pos="7046"/>
+                <w:tab w:val="clear" w:pos="708"/>
+                <w:tab w:val="left" w:pos="3854" w:leader="underscore"/>
+                <w:tab w:val="left" w:pos="7046" w:leader="underscore"/>
               </w:tabs>
-              <w:spacing w:before="5"/>
+              <w:spacing w:before="5" w:after="0"/>
               <w:jc w:val="left"/>
               <w:rPr>
                 <w:rStyle w:val="FontStyle25"/>
@@ -1949,7 +1931,7 @@
             </w:pPr>
             <w:r>
               <w:rPr>
-                <w:rFonts w:ascii="Arial" w:hAnsi="Arial" w:cs="Arial"/>
+                <w:rFonts w:cs="Arial" w:ascii="Arial" w:hAnsi="Arial"/>
                 <w:b/>
                 <w:bCs/>
                 <w:u w:val="single"/>
@@ -1963,17 +1945,22 @@
           <w:tcPr>
             <w:tcW w:w="1989" w:type="dxa"/>
             <w:gridSpan w:val="5"/>
+            <w:tcBorders>
+              <w:top w:val="single" w:sz="4" w:space="0" w:color="000000"/>
+              <w:bottom w:val="single" w:sz="4" w:space="0" w:color="000000"/>
+            </w:tcBorders>
             <w:vAlign w:val="center"/>
           </w:tcPr>
           <w:p>
             <w:pPr>
-              <w:pStyle w:val="Style3"/>
+              <w:pStyle w:val="Style31"/>
               <w:widowControl/>
               <w:tabs>
-                <w:tab w:val="left" w:leader="underscore" w:pos="3854"/>
-                <w:tab w:val="left" w:leader="underscore" w:pos="7046"/>
+                <w:tab w:val="clear" w:pos="708"/>
+                <w:tab w:val="left" w:pos="3854" w:leader="underscore"/>
+                <w:tab w:val="left" w:pos="7046" w:leader="underscore"/>
               </w:tabs>
-              <w:spacing w:before="5"/>
+              <w:spacing w:before="5" w:after="0"/>
               <w:jc w:val="left"/>
               <w:rPr>
                 <w:rStyle w:val="FontStyle25"/>
@@ -2007,16 +1994,21 @@
           <w:tcPr>
             <w:tcW w:w="3256" w:type="dxa"/>
             <w:gridSpan w:val="4"/>
+            <w:tcBorders>
+              <w:top w:val="single" w:sz="4" w:space="0" w:color="000000"/>
+              <w:bottom w:val="single" w:sz="4" w:space="0" w:color="000000"/>
+            </w:tcBorders>
             <w:vAlign w:val="center"/>
           </w:tcPr>
           <w:p>
             <w:pPr>
-              <w:pStyle w:val="Style3"/>
+              <w:pStyle w:val="Style31"/>
               <w:tabs>
-                <w:tab w:val="left" w:leader="underscore" w:pos="3854"/>
-                <w:tab w:val="left" w:leader="underscore" w:pos="7046"/>
+                <w:tab w:val="clear" w:pos="708"/>
+                <w:tab w:val="left" w:pos="3854" w:leader="underscore"/>
+                <w:tab w:val="left" w:pos="7046" w:leader="underscore"/>
               </w:tabs>
-              <w:spacing w:before="5"/>
+              <w:spacing w:before="5" w:after="0"/>
               <w:jc w:val="left"/>
               <w:rPr>
                 <w:rStyle w:val="FontStyle25"/>
@@ -2028,7 +2020,7 @@
             </w:pPr>
             <w:r>
               <w:rPr>
-                <w:rFonts w:ascii="Arial" w:hAnsi="Arial" w:cs="Arial"/>
+                <w:rFonts w:cs="Arial" w:ascii="Arial" w:hAnsi="Arial"/>
                 <w:b/>
                 <w:bCs/>
                 <w:lang w:val="en-US"/>
@@ -2039,22 +2031,28 @@
         </w:tc>
       </w:tr>
       <w:tr>
-        <w:tc>
-          <w:tcPr>
-            <w:tcW w:w="2558" w:type="dxa"/>
+        <w:trPr/>
+        <w:tc>
+          <w:tcPr>
+            <w:tcW w:w="2557" w:type="dxa"/>
             <w:gridSpan w:val="5"/>
+            <w:tcBorders>
+              <w:top w:val="single" w:sz="4" w:space="0" w:color="000000"/>
+              <w:bottom w:val="single" w:sz="4" w:space="0" w:color="000000"/>
+            </w:tcBorders>
             <w:vAlign w:val="center"/>
           </w:tcPr>
           <w:p>
             <w:pPr>
-              <w:pStyle w:val="Style3"/>
+              <w:pStyle w:val="Style31"/>
               <w:widowControl/>
               <w:tabs>
-                <w:tab w:val="left" w:leader="underscore" w:pos="3854"/>
-                <w:tab w:val="left" w:leader="underscore" w:pos="7046"/>
+                <w:tab w:val="clear" w:pos="708"/>
+                <w:tab w:val="left" w:pos="3854" w:leader="underscore"/>
+                <w:tab w:val="left" w:pos="7046" w:leader="underscore"/>
               </w:tabs>
-              <w:spacing w:before="5"/>
-              <w:ind w:right="-1865"/>
+              <w:spacing w:before="5" w:after="0"/>
+              <w:ind w:right="-1865" w:hanging="0"/>
               <w:jc w:val="left"/>
               <w:rPr>
                 <w:rStyle w:val="FontStyle25"/>
@@ -2091,17 +2089,22 @@
           <w:tcPr>
             <w:tcW w:w="2121" w:type="dxa"/>
             <w:gridSpan w:val="2"/>
+            <w:tcBorders>
+              <w:top w:val="single" w:sz="4" w:space="0" w:color="000000"/>
+              <w:bottom w:val="single" w:sz="4" w:space="0" w:color="000000"/>
+            </w:tcBorders>
             <w:vAlign w:val="center"/>
           </w:tcPr>
           <w:p>
             <w:pPr>
-              <w:pStyle w:val="Style3"/>
+              <w:pStyle w:val="Style31"/>
               <w:tabs>
-                <w:tab w:val="left" w:leader="underscore" w:pos="3854"/>
-                <w:tab w:val="left" w:leader="underscore" w:pos="7046"/>
+                <w:tab w:val="clear" w:pos="708"/>
+                <w:tab w:val="left" w:pos="3854" w:leader="underscore"/>
+                <w:tab w:val="left" w:pos="7046" w:leader="underscore"/>
               </w:tabs>
-              <w:spacing w:before="5"/>
-              <w:ind w:right="-1865"/>
+              <w:spacing w:before="5" w:after="0"/>
+              <w:ind w:right="-1865" w:hanging="0"/>
               <w:jc w:val="left"/>
               <w:rPr>
                 <w:rStyle w:val="FontStyle25"/>
@@ -2112,49 +2115,123 @@
             </w:pPr>
             <w:r>
               <w:rPr>
-                <w:rFonts w:ascii="Arial" w:hAnsi="Arial" w:cs="Arial"/>
-                <w:b/>
-                <w:bCs/>
-                <w:lang w:val="en-US"/>
-              </w:rPr>
-              <w:t>{{car.engine_power}}</w:t>
-            </w:r>
-            <w:r>
-              <w:rPr>
-                <w:rFonts w:ascii="Arial" w:hAnsi="Arial" w:cs="Arial"/>
-                <w:b/>
-                <w:bCs/>
-                <w:lang w:val="en-US"/>
-              </w:rPr>
-              <w:t xml:space="preserve"> </w:t>
-            </w:r>
-            <w:r>
+                <w:rFonts w:cs="Arial" w:ascii="Arial" w:hAnsi="Arial"/>
+                <w:b/>
+                <w:bCs/>
+                <w:lang w:val="en-US"/>
+              </w:rPr>
+              <w:t xml:space="preserve">{{car.engine_power}} </w:t>
+            </w:r>
+            <w:r>
+              <w:rPr>
+                <w:rStyle w:val="FontStyle25"/>
+                <w:rFonts w:cs="Arial" w:ascii="Arial" w:hAnsi="Arial"/>
+                <w:sz w:val="24"/>
+                <w:lang w:val="en-US"/>
+              </w:rPr>
+              <w:t>ot kuchi</w:t>
+            </w:r>
+          </w:p>
+        </w:tc>
+        <w:tc>
+          <w:tcPr>
+            <w:tcW w:w="1699" w:type="dxa"/>
+            <w:gridSpan w:val="4"/>
+            <w:tcBorders>
+              <w:top w:val="single" w:sz="4" w:space="0" w:color="000000"/>
+              <w:bottom w:val="single" w:sz="4" w:space="0" w:color="000000"/>
+            </w:tcBorders>
+            <w:vAlign w:val="center"/>
+          </w:tcPr>
+          <w:p>
+            <w:pPr>
+              <w:pStyle w:val="Style31"/>
+              <w:widowControl/>
+              <w:tabs>
+                <w:tab w:val="clear" w:pos="708"/>
+                <w:tab w:val="left" w:pos="3854" w:leader="underscore"/>
+                <w:tab w:val="left" w:pos="7046" w:leader="underscore"/>
+              </w:tabs>
+              <w:spacing w:before="5" w:after="0"/>
+              <w:ind w:right="-1865" w:hanging="0"/>
+              <w:jc w:val="left"/>
+              <w:rPr>
+                <w:rStyle w:val="FontStyle25"/>
+                <w:lang w:val="uz-Cyrl-UZ"/>
+              </w:rPr>
+            </w:pPr>
+            <w:r>
+              <w:rPr>
+                <w:rStyle w:val="FontStyle25"/>
+                <w:szCs w:val="22"/>
+                <w:lang w:val="uz-Cyrl-UZ"/>
+              </w:rPr>
+              <w:t xml:space="preserve">16. Yoqilg'i turi   </w:t>
+            </w:r>
+          </w:p>
+        </w:tc>
+        <w:tc>
+          <w:tcPr>
+            <w:tcW w:w="3546" w:type="dxa"/>
+            <w:gridSpan w:val="5"/>
+            <w:tcBorders>
+              <w:top w:val="single" w:sz="4" w:space="0" w:color="000000"/>
+              <w:bottom w:val="single" w:sz="4" w:space="0" w:color="000000"/>
+            </w:tcBorders>
+            <w:vAlign w:val="center"/>
+          </w:tcPr>
+          <w:p>
+            <w:pPr>
+              <w:pStyle w:val="Style31"/>
+              <w:widowControl/>
+              <w:tabs>
+                <w:tab w:val="clear" w:pos="708"/>
+                <w:tab w:val="left" w:pos="3854" w:leader="underscore"/>
+                <w:tab w:val="left" w:pos="7046" w:leader="underscore"/>
+              </w:tabs>
+              <w:spacing w:lineRule="exact" w:line="365" w:before="5" w:after="0"/>
+              <w:jc w:val="left"/>
               <w:rPr>
                 <w:rStyle w:val="FontStyle25"/>
                 <w:rFonts w:ascii="Arial" w:hAnsi="Arial" w:cs="Arial"/>
                 <w:sz w:val="24"/>
                 <w:lang w:val="en-US"/>
               </w:rPr>
-              <w:t>ot kuchi</w:t>
-            </w:r>
-          </w:p>
-        </w:tc>
-        <w:tc>
-          <w:tcPr>
-            <w:tcW w:w="1699" w:type="dxa"/>
-            <w:gridSpan w:val="4"/>
+            </w:pPr>
+            <w:r>
+              <w:rPr>
+                <w:rFonts w:cs="Arial" w:ascii="Arial" w:hAnsi="Arial"/>
+                <w:b/>
+                <w:bCs/>
+                <w:lang w:val="en-US"/>
+              </w:rPr>
+              <w:t>{%if fuel_types%}{{fuel_types}}{%endif%}</w:t>
+            </w:r>
+          </w:p>
+        </w:tc>
+      </w:tr>
+      <w:tr>
+        <w:trPr/>
+        <w:tc>
+          <w:tcPr>
+            <w:tcW w:w="2636" w:type="dxa"/>
+            <w:gridSpan w:val="6"/>
+            <w:tcBorders>
+              <w:top w:val="single" w:sz="4" w:space="0" w:color="000000"/>
+            </w:tcBorders>
             <w:vAlign w:val="center"/>
           </w:tcPr>
           <w:p>
             <w:pPr>
-              <w:pStyle w:val="Style3"/>
+              <w:pStyle w:val="Style31"/>
               <w:widowControl/>
               <w:tabs>
-                <w:tab w:val="left" w:leader="underscore" w:pos="3854"/>
-                <w:tab w:val="left" w:leader="underscore" w:pos="7046"/>
+                <w:tab w:val="clear" w:pos="708"/>
+                <w:tab w:val="left" w:pos="3854" w:leader="underscore"/>
+                <w:tab w:val="left" w:pos="7046" w:leader="underscore"/>
               </w:tabs>
-              <w:spacing w:before="5"/>
-              <w:ind w:right="-1865"/>
+              <w:spacing w:before="5" w:after="0"/>
+              <w:ind w:right="-1865" w:hanging="0"/>
               <w:jc w:val="left"/>
               <w:rPr>
                 <w:rStyle w:val="FontStyle25"/>
@@ -2167,62 +2244,62 @@
                 <w:szCs w:val="22"/>
                 <w:lang w:val="uz-Cyrl-UZ"/>
               </w:rPr>
-              <w:t xml:space="preserve">16. Yoqilg'i turi   </w:t>
-            </w:r>
-          </w:p>
-        </w:tc>
-        <w:tc>
-          <w:tcPr>
-            <w:tcW w:w="3546" w:type="dxa"/>
-            <w:gridSpan w:val="5"/>
+              <w:t>17. O'rindiqlar soni</w:t>
+            </w:r>
+          </w:p>
+        </w:tc>
+        <w:tc>
+          <w:tcPr>
+            <w:tcW w:w="2042" w:type="dxa"/>
+            <w:tcBorders>
+              <w:top w:val="single" w:sz="4" w:space="0" w:color="000000"/>
+            </w:tcBorders>
             <w:vAlign w:val="center"/>
           </w:tcPr>
           <w:p>
             <w:pPr>
-              <w:pStyle w:val="Style3"/>
+              <w:pStyle w:val="Style31"/>
               <w:widowControl/>
               <w:tabs>
-                <w:tab w:val="left" w:leader="underscore" w:pos="3854"/>
-                <w:tab w:val="left" w:leader="underscore" w:pos="7046"/>
+                <w:tab w:val="clear" w:pos="708"/>
+                <w:tab w:val="left" w:pos="3854" w:leader="underscore"/>
+                <w:tab w:val="left" w:pos="7046" w:leader="underscore"/>
               </w:tabs>
-              <w:spacing w:before="5" w:line="365" w:lineRule="exact"/>
+              <w:spacing w:before="5" w:after="0"/>
+              <w:ind w:right="-1865" w:hanging="0"/>
               <w:jc w:val="left"/>
               <w:rPr>
                 <w:rStyle w:val="FontStyle25"/>
-                <w:rFonts w:ascii="Arial" w:hAnsi="Arial" w:cs="Arial"/>
-                <w:sz w:val="24"/>
-                <w:lang w:val="en-US"/>
-              </w:rPr>
-            </w:pPr>
-            <w:r>
-              <w:rPr>
-                <w:rFonts w:ascii="Arial" w:hAnsi="Arial" w:cs="Arial"/>
-                <w:b/>
-                <w:bCs/>
-                <w:lang w:val="en-US"/>
-              </w:rPr>
-              <w:t>{%if fuel_types%}{{fuel_types}}{%endif%}</w:t>
-            </w:r>
-          </w:p>
-        </w:tc>
-      </w:tr>
-      <w:tr>
-        <w:tc>
-          <w:tcPr>
-            <w:tcW w:w="2637" w:type="dxa"/>
-            <w:gridSpan w:val="6"/>
+                <w:lang w:val="uz-Cyrl-UZ"/>
+              </w:rPr>
+            </w:pPr>
+            <w:r>
+              <w:rPr>
+                <w:lang w:val="uz-Cyrl-UZ"/>
+              </w:rPr>
+            </w:r>
+          </w:p>
+        </w:tc>
+        <w:tc>
+          <w:tcPr>
+            <w:tcW w:w="2833" w:type="dxa"/>
+            <w:gridSpan w:val="8"/>
+            <w:tcBorders>
+              <w:top w:val="single" w:sz="4" w:space="0" w:color="000000"/>
+            </w:tcBorders>
             <w:vAlign w:val="center"/>
           </w:tcPr>
           <w:p>
             <w:pPr>
-              <w:pStyle w:val="Style3"/>
+              <w:pStyle w:val="Style31"/>
               <w:widowControl/>
               <w:tabs>
-                <w:tab w:val="left" w:leader="underscore" w:pos="3854"/>
-                <w:tab w:val="left" w:leader="underscore" w:pos="7046"/>
+                <w:tab w:val="clear" w:pos="708"/>
+                <w:tab w:val="left" w:pos="3854" w:leader="underscore"/>
+                <w:tab w:val="left" w:pos="7046" w:leader="underscore"/>
               </w:tabs>
-              <w:spacing w:before="5"/>
-              <w:ind w:right="-1865"/>
+              <w:spacing w:before="5" w:after="0"/>
+              <w:ind w:right="-1865" w:hanging="0"/>
               <w:jc w:val="left"/>
               <w:rPr>
                 <w:rStyle w:val="FontStyle25"/>
@@ -2235,84 +2312,36 @@
                 <w:szCs w:val="22"/>
                 <w:lang w:val="uz-Cyrl-UZ"/>
               </w:rPr>
-              <w:t>17. O'rindiqlar soni</w:t>
-            </w:r>
-          </w:p>
-        </w:tc>
-        <w:tc>
-          <w:tcPr>
-            <w:tcW w:w="2042" w:type="dxa"/>
+              <w:t>18. Tik turadigan joylar soni</w:t>
+            </w:r>
+          </w:p>
+        </w:tc>
+        <w:tc>
+          <w:tcPr>
+            <w:tcW w:w="2412" w:type="dxa"/>
+            <w:tcBorders>
+              <w:top w:val="single" w:sz="4" w:space="0" w:color="000000"/>
+            </w:tcBorders>
             <w:vAlign w:val="center"/>
           </w:tcPr>
           <w:p>
             <w:pPr>
-              <w:pStyle w:val="Style3"/>
+              <w:pStyle w:val="Style31"/>
               <w:widowControl/>
               <w:tabs>
-                <w:tab w:val="left" w:leader="underscore" w:pos="3854"/>
-                <w:tab w:val="left" w:leader="underscore" w:pos="7046"/>
+                <w:tab w:val="clear" w:pos="708"/>
+                <w:tab w:val="left" w:pos="3854" w:leader="underscore"/>
+                <w:tab w:val="left" w:pos="7046" w:leader="underscore"/>
               </w:tabs>
-              <w:spacing w:before="5"/>
-              <w:ind w:right="-1865"/>
+              <w:spacing w:lineRule="exact" w:line="365" w:before="5" w:after="0"/>
               <w:jc w:val="left"/>
               <w:rPr>
                 <w:rStyle w:val="FontStyle25"/>
-                <w:lang w:val="uz-Cyrl-UZ"/>
-              </w:rPr>
-            </w:pPr>
-          </w:p>
-        </w:tc>
-        <w:tc>
-          <w:tcPr>
-            <w:tcW w:w="2833" w:type="dxa"/>
-            <w:gridSpan w:val="8"/>
-            <w:vAlign w:val="center"/>
-          </w:tcPr>
-          <w:p>
-            <w:pPr>
-              <w:pStyle w:val="Style3"/>
-              <w:widowControl/>
-              <w:tabs>
-                <w:tab w:val="left" w:leader="underscore" w:pos="3854"/>
-                <w:tab w:val="left" w:leader="underscore" w:pos="7046"/>
-              </w:tabs>
-              <w:spacing w:before="5"/>
-              <w:ind w:right="-1865"/>
-              <w:jc w:val="left"/>
-              <w:rPr>
-                <w:rStyle w:val="FontStyle25"/>
-                <w:lang w:val="uz-Cyrl-UZ"/>
-              </w:rPr>
-            </w:pPr>
-            <w:r>
-              <w:rPr>
-                <w:rStyle w:val="FontStyle25"/>
-                <w:szCs w:val="22"/>
-                <w:lang w:val="uz-Cyrl-UZ"/>
-              </w:rPr>
-              <w:t>18. Tik turadigan joylar soni</w:t>
-            </w:r>
-          </w:p>
-        </w:tc>
-        <w:tc>
-          <w:tcPr>
-            <w:tcW w:w="2412" w:type="dxa"/>
-            <w:vAlign w:val="center"/>
-          </w:tcPr>
-          <w:p>
-            <w:pPr>
-              <w:pStyle w:val="Style3"/>
-              <w:widowControl/>
-              <w:tabs>
-                <w:tab w:val="left" w:leader="underscore" w:pos="3854"/>
-                <w:tab w:val="left" w:leader="underscore" w:pos="7046"/>
-              </w:tabs>
-              <w:spacing w:before="5" w:line="365" w:lineRule="exact"/>
-              <w:jc w:val="left"/>
-              <w:rPr>
-                <w:rStyle w:val="FontStyle25"/>
-              </w:rPr>
-            </w:pPr>
+              </w:rPr>
+            </w:pPr>
+            <w:r>
+              <w:rPr/>
+            </w:r>
           </w:p>
         </w:tc>
       </w:tr>
@@ -2321,34 +2350,46 @@
       <w:pPr>
         <w:pStyle w:val="Style17"/>
         <w:widowControl/>
-        <w:spacing w:line="240" w:lineRule="auto"/>
-        <w:ind w:right="24"/>
+        <w:spacing w:lineRule="auto" w:line="240"/>
+        <w:ind w:right="24" w:hanging="0"/>
         <w:rPr>
           <w:rStyle w:val="FontStyle25"/>
           <w:sz w:val="8"/>
           <w:szCs w:val="8"/>
         </w:rPr>
       </w:pPr>
+      <w:r>
+        <w:rPr>
+          <w:sz w:val="8"/>
+          <w:szCs w:val="8"/>
+        </w:rPr>
+      </w:r>
     </w:p>
     <w:p>
       <w:pPr>
         <w:pStyle w:val="Style17"/>
         <w:widowControl/>
-        <w:spacing w:line="240" w:lineRule="auto"/>
-        <w:ind w:right="24"/>
+        <w:spacing w:lineRule="auto" w:line="240"/>
+        <w:ind w:right="24" w:hanging="0"/>
         <w:rPr>
           <w:rStyle w:val="FontStyle25"/>
           <w:sz w:val="8"/>
           <w:szCs w:val="8"/>
         </w:rPr>
       </w:pPr>
+      <w:r>
+        <w:rPr>
+          <w:sz w:val="8"/>
+          <w:szCs w:val="8"/>
+        </w:rPr>
+      </w:r>
     </w:p>
     <w:p>
       <w:pPr>
         <w:pStyle w:val="Style17"/>
         <w:widowControl/>
-        <w:spacing w:line="240" w:lineRule="auto"/>
-        <w:ind w:right="24"/>
+        <w:spacing w:lineRule="auto" w:line="240"/>
+        <w:ind w:right="24" w:hanging="0"/>
         <w:jc w:val="center"/>
         <w:rPr>
           <w:rStyle w:val="FontStyle25"/>
@@ -2431,13 +2472,14 @@
     </w:p>
     <w:p>
       <w:pPr>
-        <w:pStyle w:val="Style3"/>
+        <w:pStyle w:val="Style31"/>
         <w:widowControl/>
         <w:tabs>
-          <w:tab w:val="left" w:leader="underscore" w:pos="3854"/>
-          <w:tab w:val="left" w:leader="underscore" w:pos="7046"/>
+          <w:tab w:val="clear" w:pos="708"/>
+          <w:tab w:val="left" w:pos="3854" w:leader="underscore"/>
+          <w:tab w:val="left" w:pos="7046" w:leader="underscore"/>
         </w:tabs>
-        <w:spacing w:before="5"/>
+        <w:spacing w:before="5" w:after="0"/>
         <w:jc w:val="left"/>
         <w:rPr>
           <w:rStyle w:val="FontStyle25"/>
@@ -2451,19 +2493,11 @@
           <w:szCs w:val="22"/>
           <w:lang w:val="en-US"/>
         </w:rPr>
-        <w:t xml:space="preserve">1. </w:t>
-      </w:r>
-      <w:r>
-        <w:rPr>
-          <w:rStyle w:val="FontStyle25"/>
-          <w:szCs w:val="22"/>
-          <w:lang w:val="en-US"/>
-        </w:rPr>
-        <w:t xml:space="preserve">Eski qayd etish guvohnomasi  </w:t>
-      </w:r>
-      <w:r>
-        <w:rPr>
-          <w:rFonts w:ascii="Arial" w:hAnsi="Arial" w:cs="Arial"/>
+        <w:t xml:space="preserve">1. Eski qayd etish guvohnomasi  </w:t>
+      </w:r>
+      <w:r>
+        <w:rPr>
+          <w:rFonts w:cs="Arial" w:ascii="Arial" w:hAnsi="Arial"/>
           <w:b/>
           <w:bCs/>
           <w:lang w:val="en-US"/>
@@ -2472,7 +2506,7 @@
       </w:r>
       <w:r>
         <w:rPr>
-          <w:rFonts w:ascii="Arial" w:hAnsi="Arial" w:cs="Arial"/>
+          <w:rFonts w:cs="Arial" w:ascii="Arial" w:hAnsi="Arial"/>
           <w:lang w:val="en-US"/>
         </w:rPr>
         <w:t xml:space="preserve">     </w:t>
@@ -2481,7 +2515,7 @@
     <w:p>
       <w:pPr>
         <w:pStyle w:val="Style17"/>
-        <w:spacing w:line="240" w:lineRule="auto"/>
+        <w:spacing w:lineRule="auto" w:line="240"/>
         <w:jc w:val="left"/>
         <w:rPr>
           <w:rStyle w:val="FontStyle25"/>
@@ -2495,15 +2529,7 @@
           <w:szCs w:val="22"/>
           <w:lang w:val="uz-Cyrl-UZ"/>
         </w:rPr>
-        <w:t>2.</w:t>
-      </w:r>
-      <w:r>
-        <w:rPr>
-          <w:rStyle w:val="FontStyle25"/>
-          <w:szCs w:val="22"/>
-          <w:lang w:val="uz-Cyrl-UZ"/>
-        </w:rPr>
-        <w:t xml:space="preserve"> </w:t>
+        <w:t xml:space="preserve">2. </w:t>
       </w:r>
       <w:r>
         <w:rPr>
@@ -2517,7 +2543,7 @@
     <w:p>
       <w:pPr>
         <w:pStyle w:val="Style17"/>
-        <w:spacing w:line="240" w:lineRule="auto"/>
+        <w:spacing w:lineRule="auto" w:line="240"/>
         <w:jc w:val="left"/>
         <w:rPr>
           <w:rStyle w:val="FontStyle25"/>
@@ -2531,44 +2557,14 @@
           <w:szCs w:val="22"/>
           <w:lang w:val="uz-Cyrl-UZ"/>
         </w:rPr>
-        <w:t>3.</w:t>
-      </w:r>
-      <w:r>
-        <w:rPr>
-          <w:rStyle w:val="FontStyle25"/>
-          <w:szCs w:val="22"/>
-          <w:lang w:val="uz-Cyrl-UZ"/>
-        </w:rPr>
-        <w:t xml:space="preserve"> To’lov kvitansiyalari</w:t>
-      </w:r>
-      <w:r>
-        <w:rPr>
-          <w:rStyle w:val="FontStyle25"/>
-          <w:szCs w:val="22"/>
-          <w:lang w:val="uz-Cyrl-UZ"/>
-        </w:rPr>
-        <w:t>{% if devices%}</w:t>
-      </w:r>
-      <w:r>
-        <w:rPr>
-          <w:rStyle w:val="FontStyle25"/>
-          <w:szCs w:val="22"/>
-          <w:lang w:val="uz-Cyrl-UZ"/>
-        </w:rPr>
+        <w:t>3. To’lov kvitansiyalari{% if devices%}</w:t>
         <w:br/>
-      </w:r>
-      <w:r>
-        <w:rPr>
-          <w:rStyle w:val="FontStyle25"/>
-          <w:szCs w:val="22"/>
-          <w:lang w:val="uz-Cyrl-UZ"/>
-        </w:rPr>
         <w:t xml:space="preserve">4. </w:t>
       </w:r>
       <w:r>
         <w:rPr>
           <w:rStyle w:val="FontStyle25"/>
-          <w:rFonts w:ascii="Arial" w:hAnsi="Arial" w:cs="Arial"/>
+          <w:rFonts w:cs="Arial" w:ascii="Arial" w:hAnsi="Arial"/>
           <w:b/>
           <w:bCs/>
           <w:sz w:val="24"/>
@@ -2601,19 +2597,12 @@
           <w:lang w:val="uz-Cyrl-UZ"/>
         </w:rPr>
         <w:t>hujjatlari{%endif%}</w:t>
-      </w:r>
-      <w:r>
-        <w:rPr>
-          <w:rStyle w:val="FontStyle25"/>
-          <w:szCs w:val="22"/>
-          <w:lang w:val="uz-Cyrl-UZ"/>
-        </w:rPr>
         <w:br/>
       </w:r>
       <w:r>
         <w:rPr>
           <w:rStyle w:val="FontStyle25"/>
-          <w:rFonts w:ascii="Arial" w:hAnsi="Arial" w:cs="Arial"/>
+          <w:rFonts w:cs="Arial" w:ascii="Arial" w:hAnsi="Arial"/>
           <w:sz w:val="24"/>
           <w:lang w:val="uz-Cyrl-UZ"/>
         </w:rPr>
@@ -2621,7 +2610,7 @@
       </w:r>
       <w:r>
         <w:rPr>
-          <w:rFonts w:ascii="Arial" w:hAnsi="Arial" w:cs="Arial"/>
+          <w:rFonts w:cs="Arial" w:ascii="Arial" w:hAnsi="Arial"/>
           <w:b/>
           <w:bCs/>
           <w:lang w:val="uz-Cyrl-UZ"/>
@@ -2631,7 +2620,7 @@
       <w:r>
         <w:rPr>
           <w:rStyle w:val="FontStyle25"/>
-          <w:rFonts w:ascii="Arial" w:hAnsi="Arial" w:cs="Arial"/>
+          <w:rFonts w:cs="Arial" w:ascii="Arial" w:hAnsi="Arial"/>
           <w:sz w:val="24"/>
           <w:lang w:val="uz-Cyrl-UZ"/>
         </w:rPr>
@@ -2648,7 +2637,7 @@
       <w:r>
         <w:rPr>
           <w:rStyle w:val="FontStyle25"/>
-          <w:rFonts w:ascii="Arial" w:hAnsi="Arial" w:cs="Arial"/>
+          <w:rFonts w:cs="Arial" w:ascii="Arial" w:hAnsi="Arial"/>
           <w:sz w:val="24"/>
           <w:lang w:val="uz-Cyrl-UZ"/>
         </w:rPr>
@@ -2665,7 +2654,7 @@
       <w:r>
         <w:rPr>
           <w:rStyle w:val="FontStyle25"/>
-          <w:rFonts w:ascii="Arial" w:hAnsi="Arial" w:cs="Arial"/>
+          <w:rFonts w:cs="Arial" w:ascii="Arial" w:hAnsi="Arial"/>
           <w:sz w:val="24"/>
           <w:lang w:val="uz-Cyrl-UZ"/>
         </w:rPr>
@@ -2674,7 +2663,7 @@
       <w:r>
         <w:rPr>
           <w:rStyle w:val="FontStyle25"/>
-          <w:rFonts w:ascii="Arial" w:hAnsi="Arial" w:cs="Arial"/>
+          <w:rFonts w:cs="Arial" w:ascii="Arial" w:hAnsi="Arial"/>
           <w:b/>
           <w:bCs/>
           <w:sz w:val="24"/>
@@ -2694,7 +2683,7 @@
     <w:p>
       <w:pPr>
         <w:pStyle w:val="Style17"/>
-        <w:spacing w:line="240" w:lineRule="auto"/>
+        <w:spacing w:lineRule="auto" w:line="240"/>
         <w:jc w:val="left"/>
         <w:rPr>
           <w:rStyle w:val="FontStyle25"/>
@@ -2702,11 +2691,17 @@
           <w:lang w:val="uz-Cyrl-UZ"/>
         </w:rPr>
       </w:pPr>
+      <w:r>
+        <w:rPr>
+          <w:szCs w:val="22"/>
+          <w:lang w:val="uz-Cyrl-UZ"/>
+        </w:rPr>
+      </w:r>
     </w:p>
     <w:p>
       <w:pPr>
         <w:pStyle w:val="Style17"/>
-        <w:spacing w:line="240" w:lineRule="auto"/>
+        <w:spacing w:lineRule="auto" w:line="240"/>
         <w:rPr>
           <w:rStyle w:val="FontStyle25"/>
           <w:szCs w:val="22"/>
@@ -2733,7 +2728,7 @@
     <w:p>
       <w:pPr>
         <w:pStyle w:val="Style17"/>
-        <w:spacing w:line="240" w:lineRule="auto"/>
+        <w:spacing w:lineRule="auto" w:line="240"/>
         <w:jc w:val="center"/>
         <w:rPr>
           <w:rStyle w:val="FontStyle25"/>
@@ -2768,13 +2763,6 @@
           <w:lang w:val="en-US"/>
         </w:rPr>
         <w:t>« _____ " ______________ 20 _____ yil.</w:t>
-      </w:r>
-      <w:r>
-        <w:rPr>
-          <w:rStyle w:val="FontStyle25"/>
-          <w:szCs w:val="22"/>
-          <w:lang w:val="en-US"/>
-        </w:rPr>
         <w:tab/>
       </w:r>
       <w:r>
@@ -2800,6 +2788,7 @@
         <w:rPr>
           <w:rStyle w:val="FontStyle25"/>
           <w:i/>
+          <w:i/>
           <w:szCs w:val="22"/>
           <w:lang w:val="en-US"/>
         </w:rPr>
@@ -2812,77 +2801,13 @@
           <w:lang w:val="en-US"/>
         </w:rPr>
         <w:tab/>
-      </w:r>
-      <w:r>
-        <w:rPr>
-          <w:rStyle w:val="FontStyle25"/>
-          <w:i/>
-          <w:szCs w:val="22"/>
-          <w:lang w:val="en-US"/>
-        </w:rPr>
         <w:tab/>
-      </w:r>
-      <w:r>
-        <w:rPr>
-          <w:rStyle w:val="FontStyle25"/>
-          <w:i/>
-          <w:szCs w:val="22"/>
-          <w:lang w:val="en-US"/>
-        </w:rPr>
         <w:tab/>
-      </w:r>
-      <w:r>
-        <w:rPr>
-          <w:rStyle w:val="FontStyle25"/>
-          <w:i/>
-          <w:szCs w:val="22"/>
-          <w:lang w:val="en-US"/>
-        </w:rPr>
         <w:tab/>
-      </w:r>
-      <w:r>
-        <w:rPr>
-          <w:rStyle w:val="FontStyle25"/>
-          <w:i/>
-          <w:szCs w:val="22"/>
-          <w:lang w:val="en-US"/>
-        </w:rPr>
         <w:tab/>
-      </w:r>
-      <w:r>
-        <w:rPr>
-          <w:rStyle w:val="FontStyle25"/>
-          <w:i/>
-          <w:szCs w:val="22"/>
-          <w:lang w:val="en-US"/>
-        </w:rPr>
         <w:tab/>
-      </w:r>
-      <w:r>
-        <w:rPr>
-          <w:rStyle w:val="FontStyle25"/>
-          <w:i/>
-          <w:szCs w:val="22"/>
-          <w:lang w:val="en-US"/>
-        </w:rPr>
         <w:tab/>
-      </w:r>
-      <w:r>
-        <w:rPr>
-          <w:rStyle w:val="FontStyle25"/>
-          <w:i/>
-          <w:szCs w:val="22"/>
-          <w:lang w:val="en-US"/>
-        </w:rPr>
         <w:tab/>
-      </w:r>
-      <w:r>
-        <w:rPr>
-          <w:rStyle w:val="FontStyle25"/>
-          <w:i/>
-          <w:szCs w:val="22"/>
-          <w:lang w:val="en-US"/>
-        </w:rPr>
         <w:tab/>
       </w:r>
       <w:r>
@@ -2991,6 +2916,14 @@
           <w:lang w:val="en-US"/>
         </w:rPr>
       </w:pPr>
+      <w:r>
+        <w:rPr>
+          <w:bCs/>
+          <w:sz w:val="8"/>
+          <w:szCs w:val="8"/>
+          <w:lang w:val="en-US"/>
+        </w:rPr>
+      </w:r>
     </w:p>
     <w:p>
       <w:pPr>
@@ -3037,6 +2970,14 @@
           <w:lang w:val="en-US"/>
         </w:rPr>
       </w:pPr>
+      <w:r>
+        <w:rPr>
+          <w:bCs/>
+          <w:sz w:val="8"/>
+          <w:szCs w:val="8"/>
+          <w:lang w:val="en-US"/>
+        </w:rPr>
+      </w:r>
     </w:p>
     <w:p>
       <w:pPr>
@@ -3163,6 +3104,14 @@
           <w:lang w:val="en-US"/>
         </w:rPr>
       </w:pPr>
+      <w:r>
+        <w:rPr>
+          <w:bCs/>
+          <w:sz w:val="8"/>
+          <w:szCs w:val="8"/>
+          <w:lang w:val="en-US"/>
+        </w:rPr>
+      </w:r>
     </w:p>
     <w:p>
       <w:pPr>
@@ -3204,6 +3153,7 @@
         <w:rPr>
           <w:rStyle w:val="FontStyle25"/>
           <w:i/>
+          <w:i/>
           <w:szCs w:val="22"/>
           <w:lang w:val="en-US"/>
         </w:rPr>
@@ -3216,77 +3166,13 @@
           <w:lang w:val="en-US"/>
         </w:rPr>
         <w:tab/>
-      </w:r>
-      <w:r>
-        <w:rPr>
-          <w:rStyle w:val="FontStyle25"/>
-          <w:i/>
-          <w:szCs w:val="22"/>
-          <w:lang w:val="en-US"/>
-        </w:rPr>
         <w:tab/>
-      </w:r>
-      <w:r>
-        <w:rPr>
-          <w:rStyle w:val="FontStyle25"/>
-          <w:i/>
-          <w:szCs w:val="22"/>
-          <w:lang w:val="en-US"/>
-        </w:rPr>
         <w:tab/>
-      </w:r>
-      <w:r>
-        <w:rPr>
-          <w:rStyle w:val="FontStyle25"/>
-          <w:i/>
-          <w:szCs w:val="22"/>
-          <w:lang w:val="en-US"/>
-        </w:rPr>
         <w:tab/>
-      </w:r>
-      <w:r>
-        <w:rPr>
-          <w:rStyle w:val="FontStyle25"/>
-          <w:i/>
-          <w:szCs w:val="22"/>
-          <w:lang w:val="en-US"/>
-        </w:rPr>
         <w:tab/>
-      </w:r>
-      <w:r>
-        <w:rPr>
-          <w:rStyle w:val="FontStyle25"/>
-          <w:i/>
-          <w:szCs w:val="22"/>
-          <w:lang w:val="en-US"/>
-        </w:rPr>
         <w:tab/>
-      </w:r>
-      <w:r>
-        <w:rPr>
-          <w:rStyle w:val="FontStyle25"/>
-          <w:i/>
-          <w:szCs w:val="22"/>
-          <w:lang w:val="en-US"/>
-        </w:rPr>
         <w:tab/>
-      </w:r>
-      <w:r>
-        <w:rPr>
-          <w:rStyle w:val="FontStyle25"/>
-          <w:i/>
-          <w:szCs w:val="22"/>
-          <w:lang w:val="en-US"/>
-        </w:rPr>
         <w:tab/>
-      </w:r>
-      <w:r>
-        <w:rPr>
-          <w:rStyle w:val="FontStyle25"/>
-          <w:i/>
-          <w:szCs w:val="22"/>
-          <w:lang w:val="en-US"/>
-        </w:rPr>
         <w:tab/>
       </w:r>
       <w:r>
@@ -3331,10 +3217,11 @@
         <w:pStyle w:val="Style17"/>
         <w:widowControl/>
         <w:tabs>
-          <w:tab w:val="left" w:leader="underscore" w:pos="5976"/>
-          <w:tab w:val="left" w:leader="underscore" w:pos="8414"/>
+          <w:tab w:val="clear" w:pos="708"/>
+          <w:tab w:val="left" w:pos="5976" w:leader="underscore"/>
+          <w:tab w:val="left" w:pos="8414" w:leader="underscore"/>
         </w:tabs>
-        <w:spacing w:line="276" w:lineRule="auto"/>
+        <w:spacing w:lineRule="auto" w:line="276"/>
         <w:rPr>
           <w:rStyle w:val="FontStyle25"/>
           <w:szCs w:val="22"/>
@@ -3450,7 +3337,7 @@
       </w:r>
       <w:r>
         <w:rPr>
-          <w:rFonts w:ascii="Arial" w:hAnsi="Arial" w:cs="Arial"/>
+          <w:rFonts w:cs="Arial" w:ascii="Arial" w:hAnsi="Arial"/>
           <w:b/>
           <w:bCs/>
           <w:lang w:val="en-US"/>
@@ -3471,9 +3358,10 @@
         <w:pStyle w:val="Style17"/>
         <w:widowControl/>
         <w:tabs>
-          <w:tab w:val="left" w:leader="underscore" w:pos="6024"/>
+          <w:tab w:val="clear" w:pos="708"/>
+          <w:tab w:val="left" w:pos="6024" w:leader="underscore"/>
         </w:tabs>
-        <w:spacing w:line="276" w:lineRule="auto"/>
+        <w:spacing w:lineRule="auto" w:line="276"/>
         <w:rPr>
           <w:rStyle w:val="FontStyle25"/>
           <w:szCs w:val="22"/>
@@ -3603,9 +3491,10 @@
         <w:pStyle w:val="Style17"/>
         <w:widowControl/>
         <w:tabs>
-          <w:tab w:val="left" w:leader="underscore" w:pos="6024"/>
+          <w:tab w:val="clear" w:pos="708"/>
+          <w:tab w:val="left" w:pos="6024" w:leader="underscore"/>
         </w:tabs>
-        <w:spacing w:line="240" w:lineRule="auto"/>
+        <w:spacing w:lineRule="auto" w:line="240"/>
         <w:rPr>
           <w:rStyle w:val="FontStyle25"/>
           <w:szCs w:val="22"/>
@@ -3626,9 +3515,10 @@
         <w:pStyle w:val="Style17"/>
         <w:widowControl/>
         <w:tabs>
-          <w:tab w:val="left" w:leader="underscore" w:pos="6024"/>
+          <w:tab w:val="clear" w:pos="708"/>
+          <w:tab w:val="left" w:pos="6024" w:leader="underscore"/>
         </w:tabs>
-        <w:spacing w:line="240" w:lineRule="auto"/>
+        <w:spacing w:lineRule="auto" w:line="240"/>
         <w:rPr>
           <w:rStyle w:val="FontStyle25"/>
           <w:szCs w:val="22"/>
@@ -3642,20 +3532,37 @@
           <w:szCs w:val="22"/>
           <w:lang w:val="en-US"/>
         </w:rPr>
-        <w:t xml:space="preserve">                                                 (imzo)</w:t>
+        <w:t xml:space="preserve">                                                 </w:t>
+      </w:r>
+      <w:r>
+        <w:rPr>
+          <w:rStyle w:val="FontStyle25"/>
+          <w:i/>
+          <w:szCs w:val="22"/>
+          <w:lang w:val="en-US"/>
+        </w:rPr>
+        <w:t>(imzo)</w:t>
       </w:r>
     </w:p>
     <w:p>
       <w:pPr>
+        <w:pStyle w:val="Normal"/>
         <w:jc w:val="center"/>
         <w:rPr>
           <w:bCs/>
           <w:lang w:val="uz-Cyrl-UZ"/>
         </w:rPr>
       </w:pPr>
+      <w:r>
+        <w:rPr>
+          <w:bCs/>
+          <w:lang w:val="uz-Cyrl-UZ"/>
+        </w:rPr>
+      </w:r>
     </w:p>
     <w:p>
       <w:pPr>
+        <w:pStyle w:val="Normal"/>
         <w:rPr>
           <w:bCs/>
           <w:lang w:val="uz-Cyrl-UZ"/>
@@ -3666,11 +3573,14 @@
           <w:bCs/>
           <w:lang w:val="uz-Cyrl-UZ"/>
         </w:rPr>
+      </w:r>
+      <w:r>
         <w:br w:type="page"/>
       </w:r>
     </w:p>
     <w:p>
       <w:pPr>
+        <w:pStyle w:val="Normal"/>
         <w:jc w:val="center"/>
         <w:rPr>
           <w:bCs/>
@@ -3682,7 +3592,6 @@
           <w:bCs/>
           <w:lang w:val="en-US"/>
         </w:rPr>
-        <w:lastRenderedPageBreak/>
         <w:t xml:space="preserve">                                                                                        </w:t>
       </w:r>
       <w:r>
@@ -3691,26 +3600,8 @@
           <w:lang w:val="en-US"/>
         </w:rPr>
         <w:tab/>
-      </w:r>
-      <w:r>
-        <w:rPr>
-          <w:bCs/>
-          <w:lang w:val="en-US"/>
-        </w:rPr>
         <w:tab/>
-      </w:r>
-      <w:r>
-        <w:rPr>
-          <w:bCs/>
-          <w:lang w:val="en-US"/>
-        </w:rPr>
         <w:tab/>
-      </w:r>
-      <w:r>
-        <w:rPr>
-          <w:bCs/>
-          <w:lang w:val="en-US"/>
-        </w:rPr>
         <w:t xml:space="preserve">Davlat belgisi  </w:t>
       </w:r>
     </w:p>
@@ -3718,40 +3609,40 @@
       <w:tblPr>
         <w:tblStyle w:val="a3"/>
         <w:tblW w:w="10978" w:type="dxa"/>
+        <w:jc w:val="left"/>
         <w:tblInd w:w="-998" w:type="dxa"/>
-        <w:tblBorders>
-          <w:insideH w:val="none" w:sz="0" w:space="0" w:color="auto"/>
-          <w:insideV w:val="none" w:sz="0" w:space="0" w:color="auto"/>
-        </w:tblBorders>
-        <w:tblLayout w:type="fixed"/>
-        <w:tblLook w:val="04A0" w:firstRow="1" w:lastRow="0" w:firstColumn="1" w:lastColumn="0" w:noHBand="0" w:noVBand="1"/>
+        <w:tblCellMar>
+          <w:top w:w="0" w:type="dxa"/>
+          <w:left w:w="108" w:type="dxa"/>
+          <w:bottom w:w="0" w:type="dxa"/>
+          <w:right w:w="108" w:type="dxa"/>
+        </w:tblCellMar>
+        <w:tblLook w:val="04a0" w:noHBand="0" w:noVBand="1" w:firstColumn="1" w:lastRow="0" w:lastColumn="0" w:firstRow="1"/>
       </w:tblPr>
       <w:tblGrid>
         <w:gridCol w:w="2189"/>
         <w:gridCol w:w="663"/>
-        <w:gridCol w:w="3108"/>
+        <w:gridCol w:w="3107"/>
         <w:gridCol w:w="1837"/>
         <w:gridCol w:w="709"/>
         <w:gridCol w:w="2472"/>
       </w:tblGrid>
       <w:tr>
         <w:trPr>
-          <w:trHeight w:val="548"/>
+          <w:trHeight w:val="548" w:hRule="atLeast"/>
         </w:trPr>
         <w:tc>
           <w:tcPr>
-            <w:tcW w:w="5960" w:type="dxa"/>
+            <w:tcW w:w="5959" w:type="dxa"/>
             <w:gridSpan w:val="3"/>
-            <w:tcBorders>
-              <w:top w:val="single" w:sz="4" w:space="0" w:color="auto"/>
-              <w:bottom w:val="single" w:sz="4" w:space="0" w:color="auto"/>
-              <w:right w:val="single" w:sz="4" w:space="0" w:color="auto"/>
-            </w:tcBorders>
-          </w:tcPr>
-          <w:p>
-            <w:pPr>
+            <w:tcBorders/>
+          </w:tcPr>
+          <w:p>
+            <w:pPr>
+              <w:pStyle w:val="Normal"/>
               <w:jc w:val="center"/>
               <w:rPr>
+                <w:b/>
                 <w:b/>
                 <w:sz w:val="22"/>
                 <w:szCs w:val="22"/>
@@ -3773,16 +3664,14 @@
           <w:tcPr>
             <w:tcW w:w="5018" w:type="dxa"/>
             <w:gridSpan w:val="3"/>
-            <w:tcBorders>
-              <w:top w:val="single" w:sz="4" w:space="0" w:color="auto"/>
-              <w:left w:val="single" w:sz="4" w:space="0" w:color="auto"/>
-              <w:bottom w:val="single" w:sz="4" w:space="0" w:color="auto"/>
-            </w:tcBorders>
-          </w:tcPr>
-          <w:p>
-            <w:pPr>
+            <w:tcBorders/>
+          </w:tcPr>
+          <w:p>
+            <w:pPr>
+              <w:pStyle w:val="Normal"/>
               <w:jc w:val="center"/>
               <w:rPr>
+                <w:b/>
                 <w:b/>
                 <w:sz w:val="22"/>
                 <w:szCs w:val="22"/>
@@ -3803,42 +3692,33 @@
       </w:tr>
       <w:tr>
         <w:trPr>
-          <w:trHeight w:val="298"/>
+          <w:trHeight w:val="298" w:hRule="atLeast"/>
         </w:trPr>
         <w:tc>
           <w:tcPr>
             <w:tcW w:w="2189" w:type="dxa"/>
             <w:tcBorders>
-              <w:top w:val="single" w:sz="4" w:space="0" w:color="auto"/>
-              <w:bottom w:val="single" w:sz="4" w:space="0" w:color="auto"/>
-            </w:tcBorders>
-          </w:tcPr>
-          <w:p>
-            <w:pPr>
-              <w:rPr>
-                <w:bCs/>
-                <w:sz w:val="22"/>
-                <w:szCs w:val="22"/>
-                <w:lang w:val="en-US"/>
-              </w:rPr>
-            </w:pPr>
-            <w:r>
-              <w:rPr>
-                <w:bCs/>
-                <w:sz w:val="22"/>
-                <w:szCs w:val="22"/>
-                <w:lang w:val="en-US"/>
-              </w:rPr>
-              <w:t>Texnologik operatsiya</w:t>
-            </w:r>
-            <w:r>
-              <w:rPr>
-                <w:bCs/>
-                <w:sz w:val="22"/>
-                <w:szCs w:val="22"/>
-                <w:lang w:val="en-US"/>
-              </w:rPr>
-              <w:t>:</w:t>
+              <w:right w:val="nil"/>
+            </w:tcBorders>
+          </w:tcPr>
+          <w:p>
+            <w:pPr>
+              <w:pStyle w:val="Normal"/>
+              <w:rPr>
+                <w:bCs/>
+                <w:sz w:val="22"/>
+                <w:szCs w:val="22"/>
+                <w:lang w:val="en-US"/>
+              </w:rPr>
+            </w:pPr>
+            <w:r>
+              <w:rPr>
+                <w:bCs/>
+                <w:sz w:val="22"/>
+                <w:szCs w:val="22"/>
+                <w:lang w:val="en-US"/>
+              </w:rPr>
+              <w:t>Texnologik operatsiya:</w:t>
             </w:r>
           </w:p>
         </w:tc>
@@ -3846,15 +3726,17 @@
           <w:tcPr>
             <w:tcW w:w="663" w:type="dxa"/>
             <w:tcBorders>
-              <w:top w:val="single" w:sz="4" w:space="0" w:color="auto"/>
-              <w:bottom w:val="single" w:sz="4" w:space="0" w:color="auto"/>
-            </w:tcBorders>
-          </w:tcPr>
-          <w:p>
-            <w:pPr>
+              <w:left w:val="nil"/>
+              <w:right w:val="nil"/>
+            </w:tcBorders>
+          </w:tcPr>
+          <w:p>
+            <w:pPr>
+              <w:pStyle w:val="Normal"/>
               <w:jc w:val="right"/>
               <w:rPr>
                 <w:b/>
+                <w:b/>
                 <w:sz w:val="22"/>
                 <w:szCs w:val="22"/>
                 <w:lang w:val="en-US"/>
@@ -3873,33 +3755,38 @@
         </w:tc>
         <w:tc>
           <w:tcPr>
-            <w:tcW w:w="3108" w:type="dxa"/>
-            <w:tcBorders>
-              <w:top w:val="single" w:sz="4" w:space="0" w:color="auto"/>
-              <w:bottom w:val="single" w:sz="4" w:space="0" w:color="auto"/>
-              <w:right w:val="single" w:sz="4" w:space="0" w:color="auto"/>
-            </w:tcBorders>
-          </w:tcPr>
-          <w:p>
-            <w:pPr>
-              <w:rPr>
-                <w:b/>
-                <w:lang w:val="en-US"/>
-              </w:rPr>
-            </w:pPr>
+            <w:tcW w:w="3107" w:type="dxa"/>
+            <w:tcBorders>
+              <w:left w:val="nil"/>
+            </w:tcBorders>
+          </w:tcPr>
+          <w:p>
+            <w:pPr>
+              <w:pStyle w:val="Normal"/>
+              <w:rPr>
+                <w:b/>
+                <w:b/>
+                <w:lang w:val="en-US"/>
+              </w:rPr>
+            </w:pPr>
+            <w:r>
+              <w:rPr>
+                <w:b/>
+                <w:lang w:val="en-US"/>
+              </w:rPr>
+            </w:r>
           </w:p>
         </w:tc>
         <w:tc>
           <w:tcPr>
             <w:tcW w:w="1837" w:type="dxa"/>
             <w:tcBorders>
-              <w:top w:val="single" w:sz="4" w:space="0" w:color="auto"/>
-              <w:left w:val="single" w:sz="4" w:space="0" w:color="auto"/>
-              <w:bottom w:val="single" w:sz="4" w:space="0" w:color="auto"/>
-            </w:tcBorders>
-          </w:tcPr>
-          <w:p>
-            <w:pPr>
+              <w:right w:val="nil"/>
+            </w:tcBorders>
+          </w:tcPr>
+          <w:p>
+            <w:pPr>
+              <w:pStyle w:val="Normal"/>
               <w:rPr>
                 <w:bCs/>
                 <w:sz w:val="22"/>
@@ -3922,15 +3809,17 @@
           <w:tcPr>
             <w:tcW w:w="709" w:type="dxa"/>
             <w:tcBorders>
-              <w:top w:val="single" w:sz="4" w:space="0" w:color="auto"/>
-              <w:bottom w:val="single" w:sz="4" w:space="0" w:color="auto"/>
-            </w:tcBorders>
-          </w:tcPr>
-          <w:p>
-            <w:pPr>
+              <w:left w:val="nil"/>
+              <w:right w:val="nil"/>
+            </w:tcBorders>
+          </w:tcPr>
+          <w:p>
+            <w:pPr>
+              <w:pStyle w:val="Normal"/>
               <w:jc w:val="right"/>
               <w:rPr>
                 <w:b/>
+                <w:b/>
                 <w:sz w:val="22"/>
                 <w:szCs w:val="22"/>
                 <w:lang w:val="en-US"/>
@@ -3951,79 +3840,57 @@
           <w:tcPr>
             <w:tcW w:w="2472" w:type="dxa"/>
             <w:tcBorders>
-              <w:top w:val="single" w:sz="4" w:space="0" w:color="auto"/>
-              <w:bottom w:val="single" w:sz="4" w:space="0" w:color="auto"/>
-            </w:tcBorders>
-          </w:tcPr>
-          <w:p>
-            <w:pPr>
-              <w:rPr>
-                <w:b/>
-                <w:lang w:val="en-US"/>
-              </w:rPr>
-            </w:pPr>
-            <w:r>
-              <w:rPr>
-                <w:b/>
-                <w:lang w:val="en-US"/>
-              </w:rPr>
-              <w:t>{{user.last</w:t>
-            </w:r>
-            <w:r>
-              <w:rPr>
-                <w:b/>
-                <w:lang w:val="en-US"/>
-              </w:rPr>
-              <w:t>_</w:t>
-            </w:r>
-            <w:r>
-              <w:rPr>
-                <w:b/>
-                <w:lang w:val="en-US"/>
-              </w:rPr>
-              <w:t>name}}</w:t>
+              <w:left w:val="nil"/>
+            </w:tcBorders>
+          </w:tcPr>
+          <w:p>
+            <w:pPr>
+              <w:pStyle w:val="Normal"/>
+              <w:rPr>
+                <w:b/>
+                <w:b/>
+                <w:lang w:val="en-US"/>
+              </w:rPr>
+            </w:pPr>
+            <w:r>
+              <w:rPr>
+                <w:b/>
+                <w:lang w:val="en-US"/>
+              </w:rPr>
+              <w:t>{{user.last_name}}</w:t>
             </w:r>
           </w:p>
         </w:tc>
       </w:tr>
       <w:tr>
         <w:trPr>
-          <w:trHeight w:val="298"/>
+          <w:trHeight w:val="298" w:hRule="atLeast"/>
         </w:trPr>
         <w:tc>
           <w:tcPr>
             <w:tcW w:w="2189" w:type="dxa"/>
             <w:tcBorders>
-              <w:top w:val="single" w:sz="4" w:space="0" w:color="auto"/>
-              <w:bottom w:val="single" w:sz="4" w:space="0" w:color="auto"/>
-            </w:tcBorders>
-          </w:tcPr>
-          <w:p>
-            <w:pPr>
-              <w:rPr>
-                <w:bCs/>
-                <w:sz w:val="22"/>
-                <w:szCs w:val="22"/>
-                <w:lang w:val="en-US"/>
-              </w:rPr>
-            </w:pPr>
-            <w:r>
-              <w:rPr>
-                <w:bCs/>
-                <w:sz w:val="22"/>
-                <w:szCs w:val="22"/>
-                <w:lang w:val="en-US"/>
-              </w:rPr>
-              <w:t>Qayd etilish vaqti</w:t>
-            </w:r>
-            <w:r>
-              <w:rPr>
-                <w:bCs/>
-                <w:sz w:val="22"/>
-                <w:szCs w:val="22"/>
-                <w:lang w:val="en-US"/>
-              </w:rPr>
-              <w:t>:</w:t>
+              <w:right w:val="nil"/>
+            </w:tcBorders>
+          </w:tcPr>
+          <w:p>
+            <w:pPr>
+              <w:pStyle w:val="Normal"/>
+              <w:rPr>
+                <w:bCs/>
+                <w:sz w:val="22"/>
+                <w:szCs w:val="22"/>
+                <w:lang w:val="en-US"/>
+              </w:rPr>
+            </w:pPr>
+            <w:r>
+              <w:rPr>
+                <w:bCs/>
+                <w:sz w:val="22"/>
+                <w:szCs w:val="22"/>
+                <w:lang w:val="en-US"/>
+              </w:rPr>
+              <w:t>Qayd etilish vaqti:</w:t>
             </w:r>
           </w:p>
         </w:tc>
@@ -4031,15 +3898,17 @@
           <w:tcPr>
             <w:tcW w:w="663" w:type="dxa"/>
             <w:tcBorders>
-              <w:top w:val="single" w:sz="4" w:space="0" w:color="auto"/>
-              <w:bottom w:val="single" w:sz="4" w:space="0" w:color="auto"/>
-            </w:tcBorders>
-          </w:tcPr>
-          <w:p>
-            <w:pPr>
+              <w:left w:val="nil"/>
+              <w:right w:val="nil"/>
+            </w:tcBorders>
+          </w:tcPr>
+          <w:p>
+            <w:pPr>
+              <w:pStyle w:val="Normal"/>
               <w:jc w:val="right"/>
               <w:rPr>
                 <w:b/>
+                <w:b/>
                 <w:sz w:val="22"/>
                 <w:szCs w:val="22"/>
                 <w:lang w:val="en-US"/>
@@ -4058,16 +3927,16 @@
         </w:tc>
         <w:tc>
           <w:tcPr>
-            <w:tcW w:w="3108" w:type="dxa"/>
-            <w:tcBorders>
-              <w:top w:val="single" w:sz="4" w:space="0" w:color="auto"/>
-              <w:bottom w:val="single" w:sz="4" w:space="0" w:color="auto"/>
-              <w:right w:val="single" w:sz="4" w:space="0" w:color="auto"/>
-            </w:tcBorders>
-          </w:tcPr>
-          <w:p>
-            <w:pPr>
-              <w:rPr>
+            <w:tcW w:w="3107" w:type="dxa"/>
+            <w:tcBorders>
+              <w:left w:val="nil"/>
+            </w:tcBorders>
+          </w:tcPr>
+          <w:p>
+            <w:pPr>
+              <w:pStyle w:val="Normal"/>
+              <w:rPr>
+                <w:b/>
                 <w:b/>
                 <w:lang w:val="en-US"/>
               </w:rPr>
@@ -4085,13 +3954,12 @@
           <w:tcPr>
             <w:tcW w:w="1837" w:type="dxa"/>
             <w:tcBorders>
-              <w:top w:val="single" w:sz="4" w:space="0" w:color="auto"/>
-              <w:left w:val="single" w:sz="4" w:space="0" w:color="auto"/>
-              <w:bottom w:val="single" w:sz="4" w:space="0" w:color="auto"/>
-            </w:tcBorders>
-          </w:tcPr>
-          <w:p>
-            <w:pPr>
+              <w:right w:val="nil"/>
+            </w:tcBorders>
+          </w:tcPr>
+          <w:p>
+            <w:pPr>
+              <w:pStyle w:val="Normal"/>
               <w:rPr>
                 <w:bCs/>
                 <w:sz w:val="22"/>
@@ -4114,15 +3982,17 @@
           <w:tcPr>
             <w:tcW w:w="709" w:type="dxa"/>
             <w:tcBorders>
-              <w:top w:val="single" w:sz="4" w:space="0" w:color="auto"/>
-              <w:bottom w:val="single" w:sz="4" w:space="0" w:color="auto"/>
-            </w:tcBorders>
-          </w:tcPr>
-          <w:p>
-            <w:pPr>
+              <w:left w:val="nil"/>
+              <w:right w:val="nil"/>
+            </w:tcBorders>
+          </w:tcPr>
+          <w:p>
+            <w:pPr>
+              <w:pStyle w:val="Normal"/>
               <w:jc w:val="right"/>
               <w:rPr>
                 <w:b/>
+                <w:b/>
                 <w:sz w:val="22"/>
                 <w:szCs w:val="22"/>
                 <w:lang w:val="en-US"/>
@@ -4143,79 +4013,57 @@
           <w:tcPr>
             <w:tcW w:w="2472" w:type="dxa"/>
             <w:tcBorders>
-              <w:top w:val="single" w:sz="4" w:space="0" w:color="auto"/>
-              <w:bottom w:val="single" w:sz="4" w:space="0" w:color="auto"/>
-            </w:tcBorders>
-          </w:tcPr>
-          <w:p>
-            <w:pPr>
-              <w:rPr>
-                <w:b/>
-                <w:lang w:val="en-US"/>
-              </w:rPr>
-            </w:pPr>
-            <w:r>
-              <w:rPr>
-                <w:b/>
-                <w:lang w:val="en-US"/>
-              </w:rPr>
-              <w:t>{{user.first</w:t>
-            </w:r>
-            <w:r>
-              <w:rPr>
-                <w:b/>
-                <w:lang w:val="en-US"/>
-              </w:rPr>
-              <w:t>_</w:t>
-            </w:r>
-            <w:r>
-              <w:rPr>
-                <w:b/>
-                <w:lang w:val="en-US"/>
-              </w:rPr>
-              <w:t>name}}</w:t>
+              <w:left w:val="nil"/>
+            </w:tcBorders>
+          </w:tcPr>
+          <w:p>
+            <w:pPr>
+              <w:pStyle w:val="Normal"/>
+              <w:rPr>
+                <w:b/>
+                <w:b/>
+                <w:lang w:val="en-US"/>
+              </w:rPr>
+            </w:pPr>
+            <w:r>
+              <w:rPr>
+                <w:b/>
+                <w:lang w:val="en-US"/>
+              </w:rPr>
+              <w:t>{{user.first_name}}</w:t>
             </w:r>
           </w:p>
         </w:tc>
       </w:tr>
       <w:tr>
         <w:trPr>
-          <w:trHeight w:val="298"/>
+          <w:trHeight w:val="298" w:hRule="atLeast"/>
         </w:trPr>
         <w:tc>
           <w:tcPr>
             <w:tcW w:w="2189" w:type="dxa"/>
             <w:tcBorders>
-              <w:top w:val="single" w:sz="4" w:space="0" w:color="auto"/>
-              <w:bottom w:val="single" w:sz="4" w:space="0" w:color="auto"/>
-            </w:tcBorders>
-          </w:tcPr>
-          <w:p>
-            <w:pPr>
-              <w:rPr>
-                <w:bCs/>
-                <w:sz w:val="22"/>
-                <w:szCs w:val="22"/>
-                <w:lang w:val="en-US"/>
-              </w:rPr>
-            </w:pPr>
-            <w:r>
-              <w:rPr>
-                <w:bCs/>
-                <w:sz w:val="22"/>
-                <w:szCs w:val="22"/>
-                <w:lang w:val="en-US"/>
-              </w:rPr>
-              <w:t>Davlat raqam belgisi</w:t>
-            </w:r>
-            <w:r>
-              <w:rPr>
-                <w:bCs/>
-                <w:sz w:val="22"/>
-                <w:szCs w:val="22"/>
-                <w:lang w:val="en-US"/>
-              </w:rPr>
-              <w:t>:</w:t>
+              <w:right w:val="nil"/>
+            </w:tcBorders>
+          </w:tcPr>
+          <w:p>
+            <w:pPr>
+              <w:pStyle w:val="Normal"/>
+              <w:rPr>
+                <w:bCs/>
+                <w:sz w:val="22"/>
+                <w:szCs w:val="22"/>
+                <w:lang w:val="en-US"/>
+              </w:rPr>
+            </w:pPr>
+            <w:r>
+              <w:rPr>
+                <w:bCs/>
+                <w:sz w:val="22"/>
+                <w:szCs w:val="22"/>
+                <w:lang w:val="en-US"/>
+              </w:rPr>
+              <w:t>Davlat raqam belgisi:</w:t>
             </w:r>
           </w:p>
         </w:tc>
@@ -4223,15 +4071,17 @@
           <w:tcPr>
             <w:tcW w:w="663" w:type="dxa"/>
             <w:tcBorders>
-              <w:top w:val="single" w:sz="4" w:space="0" w:color="auto"/>
-              <w:bottom w:val="single" w:sz="4" w:space="0" w:color="auto"/>
-            </w:tcBorders>
-          </w:tcPr>
-          <w:p>
-            <w:pPr>
+              <w:left w:val="nil"/>
+              <w:right w:val="nil"/>
+            </w:tcBorders>
+          </w:tcPr>
+          <w:p>
+            <w:pPr>
+              <w:pStyle w:val="Normal"/>
               <w:jc w:val="right"/>
               <w:rPr>
                 <w:b/>
+                <w:b/>
                 <w:sz w:val="22"/>
                 <w:szCs w:val="22"/>
                 <w:lang w:val="en-US"/>
@@ -4250,16 +4100,16 @@
         </w:tc>
         <w:tc>
           <w:tcPr>
-            <w:tcW w:w="3108" w:type="dxa"/>
-            <w:tcBorders>
-              <w:top w:val="single" w:sz="4" w:space="0" w:color="auto"/>
-              <w:bottom w:val="single" w:sz="4" w:space="0" w:color="auto"/>
-              <w:right w:val="single" w:sz="4" w:space="0" w:color="auto"/>
-            </w:tcBorders>
-          </w:tcPr>
-          <w:p>
-            <w:pPr>
-              <w:rPr>
+            <w:tcW w:w="3107" w:type="dxa"/>
+            <w:tcBorders>
+              <w:left w:val="nil"/>
+            </w:tcBorders>
+          </w:tcPr>
+          <w:p>
+            <w:pPr>
+              <w:pStyle w:val="Normal"/>
+              <w:rPr>
+                <w:b/>
                 <w:b/>
                 <w:lang w:val="en-US"/>
               </w:rPr>
@@ -4277,13 +4127,12 @@
           <w:tcPr>
             <w:tcW w:w="1837" w:type="dxa"/>
             <w:tcBorders>
-              <w:top w:val="single" w:sz="4" w:space="0" w:color="auto"/>
-              <w:left w:val="single" w:sz="4" w:space="0" w:color="auto"/>
-              <w:bottom w:val="single" w:sz="4" w:space="0" w:color="auto"/>
-            </w:tcBorders>
-          </w:tcPr>
-          <w:p>
-            <w:pPr>
+              <w:right w:val="nil"/>
+            </w:tcBorders>
+          </w:tcPr>
+          <w:p>
+            <w:pPr>
+              <w:pStyle w:val="Normal"/>
               <w:rPr>
                 <w:bCs/>
                 <w:sz w:val="22"/>
@@ -4306,15 +4155,17 @@
           <w:tcPr>
             <w:tcW w:w="709" w:type="dxa"/>
             <w:tcBorders>
-              <w:top w:val="single" w:sz="4" w:space="0" w:color="auto"/>
-              <w:bottom w:val="single" w:sz="4" w:space="0" w:color="auto"/>
-            </w:tcBorders>
-          </w:tcPr>
-          <w:p>
-            <w:pPr>
+              <w:left w:val="nil"/>
+              <w:right w:val="nil"/>
+            </w:tcBorders>
+          </w:tcPr>
+          <w:p>
+            <w:pPr>
+              <w:pStyle w:val="Normal"/>
               <w:jc w:val="right"/>
               <w:rPr>
                 <w:b/>
+                <w:b/>
                 <w:sz w:val="22"/>
                 <w:szCs w:val="22"/>
                 <w:lang w:val="en-US"/>
@@ -4335,86 +4186,57 @@
           <w:tcPr>
             <w:tcW w:w="2472" w:type="dxa"/>
             <w:tcBorders>
-              <w:top w:val="single" w:sz="4" w:space="0" w:color="auto"/>
-              <w:bottom w:val="single" w:sz="4" w:space="0" w:color="auto"/>
-            </w:tcBorders>
-          </w:tcPr>
-          <w:p>
-            <w:pPr>
-              <w:rPr>
-                <w:b/>
-                <w:lang w:val="en-US"/>
-              </w:rPr>
-            </w:pPr>
-            <w:r>
-              <w:rPr>
-                <w:b/>
-                <w:lang w:val="en-US"/>
-              </w:rPr>
-              <w:t>{{user.</w:t>
-            </w:r>
-            <w:r>
-              <w:rPr>
-                <w:b/>
-                <w:lang w:val="en-US"/>
-              </w:rPr>
-              <w:t>middle</w:t>
-            </w:r>
-            <w:r>
-              <w:rPr>
-                <w:b/>
-                <w:lang w:val="en-US"/>
-              </w:rPr>
-              <w:t>_</w:t>
-            </w:r>
-            <w:r>
-              <w:rPr>
-                <w:b/>
-                <w:lang w:val="en-US"/>
-              </w:rPr>
-              <w:t>name}}</w:t>
+              <w:left w:val="nil"/>
+            </w:tcBorders>
+          </w:tcPr>
+          <w:p>
+            <w:pPr>
+              <w:pStyle w:val="Normal"/>
+              <w:rPr>
+                <w:b/>
+                <w:b/>
+                <w:lang w:val="en-US"/>
+              </w:rPr>
+            </w:pPr>
+            <w:r>
+              <w:rPr>
+                <w:b/>
+                <w:lang w:val="en-US"/>
+              </w:rPr>
+              <w:t>{{user.middle_name}}</w:t>
             </w:r>
           </w:p>
         </w:tc>
       </w:tr>
       <w:tr>
         <w:trPr>
-          <w:trHeight w:val="298"/>
+          <w:trHeight w:val="298" w:hRule="atLeast"/>
         </w:trPr>
         <w:tc>
           <w:tcPr>
             <w:tcW w:w="2189" w:type="dxa"/>
             <w:tcBorders>
-              <w:top w:val="single" w:sz="4" w:space="0" w:color="auto"/>
-              <w:bottom w:val="single" w:sz="4" w:space="0" w:color="auto"/>
-            </w:tcBorders>
-          </w:tcPr>
-          <w:p>
-            <w:pPr>
-              <w:rPr>
-                <w:bCs/>
-                <w:sz w:val="22"/>
-                <w:szCs w:val="22"/>
-                <w:lang w:val="en-US"/>
-              </w:rPr>
-            </w:pPr>
-            <w:r>
-              <w:rPr>
-                <w:bCs/>
-                <w:sz w:val="22"/>
-                <w:szCs w:val="22"/>
-                <w:lang w:val="en-US"/>
-              </w:rPr>
-              <w:t>Avvalgi davlat raqam belgisi</w:t>
-            </w:r>
-            <w:r>
-              <w:rPr>
-                <w:bCs/>
-                <w:sz w:val="22"/>
-                <w:szCs w:val="22"/>
-                <w:lang w:val="en-US"/>
-              </w:rPr>
-              <w:t>:</w:t>
+              <w:right w:val="nil"/>
+            </w:tcBorders>
+          </w:tcPr>
+          <w:p>
+            <w:pPr>
+              <w:pStyle w:val="Normal"/>
+              <w:rPr>
+                <w:bCs/>
+                <w:sz w:val="22"/>
+                <w:szCs w:val="22"/>
+                <w:lang w:val="en-US"/>
+              </w:rPr>
+            </w:pPr>
+            <w:r>
+              <w:rPr>
+                <w:bCs/>
+                <w:sz w:val="22"/>
+                <w:szCs w:val="22"/>
+                <w:lang w:val="en-US"/>
+              </w:rPr>
+              <w:t>Avvalgi davlat raqam belgisi:</w:t>
             </w:r>
           </w:p>
         </w:tc>
@@ -4422,15 +4244,17 @@
           <w:tcPr>
             <w:tcW w:w="663" w:type="dxa"/>
             <w:tcBorders>
-              <w:top w:val="single" w:sz="4" w:space="0" w:color="auto"/>
-              <w:bottom w:val="single" w:sz="4" w:space="0" w:color="auto"/>
-            </w:tcBorders>
-          </w:tcPr>
-          <w:p>
-            <w:pPr>
+              <w:left w:val="nil"/>
+              <w:right w:val="nil"/>
+            </w:tcBorders>
+          </w:tcPr>
+          <w:p>
+            <w:pPr>
+              <w:pStyle w:val="Normal"/>
               <w:jc w:val="right"/>
               <w:rPr>
                 <w:b/>
+                <w:b/>
                 <w:sz w:val="22"/>
                 <w:szCs w:val="22"/>
                 <w:lang w:val="en-US"/>
@@ -4449,16 +4273,16 @@
         </w:tc>
         <w:tc>
           <w:tcPr>
-            <w:tcW w:w="3108" w:type="dxa"/>
-            <w:tcBorders>
-              <w:top w:val="single" w:sz="4" w:space="0" w:color="auto"/>
-              <w:bottom w:val="single" w:sz="4" w:space="0" w:color="auto"/>
-              <w:right w:val="single" w:sz="4" w:space="0" w:color="auto"/>
-            </w:tcBorders>
-          </w:tcPr>
-          <w:p>
-            <w:pPr>
-              <w:rPr>
+            <w:tcW w:w="3107" w:type="dxa"/>
+            <w:tcBorders>
+              <w:left w:val="nil"/>
+            </w:tcBorders>
+          </w:tcPr>
+          <w:p>
+            <w:pPr>
+              <w:pStyle w:val="Normal"/>
+              <w:rPr>
+                <w:b/>
                 <w:b/>
                 <w:lang w:val="en-US"/>
               </w:rPr>
@@ -4476,13 +4300,12 @@
           <w:tcPr>
             <w:tcW w:w="1837" w:type="dxa"/>
             <w:tcBorders>
-              <w:top w:val="single" w:sz="4" w:space="0" w:color="auto"/>
-              <w:left w:val="single" w:sz="4" w:space="0" w:color="auto"/>
-              <w:bottom w:val="single" w:sz="4" w:space="0" w:color="auto"/>
-            </w:tcBorders>
-          </w:tcPr>
-          <w:p>
-            <w:pPr>
+              <w:right w:val="nil"/>
+            </w:tcBorders>
+          </w:tcPr>
+          <w:p>
+            <w:pPr>
+              <w:pStyle w:val="Normal"/>
               <w:rPr>
                 <w:bCs/>
                 <w:sz w:val="22"/>
@@ -4505,15 +4328,17 @@
           <w:tcPr>
             <w:tcW w:w="709" w:type="dxa"/>
             <w:tcBorders>
-              <w:top w:val="single" w:sz="4" w:space="0" w:color="auto"/>
-              <w:bottom w:val="single" w:sz="4" w:space="0" w:color="auto"/>
-            </w:tcBorders>
-          </w:tcPr>
-          <w:p>
-            <w:pPr>
+              <w:left w:val="nil"/>
+              <w:right w:val="nil"/>
+            </w:tcBorders>
+          </w:tcPr>
+          <w:p>
+            <w:pPr>
+              <w:pStyle w:val="Normal"/>
               <w:jc w:val="right"/>
               <w:rPr>
                 <w:b/>
+                <w:b/>
                 <w:sz w:val="22"/>
                 <w:szCs w:val="22"/>
                 <w:lang w:val="en-US"/>
@@ -4534,13 +4359,14 @@
           <w:tcPr>
             <w:tcW w:w="2472" w:type="dxa"/>
             <w:tcBorders>
-              <w:top w:val="single" w:sz="4" w:space="0" w:color="auto"/>
-              <w:bottom w:val="single" w:sz="4" w:space="0" w:color="auto"/>
-            </w:tcBorders>
-          </w:tcPr>
-          <w:p>
-            <w:pPr>
-              <w:rPr>
+              <w:left w:val="nil"/>
+            </w:tcBorders>
+          </w:tcPr>
+          <w:p>
+            <w:pPr>
+              <w:pStyle w:val="Normal"/>
+              <w:rPr>
+                <w:b/>
                 <w:b/>
                 <w:lang w:val="en-US"/>
               </w:rPr>
@@ -4557,42 +4383,33 @@
       </w:tr>
       <w:tr>
         <w:trPr>
-          <w:trHeight w:val="298"/>
+          <w:trHeight w:val="298" w:hRule="atLeast"/>
         </w:trPr>
         <w:tc>
           <w:tcPr>
             <w:tcW w:w="2189" w:type="dxa"/>
             <w:tcBorders>
-              <w:top w:val="single" w:sz="4" w:space="0" w:color="auto"/>
-              <w:bottom w:val="single" w:sz="4" w:space="0" w:color="auto"/>
-            </w:tcBorders>
-          </w:tcPr>
-          <w:p>
-            <w:pPr>
-              <w:rPr>
-                <w:bCs/>
-                <w:sz w:val="22"/>
-                <w:szCs w:val="22"/>
-                <w:lang w:val="en-US"/>
-              </w:rPr>
-            </w:pPr>
-            <w:r>
-              <w:rPr>
-                <w:bCs/>
-                <w:sz w:val="22"/>
-                <w:szCs w:val="22"/>
-                <w:lang w:val="en-US"/>
-              </w:rPr>
-              <w:t>Rusumi, modifikatsiyasi</w:t>
-            </w:r>
-            <w:r>
-              <w:rPr>
-                <w:bCs/>
-                <w:sz w:val="22"/>
-                <w:szCs w:val="22"/>
-                <w:lang w:val="en-US"/>
-              </w:rPr>
-              <w:t>:</w:t>
+              <w:right w:val="nil"/>
+            </w:tcBorders>
+          </w:tcPr>
+          <w:p>
+            <w:pPr>
+              <w:pStyle w:val="Normal"/>
+              <w:rPr>
+                <w:bCs/>
+                <w:sz w:val="22"/>
+                <w:szCs w:val="22"/>
+                <w:lang w:val="en-US"/>
+              </w:rPr>
+            </w:pPr>
+            <w:r>
+              <w:rPr>
+                <w:bCs/>
+                <w:sz w:val="22"/>
+                <w:szCs w:val="22"/>
+                <w:lang w:val="en-US"/>
+              </w:rPr>
+              <w:t>Rusumi, modifikatsiyasi:</w:t>
             </w:r>
           </w:p>
         </w:tc>
@@ -4600,15 +4417,17 @@
           <w:tcPr>
             <w:tcW w:w="663" w:type="dxa"/>
             <w:tcBorders>
-              <w:top w:val="single" w:sz="4" w:space="0" w:color="auto"/>
-              <w:bottom w:val="single" w:sz="4" w:space="0" w:color="auto"/>
-            </w:tcBorders>
-          </w:tcPr>
-          <w:p>
-            <w:pPr>
+              <w:left w:val="nil"/>
+              <w:right w:val="nil"/>
+            </w:tcBorders>
+          </w:tcPr>
+          <w:p>
+            <w:pPr>
+              <w:pStyle w:val="Normal"/>
               <w:jc w:val="right"/>
               <w:rPr>
                 <w:b/>
+                <w:b/>
                 <w:sz w:val="22"/>
                 <w:szCs w:val="22"/>
                 <w:lang w:val="en-US"/>
@@ -4627,16 +4446,16 @@
         </w:tc>
         <w:tc>
           <w:tcPr>
-            <w:tcW w:w="3108" w:type="dxa"/>
-            <w:tcBorders>
-              <w:top w:val="single" w:sz="4" w:space="0" w:color="auto"/>
-              <w:bottom w:val="single" w:sz="4" w:space="0" w:color="auto"/>
-              <w:right w:val="single" w:sz="4" w:space="0" w:color="auto"/>
-            </w:tcBorders>
-          </w:tcPr>
-          <w:p>
-            <w:pPr>
-              <w:rPr>
+            <w:tcW w:w="3107" w:type="dxa"/>
+            <w:tcBorders>
+              <w:left w:val="nil"/>
+            </w:tcBorders>
+          </w:tcPr>
+          <w:p>
+            <w:pPr>
+              <w:pStyle w:val="Normal"/>
+              <w:rPr>
+                <w:b/>
                 <w:b/>
                 <w:lang w:val="en-US"/>
               </w:rPr>
@@ -4655,13 +4474,12 @@
           <w:tcPr>
             <w:tcW w:w="1837" w:type="dxa"/>
             <w:tcBorders>
-              <w:top w:val="single" w:sz="4" w:space="0" w:color="auto"/>
-              <w:left w:val="single" w:sz="4" w:space="0" w:color="auto"/>
-              <w:bottom w:val="single" w:sz="4" w:space="0" w:color="auto"/>
-            </w:tcBorders>
-          </w:tcPr>
-          <w:p>
-            <w:pPr>
+              <w:right w:val="nil"/>
+            </w:tcBorders>
+          </w:tcPr>
+          <w:p>
+            <w:pPr>
+              <w:pStyle w:val="Normal"/>
               <w:rPr>
                 <w:bCs/>
                 <w:sz w:val="22"/>
@@ -4684,15 +4502,17 @@
           <w:tcPr>
             <w:tcW w:w="709" w:type="dxa"/>
             <w:tcBorders>
-              <w:top w:val="single" w:sz="4" w:space="0" w:color="auto"/>
-              <w:bottom w:val="single" w:sz="4" w:space="0" w:color="auto"/>
-            </w:tcBorders>
-          </w:tcPr>
-          <w:p>
-            <w:pPr>
+              <w:left w:val="nil"/>
+              <w:right w:val="nil"/>
+            </w:tcBorders>
+          </w:tcPr>
+          <w:p>
+            <w:pPr>
+              <w:pStyle w:val="Normal"/>
               <w:jc w:val="right"/>
               <w:rPr>
                 <w:b/>
+                <w:b/>
                 <w:sz w:val="22"/>
                 <w:szCs w:val="22"/>
                 <w:lang w:val="en-US"/>
@@ -4713,13 +4533,14 @@
           <w:tcPr>
             <w:tcW w:w="2472" w:type="dxa"/>
             <w:tcBorders>
-              <w:top w:val="single" w:sz="4" w:space="0" w:color="auto"/>
-              <w:bottom w:val="single" w:sz="4" w:space="0" w:color="auto"/>
-            </w:tcBorders>
-          </w:tcPr>
-          <w:p>
-            <w:pPr>
-              <w:rPr>
+              <w:left w:val="nil"/>
+            </w:tcBorders>
+          </w:tcPr>
+          <w:p>
+            <w:pPr>
+              <w:pStyle w:val="Normal"/>
+              <w:rPr>
+                <w:b/>
                 <w:b/>
                 <w:lang w:val="en-US"/>
               </w:rPr>
@@ -4753,18 +4574,18 @@
       </w:tr>
       <w:tr>
         <w:trPr>
-          <w:trHeight w:val="384"/>
+          <w:trHeight w:val="384" w:hRule="atLeast"/>
         </w:trPr>
         <w:tc>
           <w:tcPr>
             <w:tcW w:w="2189" w:type="dxa"/>
             <w:tcBorders>
-              <w:top w:val="single" w:sz="4" w:space="0" w:color="auto"/>
-              <w:bottom w:val="single" w:sz="4" w:space="0" w:color="auto"/>
-            </w:tcBorders>
-          </w:tcPr>
-          <w:p>
-            <w:pPr>
+              <w:right w:val="nil"/>
+            </w:tcBorders>
+          </w:tcPr>
+          <w:p>
+            <w:pPr>
+              <w:pStyle w:val="Normal"/>
               <w:rPr>
                 <w:bCs/>
                 <w:sz w:val="22"/>
@@ -4787,15 +4608,17 @@
           <w:tcPr>
             <w:tcW w:w="663" w:type="dxa"/>
             <w:tcBorders>
-              <w:top w:val="single" w:sz="4" w:space="0" w:color="auto"/>
-              <w:bottom w:val="single" w:sz="4" w:space="0" w:color="auto"/>
-            </w:tcBorders>
-          </w:tcPr>
-          <w:p>
-            <w:pPr>
+              <w:left w:val="nil"/>
+              <w:right w:val="nil"/>
+            </w:tcBorders>
+          </w:tcPr>
+          <w:p>
+            <w:pPr>
+              <w:pStyle w:val="Normal"/>
               <w:jc w:val="right"/>
               <w:rPr>
                 <w:b/>
+                <w:b/>
                 <w:sz w:val="22"/>
                 <w:szCs w:val="22"/>
                 <w:lang w:val="en-US"/>
@@ -4814,16 +4637,16 @@
         </w:tc>
         <w:tc>
           <w:tcPr>
-            <w:tcW w:w="3108" w:type="dxa"/>
-            <w:tcBorders>
-              <w:top w:val="single" w:sz="4" w:space="0" w:color="auto"/>
-              <w:bottom w:val="single" w:sz="4" w:space="0" w:color="auto"/>
-              <w:right w:val="single" w:sz="4" w:space="0" w:color="auto"/>
-            </w:tcBorders>
-          </w:tcPr>
-          <w:p>
-            <w:pPr>
-              <w:rPr>
+            <w:tcW w:w="3107" w:type="dxa"/>
+            <w:tcBorders>
+              <w:left w:val="nil"/>
+            </w:tcBorders>
+          </w:tcPr>
+          <w:p>
+            <w:pPr>
+              <w:pStyle w:val="Normal"/>
+              <w:rPr>
+                <w:b/>
                 <w:b/>
                 <w:bCs/>
                 <w:lang w:val="en-US"/>
@@ -4843,16 +4666,14 @@
           <w:tcPr>
             <w:tcW w:w="5018" w:type="dxa"/>
             <w:gridSpan w:val="3"/>
-            <w:tcBorders>
-              <w:top w:val="single" w:sz="4" w:space="0" w:color="auto"/>
-              <w:left w:val="single" w:sz="4" w:space="0" w:color="auto"/>
-              <w:bottom w:val="single" w:sz="4" w:space="0" w:color="auto"/>
-            </w:tcBorders>
-          </w:tcPr>
-          <w:p>
-            <w:pPr>
+            <w:tcBorders/>
+          </w:tcPr>
+          <w:p>
+            <w:pPr>
+              <w:pStyle w:val="Normal"/>
               <w:jc w:val="center"/>
               <w:rPr>
+                <w:b/>
                 <w:b/>
                 <w:lang w:val="en-US"/>
               </w:rPr>
@@ -4869,18 +4690,18 @@
       </w:tr>
       <w:tr>
         <w:trPr>
-          <w:trHeight w:val="298"/>
+          <w:trHeight w:val="298" w:hRule="atLeast"/>
         </w:trPr>
         <w:tc>
           <w:tcPr>
             <w:tcW w:w="2189" w:type="dxa"/>
             <w:tcBorders>
-              <w:top w:val="single" w:sz="4" w:space="0" w:color="auto"/>
-              <w:bottom w:val="single" w:sz="4" w:space="0" w:color="auto"/>
-            </w:tcBorders>
-          </w:tcPr>
-          <w:p>
-            <w:pPr>
+              <w:right w:val="nil"/>
+            </w:tcBorders>
+          </w:tcPr>
+          <w:p>
+            <w:pPr>
+              <w:pStyle w:val="Normal"/>
               <w:rPr>
                 <w:bCs/>
                 <w:sz w:val="22"/>
@@ -4903,15 +4724,17 @@
           <w:tcPr>
             <w:tcW w:w="663" w:type="dxa"/>
             <w:tcBorders>
-              <w:top w:val="single" w:sz="4" w:space="0" w:color="auto"/>
-              <w:bottom w:val="single" w:sz="4" w:space="0" w:color="auto"/>
-            </w:tcBorders>
-          </w:tcPr>
-          <w:p>
-            <w:pPr>
+              <w:left w:val="nil"/>
+              <w:right w:val="nil"/>
+            </w:tcBorders>
+          </w:tcPr>
+          <w:p>
+            <w:pPr>
+              <w:pStyle w:val="Normal"/>
               <w:jc w:val="right"/>
               <w:rPr>
                 <w:b/>
+                <w:b/>
                 <w:sz w:val="22"/>
                 <w:szCs w:val="22"/>
                 <w:lang w:val="en-US"/>
@@ -4930,16 +4753,16 @@
         </w:tc>
         <w:tc>
           <w:tcPr>
-            <w:tcW w:w="3108" w:type="dxa"/>
-            <w:tcBorders>
-              <w:top w:val="single" w:sz="4" w:space="0" w:color="auto"/>
-              <w:bottom w:val="single" w:sz="4" w:space="0" w:color="auto"/>
-              <w:right w:val="single" w:sz="4" w:space="0" w:color="auto"/>
-            </w:tcBorders>
-          </w:tcPr>
-          <w:p>
-            <w:pPr>
-              <w:rPr>
+            <w:tcW w:w="3107" w:type="dxa"/>
+            <w:tcBorders>
+              <w:left w:val="nil"/>
+            </w:tcBorders>
+          </w:tcPr>
+          <w:p>
+            <w:pPr>
+              <w:pStyle w:val="Normal"/>
+              <w:rPr>
+                <w:b/>
                 <w:b/>
                 <w:bCs/>
                 <w:lang w:val="en-US"/>
@@ -4959,37 +4782,27 @@
           <w:tcPr>
             <w:tcW w:w="1837" w:type="dxa"/>
             <w:tcBorders>
-              <w:top w:val="single" w:sz="4" w:space="0" w:color="auto"/>
-              <w:left w:val="single" w:sz="4" w:space="0" w:color="auto"/>
-              <w:bottom w:val="single" w:sz="4" w:space="0" w:color="auto"/>
-            </w:tcBorders>
-          </w:tcPr>
-          <w:p>
-            <w:pPr>
-              <w:rPr>
-                <w:bCs/>
-                <w:sz w:val="22"/>
-                <w:szCs w:val="22"/>
-                <w:lang w:val="en-US"/>
-              </w:rPr>
-            </w:pPr>
-            <w:r>
-              <w:rPr>
-                <w:bCs/>
-                <w:sz w:val="22"/>
-                <w:szCs w:val="22"/>
-                <w:lang w:val="en-US"/>
-              </w:rPr>
-              <w:t>Tuman</w:t>
-            </w:r>
-            <w:r>
-              <w:rPr>
-                <w:bCs/>
-                <w:sz w:val="22"/>
-                <w:szCs w:val="22"/>
-                <w:lang w:val="en-US"/>
-              </w:rPr>
-              <w:t>:</w:t>
+              <w:right w:val="nil"/>
+            </w:tcBorders>
+          </w:tcPr>
+          <w:p>
+            <w:pPr>
+              <w:pStyle w:val="Normal"/>
+              <w:rPr>
+                <w:bCs/>
+                <w:sz w:val="22"/>
+                <w:szCs w:val="22"/>
+                <w:lang w:val="en-US"/>
+              </w:rPr>
+            </w:pPr>
+            <w:r>
+              <w:rPr>
+                <w:bCs/>
+                <w:sz w:val="22"/>
+                <w:szCs w:val="22"/>
+                <w:lang w:val="en-US"/>
+              </w:rPr>
+              <w:t>Tuman:</w:t>
             </w:r>
           </w:p>
         </w:tc>
@@ -4997,15 +4810,17 @@
           <w:tcPr>
             <w:tcW w:w="709" w:type="dxa"/>
             <w:tcBorders>
-              <w:top w:val="single" w:sz="4" w:space="0" w:color="auto"/>
-              <w:bottom w:val="single" w:sz="4" w:space="0" w:color="auto"/>
-            </w:tcBorders>
-          </w:tcPr>
-          <w:p>
-            <w:pPr>
+              <w:left w:val="nil"/>
+              <w:right w:val="nil"/>
+            </w:tcBorders>
+          </w:tcPr>
+          <w:p>
+            <w:pPr>
+              <w:pStyle w:val="Normal"/>
               <w:jc w:val="right"/>
               <w:rPr>
                 <w:b/>
+                <w:b/>
                 <w:sz w:val="22"/>
                 <w:szCs w:val="22"/>
                 <w:lang w:val="en-US"/>
@@ -5026,13 +4841,14 @@
           <w:tcPr>
             <w:tcW w:w="2472" w:type="dxa"/>
             <w:tcBorders>
-              <w:top w:val="single" w:sz="4" w:space="0" w:color="auto"/>
-              <w:bottom w:val="single" w:sz="4" w:space="0" w:color="auto"/>
-            </w:tcBorders>
-          </w:tcPr>
-          <w:p>
-            <w:pPr>
-              <w:rPr>
+              <w:left w:val="nil"/>
+            </w:tcBorders>
+          </w:tcPr>
+          <w:p>
+            <w:pPr>
+              <w:pStyle w:val="Normal"/>
+              <w:rPr>
+                <w:b/>
                 <w:b/>
                 <w:lang w:val="en-US"/>
               </w:rPr>
@@ -5049,18 +4865,18 @@
       </w:tr>
       <w:tr>
         <w:trPr>
-          <w:trHeight w:val="298"/>
+          <w:trHeight w:val="298" w:hRule="atLeast"/>
         </w:trPr>
         <w:tc>
           <w:tcPr>
             <w:tcW w:w="2189" w:type="dxa"/>
             <w:tcBorders>
-              <w:top w:val="single" w:sz="4" w:space="0" w:color="auto"/>
-              <w:bottom w:val="single" w:sz="4" w:space="0" w:color="auto"/>
-            </w:tcBorders>
-          </w:tcPr>
-          <w:p>
-            <w:pPr>
+              <w:right w:val="nil"/>
+            </w:tcBorders>
+          </w:tcPr>
+          <w:p>
+            <w:pPr>
+              <w:pStyle w:val="Normal"/>
               <w:rPr>
                 <w:bCs/>
                 <w:sz w:val="22"/>
@@ -5083,15 +4899,17 @@
           <w:tcPr>
             <w:tcW w:w="663" w:type="dxa"/>
             <w:tcBorders>
-              <w:top w:val="single" w:sz="4" w:space="0" w:color="auto"/>
-              <w:bottom w:val="single" w:sz="4" w:space="0" w:color="auto"/>
-            </w:tcBorders>
-          </w:tcPr>
-          <w:p>
-            <w:pPr>
+              <w:left w:val="nil"/>
+              <w:right w:val="nil"/>
+            </w:tcBorders>
+          </w:tcPr>
+          <w:p>
+            <w:pPr>
+              <w:pStyle w:val="Normal"/>
               <w:jc w:val="right"/>
               <w:rPr>
                 <w:b/>
+                <w:b/>
                 <w:sz w:val="22"/>
                 <w:szCs w:val="22"/>
                 <w:lang w:val="en-US"/>
@@ -5110,16 +4928,16 @@
         </w:tc>
         <w:tc>
           <w:tcPr>
-            <w:tcW w:w="3108" w:type="dxa"/>
-            <w:tcBorders>
-              <w:top w:val="single" w:sz="4" w:space="0" w:color="auto"/>
-              <w:bottom w:val="single" w:sz="4" w:space="0" w:color="auto"/>
-              <w:right w:val="single" w:sz="4" w:space="0" w:color="auto"/>
-            </w:tcBorders>
-          </w:tcPr>
-          <w:p>
-            <w:pPr>
-              <w:rPr>
+            <w:tcW w:w="3107" w:type="dxa"/>
+            <w:tcBorders>
+              <w:left w:val="nil"/>
+            </w:tcBorders>
+          </w:tcPr>
+          <w:p>
+            <w:pPr>
+              <w:pStyle w:val="Normal"/>
+              <w:rPr>
+                <w:b/>
                 <w:b/>
                 <w:bCs/>
                 <w:lang w:val="en-US"/>
@@ -5139,37 +4957,27 @@
           <w:tcPr>
             <w:tcW w:w="1837" w:type="dxa"/>
             <w:tcBorders>
-              <w:top w:val="single" w:sz="4" w:space="0" w:color="auto"/>
-              <w:left w:val="single" w:sz="4" w:space="0" w:color="auto"/>
-              <w:bottom w:val="single" w:sz="4" w:space="0" w:color="auto"/>
-            </w:tcBorders>
-          </w:tcPr>
-          <w:p>
-            <w:pPr>
-              <w:rPr>
-                <w:bCs/>
-                <w:sz w:val="22"/>
-                <w:szCs w:val="22"/>
-                <w:lang w:val="en-US"/>
-              </w:rPr>
-            </w:pPr>
-            <w:r>
-              <w:rPr>
-                <w:bCs/>
-                <w:sz w:val="22"/>
-                <w:szCs w:val="22"/>
-                <w:lang w:val="en-US"/>
-              </w:rPr>
-              <w:t>Ko’cha</w:t>
-            </w:r>
-            <w:r>
-              <w:rPr>
-                <w:bCs/>
-                <w:sz w:val="22"/>
-                <w:szCs w:val="22"/>
-                <w:lang w:val="en-US"/>
-              </w:rPr>
-              <w:t>:</w:t>
+              <w:right w:val="nil"/>
+            </w:tcBorders>
+          </w:tcPr>
+          <w:p>
+            <w:pPr>
+              <w:pStyle w:val="Normal"/>
+              <w:rPr>
+                <w:bCs/>
+                <w:sz w:val="22"/>
+                <w:szCs w:val="22"/>
+                <w:lang w:val="en-US"/>
+              </w:rPr>
+            </w:pPr>
+            <w:r>
+              <w:rPr>
+                <w:bCs/>
+                <w:sz w:val="22"/>
+                <w:szCs w:val="22"/>
+                <w:lang w:val="en-US"/>
+              </w:rPr>
+              <w:t>Ko’cha:</w:t>
             </w:r>
           </w:p>
         </w:tc>
@@ -5177,15 +4985,17 @@
           <w:tcPr>
             <w:tcW w:w="709" w:type="dxa"/>
             <w:tcBorders>
-              <w:top w:val="single" w:sz="4" w:space="0" w:color="auto"/>
-              <w:bottom w:val="single" w:sz="4" w:space="0" w:color="auto"/>
-            </w:tcBorders>
-          </w:tcPr>
-          <w:p>
-            <w:pPr>
+              <w:left w:val="nil"/>
+              <w:right w:val="nil"/>
+            </w:tcBorders>
+          </w:tcPr>
+          <w:p>
+            <w:pPr>
+              <w:pStyle w:val="Normal"/>
               <w:jc w:val="right"/>
               <w:rPr>
                 <w:b/>
+                <w:b/>
                 <w:sz w:val="22"/>
                 <w:szCs w:val="22"/>
                 <w:lang w:val="en-US"/>
@@ -5206,13 +5016,14 @@
           <w:tcPr>
             <w:tcW w:w="2472" w:type="dxa"/>
             <w:tcBorders>
-              <w:top w:val="single" w:sz="4" w:space="0" w:color="auto"/>
-              <w:bottom w:val="single" w:sz="4" w:space="0" w:color="auto"/>
-            </w:tcBorders>
-          </w:tcPr>
-          <w:p>
-            <w:pPr>
-              <w:rPr>
+              <w:left w:val="nil"/>
+            </w:tcBorders>
+          </w:tcPr>
+          <w:p>
+            <w:pPr>
+              <w:pStyle w:val="Normal"/>
+              <w:rPr>
+                <w:b/>
                 <w:b/>
                 <w:lang w:val="en-US"/>
               </w:rPr>
@@ -5229,18 +5040,18 @@
       </w:tr>
       <w:tr>
         <w:trPr>
-          <w:trHeight w:val="298"/>
+          <w:trHeight w:val="298" w:hRule="atLeast"/>
         </w:trPr>
         <w:tc>
           <w:tcPr>
             <w:tcW w:w="2189" w:type="dxa"/>
             <w:tcBorders>
-              <w:top w:val="single" w:sz="4" w:space="0" w:color="auto"/>
-              <w:bottom w:val="single" w:sz="4" w:space="0" w:color="auto"/>
-            </w:tcBorders>
-          </w:tcPr>
-          <w:p>
-            <w:pPr>
+              <w:right w:val="nil"/>
+            </w:tcBorders>
+          </w:tcPr>
+          <w:p>
+            <w:pPr>
+              <w:pStyle w:val="Normal"/>
               <w:rPr>
                 <w:bCs/>
                 <w:sz w:val="22"/>
@@ -5281,15 +5092,17 @@
           <w:tcPr>
             <w:tcW w:w="663" w:type="dxa"/>
             <w:tcBorders>
-              <w:top w:val="single" w:sz="4" w:space="0" w:color="auto"/>
-              <w:bottom w:val="single" w:sz="4" w:space="0" w:color="auto"/>
-            </w:tcBorders>
-          </w:tcPr>
-          <w:p>
-            <w:pPr>
+              <w:left w:val="nil"/>
+              <w:right w:val="nil"/>
+            </w:tcBorders>
+          </w:tcPr>
+          <w:p>
+            <w:pPr>
+              <w:pStyle w:val="Normal"/>
               <w:jc w:val="right"/>
               <w:rPr>
                 <w:b/>
+                <w:b/>
                 <w:sz w:val="22"/>
                 <w:szCs w:val="22"/>
                 <w:lang w:val="en-US"/>
@@ -5308,16 +5121,16 @@
         </w:tc>
         <w:tc>
           <w:tcPr>
-            <w:tcW w:w="3108" w:type="dxa"/>
-            <w:tcBorders>
-              <w:top w:val="single" w:sz="4" w:space="0" w:color="auto"/>
-              <w:bottom w:val="single" w:sz="4" w:space="0" w:color="auto"/>
-              <w:right w:val="single" w:sz="4" w:space="0" w:color="auto"/>
-            </w:tcBorders>
-          </w:tcPr>
-          <w:p>
-            <w:pPr>
-              <w:rPr>
+            <w:tcW w:w="3107" w:type="dxa"/>
+            <w:tcBorders>
+              <w:left w:val="nil"/>
+            </w:tcBorders>
+          </w:tcPr>
+          <w:p>
+            <w:pPr>
+              <w:pStyle w:val="Normal"/>
+              <w:rPr>
+                <w:b/>
                 <w:b/>
                 <w:bCs/>
                 <w:lang w:val="en-US"/>
@@ -5337,37 +5150,27 @@
           <w:tcPr>
             <w:tcW w:w="1837" w:type="dxa"/>
             <w:tcBorders>
-              <w:top w:val="single" w:sz="4" w:space="0" w:color="auto"/>
-              <w:left w:val="single" w:sz="4" w:space="0" w:color="auto"/>
-              <w:bottom w:val="single" w:sz="4" w:space="0" w:color="auto"/>
-            </w:tcBorders>
-          </w:tcPr>
-          <w:p>
-            <w:pPr>
-              <w:rPr>
-                <w:bCs/>
-                <w:sz w:val="22"/>
-                <w:szCs w:val="22"/>
-                <w:lang w:val="en-US"/>
-              </w:rPr>
-            </w:pPr>
-            <w:r>
-              <w:rPr>
-                <w:bCs/>
-                <w:sz w:val="22"/>
-                <w:szCs w:val="22"/>
-                <w:lang w:val="en-US"/>
-              </w:rPr>
-              <w:t>Uy</w:t>
-            </w:r>
-            <w:r>
-              <w:rPr>
-                <w:bCs/>
-                <w:sz w:val="22"/>
-                <w:szCs w:val="22"/>
-                <w:lang w:val="en-US"/>
-              </w:rPr>
-              <w:t>:</w:t>
+              <w:right w:val="nil"/>
+            </w:tcBorders>
+          </w:tcPr>
+          <w:p>
+            <w:pPr>
+              <w:pStyle w:val="Normal"/>
+              <w:rPr>
+                <w:bCs/>
+                <w:sz w:val="22"/>
+                <w:szCs w:val="22"/>
+                <w:lang w:val="en-US"/>
+              </w:rPr>
+            </w:pPr>
+            <w:r>
+              <w:rPr>
+                <w:bCs/>
+                <w:sz w:val="22"/>
+                <w:szCs w:val="22"/>
+                <w:lang w:val="en-US"/>
+              </w:rPr>
+              <w:t>Uy:</w:t>
             </w:r>
           </w:p>
         </w:tc>
@@ -5375,15 +5178,17 @@
           <w:tcPr>
             <w:tcW w:w="709" w:type="dxa"/>
             <w:tcBorders>
-              <w:top w:val="single" w:sz="4" w:space="0" w:color="auto"/>
-              <w:bottom w:val="single" w:sz="4" w:space="0" w:color="auto"/>
-            </w:tcBorders>
-          </w:tcPr>
-          <w:p>
-            <w:pPr>
+              <w:left w:val="nil"/>
+              <w:right w:val="nil"/>
+            </w:tcBorders>
+          </w:tcPr>
+          <w:p>
+            <w:pPr>
+              <w:pStyle w:val="Normal"/>
               <w:jc w:val="right"/>
               <w:rPr>
                 <w:b/>
+                <w:b/>
                 <w:sz w:val="22"/>
                 <w:szCs w:val="22"/>
                 <w:lang w:val="en-US"/>
@@ -5404,34 +5209,41 @@
           <w:tcPr>
             <w:tcW w:w="2472" w:type="dxa"/>
             <w:tcBorders>
-              <w:top w:val="single" w:sz="4" w:space="0" w:color="auto"/>
-              <w:bottom w:val="single" w:sz="4" w:space="0" w:color="auto"/>
-            </w:tcBorders>
-          </w:tcPr>
-          <w:p>
-            <w:pPr>
-              <w:rPr>
-                <w:b/>
-                <w:lang w:val="en-US"/>
-              </w:rPr>
-            </w:pPr>
+              <w:left w:val="nil"/>
+            </w:tcBorders>
+          </w:tcPr>
+          <w:p>
+            <w:pPr>
+              <w:pStyle w:val="Normal"/>
+              <w:rPr>
+                <w:b/>
+                <w:b/>
+                <w:lang w:val="en-US"/>
+              </w:rPr>
+            </w:pPr>
+            <w:r>
+              <w:rPr>
+                <w:b/>
+                <w:lang w:val="en-US"/>
+              </w:rPr>
+            </w:r>
           </w:p>
         </w:tc>
       </w:tr>
       <w:tr>
         <w:trPr>
-          <w:trHeight w:val="298"/>
+          <w:trHeight w:val="298" w:hRule="atLeast"/>
         </w:trPr>
         <w:tc>
           <w:tcPr>
             <w:tcW w:w="2189" w:type="dxa"/>
             <w:tcBorders>
-              <w:top w:val="single" w:sz="4" w:space="0" w:color="auto"/>
-              <w:bottom w:val="single" w:sz="4" w:space="0" w:color="auto"/>
-            </w:tcBorders>
-          </w:tcPr>
-          <w:p>
-            <w:pPr>
+              <w:right w:val="nil"/>
+            </w:tcBorders>
+          </w:tcPr>
+          <w:p>
+            <w:pPr>
+              <w:pStyle w:val="Normal"/>
               <w:rPr>
                 <w:bCs/>
                 <w:sz w:val="22"/>
@@ -5472,15 +5284,17 @@
           <w:tcPr>
             <w:tcW w:w="663" w:type="dxa"/>
             <w:tcBorders>
-              <w:top w:val="single" w:sz="4" w:space="0" w:color="auto"/>
-              <w:bottom w:val="single" w:sz="4" w:space="0" w:color="auto"/>
-            </w:tcBorders>
-          </w:tcPr>
-          <w:p>
-            <w:pPr>
+              <w:left w:val="nil"/>
+              <w:right w:val="nil"/>
+            </w:tcBorders>
+          </w:tcPr>
+          <w:p>
+            <w:pPr>
+              <w:pStyle w:val="Normal"/>
               <w:jc w:val="right"/>
               <w:rPr>
                 <w:b/>
+                <w:b/>
                 <w:sz w:val="22"/>
                 <w:szCs w:val="22"/>
                 <w:lang w:val="en-US"/>
@@ -5499,58 +5313,55 @@
         </w:tc>
         <w:tc>
           <w:tcPr>
-            <w:tcW w:w="3108" w:type="dxa"/>
-            <w:tcBorders>
-              <w:top w:val="single" w:sz="4" w:space="0" w:color="auto"/>
-              <w:bottom w:val="single" w:sz="4" w:space="0" w:color="auto"/>
-              <w:right w:val="single" w:sz="4" w:space="0" w:color="auto"/>
-            </w:tcBorders>
-          </w:tcPr>
-          <w:p>
-            <w:pPr>
-              <w:rPr>
-                <w:b/>
-                <w:bCs/>
-                <w:lang w:val="en-US"/>
-              </w:rPr>
-            </w:pPr>
+            <w:tcW w:w="3107" w:type="dxa"/>
+            <w:tcBorders>
+              <w:left w:val="nil"/>
+            </w:tcBorders>
+          </w:tcPr>
+          <w:p>
+            <w:pPr>
+              <w:pStyle w:val="Normal"/>
+              <w:rPr>
+                <w:b/>
+                <w:b/>
+                <w:bCs/>
+                <w:lang w:val="en-US"/>
+              </w:rPr>
+            </w:pPr>
+            <w:r>
+              <w:rPr>
+                <w:b/>
+                <w:bCs/>
+                <w:lang w:val="en-US"/>
+              </w:rPr>
+            </w:r>
           </w:p>
         </w:tc>
         <w:tc>
           <w:tcPr>
             <w:tcW w:w="1837" w:type="dxa"/>
             <w:tcBorders>
-              <w:top w:val="single" w:sz="4" w:space="0" w:color="auto"/>
-              <w:left w:val="single" w:sz="4" w:space="0" w:color="auto"/>
-              <w:bottom w:val="single" w:sz="4" w:space="0" w:color="auto"/>
-            </w:tcBorders>
-          </w:tcPr>
-          <w:p>
-            <w:pPr>
-              <w:rPr>
-                <w:bCs/>
-                <w:sz w:val="22"/>
-                <w:szCs w:val="22"/>
-                <w:lang w:val="en-US"/>
-              </w:rPr>
-            </w:pPr>
-            <w:r>
-              <w:rPr>
-                <w:bCs/>
-                <w:sz w:val="22"/>
-                <w:szCs w:val="22"/>
-                <w:lang w:val="en-US"/>
-              </w:rPr>
-              <w:t>Bino</w:t>
-            </w:r>
-            <w:r>
-              <w:rPr>
-                <w:bCs/>
-                <w:sz w:val="22"/>
-                <w:szCs w:val="22"/>
-                <w:lang w:val="en-US"/>
-              </w:rPr>
-              <w:t>:</w:t>
+              <w:right w:val="nil"/>
+            </w:tcBorders>
+          </w:tcPr>
+          <w:p>
+            <w:pPr>
+              <w:pStyle w:val="Normal"/>
+              <w:rPr>
+                <w:bCs/>
+                <w:sz w:val="22"/>
+                <w:szCs w:val="22"/>
+                <w:lang w:val="en-US"/>
+              </w:rPr>
+            </w:pPr>
+            <w:r>
+              <w:rPr>
+                <w:bCs/>
+                <w:sz w:val="22"/>
+                <w:szCs w:val="22"/>
+                <w:lang w:val="en-US"/>
+              </w:rPr>
+              <w:t>Bino:</w:t>
             </w:r>
           </w:p>
         </w:tc>
@@ -5558,15 +5369,17 @@
           <w:tcPr>
             <w:tcW w:w="709" w:type="dxa"/>
             <w:tcBorders>
-              <w:top w:val="single" w:sz="4" w:space="0" w:color="auto"/>
-              <w:bottom w:val="single" w:sz="4" w:space="0" w:color="auto"/>
-            </w:tcBorders>
-          </w:tcPr>
-          <w:p>
-            <w:pPr>
+              <w:left w:val="nil"/>
+              <w:right w:val="nil"/>
+            </w:tcBorders>
+          </w:tcPr>
+          <w:p>
+            <w:pPr>
+              <w:pStyle w:val="Normal"/>
               <w:jc w:val="right"/>
               <w:rPr>
                 <w:b/>
+                <w:b/>
                 <w:sz w:val="22"/>
                 <w:szCs w:val="22"/>
                 <w:lang w:val="en-US"/>
@@ -5587,34 +5400,41 @@
           <w:tcPr>
             <w:tcW w:w="2472" w:type="dxa"/>
             <w:tcBorders>
-              <w:top w:val="single" w:sz="4" w:space="0" w:color="auto"/>
-              <w:bottom w:val="single" w:sz="4" w:space="0" w:color="auto"/>
-            </w:tcBorders>
-          </w:tcPr>
-          <w:p>
-            <w:pPr>
-              <w:rPr>
-                <w:b/>
-                <w:lang w:val="en-US"/>
-              </w:rPr>
-            </w:pPr>
+              <w:left w:val="nil"/>
+            </w:tcBorders>
+          </w:tcPr>
+          <w:p>
+            <w:pPr>
+              <w:pStyle w:val="Normal"/>
+              <w:rPr>
+                <w:b/>
+                <w:b/>
+                <w:lang w:val="en-US"/>
+              </w:rPr>
+            </w:pPr>
+            <w:r>
+              <w:rPr>
+                <w:b/>
+                <w:lang w:val="en-US"/>
+              </w:rPr>
+            </w:r>
           </w:p>
         </w:tc>
       </w:tr>
       <w:tr>
         <w:trPr>
-          <w:trHeight w:val="298"/>
+          <w:trHeight w:val="298" w:hRule="atLeast"/>
         </w:trPr>
         <w:tc>
           <w:tcPr>
             <w:tcW w:w="2189" w:type="dxa"/>
             <w:tcBorders>
-              <w:top w:val="single" w:sz="4" w:space="0" w:color="auto"/>
-              <w:bottom w:val="single" w:sz="4" w:space="0" w:color="auto"/>
-            </w:tcBorders>
-          </w:tcPr>
-          <w:p>
-            <w:pPr>
+              <w:right w:val="nil"/>
+            </w:tcBorders>
+          </w:tcPr>
+          <w:p>
+            <w:pPr>
+              <w:pStyle w:val="Normal"/>
               <w:rPr>
                 <w:bCs/>
                 <w:sz w:val="22"/>
@@ -5655,15 +5475,17 @@
           <w:tcPr>
             <w:tcW w:w="663" w:type="dxa"/>
             <w:tcBorders>
-              <w:top w:val="single" w:sz="4" w:space="0" w:color="auto"/>
-              <w:bottom w:val="single" w:sz="4" w:space="0" w:color="auto"/>
-            </w:tcBorders>
-          </w:tcPr>
-          <w:p>
-            <w:pPr>
+              <w:left w:val="nil"/>
+              <w:right w:val="nil"/>
+            </w:tcBorders>
+          </w:tcPr>
+          <w:p>
+            <w:pPr>
+              <w:pStyle w:val="Normal"/>
               <w:jc w:val="right"/>
               <w:rPr>
                 <w:b/>
+                <w:b/>
                 <w:sz w:val="22"/>
                 <w:szCs w:val="22"/>
                 <w:lang w:val="en-US"/>
@@ -5682,16 +5504,16 @@
         </w:tc>
         <w:tc>
           <w:tcPr>
-            <w:tcW w:w="3108" w:type="dxa"/>
-            <w:tcBorders>
-              <w:top w:val="single" w:sz="4" w:space="0" w:color="auto"/>
-              <w:bottom w:val="single" w:sz="4" w:space="0" w:color="auto"/>
-              <w:right w:val="single" w:sz="4" w:space="0" w:color="auto"/>
-            </w:tcBorders>
-          </w:tcPr>
-          <w:p>
-            <w:pPr>
-              <w:rPr>
+            <w:tcW w:w="3107" w:type="dxa"/>
+            <w:tcBorders>
+              <w:left w:val="nil"/>
+            </w:tcBorders>
+          </w:tcPr>
+          <w:p>
+            <w:pPr>
+              <w:pStyle w:val="Normal"/>
+              <w:rPr>
+                <w:b/>
                 <w:b/>
                 <w:bCs/>
                 <w:lang w:val="en-US"/>
@@ -5711,37 +5533,27 @@
           <w:tcPr>
             <w:tcW w:w="1837" w:type="dxa"/>
             <w:tcBorders>
-              <w:top w:val="single" w:sz="4" w:space="0" w:color="auto"/>
-              <w:left w:val="single" w:sz="4" w:space="0" w:color="auto"/>
-              <w:bottom w:val="single" w:sz="4" w:space="0" w:color="auto"/>
-            </w:tcBorders>
-          </w:tcPr>
-          <w:p>
-            <w:pPr>
-              <w:rPr>
-                <w:bCs/>
-                <w:sz w:val="22"/>
-                <w:szCs w:val="22"/>
-                <w:lang w:val="en-US"/>
-              </w:rPr>
-            </w:pPr>
-            <w:r>
-              <w:rPr>
-                <w:bCs/>
-                <w:sz w:val="22"/>
-                <w:szCs w:val="22"/>
-                <w:lang w:val="en-US"/>
-              </w:rPr>
-              <w:t>Xonadon</w:t>
-            </w:r>
-            <w:r>
-              <w:rPr>
-                <w:bCs/>
-                <w:sz w:val="22"/>
-                <w:szCs w:val="22"/>
-                <w:lang w:val="en-US"/>
-              </w:rPr>
-              <w:t>:</w:t>
+              <w:right w:val="nil"/>
+            </w:tcBorders>
+          </w:tcPr>
+          <w:p>
+            <w:pPr>
+              <w:pStyle w:val="Normal"/>
+              <w:rPr>
+                <w:bCs/>
+                <w:sz w:val="22"/>
+                <w:szCs w:val="22"/>
+                <w:lang w:val="en-US"/>
+              </w:rPr>
+            </w:pPr>
+            <w:r>
+              <w:rPr>
+                <w:bCs/>
+                <w:sz w:val="22"/>
+                <w:szCs w:val="22"/>
+                <w:lang w:val="en-US"/>
+              </w:rPr>
+              <w:t>Xonadon:</w:t>
             </w:r>
           </w:p>
         </w:tc>
@@ -5749,15 +5561,17 @@
           <w:tcPr>
             <w:tcW w:w="709" w:type="dxa"/>
             <w:tcBorders>
-              <w:top w:val="single" w:sz="4" w:space="0" w:color="auto"/>
-              <w:bottom w:val="single" w:sz="4" w:space="0" w:color="auto"/>
-            </w:tcBorders>
-          </w:tcPr>
-          <w:p>
-            <w:pPr>
+              <w:left w:val="nil"/>
+              <w:right w:val="nil"/>
+            </w:tcBorders>
+          </w:tcPr>
+          <w:p>
+            <w:pPr>
+              <w:pStyle w:val="Normal"/>
               <w:jc w:val="right"/>
               <w:rPr>
                 <w:b/>
+                <w:b/>
                 <w:sz w:val="22"/>
                 <w:szCs w:val="22"/>
                 <w:lang w:val="en-US"/>
@@ -5778,34 +5592,41 @@
           <w:tcPr>
             <w:tcW w:w="2472" w:type="dxa"/>
             <w:tcBorders>
-              <w:top w:val="single" w:sz="4" w:space="0" w:color="auto"/>
-              <w:bottom w:val="single" w:sz="4" w:space="0" w:color="auto"/>
-            </w:tcBorders>
-          </w:tcPr>
-          <w:p>
-            <w:pPr>
-              <w:rPr>
-                <w:b/>
-                <w:lang w:val="en-US"/>
-              </w:rPr>
-            </w:pPr>
+              <w:left w:val="nil"/>
+            </w:tcBorders>
+          </w:tcPr>
+          <w:p>
+            <w:pPr>
+              <w:pStyle w:val="Normal"/>
+              <w:rPr>
+                <w:b/>
+                <w:b/>
+                <w:lang w:val="en-US"/>
+              </w:rPr>
+            </w:pPr>
+            <w:r>
+              <w:rPr>
+                <w:b/>
+                <w:lang w:val="en-US"/>
+              </w:rPr>
+            </w:r>
           </w:p>
         </w:tc>
       </w:tr>
       <w:tr>
         <w:trPr>
-          <w:trHeight w:val="298"/>
+          <w:trHeight w:val="298" w:hRule="atLeast"/>
         </w:trPr>
         <w:tc>
           <w:tcPr>
             <w:tcW w:w="2189" w:type="dxa"/>
             <w:tcBorders>
-              <w:top w:val="single" w:sz="4" w:space="0" w:color="auto"/>
-              <w:bottom w:val="single" w:sz="4" w:space="0" w:color="auto"/>
-            </w:tcBorders>
-          </w:tcPr>
-          <w:p>
-            <w:pPr>
+              <w:right w:val="nil"/>
+            </w:tcBorders>
+          </w:tcPr>
+          <w:p>
+            <w:pPr>
+              <w:pStyle w:val="Normal"/>
               <w:rPr>
                 <w:bCs/>
                 <w:sz w:val="22"/>
@@ -5828,15 +5649,17 @@
           <w:tcPr>
             <w:tcW w:w="663" w:type="dxa"/>
             <w:tcBorders>
-              <w:top w:val="single" w:sz="4" w:space="0" w:color="auto"/>
-              <w:bottom w:val="single" w:sz="4" w:space="0" w:color="auto"/>
-            </w:tcBorders>
-          </w:tcPr>
-          <w:p>
-            <w:pPr>
+              <w:left w:val="nil"/>
+              <w:right w:val="nil"/>
+            </w:tcBorders>
+          </w:tcPr>
+          <w:p>
+            <w:pPr>
+              <w:pStyle w:val="Normal"/>
               <w:jc w:val="right"/>
               <w:rPr>
                 <w:b/>
+                <w:b/>
                 <w:sz w:val="22"/>
                 <w:szCs w:val="22"/>
                 <w:lang w:val="en-US"/>
@@ -5855,16 +5678,16 @@
         </w:tc>
         <w:tc>
           <w:tcPr>
-            <w:tcW w:w="3108" w:type="dxa"/>
-            <w:tcBorders>
-              <w:top w:val="single" w:sz="4" w:space="0" w:color="auto"/>
-              <w:bottom w:val="single" w:sz="4" w:space="0" w:color="auto"/>
-              <w:right w:val="single" w:sz="4" w:space="0" w:color="auto"/>
-            </w:tcBorders>
-          </w:tcPr>
-          <w:p>
-            <w:pPr>
-              <w:rPr>
+            <w:tcW w:w="3107" w:type="dxa"/>
+            <w:tcBorders>
+              <w:left w:val="nil"/>
+            </w:tcBorders>
+          </w:tcPr>
+          <w:p>
+            <w:pPr>
+              <w:pStyle w:val="Normal"/>
+              <w:rPr>
+                <w:b/>
                 <w:b/>
                 <w:bCs/>
                 <w:lang w:val="en-US"/>
@@ -5884,37 +5707,27 @@
           <w:tcPr>
             <w:tcW w:w="1837" w:type="dxa"/>
             <w:tcBorders>
-              <w:top w:val="single" w:sz="4" w:space="0" w:color="auto"/>
-              <w:left w:val="single" w:sz="4" w:space="0" w:color="auto"/>
-              <w:bottom w:val="single" w:sz="4" w:space="0" w:color="auto"/>
-            </w:tcBorders>
-          </w:tcPr>
-          <w:p>
-            <w:pPr>
-              <w:rPr>
-                <w:bCs/>
-                <w:sz w:val="22"/>
-                <w:szCs w:val="22"/>
-                <w:lang w:val="en-US"/>
-              </w:rPr>
-            </w:pPr>
-            <w:r>
-              <w:rPr>
-                <w:bCs/>
-                <w:sz w:val="22"/>
-                <w:szCs w:val="22"/>
-                <w:lang w:val="en-US"/>
-              </w:rPr>
-              <w:t>Telefon</w:t>
-            </w:r>
-            <w:r>
-              <w:rPr>
-                <w:bCs/>
-                <w:sz w:val="22"/>
-                <w:szCs w:val="22"/>
-                <w:lang w:val="en-US"/>
-              </w:rPr>
-              <w:t>:</w:t>
+              <w:right w:val="nil"/>
+            </w:tcBorders>
+          </w:tcPr>
+          <w:p>
+            <w:pPr>
+              <w:pStyle w:val="Normal"/>
+              <w:rPr>
+                <w:bCs/>
+                <w:sz w:val="22"/>
+                <w:szCs w:val="22"/>
+                <w:lang w:val="en-US"/>
+              </w:rPr>
+            </w:pPr>
+            <w:r>
+              <w:rPr>
+                <w:bCs/>
+                <w:sz w:val="22"/>
+                <w:szCs w:val="22"/>
+                <w:lang w:val="en-US"/>
+              </w:rPr>
+              <w:t>Telefon:</w:t>
             </w:r>
           </w:p>
         </w:tc>
@@ -5922,15 +5735,17 @@
           <w:tcPr>
             <w:tcW w:w="709" w:type="dxa"/>
             <w:tcBorders>
-              <w:top w:val="single" w:sz="4" w:space="0" w:color="auto"/>
-              <w:bottom w:val="single" w:sz="4" w:space="0" w:color="auto"/>
-            </w:tcBorders>
-          </w:tcPr>
-          <w:p>
-            <w:pPr>
+              <w:left w:val="nil"/>
+              <w:right w:val="nil"/>
+            </w:tcBorders>
+          </w:tcPr>
+          <w:p>
+            <w:pPr>
+              <w:pStyle w:val="Normal"/>
               <w:jc w:val="right"/>
               <w:rPr>
                 <w:b/>
+                <w:b/>
                 <w:sz w:val="22"/>
                 <w:szCs w:val="22"/>
                 <w:lang w:val="en-US"/>
@@ -5951,13 +5766,14 @@
           <w:tcPr>
             <w:tcW w:w="2472" w:type="dxa"/>
             <w:tcBorders>
-              <w:top w:val="single" w:sz="4" w:space="0" w:color="auto"/>
-              <w:bottom w:val="single" w:sz="4" w:space="0" w:color="auto"/>
-            </w:tcBorders>
-          </w:tcPr>
-          <w:p>
-            <w:pPr>
-              <w:rPr>
+              <w:left w:val="nil"/>
+            </w:tcBorders>
+          </w:tcPr>
+          <w:p>
+            <w:pPr>
+              <w:pStyle w:val="Normal"/>
+              <w:rPr>
+                <w:b/>
                 <w:b/>
                 <w:lang w:val="en-US"/>
               </w:rPr>
@@ -5974,18 +5790,18 @@
       </w:tr>
       <w:tr>
         <w:trPr>
-          <w:trHeight w:val="298"/>
+          <w:trHeight w:val="298" w:hRule="atLeast"/>
         </w:trPr>
         <w:tc>
           <w:tcPr>
             <w:tcW w:w="2189" w:type="dxa"/>
             <w:tcBorders>
-              <w:top w:val="single" w:sz="4" w:space="0" w:color="auto"/>
-              <w:bottom w:val="single" w:sz="4" w:space="0" w:color="auto"/>
-            </w:tcBorders>
-          </w:tcPr>
-          <w:p>
-            <w:pPr>
+              <w:right w:val="nil"/>
+            </w:tcBorders>
+          </w:tcPr>
+          <w:p>
+            <w:pPr>
+              <w:pStyle w:val="Normal"/>
               <w:rPr>
                 <w:bCs/>
                 <w:sz w:val="22"/>
@@ -6008,15 +5824,17 @@
           <w:tcPr>
             <w:tcW w:w="663" w:type="dxa"/>
             <w:tcBorders>
-              <w:top w:val="single" w:sz="4" w:space="0" w:color="auto"/>
-              <w:bottom w:val="single" w:sz="4" w:space="0" w:color="auto"/>
-            </w:tcBorders>
-          </w:tcPr>
-          <w:p>
-            <w:pPr>
+              <w:left w:val="nil"/>
+              <w:right w:val="nil"/>
+            </w:tcBorders>
+          </w:tcPr>
+          <w:p>
+            <w:pPr>
+              <w:pStyle w:val="Normal"/>
               <w:jc w:val="right"/>
               <w:rPr>
                 <w:b/>
+                <w:b/>
                 <w:sz w:val="22"/>
                 <w:szCs w:val="22"/>
                 <w:lang w:val="en-US"/>
@@ -6035,34 +5853,40 @@
         </w:tc>
         <w:tc>
           <w:tcPr>
-            <w:tcW w:w="3108" w:type="dxa"/>
-            <w:tcBorders>
-              <w:top w:val="single" w:sz="4" w:space="0" w:color="auto"/>
-              <w:bottom w:val="single" w:sz="4" w:space="0" w:color="auto"/>
-              <w:right w:val="single" w:sz="4" w:space="0" w:color="auto"/>
-            </w:tcBorders>
-          </w:tcPr>
-          <w:p>
-            <w:pPr>
-              <w:rPr>
-                <w:b/>
-                <w:bCs/>
-                <w:lang w:val="en-US"/>
-              </w:rPr>
-            </w:pPr>
+            <w:tcW w:w="3107" w:type="dxa"/>
+            <w:tcBorders>
+              <w:left w:val="nil"/>
+            </w:tcBorders>
+          </w:tcPr>
+          <w:p>
+            <w:pPr>
+              <w:pStyle w:val="Normal"/>
+              <w:rPr>
+                <w:b/>
+                <w:b/>
+                <w:bCs/>
+                <w:lang w:val="en-US"/>
+              </w:rPr>
+            </w:pPr>
+            <w:r>
+              <w:rPr>
+                <w:b/>
+                <w:bCs/>
+                <w:lang w:val="en-US"/>
+              </w:rPr>
+            </w:r>
           </w:p>
         </w:tc>
         <w:tc>
           <w:tcPr>
             <w:tcW w:w="1837" w:type="dxa"/>
             <w:tcBorders>
-              <w:top w:val="single" w:sz="4" w:space="0" w:color="auto"/>
-              <w:left w:val="single" w:sz="4" w:space="0" w:color="auto"/>
-              <w:bottom w:val="single" w:sz="4" w:space="0" w:color="auto"/>
-            </w:tcBorders>
-          </w:tcPr>
-          <w:p>
-            <w:pPr>
+              <w:right w:val="nil"/>
+            </w:tcBorders>
+          </w:tcPr>
+          <w:p>
+            <w:pPr>
+              <w:pStyle w:val="Normal"/>
               <w:rPr>
                 <w:bCs/>
                 <w:sz w:val="22"/>
@@ -6085,15 +5909,17 @@
           <w:tcPr>
             <w:tcW w:w="709" w:type="dxa"/>
             <w:tcBorders>
-              <w:top w:val="single" w:sz="4" w:space="0" w:color="auto"/>
-              <w:bottom w:val="single" w:sz="4" w:space="0" w:color="auto"/>
-            </w:tcBorders>
-          </w:tcPr>
-          <w:p>
-            <w:pPr>
+              <w:left w:val="nil"/>
+              <w:right w:val="nil"/>
+            </w:tcBorders>
+          </w:tcPr>
+          <w:p>
+            <w:pPr>
+              <w:pStyle w:val="Normal"/>
               <w:jc w:val="right"/>
               <w:rPr>
                 <w:b/>
+                <w:b/>
                 <w:sz w:val="22"/>
                 <w:szCs w:val="22"/>
                 <w:lang w:val="en-US"/>
@@ -6114,34 +5940,41 @@
           <w:tcPr>
             <w:tcW w:w="2472" w:type="dxa"/>
             <w:tcBorders>
-              <w:top w:val="single" w:sz="4" w:space="0" w:color="auto"/>
-              <w:bottom w:val="single" w:sz="4" w:space="0" w:color="auto"/>
-            </w:tcBorders>
-          </w:tcPr>
-          <w:p>
-            <w:pPr>
-              <w:rPr>
-                <w:b/>
-                <w:lang w:val="en-US"/>
-              </w:rPr>
-            </w:pPr>
+              <w:left w:val="nil"/>
+            </w:tcBorders>
+          </w:tcPr>
+          <w:p>
+            <w:pPr>
+              <w:pStyle w:val="Normal"/>
+              <w:rPr>
+                <w:b/>
+                <w:b/>
+                <w:lang w:val="en-US"/>
+              </w:rPr>
+            </w:pPr>
+            <w:r>
+              <w:rPr>
+                <w:b/>
+                <w:lang w:val="en-US"/>
+              </w:rPr>
+            </w:r>
           </w:p>
         </w:tc>
       </w:tr>
       <w:tr>
         <w:trPr>
-          <w:trHeight w:val="298"/>
+          <w:trHeight w:val="298" w:hRule="atLeast"/>
         </w:trPr>
         <w:tc>
           <w:tcPr>
             <w:tcW w:w="2189" w:type="dxa"/>
             <w:tcBorders>
-              <w:top w:val="single" w:sz="4" w:space="0" w:color="auto"/>
-              <w:bottom w:val="single" w:sz="4" w:space="0" w:color="auto"/>
-            </w:tcBorders>
-          </w:tcPr>
-          <w:p>
-            <w:pPr>
+              <w:right w:val="nil"/>
+            </w:tcBorders>
+          </w:tcPr>
+          <w:p>
+            <w:pPr>
+              <w:pStyle w:val="Normal"/>
               <w:rPr>
                 <w:bCs/>
                 <w:sz w:val="22"/>
@@ -6164,15 +5997,17 @@
           <w:tcPr>
             <w:tcW w:w="663" w:type="dxa"/>
             <w:tcBorders>
-              <w:top w:val="single" w:sz="4" w:space="0" w:color="auto"/>
-              <w:bottom w:val="single" w:sz="4" w:space="0" w:color="auto"/>
-            </w:tcBorders>
-          </w:tcPr>
-          <w:p>
-            <w:pPr>
+              <w:left w:val="nil"/>
+              <w:right w:val="nil"/>
+            </w:tcBorders>
+          </w:tcPr>
+          <w:p>
+            <w:pPr>
+              <w:pStyle w:val="Normal"/>
               <w:jc w:val="right"/>
               <w:rPr>
                 <w:b/>
+                <w:b/>
                 <w:sz w:val="22"/>
                 <w:szCs w:val="22"/>
                 <w:lang w:val="en-US"/>
@@ -6191,16 +6026,16 @@
         </w:tc>
         <w:tc>
           <w:tcPr>
-            <w:tcW w:w="3108" w:type="dxa"/>
-            <w:tcBorders>
-              <w:top w:val="single" w:sz="4" w:space="0" w:color="auto"/>
-              <w:bottom w:val="single" w:sz="4" w:space="0" w:color="auto"/>
-              <w:right w:val="single" w:sz="4" w:space="0" w:color="auto"/>
-            </w:tcBorders>
-          </w:tcPr>
-          <w:p>
-            <w:pPr>
-              <w:rPr>
+            <w:tcW w:w="3107" w:type="dxa"/>
+            <w:tcBorders>
+              <w:left w:val="nil"/>
+            </w:tcBorders>
+          </w:tcPr>
+          <w:p>
+            <w:pPr>
+              <w:pStyle w:val="Normal"/>
+              <w:rPr>
+                <w:b/>
                 <w:b/>
                 <w:bCs/>
                 <w:lang w:val="en-US"/>
@@ -6220,13 +6055,12 @@
           <w:tcPr>
             <w:tcW w:w="1837" w:type="dxa"/>
             <w:tcBorders>
-              <w:top w:val="single" w:sz="4" w:space="0" w:color="auto"/>
-              <w:left w:val="single" w:sz="4" w:space="0" w:color="auto"/>
-              <w:bottom w:val="single" w:sz="4" w:space="0" w:color="auto"/>
-            </w:tcBorders>
-          </w:tcPr>
-          <w:p>
-            <w:pPr>
+              <w:right w:val="nil"/>
+            </w:tcBorders>
+          </w:tcPr>
+          <w:p>
+            <w:pPr>
+              <w:pStyle w:val="Normal"/>
               <w:rPr>
                 <w:bCs/>
                 <w:sz w:val="22"/>
@@ -6249,15 +6083,17 @@
           <w:tcPr>
             <w:tcW w:w="709" w:type="dxa"/>
             <w:tcBorders>
-              <w:top w:val="single" w:sz="4" w:space="0" w:color="auto"/>
-              <w:bottom w:val="single" w:sz="4" w:space="0" w:color="auto"/>
-            </w:tcBorders>
-          </w:tcPr>
-          <w:p>
-            <w:pPr>
+              <w:left w:val="nil"/>
+              <w:right w:val="nil"/>
+            </w:tcBorders>
+          </w:tcPr>
+          <w:p>
+            <w:pPr>
+              <w:pStyle w:val="Normal"/>
               <w:jc w:val="right"/>
               <w:rPr>
                 <w:b/>
+                <w:b/>
                 <w:sz w:val="22"/>
                 <w:szCs w:val="22"/>
                 <w:lang w:val="en-US"/>
@@ -6278,23 +6114,31 @@
           <w:tcPr>
             <w:tcW w:w="2472" w:type="dxa"/>
             <w:tcBorders>
-              <w:top w:val="single" w:sz="4" w:space="0" w:color="auto"/>
-              <w:bottom w:val="single" w:sz="4" w:space="0" w:color="auto"/>
-            </w:tcBorders>
-          </w:tcPr>
-          <w:p>
-            <w:pPr>
-              <w:rPr>
-                <w:b/>
-                <w:lang w:val="en-US"/>
-              </w:rPr>
-            </w:pPr>
+              <w:left w:val="nil"/>
+            </w:tcBorders>
+          </w:tcPr>
+          <w:p>
+            <w:pPr>
+              <w:pStyle w:val="Normal"/>
+              <w:rPr>
+                <w:b/>
+                <w:b/>
+                <w:lang w:val="en-US"/>
+              </w:rPr>
+            </w:pPr>
+            <w:r>
+              <w:rPr>
+                <w:b/>
+                <w:lang w:val="en-US"/>
+              </w:rPr>
+            </w:r>
           </w:p>
         </w:tc>
       </w:tr>
     </w:tbl>
     <w:p>
       <w:pPr>
+        <w:pStyle w:val="Normal"/>
         <w:ind w:hanging="993"/>
         <w:rPr>
           <w:bCs/>
@@ -6315,43 +6159,105 @@
           <w:bCs/>
           <w:lang w:val="en-US"/>
         </w:rPr>
-        <w:t xml:space="preserve">             </w:t>
+        <w:t xml:space="preserve">    </w:t>
+      </w:r>
+    </w:p>
+    <w:p>
+      <w:pPr>
+        <w:pStyle w:val="Normal"/>
+        <w:ind w:hanging="993"/>
+        <w:rPr>
+          <w:bCs/>
+          <w:lang w:val="en-US"/>
+        </w:rPr>
+      </w:pPr>
+      <w:r>
+        <w:rPr/>
+      </w:r>
+    </w:p>
+    <w:p>
+      <w:pPr>
+        <w:pStyle w:val="Normal"/>
+        <w:ind w:hanging="993"/>
+        <w:rPr>
+          <w:bCs/>
+          <w:lang w:val="en-US"/>
+        </w:rPr>
+      </w:pPr>
+      <w:r>
+        <w:rPr/>
+      </w:r>
+    </w:p>
+    <w:p>
+      <w:pPr>
+        <w:pStyle w:val="Normal"/>
+        <w:ind w:hanging="993"/>
+        <w:rPr>
+          <w:bCs/>
+          <w:lang w:val="en-US"/>
+        </w:rPr>
+      </w:pPr>
+      <w:r>
+        <w:rPr/>
+      </w:r>
+    </w:p>
+    <w:p>
+      <w:pPr>
+        <w:pStyle w:val="Normal"/>
+        <w:ind w:hanging="993"/>
+        <w:rPr>
+          <w:bCs/>
+          <w:lang w:val="en-US"/>
+        </w:rPr>
+      </w:pPr>
+      <w:r>
+        <w:rPr>
+          <w:bCs/>
+          <w:lang w:val="en-US"/>
+        </w:rPr>
+        <w:t xml:space="preserve">         </w:t>
       </w:r>
     </w:p>
     <w:sectPr>
+      <w:type w:val="nextPage"/>
       <w:pgSz w:w="11906" w:h="16838"/>
-      <w:pgMar w:top="568" w:right="850" w:bottom="993" w:left="1701" w:header="708" w:footer="708" w:gutter="0"/>
-      <w:cols w:space="708"/>
-      <w:docGrid w:linePitch="360"/>
+      <w:pgMar w:left="1701" w:right="850" w:header="0" w:top="568" w:footer="0" w:bottom="993" w:gutter="0"/>
+      <w:pgNumType w:fmt="decimal"/>
+      <w:formProt w:val="false"/>
+      <w:textDirection w:val="lrTb"/>
+      <w:docGrid w:type="default" w:linePitch="360" w:charSpace="0"/>
     </w:sectPr>
   </w:body>
 </w:document>
 </file>
 
 <file path=word/styles.xml><?xml version="1.0" encoding="utf-8"?>
-<w:styles xmlns:mc="http://schemas.openxmlformats.org/markup-compatibility/2006" xmlns:r="http://schemas.openxmlformats.org/officeDocument/2006/relationships" xmlns:w="http://schemas.openxmlformats.org/wordprocessingml/2006/main" xmlns:w14="http://schemas.microsoft.com/office/word/2010/wordml" xmlns:w15="http://schemas.microsoft.com/office/word/2012/wordml" xmlns:w16cex="http://schemas.microsoft.com/office/word/2018/wordml/cex" xmlns:w16cid="http://schemas.microsoft.com/office/word/2016/wordml/cid" xmlns:w16="http://schemas.microsoft.com/office/word/2018/wordml" xmlns:w16se="http://schemas.microsoft.com/office/word/2015/wordml/symex" mc:Ignorable="w14 w15 w16se w16cid w16 w16cex">
+<w:styles xmlns:w="http://schemas.openxmlformats.org/wordprocessingml/2006/main" xmlns:w14="http://schemas.microsoft.com/office/word/2010/wordml" xmlns:mc="http://schemas.openxmlformats.org/markup-compatibility/2006" mc:Ignorable="w14">
   <w:docDefaults>
     <w:rPrDefault>
       <w:rPr>
-        <w:rFonts w:ascii="Calibri" w:eastAsia="Calibri" w:hAnsi="Calibri" w:cs="Times New Roman"/>
-        <w:sz w:val="22"/>
+        <w:rFonts w:ascii="Calibri" w:hAnsi="Calibri" w:eastAsia="Calibri" w:cs="Times New Roman"/>
         <w:szCs w:val="22"/>
         <w:lang w:val="ru-RU" w:eastAsia="ru-RU" w:bidi="ar-SA"/>
       </w:rPr>
     </w:rPrDefault>
-    <w:pPrDefault/>
+    <w:pPrDefault>
+      <w:pPr>
+        <w:suppressAutoHyphens w:val="true"/>
+      </w:pPr>
+    </w:pPrDefault>
   </w:docDefaults>
   <w:latentStyles w:defLockedState="0" w:defUIPriority="99" w:defSemiHidden="0" w:defUnhideWhenUsed="0" w:defQFormat="0" w:count="376">
     <w:lsdException w:name="Normal" w:locked="1" w:uiPriority="0" w:qFormat="1"/>
     <w:lsdException w:name="heading 1" w:locked="1" w:uiPriority="0" w:qFormat="1"/>
-    <w:lsdException w:name="heading 2" w:locked="1" w:semiHidden="1" w:uiPriority="0" w:unhideWhenUsed="1" w:qFormat="1"/>
-    <w:lsdException w:name="heading 3" w:locked="1" w:semiHidden="1" w:uiPriority="0" w:unhideWhenUsed="1" w:qFormat="1"/>
-    <w:lsdException w:name="heading 4" w:locked="1" w:semiHidden="1" w:uiPriority="0" w:unhideWhenUsed="1" w:qFormat="1"/>
-    <w:lsdException w:name="heading 5" w:locked="1" w:semiHidden="1" w:uiPriority="0" w:unhideWhenUsed="1" w:qFormat="1"/>
-    <w:lsdException w:name="heading 6" w:locked="1" w:semiHidden="1" w:uiPriority="0" w:unhideWhenUsed="1" w:qFormat="1"/>
-    <w:lsdException w:name="heading 7" w:locked="1" w:semiHidden="1" w:uiPriority="0" w:unhideWhenUsed="1" w:qFormat="1"/>
-    <w:lsdException w:name="heading 8" w:locked="1" w:semiHidden="1" w:uiPriority="0" w:unhideWhenUsed="1" w:qFormat="1"/>
-    <w:lsdException w:name="heading 9" w:locked="1" w:semiHidden="1" w:uiPriority="0" w:unhideWhenUsed="1" w:qFormat="1"/>
+    <w:lsdException w:name="heading 2" w:locked="1" w:uiPriority="0" w:semiHidden="1" w:unhideWhenUsed="1" w:qFormat="1"/>
+    <w:lsdException w:name="heading 3" w:locked="1" w:uiPriority="0" w:semiHidden="1" w:unhideWhenUsed="1" w:qFormat="1"/>
+    <w:lsdException w:name="heading 4" w:locked="1" w:uiPriority="0" w:semiHidden="1" w:unhideWhenUsed="1" w:qFormat="1"/>
+    <w:lsdException w:name="heading 5" w:locked="1" w:uiPriority="0" w:semiHidden="1" w:unhideWhenUsed="1" w:qFormat="1"/>
+    <w:lsdException w:name="heading 6" w:locked="1" w:uiPriority="0" w:semiHidden="1" w:unhideWhenUsed="1" w:qFormat="1"/>
+    <w:lsdException w:name="heading 7" w:locked="1" w:uiPriority="0" w:semiHidden="1" w:unhideWhenUsed="1" w:qFormat="1"/>
+    <w:lsdException w:name="heading 8" w:locked="1" w:uiPriority="0" w:semiHidden="1" w:unhideWhenUsed="1" w:qFormat="1"/>
+    <w:lsdException w:name="heading 9" w:locked="1" w:uiPriority="0" w:semiHidden="1" w:unhideWhenUsed="1" w:qFormat="1"/>
     <w:lsdException w:name="index 1" w:semiHidden="1" w:unhideWhenUsed="1"/>
     <w:lsdException w:name="index 2" w:semiHidden="1" w:unhideWhenUsed="1"/>
     <w:lsdException w:name="index 3" w:semiHidden="1" w:unhideWhenUsed="1"/>
@@ -6376,7 +6282,7 @@
     <w:lsdException w:name="header" w:semiHidden="1" w:unhideWhenUsed="1"/>
     <w:lsdException w:name="footer" w:semiHidden="1" w:unhideWhenUsed="1"/>
     <w:lsdException w:name="index heading" w:semiHidden="1" w:unhideWhenUsed="1"/>
-    <w:lsdException w:name="caption" w:locked="1" w:semiHidden="1" w:uiPriority="0" w:unhideWhenUsed="1" w:qFormat="1"/>
+    <w:lsdException w:name="caption" w:locked="1" w:uiPriority="0" w:semiHidden="1" w:unhideWhenUsed="1" w:qFormat="1"/>
     <w:lsdException w:name="table of figures" w:semiHidden="1" w:unhideWhenUsed="1"/>
     <w:lsdException w:name="envelope address" w:semiHidden="1" w:unhideWhenUsed="1"/>
     <w:lsdException w:name="envelope return" w:semiHidden="1" w:unhideWhenUsed="1"/>
@@ -6607,8 +6513,8 @@
     <w:lsdException w:name="Subtle Reference" w:uiPriority="31" w:qFormat="1"/>
     <w:lsdException w:name="Intense Reference" w:uiPriority="32" w:qFormat="1"/>
     <w:lsdException w:name="Book Title" w:uiPriority="33" w:qFormat="1"/>
-    <w:lsdException w:name="Bibliography" w:semiHidden="1" w:uiPriority="37" w:unhideWhenUsed="1"/>
-    <w:lsdException w:name="TOC Heading" w:semiHidden="1" w:uiPriority="39" w:unhideWhenUsed="1" w:qFormat="1"/>
+    <w:lsdException w:name="Bibliography" w:uiPriority="37" w:semiHidden="1" w:unhideWhenUsed="1"/>
+    <w:lsdException w:name="TOC Heading" w:uiPriority="39" w:semiHidden="1" w:unhideWhenUsed="1" w:qFormat="1"/>
     <w:lsdException w:name="Plain Table 1" w:uiPriority="41"/>
     <w:lsdException w:name="Plain Table 2" w:uiPriority="42"/>
     <w:lsdException w:name="Plain Table 3" w:uiPriority="43"/>
@@ -6719,21 +6625,166 @@
     <w:lsdException w:name="Unresolved Mention" w:semiHidden="1" w:unhideWhenUsed="1"/>
     <w:lsdException w:name="Smart Link" w:semiHidden="1" w:unhideWhenUsed="1"/>
   </w:latentStyles>
-  <w:style w:type="paragraph" w:default="1" w:styleId="a">
+  <w:style w:type="paragraph" w:styleId="Normal" w:default="1">
     <w:name w:val="Normal"/>
     <w:qFormat/>
-    <w:rsid w:val="00A10FC2"/>
+    <w:rsid w:val="00a10fc2"/>
+    <w:pPr>
+      <w:widowControl/>
+      <w:bidi w:val="0"/>
+      <w:spacing w:before="0" w:after="0"/>
+      <w:jc w:val="left"/>
+    </w:pPr>
     <w:rPr>
-      <w:rFonts w:ascii="Times New Roman" w:eastAsia="Times New Roman" w:hAnsi="Times New Roman"/>
+      <w:rFonts w:ascii="Times New Roman" w:hAnsi="Times New Roman" w:eastAsia="Times New Roman" w:cs="Times New Roman"/>
+      <w:color w:val="auto"/>
+      <w:kern w:val="0"/>
+      <w:sz w:val="24"/>
+      <w:szCs w:val="24"/>
+      <w:lang w:val="ru-RU" w:eastAsia="ru-RU" w:bidi="ar-SA"/>
+    </w:rPr>
+  </w:style>
+  <w:style w:type="character" w:styleId="DefaultParagraphFont" w:default="1">
+    <w:name w:val="Default Paragraph Font"/>
+    <w:uiPriority w:val="1"/>
+    <w:semiHidden/>
+    <w:unhideWhenUsed/>
+    <w:qFormat/>
+    <w:rPr/>
+  </w:style>
+  <w:style w:type="character" w:styleId="FontStyle25" w:customStyle="1">
+    <w:name w:val="Font Style25"/>
+    <w:uiPriority w:val="99"/>
+    <w:qFormat/>
+    <w:rsid w:val="00a10fc2"/>
+    <w:rPr>
+      <w:rFonts w:ascii="Times New Roman" w:hAnsi="Times New Roman"/>
+      <w:sz w:val="22"/>
+    </w:rPr>
+  </w:style>
+  <w:style w:type="character" w:styleId="FontStyle24" w:customStyle="1">
+    <w:name w:val="Font Style24"/>
+    <w:uiPriority w:val="99"/>
+    <w:qFormat/>
+    <w:rsid w:val="00a10fc2"/>
+    <w:rPr>
+      <w:rFonts w:ascii="Times New Roman" w:hAnsi="Times New Roman"/>
+      <w:b/>
+      <w:sz w:val="22"/>
+    </w:rPr>
+  </w:style>
+  <w:style w:type="paragraph" w:styleId="Heading">
+    <w:name w:val="Heading"/>
+    <w:basedOn w:val="Normal"/>
+    <w:next w:val="TextBody"/>
+    <w:qFormat/>
+    <w:pPr>
+      <w:keepNext w:val="true"/>
+      <w:spacing w:before="240" w:after="120"/>
+    </w:pPr>
+    <w:rPr>
+      <w:rFonts w:ascii="Liberation Sans" w:hAnsi="Liberation Sans" w:eastAsia="Noto Sans CJK SC" w:cs="FreeSans"/>
+      <w:sz w:val="28"/>
+      <w:szCs w:val="28"/>
+    </w:rPr>
+  </w:style>
+  <w:style w:type="paragraph" w:styleId="TextBody">
+    <w:name w:val="Body Text"/>
+    <w:basedOn w:val="Normal"/>
+    <w:pPr>
+      <w:spacing w:lineRule="auto" w:line="276" w:before="0" w:after="140"/>
+    </w:pPr>
+    <w:rPr/>
+  </w:style>
+  <w:style w:type="paragraph" w:styleId="List">
+    <w:name w:val="List"/>
+    <w:basedOn w:val="TextBody"/>
+    <w:pPr/>
+    <w:rPr>
+      <w:rFonts w:cs="FreeSans"/>
+    </w:rPr>
+  </w:style>
+  <w:style w:type="paragraph" w:styleId="Caption">
+    <w:name w:val="Caption"/>
+    <w:basedOn w:val="Normal"/>
+    <w:qFormat/>
+    <w:pPr>
+      <w:suppressLineNumbers/>
+      <w:spacing w:before="120" w:after="120"/>
+    </w:pPr>
+    <w:rPr>
+      <w:rFonts w:cs="FreeSans"/>
+      <w:i/>
+      <w:iCs/>
       <w:sz w:val="24"/>
       <w:szCs w:val="24"/>
     </w:rPr>
   </w:style>
-  <w:style w:type="character" w:default="1" w:styleId="a0">
-    <w:name w:val="Default Paragraph Font"/>
-    <w:uiPriority w:val="1"/>
+  <w:style w:type="paragraph" w:styleId="Index">
+    <w:name w:val="Index"/>
+    <w:basedOn w:val="Normal"/>
+    <w:qFormat/>
+    <w:pPr>
+      <w:suppressLineNumbers/>
+    </w:pPr>
+    <w:rPr>
+      <w:rFonts w:cs="FreeSans"/>
+    </w:rPr>
+  </w:style>
+  <w:style w:type="paragraph" w:styleId="Style31" w:customStyle="1">
+    <w:name w:val="Style3"/>
+    <w:basedOn w:val="Normal"/>
+    <w:uiPriority w:val="99"/>
+    <w:qFormat/>
+    <w:rsid w:val="00a10fc2"/>
+    <w:pPr>
+      <w:widowControl w:val="false"/>
+      <w:jc w:val="both"/>
+    </w:pPr>
+    <w:rPr/>
+  </w:style>
+  <w:style w:type="paragraph" w:styleId="Style17" w:customStyle="1">
+    <w:name w:val="Style17"/>
+    <w:basedOn w:val="Normal"/>
+    <w:uiPriority w:val="99"/>
+    <w:qFormat/>
+    <w:rsid w:val="00a10fc2"/>
+    <w:pPr>
+      <w:widowControl w:val="false"/>
+      <w:spacing w:lineRule="exact" w:line="341"/>
+      <w:jc w:val="both"/>
+    </w:pPr>
+    <w:rPr/>
+  </w:style>
+  <w:style w:type="paragraph" w:styleId="Style14" w:customStyle="1">
+    <w:name w:val="Style1"/>
+    <w:basedOn w:val="Normal"/>
+    <w:uiPriority w:val="99"/>
+    <w:qFormat/>
+    <w:rsid w:val="00a10fc2"/>
+    <w:pPr>
+      <w:widowControl w:val="false"/>
+      <w:jc w:val="right"/>
+    </w:pPr>
+    <w:rPr/>
+  </w:style>
+  <w:style w:type="paragraph" w:styleId="Style15" w:customStyle="1">
+    <w:name w:val="Style15"/>
+    <w:basedOn w:val="Normal"/>
+    <w:uiPriority w:val="99"/>
+    <w:qFormat/>
+    <w:rsid w:val="00a10fc2"/>
+    <w:pPr>
+      <w:widowControl w:val="false"/>
+    </w:pPr>
+    <w:rPr/>
+  </w:style>
+  <w:style w:type="numbering" w:styleId="NoList" w:default="1">
+    <w:name w:val="No List"/>
+    <w:uiPriority w:val="99"/>
     <w:semiHidden/>
     <w:unhideWhenUsed/>
+    <w:qFormat/>
   </w:style>
   <w:style w:type="table" w:default="1" w:styleId="a1">
     <w:name w:val="Normal Table"/>
@@ -6750,96 +6801,18 @@
       </w:tblCellMar>
     </w:tblPr>
   </w:style>
-  <w:style w:type="numbering" w:default="1" w:styleId="a2">
-    <w:name w:val="No List"/>
-    <w:uiPriority w:val="99"/>
-    <w:semiHidden/>
-    <w:unhideWhenUsed/>
-  </w:style>
-  <w:style w:type="paragraph" w:customStyle="1" w:styleId="Style3">
-    <w:name w:val="Style3"/>
-    <w:basedOn w:val="a"/>
-    <w:uiPriority w:val="99"/>
-    <w:rsid w:val="00A10FC2"/>
-    <w:pPr>
-      <w:widowControl w:val="0"/>
-      <w:autoSpaceDE w:val="0"/>
-      <w:autoSpaceDN w:val="0"/>
-      <w:adjustRightInd w:val="0"/>
-      <w:jc w:val="both"/>
-    </w:pPr>
-  </w:style>
-  <w:style w:type="character" w:customStyle="1" w:styleId="FontStyle25">
-    <w:name w:val="Font Style25"/>
-    <w:uiPriority w:val="99"/>
-    <w:rsid w:val="00A10FC2"/>
-    <w:rPr>
-      <w:rFonts w:ascii="Times New Roman" w:hAnsi="Times New Roman"/>
-      <w:sz w:val="22"/>
-    </w:rPr>
-  </w:style>
-  <w:style w:type="paragraph" w:customStyle="1" w:styleId="Style17">
-    <w:name w:val="Style17"/>
-    <w:basedOn w:val="a"/>
-    <w:uiPriority w:val="99"/>
-    <w:rsid w:val="00A10FC2"/>
-    <w:pPr>
-      <w:widowControl w:val="0"/>
-      <w:autoSpaceDE w:val="0"/>
-      <w:autoSpaceDN w:val="0"/>
-      <w:adjustRightInd w:val="0"/>
-      <w:spacing w:line="341" w:lineRule="exact"/>
-      <w:jc w:val="both"/>
-    </w:pPr>
-  </w:style>
-  <w:style w:type="paragraph" w:customStyle="1" w:styleId="Style1">
-    <w:name w:val="Style1"/>
-    <w:basedOn w:val="a"/>
-    <w:uiPriority w:val="99"/>
-    <w:rsid w:val="00A10FC2"/>
-    <w:pPr>
-      <w:widowControl w:val="0"/>
-      <w:autoSpaceDE w:val="0"/>
-      <w:autoSpaceDN w:val="0"/>
-      <w:adjustRightInd w:val="0"/>
-      <w:jc w:val="right"/>
-    </w:pPr>
-  </w:style>
-  <w:style w:type="paragraph" w:customStyle="1" w:styleId="Style15">
-    <w:name w:val="Style15"/>
-    <w:basedOn w:val="a"/>
-    <w:uiPriority w:val="99"/>
-    <w:rsid w:val="00A10FC2"/>
-    <w:pPr>
-      <w:widowControl w:val="0"/>
-      <w:autoSpaceDE w:val="0"/>
-      <w:autoSpaceDN w:val="0"/>
-      <w:adjustRightInd w:val="0"/>
-    </w:pPr>
-  </w:style>
-  <w:style w:type="character" w:customStyle="1" w:styleId="FontStyle24">
-    <w:name w:val="Font Style24"/>
-    <w:uiPriority w:val="99"/>
-    <w:rsid w:val="00A10FC2"/>
-    <w:rPr>
-      <w:rFonts w:ascii="Times New Roman" w:hAnsi="Times New Roman"/>
-      <w:b/>
-      <w:sz w:val="22"/>
-    </w:rPr>
-  </w:style>
   <w:style w:type="table" w:styleId="a3">
     <w:name w:val="Table Grid"/>
     <w:basedOn w:val="a1"/>
-    <w:locked/>
-    <w:rsid w:val="00F65EDE"/>
+    <w:rsid w:val="00f65ede"/>
     <w:tblPr>
       <w:tblBorders>
-        <w:top w:val="single" w:sz="4" w:space="0" w:color="auto"/>
-        <w:left w:val="single" w:sz="4" w:space="0" w:color="auto"/>
-        <w:bottom w:val="single" w:sz="4" w:space="0" w:color="auto"/>
-        <w:right w:val="single" w:sz="4" w:space="0" w:color="auto"/>
-        <w:insideH w:val="single" w:sz="4" w:space="0" w:color="auto"/>
-        <w:insideV w:val="single" w:sz="4" w:space="0" w:color="auto"/>
+        <w:top w:val="single" w:color="auto" w:sz="4" w:space="0"/>
+        <w:left w:val="single" w:color="auto" w:sz="4" w:space="0"/>
+        <w:bottom w:val="single" w:color="auto" w:sz="4" w:space="0"/>
+        <w:right w:val="single" w:color="auto" w:sz="4" w:space="0"/>
+        <w:insideH w:val="single" w:color="auto" w:sz="4" w:space="0"/>
+        <w:insideV w:val="single" w:color="auto" w:sz="4" w:space="0"/>
       </w:tblBorders>
     </w:tblPr>
   </w:style>
